--- a/praca/treść pracy.docx
+++ b/praca/treść pracy.docx
@@ -1,10 +1,10 @@
 
 <file path=word/document.xml><?xml version="1.0" encoding="utf-8"?>
-<w:document xmlns:wpc="http://schemas.microsoft.com/office/word/2010/wordprocessingCanvas" xmlns:mc="http://schemas.openxmlformats.org/markup-compatibility/2006" xmlns:o="urn:schemas-microsoft-com:office:office" xmlns:r="http://schemas.openxmlformats.org/officeDocument/2006/relationships" xmlns:m="http://schemas.openxmlformats.org/officeDocument/2006/math" xmlns:v="urn:schemas-microsoft-com:vml" xmlns:wp14="http://schemas.microsoft.com/office/word/2010/wordprocessingDrawing" xmlns:wp="http://schemas.openxmlformats.org/drawingml/2006/wordprocessingDrawing" xmlns:w10="urn:schemas-microsoft-com:office:word" xmlns:w="http://schemas.openxmlformats.org/wordprocessingml/2006/main" xmlns:w14="http://schemas.microsoft.com/office/word/2010/wordml" xmlns:w15="http://schemas.microsoft.com/office/word/2012/wordml" xmlns:wpg="http://schemas.microsoft.com/office/word/2010/wordprocessingGroup" xmlns:wpi="http://schemas.microsoft.com/office/word/2010/wordprocessingInk" xmlns:wne="http://schemas.microsoft.com/office/word/2006/wordml" xmlns:wps="http://schemas.microsoft.com/office/word/2010/wordprocessingShape" mc:Ignorable="w14 w15 wp14">
+<w:document xmlns:wpc="http://schemas.microsoft.com/office/word/2010/wordprocessingCanvas" xmlns:mc="http://schemas.openxmlformats.org/markup-compatibility/2006" xmlns:o="urn:schemas-microsoft-com:office:office" xmlns:r="http://schemas.openxmlformats.org/officeDocument/2006/relationships" xmlns:m="http://schemas.openxmlformats.org/officeDocument/2006/math" xmlns:v="urn:schemas-microsoft-com:vml" xmlns:wp14="http://schemas.microsoft.com/office/word/2010/wordprocessingDrawing" xmlns:wp="http://schemas.openxmlformats.org/drawingml/2006/wordprocessingDrawing" xmlns:w10="urn:schemas-microsoft-com:office:word" xmlns:w="http://schemas.openxmlformats.org/wordprocessingml/2006/main" xmlns:w14="http://schemas.microsoft.com/office/word/2010/wordml" xmlns:wpg="http://schemas.microsoft.com/office/word/2010/wordprocessingGroup" xmlns:wpi="http://schemas.microsoft.com/office/word/2010/wordprocessingInk" xmlns:wne="http://schemas.microsoft.com/office/word/2006/wordml" xmlns:wps="http://schemas.microsoft.com/office/word/2010/wordprocessingShape" mc:Ignorable="w14 wp14">
   <w:body>
     <w:p>
       <w:pPr>
-        <w:pStyle w:val="Nagwek1"/>
+        <w:pStyle w:val="Heading1"/>
       </w:pPr>
       <w:bookmarkStart w:id="0" w:name="_Toc355550140"/>
       <w:r>
@@ -14,7 +14,7 @@
     </w:p>
     <w:p>
       <w:pPr>
-        <w:pStyle w:val="Nagwek2"/>
+        <w:pStyle w:val="Heading2"/>
         <w:tabs>
           <w:tab w:val="clear" w:pos="360"/>
         </w:tabs>
@@ -47,38 +47,13 @@
         <w:pStyle w:val="Tekstpracy"/>
       </w:pPr>
       <w:r>
-        <w:t xml:space="preserve">Nic dziwnego, że tym rynkiem, który jest wart miliardy dolarów rocznie, zainteresowały się wielkie firmy. Swoje rozwiązania w tej dziedzinie technologii na przestrzeni ostatnich lat pokazały takie formy jak: Microsoft, Apple czy Google. </w:t>
-      </w:r>
-      <w:bookmarkStart w:id="2" w:name="_GoBack"/>
-      <w:bookmarkEnd w:id="2"/>
-      <w:r>
-        <w:t xml:space="preserve">W swojej pracy zapoznam się jedną z </w:t>
-      </w:r>
-      <w:r>
-        <w:t>części</w:t>
-      </w:r>
-      <w:r>
-        <w:t xml:space="preserve"> systemu firmy z </w:t>
-      </w:r>
-      <w:proofErr w:type="spellStart"/>
-      <w:r>
-        <w:t>Mountain</w:t>
-      </w:r>
-      <w:proofErr w:type="spellEnd"/>
-      <w:r>
-        <w:t xml:space="preserve"> </w:t>
-      </w:r>
-      <w:proofErr w:type="spellStart"/>
-      <w:r>
-        <w:t>View</w:t>
-      </w:r>
-      <w:proofErr w:type="spellEnd"/>
-      <w:r>
-        <w:t xml:space="preserve"> odpowiedzialną za komunikacji miedzy komponentami zainstalowanymi </w:t>
+        <w:t xml:space="preserve">Nic dziwnego, że tym rynkiem, który jest wart miliardy dolarów rocznie, zainteresowały się wielkie firmy. Swoje rozwiązania w tej dziedzinie technologii na przestrzeni ostatnich lat pokazały takie formy jak: Microsoft, Apple czy Google. W swojej pracy zapoznam się jedną z części systemu firmy </w:t>
       </w:r>
       <w:r>
         <w:br/>
-        <w:t>na urządzeniu. Dzięki systemowi nadajników i odbiorników program, które będzie odbierał wiadomości SMS nie musi posiadać dodatkowego wątku odpowiedzialnego za sprawdzenie czy wiadomość tekstowa przyszła, tylko potrzebuje wyczekiwać informacji od części systemu odpowiedzialnej za odbieranie krótkich wiadomości. Taki sposób rozwiązania komunikacji między aplikacja w Android przysporzył się do znacznego ograniczenia używanych zasobów przez oprogramowanie działające na tym systemie.</w:t>
+      </w:r>
+      <w:r>
+        <w:t>z Mountain View odpowiedzialną za komunikacji miedzy komponentami zainstalowanymi na urządzeniu. Dzięki systemowi nadajników i odbiorników program, które będzie odbierał wiadomości SMS nie musi posiadać dodatkowego wątku odpowiedzialnego za sprawdzenie czy wiadomość tekstowa przyszła, tylko potrzebuje wyczekiwać informacji od części systemu odpowiedzialnej za odbieranie krótkich wiadomości. Taki sposób rozwiązania komunikacji między aplikacja w Android przysporzył się do znacznego ograniczenia używanych zasobów przez oprogramowanie działające na tym systemie.</w:t>
       </w:r>
     </w:p>
     <w:p>
@@ -86,59 +61,113 @@
         <w:pStyle w:val="Tekstpracy"/>
       </w:pPr>
       <w:r>
-        <w:t xml:space="preserve">Częściom badawczą mojej pracy będzie wykonanie aplikacji przedstawiającej działanie mechanizmu w Androidzie. Program ten będzie wykorzystywał interfejs programistyczny, który został udostępniony przez firmę Google. Sama aplikacja zostanie napisana w wersji standardowej języka Java. Niemniej jednak sposób, </w:t>
+        <w:t xml:space="preserve">Częściom badawczą mojej pracy </w:t>
+      </w:r>
+      <w:r>
+        <w:t xml:space="preserve">było </w:t>
+      </w:r>
+      <w:r>
+        <w:t>wykonanie aplikacji przedstawiającej działanie</w:t>
+      </w:r>
+      <w:r>
+        <w:t xml:space="preserve"> tego</w:t>
+      </w:r>
+      <w:r>
+        <w:t xml:space="preserve"> mechanizmu </w:t>
+      </w:r>
+      <w:r>
+        <w:t>w Androidzie. Program ten</w:t>
+      </w:r>
+      <w:r>
+        <w:t xml:space="preserve"> wykorzyst</w:t>
+      </w:r>
+      <w:r>
+        <w:t>uje</w:t>
+      </w:r>
+      <w:r>
+        <w:t xml:space="preserve"> interfejs</w:t>
+      </w:r>
+      <w:r>
+        <w:t>y programistyczne, którye</w:t>
+      </w:r>
+      <w:r>
+        <w:t>został</w:t>
+      </w:r>
+      <w:r>
+        <w:t>y</w:t>
+      </w:r>
+      <w:r>
+        <w:t xml:space="preserve"> udostępnion</w:t>
+      </w:r>
+      <w:r>
+        <w:t>e</w:t>
+      </w:r>
+      <w:r>
+        <w:t xml:space="preserve"> przez firmę</w:t>
+      </w:r>
+      <w:r>
+        <w:t xml:space="preserve"> Google. Sama aplikacja jest</w:t>
+      </w:r>
+      <w:r>
+        <w:t xml:space="preserve"> napisana w wersji standardowej języka Java. Niemniej jednak </w:t>
+      </w:r>
+      <w:r>
+        <w:lastRenderedPageBreak/>
+        <w:t xml:space="preserve">sposób, w jaki został zaprojektowany interfejs programistyczny Androida różni się od tego zaproponowanego przez Oracle. Programiści znający już podstawową edycje Javy zaczynający swoją przygodę z systemem od firmy </w:t>
       </w:r>
       <w:r>
         <w:br/>
-        <w:t xml:space="preserve">w jaki został zaprojektowany interfejs programistyczny Androida różni się od </w:t>
-      </w:r>
-      <w:r>
-        <w:lastRenderedPageBreak/>
-        <w:t xml:space="preserve">tego zaproponowanego przez </w:t>
-      </w:r>
-      <w:proofErr w:type="spellStart"/>
-      <w:r>
-        <w:t>Oracle</w:t>
-      </w:r>
-      <w:proofErr w:type="spellEnd"/>
-      <w:r>
-        <w:t xml:space="preserve">. Programiści znający już podstawową edycje Javy zaczynający swoją przygodę z systemem od firmy z </w:t>
-      </w:r>
-      <w:proofErr w:type="spellStart"/>
-      <w:r>
-        <w:t>Mountain</w:t>
-      </w:r>
-      <w:proofErr w:type="spellEnd"/>
+      </w:r>
+      <w:r>
+        <w:t>z Mountain View muszą zapoznać się nie tylko z nazwami udostępnionych klas i metod, ale z sposobem tworzenia interfejsu użytkownika czy komunikacji między systemem</w:t>
+      </w:r>
       <w:r>
         <w:t xml:space="preserve"> </w:t>
       </w:r>
-      <w:proofErr w:type="spellStart"/>
-      <w:r>
-        <w:t>View</w:t>
-      </w:r>
-      <w:proofErr w:type="spellEnd"/>
-      <w:r>
-        <w:t xml:space="preserve"> muszą zapoznać się nie tylko z nazwami udostępnionych klas i metod, ale z sposobem tworzenia interfejsu użytkownika czy komunikacji między systemem a aplikacją.</w:t>
+      <w:r>
+        <w:t>a aplikacją. Z tego powodu uważam, że moja praca nie tylko zapozna</w:t>
+      </w:r>
+      <w:r>
+        <w:t>ła</w:t>
+      </w:r>
+      <w:r>
+        <w:t xml:space="preserve"> czytelnika z systemem rozsyłania i odzierania informacji </w:t>
       </w:r>
       <w:r>
         <w:br/>
-        <w:t xml:space="preserve"> Z tego powodu uważam, że moja praca nie tylko zapozna czytelnika z systemem rozsyłania i odzierania informacji w Androidzie, ale także pokaże go </w:t>
-      </w:r>
-      <w:r>
-        <w:br/>
+      </w:r>
+      <w:r>
+        <w:t>w Androidzie, ale także pokaż</w:t>
+      </w:r>
+      <w:r>
+        <w:t xml:space="preserve">ała </w:t>
+      </w:r>
+      <w:r>
+        <w:t>go</w:t>
+      </w:r>
+      <w:r>
+        <w:t xml:space="preserve"> </w:t>
+      </w:r>
+      <w:r>
         <w:t>z podstawowymi aspektami tworzenia oprogramowania na ten system.</w:t>
       </w:r>
     </w:p>
     <w:p>
       <w:pPr>
-        <w:pStyle w:val="Nagwek2"/>
+        <w:pStyle w:val="Heading2"/>
         <w:tabs>
           <w:tab w:val="clear" w:pos="360"/>
         </w:tabs>
         <w:ind w:hanging="432"/>
       </w:pPr>
       <w:r>
-        <w:t>Cele pracy</w:t>
+        <w:t>Cele</w:t>
+      </w:r>
+      <w:r>
+        <w:t xml:space="preserve"> i zakres</w:t>
+      </w:r>
+      <w:r>
+        <w:t xml:space="preserve"> pracy</w:t>
       </w:r>
     </w:p>
     <w:p>
@@ -148,10 +177,226 @@
           <w:lang w:eastAsia="en-US"/>
         </w:rPr>
       </w:pPr>
+      <w:r>
+        <w:rPr>
+          <w:lang w:eastAsia="en-US"/>
+        </w:rPr>
+        <w:t>Głównym celem pracy jest przedstawienie</w:t>
+      </w:r>
+      <w:r>
+        <w:rPr>
+          <w:lang w:eastAsia="en-US"/>
+        </w:rPr>
+        <w:t xml:space="preserve"> w ęzyku polskim</w:t>
+      </w:r>
+      <w:r>
+        <w:rPr>
+          <w:lang w:eastAsia="en-US"/>
+        </w:rPr>
+        <w:t xml:space="preserve"> mechanizmu komunikacji między kompomentami w systemie Android. </w:t>
+      </w:r>
+      <w:r>
+        <w:rPr>
+          <w:lang w:eastAsia="en-US"/>
+        </w:rPr>
+        <w:t xml:space="preserve">Postanowiłem wykorxzystać moją prace dyplomową do zaprezentowania tego zagadnienia, ponieważ podczas zaczęcia nauki programowania na ten system natrafiłem na dużą, dla sporej grupy kludzi, </w:t>
+      </w:r>
+      <w:r>
+        <w:rPr>
+          <w:lang w:eastAsia="en-US"/>
+        </w:rPr>
+        <w:t>bariere</w:t>
+      </w:r>
+      <w:r>
+        <w:rPr>
+          <w:lang w:eastAsia="en-US"/>
+        </w:rPr>
+        <w:t xml:space="preserve"> – bariere językową. Z powodu przedstawionego powyrzej moja praca skupi się na opisanie jednego </w:t>
+      </w:r>
+      <w:r>
+        <w:rPr>
+          <w:lang w:eastAsia="en-US"/>
+        </w:rPr>
+        <w:br/>
+        <w:t xml:space="preserve">z najważniejszych, jeżeli nie najważniejszej cześci </w:t>
+      </w:r>
+      <w:r>
+        <w:rPr>
+          <w:b/>
+          <w:lang w:eastAsia="en-US"/>
+        </w:rPr>
+        <w:t>API</w:t>
+      </w:r>
+      <w:r>
+        <w:rPr>
+          <w:lang w:eastAsia="en-US"/>
+        </w:rPr>
+        <w:t xml:space="preserve"> Androida, mianowicze na interfejsach </w:t>
+      </w:r>
+      <w:r>
+        <w:rPr>
+          <w:b/>
+          <w:lang w:eastAsia="en-US"/>
+        </w:rPr>
+        <w:t>Intent</w:t>
+      </w:r>
+      <w:r>
+        <w:rPr>
+          <w:lang w:eastAsia="en-US"/>
+        </w:rPr>
+        <w:t xml:space="preserve"> oraz </w:t>
+      </w:r>
+      <w:r>
+        <w:rPr>
+          <w:b/>
+          <w:lang w:eastAsia="en-US"/>
+        </w:rPr>
+        <w:t>BroadcastReceiver</w:t>
+      </w:r>
+      <w:r>
+        <w:rPr>
+          <w:lang w:eastAsia="en-US"/>
+        </w:rPr>
+        <w:t xml:space="preserve">. </w:t>
+      </w:r>
     </w:p>
-    <w:p/>
+    <w:p>
+      <w:pPr>
+        <w:pStyle w:val="Tekstpracy"/>
+        <w:rPr>
+          <w:lang w:eastAsia="en-US"/>
+        </w:rPr>
+      </w:pPr>
+      <w:r>
+        <w:rPr>
+          <w:lang w:eastAsia="en-US"/>
+        </w:rPr>
+        <w:t>Z częsci teoretycznej zo</w:t>
+      </w:r>
+      <w:r>
+        <w:rPr>
+          <w:lang w:eastAsia="en-US"/>
+        </w:rPr>
+        <w:t>staną opisanego takie zagodnienia jak:</w:t>
+      </w:r>
+    </w:p>
+    <w:p>
+      <w:pPr>
+        <w:pStyle w:val="Tekstpracy"/>
+        <w:numPr>
+          <w:ilvl w:val="0"/>
+          <w:numId w:val="4"/>
+        </w:numPr>
+        <w:rPr>
+          <w:lang w:eastAsia="en-US"/>
+        </w:rPr>
+      </w:pPr>
+      <w:r>
+        <w:rPr>
+          <w:lang w:eastAsia="en-US"/>
+        </w:rPr>
+        <w:t>Jak korzystać z powyszch interfejsów</w:t>
+      </w:r>
+    </w:p>
+    <w:p>
+      <w:pPr>
+        <w:pStyle w:val="Tekstpracy"/>
+        <w:numPr>
+          <w:ilvl w:val="0"/>
+          <w:numId w:val="4"/>
+        </w:numPr>
+        <w:rPr>
+          <w:lang w:eastAsia="en-US"/>
+        </w:rPr>
+      </w:pPr>
+      <w:r>
+        <w:rPr>
+          <w:lang w:eastAsia="en-US"/>
+        </w:rPr>
+        <w:t>Komponenty systemu Android, z których można pobierać lub wysyłać informacje potzrebne w działaniu programu</w:t>
+      </w:r>
+    </w:p>
+    <w:p>
+      <w:pPr>
+        <w:pStyle w:val="Tekstpracy"/>
+        <w:numPr>
+          <w:ilvl w:val="0"/>
+          <w:numId w:val="4"/>
+        </w:numPr>
+        <w:rPr>
+          <w:lang w:eastAsia="en-US"/>
+        </w:rPr>
+      </w:pPr>
+      <w:r>
+        <w:rPr>
+          <w:lang w:eastAsia="en-US"/>
+        </w:rPr>
+        <w:t xml:space="preserve">Klasy  poboczne (tj. </w:t>
+      </w:r>
+      <w:r>
+        <w:rPr>
+          <w:b/>
+          <w:lang w:eastAsia="en-US"/>
+        </w:rPr>
+        <w:t>IntentFilter</w:t>
+      </w:r>
+      <w:r>
+        <w:rPr>
+          <w:lang w:eastAsia="en-US"/>
+        </w:rPr>
+        <w:t>), które są potrzebne w korzystaniu z tych interfejsów</w:t>
+      </w:r>
+    </w:p>
+    <w:p>
+      <w:pPr>
+        <w:pStyle w:val="Tekstpracy"/>
+        <w:numPr>
+          <w:ilvl w:val="0"/>
+          <w:numId w:val="4"/>
+        </w:numPr>
+        <w:rPr>
+          <w:lang w:eastAsia="en-US"/>
+        </w:rPr>
+      </w:pPr>
+      <w:r>
+        <w:rPr>
+          <w:lang w:eastAsia="en-US"/>
+        </w:rPr>
+        <w:t xml:space="preserve">Zasięg działania obiektów typu </w:t>
+      </w:r>
+      <w:r>
+        <w:rPr>
+          <w:b/>
+          <w:lang w:eastAsia="en-US"/>
+        </w:rPr>
+        <w:t xml:space="preserve">Intent </w:t>
+      </w:r>
+      <w:r>
+        <w:rPr>
+          <w:lang w:eastAsia="en-US"/>
+        </w:rPr>
+        <w:t xml:space="preserve">oraz </w:t>
+      </w:r>
+      <w:r>
+        <w:rPr>
+          <w:b/>
+          <w:lang w:eastAsia="en-US"/>
+        </w:rPr>
+        <w:t>BroadcastReceiver</w:t>
+      </w:r>
+    </w:p>
+    <w:p>
+      <w:pPr>
+        <w:pStyle w:val="Tekstpracy"/>
+        <w:rPr>
+          <w:lang w:eastAsia="en-US"/>
+        </w:rPr>
+      </w:pPr>
+      <w:bookmarkStart w:id="2" w:name="_GoBack"/>
+      <w:bookmarkEnd w:id="2"/>
+    </w:p>
     <w:sectPr>
-      <w:footerReference w:type="first" r:id="rId8"/>
+      <w:footerReference w:type="first" r:id="rId9"/>
       <w:pgSz w:w="11906" w:h="16838" w:code="9"/>
       <w:pgMar w:top="1418" w:right="1418" w:bottom="1418" w:left="1418" w:header="709" w:footer="505" w:gutter="0"/>
       <w:pgNumType w:start="2"/>
@@ -164,7 +409,7 @@
 </file>
 
 <file path=word/endnotes.xml><?xml version="1.0" encoding="utf-8"?>
-<w:endnotes xmlns:wpc="http://schemas.microsoft.com/office/word/2010/wordprocessingCanvas" xmlns:mc="http://schemas.openxmlformats.org/markup-compatibility/2006" xmlns:o="urn:schemas-microsoft-com:office:office" xmlns:r="http://schemas.openxmlformats.org/officeDocument/2006/relationships" xmlns:m="http://schemas.openxmlformats.org/officeDocument/2006/math" xmlns:v="urn:schemas-microsoft-com:vml" xmlns:wp14="http://schemas.microsoft.com/office/word/2010/wordprocessingDrawing" xmlns:wp="http://schemas.openxmlformats.org/drawingml/2006/wordprocessingDrawing" xmlns:w10="urn:schemas-microsoft-com:office:word" xmlns:w="http://schemas.openxmlformats.org/wordprocessingml/2006/main" xmlns:w14="http://schemas.microsoft.com/office/word/2010/wordml" xmlns:w15="http://schemas.microsoft.com/office/word/2012/wordml" xmlns:wpg="http://schemas.microsoft.com/office/word/2010/wordprocessingGroup" xmlns:wpi="http://schemas.microsoft.com/office/word/2010/wordprocessingInk" xmlns:wne="http://schemas.microsoft.com/office/word/2006/wordml" xmlns:wps="http://schemas.microsoft.com/office/word/2010/wordprocessingShape" mc:Ignorable="w14 w15 wp14">
+<w:endnotes xmlns:wpc="http://schemas.microsoft.com/office/word/2010/wordprocessingCanvas" xmlns:mc="http://schemas.openxmlformats.org/markup-compatibility/2006" xmlns:o="urn:schemas-microsoft-com:office:office" xmlns:r="http://schemas.openxmlformats.org/officeDocument/2006/relationships" xmlns:m="http://schemas.openxmlformats.org/officeDocument/2006/math" xmlns:v="urn:schemas-microsoft-com:vml" xmlns:wp14="http://schemas.microsoft.com/office/word/2010/wordprocessingDrawing" xmlns:wp="http://schemas.openxmlformats.org/drawingml/2006/wordprocessingDrawing" xmlns:w10="urn:schemas-microsoft-com:office:word" xmlns:w="http://schemas.openxmlformats.org/wordprocessingml/2006/main" xmlns:w14="http://schemas.microsoft.com/office/word/2010/wordml" xmlns:wpg="http://schemas.microsoft.com/office/word/2010/wordprocessingGroup" xmlns:wpi="http://schemas.microsoft.com/office/word/2010/wordprocessingInk" xmlns:wne="http://schemas.microsoft.com/office/word/2006/wordml" xmlns:wps="http://schemas.microsoft.com/office/word/2010/wordprocessingShape" mc:Ignorable="w14 wp14">
   <w:endnote w:type="separator" w:id="-1">
     <w:p>
       <w:r>
@@ -183,7 +428,7 @@
 </file>
 
 <file path=word/footer1.xml><?xml version="1.0" encoding="utf-8"?>
-<w:ftr xmlns:wpc="http://schemas.microsoft.com/office/word/2010/wordprocessingCanvas" xmlns:mc="http://schemas.openxmlformats.org/markup-compatibility/2006" xmlns:o="urn:schemas-microsoft-com:office:office" xmlns:r="http://schemas.openxmlformats.org/officeDocument/2006/relationships" xmlns:m="http://schemas.openxmlformats.org/officeDocument/2006/math" xmlns:v="urn:schemas-microsoft-com:vml" xmlns:wp14="http://schemas.microsoft.com/office/word/2010/wordprocessingDrawing" xmlns:wp="http://schemas.openxmlformats.org/drawingml/2006/wordprocessingDrawing" xmlns:w10="urn:schemas-microsoft-com:office:word" xmlns:w="http://schemas.openxmlformats.org/wordprocessingml/2006/main" xmlns:w14="http://schemas.microsoft.com/office/word/2010/wordml" xmlns:w15="http://schemas.microsoft.com/office/word/2012/wordml" xmlns:wpg="http://schemas.microsoft.com/office/word/2010/wordprocessingGroup" xmlns:wpi="http://schemas.microsoft.com/office/word/2010/wordprocessingInk" xmlns:wne="http://schemas.microsoft.com/office/word/2006/wordml" xmlns:wps="http://schemas.microsoft.com/office/word/2010/wordprocessingShape" mc:Ignorable="w14 w15 wp14">
+<w:ftr xmlns:wpc="http://schemas.microsoft.com/office/word/2010/wordprocessingCanvas" xmlns:mc="http://schemas.openxmlformats.org/markup-compatibility/2006" xmlns:o="urn:schemas-microsoft-com:office:office" xmlns:r="http://schemas.openxmlformats.org/officeDocument/2006/relationships" xmlns:m="http://schemas.openxmlformats.org/officeDocument/2006/math" xmlns:v="urn:schemas-microsoft-com:vml" xmlns:wp14="http://schemas.microsoft.com/office/word/2010/wordprocessingDrawing" xmlns:wp="http://schemas.openxmlformats.org/drawingml/2006/wordprocessingDrawing" xmlns:w10="urn:schemas-microsoft-com:office:word" xmlns:w="http://schemas.openxmlformats.org/wordprocessingml/2006/main" xmlns:w14="http://schemas.microsoft.com/office/word/2010/wordml" xmlns:wpg="http://schemas.microsoft.com/office/word/2010/wordprocessingGroup" xmlns:wpi="http://schemas.microsoft.com/office/word/2010/wordprocessingInk" xmlns:wne="http://schemas.microsoft.com/office/word/2006/wordml" xmlns:wps="http://schemas.microsoft.com/office/word/2010/wordprocessingShape" mc:Ignorable="w14 wp14">
   <w:sdt>
     <w:sdtPr>
       <w:id w:val="1484426138"/>
@@ -192,10 +437,11 @@
         <w:docPartUnique/>
       </w:docPartObj>
     </w:sdtPr>
+    <w:sdtEndPr/>
     <w:sdtContent>
       <w:p>
         <w:pPr>
-          <w:pStyle w:val="Stopka"/>
+          <w:pStyle w:val="Footer"/>
           <w:jc w:val="center"/>
         </w:pPr>
         <w:r>
@@ -221,14 +467,14 @@
   </w:sdt>
   <w:p>
     <w:pPr>
-      <w:pStyle w:val="Stopka"/>
+      <w:pStyle w:val="Footer"/>
     </w:pPr>
   </w:p>
 </w:ftr>
 </file>
 
 <file path=word/footnotes.xml><?xml version="1.0" encoding="utf-8"?>
-<w:footnotes xmlns:wpc="http://schemas.microsoft.com/office/word/2010/wordprocessingCanvas" xmlns:mc="http://schemas.openxmlformats.org/markup-compatibility/2006" xmlns:o="urn:schemas-microsoft-com:office:office" xmlns:r="http://schemas.openxmlformats.org/officeDocument/2006/relationships" xmlns:m="http://schemas.openxmlformats.org/officeDocument/2006/math" xmlns:v="urn:schemas-microsoft-com:vml" xmlns:wp14="http://schemas.microsoft.com/office/word/2010/wordprocessingDrawing" xmlns:wp="http://schemas.openxmlformats.org/drawingml/2006/wordprocessingDrawing" xmlns:w10="urn:schemas-microsoft-com:office:word" xmlns:w="http://schemas.openxmlformats.org/wordprocessingml/2006/main" xmlns:w14="http://schemas.microsoft.com/office/word/2010/wordml" xmlns:w15="http://schemas.microsoft.com/office/word/2012/wordml" xmlns:wpg="http://schemas.microsoft.com/office/word/2010/wordprocessingGroup" xmlns:wpi="http://schemas.microsoft.com/office/word/2010/wordprocessingInk" xmlns:wne="http://schemas.microsoft.com/office/word/2006/wordml" xmlns:wps="http://schemas.microsoft.com/office/word/2010/wordprocessingShape" mc:Ignorable="w14 w15 wp14">
+<w:footnotes xmlns:wpc="http://schemas.microsoft.com/office/word/2010/wordprocessingCanvas" xmlns:mc="http://schemas.openxmlformats.org/markup-compatibility/2006" xmlns:o="urn:schemas-microsoft-com:office:office" xmlns:r="http://schemas.openxmlformats.org/officeDocument/2006/relationships" xmlns:m="http://schemas.openxmlformats.org/officeDocument/2006/math" xmlns:v="urn:schemas-microsoft-com:vml" xmlns:wp14="http://schemas.microsoft.com/office/word/2010/wordprocessingDrawing" xmlns:wp="http://schemas.openxmlformats.org/drawingml/2006/wordprocessingDrawing" xmlns:w10="urn:schemas-microsoft-com:office:word" xmlns:w="http://schemas.openxmlformats.org/wordprocessingml/2006/main" xmlns:w14="http://schemas.microsoft.com/office/word/2010/wordml" xmlns:wpg="http://schemas.microsoft.com/office/word/2010/wordprocessingGroup" xmlns:wpi="http://schemas.microsoft.com/office/word/2010/wordprocessingInk" xmlns:wne="http://schemas.microsoft.com/office/word/2006/wordml" xmlns:wps="http://schemas.microsoft.com/office/word/2010/wordprocessingShape" mc:Ignorable="w14 wp14">
   <w:footnote w:type="separator" w:id="-1">
     <w:p>
       <w:r>
@@ -247,7 +493,7 @@
 </file>
 
 <file path=word/numbering.xml><?xml version="1.0" encoding="utf-8"?>
-<w:numbering xmlns:wpc="http://schemas.microsoft.com/office/word/2010/wordprocessingCanvas" xmlns:mc="http://schemas.openxmlformats.org/markup-compatibility/2006" xmlns:o="urn:schemas-microsoft-com:office:office" xmlns:r="http://schemas.openxmlformats.org/officeDocument/2006/relationships" xmlns:m="http://schemas.openxmlformats.org/officeDocument/2006/math" xmlns:v="urn:schemas-microsoft-com:vml" xmlns:wp14="http://schemas.microsoft.com/office/word/2010/wordprocessingDrawing" xmlns:wp="http://schemas.openxmlformats.org/drawingml/2006/wordprocessingDrawing" xmlns:w10="urn:schemas-microsoft-com:office:word" xmlns:w="http://schemas.openxmlformats.org/wordprocessingml/2006/main" xmlns:w14="http://schemas.microsoft.com/office/word/2010/wordml" xmlns:w15="http://schemas.microsoft.com/office/word/2012/wordml" xmlns:wpg="http://schemas.microsoft.com/office/word/2010/wordprocessingGroup" xmlns:wpi="http://schemas.microsoft.com/office/word/2010/wordprocessingInk" xmlns:wne="http://schemas.microsoft.com/office/word/2006/wordml" xmlns:wps="http://schemas.microsoft.com/office/word/2010/wordprocessingShape" mc:Ignorable="w14 w15 wp14">
+<w:numbering xmlns:wpc="http://schemas.microsoft.com/office/word/2010/wordprocessingCanvas" xmlns:mc="http://schemas.openxmlformats.org/markup-compatibility/2006" xmlns:o="urn:schemas-microsoft-com:office:office" xmlns:r="http://schemas.openxmlformats.org/officeDocument/2006/relationships" xmlns:m="http://schemas.openxmlformats.org/officeDocument/2006/math" xmlns:v="urn:schemas-microsoft-com:vml" xmlns:wp14="http://schemas.microsoft.com/office/word/2010/wordprocessingDrawing" xmlns:wp="http://schemas.openxmlformats.org/drawingml/2006/wordprocessingDrawing" xmlns:w10="urn:schemas-microsoft-com:office:word" xmlns:w="http://schemas.openxmlformats.org/wordprocessingml/2006/main" xmlns:w14="http://schemas.microsoft.com/office/word/2010/wordml" xmlns:wpg="http://schemas.microsoft.com/office/word/2010/wordprocessingGroup" xmlns:wpi="http://schemas.microsoft.com/office/word/2010/wordprocessingInk" xmlns:wne="http://schemas.microsoft.com/office/word/2006/wordml" xmlns:wps="http://schemas.microsoft.com/office/word/2010/wordprocessingShape" mc:Ignorable="w14 wp14">
   <w:abstractNum w:abstractNumId="0">
     <w:nsid w:val="13F02456"/>
     <w:multiLevelType w:val="multilevel"/>
@@ -264,7 +510,7 @@
     <w:lvl w:ilvl="1">
       <w:start w:val="1"/>
       <w:numFmt w:val="decimal"/>
-      <w:pStyle w:val="Nagwek2"/>
+      <w:pStyle w:val="Heading2"/>
       <w:lvlText w:val="%1.%2."/>
       <w:lvlJc w:val="left"/>
       <w:pPr>
@@ -345,7 +591,7 @@
     <w:lvl w:ilvl="0" w:tplc="5B22A9EE">
       <w:start w:val="1"/>
       <w:numFmt w:val="decimal"/>
-      <w:pStyle w:val="Nagwek1"/>
+      <w:pStyle w:val="Heading1"/>
       <w:lvlText w:val="%1."/>
       <w:lvlJc w:val="left"/>
       <w:pPr>
@@ -425,6 +671,205 @@
       <w:lvlJc w:val="right"/>
       <w:pPr>
         <w:ind w:left="6480" w:hanging="180"/>
+      </w:pPr>
+    </w:lvl>
+  </w:abstractNum>
+  <w:abstractNum w:abstractNumId="2">
+    <w:nsid w:val="53937DE0"/>
+    <w:multiLevelType w:val="hybridMultilevel"/>
+    <w:tmpl w:val="A4689174"/>
+    <w:lvl w:ilvl="0" w:tplc="04150001">
+      <w:start w:val="1"/>
+      <w:numFmt w:val="bullet"/>
+      <w:lvlText w:val=""/>
+      <w:lvlJc w:val="left"/>
+      <w:pPr>
+        <w:ind w:left="1145" w:hanging="360"/>
+      </w:pPr>
+      <w:rPr>
+        <w:rFonts w:ascii="Symbol" w:hAnsi="Symbol" w:hint="default"/>
+      </w:rPr>
+    </w:lvl>
+    <w:lvl w:ilvl="1" w:tplc="04150003" w:tentative="1">
+      <w:start w:val="1"/>
+      <w:numFmt w:val="bullet"/>
+      <w:lvlText w:val="o"/>
+      <w:lvlJc w:val="left"/>
+      <w:pPr>
+        <w:ind w:left="1865" w:hanging="360"/>
+      </w:pPr>
+      <w:rPr>
+        <w:rFonts w:ascii="Courier New" w:hAnsi="Courier New" w:cs="Courier New" w:hint="default"/>
+      </w:rPr>
+    </w:lvl>
+    <w:lvl w:ilvl="2" w:tplc="04150005" w:tentative="1">
+      <w:start w:val="1"/>
+      <w:numFmt w:val="bullet"/>
+      <w:lvlText w:val=""/>
+      <w:lvlJc w:val="left"/>
+      <w:pPr>
+        <w:ind w:left="2585" w:hanging="360"/>
+      </w:pPr>
+      <w:rPr>
+        <w:rFonts w:ascii="Wingdings" w:hAnsi="Wingdings" w:hint="default"/>
+      </w:rPr>
+    </w:lvl>
+    <w:lvl w:ilvl="3" w:tplc="04150001" w:tentative="1">
+      <w:start w:val="1"/>
+      <w:numFmt w:val="bullet"/>
+      <w:lvlText w:val=""/>
+      <w:lvlJc w:val="left"/>
+      <w:pPr>
+        <w:ind w:left="3305" w:hanging="360"/>
+      </w:pPr>
+      <w:rPr>
+        <w:rFonts w:ascii="Symbol" w:hAnsi="Symbol" w:hint="default"/>
+      </w:rPr>
+    </w:lvl>
+    <w:lvl w:ilvl="4" w:tplc="04150003" w:tentative="1">
+      <w:start w:val="1"/>
+      <w:numFmt w:val="bullet"/>
+      <w:lvlText w:val="o"/>
+      <w:lvlJc w:val="left"/>
+      <w:pPr>
+        <w:ind w:left="4025" w:hanging="360"/>
+      </w:pPr>
+      <w:rPr>
+        <w:rFonts w:ascii="Courier New" w:hAnsi="Courier New" w:cs="Courier New" w:hint="default"/>
+      </w:rPr>
+    </w:lvl>
+    <w:lvl w:ilvl="5" w:tplc="04150005" w:tentative="1">
+      <w:start w:val="1"/>
+      <w:numFmt w:val="bullet"/>
+      <w:lvlText w:val=""/>
+      <w:lvlJc w:val="left"/>
+      <w:pPr>
+        <w:ind w:left="4745" w:hanging="360"/>
+      </w:pPr>
+      <w:rPr>
+        <w:rFonts w:ascii="Wingdings" w:hAnsi="Wingdings" w:hint="default"/>
+      </w:rPr>
+    </w:lvl>
+    <w:lvl w:ilvl="6" w:tplc="04150001" w:tentative="1">
+      <w:start w:val="1"/>
+      <w:numFmt w:val="bullet"/>
+      <w:lvlText w:val=""/>
+      <w:lvlJc w:val="left"/>
+      <w:pPr>
+        <w:ind w:left="5465" w:hanging="360"/>
+      </w:pPr>
+      <w:rPr>
+        <w:rFonts w:ascii="Symbol" w:hAnsi="Symbol" w:hint="default"/>
+      </w:rPr>
+    </w:lvl>
+    <w:lvl w:ilvl="7" w:tplc="04150003" w:tentative="1">
+      <w:start w:val="1"/>
+      <w:numFmt w:val="bullet"/>
+      <w:lvlText w:val="o"/>
+      <w:lvlJc w:val="left"/>
+      <w:pPr>
+        <w:ind w:left="6185" w:hanging="360"/>
+      </w:pPr>
+      <w:rPr>
+        <w:rFonts w:ascii="Courier New" w:hAnsi="Courier New" w:cs="Courier New" w:hint="default"/>
+      </w:rPr>
+    </w:lvl>
+    <w:lvl w:ilvl="8" w:tplc="04150005" w:tentative="1">
+      <w:start w:val="1"/>
+      <w:numFmt w:val="bullet"/>
+      <w:lvlText w:val=""/>
+      <w:lvlJc w:val="left"/>
+      <w:pPr>
+        <w:ind w:left="6905" w:hanging="360"/>
+      </w:pPr>
+      <w:rPr>
+        <w:rFonts w:ascii="Wingdings" w:hAnsi="Wingdings" w:hint="default"/>
+      </w:rPr>
+    </w:lvl>
+  </w:abstractNum>
+  <w:abstractNum w:abstractNumId="3">
+    <w:nsid w:val="7D8816D6"/>
+    <w:multiLevelType w:val="hybridMultilevel"/>
+    <w:tmpl w:val="7BC0E060"/>
+    <w:lvl w:ilvl="0" w:tplc="0415000F">
+      <w:start w:val="1"/>
+      <w:numFmt w:val="decimal"/>
+      <w:lvlText w:val="%1."/>
+      <w:lvlJc w:val="left"/>
+      <w:pPr>
+        <w:ind w:left="1145" w:hanging="360"/>
+      </w:pPr>
+    </w:lvl>
+    <w:lvl w:ilvl="1" w:tplc="04150019" w:tentative="1">
+      <w:start w:val="1"/>
+      <w:numFmt w:val="lowerLetter"/>
+      <w:lvlText w:val="%2."/>
+      <w:lvlJc w:val="left"/>
+      <w:pPr>
+        <w:ind w:left="1865" w:hanging="360"/>
+      </w:pPr>
+    </w:lvl>
+    <w:lvl w:ilvl="2" w:tplc="0415001B" w:tentative="1">
+      <w:start w:val="1"/>
+      <w:numFmt w:val="lowerRoman"/>
+      <w:lvlText w:val="%3."/>
+      <w:lvlJc w:val="right"/>
+      <w:pPr>
+        <w:ind w:left="2585" w:hanging="180"/>
+      </w:pPr>
+    </w:lvl>
+    <w:lvl w:ilvl="3" w:tplc="0415000F" w:tentative="1">
+      <w:start w:val="1"/>
+      <w:numFmt w:val="decimal"/>
+      <w:lvlText w:val="%4."/>
+      <w:lvlJc w:val="left"/>
+      <w:pPr>
+        <w:ind w:left="3305" w:hanging="360"/>
+      </w:pPr>
+    </w:lvl>
+    <w:lvl w:ilvl="4" w:tplc="04150019" w:tentative="1">
+      <w:start w:val="1"/>
+      <w:numFmt w:val="lowerLetter"/>
+      <w:lvlText w:val="%5."/>
+      <w:lvlJc w:val="left"/>
+      <w:pPr>
+        <w:ind w:left="4025" w:hanging="360"/>
+      </w:pPr>
+    </w:lvl>
+    <w:lvl w:ilvl="5" w:tplc="0415001B" w:tentative="1">
+      <w:start w:val="1"/>
+      <w:numFmt w:val="lowerRoman"/>
+      <w:lvlText w:val="%6."/>
+      <w:lvlJc w:val="right"/>
+      <w:pPr>
+        <w:ind w:left="4745" w:hanging="180"/>
+      </w:pPr>
+    </w:lvl>
+    <w:lvl w:ilvl="6" w:tplc="0415000F" w:tentative="1">
+      <w:start w:val="1"/>
+      <w:numFmt w:val="decimal"/>
+      <w:lvlText w:val="%7."/>
+      <w:lvlJc w:val="left"/>
+      <w:pPr>
+        <w:ind w:left="5465" w:hanging="360"/>
+      </w:pPr>
+    </w:lvl>
+    <w:lvl w:ilvl="7" w:tplc="04150019" w:tentative="1">
+      <w:start w:val="1"/>
+      <w:numFmt w:val="lowerLetter"/>
+      <w:lvlText w:val="%8."/>
+      <w:lvlJc w:val="left"/>
+      <w:pPr>
+        <w:ind w:left="6185" w:hanging="360"/>
+      </w:pPr>
+    </w:lvl>
+    <w:lvl w:ilvl="8" w:tplc="0415001B" w:tentative="1">
+      <w:start w:val="1"/>
+      <w:numFmt w:val="lowerRoman"/>
+      <w:lvlText w:val="%9."/>
+      <w:lvlJc w:val="right"/>
+      <w:pPr>
+        <w:ind w:left="6905" w:hanging="180"/>
       </w:pPr>
     </w:lvl>
   </w:abstractNum>
@@ -434,11 +879,17 @@
   <w:num w:numId="2">
     <w:abstractNumId w:val="0"/>
   </w:num>
+  <w:num w:numId="3">
+    <w:abstractNumId w:val="3"/>
+  </w:num>
+  <w:num w:numId="4">
+    <w:abstractNumId w:val="2"/>
+  </w:num>
 </w:numbering>
 </file>
 
 <file path=word/styles.xml><?xml version="1.0" encoding="utf-8"?>
-<w:styles xmlns:mc="http://schemas.openxmlformats.org/markup-compatibility/2006" xmlns:r="http://schemas.openxmlformats.org/officeDocument/2006/relationships" xmlns:w="http://schemas.openxmlformats.org/wordprocessingml/2006/main" xmlns:w14="http://schemas.microsoft.com/office/word/2010/wordml" xmlns:w15="http://schemas.microsoft.com/office/word/2012/wordml" mc:Ignorable="w14 w15">
+<w:styles xmlns:mc="http://schemas.openxmlformats.org/markup-compatibility/2006" xmlns:r="http://schemas.openxmlformats.org/officeDocument/2006/relationships" xmlns:w="http://schemas.openxmlformats.org/wordprocessingml/2006/main" xmlns:w14="http://schemas.microsoft.com/office/word/2010/wordml" mc:Ignorable="w14">
   <w:docDefaults>
     <w:rPrDefault>
       <w:rPr>
@@ -454,380 +905,147 @@
       </w:pPr>
     </w:pPrDefault>
   </w:docDefaults>
-  <w:latentStyles w:defLockedState="0" w:defUIPriority="99" w:defSemiHidden="0" w:defUnhideWhenUsed="0" w:defQFormat="0" w:count="371">
-    <w:lsdException w:name="Normal" w:uiPriority="0" w:qFormat="1"/>
-    <w:lsdException w:name="heading 1" w:uiPriority="9" w:qFormat="1"/>
-    <w:lsdException w:name="heading 2" w:semiHidden="1" w:uiPriority="9" w:unhideWhenUsed="1" w:qFormat="1"/>
-    <w:lsdException w:name="heading 3" w:semiHidden="1" w:uiPriority="9" w:unhideWhenUsed="1" w:qFormat="1"/>
-    <w:lsdException w:name="heading 4" w:semiHidden="1" w:uiPriority="9" w:unhideWhenUsed="1" w:qFormat="1"/>
-    <w:lsdException w:name="heading 5" w:semiHidden="1" w:uiPriority="9" w:unhideWhenUsed="1" w:qFormat="1"/>
-    <w:lsdException w:name="heading 6" w:semiHidden="1" w:uiPriority="9" w:unhideWhenUsed="1" w:qFormat="1"/>
-    <w:lsdException w:name="heading 7" w:semiHidden="1" w:uiPriority="9" w:unhideWhenUsed="1" w:qFormat="1"/>
-    <w:lsdException w:name="heading 8" w:semiHidden="1" w:uiPriority="9" w:unhideWhenUsed="1" w:qFormat="1"/>
-    <w:lsdException w:name="heading 9" w:semiHidden="1" w:uiPriority="9" w:unhideWhenUsed="1" w:qFormat="1"/>
-    <w:lsdException w:name="index 1" w:semiHidden="1" w:unhideWhenUsed="1"/>
-    <w:lsdException w:name="index 2" w:semiHidden="1" w:unhideWhenUsed="1"/>
-    <w:lsdException w:name="index 3" w:semiHidden="1" w:unhideWhenUsed="1"/>
-    <w:lsdException w:name="index 4" w:semiHidden="1" w:unhideWhenUsed="1"/>
-    <w:lsdException w:name="index 5" w:semiHidden="1" w:unhideWhenUsed="1"/>
-    <w:lsdException w:name="index 6" w:semiHidden="1" w:unhideWhenUsed="1"/>
-    <w:lsdException w:name="index 7" w:semiHidden="1" w:unhideWhenUsed="1"/>
-    <w:lsdException w:name="index 8" w:semiHidden="1" w:unhideWhenUsed="1"/>
-    <w:lsdException w:name="index 9" w:semiHidden="1" w:unhideWhenUsed="1"/>
-    <w:lsdException w:name="toc 1" w:semiHidden="1" w:uiPriority="39" w:unhideWhenUsed="1"/>
-    <w:lsdException w:name="toc 2" w:semiHidden="1" w:uiPriority="39" w:unhideWhenUsed="1"/>
-    <w:lsdException w:name="toc 3" w:semiHidden="1" w:uiPriority="39" w:unhideWhenUsed="1"/>
-    <w:lsdException w:name="toc 4" w:semiHidden="1" w:uiPriority="39" w:unhideWhenUsed="1"/>
-    <w:lsdException w:name="toc 5" w:semiHidden="1" w:uiPriority="39" w:unhideWhenUsed="1"/>
-    <w:lsdException w:name="toc 6" w:semiHidden="1" w:uiPriority="39" w:unhideWhenUsed="1"/>
-    <w:lsdException w:name="toc 7" w:semiHidden="1" w:uiPriority="39" w:unhideWhenUsed="1"/>
-    <w:lsdException w:name="toc 8" w:semiHidden="1" w:uiPriority="39" w:unhideWhenUsed="1"/>
-    <w:lsdException w:name="toc 9" w:semiHidden="1" w:uiPriority="39" w:unhideWhenUsed="1"/>
-    <w:lsdException w:name="Normal Indent" w:semiHidden="1" w:unhideWhenUsed="1"/>
-    <w:lsdException w:name="footnote text" w:semiHidden="1" w:unhideWhenUsed="1"/>
-    <w:lsdException w:name="annotation text" w:semiHidden="1" w:unhideWhenUsed="1"/>
-    <w:lsdException w:name="header" w:semiHidden="1" w:uiPriority="0" w:unhideWhenUsed="1"/>
-    <w:lsdException w:name="footer" w:semiHidden="1" w:unhideWhenUsed="1"/>
-    <w:lsdException w:name="index heading" w:semiHidden="1" w:unhideWhenUsed="1"/>
-    <w:lsdException w:name="caption" w:semiHidden="1" w:uiPriority="35" w:unhideWhenUsed="1" w:qFormat="1"/>
-    <w:lsdException w:name="table of figures" w:semiHidden="1" w:unhideWhenUsed="1"/>
-    <w:lsdException w:name="envelope address" w:semiHidden="1" w:unhideWhenUsed="1"/>
-    <w:lsdException w:name="envelope return" w:semiHidden="1" w:unhideWhenUsed="1"/>
-    <w:lsdException w:name="footnote reference" w:semiHidden="1" w:unhideWhenUsed="1"/>
-    <w:lsdException w:name="annotation reference" w:semiHidden="1" w:unhideWhenUsed="1"/>
-    <w:lsdException w:name="line number" w:semiHidden="1" w:unhideWhenUsed="1"/>
-    <w:lsdException w:name="page number" w:semiHidden="1" w:unhideWhenUsed="1"/>
-    <w:lsdException w:name="endnote reference" w:semiHidden="1" w:unhideWhenUsed="1"/>
-    <w:lsdException w:name="endnote text" w:semiHidden="1" w:unhideWhenUsed="1"/>
-    <w:lsdException w:name="table of authorities" w:semiHidden="1" w:unhideWhenUsed="1"/>
-    <w:lsdException w:name="macro" w:semiHidden="1" w:unhideWhenUsed="1"/>
-    <w:lsdException w:name="toa heading" w:semiHidden="1" w:unhideWhenUsed="1"/>
-    <w:lsdException w:name="List" w:semiHidden="1" w:unhideWhenUsed="1"/>
-    <w:lsdException w:name="List Bullet" w:semiHidden="1" w:unhideWhenUsed="1"/>
-    <w:lsdException w:name="List Number" w:semiHidden="1" w:unhideWhenUsed="1"/>
-    <w:lsdException w:name="List 2" w:semiHidden="1" w:unhideWhenUsed="1"/>
-    <w:lsdException w:name="List 3" w:semiHidden="1" w:unhideWhenUsed="1"/>
-    <w:lsdException w:name="List 4" w:semiHidden="1" w:unhideWhenUsed="1"/>
-    <w:lsdException w:name="List 5" w:semiHidden="1" w:unhideWhenUsed="1"/>
-    <w:lsdException w:name="List Bullet 2" w:semiHidden="1" w:unhideWhenUsed="1"/>
-    <w:lsdException w:name="List Bullet 3" w:semiHidden="1" w:unhideWhenUsed="1"/>
-    <w:lsdException w:name="List Bullet 4" w:semiHidden="1" w:unhideWhenUsed="1"/>
-    <w:lsdException w:name="List Bullet 5" w:semiHidden="1" w:unhideWhenUsed="1"/>
-    <w:lsdException w:name="List Number 2" w:semiHidden="1" w:unhideWhenUsed="1"/>
-    <w:lsdException w:name="List Number 3" w:semiHidden="1" w:unhideWhenUsed="1"/>
-    <w:lsdException w:name="List Number 4" w:semiHidden="1" w:unhideWhenUsed="1"/>
-    <w:lsdException w:name="List Number 5" w:semiHidden="1" w:unhideWhenUsed="1"/>
-    <w:lsdException w:name="Title" w:uiPriority="10" w:qFormat="1"/>
-    <w:lsdException w:name="Closing" w:semiHidden="1" w:unhideWhenUsed="1"/>
-    <w:lsdException w:name="Signature" w:semiHidden="1" w:unhideWhenUsed="1"/>
-    <w:lsdException w:name="Default Paragraph Font" w:semiHidden="1" w:uiPriority="1" w:unhideWhenUsed="1"/>
-    <w:lsdException w:name="Body Text" w:semiHidden="1" w:unhideWhenUsed="1"/>
-    <w:lsdException w:name="Body Text Indent" w:semiHidden="1" w:unhideWhenUsed="1"/>
-    <w:lsdException w:name="List Continue" w:semiHidden="1" w:unhideWhenUsed="1"/>
-    <w:lsdException w:name="List Continue 2" w:semiHidden="1" w:unhideWhenUsed="1"/>
-    <w:lsdException w:name="List Continue 3" w:semiHidden="1" w:unhideWhenUsed="1"/>
-    <w:lsdException w:name="List Continue 4" w:semiHidden="1" w:unhideWhenUsed="1"/>
-    <w:lsdException w:name="List Continue 5" w:semiHidden="1" w:unhideWhenUsed="1"/>
-    <w:lsdException w:name="Message Header" w:semiHidden="1" w:unhideWhenUsed="1"/>
-    <w:lsdException w:name="Subtitle" w:uiPriority="11" w:qFormat="1"/>
-    <w:lsdException w:name="Salutation" w:semiHidden="1" w:unhideWhenUsed="1"/>
-    <w:lsdException w:name="Date" w:semiHidden="1" w:unhideWhenUsed="1"/>
-    <w:lsdException w:name="Body Text First Indent" w:semiHidden="1" w:unhideWhenUsed="1"/>
-    <w:lsdException w:name="Body Text First Indent 2" w:semiHidden="1" w:unhideWhenUsed="1"/>
-    <w:lsdException w:name="Note Heading" w:semiHidden="1" w:unhideWhenUsed="1"/>
-    <w:lsdException w:name="Body Text 2" w:semiHidden="1" w:unhideWhenUsed="1"/>
-    <w:lsdException w:name="Body Text 3" w:semiHidden="1" w:unhideWhenUsed="1"/>
-    <w:lsdException w:name="Body Text Indent 2" w:semiHidden="1" w:unhideWhenUsed="1"/>
-    <w:lsdException w:name="Body Text Indent 3" w:semiHidden="1" w:unhideWhenUsed="1"/>
-    <w:lsdException w:name="Block Text" w:semiHidden="1" w:unhideWhenUsed="1"/>
-    <w:lsdException w:name="Hyperlink" w:semiHidden="1" w:unhideWhenUsed="1"/>
-    <w:lsdException w:name="FollowedHyperlink" w:semiHidden="1" w:unhideWhenUsed="1"/>
-    <w:lsdException w:name="Strong" w:uiPriority="22" w:qFormat="1"/>
-    <w:lsdException w:name="Emphasis" w:uiPriority="20" w:qFormat="1"/>
-    <w:lsdException w:name="Document Map" w:semiHidden="1" w:unhideWhenUsed="1"/>
-    <w:lsdException w:name="Plain Text" w:semiHidden="1" w:unhideWhenUsed="1"/>
-    <w:lsdException w:name="E-mail Signature" w:semiHidden="1" w:unhideWhenUsed="1"/>
-    <w:lsdException w:name="HTML Top of Form" w:semiHidden="1" w:unhideWhenUsed="1"/>
-    <w:lsdException w:name="HTML Bottom of Form" w:semiHidden="1" w:unhideWhenUsed="1"/>
-    <w:lsdException w:name="Normal (Web)" w:semiHidden="1" w:unhideWhenUsed="1"/>
-    <w:lsdException w:name="HTML Acronym" w:semiHidden="1" w:unhideWhenUsed="1"/>
-    <w:lsdException w:name="HTML Address" w:semiHidden="1" w:unhideWhenUsed="1"/>
-    <w:lsdException w:name="HTML Cite" w:semiHidden="1" w:unhideWhenUsed="1"/>
-    <w:lsdException w:name="HTML Code" w:semiHidden="1" w:unhideWhenUsed="1"/>
-    <w:lsdException w:name="HTML Definition" w:semiHidden="1" w:unhideWhenUsed="1"/>
-    <w:lsdException w:name="HTML Keyboard" w:semiHidden="1" w:unhideWhenUsed="1"/>
-    <w:lsdException w:name="HTML Preformatted" w:semiHidden="1" w:unhideWhenUsed="1"/>
-    <w:lsdException w:name="HTML Sample" w:semiHidden="1" w:unhideWhenUsed="1"/>
-    <w:lsdException w:name="HTML Typewriter" w:semiHidden="1" w:unhideWhenUsed="1"/>
-    <w:lsdException w:name="HTML Variable" w:semiHidden="1" w:unhideWhenUsed="1"/>
-    <w:lsdException w:name="Normal Table" w:semiHidden="1" w:unhideWhenUsed="1"/>
-    <w:lsdException w:name="annotation subject" w:semiHidden="1" w:unhideWhenUsed="1"/>
-    <w:lsdException w:name="No List" w:semiHidden="1" w:unhideWhenUsed="1"/>
-    <w:lsdException w:name="Outline List 1" w:semiHidden="1" w:unhideWhenUsed="1"/>
-    <w:lsdException w:name="Outline List 2" w:semiHidden="1" w:unhideWhenUsed="1"/>
-    <w:lsdException w:name="Outline List 3" w:semiHidden="1" w:unhideWhenUsed="1"/>
-    <w:lsdException w:name="Table Simple 1" w:semiHidden="1" w:unhideWhenUsed="1"/>
-    <w:lsdException w:name="Table Simple 2" w:semiHidden="1" w:unhideWhenUsed="1"/>
-    <w:lsdException w:name="Table Simple 3" w:semiHidden="1" w:unhideWhenUsed="1"/>
-    <w:lsdException w:name="Table Classic 1" w:semiHidden="1" w:unhideWhenUsed="1"/>
-    <w:lsdException w:name="Table Classic 2" w:semiHidden="1" w:unhideWhenUsed="1"/>
-    <w:lsdException w:name="Table Classic 3" w:semiHidden="1" w:unhideWhenUsed="1"/>
-    <w:lsdException w:name="Table Classic 4" w:semiHidden="1" w:unhideWhenUsed="1"/>
-    <w:lsdException w:name="Table Colorful 1" w:semiHidden="1" w:unhideWhenUsed="1"/>
-    <w:lsdException w:name="Table Colorful 2" w:semiHidden="1" w:unhideWhenUsed="1"/>
-    <w:lsdException w:name="Table Colorful 3" w:semiHidden="1" w:unhideWhenUsed="1"/>
-    <w:lsdException w:name="Table Columns 1" w:semiHidden="1" w:unhideWhenUsed="1"/>
-    <w:lsdException w:name="Table Columns 2" w:semiHidden="1" w:unhideWhenUsed="1"/>
-    <w:lsdException w:name="Table Columns 3" w:semiHidden="1" w:unhideWhenUsed="1"/>
-    <w:lsdException w:name="Table Columns 4" w:semiHidden="1" w:unhideWhenUsed="1"/>
-    <w:lsdException w:name="Table Columns 5" w:semiHidden="1" w:unhideWhenUsed="1"/>
-    <w:lsdException w:name="Table Grid 1" w:semiHidden="1" w:unhideWhenUsed="1"/>
-    <w:lsdException w:name="Table Grid 2" w:semiHidden="1" w:unhideWhenUsed="1"/>
-    <w:lsdException w:name="Table Grid 3" w:semiHidden="1" w:unhideWhenUsed="1"/>
-    <w:lsdException w:name="Table Grid 4" w:semiHidden="1" w:unhideWhenUsed="1"/>
-    <w:lsdException w:name="Table Grid 5" w:semiHidden="1" w:unhideWhenUsed="1"/>
-    <w:lsdException w:name="Table Grid 6" w:semiHidden="1" w:unhideWhenUsed="1"/>
-    <w:lsdException w:name="Table Grid 7" w:semiHidden="1" w:unhideWhenUsed="1"/>
-    <w:lsdException w:name="Table Grid 8" w:semiHidden="1" w:unhideWhenUsed="1"/>
-    <w:lsdException w:name="Table List 1" w:semiHidden="1" w:unhideWhenUsed="1"/>
-    <w:lsdException w:name="Table List 2" w:semiHidden="1" w:unhideWhenUsed="1"/>
-    <w:lsdException w:name="Table List 3" w:semiHidden="1" w:unhideWhenUsed="1"/>
-    <w:lsdException w:name="Table List 4" w:semiHidden="1" w:unhideWhenUsed="1"/>
-    <w:lsdException w:name="Table List 5" w:semiHidden="1" w:unhideWhenUsed="1"/>
-    <w:lsdException w:name="Table List 6" w:semiHidden="1" w:unhideWhenUsed="1"/>
-    <w:lsdException w:name="Table List 7" w:semiHidden="1" w:unhideWhenUsed="1"/>
-    <w:lsdException w:name="Table List 8" w:semiHidden="1" w:unhideWhenUsed="1"/>
-    <w:lsdException w:name="Table 3D effects 1" w:semiHidden="1" w:unhideWhenUsed="1"/>
-    <w:lsdException w:name="Table 3D effects 2" w:semiHidden="1" w:unhideWhenUsed="1"/>
-    <w:lsdException w:name="Table 3D effects 3" w:semiHidden="1" w:unhideWhenUsed="1"/>
-    <w:lsdException w:name="Table Contemporary" w:semiHidden="1" w:unhideWhenUsed="1"/>
-    <w:lsdException w:name="Table Elegant" w:semiHidden="1" w:unhideWhenUsed="1"/>
-    <w:lsdException w:name="Table Professional" w:semiHidden="1" w:unhideWhenUsed="1"/>
-    <w:lsdException w:name="Table Subtle 1" w:semiHidden="1" w:unhideWhenUsed="1"/>
-    <w:lsdException w:name="Table Subtle 2" w:semiHidden="1" w:unhideWhenUsed="1"/>
-    <w:lsdException w:name="Table Web 1" w:semiHidden="1" w:unhideWhenUsed="1"/>
-    <w:lsdException w:name="Table Web 2" w:semiHidden="1" w:unhideWhenUsed="1"/>
-    <w:lsdException w:name="Table Web 3" w:semiHidden="1" w:unhideWhenUsed="1"/>
-    <w:lsdException w:name="Balloon Text" w:semiHidden="1" w:unhideWhenUsed="1"/>
-    <w:lsdException w:name="Table Grid" w:uiPriority="39"/>
-    <w:lsdException w:name="Table Theme" w:semiHidden="1" w:unhideWhenUsed="1"/>
-    <w:lsdException w:name="Placeholder Text" w:semiHidden="1"/>
-    <w:lsdException w:name="No Spacing" w:uiPriority="1" w:qFormat="1"/>
-    <w:lsdException w:name="Light Shading" w:uiPriority="60"/>
-    <w:lsdException w:name="Light List" w:uiPriority="61"/>
-    <w:lsdException w:name="Light Grid" w:uiPriority="62"/>
-    <w:lsdException w:name="Medium Shading 1" w:uiPriority="63"/>
-    <w:lsdException w:name="Medium Shading 2" w:uiPriority="64"/>
-    <w:lsdException w:name="Medium List 1" w:uiPriority="65"/>
-    <w:lsdException w:name="Medium List 2" w:uiPriority="66"/>
-    <w:lsdException w:name="Medium Grid 1" w:uiPriority="67"/>
-    <w:lsdException w:name="Medium Grid 2" w:uiPriority="68"/>
-    <w:lsdException w:name="Medium Grid 3" w:uiPriority="69"/>
-    <w:lsdException w:name="Dark List" w:uiPriority="70"/>
-    <w:lsdException w:name="Colorful Shading" w:uiPriority="71"/>
-    <w:lsdException w:name="Colorful List" w:uiPriority="72"/>
-    <w:lsdException w:name="Colorful Grid" w:uiPriority="73"/>
-    <w:lsdException w:name="Light Shading Accent 1" w:uiPriority="60"/>
-    <w:lsdException w:name="Light List Accent 1" w:uiPriority="61"/>
-    <w:lsdException w:name="Light Grid Accent 1" w:uiPriority="62"/>
-    <w:lsdException w:name="Medium Shading 1 Accent 1" w:uiPriority="63"/>
-    <w:lsdException w:name="Medium Shading 2 Accent 1" w:uiPriority="64"/>
-    <w:lsdException w:name="Medium List 1 Accent 1" w:uiPriority="65"/>
-    <w:lsdException w:name="Revision" w:semiHidden="1"/>
-    <w:lsdException w:name="List Paragraph" w:uiPriority="34" w:qFormat="1"/>
-    <w:lsdException w:name="Quote" w:uiPriority="29" w:qFormat="1"/>
-    <w:lsdException w:name="Intense Quote" w:uiPriority="30" w:qFormat="1"/>
-    <w:lsdException w:name="Medium List 2 Accent 1" w:uiPriority="66"/>
-    <w:lsdException w:name="Medium Grid 1 Accent 1" w:uiPriority="67"/>
-    <w:lsdException w:name="Medium Grid 2 Accent 1" w:uiPriority="68"/>
-    <w:lsdException w:name="Medium Grid 3 Accent 1" w:uiPriority="69"/>
-    <w:lsdException w:name="Dark List Accent 1" w:uiPriority="70"/>
-    <w:lsdException w:name="Colorful Shading Accent 1" w:uiPriority="71"/>
-    <w:lsdException w:name="Colorful List Accent 1" w:uiPriority="72"/>
-    <w:lsdException w:name="Colorful Grid Accent 1" w:uiPriority="73"/>
-    <w:lsdException w:name="Light Shading Accent 2" w:uiPriority="60"/>
-    <w:lsdException w:name="Light List Accent 2" w:uiPriority="61"/>
-    <w:lsdException w:name="Light Grid Accent 2" w:uiPriority="62"/>
-    <w:lsdException w:name="Medium Shading 1 Accent 2" w:uiPriority="63"/>
-    <w:lsdException w:name="Medium Shading 2 Accent 2" w:uiPriority="64"/>
-    <w:lsdException w:name="Medium List 1 Accent 2" w:uiPriority="65"/>
-    <w:lsdException w:name="Medium List 2 Accent 2" w:uiPriority="66"/>
-    <w:lsdException w:name="Medium Grid 1 Accent 2" w:uiPriority="67"/>
-    <w:lsdException w:name="Medium Grid 2 Accent 2" w:uiPriority="68"/>
-    <w:lsdException w:name="Medium Grid 3 Accent 2" w:uiPriority="69"/>
-    <w:lsdException w:name="Dark List Accent 2" w:uiPriority="70"/>
-    <w:lsdException w:name="Colorful Shading Accent 2" w:uiPriority="71"/>
-    <w:lsdException w:name="Colorful List Accent 2" w:uiPriority="72"/>
-    <w:lsdException w:name="Colorful Grid Accent 2" w:uiPriority="73"/>
-    <w:lsdException w:name="Light Shading Accent 3" w:uiPriority="60"/>
-    <w:lsdException w:name="Light List Accent 3" w:uiPriority="61"/>
-    <w:lsdException w:name="Light Grid Accent 3" w:uiPriority="62"/>
-    <w:lsdException w:name="Medium Shading 1 Accent 3" w:uiPriority="63"/>
-    <w:lsdException w:name="Medium Shading 2 Accent 3" w:uiPriority="64"/>
-    <w:lsdException w:name="Medium List 1 Accent 3" w:uiPriority="65"/>
-    <w:lsdException w:name="Medium List 2 Accent 3" w:uiPriority="66"/>
-    <w:lsdException w:name="Medium Grid 1 Accent 3" w:uiPriority="67"/>
-    <w:lsdException w:name="Medium Grid 2 Accent 3" w:uiPriority="68"/>
-    <w:lsdException w:name="Medium Grid 3 Accent 3" w:uiPriority="69"/>
-    <w:lsdException w:name="Dark List Accent 3" w:uiPriority="70"/>
-    <w:lsdException w:name="Colorful Shading Accent 3" w:uiPriority="71"/>
-    <w:lsdException w:name="Colorful List Accent 3" w:uiPriority="72"/>
-    <w:lsdException w:name="Colorful Grid Accent 3" w:uiPriority="73"/>
-    <w:lsdException w:name="Light Shading Accent 4" w:uiPriority="60"/>
-    <w:lsdException w:name="Light List Accent 4" w:uiPriority="61"/>
-    <w:lsdException w:name="Light Grid Accent 4" w:uiPriority="62"/>
-    <w:lsdException w:name="Medium Shading 1 Accent 4" w:uiPriority="63"/>
-    <w:lsdException w:name="Medium Shading 2 Accent 4" w:uiPriority="64"/>
-    <w:lsdException w:name="Medium List 1 Accent 4" w:uiPriority="65"/>
-    <w:lsdException w:name="Medium List 2 Accent 4" w:uiPriority="66"/>
-    <w:lsdException w:name="Medium Grid 1 Accent 4" w:uiPriority="67"/>
-    <w:lsdException w:name="Medium Grid 2 Accent 4" w:uiPriority="68"/>
-    <w:lsdException w:name="Medium Grid 3 Accent 4" w:uiPriority="69"/>
-    <w:lsdException w:name="Dark List Accent 4" w:uiPriority="70"/>
-    <w:lsdException w:name="Colorful Shading Accent 4" w:uiPriority="71"/>
-    <w:lsdException w:name="Colorful List Accent 4" w:uiPriority="72"/>
-    <w:lsdException w:name="Colorful Grid Accent 4" w:uiPriority="73"/>
-    <w:lsdException w:name="Light Shading Accent 5" w:uiPriority="60"/>
-    <w:lsdException w:name="Light List Accent 5" w:uiPriority="61"/>
-    <w:lsdException w:name="Light Grid Accent 5" w:uiPriority="62"/>
-    <w:lsdException w:name="Medium Shading 1 Accent 5" w:uiPriority="63"/>
-    <w:lsdException w:name="Medium Shading 2 Accent 5" w:uiPriority="64"/>
-    <w:lsdException w:name="Medium List 1 Accent 5" w:uiPriority="65"/>
-    <w:lsdException w:name="Medium List 2 Accent 5" w:uiPriority="66"/>
-    <w:lsdException w:name="Medium Grid 1 Accent 5" w:uiPriority="67"/>
-    <w:lsdException w:name="Medium Grid 2 Accent 5" w:uiPriority="68"/>
-    <w:lsdException w:name="Medium Grid 3 Accent 5" w:uiPriority="69"/>
-    <w:lsdException w:name="Dark List Accent 5" w:uiPriority="70"/>
-    <w:lsdException w:name="Colorful Shading Accent 5" w:uiPriority="71"/>
-    <w:lsdException w:name="Colorful List Accent 5" w:uiPriority="72"/>
-    <w:lsdException w:name="Colorful Grid Accent 5" w:uiPriority="73"/>
-    <w:lsdException w:name="Light Shading Accent 6" w:uiPriority="60"/>
-    <w:lsdException w:name="Light List Accent 6" w:uiPriority="61"/>
-    <w:lsdException w:name="Light Grid Accent 6" w:uiPriority="62"/>
-    <w:lsdException w:name="Medium Shading 1 Accent 6" w:uiPriority="63"/>
-    <w:lsdException w:name="Medium Shading 2 Accent 6" w:uiPriority="64"/>
-    <w:lsdException w:name="Medium List 1 Accent 6" w:uiPriority="65"/>
-    <w:lsdException w:name="Medium List 2 Accent 6" w:uiPriority="66"/>
-    <w:lsdException w:name="Medium Grid 1 Accent 6" w:uiPriority="67"/>
-    <w:lsdException w:name="Medium Grid 2 Accent 6" w:uiPriority="68"/>
-    <w:lsdException w:name="Medium Grid 3 Accent 6" w:uiPriority="69"/>
-    <w:lsdException w:name="Dark List Accent 6" w:uiPriority="70"/>
-    <w:lsdException w:name="Colorful Shading Accent 6" w:uiPriority="71"/>
-    <w:lsdException w:name="Colorful List Accent 6" w:uiPriority="72"/>
-    <w:lsdException w:name="Colorful Grid Accent 6" w:uiPriority="73"/>
-    <w:lsdException w:name="Subtle Emphasis" w:uiPriority="19" w:qFormat="1"/>
-    <w:lsdException w:name="Intense Emphasis" w:uiPriority="21" w:qFormat="1"/>
-    <w:lsdException w:name="Subtle Reference" w:uiPriority="31" w:qFormat="1"/>
-    <w:lsdException w:name="Intense Reference" w:uiPriority="32" w:qFormat="1"/>
-    <w:lsdException w:name="Book Title" w:uiPriority="33" w:qFormat="1"/>
-    <w:lsdException w:name="Bibliography" w:semiHidden="1" w:uiPriority="37" w:unhideWhenUsed="1"/>
-    <w:lsdException w:name="TOC Heading" w:semiHidden="1" w:uiPriority="39" w:unhideWhenUsed="1" w:qFormat="1"/>
-    <w:lsdException w:name="Plain Table 1" w:uiPriority="41"/>
-    <w:lsdException w:name="Plain Table 2" w:uiPriority="42"/>
-    <w:lsdException w:name="Plain Table 3" w:uiPriority="43"/>
-    <w:lsdException w:name="Plain Table 4" w:uiPriority="44"/>
-    <w:lsdException w:name="Plain Table 5" w:uiPriority="45"/>
-    <w:lsdException w:name="Grid Table Light" w:uiPriority="40"/>
-    <w:lsdException w:name="Grid Table 1 Light" w:uiPriority="46"/>
-    <w:lsdException w:name="Grid Table 2" w:uiPriority="47"/>
-    <w:lsdException w:name="Grid Table 3" w:uiPriority="48"/>
-    <w:lsdException w:name="Grid Table 4" w:uiPriority="49"/>
-    <w:lsdException w:name="Grid Table 5 Dark" w:uiPriority="50"/>
-    <w:lsdException w:name="Grid Table 6 Colorful" w:uiPriority="51"/>
-    <w:lsdException w:name="Grid Table 7 Colorful" w:uiPriority="52"/>
-    <w:lsdException w:name="Grid Table 1 Light Accent 1" w:uiPriority="46"/>
-    <w:lsdException w:name="Grid Table 2 Accent 1" w:uiPriority="47"/>
-    <w:lsdException w:name="Grid Table 3 Accent 1" w:uiPriority="48"/>
-    <w:lsdException w:name="Grid Table 4 Accent 1" w:uiPriority="49"/>
-    <w:lsdException w:name="Grid Table 5 Dark Accent 1" w:uiPriority="50"/>
-    <w:lsdException w:name="Grid Table 6 Colorful Accent 1" w:uiPriority="51"/>
-    <w:lsdException w:name="Grid Table 7 Colorful Accent 1" w:uiPriority="52"/>
-    <w:lsdException w:name="Grid Table 1 Light Accent 2" w:uiPriority="46"/>
-    <w:lsdException w:name="Grid Table 2 Accent 2" w:uiPriority="47"/>
-    <w:lsdException w:name="Grid Table 3 Accent 2" w:uiPriority="48"/>
-    <w:lsdException w:name="Grid Table 4 Accent 2" w:uiPriority="49"/>
-    <w:lsdException w:name="Grid Table 5 Dark Accent 2" w:uiPriority="50"/>
-    <w:lsdException w:name="Grid Table 6 Colorful Accent 2" w:uiPriority="51"/>
-    <w:lsdException w:name="Grid Table 7 Colorful Accent 2" w:uiPriority="52"/>
-    <w:lsdException w:name="Grid Table 1 Light Accent 3" w:uiPriority="46"/>
-    <w:lsdException w:name="Grid Table 2 Accent 3" w:uiPriority="47"/>
-    <w:lsdException w:name="Grid Table 3 Accent 3" w:uiPriority="48"/>
-    <w:lsdException w:name="Grid Table 4 Accent 3" w:uiPriority="49"/>
-    <w:lsdException w:name="Grid Table 5 Dark Accent 3" w:uiPriority="50"/>
-    <w:lsdException w:name="Grid Table 6 Colorful Accent 3" w:uiPriority="51"/>
-    <w:lsdException w:name="Grid Table 7 Colorful Accent 3" w:uiPriority="52"/>
-    <w:lsdException w:name="Grid Table 1 Light Accent 4" w:uiPriority="46"/>
-    <w:lsdException w:name="Grid Table 2 Accent 4" w:uiPriority="47"/>
-    <w:lsdException w:name="Grid Table 3 Accent 4" w:uiPriority="48"/>
-    <w:lsdException w:name="Grid Table 4 Accent 4" w:uiPriority="49"/>
-    <w:lsdException w:name="Grid Table 5 Dark Accent 4" w:uiPriority="50"/>
-    <w:lsdException w:name="Grid Table 6 Colorful Accent 4" w:uiPriority="51"/>
-    <w:lsdException w:name="Grid Table 7 Colorful Accent 4" w:uiPriority="52"/>
-    <w:lsdException w:name="Grid Table 1 Light Accent 5" w:uiPriority="46"/>
-    <w:lsdException w:name="Grid Table 2 Accent 5" w:uiPriority="47"/>
-    <w:lsdException w:name="Grid Table 3 Accent 5" w:uiPriority="48"/>
-    <w:lsdException w:name="Grid Table 4 Accent 5" w:uiPriority="49"/>
-    <w:lsdException w:name="Grid Table 5 Dark Accent 5" w:uiPriority="50"/>
-    <w:lsdException w:name="Grid Table 6 Colorful Accent 5" w:uiPriority="51"/>
-    <w:lsdException w:name="Grid Table 7 Colorful Accent 5" w:uiPriority="52"/>
-    <w:lsdException w:name="Grid Table 1 Light Accent 6" w:uiPriority="46"/>
-    <w:lsdException w:name="Grid Table 2 Accent 6" w:uiPriority="47"/>
-    <w:lsdException w:name="Grid Table 3 Accent 6" w:uiPriority="48"/>
-    <w:lsdException w:name="Grid Table 4 Accent 6" w:uiPriority="49"/>
-    <w:lsdException w:name="Grid Table 5 Dark Accent 6" w:uiPriority="50"/>
-    <w:lsdException w:name="Grid Table 6 Colorful Accent 6" w:uiPriority="51"/>
-    <w:lsdException w:name="Grid Table 7 Colorful Accent 6" w:uiPriority="52"/>
-    <w:lsdException w:name="List Table 1 Light" w:uiPriority="46"/>
-    <w:lsdException w:name="List Table 2" w:uiPriority="47"/>
-    <w:lsdException w:name="List Table 3" w:uiPriority="48"/>
-    <w:lsdException w:name="List Table 4" w:uiPriority="49"/>
-    <w:lsdException w:name="List Table 5 Dark" w:uiPriority="50"/>
-    <w:lsdException w:name="List Table 6 Colorful" w:uiPriority="51"/>
-    <w:lsdException w:name="List Table 7 Colorful" w:uiPriority="52"/>
-    <w:lsdException w:name="List Table 1 Light Accent 1" w:uiPriority="46"/>
-    <w:lsdException w:name="List Table 2 Accent 1" w:uiPriority="47"/>
-    <w:lsdException w:name="List Table 3 Accent 1" w:uiPriority="48"/>
-    <w:lsdException w:name="List Table 4 Accent 1" w:uiPriority="49"/>
-    <w:lsdException w:name="List Table 5 Dark Accent 1" w:uiPriority="50"/>
-    <w:lsdException w:name="List Table 6 Colorful Accent 1" w:uiPriority="51"/>
-    <w:lsdException w:name="List Table 7 Colorful Accent 1" w:uiPriority="52"/>
-    <w:lsdException w:name="List Table 1 Light Accent 2" w:uiPriority="46"/>
-    <w:lsdException w:name="List Table 2 Accent 2" w:uiPriority="47"/>
-    <w:lsdException w:name="List Table 3 Accent 2" w:uiPriority="48"/>
-    <w:lsdException w:name="List Table 4 Accent 2" w:uiPriority="49"/>
-    <w:lsdException w:name="List Table 5 Dark Accent 2" w:uiPriority="50"/>
-    <w:lsdException w:name="List Table 6 Colorful Accent 2" w:uiPriority="51"/>
-    <w:lsdException w:name="List Table 7 Colorful Accent 2" w:uiPriority="52"/>
-    <w:lsdException w:name="List Table 1 Light Accent 3" w:uiPriority="46"/>
-    <w:lsdException w:name="List Table 2 Accent 3" w:uiPriority="47"/>
-    <w:lsdException w:name="List Table 3 Accent 3" w:uiPriority="48"/>
-    <w:lsdException w:name="List Table 4 Accent 3" w:uiPriority="49"/>
-    <w:lsdException w:name="List Table 5 Dark Accent 3" w:uiPriority="50"/>
-    <w:lsdException w:name="List Table 6 Colorful Accent 3" w:uiPriority="51"/>
-    <w:lsdException w:name="List Table 7 Colorful Accent 3" w:uiPriority="52"/>
-    <w:lsdException w:name="List Table 1 Light Accent 4" w:uiPriority="46"/>
-    <w:lsdException w:name="List Table 2 Accent 4" w:uiPriority="47"/>
-    <w:lsdException w:name="List Table 3 Accent 4" w:uiPriority="48"/>
-    <w:lsdException w:name="List Table 4 Accent 4" w:uiPriority="49"/>
-    <w:lsdException w:name="List Table 5 Dark Accent 4" w:uiPriority="50"/>
-    <w:lsdException w:name="List Table 6 Colorful Accent 4" w:uiPriority="51"/>
-    <w:lsdException w:name="List Table 7 Colorful Accent 4" w:uiPriority="52"/>
-    <w:lsdException w:name="List Table 1 Light Accent 5" w:uiPriority="46"/>
-    <w:lsdException w:name="List Table 2 Accent 5" w:uiPriority="47"/>
-    <w:lsdException w:name="List Table 3 Accent 5" w:uiPriority="48"/>
-    <w:lsdException w:name="List Table 4 Accent 5" w:uiPriority="49"/>
-    <w:lsdException w:name="List Table 5 Dark Accent 5" w:uiPriority="50"/>
-    <w:lsdException w:name="List Table 6 Colorful Accent 5" w:uiPriority="51"/>
-    <w:lsdException w:name="List Table 7 Colorful Accent 5" w:uiPriority="52"/>
-    <w:lsdException w:name="List Table 1 Light Accent 6" w:uiPriority="46"/>
-    <w:lsdException w:name="List Table 2 Accent 6" w:uiPriority="47"/>
-    <w:lsdException w:name="List Table 3 Accent 6" w:uiPriority="48"/>
-    <w:lsdException w:name="List Table 4 Accent 6" w:uiPriority="49"/>
-    <w:lsdException w:name="List Table 5 Dark Accent 6" w:uiPriority="50"/>
-    <w:lsdException w:name="List Table 6 Colorful Accent 6" w:uiPriority="51"/>
-    <w:lsdException w:name="List Table 7 Colorful Accent 6" w:uiPriority="52"/>
+  <w:latentStyles w:defLockedState="0" w:defUIPriority="99" w:defSemiHidden="1" w:defUnhideWhenUsed="1" w:defQFormat="0" w:count="267">
+    <w:lsdException w:name="Normal" w:semiHidden="0" w:uiPriority="0" w:unhideWhenUsed="0" w:qFormat="1"/>
+    <w:lsdException w:name="heading 1" w:semiHidden="0" w:uiPriority="9" w:unhideWhenUsed="0" w:qFormat="1"/>
+    <w:lsdException w:name="heading 2" w:uiPriority="9" w:qFormat="1"/>
+    <w:lsdException w:name="heading 3" w:uiPriority="9" w:qFormat="1"/>
+    <w:lsdException w:name="heading 4" w:uiPriority="9" w:qFormat="1"/>
+    <w:lsdException w:name="heading 5" w:uiPriority="9" w:qFormat="1"/>
+    <w:lsdException w:name="heading 6" w:uiPriority="9" w:qFormat="1"/>
+    <w:lsdException w:name="heading 7" w:uiPriority="9" w:qFormat="1"/>
+    <w:lsdException w:name="heading 8" w:uiPriority="9" w:qFormat="1"/>
+    <w:lsdException w:name="heading 9" w:uiPriority="9" w:qFormat="1"/>
+    <w:lsdException w:name="toc 1" w:uiPriority="39"/>
+    <w:lsdException w:name="toc 2" w:uiPriority="39"/>
+    <w:lsdException w:name="toc 3" w:uiPriority="39"/>
+    <w:lsdException w:name="toc 4" w:uiPriority="39"/>
+    <w:lsdException w:name="toc 5" w:uiPriority="39"/>
+    <w:lsdException w:name="toc 6" w:uiPriority="39"/>
+    <w:lsdException w:name="toc 7" w:uiPriority="39"/>
+    <w:lsdException w:name="toc 8" w:uiPriority="39"/>
+    <w:lsdException w:name="toc 9" w:uiPriority="39"/>
+    <w:lsdException w:name="header" w:uiPriority="0"/>
+    <w:lsdException w:name="caption" w:uiPriority="35" w:qFormat="1"/>
+    <w:lsdException w:name="Title" w:semiHidden="0" w:uiPriority="10" w:unhideWhenUsed="0" w:qFormat="1"/>
+    <w:lsdException w:name="Default Paragraph Font" w:uiPriority="1"/>
+    <w:lsdException w:name="Subtitle" w:semiHidden="0" w:uiPriority="11" w:unhideWhenUsed="0" w:qFormat="1"/>
+    <w:lsdException w:name="Strong" w:semiHidden="0" w:uiPriority="22" w:unhideWhenUsed="0" w:qFormat="1"/>
+    <w:lsdException w:name="Emphasis" w:semiHidden="0" w:uiPriority="20" w:unhideWhenUsed="0" w:qFormat="1"/>
+    <w:lsdException w:name="Table Grid" w:semiHidden="0" w:uiPriority="39" w:unhideWhenUsed="0"/>
+    <w:lsdException w:name="Placeholder Text" w:unhideWhenUsed="0"/>
+    <w:lsdException w:name="No Spacing" w:semiHidden="0" w:uiPriority="1" w:unhideWhenUsed="0" w:qFormat="1"/>
+    <w:lsdException w:name="Light Shading" w:semiHidden="0" w:uiPriority="60" w:unhideWhenUsed="0"/>
+    <w:lsdException w:name="Light List" w:semiHidden="0" w:uiPriority="61" w:unhideWhenUsed="0"/>
+    <w:lsdException w:name="Light Grid" w:semiHidden="0" w:uiPriority="62" w:unhideWhenUsed="0"/>
+    <w:lsdException w:name="Medium Shading 1" w:semiHidden="0" w:uiPriority="63" w:unhideWhenUsed="0"/>
+    <w:lsdException w:name="Medium Shading 2" w:semiHidden="0" w:uiPriority="64" w:unhideWhenUsed="0"/>
+    <w:lsdException w:name="Medium List 1" w:semiHidden="0" w:uiPriority="65" w:unhideWhenUsed="0"/>
+    <w:lsdException w:name="Medium List 2" w:semiHidden="0" w:uiPriority="66" w:unhideWhenUsed="0"/>
+    <w:lsdException w:name="Medium Grid 1" w:semiHidden="0" w:uiPriority="67" w:unhideWhenUsed="0"/>
+    <w:lsdException w:name="Medium Grid 2" w:semiHidden="0" w:uiPriority="68" w:unhideWhenUsed="0"/>
+    <w:lsdException w:name="Medium Grid 3" w:semiHidden="0" w:uiPriority="69" w:unhideWhenUsed="0"/>
+    <w:lsdException w:name="Dark List" w:semiHidden="0" w:uiPriority="70" w:unhideWhenUsed="0"/>
+    <w:lsdException w:name="Colorful Shading" w:semiHidden="0" w:uiPriority="71" w:unhideWhenUsed="0"/>
+    <w:lsdException w:name="Colorful List" w:semiHidden="0" w:uiPriority="72" w:unhideWhenUsed="0"/>
+    <w:lsdException w:name="Colorful Grid" w:semiHidden="0" w:uiPriority="73" w:unhideWhenUsed="0"/>
+    <w:lsdException w:name="Light Shading Accent 1" w:semiHidden="0" w:uiPriority="60" w:unhideWhenUsed="0"/>
+    <w:lsdException w:name="Light List Accent 1" w:semiHidden="0" w:uiPriority="61" w:unhideWhenUsed="0"/>
+    <w:lsdException w:name="Light Grid Accent 1" w:semiHidden="0" w:uiPriority="62" w:unhideWhenUsed="0"/>
+    <w:lsdException w:name="Medium Shading 1 Accent 1" w:semiHidden="0" w:uiPriority="63" w:unhideWhenUsed="0"/>
+    <w:lsdException w:name="Medium Shading 2 Accent 1" w:semiHidden="0" w:uiPriority="64" w:unhideWhenUsed="0"/>
+    <w:lsdException w:name="Medium List 1 Accent 1" w:semiHidden="0" w:uiPriority="65" w:unhideWhenUsed="0"/>
+    <w:lsdException w:name="Revision" w:unhideWhenUsed="0"/>
+    <w:lsdException w:name="List Paragraph" w:semiHidden="0" w:uiPriority="34" w:unhideWhenUsed="0" w:qFormat="1"/>
+    <w:lsdException w:name="Quote" w:semiHidden="0" w:uiPriority="29" w:unhideWhenUsed="0" w:qFormat="1"/>
+    <w:lsdException w:name="Intense Quote" w:semiHidden="0" w:uiPriority="30" w:unhideWhenUsed="0" w:qFormat="1"/>
+    <w:lsdException w:name="Medium List 2 Accent 1" w:semiHidden="0" w:uiPriority="66" w:unhideWhenUsed="0"/>
+    <w:lsdException w:name="Medium Grid 1 Accent 1" w:semiHidden="0" w:uiPriority="67" w:unhideWhenUsed="0"/>
+    <w:lsdException w:name="Medium Grid 2 Accent 1" w:semiHidden="0" w:uiPriority="68" w:unhideWhenUsed="0"/>
+    <w:lsdException w:name="Medium Grid 3 Accent 1" w:semiHidden="0" w:uiPriority="69" w:unhideWhenUsed="0"/>
+    <w:lsdException w:name="Dark List Accent 1" w:semiHidden="0" w:uiPriority="70" w:unhideWhenUsed="0"/>
+    <w:lsdException w:name="Colorful Shading Accent 1" w:semiHidden="0" w:uiPriority="71" w:unhideWhenUsed="0"/>
+    <w:lsdException w:name="Colorful List Accent 1" w:semiHidden="0" w:uiPriority="72" w:unhideWhenUsed="0"/>
+    <w:lsdException w:name="Colorful Grid Accent 1" w:semiHidden="0" w:uiPriority="73" w:unhideWhenUsed="0"/>
+    <w:lsdException w:name="Light Shading Accent 2" w:semiHidden="0" w:uiPriority="60" w:unhideWhenUsed="0"/>
+    <w:lsdException w:name="Light List Accent 2" w:semiHidden="0" w:uiPriority="61" w:unhideWhenUsed="0"/>
+    <w:lsdException w:name="Light Grid Accent 2" w:semiHidden="0" w:uiPriority="62" w:unhideWhenUsed="0"/>
+    <w:lsdException w:name="Medium Shading 1 Accent 2" w:semiHidden="0" w:uiPriority="63" w:unhideWhenUsed="0"/>
+    <w:lsdException w:name="Medium Shading 2 Accent 2" w:semiHidden="0" w:uiPriority="64" w:unhideWhenUsed="0"/>
+    <w:lsdException w:name="Medium List 1 Accent 2" w:semiHidden="0" w:uiPriority="65" w:unhideWhenUsed="0"/>
+    <w:lsdException w:name="Medium List 2 Accent 2" w:semiHidden="0" w:uiPriority="66" w:unhideWhenUsed="0"/>
+    <w:lsdException w:name="Medium Grid 1 Accent 2" w:semiHidden="0" w:uiPriority="67" w:unhideWhenUsed="0"/>
+    <w:lsdException w:name="Medium Grid 2 Accent 2" w:semiHidden="0" w:uiPriority="68" w:unhideWhenUsed="0"/>
+    <w:lsdException w:name="Medium Grid 3 Accent 2" w:semiHidden="0" w:uiPriority="69" w:unhideWhenUsed="0"/>
+    <w:lsdException w:name="Dark List Accent 2" w:semiHidden="0" w:uiPriority="70" w:unhideWhenUsed="0"/>
+    <w:lsdException w:name="Colorful Shading Accent 2" w:semiHidden="0" w:uiPriority="71" w:unhideWhenUsed="0"/>
+    <w:lsdException w:name="Colorful List Accent 2" w:semiHidden="0" w:uiPriority="72" w:unhideWhenUsed="0"/>
+    <w:lsdException w:name="Colorful Grid Accent 2" w:semiHidden="0" w:uiPriority="73" w:unhideWhenUsed="0"/>
+    <w:lsdException w:name="Light Shading Accent 3" w:semiHidden="0" w:uiPriority="60" w:unhideWhenUsed="0"/>
+    <w:lsdException w:name="Light List Accent 3" w:semiHidden="0" w:uiPriority="61" w:unhideWhenUsed="0"/>
+    <w:lsdException w:name="Light Grid Accent 3" w:semiHidden="0" w:uiPriority="62" w:unhideWhenUsed="0"/>
+    <w:lsdException w:name="Medium Shading 1 Accent 3" w:semiHidden="0" w:uiPriority="63" w:unhideWhenUsed="0"/>
+    <w:lsdException w:name="Medium Shading 2 Accent 3" w:semiHidden="0" w:uiPriority="64" w:unhideWhenUsed="0"/>
+    <w:lsdException w:name="Medium List 1 Accent 3" w:semiHidden="0" w:uiPriority="65" w:unhideWhenUsed="0"/>
+    <w:lsdException w:name="Medium List 2 Accent 3" w:semiHidden="0" w:uiPriority="66" w:unhideWhenUsed="0"/>
+    <w:lsdException w:name="Medium Grid 1 Accent 3" w:semiHidden="0" w:uiPriority="67" w:unhideWhenUsed="0"/>
+    <w:lsdException w:name="Medium Grid 2 Accent 3" w:semiHidden="0" w:uiPriority="68" w:unhideWhenUsed="0"/>
+    <w:lsdException w:name="Medium Grid 3 Accent 3" w:semiHidden="0" w:uiPriority="69" w:unhideWhenUsed="0"/>
+    <w:lsdException w:name="Dark List Accent 3" w:semiHidden="0" w:uiPriority="70" w:unhideWhenUsed="0"/>
+    <w:lsdException w:name="Colorful Shading Accent 3" w:semiHidden="0" w:uiPriority="71" w:unhideWhenUsed="0"/>
+    <w:lsdException w:name="Colorful List Accent 3" w:semiHidden="0" w:uiPriority="72" w:unhideWhenUsed="0"/>
+    <w:lsdException w:name="Colorful Grid Accent 3" w:semiHidden="0" w:uiPriority="73" w:unhideWhenUsed="0"/>
+    <w:lsdException w:name="Light Shading Accent 4" w:semiHidden="0" w:uiPriority="60" w:unhideWhenUsed="0"/>
+    <w:lsdException w:name="Light List Accent 4" w:semiHidden="0" w:uiPriority="61" w:unhideWhenUsed="0"/>
+    <w:lsdException w:name="Light Grid Accent 4" w:semiHidden="0" w:uiPriority="62" w:unhideWhenUsed="0"/>
+    <w:lsdException w:name="Medium Shading 1 Accent 4" w:semiHidden="0" w:uiPriority="63" w:unhideWhenUsed="0"/>
+    <w:lsdException w:name="Medium Shading 2 Accent 4" w:semiHidden="0" w:uiPriority="64" w:unhideWhenUsed="0"/>
+    <w:lsdException w:name="Medium List 1 Accent 4" w:semiHidden="0" w:uiPriority="65" w:unhideWhenUsed="0"/>
+    <w:lsdException w:name="Medium List 2 Accent 4" w:semiHidden="0" w:uiPriority="66" w:unhideWhenUsed="0"/>
+    <w:lsdException w:name="Medium Grid 1 Accent 4" w:semiHidden="0" w:uiPriority="67" w:unhideWhenUsed="0"/>
+    <w:lsdException w:name="Medium Grid 2 Accent 4" w:semiHidden="0" w:uiPriority="68" w:unhideWhenUsed="0"/>
+    <w:lsdException w:name="Medium Grid 3 Accent 4" w:semiHidden="0" w:uiPriority="69" w:unhideWhenUsed="0"/>
+    <w:lsdException w:name="Dark List Accent 4" w:semiHidden="0" w:uiPriority="70" w:unhideWhenUsed="0"/>
+    <w:lsdException w:name="Colorful Shading Accent 4" w:semiHidden="0" w:uiPriority="71" w:unhideWhenUsed="0"/>
+    <w:lsdException w:name="Colorful List Accent 4" w:semiHidden="0" w:uiPriority="72" w:unhideWhenUsed="0"/>
+    <w:lsdException w:name="Colorful Grid Accent 4" w:semiHidden="0" w:uiPriority="73" w:unhideWhenUsed="0"/>
+    <w:lsdException w:name="Light Shading Accent 5" w:semiHidden="0" w:uiPriority="60" w:unhideWhenUsed="0"/>
+    <w:lsdException w:name="Light List Accent 5" w:semiHidden="0" w:uiPriority="61" w:unhideWhenUsed="0"/>
+    <w:lsdException w:name="Light Grid Accent 5" w:semiHidden="0" w:uiPriority="62" w:unhideWhenUsed="0"/>
+    <w:lsdException w:name="Medium Shading 1 Accent 5" w:semiHidden="0" w:uiPriority="63" w:unhideWhenUsed="0"/>
+    <w:lsdException w:name="Medium Shading 2 Accent 5" w:semiHidden="0" w:uiPriority="64" w:unhideWhenUsed="0"/>
+    <w:lsdException w:name="Medium List 1 Accent 5" w:semiHidden="0" w:uiPriority="65" w:unhideWhenUsed="0"/>
+    <w:lsdException w:name="Medium List 2 Accent 5" w:semiHidden="0" w:uiPriority="66" w:unhideWhenUsed="0"/>
+    <w:lsdException w:name="Medium Grid 1 Accent 5" w:semiHidden="0" w:uiPriority="67" w:unhideWhenUsed="0"/>
+    <w:lsdException w:name="Medium Grid 2 Accent 5" w:semiHidden="0" w:uiPriority="68" w:unhideWhenUsed="0"/>
+    <w:lsdException w:name="Medium Grid 3 Accent 5" w:semiHidden="0" w:uiPriority="69" w:unhideWhenUsed="0"/>
+    <w:lsdException w:name="Dark List Accent 5" w:semiHidden="0" w:uiPriority="70" w:unhideWhenUsed="0"/>
+    <w:lsdException w:name="Colorful Shading Accent 5" w:semiHidden="0" w:uiPriority="71" w:unhideWhenUsed="0"/>
+    <w:lsdException w:name="Colorful List Accent 5" w:semiHidden="0" w:uiPriority="72" w:unhideWhenUsed="0"/>
+    <w:lsdException w:name="Colorful Grid Accent 5" w:semiHidden="0" w:uiPriority="73" w:unhideWhenUsed="0"/>
+    <w:lsdException w:name="Light Shading Accent 6" w:semiHidden="0" w:uiPriority="60" w:unhideWhenUsed="0"/>
+    <w:lsdException w:name="Light List Accent 6" w:semiHidden="0" w:uiPriority="61" w:unhideWhenUsed="0"/>
+    <w:lsdException w:name="Light Grid Accent 6" w:semiHidden="0" w:uiPriority="62" w:unhideWhenUsed="0"/>
+    <w:lsdException w:name="Medium Shading 1 Accent 6" w:semiHidden="0" w:uiPriority="63" w:unhideWhenUsed="0"/>
+    <w:lsdException w:name="Medium Shading 2 Accent 6" w:semiHidden="0" w:uiPriority="64" w:unhideWhenUsed="0"/>
+    <w:lsdException w:name="Medium List 1 Accent 6" w:semiHidden="0" w:uiPriority="65" w:unhideWhenUsed="0"/>
+    <w:lsdException w:name="Medium List 2 Accent 6" w:semiHidden="0" w:uiPriority="66" w:unhideWhenUsed="0"/>
+    <w:lsdException w:name="Medium Grid 1 Accent 6" w:semiHidden="0" w:uiPriority="67" w:unhideWhenUsed="0"/>
+    <w:lsdException w:name="Medium Grid 2 Accent 6" w:semiHidden="0" w:uiPriority="68" w:unhideWhenUsed="0"/>
+    <w:lsdException w:name="Medium Grid 3 Accent 6" w:semiHidden="0" w:uiPriority="69" w:unhideWhenUsed="0"/>
+    <w:lsdException w:name="Dark List Accent 6" w:semiHidden="0" w:uiPriority="70" w:unhideWhenUsed="0"/>
+    <w:lsdException w:name="Colorful Shading Accent 6" w:semiHidden="0" w:uiPriority="71" w:unhideWhenUsed="0"/>
+    <w:lsdException w:name="Colorful List Accent 6" w:semiHidden="0" w:uiPriority="72" w:unhideWhenUsed="0"/>
+    <w:lsdException w:name="Colorful Grid Accent 6" w:semiHidden="0" w:uiPriority="73" w:unhideWhenUsed="0"/>
+    <w:lsdException w:name="Subtle Emphasis" w:semiHidden="0" w:uiPriority="19" w:unhideWhenUsed="0" w:qFormat="1"/>
+    <w:lsdException w:name="Intense Emphasis" w:semiHidden="0" w:uiPriority="21" w:unhideWhenUsed="0" w:qFormat="1"/>
+    <w:lsdException w:name="Subtle Reference" w:semiHidden="0" w:uiPriority="31" w:unhideWhenUsed="0" w:qFormat="1"/>
+    <w:lsdException w:name="Intense Reference" w:semiHidden="0" w:uiPriority="32" w:unhideWhenUsed="0" w:qFormat="1"/>
+    <w:lsdException w:name="Book Title" w:semiHidden="0" w:uiPriority="33" w:unhideWhenUsed="0" w:qFormat="1"/>
+    <w:lsdException w:name="Bibliography" w:uiPriority="37"/>
+    <w:lsdException w:name="TOC Heading" w:uiPriority="39" w:qFormat="1"/>
   </w:latentStyles>
-  <w:style w:type="paragraph" w:default="1" w:styleId="Normalny">
+  <w:style w:type="paragraph" w:default="1" w:styleId="Normal">
     <w:name w:val="Normal"/>
     <w:qFormat/>
     <w:rsid w:val="006D377C"/>
@@ -841,11 +1059,11 @@
       <w:lang w:eastAsia="pl-PL"/>
     </w:rPr>
   </w:style>
-  <w:style w:type="paragraph" w:styleId="Nagwek1">
+  <w:style w:type="paragraph" w:styleId="Heading1">
     <w:name w:val="heading 1"/>
-    <w:basedOn w:val="Normalny"/>
-    <w:next w:val="Normalny"/>
-    <w:link w:val="Nagwek1Znak"/>
+    <w:basedOn w:val="Normal"/>
+    <w:next w:val="Normal"/>
+    <w:link w:val="Heading1Char"/>
     <w:uiPriority w:val="9"/>
     <w:qFormat/>
     <w:rsid w:val="006D377C"/>
@@ -869,11 +1087,11 @@
       <w:lang w:eastAsia="en-US"/>
     </w:rPr>
   </w:style>
-  <w:style w:type="paragraph" w:styleId="Nagwek2">
+  <w:style w:type="paragraph" w:styleId="Heading2">
     <w:name w:val="heading 2"/>
     <w:basedOn w:val="Tekstpracy"/>
     <w:next w:val="Tekstpracy"/>
-    <w:link w:val="Nagwek2Znak"/>
+    <w:link w:val="Heading2Char"/>
     <w:uiPriority w:val="9"/>
     <w:unhideWhenUsed/>
     <w:qFormat/>
@@ -901,13 +1119,13 @@
       <w:lang w:eastAsia="en-US"/>
     </w:rPr>
   </w:style>
-  <w:style w:type="character" w:default="1" w:styleId="Domylnaczcionkaakapitu">
+  <w:style w:type="character" w:default="1" w:styleId="DefaultParagraphFont">
     <w:name w:val="Default Paragraph Font"/>
     <w:uiPriority w:val="1"/>
     <w:semiHidden/>
     <w:unhideWhenUsed/>
   </w:style>
-  <w:style w:type="table" w:default="1" w:styleId="Standardowy">
+  <w:style w:type="table" w:default="1" w:styleId="TableNormal">
     <w:name w:val="Normal Table"/>
     <w:uiPriority w:val="99"/>
     <w:semiHidden/>
@@ -922,16 +1140,16 @@
       </w:tblCellMar>
     </w:tblPr>
   </w:style>
-  <w:style w:type="numbering" w:default="1" w:styleId="Bezlisty">
+  <w:style w:type="numbering" w:default="1" w:styleId="NoList">
     <w:name w:val="No List"/>
     <w:uiPriority w:val="99"/>
     <w:semiHidden/>
     <w:unhideWhenUsed/>
   </w:style>
-  <w:style w:type="character" w:customStyle="1" w:styleId="Nagwek1Znak">
-    <w:name w:val="Nagłówek 1 Znak"/>
-    <w:basedOn w:val="Domylnaczcionkaakapitu"/>
-    <w:link w:val="Nagwek1"/>
+  <w:style w:type="character" w:customStyle="1" w:styleId="Heading1Char">
+    <w:name w:val="Heading 1 Char"/>
+    <w:basedOn w:val="DefaultParagraphFont"/>
+    <w:link w:val="Heading1"/>
     <w:uiPriority w:val="9"/>
     <w:rsid w:val="006D377C"/>
     <w:rPr>
@@ -942,10 +1160,10 @@
       <w:szCs w:val="28"/>
     </w:rPr>
   </w:style>
-  <w:style w:type="character" w:customStyle="1" w:styleId="Nagwek2Znak">
-    <w:name w:val="Nagłówek 2 Znak"/>
-    <w:basedOn w:val="Domylnaczcionkaakapitu"/>
-    <w:link w:val="Nagwek2"/>
+  <w:style w:type="character" w:customStyle="1" w:styleId="Heading2Char">
+    <w:name w:val="Heading 2 Char"/>
+    <w:basedOn w:val="DefaultParagraphFont"/>
+    <w:link w:val="Heading2"/>
     <w:uiPriority w:val="9"/>
     <w:rsid w:val="006D377C"/>
     <w:rPr>
@@ -956,10 +1174,10 @@
       <w:szCs w:val="26"/>
     </w:rPr>
   </w:style>
-  <w:style w:type="paragraph" w:styleId="Nagwek">
+  <w:style w:type="paragraph" w:styleId="Header">
     <w:name w:val="header"/>
-    <w:basedOn w:val="Normalny"/>
-    <w:link w:val="NagwekZnak"/>
+    <w:basedOn w:val="Normal"/>
+    <w:link w:val="HeaderChar"/>
     <w:rsid w:val="006D377C"/>
     <w:pPr>
       <w:tabs>
@@ -968,10 +1186,10 @@
       </w:tabs>
     </w:pPr>
   </w:style>
-  <w:style w:type="character" w:customStyle="1" w:styleId="NagwekZnak">
-    <w:name w:val="Nagłówek Znak"/>
-    <w:basedOn w:val="Domylnaczcionkaakapitu"/>
-    <w:link w:val="Nagwek"/>
+  <w:style w:type="character" w:customStyle="1" w:styleId="HeaderChar">
+    <w:name w:val="Header Char"/>
+    <w:basedOn w:val="DefaultParagraphFont"/>
+    <w:link w:val="Header"/>
     <w:rsid w:val="006D377C"/>
     <w:rPr>
       <w:rFonts w:ascii="Times New Roman" w:eastAsia="Times New Roman" w:hAnsi="Times New Roman" w:cs="Times New Roman"/>
@@ -980,10 +1198,10 @@
       <w:lang w:eastAsia="pl-PL"/>
     </w:rPr>
   </w:style>
-  <w:style w:type="paragraph" w:styleId="Stopka">
+  <w:style w:type="paragraph" w:styleId="Footer">
     <w:name w:val="footer"/>
-    <w:basedOn w:val="Normalny"/>
-    <w:link w:val="StopkaZnak"/>
+    <w:basedOn w:val="Normal"/>
+    <w:link w:val="FooterChar"/>
     <w:uiPriority w:val="99"/>
     <w:rsid w:val="006D377C"/>
     <w:pPr>
@@ -993,10 +1211,10 @@
       </w:tabs>
     </w:pPr>
   </w:style>
-  <w:style w:type="character" w:customStyle="1" w:styleId="StopkaZnak">
-    <w:name w:val="Stopka Znak"/>
-    <w:basedOn w:val="Domylnaczcionkaakapitu"/>
-    <w:link w:val="Stopka"/>
+  <w:style w:type="character" w:customStyle="1" w:styleId="FooterChar">
+    <w:name w:val="Footer Char"/>
+    <w:basedOn w:val="DefaultParagraphFont"/>
+    <w:link w:val="Footer"/>
     <w:uiPriority w:val="99"/>
     <w:rsid w:val="006D377C"/>
     <w:rPr>
@@ -1008,7 +1226,7 @@
   </w:style>
   <w:style w:type="paragraph" w:customStyle="1" w:styleId="Tekstpracy">
     <w:name w:val="Tekst pracy"/>
-    <w:basedOn w:val="Akapitzlist"/>
+    <w:basedOn w:val="ListParagraph"/>
     <w:link w:val="TekstpracyZnak"/>
     <w:qFormat/>
     <w:rsid w:val="006D377C"/>
@@ -1023,7 +1241,7 @@
   </w:style>
   <w:style w:type="character" w:customStyle="1" w:styleId="TekstpracyZnak">
     <w:name w:val="Tekst pracy Znak"/>
-    <w:basedOn w:val="Domylnaczcionkaakapitu"/>
+    <w:basedOn w:val="DefaultParagraphFont"/>
     <w:link w:val="Tekstpracy"/>
     <w:rsid w:val="006D377C"/>
     <w:rPr>
@@ -1033,9 +1251,386 @@
       <w:lang w:eastAsia="pl-PL"/>
     </w:rPr>
   </w:style>
-  <w:style w:type="paragraph" w:styleId="Akapitzlist">
+  <w:style w:type="paragraph" w:styleId="ListParagraph">
     <w:name w:val="List Paragraph"/>
-    <w:basedOn w:val="Normalny"/>
+    <w:basedOn w:val="Normal"/>
+    <w:uiPriority w:val="34"/>
+    <w:qFormat/>
+    <w:rsid w:val="006D377C"/>
+    <w:pPr>
+      <w:ind w:left="720"/>
+      <w:contextualSpacing/>
+    </w:pPr>
+  </w:style>
+</w:styles>
+</file>
+
+<file path=word/stylesWithEffects.xml><?xml version="1.0" encoding="utf-8"?>
+<w:styles xmlns:wpc="http://schemas.microsoft.com/office/word/2010/wordprocessingCanvas" xmlns:mc="http://schemas.openxmlformats.org/markup-compatibility/2006" xmlns:o="urn:schemas-microsoft-com:office:office" xmlns:r="http://schemas.openxmlformats.org/officeDocument/2006/relationships" xmlns:m="http://schemas.openxmlformats.org/officeDocument/2006/math" xmlns:v="urn:schemas-microsoft-com:vml" xmlns:wp14="http://schemas.microsoft.com/office/word/2010/wordprocessingDrawing" xmlns:wp="http://schemas.openxmlformats.org/drawingml/2006/wordprocessingDrawing" xmlns:w10="urn:schemas-microsoft-com:office:word" xmlns:w="http://schemas.openxmlformats.org/wordprocessingml/2006/main" xmlns:w14="http://schemas.microsoft.com/office/word/2010/wordml" xmlns:wpg="http://schemas.microsoft.com/office/word/2010/wordprocessingGroup" xmlns:wpi="http://schemas.microsoft.com/office/word/2010/wordprocessingInk" xmlns:wne="http://schemas.microsoft.com/office/word/2006/wordml" xmlns:wps="http://schemas.microsoft.com/office/word/2010/wordprocessingShape" mc:Ignorable="w14 wp14">
+  <w:docDefaults>
+    <w:rPrDefault>
+      <w:rPr>
+        <w:rFonts w:asciiTheme="minorHAnsi" w:eastAsiaTheme="minorHAnsi" w:hAnsiTheme="minorHAnsi" w:cstheme="minorBidi"/>
+        <w:sz w:val="22"/>
+        <w:szCs w:val="22"/>
+        <w:lang w:val="pl-PL" w:eastAsia="en-US" w:bidi="ar-SA"/>
+      </w:rPr>
+    </w:rPrDefault>
+    <w:pPrDefault>
+      <w:pPr>
+        <w:spacing w:after="160" w:line="259" w:lineRule="auto"/>
+      </w:pPr>
+    </w:pPrDefault>
+  </w:docDefaults>
+  <w:latentStyles w:defLockedState="0" w:defUIPriority="99" w:defSemiHidden="1" w:defUnhideWhenUsed="1" w:defQFormat="0" w:count="267">
+    <w:lsdException w:name="Normal" w:semiHidden="0" w:uiPriority="0" w:unhideWhenUsed="0" w:qFormat="1"/>
+    <w:lsdException w:name="heading 1" w:semiHidden="0" w:uiPriority="9" w:unhideWhenUsed="0" w:qFormat="1"/>
+    <w:lsdException w:name="heading 2" w:uiPriority="9" w:qFormat="1"/>
+    <w:lsdException w:name="heading 3" w:uiPriority="9" w:qFormat="1"/>
+    <w:lsdException w:name="heading 4" w:uiPriority="9" w:qFormat="1"/>
+    <w:lsdException w:name="heading 5" w:uiPriority="9" w:qFormat="1"/>
+    <w:lsdException w:name="heading 6" w:uiPriority="9" w:qFormat="1"/>
+    <w:lsdException w:name="heading 7" w:uiPriority="9" w:qFormat="1"/>
+    <w:lsdException w:name="heading 8" w:uiPriority="9" w:qFormat="1"/>
+    <w:lsdException w:name="heading 9" w:uiPriority="9" w:qFormat="1"/>
+    <w:lsdException w:name="toc 1" w:uiPriority="39"/>
+    <w:lsdException w:name="toc 2" w:uiPriority="39"/>
+    <w:lsdException w:name="toc 3" w:uiPriority="39"/>
+    <w:lsdException w:name="toc 4" w:uiPriority="39"/>
+    <w:lsdException w:name="toc 5" w:uiPriority="39"/>
+    <w:lsdException w:name="toc 6" w:uiPriority="39"/>
+    <w:lsdException w:name="toc 7" w:uiPriority="39"/>
+    <w:lsdException w:name="toc 8" w:uiPriority="39"/>
+    <w:lsdException w:name="toc 9" w:uiPriority="39"/>
+    <w:lsdException w:name="header" w:uiPriority="0"/>
+    <w:lsdException w:name="caption" w:uiPriority="35" w:qFormat="1"/>
+    <w:lsdException w:name="Title" w:semiHidden="0" w:uiPriority="10" w:unhideWhenUsed="0" w:qFormat="1"/>
+    <w:lsdException w:name="Default Paragraph Font" w:uiPriority="1"/>
+    <w:lsdException w:name="Subtitle" w:semiHidden="0" w:uiPriority="11" w:unhideWhenUsed="0" w:qFormat="1"/>
+    <w:lsdException w:name="Strong" w:semiHidden="0" w:uiPriority="22" w:unhideWhenUsed="0" w:qFormat="1"/>
+    <w:lsdException w:name="Emphasis" w:semiHidden="0" w:uiPriority="20" w:unhideWhenUsed="0" w:qFormat="1"/>
+    <w:lsdException w:name="Table Grid" w:semiHidden="0" w:uiPriority="39" w:unhideWhenUsed="0"/>
+    <w:lsdException w:name="Placeholder Text" w:unhideWhenUsed="0"/>
+    <w:lsdException w:name="No Spacing" w:semiHidden="0" w:uiPriority="1" w:unhideWhenUsed="0" w:qFormat="1"/>
+    <w:lsdException w:name="Light Shading" w:semiHidden="0" w:uiPriority="60" w:unhideWhenUsed="0"/>
+    <w:lsdException w:name="Light List" w:semiHidden="0" w:uiPriority="61" w:unhideWhenUsed="0"/>
+    <w:lsdException w:name="Light Grid" w:semiHidden="0" w:uiPriority="62" w:unhideWhenUsed="0"/>
+    <w:lsdException w:name="Medium Shading 1" w:semiHidden="0" w:uiPriority="63" w:unhideWhenUsed="0"/>
+    <w:lsdException w:name="Medium Shading 2" w:semiHidden="0" w:uiPriority="64" w:unhideWhenUsed="0"/>
+    <w:lsdException w:name="Medium List 1" w:semiHidden="0" w:uiPriority="65" w:unhideWhenUsed="0"/>
+    <w:lsdException w:name="Medium List 2" w:semiHidden="0" w:uiPriority="66" w:unhideWhenUsed="0"/>
+    <w:lsdException w:name="Medium Grid 1" w:semiHidden="0" w:uiPriority="67" w:unhideWhenUsed="0"/>
+    <w:lsdException w:name="Medium Grid 2" w:semiHidden="0" w:uiPriority="68" w:unhideWhenUsed="0"/>
+    <w:lsdException w:name="Medium Grid 3" w:semiHidden="0" w:uiPriority="69" w:unhideWhenUsed="0"/>
+    <w:lsdException w:name="Dark List" w:semiHidden="0" w:uiPriority="70" w:unhideWhenUsed="0"/>
+    <w:lsdException w:name="Colorful Shading" w:semiHidden="0" w:uiPriority="71" w:unhideWhenUsed="0"/>
+    <w:lsdException w:name="Colorful List" w:semiHidden="0" w:uiPriority="72" w:unhideWhenUsed="0"/>
+    <w:lsdException w:name="Colorful Grid" w:semiHidden="0" w:uiPriority="73" w:unhideWhenUsed="0"/>
+    <w:lsdException w:name="Light Shading Accent 1" w:semiHidden="0" w:uiPriority="60" w:unhideWhenUsed="0"/>
+    <w:lsdException w:name="Light List Accent 1" w:semiHidden="0" w:uiPriority="61" w:unhideWhenUsed="0"/>
+    <w:lsdException w:name="Light Grid Accent 1" w:semiHidden="0" w:uiPriority="62" w:unhideWhenUsed="0"/>
+    <w:lsdException w:name="Medium Shading 1 Accent 1" w:semiHidden="0" w:uiPriority="63" w:unhideWhenUsed="0"/>
+    <w:lsdException w:name="Medium Shading 2 Accent 1" w:semiHidden="0" w:uiPriority="64" w:unhideWhenUsed="0"/>
+    <w:lsdException w:name="Medium List 1 Accent 1" w:semiHidden="0" w:uiPriority="65" w:unhideWhenUsed="0"/>
+    <w:lsdException w:name="Revision" w:unhideWhenUsed="0"/>
+    <w:lsdException w:name="List Paragraph" w:semiHidden="0" w:uiPriority="34" w:unhideWhenUsed="0" w:qFormat="1"/>
+    <w:lsdException w:name="Quote" w:semiHidden="0" w:uiPriority="29" w:unhideWhenUsed="0" w:qFormat="1"/>
+    <w:lsdException w:name="Intense Quote" w:semiHidden="0" w:uiPriority="30" w:unhideWhenUsed="0" w:qFormat="1"/>
+    <w:lsdException w:name="Medium List 2 Accent 1" w:semiHidden="0" w:uiPriority="66" w:unhideWhenUsed="0"/>
+    <w:lsdException w:name="Medium Grid 1 Accent 1" w:semiHidden="0" w:uiPriority="67" w:unhideWhenUsed="0"/>
+    <w:lsdException w:name="Medium Grid 2 Accent 1" w:semiHidden="0" w:uiPriority="68" w:unhideWhenUsed="0"/>
+    <w:lsdException w:name="Medium Grid 3 Accent 1" w:semiHidden="0" w:uiPriority="69" w:unhideWhenUsed="0"/>
+    <w:lsdException w:name="Dark List Accent 1" w:semiHidden="0" w:uiPriority="70" w:unhideWhenUsed="0"/>
+    <w:lsdException w:name="Colorful Shading Accent 1" w:semiHidden="0" w:uiPriority="71" w:unhideWhenUsed="0"/>
+    <w:lsdException w:name="Colorful List Accent 1" w:semiHidden="0" w:uiPriority="72" w:unhideWhenUsed="0"/>
+    <w:lsdException w:name="Colorful Grid Accent 1" w:semiHidden="0" w:uiPriority="73" w:unhideWhenUsed="0"/>
+    <w:lsdException w:name="Light Shading Accent 2" w:semiHidden="0" w:uiPriority="60" w:unhideWhenUsed="0"/>
+    <w:lsdException w:name="Light List Accent 2" w:semiHidden="0" w:uiPriority="61" w:unhideWhenUsed="0"/>
+    <w:lsdException w:name="Light Grid Accent 2" w:semiHidden="0" w:uiPriority="62" w:unhideWhenUsed="0"/>
+    <w:lsdException w:name="Medium Shading 1 Accent 2" w:semiHidden="0" w:uiPriority="63" w:unhideWhenUsed="0"/>
+    <w:lsdException w:name="Medium Shading 2 Accent 2" w:semiHidden="0" w:uiPriority="64" w:unhideWhenUsed="0"/>
+    <w:lsdException w:name="Medium List 1 Accent 2" w:semiHidden="0" w:uiPriority="65" w:unhideWhenUsed="0"/>
+    <w:lsdException w:name="Medium List 2 Accent 2" w:semiHidden="0" w:uiPriority="66" w:unhideWhenUsed="0"/>
+    <w:lsdException w:name="Medium Grid 1 Accent 2" w:semiHidden="0" w:uiPriority="67" w:unhideWhenUsed="0"/>
+    <w:lsdException w:name="Medium Grid 2 Accent 2" w:semiHidden="0" w:uiPriority="68" w:unhideWhenUsed="0"/>
+    <w:lsdException w:name="Medium Grid 3 Accent 2" w:semiHidden="0" w:uiPriority="69" w:unhideWhenUsed="0"/>
+    <w:lsdException w:name="Dark List Accent 2" w:semiHidden="0" w:uiPriority="70" w:unhideWhenUsed="0"/>
+    <w:lsdException w:name="Colorful Shading Accent 2" w:semiHidden="0" w:uiPriority="71" w:unhideWhenUsed="0"/>
+    <w:lsdException w:name="Colorful List Accent 2" w:semiHidden="0" w:uiPriority="72" w:unhideWhenUsed="0"/>
+    <w:lsdException w:name="Colorful Grid Accent 2" w:semiHidden="0" w:uiPriority="73" w:unhideWhenUsed="0"/>
+    <w:lsdException w:name="Light Shading Accent 3" w:semiHidden="0" w:uiPriority="60" w:unhideWhenUsed="0"/>
+    <w:lsdException w:name="Light List Accent 3" w:semiHidden="0" w:uiPriority="61" w:unhideWhenUsed="0"/>
+    <w:lsdException w:name="Light Grid Accent 3" w:semiHidden="0" w:uiPriority="62" w:unhideWhenUsed="0"/>
+    <w:lsdException w:name="Medium Shading 1 Accent 3" w:semiHidden="0" w:uiPriority="63" w:unhideWhenUsed="0"/>
+    <w:lsdException w:name="Medium Shading 2 Accent 3" w:semiHidden="0" w:uiPriority="64" w:unhideWhenUsed="0"/>
+    <w:lsdException w:name="Medium List 1 Accent 3" w:semiHidden="0" w:uiPriority="65" w:unhideWhenUsed="0"/>
+    <w:lsdException w:name="Medium List 2 Accent 3" w:semiHidden="0" w:uiPriority="66" w:unhideWhenUsed="0"/>
+    <w:lsdException w:name="Medium Grid 1 Accent 3" w:semiHidden="0" w:uiPriority="67" w:unhideWhenUsed="0"/>
+    <w:lsdException w:name="Medium Grid 2 Accent 3" w:semiHidden="0" w:uiPriority="68" w:unhideWhenUsed="0"/>
+    <w:lsdException w:name="Medium Grid 3 Accent 3" w:semiHidden="0" w:uiPriority="69" w:unhideWhenUsed="0"/>
+    <w:lsdException w:name="Dark List Accent 3" w:semiHidden="0" w:uiPriority="70" w:unhideWhenUsed="0"/>
+    <w:lsdException w:name="Colorful Shading Accent 3" w:semiHidden="0" w:uiPriority="71" w:unhideWhenUsed="0"/>
+    <w:lsdException w:name="Colorful List Accent 3" w:semiHidden="0" w:uiPriority="72" w:unhideWhenUsed="0"/>
+    <w:lsdException w:name="Colorful Grid Accent 3" w:semiHidden="0" w:uiPriority="73" w:unhideWhenUsed="0"/>
+    <w:lsdException w:name="Light Shading Accent 4" w:semiHidden="0" w:uiPriority="60" w:unhideWhenUsed="0"/>
+    <w:lsdException w:name="Light List Accent 4" w:semiHidden="0" w:uiPriority="61" w:unhideWhenUsed="0"/>
+    <w:lsdException w:name="Light Grid Accent 4" w:semiHidden="0" w:uiPriority="62" w:unhideWhenUsed="0"/>
+    <w:lsdException w:name="Medium Shading 1 Accent 4" w:semiHidden="0" w:uiPriority="63" w:unhideWhenUsed="0"/>
+    <w:lsdException w:name="Medium Shading 2 Accent 4" w:semiHidden="0" w:uiPriority="64" w:unhideWhenUsed="0"/>
+    <w:lsdException w:name="Medium List 1 Accent 4" w:semiHidden="0" w:uiPriority="65" w:unhideWhenUsed="0"/>
+    <w:lsdException w:name="Medium List 2 Accent 4" w:semiHidden="0" w:uiPriority="66" w:unhideWhenUsed="0"/>
+    <w:lsdException w:name="Medium Grid 1 Accent 4" w:semiHidden="0" w:uiPriority="67" w:unhideWhenUsed="0"/>
+    <w:lsdException w:name="Medium Grid 2 Accent 4" w:semiHidden="0" w:uiPriority="68" w:unhideWhenUsed="0"/>
+    <w:lsdException w:name="Medium Grid 3 Accent 4" w:semiHidden="0" w:uiPriority="69" w:unhideWhenUsed="0"/>
+    <w:lsdException w:name="Dark List Accent 4" w:semiHidden="0" w:uiPriority="70" w:unhideWhenUsed="0"/>
+    <w:lsdException w:name="Colorful Shading Accent 4" w:semiHidden="0" w:uiPriority="71" w:unhideWhenUsed="0"/>
+    <w:lsdException w:name="Colorful List Accent 4" w:semiHidden="0" w:uiPriority="72" w:unhideWhenUsed="0"/>
+    <w:lsdException w:name="Colorful Grid Accent 4" w:semiHidden="0" w:uiPriority="73" w:unhideWhenUsed="0"/>
+    <w:lsdException w:name="Light Shading Accent 5" w:semiHidden="0" w:uiPriority="60" w:unhideWhenUsed="0"/>
+    <w:lsdException w:name="Light List Accent 5" w:semiHidden="0" w:uiPriority="61" w:unhideWhenUsed="0"/>
+    <w:lsdException w:name="Light Grid Accent 5" w:semiHidden="0" w:uiPriority="62" w:unhideWhenUsed="0"/>
+    <w:lsdException w:name="Medium Shading 1 Accent 5" w:semiHidden="0" w:uiPriority="63" w:unhideWhenUsed="0"/>
+    <w:lsdException w:name="Medium Shading 2 Accent 5" w:semiHidden="0" w:uiPriority="64" w:unhideWhenUsed="0"/>
+    <w:lsdException w:name="Medium List 1 Accent 5" w:semiHidden="0" w:uiPriority="65" w:unhideWhenUsed="0"/>
+    <w:lsdException w:name="Medium List 2 Accent 5" w:semiHidden="0" w:uiPriority="66" w:unhideWhenUsed="0"/>
+    <w:lsdException w:name="Medium Grid 1 Accent 5" w:semiHidden="0" w:uiPriority="67" w:unhideWhenUsed="0"/>
+    <w:lsdException w:name="Medium Grid 2 Accent 5" w:semiHidden="0" w:uiPriority="68" w:unhideWhenUsed="0"/>
+    <w:lsdException w:name="Medium Grid 3 Accent 5" w:semiHidden="0" w:uiPriority="69" w:unhideWhenUsed="0"/>
+    <w:lsdException w:name="Dark List Accent 5" w:semiHidden="0" w:uiPriority="70" w:unhideWhenUsed="0"/>
+    <w:lsdException w:name="Colorful Shading Accent 5" w:semiHidden="0" w:uiPriority="71" w:unhideWhenUsed="0"/>
+    <w:lsdException w:name="Colorful List Accent 5" w:semiHidden="0" w:uiPriority="72" w:unhideWhenUsed="0"/>
+    <w:lsdException w:name="Colorful Grid Accent 5" w:semiHidden="0" w:uiPriority="73" w:unhideWhenUsed="0"/>
+    <w:lsdException w:name="Light Shading Accent 6" w:semiHidden="0" w:uiPriority="60" w:unhideWhenUsed="0"/>
+    <w:lsdException w:name="Light List Accent 6" w:semiHidden="0" w:uiPriority="61" w:unhideWhenUsed="0"/>
+    <w:lsdException w:name="Light Grid Accent 6" w:semiHidden="0" w:uiPriority="62" w:unhideWhenUsed="0"/>
+    <w:lsdException w:name="Medium Shading 1 Accent 6" w:semiHidden="0" w:uiPriority="63" w:unhideWhenUsed="0"/>
+    <w:lsdException w:name="Medium Shading 2 Accent 6" w:semiHidden="0" w:uiPriority="64" w:unhideWhenUsed="0"/>
+    <w:lsdException w:name="Medium List 1 Accent 6" w:semiHidden="0" w:uiPriority="65" w:unhideWhenUsed="0"/>
+    <w:lsdException w:name="Medium List 2 Accent 6" w:semiHidden="0" w:uiPriority="66" w:unhideWhenUsed="0"/>
+    <w:lsdException w:name="Medium Grid 1 Accent 6" w:semiHidden="0" w:uiPriority="67" w:unhideWhenUsed="0"/>
+    <w:lsdException w:name="Medium Grid 2 Accent 6" w:semiHidden="0" w:uiPriority="68" w:unhideWhenUsed="0"/>
+    <w:lsdException w:name="Medium Grid 3 Accent 6" w:semiHidden="0" w:uiPriority="69" w:unhideWhenUsed="0"/>
+    <w:lsdException w:name="Dark List Accent 6" w:semiHidden="0" w:uiPriority="70" w:unhideWhenUsed="0"/>
+    <w:lsdException w:name="Colorful Shading Accent 6" w:semiHidden="0" w:uiPriority="71" w:unhideWhenUsed="0"/>
+    <w:lsdException w:name="Colorful List Accent 6" w:semiHidden="0" w:uiPriority="72" w:unhideWhenUsed="0"/>
+    <w:lsdException w:name="Colorful Grid Accent 6" w:semiHidden="0" w:uiPriority="73" w:unhideWhenUsed="0"/>
+    <w:lsdException w:name="Subtle Emphasis" w:semiHidden="0" w:uiPriority="19" w:unhideWhenUsed="0" w:qFormat="1"/>
+    <w:lsdException w:name="Intense Emphasis" w:semiHidden="0" w:uiPriority="21" w:unhideWhenUsed="0" w:qFormat="1"/>
+    <w:lsdException w:name="Subtle Reference" w:semiHidden="0" w:uiPriority="31" w:unhideWhenUsed="0" w:qFormat="1"/>
+    <w:lsdException w:name="Intense Reference" w:semiHidden="0" w:uiPriority="32" w:unhideWhenUsed="0" w:qFormat="1"/>
+    <w:lsdException w:name="Book Title" w:semiHidden="0" w:uiPriority="33" w:unhideWhenUsed="0" w:qFormat="1"/>
+    <w:lsdException w:name="Bibliography" w:uiPriority="37"/>
+    <w:lsdException w:name="TOC Heading" w:uiPriority="39" w:qFormat="1"/>
+  </w:latentStyles>
+  <w:style w:type="paragraph" w:default="1" w:styleId="Normal">
+    <w:name w:val="Normal"/>
+    <w:qFormat/>
+    <w:rsid w:val="006D377C"/>
+    <w:pPr>
+      <w:spacing w:after="0" w:line="240" w:lineRule="auto"/>
+    </w:pPr>
+    <w:rPr>
+      <w:rFonts w:ascii="Times New Roman" w:eastAsia="Times New Roman" w:hAnsi="Times New Roman" w:cs="Times New Roman"/>
+      <w:sz w:val="24"/>
+      <w:szCs w:val="24"/>
+      <w:lang w:eastAsia="pl-PL"/>
+    </w:rPr>
+  </w:style>
+  <w:style w:type="paragraph" w:styleId="Heading1">
+    <w:name w:val="heading 1"/>
+    <w:basedOn w:val="Normal"/>
+    <w:next w:val="Normal"/>
+    <w:link w:val="Heading1Char"/>
+    <w:uiPriority w:val="9"/>
+    <w:qFormat/>
+    <w:rsid w:val="006D377C"/>
+    <w:pPr>
+      <w:keepNext/>
+      <w:keepLines/>
+      <w:numPr>
+        <w:numId w:val="1"/>
+      </w:numPr>
+      <w:spacing w:before="480" w:line="360" w:lineRule="auto"/>
+      <w:ind w:left="425" w:hanging="425"/>
+      <w:jc w:val="both"/>
+      <w:outlineLvl w:val="0"/>
+    </w:pPr>
+    <w:rPr>
+      <w:rFonts w:eastAsiaTheme="majorEastAsia"/>
+      <w:b/>
+      <w:bCs/>
+      <w:sz w:val="40"/>
+      <w:szCs w:val="28"/>
+      <w:lang w:eastAsia="en-US"/>
+    </w:rPr>
+  </w:style>
+  <w:style w:type="paragraph" w:styleId="Heading2">
+    <w:name w:val="heading 2"/>
+    <w:basedOn w:val="Tekstpracy"/>
+    <w:next w:val="Tekstpracy"/>
+    <w:link w:val="Heading2Char"/>
+    <w:uiPriority w:val="9"/>
+    <w:unhideWhenUsed/>
+    <w:qFormat/>
+    <w:rsid w:val="006D377C"/>
+    <w:pPr>
+      <w:keepNext/>
+      <w:keepLines/>
+      <w:numPr>
+        <w:ilvl w:val="1"/>
+        <w:numId w:val="2"/>
+      </w:numPr>
+      <w:tabs>
+        <w:tab w:val="num" w:pos="360"/>
+      </w:tabs>
+      <w:spacing w:before="200" w:line="276" w:lineRule="auto"/>
+      <w:ind w:left="426" w:firstLine="425"/>
+      <w:outlineLvl w:val="1"/>
+    </w:pPr>
+    <w:rPr>
+      <w:rFonts w:eastAsiaTheme="majorEastAsia"/>
+      <w:b/>
+      <w:bCs/>
+      <w:sz w:val="32"/>
+      <w:szCs w:val="26"/>
+      <w:lang w:eastAsia="en-US"/>
+    </w:rPr>
+  </w:style>
+  <w:style w:type="character" w:default="1" w:styleId="DefaultParagraphFont">
+    <w:name w:val="Default Paragraph Font"/>
+    <w:uiPriority w:val="1"/>
+    <w:semiHidden/>
+    <w:unhideWhenUsed/>
+  </w:style>
+  <w:style w:type="table" w:default="1" w:styleId="TableNormal">
+    <w:name w:val="Normal Table"/>
+    <w:uiPriority w:val="99"/>
+    <w:semiHidden/>
+    <w:unhideWhenUsed/>
+    <w:tblPr>
+      <w:tblInd w:w="0" w:type="dxa"/>
+      <w:tblCellMar>
+        <w:top w:w="0" w:type="dxa"/>
+        <w:left w:w="108" w:type="dxa"/>
+        <w:bottom w:w="0" w:type="dxa"/>
+        <w:right w:w="108" w:type="dxa"/>
+      </w:tblCellMar>
+    </w:tblPr>
+  </w:style>
+  <w:style w:type="numbering" w:default="1" w:styleId="NoList">
+    <w:name w:val="No List"/>
+    <w:uiPriority w:val="99"/>
+    <w:semiHidden/>
+    <w:unhideWhenUsed/>
+  </w:style>
+  <w:style w:type="character" w:customStyle="1" w:styleId="Heading1Char">
+    <w:name w:val="Heading 1 Char"/>
+    <w:basedOn w:val="DefaultParagraphFont"/>
+    <w:link w:val="Heading1"/>
+    <w:uiPriority w:val="9"/>
+    <w:rsid w:val="006D377C"/>
+    <w:rPr>
+      <w:rFonts w:ascii="Times New Roman" w:eastAsiaTheme="majorEastAsia" w:hAnsi="Times New Roman" w:cs="Times New Roman"/>
+      <w:b/>
+      <w:bCs/>
+      <w:sz w:val="40"/>
+      <w:szCs w:val="28"/>
+    </w:rPr>
+  </w:style>
+  <w:style w:type="character" w:customStyle="1" w:styleId="Heading2Char">
+    <w:name w:val="Heading 2 Char"/>
+    <w:basedOn w:val="DefaultParagraphFont"/>
+    <w:link w:val="Heading2"/>
+    <w:uiPriority w:val="9"/>
+    <w:rsid w:val="006D377C"/>
+    <w:rPr>
+      <w:rFonts w:ascii="Times New Roman" w:eastAsiaTheme="majorEastAsia" w:hAnsi="Times New Roman" w:cs="Times New Roman"/>
+      <w:b/>
+      <w:bCs/>
+      <w:sz w:val="32"/>
+      <w:szCs w:val="26"/>
+    </w:rPr>
+  </w:style>
+  <w:style w:type="paragraph" w:styleId="Header">
+    <w:name w:val="header"/>
+    <w:basedOn w:val="Normal"/>
+    <w:link w:val="HeaderChar"/>
+    <w:rsid w:val="006D377C"/>
+    <w:pPr>
+      <w:tabs>
+        <w:tab w:val="center" w:pos="4536"/>
+        <w:tab w:val="right" w:pos="9072"/>
+      </w:tabs>
+    </w:pPr>
+  </w:style>
+  <w:style w:type="character" w:customStyle="1" w:styleId="HeaderChar">
+    <w:name w:val="Header Char"/>
+    <w:basedOn w:val="DefaultParagraphFont"/>
+    <w:link w:val="Header"/>
+    <w:rsid w:val="006D377C"/>
+    <w:rPr>
+      <w:rFonts w:ascii="Times New Roman" w:eastAsia="Times New Roman" w:hAnsi="Times New Roman" w:cs="Times New Roman"/>
+      <w:sz w:val="24"/>
+      <w:szCs w:val="24"/>
+      <w:lang w:eastAsia="pl-PL"/>
+    </w:rPr>
+  </w:style>
+  <w:style w:type="paragraph" w:styleId="Footer">
+    <w:name w:val="footer"/>
+    <w:basedOn w:val="Normal"/>
+    <w:link w:val="FooterChar"/>
+    <w:uiPriority w:val="99"/>
+    <w:rsid w:val="006D377C"/>
+    <w:pPr>
+      <w:tabs>
+        <w:tab w:val="center" w:pos="4536"/>
+        <w:tab w:val="right" w:pos="9072"/>
+      </w:tabs>
+    </w:pPr>
+  </w:style>
+  <w:style w:type="character" w:customStyle="1" w:styleId="FooterChar">
+    <w:name w:val="Footer Char"/>
+    <w:basedOn w:val="DefaultParagraphFont"/>
+    <w:link w:val="Footer"/>
+    <w:uiPriority w:val="99"/>
+    <w:rsid w:val="006D377C"/>
+    <w:rPr>
+      <w:rFonts w:ascii="Times New Roman" w:eastAsia="Times New Roman" w:hAnsi="Times New Roman" w:cs="Times New Roman"/>
+      <w:sz w:val="24"/>
+      <w:szCs w:val="24"/>
+      <w:lang w:eastAsia="pl-PL"/>
+    </w:rPr>
+  </w:style>
+  <w:style w:type="paragraph" w:customStyle="1" w:styleId="Tekstpracy">
+    <w:name w:val="Tekst pracy"/>
+    <w:basedOn w:val="ListParagraph"/>
+    <w:link w:val="TekstpracyZnak"/>
+    <w:qFormat/>
+    <w:rsid w:val="006D377C"/>
+    <w:pPr>
+      <w:spacing w:after="240" w:line="360" w:lineRule="auto"/>
+      <w:ind w:left="0" w:firstLine="425"/>
+      <w:jc w:val="both"/>
+    </w:pPr>
+    <w:rPr>
+      <w:sz w:val="28"/>
+    </w:rPr>
+  </w:style>
+  <w:style w:type="character" w:customStyle="1" w:styleId="TekstpracyZnak">
+    <w:name w:val="Tekst pracy Znak"/>
+    <w:basedOn w:val="DefaultParagraphFont"/>
+    <w:link w:val="Tekstpracy"/>
+    <w:rsid w:val="006D377C"/>
+    <w:rPr>
+      <w:rFonts w:ascii="Times New Roman" w:eastAsia="Times New Roman" w:hAnsi="Times New Roman" w:cs="Times New Roman"/>
+      <w:sz w:val="28"/>
+      <w:szCs w:val="24"/>
+      <w:lang w:eastAsia="pl-PL"/>
+    </w:rPr>
+  </w:style>
+  <w:style w:type="paragraph" w:styleId="ListParagraph">
+    <w:name w:val="List Paragraph"/>
+    <w:basedOn w:val="Normal"/>
     <w:uiPriority w:val="34"/>
     <w:qFormat/>
     <w:rsid w:val="006D377C"/>
@@ -1090,7 +1685,7 @@
     </a:clrScheme>
     <a:fontScheme name="Office">
       <a:majorFont>
-        <a:latin typeface="Calibri Light" panose="020F0302020204030204"/>
+        <a:latin typeface="Calibri Light"/>
         <a:ea typeface=""/>
         <a:cs typeface=""/>
         <a:font script="Jpan" typeface="ＭＳ ゴシック"/>
@@ -1125,7 +1720,7 @@
         <a:font script="Geor" typeface="Sylfaen"/>
       </a:majorFont>
       <a:minorFont>
-        <a:latin typeface="Calibri" panose="020F0502020204030204"/>
+        <a:latin typeface="Calibri"/>
         <a:ea typeface=""/>
         <a:cs typeface=""/>
         <a:font script="Jpan" typeface="ＭＳ 明朝"/>
@@ -1302,7 +1897,7 @@
   <a:extraClrSchemeLst/>
   <a:extLst>
     <a:ext uri="{05A4C25C-085E-4340-85A3-A5531E510DB2}">
-      <thm15:themeFamily xmlns:thm15="http://schemas.microsoft.com/office/thememl/2012/main" name="Office Theme" id="{62F939B6-93AF-4DB8-9C6B-D6C7DFDC589F}" vid="{4A3C46E8-61CC-4603-A589-7422A47A8E4A}"/>
+      <thm15:themeFamily xmlns:thm15="http://schemas.microsoft.com/office/thememl/2012/main" xmlns="" name="Office Theme" id="{62F939B6-93AF-4DB8-9C6B-D6C7DFDC589F}" vid="{4A3C46E8-61CC-4603-A589-7422A47A8E4A}"/>
     </a:ext>
   </a:extLst>
 </a:theme>
@@ -1313,7 +1908,7 @@
 </file>
 
 <file path=customXml/itemProps1.xml><?xml version="1.0" encoding="utf-8"?>
-<ds:datastoreItem xmlns:ds="http://schemas.openxmlformats.org/officeDocument/2006/customXml" ds:itemID="{1840AB73-41BF-473B-803C-292BC7D4B4A0}">
+<ds:datastoreItem xmlns:ds="http://schemas.openxmlformats.org/officeDocument/2006/customXml" ds:itemID="{EECB9AD4-A136-4881-9314-2D750D24B296}">
   <ds:schemaRefs>
     <ds:schemaRef ds:uri="http://schemas.openxmlformats.org/officeDocument/2006/bibliography"/>
   </ds:schemaRefs>

--- a/praca/treść pracy.docx
+++ b/praca/treść pracy.docx
@@ -1,10 +1,10 @@
 
 <file path=word/document.xml><?xml version="1.0" encoding="utf-8"?>
-<w:document xmlns:wpc="http://schemas.microsoft.com/office/word/2010/wordprocessingCanvas" xmlns:mc="http://schemas.openxmlformats.org/markup-compatibility/2006" xmlns:o="urn:schemas-microsoft-com:office:office" xmlns:r="http://schemas.openxmlformats.org/officeDocument/2006/relationships" xmlns:m="http://schemas.openxmlformats.org/officeDocument/2006/math" xmlns:v="urn:schemas-microsoft-com:vml" xmlns:wp14="http://schemas.microsoft.com/office/word/2010/wordprocessingDrawing" xmlns:wp="http://schemas.openxmlformats.org/drawingml/2006/wordprocessingDrawing" xmlns:w10="urn:schemas-microsoft-com:office:word" xmlns:w="http://schemas.openxmlformats.org/wordprocessingml/2006/main" xmlns:w14="http://schemas.microsoft.com/office/word/2010/wordml" xmlns:wpg="http://schemas.microsoft.com/office/word/2010/wordprocessingGroup" xmlns:wpi="http://schemas.microsoft.com/office/word/2010/wordprocessingInk" xmlns:wne="http://schemas.microsoft.com/office/word/2006/wordml" xmlns:wps="http://schemas.microsoft.com/office/word/2010/wordprocessingShape" mc:Ignorable="w14 wp14">
+<w:document xmlns:wpc="http://schemas.microsoft.com/office/word/2010/wordprocessingCanvas" xmlns:mc="http://schemas.openxmlformats.org/markup-compatibility/2006" xmlns:o="urn:schemas-microsoft-com:office:office" xmlns:r="http://schemas.openxmlformats.org/officeDocument/2006/relationships" xmlns:m="http://schemas.openxmlformats.org/officeDocument/2006/math" xmlns:v="urn:schemas-microsoft-com:vml" xmlns:wp14="http://schemas.microsoft.com/office/word/2010/wordprocessingDrawing" xmlns:wp="http://schemas.openxmlformats.org/drawingml/2006/wordprocessingDrawing" xmlns:w10="urn:schemas-microsoft-com:office:word" xmlns:w="http://schemas.openxmlformats.org/wordprocessingml/2006/main" xmlns:w14="http://schemas.microsoft.com/office/word/2010/wordml" xmlns:w15="http://schemas.microsoft.com/office/word/2012/wordml" xmlns:wpg="http://schemas.microsoft.com/office/word/2010/wordprocessingGroup" xmlns:wpi="http://schemas.microsoft.com/office/word/2010/wordprocessingInk" xmlns:wne="http://schemas.microsoft.com/office/word/2006/wordml" xmlns:wps="http://schemas.microsoft.com/office/word/2010/wordprocessingShape" mc:Ignorable="w14 w15 wp14">
   <w:body>
     <w:p>
       <w:pPr>
-        <w:pStyle w:val="Heading1"/>
+        <w:pStyle w:val="Nagwek1"/>
       </w:pPr>
       <w:bookmarkStart w:id="0" w:name="_Toc355550140"/>
       <w:r>
@@ -14,7 +14,7 @@
     </w:p>
     <w:p>
       <w:pPr>
-        <w:pStyle w:val="Heading2"/>
+        <w:pStyle w:val="Nagwek2"/>
         <w:tabs>
           <w:tab w:val="clear" w:pos="360"/>
         </w:tabs>
@@ -59,6 +59,9 @@
     <w:p>
       <w:pPr>
         <w:pStyle w:val="Tekstpracy"/>
+        <w:rPr>
+          <w:lang w:eastAsia="en-US"/>
+        </w:rPr>
       </w:pPr>
       <w:r>
         <w:t xml:space="preserve">Częściom badawczą mojej pracy </w:t>
@@ -154,24 +157,6 @@
     </w:p>
     <w:p>
       <w:pPr>
-        <w:pStyle w:val="Heading2"/>
-        <w:tabs>
-          <w:tab w:val="clear" w:pos="360"/>
-        </w:tabs>
-        <w:ind w:hanging="432"/>
-      </w:pPr>
-      <w:r>
-        <w:t>Cele</w:t>
-      </w:r>
-      <w:r>
-        <w:t xml:space="preserve"> i zakres</w:t>
-      </w:r>
-      <w:r>
-        <w:t xml:space="preserve"> pracy</w:t>
-      </w:r>
-    </w:p>
-    <w:p>
-      <w:pPr>
         <w:pStyle w:val="Tekstpracy"/>
         <w:rPr>
           <w:lang w:eastAsia="en-US"/>
@@ -181,103 +166,7 @@
         <w:rPr>
           <w:lang w:eastAsia="en-US"/>
         </w:rPr>
-        <w:t>Głównym celem pracy jest przedstawienie</w:t>
-      </w:r>
-      <w:r>
-        <w:rPr>
-          <w:lang w:eastAsia="en-US"/>
-        </w:rPr>
-        <w:t xml:space="preserve"> w ęzyku polskim</w:t>
-      </w:r>
-      <w:r>
-        <w:rPr>
-          <w:lang w:eastAsia="en-US"/>
-        </w:rPr>
-        <w:t xml:space="preserve"> mechanizmu komunikacji między kompomentami w systemie Android. </w:t>
-      </w:r>
-      <w:r>
-        <w:rPr>
-          <w:lang w:eastAsia="en-US"/>
-        </w:rPr>
-        <w:t xml:space="preserve">Postanowiłem wykorxzystać moją prace dyplomową do zaprezentowania tego zagadnienia, ponieważ podczas zaczęcia nauki programowania na ten system natrafiłem na dużą, dla sporej grupy kludzi, </w:t>
-      </w:r>
-      <w:r>
-        <w:rPr>
-          <w:lang w:eastAsia="en-US"/>
-        </w:rPr>
-        <w:t>bariere</w:t>
-      </w:r>
-      <w:r>
-        <w:rPr>
-          <w:lang w:eastAsia="en-US"/>
-        </w:rPr>
-        <w:t xml:space="preserve"> – bariere językową. Z powodu przedstawionego powyrzej moja praca skupi się na opisanie jednego </w:t>
-      </w:r>
-      <w:r>
-        <w:rPr>
-          <w:lang w:eastAsia="en-US"/>
-        </w:rPr>
-        <w:br/>
-        <w:t xml:space="preserve">z najważniejszych, jeżeli nie najważniejszej cześci </w:t>
-      </w:r>
-      <w:r>
-        <w:rPr>
-          <w:b/>
-          <w:lang w:eastAsia="en-US"/>
-        </w:rPr>
-        <w:t>API</w:t>
-      </w:r>
-      <w:r>
-        <w:rPr>
-          <w:lang w:eastAsia="en-US"/>
-        </w:rPr>
-        <w:t xml:space="preserve"> Androida, mianowicze na interfejsach </w:t>
-      </w:r>
-      <w:r>
-        <w:rPr>
-          <w:b/>
-          <w:lang w:eastAsia="en-US"/>
-        </w:rPr>
-        <w:t>Intent</w:t>
-      </w:r>
-      <w:r>
-        <w:rPr>
-          <w:lang w:eastAsia="en-US"/>
-        </w:rPr>
-        <w:t xml:space="preserve"> oraz </w:t>
-      </w:r>
-      <w:r>
-        <w:rPr>
-          <w:b/>
-          <w:lang w:eastAsia="en-US"/>
-        </w:rPr>
-        <w:t>BroadcastReceiver</w:t>
-      </w:r>
-      <w:r>
-        <w:rPr>
-          <w:lang w:eastAsia="en-US"/>
-        </w:rPr>
-        <w:t xml:space="preserve">. </w:t>
-      </w:r>
-    </w:p>
-    <w:p>
-      <w:pPr>
-        <w:pStyle w:val="Tekstpracy"/>
-        <w:rPr>
-          <w:lang w:eastAsia="en-US"/>
-        </w:rPr>
-      </w:pPr>
-      <w:r>
-        <w:rPr>
-          <w:lang w:eastAsia="en-US"/>
-        </w:rPr>
-        <w:t>Z częsci teoretycznej zo</w:t>
-      </w:r>
-      <w:r>
-        <w:rPr>
-          <w:lang w:eastAsia="en-US"/>
-        </w:rPr>
-        <w:t>staną opisanego takie zagodnienia jak:</w:t>
+        <w:t>W części teoretycznej zostaną opisanego takie zagodnienia jak:</w:t>
       </w:r>
     </w:p>
     <w:p>
@@ -387,16 +276,123 @@
     </w:p>
     <w:p>
       <w:pPr>
+        <w:pStyle w:val="Nagwek2"/>
+        <w:tabs>
+          <w:tab w:val="clear" w:pos="360"/>
+        </w:tabs>
+        <w:ind w:hanging="432"/>
+      </w:pPr>
+      <w:r>
+        <w:t>Cele</w:t>
+      </w:r>
+      <w:r>
+        <w:t xml:space="preserve"> i zakres</w:t>
+      </w:r>
+      <w:r>
+        <w:t xml:space="preserve"> pracy</w:t>
+      </w:r>
+    </w:p>
+    <w:p>
+      <w:pPr>
         <w:pStyle w:val="Tekstpracy"/>
         <w:rPr>
           <w:lang w:eastAsia="en-US"/>
         </w:rPr>
       </w:pPr>
+      <w:r>
+        <w:rPr>
+          <w:lang w:eastAsia="en-US"/>
+        </w:rPr>
+        <w:t>Głównym celem pracy jest przedstawienie</w:t>
+      </w:r>
+      <w:r>
+        <w:rPr>
+          <w:lang w:eastAsia="en-US"/>
+        </w:rPr>
+        <w:t xml:space="preserve"> w </w:t>
+      </w:r>
+      <w:r>
+        <w:rPr>
+          <w:lang w:eastAsia="en-US"/>
+        </w:rPr>
+        <w:t>j</w:t>
+      </w:r>
+      <w:r>
+        <w:rPr>
+          <w:lang w:eastAsia="en-US"/>
+        </w:rPr>
+        <w:t>ęzyku polskim</w:t>
+      </w:r>
+      <w:r>
+        <w:rPr>
+          <w:lang w:eastAsia="en-US"/>
+        </w:rPr>
+        <w:t xml:space="preserve"> mechanizmu komunikacji między kompomentami w systemie Android. </w:t>
+      </w:r>
+      <w:r>
+        <w:rPr>
+          <w:lang w:eastAsia="en-US"/>
+        </w:rPr>
+        <w:t xml:space="preserve">Postanowiłem wykorzystać moją prace dyplomową do zaprezentowania tego zagadnienia, ponieważ podczas zaczęcia nauki programowania na ten system natrafiłem na dużą, dla sporej grupy kludzi, bariere – bariere językową. Z powodu przedstawionego powyrzej moja praca skupi się na opisanie jednego </w:t>
+      </w:r>
       <w:bookmarkStart w:id="2" w:name="_GoBack"/>
       <w:bookmarkEnd w:id="2"/>
+      <w:r>
+        <w:rPr>
+          <w:lang w:eastAsia="en-US"/>
+        </w:rPr>
+        <w:br/>
+        <w:t xml:space="preserve">z najważniejszych, </w:t>
+      </w:r>
+      <w:r>
+        <w:rPr>
+          <w:lang w:eastAsia="en-US"/>
+        </w:rPr>
+        <w:t>mianowicie</w:t>
+      </w:r>
+      <w:r>
+        <w:rPr>
+          <w:lang w:eastAsia="en-US"/>
+        </w:rPr>
+        <w:t xml:space="preserve"> na interfejsach </w:t>
+      </w:r>
+      <w:r>
+        <w:rPr>
+          <w:b/>
+          <w:lang w:eastAsia="en-US"/>
+        </w:rPr>
+        <w:t>Intent</w:t>
+      </w:r>
+      <w:r>
+        <w:rPr>
+          <w:lang w:eastAsia="en-US"/>
+        </w:rPr>
+        <w:t xml:space="preserve"> oraz </w:t>
+      </w:r>
+      <w:r>
+        <w:rPr>
+          <w:b/>
+          <w:lang w:eastAsia="en-US"/>
+        </w:rPr>
+        <w:t>BroadcastReceiver</w:t>
+      </w:r>
+      <w:r>
+        <w:rPr>
+          <w:lang w:eastAsia="en-US"/>
+        </w:rPr>
+        <w:t xml:space="preserve">. </w:t>
+      </w:r>
+    </w:p>
+    <w:p>
+      <w:pPr>
+        <w:pStyle w:val="Tekstpracy"/>
+        <w:rPr>
+          <w:lang w:eastAsia="en-US"/>
+        </w:rPr>
+      </w:pPr>
     </w:p>
     <w:sectPr>
-      <w:footerReference w:type="first" r:id="rId9"/>
+      <w:footerReference w:type="first" r:id="rId8"/>
       <w:pgSz w:w="11906" w:h="16838" w:code="9"/>
       <w:pgMar w:top="1418" w:right="1418" w:bottom="1418" w:left="1418" w:header="709" w:footer="505" w:gutter="0"/>
       <w:pgNumType w:start="2"/>
@@ -409,7 +405,7 @@
 </file>
 
 <file path=word/endnotes.xml><?xml version="1.0" encoding="utf-8"?>
-<w:endnotes xmlns:wpc="http://schemas.microsoft.com/office/word/2010/wordprocessingCanvas" xmlns:mc="http://schemas.openxmlformats.org/markup-compatibility/2006" xmlns:o="urn:schemas-microsoft-com:office:office" xmlns:r="http://schemas.openxmlformats.org/officeDocument/2006/relationships" xmlns:m="http://schemas.openxmlformats.org/officeDocument/2006/math" xmlns:v="urn:schemas-microsoft-com:vml" xmlns:wp14="http://schemas.microsoft.com/office/word/2010/wordprocessingDrawing" xmlns:wp="http://schemas.openxmlformats.org/drawingml/2006/wordprocessingDrawing" xmlns:w10="urn:schemas-microsoft-com:office:word" xmlns:w="http://schemas.openxmlformats.org/wordprocessingml/2006/main" xmlns:w14="http://schemas.microsoft.com/office/word/2010/wordml" xmlns:wpg="http://schemas.microsoft.com/office/word/2010/wordprocessingGroup" xmlns:wpi="http://schemas.microsoft.com/office/word/2010/wordprocessingInk" xmlns:wne="http://schemas.microsoft.com/office/word/2006/wordml" xmlns:wps="http://schemas.microsoft.com/office/word/2010/wordprocessingShape" mc:Ignorable="w14 wp14">
+<w:endnotes xmlns:wpc="http://schemas.microsoft.com/office/word/2010/wordprocessingCanvas" xmlns:mc="http://schemas.openxmlformats.org/markup-compatibility/2006" xmlns:o="urn:schemas-microsoft-com:office:office" xmlns:r="http://schemas.openxmlformats.org/officeDocument/2006/relationships" xmlns:m="http://schemas.openxmlformats.org/officeDocument/2006/math" xmlns:v="urn:schemas-microsoft-com:vml" xmlns:wp14="http://schemas.microsoft.com/office/word/2010/wordprocessingDrawing" xmlns:wp="http://schemas.openxmlformats.org/drawingml/2006/wordprocessingDrawing" xmlns:w10="urn:schemas-microsoft-com:office:word" xmlns:w="http://schemas.openxmlformats.org/wordprocessingml/2006/main" xmlns:w14="http://schemas.microsoft.com/office/word/2010/wordml" xmlns:w15="http://schemas.microsoft.com/office/word/2012/wordml" xmlns:wpg="http://schemas.microsoft.com/office/word/2010/wordprocessingGroup" xmlns:wpi="http://schemas.microsoft.com/office/word/2010/wordprocessingInk" xmlns:wne="http://schemas.microsoft.com/office/word/2006/wordml" xmlns:wps="http://schemas.microsoft.com/office/word/2010/wordprocessingShape" mc:Ignorable="w14 w15 wp14">
   <w:endnote w:type="separator" w:id="-1">
     <w:p>
       <w:r>
@@ -428,7 +424,7 @@
 </file>
 
 <file path=word/footer1.xml><?xml version="1.0" encoding="utf-8"?>
-<w:ftr xmlns:wpc="http://schemas.microsoft.com/office/word/2010/wordprocessingCanvas" xmlns:mc="http://schemas.openxmlformats.org/markup-compatibility/2006" xmlns:o="urn:schemas-microsoft-com:office:office" xmlns:r="http://schemas.openxmlformats.org/officeDocument/2006/relationships" xmlns:m="http://schemas.openxmlformats.org/officeDocument/2006/math" xmlns:v="urn:schemas-microsoft-com:vml" xmlns:wp14="http://schemas.microsoft.com/office/word/2010/wordprocessingDrawing" xmlns:wp="http://schemas.openxmlformats.org/drawingml/2006/wordprocessingDrawing" xmlns:w10="urn:schemas-microsoft-com:office:word" xmlns:w="http://schemas.openxmlformats.org/wordprocessingml/2006/main" xmlns:w14="http://schemas.microsoft.com/office/word/2010/wordml" xmlns:wpg="http://schemas.microsoft.com/office/word/2010/wordprocessingGroup" xmlns:wpi="http://schemas.microsoft.com/office/word/2010/wordprocessingInk" xmlns:wne="http://schemas.microsoft.com/office/word/2006/wordml" xmlns:wps="http://schemas.microsoft.com/office/word/2010/wordprocessingShape" mc:Ignorable="w14 wp14">
+<w:ftr xmlns:wpc="http://schemas.microsoft.com/office/word/2010/wordprocessingCanvas" xmlns:mc="http://schemas.openxmlformats.org/markup-compatibility/2006" xmlns:o="urn:schemas-microsoft-com:office:office" xmlns:r="http://schemas.openxmlformats.org/officeDocument/2006/relationships" xmlns:m="http://schemas.openxmlformats.org/officeDocument/2006/math" xmlns:v="urn:schemas-microsoft-com:vml" xmlns:wp14="http://schemas.microsoft.com/office/word/2010/wordprocessingDrawing" xmlns:wp="http://schemas.openxmlformats.org/drawingml/2006/wordprocessingDrawing" xmlns:w10="urn:schemas-microsoft-com:office:word" xmlns:w="http://schemas.openxmlformats.org/wordprocessingml/2006/main" xmlns:w14="http://schemas.microsoft.com/office/word/2010/wordml" xmlns:w15="http://schemas.microsoft.com/office/word/2012/wordml" xmlns:wpg="http://schemas.microsoft.com/office/word/2010/wordprocessingGroup" xmlns:wpi="http://schemas.microsoft.com/office/word/2010/wordprocessingInk" xmlns:wne="http://schemas.microsoft.com/office/word/2006/wordml" xmlns:wps="http://schemas.microsoft.com/office/word/2010/wordprocessingShape" mc:Ignorable="w14 w15 wp14">
   <w:sdt>
     <w:sdtPr>
       <w:id w:val="1484426138"/>
@@ -441,7 +437,7 @@
     <w:sdtContent>
       <w:p>
         <w:pPr>
-          <w:pStyle w:val="Footer"/>
+          <w:pStyle w:val="Stopka"/>
           <w:jc w:val="center"/>
         </w:pPr>
         <w:r>
@@ -467,14 +463,14 @@
   </w:sdt>
   <w:p>
     <w:pPr>
-      <w:pStyle w:val="Footer"/>
+      <w:pStyle w:val="Stopka"/>
     </w:pPr>
   </w:p>
 </w:ftr>
 </file>
 
 <file path=word/footnotes.xml><?xml version="1.0" encoding="utf-8"?>
-<w:footnotes xmlns:wpc="http://schemas.microsoft.com/office/word/2010/wordprocessingCanvas" xmlns:mc="http://schemas.openxmlformats.org/markup-compatibility/2006" xmlns:o="urn:schemas-microsoft-com:office:office" xmlns:r="http://schemas.openxmlformats.org/officeDocument/2006/relationships" xmlns:m="http://schemas.openxmlformats.org/officeDocument/2006/math" xmlns:v="urn:schemas-microsoft-com:vml" xmlns:wp14="http://schemas.microsoft.com/office/word/2010/wordprocessingDrawing" xmlns:wp="http://schemas.openxmlformats.org/drawingml/2006/wordprocessingDrawing" xmlns:w10="urn:schemas-microsoft-com:office:word" xmlns:w="http://schemas.openxmlformats.org/wordprocessingml/2006/main" xmlns:w14="http://schemas.microsoft.com/office/word/2010/wordml" xmlns:wpg="http://schemas.microsoft.com/office/word/2010/wordprocessingGroup" xmlns:wpi="http://schemas.microsoft.com/office/word/2010/wordprocessingInk" xmlns:wne="http://schemas.microsoft.com/office/word/2006/wordml" xmlns:wps="http://schemas.microsoft.com/office/word/2010/wordprocessingShape" mc:Ignorable="w14 wp14">
+<w:footnotes xmlns:wpc="http://schemas.microsoft.com/office/word/2010/wordprocessingCanvas" xmlns:mc="http://schemas.openxmlformats.org/markup-compatibility/2006" xmlns:o="urn:schemas-microsoft-com:office:office" xmlns:r="http://schemas.openxmlformats.org/officeDocument/2006/relationships" xmlns:m="http://schemas.openxmlformats.org/officeDocument/2006/math" xmlns:v="urn:schemas-microsoft-com:vml" xmlns:wp14="http://schemas.microsoft.com/office/word/2010/wordprocessingDrawing" xmlns:wp="http://schemas.openxmlformats.org/drawingml/2006/wordprocessingDrawing" xmlns:w10="urn:schemas-microsoft-com:office:word" xmlns:w="http://schemas.openxmlformats.org/wordprocessingml/2006/main" xmlns:w14="http://schemas.microsoft.com/office/word/2010/wordml" xmlns:w15="http://schemas.microsoft.com/office/word/2012/wordml" xmlns:wpg="http://schemas.microsoft.com/office/word/2010/wordprocessingGroup" xmlns:wpi="http://schemas.microsoft.com/office/word/2010/wordprocessingInk" xmlns:wne="http://schemas.microsoft.com/office/word/2006/wordml" xmlns:wps="http://schemas.microsoft.com/office/word/2010/wordprocessingShape" mc:Ignorable="w14 w15 wp14">
   <w:footnote w:type="separator" w:id="-1">
     <w:p>
       <w:r>
@@ -493,7 +489,7 @@
 </file>
 
 <file path=word/numbering.xml><?xml version="1.0" encoding="utf-8"?>
-<w:numbering xmlns:wpc="http://schemas.microsoft.com/office/word/2010/wordprocessingCanvas" xmlns:mc="http://schemas.openxmlformats.org/markup-compatibility/2006" xmlns:o="urn:schemas-microsoft-com:office:office" xmlns:r="http://schemas.openxmlformats.org/officeDocument/2006/relationships" xmlns:m="http://schemas.openxmlformats.org/officeDocument/2006/math" xmlns:v="urn:schemas-microsoft-com:vml" xmlns:wp14="http://schemas.microsoft.com/office/word/2010/wordprocessingDrawing" xmlns:wp="http://schemas.openxmlformats.org/drawingml/2006/wordprocessingDrawing" xmlns:w10="urn:schemas-microsoft-com:office:word" xmlns:w="http://schemas.openxmlformats.org/wordprocessingml/2006/main" xmlns:w14="http://schemas.microsoft.com/office/word/2010/wordml" xmlns:wpg="http://schemas.microsoft.com/office/word/2010/wordprocessingGroup" xmlns:wpi="http://schemas.microsoft.com/office/word/2010/wordprocessingInk" xmlns:wne="http://schemas.microsoft.com/office/word/2006/wordml" xmlns:wps="http://schemas.microsoft.com/office/word/2010/wordprocessingShape" mc:Ignorable="w14 wp14">
+<w:numbering xmlns:wpc="http://schemas.microsoft.com/office/word/2010/wordprocessingCanvas" xmlns:mc="http://schemas.openxmlformats.org/markup-compatibility/2006" xmlns:o="urn:schemas-microsoft-com:office:office" xmlns:r="http://schemas.openxmlformats.org/officeDocument/2006/relationships" xmlns:m="http://schemas.openxmlformats.org/officeDocument/2006/math" xmlns:v="urn:schemas-microsoft-com:vml" xmlns:wp14="http://schemas.microsoft.com/office/word/2010/wordprocessingDrawing" xmlns:wp="http://schemas.openxmlformats.org/drawingml/2006/wordprocessingDrawing" xmlns:w10="urn:schemas-microsoft-com:office:word" xmlns:w="http://schemas.openxmlformats.org/wordprocessingml/2006/main" xmlns:w14="http://schemas.microsoft.com/office/word/2010/wordml" xmlns:w15="http://schemas.microsoft.com/office/word/2012/wordml" xmlns:wpg="http://schemas.microsoft.com/office/word/2010/wordprocessingGroup" xmlns:wpi="http://schemas.microsoft.com/office/word/2010/wordprocessingInk" xmlns:wne="http://schemas.microsoft.com/office/word/2006/wordml" xmlns:wps="http://schemas.microsoft.com/office/word/2010/wordprocessingShape" mc:Ignorable="w14 w15 wp14">
   <w:abstractNum w:abstractNumId="0">
     <w:nsid w:val="13F02456"/>
     <w:multiLevelType w:val="multilevel"/>
@@ -510,7 +506,7 @@
     <w:lvl w:ilvl="1">
       <w:start w:val="1"/>
       <w:numFmt w:val="decimal"/>
-      <w:pStyle w:val="Heading2"/>
+      <w:pStyle w:val="Nagwek2"/>
       <w:lvlText w:val="%1.%2."/>
       <w:lvlJc w:val="left"/>
       <w:pPr>
@@ -591,7 +587,7 @@
     <w:lvl w:ilvl="0" w:tplc="5B22A9EE">
       <w:start w:val="1"/>
       <w:numFmt w:val="decimal"/>
-      <w:pStyle w:val="Heading1"/>
+      <w:pStyle w:val="Nagwek1"/>
       <w:lvlText w:val="%1."/>
       <w:lvlJc w:val="left"/>
       <w:pPr>
@@ -889,7 +885,7 @@
 </file>
 
 <file path=word/styles.xml><?xml version="1.0" encoding="utf-8"?>
-<w:styles xmlns:mc="http://schemas.openxmlformats.org/markup-compatibility/2006" xmlns:r="http://schemas.openxmlformats.org/officeDocument/2006/relationships" xmlns:w="http://schemas.openxmlformats.org/wordprocessingml/2006/main" xmlns:w14="http://schemas.microsoft.com/office/word/2010/wordml" mc:Ignorable="w14">
+<w:styles xmlns:mc="http://schemas.openxmlformats.org/markup-compatibility/2006" xmlns:r="http://schemas.openxmlformats.org/officeDocument/2006/relationships" xmlns:w="http://schemas.openxmlformats.org/wordprocessingml/2006/main" xmlns:w14="http://schemas.microsoft.com/office/word/2010/wordml" xmlns:w15="http://schemas.microsoft.com/office/word/2012/wordml" mc:Ignorable="w14 w15">
   <w:docDefaults>
     <w:rPrDefault>
       <w:rPr>
@@ -905,147 +901,380 @@
       </w:pPr>
     </w:pPrDefault>
   </w:docDefaults>
-  <w:latentStyles w:defLockedState="0" w:defUIPriority="99" w:defSemiHidden="1" w:defUnhideWhenUsed="1" w:defQFormat="0" w:count="267">
-    <w:lsdException w:name="Normal" w:semiHidden="0" w:uiPriority="0" w:unhideWhenUsed="0" w:qFormat="1"/>
-    <w:lsdException w:name="heading 1" w:semiHidden="0" w:uiPriority="9" w:unhideWhenUsed="0" w:qFormat="1"/>
-    <w:lsdException w:name="heading 2" w:uiPriority="9" w:qFormat="1"/>
-    <w:lsdException w:name="heading 3" w:uiPriority="9" w:qFormat="1"/>
-    <w:lsdException w:name="heading 4" w:uiPriority="9" w:qFormat="1"/>
-    <w:lsdException w:name="heading 5" w:uiPriority="9" w:qFormat="1"/>
-    <w:lsdException w:name="heading 6" w:uiPriority="9" w:qFormat="1"/>
-    <w:lsdException w:name="heading 7" w:uiPriority="9" w:qFormat="1"/>
-    <w:lsdException w:name="heading 8" w:uiPriority="9" w:qFormat="1"/>
-    <w:lsdException w:name="heading 9" w:uiPriority="9" w:qFormat="1"/>
-    <w:lsdException w:name="toc 1" w:uiPriority="39"/>
-    <w:lsdException w:name="toc 2" w:uiPriority="39"/>
-    <w:lsdException w:name="toc 3" w:uiPriority="39"/>
-    <w:lsdException w:name="toc 4" w:uiPriority="39"/>
-    <w:lsdException w:name="toc 5" w:uiPriority="39"/>
-    <w:lsdException w:name="toc 6" w:uiPriority="39"/>
-    <w:lsdException w:name="toc 7" w:uiPriority="39"/>
-    <w:lsdException w:name="toc 8" w:uiPriority="39"/>
-    <w:lsdException w:name="toc 9" w:uiPriority="39"/>
-    <w:lsdException w:name="header" w:uiPriority="0"/>
-    <w:lsdException w:name="caption" w:uiPriority="35" w:qFormat="1"/>
-    <w:lsdException w:name="Title" w:semiHidden="0" w:uiPriority="10" w:unhideWhenUsed="0" w:qFormat="1"/>
-    <w:lsdException w:name="Default Paragraph Font" w:uiPriority="1"/>
-    <w:lsdException w:name="Subtitle" w:semiHidden="0" w:uiPriority="11" w:unhideWhenUsed="0" w:qFormat="1"/>
-    <w:lsdException w:name="Strong" w:semiHidden="0" w:uiPriority="22" w:unhideWhenUsed="0" w:qFormat="1"/>
-    <w:lsdException w:name="Emphasis" w:semiHidden="0" w:uiPriority="20" w:unhideWhenUsed="0" w:qFormat="1"/>
-    <w:lsdException w:name="Table Grid" w:semiHidden="0" w:uiPriority="39" w:unhideWhenUsed="0"/>
-    <w:lsdException w:name="Placeholder Text" w:unhideWhenUsed="0"/>
-    <w:lsdException w:name="No Spacing" w:semiHidden="0" w:uiPriority="1" w:unhideWhenUsed="0" w:qFormat="1"/>
-    <w:lsdException w:name="Light Shading" w:semiHidden="0" w:uiPriority="60" w:unhideWhenUsed="0"/>
-    <w:lsdException w:name="Light List" w:semiHidden="0" w:uiPriority="61" w:unhideWhenUsed="0"/>
-    <w:lsdException w:name="Light Grid" w:semiHidden="0" w:uiPriority="62" w:unhideWhenUsed="0"/>
-    <w:lsdException w:name="Medium Shading 1" w:semiHidden="0" w:uiPriority="63" w:unhideWhenUsed="0"/>
-    <w:lsdException w:name="Medium Shading 2" w:semiHidden="0" w:uiPriority="64" w:unhideWhenUsed="0"/>
-    <w:lsdException w:name="Medium List 1" w:semiHidden="0" w:uiPriority="65" w:unhideWhenUsed="0"/>
-    <w:lsdException w:name="Medium List 2" w:semiHidden="0" w:uiPriority="66" w:unhideWhenUsed="0"/>
-    <w:lsdException w:name="Medium Grid 1" w:semiHidden="0" w:uiPriority="67" w:unhideWhenUsed="0"/>
-    <w:lsdException w:name="Medium Grid 2" w:semiHidden="0" w:uiPriority="68" w:unhideWhenUsed="0"/>
-    <w:lsdException w:name="Medium Grid 3" w:semiHidden="0" w:uiPriority="69" w:unhideWhenUsed="0"/>
-    <w:lsdException w:name="Dark List" w:semiHidden="0" w:uiPriority="70" w:unhideWhenUsed="0"/>
-    <w:lsdException w:name="Colorful Shading" w:semiHidden="0" w:uiPriority="71" w:unhideWhenUsed="0"/>
-    <w:lsdException w:name="Colorful List" w:semiHidden="0" w:uiPriority="72" w:unhideWhenUsed="0"/>
-    <w:lsdException w:name="Colorful Grid" w:semiHidden="0" w:uiPriority="73" w:unhideWhenUsed="0"/>
-    <w:lsdException w:name="Light Shading Accent 1" w:semiHidden="0" w:uiPriority="60" w:unhideWhenUsed="0"/>
-    <w:lsdException w:name="Light List Accent 1" w:semiHidden="0" w:uiPriority="61" w:unhideWhenUsed="0"/>
-    <w:lsdException w:name="Light Grid Accent 1" w:semiHidden="0" w:uiPriority="62" w:unhideWhenUsed="0"/>
-    <w:lsdException w:name="Medium Shading 1 Accent 1" w:semiHidden="0" w:uiPriority="63" w:unhideWhenUsed="0"/>
-    <w:lsdException w:name="Medium Shading 2 Accent 1" w:semiHidden="0" w:uiPriority="64" w:unhideWhenUsed="0"/>
-    <w:lsdException w:name="Medium List 1 Accent 1" w:semiHidden="0" w:uiPriority="65" w:unhideWhenUsed="0"/>
-    <w:lsdException w:name="Revision" w:unhideWhenUsed="0"/>
-    <w:lsdException w:name="List Paragraph" w:semiHidden="0" w:uiPriority="34" w:unhideWhenUsed="0" w:qFormat="1"/>
-    <w:lsdException w:name="Quote" w:semiHidden="0" w:uiPriority="29" w:unhideWhenUsed="0" w:qFormat="1"/>
-    <w:lsdException w:name="Intense Quote" w:semiHidden="0" w:uiPriority="30" w:unhideWhenUsed="0" w:qFormat="1"/>
-    <w:lsdException w:name="Medium List 2 Accent 1" w:semiHidden="0" w:uiPriority="66" w:unhideWhenUsed="0"/>
-    <w:lsdException w:name="Medium Grid 1 Accent 1" w:semiHidden="0" w:uiPriority="67" w:unhideWhenUsed="0"/>
-    <w:lsdException w:name="Medium Grid 2 Accent 1" w:semiHidden="0" w:uiPriority="68" w:unhideWhenUsed="0"/>
-    <w:lsdException w:name="Medium Grid 3 Accent 1" w:semiHidden="0" w:uiPriority="69" w:unhideWhenUsed="0"/>
-    <w:lsdException w:name="Dark List Accent 1" w:semiHidden="0" w:uiPriority="70" w:unhideWhenUsed="0"/>
-    <w:lsdException w:name="Colorful Shading Accent 1" w:semiHidden="0" w:uiPriority="71" w:unhideWhenUsed="0"/>
-    <w:lsdException w:name="Colorful List Accent 1" w:semiHidden="0" w:uiPriority="72" w:unhideWhenUsed="0"/>
-    <w:lsdException w:name="Colorful Grid Accent 1" w:semiHidden="0" w:uiPriority="73" w:unhideWhenUsed="0"/>
-    <w:lsdException w:name="Light Shading Accent 2" w:semiHidden="0" w:uiPriority="60" w:unhideWhenUsed="0"/>
-    <w:lsdException w:name="Light List Accent 2" w:semiHidden="0" w:uiPriority="61" w:unhideWhenUsed="0"/>
-    <w:lsdException w:name="Light Grid Accent 2" w:semiHidden="0" w:uiPriority="62" w:unhideWhenUsed="0"/>
-    <w:lsdException w:name="Medium Shading 1 Accent 2" w:semiHidden="0" w:uiPriority="63" w:unhideWhenUsed="0"/>
-    <w:lsdException w:name="Medium Shading 2 Accent 2" w:semiHidden="0" w:uiPriority="64" w:unhideWhenUsed="0"/>
-    <w:lsdException w:name="Medium List 1 Accent 2" w:semiHidden="0" w:uiPriority="65" w:unhideWhenUsed="0"/>
-    <w:lsdException w:name="Medium List 2 Accent 2" w:semiHidden="0" w:uiPriority="66" w:unhideWhenUsed="0"/>
-    <w:lsdException w:name="Medium Grid 1 Accent 2" w:semiHidden="0" w:uiPriority="67" w:unhideWhenUsed="0"/>
-    <w:lsdException w:name="Medium Grid 2 Accent 2" w:semiHidden="0" w:uiPriority="68" w:unhideWhenUsed="0"/>
-    <w:lsdException w:name="Medium Grid 3 Accent 2" w:semiHidden="0" w:uiPriority="69" w:unhideWhenUsed="0"/>
-    <w:lsdException w:name="Dark List Accent 2" w:semiHidden="0" w:uiPriority="70" w:unhideWhenUsed="0"/>
-    <w:lsdException w:name="Colorful Shading Accent 2" w:semiHidden="0" w:uiPriority="71" w:unhideWhenUsed="0"/>
-    <w:lsdException w:name="Colorful List Accent 2" w:semiHidden="0" w:uiPriority="72" w:unhideWhenUsed="0"/>
-    <w:lsdException w:name="Colorful Grid Accent 2" w:semiHidden="0" w:uiPriority="73" w:unhideWhenUsed="0"/>
-    <w:lsdException w:name="Light Shading Accent 3" w:semiHidden="0" w:uiPriority="60" w:unhideWhenUsed="0"/>
-    <w:lsdException w:name="Light List Accent 3" w:semiHidden="0" w:uiPriority="61" w:unhideWhenUsed="0"/>
-    <w:lsdException w:name="Light Grid Accent 3" w:semiHidden="0" w:uiPriority="62" w:unhideWhenUsed="0"/>
-    <w:lsdException w:name="Medium Shading 1 Accent 3" w:semiHidden="0" w:uiPriority="63" w:unhideWhenUsed="0"/>
-    <w:lsdException w:name="Medium Shading 2 Accent 3" w:semiHidden="0" w:uiPriority="64" w:unhideWhenUsed="0"/>
-    <w:lsdException w:name="Medium List 1 Accent 3" w:semiHidden="0" w:uiPriority="65" w:unhideWhenUsed="0"/>
-    <w:lsdException w:name="Medium List 2 Accent 3" w:semiHidden="0" w:uiPriority="66" w:unhideWhenUsed="0"/>
-    <w:lsdException w:name="Medium Grid 1 Accent 3" w:semiHidden="0" w:uiPriority="67" w:unhideWhenUsed="0"/>
-    <w:lsdException w:name="Medium Grid 2 Accent 3" w:semiHidden="0" w:uiPriority="68" w:unhideWhenUsed="0"/>
-    <w:lsdException w:name="Medium Grid 3 Accent 3" w:semiHidden="0" w:uiPriority="69" w:unhideWhenUsed="0"/>
-    <w:lsdException w:name="Dark List Accent 3" w:semiHidden="0" w:uiPriority="70" w:unhideWhenUsed="0"/>
-    <w:lsdException w:name="Colorful Shading Accent 3" w:semiHidden="0" w:uiPriority="71" w:unhideWhenUsed="0"/>
-    <w:lsdException w:name="Colorful List Accent 3" w:semiHidden="0" w:uiPriority="72" w:unhideWhenUsed="0"/>
-    <w:lsdException w:name="Colorful Grid Accent 3" w:semiHidden="0" w:uiPriority="73" w:unhideWhenUsed="0"/>
-    <w:lsdException w:name="Light Shading Accent 4" w:semiHidden="0" w:uiPriority="60" w:unhideWhenUsed="0"/>
-    <w:lsdException w:name="Light List Accent 4" w:semiHidden="0" w:uiPriority="61" w:unhideWhenUsed="0"/>
-    <w:lsdException w:name="Light Grid Accent 4" w:semiHidden="0" w:uiPriority="62" w:unhideWhenUsed="0"/>
-    <w:lsdException w:name="Medium Shading 1 Accent 4" w:semiHidden="0" w:uiPriority="63" w:unhideWhenUsed="0"/>
-    <w:lsdException w:name="Medium Shading 2 Accent 4" w:semiHidden="0" w:uiPriority="64" w:unhideWhenUsed="0"/>
-    <w:lsdException w:name="Medium List 1 Accent 4" w:semiHidden="0" w:uiPriority="65" w:unhideWhenUsed="0"/>
-    <w:lsdException w:name="Medium List 2 Accent 4" w:semiHidden="0" w:uiPriority="66" w:unhideWhenUsed="0"/>
-    <w:lsdException w:name="Medium Grid 1 Accent 4" w:semiHidden="0" w:uiPriority="67" w:unhideWhenUsed="0"/>
-    <w:lsdException w:name="Medium Grid 2 Accent 4" w:semiHidden="0" w:uiPriority="68" w:unhideWhenUsed="0"/>
-    <w:lsdException w:name="Medium Grid 3 Accent 4" w:semiHidden="0" w:uiPriority="69" w:unhideWhenUsed="0"/>
-    <w:lsdException w:name="Dark List Accent 4" w:semiHidden="0" w:uiPriority="70" w:unhideWhenUsed="0"/>
-    <w:lsdException w:name="Colorful Shading Accent 4" w:semiHidden="0" w:uiPriority="71" w:unhideWhenUsed="0"/>
-    <w:lsdException w:name="Colorful List Accent 4" w:semiHidden="0" w:uiPriority="72" w:unhideWhenUsed="0"/>
-    <w:lsdException w:name="Colorful Grid Accent 4" w:semiHidden="0" w:uiPriority="73" w:unhideWhenUsed="0"/>
-    <w:lsdException w:name="Light Shading Accent 5" w:semiHidden="0" w:uiPriority="60" w:unhideWhenUsed="0"/>
-    <w:lsdException w:name="Light List Accent 5" w:semiHidden="0" w:uiPriority="61" w:unhideWhenUsed="0"/>
-    <w:lsdException w:name="Light Grid Accent 5" w:semiHidden="0" w:uiPriority="62" w:unhideWhenUsed="0"/>
-    <w:lsdException w:name="Medium Shading 1 Accent 5" w:semiHidden="0" w:uiPriority="63" w:unhideWhenUsed="0"/>
-    <w:lsdException w:name="Medium Shading 2 Accent 5" w:semiHidden="0" w:uiPriority="64" w:unhideWhenUsed="0"/>
-    <w:lsdException w:name="Medium List 1 Accent 5" w:semiHidden="0" w:uiPriority="65" w:unhideWhenUsed="0"/>
-    <w:lsdException w:name="Medium List 2 Accent 5" w:semiHidden="0" w:uiPriority="66" w:unhideWhenUsed="0"/>
-    <w:lsdException w:name="Medium Grid 1 Accent 5" w:semiHidden="0" w:uiPriority="67" w:unhideWhenUsed="0"/>
-    <w:lsdException w:name="Medium Grid 2 Accent 5" w:semiHidden="0" w:uiPriority="68" w:unhideWhenUsed="0"/>
-    <w:lsdException w:name="Medium Grid 3 Accent 5" w:semiHidden="0" w:uiPriority="69" w:unhideWhenUsed="0"/>
-    <w:lsdException w:name="Dark List Accent 5" w:semiHidden="0" w:uiPriority="70" w:unhideWhenUsed="0"/>
-    <w:lsdException w:name="Colorful Shading Accent 5" w:semiHidden="0" w:uiPriority="71" w:unhideWhenUsed="0"/>
-    <w:lsdException w:name="Colorful List Accent 5" w:semiHidden="0" w:uiPriority="72" w:unhideWhenUsed="0"/>
-    <w:lsdException w:name="Colorful Grid Accent 5" w:semiHidden="0" w:uiPriority="73" w:unhideWhenUsed="0"/>
-    <w:lsdException w:name="Light Shading Accent 6" w:semiHidden="0" w:uiPriority="60" w:unhideWhenUsed="0"/>
-    <w:lsdException w:name="Light List Accent 6" w:semiHidden="0" w:uiPriority="61" w:unhideWhenUsed="0"/>
-    <w:lsdException w:name="Light Grid Accent 6" w:semiHidden="0" w:uiPriority="62" w:unhideWhenUsed="0"/>
-    <w:lsdException w:name="Medium Shading 1 Accent 6" w:semiHidden="0" w:uiPriority="63" w:unhideWhenUsed="0"/>
-    <w:lsdException w:name="Medium Shading 2 Accent 6" w:semiHidden="0" w:uiPriority="64" w:unhideWhenUsed="0"/>
-    <w:lsdException w:name="Medium List 1 Accent 6" w:semiHidden="0" w:uiPriority="65" w:unhideWhenUsed="0"/>
-    <w:lsdException w:name="Medium List 2 Accent 6" w:semiHidden="0" w:uiPriority="66" w:unhideWhenUsed="0"/>
-    <w:lsdException w:name="Medium Grid 1 Accent 6" w:semiHidden="0" w:uiPriority="67" w:unhideWhenUsed="0"/>
-    <w:lsdException w:name="Medium Grid 2 Accent 6" w:semiHidden="0" w:uiPriority="68" w:unhideWhenUsed="0"/>
-    <w:lsdException w:name="Medium Grid 3 Accent 6" w:semiHidden="0" w:uiPriority="69" w:unhideWhenUsed="0"/>
-    <w:lsdException w:name="Dark List Accent 6" w:semiHidden="0" w:uiPriority="70" w:unhideWhenUsed="0"/>
-    <w:lsdException w:name="Colorful Shading Accent 6" w:semiHidden="0" w:uiPriority="71" w:unhideWhenUsed="0"/>
-    <w:lsdException w:name="Colorful List Accent 6" w:semiHidden="0" w:uiPriority="72" w:unhideWhenUsed="0"/>
-    <w:lsdException w:name="Colorful Grid Accent 6" w:semiHidden="0" w:uiPriority="73" w:unhideWhenUsed="0"/>
-    <w:lsdException w:name="Subtle Emphasis" w:semiHidden="0" w:uiPriority="19" w:unhideWhenUsed="0" w:qFormat="1"/>
-    <w:lsdException w:name="Intense Emphasis" w:semiHidden="0" w:uiPriority="21" w:unhideWhenUsed="0" w:qFormat="1"/>
-    <w:lsdException w:name="Subtle Reference" w:semiHidden="0" w:uiPriority="31" w:unhideWhenUsed="0" w:qFormat="1"/>
-    <w:lsdException w:name="Intense Reference" w:semiHidden="0" w:uiPriority="32" w:unhideWhenUsed="0" w:qFormat="1"/>
-    <w:lsdException w:name="Book Title" w:semiHidden="0" w:uiPriority="33" w:unhideWhenUsed="0" w:qFormat="1"/>
-    <w:lsdException w:name="Bibliography" w:uiPriority="37"/>
-    <w:lsdException w:name="TOC Heading" w:uiPriority="39" w:qFormat="1"/>
+  <w:latentStyles w:defLockedState="0" w:defUIPriority="99" w:defSemiHidden="0" w:defUnhideWhenUsed="0" w:defQFormat="0" w:count="371">
+    <w:lsdException w:name="Normal" w:uiPriority="0" w:qFormat="1"/>
+    <w:lsdException w:name="heading 1" w:uiPriority="9" w:qFormat="1"/>
+    <w:lsdException w:name="heading 2" w:semiHidden="1" w:uiPriority="9" w:unhideWhenUsed="1" w:qFormat="1"/>
+    <w:lsdException w:name="heading 3" w:semiHidden="1" w:uiPriority="9" w:unhideWhenUsed="1" w:qFormat="1"/>
+    <w:lsdException w:name="heading 4" w:semiHidden="1" w:uiPriority="9" w:unhideWhenUsed="1" w:qFormat="1"/>
+    <w:lsdException w:name="heading 5" w:semiHidden="1" w:uiPriority="9" w:unhideWhenUsed="1" w:qFormat="1"/>
+    <w:lsdException w:name="heading 6" w:semiHidden="1" w:uiPriority="9" w:unhideWhenUsed="1" w:qFormat="1"/>
+    <w:lsdException w:name="heading 7" w:semiHidden="1" w:uiPriority="9" w:unhideWhenUsed="1" w:qFormat="1"/>
+    <w:lsdException w:name="heading 8" w:semiHidden="1" w:uiPriority="9" w:unhideWhenUsed="1" w:qFormat="1"/>
+    <w:lsdException w:name="heading 9" w:semiHidden="1" w:uiPriority="9" w:unhideWhenUsed="1" w:qFormat="1"/>
+    <w:lsdException w:name="index 1" w:semiHidden="1" w:unhideWhenUsed="1"/>
+    <w:lsdException w:name="index 2" w:semiHidden="1" w:unhideWhenUsed="1"/>
+    <w:lsdException w:name="index 3" w:semiHidden="1" w:unhideWhenUsed="1"/>
+    <w:lsdException w:name="index 4" w:semiHidden="1" w:unhideWhenUsed="1"/>
+    <w:lsdException w:name="index 5" w:semiHidden="1" w:unhideWhenUsed="1"/>
+    <w:lsdException w:name="index 6" w:semiHidden="1" w:unhideWhenUsed="1"/>
+    <w:lsdException w:name="index 7" w:semiHidden="1" w:unhideWhenUsed="1"/>
+    <w:lsdException w:name="index 8" w:semiHidden="1" w:unhideWhenUsed="1"/>
+    <w:lsdException w:name="index 9" w:semiHidden="1" w:unhideWhenUsed="1"/>
+    <w:lsdException w:name="toc 1" w:semiHidden="1" w:uiPriority="39" w:unhideWhenUsed="1"/>
+    <w:lsdException w:name="toc 2" w:semiHidden="1" w:uiPriority="39" w:unhideWhenUsed="1"/>
+    <w:lsdException w:name="toc 3" w:semiHidden="1" w:uiPriority="39" w:unhideWhenUsed="1"/>
+    <w:lsdException w:name="toc 4" w:semiHidden="1" w:uiPriority="39" w:unhideWhenUsed="1"/>
+    <w:lsdException w:name="toc 5" w:semiHidden="1" w:uiPriority="39" w:unhideWhenUsed="1"/>
+    <w:lsdException w:name="toc 6" w:semiHidden="1" w:uiPriority="39" w:unhideWhenUsed="1"/>
+    <w:lsdException w:name="toc 7" w:semiHidden="1" w:uiPriority="39" w:unhideWhenUsed="1"/>
+    <w:lsdException w:name="toc 8" w:semiHidden="1" w:uiPriority="39" w:unhideWhenUsed="1"/>
+    <w:lsdException w:name="toc 9" w:semiHidden="1" w:uiPriority="39" w:unhideWhenUsed="1"/>
+    <w:lsdException w:name="Normal Indent" w:semiHidden="1" w:unhideWhenUsed="1"/>
+    <w:lsdException w:name="footnote text" w:semiHidden="1" w:unhideWhenUsed="1"/>
+    <w:lsdException w:name="annotation text" w:semiHidden="1" w:unhideWhenUsed="1"/>
+    <w:lsdException w:name="header" w:semiHidden="1" w:uiPriority="0" w:unhideWhenUsed="1"/>
+    <w:lsdException w:name="footer" w:semiHidden="1" w:unhideWhenUsed="1"/>
+    <w:lsdException w:name="index heading" w:semiHidden="1" w:unhideWhenUsed="1"/>
+    <w:lsdException w:name="caption" w:semiHidden="1" w:uiPriority="35" w:unhideWhenUsed="1" w:qFormat="1"/>
+    <w:lsdException w:name="table of figures" w:semiHidden="1" w:unhideWhenUsed="1"/>
+    <w:lsdException w:name="envelope address" w:semiHidden="1" w:unhideWhenUsed="1"/>
+    <w:lsdException w:name="envelope return" w:semiHidden="1" w:unhideWhenUsed="1"/>
+    <w:lsdException w:name="footnote reference" w:semiHidden="1" w:unhideWhenUsed="1"/>
+    <w:lsdException w:name="annotation reference" w:semiHidden="1" w:unhideWhenUsed="1"/>
+    <w:lsdException w:name="line number" w:semiHidden="1" w:unhideWhenUsed="1"/>
+    <w:lsdException w:name="page number" w:semiHidden="1" w:unhideWhenUsed="1"/>
+    <w:lsdException w:name="endnote reference" w:semiHidden="1" w:unhideWhenUsed="1"/>
+    <w:lsdException w:name="endnote text" w:semiHidden="1" w:unhideWhenUsed="1"/>
+    <w:lsdException w:name="table of authorities" w:semiHidden="1" w:unhideWhenUsed="1"/>
+    <w:lsdException w:name="macro" w:semiHidden="1" w:unhideWhenUsed="1"/>
+    <w:lsdException w:name="toa heading" w:semiHidden="1" w:unhideWhenUsed="1"/>
+    <w:lsdException w:name="List" w:semiHidden="1" w:unhideWhenUsed="1"/>
+    <w:lsdException w:name="List Bullet" w:semiHidden="1" w:unhideWhenUsed="1"/>
+    <w:lsdException w:name="List Number" w:semiHidden="1" w:unhideWhenUsed="1"/>
+    <w:lsdException w:name="List 2" w:semiHidden="1" w:unhideWhenUsed="1"/>
+    <w:lsdException w:name="List 3" w:semiHidden="1" w:unhideWhenUsed="1"/>
+    <w:lsdException w:name="List 4" w:semiHidden="1" w:unhideWhenUsed="1"/>
+    <w:lsdException w:name="List 5" w:semiHidden="1" w:unhideWhenUsed="1"/>
+    <w:lsdException w:name="List Bullet 2" w:semiHidden="1" w:unhideWhenUsed="1"/>
+    <w:lsdException w:name="List Bullet 3" w:semiHidden="1" w:unhideWhenUsed="1"/>
+    <w:lsdException w:name="List Bullet 4" w:semiHidden="1" w:unhideWhenUsed="1"/>
+    <w:lsdException w:name="List Bullet 5" w:semiHidden="1" w:unhideWhenUsed="1"/>
+    <w:lsdException w:name="List Number 2" w:semiHidden="1" w:unhideWhenUsed="1"/>
+    <w:lsdException w:name="List Number 3" w:semiHidden="1" w:unhideWhenUsed="1"/>
+    <w:lsdException w:name="List Number 4" w:semiHidden="1" w:unhideWhenUsed="1"/>
+    <w:lsdException w:name="List Number 5" w:semiHidden="1" w:unhideWhenUsed="1"/>
+    <w:lsdException w:name="Title" w:uiPriority="10" w:qFormat="1"/>
+    <w:lsdException w:name="Closing" w:semiHidden="1" w:unhideWhenUsed="1"/>
+    <w:lsdException w:name="Signature" w:semiHidden="1" w:unhideWhenUsed="1"/>
+    <w:lsdException w:name="Default Paragraph Font" w:semiHidden="1" w:uiPriority="1" w:unhideWhenUsed="1"/>
+    <w:lsdException w:name="Body Text" w:semiHidden="1" w:unhideWhenUsed="1"/>
+    <w:lsdException w:name="Body Text Indent" w:semiHidden="1" w:unhideWhenUsed="1"/>
+    <w:lsdException w:name="List Continue" w:semiHidden="1" w:unhideWhenUsed="1"/>
+    <w:lsdException w:name="List Continue 2" w:semiHidden="1" w:unhideWhenUsed="1"/>
+    <w:lsdException w:name="List Continue 3" w:semiHidden="1" w:unhideWhenUsed="1"/>
+    <w:lsdException w:name="List Continue 4" w:semiHidden="1" w:unhideWhenUsed="1"/>
+    <w:lsdException w:name="List Continue 5" w:semiHidden="1" w:unhideWhenUsed="1"/>
+    <w:lsdException w:name="Message Header" w:semiHidden="1" w:unhideWhenUsed="1"/>
+    <w:lsdException w:name="Subtitle" w:uiPriority="11" w:qFormat="1"/>
+    <w:lsdException w:name="Salutation" w:semiHidden="1" w:unhideWhenUsed="1"/>
+    <w:lsdException w:name="Date" w:semiHidden="1" w:unhideWhenUsed="1"/>
+    <w:lsdException w:name="Body Text First Indent" w:semiHidden="1" w:unhideWhenUsed="1"/>
+    <w:lsdException w:name="Body Text First Indent 2" w:semiHidden="1" w:unhideWhenUsed="1"/>
+    <w:lsdException w:name="Note Heading" w:semiHidden="1" w:unhideWhenUsed="1"/>
+    <w:lsdException w:name="Body Text 2" w:semiHidden="1" w:unhideWhenUsed="1"/>
+    <w:lsdException w:name="Body Text 3" w:semiHidden="1" w:unhideWhenUsed="1"/>
+    <w:lsdException w:name="Body Text Indent 2" w:semiHidden="1" w:unhideWhenUsed="1"/>
+    <w:lsdException w:name="Body Text Indent 3" w:semiHidden="1" w:unhideWhenUsed="1"/>
+    <w:lsdException w:name="Block Text" w:semiHidden="1" w:unhideWhenUsed="1"/>
+    <w:lsdException w:name="Hyperlink" w:semiHidden="1" w:unhideWhenUsed="1"/>
+    <w:lsdException w:name="FollowedHyperlink" w:semiHidden="1" w:unhideWhenUsed="1"/>
+    <w:lsdException w:name="Strong" w:uiPriority="22" w:qFormat="1"/>
+    <w:lsdException w:name="Emphasis" w:uiPriority="20" w:qFormat="1"/>
+    <w:lsdException w:name="Document Map" w:semiHidden="1" w:unhideWhenUsed="1"/>
+    <w:lsdException w:name="Plain Text" w:semiHidden="1" w:unhideWhenUsed="1"/>
+    <w:lsdException w:name="E-mail Signature" w:semiHidden="1" w:unhideWhenUsed="1"/>
+    <w:lsdException w:name="HTML Top of Form" w:semiHidden="1" w:unhideWhenUsed="1"/>
+    <w:lsdException w:name="HTML Bottom of Form" w:semiHidden="1" w:unhideWhenUsed="1"/>
+    <w:lsdException w:name="Normal (Web)" w:semiHidden="1" w:unhideWhenUsed="1"/>
+    <w:lsdException w:name="HTML Acronym" w:semiHidden="1" w:unhideWhenUsed="1"/>
+    <w:lsdException w:name="HTML Address" w:semiHidden="1" w:unhideWhenUsed="1"/>
+    <w:lsdException w:name="HTML Cite" w:semiHidden="1" w:unhideWhenUsed="1"/>
+    <w:lsdException w:name="HTML Code" w:semiHidden="1" w:unhideWhenUsed="1"/>
+    <w:lsdException w:name="HTML Definition" w:semiHidden="1" w:unhideWhenUsed="1"/>
+    <w:lsdException w:name="HTML Keyboard" w:semiHidden="1" w:unhideWhenUsed="1"/>
+    <w:lsdException w:name="HTML Preformatted" w:semiHidden="1" w:unhideWhenUsed="1"/>
+    <w:lsdException w:name="HTML Sample" w:semiHidden="1" w:unhideWhenUsed="1"/>
+    <w:lsdException w:name="HTML Typewriter" w:semiHidden="1" w:unhideWhenUsed="1"/>
+    <w:lsdException w:name="HTML Variable" w:semiHidden="1" w:unhideWhenUsed="1"/>
+    <w:lsdException w:name="Normal Table" w:semiHidden="1" w:unhideWhenUsed="1"/>
+    <w:lsdException w:name="annotation subject" w:semiHidden="1" w:unhideWhenUsed="1"/>
+    <w:lsdException w:name="No List" w:semiHidden="1" w:unhideWhenUsed="1"/>
+    <w:lsdException w:name="Outline List 1" w:semiHidden="1" w:unhideWhenUsed="1"/>
+    <w:lsdException w:name="Outline List 2" w:semiHidden="1" w:unhideWhenUsed="1"/>
+    <w:lsdException w:name="Outline List 3" w:semiHidden="1" w:unhideWhenUsed="1"/>
+    <w:lsdException w:name="Table Simple 1" w:semiHidden="1" w:unhideWhenUsed="1"/>
+    <w:lsdException w:name="Table Simple 2" w:semiHidden="1" w:unhideWhenUsed="1"/>
+    <w:lsdException w:name="Table Simple 3" w:semiHidden="1" w:unhideWhenUsed="1"/>
+    <w:lsdException w:name="Table Classic 1" w:semiHidden="1" w:unhideWhenUsed="1"/>
+    <w:lsdException w:name="Table Classic 2" w:semiHidden="1" w:unhideWhenUsed="1"/>
+    <w:lsdException w:name="Table Classic 3" w:semiHidden="1" w:unhideWhenUsed="1"/>
+    <w:lsdException w:name="Table Classic 4" w:semiHidden="1" w:unhideWhenUsed="1"/>
+    <w:lsdException w:name="Table Colorful 1" w:semiHidden="1" w:unhideWhenUsed="1"/>
+    <w:lsdException w:name="Table Colorful 2" w:semiHidden="1" w:unhideWhenUsed="1"/>
+    <w:lsdException w:name="Table Colorful 3" w:semiHidden="1" w:unhideWhenUsed="1"/>
+    <w:lsdException w:name="Table Columns 1" w:semiHidden="1" w:unhideWhenUsed="1"/>
+    <w:lsdException w:name="Table Columns 2" w:semiHidden="1" w:unhideWhenUsed="1"/>
+    <w:lsdException w:name="Table Columns 3" w:semiHidden="1" w:unhideWhenUsed="1"/>
+    <w:lsdException w:name="Table Columns 4" w:semiHidden="1" w:unhideWhenUsed="1"/>
+    <w:lsdException w:name="Table Columns 5" w:semiHidden="1" w:unhideWhenUsed="1"/>
+    <w:lsdException w:name="Table Grid 1" w:semiHidden="1" w:unhideWhenUsed="1"/>
+    <w:lsdException w:name="Table Grid 2" w:semiHidden="1" w:unhideWhenUsed="1"/>
+    <w:lsdException w:name="Table Grid 3" w:semiHidden="1" w:unhideWhenUsed="1"/>
+    <w:lsdException w:name="Table Grid 4" w:semiHidden="1" w:unhideWhenUsed="1"/>
+    <w:lsdException w:name="Table Grid 5" w:semiHidden="1" w:unhideWhenUsed="1"/>
+    <w:lsdException w:name="Table Grid 6" w:semiHidden="1" w:unhideWhenUsed="1"/>
+    <w:lsdException w:name="Table Grid 7" w:semiHidden="1" w:unhideWhenUsed="1"/>
+    <w:lsdException w:name="Table Grid 8" w:semiHidden="1" w:unhideWhenUsed="1"/>
+    <w:lsdException w:name="Table List 1" w:semiHidden="1" w:unhideWhenUsed="1"/>
+    <w:lsdException w:name="Table List 2" w:semiHidden="1" w:unhideWhenUsed="1"/>
+    <w:lsdException w:name="Table List 3" w:semiHidden="1" w:unhideWhenUsed="1"/>
+    <w:lsdException w:name="Table List 4" w:semiHidden="1" w:unhideWhenUsed="1"/>
+    <w:lsdException w:name="Table List 5" w:semiHidden="1" w:unhideWhenUsed="1"/>
+    <w:lsdException w:name="Table List 6" w:semiHidden="1" w:unhideWhenUsed="1"/>
+    <w:lsdException w:name="Table List 7" w:semiHidden="1" w:unhideWhenUsed="1"/>
+    <w:lsdException w:name="Table List 8" w:semiHidden="1" w:unhideWhenUsed="1"/>
+    <w:lsdException w:name="Table 3D effects 1" w:semiHidden="1" w:unhideWhenUsed="1"/>
+    <w:lsdException w:name="Table 3D effects 2" w:semiHidden="1" w:unhideWhenUsed="1"/>
+    <w:lsdException w:name="Table 3D effects 3" w:semiHidden="1" w:unhideWhenUsed="1"/>
+    <w:lsdException w:name="Table Contemporary" w:semiHidden="1" w:unhideWhenUsed="1"/>
+    <w:lsdException w:name="Table Elegant" w:semiHidden="1" w:unhideWhenUsed="1"/>
+    <w:lsdException w:name="Table Professional" w:semiHidden="1" w:unhideWhenUsed="1"/>
+    <w:lsdException w:name="Table Subtle 1" w:semiHidden="1" w:unhideWhenUsed="1"/>
+    <w:lsdException w:name="Table Subtle 2" w:semiHidden="1" w:unhideWhenUsed="1"/>
+    <w:lsdException w:name="Table Web 1" w:semiHidden="1" w:unhideWhenUsed="1"/>
+    <w:lsdException w:name="Table Web 2" w:semiHidden="1" w:unhideWhenUsed="1"/>
+    <w:lsdException w:name="Table Web 3" w:semiHidden="1" w:unhideWhenUsed="1"/>
+    <w:lsdException w:name="Balloon Text" w:semiHidden="1" w:unhideWhenUsed="1"/>
+    <w:lsdException w:name="Table Grid" w:uiPriority="39"/>
+    <w:lsdException w:name="Table Theme" w:semiHidden="1" w:unhideWhenUsed="1"/>
+    <w:lsdException w:name="Placeholder Text" w:semiHidden="1"/>
+    <w:lsdException w:name="No Spacing" w:uiPriority="1" w:qFormat="1"/>
+    <w:lsdException w:name="Light Shading" w:uiPriority="60"/>
+    <w:lsdException w:name="Light List" w:uiPriority="61"/>
+    <w:lsdException w:name="Light Grid" w:uiPriority="62"/>
+    <w:lsdException w:name="Medium Shading 1" w:uiPriority="63"/>
+    <w:lsdException w:name="Medium Shading 2" w:uiPriority="64"/>
+    <w:lsdException w:name="Medium List 1" w:uiPriority="65"/>
+    <w:lsdException w:name="Medium List 2" w:uiPriority="66"/>
+    <w:lsdException w:name="Medium Grid 1" w:uiPriority="67"/>
+    <w:lsdException w:name="Medium Grid 2" w:uiPriority="68"/>
+    <w:lsdException w:name="Medium Grid 3" w:uiPriority="69"/>
+    <w:lsdException w:name="Dark List" w:uiPriority="70"/>
+    <w:lsdException w:name="Colorful Shading" w:uiPriority="71"/>
+    <w:lsdException w:name="Colorful List" w:uiPriority="72"/>
+    <w:lsdException w:name="Colorful Grid" w:uiPriority="73"/>
+    <w:lsdException w:name="Light Shading Accent 1" w:uiPriority="60"/>
+    <w:lsdException w:name="Light List Accent 1" w:uiPriority="61"/>
+    <w:lsdException w:name="Light Grid Accent 1" w:uiPriority="62"/>
+    <w:lsdException w:name="Medium Shading 1 Accent 1" w:uiPriority="63"/>
+    <w:lsdException w:name="Medium Shading 2 Accent 1" w:uiPriority="64"/>
+    <w:lsdException w:name="Medium List 1 Accent 1" w:uiPriority="65"/>
+    <w:lsdException w:name="Revision" w:semiHidden="1"/>
+    <w:lsdException w:name="List Paragraph" w:uiPriority="34" w:qFormat="1"/>
+    <w:lsdException w:name="Quote" w:uiPriority="29" w:qFormat="1"/>
+    <w:lsdException w:name="Intense Quote" w:uiPriority="30" w:qFormat="1"/>
+    <w:lsdException w:name="Medium List 2 Accent 1" w:uiPriority="66"/>
+    <w:lsdException w:name="Medium Grid 1 Accent 1" w:uiPriority="67"/>
+    <w:lsdException w:name="Medium Grid 2 Accent 1" w:uiPriority="68"/>
+    <w:lsdException w:name="Medium Grid 3 Accent 1" w:uiPriority="69"/>
+    <w:lsdException w:name="Dark List Accent 1" w:uiPriority="70"/>
+    <w:lsdException w:name="Colorful Shading Accent 1" w:uiPriority="71"/>
+    <w:lsdException w:name="Colorful List Accent 1" w:uiPriority="72"/>
+    <w:lsdException w:name="Colorful Grid Accent 1" w:uiPriority="73"/>
+    <w:lsdException w:name="Light Shading Accent 2" w:uiPriority="60"/>
+    <w:lsdException w:name="Light List Accent 2" w:uiPriority="61"/>
+    <w:lsdException w:name="Light Grid Accent 2" w:uiPriority="62"/>
+    <w:lsdException w:name="Medium Shading 1 Accent 2" w:uiPriority="63"/>
+    <w:lsdException w:name="Medium Shading 2 Accent 2" w:uiPriority="64"/>
+    <w:lsdException w:name="Medium List 1 Accent 2" w:uiPriority="65"/>
+    <w:lsdException w:name="Medium List 2 Accent 2" w:uiPriority="66"/>
+    <w:lsdException w:name="Medium Grid 1 Accent 2" w:uiPriority="67"/>
+    <w:lsdException w:name="Medium Grid 2 Accent 2" w:uiPriority="68"/>
+    <w:lsdException w:name="Medium Grid 3 Accent 2" w:uiPriority="69"/>
+    <w:lsdException w:name="Dark List Accent 2" w:uiPriority="70"/>
+    <w:lsdException w:name="Colorful Shading Accent 2" w:uiPriority="71"/>
+    <w:lsdException w:name="Colorful List Accent 2" w:uiPriority="72"/>
+    <w:lsdException w:name="Colorful Grid Accent 2" w:uiPriority="73"/>
+    <w:lsdException w:name="Light Shading Accent 3" w:uiPriority="60"/>
+    <w:lsdException w:name="Light List Accent 3" w:uiPriority="61"/>
+    <w:lsdException w:name="Light Grid Accent 3" w:uiPriority="62"/>
+    <w:lsdException w:name="Medium Shading 1 Accent 3" w:uiPriority="63"/>
+    <w:lsdException w:name="Medium Shading 2 Accent 3" w:uiPriority="64"/>
+    <w:lsdException w:name="Medium List 1 Accent 3" w:uiPriority="65"/>
+    <w:lsdException w:name="Medium List 2 Accent 3" w:uiPriority="66"/>
+    <w:lsdException w:name="Medium Grid 1 Accent 3" w:uiPriority="67"/>
+    <w:lsdException w:name="Medium Grid 2 Accent 3" w:uiPriority="68"/>
+    <w:lsdException w:name="Medium Grid 3 Accent 3" w:uiPriority="69"/>
+    <w:lsdException w:name="Dark List Accent 3" w:uiPriority="70"/>
+    <w:lsdException w:name="Colorful Shading Accent 3" w:uiPriority="71"/>
+    <w:lsdException w:name="Colorful List Accent 3" w:uiPriority="72"/>
+    <w:lsdException w:name="Colorful Grid Accent 3" w:uiPriority="73"/>
+    <w:lsdException w:name="Light Shading Accent 4" w:uiPriority="60"/>
+    <w:lsdException w:name="Light List Accent 4" w:uiPriority="61"/>
+    <w:lsdException w:name="Light Grid Accent 4" w:uiPriority="62"/>
+    <w:lsdException w:name="Medium Shading 1 Accent 4" w:uiPriority="63"/>
+    <w:lsdException w:name="Medium Shading 2 Accent 4" w:uiPriority="64"/>
+    <w:lsdException w:name="Medium List 1 Accent 4" w:uiPriority="65"/>
+    <w:lsdException w:name="Medium List 2 Accent 4" w:uiPriority="66"/>
+    <w:lsdException w:name="Medium Grid 1 Accent 4" w:uiPriority="67"/>
+    <w:lsdException w:name="Medium Grid 2 Accent 4" w:uiPriority="68"/>
+    <w:lsdException w:name="Medium Grid 3 Accent 4" w:uiPriority="69"/>
+    <w:lsdException w:name="Dark List Accent 4" w:uiPriority="70"/>
+    <w:lsdException w:name="Colorful Shading Accent 4" w:uiPriority="71"/>
+    <w:lsdException w:name="Colorful List Accent 4" w:uiPriority="72"/>
+    <w:lsdException w:name="Colorful Grid Accent 4" w:uiPriority="73"/>
+    <w:lsdException w:name="Light Shading Accent 5" w:uiPriority="60"/>
+    <w:lsdException w:name="Light List Accent 5" w:uiPriority="61"/>
+    <w:lsdException w:name="Light Grid Accent 5" w:uiPriority="62"/>
+    <w:lsdException w:name="Medium Shading 1 Accent 5" w:uiPriority="63"/>
+    <w:lsdException w:name="Medium Shading 2 Accent 5" w:uiPriority="64"/>
+    <w:lsdException w:name="Medium List 1 Accent 5" w:uiPriority="65"/>
+    <w:lsdException w:name="Medium List 2 Accent 5" w:uiPriority="66"/>
+    <w:lsdException w:name="Medium Grid 1 Accent 5" w:uiPriority="67"/>
+    <w:lsdException w:name="Medium Grid 2 Accent 5" w:uiPriority="68"/>
+    <w:lsdException w:name="Medium Grid 3 Accent 5" w:uiPriority="69"/>
+    <w:lsdException w:name="Dark List Accent 5" w:uiPriority="70"/>
+    <w:lsdException w:name="Colorful Shading Accent 5" w:uiPriority="71"/>
+    <w:lsdException w:name="Colorful List Accent 5" w:uiPriority="72"/>
+    <w:lsdException w:name="Colorful Grid Accent 5" w:uiPriority="73"/>
+    <w:lsdException w:name="Light Shading Accent 6" w:uiPriority="60"/>
+    <w:lsdException w:name="Light List Accent 6" w:uiPriority="61"/>
+    <w:lsdException w:name="Light Grid Accent 6" w:uiPriority="62"/>
+    <w:lsdException w:name="Medium Shading 1 Accent 6" w:uiPriority="63"/>
+    <w:lsdException w:name="Medium Shading 2 Accent 6" w:uiPriority="64"/>
+    <w:lsdException w:name="Medium List 1 Accent 6" w:uiPriority="65"/>
+    <w:lsdException w:name="Medium List 2 Accent 6" w:uiPriority="66"/>
+    <w:lsdException w:name="Medium Grid 1 Accent 6" w:uiPriority="67"/>
+    <w:lsdException w:name="Medium Grid 2 Accent 6" w:uiPriority="68"/>
+    <w:lsdException w:name="Medium Grid 3 Accent 6" w:uiPriority="69"/>
+    <w:lsdException w:name="Dark List Accent 6" w:uiPriority="70"/>
+    <w:lsdException w:name="Colorful Shading Accent 6" w:uiPriority="71"/>
+    <w:lsdException w:name="Colorful List Accent 6" w:uiPriority="72"/>
+    <w:lsdException w:name="Colorful Grid Accent 6" w:uiPriority="73"/>
+    <w:lsdException w:name="Subtle Emphasis" w:uiPriority="19" w:qFormat="1"/>
+    <w:lsdException w:name="Intense Emphasis" w:uiPriority="21" w:qFormat="1"/>
+    <w:lsdException w:name="Subtle Reference" w:uiPriority="31" w:qFormat="1"/>
+    <w:lsdException w:name="Intense Reference" w:uiPriority="32" w:qFormat="1"/>
+    <w:lsdException w:name="Book Title" w:uiPriority="33" w:qFormat="1"/>
+    <w:lsdException w:name="Bibliography" w:semiHidden="1" w:uiPriority="37" w:unhideWhenUsed="1"/>
+    <w:lsdException w:name="TOC Heading" w:semiHidden="1" w:uiPriority="39" w:unhideWhenUsed="1" w:qFormat="1"/>
+    <w:lsdException w:name="Plain Table 1" w:uiPriority="41"/>
+    <w:lsdException w:name="Plain Table 2" w:uiPriority="42"/>
+    <w:lsdException w:name="Plain Table 3" w:uiPriority="43"/>
+    <w:lsdException w:name="Plain Table 4" w:uiPriority="44"/>
+    <w:lsdException w:name="Plain Table 5" w:uiPriority="45"/>
+    <w:lsdException w:name="Grid Table Light" w:uiPriority="40"/>
+    <w:lsdException w:name="Grid Table 1 Light" w:uiPriority="46"/>
+    <w:lsdException w:name="Grid Table 2" w:uiPriority="47"/>
+    <w:lsdException w:name="Grid Table 3" w:uiPriority="48"/>
+    <w:lsdException w:name="Grid Table 4" w:uiPriority="49"/>
+    <w:lsdException w:name="Grid Table 5 Dark" w:uiPriority="50"/>
+    <w:lsdException w:name="Grid Table 6 Colorful" w:uiPriority="51"/>
+    <w:lsdException w:name="Grid Table 7 Colorful" w:uiPriority="52"/>
+    <w:lsdException w:name="Grid Table 1 Light Accent 1" w:uiPriority="46"/>
+    <w:lsdException w:name="Grid Table 2 Accent 1" w:uiPriority="47"/>
+    <w:lsdException w:name="Grid Table 3 Accent 1" w:uiPriority="48"/>
+    <w:lsdException w:name="Grid Table 4 Accent 1" w:uiPriority="49"/>
+    <w:lsdException w:name="Grid Table 5 Dark Accent 1" w:uiPriority="50"/>
+    <w:lsdException w:name="Grid Table 6 Colorful Accent 1" w:uiPriority="51"/>
+    <w:lsdException w:name="Grid Table 7 Colorful Accent 1" w:uiPriority="52"/>
+    <w:lsdException w:name="Grid Table 1 Light Accent 2" w:uiPriority="46"/>
+    <w:lsdException w:name="Grid Table 2 Accent 2" w:uiPriority="47"/>
+    <w:lsdException w:name="Grid Table 3 Accent 2" w:uiPriority="48"/>
+    <w:lsdException w:name="Grid Table 4 Accent 2" w:uiPriority="49"/>
+    <w:lsdException w:name="Grid Table 5 Dark Accent 2" w:uiPriority="50"/>
+    <w:lsdException w:name="Grid Table 6 Colorful Accent 2" w:uiPriority="51"/>
+    <w:lsdException w:name="Grid Table 7 Colorful Accent 2" w:uiPriority="52"/>
+    <w:lsdException w:name="Grid Table 1 Light Accent 3" w:uiPriority="46"/>
+    <w:lsdException w:name="Grid Table 2 Accent 3" w:uiPriority="47"/>
+    <w:lsdException w:name="Grid Table 3 Accent 3" w:uiPriority="48"/>
+    <w:lsdException w:name="Grid Table 4 Accent 3" w:uiPriority="49"/>
+    <w:lsdException w:name="Grid Table 5 Dark Accent 3" w:uiPriority="50"/>
+    <w:lsdException w:name="Grid Table 6 Colorful Accent 3" w:uiPriority="51"/>
+    <w:lsdException w:name="Grid Table 7 Colorful Accent 3" w:uiPriority="52"/>
+    <w:lsdException w:name="Grid Table 1 Light Accent 4" w:uiPriority="46"/>
+    <w:lsdException w:name="Grid Table 2 Accent 4" w:uiPriority="47"/>
+    <w:lsdException w:name="Grid Table 3 Accent 4" w:uiPriority="48"/>
+    <w:lsdException w:name="Grid Table 4 Accent 4" w:uiPriority="49"/>
+    <w:lsdException w:name="Grid Table 5 Dark Accent 4" w:uiPriority="50"/>
+    <w:lsdException w:name="Grid Table 6 Colorful Accent 4" w:uiPriority="51"/>
+    <w:lsdException w:name="Grid Table 7 Colorful Accent 4" w:uiPriority="52"/>
+    <w:lsdException w:name="Grid Table 1 Light Accent 5" w:uiPriority="46"/>
+    <w:lsdException w:name="Grid Table 2 Accent 5" w:uiPriority="47"/>
+    <w:lsdException w:name="Grid Table 3 Accent 5" w:uiPriority="48"/>
+    <w:lsdException w:name="Grid Table 4 Accent 5" w:uiPriority="49"/>
+    <w:lsdException w:name="Grid Table 5 Dark Accent 5" w:uiPriority="50"/>
+    <w:lsdException w:name="Grid Table 6 Colorful Accent 5" w:uiPriority="51"/>
+    <w:lsdException w:name="Grid Table 7 Colorful Accent 5" w:uiPriority="52"/>
+    <w:lsdException w:name="Grid Table 1 Light Accent 6" w:uiPriority="46"/>
+    <w:lsdException w:name="Grid Table 2 Accent 6" w:uiPriority="47"/>
+    <w:lsdException w:name="Grid Table 3 Accent 6" w:uiPriority="48"/>
+    <w:lsdException w:name="Grid Table 4 Accent 6" w:uiPriority="49"/>
+    <w:lsdException w:name="Grid Table 5 Dark Accent 6" w:uiPriority="50"/>
+    <w:lsdException w:name="Grid Table 6 Colorful Accent 6" w:uiPriority="51"/>
+    <w:lsdException w:name="Grid Table 7 Colorful Accent 6" w:uiPriority="52"/>
+    <w:lsdException w:name="List Table 1 Light" w:uiPriority="46"/>
+    <w:lsdException w:name="List Table 2" w:uiPriority="47"/>
+    <w:lsdException w:name="List Table 3" w:uiPriority="48"/>
+    <w:lsdException w:name="List Table 4" w:uiPriority="49"/>
+    <w:lsdException w:name="List Table 5 Dark" w:uiPriority="50"/>
+    <w:lsdException w:name="List Table 6 Colorful" w:uiPriority="51"/>
+    <w:lsdException w:name="List Table 7 Colorful" w:uiPriority="52"/>
+    <w:lsdException w:name="List Table 1 Light Accent 1" w:uiPriority="46"/>
+    <w:lsdException w:name="List Table 2 Accent 1" w:uiPriority="47"/>
+    <w:lsdException w:name="List Table 3 Accent 1" w:uiPriority="48"/>
+    <w:lsdException w:name="List Table 4 Accent 1" w:uiPriority="49"/>
+    <w:lsdException w:name="List Table 5 Dark Accent 1" w:uiPriority="50"/>
+    <w:lsdException w:name="List Table 6 Colorful Accent 1" w:uiPriority="51"/>
+    <w:lsdException w:name="List Table 7 Colorful Accent 1" w:uiPriority="52"/>
+    <w:lsdException w:name="List Table 1 Light Accent 2" w:uiPriority="46"/>
+    <w:lsdException w:name="List Table 2 Accent 2" w:uiPriority="47"/>
+    <w:lsdException w:name="List Table 3 Accent 2" w:uiPriority="48"/>
+    <w:lsdException w:name="List Table 4 Accent 2" w:uiPriority="49"/>
+    <w:lsdException w:name="List Table 5 Dark Accent 2" w:uiPriority="50"/>
+    <w:lsdException w:name="List Table 6 Colorful Accent 2" w:uiPriority="51"/>
+    <w:lsdException w:name="List Table 7 Colorful Accent 2" w:uiPriority="52"/>
+    <w:lsdException w:name="List Table 1 Light Accent 3" w:uiPriority="46"/>
+    <w:lsdException w:name="List Table 2 Accent 3" w:uiPriority="47"/>
+    <w:lsdException w:name="List Table 3 Accent 3" w:uiPriority="48"/>
+    <w:lsdException w:name="List Table 4 Accent 3" w:uiPriority="49"/>
+    <w:lsdException w:name="List Table 5 Dark Accent 3" w:uiPriority="50"/>
+    <w:lsdException w:name="List Table 6 Colorful Accent 3" w:uiPriority="51"/>
+    <w:lsdException w:name="List Table 7 Colorful Accent 3" w:uiPriority="52"/>
+    <w:lsdException w:name="List Table 1 Light Accent 4" w:uiPriority="46"/>
+    <w:lsdException w:name="List Table 2 Accent 4" w:uiPriority="47"/>
+    <w:lsdException w:name="List Table 3 Accent 4" w:uiPriority="48"/>
+    <w:lsdException w:name="List Table 4 Accent 4" w:uiPriority="49"/>
+    <w:lsdException w:name="List Table 5 Dark Accent 4" w:uiPriority="50"/>
+    <w:lsdException w:name="List Table 6 Colorful Accent 4" w:uiPriority="51"/>
+    <w:lsdException w:name="List Table 7 Colorful Accent 4" w:uiPriority="52"/>
+    <w:lsdException w:name="List Table 1 Light Accent 5" w:uiPriority="46"/>
+    <w:lsdException w:name="List Table 2 Accent 5" w:uiPriority="47"/>
+    <w:lsdException w:name="List Table 3 Accent 5" w:uiPriority="48"/>
+    <w:lsdException w:name="List Table 4 Accent 5" w:uiPriority="49"/>
+    <w:lsdException w:name="List Table 5 Dark Accent 5" w:uiPriority="50"/>
+    <w:lsdException w:name="List Table 6 Colorful Accent 5" w:uiPriority="51"/>
+    <w:lsdException w:name="List Table 7 Colorful Accent 5" w:uiPriority="52"/>
+    <w:lsdException w:name="List Table 1 Light Accent 6" w:uiPriority="46"/>
+    <w:lsdException w:name="List Table 2 Accent 6" w:uiPriority="47"/>
+    <w:lsdException w:name="List Table 3 Accent 6" w:uiPriority="48"/>
+    <w:lsdException w:name="List Table 4 Accent 6" w:uiPriority="49"/>
+    <w:lsdException w:name="List Table 5 Dark Accent 6" w:uiPriority="50"/>
+    <w:lsdException w:name="List Table 6 Colorful Accent 6" w:uiPriority="51"/>
+    <w:lsdException w:name="List Table 7 Colorful Accent 6" w:uiPriority="52"/>
   </w:latentStyles>
-  <w:style w:type="paragraph" w:default="1" w:styleId="Normal">
+  <w:style w:type="paragraph" w:default="1" w:styleId="Normalny">
     <w:name w:val="Normal"/>
     <w:qFormat/>
     <w:rsid w:val="006D377C"/>
@@ -1059,11 +1288,11 @@
       <w:lang w:eastAsia="pl-PL"/>
     </w:rPr>
   </w:style>
-  <w:style w:type="paragraph" w:styleId="Heading1">
+  <w:style w:type="paragraph" w:styleId="Nagwek1">
     <w:name w:val="heading 1"/>
-    <w:basedOn w:val="Normal"/>
-    <w:next w:val="Normal"/>
-    <w:link w:val="Heading1Char"/>
+    <w:basedOn w:val="Normalny"/>
+    <w:next w:val="Normalny"/>
+    <w:link w:val="Nagwek1Znak"/>
     <w:uiPriority w:val="9"/>
     <w:qFormat/>
     <w:rsid w:val="006D377C"/>
@@ -1087,11 +1316,11 @@
       <w:lang w:eastAsia="en-US"/>
     </w:rPr>
   </w:style>
-  <w:style w:type="paragraph" w:styleId="Heading2">
+  <w:style w:type="paragraph" w:styleId="Nagwek2">
     <w:name w:val="heading 2"/>
     <w:basedOn w:val="Tekstpracy"/>
     <w:next w:val="Tekstpracy"/>
-    <w:link w:val="Heading2Char"/>
+    <w:link w:val="Nagwek2Znak"/>
     <w:uiPriority w:val="9"/>
     <w:unhideWhenUsed/>
     <w:qFormat/>
@@ -1119,13 +1348,13 @@
       <w:lang w:eastAsia="en-US"/>
     </w:rPr>
   </w:style>
-  <w:style w:type="character" w:default="1" w:styleId="DefaultParagraphFont">
+  <w:style w:type="character" w:default="1" w:styleId="Domylnaczcionkaakapitu">
     <w:name w:val="Default Paragraph Font"/>
     <w:uiPriority w:val="1"/>
     <w:semiHidden/>
     <w:unhideWhenUsed/>
   </w:style>
-  <w:style w:type="table" w:default="1" w:styleId="TableNormal">
+  <w:style w:type="table" w:default="1" w:styleId="Standardowy">
     <w:name w:val="Normal Table"/>
     <w:uiPriority w:val="99"/>
     <w:semiHidden/>
@@ -1140,16 +1369,16 @@
       </w:tblCellMar>
     </w:tblPr>
   </w:style>
-  <w:style w:type="numbering" w:default="1" w:styleId="NoList">
+  <w:style w:type="numbering" w:default="1" w:styleId="Bezlisty">
     <w:name w:val="No List"/>
     <w:uiPriority w:val="99"/>
     <w:semiHidden/>
     <w:unhideWhenUsed/>
   </w:style>
-  <w:style w:type="character" w:customStyle="1" w:styleId="Heading1Char">
-    <w:name w:val="Heading 1 Char"/>
-    <w:basedOn w:val="DefaultParagraphFont"/>
-    <w:link w:val="Heading1"/>
+  <w:style w:type="character" w:customStyle="1" w:styleId="Nagwek1Znak">
+    <w:name w:val="Nagłówek 1 Znak"/>
+    <w:basedOn w:val="Domylnaczcionkaakapitu"/>
+    <w:link w:val="Nagwek1"/>
     <w:uiPriority w:val="9"/>
     <w:rsid w:val="006D377C"/>
     <w:rPr>
@@ -1160,10 +1389,10 @@
       <w:szCs w:val="28"/>
     </w:rPr>
   </w:style>
-  <w:style w:type="character" w:customStyle="1" w:styleId="Heading2Char">
-    <w:name w:val="Heading 2 Char"/>
-    <w:basedOn w:val="DefaultParagraphFont"/>
-    <w:link w:val="Heading2"/>
+  <w:style w:type="character" w:customStyle="1" w:styleId="Nagwek2Znak">
+    <w:name w:val="Nagłówek 2 Znak"/>
+    <w:basedOn w:val="Domylnaczcionkaakapitu"/>
+    <w:link w:val="Nagwek2"/>
     <w:uiPriority w:val="9"/>
     <w:rsid w:val="006D377C"/>
     <w:rPr>
@@ -1174,10 +1403,10 @@
       <w:szCs w:val="26"/>
     </w:rPr>
   </w:style>
-  <w:style w:type="paragraph" w:styleId="Header">
+  <w:style w:type="paragraph" w:styleId="Nagwek">
     <w:name w:val="header"/>
-    <w:basedOn w:val="Normal"/>
-    <w:link w:val="HeaderChar"/>
+    <w:basedOn w:val="Normalny"/>
+    <w:link w:val="NagwekZnak"/>
     <w:rsid w:val="006D377C"/>
     <w:pPr>
       <w:tabs>
@@ -1186,10 +1415,10 @@
       </w:tabs>
     </w:pPr>
   </w:style>
-  <w:style w:type="character" w:customStyle="1" w:styleId="HeaderChar">
-    <w:name w:val="Header Char"/>
-    <w:basedOn w:val="DefaultParagraphFont"/>
-    <w:link w:val="Header"/>
+  <w:style w:type="character" w:customStyle="1" w:styleId="NagwekZnak">
+    <w:name w:val="Nagłówek Znak"/>
+    <w:basedOn w:val="Domylnaczcionkaakapitu"/>
+    <w:link w:val="Nagwek"/>
     <w:rsid w:val="006D377C"/>
     <w:rPr>
       <w:rFonts w:ascii="Times New Roman" w:eastAsia="Times New Roman" w:hAnsi="Times New Roman" w:cs="Times New Roman"/>
@@ -1198,10 +1427,10 @@
       <w:lang w:eastAsia="pl-PL"/>
     </w:rPr>
   </w:style>
-  <w:style w:type="paragraph" w:styleId="Footer">
+  <w:style w:type="paragraph" w:styleId="Stopka">
     <w:name w:val="footer"/>
-    <w:basedOn w:val="Normal"/>
-    <w:link w:val="FooterChar"/>
+    <w:basedOn w:val="Normalny"/>
+    <w:link w:val="StopkaZnak"/>
     <w:uiPriority w:val="99"/>
     <w:rsid w:val="006D377C"/>
     <w:pPr>
@@ -1211,10 +1440,10 @@
       </w:tabs>
     </w:pPr>
   </w:style>
-  <w:style w:type="character" w:customStyle="1" w:styleId="FooterChar">
-    <w:name w:val="Footer Char"/>
-    <w:basedOn w:val="DefaultParagraphFont"/>
-    <w:link w:val="Footer"/>
+  <w:style w:type="character" w:customStyle="1" w:styleId="StopkaZnak">
+    <w:name w:val="Stopka Znak"/>
+    <w:basedOn w:val="Domylnaczcionkaakapitu"/>
+    <w:link w:val="Stopka"/>
     <w:uiPriority w:val="99"/>
     <w:rsid w:val="006D377C"/>
     <w:rPr>
@@ -1226,7 +1455,7 @@
   </w:style>
   <w:style w:type="paragraph" w:customStyle="1" w:styleId="Tekstpracy">
     <w:name w:val="Tekst pracy"/>
-    <w:basedOn w:val="ListParagraph"/>
+    <w:basedOn w:val="Akapitzlist"/>
     <w:link w:val="TekstpracyZnak"/>
     <w:qFormat/>
     <w:rsid w:val="006D377C"/>
@@ -1241,7 +1470,7 @@
   </w:style>
   <w:style w:type="character" w:customStyle="1" w:styleId="TekstpracyZnak">
     <w:name w:val="Tekst pracy Znak"/>
-    <w:basedOn w:val="DefaultParagraphFont"/>
+    <w:basedOn w:val="Domylnaczcionkaakapitu"/>
     <w:link w:val="Tekstpracy"/>
     <w:rsid w:val="006D377C"/>
     <w:rPr>
@@ -1251,386 +1480,9 @@
       <w:lang w:eastAsia="pl-PL"/>
     </w:rPr>
   </w:style>
-  <w:style w:type="paragraph" w:styleId="ListParagraph">
+  <w:style w:type="paragraph" w:styleId="Akapitzlist">
     <w:name w:val="List Paragraph"/>
-    <w:basedOn w:val="Normal"/>
-    <w:uiPriority w:val="34"/>
-    <w:qFormat/>
-    <w:rsid w:val="006D377C"/>
-    <w:pPr>
-      <w:ind w:left="720"/>
-      <w:contextualSpacing/>
-    </w:pPr>
-  </w:style>
-</w:styles>
-</file>
-
-<file path=word/stylesWithEffects.xml><?xml version="1.0" encoding="utf-8"?>
-<w:styles xmlns:wpc="http://schemas.microsoft.com/office/word/2010/wordprocessingCanvas" xmlns:mc="http://schemas.openxmlformats.org/markup-compatibility/2006" xmlns:o="urn:schemas-microsoft-com:office:office" xmlns:r="http://schemas.openxmlformats.org/officeDocument/2006/relationships" xmlns:m="http://schemas.openxmlformats.org/officeDocument/2006/math" xmlns:v="urn:schemas-microsoft-com:vml" xmlns:wp14="http://schemas.microsoft.com/office/word/2010/wordprocessingDrawing" xmlns:wp="http://schemas.openxmlformats.org/drawingml/2006/wordprocessingDrawing" xmlns:w10="urn:schemas-microsoft-com:office:word" xmlns:w="http://schemas.openxmlformats.org/wordprocessingml/2006/main" xmlns:w14="http://schemas.microsoft.com/office/word/2010/wordml" xmlns:wpg="http://schemas.microsoft.com/office/word/2010/wordprocessingGroup" xmlns:wpi="http://schemas.microsoft.com/office/word/2010/wordprocessingInk" xmlns:wne="http://schemas.microsoft.com/office/word/2006/wordml" xmlns:wps="http://schemas.microsoft.com/office/word/2010/wordprocessingShape" mc:Ignorable="w14 wp14">
-  <w:docDefaults>
-    <w:rPrDefault>
-      <w:rPr>
-        <w:rFonts w:asciiTheme="minorHAnsi" w:eastAsiaTheme="minorHAnsi" w:hAnsiTheme="minorHAnsi" w:cstheme="minorBidi"/>
-        <w:sz w:val="22"/>
-        <w:szCs w:val="22"/>
-        <w:lang w:val="pl-PL" w:eastAsia="en-US" w:bidi="ar-SA"/>
-      </w:rPr>
-    </w:rPrDefault>
-    <w:pPrDefault>
-      <w:pPr>
-        <w:spacing w:after="160" w:line="259" w:lineRule="auto"/>
-      </w:pPr>
-    </w:pPrDefault>
-  </w:docDefaults>
-  <w:latentStyles w:defLockedState="0" w:defUIPriority="99" w:defSemiHidden="1" w:defUnhideWhenUsed="1" w:defQFormat="0" w:count="267">
-    <w:lsdException w:name="Normal" w:semiHidden="0" w:uiPriority="0" w:unhideWhenUsed="0" w:qFormat="1"/>
-    <w:lsdException w:name="heading 1" w:semiHidden="0" w:uiPriority="9" w:unhideWhenUsed="0" w:qFormat="1"/>
-    <w:lsdException w:name="heading 2" w:uiPriority="9" w:qFormat="1"/>
-    <w:lsdException w:name="heading 3" w:uiPriority="9" w:qFormat="1"/>
-    <w:lsdException w:name="heading 4" w:uiPriority="9" w:qFormat="1"/>
-    <w:lsdException w:name="heading 5" w:uiPriority="9" w:qFormat="1"/>
-    <w:lsdException w:name="heading 6" w:uiPriority="9" w:qFormat="1"/>
-    <w:lsdException w:name="heading 7" w:uiPriority="9" w:qFormat="1"/>
-    <w:lsdException w:name="heading 8" w:uiPriority="9" w:qFormat="1"/>
-    <w:lsdException w:name="heading 9" w:uiPriority="9" w:qFormat="1"/>
-    <w:lsdException w:name="toc 1" w:uiPriority="39"/>
-    <w:lsdException w:name="toc 2" w:uiPriority="39"/>
-    <w:lsdException w:name="toc 3" w:uiPriority="39"/>
-    <w:lsdException w:name="toc 4" w:uiPriority="39"/>
-    <w:lsdException w:name="toc 5" w:uiPriority="39"/>
-    <w:lsdException w:name="toc 6" w:uiPriority="39"/>
-    <w:lsdException w:name="toc 7" w:uiPriority="39"/>
-    <w:lsdException w:name="toc 8" w:uiPriority="39"/>
-    <w:lsdException w:name="toc 9" w:uiPriority="39"/>
-    <w:lsdException w:name="header" w:uiPriority="0"/>
-    <w:lsdException w:name="caption" w:uiPriority="35" w:qFormat="1"/>
-    <w:lsdException w:name="Title" w:semiHidden="0" w:uiPriority="10" w:unhideWhenUsed="0" w:qFormat="1"/>
-    <w:lsdException w:name="Default Paragraph Font" w:uiPriority="1"/>
-    <w:lsdException w:name="Subtitle" w:semiHidden="0" w:uiPriority="11" w:unhideWhenUsed="0" w:qFormat="1"/>
-    <w:lsdException w:name="Strong" w:semiHidden="0" w:uiPriority="22" w:unhideWhenUsed="0" w:qFormat="1"/>
-    <w:lsdException w:name="Emphasis" w:semiHidden="0" w:uiPriority="20" w:unhideWhenUsed="0" w:qFormat="1"/>
-    <w:lsdException w:name="Table Grid" w:semiHidden="0" w:uiPriority="39" w:unhideWhenUsed="0"/>
-    <w:lsdException w:name="Placeholder Text" w:unhideWhenUsed="0"/>
-    <w:lsdException w:name="No Spacing" w:semiHidden="0" w:uiPriority="1" w:unhideWhenUsed="0" w:qFormat="1"/>
-    <w:lsdException w:name="Light Shading" w:semiHidden="0" w:uiPriority="60" w:unhideWhenUsed="0"/>
-    <w:lsdException w:name="Light List" w:semiHidden="0" w:uiPriority="61" w:unhideWhenUsed="0"/>
-    <w:lsdException w:name="Light Grid" w:semiHidden="0" w:uiPriority="62" w:unhideWhenUsed="0"/>
-    <w:lsdException w:name="Medium Shading 1" w:semiHidden="0" w:uiPriority="63" w:unhideWhenUsed="0"/>
-    <w:lsdException w:name="Medium Shading 2" w:semiHidden="0" w:uiPriority="64" w:unhideWhenUsed="0"/>
-    <w:lsdException w:name="Medium List 1" w:semiHidden="0" w:uiPriority="65" w:unhideWhenUsed="0"/>
-    <w:lsdException w:name="Medium List 2" w:semiHidden="0" w:uiPriority="66" w:unhideWhenUsed="0"/>
-    <w:lsdException w:name="Medium Grid 1" w:semiHidden="0" w:uiPriority="67" w:unhideWhenUsed="0"/>
-    <w:lsdException w:name="Medium Grid 2" w:semiHidden="0" w:uiPriority="68" w:unhideWhenUsed="0"/>
-    <w:lsdException w:name="Medium Grid 3" w:semiHidden="0" w:uiPriority="69" w:unhideWhenUsed="0"/>
-    <w:lsdException w:name="Dark List" w:semiHidden="0" w:uiPriority="70" w:unhideWhenUsed="0"/>
-    <w:lsdException w:name="Colorful Shading" w:semiHidden="0" w:uiPriority="71" w:unhideWhenUsed="0"/>
-    <w:lsdException w:name="Colorful List" w:semiHidden="0" w:uiPriority="72" w:unhideWhenUsed="0"/>
-    <w:lsdException w:name="Colorful Grid" w:semiHidden="0" w:uiPriority="73" w:unhideWhenUsed="0"/>
-    <w:lsdException w:name="Light Shading Accent 1" w:semiHidden="0" w:uiPriority="60" w:unhideWhenUsed="0"/>
-    <w:lsdException w:name="Light List Accent 1" w:semiHidden="0" w:uiPriority="61" w:unhideWhenUsed="0"/>
-    <w:lsdException w:name="Light Grid Accent 1" w:semiHidden="0" w:uiPriority="62" w:unhideWhenUsed="0"/>
-    <w:lsdException w:name="Medium Shading 1 Accent 1" w:semiHidden="0" w:uiPriority="63" w:unhideWhenUsed="0"/>
-    <w:lsdException w:name="Medium Shading 2 Accent 1" w:semiHidden="0" w:uiPriority="64" w:unhideWhenUsed="0"/>
-    <w:lsdException w:name="Medium List 1 Accent 1" w:semiHidden="0" w:uiPriority="65" w:unhideWhenUsed="0"/>
-    <w:lsdException w:name="Revision" w:unhideWhenUsed="0"/>
-    <w:lsdException w:name="List Paragraph" w:semiHidden="0" w:uiPriority="34" w:unhideWhenUsed="0" w:qFormat="1"/>
-    <w:lsdException w:name="Quote" w:semiHidden="0" w:uiPriority="29" w:unhideWhenUsed="0" w:qFormat="1"/>
-    <w:lsdException w:name="Intense Quote" w:semiHidden="0" w:uiPriority="30" w:unhideWhenUsed="0" w:qFormat="1"/>
-    <w:lsdException w:name="Medium List 2 Accent 1" w:semiHidden="0" w:uiPriority="66" w:unhideWhenUsed="0"/>
-    <w:lsdException w:name="Medium Grid 1 Accent 1" w:semiHidden="0" w:uiPriority="67" w:unhideWhenUsed="0"/>
-    <w:lsdException w:name="Medium Grid 2 Accent 1" w:semiHidden="0" w:uiPriority="68" w:unhideWhenUsed="0"/>
-    <w:lsdException w:name="Medium Grid 3 Accent 1" w:semiHidden="0" w:uiPriority="69" w:unhideWhenUsed="0"/>
-    <w:lsdException w:name="Dark List Accent 1" w:semiHidden="0" w:uiPriority="70" w:unhideWhenUsed="0"/>
-    <w:lsdException w:name="Colorful Shading Accent 1" w:semiHidden="0" w:uiPriority="71" w:unhideWhenUsed="0"/>
-    <w:lsdException w:name="Colorful List Accent 1" w:semiHidden="0" w:uiPriority="72" w:unhideWhenUsed="0"/>
-    <w:lsdException w:name="Colorful Grid Accent 1" w:semiHidden="0" w:uiPriority="73" w:unhideWhenUsed="0"/>
-    <w:lsdException w:name="Light Shading Accent 2" w:semiHidden="0" w:uiPriority="60" w:unhideWhenUsed="0"/>
-    <w:lsdException w:name="Light List Accent 2" w:semiHidden="0" w:uiPriority="61" w:unhideWhenUsed="0"/>
-    <w:lsdException w:name="Light Grid Accent 2" w:semiHidden="0" w:uiPriority="62" w:unhideWhenUsed="0"/>
-    <w:lsdException w:name="Medium Shading 1 Accent 2" w:semiHidden="0" w:uiPriority="63" w:unhideWhenUsed="0"/>
-    <w:lsdException w:name="Medium Shading 2 Accent 2" w:semiHidden="0" w:uiPriority="64" w:unhideWhenUsed="0"/>
-    <w:lsdException w:name="Medium List 1 Accent 2" w:semiHidden="0" w:uiPriority="65" w:unhideWhenUsed="0"/>
-    <w:lsdException w:name="Medium List 2 Accent 2" w:semiHidden="0" w:uiPriority="66" w:unhideWhenUsed="0"/>
-    <w:lsdException w:name="Medium Grid 1 Accent 2" w:semiHidden="0" w:uiPriority="67" w:unhideWhenUsed="0"/>
-    <w:lsdException w:name="Medium Grid 2 Accent 2" w:semiHidden="0" w:uiPriority="68" w:unhideWhenUsed="0"/>
-    <w:lsdException w:name="Medium Grid 3 Accent 2" w:semiHidden="0" w:uiPriority="69" w:unhideWhenUsed="0"/>
-    <w:lsdException w:name="Dark List Accent 2" w:semiHidden="0" w:uiPriority="70" w:unhideWhenUsed="0"/>
-    <w:lsdException w:name="Colorful Shading Accent 2" w:semiHidden="0" w:uiPriority="71" w:unhideWhenUsed="0"/>
-    <w:lsdException w:name="Colorful List Accent 2" w:semiHidden="0" w:uiPriority="72" w:unhideWhenUsed="0"/>
-    <w:lsdException w:name="Colorful Grid Accent 2" w:semiHidden="0" w:uiPriority="73" w:unhideWhenUsed="0"/>
-    <w:lsdException w:name="Light Shading Accent 3" w:semiHidden="0" w:uiPriority="60" w:unhideWhenUsed="0"/>
-    <w:lsdException w:name="Light List Accent 3" w:semiHidden="0" w:uiPriority="61" w:unhideWhenUsed="0"/>
-    <w:lsdException w:name="Light Grid Accent 3" w:semiHidden="0" w:uiPriority="62" w:unhideWhenUsed="0"/>
-    <w:lsdException w:name="Medium Shading 1 Accent 3" w:semiHidden="0" w:uiPriority="63" w:unhideWhenUsed="0"/>
-    <w:lsdException w:name="Medium Shading 2 Accent 3" w:semiHidden="0" w:uiPriority="64" w:unhideWhenUsed="0"/>
-    <w:lsdException w:name="Medium List 1 Accent 3" w:semiHidden="0" w:uiPriority="65" w:unhideWhenUsed="0"/>
-    <w:lsdException w:name="Medium List 2 Accent 3" w:semiHidden="0" w:uiPriority="66" w:unhideWhenUsed="0"/>
-    <w:lsdException w:name="Medium Grid 1 Accent 3" w:semiHidden="0" w:uiPriority="67" w:unhideWhenUsed="0"/>
-    <w:lsdException w:name="Medium Grid 2 Accent 3" w:semiHidden="0" w:uiPriority="68" w:unhideWhenUsed="0"/>
-    <w:lsdException w:name="Medium Grid 3 Accent 3" w:semiHidden="0" w:uiPriority="69" w:unhideWhenUsed="0"/>
-    <w:lsdException w:name="Dark List Accent 3" w:semiHidden="0" w:uiPriority="70" w:unhideWhenUsed="0"/>
-    <w:lsdException w:name="Colorful Shading Accent 3" w:semiHidden="0" w:uiPriority="71" w:unhideWhenUsed="0"/>
-    <w:lsdException w:name="Colorful List Accent 3" w:semiHidden="0" w:uiPriority="72" w:unhideWhenUsed="0"/>
-    <w:lsdException w:name="Colorful Grid Accent 3" w:semiHidden="0" w:uiPriority="73" w:unhideWhenUsed="0"/>
-    <w:lsdException w:name="Light Shading Accent 4" w:semiHidden="0" w:uiPriority="60" w:unhideWhenUsed="0"/>
-    <w:lsdException w:name="Light List Accent 4" w:semiHidden="0" w:uiPriority="61" w:unhideWhenUsed="0"/>
-    <w:lsdException w:name="Light Grid Accent 4" w:semiHidden="0" w:uiPriority="62" w:unhideWhenUsed="0"/>
-    <w:lsdException w:name="Medium Shading 1 Accent 4" w:semiHidden="0" w:uiPriority="63" w:unhideWhenUsed="0"/>
-    <w:lsdException w:name="Medium Shading 2 Accent 4" w:semiHidden="0" w:uiPriority="64" w:unhideWhenUsed="0"/>
-    <w:lsdException w:name="Medium List 1 Accent 4" w:semiHidden="0" w:uiPriority="65" w:unhideWhenUsed="0"/>
-    <w:lsdException w:name="Medium List 2 Accent 4" w:semiHidden="0" w:uiPriority="66" w:unhideWhenUsed="0"/>
-    <w:lsdException w:name="Medium Grid 1 Accent 4" w:semiHidden="0" w:uiPriority="67" w:unhideWhenUsed="0"/>
-    <w:lsdException w:name="Medium Grid 2 Accent 4" w:semiHidden="0" w:uiPriority="68" w:unhideWhenUsed="0"/>
-    <w:lsdException w:name="Medium Grid 3 Accent 4" w:semiHidden="0" w:uiPriority="69" w:unhideWhenUsed="0"/>
-    <w:lsdException w:name="Dark List Accent 4" w:semiHidden="0" w:uiPriority="70" w:unhideWhenUsed="0"/>
-    <w:lsdException w:name="Colorful Shading Accent 4" w:semiHidden="0" w:uiPriority="71" w:unhideWhenUsed="0"/>
-    <w:lsdException w:name="Colorful List Accent 4" w:semiHidden="0" w:uiPriority="72" w:unhideWhenUsed="0"/>
-    <w:lsdException w:name="Colorful Grid Accent 4" w:semiHidden="0" w:uiPriority="73" w:unhideWhenUsed="0"/>
-    <w:lsdException w:name="Light Shading Accent 5" w:semiHidden="0" w:uiPriority="60" w:unhideWhenUsed="0"/>
-    <w:lsdException w:name="Light List Accent 5" w:semiHidden="0" w:uiPriority="61" w:unhideWhenUsed="0"/>
-    <w:lsdException w:name="Light Grid Accent 5" w:semiHidden="0" w:uiPriority="62" w:unhideWhenUsed="0"/>
-    <w:lsdException w:name="Medium Shading 1 Accent 5" w:semiHidden="0" w:uiPriority="63" w:unhideWhenUsed="0"/>
-    <w:lsdException w:name="Medium Shading 2 Accent 5" w:semiHidden="0" w:uiPriority="64" w:unhideWhenUsed="0"/>
-    <w:lsdException w:name="Medium List 1 Accent 5" w:semiHidden="0" w:uiPriority="65" w:unhideWhenUsed="0"/>
-    <w:lsdException w:name="Medium List 2 Accent 5" w:semiHidden="0" w:uiPriority="66" w:unhideWhenUsed="0"/>
-    <w:lsdException w:name="Medium Grid 1 Accent 5" w:semiHidden="0" w:uiPriority="67" w:unhideWhenUsed="0"/>
-    <w:lsdException w:name="Medium Grid 2 Accent 5" w:semiHidden="0" w:uiPriority="68" w:unhideWhenUsed="0"/>
-    <w:lsdException w:name="Medium Grid 3 Accent 5" w:semiHidden="0" w:uiPriority="69" w:unhideWhenUsed="0"/>
-    <w:lsdException w:name="Dark List Accent 5" w:semiHidden="0" w:uiPriority="70" w:unhideWhenUsed="0"/>
-    <w:lsdException w:name="Colorful Shading Accent 5" w:semiHidden="0" w:uiPriority="71" w:unhideWhenUsed="0"/>
-    <w:lsdException w:name="Colorful List Accent 5" w:semiHidden="0" w:uiPriority="72" w:unhideWhenUsed="0"/>
-    <w:lsdException w:name="Colorful Grid Accent 5" w:semiHidden="0" w:uiPriority="73" w:unhideWhenUsed="0"/>
-    <w:lsdException w:name="Light Shading Accent 6" w:semiHidden="0" w:uiPriority="60" w:unhideWhenUsed="0"/>
-    <w:lsdException w:name="Light List Accent 6" w:semiHidden="0" w:uiPriority="61" w:unhideWhenUsed="0"/>
-    <w:lsdException w:name="Light Grid Accent 6" w:semiHidden="0" w:uiPriority="62" w:unhideWhenUsed="0"/>
-    <w:lsdException w:name="Medium Shading 1 Accent 6" w:semiHidden="0" w:uiPriority="63" w:unhideWhenUsed="0"/>
-    <w:lsdException w:name="Medium Shading 2 Accent 6" w:semiHidden="0" w:uiPriority="64" w:unhideWhenUsed="0"/>
-    <w:lsdException w:name="Medium List 1 Accent 6" w:semiHidden="0" w:uiPriority="65" w:unhideWhenUsed="0"/>
-    <w:lsdException w:name="Medium List 2 Accent 6" w:semiHidden="0" w:uiPriority="66" w:unhideWhenUsed="0"/>
-    <w:lsdException w:name="Medium Grid 1 Accent 6" w:semiHidden="0" w:uiPriority="67" w:unhideWhenUsed="0"/>
-    <w:lsdException w:name="Medium Grid 2 Accent 6" w:semiHidden="0" w:uiPriority="68" w:unhideWhenUsed="0"/>
-    <w:lsdException w:name="Medium Grid 3 Accent 6" w:semiHidden="0" w:uiPriority="69" w:unhideWhenUsed="0"/>
-    <w:lsdException w:name="Dark List Accent 6" w:semiHidden="0" w:uiPriority="70" w:unhideWhenUsed="0"/>
-    <w:lsdException w:name="Colorful Shading Accent 6" w:semiHidden="0" w:uiPriority="71" w:unhideWhenUsed="0"/>
-    <w:lsdException w:name="Colorful List Accent 6" w:semiHidden="0" w:uiPriority="72" w:unhideWhenUsed="0"/>
-    <w:lsdException w:name="Colorful Grid Accent 6" w:semiHidden="0" w:uiPriority="73" w:unhideWhenUsed="0"/>
-    <w:lsdException w:name="Subtle Emphasis" w:semiHidden="0" w:uiPriority="19" w:unhideWhenUsed="0" w:qFormat="1"/>
-    <w:lsdException w:name="Intense Emphasis" w:semiHidden="0" w:uiPriority="21" w:unhideWhenUsed="0" w:qFormat="1"/>
-    <w:lsdException w:name="Subtle Reference" w:semiHidden="0" w:uiPriority="31" w:unhideWhenUsed="0" w:qFormat="1"/>
-    <w:lsdException w:name="Intense Reference" w:semiHidden="0" w:uiPriority="32" w:unhideWhenUsed="0" w:qFormat="1"/>
-    <w:lsdException w:name="Book Title" w:semiHidden="0" w:uiPriority="33" w:unhideWhenUsed="0" w:qFormat="1"/>
-    <w:lsdException w:name="Bibliography" w:uiPriority="37"/>
-    <w:lsdException w:name="TOC Heading" w:uiPriority="39" w:qFormat="1"/>
-  </w:latentStyles>
-  <w:style w:type="paragraph" w:default="1" w:styleId="Normal">
-    <w:name w:val="Normal"/>
-    <w:qFormat/>
-    <w:rsid w:val="006D377C"/>
-    <w:pPr>
-      <w:spacing w:after="0" w:line="240" w:lineRule="auto"/>
-    </w:pPr>
-    <w:rPr>
-      <w:rFonts w:ascii="Times New Roman" w:eastAsia="Times New Roman" w:hAnsi="Times New Roman" w:cs="Times New Roman"/>
-      <w:sz w:val="24"/>
-      <w:szCs w:val="24"/>
-      <w:lang w:eastAsia="pl-PL"/>
-    </w:rPr>
-  </w:style>
-  <w:style w:type="paragraph" w:styleId="Heading1">
-    <w:name w:val="heading 1"/>
-    <w:basedOn w:val="Normal"/>
-    <w:next w:val="Normal"/>
-    <w:link w:val="Heading1Char"/>
-    <w:uiPriority w:val="9"/>
-    <w:qFormat/>
-    <w:rsid w:val="006D377C"/>
-    <w:pPr>
-      <w:keepNext/>
-      <w:keepLines/>
-      <w:numPr>
-        <w:numId w:val="1"/>
-      </w:numPr>
-      <w:spacing w:before="480" w:line="360" w:lineRule="auto"/>
-      <w:ind w:left="425" w:hanging="425"/>
-      <w:jc w:val="both"/>
-      <w:outlineLvl w:val="0"/>
-    </w:pPr>
-    <w:rPr>
-      <w:rFonts w:eastAsiaTheme="majorEastAsia"/>
-      <w:b/>
-      <w:bCs/>
-      <w:sz w:val="40"/>
-      <w:szCs w:val="28"/>
-      <w:lang w:eastAsia="en-US"/>
-    </w:rPr>
-  </w:style>
-  <w:style w:type="paragraph" w:styleId="Heading2">
-    <w:name w:val="heading 2"/>
-    <w:basedOn w:val="Tekstpracy"/>
-    <w:next w:val="Tekstpracy"/>
-    <w:link w:val="Heading2Char"/>
-    <w:uiPriority w:val="9"/>
-    <w:unhideWhenUsed/>
-    <w:qFormat/>
-    <w:rsid w:val="006D377C"/>
-    <w:pPr>
-      <w:keepNext/>
-      <w:keepLines/>
-      <w:numPr>
-        <w:ilvl w:val="1"/>
-        <w:numId w:val="2"/>
-      </w:numPr>
-      <w:tabs>
-        <w:tab w:val="num" w:pos="360"/>
-      </w:tabs>
-      <w:spacing w:before="200" w:line="276" w:lineRule="auto"/>
-      <w:ind w:left="426" w:firstLine="425"/>
-      <w:outlineLvl w:val="1"/>
-    </w:pPr>
-    <w:rPr>
-      <w:rFonts w:eastAsiaTheme="majorEastAsia"/>
-      <w:b/>
-      <w:bCs/>
-      <w:sz w:val="32"/>
-      <w:szCs w:val="26"/>
-      <w:lang w:eastAsia="en-US"/>
-    </w:rPr>
-  </w:style>
-  <w:style w:type="character" w:default="1" w:styleId="DefaultParagraphFont">
-    <w:name w:val="Default Paragraph Font"/>
-    <w:uiPriority w:val="1"/>
-    <w:semiHidden/>
-    <w:unhideWhenUsed/>
-  </w:style>
-  <w:style w:type="table" w:default="1" w:styleId="TableNormal">
-    <w:name w:val="Normal Table"/>
-    <w:uiPriority w:val="99"/>
-    <w:semiHidden/>
-    <w:unhideWhenUsed/>
-    <w:tblPr>
-      <w:tblInd w:w="0" w:type="dxa"/>
-      <w:tblCellMar>
-        <w:top w:w="0" w:type="dxa"/>
-        <w:left w:w="108" w:type="dxa"/>
-        <w:bottom w:w="0" w:type="dxa"/>
-        <w:right w:w="108" w:type="dxa"/>
-      </w:tblCellMar>
-    </w:tblPr>
-  </w:style>
-  <w:style w:type="numbering" w:default="1" w:styleId="NoList">
-    <w:name w:val="No List"/>
-    <w:uiPriority w:val="99"/>
-    <w:semiHidden/>
-    <w:unhideWhenUsed/>
-  </w:style>
-  <w:style w:type="character" w:customStyle="1" w:styleId="Heading1Char">
-    <w:name w:val="Heading 1 Char"/>
-    <w:basedOn w:val="DefaultParagraphFont"/>
-    <w:link w:val="Heading1"/>
-    <w:uiPriority w:val="9"/>
-    <w:rsid w:val="006D377C"/>
-    <w:rPr>
-      <w:rFonts w:ascii="Times New Roman" w:eastAsiaTheme="majorEastAsia" w:hAnsi="Times New Roman" w:cs="Times New Roman"/>
-      <w:b/>
-      <w:bCs/>
-      <w:sz w:val="40"/>
-      <w:szCs w:val="28"/>
-    </w:rPr>
-  </w:style>
-  <w:style w:type="character" w:customStyle="1" w:styleId="Heading2Char">
-    <w:name w:val="Heading 2 Char"/>
-    <w:basedOn w:val="DefaultParagraphFont"/>
-    <w:link w:val="Heading2"/>
-    <w:uiPriority w:val="9"/>
-    <w:rsid w:val="006D377C"/>
-    <w:rPr>
-      <w:rFonts w:ascii="Times New Roman" w:eastAsiaTheme="majorEastAsia" w:hAnsi="Times New Roman" w:cs="Times New Roman"/>
-      <w:b/>
-      <w:bCs/>
-      <w:sz w:val="32"/>
-      <w:szCs w:val="26"/>
-    </w:rPr>
-  </w:style>
-  <w:style w:type="paragraph" w:styleId="Header">
-    <w:name w:val="header"/>
-    <w:basedOn w:val="Normal"/>
-    <w:link w:val="HeaderChar"/>
-    <w:rsid w:val="006D377C"/>
-    <w:pPr>
-      <w:tabs>
-        <w:tab w:val="center" w:pos="4536"/>
-        <w:tab w:val="right" w:pos="9072"/>
-      </w:tabs>
-    </w:pPr>
-  </w:style>
-  <w:style w:type="character" w:customStyle="1" w:styleId="HeaderChar">
-    <w:name w:val="Header Char"/>
-    <w:basedOn w:val="DefaultParagraphFont"/>
-    <w:link w:val="Header"/>
-    <w:rsid w:val="006D377C"/>
-    <w:rPr>
-      <w:rFonts w:ascii="Times New Roman" w:eastAsia="Times New Roman" w:hAnsi="Times New Roman" w:cs="Times New Roman"/>
-      <w:sz w:val="24"/>
-      <w:szCs w:val="24"/>
-      <w:lang w:eastAsia="pl-PL"/>
-    </w:rPr>
-  </w:style>
-  <w:style w:type="paragraph" w:styleId="Footer">
-    <w:name w:val="footer"/>
-    <w:basedOn w:val="Normal"/>
-    <w:link w:val="FooterChar"/>
-    <w:uiPriority w:val="99"/>
-    <w:rsid w:val="006D377C"/>
-    <w:pPr>
-      <w:tabs>
-        <w:tab w:val="center" w:pos="4536"/>
-        <w:tab w:val="right" w:pos="9072"/>
-      </w:tabs>
-    </w:pPr>
-  </w:style>
-  <w:style w:type="character" w:customStyle="1" w:styleId="FooterChar">
-    <w:name w:val="Footer Char"/>
-    <w:basedOn w:val="DefaultParagraphFont"/>
-    <w:link w:val="Footer"/>
-    <w:uiPriority w:val="99"/>
-    <w:rsid w:val="006D377C"/>
-    <w:rPr>
-      <w:rFonts w:ascii="Times New Roman" w:eastAsia="Times New Roman" w:hAnsi="Times New Roman" w:cs="Times New Roman"/>
-      <w:sz w:val="24"/>
-      <w:szCs w:val="24"/>
-      <w:lang w:eastAsia="pl-PL"/>
-    </w:rPr>
-  </w:style>
-  <w:style w:type="paragraph" w:customStyle="1" w:styleId="Tekstpracy">
-    <w:name w:val="Tekst pracy"/>
-    <w:basedOn w:val="ListParagraph"/>
-    <w:link w:val="TekstpracyZnak"/>
-    <w:qFormat/>
-    <w:rsid w:val="006D377C"/>
-    <w:pPr>
-      <w:spacing w:after="240" w:line="360" w:lineRule="auto"/>
-      <w:ind w:left="0" w:firstLine="425"/>
-      <w:jc w:val="both"/>
-    </w:pPr>
-    <w:rPr>
-      <w:sz w:val="28"/>
-    </w:rPr>
-  </w:style>
-  <w:style w:type="character" w:customStyle="1" w:styleId="TekstpracyZnak">
-    <w:name w:val="Tekst pracy Znak"/>
-    <w:basedOn w:val="DefaultParagraphFont"/>
-    <w:link w:val="Tekstpracy"/>
-    <w:rsid w:val="006D377C"/>
-    <w:rPr>
-      <w:rFonts w:ascii="Times New Roman" w:eastAsia="Times New Roman" w:hAnsi="Times New Roman" w:cs="Times New Roman"/>
-      <w:sz w:val="28"/>
-      <w:szCs w:val="24"/>
-      <w:lang w:eastAsia="pl-PL"/>
-    </w:rPr>
-  </w:style>
-  <w:style w:type="paragraph" w:styleId="ListParagraph">
-    <w:name w:val="List Paragraph"/>
-    <w:basedOn w:val="Normal"/>
+    <w:basedOn w:val="Normalny"/>
     <w:uiPriority w:val="34"/>
     <w:qFormat/>
     <w:rsid w:val="006D377C"/>
@@ -1897,7 +1749,7 @@
   <a:extraClrSchemeLst/>
   <a:extLst>
     <a:ext uri="{05A4C25C-085E-4340-85A3-A5531E510DB2}">
-      <thm15:themeFamily xmlns:thm15="http://schemas.microsoft.com/office/thememl/2012/main" xmlns="" name="Office Theme" id="{62F939B6-93AF-4DB8-9C6B-D6C7DFDC589F}" vid="{4A3C46E8-61CC-4603-A589-7422A47A8E4A}"/>
+      <thm15:themeFamily xmlns:thm15="http://schemas.microsoft.com/office/thememl/2012/main" name="Office Theme" id="{62F939B6-93AF-4DB8-9C6B-D6C7DFDC589F}" vid="{4A3C46E8-61CC-4603-A589-7422A47A8E4A}"/>
     </a:ext>
   </a:extLst>
 </a:theme>
@@ -1908,7 +1760,7 @@
 </file>
 
 <file path=customXml/itemProps1.xml><?xml version="1.0" encoding="utf-8"?>
-<ds:datastoreItem xmlns:ds="http://schemas.openxmlformats.org/officeDocument/2006/customXml" ds:itemID="{EECB9AD4-A136-4881-9314-2D750D24B296}">
+<ds:datastoreItem xmlns:ds="http://schemas.openxmlformats.org/officeDocument/2006/customXml" ds:itemID="{B5AADDD8-FD7F-44A7-8555-7FE624468097}">
   <ds:schemaRefs>
     <ds:schemaRef ds:uri="http://schemas.openxmlformats.org/officeDocument/2006/bibliography"/>
   </ds:schemaRefs>

--- a/praca/treść pracy.docx
+++ b/praca/treść pracy.docx
@@ -1,10 +1,10 @@
 
 <file path=word/document.xml><?xml version="1.0" encoding="utf-8"?>
-<w:document xmlns:wpc="http://schemas.microsoft.com/office/word/2010/wordprocessingCanvas" xmlns:mc="http://schemas.openxmlformats.org/markup-compatibility/2006" xmlns:o="urn:schemas-microsoft-com:office:office" xmlns:r="http://schemas.openxmlformats.org/officeDocument/2006/relationships" xmlns:m="http://schemas.openxmlformats.org/officeDocument/2006/math" xmlns:v="urn:schemas-microsoft-com:vml" xmlns:wp14="http://schemas.microsoft.com/office/word/2010/wordprocessingDrawing" xmlns:wp="http://schemas.openxmlformats.org/drawingml/2006/wordprocessingDrawing" xmlns:w10="urn:schemas-microsoft-com:office:word" xmlns:w="http://schemas.openxmlformats.org/wordprocessingml/2006/main" xmlns:w14="http://schemas.microsoft.com/office/word/2010/wordml" xmlns:w15="http://schemas.microsoft.com/office/word/2012/wordml" xmlns:wpg="http://schemas.microsoft.com/office/word/2010/wordprocessingGroup" xmlns:wpi="http://schemas.microsoft.com/office/word/2010/wordprocessingInk" xmlns:wne="http://schemas.microsoft.com/office/word/2006/wordml" xmlns:wps="http://schemas.microsoft.com/office/word/2010/wordprocessingShape" mc:Ignorable="w14 w15 wp14">
+<w:document xmlns:wpc="http://schemas.microsoft.com/office/word/2010/wordprocessingCanvas" xmlns:mc="http://schemas.openxmlformats.org/markup-compatibility/2006" xmlns:o="urn:schemas-microsoft-com:office:office" xmlns:r="http://schemas.openxmlformats.org/officeDocument/2006/relationships" xmlns:m="http://schemas.openxmlformats.org/officeDocument/2006/math" xmlns:v="urn:schemas-microsoft-com:vml" xmlns:wp14="http://schemas.microsoft.com/office/word/2010/wordprocessingDrawing" xmlns:wp="http://schemas.openxmlformats.org/drawingml/2006/wordprocessingDrawing" xmlns:w10="urn:schemas-microsoft-com:office:word" xmlns:w="http://schemas.openxmlformats.org/wordprocessingml/2006/main" xmlns:w14="http://schemas.microsoft.com/office/word/2010/wordml" xmlns:wpg="http://schemas.microsoft.com/office/word/2010/wordprocessingGroup" xmlns:wpi="http://schemas.microsoft.com/office/word/2010/wordprocessingInk" xmlns:wne="http://schemas.microsoft.com/office/word/2006/wordml" xmlns:wps="http://schemas.microsoft.com/office/word/2010/wordprocessingShape" mc:Ignorable="w14 wp14">
   <w:body>
     <w:p>
       <w:pPr>
-        <w:pStyle w:val="Nagwek1"/>
+        <w:pStyle w:val="Heading1"/>
       </w:pPr>
       <w:bookmarkStart w:id="0" w:name="_Toc355550140"/>
       <w:r>
@@ -14,7 +14,7 @@
     </w:p>
     <w:p>
       <w:pPr>
-        <w:pStyle w:val="Nagwek2"/>
+        <w:pStyle w:val="Heading2"/>
         <w:tabs>
           <w:tab w:val="clear" w:pos="360"/>
         </w:tabs>
@@ -35,11 +35,43 @@
         <w:pStyle w:val="Tekstpracy"/>
       </w:pPr>
       <w:r>
-        <w:t xml:space="preserve">W pierwszym kwartale 2014 roku trzy na pięć sprzedaży telefonów komórkowych nosiło nazwę „inteligentny”. Smartphone, jak potocznie </w:t>
+        <w:t>W pierwszym kwartale 2014 roku trzy na pięć sprzedaży telefonów komórkow</w:t>
+      </w:r>
+      <w:r>
+        <w:t>ych nosiło nazwę „inteligentny” [1].</w:t>
+      </w:r>
+      <w:r>
+        <w:t xml:space="preserve"> Smartphone</w:t>
+      </w:r>
+      <w:r>
+        <w:t>©</w:t>
+      </w:r>
+      <w:r>
+        <w:rPr>
+          <w:rStyle w:val="FootnoteReference"/>
+        </w:rPr>
+        <w:footnoteReference w:id="1"/>
+      </w:r>
+      <w:r>
+        <w:t xml:space="preserve">, jak potocznie </w:t>
       </w:r>
       <w:r>
         <w:br/>
-        <w:t xml:space="preserve">na urządzenia tego typu się mówi, nie tylko zawładnęły niemałym rynkiem telefonów bezprzewodowych, ale także znacznie poprawiły komfort naszego życia. Od obsługi wiadomości SMS, po zarządzanie pocztą elektroniczną, do sterowania temperaturą w naszych mieszkaniach – lista rzeczy, które nie potrafią te urządzenia z każdym dniem zmniejszą jeszcze bardziej. </w:t>
+      </w:r>
+      <w:r>
+        <w:t>na urządzenia tego typu się mówi, nie tylko zawładnęły niemałym rynkiem telefonów bezprzewodowych, ale także znacznie poprawiły komfort naszego życia. Od obsługi wiadomości SMS,</w:t>
+      </w:r>
+      <w:r>
+        <w:t xml:space="preserve"> </w:t>
+      </w:r>
+      <w:r>
+        <w:t xml:space="preserve">po zarządzanie pocztą elektroniczną, </w:t>
+      </w:r>
+      <w:r>
+        <w:br/>
+      </w:r>
+      <w:r>
+        <w:t xml:space="preserve">do sterowania temperaturą w naszych mieszkaniach – lista rzeczy, które nie potrafią te urządzenia z każdym dniem zmniejszą jeszcze bardziej. </w:t>
       </w:r>
     </w:p>
     <w:p>
@@ -47,13 +79,31 @@
         <w:pStyle w:val="Tekstpracy"/>
       </w:pPr>
       <w:r>
-        <w:t xml:space="preserve">Nic dziwnego, że tym rynkiem, który jest wart miliardy dolarów rocznie, zainteresowały się wielkie firmy. Swoje rozwiązania w tej dziedzinie technologii na przestrzeni ostatnich lat pokazały takie formy jak: Microsoft, Apple czy Google. W swojej pracy zapoznam się jedną z części systemu firmy </w:t>
+        <w:t xml:space="preserve">Nic dziwnego, że tym rynkiem, który jest wart miliardy dolarów rocznie, zainteresowały się wielkie firmy. Swoje rozwiązania w tej dziedzinie technologii </w:t>
       </w:r>
       <w:r>
         <w:br/>
       </w:r>
       <w:r>
-        <w:t>z Mountain View odpowiedzialną za komunikacji miedzy komponentami zainstalowanymi na urządzeniu. Dzięki systemowi nadajników i odbiorników program, które będzie odbierał wiadomości SMS nie musi posiadać dodatkowego wątku odpowiedzialnego za sprawdzenie czy wiadomość tekstowa przyszła, tylko potrzebuje wyczekiwać informacji od części systemu odpowiedzialnej za odbieranie krótkich wiadomości. Taki sposób rozwiązania komunikacji między aplikacja w Android przysporzył się do znacznego ograniczenia używanych zasobów przez oprogramowanie działające na tym systemie.</w:t>
+        <w:t>na przestrzeni ostatnich lat pokazały takie formy jak: Microsoft, Apple czy Google. W swojej pracy zapoznam się jedną z części systemu firmy</w:t>
+      </w:r>
+      <w:r>
+        <w:t xml:space="preserve"> </w:t>
+      </w:r>
+      <w:r>
+        <w:t xml:space="preserve">z Mountain View odpowiedzialną za komunikacji miedzy komponentami zainstalowanymi </w:t>
+      </w:r>
+      <w:r>
+        <w:br/>
+      </w:r>
+      <w:r>
+        <w:t xml:space="preserve">na urządzeniu. Dzięki systemowi nadajników i odbiorników program, które będzie odbierał wiadomości SMS nie musi posiadać dodatkowego wątku odpowiedzialnego za sprawdzenie czy wiadomość tekstowa przyszła, tylko potrzebuje wyczekiwać informacji od części systemu odpowiedzialnej </w:t>
+      </w:r>
+      <w:r>
+        <w:br/>
+      </w:r>
+      <w:r>
+        <w:t>za odbieranie krótkich wiadomości. Taki sposób rozwiązania komunikacji między aplikacja w Android przysporzył się do znacznego ograniczenia używanych zasobów przez oprogramowanie działające na tym systemie.</w:t>
       </w:r>
     </w:p>
     <w:p>
@@ -112,44 +162,35 @@
         <w:t xml:space="preserve"> Google. Sama aplikacja jest</w:t>
       </w:r>
       <w:r>
-        <w:t xml:space="preserve"> napisana w wersji standardowej języka Java. Niemniej jednak </w:t>
+        <w:t xml:space="preserve"> napisana w wersji standardowej języka Java. Niemniej jednak sposób, w jaki </w:t>
       </w:r>
       <w:r>
         <w:lastRenderedPageBreak/>
-        <w:t xml:space="preserve">sposób, w jaki został zaprojektowany interfejs programistyczny Androida różni się od tego zaproponowanego przez Oracle. Programiści znający już podstawową edycje Javy zaczynający swoją przygodę z systemem od firmy </w:t>
+        <w:t>został zaprojektowany interfejs programistyczny Androida różni się od tego zaproponowanego przez Oracle. Programiści znający już podstawową edycje Javy zaczynający swoją przygodę z systemem od firmy z Mountain View muszą zapoznać się nie tylko z nazwami udostępnionych klas i metod, ale z sposobem tworzenia interfejsu użytkownika czy komunikacji między systemem</w:t>
+      </w:r>
+      <w:r>
+        <w:t xml:space="preserve"> </w:t>
+      </w:r>
+      <w:r>
+        <w:t>a aplikacją. Z tego powodu uważam, że moja praca nie tylko zapozna</w:t>
+      </w:r>
+      <w:r>
+        <w:t>ła</w:t>
+      </w:r>
+      <w:r>
+        <w:t xml:space="preserve"> czytelnika z systemem rozsyłania i odzierania informacji w Androidzie, ale także pokaż</w:t>
+      </w:r>
+      <w:r>
+        <w:t xml:space="preserve">ała </w:t>
+      </w:r>
+      <w:r>
+        <w:t>go</w:t>
+      </w:r>
+      <w:r>
+        <w:t xml:space="preserve"> </w:t>
       </w:r>
       <w:r>
         <w:br/>
-      </w:r>
-      <w:r>
-        <w:t>z Mountain View muszą zapoznać się nie tylko z nazwami udostępnionych klas i metod, ale z sposobem tworzenia interfejsu użytkownika czy komunikacji między systemem</w:t>
-      </w:r>
-      <w:r>
-        <w:t xml:space="preserve"> </w:t>
-      </w:r>
-      <w:r>
-        <w:t>a aplikacją. Z tego powodu uważam, że moja praca nie tylko zapozna</w:t>
-      </w:r>
-      <w:r>
-        <w:t>ła</w:t>
-      </w:r>
-      <w:r>
-        <w:t xml:space="preserve"> czytelnika z systemem rozsyłania i odzierania informacji </w:t>
-      </w:r>
-      <w:r>
-        <w:br/>
-      </w:r>
-      <w:r>
-        <w:t>w Androidzie, ale także pokaż</w:t>
-      </w:r>
-      <w:r>
-        <w:t xml:space="preserve">ała </w:t>
-      </w:r>
-      <w:r>
-        <w:t>go</w:t>
-      </w:r>
-      <w:r>
-        <w:t xml:space="preserve"> </w:t>
       </w:r>
       <w:r>
         <w:t>z podstawowymi aspektami tworzenia oprogramowania na ten system.</w:t>
@@ -202,7 +243,31 @@
         <w:rPr>
           <w:lang w:eastAsia="en-US"/>
         </w:rPr>
-        <w:t>Komponenty systemu Android, z których można pobierać lub wysyłać informacje potzrebne w działaniu programu</w:t>
+        <w:t>Komponenty systemu Android, z których można pobi</w:t>
+      </w:r>
+      <w:r>
+        <w:rPr>
+          <w:lang w:eastAsia="en-US"/>
+        </w:rPr>
+        <w:t>erać lub wysyłać informacje pot</w:t>
+      </w:r>
+      <w:r>
+        <w:rPr>
+          <w:lang w:eastAsia="en-US"/>
+        </w:rPr>
+        <w:t>r</w:t>
+      </w:r>
+      <w:r>
+        <w:rPr>
+          <w:lang w:eastAsia="en-US"/>
+        </w:rPr>
+        <w:t>z</w:t>
+      </w:r>
+      <w:r>
+        <w:rPr>
+          <w:lang w:eastAsia="en-US"/>
+        </w:rPr>
+        <w:t>ebne w działaniu programu</w:t>
       </w:r>
     </w:p>
     <w:p>
@@ -233,7 +298,19 @@
         <w:rPr>
           <w:lang w:eastAsia="en-US"/>
         </w:rPr>
-        <w:t>), które są potrzebne w korzystaniu z tych interfejsów</w:t>
+        <w:t xml:space="preserve">), które są potrzebne w korzystaniu </w:t>
+      </w:r>
+      <w:r>
+        <w:rPr>
+          <w:lang w:eastAsia="en-US"/>
+        </w:rPr>
+        <w:br/>
+      </w:r>
+      <w:r>
+        <w:rPr>
+          <w:lang w:eastAsia="en-US"/>
+        </w:rPr>
+        <w:t>z tych interfejsów</w:t>
       </w:r>
     </w:p>
     <w:p>
@@ -276,7 +353,7 @@
     </w:p>
     <w:p>
       <w:pPr>
-        <w:pStyle w:val="Nagwek2"/>
+        <w:pStyle w:val="Heading2"/>
         <w:tabs>
           <w:tab w:val="clear" w:pos="360"/>
         </w:tabs>
@@ -333,68 +410,484 @@
         <w:rPr>
           <w:lang w:eastAsia="en-US"/>
         </w:rPr>
-        <w:t xml:space="preserve">Postanowiłem wykorzystać moją prace dyplomową do zaprezentowania tego zagadnienia, ponieważ podczas zaczęcia nauki programowania na ten system natrafiłem na dużą, dla sporej grupy kludzi, bariere – bariere językową. Z powodu przedstawionego powyrzej moja praca skupi się na opisanie jednego </w:t>
-      </w:r>
+        <w:t xml:space="preserve">Postanowiłem wykorzystać moją prace dyplomową do zaprezentowania tego zagadnienia, ponieważ podczas zaczęcia nauki programowania na ten system natrafiłem </w:t>
+      </w:r>
+      <w:r>
+        <w:rPr>
+          <w:lang w:eastAsia="en-US"/>
+        </w:rPr>
+        <w:br/>
+      </w:r>
+      <w:r>
+        <w:rPr>
+          <w:lang w:eastAsia="en-US"/>
+        </w:rPr>
+        <w:t xml:space="preserve">na dużą, dla sporej grupy kludzi, bariere – bariere językową. </w:t>
+      </w:r>
+    </w:p>
+    <w:p>
+      <w:pPr>
+        <w:pStyle w:val="Tekstpracy"/>
+        <w:rPr>
+          <w:lang w:eastAsia="en-US"/>
+        </w:rPr>
+      </w:pPr>
+      <w:r>
+        <w:rPr>
+          <w:lang w:eastAsia="en-US"/>
+        </w:rPr>
+        <w:t xml:space="preserve">Z powodu przedstawionego </w:t>
+      </w:r>
+      <w:r>
+        <w:rPr>
+          <w:lang w:eastAsia="en-US"/>
+        </w:rPr>
+        <w:t>w poprzedni</w:t>
+      </w:r>
+      <w:r>
+        <w:rPr>
+          <w:lang w:eastAsia="en-US"/>
+        </w:rPr>
+        <w:t>m</w:t>
+      </w:r>
+      <w:r>
+        <w:rPr>
+          <w:lang w:eastAsia="en-US"/>
+        </w:rPr>
+        <w:t xml:space="preserve"> akapicie, </w:t>
+      </w:r>
+      <w:r>
+        <w:rPr>
+          <w:lang w:eastAsia="en-US"/>
+        </w:rPr>
+        <w:t>moja prac</w:t>
+      </w:r>
+      <w:r>
+        <w:rPr>
+          <w:lang w:eastAsia="en-US"/>
+        </w:rPr>
+        <w:t xml:space="preserve">a skupi się </w:t>
+      </w:r>
+      <w:r>
+        <w:rPr>
+          <w:lang w:eastAsia="en-US"/>
+        </w:rPr>
+        <w:br/>
+        <w:t>na opisanie je</w:t>
+      </w:r>
+      <w:r>
+        <w:rPr>
+          <w:lang w:eastAsia="en-US"/>
+        </w:rPr>
+        <w:t>dnych</w:t>
+      </w:r>
+      <w:r>
+        <w:rPr>
+          <w:lang w:eastAsia="en-US"/>
+        </w:rPr>
+        <w:t xml:space="preserve"> </w:t>
+      </w:r>
+      <w:r>
+        <w:rPr>
+          <w:lang w:eastAsia="en-US"/>
+        </w:rPr>
+        <w:t>z najważniejszych</w:t>
+      </w:r>
+      <w:r>
+        <w:rPr>
+          <w:lang w:eastAsia="en-US"/>
+        </w:rPr>
+        <w:t xml:space="preserve"> mechanizmów w systemie od Google</w:t>
+      </w:r>
+      <w:r>
+        <w:rPr>
+          <w:lang w:eastAsia="en-US"/>
+        </w:rPr>
+        <w:t xml:space="preserve">, </w:t>
+      </w:r>
+      <w:r>
+        <w:rPr>
+          <w:lang w:eastAsia="en-US"/>
+        </w:rPr>
+        <w:t>mianowicie</w:t>
+      </w:r>
+      <w:r>
+        <w:rPr>
+          <w:lang w:eastAsia="en-US"/>
+        </w:rPr>
+        <w:t xml:space="preserve"> na </w:t>
+      </w:r>
+      <w:r>
+        <w:rPr>
+          <w:lang w:eastAsia="en-US"/>
+        </w:rPr>
+        <w:t>klasach</w:t>
+      </w:r>
+      <w:r>
+        <w:rPr>
+          <w:lang w:eastAsia="en-US"/>
+        </w:rPr>
+        <w:t xml:space="preserve"> </w:t>
+      </w:r>
+      <w:r>
+        <w:rPr>
+          <w:b/>
+          <w:lang w:eastAsia="en-US"/>
+        </w:rPr>
+        <w:t>Intent</w:t>
+      </w:r>
+      <w:r>
+        <w:rPr>
+          <w:lang w:eastAsia="en-US"/>
+        </w:rPr>
+        <w:t xml:space="preserve"> oraz </w:t>
+      </w:r>
+      <w:r>
+        <w:rPr>
+          <w:b/>
+          <w:lang w:eastAsia="en-US"/>
+        </w:rPr>
+        <w:t>BroadcastReceiver</w:t>
+      </w:r>
+      <w:r>
+        <w:rPr>
+          <w:lang w:eastAsia="en-US"/>
+        </w:rPr>
+        <w:t xml:space="preserve">. </w:t>
+      </w:r>
+      <w:r>
+        <w:rPr>
+          <w:lang w:eastAsia="en-US"/>
+        </w:rPr>
+        <w:t>Te obiekty ułatwiają komunikacje miedzy kompomentami aplikacji. Trudno wyobrazić sobie scenariusz gdzie, mając na uwadze jak najmniejesze zużycie procesora i pamieci operac</w:t>
+      </w:r>
+      <w:r>
+        <w:rPr>
+          <w:lang w:eastAsia="en-US"/>
+        </w:rPr>
+        <w:t>yj</w:t>
+      </w:r>
+      <w:r>
+        <w:rPr>
+          <w:lang w:eastAsia="en-US"/>
+        </w:rPr>
+        <w:t xml:space="preserve">nej, </w:t>
+      </w:r>
+      <w:r>
+        <w:rPr>
+          <w:lang w:eastAsia="en-US"/>
+        </w:rPr>
+        <w:t>na jednoczestnym istnieniu dwóch programów na tym samym urządzeniu, które korzystają</w:t>
+      </w:r>
+      <w:r>
+        <w:rPr>
+          <w:lang w:eastAsia="en-US"/>
+        </w:rPr>
+        <w:t xml:space="preserve"> </w:t>
+      </w:r>
+      <w:r>
+        <w:rPr>
+          <w:lang w:eastAsia="en-US"/>
+        </w:rPr>
+        <w:t xml:space="preserve">z osobnych wątków do wykonania </w:t>
+      </w:r>
+      <w:r>
+        <w:rPr>
+          <w:b/>
+          <w:u w:val="single"/>
+          <w:lang w:eastAsia="en-US"/>
+        </w:rPr>
+        <w:t>tej samej długiej operacji</w:t>
+      </w:r>
+      <w:r>
+        <w:rPr>
+          <w:lang w:eastAsia="en-US"/>
+        </w:rPr>
+        <w:t>.</w:t>
+      </w:r>
+      <w:r>
+        <w:rPr>
+          <w:lang w:eastAsia="en-US"/>
+        </w:rPr>
+        <w:t xml:space="preserve"> </w:t>
+      </w:r>
+    </w:p>
+    <w:p>
+      <w:pPr>
+        <w:pStyle w:val="Tekstpracy"/>
+        <w:rPr>
+          <w:lang w:eastAsia="en-US"/>
+        </w:rPr>
+      </w:pPr>
+      <w:r>
+        <w:rPr>
+          <w:lang w:eastAsia="en-US"/>
+        </w:rPr>
+        <w:lastRenderedPageBreak/>
+        <w:t>Pomniejszym celem mojej pracy dyplomowej jest przedstawienie także takich części programu pisanego pod Adroida jak:</w:t>
+      </w:r>
+    </w:p>
+    <w:p>
+      <w:pPr>
+        <w:pStyle w:val="Tekstpracy"/>
+        <w:numPr>
+          <w:ilvl w:val="0"/>
+          <w:numId w:val="5"/>
+        </w:numPr>
+        <w:rPr>
+          <w:lang w:eastAsia="en-US"/>
+        </w:rPr>
+      </w:pPr>
+      <w:r>
+        <w:rPr>
+          <w:lang w:eastAsia="en-US"/>
+        </w:rPr>
+        <w:t>Application manifest</w:t>
+      </w:r>
+    </w:p>
+    <w:p>
+      <w:pPr>
+        <w:pStyle w:val="Tekstpracy"/>
+        <w:numPr>
+          <w:ilvl w:val="0"/>
+          <w:numId w:val="5"/>
+        </w:numPr>
+        <w:rPr>
+          <w:lang w:eastAsia="en-US"/>
+        </w:rPr>
+      </w:pPr>
+      <w:r>
+        <w:t>A</w:t>
+      </w:r>
+      <w:r>
+        <w:t>ctivities</w:t>
+      </w:r>
+    </w:p>
+    <w:p>
+      <w:pPr>
+        <w:pStyle w:val="Tekstpracy"/>
+        <w:numPr>
+          <w:ilvl w:val="0"/>
+          <w:numId w:val="5"/>
+        </w:numPr>
+        <w:rPr>
+          <w:lang w:eastAsia="en-US"/>
+        </w:rPr>
+      </w:pPr>
+      <w:r>
+        <w:t>Zarządzenie i rodzaje zasodów, z ktrórych korzystają aplikacje Androidowe</w:t>
+      </w:r>
+    </w:p>
+    <w:p>
+      <w:pPr>
+        <w:pStyle w:val="Tekstpracy"/>
+        <w:numPr>
+          <w:ilvl w:val="0"/>
+          <w:numId w:val="5"/>
+        </w:numPr>
+        <w:rPr>
+          <w:lang w:eastAsia="en-US"/>
+        </w:rPr>
+      </w:pPr>
+      <w:r>
+        <w:rPr>
+          <w:lang w:eastAsia="en-US"/>
+        </w:rPr>
+        <w:t>Android background processing</w:t>
+      </w:r>
+    </w:p>
+    <w:p>
+      <w:pPr>
+        <w:pStyle w:val="Tekstpracy"/>
+        <w:numPr>
+          <w:ilvl w:val="0"/>
+          <w:numId w:val="5"/>
+        </w:numPr>
+        <w:rPr>
+          <w:lang w:eastAsia="en-US"/>
+        </w:rPr>
+      </w:pPr>
+      <w:r>
+        <w:rPr>
+          <w:lang w:eastAsia="en-US"/>
+        </w:rPr>
+        <w:t>Android pemissions</w:t>
+      </w:r>
+    </w:p>
+    <w:p>
+      <w:pPr>
+        <w:pStyle w:val="Tekstpracy"/>
+        <w:rPr>
+          <w:lang w:eastAsia="en-US"/>
+        </w:rPr>
+      </w:pPr>
+      <w:r>
+        <w:t>Po</w:t>
+      </w:r>
+      <w:r>
+        <w:t>wyższe</w:t>
+      </w:r>
+      <w:r>
+        <w:rPr>
+          <w:lang w:eastAsia="en-US"/>
+        </w:rPr>
+        <w:t xml:space="preserve"> </w:t>
+      </w:r>
+      <w:r>
+        <w:rPr>
+          <w:lang w:eastAsia="en-US"/>
+        </w:rPr>
+        <w:t xml:space="preserve">komponenty </w:t>
+      </w:r>
+      <w:r>
+        <w:rPr>
+          <w:lang w:eastAsia="en-US"/>
+        </w:rPr>
+        <w:t xml:space="preserve">są częścią sporej ilości programów mobilnych. Bez znajomości tych technologi trudno, by było </w:t>
+      </w:r>
+      <w:r>
+        <w:rPr>
+          <w:lang w:eastAsia="en-US"/>
+        </w:rPr>
+        <w:t>zacząć pisać aplikacje Androidowe jak i opisać tytułowy mechanizm.</w:t>
+      </w:r>
+    </w:p>
+    <w:p>
+      <w:pPr>
+        <w:pStyle w:val="Heading2"/>
+      </w:pPr>
+      <w:r>
+        <w:t>Przegłąd literatury</w:t>
+      </w:r>
+    </w:p>
+    <w:p>
+      <w:pPr>
+        <w:pStyle w:val="Tekstpracy"/>
+        <w:rPr>
+          <w:lang w:eastAsia="en-US"/>
+        </w:rPr>
+      </w:pPr>
+      <w:r>
+        <w:rPr>
+          <w:lang w:eastAsia="en-US"/>
+        </w:rPr>
+        <w:t xml:space="preserve">Podstawowym źródłem informacji na temat tworzenia aplikacji na Androida jest jego documentacja [2]. </w:t>
+      </w:r>
+      <w:r>
+        <w:rPr>
+          <w:lang w:eastAsia="en-US"/>
+        </w:rPr>
+        <w:t>Wiedza ukazania na tej stronie internetowej jest przeżysta oraz napisana łatwym do zrozumienia językiem. Stronie nie tylko zawiera opis API</w:t>
+      </w:r>
+      <w:r>
+        <w:rPr>
+          <w:rStyle w:val="FootnoteReference"/>
+          <w:lang w:eastAsia="en-US"/>
+        </w:rPr>
+        <w:footnoteReference w:id="2"/>
+      </w:r>
+      <w:r>
+        <w:rPr>
+          <w:lang w:eastAsia="en-US"/>
+        </w:rPr>
+        <w:t xml:space="preserve"> Androida , ale także przykłady zostasowań komponentów </w:t>
+      </w:r>
+      <w:r>
+        <w:rPr>
+          <w:lang w:eastAsia="en-US"/>
+        </w:rPr>
+        <w:br/>
+      </w:r>
+      <w:r>
+        <w:rPr>
+          <w:lang w:eastAsia="en-US"/>
+        </w:rPr>
+        <w:t>w niej zawartych</w:t>
+      </w:r>
+      <w:r>
+        <w:rPr>
+          <w:lang w:eastAsia="en-US"/>
+        </w:rPr>
+        <w:t xml:space="preserve"> [3]</w:t>
+      </w:r>
+      <w:r>
+        <w:rPr>
+          <w:lang w:eastAsia="en-US"/>
+        </w:rPr>
+        <w:t xml:space="preserve">. </w:t>
+      </w:r>
+      <w:r>
+        <w:rPr>
+          <w:lang w:eastAsia="en-US"/>
+        </w:rPr>
+        <w:t xml:space="preserve">O ile dokumentacja dostarczona przez Google jest bardzo dobrze napisana w większości obszarów, to tak niektóre nie zostały w wogóle wspomniane. </w:t>
+      </w:r>
+      <w:r>
+        <w:rPr>
+          <w:lang w:eastAsia="en-US"/>
+        </w:rPr>
+        <w:t>Przykładem komponentu, który nie został opisany w tutorialach</w:t>
+      </w:r>
+      <w:r>
+        <w:rPr>
+          <w:rStyle w:val="FootnoteReference"/>
+          <w:lang w:eastAsia="en-US"/>
+        </w:rPr>
+        <w:footnoteReference w:id="3"/>
+      </w:r>
+      <w:r>
+        <w:rPr>
+          <w:lang w:eastAsia="en-US"/>
+        </w:rPr>
+        <w:t xml:space="preserve">, jest klasa </w:t>
+      </w:r>
+      <w:r>
+        <w:rPr>
+          <w:b/>
+          <w:lang w:eastAsia="en-US"/>
+        </w:rPr>
+        <w:t>BroadcastReceiver</w:t>
+      </w:r>
+      <w:r>
+        <w:rPr>
+          <w:lang w:eastAsia="en-US"/>
+        </w:rPr>
+        <w:t xml:space="preserve">. </w:t>
+      </w:r>
+      <w:r>
+        <w:rPr>
+          <w:lang w:eastAsia="en-US"/>
+        </w:rPr>
+        <w:t xml:space="preserve">Naszczeście to zagadnie zostało opisane przez osoby spoza firmy z </w:t>
+      </w:r>
+      <w:r>
+        <w:rPr>
+          <w:lang w:eastAsia="en-US"/>
+        </w:rPr>
+        <w:t>Mountain View</w:t>
+      </w:r>
+      <w:r>
+        <w:rPr>
+          <w:lang w:eastAsia="en-US"/>
+        </w:rPr>
+        <w:t xml:space="preserve"> [4].</w:t>
+      </w:r>
+    </w:p>
+    <w:p>
+      <w:pPr>
+        <w:pStyle w:val="Tekstpracy"/>
+        <w:rPr>
+          <w:lang w:eastAsia="en-US"/>
+        </w:rPr>
+      </w:pPr>
       <w:bookmarkStart w:id="2" w:name="_GoBack"/>
       <w:bookmarkEnd w:id="2"/>
-      <w:r>
-        <w:rPr>
-          <w:lang w:eastAsia="en-US"/>
-        </w:rPr>
-        <w:br/>
-        <w:t xml:space="preserve">z najważniejszych, </w:t>
-      </w:r>
-      <w:r>
-        <w:rPr>
-          <w:lang w:eastAsia="en-US"/>
-        </w:rPr>
-        <w:t>mianowicie</w:t>
-      </w:r>
-      <w:r>
-        <w:rPr>
-          <w:lang w:eastAsia="en-US"/>
-        </w:rPr>
-        <w:t xml:space="preserve"> na interfejsach </w:t>
-      </w:r>
-      <w:r>
-        <w:rPr>
-          <w:b/>
-          <w:lang w:eastAsia="en-US"/>
-        </w:rPr>
-        <w:t>Intent</w:t>
-      </w:r>
-      <w:r>
-        <w:rPr>
-          <w:lang w:eastAsia="en-US"/>
-        </w:rPr>
-        <w:t xml:space="preserve"> oraz </w:t>
-      </w:r>
-      <w:r>
-        <w:rPr>
-          <w:b/>
-          <w:lang w:eastAsia="en-US"/>
-        </w:rPr>
-        <w:t>BroadcastReceiver</w:t>
-      </w:r>
-      <w:r>
-        <w:rPr>
-          <w:lang w:eastAsia="en-US"/>
-        </w:rPr>
-        <w:t xml:space="preserve">. </w:t>
-      </w:r>
-    </w:p>
-    <w:p>
-      <w:pPr>
-        <w:pStyle w:val="Tekstpracy"/>
-        <w:rPr>
-          <w:lang w:eastAsia="en-US"/>
-        </w:rPr>
-      </w:pPr>
     </w:p>
     <w:sectPr>
-      <w:footerReference w:type="first" r:id="rId8"/>
+      <w:footerReference w:type="default" r:id="rId9"/>
+      <w:footerReference w:type="first" r:id="rId10"/>
       <w:pgSz w:w="11906" w:h="16838" w:code="9"/>
-      <w:pgMar w:top="1418" w:right="1418" w:bottom="1418" w:left="1418" w:header="709" w:footer="505" w:gutter="0"/>
+      <w:pgMar w:top="1985" w:right="1985" w:bottom="1985" w:left="1985" w:header="709" w:footer="505" w:gutter="0"/>
       <w:pgNumType w:start="2"/>
       <w:cols w:space="708"/>
       <w:titlePg/>
@@ -405,7 +898,7 @@
 </file>
 
 <file path=word/endnotes.xml><?xml version="1.0" encoding="utf-8"?>
-<w:endnotes xmlns:wpc="http://schemas.microsoft.com/office/word/2010/wordprocessingCanvas" xmlns:mc="http://schemas.openxmlformats.org/markup-compatibility/2006" xmlns:o="urn:schemas-microsoft-com:office:office" xmlns:r="http://schemas.openxmlformats.org/officeDocument/2006/relationships" xmlns:m="http://schemas.openxmlformats.org/officeDocument/2006/math" xmlns:v="urn:schemas-microsoft-com:vml" xmlns:wp14="http://schemas.microsoft.com/office/word/2010/wordprocessingDrawing" xmlns:wp="http://schemas.openxmlformats.org/drawingml/2006/wordprocessingDrawing" xmlns:w10="urn:schemas-microsoft-com:office:word" xmlns:w="http://schemas.openxmlformats.org/wordprocessingml/2006/main" xmlns:w14="http://schemas.microsoft.com/office/word/2010/wordml" xmlns:w15="http://schemas.microsoft.com/office/word/2012/wordml" xmlns:wpg="http://schemas.microsoft.com/office/word/2010/wordprocessingGroup" xmlns:wpi="http://schemas.microsoft.com/office/word/2010/wordprocessingInk" xmlns:wne="http://schemas.microsoft.com/office/word/2006/wordml" xmlns:wps="http://schemas.microsoft.com/office/word/2010/wordprocessingShape" mc:Ignorable="w14 w15 wp14">
+<w:endnotes xmlns:wpc="http://schemas.microsoft.com/office/word/2010/wordprocessingCanvas" xmlns:mc="http://schemas.openxmlformats.org/markup-compatibility/2006" xmlns:o="urn:schemas-microsoft-com:office:office" xmlns:r="http://schemas.openxmlformats.org/officeDocument/2006/relationships" xmlns:m="http://schemas.openxmlformats.org/officeDocument/2006/math" xmlns:v="urn:schemas-microsoft-com:vml" xmlns:wp14="http://schemas.microsoft.com/office/word/2010/wordprocessingDrawing" xmlns:wp="http://schemas.openxmlformats.org/drawingml/2006/wordprocessingDrawing" xmlns:w10="urn:schemas-microsoft-com:office:word" xmlns:w="http://schemas.openxmlformats.org/wordprocessingml/2006/main" xmlns:w14="http://schemas.microsoft.com/office/word/2010/wordml" xmlns:wpg="http://schemas.microsoft.com/office/word/2010/wordprocessingGroup" xmlns:wpi="http://schemas.microsoft.com/office/word/2010/wordprocessingInk" xmlns:wne="http://schemas.microsoft.com/office/word/2006/wordml" xmlns:wps="http://schemas.microsoft.com/office/word/2010/wordprocessingShape" mc:Ignorable="w14 wp14">
   <w:endnote w:type="separator" w:id="-1">
     <w:p>
       <w:r>
@@ -424,10 +917,63 @@
 </file>
 
 <file path=word/footer1.xml><?xml version="1.0" encoding="utf-8"?>
-<w:ftr xmlns:wpc="http://schemas.microsoft.com/office/word/2010/wordprocessingCanvas" xmlns:mc="http://schemas.openxmlformats.org/markup-compatibility/2006" xmlns:o="urn:schemas-microsoft-com:office:office" xmlns:r="http://schemas.openxmlformats.org/officeDocument/2006/relationships" xmlns:m="http://schemas.openxmlformats.org/officeDocument/2006/math" xmlns:v="urn:schemas-microsoft-com:vml" xmlns:wp14="http://schemas.microsoft.com/office/word/2010/wordprocessingDrawing" xmlns:wp="http://schemas.openxmlformats.org/drawingml/2006/wordprocessingDrawing" xmlns:w10="urn:schemas-microsoft-com:office:word" xmlns:w="http://schemas.openxmlformats.org/wordprocessingml/2006/main" xmlns:w14="http://schemas.microsoft.com/office/word/2010/wordml" xmlns:w15="http://schemas.microsoft.com/office/word/2012/wordml" xmlns:wpg="http://schemas.microsoft.com/office/word/2010/wordprocessingGroup" xmlns:wpi="http://schemas.microsoft.com/office/word/2010/wordprocessingInk" xmlns:wne="http://schemas.microsoft.com/office/word/2006/wordml" xmlns:wps="http://schemas.microsoft.com/office/word/2010/wordprocessingShape" mc:Ignorable="w14 w15 wp14">
+<w:ftr xmlns:wpc="http://schemas.microsoft.com/office/word/2010/wordprocessingCanvas" xmlns:mc="http://schemas.openxmlformats.org/markup-compatibility/2006" xmlns:o="urn:schemas-microsoft-com:office:office" xmlns:r="http://schemas.openxmlformats.org/officeDocument/2006/relationships" xmlns:m="http://schemas.openxmlformats.org/officeDocument/2006/math" xmlns:v="urn:schemas-microsoft-com:vml" xmlns:wp14="http://schemas.microsoft.com/office/word/2010/wordprocessingDrawing" xmlns:wp="http://schemas.openxmlformats.org/drawingml/2006/wordprocessingDrawing" xmlns:w10="urn:schemas-microsoft-com:office:word" xmlns:w="http://schemas.openxmlformats.org/wordprocessingml/2006/main" xmlns:w14="http://schemas.microsoft.com/office/word/2010/wordml" xmlns:wpg="http://schemas.microsoft.com/office/word/2010/wordprocessingGroup" xmlns:wpi="http://schemas.microsoft.com/office/word/2010/wordprocessingInk" xmlns:wne="http://schemas.microsoft.com/office/word/2006/wordml" xmlns:wps="http://schemas.microsoft.com/office/word/2010/wordprocessingShape" mc:Ignorable="w14 wp14">
   <w:sdt>
     <w:sdtPr>
-      <w:id w:val="1484426138"/>
+      <w:id w:val="-1166018466"/>
+      <w:docPartObj>
+        <w:docPartGallery w:val="Page Numbers (Bottom of Page)"/>
+        <w:docPartUnique/>
+      </w:docPartObj>
+    </w:sdtPr>
+    <w:sdtEndPr>
+      <w:rPr>
+        <w:noProof/>
+      </w:rPr>
+    </w:sdtEndPr>
+    <w:sdtContent>
+      <w:p>
+        <w:pPr>
+          <w:pStyle w:val="Footer"/>
+          <w:jc w:val="center"/>
+        </w:pPr>
+        <w:r>
+          <w:fldChar w:fldCharType="begin"/>
+        </w:r>
+        <w:r>
+          <w:instrText xml:space="preserve"> PAGE   \* MERGEFORMAT </w:instrText>
+        </w:r>
+        <w:r>
+          <w:fldChar w:fldCharType="separate"/>
+        </w:r>
+        <w:r>
+          <w:rPr>
+            <w:noProof/>
+          </w:rPr>
+          <w:t>4</w:t>
+        </w:r>
+        <w:r>
+          <w:rPr>
+            <w:noProof/>
+          </w:rPr>
+          <w:fldChar w:fldCharType="end"/>
+        </w:r>
+      </w:p>
+    </w:sdtContent>
+  </w:sdt>
+  <w:p>
+    <w:pPr>
+      <w:pStyle w:val="Footer"/>
+    </w:pPr>
+  </w:p>
+</w:ftr>
+</file>
+
+<file path=word/footer2.xml><?xml version="1.0" encoding="utf-8"?>
+<w:ftr xmlns:wpc="http://schemas.microsoft.com/office/word/2010/wordprocessingCanvas" xmlns:mc="http://schemas.openxmlformats.org/markup-compatibility/2006" xmlns:o="urn:schemas-microsoft-com:office:office" xmlns:r="http://schemas.openxmlformats.org/officeDocument/2006/relationships" xmlns:m="http://schemas.openxmlformats.org/officeDocument/2006/math" xmlns:v="urn:schemas-microsoft-com:vml" xmlns:wp14="http://schemas.microsoft.com/office/word/2010/wordprocessingDrawing" xmlns:wp="http://schemas.openxmlformats.org/drawingml/2006/wordprocessingDrawing" xmlns:w10="urn:schemas-microsoft-com:office:word" xmlns:w="http://schemas.openxmlformats.org/wordprocessingml/2006/main" xmlns:w14="http://schemas.microsoft.com/office/word/2010/wordml" xmlns:wpg="http://schemas.microsoft.com/office/word/2010/wordprocessingGroup" xmlns:wpi="http://schemas.microsoft.com/office/word/2010/wordprocessingInk" xmlns:wne="http://schemas.microsoft.com/office/word/2006/wordml" xmlns:wps="http://schemas.microsoft.com/office/word/2010/wordprocessingShape" mc:Ignorable="w14 wp14">
+  <w:sdt>
+    <w:sdtPr>
+      <w:id w:val="-1560464469"/>
       <w:docPartObj>
         <w:docPartGallery w:val="Page Numbers (Bottom of Page)"/>
         <w:docPartUnique/>
@@ -437,7 +983,7 @@
     <w:sdtContent>
       <w:p>
         <w:pPr>
-          <w:pStyle w:val="Stopka"/>
+          <w:pStyle w:val="Footer"/>
           <w:jc w:val="center"/>
         </w:pPr>
         <w:r>
@@ -463,14 +1009,14 @@
   </w:sdt>
   <w:p>
     <w:pPr>
-      <w:pStyle w:val="Stopka"/>
+      <w:pStyle w:val="Footer"/>
     </w:pPr>
   </w:p>
 </w:ftr>
 </file>
 
 <file path=word/footnotes.xml><?xml version="1.0" encoding="utf-8"?>
-<w:footnotes xmlns:wpc="http://schemas.microsoft.com/office/word/2010/wordprocessingCanvas" xmlns:mc="http://schemas.openxmlformats.org/markup-compatibility/2006" xmlns:o="urn:schemas-microsoft-com:office:office" xmlns:r="http://schemas.openxmlformats.org/officeDocument/2006/relationships" xmlns:m="http://schemas.openxmlformats.org/officeDocument/2006/math" xmlns:v="urn:schemas-microsoft-com:vml" xmlns:wp14="http://schemas.microsoft.com/office/word/2010/wordprocessingDrawing" xmlns:wp="http://schemas.openxmlformats.org/drawingml/2006/wordprocessingDrawing" xmlns:w10="urn:schemas-microsoft-com:office:word" xmlns:w="http://schemas.openxmlformats.org/wordprocessingml/2006/main" xmlns:w14="http://schemas.microsoft.com/office/word/2010/wordml" xmlns:w15="http://schemas.microsoft.com/office/word/2012/wordml" xmlns:wpg="http://schemas.microsoft.com/office/word/2010/wordprocessingGroup" xmlns:wpi="http://schemas.microsoft.com/office/word/2010/wordprocessingInk" xmlns:wne="http://schemas.microsoft.com/office/word/2006/wordml" xmlns:wps="http://schemas.microsoft.com/office/word/2010/wordprocessingShape" mc:Ignorable="w14 w15 wp14">
+<w:footnotes xmlns:wpc="http://schemas.microsoft.com/office/word/2010/wordprocessingCanvas" xmlns:mc="http://schemas.openxmlformats.org/markup-compatibility/2006" xmlns:o="urn:schemas-microsoft-com:office:office" xmlns:r="http://schemas.openxmlformats.org/officeDocument/2006/relationships" xmlns:m="http://schemas.openxmlformats.org/officeDocument/2006/math" xmlns:v="urn:schemas-microsoft-com:vml" xmlns:wp14="http://schemas.microsoft.com/office/word/2010/wordprocessingDrawing" xmlns:wp="http://schemas.openxmlformats.org/drawingml/2006/wordprocessingDrawing" xmlns:w10="urn:schemas-microsoft-com:office:word" xmlns:w="http://schemas.openxmlformats.org/wordprocessingml/2006/main" xmlns:w14="http://schemas.microsoft.com/office/word/2010/wordml" xmlns:wpg="http://schemas.microsoft.com/office/word/2010/wordprocessingGroup" xmlns:wpi="http://schemas.microsoft.com/office/word/2010/wordprocessingInk" xmlns:wne="http://schemas.microsoft.com/office/word/2006/wordml" xmlns:wps="http://schemas.microsoft.com/office/word/2010/wordprocessingShape" mc:Ignorable="w14 wp14">
   <w:footnote w:type="separator" w:id="-1">
     <w:p>
       <w:r>
@@ -482,6 +1028,101 @@
     <w:p>
       <w:r>
         <w:continuationSeparator/>
+      </w:r>
+    </w:p>
+  </w:footnote>
+  <w:footnote w:id="1">
+    <w:p>
+      <w:pPr>
+        <w:pStyle w:val="FootnoteText"/>
+      </w:pPr>
+      <w:r>
+        <w:rPr>
+          <w:rStyle w:val="FootnoteReference"/>
+        </w:rPr>
+        <w:footnoteRef/>
+      </w:r>
+      <w:r>
+        <w:t xml:space="preserve"> </w:t>
+      </w:r>
+      <w:r>
+        <w:t xml:space="preserve">Smartphone (z ang. </w:t>
+      </w:r>
+      <w:r>
+        <w:rPr>
+          <w:i/>
+        </w:rPr>
+        <w:t>Inteligentny telefon</w:t>
+      </w:r>
+      <w:r>
+        <w:t>) – urządzenie elektroniczne, które można zmieścić w kieszenie posiadające możliwość wykonywania połączeń głosowych oraz pozwalające na instalowanie i uruchamianie oprogramowania firm trzecich.</w:t>
+      </w:r>
+    </w:p>
+  </w:footnote>
+  <w:footnote w:id="2">
+    <w:p>
+      <w:pPr>
+        <w:pStyle w:val="FootnoteText"/>
+      </w:pPr>
+      <w:r>
+        <w:rPr>
+          <w:rStyle w:val="FootnoteReference"/>
+        </w:rPr>
+        <w:footnoteRef/>
+      </w:r>
+      <w:r>
+        <w:t xml:space="preserve"> </w:t>
+      </w:r>
+      <w:r>
+        <w:t xml:space="preserve">API (skrót od </w:t>
+      </w:r>
+      <w:r>
+        <w:rPr>
+          <w:i/>
+          <w:iCs/>
+        </w:rPr>
+        <w:t xml:space="preserve">Application Programming Interface </w:t>
+      </w:r>
+      <w:r>
+        <w:t xml:space="preserve">– z ang. </w:t>
+      </w:r>
+      <w:r>
+        <w:rPr>
+          <w:i/>
+          <w:iCs/>
+        </w:rPr>
+        <w:t>interfejs programowania aplikacji</w:t>
+      </w:r>
+      <w:r>
+        <w:t xml:space="preserve">) – podprogramy, struktury danych, klasy obiektów, które udostępnia dany program, biblioteka, system operacyjny w celu komunikacji w innym oprogramowaniem.  </w:t>
+      </w:r>
+    </w:p>
+  </w:footnote>
+  <w:footnote w:id="3">
+    <w:p>
+      <w:pPr>
+        <w:pStyle w:val="FootnoteText"/>
+      </w:pPr>
+      <w:r>
+        <w:rPr>
+          <w:rStyle w:val="FootnoteReference"/>
+        </w:rPr>
+        <w:footnoteRef/>
+      </w:r>
+      <w:r>
+        <w:t xml:space="preserve"> </w:t>
+      </w:r>
+      <w:r>
+        <w:t xml:space="preserve">Tutorial ( z ang. </w:t>
+      </w:r>
+      <w:r>
+        <w:rPr>
+          <w:i/>
+        </w:rPr>
+        <w:t>Samouczek</w:t>
+      </w:r>
+      <w:r>
+        <w:t xml:space="preserve">) – zestaw instrukcji pozwalający na łatwe nauczenie się okreśklonego zagadnienia. </w:t>
       </w:r>
     </w:p>
   </w:footnote>
@@ -489,7 +1130,7 @@
 </file>
 
 <file path=word/numbering.xml><?xml version="1.0" encoding="utf-8"?>
-<w:numbering xmlns:wpc="http://schemas.microsoft.com/office/word/2010/wordprocessingCanvas" xmlns:mc="http://schemas.openxmlformats.org/markup-compatibility/2006" xmlns:o="urn:schemas-microsoft-com:office:office" xmlns:r="http://schemas.openxmlformats.org/officeDocument/2006/relationships" xmlns:m="http://schemas.openxmlformats.org/officeDocument/2006/math" xmlns:v="urn:schemas-microsoft-com:vml" xmlns:wp14="http://schemas.microsoft.com/office/word/2010/wordprocessingDrawing" xmlns:wp="http://schemas.openxmlformats.org/drawingml/2006/wordprocessingDrawing" xmlns:w10="urn:schemas-microsoft-com:office:word" xmlns:w="http://schemas.openxmlformats.org/wordprocessingml/2006/main" xmlns:w14="http://schemas.microsoft.com/office/word/2010/wordml" xmlns:w15="http://schemas.microsoft.com/office/word/2012/wordml" xmlns:wpg="http://schemas.microsoft.com/office/word/2010/wordprocessingGroup" xmlns:wpi="http://schemas.microsoft.com/office/word/2010/wordprocessingInk" xmlns:wne="http://schemas.microsoft.com/office/word/2006/wordml" xmlns:wps="http://schemas.microsoft.com/office/word/2010/wordprocessingShape" mc:Ignorable="w14 w15 wp14">
+<w:numbering xmlns:wpc="http://schemas.microsoft.com/office/word/2010/wordprocessingCanvas" xmlns:mc="http://schemas.openxmlformats.org/markup-compatibility/2006" xmlns:o="urn:schemas-microsoft-com:office:office" xmlns:r="http://schemas.openxmlformats.org/officeDocument/2006/relationships" xmlns:m="http://schemas.openxmlformats.org/officeDocument/2006/math" xmlns:v="urn:schemas-microsoft-com:vml" xmlns:wp14="http://schemas.microsoft.com/office/word/2010/wordprocessingDrawing" xmlns:wp="http://schemas.openxmlformats.org/drawingml/2006/wordprocessingDrawing" xmlns:w10="urn:schemas-microsoft-com:office:word" xmlns:w="http://schemas.openxmlformats.org/wordprocessingml/2006/main" xmlns:w14="http://schemas.microsoft.com/office/word/2010/wordml" xmlns:wpg="http://schemas.microsoft.com/office/word/2010/wordprocessingGroup" xmlns:wpi="http://schemas.microsoft.com/office/word/2010/wordprocessingInk" xmlns:wne="http://schemas.microsoft.com/office/word/2006/wordml" xmlns:wps="http://schemas.microsoft.com/office/word/2010/wordprocessingShape" mc:Ignorable="w14 wp14">
   <w:abstractNum w:abstractNumId="0">
     <w:nsid w:val="13F02456"/>
     <w:multiLevelType w:val="multilevel"/>
@@ -506,7 +1147,7 @@
     <w:lvl w:ilvl="1">
       <w:start w:val="1"/>
       <w:numFmt w:val="decimal"/>
-      <w:pStyle w:val="Nagwek2"/>
+      <w:pStyle w:val="Heading2"/>
       <w:lvlText w:val="%1.%2."/>
       <w:lvlJc w:val="left"/>
       <w:pPr>
@@ -587,7 +1228,7 @@
     <w:lvl w:ilvl="0" w:tplc="5B22A9EE">
       <w:start w:val="1"/>
       <w:numFmt w:val="decimal"/>
-      <w:pStyle w:val="Nagwek1"/>
+      <w:pStyle w:val="Heading1"/>
       <w:lvlText w:val="%1."/>
       <w:lvlJc w:val="left"/>
       <w:pPr>
@@ -784,6 +1425,119 @@
     </w:lvl>
   </w:abstractNum>
   <w:abstractNum w:abstractNumId="3">
+    <w:nsid w:val="6404288C"/>
+    <w:multiLevelType w:val="hybridMultilevel"/>
+    <w:tmpl w:val="7E946EA4"/>
+    <w:lvl w:ilvl="0" w:tplc="04150001">
+      <w:start w:val="1"/>
+      <w:numFmt w:val="bullet"/>
+      <w:lvlText w:val=""/>
+      <w:lvlJc w:val="left"/>
+      <w:pPr>
+        <w:ind w:left="1145" w:hanging="360"/>
+      </w:pPr>
+      <w:rPr>
+        <w:rFonts w:ascii="Symbol" w:hAnsi="Symbol" w:hint="default"/>
+      </w:rPr>
+    </w:lvl>
+    <w:lvl w:ilvl="1" w:tplc="04150003" w:tentative="1">
+      <w:start w:val="1"/>
+      <w:numFmt w:val="bullet"/>
+      <w:lvlText w:val="o"/>
+      <w:lvlJc w:val="left"/>
+      <w:pPr>
+        <w:ind w:left="1865" w:hanging="360"/>
+      </w:pPr>
+      <w:rPr>
+        <w:rFonts w:ascii="Courier New" w:hAnsi="Courier New" w:cs="Courier New" w:hint="default"/>
+      </w:rPr>
+    </w:lvl>
+    <w:lvl w:ilvl="2" w:tplc="04150005" w:tentative="1">
+      <w:start w:val="1"/>
+      <w:numFmt w:val="bullet"/>
+      <w:lvlText w:val=""/>
+      <w:lvlJc w:val="left"/>
+      <w:pPr>
+        <w:ind w:left="2585" w:hanging="360"/>
+      </w:pPr>
+      <w:rPr>
+        <w:rFonts w:ascii="Wingdings" w:hAnsi="Wingdings" w:hint="default"/>
+      </w:rPr>
+    </w:lvl>
+    <w:lvl w:ilvl="3" w:tplc="04150001" w:tentative="1">
+      <w:start w:val="1"/>
+      <w:numFmt w:val="bullet"/>
+      <w:lvlText w:val=""/>
+      <w:lvlJc w:val="left"/>
+      <w:pPr>
+        <w:ind w:left="3305" w:hanging="360"/>
+      </w:pPr>
+      <w:rPr>
+        <w:rFonts w:ascii="Symbol" w:hAnsi="Symbol" w:hint="default"/>
+      </w:rPr>
+    </w:lvl>
+    <w:lvl w:ilvl="4" w:tplc="04150003" w:tentative="1">
+      <w:start w:val="1"/>
+      <w:numFmt w:val="bullet"/>
+      <w:lvlText w:val="o"/>
+      <w:lvlJc w:val="left"/>
+      <w:pPr>
+        <w:ind w:left="4025" w:hanging="360"/>
+      </w:pPr>
+      <w:rPr>
+        <w:rFonts w:ascii="Courier New" w:hAnsi="Courier New" w:cs="Courier New" w:hint="default"/>
+      </w:rPr>
+    </w:lvl>
+    <w:lvl w:ilvl="5" w:tplc="04150005" w:tentative="1">
+      <w:start w:val="1"/>
+      <w:numFmt w:val="bullet"/>
+      <w:lvlText w:val=""/>
+      <w:lvlJc w:val="left"/>
+      <w:pPr>
+        <w:ind w:left="4745" w:hanging="360"/>
+      </w:pPr>
+      <w:rPr>
+        <w:rFonts w:ascii="Wingdings" w:hAnsi="Wingdings" w:hint="default"/>
+      </w:rPr>
+    </w:lvl>
+    <w:lvl w:ilvl="6" w:tplc="04150001" w:tentative="1">
+      <w:start w:val="1"/>
+      <w:numFmt w:val="bullet"/>
+      <w:lvlText w:val=""/>
+      <w:lvlJc w:val="left"/>
+      <w:pPr>
+        <w:ind w:left="5465" w:hanging="360"/>
+      </w:pPr>
+      <w:rPr>
+        <w:rFonts w:ascii="Symbol" w:hAnsi="Symbol" w:hint="default"/>
+      </w:rPr>
+    </w:lvl>
+    <w:lvl w:ilvl="7" w:tplc="04150003" w:tentative="1">
+      <w:start w:val="1"/>
+      <w:numFmt w:val="bullet"/>
+      <w:lvlText w:val="o"/>
+      <w:lvlJc w:val="left"/>
+      <w:pPr>
+        <w:ind w:left="6185" w:hanging="360"/>
+      </w:pPr>
+      <w:rPr>
+        <w:rFonts w:ascii="Courier New" w:hAnsi="Courier New" w:cs="Courier New" w:hint="default"/>
+      </w:rPr>
+    </w:lvl>
+    <w:lvl w:ilvl="8" w:tplc="04150005" w:tentative="1">
+      <w:start w:val="1"/>
+      <w:numFmt w:val="bullet"/>
+      <w:lvlText w:val=""/>
+      <w:lvlJc w:val="left"/>
+      <w:pPr>
+        <w:ind w:left="6905" w:hanging="360"/>
+      </w:pPr>
+      <w:rPr>
+        <w:rFonts w:ascii="Wingdings" w:hAnsi="Wingdings" w:hint="default"/>
+      </w:rPr>
+    </w:lvl>
+  </w:abstractNum>
+  <w:abstractNum w:abstractNumId="4">
     <w:nsid w:val="7D8816D6"/>
     <w:multiLevelType w:val="hybridMultilevel"/>
     <w:tmpl w:val="7BC0E060"/>
@@ -876,16 +1630,19 @@
     <w:abstractNumId w:val="0"/>
   </w:num>
   <w:num w:numId="3">
-    <w:abstractNumId w:val="3"/>
+    <w:abstractNumId w:val="4"/>
   </w:num>
   <w:num w:numId="4">
     <w:abstractNumId w:val="2"/>
+  </w:num>
+  <w:num w:numId="5">
+    <w:abstractNumId w:val="3"/>
   </w:num>
 </w:numbering>
 </file>
 
 <file path=word/styles.xml><?xml version="1.0" encoding="utf-8"?>
-<w:styles xmlns:mc="http://schemas.openxmlformats.org/markup-compatibility/2006" xmlns:r="http://schemas.openxmlformats.org/officeDocument/2006/relationships" xmlns:w="http://schemas.openxmlformats.org/wordprocessingml/2006/main" xmlns:w14="http://schemas.microsoft.com/office/word/2010/wordml" xmlns:w15="http://schemas.microsoft.com/office/word/2012/wordml" mc:Ignorable="w14 w15">
+<w:styles xmlns:mc="http://schemas.openxmlformats.org/markup-compatibility/2006" xmlns:r="http://schemas.openxmlformats.org/officeDocument/2006/relationships" xmlns:w="http://schemas.openxmlformats.org/wordprocessingml/2006/main" xmlns:w14="http://schemas.microsoft.com/office/word/2010/wordml" mc:Ignorable="w14">
   <w:docDefaults>
     <w:rPrDefault>
       <w:rPr>
@@ -901,380 +1658,146 @@
       </w:pPr>
     </w:pPrDefault>
   </w:docDefaults>
-  <w:latentStyles w:defLockedState="0" w:defUIPriority="99" w:defSemiHidden="0" w:defUnhideWhenUsed="0" w:defQFormat="0" w:count="371">
-    <w:lsdException w:name="Normal" w:uiPriority="0" w:qFormat="1"/>
-    <w:lsdException w:name="heading 1" w:uiPriority="9" w:qFormat="1"/>
-    <w:lsdException w:name="heading 2" w:semiHidden="1" w:uiPriority="9" w:unhideWhenUsed="1" w:qFormat="1"/>
-    <w:lsdException w:name="heading 3" w:semiHidden="1" w:uiPriority="9" w:unhideWhenUsed="1" w:qFormat="1"/>
-    <w:lsdException w:name="heading 4" w:semiHidden="1" w:uiPriority="9" w:unhideWhenUsed="1" w:qFormat="1"/>
-    <w:lsdException w:name="heading 5" w:semiHidden="1" w:uiPriority="9" w:unhideWhenUsed="1" w:qFormat="1"/>
-    <w:lsdException w:name="heading 6" w:semiHidden="1" w:uiPriority="9" w:unhideWhenUsed="1" w:qFormat="1"/>
-    <w:lsdException w:name="heading 7" w:semiHidden="1" w:uiPriority="9" w:unhideWhenUsed="1" w:qFormat="1"/>
-    <w:lsdException w:name="heading 8" w:semiHidden="1" w:uiPriority="9" w:unhideWhenUsed="1" w:qFormat="1"/>
-    <w:lsdException w:name="heading 9" w:semiHidden="1" w:uiPriority="9" w:unhideWhenUsed="1" w:qFormat="1"/>
-    <w:lsdException w:name="index 1" w:semiHidden="1" w:unhideWhenUsed="1"/>
-    <w:lsdException w:name="index 2" w:semiHidden="1" w:unhideWhenUsed="1"/>
-    <w:lsdException w:name="index 3" w:semiHidden="1" w:unhideWhenUsed="1"/>
-    <w:lsdException w:name="index 4" w:semiHidden="1" w:unhideWhenUsed="1"/>
-    <w:lsdException w:name="index 5" w:semiHidden="1" w:unhideWhenUsed="1"/>
-    <w:lsdException w:name="index 6" w:semiHidden="1" w:unhideWhenUsed="1"/>
-    <w:lsdException w:name="index 7" w:semiHidden="1" w:unhideWhenUsed="1"/>
-    <w:lsdException w:name="index 8" w:semiHidden="1" w:unhideWhenUsed="1"/>
-    <w:lsdException w:name="index 9" w:semiHidden="1" w:unhideWhenUsed="1"/>
-    <w:lsdException w:name="toc 1" w:semiHidden="1" w:uiPriority="39" w:unhideWhenUsed="1"/>
-    <w:lsdException w:name="toc 2" w:semiHidden="1" w:uiPriority="39" w:unhideWhenUsed="1"/>
-    <w:lsdException w:name="toc 3" w:semiHidden="1" w:uiPriority="39" w:unhideWhenUsed="1"/>
-    <w:lsdException w:name="toc 4" w:semiHidden="1" w:uiPriority="39" w:unhideWhenUsed="1"/>
-    <w:lsdException w:name="toc 5" w:semiHidden="1" w:uiPriority="39" w:unhideWhenUsed="1"/>
-    <w:lsdException w:name="toc 6" w:semiHidden="1" w:uiPriority="39" w:unhideWhenUsed="1"/>
-    <w:lsdException w:name="toc 7" w:semiHidden="1" w:uiPriority="39" w:unhideWhenUsed="1"/>
-    <w:lsdException w:name="toc 8" w:semiHidden="1" w:uiPriority="39" w:unhideWhenUsed="1"/>
-    <w:lsdException w:name="toc 9" w:semiHidden="1" w:uiPriority="39" w:unhideWhenUsed="1"/>
-    <w:lsdException w:name="Normal Indent" w:semiHidden="1" w:unhideWhenUsed="1"/>
-    <w:lsdException w:name="footnote text" w:semiHidden="1" w:unhideWhenUsed="1"/>
-    <w:lsdException w:name="annotation text" w:semiHidden="1" w:unhideWhenUsed="1"/>
-    <w:lsdException w:name="header" w:semiHidden="1" w:uiPriority="0" w:unhideWhenUsed="1"/>
-    <w:lsdException w:name="footer" w:semiHidden="1" w:unhideWhenUsed="1"/>
-    <w:lsdException w:name="index heading" w:semiHidden="1" w:unhideWhenUsed="1"/>
-    <w:lsdException w:name="caption" w:semiHidden="1" w:uiPriority="35" w:unhideWhenUsed="1" w:qFormat="1"/>
-    <w:lsdException w:name="table of figures" w:semiHidden="1" w:unhideWhenUsed="1"/>
-    <w:lsdException w:name="envelope address" w:semiHidden="1" w:unhideWhenUsed="1"/>
-    <w:lsdException w:name="envelope return" w:semiHidden="1" w:unhideWhenUsed="1"/>
-    <w:lsdException w:name="footnote reference" w:semiHidden="1" w:unhideWhenUsed="1"/>
-    <w:lsdException w:name="annotation reference" w:semiHidden="1" w:unhideWhenUsed="1"/>
-    <w:lsdException w:name="line number" w:semiHidden="1" w:unhideWhenUsed="1"/>
-    <w:lsdException w:name="page number" w:semiHidden="1" w:unhideWhenUsed="1"/>
-    <w:lsdException w:name="endnote reference" w:semiHidden="1" w:unhideWhenUsed="1"/>
-    <w:lsdException w:name="endnote text" w:semiHidden="1" w:unhideWhenUsed="1"/>
-    <w:lsdException w:name="table of authorities" w:semiHidden="1" w:unhideWhenUsed="1"/>
-    <w:lsdException w:name="macro" w:semiHidden="1" w:unhideWhenUsed="1"/>
-    <w:lsdException w:name="toa heading" w:semiHidden="1" w:unhideWhenUsed="1"/>
-    <w:lsdException w:name="List" w:semiHidden="1" w:unhideWhenUsed="1"/>
-    <w:lsdException w:name="List Bullet" w:semiHidden="1" w:unhideWhenUsed="1"/>
-    <w:lsdException w:name="List Number" w:semiHidden="1" w:unhideWhenUsed="1"/>
-    <w:lsdException w:name="List 2" w:semiHidden="1" w:unhideWhenUsed="1"/>
-    <w:lsdException w:name="List 3" w:semiHidden="1" w:unhideWhenUsed="1"/>
-    <w:lsdException w:name="List 4" w:semiHidden="1" w:unhideWhenUsed="1"/>
-    <w:lsdException w:name="List 5" w:semiHidden="1" w:unhideWhenUsed="1"/>
-    <w:lsdException w:name="List Bullet 2" w:semiHidden="1" w:unhideWhenUsed="1"/>
-    <w:lsdException w:name="List Bullet 3" w:semiHidden="1" w:unhideWhenUsed="1"/>
-    <w:lsdException w:name="List Bullet 4" w:semiHidden="1" w:unhideWhenUsed="1"/>
-    <w:lsdException w:name="List Bullet 5" w:semiHidden="1" w:unhideWhenUsed="1"/>
-    <w:lsdException w:name="List Number 2" w:semiHidden="1" w:unhideWhenUsed="1"/>
-    <w:lsdException w:name="List Number 3" w:semiHidden="1" w:unhideWhenUsed="1"/>
-    <w:lsdException w:name="List Number 4" w:semiHidden="1" w:unhideWhenUsed="1"/>
-    <w:lsdException w:name="List Number 5" w:semiHidden="1" w:unhideWhenUsed="1"/>
-    <w:lsdException w:name="Title" w:uiPriority="10" w:qFormat="1"/>
-    <w:lsdException w:name="Closing" w:semiHidden="1" w:unhideWhenUsed="1"/>
-    <w:lsdException w:name="Signature" w:semiHidden="1" w:unhideWhenUsed="1"/>
-    <w:lsdException w:name="Default Paragraph Font" w:semiHidden="1" w:uiPriority="1" w:unhideWhenUsed="1"/>
-    <w:lsdException w:name="Body Text" w:semiHidden="1" w:unhideWhenUsed="1"/>
-    <w:lsdException w:name="Body Text Indent" w:semiHidden="1" w:unhideWhenUsed="1"/>
-    <w:lsdException w:name="List Continue" w:semiHidden="1" w:unhideWhenUsed="1"/>
-    <w:lsdException w:name="List Continue 2" w:semiHidden="1" w:unhideWhenUsed="1"/>
-    <w:lsdException w:name="List Continue 3" w:semiHidden="1" w:unhideWhenUsed="1"/>
-    <w:lsdException w:name="List Continue 4" w:semiHidden="1" w:unhideWhenUsed="1"/>
-    <w:lsdException w:name="List Continue 5" w:semiHidden="1" w:unhideWhenUsed="1"/>
-    <w:lsdException w:name="Message Header" w:semiHidden="1" w:unhideWhenUsed="1"/>
-    <w:lsdException w:name="Subtitle" w:uiPriority="11" w:qFormat="1"/>
-    <w:lsdException w:name="Salutation" w:semiHidden="1" w:unhideWhenUsed="1"/>
-    <w:lsdException w:name="Date" w:semiHidden="1" w:unhideWhenUsed="1"/>
-    <w:lsdException w:name="Body Text First Indent" w:semiHidden="1" w:unhideWhenUsed="1"/>
-    <w:lsdException w:name="Body Text First Indent 2" w:semiHidden="1" w:unhideWhenUsed="1"/>
-    <w:lsdException w:name="Note Heading" w:semiHidden="1" w:unhideWhenUsed="1"/>
-    <w:lsdException w:name="Body Text 2" w:semiHidden="1" w:unhideWhenUsed="1"/>
-    <w:lsdException w:name="Body Text 3" w:semiHidden="1" w:unhideWhenUsed="1"/>
-    <w:lsdException w:name="Body Text Indent 2" w:semiHidden="1" w:unhideWhenUsed="1"/>
-    <w:lsdException w:name="Body Text Indent 3" w:semiHidden="1" w:unhideWhenUsed="1"/>
-    <w:lsdException w:name="Block Text" w:semiHidden="1" w:unhideWhenUsed="1"/>
-    <w:lsdException w:name="Hyperlink" w:semiHidden="1" w:unhideWhenUsed="1"/>
-    <w:lsdException w:name="FollowedHyperlink" w:semiHidden="1" w:unhideWhenUsed="1"/>
-    <w:lsdException w:name="Strong" w:uiPriority="22" w:qFormat="1"/>
-    <w:lsdException w:name="Emphasis" w:uiPriority="20" w:qFormat="1"/>
-    <w:lsdException w:name="Document Map" w:semiHidden="1" w:unhideWhenUsed="1"/>
-    <w:lsdException w:name="Plain Text" w:semiHidden="1" w:unhideWhenUsed="1"/>
-    <w:lsdException w:name="E-mail Signature" w:semiHidden="1" w:unhideWhenUsed="1"/>
-    <w:lsdException w:name="HTML Top of Form" w:semiHidden="1" w:unhideWhenUsed="1"/>
-    <w:lsdException w:name="HTML Bottom of Form" w:semiHidden="1" w:unhideWhenUsed="1"/>
-    <w:lsdException w:name="Normal (Web)" w:semiHidden="1" w:unhideWhenUsed="1"/>
-    <w:lsdException w:name="HTML Acronym" w:semiHidden="1" w:unhideWhenUsed="1"/>
-    <w:lsdException w:name="HTML Address" w:semiHidden="1" w:unhideWhenUsed="1"/>
-    <w:lsdException w:name="HTML Cite" w:semiHidden="1" w:unhideWhenUsed="1"/>
-    <w:lsdException w:name="HTML Code" w:semiHidden="1" w:unhideWhenUsed="1"/>
-    <w:lsdException w:name="HTML Definition" w:semiHidden="1" w:unhideWhenUsed="1"/>
-    <w:lsdException w:name="HTML Keyboard" w:semiHidden="1" w:unhideWhenUsed="1"/>
-    <w:lsdException w:name="HTML Preformatted" w:semiHidden="1" w:unhideWhenUsed="1"/>
-    <w:lsdException w:name="HTML Sample" w:semiHidden="1" w:unhideWhenUsed="1"/>
-    <w:lsdException w:name="HTML Typewriter" w:semiHidden="1" w:unhideWhenUsed="1"/>
-    <w:lsdException w:name="HTML Variable" w:semiHidden="1" w:unhideWhenUsed="1"/>
-    <w:lsdException w:name="Normal Table" w:semiHidden="1" w:unhideWhenUsed="1"/>
-    <w:lsdException w:name="annotation subject" w:semiHidden="1" w:unhideWhenUsed="1"/>
-    <w:lsdException w:name="No List" w:semiHidden="1" w:unhideWhenUsed="1"/>
-    <w:lsdException w:name="Outline List 1" w:semiHidden="1" w:unhideWhenUsed="1"/>
-    <w:lsdException w:name="Outline List 2" w:semiHidden="1" w:unhideWhenUsed="1"/>
-    <w:lsdException w:name="Outline List 3" w:semiHidden="1" w:unhideWhenUsed="1"/>
-    <w:lsdException w:name="Table Simple 1" w:semiHidden="1" w:unhideWhenUsed="1"/>
-    <w:lsdException w:name="Table Simple 2" w:semiHidden="1" w:unhideWhenUsed="1"/>
-    <w:lsdException w:name="Table Simple 3" w:semiHidden="1" w:unhideWhenUsed="1"/>
-    <w:lsdException w:name="Table Classic 1" w:semiHidden="1" w:unhideWhenUsed="1"/>
-    <w:lsdException w:name="Table Classic 2" w:semiHidden="1" w:unhideWhenUsed="1"/>
-    <w:lsdException w:name="Table Classic 3" w:semiHidden="1" w:unhideWhenUsed="1"/>
-    <w:lsdException w:name="Table Classic 4" w:semiHidden="1" w:unhideWhenUsed="1"/>
-    <w:lsdException w:name="Table Colorful 1" w:semiHidden="1" w:unhideWhenUsed="1"/>
-    <w:lsdException w:name="Table Colorful 2" w:semiHidden="1" w:unhideWhenUsed="1"/>
-    <w:lsdException w:name="Table Colorful 3" w:semiHidden="1" w:unhideWhenUsed="1"/>
-    <w:lsdException w:name="Table Columns 1" w:semiHidden="1" w:unhideWhenUsed="1"/>
-    <w:lsdException w:name="Table Columns 2" w:semiHidden="1" w:unhideWhenUsed="1"/>
-    <w:lsdException w:name="Table Columns 3" w:semiHidden="1" w:unhideWhenUsed="1"/>
-    <w:lsdException w:name="Table Columns 4" w:semiHidden="1" w:unhideWhenUsed="1"/>
-    <w:lsdException w:name="Table Columns 5" w:semiHidden="1" w:unhideWhenUsed="1"/>
-    <w:lsdException w:name="Table Grid 1" w:semiHidden="1" w:unhideWhenUsed="1"/>
-    <w:lsdException w:name="Table Grid 2" w:semiHidden="1" w:unhideWhenUsed="1"/>
-    <w:lsdException w:name="Table Grid 3" w:semiHidden="1" w:unhideWhenUsed="1"/>
-    <w:lsdException w:name="Table Grid 4" w:semiHidden="1" w:unhideWhenUsed="1"/>
-    <w:lsdException w:name="Table Grid 5" w:semiHidden="1" w:unhideWhenUsed="1"/>
-    <w:lsdException w:name="Table Grid 6" w:semiHidden="1" w:unhideWhenUsed="1"/>
-    <w:lsdException w:name="Table Grid 7" w:semiHidden="1" w:unhideWhenUsed="1"/>
-    <w:lsdException w:name="Table Grid 8" w:semiHidden="1" w:unhideWhenUsed="1"/>
-    <w:lsdException w:name="Table List 1" w:semiHidden="1" w:unhideWhenUsed="1"/>
-    <w:lsdException w:name="Table List 2" w:semiHidden="1" w:unhideWhenUsed="1"/>
-    <w:lsdException w:name="Table List 3" w:semiHidden="1" w:unhideWhenUsed="1"/>
-    <w:lsdException w:name="Table List 4" w:semiHidden="1" w:unhideWhenUsed="1"/>
-    <w:lsdException w:name="Table List 5" w:semiHidden="1" w:unhideWhenUsed="1"/>
-    <w:lsdException w:name="Table List 6" w:semiHidden="1" w:unhideWhenUsed="1"/>
-    <w:lsdException w:name="Table List 7" w:semiHidden="1" w:unhideWhenUsed="1"/>
-    <w:lsdException w:name="Table List 8" w:semiHidden="1" w:unhideWhenUsed="1"/>
-    <w:lsdException w:name="Table 3D effects 1" w:semiHidden="1" w:unhideWhenUsed="1"/>
-    <w:lsdException w:name="Table 3D effects 2" w:semiHidden="1" w:unhideWhenUsed="1"/>
-    <w:lsdException w:name="Table 3D effects 3" w:semiHidden="1" w:unhideWhenUsed="1"/>
-    <w:lsdException w:name="Table Contemporary" w:semiHidden="1" w:unhideWhenUsed="1"/>
-    <w:lsdException w:name="Table Elegant" w:semiHidden="1" w:unhideWhenUsed="1"/>
-    <w:lsdException w:name="Table Professional" w:semiHidden="1" w:unhideWhenUsed="1"/>
-    <w:lsdException w:name="Table Subtle 1" w:semiHidden="1" w:unhideWhenUsed="1"/>
-    <w:lsdException w:name="Table Subtle 2" w:semiHidden="1" w:unhideWhenUsed="1"/>
-    <w:lsdException w:name="Table Web 1" w:semiHidden="1" w:unhideWhenUsed="1"/>
-    <w:lsdException w:name="Table Web 2" w:semiHidden="1" w:unhideWhenUsed="1"/>
-    <w:lsdException w:name="Table Web 3" w:semiHidden="1" w:unhideWhenUsed="1"/>
-    <w:lsdException w:name="Balloon Text" w:semiHidden="1" w:unhideWhenUsed="1"/>
-    <w:lsdException w:name="Table Grid" w:uiPriority="39"/>
-    <w:lsdException w:name="Table Theme" w:semiHidden="1" w:unhideWhenUsed="1"/>
-    <w:lsdException w:name="Placeholder Text" w:semiHidden="1"/>
-    <w:lsdException w:name="No Spacing" w:uiPriority="1" w:qFormat="1"/>
-    <w:lsdException w:name="Light Shading" w:uiPriority="60"/>
-    <w:lsdException w:name="Light List" w:uiPriority="61"/>
-    <w:lsdException w:name="Light Grid" w:uiPriority="62"/>
-    <w:lsdException w:name="Medium Shading 1" w:uiPriority="63"/>
-    <w:lsdException w:name="Medium Shading 2" w:uiPriority="64"/>
-    <w:lsdException w:name="Medium List 1" w:uiPriority="65"/>
-    <w:lsdException w:name="Medium List 2" w:uiPriority="66"/>
-    <w:lsdException w:name="Medium Grid 1" w:uiPriority="67"/>
-    <w:lsdException w:name="Medium Grid 2" w:uiPriority="68"/>
-    <w:lsdException w:name="Medium Grid 3" w:uiPriority="69"/>
-    <w:lsdException w:name="Dark List" w:uiPriority="70"/>
-    <w:lsdException w:name="Colorful Shading" w:uiPriority="71"/>
-    <w:lsdException w:name="Colorful List" w:uiPriority="72"/>
-    <w:lsdException w:name="Colorful Grid" w:uiPriority="73"/>
-    <w:lsdException w:name="Light Shading Accent 1" w:uiPriority="60"/>
-    <w:lsdException w:name="Light List Accent 1" w:uiPriority="61"/>
-    <w:lsdException w:name="Light Grid Accent 1" w:uiPriority="62"/>
-    <w:lsdException w:name="Medium Shading 1 Accent 1" w:uiPriority="63"/>
-    <w:lsdException w:name="Medium Shading 2 Accent 1" w:uiPriority="64"/>
-    <w:lsdException w:name="Medium List 1 Accent 1" w:uiPriority="65"/>
-    <w:lsdException w:name="Revision" w:semiHidden="1"/>
-    <w:lsdException w:name="List Paragraph" w:uiPriority="34" w:qFormat="1"/>
-    <w:lsdException w:name="Quote" w:uiPriority="29" w:qFormat="1"/>
-    <w:lsdException w:name="Intense Quote" w:uiPriority="30" w:qFormat="1"/>
-    <w:lsdException w:name="Medium List 2 Accent 1" w:uiPriority="66"/>
-    <w:lsdException w:name="Medium Grid 1 Accent 1" w:uiPriority="67"/>
-    <w:lsdException w:name="Medium Grid 2 Accent 1" w:uiPriority="68"/>
-    <w:lsdException w:name="Medium Grid 3 Accent 1" w:uiPriority="69"/>
-    <w:lsdException w:name="Dark List Accent 1" w:uiPriority="70"/>
-    <w:lsdException w:name="Colorful Shading Accent 1" w:uiPriority="71"/>
-    <w:lsdException w:name="Colorful List Accent 1" w:uiPriority="72"/>
-    <w:lsdException w:name="Colorful Grid Accent 1" w:uiPriority="73"/>
-    <w:lsdException w:name="Light Shading Accent 2" w:uiPriority="60"/>
-    <w:lsdException w:name="Light List Accent 2" w:uiPriority="61"/>
-    <w:lsdException w:name="Light Grid Accent 2" w:uiPriority="62"/>
-    <w:lsdException w:name="Medium Shading 1 Accent 2" w:uiPriority="63"/>
-    <w:lsdException w:name="Medium Shading 2 Accent 2" w:uiPriority="64"/>
-    <w:lsdException w:name="Medium List 1 Accent 2" w:uiPriority="65"/>
-    <w:lsdException w:name="Medium List 2 Accent 2" w:uiPriority="66"/>
-    <w:lsdException w:name="Medium Grid 1 Accent 2" w:uiPriority="67"/>
-    <w:lsdException w:name="Medium Grid 2 Accent 2" w:uiPriority="68"/>
-    <w:lsdException w:name="Medium Grid 3 Accent 2" w:uiPriority="69"/>
-    <w:lsdException w:name="Dark List Accent 2" w:uiPriority="70"/>
-    <w:lsdException w:name="Colorful Shading Accent 2" w:uiPriority="71"/>
-    <w:lsdException w:name="Colorful List Accent 2" w:uiPriority="72"/>
-    <w:lsdException w:name="Colorful Grid Accent 2" w:uiPriority="73"/>
-    <w:lsdException w:name="Light Shading Accent 3" w:uiPriority="60"/>
-    <w:lsdException w:name="Light List Accent 3" w:uiPriority="61"/>
-    <w:lsdException w:name="Light Grid Accent 3" w:uiPriority="62"/>
-    <w:lsdException w:name="Medium Shading 1 Accent 3" w:uiPriority="63"/>
-    <w:lsdException w:name="Medium Shading 2 Accent 3" w:uiPriority="64"/>
-    <w:lsdException w:name="Medium List 1 Accent 3" w:uiPriority="65"/>
-    <w:lsdException w:name="Medium List 2 Accent 3" w:uiPriority="66"/>
-    <w:lsdException w:name="Medium Grid 1 Accent 3" w:uiPriority="67"/>
-    <w:lsdException w:name="Medium Grid 2 Accent 3" w:uiPriority="68"/>
-    <w:lsdException w:name="Medium Grid 3 Accent 3" w:uiPriority="69"/>
-    <w:lsdException w:name="Dark List Accent 3" w:uiPriority="70"/>
-    <w:lsdException w:name="Colorful Shading Accent 3" w:uiPriority="71"/>
-    <w:lsdException w:name="Colorful List Accent 3" w:uiPriority="72"/>
-    <w:lsdException w:name="Colorful Grid Accent 3" w:uiPriority="73"/>
-    <w:lsdException w:name="Light Shading Accent 4" w:uiPriority="60"/>
-    <w:lsdException w:name="Light List Accent 4" w:uiPriority="61"/>
-    <w:lsdException w:name="Light Grid Accent 4" w:uiPriority="62"/>
-    <w:lsdException w:name="Medium Shading 1 Accent 4" w:uiPriority="63"/>
-    <w:lsdException w:name="Medium Shading 2 Accent 4" w:uiPriority="64"/>
-    <w:lsdException w:name="Medium List 1 Accent 4" w:uiPriority="65"/>
-    <w:lsdException w:name="Medium List 2 Accent 4" w:uiPriority="66"/>
-    <w:lsdException w:name="Medium Grid 1 Accent 4" w:uiPriority="67"/>
-    <w:lsdException w:name="Medium Grid 2 Accent 4" w:uiPriority="68"/>
-    <w:lsdException w:name="Medium Grid 3 Accent 4" w:uiPriority="69"/>
-    <w:lsdException w:name="Dark List Accent 4" w:uiPriority="70"/>
-    <w:lsdException w:name="Colorful Shading Accent 4" w:uiPriority="71"/>
-    <w:lsdException w:name="Colorful List Accent 4" w:uiPriority="72"/>
-    <w:lsdException w:name="Colorful Grid Accent 4" w:uiPriority="73"/>
-    <w:lsdException w:name="Light Shading Accent 5" w:uiPriority="60"/>
-    <w:lsdException w:name="Light List Accent 5" w:uiPriority="61"/>
-    <w:lsdException w:name="Light Grid Accent 5" w:uiPriority="62"/>
-    <w:lsdException w:name="Medium Shading 1 Accent 5" w:uiPriority="63"/>
-    <w:lsdException w:name="Medium Shading 2 Accent 5" w:uiPriority="64"/>
-    <w:lsdException w:name="Medium List 1 Accent 5" w:uiPriority="65"/>
-    <w:lsdException w:name="Medium List 2 Accent 5" w:uiPriority="66"/>
-    <w:lsdException w:name="Medium Grid 1 Accent 5" w:uiPriority="67"/>
-    <w:lsdException w:name="Medium Grid 2 Accent 5" w:uiPriority="68"/>
-    <w:lsdException w:name="Medium Grid 3 Accent 5" w:uiPriority="69"/>
-    <w:lsdException w:name="Dark List Accent 5" w:uiPriority="70"/>
-    <w:lsdException w:name="Colorful Shading Accent 5" w:uiPriority="71"/>
-    <w:lsdException w:name="Colorful List Accent 5" w:uiPriority="72"/>
-    <w:lsdException w:name="Colorful Grid Accent 5" w:uiPriority="73"/>
-    <w:lsdException w:name="Light Shading Accent 6" w:uiPriority="60"/>
-    <w:lsdException w:name="Light List Accent 6" w:uiPriority="61"/>
-    <w:lsdException w:name="Light Grid Accent 6" w:uiPriority="62"/>
-    <w:lsdException w:name="Medium Shading 1 Accent 6" w:uiPriority="63"/>
-    <w:lsdException w:name="Medium Shading 2 Accent 6" w:uiPriority="64"/>
-    <w:lsdException w:name="Medium List 1 Accent 6" w:uiPriority="65"/>
-    <w:lsdException w:name="Medium List 2 Accent 6" w:uiPriority="66"/>
-    <w:lsdException w:name="Medium Grid 1 Accent 6" w:uiPriority="67"/>
-    <w:lsdException w:name="Medium Grid 2 Accent 6" w:uiPriority="68"/>
-    <w:lsdException w:name="Medium Grid 3 Accent 6" w:uiPriority="69"/>
-    <w:lsdException w:name="Dark List Accent 6" w:uiPriority="70"/>
-    <w:lsdException w:name="Colorful Shading Accent 6" w:uiPriority="71"/>
-    <w:lsdException w:name="Colorful List Accent 6" w:uiPriority="72"/>
-    <w:lsdException w:name="Colorful Grid Accent 6" w:uiPriority="73"/>
-    <w:lsdException w:name="Subtle Emphasis" w:uiPriority="19" w:qFormat="1"/>
-    <w:lsdException w:name="Intense Emphasis" w:uiPriority="21" w:qFormat="1"/>
-    <w:lsdException w:name="Subtle Reference" w:uiPriority="31" w:qFormat="1"/>
-    <w:lsdException w:name="Intense Reference" w:uiPriority="32" w:qFormat="1"/>
-    <w:lsdException w:name="Book Title" w:uiPriority="33" w:qFormat="1"/>
-    <w:lsdException w:name="Bibliography" w:semiHidden="1" w:uiPriority="37" w:unhideWhenUsed="1"/>
-    <w:lsdException w:name="TOC Heading" w:semiHidden="1" w:uiPriority="39" w:unhideWhenUsed="1" w:qFormat="1"/>
-    <w:lsdException w:name="Plain Table 1" w:uiPriority="41"/>
-    <w:lsdException w:name="Plain Table 2" w:uiPriority="42"/>
-    <w:lsdException w:name="Plain Table 3" w:uiPriority="43"/>
-    <w:lsdException w:name="Plain Table 4" w:uiPriority="44"/>
-    <w:lsdException w:name="Plain Table 5" w:uiPriority="45"/>
-    <w:lsdException w:name="Grid Table Light" w:uiPriority="40"/>
-    <w:lsdException w:name="Grid Table 1 Light" w:uiPriority="46"/>
-    <w:lsdException w:name="Grid Table 2" w:uiPriority="47"/>
-    <w:lsdException w:name="Grid Table 3" w:uiPriority="48"/>
-    <w:lsdException w:name="Grid Table 4" w:uiPriority="49"/>
-    <w:lsdException w:name="Grid Table 5 Dark" w:uiPriority="50"/>
-    <w:lsdException w:name="Grid Table 6 Colorful" w:uiPriority="51"/>
-    <w:lsdException w:name="Grid Table 7 Colorful" w:uiPriority="52"/>
-    <w:lsdException w:name="Grid Table 1 Light Accent 1" w:uiPriority="46"/>
-    <w:lsdException w:name="Grid Table 2 Accent 1" w:uiPriority="47"/>
-    <w:lsdException w:name="Grid Table 3 Accent 1" w:uiPriority="48"/>
-    <w:lsdException w:name="Grid Table 4 Accent 1" w:uiPriority="49"/>
-    <w:lsdException w:name="Grid Table 5 Dark Accent 1" w:uiPriority="50"/>
-    <w:lsdException w:name="Grid Table 6 Colorful Accent 1" w:uiPriority="51"/>
-    <w:lsdException w:name="Grid Table 7 Colorful Accent 1" w:uiPriority="52"/>
-    <w:lsdException w:name="Grid Table 1 Light Accent 2" w:uiPriority="46"/>
-    <w:lsdException w:name="Grid Table 2 Accent 2" w:uiPriority="47"/>
-    <w:lsdException w:name="Grid Table 3 Accent 2" w:uiPriority="48"/>
-    <w:lsdException w:name="Grid Table 4 Accent 2" w:uiPriority="49"/>
-    <w:lsdException w:name="Grid Table 5 Dark Accent 2" w:uiPriority="50"/>
-    <w:lsdException w:name="Grid Table 6 Colorful Accent 2" w:uiPriority="51"/>
-    <w:lsdException w:name="Grid Table 7 Colorful Accent 2" w:uiPriority="52"/>
-    <w:lsdException w:name="Grid Table 1 Light Accent 3" w:uiPriority="46"/>
-    <w:lsdException w:name="Grid Table 2 Accent 3" w:uiPriority="47"/>
-    <w:lsdException w:name="Grid Table 3 Accent 3" w:uiPriority="48"/>
-    <w:lsdException w:name="Grid Table 4 Accent 3" w:uiPriority="49"/>
-    <w:lsdException w:name="Grid Table 5 Dark Accent 3" w:uiPriority="50"/>
-    <w:lsdException w:name="Grid Table 6 Colorful Accent 3" w:uiPriority="51"/>
-    <w:lsdException w:name="Grid Table 7 Colorful Accent 3" w:uiPriority="52"/>
-    <w:lsdException w:name="Grid Table 1 Light Accent 4" w:uiPriority="46"/>
-    <w:lsdException w:name="Grid Table 2 Accent 4" w:uiPriority="47"/>
-    <w:lsdException w:name="Grid Table 3 Accent 4" w:uiPriority="48"/>
-    <w:lsdException w:name="Grid Table 4 Accent 4" w:uiPriority="49"/>
-    <w:lsdException w:name="Grid Table 5 Dark Accent 4" w:uiPriority="50"/>
-    <w:lsdException w:name="Grid Table 6 Colorful Accent 4" w:uiPriority="51"/>
-    <w:lsdException w:name="Grid Table 7 Colorful Accent 4" w:uiPriority="52"/>
-    <w:lsdException w:name="Grid Table 1 Light Accent 5" w:uiPriority="46"/>
-    <w:lsdException w:name="Grid Table 2 Accent 5" w:uiPriority="47"/>
-    <w:lsdException w:name="Grid Table 3 Accent 5" w:uiPriority="48"/>
-    <w:lsdException w:name="Grid Table 4 Accent 5" w:uiPriority="49"/>
-    <w:lsdException w:name="Grid Table 5 Dark Accent 5" w:uiPriority="50"/>
-    <w:lsdException w:name="Grid Table 6 Colorful Accent 5" w:uiPriority="51"/>
-    <w:lsdException w:name="Grid Table 7 Colorful Accent 5" w:uiPriority="52"/>
-    <w:lsdException w:name="Grid Table 1 Light Accent 6" w:uiPriority="46"/>
-    <w:lsdException w:name="Grid Table 2 Accent 6" w:uiPriority="47"/>
-    <w:lsdException w:name="Grid Table 3 Accent 6" w:uiPriority="48"/>
-    <w:lsdException w:name="Grid Table 4 Accent 6" w:uiPriority="49"/>
-    <w:lsdException w:name="Grid Table 5 Dark Accent 6" w:uiPriority="50"/>
-    <w:lsdException w:name="Grid Table 6 Colorful Accent 6" w:uiPriority="51"/>
-    <w:lsdException w:name="Grid Table 7 Colorful Accent 6" w:uiPriority="52"/>
-    <w:lsdException w:name="List Table 1 Light" w:uiPriority="46"/>
-    <w:lsdException w:name="List Table 2" w:uiPriority="47"/>
-    <w:lsdException w:name="List Table 3" w:uiPriority="48"/>
-    <w:lsdException w:name="List Table 4" w:uiPriority="49"/>
-    <w:lsdException w:name="List Table 5 Dark" w:uiPriority="50"/>
-    <w:lsdException w:name="List Table 6 Colorful" w:uiPriority="51"/>
-    <w:lsdException w:name="List Table 7 Colorful" w:uiPriority="52"/>
-    <w:lsdException w:name="List Table 1 Light Accent 1" w:uiPriority="46"/>
-    <w:lsdException w:name="List Table 2 Accent 1" w:uiPriority="47"/>
-    <w:lsdException w:name="List Table 3 Accent 1" w:uiPriority="48"/>
-    <w:lsdException w:name="List Table 4 Accent 1" w:uiPriority="49"/>
-    <w:lsdException w:name="List Table 5 Dark Accent 1" w:uiPriority="50"/>
-    <w:lsdException w:name="List Table 6 Colorful Accent 1" w:uiPriority="51"/>
-    <w:lsdException w:name="List Table 7 Colorful Accent 1" w:uiPriority="52"/>
-    <w:lsdException w:name="List Table 1 Light Accent 2" w:uiPriority="46"/>
-    <w:lsdException w:name="List Table 2 Accent 2" w:uiPriority="47"/>
-    <w:lsdException w:name="List Table 3 Accent 2" w:uiPriority="48"/>
-    <w:lsdException w:name="List Table 4 Accent 2" w:uiPriority="49"/>
-    <w:lsdException w:name="List Table 5 Dark Accent 2" w:uiPriority="50"/>
-    <w:lsdException w:name="List Table 6 Colorful Accent 2" w:uiPriority="51"/>
-    <w:lsdException w:name="List Table 7 Colorful Accent 2" w:uiPriority="52"/>
-    <w:lsdException w:name="List Table 1 Light Accent 3" w:uiPriority="46"/>
-    <w:lsdException w:name="List Table 2 Accent 3" w:uiPriority="47"/>
-    <w:lsdException w:name="List Table 3 Accent 3" w:uiPriority="48"/>
-    <w:lsdException w:name="List Table 4 Accent 3" w:uiPriority="49"/>
-    <w:lsdException w:name="List Table 5 Dark Accent 3" w:uiPriority="50"/>
-    <w:lsdException w:name="List Table 6 Colorful Accent 3" w:uiPriority="51"/>
-    <w:lsdException w:name="List Table 7 Colorful Accent 3" w:uiPriority="52"/>
-    <w:lsdException w:name="List Table 1 Light Accent 4" w:uiPriority="46"/>
-    <w:lsdException w:name="List Table 2 Accent 4" w:uiPriority="47"/>
-    <w:lsdException w:name="List Table 3 Accent 4" w:uiPriority="48"/>
-    <w:lsdException w:name="List Table 4 Accent 4" w:uiPriority="49"/>
-    <w:lsdException w:name="List Table 5 Dark Accent 4" w:uiPriority="50"/>
-    <w:lsdException w:name="List Table 6 Colorful Accent 4" w:uiPriority="51"/>
-    <w:lsdException w:name="List Table 7 Colorful Accent 4" w:uiPriority="52"/>
-    <w:lsdException w:name="List Table 1 Light Accent 5" w:uiPriority="46"/>
-    <w:lsdException w:name="List Table 2 Accent 5" w:uiPriority="47"/>
-    <w:lsdException w:name="List Table 3 Accent 5" w:uiPriority="48"/>
-    <w:lsdException w:name="List Table 4 Accent 5" w:uiPriority="49"/>
-    <w:lsdException w:name="List Table 5 Dark Accent 5" w:uiPriority="50"/>
-    <w:lsdException w:name="List Table 6 Colorful Accent 5" w:uiPriority="51"/>
-    <w:lsdException w:name="List Table 7 Colorful Accent 5" w:uiPriority="52"/>
-    <w:lsdException w:name="List Table 1 Light Accent 6" w:uiPriority="46"/>
-    <w:lsdException w:name="List Table 2 Accent 6" w:uiPriority="47"/>
-    <w:lsdException w:name="List Table 3 Accent 6" w:uiPriority="48"/>
-    <w:lsdException w:name="List Table 4 Accent 6" w:uiPriority="49"/>
-    <w:lsdException w:name="List Table 5 Dark Accent 6" w:uiPriority="50"/>
-    <w:lsdException w:name="List Table 6 Colorful Accent 6" w:uiPriority="51"/>
-    <w:lsdException w:name="List Table 7 Colorful Accent 6" w:uiPriority="52"/>
+  <w:latentStyles w:defLockedState="0" w:defUIPriority="99" w:defSemiHidden="1" w:defUnhideWhenUsed="1" w:defQFormat="0" w:count="267">
+    <w:lsdException w:name="Normal" w:semiHidden="0" w:uiPriority="0" w:unhideWhenUsed="0" w:qFormat="1"/>
+    <w:lsdException w:name="heading 1" w:semiHidden="0" w:uiPriority="9" w:unhideWhenUsed="0" w:qFormat="1"/>
+    <w:lsdException w:name="heading 2" w:uiPriority="9" w:qFormat="1"/>
+    <w:lsdException w:name="heading 3" w:uiPriority="9" w:qFormat="1"/>
+    <w:lsdException w:name="heading 4" w:uiPriority="9" w:qFormat="1"/>
+    <w:lsdException w:name="heading 5" w:uiPriority="9" w:qFormat="1"/>
+    <w:lsdException w:name="heading 6" w:uiPriority="9" w:qFormat="1"/>
+    <w:lsdException w:name="heading 7" w:uiPriority="9" w:qFormat="1"/>
+    <w:lsdException w:name="heading 8" w:uiPriority="9" w:qFormat="1"/>
+    <w:lsdException w:name="heading 9" w:uiPriority="9" w:qFormat="1"/>
+    <w:lsdException w:name="toc 1" w:uiPriority="39"/>
+    <w:lsdException w:name="toc 2" w:uiPriority="39"/>
+    <w:lsdException w:name="toc 3" w:uiPriority="39"/>
+    <w:lsdException w:name="toc 4" w:uiPriority="39"/>
+    <w:lsdException w:name="toc 5" w:uiPriority="39"/>
+    <w:lsdException w:name="toc 6" w:uiPriority="39"/>
+    <w:lsdException w:name="toc 7" w:uiPriority="39"/>
+    <w:lsdException w:name="toc 8" w:uiPriority="39"/>
+    <w:lsdException w:name="toc 9" w:uiPriority="39"/>
+    <w:lsdException w:name="caption" w:uiPriority="35" w:qFormat="1"/>
+    <w:lsdException w:name="Title" w:semiHidden="0" w:uiPriority="10" w:unhideWhenUsed="0" w:qFormat="1"/>
+    <w:lsdException w:name="Default Paragraph Font" w:uiPriority="1"/>
+    <w:lsdException w:name="Subtitle" w:semiHidden="0" w:uiPriority="11" w:unhideWhenUsed="0" w:qFormat="1"/>
+    <w:lsdException w:name="Strong" w:semiHidden="0" w:uiPriority="22" w:unhideWhenUsed="0" w:qFormat="1"/>
+    <w:lsdException w:name="Emphasis" w:semiHidden="0" w:uiPriority="20" w:unhideWhenUsed="0" w:qFormat="1"/>
+    <w:lsdException w:name="Table Grid" w:semiHidden="0" w:uiPriority="39" w:unhideWhenUsed="0"/>
+    <w:lsdException w:name="Placeholder Text" w:unhideWhenUsed="0"/>
+    <w:lsdException w:name="No Spacing" w:semiHidden="0" w:uiPriority="1" w:unhideWhenUsed="0" w:qFormat="1"/>
+    <w:lsdException w:name="Light Shading" w:semiHidden="0" w:uiPriority="60" w:unhideWhenUsed="0"/>
+    <w:lsdException w:name="Light List" w:semiHidden="0" w:uiPriority="61" w:unhideWhenUsed="0"/>
+    <w:lsdException w:name="Light Grid" w:semiHidden="0" w:uiPriority="62" w:unhideWhenUsed="0"/>
+    <w:lsdException w:name="Medium Shading 1" w:semiHidden="0" w:uiPriority="63" w:unhideWhenUsed="0"/>
+    <w:lsdException w:name="Medium Shading 2" w:semiHidden="0" w:uiPriority="64" w:unhideWhenUsed="0"/>
+    <w:lsdException w:name="Medium List 1" w:semiHidden="0" w:uiPriority="65" w:unhideWhenUsed="0"/>
+    <w:lsdException w:name="Medium List 2" w:semiHidden="0" w:uiPriority="66" w:unhideWhenUsed="0"/>
+    <w:lsdException w:name="Medium Grid 1" w:semiHidden="0" w:uiPriority="67" w:unhideWhenUsed="0"/>
+    <w:lsdException w:name="Medium Grid 2" w:semiHidden="0" w:uiPriority="68" w:unhideWhenUsed="0"/>
+    <w:lsdException w:name="Medium Grid 3" w:semiHidden="0" w:uiPriority="69" w:unhideWhenUsed="0"/>
+    <w:lsdException w:name="Dark List" w:semiHidden="0" w:uiPriority="70" w:unhideWhenUsed="0"/>
+    <w:lsdException w:name="Colorful Shading" w:semiHidden="0" w:uiPriority="71" w:unhideWhenUsed="0"/>
+    <w:lsdException w:name="Colorful List" w:semiHidden="0" w:uiPriority="72" w:unhideWhenUsed="0"/>
+    <w:lsdException w:name="Colorful Grid" w:semiHidden="0" w:uiPriority="73" w:unhideWhenUsed="0"/>
+    <w:lsdException w:name="Light Shading Accent 1" w:semiHidden="0" w:uiPriority="60" w:unhideWhenUsed="0"/>
+    <w:lsdException w:name="Light List Accent 1" w:semiHidden="0" w:uiPriority="61" w:unhideWhenUsed="0"/>
+    <w:lsdException w:name="Light Grid Accent 1" w:semiHidden="0" w:uiPriority="62" w:unhideWhenUsed="0"/>
+    <w:lsdException w:name="Medium Shading 1 Accent 1" w:semiHidden="0" w:uiPriority="63" w:unhideWhenUsed="0"/>
+    <w:lsdException w:name="Medium Shading 2 Accent 1" w:semiHidden="0" w:uiPriority="64" w:unhideWhenUsed="0"/>
+    <w:lsdException w:name="Medium List 1 Accent 1" w:semiHidden="0" w:uiPriority="65" w:unhideWhenUsed="0"/>
+    <w:lsdException w:name="Revision" w:unhideWhenUsed="0"/>
+    <w:lsdException w:name="List Paragraph" w:semiHidden="0" w:uiPriority="34" w:unhideWhenUsed="0" w:qFormat="1"/>
+    <w:lsdException w:name="Quote" w:semiHidden="0" w:uiPriority="29" w:unhideWhenUsed="0" w:qFormat="1"/>
+    <w:lsdException w:name="Intense Quote" w:semiHidden="0" w:uiPriority="30" w:unhideWhenUsed="0" w:qFormat="1"/>
+    <w:lsdException w:name="Medium List 2 Accent 1" w:semiHidden="0" w:uiPriority="66" w:unhideWhenUsed="0"/>
+    <w:lsdException w:name="Medium Grid 1 Accent 1" w:semiHidden="0" w:uiPriority="67" w:unhideWhenUsed="0"/>
+    <w:lsdException w:name="Medium Grid 2 Accent 1" w:semiHidden="0" w:uiPriority="68" w:unhideWhenUsed="0"/>
+    <w:lsdException w:name="Medium Grid 3 Accent 1" w:semiHidden="0" w:uiPriority="69" w:unhideWhenUsed="0"/>
+    <w:lsdException w:name="Dark List Accent 1" w:semiHidden="0" w:uiPriority="70" w:unhideWhenUsed="0"/>
+    <w:lsdException w:name="Colorful Shading Accent 1" w:semiHidden="0" w:uiPriority="71" w:unhideWhenUsed="0"/>
+    <w:lsdException w:name="Colorful List Accent 1" w:semiHidden="0" w:uiPriority="72" w:unhideWhenUsed="0"/>
+    <w:lsdException w:name="Colorful Grid Accent 1" w:semiHidden="0" w:uiPriority="73" w:unhideWhenUsed="0"/>
+    <w:lsdException w:name="Light Shading Accent 2" w:semiHidden="0" w:uiPriority="60" w:unhideWhenUsed="0"/>
+    <w:lsdException w:name="Light List Accent 2" w:semiHidden="0" w:uiPriority="61" w:unhideWhenUsed="0"/>
+    <w:lsdException w:name="Light Grid Accent 2" w:semiHidden="0" w:uiPriority="62" w:unhideWhenUsed="0"/>
+    <w:lsdException w:name="Medium Shading 1 Accent 2" w:semiHidden="0" w:uiPriority="63" w:unhideWhenUsed="0"/>
+    <w:lsdException w:name="Medium Shading 2 Accent 2" w:semiHidden="0" w:uiPriority="64" w:unhideWhenUsed="0"/>
+    <w:lsdException w:name="Medium List 1 Accent 2" w:semiHidden="0" w:uiPriority="65" w:unhideWhenUsed="0"/>
+    <w:lsdException w:name="Medium List 2 Accent 2" w:semiHidden="0" w:uiPriority="66" w:unhideWhenUsed="0"/>
+    <w:lsdException w:name="Medium Grid 1 Accent 2" w:semiHidden="0" w:uiPriority="67" w:unhideWhenUsed="0"/>
+    <w:lsdException w:name="Medium Grid 2 Accent 2" w:semiHidden="0" w:uiPriority="68" w:unhideWhenUsed="0"/>
+    <w:lsdException w:name="Medium Grid 3 Accent 2" w:semiHidden="0" w:uiPriority="69" w:unhideWhenUsed="0"/>
+    <w:lsdException w:name="Dark List Accent 2" w:semiHidden="0" w:uiPriority="70" w:unhideWhenUsed="0"/>
+    <w:lsdException w:name="Colorful Shading Accent 2" w:semiHidden="0" w:uiPriority="71" w:unhideWhenUsed="0"/>
+    <w:lsdException w:name="Colorful List Accent 2" w:semiHidden="0" w:uiPriority="72" w:unhideWhenUsed="0"/>
+    <w:lsdException w:name="Colorful Grid Accent 2" w:semiHidden="0" w:uiPriority="73" w:unhideWhenUsed="0"/>
+    <w:lsdException w:name="Light Shading Accent 3" w:semiHidden="0" w:uiPriority="60" w:unhideWhenUsed="0"/>
+    <w:lsdException w:name="Light List Accent 3" w:semiHidden="0" w:uiPriority="61" w:unhideWhenUsed="0"/>
+    <w:lsdException w:name="Light Grid Accent 3" w:semiHidden="0" w:uiPriority="62" w:unhideWhenUsed="0"/>
+    <w:lsdException w:name="Medium Shading 1 Accent 3" w:semiHidden="0" w:uiPriority="63" w:unhideWhenUsed="0"/>
+    <w:lsdException w:name="Medium Shading 2 Accent 3" w:semiHidden="0" w:uiPriority="64" w:unhideWhenUsed="0"/>
+    <w:lsdException w:name="Medium List 1 Accent 3" w:semiHidden="0" w:uiPriority="65" w:unhideWhenUsed="0"/>
+    <w:lsdException w:name="Medium List 2 Accent 3" w:semiHidden="0" w:uiPriority="66" w:unhideWhenUsed="0"/>
+    <w:lsdException w:name="Medium Grid 1 Accent 3" w:semiHidden="0" w:uiPriority="67" w:unhideWhenUsed="0"/>
+    <w:lsdException w:name="Medium Grid 2 Accent 3" w:semiHidden="0" w:uiPriority="68" w:unhideWhenUsed="0"/>
+    <w:lsdException w:name="Medium Grid 3 Accent 3" w:semiHidden="0" w:uiPriority="69" w:unhideWhenUsed="0"/>
+    <w:lsdException w:name="Dark List Accent 3" w:semiHidden="0" w:uiPriority="70" w:unhideWhenUsed="0"/>
+    <w:lsdException w:name="Colorful Shading Accent 3" w:semiHidden="0" w:uiPriority="71" w:unhideWhenUsed="0"/>
+    <w:lsdException w:name="Colorful List Accent 3" w:semiHidden="0" w:uiPriority="72" w:unhideWhenUsed="0"/>
+    <w:lsdException w:name="Colorful Grid Accent 3" w:semiHidden="0" w:uiPriority="73" w:unhideWhenUsed="0"/>
+    <w:lsdException w:name="Light Shading Accent 4" w:semiHidden="0" w:uiPriority="60" w:unhideWhenUsed="0"/>
+    <w:lsdException w:name="Light List Accent 4" w:semiHidden="0" w:uiPriority="61" w:unhideWhenUsed="0"/>
+    <w:lsdException w:name="Light Grid Accent 4" w:semiHidden="0" w:uiPriority="62" w:unhideWhenUsed="0"/>
+    <w:lsdException w:name="Medium Shading 1 Accent 4" w:semiHidden="0" w:uiPriority="63" w:unhideWhenUsed="0"/>
+    <w:lsdException w:name="Medium Shading 2 Accent 4" w:semiHidden="0" w:uiPriority="64" w:unhideWhenUsed="0"/>
+    <w:lsdException w:name="Medium List 1 Accent 4" w:semiHidden="0" w:uiPriority="65" w:unhideWhenUsed="0"/>
+    <w:lsdException w:name="Medium List 2 Accent 4" w:semiHidden="0" w:uiPriority="66" w:unhideWhenUsed="0"/>
+    <w:lsdException w:name="Medium Grid 1 Accent 4" w:semiHidden="0" w:uiPriority="67" w:unhideWhenUsed="0"/>
+    <w:lsdException w:name="Medium Grid 2 Accent 4" w:semiHidden="0" w:uiPriority="68" w:unhideWhenUsed="0"/>
+    <w:lsdException w:name="Medium Grid 3 Accent 4" w:semiHidden="0" w:uiPriority="69" w:unhideWhenUsed="0"/>
+    <w:lsdException w:name="Dark List Accent 4" w:semiHidden="0" w:uiPriority="70" w:unhideWhenUsed="0"/>
+    <w:lsdException w:name="Colorful Shading Accent 4" w:semiHidden="0" w:uiPriority="71" w:unhideWhenUsed="0"/>
+    <w:lsdException w:name="Colorful List Accent 4" w:semiHidden="0" w:uiPriority="72" w:unhideWhenUsed="0"/>
+    <w:lsdException w:name="Colorful Grid Accent 4" w:semiHidden="0" w:uiPriority="73" w:unhideWhenUsed="0"/>
+    <w:lsdException w:name="Light Shading Accent 5" w:semiHidden="0" w:uiPriority="60" w:unhideWhenUsed="0"/>
+    <w:lsdException w:name="Light List Accent 5" w:semiHidden="0" w:uiPriority="61" w:unhideWhenUsed="0"/>
+    <w:lsdException w:name="Light Grid Accent 5" w:semiHidden="0" w:uiPriority="62" w:unhideWhenUsed="0"/>
+    <w:lsdException w:name="Medium Shading 1 Accent 5" w:semiHidden="0" w:uiPriority="63" w:unhideWhenUsed="0"/>
+    <w:lsdException w:name="Medium Shading 2 Accent 5" w:semiHidden="0" w:uiPriority="64" w:unhideWhenUsed="0"/>
+    <w:lsdException w:name="Medium List 1 Accent 5" w:semiHidden="0" w:uiPriority="65" w:unhideWhenUsed="0"/>
+    <w:lsdException w:name="Medium List 2 Accent 5" w:semiHidden="0" w:uiPriority="66" w:unhideWhenUsed="0"/>
+    <w:lsdException w:name="Medium Grid 1 Accent 5" w:semiHidden="0" w:uiPriority="67" w:unhideWhenUsed="0"/>
+    <w:lsdException w:name="Medium Grid 2 Accent 5" w:semiHidden="0" w:uiPriority="68" w:unhideWhenUsed="0"/>
+    <w:lsdException w:name="Medium Grid 3 Accent 5" w:semiHidden="0" w:uiPriority="69" w:unhideWhenUsed="0"/>
+    <w:lsdException w:name="Dark List Accent 5" w:semiHidden="0" w:uiPriority="70" w:unhideWhenUsed="0"/>
+    <w:lsdException w:name="Colorful Shading Accent 5" w:semiHidden="0" w:uiPriority="71" w:unhideWhenUsed="0"/>
+    <w:lsdException w:name="Colorful List Accent 5" w:semiHidden="0" w:uiPriority="72" w:unhideWhenUsed="0"/>
+    <w:lsdException w:name="Colorful Grid Accent 5" w:semiHidden="0" w:uiPriority="73" w:unhideWhenUsed="0"/>
+    <w:lsdException w:name="Light Shading Accent 6" w:semiHidden="0" w:uiPriority="60" w:unhideWhenUsed="0"/>
+    <w:lsdException w:name="Light List Accent 6" w:semiHidden="0" w:uiPriority="61" w:unhideWhenUsed="0"/>
+    <w:lsdException w:name="Light Grid Accent 6" w:semiHidden="0" w:uiPriority="62" w:unhideWhenUsed="0"/>
+    <w:lsdException w:name="Medium Shading 1 Accent 6" w:semiHidden="0" w:uiPriority="63" w:unhideWhenUsed="0"/>
+    <w:lsdException w:name="Medium Shading 2 Accent 6" w:semiHidden="0" w:uiPriority="64" w:unhideWhenUsed="0"/>
+    <w:lsdException w:name="Medium List 1 Accent 6" w:semiHidden="0" w:uiPriority="65" w:unhideWhenUsed="0"/>
+    <w:lsdException w:name="Medium List 2 Accent 6" w:semiHidden="0" w:uiPriority="66" w:unhideWhenUsed="0"/>
+    <w:lsdException w:name="Medium Grid 1 Accent 6" w:semiHidden="0" w:uiPriority="67" w:unhideWhenUsed="0"/>
+    <w:lsdException w:name="Medium Grid 2 Accent 6" w:semiHidden="0" w:uiPriority="68" w:unhideWhenUsed="0"/>
+    <w:lsdException w:name="Medium Grid 3 Accent 6" w:semiHidden="0" w:uiPriority="69" w:unhideWhenUsed="0"/>
+    <w:lsdException w:name="Dark List Accent 6" w:semiHidden="0" w:uiPriority="70" w:unhideWhenUsed="0"/>
+    <w:lsdException w:name="Colorful Shading Accent 6" w:semiHidden="0" w:uiPriority="71" w:unhideWhenUsed="0"/>
+    <w:lsdException w:name="Colorful List Accent 6" w:semiHidden="0" w:uiPriority="72" w:unhideWhenUsed="0"/>
+    <w:lsdException w:name="Colorful Grid Accent 6" w:semiHidden="0" w:uiPriority="73" w:unhideWhenUsed="0"/>
+    <w:lsdException w:name="Subtle Emphasis" w:semiHidden="0" w:uiPriority="19" w:unhideWhenUsed="0" w:qFormat="1"/>
+    <w:lsdException w:name="Intense Emphasis" w:semiHidden="0" w:uiPriority="21" w:unhideWhenUsed="0" w:qFormat="1"/>
+    <w:lsdException w:name="Subtle Reference" w:semiHidden="0" w:uiPriority="31" w:unhideWhenUsed="0" w:qFormat="1"/>
+    <w:lsdException w:name="Intense Reference" w:semiHidden="0" w:uiPriority="32" w:unhideWhenUsed="0" w:qFormat="1"/>
+    <w:lsdException w:name="Book Title" w:semiHidden="0" w:uiPriority="33" w:unhideWhenUsed="0" w:qFormat="1"/>
+    <w:lsdException w:name="Bibliography" w:uiPriority="37"/>
+    <w:lsdException w:name="TOC Heading" w:uiPriority="39" w:qFormat="1"/>
   </w:latentStyles>
-  <w:style w:type="paragraph" w:default="1" w:styleId="Normalny">
+  <w:style w:type="paragraph" w:default="1" w:styleId="Normal">
     <w:name w:val="Normal"/>
     <w:qFormat/>
     <w:rsid w:val="006D377C"/>
@@ -1288,11 +1811,11 @@
       <w:lang w:eastAsia="pl-PL"/>
     </w:rPr>
   </w:style>
-  <w:style w:type="paragraph" w:styleId="Nagwek1">
+  <w:style w:type="paragraph" w:styleId="Heading1">
     <w:name w:val="heading 1"/>
-    <w:basedOn w:val="Normalny"/>
-    <w:next w:val="Normalny"/>
-    <w:link w:val="Nagwek1Znak"/>
+    <w:basedOn w:val="Normal"/>
+    <w:next w:val="Normal"/>
+    <w:link w:val="Heading1Char"/>
     <w:uiPriority w:val="9"/>
     <w:qFormat/>
     <w:rsid w:val="006D377C"/>
@@ -1316,11 +1839,11 @@
       <w:lang w:eastAsia="en-US"/>
     </w:rPr>
   </w:style>
-  <w:style w:type="paragraph" w:styleId="Nagwek2">
+  <w:style w:type="paragraph" w:styleId="Heading2">
     <w:name w:val="heading 2"/>
     <w:basedOn w:val="Tekstpracy"/>
     <w:next w:val="Tekstpracy"/>
-    <w:link w:val="Nagwek2Znak"/>
+    <w:link w:val="Heading2Char"/>
     <w:uiPriority w:val="9"/>
     <w:unhideWhenUsed/>
     <w:qFormat/>
@@ -1348,13 +1871,12 @@
       <w:lang w:eastAsia="en-US"/>
     </w:rPr>
   </w:style>
-  <w:style w:type="character" w:default="1" w:styleId="Domylnaczcionkaakapitu">
+  <w:style w:type="character" w:default="1" w:styleId="DefaultParagraphFont">
     <w:name w:val="Default Paragraph Font"/>
     <w:uiPriority w:val="1"/>
-    <w:semiHidden/>
     <w:unhideWhenUsed/>
   </w:style>
-  <w:style w:type="table" w:default="1" w:styleId="Standardowy">
+  <w:style w:type="table" w:default="1" w:styleId="TableNormal">
     <w:name w:val="Normal Table"/>
     <w:uiPriority w:val="99"/>
     <w:semiHidden/>
@@ -1369,16 +1891,16 @@
       </w:tblCellMar>
     </w:tblPr>
   </w:style>
-  <w:style w:type="numbering" w:default="1" w:styleId="Bezlisty">
+  <w:style w:type="numbering" w:default="1" w:styleId="NoList">
     <w:name w:val="No List"/>
     <w:uiPriority w:val="99"/>
     <w:semiHidden/>
     <w:unhideWhenUsed/>
   </w:style>
-  <w:style w:type="character" w:customStyle="1" w:styleId="Nagwek1Znak">
-    <w:name w:val="Nagłówek 1 Znak"/>
-    <w:basedOn w:val="Domylnaczcionkaakapitu"/>
-    <w:link w:val="Nagwek1"/>
+  <w:style w:type="character" w:customStyle="1" w:styleId="Heading1Char">
+    <w:name w:val="Heading 1 Char"/>
+    <w:basedOn w:val="DefaultParagraphFont"/>
+    <w:link w:val="Heading1"/>
     <w:uiPriority w:val="9"/>
     <w:rsid w:val="006D377C"/>
     <w:rPr>
@@ -1389,10 +1911,10 @@
       <w:szCs w:val="28"/>
     </w:rPr>
   </w:style>
-  <w:style w:type="character" w:customStyle="1" w:styleId="Nagwek2Znak">
-    <w:name w:val="Nagłówek 2 Znak"/>
-    <w:basedOn w:val="Domylnaczcionkaakapitu"/>
-    <w:link w:val="Nagwek2"/>
+  <w:style w:type="character" w:customStyle="1" w:styleId="Heading2Char">
+    <w:name w:val="Heading 2 Char"/>
+    <w:basedOn w:val="DefaultParagraphFont"/>
+    <w:link w:val="Heading2"/>
     <w:uiPriority w:val="9"/>
     <w:rsid w:val="006D377C"/>
     <w:rPr>
@@ -1403,34 +1925,10 @@
       <w:szCs w:val="26"/>
     </w:rPr>
   </w:style>
-  <w:style w:type="paragraph" w:styleId="Nagwek">
+  <w:style w:type="paragraph" w:styleId="Header">
     <w:name w:val="header"/>
-    <w:basedOn w:val="Normalny"/>
-    <w:link w:val="NagwekZnak"/>
-    <w:rsid w:val="006D377C"/>
-    <w:pPr>
-      <w:tabs>
-        <w:tab w:val="center" w:pos="4536"/>
-        <w:tab w:val="right" w:pos="9072"/>
-      </w:tabs>
-    </w:pPr>
-  </w:style>
-  <w:style w:type="character" w:customStyle="1" w:styleId="NagwekZnak">
-    <w:name w:val="Nagłówek Znak"/>
-    <w:basedOn w:val="Domylnaczcionkaakapitu"/>
-    <w:link w:val="Nagwek"/>
-    <w:rsid w:val="006D377C"/>
-    <w:rPr>
-      <w:rFonts w:ascii="Times New Roman" w:eastAsia="Times New Roman" w:hAnsi="Times New Roman" w:cs="Times New Roman"/>
-      <w:sz w:val="24"/>
-      <w:szCs w:val="24"/>
-      <w:lang w:eastAsia="pl-PL"/>
-    </w:rPr>
-  </w:style>
-  <w:style w:type="paragraph" w:styleId="Stopka">
-    <w:name w:val="footer"/>
-    <w:basedOn w:val="Normalny"/>
-    <w:link w:val="StopkaZnak"/>
+    <w:basedOn w:val="Normal"/>
+    <w:link w:val="HeaderChar"/>
     <w:uiPriority w:val="99"/>
     <w:rsid w:val="006D377C"/>
     <w:pPr>
@@ -1440,10 +1938,10 @@
       </w:tabs>
     </w:pPr>
   </w:style>
-  <w:style w:type="character" w:customStyle="1" w:styleId="StopkaZnak">
-    <w:name w:val="Stopka Znak"/>
-    <w:basedOn w:val="Domylnaczcionkaakapitu"/>
-    <w:link w:val="Stopka"/>
+  <w:style w:type="character" w:customStyle="1" w:styleId="HeaderChar">
+    <w:name w:val="Header Char"/>
+    <w:basedOn w:val="DefaultParagraphFont"/>
+    <w:link w:val="Header"/>
     <w:uiPriority w:val="99"/>
     <w:rsid w:val="006D377C"/>
     <w:rPr>
@@ -1453,36 +1951,59 @@
       <w:lang w:eastAsia="pl-PL"/>
     </w:rPr>
   </w:style>
+  <w:style w:type="paragraph" w:styleId="Footer">
+    <w:name w:val="footer"/>
+    <w:basedOn w:val="Normal"/>
+    <w:link w:val="FooterChar"/>
+    <w:uiPriority w:val="99"/>
+    <w:rsid w:val="006D377C"/>
+    <w:pPr>
+      <w:tabs>
+        <w:tab w:val="center" w:pos="4536"/>
+        <w:tab w:val="right" w:pos="9072"/>
+      </w:tabs>
+    </w:pPr>
+  </w:style>
+  <w:style w:type="character" w:customStyle="1" w:styleId="FooterChar">
+    <w:name w:val="Footer Char"/>
+    <w:basedOn w:val="DefaultParagraphFont"/>
+    <w:link w:val="Footer"/>
+    <w:uiPriority w:val="99"/>
+    <w:rsid w:val="006D377C"/>
+    <w:rPr>
+      <w:rFonts w:ascii="Times New Roman" w:eastAsia="Times New Roman" w:hAnsi="Times New Roman" w:cs="Times New Roman"/>
+      <w:sz w:val="24"/>
+      <w:szCs w:val="24"/>
+      <w:lang w:eastAsia="pl-PL"/>
+    </w:rPr>
+  </w:style>
   <w:style w:type="paragraph" w:customStyle="1" w:styleId="Tekstpracy">
     <w:name w:val="Tekst pracy"/>
-    <w:basedOn w:val="Akapitzlist"/>
+    <w:basedOn w:val="ListParagraph"/>
     <w:link w:val="TekstpracyZnak"/>
     <w:qFormat/>
-    <w:rsid w:val="006D377C"/>
+    <w:rsid w:val="00A0035A"/>
     <w:pPr>
       <w:spacing w:after="240" w:line="360" w:lineRule="auto"/>
       <w:ind w:left="0" w:firstLine="425"/>
       <w:jc w:val="both"/>
     </w:pPr>
-    <w:rPr>
-      <w:sz w:val="28"/>
-    </w:rPr>
   </w:style>
   <w:style w:type="character" w:customStyle="1" w:styleId="TekstpracyZnak">
     <w:name w:val="Tekst pracy Znak"/>
-    <w:basedOn w:val="Domylnaczcionkaakapitu"/>
+    <w:basedOn w:val="DefaultParagraphFont"/>
     <w:link w:val="Tekstpracy"/>
-    <w:rsid w:val="006D377C"/>
+    <w:rsid w:val="00A0035A"/>
     <w:rPr>
       <w:rFonts w:ascii="Times New Roman" w:eastAsia="Times New Roman" w:hAnsi="Times New Roman" w:cs="Times New Roman"/>
-      <w:sz w:val="28"/>
+      <w:sz w:val="24"/>
       <w:szCs w:val="24"/>
       <w:lang w:eastAsia="pl-PL"/>
     </w:rPr>
   </w:style>
-  <w:style w:type="paragraph" w:styleId="Akapitzlist">
+  <w:style w:type="paragraph" w:styleId="ListParagraph">
     <w:name w:val="List Paragraph"/>
-    <w:basedOn w:val="Normalny"/>
+    <w:basedOn w:val="Normal"/>
     <w:uiPriority w:val="34"/>
     <w:qFormat/>
     <w:rsid w:val="006D377C"/>
@@ -1491,7 +2012,1062 @@
       <w:contextualSpacing/>
     </w:pPr>
   </w:style>
+  <w:style w:type="paragraph" w:styleId="NoSpacing">
+    <w:name w:val="No Spacing"/>
+    <w:link w:val="NoSpacingChar"/>
+    <w:uiPriority w:val="1"/>
+    <w:qFormat/>
+    <w:rsid w:val="00A0035A"/>
+    <w:pPr>
+      <w:spacing w:after="0" w:line="240" w:lineRule="auto"/>
+    </w:pPr>
+    <w:rPr>
+      <w:rFonts w:eastAsiaTheme="minorEastAsia"/>
+      <w:lang w:val="en-US" w:eastAsia="ja-JP"/>
+    </w:rPr>
+  </w:style>
+  <w:style w:type="character" w:customStyle="1" w:styleId="NoSpacingChar">
+    <w:name w:val="No Spacing Char"/>
+    <w:basedOn w:val="DefaultParagraphFont"/>
+    <w:link w:val="NoSpacing"/>
+    <w:uiPriority w:val="1"/>
+    <w:rsid w:val="00A0035A"/>
+    <w:rPr>
+      <w:rFonts w:eastAsiaTheme="minorEastAsia"/>
+      <w:lang w:val="en-US" w:eastAsia="ja-JP"/>
+    </w:rPr>
+  </w:style>
+  <w:style w:type="paragraph" w:styleId="BalloonText">
+    <w:name w:val="Balloon Text"/>
+    <w:basedOn w:val="Normal"/>
+    <w:link w:val="BalloonTextChar"/>
+    <w:uiPriority w:val="99"/>
+    <w:semiHidden/>
+    <w:unhideWhenUsed/>
+    <w:rsid w:val="00A0035A"/>
+    <w:rPr>
+      <w:rFonts w:ascii="Tahoma" w:hAnsi="Tahoma" w:cs="Tahoma"/>
+      <w:sz w:val="16"/>
+      <w:szCs w:val="16"/>
+    </w:rPr>
+  </w:style>
+  <w:style w:type="character" w:customStyle="1" w:styleId="BalloonTextChar">
+    <w:name w:val="Balloon Text Char"/>
+    <w:basedOn w:val="DefaultParagraphFont"/>
+    <w:link w:val="BalloonText"/>
+    <w:uiPriority w:val="99"/>
+    <w:semiHidden/>
+    <w:rsid w:val="00A0035A"/>
+    <w:rPr>
+      <w:rFonts w:ascii="Tahoma" w:eastAsia="Times New Roman" w:hAnsi="Tahoma" w:cs="Tahoma"/>
+      <w:sz w:val="16"/>
+      <w:szCs w:val="16"/>
+      <w:lang w:eastAsia="pl-PL"/>
+    </w:rPr>
+  </w:style>
+  <w:style w:type="paragraph" w:styleId="FootnoteText">
+    <w:name w:val="footnote text"/>
+    <w:basedOn w:val="Normal"/>
+    <w:link w:val="FootnoteTextChar"/>
+    <w:uiPriority w:val="99"/>
+    <w:semiHidden/>
+    <w:unhideWhenUsed/>
+    <w:rsid w:val="00E6041C"/>
+    <w:rPr>
+      <w:sz w:val="20"/>
+      <w:szCs w:val="20"/>
+    </w:rPr>
+  </w:style>
+  <w:style w:type="character" w:customStyle="1" w:styleId="FootnoteTextChar">
+    <w:name w:val="Footnote Text Char"/>
+    <w:basedOn w:val="DefaultParagraphFont"/>
+    <w:link w:val="FootnoteText"/>
+    <w:uiPriority w:val="99"/>
+    <w:semiHidden/>
+    <w:rsid w:val="00E6041C"/>
+    <w:rPr>
+      <w:rFonts w:ascii="Times New Roman" w:eastAsia="Times New Roman" w:hAnsi="Times New Roman" w:cs="Times New Roman"/>
+      <w:sz w:val="20"/>
+      <w:szCs w:val="20"/>
+      <w:lang w:eastAsia="pl-PL"/>
+    </w:rPr>
+  </w:style>
+  <w:style w:type="character" w:styleId="FootnoteReference">
+    <w:name w:val="footnote reference"/>
+    <w:basedOn w:val="DefaultParagraphFont"/>
+    <w:uiPriority w:val="99"/>
+    <w:semiHidden/>
+    <w:unhideWhenUsed/>
+    <w:rsid w:val="00E6041C"/>
+    <w:rPr>
+      <w:vertAlign w:val="superscript"/>
+    </w:rPr>
+  </w:style>
 </w:styles>
+</file>
+
+<file path=word/stylesWithEffects.xml><?xml version="1.0" encoding="utf-8"?>
+<w:styles xmlns:wpc="http://schemas.microsoft.com/office/word/2010/wordprocessingCanvas" xmlns:mc="http://schemas.openxmlformats.org/markup-compatibility/2006" xmlns:o="urn:schemas-microsoft-com:office:office" xmlns:r="http://schemas.openxmlformats.org/officeDocument/2006/relationships" xmlns:m="http://schemas.openxmlformats.org/officeDocument/2006/math" xmlns:v="urn:schemas-microsoft-com:vml" xmlns:wp14="http://schemas.microsoft.com/office/word/2010/wordprocessingDrawing" xmlns:wp="http://schemas.openxmlformats.org/drawingml/2006/wordprocessingDrawing" xmlns:w10="urn:schemas-microsoft-com:office:word" xmlns:w="http://schemas.openxmlformats.org/wordprocessingml/2006/main" xmlns:w14="http://schemas.microsoft.com/office/word/2010/wordml" xmlns:wpg="http://schemas.microsoft.com/office/word/2010/wordprocessingGroup" xmlns:wpi="http://schemas.microsoft.com/office/word/2010/wordprocessingInk" xmlns:wne="http://schemas.microsoft.com/office/word/2006/wordml" xmlns:wps="http://schemas.microsoft.com/office/word/2010/wordprocessingShape" mc:Ignorable="w14 wp14">
+  <w:docDefaults>
+    <w:rPrDefault>
+      <w:rPr>
+        <w:rFonts w:asciiTheme="minorHAnsi" w:eastAsiaTheme="minorHAnsi" w:hAnsiTheme="minorHAnsi" w:cstheme="minorBidi"/>
+        <w:sz w:val="22"/>
+        <w:szCs w:val="22"/>
+        <w:lang w:val="pl-PL" w:eastAsia="en-US" w:bidi="ar-SA"/>
+      </w:rPr>
+    </w:rPrDefault>
+    <w:pPrDefault>
+      <w:pPr>
+        <w:spacing w:after="160" w:line="259" w:lineRule="auto"/>
+      </w:pPr>
+    </w:pPrDefault>
+  </w:docDefaults>
+  <w:latentStyles w:defLockedState="0" w:defUIPriority="99" w:defSemiHidden="1" w:defUnhideWhenUsed="1" w:defQFormat="0" w:count="267">
+    <w:lsdException w:name="Normal" w:semiHidden="0" w:uiPriority="0" w:unhideWhenUsed="0" w:qFormat="1"/>
+    <w:lsdException w:name="heading 1" w:semiHidden="0" w:uiPriority="9" w:unhideWhenUsed="0" w:qFormat="1"/>
+    <w:lsdException w:name="heading 2" w:uiPriority="9" w:qFormat="1"/>
+    <w:lsdException w:name="heading 3" w:uiPriority="9" w:qFormat="1"/>
+    <w:lsdException w:name="heading 4" w:uiPriority="9" w:qFormat="1"/>
+    <w:lsdException w:name="heading 5" w:uiPriority="9" w:qFormat="1"/>
+    <w:lsdException w:name="heading 6" w:uiPriority="9" w:qFormat="1"/>
+    <w:lsdException w:name="heading 7" w:uiPriority="9" w:qFormat="1"/>
+    <w:lsdException w:name="heading 8" w:uiPriority="9" w:qFormat="1"/>
+    <w:lsdException w:name="heading 9" w:uiPriority="9" w:qFormat="1"/>
+    <w:lsdException w:name="toc 1" w:uiPriority="39"/>
+    <w:lsdException w:name="toc 2" w:uiPriority="39"/>
+    <w:lsdException w:name="toc 3" w:uiPriority="39"/>
+    <w:lsdException w:name="toc 4" w:uiPriority="39"/>
+    <w:lsdException w:name="toc 5" w:uiPriority="39"/>
+    <w:lsdException w:name="toc 6" w:uiPriority="39"/>
+    <w:lsdException w:name="toc 7" w:uiPriority="39"/>
+    <w:lsdException w:name="toc 8" w:uiPriority="39"/>
+    <w:lsdException w:name="toc 9" w:uiPriority="39"/>
+    <w:lsdException w:name="caption" w:uiPriority="35" w:qFormat="1"/>
+    <w:lsdException w:name="Title" w:semiHidden="0" w:uiPriority="10" w:unhideWhenUsed="0" w:qFormat="1"/>
+    <w:lsdException w:name="Default Paragraph Font" w:uiPriority="1"/>
+    <w:lsdException w:name="Subtitle" w:semiHidden="0" w:uiPriority="11" w:unhideWhenUsed="0" w:qFormat="1"/>
+    <w:lsdException w:name="Strong" w:semiHidden="0" w:uiPriority="22" w:unhideWhenUsed="0" w:qFormat="1"/>
+    <w:lsdException w:name="Emphasis" w:semiHidden="0" w:uiPriority="20" w:unhideWhenUsed="0" w:qFormat="1"/>
+    <w:lsdException w:name="Table Grid" w:semiHidden="0" w:uiPriority="39" w:unhideWhenUsed="0"/>
+    <w:lsdException w:name="Placeholder Text" w:unhideWhenUsed="0"/>
+    <w:lsdException w:name="No Spacing" w:semiHidden="0" w:uiPriority="1" w:unhideWhenUsed="0" w:qFormat="1"/>
+    <w:lsdException w:name="Light Shading" w:semiHidden="0" w:uiPriority="60" w:unhideWhenUsed="0"/>
+    <w:lsdException w:name="Light List" w:semiHidden="0" w:uiPriority="61" w:unhideWhenUsed="0"/>
+    <w:lsdException w:name="Light Grid" w:semiHidden="0" w:uiPriority="62" w:unhideWhenUsed="0"/>
+    <w:lsdException w:name="Medium Shading 1" w:semiHidden="0" w:uiPriority="63" w:unhideWhenUsed="0"/>
+    <w:lsdException w:name="Medium Shading 2" w:semiHidden="0" w:uiPriority="64" w:unhideWhenUsed="0"/>
+    <w:lsdException w:name="Medium List 1" w:semiHidden="0" w:uiPriority="65" w:unhideWhenUsed="0"/>
+    <w:lsdException w:name="Medium List 2" w:semiHidden="0" w:uiPriority="66" w:unhideWhenUsed="0"/>
+    <w:lsdException w:name="Medium Grid 1" w:semiHidden="0" w:uiPriority="67" w:unhideWhenUsed="0"/>
+    <w:lsdException w:name="Medium Grid 2" w:semiHidden="0" w:uiPriority="68" w:unhideWhenUsed="0"/>
+    <w:lsdException w:name="Medium Grid 3" w:semiHidden="0" w:uiPriority="69" w:unhideWhenUsed="0"/>
+    <w:lsdException w:name="Dark List" w:semiHidden="0" w:uiPriority="70" w:unhideWhenUsed="0"/>
+    <w:lsdException w:name="Colorful Shading" w:semiHidden="0" w:uiPriority="71" w:unhideWhenUsed="0"/>
+    <w:lsdException w:name="Colorful List" w:semiHidden="0" w:uiPriority="72" w:unhideWhenUsed="0"/>
+    <w:lsdException w:name="Colorful Grid" w:semiHidden="0" w:uiPriority="73" w:unhideWhenUsed="0"/>
+    <w:lsdException w:name="Light Shading Accent 1" w:semiHidden="0" w:uiPriority="60" w:unhideWhenUsed="0"/>
+    <w:lsdException w:name="Light List Accent 1" w:semiHidden="0" w:uiPriority="61" w:unhideWhenUsed="0"/>
+    <w:lsdException w:name="Light Grid Accent 1" w:semiHidden="0" w:uiPriority="62" w:unhideWhenUsed="0"/>
+    <w:lsdException w:name="Medium Shading 1 Accent 1" w:semiHidden="0" w:uiPriority="63" w:unhideWhenUsed="0"/>
+    <w:lsdException w:name="Medium Shading 2 Accent 1" w:semiHidden="0" w:uiPriority="64" w:unhideWhenUsed="0"/>
+    <w:lsdException w:name="Medium List 1 Accent 1" w:semiHidden="0" w:uiPriority="65" w:unhideWhenUsed="0"/>
+    <w:lsdException w:name="Revision" w:unhideWhenUsed="0"/>
+    <w:lsdException w:name="List Paragraph" w:semiHidden="0" w:uiPriority="34" w:unhideWhenUsed="0" w:qFormat="1"/>
+    <w:lsdException w:name="Quote" w:semiHidden="0" w:uiPriority="29" w:unhideWhenUsed="0" w:qFormat="1"/>
+    <w:lsdException w:name="Intense Quote" w:semiHidden="0" w:uiPriority="30" w:unhideWhenUsed="0" w:qFormat="1"/>
+    <w:lsdException w:name="Medium List 2 Accent 1" w:semiHidden="0" w:uiPriority="66" w:unhideWhenUsed="0"/>
+    <w:lsdException w:name="Medium Grid 1 Accent 1" w:semiHidden="0" w:uiPriority="67" w:unhideWhenUsed="0"/>
+    <w:lsdException w:name="Medium Grid 2 Accent 1" w:semiHidden="0" w:uiPriority="68" w:unhideWhenUsed="0"/>
+    <w:lsdException w:name="Medium Grid 3 Accent 1" w:semiHidden="0" w:uiPriority="69" w:unhideWhenUsed="0"/>
+    <w:lsdException w:name="Dark List Accent 1" w:semiHidden="0" w:uiPriority="70" w:unhideWhenUsed="0"/>
+    <w:lsdException w:name="Colorful Shading Accent 1" w:semiHidden="0" w:uiPriority="71" w:unhideWhenUsed="0"/>
+    <w:lsdException w:name="Colorful List Accent 1" w:semiHidden="0" w:uiPriority="72" w:unhideWhenUsed="0"/>
+    <w:lsdException w:name="Colorful Grid Accent 1" w:semiHidden="0" w:uiPriority="73" w:unhideWhenUsed="0"/>
+    <w:lsdException w:name="Light Shading Accent 2" w:semiHidden="0" w:uiPriority="60" w:unhideWhenUsed="0"/>
+    <w:lsdException w:name="Light List Accent 2" w:semiHidden="0" w:uiPriority="61" w:unhideWhenUsed="0"/>
+    <w:lsdException w:name="Light Grid Accent 2" w:semiHidden="0" w:uiPriority="62" w:unhideWhenUsed="0"/>
+    <w:lsdException w:name="Medium Shading 1 Accent 2" w:semiHidden="0" w:uiPriority="63" w:unhideWhenUsed="0"/>
+    <w:lsdException w:name="Medium Shading 2 Accent 2" w:semiHidden="0" w:uiPriority="64" w:unhideWhenUsed="0"/>
+    <w:lsdException w:name="Medium List 1 Accent 2" w:semiHidden="0" w:uiPriority="65" w:unhideWhenUsed="0"/>
+    <w:lsdException w:name="Medium List 2 Accent 2" w:semiHidden="0" w:uiPriority="66" w:unhideWhenUsed="0"/>
+    <w:lsdException w:name="Medium Grid 1 Accent 2" w:semiHidden="0" w:uiPriority="67" w:unhideWhenUsed="0"/>
+    <w:lsdException w:name="Medium Grid 2 Accent 2" w:semiHidden="0" w:uiPriority="68" w:unhideWhenUsed="0"/>
+    <w:lsdException w:name="Medium Grid 3 Accent 2" w:semiHidden="0" w:uiPriority="69" w:unhideWhenUsed="0"/>
+    <w:lsdException w:name="Dark List Accent 2" w:semiHidden="0" w:uiPriority="70" w:unhideWhenUsed="0"/>
+    <w:lsdException w:name="Colorful Shading Accent 2" w:semiHidden="0" w:uiPriority="71" w:unhideWhenUsed="0"/>
+    <w:lsdException w:name="Colorful List Accent 2" w:semiHidden="0" w:uiPriority="72" w:unhideWhenUsed="0"/>
+    <w:lsdException w:name="Colorful Grid Accent 2" w:semiHidden="0" w:uiPriority="73" w:unhideWhenUsed="0"/>
+    <w:lsdException w:name="Light Shading Accent 3" w:semiHidden="0" w:uiPriority="60" w:unhideWhenUsed="0"/>
+    <w:lsdException w:name="Light List Accent 3" w:semiHidden="0" w:uiPriority="61" w:unhideWhenUsed="0"/>
+    <w:lsdException w:name="Light Grid Accent 3" w:semiHidden="0" w:uiPriority="62" w:unhideWhenUsed="0"/>
+    <w:lsdException w:name="Medium Shading 1 Accent 3" w:semiHidden="0" w:uiPriority="63" w:unhideWhenUsed="0"/>
+    <w:lsdException w:name="Medium Shading 2 Accent 3" w:semiHidden="0" w:uiPriority="64" w:unhideWhenUsed="0"/>
+    <w:lsdException w:name="Medium List 1 Accent 3" w:semiHidden="0" w:uiPriority="65" w:unhideWhenUsed="0"/>
+    <w:lsdException w:name="Medium List 2 Accent 3" w:semiHidden="0" w:uiPriority="66" w:unhideWhenUsed="0"/>
+    <w:lsdException w:name="Medium Grid 1 Accent 3" w:semiHidden="0" w:uiPriority="67" w:unhideWhenUsed="0"/>
+    <w:lsdException w:name="Medium Grid 2 Accent 3" w:semiHidden="0" w:uiPriority="68" w:unhideWhenUsed="0"/>
+    <w:lsdException w:name="Medium Grid 3 Accent 3" w:semiHidden="0" w:uiPriority="69" w:unhideWhenUsed="0"/>
+    <w:lsdException w:name="Dark List Accent 3" w:semiHidden="0" w:uiPriority="70" w:unhideWhenUsed="0"/>
+    <w:lsdException w:name="Colorful Shading Accent 3" w:semiHidden="0" w:uiPriority="71" w:unhideWhenUsed="0"/>
+    <w:lsdException w:name="Colorful List Accent 3" w:semiHidden="0" w:uiPriority="72" w:unhideWhenUsed="0"/>
+    <w:lsdException w:name="Colorful Grid Accent 3" w:semiHidden="0" w:uiPriority="73" w:unhideWhenUsed="0"/>
+    <w:lsdException w:name="Light Shading Accent 4" w:semiHidden="0" w:uiPriority="60" w:unhideWhenUsed="0"/>
+    <w:lsdException w:name="Light List Accent 4" w:semiHidden="0" w:uiPriority="61" w:unhideWhenUsed="0"/>
+    <w:lsdException w:name="Light Grid Accent 4" w:semiHidden="0" w:uiPriority="62" w:unhideWhenUsed="0"/>
+    <w:lsdException w:name="Medium Shading 1 Accent 4" w:semiHidden="0" w:uiPriority="63" w:unhideWhenUsed="0"/>
+    <w:lsdException w:name="Medium Shading 2 Accent 4" w:semiHidden="0" w:uiPriority="64" w:unhideWhenUsed="0"/>
+    <w:lsdException w:name="Medium List 1 Accent 4" w:semiHidden="0" w:uiPriority="65" w:unhideWhenUsed="0"/>
+    <w:lsdException w:name="Medium List 2 Accent 4" w:semiHidden="0" w:uiPriority="66" w:unhideWhenUsed="0"/>
+    <w:lsdException w:name="Medium Grid 1 Accent 4" w:semiHidden="0" w:uiPriority="67" w:unhideWhenUsed="0"/>
+    <w:lsdException w:name="Medium Grid 2 Accent 4" w:semiHidden="0" w:uiPriority="68" w:unhideWhenUsed="0"/>
+    <w:lsdException w:name="Medium Grid 3 Accent 4" w:semiHidden="0" w:uiPriority="69" w:unhideWhenUsed="0"/>
+    <w:lsdException w:name="Dark List Accent 4" w:semiHidden="0" w:uiPriority="70" w:unhideWhenUsed="0"/>
+    <w:lsdException w:name="Colorful Shading Accent 4" w:semiHidden="0" w:uiPriority="71" w:unhideWhenUsed="0"/>
+    <w:lsdException w:name="Colorful List Accent 4" w:semiHidden="0" w:uiPriority="72" w:unhideWhenUsed="0"/>
+    <w:lsdException w:name="Colorful Grid Accent 4" w:semiHidden="0" w:uiPriority="73" w:unhideWhenUsed="0"/>
+    <w:lsdException w:name="Light Shading Accent 5" w:semiHidden="0" w:uiPriority="60" w:unhideWhenUsed="0"/>
+    <w:lsdException w:name="Light List Accent 5" w:semiHidden="0" w:uiPriority="61" w:unhideWhenUsed="0"/>
+    <w:lsdException w:name="Light Grid Accent 5" w:semiHidden="0" w:uiPriority="62" w:unhideWhenUsed="0"/>
+    <w:lsdException w:name="Medium Shading 1 Accent 5" w:semiHidden="0" w:uiPriority="63" w:unhideWhenUsed="0"/>
+    <w:lsdException w:name="Medium Shading 2 Accent 5" w:semiHidden="0" w:uiPriority="64" w:unhideWhenUsed="0"/>
+    <w:lsdException w:name="Medium List 1 Accent 5" w:semiHidden="0" w:uiPriority="65" w:unhideWhenUsed="0"/>
+    <w:lsdException w:name="Medium List 2 Accent 5" w:semiHidden="0" w:uiPriority="66" w:unhideWhenUsed="0"/>
+    <w:lsdException w:name="Medium Grid 1 Accent 5" w:semiHidden="0" w:uiPriority="67" w:unhideWhenUsed="0"/>
+    <w:lsdException w:name="Medium Grid 2 Accent 5" w:semiHidden="0" w:uiPriority="68" w:unhideWhenUsed="0"/>
+    <w:lsdException w:name="Medium Grid 3 Accent 5" w:semiHidden="0" w:uiPriority="69" w:unhideWhenUsed="0"/>
+    <w:lsdException w:name="Dark List Accent 5" w:semiHidden="0" w:uiPriority="70" w:unhideWhenUsed="0"/>
+    <w:lsdException w:name="Colorful Shading Accent 5" w:semiHidden="0" w:uiPriority="71" w:unhideWhenUsed="0"/>
+    <w:lsdException w:name="Colorful List Accent 5" w:semiHidden="0" w:uiPriority="72" w:unhideWhenUsed="0"/>
+    <w:lsdException w:name="Colorful Grid Accent 5" w:semiHidden="0" w:uiPriority="73" w:unhideWhenUsed="0"/>
+    <w:lsdException w:name="Light Shading Accent 6" w:semiHidden="0" w:uiPriority="60" w:unhideWhenUsed="0"/>
+    <w:lsdException w:name="Light List Accent 6" w:semiHidden="0" w:uiPriority="61" w:unhideWhenUsed="0"/>
+    <w:lsdException w:name="Light Grid Accent 6" w:semiHidden="0" w:uiPriority="62" w:unhideWhenUsed="0"/>
+    <w:lsdException w:name="Medium Shading 1 Accent 6" w:semiHidden="0" w:uiPriority="63" w:unhideWhenUsed="0"/>
+    <w:lsdException w:name="Medium Shading 2 Accent 6" w:semiHidden="0" w:uiPriority="64" w:unhideWhenUsed="0"/>
+    <w:lsdException w:name="Medium List 1 Accent 6" w:semiHidden="0" w:uiPriority="65" w:unhideWhenUsed="0"/>
+    <w:lsdException w:name="Medium List 2 Accent 6" w:semiHidden="0" w:uiPriority="66" w:unhideWhenUsed="0"/>
+    <w:lsdException w:name="Medium Grid 1 Accent 6" w:semiHidden="0" w:uiPriority="67" w:unhideWhenUsed="0"/>
+    <w:lsdException w:name="Medium Grid 2 Accent 6" w:semiHidden="0" w:uiPriority="68" w:unhideWhenUsed="0"/>
+    <w:lsdException w:name="Medium Grid 3 Accent 6" w:semiHidden="0" w:uiPriority="69" w:unhideWhenUsed="0"/>
+    <w:lsdException w:name="Dark List Accent 6" w:semiHidden="0" w:uiPriority="70" w:unhideWhenUsed="0"/>
+    <w:lsdException w:name="Colorful Shading Accent 6" w:semiHidden="0" w:uiPriority="71" w:unhideWhenUsed="0"/>
+    <w:lsdException w:name="Colorful List Accent 6" w:semiHidden="0" w:uiPriority="72" w:unhideWhenUsed="0"/>
+    <w:lsdException w:name="Colorful Grid Accent 6" w:semiHidden="0" w:uiPriority="73" w:unhideWhenUsed="0"/>
+    <w:lsdException w:name="Subtle Emphasis" w:semiHidden="0" w:uiPriority="19" w:unhideWhenUsed="0" w:qFormat="1"/>
+    <w:lsdException w:name="Intense Emphasis" w:semiHidden="0" w:uiPriority="21" w:unhideWhenUsed="0" w:qFormat="1"/>
+    <w:lsdException w:name="Subtle Reference" w:semiHidden="0" w:uiPriority="31" w:unhideWhenUsed="0" w:qFormat="1"/>
+    <w:lsdException w:name="Intense Reference" w:semiHidden="0" w:uiPriority="32" w:unhideWhenUsed="0" w:qFormat="1"/>
+    <w:lsdException w:name="Book Title" w:semiHidden="0" w:uiPriority="33" w:unhideWhenUsed="0" w:qFormat="1"/>
+    <w:lsdException w:name="Bibliography" w:uiPriority="37"/>
+    <w:lsdException w:name="TOC Heading" w:uiPriority="39" w:qFormat="1"/>
+  </w:latentStyles>
+  <w:style w:type="paragraph" w:default="1" w:styleId="Normal">
+    <w:name w:val="Normal"/>
+    <w:qFormat/>
+    <w:rsid w:val="006D377C"/>
+    <w:pPr>
+      <w:spacing w:after="0" w:line="240" w:lineRule="auto"/>
+    </w:pPr>
+    <w:rPr>
+      <w:rFonts w:ascii="Times New Roman" w:eastAsia="Times New Roman" w:hAnsi="Times New Roman" w:cs="Times New Roman"/>
+      <w:sz w:val="24"/>
+      <w:szCs w:val="24"/>
+      <w:lang w:eastAsia="pl-PL"/>
+    </w:rPr>
+  </w:style>
+  <w:style w:type="paragraph" w:styleId="Heading1">
+    <w:name w:val="heading 1"/>
+    <w:basedOn w:val="Normal"/>
+    <w:next w:val="Normal"/>
+    <w:link w:val="Heading1Char"/>
+    <w:uiPriority w:val="9"/>
+    <w:qFormat/>
+    <w:rsid w:val="006D377C"/>
+    <w:pPr>
+      <w:keepNext/>
+      <w:keepLines/>
+      <w:numPr>
+        <w:numId w:val="1"/>
+      </w:numPr>
+      <w:spacing w:before="480" w:line="360" w:lineRule="auto"/>
+      <w:ind w:left="425" w:hanging="425"/>
+      <w:jc w:val="both"/>
+      <w:outlineLvl w:val="0"/>
+    </w:pPr>
+    <w:rPr>
+      <w:rFonts w:eastAsiaTheme="majorEastAsia"/>
+      <w:b/>
+      <w:bCs/>
+      <w:sz w:val="40"/>
+      <w:szCs w:val="28"/>
+      <w:lang w:eastAsia="en-US"/>
+    </w:rPr>
+  </w:style>
+  <w:style w:type="paragraph" w:styleId="Heading2">
+    <w:name w:val="heading 2"/>
+    <w:basedOn w:val="Tekstpracy"/>
+    <w:next w:val="Tekstpracy"/>
+    <w:link w:val="Heading2Char"/>
+    <w:uiPriority w:val="9"/>
+    <w:unhideWhenUsed/>
+    <w:qFormat/>
+    <w:rsid w:val="006D377C"/>
+    <w:pPr>
+      <w:keepNext/>
+      <w:keepLines/>
+      <w:numPr>
+        <w:ilvl w:val="1"/>
+        <w:numId w:val="2"/>
+      </w:numPr>
+      <w:tabs>
+        <w:tab w:val="num" w:pos="360"/>
+      </w:tabs>
+      <w:spacing w:before="200" w:line="276" w:lineRule="auto"/>
+      <w:ind w:left="426" w:firstLine="425"/>
+      <w:outlineLvl w:val="1"/>
+    </w:pPr>
+    <w:rPr>
+      <w:rFonts w:eastAsiaTheme="majorEastAsia"/>
+      <w:b/>
+      <w:bCs/>
+      <w:sz w:val="32"/>
+      <w:szCs w:val="26"/>
+      <w:lang w:eastAsia="en-US"/>
+    </w:rPr>
+  </w:style>
+  <w:style w:type="character" w:default="1" w:styleId="DefaultParagraphFont">
+    <w:name w:val="Default Paragraph Font"/>
+    <w:uiPriority w:val="1"/>
+    <w:unhideWhenUsed/>
+  </w:style>
+  <w:style w:type="table" w:default="1" w:styleId="TableNormal">
+    <w:name w:val="Normal Table"/>
+    <w:uiPriority w:val="99"/>
+    <w:semiHidden/>
+    <w:unhideWhenUsed/>
+    <w:tblPr>
+      <w:tblInd w:w="0" w:type="dxa"/>
+      <w:tblCellMar>
+        <w:top w:w="0" w:type="dxa"/>
+        <w:left w:w="108" w:type="dxa"/>
+        <w:bottom w:w="0" w:type="dxa"/>
+        <w:right w:w="108" w:type="dxa"/>
+      </w:tblCellMar>
+    </w:tblPr>
+  </w:style>
+  <w:style w:type="numbering" w:default="1" w:styleId="NoList">
+    <w:name w:val="No List"/>
+    <w:uiPriority w:val="99"/>
+    <w:semiHidden/>
+    <w:unhideWhenUsed/>
+  </w:style>
+  <w:style w:type="character" w:customStyle="1" w:styleId="Heading1Char">
+    <w:name w:val="Heading 1 Char"/>
+    <w:basedOn w:val="DefaultParagraphFont"/>
+    <w:link w:val="Heading1"/>
+    <w:uiPriority w:val="9"/>
+    <w:rsid w:val="006D377C"/>
+    <w:rPr>
+      <w:rFonts w:ascii="Times New Roman" w:eastAsiaTheme="majorEastAsia" w:hAnsi="Times New Roman" w:cs="Times New Roman"/>
+      <w:b/>
+      <w:bCs/>
+      <w:sz w:val="40"/>
+      <w:szCs w:val="28"/>
+    </w:rPr>
+  </w:style>
+  <w:style w:type="character" w:customStyle="1" w:styleId="Heading2Char">
+    <w:name w:val="Heading 2 Char"/>
+    <w:basedOn w:val="DefaultParagraphFont"/>
+    <w:link w:val="Heading2"/>
+    <w:uiPriority w:val="9"/>
+    <w:rsid w:val="006D377C"/>
+    <w:rPr>
+      <w:rFonts w:ascii="Times New Roman" w:eastAsiaTheme="majorEastAsia" w:hAnsi="Times New Roman" w:cs="Times New Roman"/>
+      <w:b/>
+      <w:bCs/>
+      <w:sz w:val="32"/>
+      <w:szCs w:val="26"/>
+    </w:rPr>
+  </w:style>
+  <w:style w:type="paragraph" w:styleId="Header">
+    <w:name w:val="header"/>
+    <w:basedOn w:val="Normal"/>
+    <w:link w:val="HeaderChar"/>
+    <w:uiPriority w:val="99"/>
+    <w:rsid w:val="006D377C"/>
+    <w:pPr>
+      <w:tabs>
+        <w:tab w:val="center" w:pos="4536"/>
+        <w:tab w:val="right" w:pos="9072"/>
+      </w:tabs>
+    </w:pPr>
+  </w:style>
+  <w:style w:type="character" w:customStyle="1" w:styleId="HeaderChar">
+    <w:name w:val="Header Char"/>
+    <w:basedOn w:val="DefaultParagraphFont"/>
+    <w:link w:val="Header"/>
+    <w:uiPriority w:val="99"/>
+    <w:rsid w:val="006D377C"/>
+    <w:rPr>
+      <w:rFonts w:ascii="Times New Roman" w:eastAsia="Times New Roman" w:hAnsi="Times New Roman" w:cs="Times New Roman"/>
+      <w:sz w:val="24"/>
+      <w:szCs w:val="24"/>
+      <w:lang w:eastAsia="pl-PL"/>
+    </w:rPr>
+  </w:style>
+  <w:style w:type="paragraph" w:styleId="Footer">
+    <w:name w:val="footer"/>
+    <w:basedOn w:val="Normal"/>
+    <w:link w:val="FooterChar"/>
+    <w:uiPriority w:val="99"/>
+    <w:rsid w:val="006D377C"/>
+    <w:pPr>
+      <w:tabs>
+        <w:tab w:val="center" w:pos="4536"/>
+        <w:tab w:val="right" w:pos="9072"/>
+      </w:tabs>
+    </w:pPr>
+  </w:style>
+  <w:style w:type="character" w:customStyle="1" w:styleId="FooterChar">
+    <w:name w:val="Footer Char"/>
+    <w:basedOn w:val="DefaultParagraphFont"/>
+    <w:link w:val="Footer"/>
+    <w:uiPriority w:val="99"/>
+    <w:rsid w:val="006D377C"/>
+    <w:rPr>
+      <w:rFonts w:ascii="Times New Roman" w:eastAsia="Times New Roman" w:hAnsi="Times New Roman" w:cs="Times New Roman"/>
+      <w:sz w:val="24"/>
+      <w:szCs w:val="24"/>
+      <w:lang w:eastAsia="pl-PL"/>
+    </w:rPr>
+  </w:style>
+  <w:style w:type="paragraph" w:customStyle="1" w:styleId="Tekstpracy">
+    <w:name w:val="Tekst pracy"/>
+    <w:basedOn w:val="ListParagraph"/>
+    <w:link w:val="TekstpracyZnak"/>
+    <w:qFormat/>
+    <w:rsid w:val="00A0035A"/>
+    <w:pPr>
+      <w:spacing w:after="240" w:line="360" w:lineRule="auto"/>
+      <w:ind w:left="0" w:firstLine="425"/>
+      <w:jc w:val="both"/>
+    </w:pPr>
+  </w:style>
+  <w:style w:type="character" w:customStyle="1" w:styleId="TekstpracyZnak">
+    <w:name w:val="Tekst pracy Znak"/>
+    <w:basedOn w:val="DefaultParagraphFont"/>
+    <w:link w:val="Tekstpracy"/>
+    <w:rsid w:val="00A0035A"/>
+    <w:rPr>
+      <w:rFonts w:ascii="Times New Roman" w:eastAsia="Times New Roman" w:hAnsi="Times New Roman" w:cs="Times New Roman"/>
+      <w:sz w:val="24"/>
+      <w:szCs w:val="24"/>
+      <w:lang w:eastAsia="pl-PL"/>
+    </w:rPr>
+  </w:style>
+  <w:style w:type="paragraph" w:styleId="ListParagraph">
+    <w:name w:val="List Paragraph"/>
+    <w:basedOn w:val="Normal"/>
+    <w:uiPriority w:val="34"/>
+    <w:qFormat/>
+    <w:rsid w:val="006D377C"/>
+    <w:pPr>
+      <w:ind w:left="720"/>
+      <w:contextualSpacing/>
+    </w:pPr>
+  </w:style>
+  <w:style w:type="paragraph" w:styleId="NoSpacing">
+    <w:name w:val="No Spacing"/>
+    <w:link w:val="NoSpacingChar"/>
+    <w:uiPriority w:val="1"/>
+    <w:qFormat/>
+    <w:rsid w:val="00A0035A"/>
+    <w:pPr>
+      <w:spacing w:after="0" w:line="240" w:lineRule="auto"/>
+    </w:pPr>
+    <w:rPr>
+      <w:rFonts w:eastAsiaTheme="minorEastAsia"/>
+      <w:lang w:val="en-US" w:eastAsia="ja-JP"/>
+    </w:rPr>
+  </w:style>
+  <w:style w:type="character" w:customStyle="1" w:styleId="NoSpacingChar">
+    <w:name w:val="No Spacing Char"/>
+    <w:basedOn w:val="DefaultParagraphFont"/>
+    <w:link w:val="NoSpacing"/>
+    <w:uiPriority w:val="1"/>
+    <w:rsid w:val="00A0035A"/>
+    <w:rPr>
+      <w:rFonts w:eastAsiaTheme="minorEastAsia"/>
+      <w:lang w:val="en-US" w:eastAsia="ja-JP"/>
+    </w:rPr>
+  </w:style>
+  <w:style w:type="paragraph" w:styleId="BalloonText">
+    <w:name w:val="Balloon Text"/>
+    <w:basedOn w:val="Normal"/>
+    <w:link w:val="BalloonTextChar"/>
+    <w:uiPriority w:val="99"/>
+    <w:semiHidden/>
+    <w:unhideWhenUsed/>
+    <w:rsid w:val="00A0035A"/>
+    <w:rPr>
+      <w:rFonts w:ascii="Tahoma" w:hAnsi="Tahoma" w:cs="Tahoma"/>
+      <w:sz w:val="16"/>
+      <w:szCs w:val="16"/>
+    </w:rPr>
+  </w:style>
+  <w:style w:type="character" w:customStyle="1" w:styleId="BalloonTextChar">
+    <w:name w:val="Balloon Text Char"/>
+    <w:basedOn w:val="DefaultParagraphFont"/>
+    <w:link w:val="BalloonText"/>
+    <w:uiPriority w:val="99"/>
+    <w:semiHidden/>
+    <w:rsid w:val="00A0035A"/>
+    <w:rPr>
+      <w:rFonts w:ascii="Tahoma" w:eastAsia="Times New Roman" w:hAnsi="Tahoma" w:cs="Tahoma"/>
+      <w:sz w:val="16"/>
+      <w:szCs w:val="16"/>
+      <w:lang w:eastAsia="pl-PL"/>
+    </w:rPr>
+  </w:style>
+  <w:style w:type="paragraph" w:styleId="FootnoteText">
+    <w:name w:val="footnote text"/>
+    <w:basedOn w:val="Normal"/>
+    <w:link w:val="FootnoteTextChar"/>
+    <w:uiPriority w:val="99"/>
+    <w:semiHidden/>
+    <w:unhideWhenUsed/>
+    <w:rsid w:val="00E6041C"/>
+    <w:rPr>
+      <w:sz w:val="20"/>
+      <w:szCs w:val="20"/>
+    </w:rPr>
+  </w:style>
+  <w:style w:type="character" w:customStyle="1" w:styleId="FootnoteTextChar">
+    <w:name w:val="Footnote Text Char"/>
+    <w:basedOn w:val="DefaultParagraphFont"/>
+    <w:link w:val="FootnoteText"/>
+    <w:uiPriority w:val="99"/>
+    <w:semiHidden/>
+    <w:rsid w:val="00E6041C"/>
+    <w:rPr>
+      <w:rFonts w:ascii="Times New Roman" w:eastAsia="Times New Roman" w:hAnsi="Times New Roman" w:cs="Times New Roman"/>
+      <w:sz w:val="20"/>
+      <w:szCs w:val="20"/>
+      <w:lang w:eastAsia="pl-PL"/>
+    </w:rPr>
+  </w:style>
+  <w:style w:type="character" w:styleId="FootnoteReference">
+    <w:name w:val="footnote reference"/>
+    <w:basedOn w:val="DefaultParagraphFont"/>
+    <w:uiPriority w:val="99"/>
+    <w:semiHidden/>
+    <w:unhideWhenUsed/>
+    <w:rsid w:val="00E6041C"/>
+    <w:rPr>
+      <w:vertAlign w:val="superscript"/>
+    </w:rPr>
+  </w:style>
+</w:styles>
+</file>
+
+<file path=word/glossary/document.xml><?xml version="1.0" encoding="utf-8"?>
+<w:glossaryDocument xmlns:wpc="http://schemas.microsoft.com/office/word/2010/wordprocessingCanvas" xmlns:mc="http://schemas.openxmlformats.org/markup-compatibility/2006" xmlns:o="urn:schemas-microsoft-com:office:office" xmlns:r="http://schemas.openxmlformats.org/officeDocument/2006/relationships" xmlns:m="http://schemas.openxmlformats.org/officeDocument/2006/math" xmlns:v="urn:schemas-microsoft-com:vml" xmlns:wp14="http://schemas.microsoft.com/office/word/2010/wordprocessingDrawing" xmlns:wp="http://schemas.openxmlformats.org/drawingml/2006/wordprocessingDrawing" xmlns:w10="urn:schemas-microsoft-com:office:word" xmlns:w="http://schemas.openxmlformats.org/wordprocessingml/2006/main" xmlns:w14="http://schemas.microsoft.com/office/word/2010/wordml" xmlns:wpg="http://schemas.microsoft.com/office/word/2010/wordprocessingGroup" xmlns:wpi="http://schemas.microsoft.com/office/word/2010/wordprocessingInk" xmlns:wne="http://schemas.microsoft.com/office/word/2006/wordml" xmlns:wps="http://schemas.microsoft.com/office/word/2010/wordprocessingShape" mc:Ignorable="w14 wp14"/>
+</file>
+
+<file path=word/glossary/fontTable.xml><?xml version="1.0" encoding="utf-8"?>
+<w:fonts xmlns:mc="http://schemas.openxmlformats.org/markup-compatibility/2006" xmlns:r="http://schemas.openxmlformats.org/officeDocument/2006/relationships" xmlns:w="http://schemas.openxmlformats.org/wordprocessingml/2006/main" xmlns:w14="http://schemas.microsoft.com/office/word/2010/wordml" mc:Ignorable="w14">
+  <w:font w:name="Times New Roman">
+    <w:altName w:val="Times New Roman"/>
+    <w:panose1 w:val="02020603050405020304"/>
+    <w:charset w:val="EE"/>
+    <w:family w:val="roman"/>
+    <w:pitch w:val="variable"/>
+    <w:sig w:usb0="E0002AFF" w:usb1="C0007841" w:usb2="00000009" w:usb3="00000000" w:csb0="000001FF" w:csb1="00000000"/>
+  </w:font>
+  <w:font w:name="Symbol">
+    <w:panose1 w:val="05050102010706020507"/>
+    <w:charset w:val="02"/>
+    <w:family w:val="roman"/>
+    <w:pitch w:val="variable"/>
+    <w:sig w:usb0="00000000" w:usb1="10000000" w:usb2="00000000" w:usb3="00000000" w:csb0="80000000" w:csb1="00000000"/>
+  </w:font>
+  <w:font w:name="Courier New">
+    <w:panose1 w:val="02070309020205020404"/>
+    <w:charset w:val="EE"/>
+    <w:family w:val="modern"/>
+    <w:pitch w:val="fixed"/>
+    <w:sig w:usb0="E0002AFF" w:usb1="C0007843" w:usb2="00000009" w:usb3="00000000" w:csb0="000001FF" w:csb1="00000000"/>
+  </w:font>
+  <w:font w:name="Wingdings">
+    <w:panose1 w:val="05000000000000000000"/>
+    <w:charset w:val="02"/>
+    <w:family w:val="auto"/>
+    <w:pitch w:val="variable"/>
+    <w:sig w:usb0="00000000" w:usb1="10000000" w:usb2="00000000" w:usb3="00000000" w:csb0="80000000" w:csb1="00000000"/>
+  </w:font>
+  <w:font w:name="Calibri">
+    <w:panose1 w:val="020F0502020204030204"/>
+    <w:charset w:val="EE"/>
+    <w:family w:val="swiss"/>
+    <w:pitch w:val="variable"/>
+    <w:sig w:usb0="E00002FF" w:usb1="4000ACFF" w:usb2="00000001" w:usb3="00000000" w:csb0="0000019F" w:csb1="00000000"/>
+  </w:font>
+  <w:font w:name="Tahoma">
+    <w:panose1 w:val="020B0604030504040204"/>
+    <w:charset w:val="EE"/>
+    <w:family w:val="swiss"/>
+    <w:pitch w:val="variable"/>
+    <w:sig w:usb0="E1002EFF" w:usb1="C000605B" w:usb2="00000029" w:usb3="00000000" w:csb0="000101FF" w:csb1="00000000"/>
+  </w:font>
+  <w:font w:name="Calibri Light">
+    <w:panose1 w:val="020F0302020204030204"/>
+    <w:charset w:val="EE"/>
+    <w:family w:val="swiss"/>
+    <w:pitch w:val="variable"/>
+    <w:sig w:usb0="A00002EF" w:usb1="4000207B" w:usb2="00000000" w:usb3="00000000" w:csb0="0000019F" w:csb1="00000000"/>
+  </w:font>
+  <w:font w:name="Cambria">
+    <w:panose1 w:val="02040503050406030204"/>
+    <w:charset w:val="EE"/>
+    <w:family w:val="roman"/>
+    <w:pitch w:val="variable"/>
+    <w:sig w:usb0="E00002FF" w:usb1="400004FF" w:usb2="00000000" w:usb3="00000000" w:csb0="0000019F" w:csb1="00000000"/>
+  </w:font>
+</w:fonts>
+</file>
+
+<file path=word/glossary/settings.xml><?xml version="1.0" encoding="utf-8"?>
+<w:settings xmlns:mc="http://schemas.openxmlformats.org/markup-compatibility/2006" xmlns:o="urn:schemas-microsoft-com:office:office" xmlns:r="http://schemas.openxmlformats.org/officeDocument/2006/relationships" xmlns:m="http://schemas.openxmlformats.org/officeDocument/2006/math" xmlns:v="urn:schemas-microsoft-com:vml" xmlns:w10="urn:schemas-microsoft-com:office:word" xmlns:w="http://schemas.openxmlformats.org/wordprocessingml/2006/main" xmlns:w14="http://schemas.microsoft.com/office/word/2010/wordml" xmlns:sl="http://schemas.openxmlformats.org/schemaLibrary/2006/main" mc:Ignorable="w14">
+  <w:view w:val="normal"/>
+  <w:defaultTabStop w:val="708"/>
+  <w:hyphenationZone w:val="425"/>
+  <w:characterSpacingControl w:val="doNotCompress"/>
+  <w:compat>
+    <w:useFELayout/>
+    <w:compatSetting w:name="compatibilityMode" w:uri="http://schemas.microsoft.com/office/word" w:val="14"/>
+    <w:compatSetting w:name="overrideTableStyleFontSizeAndJustification" w:uri="http://schemas.microsoft.com/office/word" w:val="1"/>
+    <w:compatSetting w:name="enableOpenTypeFeatures" w:uri="http://schemas.microsoft.com/office/word" w:val="1"/>
+    <w:compatSetting w:name="doNotFlipMirrorIndents" w:uri="http://schemas.microsoft.com/office/word" w:val="1"/>
+  </w:compat>
+  <w:rsids>
+    <w:rsidRoot w:val="00EC34F4"/>
+    <w:rsid w:val="00873226"/>
+    <w:rsid w:val="00EC34F4"/>
+  </w:rsids>
+  <m:mathPr>
+    <m:mathFont m:val="Cambria Math"/>
+    <m:brkBin m:val="before"/>
+    <m:brkBinSub m:val="--"/>
+    <m:smallFrac m:val="0"/>
+    <m:dispDef/>
+    <m:lMargin m:val="0"/>
+    <m:rMargin m:val="0"/>
+    <m:defJc m:val="centerGroup"/>
+    <m:wrapIndent m:val="1440"/>
+    <m:intLim m:val="subSup"/>
+    <m:naryLim m:val="undOvr"/>
+  </m:mathPr>
+  <w:themeFontLang w:val="pl-PL"/>
+  <w:clrSchemeMapping w:bg1="light1" w:t1="dark1" w:bg2="light2" w:t2="dark2" w:accent1="accent1" w:accent2="accent2" w:accent3="accent3" w:accent4="accent4" w:accent5="accent5" w:accent6="accent6" w:hyperlink="hyperlink" w:followedHyperlink="followedHyperlink"/>
+  <w:decimalSymbol w:val=","/>
+  <w:listSeparator w:val=";"/>
+</w:settings>
+</file>
+
+<file path=word/glossary/styles.xml><?xml version="1.0" encoding="utf-8"?>
+<w:styles xmlns:mc="http://schemas.openxmlformats.org/markup-compatibility/2006" xmlns:r="http://schemas.openxmlformats.org/officeDocument/2006/relationships" xmlns:w="http://schemas.openxmlformats.org/wordprocessingml/2006/main" xmlns:w14="http://schemas.microsoft.com/office/word/2010/wordml" mc:Ignorable="w14">
+  <w:docDefaults>
+    <w:rPrDefault>
+      <w:rPr>
+        <w:rFonts w:asciiTheme="minorHAnsi" w:eastAsiaTheme="minorEastAsia" w:hAnsiTheme="minorHAnsi" w:cstheme="minorBidi"/>
+        <w:sz w:val="22"/>
+        <w:szCs w:val="22"/>
+        <w:lang w:val="pl-PL" w:eastAsia="pl-PL" w:bidi="ar-SA"/>
+      </w:rPr>
+    </w:rPrDefault>
+    <w:pPrDefault>
+      <w:pPr>
+        <w:spacing w:after="200" w:line="276" w:lineRule="auto"/>
+      </w:pPr>
+    </w:pPrDefault>
+  </w:docDefaults>
+  <w:latentStyles w:defLockedState="0" w:defUIPriority="99" w:defSemiHidden="1" w:defUnhideWhenUsed="1" w:defQFormat="0" w:count="267">
+    <w:lsdException w:name="Normal" w:semiHidden="0" w:uiPriority="0" w:unhideWhenUsed="0" w:qFormat="1"/>
+    <w:lsdException w:name="heading 1" w:semiHidden="0" w:uiPriority="9" w:unhideWhenUsed="0" w:qFormat="1"/>
+    <w:lsdException w:name="heading 2" w:uiPriority="9" w:qFormat="1"/>
+    <w:lsdException w:name="heading 3" w:uiPriority="9" w:qFormat="1"/>
+    <w:lsdException w:name="heading 4" w:uiPriority="9" w:qFormat="1"/>
+    <w:lsdException w:name="heading 5" w:uiPriority="9" w:qFormat="1"/>
+    <w:lsdException w:name="heading 6" w:uiPriority="9" w:qFormat="1"/>
+    <w:lsdException w:name="heading 7" w:uiPriority="9" w:qFormat="1"/>
+    <w:lsdException w:name="heading 8" w:uiPriority="9" w:qFormat="1"/>
+    <w:lsdException w:name="heading 9" w:uiPriority="9" w:qFormat="1"/>
+    <w:lsdException w:name="toc 1" w:uiPriority="39"/>
+    <w:lsdException w:name="toc 2" w:uiPriority="39"/>
+    <w:lsdException w:name="toc 3" w:uiPriority="39"/>
+    <w:lsdException w:name="toc 4" w:uiPriority="39"/>
+    <w:lsdException w:name="toc 5" w:uiPriority="39"/>
+    <w:lsdException w:name="toc 6" w:uiPriority="39"/>
+    <w:lsdException w:name="toc 7" w:uiPriority="39"/>
+    <w:lsdException w:name="toc 8" w:uiPriority="39"/>
+    <w:lsdException w:name="toc 9" w:uiPriority="39"/>
+    <w:lsdException w:name="caption" w:uiPriority="35" w:qFormat="1"/>
+    <w:lsdException w:name="Title" w:semiHidden="0" w:uiPriority="10" w:unhideWhenUsed="0" w:qFormat="1"/>
+    <w:lsdException w:name="Default Paragraph Font" w:uiPriority="1"/>
+    <w:lsdException w:name="Subtitle" w:semiHidden="0" w:uiPriority="11" w:unhideWhenUsed="0" w:qFormat="1"/>
+    <w:lsdException w:name="Strong" w:semiHidden="0" w:uiPriority="22" w:unhideWhenUsed="0" w:qFormat="1"/>
+    <w:lsdException w:name="Emphasis" w:semiHidden="0" w:uiPriority="20" w:unhideWhenUsed="0" w:qFormat="1"/>
+    <w:lsdException w:name="Table Grid" w:semiHidden="0" w:uiPriority="59" w:unhideWhenUsed="0"/>
+    <w:lsdException w:name="Placeholder Text" w:unhideWhenUsed="0"/>
+    <w:lsdException w:name="No Spacing" w:semiHidden="0" w:uiPriority="1" w:unhideWhenUsed="0" w:qFormat="1"/>
+    <w:lsdException w:name="Light Shading" w:semiHidden="0" w:uiPriority="60" w:unhideWhenUsed="0"/>
+    <w:lsdException w:name="Light List" w:semiHidden="0" w:uiPriority="61" w:unhideWhenUsed="0"/>
+    <w:lsdException w:name="Light Grid" w:semiHidden="0" w:uiPriority="62" w:unhideWhenUsed="0"/>
+    <w:lsdException w:name="Medium Shading 1" w:semiHidden="0" w:uiPriority="63" w:unhideWhenUsed="0"/>
+    <w:lsdException w:name="Medium Shading 2" w:semiHidden="0" w:uiPriority="64" w:unhideWhenUsed="0"/>
+    <w:lsdException w:name="Medium List 1" w:semiHidden="0" w:uiPriority="65" w:unhideWhenUsed="0"/>
+    <w:lsdException w:name="Medium List 2" w:semiHidden="0" w:uiPriority="66" w:unhideWhenUsed="0"/>
+    <w:lsdException w:name="Medium Grid 1" w:semiHidden="0" w:uiPriority="67" w:unhideWhenUsed="0"/>
+    <w:lsdException w:name="Medium Grid 2" w:semiHidden="0" w:uiPriority="68" w:unhideWhenUsed="0"/>
+    <w:lsdException w:name="Medium Grid 3" w:semiHidden="0" w:uiPriority="69" w:unhideWhenUsed="0"/>
+    <w:lsdException w:name="Dark List" w:semiHidden="0" w:uiPriority="70" w:unhideWhenUsed="0"/>
+    <w:lsdException w:name="Colorful Shading" w:semiHidden="0" w:uiPriority="71" w:unhideWhenUsed="0"/>
+    <w:lsdException w:name="Colorful List" w:semiHidden="0" w:uiPriority="72" w:unhideWhenUsed="0"/>
+    <w:lsdException w:name="Colorful Grid" w:semiHidden="0" w:uiPriority="73" w:unhideWhenUsed="0"/>
+    <w:lsdException w:name="Light Shading Accent 1" w:semiHidden="0" w:uiPriority="60" w:unhideWhenUsed="0"/>
+    <w:lsdException w:name="Light List Accent 1" w:semiHidden="0" w:uiPriority="61" w:unhideWhenUsed="0"/>
+    <w:lsdException w:name="Light Grid Accent 1" w:semiHidden="0" w:uiPriority="62" w:unhideWhenUsed="0"/>
+    <w:lsdException w:name="Medium Shading 1 Accent 1" w:semiHidden="0" w:uiPriority="63" w:unhideWhenUsed="0"/>
+    <w:lsdException w:name="Medium Shading 2 Accent 1" w:semiHidden="0" w:uiPriority="64" w:unhideWhenUsed="0"/>
+    <w:lsdException w:name="Medium List 1 Accent 1" w:semiHidden="0" w:uiPriority="65" w:unhideWhenUsed="0"/>
+    <w:lsdException w:name="Revision" w:unhideWhenUsed="0"/>
+    <w:lsdException w:name="List Paragraph" w:semiHidden="0" w:uiPriority="34" w:unhideWhenUsed="0" w:qFormat="1"/>
+    <w:lsdException w:name="Quote" w:semiHidden="0" w:uiPriority="29" w:unhideWhenUsed="0" w:qFormat="1"/>
+    <w:lsdException w:name="Intense Quote" w:semiHidden="0" w:uiPriority="30" w:unhideWhenUsed="0" w:qFormat="1"/>
+    <w:lsdException w:name="Medium List 2 Accent 1" w:semiHidden="0" w:uiPriority="66" w:unhideWhenUsed="0"/>
+    <w:lsdException w:name="Medium Grid 1 Accent 1" w:semiHidden="0" w:uiPriority="67" w:unhideWhenUsed="0"/>
+    <w:lsdException w:name="Medium Grid 2 Accent 1" w:semiHidden="0" w:uiPriority="68" w:unhideWhenUsed="0"/>
+    <w:lsdException w:name="Medium Grid 3 Accent 1" w:semiHidden="0" w:uiPriority="69" w:unhideWhenUsed="0"/>
+    <w:lsdException w:name="Dark List Accent 1" w:semiHidden="0" w:uiPriority="70" w:unhideWhenUsed="0"/>
+    <w:lsdException w:name="Colorful Shading Accent 1" w:semiHidden="0" w:uiPriority="71" w:unhideWhenUsed="0"/>
+    <w:lsdException w:name="Colorful List Accent 1" w:semiHidden="0" w:uiPriority="72" w:unhideWhenUsed="0"/>
+    <w:lsdException w:name="Colorful Grid Accent 1" w:semiHidden="0" w:uiPriority="73" w:unhideWhenUsed="0"/>
+    <w:lsdException w:name="Light Shading Accent 2" w:semiHidden="0" w:uiPriority="60" w:unhideWhenUsed="0"/>
+    <w:lsdException w:name="Light List Accent 2" w:semiHidden="0" w:uiPriority="61" w:unhideWhenUsed="0"/>
+    <w:lsdException w:name="Light Grid Accent 2" w:semiHidden="0" w:uiPriority="62" w:unhideWhenUsed="0"/>
+    <w:lsdException w:name="Medium Shading 1 Accent 2" w:semiHidden="0" w:uiPriority="63" w:unhideWhenUsed="0"/>
+    <w:lsdException w:name="Medium Shading 2 Accent 2" w:semiHidden="0" w:uiPriority="64" w:unhideWhenUsed="0"/>
+    <w:lsdException w:name="Medium List 1 Accent 2" w:semiHidden="0" w:uiPriority="65" w:unhideWhenUsed="0"/>
+    <w:lsdException w:name="Medium List 2 Accent 2" w:semiHidden="0" w:uiPriority="66" w:unhideWhenUsed="0"/>
+    <w:lsdException w:name="Medium Grid 1 Accent 2" w:semiHidden="0" w:uiPriority="67" w:unhideWhenUsed="0"/>
+    <w:lsdException w:name="Medium Grid 2 Accent 2" w:semiHidden="0" w:uiPriority="68" w:unhideWhenUsed="0"/>
+    <w:lsdException w:name="Medium Grid 3 Accent 2" w:semiHidden="0" w:uiPriority="69" w:unhideWhenUsed="0"/>
+    <w:lsdException w:name="Dark List Accent 2" w:semiHidden="0" w:uiPriority="70" w:unhideWhenUsed="0"/>
+    <w:lsdException w:name="Colorful Shading Accent 2" w:semiHidden="0" w:uiPriority="71" w:unhideWhenUsed="0"/>
+    <w:lsdException w:name="Colorful List Accent 2" w:semiHidden="0" w:uiPriority="72" w:unhideWhenUsed="0"/>
+    <w:lsdException w:name="Colorful Grid Accent 2" w:semiHidden="0" w:uiPriority="73" w:unhideWhenUsed="0"/>
+    <w:lsdException w:name="Light Shading Accent 3" w:semiHidden="0" w:uiPriority="60" w:unhideWhenUsed="0"/>
+    <w:lsdException w:name="Light List Accent 3" w:semiHidden="0" w:uiPriority="61" w:unhideWhenUsed="0"/>
+    <w:lsdException w:name="Light Grid Accent 3" w:semiHidden="0" w:uiPriority="62" w:unhideWhenUsed="0"/>
+    <w:lsdException w:name="Medium Shading 1 Accent 3" w:semiHidden="0" w:uiPriority="63" w:unhideWhenUsed="0"/>
+    <w:lsdException w:name="Medium Shading 2 Accent 3" w:semiHidden="0" w:uiPriority="64" w:unhideWhenUsed="0"/>
+    <w:lsdException w:name="Medium List 1 Accent 3" w:semiHidden="0" w:uiPriority="65" w:unhideWhenUsed="0"/>
+    <w:lsdException w:name="Medium List 2 Accent 3" w:semiHidden="0" w:uiPriority="66" w:unhideWhenUsed="0"/>
+    <w:lsdException w:name="Medium Grid 1 Accent 3" w:semiHidden="0" w:uiPriority="67" w:unhideWhenUsed="0"/>
+    <w:lsdException w:name="Medium Grid 2 Accent 3" w:semiHidden="0" w:uiPriority="68" w:unhideWhenUsed="0"/>
+    <w:lsdException w:name="Medium Grid 3 Accent 3" w:semiHidden="0" w:uiPriority="69" w:unhideWhenUsed="0"/>
+    <w:lsdException w:name="Dark List Accent 3" w:semiHidden="0" w:uiPriority="70" w:unhideWhenUsed="0"/>
+    <w:lsdException w:name="Colorful Shading Accent 3" w:semiHidden="0" w:uiPriority="71" w:unhideWhenUsed="0"/>
+    <w:lsdException w:name="Colorful List Accent 3" w:semiHidden="0" w:uiPriority="72" w:unhideWhenUsed="0"/>
+    <w:lsdException w:name="Colorful Grid Accent 3" w:semiHidden="0" w:uiPriority="73" w:unhideWhenUsed="0"/>
+    <w:lsdException w:name="Light Shading Accent 4" w:semiHidden="0" w:uiPriority="60" w:unhideWhenUsed="0"/>
+    <w:lsdException w:name="Light List Accent 4" w:semiHidden="0" w:uiPriority="61" w:unhideWhenUsed="0"/>
+    <w:lsdException w:name="Light Grid Accent 4" w:semiHidden="0" w:uiPriority="62" w:unhideWhenUsed="0"/>
+    <w:lsdException w:name="Medium Shading 1 Accent 4" w:semiHidden="0" w:uiPriority="63" w:unhideWhenUsed="0"/>
+    <w:lsdException w:name="Medium Shading 2 Accent 4" w:semiHidden="0" w:uiPriority="64" w:unhideWhenUsed="0"/>
+    <w:lsdException w:name="Medium List 1 Accent 4" w:semiHidden="0" w:uiPriority="65" w:unhideWhenUsed="0"/>
+    <w:lsdException w:name="Medium List 2 Accent 4" w:semiHidden="0" w:uiPriority="66" w:unhideWhenUsed="0"/>
+    <w:lsdException w:name="Medium Grid 1 Accent 4" w:semiHidden="0" w:uiPriority="67" w:unhideWhenUsed="0"/>
+    <w:lsdException w:name="Medium Grid 2 Accent 4" w:semiHidden="0" w:uiPriority="68" w:unhideWhenUsed="0"/>
+    <w:lsdException w:name="Medium Grid 3 Accent 4" w:semiHidden="0" w:uiPriority="69" w:unhideWhenUsed="0"/>
+    <w:lsdException w:name="Dark List Accent 4" w:semiHidden="0" w:uiPriority="70" w:unhideWhenUsed="0"/>
+    <w:lsdException w:name="Colorful Shading Accent 4" w:semiHidden="0" w:uiPriority="71" w:unhideWhenUsed="0"/>
+    <w:lsdException w:name="Colorful List Accent 4" w:semiHidden="0" w:uiPriority="72" w:unhideWhenUsed="0"/>
+    <w:lsdException w:name="Colorful Grid Accent 4" w:semiHidden="0" w:uiPriority="73" w:unhideWhenUsed="0"/>
+    <w:lsdException w:name="Light Shading Accent 5" w:semiHidden="0" w:uiPriority="60" w:unhideWhenUsed="0"/>
+    <w:lsdException w:name="Light List Accent 5" w:semiHidden="0" w:uiPriority="61" w:unhideWhenUsed="0"/>
+    <w:lsdException w:name="Light Grid Accent 5" w:semiHidden="0" w:uiPriority="62" w:unhideWhenUsed="0"/>
+    <w:lsdException w:name="Medium Shading 1 Accent 5" w:semiHidden="0" w:uiPriority="63" w:unhideWhenUsed="0"/>
+    <w:lsdException w:name="Medium Shading 2 Accent 5" w:semiHidden="0" w:uiPriority="64" w:unhideWhenUsed="0"/>
+    <w:lsdException w:name="Medium List 1 Accent 5" w:semiHidden="0" w:uiPriority="65" w:unhideWhenUsed="0"/>
+    <w:lsdException w:name="Medium List 2 Accent 5" w:semiHidden="0" w:uiPriority="66" w:unhideWhenUsed="0"/>
+    <w:lsdException w:name="Medium Grid 1 Accent 5" w:semiHidden="0" w:uiPriority="67" w:unhideWhenUsed="0"/>
+    <w:lsdException w:name="Medium Grid 2 Accent 5" w:semiHidden="0" w:uiPriority="68" w:unhideWhenUsed="0"/>
+    <w:lsdException w:name="Medium Grid 3 Accent 5" w:semiHidden="0" w:uiPriority="69" w:unhideWhenUsed="0"/>
+    <w:lsdException w:name="Dark List Accent 5" w:semiHidden="0" w:uiPriority="70" w:unhideWhenUsed="0"/>
+    <w:lsdException w:name="Colorful Shading Accent 5" w:semiHidden="0" w:uiPriority="71" w:unhideWhenUsed="0"/>
+    <w:lsdException w:name="Colorful List Accent 5" w:semiHidden="0" w:uiPriority="72" w:unhideWhenUsed="0"/>
+    <w:lsdException w:name="Colorful Grid Accent 5" w:semiHidden="0" w:uiPriority="73" w:unhideWhenUsed="0"/>
+    <w:lsdException w:name="Light Shading Accent 6" w:semiHidden="0" w:uiPriority="60" w:unhideWhenUsed="0"/>
+    <w:lsdException w:name="Light List Accent 6" w:semiHidden="0" w:uiPriority="61" w:unhideWhenUsed="0"/>
+    <w:lsdException w:name="Light Grid Accent 6" w:semiHidden="0" w:uiPriority="62" w:unhideWhenUsed="0"/>
+    <w:lsdException w:name="Medium Shading 1 Accent 6" w:semiHidden="0" w:uiPriority="63" w:unhideWhenUsed="0"/>
+    <w:lsdException w:name="Medium Shading 2 Accent 6" w:semiHidden="0" w:uiPriority="64" w:unhideWhenUsed="0"/>
+    <w:lsdException w:name="Medium List 1 Accent 6" w:semiHidden="0" w:uiPriority="65" w:unhideWhenUsed="0"/>
+    <w:lsdException w:name="Medium List 2 Accent 6" w:semiHidden="0" w:uiPriority="66" w:unhideWhenUsed="0"/>
+    <w:lsdException w:name="Medium Grid 1 Accent 6" w:semiHidden="0" w:uiPriority="67" w:unhideWhenUsed="0"/>
+    <w:lsdException w:name="Medium Grid 2 Accent 6" w:semiHidden="0" w:uiPriority="68" w:unhideWhenUsed="0"/>
+    <w:lsdException w:name="Medium Grid 3 Accent 6" w:semiHidden="0" w:uiPriority="69" w:unhideWhenUsed="0"/>
+    <w:lsdException w:name="Dark List Accent 6" w:semiHidden="0" w:uiPriority="70" w:unhideWhenUsed="0"/>
+    <w:lsdException w:name="Colorful Shading Accent 6" w:semiHidden="0" w:uiPriority="71" w:unhideWhenUsed="0"/>
+    <w:lsdException w:name="Colorful List Accent 6" w:semiHidden="0" w:uiPriority="72" w:unhideWhenUsed="0"/>
+    <w:lsdException w:name="Colorful Grid Accent 6" w:semiHidden="0" w:uiPriority="73" w:unhideWhenUsed="0"/>
+    <w:lsdException w:name="Subtle Emphasis" w:semiHidden="0" w:uiPriority="19" w:unhideWhenUsed="0" w:qFormat="1"/>
+    <w:lsdException w:name="Intense Emphasis" w:semiHidden="0" w:uiPriority="21" w:unhideWhenUsed="0" w:qFormat="1"/>
+    <w:lsdException w:name="Subtle Reference" w:semiHidden="0" w:uiPriority="31" w:unhideWhenUsed="0" w:qFormat="1"/>
+    <w:lsdException w:name="Intense Reference" w:semiHidden="0" w:uiPriority="32" w:unhideWhenUsed="0" w:qFormat="1"/>
+    <w:lsdException w:name="Book Title" w:semiHidden="0" w:uiPriority="33" w:unhideWhenUsed="0" w:qFormat="1"/>
+    <w:lsdException w:name="Bibliography" w:uiPriority="37"/>
+    <w:lsdException w:name="TOC Heading" w:uiPriority="39" w:qFormat="1"/>
+  </w:latentStyles>
+  <w:style w:type="paragraph" w:default="1" w:styleId="Normal">
+    <w:name w:val="Normal"/>
+    <w:qFormat/>
+  </w:style>
+  <w:style w:type="character" w:default="1" w:styleId="DefaultParagraphFont">
+    <w:name w:val="Default Paragraph Font"/>
+    <w:uiPriority w:val="1"/>
+    <w:semiHidden/>
+    <w:unhideWhenUsed/>
+  </w:style>
+  <w:style w:type="table" w:default="1" w:styleId="TableNormal">
+    <w:name w:val="Normal Table"/>
+    <w:uiPriority w:val="99"/>
+    <w:semiHidden/>
+    <w:unhideWhenUsed/>
+    <w:tblPr>
+      <w:tblInd w:w="0" w:type="dxa"/>
+      <w:tblCellMar>
+        <w:top w:w="0" w:type="dxa"/>
+        <w:left w:w="108" w:type="dxa"/>
+        <w:bottom w:w="0" w:type="dxa"/>
+        <w:right w:w="108" w:type="dxa"/>
+      </w:tblCellMar>
+    </w:tblPr>
+  </w:style>
+  <w:style w:type="numbering" w:default="1" w:styleId="NoList">
+    <w:name w:val="No List"/>
+    <w:uiPriority w:val="99"/>
+    <w:semiHidden/>
+    <w:unhideWhenUsed/>
+  </w:style>
+  <w:style w:type="paragraph" w:customStyle="1" w:styleId="B43E9306CB8144568F6C3D82351D9765">
+    <w:name w:val="B43E9306CB8144568F6C3D82351D9765"/>
+    <w:rsid w:val="00EC34F4"/>
+  </w:style>
+</w:styles>
+</file>
+
+<file path=word/glossary/stylesWithEffects.xml><?xml version="1.0" encoding="utf-8"?>
+<w:styles xmlns:wpc="http://schemas.microsoft.com/office/word/2010/wordprocessingCanvas" xmlns:mc="http://schemas.openxmlformats.org/markup-compatibility/2006" xmlns:o="urn:schemas-microsoft-com:office:office" xmlns:r="http://schemas.openxmlformats.org/officeDocument/2006/relationships" xmlns:m="http://schemas.openxmlformats.org/officeDocument/2006/math" xmlns:v="urn:schemas-microsoft-com:vml" xmlns:wp14="http://schemas.microsoft.com/office/word/2010/wordprocessingDrawing" xmlns:wp="http://schemas.openxmlformats.org/drawingml/2006/wordprocessingDrawing" xmlns:w10="urn:schemas-microsoft-com:office:word" xmlns:w="http://schemas.openxmlformats.org/wordprocessingml/2006/main" xmlns:w14="http://schemas.microsoft.com/office/word/2010/wordml" xmlns:wpg="http://schemas.microsoft.com/office/word/2010/wordprocessingGroup" xmlns:wpi="http://schemas.microsoft.com/office/word/2010/wordprocessingInk" xmlns:wne="http://schemas.microsoft.com/office/word/2006/wordml" xmlns:wps="http://schemas.microsoft.com/office/word/2010/wordprocessingShape" mc:Ignorable="w14 wp14">
+  <w:docDefaults>
+    <w:rPrDefault>
+      <w:rPr>
+        <w:rFonts w:asciiTheme="minorHAnsi" w:eastAsiaTheme="minorEastAsia" w:hAnsiTheme="minorHAnsi" w:cstheme="minorBidi"/>
+        <w:sz w:val="22"/>
+        <w:szCs w:val="22"/>
+        <w:lang w:val="pl-PL" w:eastAsia="pl-PL" w:bidi="ar-SA"/>
+      </w:rPr>
+    </w:rPrDefault>
+    <w:pPrDefault>
+      <w:pPr>
+        <w:spacing w:after="200" w:line="276" w:lineRule="auto"/>
+      </w:pPr>
+    </w:pPrDefault>
+  </w:docDefaults>
+  <w:latentStyles w:defLockedState="0" w:defUIPriority="99" w:defSemiHidden="1" w:defUnhideWhenUsed="1" w:defQFormat="0" w:count="267">
+    <w:lsdException w:name="Normal" w:semiHidden="0" w:uiPriority="0" w:unhideWhenUsed="0" w:qFormat="1"/>
+    <w:lsdException w:name="heading 1" w:semiHidden="0" w:uiPriority="9" w:unhideWhenUsed="0" w:qFormat="1"/>
+    <w:lsdException w:name="heading 2" w:uiPriority="9" w:qFormat="1"/>
+    <w:lsdException w:name="heading 3" w:uiPriority="9" w:qFormat="1"/>
+    <w:lsdException w:name="heading 4" w:uiPriority="9" w:qFormat="1"/>
+    <w:lsdException w:name="heading 5" w:uiPriority="9" w:qFormat="1"/>
+    <w:lsdException w:name="heading 6" w:uiPriority="9" w:qFormat="1"/>
+    <w:lsdException w:name="heading 7" w:uiPriority="9" w:qFormat="1"/>
+    <w:lsdException w:name="heading 8" w:uiPriority="9" w:qFormat="1"/>
+    <w:lsdException w:name="heading 9" w:uiPriority="9" w:qFormat="1"/>
+    <w:lsdException w:name="toc 1" w:uiPriority="39"/>
+    <w:lsdException w:name="toc 2" w:uiPriority="39"/>
+    <w:lsdException w:name="toc 3" w:uiPriority="39"/>
+    <w:lsdException w:name="toc 4" w:uiPriority="39"/>
+    <w:lsdException w:name="toc 5" w:uiPriority="39"/>
+    <w:lsdException w:name="toc 6" w:uiPriority="39"/>
+    <w:lsdException w:name="toc 7" w:uiPriority="39"/>
+    <w:lsdException w:name="toc 8" w:uiPriority="39"/>
+    <w:lsdException w:name="toc 9" w:uiPriority="39"/>
+    <w:lsdException w:name="caption" w:uiPriority="35" w:qFormat="1"/>
+    <w:lsdException w:name="Title" w:semiHidden="0" w:uiPriority="10" w:unhideWhenUsed="0" w:qFormat="1"/>
+    <w:lsdException w:name="Default Paragraph Font" w:uiPriority="1"/>
+    <w:lsdException w:name="Subtitle" w:semiHidden="0" w:uiPriority="11" w:unhideWhenUsed="0" w:qFormat="1"/>
+    <w:lsdException w:name="Strong" w:semiHidden="0" w:uiPriority="22" w:unhideWhenUsed="0" w:qFormat="1"/>
+    <w:lsdException w:name="Emphasis" w:semiHidden="0" w:uiPriority="20" w:unhideWhenUsed="0" w:qFormat="1"/>
+    <w:lsdException w:name="Table Grid" w:semiHidden="0" w:uiPriority="59" w:unhideWhenUsed="0"/>
+    <w:lsdException w:name="Placeholder Text" w:unhideWhenUsed="0"/>
+    <w:lsdException w:name="No Spacing" w:semiHidden="0" w:uiPriority="1" w:unhideWhenUsed="0" w:qFormat="1"/>
+    <w:lsdException w:name="Light Shading" w:semiHidden="0" w:uiPriority="60" w:unhideWhenUsed="0"/>
+    <w:lsdException w:name="Light List" w:semiHidden="0" w:uiPriority="61" w:unhideWhenUsed="0"/>
+    <w:lsdException w:name="Light Grid" w:semiHidden="0" w:uiPriority="62" w:unhideWhenUsed="0"/>
+    <w:lsdException w:name="Medium Shading 1" w:semiHidden="0" w:uiPriority="63" w:unhideWhenUsed="0"/>
+    <w:lsdException w:name="Medium Shading 2" w:semiHidden="0" w:uiPriority="64" w:unhideWhenUsed="0"/>
+    <w:lsdException w:name="Medium List 1" w:semiHidden="0" w:uiPriority="65" w:unhideWhenUsed="0"/>
+    <w:lsdException w:name="Medium List 2" w:semiHidden="0" w:uiPriority="66" w:unhideWhenUsed="0"/>
+    <w:lsdException w:name="Medium Grid 1" w:semiHidden="0" w:uiPriority="67" w:unhideWhenUsed="0"/>
+    <w:lsdException w:name="Medium Grid 2" w:semiHidden="0" w:uiPriority="68" w:unhideWhenUsed="0"/>
+    <w:lsdException w:name="Medium Grid 3" w:semiHidden="0" w:uiPriority="69" w:unhideWhenUsed="0"/>
+    <w:lsdException w:name="Dark List" w:semiHidden="0" w:uiPriority="70" w:unhideWhenUsed="0"/>
+    <w:lsdException w:name="Colorful Shading" w:semiHidden="0" w:uiPriority="71" w:unhideWhenUsed="0"/>
+    <w:lsdException w:name="Colorful List" w:semiHidden="0" w:uiPriority="72" w:unhideWhenUsed="0"/>
+    <w:lsdException w:name="Colorful Grid" w:semiHidden="0" w:uiPriority="73" w:unhideWhenUsed="0"/>
+    <w:lsdException w:name="Light Shading Accent 1" w:semiHidden="0" w:uiPriority="60" w:unhideWhenUsed="0"/>
+    <w:lsdException w:name="Light List Accent 1" w:semiHidden="0" w:uiPriority="61" w:unhideWhenUsed="0"/>
+    <w:lsdException w:name="Light Grid Accent 1" w:semiHidden="0" w:uiPriority="62" w:unhideWhenUsed="0"/>
+    <w:lsdException w:name="Medium Shading 1 Accent 1" w:semiHidden="0" w:uiPriority="63" w:unhideWhenUsed="0"/>
+    <w:lsdException w:name="Medium Shading 2 Accent 1" w:semiHidden="0" w:uiPriority="64" w:unhideWhenUsed="0"/>
+    <w:lsdException w:name="Medium List 1 Accent 1" w:semiHidden="0" w:uiPriority="65" w:unhideWhenUsed="0"/>
+    <w:lsdException w:name="Revision" w:unhideWhenUsed="0"/>
+    <w:lsdException w:name="List Paragraph" w:semiHidden="0" w:uiPriority="34" w:unhideWhenUsed="0" w:qFormat="1"/>
+    <w:lsdException w:name="Quote" w:semiHidden="0" w:uiPriority="29" w:unhideWhenUsed="0" w:qFormat="1"/>
+    <w:lsdException w:name="Intense Quote" w:semiHidden="0" w:uiPriority="30" w:unhideWhenUsed="0" w:qFormat="1"/>
+    <w:lsdException w:name="Medium List 2 Accent 1" w:semiHidden="0" w:uiPriority="66" w:unhideWhenUsed="0"/>
+    <w:lsdException w:name="Medium Grid 1 Accent 1" w:semiHidden="0" w:uiPriority="67" w:unhideWhenUsed="0"/>
+    <w:lsdException w:name="Medium Grid 2 Accent 1" w:semiHidden="0" w:uiPriority="68" w:unhideWhenUsed="0"/>
+    <w:lsdException w:name="Medium Grid 3 Accent 1" w:semiHidden="0" w:uiPriority="69" w:unhideWhenUsed="0"/>
+    <w:lsdException w:name="Dark List Accent 1" w:semiHidden="0" w:uiPriority="70" w:unhideWhenUsed="0"/>
+    <w:lsdException w:name="Colorful Shading Accent 1" w:semiHidden="0" w:uiPriority="71" w:unhideWhenUsed="0"/>
+    <w:lsdException w:name="Colorful List Accent 1" w:semiHidden="0" w:uiPriority="72" w:unhideWhenUsed="0"/>
+    <w:lsdException w:name="Colorful Grid Accent 1" w:semiHidden="0" w:uiPriority="73" w:unhideWhenUsed="0"/>
+    <w:lsdException w:name="Light Shading Accent 2" w:semiHidden="0" w:uiPriority="60" w:unhideWhenUsed="0"/>
+    <w:lsdException w:name="Light List Accent 2" w:semiHidden="0" w:uiPriority="61" w:unhideWhenUsed="0"/>
+    <w:lsdException w:name="Light Grid Accent 2" w:semiHidden="0" w:uiPriority="62" w:unhideWhenUsed="0"/>
+    <w:lsdException w:name="Medium Shading 1 Accent 2" w:semiHidden="0" w:uiPriority="63" w:unhideWhenUsed="0"/>
+    <w:lsdException w:name="Medium Shading 2 Accent 2" w:semiHidden="0" w:uiPriority="64" w:unhideWhenUsed="0"/>
+    <w:lsdException w:name="Medium List 1 Accent 2" w:semiHidden="0" w:uiPriority="65" w:unhideWhenUsed="0"/>
+    <w:lsdException w:name="Medium List 2 Accent 2" w:semiHidden="0" w:uiPriority="66" w:unhideWhenUsed="0"/>
+    <w:lsdException w:name="Medium Grid 1 Accent 2" w:semiHidden="0" w:uiPriority="67" w:unhideWhenUsed="0"/>
+    <w:lsdException w:name="Medium Grid 2 Accent 2" w:semiHidden="0" w:uiPriority="68" w:unhideWhenUsed="0"/>
+    <w:lsdException w:name="Medium Grid 3 Accent 2" w:semiHidden="0" w:uiPriority="69" w:unhideWhenUsed="0"/>
+    <w:lsdException w:name="Dark List Accent 2" w:semiHidden="0" w:uiPriority="70" w:unhideWhenUsed="0"/>
+    <w:lsdException w:name="Colorful Shading Accent 2" w:semiHidden="0" w:uiPriority="71" w:unhideWhenUsed="0"/>
+    <w:lsdException w:name="Colorful List Accent 2" w:semiHidden="0" w:uiPriority="72" w:unhideWhenUsed="0"/>
+    <w:lsdException w:name="Colorful Grid Accent 2" w:semiHidden="0" w:uiPriority="73" w:unhideWhenUsed="0"/>
+    <w:lsdException w:name="Light Shading Accent 3" w:semiHidden="0" w:uiPriority="60" w:unhideWhenUsed="0"/>
+    <w:lsdException w:name="Light List Accent 3" w:semiHidden="0" w:uiPriority="61" w:unhideWhenUsed="0"/>
+    <w:lsdException w:name="Light Grid Accent 3" w:semiHidden="0" w:uiPriority="62" w:unhideWhenUsed="0"/>
+    <w:lsdException w:name="Medium Shading 1 Accent 3" w:semiHidden="0" w:uiPriority="63" w:unhideWhenUsed="0"/>
+    <w:lsdException w:name="Medium Shading 2 Accent 3" w:semiHidden="0" w:uiPriority="64" w:unhideWhenUsed="0"/>
+    <w:lsdException w:name="Medium List 1 Accent 3" w:semiHidden="0" w:uiPriority="65" w:unhideWhenUsed="0"/>
+    <w:lsdException w:name="Medium List 2 Accent 3" w:semiHidden="0" w:uiPriority="66" w:unhideWhenUsed="0"/>
+    <w:lsdException w:name="Medium Grid 1 Accent 3" w:semiHidden="0" w:uiPriority="67" w:unhideWhenUsed="0"/>
+    <w:lsdException w:name="Medium Grid 2 Accent 3" w:semiHidden="0" w:uiPriority="68" w:unhideWhenUsed="0"/>
+    <w:lsdException w:name="Medium Grid 3 Accent 3" w:semiHidden="0" w:uiPriority="69" w:unhideWhenUsed="0"/>
+    <w:lsdException w:name="Dark List Accent 3" w:semiHidden="0" w:uiPriority="70" w:unhideWhenUsed="0"/>
+    <w:lsdException w:name="Colorful Shading Accent 3" w:semiHidden="0" w:uiPriority="71" w:unhideWhenUsed="0"/>
+    <w:lsdException w:name="Colorful List Accent 3" w:semiHidden="0" w:uiPriority="72" w:unhideWhenUsed="0"/>
+    <w:lsdException w:name="Colorful Grid Accent 3" w:semiHidden="0" w:uiPriority="73" w:unhideWhenUsed="0"/>
+    <w:lsdException w:name="Light Shading Accent 4" w:semiHidden="0" w:uiPriority="60" w:unhideWhenUsed="0"/>
+    <w:lsdException w:name="Light List Accent 4" w:semiHidden="0" w:uiPriority="61" w:unhideWhenUsed="0"/>
+    <w:lsdException w:name="Light Grid Accent 4" w:semiHidden="0" w:uiPriority="62" w:unhideWhenUsed="0"/>
+    <w:lsdException w:name="Medium Shading 1 Accent 4" w:semiHidden="0" w:uiPriority="63" w:unhideWhenUsed="0"/>
+    <w:lsdException w:name="Medium Shading 2 Accent 4" w:semiHidden="0" w:uiPriority="64" w:unhideWhenUsed="0"/>
+    <w:lsdException w:name="Medium List 1 Accent 4" w:semiHidden="0" w:uiPriority="65" w:unhideWhenUsed="0"/>
+    <w:lsdException w:name="Medium List 2 Accent 4" w:semiHidden="0" w:uiPriority="66" w:unhideWhenUsed="0"/>
+    <w:lsdException w:name="Medium Grid 1 Accent 4" w:semiHidden="0" w:uiPriority="67" w:unhideWhenUsed="0"/>
+    <w:lsdException w:name="Medium Grid 2 Accent 4" w:semiHidden="0" w:uiPriority="68" w:unhideWhenUsed="0"/>
+    <w:lsdException w:name="Medium Grid 3 Accent 4" w:semiHidden="0" w:uiPriority="69" w:unhideWhenUsed="0"/>
+    <w:lsdException w:name="Dark List Accent 4" w:semiHidden="0" w:uiPriority="70" w:unhideWhenUsed="0"/>
+    <w:lsdException w:name="Colorful Shading Accent 4" w:semiHidden="0" w:uiPriority="71" w:unhideWhenUsed="0"/>
+    <w:lsdException w:name="Colorful List Accent 4" w:semiHidden="0" w:uiPriority="72" w:unhideWhenUsed="0"/>
+    <w:lsdException w:name="Colorful Grid Accent 4" w:semiHidden="0" w:uiPriority="73" w:unhideWhenUsed="0"/>
+    <w:lsdException w:name="Light Shading Accent 5" w:semiHidden="0" w:uiPriority="60" w:unhideWhenUsed="0"/>
+    <w:lsdException w:name="Light List Accent 5" w:semiHidden="0" w:uiPriority="61" w:unhideWhenUsed="0"/>
+    <w:lsdException w:name="Light Grid Accent 5" w:semiHidden="0" w:uiPriority="62" w:unhideWhenUsed="0"/>
+    <w:lsdException w:name="Medium Shading 1 Accent 5" w:semiHidden="0" w:uiPriority="63" w:unhideWhenUsed="0"/>
+    <w:lsdException w:name="Medium Shading 2 Accent 5" w:semiHidden="0" w:uiPriority="64" w:unhideWhenUsed="0"/>
+    <w:lsdException w:name="Medium List 1 Accent 5" w:semiHidden="0" w:uiPriority="65" w:unhideWhenUsed="0"/>
+    <w:lsdException w:name="Medium List 2 Accent 5" w:semiHidden="0" w:uiPriority="66" w:unhideWhenUsed="0"/>
+    <w:lsdException w:name="Medium Grid 1 Accent 5" w:semiHidden="0" w:uiPriority="67" w:unhideWhenUsed="0"/>
+    <w:lsdException w:name="Medium Grid 2 Accent 5" w:semiHidden="0" w:uiPriority="68" w:unhideWhenUsed="0"/>
+    <w:lsdException w:name="Medium Grid 3 Accent 5" w:semiHidden="0" w:uiPriority="69" w:unhideWhenUsed="0"/>
+    <w:lsdException w:name="Dark List Accent 5" w:semiHidden="0" w:uiPriority="70" w:unhideWhenUsed="0"/>
+    <w:lsdException w:name="Colorful Shading Accent 5" w:semiHidden="0" w:uiPriority="71" w:unhideWhenUsed="0"/>
+    <w:lsdException w:name="Colorful List Accent 5" w:semiHidden="0" w:uiPriority="72" w:unhideWhenUsed="0"/>
+    <w:lsdException w:name="Colorful Grid Accent 5" w:semiHidden="0" w:uiPriority="73" w:unhideWhenUsed="0"/>
+    <w:lsdException w:name="Light Shading Accent 6" w:semiHidden="0" w:uiPriority="60" w:unhideWhenUsed="0"/>
+    <w:lsdException w:name="Light List Accent 6" w:semiHidden="0" w:uiPriority="61" w:unhideWhenUsed="0"/>
+    <w:lsdException w:name="Light Grid Accent 6" w:semiHidden="0" w:uiPriority="62" w:unhideWhenUsed="0"/>
+    <w:lsdException w:name="Medium Shading 1 Accent 6" w:semiHidden="0" w:uiPriority="63" w:unhideWhenUsed="0"/>
+    <w:lsdException w:name="Medium Shading 2 Accent 6" w:semiHidden="0" w:uiPriority="64" w:unhideWhenUsed="0"/>
+    <w:lsdException w:name="Medium List 1 Accent 6" w:semiHidden="0" w:uiPriority="65" w:unhideWhenUsed="0"/>
+    <w:lsdException w:name="Medium List 2 Accent 6" w:semiHidden="0" w:uiPriority="66" w:unhideWhenUsed="0"/>
+    <w:lsdException w:name="Medium Grid 1 Accent 6" w:semiHidden="0" w:uiPriority="67" w:unhideWhenUsed="0"/>
+    <w:lsdException w:name="Medium Grid 2 Accent 6" w:semiHidden="0" w:uiPriority="68" w:unhideWhenUsed="0"/>
+    <w:lsdException w:name="Medium Grid 3 Accent 6" w:semiHidden="0" w:uiPriority="69" w:unhideWhenUsed="0"/>
+    <w:lsdException w:name="Dark List Accent 6" w:semiHidden="0" w:uiPriority="70" w:unhideWhenUsed="0"/>
+    <w:lsdException w:name="Colorful Shading Accent 6" w:semiHidden="0" w:uiPriority="71" w:unhideWhenUsed="0"/>
+    <w:lsdException w:name="Colorful List Accent 6" w:semiHidden="0" w:uiPriority="72" w:unhideWhenUsed="0"/>
+    <w:lsdException w:name="Colorful Grid Accent 6" w:semiHidden="0" w:uiPriority="73" w:unhideWhenUsed="0"/>
+    <w:lsdException w:name="Subtle Emphasis" w:semiHidden="0" w:uiPriority="19" w:unhideWhenUsed="0" w:qFormat="1"/>
+    <w:lsdException w:name="Intense Emphasis" w:semiHidden="0" w:uiPriority="21" w:unhideWhenUsed="0" w:qFormat="1"/>
+    <w:lsdException w:name="Subtle Reference" w:semiHidden="0" w:uiPriority="31" w:unhideWhenUsed="0" w:qFormat="1"/>
+    <w:lsdException w:name="Intense Reference" w:semiHidden="0" w:uiPriority="32" w:unhideWhenUsed="0" w:qFormat="1"/>
+    <w:lsdException w:name="Book Title" w:semiHidden="0" w:uiPriority="33" w:unhideWhenUsed="0" w:qFormat="1"/>
+    <w:lsdException w:name="Bibliography" w:uiPriority="37"/>
+    <w:lsdException w:name="TOC Heading" w:uiPriority="39" w:qFormat="1"/>
+  </w:latentStyles>
+  <w:style w:type="paragraph" w:default="1" w:styleId="Normal">
+    <w:name w:val="Normal"/>
+    <w:qFormat/>
+  </w:style>
+  <w:style w:type="character" w:default="1" w:styleId="DefaultParagraphFont">
+    <w:name w:val="Default Paragraph Font"/>
+    <w:uiPriority w:val="1"/>
+    <w:semiHidden/>
+    <w:unhideWhenUsed/>
+  </w:style>
+  <w:style w:type="table" w:default="1" w:styleId="TableNormal">
+    <w:name w:val="Normal Table"/>
+    <w:uiPriority w:val="99"/>
+    <w:semiHidden/>
+    <w:unhideWhenUsed/>
+    <w:tblPr>
+      <w:tblInd w:w="0" w:type="dxa"/>
+      <w:tblCellMar>
+        <w:top w:w="0" w:type="dxa"/>
+        <w:left w:w="108" w:type="dxa"/>
+        <w:bottom w:w="0" w:type="dxa"/>
+        <w:right w:w="108" w:type="dxa"/>
+      </w:tblCellMar>
+    </w:tblPr>
+  </w:style>
+  <w:style w:type="numbering" w:default="1" w:styleId="NoList">
+    <w:name w:val="No List"/>
+    <w:uiPriority w:val="99"/>
+    <w:semiHidden/>
+    <w:unhideWhenUsed/>
+  </w:style>
+  <w:style w:type="paragraph" w:customStyle="1" w:styleId="B43E9306CB8144568F6C3D82351D9765">
+    <w:name w:val="B43E9306CB8144568F6C3D82351D9765"/>
+    <w:rsid w:val="00EC34F4"/>
+  </w:style>
+</w:styles>
+</file>
+
+<file path=word/glossary/webSettings.xml><?xml version="1.0" encoding="utf-8"?>
+<w:webSettings xmlns:mc="http://schemas.openxmlformats.org/markup-compatibility/2006" xmlns:r="http://schemas.openxmlformats.org/officeDocument/2006/relationships" xmlns:w="http://schemas.openxmlformats.org/wordprocessingml/2006/main" xmlns:w14="http://schemas.microsoft.com/office/word/2010/wordml" mc:Ignorable="w14">
+  <w:optimizeForBrowser/>
+  <w:allowPNG/>
+</w:webSettings>
 </file>
 
 <file path=word/theme/theme1.xml><?xml version="1.0" encoding="utf-8"?>
@@ -1749,7 +3325,7 @@
   <a:extraClrSchemeLst/>
   <a:extLst>
     <a:ext uri="{05A4C25C-085E-4340-85A3-A5531E510DB2}">
-      <thm15:themeFamily xmlns:thm15="http://schemas.microsoft.com/office/thememl/2012/main" name="Office Theme" id="{62F939B6-93AF-4DB8-9C6B-D6C7DFDC589F}" vid="{4A3C46E8-61CC-4603-A589-7422A47A8E4A}"/>
+      <thm15:themeFamily xmlns:thm15="http://schemas.microsoft.com/office/thememl/2012/main" xmlns="" name="Office Theme" id="{62F939B6-93AF-4DB8-9C6B-D6C7DFDC589F}" vid="{4A3C46E8-61CC-4603-A589-7422A47A8E4A}"/>
     </a:ext>
   </a:extLst>
 </a:theme>
@@ -1760,7 +3336,7 @@
 </file>
 
 <file path=customXml/itemProps1.xml><?xml version="1.0" encoding="utf-8"?>
-<ds:datastoreItem xmlns:ds="http://schemas.openxmlformats.org/officeDocument/2006/customXml" ds:itemID="{B5AADDD8-FD7F-44A7-8555-7FE624468097}">
+<ds:datastoreItem xmlns:ds="http://schemas.openxmlformats.org/officeDocument/2006/customXml" ds:itemID="{446AA1F5-F019-42B9-A791-D21356E72D81}">
   <ds:schemaRefs>
     <ds:schemaRef ds:uri="http://schemas.openxmlformats.org/officeDocument/2006/bibliography"/>
   </ds:schemaRefs>

--- a/praca/treść pracy.docx
+++ b/praca/treść pracy.docx
@@ -1,10 +1,10 @@
 
 <file path=word/document.xml><?xml version="1.0" encoding="utf-8"?>
-<w:document xmlns:wpc="http://schemas.microsoft.com/office/word/2010/wordprocessingCanvas" xmlns:mc="http://schemas.openxmlformats.org/markup-compatibility/2006" xmlns:o="urn:schemas-microsoft-com:office:office" xmlns:r="http://schemas.openxmlformats.org/officeDocument/2006/relationships" xmlns:m="http://schemas.openxmlformats.org/officeDocument/2006/math" xmlns:v="urn:schemas-microsoft-com:vml" xmlns:wp14="http://schemas.microsoft.com/office/word/2010/wordprocessingDrawing" xmlns:wp="http://schemas.openxmlformats.org/drawingml/2006/wordprocessingDrawing" xmlns:w10="urn:schemas-microsoft-com:office:word" xmlns:w="http://schemas.openxmlformats.org/wordprocessingml/2006/main" xmlns:w14="http://schemas.microsoft.com/office/word/2010/wordml" xmlns:wpg="http://schemas.microsoft.com/office/word/2010/wordprocessingGroup" xmlns:wpi="http://schemas.microsoft.com/office/word/2010/wordprocessingInk" xmlns:wne="http://schemas.microsoft.com/office/word/2006/wordml" xmlns:wps="http://schemas.microsoft.com/office/word/2010/wordprocessingShape" mc:Ignorable="w14 wp14">
+<w:document xmlns:wpc="http://schemas.microsoft.com/office/word/2010/wordprocessingCanvas" xmlns:mc="http://schemas.openxmlformats.org/markup-compatibility/2006" xmlns:o="urn:schemas-microsoft-com:office:office" xmlns:r="http://schemas.openxmlformats.org/officeDocument/2006/relationships" xmlns:m="http://schemas.openxmlformats.org/officeDocument/2006/math" xmlns:v="urn:schemas-microsoft-com:vml" xmlns:wp14="http://schemas.microsoft.com/office/word/2010/wordprocessingDrawing" xmlns:wp="http://schemas.openxmlformats.org/drawingml/2006/wordprocessingDrawing" xmlns:w10="urn:schemas-microsoft-com:office:word" xmlns:w="http://schemas.openxmlformats.org/wordprocessingml/2006/main" xmlns:w14="http://schemas.microsoft.com/office/word/2010/wordml" xmlns:w15="http://schemas.microsoft.com/office/word/2012/wordml" xmlns:wpg="http://schemas.microsoft.com/office/word/2010/wordprocessingGroup" xmlns:wpi="http://schemas.microsoft.com/office/word/2010/wordprocessingInk" xmlns:wne="http://schemas.microsoft.com/office/word/2006/wordml" xmlns:wps="http://schemas.microsoft.com/office/word/2010/wordprocessingShape" mc:Ignorable="w14 w15 wp14">
   <w:body>
     <w:p>
       <w:pPr>
-        <w:pStyle w:val="Heading1"/>
+        <w:pStyle w:val="Nagwek1"/>
       </w:pPr>
       <w:bookmarkStart w:id="0" w:name="_Toc355550140"/>
       <w:r>
@@ -14,7 +14,7 @@
     </w:p>
     <w:p>
       <w:pPr>
-        <w:pStyle w:val="Heading2"/>
+        <w:pStyle w:val="Nagwek2"/>
         <w:tabs>
           <w:tab w:val="clear" w:pos="360"/>
         </w:tabs>
@@ -44,11 +44,8 @@
         <w:t xml:space="preserve"> Smartphone</w:t>
       </w:r>
       <w:r>
-        <w:t>©</w:t>
-      </w:r>
-      <w:r>
-        <w:rPr>
-          <w:rStyle w:val="FootnoteReference"/>
+        <w:rPr>
+          <w:rStyle w:val="Odwoanieprzypisudolnego"/>
         </w:rPr>
         <w:footnoteReference w:id="1"/>
       </w:r>
@@ -178,19 +175,27 @@
         <w:t>ła</w:t>
       </w:r>
       <w:r>
-        <w:t xml:space="preserve"> czytelnika z systemem rozsyłania i odzierania informacji w Androidzie, ale także pokaż</w:t>
-      </w:r>
-      <w:r>
-        <w:t xml:space="preserve">ała </w:t>
+        <w:t xml:space="preserve"> czytelnika z systemem rozsyłania i odzierania informacji w Androidzie, ale także </w:t>
+      </w:r>
+      <w:proofErr w:type="spellStart"/>
+      <w:r>
+        <w:t>pokaż</w:t>
+      </w:r>
+      <w:r>
+        <w:t>ała</w:t>
+      </w:r>
+      <w:proofErr w:type="spellEnd"/>
+      <w:r>
+        <w:t xml:space="preserve"> </w:t>
+      </w:r>
+      <w:r>
+        <w:br/>
       </w:r>
       <w:r>
         <w:t>go</w:t>
       </w:r>
       <w:r>
         <w:t xml:space="preserve"> </w:t>
-      </w:r>
-      <w:r>
-        <w:br/>
       </w:r>
       <w:r>
         <w:t>z podstawowymi aspektami tworzenia oprogramowania na ten system.</w:t>
@@ -353,7 +358,7 @@
     </w:p>
     <w:p>
       <w:pPr>
-        <w:pStyle w:val="Heading2"/>
+        <w:pStyle w:val="Nagwek2"/>
         <w:tabs>
           <w:tab w:val="clear" w:pos="360"/>
         </w:tabs>
@@ -603,13 +608,7 @@
         <w:rPr>
           <w:lang w:eastAsia="en-US"/>
         </w:rPr>
-        <w:t>.</w:t>
-      </w:r>
-      <w:r>
-        <w:rPr>
-          <w:lang w:eastAsia="en-US"/>
-        </w:rPr>
-        <w:t xml:space="preserve"> </w:t>
+        <w:t xml:space="preserve">. </w:t>
       </w:r>
     </w:p>
     <w:p>
@@ -657,10 +656,7 @@
         </w:rPr>
       </w:pPr>
       <w:r>
-        <w:t>A</w:t>
-      </w:r>
-      <w:r>
-        <w:t>ctivities</w:t>
+        <w:t>Activities</w:t>
       </w:r>
     </w:p>
     <w:p>
@@ -754,7 +750,7 @@
     </w:p>
     <w:p>
       <w:pPr>
-        <w:pStyle w:val="Heading2"/>
+        <w:pStyle w:val="Nagwek2"/>
       </w:pPr>
       <w:r>
         <w:t>Przegłąd literatury</w:t>
@@ -781,7 +777,7 @@
       </w:r>
       <w:r>
         <w:rPr>
-          <w:rStyle w:val="FootnoteReference"/>
+          <w:rStyle w:val="Odwoanieprzypisudolnego"/>
           <w:lang w:eastAsia="en-US"/>
         </w:rPr>
         <w:footnoteReference w:id="2"/>
@@ -830,7 +826,7 @@
       </w:r>
       <w:r>
         <w:rPr>
-          <w:rStyle w:val="FootnoteReference"/>
+          <w:rStyle w:val="Odwoanieprzypisudolnego"/>
           <w:lang w:eastAsia="en-US"/>
         </w:rPr>
         <w:footnoteReference w:id="3"/>
@@ -876,16 +872,147 @@
     <w:p>
       <w:pPr>
         <w:pStyle w:val="Tekstpracy"/>
-        <w:rPr>
-          <w:lang w:eastAsia="en-US"/>
-        </w:rPr>
-      </w:pPr>
+        <w:ind w:firstLine="426"/>
+        <w:rPr>
+          <w:lang w:eastAsia="en-US"/>
+        </w:rPr>
+      </w:pPr>
+      <w:r>
+        <w:rPr>
+          <w:lang w:eastAsia="en-US"/>
+        </w:rPr>
+        <w:t>O ile wiedza na temat tworzenia aplikacji działający na Androidzie dostępną w Internecie jest duża i najczęściej darmowa</w:t>
+      </w:r>
+      <w:r>
+        <w:rPr>
+          <w:lang w:eastAsia="en-US"/>
+        </w:rPr>
+        <w:t>, ale za</w:t>
+      </w:r>
+      <w:r>
+        <w:rPr>
+          <w:lang w:eastAsia="en-US"/>
+        </w:rPr>
+        <w:t xml:space="preserve"> to jest ona rozsiana po całej sieci. Czas spędzany na przeszukiwaniu </w:t>
+      </w:r>
+      <w:r>
+        <w:rPr>
+          <w:lang w:eastAsia="en-US"/>
+        </w:rPr>
+        <w:t xml:space="preserve">Internetu w poszukiwaniu dobrej jakości artykułu na temat nas interesujący jest czasami ogromny, dlatego istnienie książek z tej domeny nauki jest bardzo potrzebny. Jednym z najlepszych podręczników </w:t>
+      </w:r>
+      <w:r>
+        <w:rPr>
+          <w:lang w:eastAsia="en-US"/>
+        </w:rPr>
+        <w:lastRenderedPageBreak/>
+        <w:t xml:space="preserve">mówiących o programowaniu na Androida </w:t>
+      </w:r>
+      <w:r>
+        <w:rPr>
+          <w:lang w:eastAsia="en-US"/>
+        </w:rPr>
+        <w:t xml:space="preserve">mim zdaniem należy wolumen autorstwa </w:t>
+      </w:r>
+      <w:r>
+        <w:rPr>
+          <w:lang w:eastAsia="en-US"/>
+        </w:rPr>
+        <w:t>Reto Meier</w:t>
+      </w:r>
+      <w:r>
+        <w:rPr>
+          <w:lang w:eastAsia="en-US"/>
+        </w:rPr>
+        <w:t xml:space="preserve"> [5]. </w:t>
+      </w:r>
+      <w:r>
+        <w:rPr>
+          <w:lang w:eastAsia="en-US"/>
+        </w:rPr>
+        <w:t xml:space="preserve">Książka </w:t>
+      </w:r>
+      <w:r>
+        <w:rPr>
+          <w:lang w:eastAsia="en-US"/>
+        </w:rPr>
+        <w:t xml:space="preserve">ta to jeden z najlepszych </w:t>
+      </w:r>
+      <w:r>
+        <w:rPr>
+          <w:lang w:eastAsia="en-US"/>
+        </w:rPr>
+        <w:t xml:space="preserve">kompendiów wiedzy </w:t>
+      </w:r>
+      <w:r>
+        <w:rPr>
+          <w:lang w:eastAsia="en-US"/>
+        </w:rPr>
+        <w:t>zawartej jednym podręcznym opakowaniu</w:t>
+      </w:r>
+      <w:r>
+        <w:rPr>
+          <w:lang w:eastAsia="en-US"/>
+        </w:rPr>
+        <w:t>.</w:t>
+      </w:r>
+      <w:r>
+        <w:rPr>
+          <w:lang w:eastAsia="en-US"/>
+        </w:rPr>
+        <w:t xml:space="preserve"> Zawarte w min jest</w:t>
+      </w:r>
+      <w:r>
+        <w:rPr>
+          <w:lang w:eastAsia="en-US"/>
+        </w:rPr>
+        <w:t xml:space="preserve"> </w:t>
+      </w:r>
+      <w:r>
+        <w:rPr>
+          <w:lang w:eastAsia="en-US"/>
+        </w:rPr>
+        <w:t>wszystko, co</w:t>
+      </w:r>
+      <w:r>
+        <w:rPr>
+          <w:lang w:eastAsia="en-US"/>
+        </w:rPr>
+        <w:t xml:space="preserve"> musi wiedzieć</w:t>
+      </w:r>
+      <w:r>
+        <w:rPr>
+          <w:lang w:eastAsia="en-US"/>
+        </w:rPr>
+        <w:t xml:space="preserve"> każdy, kto chce programować na system od Google. </w:t>
+      </w:r>
+    </w:p>
+    <w:p>
+      <w:pPr>
+        <w:pStyle w:val="Tekstpracy"/>
+        <w:ind w:firstLine="426"/>
+        <w:rPr>
+          <w:lang w:eastAsia="en-US"/>
+        </w:rPr>
+      </w:pPr>
+      <w:r>
+        <w:rPr>
+          <w:lang w:eastAsia="en-US"/>
+        </w:rPr>
+        <w:t>Z J</w:t>
+      </w:r>
       <w:bookmarkStart w:id="2" w:name="_GoBack"/>
       <w:bookmarkEnd w:id="2"/>
+      <w:r>
+        <w:rPr>
+          <w:lang w:eastAsia="en-US"/>
+        </w:rPr>
+        <w:t>ęzyku Polskim</w:t>
+      </w:r>
     </w:p>
     <w:sectPr>
-      <w:footerReference w:type="default" r:id="rId9"/>
-      <w:footerReference w:type="first" r:id="rId10"/>
+      <w:footerReference w:type="default" r:id="rId8"/>
+      <w:footerReference w:type="first" r:id="rId9"/>
       <w:pgSz w:w="11906" w:h="16838" w:code="9"/>
       <w:pgMar w:top="1985" w:right="1985" w:bottom="1985" w:left="1985" w:header="709" w:footer="505" w:gutter="0"/>
       <w:pgNumType w:start="2"/>
@@ -898,7 +1025,7 @@
 </file>
 
 <file path=word/endnotes.xml><?xml version="1.0" encoding="utf-8"?>
-<w:endnotes xmlns:wpc="http://schemas.microsoft.com/office/word/2010/wordprocessingCanvas" xmlns:mc="http://schemas.openxmlformats.org/markup-compatibility/2006" xmlns:o="urn:schemas-microsoft-com:office:office" xmlns:r="http://schemas.openxmlformats.org/officeDocument/2006/relationships" xmlns:m="http://schemas.openxmlformats.org/officeDocument/2006/math" xmlns:v="urn:schemas-microsoft-com:vml" xmlns:wp14="http://schemas.microsoft.com/office/word/2010/wordprocessingDrawing" xmlns:wp="http://schemas.openxmlformats.org/drawingml/2006/wordprocessingDrawing" xmlns:w10="urn:schemas-microsoft-com:office:word" xmlns:w="http://schemas.openxmlformats.org/wordprocessingml/2006/main" xmlns:w14="http://schemas.microsoft.com/office/word/2010/wordml" xmlns:wpg="http://schemas.microsoft.com/office/word/2010/wordprocessingGroup" xmlns:wpi="http://schemas.microsoft.com/office/word/2010/wordprocessingInk" xmlns:wne="http://schemas.microsoft.com/office/word/2006/wordml" xmlns:wps="http://schemas.microsoft.com/office/word/2010/wordprocessingShape" mc:Ignorable="w14 wp14">
+<w:endnotes xmlns:wpc="http://schemas.microsoft.com/office/word/2010/wordprocessingCanvas" xmlns:mc="http://schemas.openxmlformats.org/markup-compatibility/2006" xmlns:o="urn:schemas-microsoft-com:office:office" xmlns:r="http://schemas.openxmlformats.org/officeDocument/2006/relationships" xmlns:m="http://schemas.openxmlformats.org/officeDocument/2006/math" xmlns:v="urn:schemas-microsoft-com:vml" xmlns:wp14="http://schemas.microsoft.com/office/word/2010/wordprocessingDrawing" xmlns:wp="http://schemas.openxmlformats.org/drawingml/2006/wordprocessingDrawing" xmlns:w10="urn:schemas-microsoft-com:office:word" xmlns:w="http://schemas.openxmlformats.org/wordprocessingml/2006/main" xmlns:w14="http://schemas.microsoft.com/office/word/2010/wordml" xmlns:w15="http://schemas.microsoft.com/office/word/2012/wordml" xmlns:wpg="http://schemas.microsoft.com/office/word/2010/wordprocessingGroup" xmlns:wpi="http://schemas.microsoft.com/office/word/2010/wordprocessingInk" xmlns:wne="http://schemas.microsoft.com/office/word/2006/wordml" xmlns:wps="http://schemas.microsoft.com/office/word/2010/wordprocessingShape" mc:Ignorable="w14 w15 wp14">
   <w:endnote w:type="separator" w:id="-1">
     <w:p>
       <w:r>
@@ -917,7 +1044,7 @@
 </file>
 
 <file path=word/footer1.xml><?xml version="1.0" encoding="utf-8"?>
-<w:ftr xmlns:wpc="http://schemas.microsoft.com/office/word/2010/wordprocessingCanvas" xmlns:mc="http://schemas.openxmlformats.org/markup-compatibility/2006" xmlns:o="urn:schemas-microsoft-com:office:office" xmlns:r="http://schemas.openxmlformats.org/officeDocument/2006/relationships" xmlns:m="http://schemas.openxmlformats.org/officeDocument/2006/math" xmlns:v="urn:schemas-microsoft-com:vml" xmlns:wp14="http://schemas.microsoft.com/office/word/2010/wordprocessingDrawing" xmlns:wp="http://schemas.openxmlformats.org/drawingml/2006/wordprocessingDrawing" xmlns:w10="urn:schemas-microsoft-com:office:word" xmlns:w="http://schemas.openxmlformats.org/wordprocessingml/2006/main" xmlns:w14="http://schemas.microsoft.com/office/word/2010/wordml" xmlns:wpg="http://schemas.microsoft.com/office/word/2010/wordprocessingGroup" xmlns:wpi="http://schemas.microsoft.com/office/word/2010/wordprocessingInk" xmlns:wne="http://schemas.microsoft.com/office/word/2006/wordml" xmlns:wps="http://schemas.microsoft.com/office/word/2010/wordprocessingShape" mc:Ignorable="w14 wp14">
+<w:ftr xmlns:wpc="http://schemas.microsoft.com/office/word/2010/wordprocessingCanvas" xmlns:mc="http://schemas.openxmlformats.org/markup-compatibility/2006" xmlns:o="urn:schemas-microsoft-com:office:office" xmlns:r="http://schemas.openxmlformats.org/officeDocument/2006/relationships" xmlns:m="http://schemas.openxmlformats.org/officeDocument/2006/math" xmlns:v="urn:schemas-microsoft-com:vml" xmlns:wp14="http://schemas.microsoft.com/office/word/2010/wordprocessingDrawing" xmlns:wp="http://schemas.openxmlformats.org/drawingml/2006/wordprocessingDrawing" xmlns:w10="urn:schemas-microsoft-com:office:word" xmlns:w="http://schemas.openxmlformats.org/wordprocessingml/2006/main" xmlns:w14="http://schemas.microsoft.com/office/word/2010/wordml" xmlns:w15="http://schemas.microsoft.com/office/word/2012/wordml" xmlns:wpg="http://schemas.microsoft.com/office/word/2010/wordprocessingGroup" xmlns:wpi="http://schemas.microsoft.com/office/word/2010/wordprocessingInk" xmlns:wne="http://schemas.microsoft.com/office/word/2006/wordml" xmlns:wps="http://schemas.microsoft.com/office/word/2010/wordprocessingShape" mc:Ignorable="w14 w15 wp14">
   <w:sdt>
     <w:sdtPr>
       <w:id w:val="-1166018466"/>
@@ -934,7 +1061,7 @@
     <w:sdtContent>
       <w:p>
         <w:pPr>
-          <w:pStyle w:val="Footer"/>
+          <w:pStyle w:val="Stopka"/>
           <w:jc w:val="center"/>
         </w:pPr>
         <w:r>
@@ -963,14 +1090,14 @@
   </w:sdt>
   <w:p>
     <w:pPr>
-      <w:pStyle w:val="Footer"/>
+      <w:pStyle w:val="Stopka"/>
     </w:pPr>
   </w:p>
 </w:ftr>
 </file>
 
 <file path=word/footer2.xml><?xml version="1.0" encoding="utf-8"?>
-<w:ftr xmlns:wpc="http://schemas.microsoft.com/office/word/2010/wordprocessingCanvas" xmlns:mc="http://schemas.openxmlformats.org/markup-compatibility/2006" xmlns:o="urn:schemas-microsoft-com:office:office" xmlns:r="http://schemas.openxmlformats.org/officeDocument/2006/relationships" xmlns:m="http://schemas.openxmlformats.org/officeDocument/2006/math" xmlns:v="urn:schemas-microsoft-com:vml" xmlns:wp14="http://schemas.microsoft.com/office/word/2010/wordprocessingDrawing" xmlns:wp="http://schemas.openxmlformats.org/drawingml/2006/wordprocessingDrawing" xmlns:w10="urn:schemas-microsoft-com:office:word" xmlns:w="http://schemas.openxmlformats.org/wordprocessingml/2006/main" xmlns:w14="http://schemas.microsoft.com/office/word/2010/wordml" xmlns:wpg="http://schemas.microsoft.com/office/word/2010/wordprocessingGroup" xmlns:wpi="http://schemas.microsoft.com/office/word/2010/wordprocessingInk" xmlns:wne="http://schemas.microsoft.com/office/word/2006/wordml" xmlns:wps="http://schemas.microsoft.com/office/word/2010/wordprocessingShape" mc:Ignorable="w14 wp14">
+<w:ftr xmlns:wpc="http://schemas.microsoft.com/office/word/2010/wordprocessingCanvas" xmlns:mc="http://schemas.openxmlformats.org/markup-compatibility/2006" xmlns:o="urn:schemas-microsoft-com:office:office" xmlns:r="http://schemas.openxmlformats.org/officeDocument/2006/relationships" xmlns:m="http://schemas.openxmlformats.org/officeDocument/2006/math" xmlns:v="urn:schemas-microsoft-com:vml" xmlns:wp14="http://schemas.microsoft.com/office/word/2010/wordprocessingDrawing" xmlns:wp="http://schemas.openxmlformats.org/drawingml/2006/wordprocessingDrawing" xmlns:w10="urn:schemas-microsoft-com:office:word" xmlns:w="http://schemas.openxmlformats.org/wordprocessingml/2006/main" xmlns:w14="http://schemas.microsoft.com/office/word/2010/wordml" xmlns:w15="http://schemas.microsoft.com/office/word/2012/wordml" xmlns:wpg="http://schemas.microsoft.com/office/word/2010/wordprocessingGroup" xmlns:wpi="http://schemas.microsoft.com/office/word/2010/wordprocessingInk" xmlns:wne="http://schemas.microsoft.com/office/word/2006/wordml" xmlns:wps="http://schemas.microsoft.com/office/word/2010/wordprocessingShape" mc:Ignorable="w14 w15 wp14">
   <w:sdt>
     <w:sdtPr>
       <w:id w:val="-1560464469"/>
@@ -983,7 +1110,7 @@
     <w:sdtContent>
       <w:p>
         <w:pPr>
-          <w:pStyle w:val="Footer"/>
+          <w:pStyle w:val="Stopka"/>
           <w:jc w:val="center"/>
         </w:pPr>
         <w:r>
@@ -1009,14 +1136,14 @@
   </w:sdt>
   <w:p>
     <w:pPr>
-      <w:pStyle w:val="Footer"/>
+      <w:pStyle w:val="Stopka"/>
     </w:pPr>
   </w:p>
 </w:ftr>
 </file>
 
 <file path=word/footnotes.xml><?xml version="1.0" encoding="utf-8"?>
-<w:footnotes xmlns:wpc="http://schemas.microsoft.com/office/word/2010/wordprocessingCanvas" xmlns:mc="http://schemas.openxmlformats.org/markup-compatibility/2006" xmlns:o="urn:schemas-microsoft-com:office:office" xmlns:r="http://schemas.openxmlformats.org/officeDocument/2006/relationships" xmlns:m="http://schemas.openxmlformats.org/officeDocument/2006/math" xmlns:v="urn:schemas-microsoft-com:vml" xmlns:wp14="http://schemas.microsoft.com/office/word/2010/wordprocessingDrawing" xmlns:wp="http://schemas.openxmlformats.org/drawingml/2006/wordprocessingDrawing" xmlns:w10="urn:schemas-microsoft-com:office:word" xmlns:w="http://schemas.openxmlformats.org/wordprocessingml/2006/main" xmlns:w14="http://schemas.microsoft.com/office/word/2010/wordml" xmlns:wpg="http://schemas.microsoft.com/office/word/2010/wordprocessingGroup" xmlns:wpi="http://schemas.microsoft.com/office/word/2010/wordprocessingInk" xmlns:wne="http://schemas.microsoft.com/office/word/2006/wordml" xmlns:wps="http://schemas.microsoft.com/office/word/2010/wordprocessingShape" mc:Ignorable="w14 wp14">
+<w:footnotes xmlns:wpc="http://schemas.microsoft.com/office/word/2010/wordprocessingCanvas" xmlns:mc="http://schemas.openxmlformats.org/markup-compatibility/2006" xmlns:o="urn:schemas-microsoft-com:office:office" xmlns:r="http://schemas.openxmlformats.org/officeDocument/2006/relationships" xmlns:m="http://schemas.openxmlformats.org/officeDocument/2006/math" xmlns:v="urn:schemas-microsoft-com:vml" xmlns:wp14="http://schemas.microsoft.com/office/word/2010/wordprocessingDrawing" xmlns:wp="http://schemas.openxmlformats.org/drawingml/2006/wordprocessingDrawing" xmlns:w10="urn:schemas-microsoft-com:office:word" xmlns:w="http://schemas.openxmlformats.org/wordprocessingml/2006/main" xmlns:w14="http://schemas.microsoft.com/office/word/2010/wordml" xmlns:w15="http://schemas.microsoft.com/office/word/2012/wordml" xmlns:wpg="http://schemas.microsoft.com/office/word/2010/wordprocessingGroup" xmlns:wpi="http://schemas.microsoft.com/office/word/2010/wordprocessingInk" xmlns:wne="http://schemas.microsoft.com/office/word/2006/wordml" xmlns:wps="http://schemas.microsoft.com/office/word/2010/wordprocessingShape" mc:Ignorable="w14 w15 wp14">
   <w:footnote w:type="separator" w:id="-1">
     <w:p>
       <w:r>
@@ -1034,11 +1161,11 @@
   <w:footnote w:id="1">
     <w:p>
       <w:pPr>
-        <w:pStyle w:val="FootnoteText"/>
-      </w:pPr>
-      <w:r>
-        <w:rPr>
-          <w:rStyle w:val="FootnoteReference"/>
+        <w:pStyle w:val="Tekstprzypisudolnego"/>
+      </w:pPr>
+      <w:r>
+        <w:rPr>
+          <w:rStyle w:val="Odwoanieprzypisudolnego"/>
         </w:rPr>
         <w:footnoteRef/>
       </w:r>
@@ -1062,19 +1189,16 @@
   <w:footnote w:id="2">
     <w:p>
       <w:pPr>
-        <w:pStyle w:val="FootnoteText"/>
-      </w:pPr>
-      <w:r>
-        <w:rPr>
-          <w:rStyle w:val="FootnoteReference"/>
+        <w:pStyle w:val="Tekstprzypisudolnego"/>
+      </w:pPr>
+      <w:r>
+        <w:rPr>
+          <w:rStyle w:val="Odwoanieprzypisudolnego"/>
         </w:rPr>
         <w:footnoteRef/>
       </w:r>
       <w:r>
-        <w:t xml:space="preserve"> </w:t>
-      </w:r>
-      <w:r>
-        <w:t xml:space="preserve">API (skrót od </w:t>
+        <w:t xml:space="preserve"> API (skrót od </w:t>
       </w:r>
       <w:r>
         <w:rPr>
@@ -1101,19 +1225,16 @@
   <w:footnote w:id="3">
     <w:p>
       <w:pPr>
-        <w:pStyle w:val="FootnoteText"/>
-      </w:pPr>
-      <w:r>
-        <w:rPr>
-          <w:rStyle w:val="FootnoteReference"/>
+        <w:pStyle w:val="Tekstprzypisudolnego"/>
+      </w:pPr>
+      <w:r>
+        <w:rPr>
+          <w:rStyle w:val="Odwoanieprzypisudolnego"/>
         </w:rPr>
         <w:footnoteRef/>
       </w:r>
       <w:r>
-        <w:t xml:space="preserve"> </w:t>
-      </w:r>
-      <w:r>
-        <w:t xml:space="preserve">Tutorial ( z ang. </w:t>
+        <w:t xml:space="preserve"> Tutorial (z ang. </w:t>
       </w:r>
       <w:r>
         <w:rPr>
@@ -1130,7 +1251,7 @@
 </file>
 
 <file path=word/numbering.xml><?xml version="1.0" encoding="utf-8"?>
-<w:numbering xmlns:wpc="http://schemas.microsoft.com/office/word/2010/wordprocessingCanvas" xmlns:mc="http://schemas.openxmlformats.org/markup-compatibility/2006" xmlns:o="urn:schemas-microsoft-com:office:office" xmlns:r="http://schemas.openxmlformats.org/officeDocument/2006/relationships" xmlns:m="http://schemas.openxmlformats.org/officeDocument/2006/math" xmlns:v="urn:schemas-microsoft-com:vml" xmlns:wp14="http://schemas.microsoft.com/office/word/2010/wordprocessingDrawing" xmlns:wp="http://schemas.openxmlformats.org/drawingml/2006/wordprocessingDrawing" xmlns:w10="urn:schemas-microsoft-com:office:word" xmlns:w="http://schemas.openxmlformats.org/wordprocessingml/2006/main" xmlns:w14="http://schemas.microsoft.com/office/word/2010/wordml" xmlns:wpg="http://schemas.microsoft.com/office/word/2010/wordprocessingGroup" xmlns:wpi="http://schemas.microsoft.com/office/word/2010/wordprocessingInk" xmlns:wne="http://schemas.microsoft.com/office/word/2006/wordml" xmlns:wps="http://schemas.microsoft.com/office/word/2010/wordprocessingShape" mc:Ignorable="w14 wp14">
+<w:numbering xmlns:wpc="http://schemas.microsoft.com/office/word/2010/wordprocessingCanvas" xmlns:mc="http://schemas.openxmlformats.org/markup-compatibility/2006" xmlns:o="urn:schemas-microsoft-com:office:office" xmlns:r="http://schemas.openxmlformats.org/officeDocument/2006/relationships" xmlns:m="http://schemas.openxmlformats.org/officeDocument/2006/math" xmlns:v="urn:schemas-microsoft-com:vml" xmlns:wp14="http://schemas.microsoft.com/office/word/2010/wordprocessingDrawing" xmlns:wp="http://schemas.openxmlformats.org/drawingml/2006/wordprocessingDrawing" xmlns:w10="urn:schemas-microsoft-com:office:word" xmlns:w="http://schemas.openxmlformats.org/wordprocessingml/2006/main" xmlns:w14="http://schemas.microsoft.com/office/word/2010/wordml" xmlns:w15="http://schemas.microsoft.com/office/word/2012/wordml" xmlns:wpg="http://schemas.microsoft.com/office/word/2010/wordprocessingGroup" xmlns:wpi="http://schemas.microsoft.com/office/word/2010/wordprocessingInk" xmlns:wne="http://schemas.microsoft.com/office/word/2006/wordml" xmlns:wps="http://schemas.microsoft.com/office/word/2010/wordprocessingShape" mc:Ignorable="w14 w15 wp14">
   <w:abstractNum w:abstractNumId="0">
     <w:nsid w:val="13F02456"/>
     <w:multiLevelType w:val="multilevel"/>
@@ -1147,7 +1268,7 @@
     <w:lvl w:ilvl="1">
       <w:start w:val="1"/>
       <w:numFmt w:val="decimal"/>
-      <w:pStyle w:val="Heading2"/>
+      <w:pStyle w:val="Nagwek2"/>
       <w:lvlText w:val="%1.%2."/>
       <w:lvlJc w:val="left"/>
       <w:pPr>
@@ -1228,7 +1349,7 @@
     <w:lvl w:ilvl="0" w:tplc="5B22A9EE">
       <w:start w:val="1"/>
       <w:numFmt w:val="decimal"/>
-      <w:pStyle w:val="Heading1"/>
+      <w:pStyle w:val="Nagwek1"/>
       <w:lvlText w:val="%1."/>
       <w:lvlJc w:val="left"/>
       <w:pPr>
@@ -1642,7 +1763,7 @@
 </file>
 
 <file path=word/styles.xml><?xml version="1.0" encoding="utf-8"?>
-<w:styles xmlns:mc="http://schemas.openxmlformats.org/markup-compatibility/2006" xmlns:r="http://schemas.openxmlformats.org/officeDocument/2006/relationships" xmlns:w="http://schemas.openxmlformats.org/wordprocessingml/2006/main" xmlns:w14="http://schemas.microsoft.com/office/word/2010/wordml" mc:Ignorable="w14">
+<w:styles xmlns:mc="http://schemas.openxmlformats.org/markup-compatibility/2006" xmlns:r="http://schemas.openxmlformats.org/officeDocument/2006/relationships" xmlns:w="http://schemas.openxmlformats.org/wordprocessingml/2006/main" xmlns:w14="http://schemas.microsoft.com/office/word/2010/wordml" xmlns:w15="http://schemas.microsoft.com/office/word/2012/wordml" mc:Ignorable="w14 w15">
   <w:docDefaults>
     <w:rPrDefault>
       <w:rPr>
@@ -1658,146 +1779,380 @@
       </w:pPr>
     </w:pPrDefault>
   </w:docDefaults>
-  <w:latentStyles w:defLockedState="0" w:defUIPriority="99" w:defSemiHidden="1" w:defUnhideWhenUsed="1" w:defQFormat="0" w:count="267">
-    <w:lsdException w:name="Normal" w:semiHidden="0" w:uiPriority="0" w:unhideWhenUsed="0" w:qFormat="1"/>
-    <w:lsdException w:name="heading 1" w:semiHidden="0" w:uiPriority="9" w:unhideWhenUsed="0" w:qFormat="1"/>
-    <w:lsdException w:name="heading 2" w:uiPriority="9" w:qFormat="1"/>
-    <w:lsdException w:name="heading 3" w:uiPriority="9" w:qFormat="1"/>
-    <w:lsdException w:name="heading 4" w:uiPriority="9" w:qFormat="1"/>
-    <w:lsdException w:name="heading 5" w:uiPriority="9" w:qFormat="1"/>
-    <w:lsdException w:name="heading 6" w:uiPriority="9" w:qFormat="1"/>
-    <w:lsdException w:name="heading 7" w:uiPriority="9" w:qFormat="1"/>
-    <w:lsdException w:name="heading 8" w:uiPriority="9" w:qFormat="1"/>
-    <w:lsdException w:name="heading 9" w:uiPriority="9" w:qFormat="1"/>
-    <w:lsdException w:name="toc 1" w:uiPriority="39"/>
-    <w:lsdException w:name="toc 2" w:uiPriority="39"/>
-    <w:lsdException w:name="toc 3" w:uiPriority="39"/>
-    <w:lsdException w:name="toc 4" w:uiPriority="39"/>
-    <w:lsdException w:name="toc 5" w:uiPriority="39"/>
-    <w:lsdException w:name="toc 6" w:uiPriority="39"/>
-    <w:lsdException w:name="toc 7" w:uiPriority="39"/>
-    <w:lsdException w:name="toc 8" w:uiPriority="39"/>
-    <w:lsdException w:name="toc 9" w:uiPriority="39"/>
-    <w:lsdException w:name="caption" w:uiPriority="35" w:qFormat="1"/>
-    <w:lsdException w:name="Title" w:semiHidden="0" w:uiPriority="10" w:unhideWhenUsed="0" w:qFormat="1"/>
-    <w:lsdException w:name="Default Paragraph Font" w:uiPriority="1"/>
-    <w:lsdException w:name="Subtitle" w:semiHidden="0" w:uiPriority="11" w:unhideWhenUsed="0" w:qFormat="1"/>
-    <w:lsdException w:name="Strong" w:semiHidden="0" w:uiPriority="22" w:unhideWhenUsed="0" w:qFormat="1"/>
-    <w:lsdException w:name="Emphasis" w:semiHidden="0" w:uiPriority="20" w:unhideWhenUsed="0" w:qFormat="1"/>
-    <w:lsdException w:name="Table Grid" w:semiHidden="0" w:uiPriority="39" w:unhideWhenUsed="0"/>
-    <w:lsdException w:name="Placeholder Text" w:unhideWhenUsed="0"/>
-    <w:lsdException w:name="No Spacing" w:semiHidden="0" w:uiPriority="1" w:unhideWhenUsed="0" w:qFormat="1"/>
-    <w:lsdException w:name="Light Shading" w:semiHidden="0" w:uiPriority="60" w:unhideWhenUsed="0"/>
-    <w:lsdException w:name="Light List" w:semiHidden="0" w:uiPriority="61" w:unhideWhenUsed="0"/>
-    <w:lsdException w:name="Light Grid" w:semiHidden="0" w:uiPriority="62" w:unhideWhenUsed="0"/>
-    <w:lsdException w:name="Medium Shading 1" w:semiHidden="0" w:uiPriority="63" w:unhideWhenUsed="0"/>
-    <w:lsdException w:name="Medium Shading 2" w:semiHidden="0" w:uiPriority="64" w:unhideWhenUsed="0"/>
-    <w:lsdException w:name="Medium List 1" w:semiHidden="0" w:uiPriority="65" w:unhideWhenUsed="0"/>
-    <w:lsdException w:name="Medium List 2" w:semiHidden="0" w:uiPriority="66" w:unhideWhenUsed="0"/>
-    <w:lsdException w:name="Medium Grid 1" w:semiHidden="0" w:uiPriority="67" w:unhideWhenUsed="0"/>
-    <w:lsdException w:name="Medium Grid 2" w:semiHidden="0" w:uiPriority="68" w:unhideWhenUsed="0"/>
-    <w:lsdException w:name="Medium Grid 3" w:semiHidden="0" w:uiPriority="69" w:unhideWhenUsed="0"/>
-    <w:lsdException w:name="Dark List" w:semiHidden="0" w:uiPriority="70" w:unhideWhenUsed="0"/>
-    <w:lsdException w:name="Colorful Shading" w:semiHidden="0" w:uiPriority="71" w:unhideWhenUsed="0"/>
-    <w:lsdException w:name="Colorful List" w:semiHidden="0" w:uiPriority="72" w:unhideWhenUsed="0"/>
-    <w:lsdException w:name="Colorful Grid" w:semiHidden="0" w:uiPriority="73" w:unhideWhenUsed="0"/>
-    <w:lsdException w:name="Light Shading Accent 1" w:semiHidden="0" w:uiPriority="60" w:unhideWhenUsed="0"/>
-    <w:lsdException w:name="Light List Accent 1" w:semiHidden="0" w:uiPriority="61" w:unhideWhenUsed="0"/>
-    <w:lsdException w:name="Light Grid Accent 1" w:semiHidden="0" w:uiPriority="62" w:unhideWhenUsed="0"/>
-    <w:lsdException w:name="Medium Shading 1 Accent 1" w:semiHidden="0" w:uiPriority="63" w:unhideWhenUsed="0"/>
-    <w:lsdException w:name="Medium Shading 2 Accent 1" w:semiHidden="0" w:uiPriority="64" w:unhideWhenUsed="0"/>
-    <w:lsdException w:name="Medium List 1 Accent 1" w:semiHidden="0" w:uiPriority="65" w:unhideWhenUsed="0"/>
-    <w:lsdException w:name="Revision" w:unhideWhenUsed="0"/>
-    <w:lsdException w:name="List Paragraph" w:semiHidden="0" w:uiPriority="34" w:unhideWhenUsed="0" w:qFormat="1"/>
-    <w:lsdException w:name="Quote" w:semiHidden="0" w:uiPriority="29" w:unhideWhenUsed="0" w:qFormat="1"/>
-    <w:lsdException w:name="Intense Quote" w:semiHidden="0" w:uiPriority="30" w:unhideWhenUsed="0" w:qFormat="1"/>
-    <w:lsdException w:name="Medium List 2 Accent 1" w:semiHidden="0" w:uiPriority="66" w:unhideWhenUsed="0"/>
-    <w:lsdException w:name="Medium Grid 1 Accent 1" w:semiHidden="0" w:uiPriority="67" w:unhideWhenUsed="0"/>
-    <w:lsdException w:name="Medium Grid 2 Accent 1" w:semiHidden="0" w:uiPriority="68" w:unhideWhenUsed="0"/>
-    <w:lsdException w:name="Medium Grid 3 Accent 1" w:semiHidden="0" w:uiPriority="69" w:unhideWhenUsed="0"/>
-    <w:lsdException w:name="Dark List Accent 1" w:semiHidden="0" w:uiPriority="70" w:unhideWhenUsed="0"/>
-    <w:lsdException w:name="Colorful Shading Accent 1" w:semiHidden="0" w:uiPriority="71" w:unhideWhenUsed="0"/>
-    <w:lsdException w:name="Colorful List Accent 1" w:semiHidden="0" w:uiPriority="72" w:unhideWhenUsed="0"/>
-    <w:lsdException w:name="Colorful Grid Accent 1" w:semiHidden="0" w:uiPriority="73" w:unhideWhenUsed="0"/>
-    <w:lsdException w:name="Light Shading Accent 2" w:semiHidden="0" w:uiPriority="60" w:unhideWhenUsed="0"/>
-    <w:lsdException w:name="Light List Accent 2" w:semiHidden="0" w:uiPriority="61" w:unhideWhenUsed="0"/>
-    <w:lsdException w:name="Light Grid Accent 2" w:semiHidden="0" w:uiPriority="62" w:unhideWhenUsed="0"/>
-    <w:lsdException w:name="Medium Shading 1 Accent 2" w:semiHidden="0" w:uiPriority="63" w:unhideWhenUsed="0"/>
-    <w:lsdException w:name="Medium Shading 2 Accent 2" w:semiHidden="0" w:uiPriority="64" w:unhideWhenUsed="0"/>
-    <w:lsdException w:name="Medium List 1 Accent 2" w:semiHidden="0" w:uiPriority="65" w:unhideWhenUsed="0"/>
-    <w:lsdException w:name="Medium List 2 Accent 2" w:semiHidden="0" w:uiPriority="66" w:unhideWhenUsed="0"/>
-    <w:lsdException w:name="Medium Grid 1 Accent 2" w:semiHidden="0" w:uiPriority="67" w:unhideWhenUsed="0"/>
-    <w:lsdException w:name="Medium Grid 2 Accent 2" w:semiHidden="0" w:uiPriority="68" w:unhideWhenUsed="0"/>
-    <w:lsdException w:name="Medium Grid 3 Accent 2" w:semiHidden="0" w:uiPriority="69" w:unhideWhenUsed="0"/>
-    <w:lsdException w:name="Dark List Accent 2" w:semiHidden="0" w:uiPriority="70" w:unhideWhenUsed="0"/>
-    <w:lsdException w:name="Colorful Shading Accent 2" w:semiHidden="0" w:uiPriority="71" w:unhideWhenUsed="0"/>
-    <w:lsdException w:name="Colorful List Accent 2" w:semiHidden="0" w:uiPriority="72" w:unhideWhenUsed="0"/>
-    <w:lsdException w:name="Colorful Grid Accent 2" w:semiHidden="0" w:uiPriority="73" w:unhideWhenUsed="0"/>
-    <w:lsdException w:name="Light Shading Accent 3" w:semiHidden="0" w:uiPriority="60" w:unhideWhenUsed="0"/>
-    <w:lsdException w:name="Light List Accent 3" w:semiHidden="0" w:uiPriority="61" w:unhideWhenUsed="0"/>
-    <w:lsdException w:name="Light Grid Accent 3" w:semiHidden="0" w:uiPriority="62" w:unhideWhenUsed="0"/>
-    <w:lsdException w:name="Medium Shading 1 Accent 3" w:semiHidden="0" w:uiPriority="63" w:unhideWhenUsed="0"/>
-    <w:lsdException w:name="Medium Shading 2 Accent 3" w:semiHidden="0" w:uiPriority="64" w:unhideWhenUsed="0"/>
-    <w:lsdException w:name="Medium List 1 Accent 3" w:semiHidden="0" w:uiPriority="65" w:unhideWhenUsed="0"/>
-    <w:lsdException w:name="Medium List 2 Accent 3" w:semiHidden="0" w:uiPriority="66" w:unhideWhenUsed="0"/>
-    <w:lsdException w:name="Medium Grid 1 Accent 3" w:semiHidden="0" w:uiPriority="67" w:unhideWhenUsed="0"/>
-    <w:lsdException w:name="Medium Grid 2 Accent 3" w:semiHidden="0" w:uiPriority="68" w:unhideWhenUsed="0"/>
-    <w:lsdException w:name="Medium Grid 3 Accent 3" w:semiHidden="0" w:uiPriority="69" w:unhideWhenUsed="0"/>
-    <w:lsdException w:name="Dark List Accent 3" w:semiHidden="0" w:uiPriority="70" w:unhideWhenUsed="0"/>
-    <w:lsdException w:name="Colorful Shading Accent 3" w:semiHidden="0" w:uiPriority="71" w:unhideWhenUsed="0"/>
-    <w:lsdException w:name="Colorful List Accent 3" w:semiHidden="0" w:uiPriority="72" w:unhideWhenUsed="0"/>
-    <w:lsdException w:name="Colorful Grid Accent 3" w:semiHidden="0" w:uiPriority="73" w:unhideWhenUsed="0"/>
-    <w:lsdException w:name="Light Shading Accent 4" w:semiHidden="0" w:uiPriority="60" w:unhideWhenUsed="0"/>
-    <w:lsdException w:name="Light List Accent 4" w:semiHidden="0" w:uiPriority="61" w:unhideWhenUsed="0"/>
-    <w:lsdException w:name="Light Grid Accent 4" w:semiHidden="0" w:uiPriority="62" w:unhideWhenUsed="0"/>
-    <w:lsdException w:name="Medium Shading 1 Accent 4" w:semiHidden="0" w:uiPriority="63" w:unhideWhenUsed="0"/>
-    <w:lsdException w:name="Medium Shading 2 Accent 4" w:semiHidden="0" w:uiPriority="64" w:unhideWhenUsed="0"/>
-    <w:lsdException w:name="Medium List 1 Accent 4" w:semiHidden="0" w:uiPriority="65" w:unhideWhenUsed="0"/>
-    <w:lsdException w:name="Medium List 2 Accent 4" w:semiHidden="0" w:uiPriority="66" w:unhideWhenUsed="0"/>
-    <w:lsdException w:name="Medium Grid 1 Accent 4" w:semiHidden="0" w:uiPriority="67" w:unhideWhenUsed="0"/>
-    <w:lsdException w:name="Medium Grid 2 Accent 4" w:semiHidden="0" w:uiPriority="68" w:unhideWhenUsed="0"/>
-    <w:lsdException w:name="Medium Grid 3 Accent 4" w:semiHidden="0" w:uiPriority="69" w:unhideWhenUsed="0"/>
-    <w:lsdException w:name="Dark List Accent 4" w:semiHidden="0" w:uiPriority="70" w:unhideWhenUsed="0"/>
-    <w:lsdException w:name="Colorful Shading Accent 4" w:semiHidden="0" w:uiPriority="71" w:unhideWhenUsed="0"/>
-    <w:lsdException w:name="Colorful List Accent 4" w:semiHidden="0" w:uiPriority="72" w:unhideWhenUsed="0"/>
-    <w:lsdException w:name="Colorful Grid Accent 4" w:semiHidden="0" w:uiPriority="73" w:unhideWhenUsed="0"/>
-    <w:lsdException w:name="Light Shading Accent 5" w:semiHidden="0" w:uiPriority="60" w:unhideWhenUsed="0"/>
-    <w:lsdException w:name="Light List Accent 5" w:semiHidden="0" w:uiPriority="61" w:unhideWhenUsed="0"/>
-    <w:lsdException w:name="Light Grid Accent 5" w:semiHidden="0" w:uiPriority="62" w:unhideWhenUsed="0"/>
-    <w:lsdException w:name="Medium Shading 1 Accent 5" w:semiHidden="0" w:uiPriority="63" w:unhideWhenUsed="0"/>
-    <w:lsdException w:name="Medium Shading 2 Accent 5" w:semiHidden="0" w:uiPriority="64" w:unhideWhenUsed="0"/>
-    <w:lsdException w:name="Medium List 1 Accent 5" w:semiHidden="0" w:uiPriority="65" w:unhideWhenUsed="0"/>
-    <w:lsdException w:name="Medium List 2 Accent 5" w:semiHidden="0" w:uiPriority="66" w:unhideWhenUsed="0"/>
-    <w:lsdException w:name="Medium Grid 1 Accent 5" w:semiHidden="0" w:uiPriority="67" w:unhideWhenUsed="0"/>
-    <w:lsdException w:name="Medium Grid 2 Accent 5" w:semiHidden="0" w:uiPriority="68" w:unhideWhenUsed="0"/>
-    <w:lsdException w:name="Medium Grid 3 Accent 5" w:semiHidden="0" w:uiPriority="69" w:unhideWhenUsed="0"/>
-    <w:lsdException w:name="Dark List Accent 5" w:semiHidden="0" w:uiPriority="70" w:unhideWhenUsed="0"/>
-    <w:lsdException w:name="Colorful Shading Accent 5" w:semiHidden="0" w:uiPriority="71" w:unhideWhenUsed="0"/>
-    <w:lsdException w:name="Colorful List Accent 5" w:semiHidden="0" w:uiPriority="72" w:unhideWhenUsed="0"/>
-    <w:lsdException w:name="Colorful Grid Accent 5" w:semiHidden="0" w:uiPriority="73" w:unhideWhenUsed="0"/>
-    <w:lsdException w:name="Light Shading Accent 6" w:semiHidden="0" w:uiPriority="60" w:unhideWhenUsed="0"/>
-    <w:lsdException w:name="Light List Accent 6" w:semiHidden="0" w:uiPriority="61" w:unhideWhenUsed="0"/>
-    <w:lsdException w:name="Light Grid Accent 6" w:semiHidden="0" w:uiPriority="62" w:unhideWhenUsed="0"/>
-    <w:lsdException w:name="Medium Shading 1 Accent 6" w:semiHidden="0" w:uiPriority="63" w:unhideWhenUsed="0"/>
-    <w:lsdException w:name="Medium Shading 2 Accent 6" w:semiHidden="0" w:uiPriority="64" w:unhideWhenUsed="0"/>
-    <w:lsdException w:name="Medium List 1 Accent 6" w:semiHidden="0" w:uiPriority="65" w:unhideWhenUsed="0"/>
-    <w:lsdException w:name="Medium List 2 Accent 6" w:semiHidden="0" w:uiPriority="66" w:unhideWhenUsed="0"/>
-    <w:lsdException w:name="Medium Grid 1 Accent 6" w:semiHidden="0" w:uiPriority="67" w:unhideWhenUsed="0"/>
-    <w:lsdException w:name="Medium Grid 2 Accent 6" w:semiHidden="0" w:uiPriority="68" w:unhideWhenUsed="0"/>
-    <w:lsdException w:name="Medium Grid 3 Accent 6" w:semiHidden="0" w:uiPriority="69" w:unhideWhenUsed="0"/>
-    <w:lsdException w:name="Dark List Accent 6" w:semiHidden="0" w:uiPriority="70" w:unhideWhenUsed="0"/>
-    <w:lsdException w:name="Colorful Shading Accent 6" w:semiHidden="0" w:uiPriority="71" w:unhideWhenUsed="0"/>
-    <w:lsdException w:name="Colorful List Accent 6" w:semiHidden="0" w:uiPriority="72" w:unhideWhenUsed="0"/>
-    <w:lsdException w:name="Colorful Grid Accent 6" w:semiHidden="0" w:uiPriority="73" w:unhideWhenUsed="0"/>
-    <w:lsdException w:name="Subtle Emphasis" w:semiHidden="0" w:uiPriority="19" w:unhideWhenUsed="0" w:qFormat="1"/>
-    <w:lsdException w:name="Intense Emphasis" w:semiHidden="0" w:uiPriority="21" w:unhideWhenUsed="0" w:qFormat="1"/>
-    <w:lsdException w:name="Subtle Reference" w:semiHidden="0" w:uiPriority="31" w:unhideWhenUsed="0" w:qFormat="1"/>
-    <w:lsdException w:name="Intense Reference" w:semiHidden="0" w:uiPriority="32" w:unhideWhenUsed="0" w:qFormat="1"/>
-    <w:lsdException w:name="Book Title" w:semiHidden="0" w:uiPriority="33" w:unhideWhenUsed="0" w:qFormat="1"/>
-    <w:lsdException w:name="Bibliography" w:uiPriority="37"/>
-    <w:lsdException w:name="TOC Heading" w:uiPriority="39" w:qFormat="1"/>
+  <w:latentStyles w:defLockedState="0" w:defUIPriority="99" w:defSemiHidden="0" w:defUnhideWhenUsed="0" w:defQFormat="0" w:count="371">
+    <w:lsdException w:name="Normal" w:uiPriority="0" w:qFormat="1"/>
+    <w:lsdException w:name="heading 1" w:uiPriority="9" w:qFormat="1"/>
+    <w:lsdException w:name="heading 2" w:semiHidden="1" w:uiPriority="9" w:unhideWhenUsed="1" w:qFormat="1"/>
+    <w:lsdException w:name="heading 3" w:semiHidden="1" w:uiPriority="9" w:unhideWhenUsed="1" w:qFormat="1"/>
+    <w:lsdException w:name="heading 4" w:semiHidden="1" w:uiPriority="9" w:unhideWhenUsed="1" w:qFormat="1"/>
+    <w:lsdException w:name="heading 5" w:semiHidden="1" w:uiPriority="9" w:unhideWhenUsed="1" w:qFormat="1"/>
+    <w:lsdException w:name="heading 6" w:semiHidden="1" w:uiPriority="9" w:unhideWhenUsed="1" w:qFormat="1"/>
+    <w:lsdException w:name="heading 7" w:semiHidden="1" w:uiPriority="9" w:unhideWhenUsed="1" w:qFormat="1"/>
+    <w:lsdException w:name="heading 8" w:semiHidden="1" w:uiPriority="9" w:unhideWhenUsed="1" w:qFormat="1"/>
+    <w:lsdException w:name="heading 9" w:semiHidden="1" w:uiPriority="9" w:unhideWhenUsed="1" w:qFormat="1"/>
+    <w:lsdException w:name="index 1" w:semiHidden="1" w:unhideWhenUsed="1"/>
+    <w:lsdException w:name="index 2" w:semiHidden="1" w:unhideWhenUsed="1"/>
+    <w:lsdException w:name="index 3" w:semiHidden="1" w:unhideWhenUsed="1"/>
+    <w:lsdException w:name="index 4" w:semiHidden="1" w:unhideWhenUsed="1"/>
+    <w:lsdException w:name="index 5" w:semiHidden="1" w:unhideWhenUsed="1"/>
+    <w:lsdException w:name="index 6" w:semiHidden="1" w:unhideWhenUsed="1"/>
+    <w:lsdException w:name="index 7" w:semiHidden="1" w:unhideWhenUsed="1"/>
+    <w:lsdException w:name="index 8" w:semiHidden="1" w:unhideWhenUsed="1"/>
+    <w:lsdException w:name="index 9" w:semiHidden="1" w:unhideWhenUsed="1"/>
+    <w:lsdException w:name="toc 1" w:semiHidden="1" w:uiPriority="39" w:unhideWhenUsed="1"/>
+    <w:lsdException w:name="toc 2" w:semiHidden="1" w:uiPriority="39" w:unhideWhenUsed="1"/>
+    <w:lsdException w:name="toc 3" w:semiHidden="1" w:uiPriority="39" w:unhideWhenUsed="1"/>
+    <w:lsdException w:name="toc 4" w:semiHidden="1" w:uiPriority="39" w:unhideWhenUsed="1"/>
+    <w:lsdException w:name="toc 5" w:semiHidden="1" w:uiPriority="39" w:unhideWhenUsed="1"/>
+    <w:lsdException w:name="toc 6" w:semiHidden="1" w:uiPriority="39" w:unhideWhenUsed="1"/>
+    <w:lsdException w:name="toc 7" w:semiHidden="1" w:uiPriority="39" w:unhideWhenUsed="1"/>
+    <w:lsdException w:name="toc 8" w:semiHidden="1" w:uiPriority="39" w:unhideWhenUsed="1"/>
+    <w:lsdException w:name="toc 9" w:semiHidden="1" w:uiPriority="39" w:unhideWhenUsed="1"/>
+    <w:lsdException w:name="Normal Indent" w:semiHidden="1" w:unhideWhenUsed="1"/>
+    <w:lsdException w:name="footnote text" w:semiHidden="1" w:unhideWhenUsed="1"/>
+    <w:lsdException w:name="annotation text" w:semiHidden="1" w:unhideWhenUsed="1"/>
+    <w:lsdException w:name="header" w:semiHidden="1" w:unhideWhenUsed="1"/>
+    <w:lsdException w:name="footer" w:semiHidden="1" w:unhideWhenUsed="1"/>
+    <w:lsdException w:name="index heading" w:semiHidden="1" w:unhideWhenUsed="1"/>
+    <w:lsdException w:name="caption" w:semiHidden="1" w:uiPriority="35" w:unhideWhenUsed="1" w:qFormat="1"/>
+    <w:lsdException w:name="table of figures" w:semiHidden="1" w:unhideWhenUsed="1"/>
+    <w:lsdException w:name="envelope address" w:semiHidden="1" w:unhideWhenUsed="1"/>
+    <w:lsdException w:name="envelope return" w:semiHidden="1" w:unhideWhenUsed="1"/>
+    <w:lsdException w:name="footnote reference" w:semiHidden="1" w:unhideWhenUsed="1"/>
+    <w:lsdException w:name="annotation reference" w:semiHidden="1" w:unhideWhenUsed="1"/>
+    <w:lsdException w:name="line number" w:semiHidden="1" w:unhideWhenUsed="1"/>
+    <w:lsdException w:name="page number" w:semiHidden="1" w:unhideWhenUsed="1"/>
+    <w:lsdException w:name="endnote reference" w:semiHidden="1" w:unhideWhenUsed="1"/>
+    <w:lsdException w:name="endnote text" w:semiHidden="1" w:unhideWhenUsed="1"/>
+    <w:lsdException w:name="table of authorities" w:semiHidden="1" w:unhideWhenUsed="1"/>
+    <w:lsdException w:name="macro" w:semiHidden="1" w:unhideWhenUsed="1"/>
+    <w:lsdException w:name="toa heading" w:semiHidden="1" w:unhideWhenUsed="1"/>
+    <w:lsdException w:name="List" w:semiHidden="1" w:unhideWhenUsed="1"/>
+    <w:lsdException w:name="List Bullet" w:semiHidden="1" w:unhideWhenUsed="1"/>
+    <w:lsdException w:name="List Number" w:semiHidden="1" w:unhideWhenUsed="1"/>
+    <w:lsdException w:name="List 2" w:semiHidden="1" w:unhideWhenUsed="1"/>
+    <w:lsdException w:name="List 3" w:semiHidden="1" w:unhideWhenUsed="1"/>
+    <w:lsdException w:name="List 4" w:semiHidden="1" w:unhideWhenUsed="1"/>
+    <w:lsdException w:name="List 5" w:semiHidden="1" w:unhideWhenUsed="1"/>
+    <w:lsdException w:name="List Bullet 2" w:semiHidden="1" w:unhideWhenUsed="1"/>
+    <w:lsdException w:name="List Bullet 3" w:semiHidden="1" w:unhideWhenUsed="1"/>
+    <w:lsdException w:name="List Bullet 4" w:semiHidden="1" w:unhideWhenUsed="1"/>
+    <w:lsdException w:name="List Bullet 5" w:semiHidden="1" w:unhideWhenUsed="1"/>
+    <w:lsdException w:name="List Number 2" w:semiHidden="1" w:unhideWhenUsed="1"/>
+    <w:lsdException w:name="List Number 3" w:semiHidden="1" w:unhideWhenUsed="1"/>
+    <w:lsdException w:name="List Number 4" w:semiHidden="1" w:unhideWhenUsed="1"/>
+    <w:lsdException w:name="List Number 5" w:semiHidden="1" w:unhideWhenUsed="1"/>
+    <w:lsdException w:name="Title" w:uiPriority="10" w:qFormat="1"/>
+    <w:lsdException w:name="Closing" w:semiHidden="1" w:unhideWhenUsed="1"/>
+    <w:lsdException w:name="Signature" w:semiHidden="1" w:unhideWhenUsed="1"/>
+    <w:lsdException w:name="Default Paragraph Font" w:semiHidden="1" w:uiPriority="1" w:unhideWhenUsed="1"/>
+    <w:lsdException w:name="Body Text" w:semiHidden="1" w:unhideWhenUsed="1"/>
+    <w:lsdException w:name="Body Text Indent" w:semiHidden="1" w:unhideWhenUsed="1"/>
+    <w:lsdException w:name="List Continue" w:semiHidden="1" w:unhideWhenUsed="1"/>
+    <w:lsdException w:name="List Continue 2" w:semiHidden="1" w:unhideWhenUsed="1"/>
+    <w:lsdException w:name="List Continue 3" w:semiHidden="1" w:unhideWhenUsed="1"/>
+    <w:lsdException w:name="List Continue 4" w:semiHidden="1" w:unhideWhenUsed="1"/>
+    <w:lsdException w:name="List Continue 5" w:semiHidden="1" w:unhideWhenUsed="1"/>
+    <w:lsdException w:name="Message Header" w:semiHidden="1" w:unhideWhenUsed="1"/>
+    <w:lsdException w:name="Subtitle" w:uiPriority="11" w:qFormat="1"/>
+    <w:lsdException w:name="Salutation" w:semiHidden="1" w:unhideWhenUsed="1"/>
+    <w:lsdException w:name="Date" w:semiHidden="1" w:unhideWhenUsed="1"/>
+    <w:lsdException w:name="Body Text First Indent" w:semiHidden="1" w:unhideWhenUsed="1"/>
+    <w:lsdException w:name="Body Text First Indent 2" w:semiHidden="1" w:unhideWhenUsed="1"/>
+    <w:lsdException w:name="Note Heading" w:semiHidden="1" w:unhideWhenUsed="1"/>
+    <w:lsdException w:name="Body Text 2" w:semiHidden="1" w:unhideWhenUsed="1"/>
+    <w:lsdException w:name="Body Text 3" w:semiHidden="1" w:unhideWhenUsed="1"/>
+    <w:lsdException w:name="Body Text Indent 2" w:semiHidden="1" w:unhideWhenUsed="1"/>
+    <w:lsdException w:name="Body Text Indent 3" w:semiHidden="1" w:unhideWhenUsed="1"/>
+    <w:lsdException w:name="Block Text" w:semiHidden="1" w:unhideWhenUsed="1"/>
+    <w:lsdException w:name="Hyperlink" w:semiHidden="1" w:unhideWhenUsed="1"/>
+    <w:lsdException w:name="FollowedHyperlink" w:semiHidden="1" w:unhideWhenUsed="1"/>
+    <w:lsdException w:name="Strong" w:uiPriority="22" w:qFormat="1"/>
+    <w:lsdException w:name="Emphasis" w:uiPriority="20" w:qFormat="1"/>
+    <w:lsdException w:name="Document Map" w:semiHidden="1" w:unhideWhenUsed="1"/>
+    <w:lsdException w:name="Plain Text" w:semiHidden="1" w:unhideWhenUsed="1"/>
+    <w:lsdException w:name="E-mail Signature" w:semiHidden="1" w:unhideWhenUsed="1"/>
+    <w:lsdException w:name="HTML Top of Form" w:semiHidden="1" w:unhideWhenUsed="1"/>
+    <w:lsdException w:name="HTML Bottom of Form" w:semiHidden="1" w:unhideWhenUsed="1"/>
+    <w:lsdException w:name="Normal (Web)" w:semiHidden="1" w:unhideWhenUsed="1"/>
+    <w:lsdException w:name="HTML Acronym" w:semiHidden="1" w:unhideWhenUsed="1"/>
+    <w:lsdException w:name="HTML Address" w:semiHidden="1" w:unhideWhenUsed="1"/>
+    <w:lsdException w:name="HTML Cite" w:semiHidden="1" w:unhideWhenUsed="1"/>
+    <w:lsdException w:name="HTML Code" w:semiHidden="1" w:unhideWhenUsed="1"/>
+    <w:lsdException w:name="HTML Definition" w:semiHidden="1" w:unhideWhenUsed="1"/>
+    <w:lsdException w:name="HTML Keyboard" w:semiHidden="1" w:unhideWhenUsed="1"/>
+    <w:lsdException w:name="HTML Preformatted" w:semiHidden="1" w:unhideWhenUsed="1"/>
+    <w:lsdException w:name="HTML Sample" w:semiHidden="1" w:unhideWhenUsed="1"/>
+    <w:lsdException w:name="HTML Typewriter" w:semiHidden="1" w:unhideWhenUsed="1"/>
+    <w:lsdException w:name="HTML Variable" w:semiHidden="1" w:unhideWhenUsed="1"/>
+    <w:lsdException w:name="Normal Table" w:semiHidden="1" w:unhideWhenUsed="1"/>
+    <w:lsdException w:name="annotation subject" w:semiHidden="1" w:unhideWhenUsed="1"/>
+    <w:lsdException w:name="No List" w:semiHidden="1" w:unhideWhenUsed="1"/>
+    <w:lsdException w:name="Outline List 1" w:semiHidden="1" w:unhideWhenUsed="1"/>
+    <w:lsdException w:name="Outline List 2" w:semiHidden="1" w:unhideWhenUsed="1"/>
+    <w:lsdException w:name="Outline List 3" w:semiHidden="1" w:unhideWhenUsed="1"/>
+    <w:lsdException w:name="Table Simple 1" w:semiHidden="1" w:unhideWhenUsed="1"/>
+    <w:lsdException w:name="Table Simple 2" w:semiHidden="1" w:unhideWhenUsed="1"/>
+    <w:lsdException w:name="Table Simple 3" w:semiHidden="1" w:unhideWhenUsed="1"/>
+    <w:lsdException w:name="Table Classic 1" w:semiHidden="1" w:unhideWhenUsed="1"/>
+    <w:lsdException w:name="Table Classic 2" w:semiHidden="1" w:unhideWhenUsed="1"/>
+    <w:lsdException w:name="Table Classic 3" w:semiHidden="1" w:unhideWhenUsed="1"/>
+    <w:lsdException w:name="Table Classic 4" w:semiHidden="1" w:unhideWhenUsed="1"/>
+    <w:lsdException w:name="Table Colorful 1" w:semiHidden="1" w:unhideWhenUsed="1"/>
+    <w:lsdException w:name="Table Colorful 2" w:semiHidden="1" w:unhideWhenUsed="1"/>
+    <w:lsdException w:name="Table Colorful 3" w:semiHidden="1" w:unhideWhenUsed="1"/>
+    <w:lsdException w:name="Table Columns 1" w:semiHidden="1" w:unhideWhenUsed="1"/>
+    <w:lsdException w:name="Table Columns 2" w:semiHidden="1" w:unhideWhenUsed="1"/>
+    <w:lsdException w:name="Table Columns 3" w:semiHidden="1" w:unhideWhenUsed="1"/>
+    <w:lsdException w:name="Table Columns 4" w:semiHidden="1" w:unhideWhenUsed="1"/>
+    <w:lsdException w:name="Table Columns 5" w:semiHidden="1" w:unhideWhenUsed="1"/>
+    <w:lsdException w:name="Table Grid 1" w:semiHidden="1" w:unhideWhenUsed="1"/>
+    <w:lsdException w:name="Table Grid 2" w:semiHidden="1" w:unhideWhenUsed="1"/>
+    <w:lsdException w:name="Table Grid 3" w:semiHidden="1" w:unhideWhenUsed="1"/>
+    <w:lsdException w:name="Table Grid 4" w:semiHidden="1" w:unhideWhenUsed="1"/>
+    <w:lsdException w:name="Table Grid 5" w:semiHidden="1" w:unhideWhenUsed="1"/>
+    <w:lsdException w:name="Table Grid 6" w:semiHidden="1" w:unhideWhenUsed="1"/>
+    <w:lsdException w:name="Table Grid 7" w:semiHidden="1" w:unhideWhenUsed="1"/>
+    <w:lsdException w:name="Table Grid 8" w:semiHidden="1" w:unhideWhenUsed="1"/>
+    <w:lsdException w:name="Table List 1" w:semiHidden="1" w:unhideWhenUsed="1"/>
+    <w:lsdException w:name="Table List 2" w:semiHidden="1" w:unhideWhenUsed="1"/>
+    <w:lsdException w:name="Table List 3" w:semiHidden="1" w:unhideWhenUsed="1"/>
+    <w:lsdException w:name="Table List 4" w:semiHidden="1" w:unhideWhenUsed="1"/>
+    <w:lsdException w:name="Table List 5" w:semiHidden="1" w:unhideWhenUsed="1"/>
+    <w:lsdException w:name="Table List 6" w:semiHidden="1" w:unhideWhenUsed="1"/>
+    <w:lsdException w:name="Table List 7" w:semiHidden="1" w:unhideWhenUsed="1"/>
+    <w:lsdException w:name="Table List 8" w:semiHidden="1" w:unhideWhenUsed="1"/>
+    <w:lsdException w:name="Table 3D effects 1" w:semiHidden="1" w:unhideWhenUsed="1"/>
+    <w:lsdException w:name="Table 3D effects 2" w:semiHidden="1" w:unhideWhenUsed="1"/>
+    <w:lsdException w:name="Table 3D effects 3" w:semiHidden="1" w:unhideWhenUsed="1"/>
+    <w:lsdException w:name="Table Contemporary" w:semiHidden="1" w:unhideWhenUsed="1"/>
+    <w:lsdException w:name="Table Elegant" w:semiHidden="1" w:unhideWhenUsed="1"/>
+    <w:lsdException w:name="Table Professional" w:semiHidden="1" w:unhideWhenUsed="1"/>
+    <w:lsdException w:name="Table Subtle 1" w:semiHidden="1" w:unhideWhenUsed="1"/>
+    <w:lsdException w:name="Table Subtle 2" w:semiHidden="1" w:unhideWhenUsed="1"/>
+    <w:lsdException w:name="Table Web 1" w:semiHidden="1" w:unhideWhenUsed="1"/>
+    <w:lsdException w:name="Table Web 2" w:semiHidden="1" w:unhideWhenUsed="1"/>
+    <w:lsdException w:name="Table Web 3" w:semiHidden="1" w:unhideWhenUsed="1"/>
+    <w:lsdException w:name="Balloon Text" w:semiHidden="1" w:unhideWhenUsed="1"/>
+    <w:lsdException w:name="Table Grid" w:uiPriority="39"/>
+    <w:lsdException w:name="Table Theme" w:semiHidden="1" w:unhideWhenUsed="1"/>
+    <w:lsdException w:name="Placeholder Text" w:semiHidden="1"/>
+    <w:lsdException w:name="No Spacing" w:uiPriority="1" w:qFormat="1"/>
+    <w:lsdException w:name="Light Shading" w:uiPriority="60"/>
+    <w:lsdException w:name="Light List" w:uiPriority="61"/>
+    <w:lsdException w:name="Light Grid" w:uiPriority="62"/>
+    <w:lsdException w:name="Medium Shading 1" w:uiPriority="63"/>
+    <w:lsdException w:name="Medium Shading 2" w:uiPriority="64"/>
+    <w:lsdException w:name="Medium List 1" w:uiPriority="65"/>
+    <w:lsdException w:name="Medium List 2" w:uiPriority="66"/>
+    <w:lsdException w:name="Medium Grid 1" w:uiPriority="67"/>
+    <w:lsdException w:name="Medium Grid 2" w:uiPriority="68"/>
+    <w:lsdException w:name="Medium Grid 3" w:uiPriority="69"/>
+    <w:lsdException w:name="Dark List" w:uiPriority="70"/>
+    <w:lsdException w:name="Colorful Shading" w:uiPriority="71"/>
+    <w:lsdException w:name="Colorful List" w:uiPriority="72"/>
+    <w:lsdException w:name="Colorful Grid" w:uiPriority="73"/>
+    <w:lsdException w:name="Light Shading Accent 1" w:uiPriority="60"/>
+    <w:lsdException w:name="Light List Accent 1" w:uiPriority="61"/>
+    <w:lsdException w:name="Light Grid Accent 1" w:uiPriority="62"/>
+    <w:lsdException w:name="Medium Shading 1 Accent 1" w:uiPriority="63"/>
+    <w:lsdException w:name="Medium Shading 2 Accent 1" w:uiPriority="64"/>
+    <w:lsdException w:name="Medium List 1 Accent 1" w:uiPriority="65"/>
+    <w:lsdException w:name="Revision" w:semiHidden="1"/>
+    <w:lsdException w:name="List Paragraph" w:uiPriority="34" w:qFormat="1"/>
+    <w:lsdException w:name="Quote" w:uiPriority="29" w:qFormat="1"/>
+    <w:lsdException w:name="Intense Quote" w:uiPriority="30" w:qFormat="1"/>
+    <w:lsdException w:name="Medium List 2 Accent 1" w:uiPriority="66"/>
+    <w:lsdException w:name="Medium Grid 1 Accent 1" w:uiPriority="67"/>
+    <w:lsdException w:name="Medium Grid 2 Accent 1" w:uiPriority="68"/>
+    <w:lsdException w:name="Medium Grid 3 Accent 1" w:uiPriority="69"/>
+    <w:lsdException w:name="Dark List Accent 1" w:uiPriority="70"/>
+    <w:lsdException w:name="Colorful Shading Accent 1" w:uiPriority="71"/>
+    <w:lsdException w:name="Colorful List Accent 1" w:uiPriority="72"/>
+    <w:lsdException w:name="Colorful Grid Accent 1" w:uiPriority="73"/>
+    <w:lsdException w:name="Light Shading Accent 2" w:uiPriority="60"/>
+    <w:lsdException w:name="Light List Accent 2" w:uiPriority="61"/>
+    <w:lsdException w:name="Light Grid Accent 2" w:uiPriority="62"/>
+    <w:lsdException w:name="Medium Shading 1 Accent 2" w:uiPriority="63"/>
+    <w:lsdException w:name="Medium Shading 2 Accent 2" w:uiPriority="64"/>
+    <w:lsdException w:name="Medium List 1 Accent 2" w:uiPriority="65"/>
+    <w:lsdException w:name="Medium List 2 Accent 2" w:uiPriority="66"/>
+    <w:lsdException w:name="Medium Grid 1 Accent 2" w:uiPriority="67"/>
+    <w:lsdException w:name="Medium Grid 2 Accent 2" w:uiPriority="68"/>
+    <w:lsdException w:name="Medium Grid 3 Accent 2" w:uiPriority="69"/>
+    <w:lsdException w:name="Dark List Accent 2" w:uiPriority="70"/>
+    <w:lsdException w:name="Colorful Shading Accent 2" w:uiPriority="71"/>
+    <w:lsdException w:name="Colorful List Accent 2" w:uiPriority="72"/>
+    <w:lsdException w:name="Colorful Grid Accent 2" w:uiPriority="73"/>
+    <w:lsdException w:name="Light Shading Accent 3" w:uiPriority="60"/>
+    <w:lsdException w:name="Light List Accent 3" w:uiPriority="61"/>
+    <w:lsdException w:name="Light Grid Accent 3" w:uiPriority="62"/>
+    <w:lsdException w:name="Medium Shading 1 Accent 3" w:uiPriority="63"/>
+    <w:lsdException w:name="Medium Shading 2 Accent 3" w:uiPriority="64"/>
+    <w:lsdException w:name="Medium List 1 Accent 3" w:uiPriority="65"/>
+    <w:lsdException w:name="Medium List 2 Accent 3" w:uiPriority="66"/>
+    <w:lsdException w:name="Medium Grid 1 Accent 3" w:uiPriority="67"/>
+    <w:lsdException w:name="Medium Grid 2 Accent 3" w:uiPriority="68"/>
+    <w:lsdException w:name="Medium Grid 3 Accent 3" w:uiPriority="69"/>
+    <w:lsdException w:name="Dark List Accent 3" w:uiPriority="70"/>
+    <w:lsdException w:name="Colorful Shading Accent 3" w:uiPriority="71"/>
+    <w:lsdException w:name="Colorful List Accent 3" w:uiPriority="72"/>
+    <w:lsdException w:name="Colorful Grid Accent 3" w:uiPriority="73"/>
+    <w:lsdException w:name="Light Shading Accent 4" w:uiPriority="60"/>
+    <w:lsdException w:name="Light List Accent 4" w:uiPriority="61"/>
+    <w:lsdException w:name="Light Grid Accent 4" w:uiPriority="62"/>
+    <w:lsdException w:name="Medium Shading 1 Accent 4" w:uiPriority="63"/>
+    <w:lsdException w:name="Medium Shading 2 Accent 4" w:uiPriority="64"/>
+    <w:lsdException w:name="Medium List 1 Accent 4" w:uiPriority="65"/>
+    <w:lsdException w:name="Medium List 2 Accent 4" w:uiPriority="66"/>
+    <w:lsdException w:name="Medium Grid 1 Accent 4" w:uiPriority="67"/>
+    <w:lsdException w:name="Medium Grid 2 Accent 4" w:uiPriority="68"/>
+    <w:lsdException w:name="Medium Grid 3 Accent 4" w:uiPriority="69"/>
+    <w:lsdException w:name="Dark List Accent 4" w:uiPriority="70"/>
+    <w:lsdException w:name="Colorful Shading Accent 4" w:uiPriority="71"/>
+    <w:lsdException w:name="Colorful List Accent 4" w:uiPriority="72"/>
+    <w:lsdException w:name="Colorful Grid Accent 4" w:uiPriority="73"/>
+    <w:lsdException w:name="Light Shading Accent 5" w:uiPriority="60"/>
+    <w:lsdException w:name="Light List Accent 5" w:uiPriority="61"/>
+    <w:lsdException w:name="Light Grid Accent 5" w:uiPriority="62"/>
+    <w:lsdException w:name="Medium Shading 1 Accent 5" w:uiPriority="63"/>
+    <w:lsdException w:name="Medium Shading 2 Accent 5" w:uiPriority="64"/>
+    <w:lsdException w:name="Medium List 1 Accent 5" w:uiPriority="65"/>
+    <w:lsdException w:name="Medium List 2 Accent 5" w:uiPriority="66"/>
+    <w:lsdException w:name="Medium Grid 1 Accent 5" w:uiPriority="67"/>
+    <w:lsdException w:name="Medium Grid 2 Accent 5" w:uiPriority="68"/>
+    <w:lsdException w:name="Medium Grid 3 Accent 5" w:uiPriority="69"/>
+    <w:lsdException w:name="Dark List Accent 5" w:uiPriority="70"/>
+    <w:lsdException w:name="Colorful Shading Accent 5" w:uiPriority="71"/>
+    <w:lsdException w:name="Colorful List Accent 5" w:uiPriority="72"/>
+    <w:lsdException w:name="Colorful Grid Accent 5" w:uiPriority="73"/>
+    <w:lsdException w:name="Light Shading Accent 6" w:uiPriority="60"/>
+    <w:lsdException w:name="Light List Accent 6" w:uiPriority="61"/>
+    <w:lsdException w:name="Light Grid Accent 6" w:uiPriority="62"/>
+    <w:lsdException w:name="Medium Shading 1 Accent 6" w:uiPriority="63"/>
+    <w:lsdException w:name="Medium Shading 2 Accent 6" w:uiPriority="64"/>
+    <w:lsdException w:name="Medium List 1 Accent 6" w:uiPriority="65"/>
+    <w:lsdException w:name="Medium List 2 Accent 6" w:uiPriority="66"/>
+    <w:lsdException w:name="Medium Grid 1 Accent 6" w:uiPriority="67"/>
+    <w:lsdException w:name="Medium Grid 2 Accent 6" w:uiPriority="68"/>
+    <w:lsdException w:name="Medium Grid 3 Accent 6" w:uiPriority="69"/>
+    <w:lsdException w:name="Dark List Accent 6" w:uiPriority="70"/>
+    <w:lsdException w:name="Colorful Shading Accent 6" w:uiPriority="71"/>
+    <w:lsdException w:name="Colorful List Accent 6" w:uiPriority="72"/>
+    <w:lsdException w:name="Colorful Grid Accent 6" w:uiPriority="73"/>
+    <w:lsdException w:name="Subtle Emphasis" w:uiPriority="19" w:qFormat="1"/>
+    <w:lsdException w:name="Intense Emphasis" w:uiPriority="21" w:qFormat="1"/>
+    <w:lsdException w:name="Subtle Reference" w:uiPriority="31" w:qFormat="1"/>
+    <w:lsdException w:name="Intense Reference" w:uiPriority="32" w:qFormat="1"/>
+    <w:lsdException w:name="Book Title" w:uiPriority="33" w:qFormat="1"/>
+    <w:lsdException w:name="Bibliography" w:semiHidden="1" w:uiPriority="37" w:unhideWhenUsed="1"/>
+    <w:lsdException w:name="TOC Heading" w:semiHidden="1" w:uiPriority="39" w:unhideWhenUsed="1" w:qFormat="1"/>
+    <w:lsdException w:name="Plain Table 1" w:uiPriority="41"/>
+    <w:lsdException w:name="Plain Table 2" w:uiPriority="42"/>
+    <w:lsdException w:name="Plain Table 3" w:uiPriority="43"/>
+    <w:lsdException w:name="Plain Table 4" w:uiPriority="44"/>
+    <w:lsdException w:name="Plain Table 5" w:uiPriority="45"/>
+    <w:lsdException w:name="Grid Table Light" w:uiPriority="40"/>
+    <w:lsdException w:name="Grid Table 1 Light" w:uiPriority="46"/>
+    <w:lsdException w:name="Grid Table 2" w:uiPriority="47"/>
+    <w:lsdException w:name="Grid Table 3" w:uiPriority="48"/>
+    <w:lsdException w:name="Grid Table 4" w:uiPriority="49"/>
+    <w:lsdException w:name="Grid Table 5 Dark" w:uiPriority="50"/>
+    <w:lsdException w:name="Grid Table 6 Colorful" w:uiPriority="51"/>
+    <w:lsdException w:name="Grid Table 7 Colorful" w:uiPriority="52"/>
+    <w:lsdException w:name="Grid Table 1 Light Accent 1" w:uiPriority="46"/>
+    <w:lsdException w:name="Grid Table 2 Accent 1" w:uiPriority="47"/>
+    <w:lsdException w:name="Grid Table 3 Accent 1" w:uiPriority="48"/>
+    <w:lsdException w:name="Grid Table 4 Accent 1" w:uiPriority="49"/>
+    <w:lsdException w:name="Grid Table 5 Dark Accent 1" w:uiPriority="50"/>
+    <w:lsdException w:name="Grid Table 6 Colorful Accent 1" w:uiPriority="51"/>
+    <w:lsdException w:name="Grid Table 7 Colorful Accent 1" w:uiPriority="52"/>
+    <w:lsdException w:name="Grid Table 1 Light Accent 2" w:uiPriority="46"/>
+    <w:lsdException w:name="Grid Table 2 Accent 2" w:uiPriority="47"/>
+    <w:lsdException w:name="Grid Table 3 Accent 2" w:uiPriority="48"/>
+    <w:lsdException w:name="Grid Table 4 Accent 2" w:uiPriority="49"/>
+    <w:lsdException w:name="Grid Table 5 Dark Accent 2" w:uiPriority="50"/>
+    <w:lsdException w:name="Grid Table 6 Colorful Accent 2" w:uiPriority="51"/>
+    <w:lsdException w:name="Grid Table 7 Colorful Accent 2" w:uiPriority="52"/>
+    <w:lsdException w:name="Grid Table 1 Light Accent 3" w:uiPriority="46"/>
+    <w:lsdException w:name="Grid Table 2 Accent 3" w:uiPriority="47"/>
+    <w:lsdException w:name="Grid Table 3 Accent 3" w:uiPriority="48"/>
+    <w:lsdException w:name="Grid Table 4 Accent 3" w:uiPriority="49"/>
+    <w:lsdException w:name="Grid Table 5 Dark Accent 3" w:uiPriority="50"/>
+    <w:lsdException w:name="Grid Table 6 Colorful Accent 3" w:uiPriority="51"/>
+    <w:lsdException w:name="Grid Table 7 Colorful Accent 3" w:uiPriority="52"/>
+    <w:lsdException w:name="Grid Table 1 Light Accent 4" w:uiPriority="46"/>
+    <w:lsdException w:name="Grid Table 2 Accent 4" w:uiPriority="47"/>
+    <w:lsdException w:name="Grid Table 3 Accent 4" w:uiPriority="48"/>
+    <w:lsdException w:name="Grid Table 4 Accent 4" w:uiPriority="49"/>
+    <w:lsdException w:name="Grid Table 5 Dark Accent 4" w:uiPriority="50"/>
+    <w:lsdException w:name="Grid Table 6 Colorful Accent 4" w:uiPriority="51"/>
+    <w:lsdException w:name="Grid Table 7 Colorful Accent 4" w:uiPriority="52"/>
+    <w:lsdException w:name="Grid Table 1 Light Accent 5" w:uiPriority="46"/>
+    <w:lsdException w:name="Grid Table 2 Accent 5" w:uiPriority="47"/>
+    <w:lsdException w:name="Grid Table 3 Accent 5" w:uiPriority="48"/>
+    <w:lsdException w:name="Grid Table 4 Accent 5" w:uiPriority="49"/>
+    <w:lsdException w:name="Grid Table 5 Dark Accent 5" w:uiPriority="50"/>
+    <w:lsdException w:name="Grid Table 6 Colorful Accent 5" w:uiPriority="51"/>
+    <w:lsdException w:name="Grid Table 7 Colorful Accent 5" w:uiPriority="52"/>
+    <w:lsdException w:name="Grid Table 1 Light Accent 6" w:uiPriority="46"/>
+    <w:lsdException w:name="Grid Table 2 Accent 6" w:uiPriority="47"/>
+    <w:lsdException w:name="Grid Table 3 Accent 6" w:uiPriority="48"/>
+    <w:lsdException w:name="Grid Table 4 Accent 6" w:uiPriority="49"/>
+    <w:lsdException w:name="Grid Table 5 Dark Accent 6" w:uiPriority="50"/>
+    <w:lsdException w:name="Grid Table 6 Colorful Accent 6" w:uiPriority="51"/>
+    <w:lsdException w:name="Grid Table 7 Colorful Accent 6" w:uiPriority="52"/>
+    <w:lsdException w:name="List Table 1 Light" w:uiPriority="46"/>
+    <w:lsdException w:name="List Table 2" w:uiPriority="47"/>
+    <w:lsdException w:name="List Table 3" w:uiPriority="48"/>
+    <w:lsdException w:name="List Table 4" w:uiPriority="49"/>
+    <w:lsdException w:name="List Table 5 Dark" w:uiPriority="50"/>
+    <w:lsdException w:name="List Table 6 Colorful" w:uiPriority="51"/>
+    <w:lsdException w:name="List Table 7 Colorful" w:uiPriority="52"/>
+    <w:lsdException w:name="List Table 1 Light Accent 1" w:uiPriority="46"/>
+    <w:lsdException w:name="List Table 2 Accent 1" w:uiPriority="47"/>
+    <w:lsdException w:name="List Table 3 Accent 1" w:uiPriority="48"/>
+    <w:lsdException w:name="List Table 4 Accent 1" w:uiPriority="49"/>
+    <w:lsdException w:name="List Table 5 Dark Accent 1" w:uiPriority="50"/>
+    <w:lsdException w:name="List Table 6 Colorful Accent 1" w:uiPriority="51"/>
+    <w:lsdException w:name="List Table 7 Colorful Accent 1" w:uiPriority="52"/>
+    <w:lsdException w:name="List Table 1 Light Accent 2" w:uiPriority="46"/>
+    <w:lsdException w:name="List Table 2 Accent 2" w:uiPriority="47"/>
+    <w:lsdException w:name="List Table 3 Accent 2" w:uiPriority="48"/>
+    <w:lsdException w:name="List Table 4 Accent 2" w:uiPriority="49"/>
+    <w:lsdException w:name="List Table 5 Dark Accent 2" w:uiPriority="50"/>
+    <w:lsdException w:name="List Table 6 Colorful Accent 2" w:uiPriority="51"/>
+    <w:lsdException w:name="List Table 7 Colorful Accent 2" w:uiPriority="52"/>
+    <w:lsdException w:name="List Table 1 Light Accent 3" w:uiPriority="46"/>
+    <w:lsdException w:name="List Table 2 Accent 3" w:uiPriority="47"/>
+    <w:lsdException w:name="List Table 3 Accent 3" w:uiPriority="48"/>
+    <w:lsdException w:name="List Table 4 Accent 3" w:uiPriority="49"/>
+    <w:lsdException w:name="List Table 5 Dark Accent 3" w:uiPriority="50"/>
+    <w:lsdException w:name="List Table 6 Colorful Accent 3" w:uiPriority="51"/>
+    <w:lsdException w:name="List Table 7 Colorful Accent 3" w:uiPriority="52"/>
+    <w:lsdException w:name="List Table 1 Light Accent 4" w:uiPriority="46"/>
+    <w:lsdException w:name="List Table 2 Accent 4" w:uiPriority="47"/>
+    <w:lsdException w:name="List Table 3 Accent 4" w:uiPriority="48"/>
+    <w:lsdException w:name="List Table 4 Accent 4" w:uiPriority="49"/>
+    <w:lsdException w:name="List Table 5 Dark Accent 4" w:uiPriority="50"/>
+    <w:lsdException w:name="List Table 6 Colorful Accent 4" w:uiPriority="51"/>
+    <w:lsdException w:name="List Table 7 Colorful Accent 4" w:uiPriority="52"/>
+    <w:lsdException w:name="List Table 1 Light Accent 5" w:uiPriority="46"/>
+    <w:lsdException w:name="List Table 2 Accent 5" w:uiPriority="47"/>
+    <w:lsdException w:name="List Table 3 Accent 5" w:uiPriority="48"/>
+    <w:lsdException w:name="List Table 4 Accent 5" w:uiPriority="49"/>
+    <w:lsdException w:name="List Table 5 Dark Accent 5" w:uiPriority="50"/>
+    <w:lsdException w:name="List Table 6 Colorful Accent 5" w:uiPriority="51"/>
+    <w:lsdException w:name="List Table 7 Colorful Accent 5" w:uiPriority="52"/>
+    <w:lsdException w:name="List Table 1 Light Accent 6" w:uiPriority="46"/>
+    <w:lsdException w:name="List Table 2 Accent 6" w:uiPriority="47"/>
+    <w:lsdException w:name="List Table 3 Accent 6" w:uiPriority="48"/>
+    <w:lsdException w:name="List Table 4 Accent 6" w:uiPriority="49"/>
+    <w:lsdException w:name="List Table 5 Dark Accent 6" w:uiPriority="50"/>
+    <w:lsdException w:name="List Table 6 Colorful Accent 6" w:uiPriority="51"/>
+    <w:lsdException w:name="List Table 7 Colorful Accent 6" w:uiPriority="52"/>
   </w:latentStyles>
-  <w:style w:type="paragraph" w:default="1" w:styleId="Normal">
+  <w:style w:type="paragraph" w:default="1" w:styleId="Normalny">
     <w:name w:val="Normal"/>
     <w:qFormat/>
     <w:rsid w:val="006D377C"/>
@@ -1811,11 +2166,11 @@
       <w:lang w:eastAsia="pl-PL"/>
     </w:rPr>
   </w:style>
-  <w:style w:type="paragraph" w:styleId="Heading1">
+  <w:style w:type="paragraph" w:styleId="Nagwek1">
     <w:name w:val="heading 1"/>
-    <w:basedOn w:val="Normal"/>
-    <w:next w:val="Normal"/>
-    <w:link w:val="Heading1Char"/>
+    <w:basedOn w:val="Normalny"/>
+    <w:next w:val="Normalny"/>
+    <w:link w:val="Nagwek1Znak"/>
     <w:uiPriority w:val="9"/>
     <w:qFormat/>
     <w:rsid w:val="006D377C"/>
@@ -1839,11 +2194,11 @@
       <w:lang w:eastAsia="en-US"/>
     </w:rPr>
   </w:style>
-  <w:style w:type="paragraph" w:styleId="Heading2">
+  <w:style w:type="paragraph" w:styleId="Nagwek2">
     <w:name w:val="heading 2"/>
     <w:basedOn w:val="Tekstpracy"/>
     <w:next w:val="Tekstpracy"/>
-    <w:link w:val="Heading2Char"/>
+    <w:link w:val="Nagwek2Znak"/>
     <w:uiPriority w:val="9"/>
     <w:unhideWhenUsed/>
     <w:qFormat/>
@@ -1871,12 +2226,13 @@
       <w:lang w:eastAsia="en-US"/>
     </w:rPr>
   </w:style>
-  <w:style w:type="character" w:default="1" w:styleId="DefaultParagraphFont">
+  <w:style w:type="character" w:default="1" w:styleId="Domylnaczcionkaakapitu">
     <w:name w:val="Default Paragraph Font"/>
     <w:uiPriority w:val="1"/>
+    <w:semiHidden/>
     <w:unhideWhenUsed/>
   </w:style>
-  <w:style w:type="table" w:default="1" w:styleId="TableNormal">
+  <w:style w:type="table" w:default="1" w:styleId="Standardowy">
     <w:name w:val="Normal Table"/>
     <w:uiPriority w:val="99"/>
     <w:semiHidden/>
@@ -1891,16 +2247,16 @@
       </w:tblCellMar>
     </w:tblPr>
   </w:style>
-  <w:style w:type="numbering" w:default="1" w:styleId="NoList">
+  <w:style w:type="numbering" w:default="1" w:styleId="Bezlisty">
     <w:name w:val="No List"/>
     <w:uiPriority w:val="99"/>
     <w:semiHidden/>
     <w:unhideWhenUsed/>
   </w:style>
-  <w:style w:type="character" w:customStyle="1" w:styleId="Heading1Char">
-    <w:name w:val="Heading 1 Char"/>
-    <w:basedOn w:val="DefaultParagraphFont"/>
-    <w:link w:val="Heading1"/>
+  <w:style w:type="character" w:customStyle="1" w:styleId="Nagwek1Znak">
+    <w:name w:val="Nagłówek 1 Znak"/>
+    <w:basedOn w:val="Domylnaczcionkaakapitu"/>
+    <w:link w:val="Nagwek1"/>
     <w:uiPriority w:val="9"/>
     <w:rsid w:val="006D377C"/>
     <w:rPr>
@@ -1911,10 +2267,10 @@
       <w:szCs w:val="28"/>
     </w:rPr>
   </w:style>
-  <w:style w:type="character" w:customStyle="1" w:styleId="Heading2Char">
-    <w:name w:val="Heading 2 Char"/>
-    <w:basedOn w:val="DefaultParagraphFont"/>
-    <w:link w:val="Heading2"/>
+  <w:style w:type="character" w:customStyle="1" w:styleId="Nagwek2Znak">
+    <w:name w:val="Nagłówek 2 Znak"/>
+    <w:basedOn w:val="Domylnaczcionkaakapitu"/>
+    <w:link w:val="Nagwek2"/>
     <w:uiPriority w:val="9"/>
     <w:rsid w:val="006D377C"/>
     <w:rPr>
@@ -1925,10 +2281,10 @@
       <w:szCs w:val="26"/>
     </w:rPr>
   </w:style>
-  <w:style w:type="paragraph" w:styleId="Header">
+  <w:style w:type="paragraph" w:styleId="Nagwek">
     <w:name w:val="header"/>
-    <w:basedOn w:val="Normal"/>
-    <w:link w:val="HeaderChar"/>
+    <w:basedOn w:val="Normalny"/>
+    <w:link w:val="NagwekZnak"/>
     <w:uiPriority w:val="99"/>
     <w:rsid w:val="006D377C"/>
     <w:pPr>
@@ -1938,10 +2294,10 @@
       </w:tabs>
     </w:pPr>
   </w:style>
-  <w:style w:type="character" w:customStyle="1" w:styleId="HeaderChar">
-    <w:name w:val="Header Char"/>
-    <w:basedOn w:val="DefaultParagraphFont"/>
-    <w:link w:val="Header"/>
+  <w:style w:type="character" w:customStyle="1" w:styleId="NagwekZnak">
+    <w:name w:val="Nagłówek Znak"/>
+    <w:basedOn w:val="Domylnaczcionkaakapitu"/>
+    <w:link w:val="Nagwek"/>
     <w:uiPriority w:val="99"/>
     <w:rsid w:val="006D377C"/>
     <w:rPr>
@@ -1951,10 +2307,10 @@
       <w:lang w:eastAsia="pl-PL"/>
     </w:rPr>
   </w:style>
-  <w:style w:type="paragraph" w:styleId="Footer">
+  <w:style w:type="paragraph" w:styleId="Stopka">
     <w:name w:val="footer"/>
-    <w:basedOn w:val="Normal"/>
-    <w:link w:val="FooterChar"/>
+    <w:basedOn w:val="Normalny"/>
+    <w:link w:val="StopkaZnak"/>
     <w:uiPriority w:val="99"/>
     <w:rsid w:val="006D377C"/>
     <w:pPr>
@@ -1964,10 +2320,10 @@
       </w:tabs>
     </w:pPr>
   </w:style>
-  <w:style w:type="character" w:customStyle="1" w:styleId="FooterChar">
-    <w:name w:val="Footer Char"/>
-    <w:basedOn w:val="DefaultParagraphFont"/>
-    <w:link w:val="Footer"/>
+  <w:style w:type="character" w:customStyle="1" w:styleId="StopkaZnak">
+    <w:name w:val="Stopka Znak"/>
+    <w:basedOn w:val="Domylnaczcionkaakapitu"/>
+    <w:link w:val="Stopka"/>
     <w:uiPriority w:val="99"/>
     <w:rsid w:val="006D377C"/>
     <w:rPr>
@@ -1979,7 +2335,7 @@
   </w:style>
   <w:style w:type="paragraph" w:customStyle="1" w:styleId="Tekstpracy">
     <w:name w:val="Tekst pracy"/>
-    <w:basedOn w:val="ListParagraph"/>
+    <w:basedOn w:val="Akapitzlist"/>
     <w:link w:val="TekstpracyZnak"/>
     <w:qFormat/>
     <w:rsid w:val="00A0035A"/>
@@ -1991,7 +2347,7 @@
   </w:style>
   <w:style w:type="character" w:customStyle="1" w:styleId="TekstpracyZnak">
     <w:name w:val="Tekst pracy Znak"/>
-    <w:basedOn w:val="DefaultParagraphFont"/>
+    <w:basedOn w:val="Domylnaczcionkaakapitu"/>
     <w:link w:val="Tekstpracy"/>
     <w:rsid w:val="00A0035A"/>
     <w:rPr>
@@ -2001,9 +2357,9 @@
       <w:lang w:eastAsia="pl-PL"/>
     </w:rPr>
   </w:style>
-  <w:style w:type="paragraph" w:styleId="ListParagraph">
+  <w:style w:type="paragraph" w:styleId="Akapitzlist">
     <w:name w:val="List Paragraph"/>
-    <w:basedOn w:val="Normal"/>
+    <w:basedOn w:val="Normalny"/>
     <w:uiPriority w:val="34"/>
     <w:qFormat/>
     <w:rsid w:val="006D377C"/>
@@ -2012,9 +2368,9 @@
       <w:contextualSpacing/>
     </w:pPr>
   </w:style>
-  <w:style w:type="paragraph" w:styleId="NoSpacing">
+  <w:style w:type="paragraph" w:styleId="Bezodstpw">
     <w:name w:val="No Spacing"/>
-    <w:link w:val="NoSpacingChar"/>
+    <w:link w:val="BezodstpwZnak"/>
     <w:uiPriority w:val="1"/>
     <w:qFormat/>
     <w:rsid w:val="00A0035A"/>
@@ -2026,10 +2382,10 @@
       <w:lang w:val="en-US" w:eastAsia="ja-JP"/>
     </w:rPr>
   </w:style>
-  <w:style w:type="character" w:customStyle="1" w:styleId="NoSpacingChar">
-    <w:name w:val="No Spacing Char"/>
-    <w:basedOn w:val="DefaultParagraphFont"/>
-    <w:link w:val="NoSpacing"/>
+  <w:style w:type="character" w:customStyle="1" w:styleId="BezodstpwZnak">
+    <w:name w:val="Bez odstępów Znak"/>
+    <w:basedOn w:val="Domylnaczcionkaakapitu"/>
+    <w:link w:val="Bezodstpw"/>
     <w:uiPriority w:val="1"/>
     <w:rsid w:val="00A0035A"/>
     <w:rPr>
@@ -2037,10 +2393,10 @@
       <w:lang w:val="en-US" w:eastAsia="ja-JP"/>
     </w:rPr>
   </w:style>
-  <w:style w:type="paragraph" w:styleId="BalloonText">
+  <w:style w:type="paragraph" w:styleId="Tekstdymka">
     <w:name w:val="Balloon Text"/>
-    <w:basedOn w:val="Normal"/>
-    <w:link w:val="BalloonTextChar"/>
+    <w:basedOn w:val="Normalny"/>
+    <w:link w:val="TekstdymkaZnak"/>
     <w:uiPriority w:val="99"/>
     <w:semiHidden/>
     <w:unhideWhenUsed/>
@@ -2051,10 +2407,10 @@
       <w:szCs w:val="16"/>
     </w:rPr>
   </w:style>
-  <w:style w:type="character" w:customStyle="1" w:styleId="BalloonTextChar">
-    <w:name w:val="Balloon Text Char"/>
-    <w:basedOn w:val="DefaultParagraphFont"/>
-    <w:link w:val="BalloonText"/>
+  <w:style w:type="character" w:customStyle="1" w:styleId="TekstdymkaZnak">
+    <w:name w:val="Tekst dymka Znak"/>
+    <w:basedOn w:val="Domylnaczcionkaakapitu"/>
+    <w:link w:val="Tekstdymka"/>
     <w:uiPriority w:val="99"/>
     <w:semiHidden/>
     <w:rsid w:val="00A0035A"/>
@@ -2065,10 +2421,10 @@
       <w:lang w:eastAsia="pl-PL"/>
     </w:rPr>
   </w:style>
-  <w:style w:type="paragraph" w:styleId="FootnoteText">
+  <w:style w:type="paragraph" w:styleId="Tekstprzypisudolnego">
     <w:name w:val="footnote text"/>
-    <w:basedOn w:val="Normal"/>
-    <w:link w:val="FootnoteTextChar"/>
+    <w:basedOn w:val="Normalny"/>
+    <w:link w:val="TekstprzypisudolnegoZnak"/>
     <w:uiPriority w:val="99"/>
     <w:semiHidden/>
     <w:unhideWhenUsed/>
@@ -2078,10 +2434,10 @@
       <w:szCs w:val="20"/>
     </w:rPr>
   </w:style>
-  <w:style w:type="character" w:customStyle="1" w:styleId="FootnoteTextChar">
-    <w:name w:val="Footnote Text Char"/>
-    <w:basedOn w:val="DefaultParagraphFont"/>
-    <w:link w:val="FootnoteText"/>
+  <w:style w:type="character" w:customStyle="1" w:styleId="TekstprzypisudolnegoZnak">
+    <w:name w:val="Tekst przypisu dolnego Znak"/>
+    <w:basedOn w:val="Domylnaczcionkaakapitu"/>
+    <w:link w:val="Tekstprzypisudolnego"/>
     <w:uiPriority w:val="99"/>
     <w:semiHidden/>
     <w:rsid w:val="00E6041C"/>
@@ -2092,9 +2448,9 @@
       <w:lang w:eastAsia="pl-PL"/>
     </w:rPr>
   </w:style>
-  <w:style w:type="character" w:styleId="FootnoteReference">
+  <w:style w:type="character" w:styleId="Odwoanieprzypisudolnego">
     <w:name w:val="footnote reference"/>
-    <w:basedOn w:val="DefaultParagraphFont"/>
+    <w:basedOn w:val="Domylnaczcionkaakapitu"/>
     <w:uiPriority w:val="99"/>
     <w:semiHidden/>
     <w:unhideWhenUsed/>
@@ -2104,970 +2460,6 @@
     </w:rPr>
   </w:style>
 </w:styles>
-</file>
-
-<file path=word/stylesWithEffects.xml><?xml version="1.0" encoding="utf-8"?>
-<w:styles xmlns:wpc="http://schemas.microsoft.com/office/word/2010/wordprocessingCanvas" xmlns:mc="http://schemas.openxmlformats.org/markup-compatibility/2006" xmlns:o="urn:schemas-microsoft-com:office:office" xmlns:r="http://schemas.openxmlformats.org/officeDocument/2006/relationships" xmlns:m="http://schemas.openxmlformats.org/officeDocument/2006/math" xmlns:v="urn:schemas-microsoft-com:vml" xmlns:wp14="http://schemas.microsoft.com/office/word/2010/wordprocessingDrawing" xmlns:wp="http://schemas.openxmlformats.org/drawingml/2006/wordprocessingDrawing" xmlns:w10="urn:schemas-microsoft-com:office:word" xmlns:w="http://schemas.openxmlformats.org/wordprocessingml/2006/main" xmlns:w14="http://schemas.microsoft.com/office/word/2010/wordml" xmlns:wpg="http://schemas.microsoft.com/office/word/2010/wordprocessingGroup" xmlns:wpi="http://schemas.microsoft.com/office/word/2010/wordprocessingInk" xmlns:wne="http://schemas.microsoft.com/office/word/2006/wordml" xmlns:wps="http://schemas.microsoft.com/office/word/2010/wordprocessingShape" mc:Ignorable="w14 wp14">
-  <w:docDefaults>
-    <w:rPrDefault>
-      <w:rPr>
-        <w:rFonts w:asciiTheme="minorHAnsi" w:eastAsiaTheme="minorHAnsi" w:hAnsiTheme="minorHAnsi" w:cstheme="minorBidi"/>
-        <w:sz w:val="22"/>
-        <w:szCs w:val="22"/>
-        <w:lang w:val="pl-PL" w:eastAsia="en-US" w:bidi="ar-SA"/>
-      </w:rPr>
-    </w:rPrDefault>
-    <w:pPrDefault>
-      <w:pPr>
-        <w:spacing w:after="160" w:line="259" w:lineRule="auto"/>
-      </w:pPr>
-    </w:pPrDefault>
-  </w:docDefaults>
-  <w:latentStyles w:defLockedState="0" w:defUIPriority="99" w:defSemiHidden="1" w:defUnhideWhenUsed="1" w:defQFormat="0" w:count="267">
-    <w:lsdException w:name="Normal" w:semiHidden="0" w:uiPriority="0" w:unhideWhenUsed="0" w:qFormat="1"/>
-    <w:lsdException w:name="heading 1" w:semiHidden="0" w:uiPriority="9" w:unhideWhenUsed="0" w:qFormat="1"/>
-    <w:lsdException w:name="heading 2" w:uiPriority="9" w:qFormat="1"/>
-    <w:lsdException w:name="heading 3" w:uiPriority="9" w:qFormat="1"/>
-    <w:lsdException w:name="heading 4" w:uiPriority="9" w:qFormat="1"/>
-    <w:lsdException w:name="heading 5" w:uiPriority="9" w:qFormat="1"/>
-    <w:lsdException w:name="heading 6" w:uiPriority="9" w:qFormat="1"/>
-    <w:lsdException w:name="heading 7" w:uiPriority="9" w:qFormat="1"/>
-    <w:lsdException w:name="heading 8" w:uiPriority="9" w:qFormat="1"/>
-    <w:lsdException w:name="heading 9" w:uiPriority="9" w:qFormat="1"/>
-    <w:lsdException w:name="toc 1" w:uiPriority="39"/>
-    <w:lsdException w:name="toc 2" w:uiPriority="39"/>
-    <w:lsdException w:name="toc 3" w:uiPriority="39"/>
-    <w:lsdException w:name="toc 4" w:uiPriority="39"/>
-    <w:lsdException w:name="toc 5" w:uiPriority="39"/>
-    <w:lsdException w:name="toc 6" w:uiPriority="39"/>
-    <w:lsdException w:name="toc 7" w:uiPriority="39"/>
-    <w:lsdException w:name="toc 8" w:uiPriority="39"/>
-    <w:lsdException w:name="toc 9" w:uiPriority="39"/>
-    <w:lsdException w:name="caption" w:uiPriority="35" w:qFormat="1"/>
-    <w:lsdException w:name="Title" w:semiHidden="0" w:uiPriority="10" w:unhideWhenUsed="0" w:qFormat="1"/>
-    <w:lsdException w:name="Default Paragraph Font" w:uiPriority="1"/>
-    <w:lsdException w:name="Subtitle" w:semiHidden="0" w:uiPriority="11" w:unhideWhenUsed="0" w:qFormat="1"/>
-    <w:lsdException w:name="Strong" w:semiHidden="0" w:uiPriority="22" w:unhideWhenUsed="0" w:qFormat="1"/>
-    <w:lsdException w:name="Emphasis" w:semiHidden="0" w:uiPriority="20" w:unhideWhenUsed="0" w:qFormat="1"/>
-    <w:lsdException w:name="Table Grid" w:semiHidden="0" w:uiPriority="39" w:unhideWhenUsed="0"/>
-    <w:lsdException w:name="Placeholder Text" w:unhideWhenUsed="0"/>
-    <w:lsdException w:name="No Spacing" w:semiHidden="0" w:uiPriority="1" w:unhideWhenUsed="0" w:qFormat="1"/>
-    <w:lsdException w:name="Light Shading" w:semiHidden="0" w:uiPriority="60" w:unhideWhenUsed="0"/>
-    <w:lsdException w:name="Light List" w:semiHidden="0" w:uiPriority="61" w:unhideWhenUsed="0"/>
-    <w:lsdException w:name="Light Grid" w:semiHidden="0" w:uiPriority="62" w:unhideWhenUsed="0"/>
-    <w:lsdException w:name="Medium Shading 1" w:semiHidden="0" w:uiPriority="63" w:unhideWhenUsed="0"/>
-    <w:lsdException w:name="Medium Shading 2" w:semiHidden="0" w:uiPriority="64" w:unhideWhenUsed="0"/>
-    <w:lsdException w:name="Medium List 1" w:semiHidden="0" w:uiPriority="65" w:unhideWhenUsed="0"/>
-    <w:lsdException w:name="Medium List 2" w:semiHidden="0" w:uiPriority="66" w:unhideWhenUsed="0"/>
-    <w:lsdException w:name="Medium Grid 1" w:semiHidden="0" w:uiPriority="67" w:unhideWhenUsed="0"/>
-    <w:lsdException w:name="Medium Grid 2" w:semiHidden="0" w:uiPriority="68" w:unhideWhenUsed="0"/>
-    <w:lsdException w:name="Medium Grid 3" w:semiHidden="0" w:uiPriority="69" w:unhideWhenUsed="0"/>
-    <w:lsdException w:name="Dark List" w:semiHidden="0" w:uiPriority="70" w:unhideWhenUsed="0"/>
-    <w:lsdException w:name="Colorful Shading" w:semiHidden="0" w:uiPriority="71" w:unhideWhenUsed="0"/>
-    <w:lsdException w:name="Colorful List" w:semiHidden="0" w:uiPriority="72" w:unhideWhenUsed="0"/>
-    <w:lsdException w:name="Colorful Grid" w:semiHidden="0" w:uiPriority="73" w:unhideWhenUsed="0"/>
-    <w:lsdException w:name="Light Shading Accent 1" w:semiHidden="0" w:uiPriority="60" w:unhideWhenUsed="0"/>
-    <w:lsdException w:name="Light List Accent 1" w:semiHidden="0" w:uiPriority="61" w:unhideWhenUsed="0"/>
-    <w:lsdException w:name="Light Grid Accent 1" w:semiHidden="0" w:uiPriority="62" w:unhideWhenUsed="0"/>
-    <w:lsdException w:name="Medium Shading 1 Accent 1" w:semiHidden="0" w:uiPriority="63" w:unhideWhenUsed="0"/>
-    <w:lsdException w:name="Medium Shading 2 Accent 1" w:semiHidden="0" w:uiPriority="64" w:unhideWhenUsed="0"/>
-    <w:lsdException w:name="Medium List 1 Accent 1" w:semiHidden="0" w:uiPriority="65" w:unhideWhenUsed="0"/>
-    <w:lsdException w:name="Revision" w:unhideWhenUsed="0"/>
-    <w:lsdException w:name="List Paragraph" w:semiHidden="0" w:uiPriority="34" w:unhideWhenUsed="0" w:qFormat="1"/>
-    <w:lsdException w:name="Quote" w:semiHidden="0" w:uiPriority="29" w:unhideWhenUsed="0" w:qFormat="1"/>
-    <w:lsdException w:name="Intense Quote" w:semiHidden="0" w:uiPriority="30" w:unhideWhenUsed="0" w:qFormat="1"/>
-    <w:lsdException w:name="Medium List 2 Accent 1" w:semiHidden="0" w:uiPriority="66" w:unhideWhenUsed="0"/>
-    <w:lsdException w:name="Medium Grid 1 Accent 1" w:semiHidden="0" w:uiPriority="67" w:unhideWhenUsed="0"/>
-    <w:lsdException w:name="Medium Grid 2 Accent 1" w:semiHidden="0" w:uiPriority="68" w:unhideWhenUsed="0"/>
-    <w:lsdException w:name="Medium Grid 3 Accent 1" w:semiHidden="0" w:uiPriority="69" w:unhideWhenUsed="0"/>
-    <w:lsdException w:name="Dark List Accent 1" w:semiHidden="0" w:uiPriority="70" w:unhideWhenUsed="0"/>
-    <w:lsdException w:name="Colorful Shading Accent 1" w:semiHidden="0" w:uiPriority="71" w:unhideWhenUsed="0"/>
-    <w:lsdException w:name="Colorful List Accent 1" w:semiHidden="0" w:uiPriority="72" w:unhideWhenUsed="0"/>
-    <w:lsdException w:name="Colorful Grid Accent 1" w:semiHidden="0" w:uiPriority="73" w:unhideWhenUsed="0"/>
-    <w:lsdException w:name="Light Shading Accent 2" w:semiHidden="0" w:uiPriority="60" w:unhideWhenUsed="0"/>
-    <w:lsdException w:name="Light List Accent 2" w:semiHidden="0" w:uiPriority="61" w:unhideWhenUsed="0"/>
-    <w:lsdException w:name="Light Grid Accent 2" w:semiHidden="0" w:uiPriority="62" w:unhideWhenUsed="0"/>
-    <w:lsdException w:name="Medium Shading 1 Accent 2" w:semiHidden="0" w:uiPriority="63" w:unhideWhenUsed="0"/>
-    <w:lsdException w:name="Medium Shading 2 Accent 2" w:semiHidden="0" w:uiPriority="64" w:unhideWhenUsed="0"/>
-    <w:lsdException w:name="Medium List 1 Accent 2" w:semiHidden="0" w:uiPriority="65" w:unhideWhenUsed="0"/>
-    <w:lsdException w:name="Medium List 2 Accent 2" w:semiHidden="0" w:uiPriority="66" w:unhideWhenUsed="0"/>
-    <w:lsdException w:name="Medium Grid 1 Accent 2" w:semiHidden="0" w:uiPriority="67" w:unhideWhenUsed="0"/>
-    <w:lsdException w:name="Medium Grid 2 Accent 2" w:semiHidden="0" w:uiPriority="68" w:unhideWhenUsed="0"/>
-    <w:lsdException w:name="Medium Grid 3 Accent 2" w:semiHidden="0" w:uiPriority="69" w:unhideWhenUsed="0"/>
-    <w:lsdException w:name="Dark List Accent 2" w:semiHidden="0" w:uiPriority="70" w:unhideWhenUsed="0"/>
-    <w:lsdException w:name="Colorful Shading Accent 2" w:semiHidden="0" w:uiPriority="71" w:unhideWhenUsed="0"/>
-    <w:lsdException w:name="Colorful List Accent 2" w:semiHidden="0" w:uiPriority="72" w:unhideWhenUsed="0"/>
-    <w:lsdException w:name="Colorful Grid Accent 2" w:semiHidden="0" w:uiPriority="73" w:unhideWhenUsed="0"/>
-    <w:lsdException w:name="Light Shading Accent 3" w:semiHidden="0" w:uiPriority="60" w:unhideWhenUsed="0"/>
-    <w:lsdException w:name="Light List Accent 3" w:semiHidden="0" w:uiPriority="61" w:unhideWhenUsed="0"/>
-    <w:lsdException w:name="Light Grid Accent 3" w:semiHidden="0" w:uiPriority="62" w:unhideWhenUsed="0"/>
-    <w:lsdException w:name="Medium Shading 1 Accent 3" w:semiHidden="0" w:uiPriority="63" w:unhideWhenUsed="0"/>
-    <w:lsdException w:name="Medium Shading 2 Accent 3" w:semiHidden="0" w:uiPriority="64" w:unhideWhenUsed="0"/>
-    <w:lsdException w:name="Medium List 1 Accent 3" w:semiHidden="0" w:uiPriority="65" w:unhideWhenUsed="0"/>
-    <w:lsdException w:name="Medium List 2 Accent 3" w:semiHidden="0" w:uiPriority="66" w:unhideWhenUsed="0"/>
-    <w:lsdException w:name="Medium Grid 1 Accent 3" w:semiHidden="0" w:uiPriority="67" w:unhideWhenUsed="0"/>
-    <w:lsdException w:name="Medium Grid 2 Accent 3" w:semiHidden="0" w:uiPriority="68" w:unhideWhenUsed="0"/>
-    <w:lsdException w:name="Medium Grid 3 Accent 3" w:semiHidden="0" w:uiPriority="69" w:unhideWhenUsed="0"/>
-    <w:lsdException w:name="Dark List Accent 3" w:semiHidden="0" w:uiPriority="70" w:unhideWhenUsed="0"/>
-    <w:lsdException w:name="Colorful Shading Accent 3" w:semiHidden="0" w:uiPriority="71" w:unhideWhenUsed="0"/>
-    <w:lsdException w:name="Colorful List Accent 3" w:semiHidden="0" w:uiPriority="72" w:unhideWhenUsed="0"/>
-    <w:lsdException w:name="Colorful Grid Accent 3" w:semiHidden="0" w:uiPriority="73" w:unhideWhenUsed="0"/>
-    <w:lsdException w:name="Light Shading Accent 4" w:semiHidden="0" w:uiPriority="60" w:unhideWhenUsed="0"/>
-    <w:lsdException w:name="Light List Accent 4" w:semiHidden="0" w:uiPriority="61" w:unhideWhenUsed="0"/>
-    <w:lsdException w:name="Light Grid Accent 4" w:semiHidden="0" w:uiPriority="62" w:unhideWhenUsed="0"/>
-    <w:lsdException w:name="Medium Shading 1 Accent 4" w:semiHidden="0" w:uiPriority="63" w:unhideWhenUsed="0"/>
-    <w:lsdException w:name="Medium Shading 2 Accent 4" w:semiHidden="0" w:uiPriority="64" w:unhideWhenUsed="0"/>
-    <w:lsdException w:name="Medium List 1 Accent 4" w:semiHidden="0" w:uiPriority="65" w:unhideWhenUsed="0"/>
-    <w:lsdException w:name="Medium List 2 Accent 4" w:semiHidden="0" w:uiPriority="66" w:unhideWhenUsed="0"/>
-    <w:lsdException w:name="Medium Grid 1 Accent 4" w:semiHidden="0" w:uiPriority="67" w:unhideWhenUsed="0"/>
-    <w:lsdException w:name="Medium Grid 2 Accent 4" w:semiHidden="0" w:uiPriority="68" w:unhideWhenUsed="0"/>
-    <w:lsdException w:name="Medium Grid 3 Accent 4" w:semiHidden="0" w:uiPriority="69" w:unhideWhenUsed="0"/>
-    <w:lsdException w:name="Dark List Accent 4" w:semiHidden="0" w:uiPriority="70" w:unhideWhenUsed="0"/>
-    <w:lsdException w:name="Colorful Shading Accent 4" w:semiHidden="0" w:uiPriority="71" w:unhideWhenUsed="0"/>
-    <w:lsdException w:name="Colorful List Accent 4" w:semiHidden="0" w:uiPriority="72" w:unhideWhenUsed="0"/>
-    <w:lsdException w:name="Colorful Grid Accent 4" w:semiHidden="0" w:uiPriority="73" w:unhideWhenUsed="0"/>
-    <w:lsdException w:name="Light Shading Accent 5" w:semiHidden="0" w:uiPriority="60" w:unhideWhenUsed="0"/>
-    <w:lsdException w:name="Light List Accent 5" w:semiHidden="0" w:uiPriority="61" w:unhideWhenUsed="0"/>
-    <w:lsdException w:name="Light Grid Accent 5" w:semiHidden="0" w:uiPriority="62" w:unhideWhenUsed="0"/>
-    <w:lsdException w:name="Medium Shading 1 Accent 5" w:semiHidden="0" w:uiPriority="63" w:unhideWhenUsed="0"/>
-    <w:lsdException w:name="Medium Shading 2 Accent 5" w:semiHidden="0" w:uiPriority="64" w:unhideWhenUsed="0"/>
-    <w:lsdException w:name="Medium List 1 Accent 5" w:semiHidden="0" w:uiPriority="65" w:unhideWhenUsed="0"/>
-    <w:lsdException w:name="Medium List 2 Accent 5" w:semiHidden="0" w:uiPriority="66" w:unhideWhenUsed="0"/>
-    <w:lsdException w:name="Medium Grid 1 Accent 5" w:semiHidden="0" w:uiPriority="67" w:unhideWhenUsed="0"/>
-    <w:lsdException w:name="Medium Grid 2 Accent 5" w:semiHidden="0" w:uiPriority="68" w:unhideWhenUsed="0"/>
-    <w:lsdException w:name="Medium Grid 3 Accent 5" w:semiHidden="0" w:uiPriority="69" w:unhideWhenUsed="0"/>
-    <w:lsdException w:name="Dark List Accent 5" w:semiHidden="0" w:uiPriority="70" w:unhideWhenUsed="0"/>
-    <w:lsdException w:name="Colorful Shading Accent 5" w:semiHidden="0" w:uiPriority="71" w:unhideWhenUsed="0"/>
-    <w:lsdException w:name="Colorful List Accent 5" w:semiHidden="0" w:uiPriority="72" w:unhideWhenUsed="0"/>
-    <w:lsdException w:name="Colorful Grid Accent 5" w:semiHidden="0" w:uiPriority="73" w:unhideWhenUsed="0"/>
-    <w:lsdException w:name="Light Shading Accent 6" w:semiHidden="0" w:uiPriority="60" w:unhideWhenUsed="0"/>
-    <w:lsdException w:name="Light List Accent 6" w:semiHidden="0" w:uiPriority="61" w:unhideWhenUsed="0"/>
-    <w:lsdException w:name="Light Grid Accent 6" w:semiHidden="0" w:uiPriority="62" w:unhideWhenUsed="0"/>
-    <w:lsdException w:name="Medium Shading 1 Accent 6" w:semiHidden="0" w:uiPriority="63" w:unhideWhenUsed="0"/>
-    <w:lsdException w:name="Medium Shading 2 Accent 6" w:semiHidden="0" w:uiPriority="64" w:unhideWhenUsed="0"/>
-    <w:lsdException w:name="Medium List 1 Accent 6" w:semiHidden="0" w:uiPriority="65" w:unhideWhenUsed="0"/>
-    <w:lsdException w:name="Medium List 2 Accent 6" w:semiHidden="0" w:uiPriority="66" w:unhideWhenUsed="0"/>
-    <w:lsdException w:name="Medium Grid 1 Accent 6" w:semiHidden="0" w:uiPriority="67" w:unhideWhenUsed="0"/>
-    <w:lsdException w:name="Medium Grid 2 Accent 6" w:semiHidden="0" w:uiPriority="68" w:unhideWhenUsed="0"/>
-    <w:lsdException w:name="Medium Grid 3 Accent 6" w:semiHidden="0" w:uiPriority="69" w:unhideWhenUsed="0"/>
-    <w:lsdException w:name="Dark List Accent 6" w:semiHidden="0" w:uiPriority="70" w:unhideWhenUsed="0"/>
-    <w:lsdException w:name="Colorful Shading Accent 6" w:semiHidden="0" w:uiPriority="71" w:unhideWhenUsed="0"/>
-    <w:lsdException w:name="Colorful List Accent 6" w:semiHidden="0" w:uiPriority="72" w:unhideWhenUsed="0"/>
-    <w:lsdException w:name="Colorful Grid Accent 6" w:semiHidden="0" w:uiPriority="73" w:unhideWhenUsed="0"/>
-    <w:lsdException w:name="Subtle Emphasis" w:semiHidden="0" w:uiPriority="19" w:unhideWhenUsed="0" w:qFormat="1"/>
-    <w:lsdException w:name="Intense Emphasis" w:semiHidden="0" w:uiPriority="21" w:unhideWhenUsed="0" w:qFormat="1"/>
-    <w:lsdException w:name="Subtle Reference" w:semiHidden="0" w:uiPriority="31" w:unhideWhenUsed="0" w:qFormat="1"/>
-    <w:lsdException w:name="Intense Reference" w:semiHidden="0" w:uiPriority="32" w:unhideWhenUsed="0" w:qFormat="1"/>
-    <w:lsdException w:name="Book Title" w:semiHidden="0" w:uiPriority="33" w:unhideWhenUsed="0" w:qFormat="1"/>
-    <w:lsdException w:name="Bibliography" w:uiPriority="37"/>
-    <w:lsdException w:name="TOC Heading" w:uiPriority="39" w:qFormat="1"/>
-  </w:latentStyles>
-  <w:style w:type="paragraph" w:default="1" w:styleId="Normal">
-    <w:name w:val="Normal"/>
-    <w:qFormat/>
-    <w:rsid w:val="006D377C"/>
-    <w:pPr>
-      <w:spacing w:after="0" w:line="240" w:lineRule="auto"/>
-    </w:pPr>
-    <w:rPr>
-      <w:rFonts w:ascii="Times New Roman" w:eastAsia="Times New Roman" w:hAnsi="Times New Roman" w:cs="Times New Roman"/>
-      <w:sz w:val="24"/>
-      <w:szCs w:val="24"/>
-      <w:lang w:eastAsia="pl-PL"/>
-    </w:rPr>
-  </w:style>
-  <w:style w:type="paragraph" w:styleId="Heading1">
-    <w:name w:val="heading 1"/>
-    <w:basedOn w:val="Normal"/>
-    <w:next w:val="Normal"/>
-    <w:link w:val="Heading1Char"/>
-    <w:uiPriority w:val="9"/>
-    <w:qFormat/>
-    <w:rsid w:val="006D377C"/>
-    <w:pPr>
-      <w:keepNext/>
-      <w:keepLines/>
-      <w:numPr>
-        <w:numId w:val="1"/>
-      </w:numPr>
-      <w:spacing w:before="480" w:line="360" w:lineRule="auto"/>
-      <w:ind w:left="425" w:hanging="425"/>
-      <w:jc w:val="both"/>
-      <w:outlineLvl w:val="0"/>
-    </w:pPr>
-    <w:rPr>
-      <w:rFonts w:eastAsiaTheme="majorEastAsia"/>
-      <w:b/>
-      <w:bCs/>
-      <w:sz w:val="40"/>
-      <w:szCs w:val="28"/>
-      <w:lang w:eastAsia="en-US"/>
-    </w:rPr>
-  </w:style>
-  <w:style w:type="paragraph" w:styleId="Heading2">
-    <w:name w:val="heading 2"/>
-    <w:basedOn w:val="Tekstpracy"/>
-    <w:next w:val="Tekstpracy"/>
-    <w:link w:val="Heading2Char"/>
-    <w:uiPriority w:val="9"/>
-    <w:unhideWhenUsed/>
-    <w:qFormat/>
-    <w:rsid w:val="006D377C"/>
-    <w:pPr>
-      <w:keepNext/>
-      <w:keepLines/>
-      <w:numPr>
-        <w:ilvl w:val="1"/>
-        <w:numId w:val="2"/>
-      </w:numPr>
-      <w:tabs>
-        <w:tab w:val="num" w:pos="360"/>
-      </w:tabs>
-      <w:spacing w:before="200" w:line="276" w:lineRule="auto"/>
-      <w:ind w:left="426" w:firstLine="425"/>
-      <w:outlineLvl w:val="1"/>
-    </w:pPr>
-    <w:rPr>
-      <w:rFonts w:eastAsiaTheme="majorEastAsia"/>
-      <w:b/>
-      <w:bCs/>
-      <w:sz w:val="32"/>
-      <w:szCs w:val="26"/>
-      <w:lang w:eastAsia="en-US"/>
-    </w:rPr>
-  </w:style>
-  <w:style w:type="character" w:default="1" w:styleId="DefaultParagraphFont">
-    <w:name w:val="Default Paragraph Font"/>
-    <w:uiPriority w:val="1"/>
-    <w:unhideWhenUsed/>
-  </w:style>
-  <w:style w:type="table" w:default="1" w:styleId="TableNormal">
-    <w:name w:val="Normal Table"/>
-    <w:uiPriority w:val="99"/>
-    <w:semiHidden/>
-    <w:unhideWhenUsed/>
-    <w:tblPr>
-      <w:tblInd w:w="0" w:type="dxa"/>
-      <w:tblCellMar>
-        <w:top w:w="0" w:type="dxa"/>
-        <w:left w:w="108" w:type="dxa"/>
-        <w:bottom w:w="0" w:type="dxa"/>
-        <w:right w:w="108" w:type="dxa"/>
-      </w:tblCellMar>
-    </w:tblPr>
-  </w:style>
-  <w:style w:type="numbering" w:default="1" w:styleId="NoList">
-    <w:name w:val="No List"/>
-    <w:uiPriority w:val="99"/>
-    <w:semiHidden/>
-    <w:unhideWhenUsed/>
-  </w:style>
-  <w:style w:type="character" w:customStyle="1" w:styleId="Heading1Char">
-    <w:name w:val="Heading 1 Char"/>
-    <w:basedOn w:val="DefaultParagraphFont"/>
-    <w:link w:val="Heading1"/>
-    <w:uiPriority w:val="9"/>
-    <w:rsid w:val="006D377C"/>
-    <w:rPr>
-      <w:rFonts w:ascii="Times New Roman" w:eastAsiaTheme="majorEastAsia" w:hAnsi="Times New Roman" w:cs="Times New Roman"/>
-      <w:b/>
-      <w:bCs/>
-      <w:sz w:val="40"/>
-      <w:szCs w:val="28"/>
-    </w:rPr>
-  </w:style>
-  <w:style w:type="character" w:customStyle="1" w:styleId="Heading2Char">
-    <w:name w:val="Heading 2 Char"/>
-    <w:basedOn w:val="DefaultParagraphFont"/>
-    <w:link w:val="Heading2"/>
-    <w:uiPriority w:val="9"/>
-    <w:rsid w:val="006D377C"/>
-    <w:rPr>
-      <w:rFonts w:ascii="Times New Roman" w:eastAsiaTheme="majorEastAsia" w:hAnsi="Times New Roman" w:cs="Times New Roman"/>
-      <w:b/>
-      <w:bCs/>
-      <w:sz w:val="32"/>
-      <w:szCs w:val="26"/>
-    </w:rPr>
-  </w:style>
-  <w:style w:type="paragraph" w:styleId="Header">
-    <w:name w:val="header"/>
-    <w:basedOn w:val="Normal"/>
-    <w:link w:val="HeaderChar"/>
-    <w:uiPriority w:val="99"/>
-    <w:rsid w:val="006D377C"/>
-    <w:pPr>
-      <w:tabs>
-        <w:tab w:val="center" w:pos="4536"/>
-        <w:tab w:val="right" w:pos="9072"/>
-      </w:tabs>
-    </w:pPr>
-  </w:style>
-  <w:style w:type="character" w:customStyle="1" w:styleId="HeaderChar">
-    <w:name w:val="Header Char"/>
-    <w:basedOn w:val="DefaultParagraphFont"/>
-    <w:link w:val="Header"/>
-    <w:uiPriority w:val="99"/>
-    <w:rsid w:val="006D377C"/>
-    <w:rPr>
-      <w:rFonts w:ascii="Times New Roman" w:eastAsia="Times New Roman" w:hAnsi="Times New Roman" w:cs="Times New Roman"/>
-      <w:sz w:val="24"/>
-      <w:szCs w:val="24"/>
-      <w:lang w:eastAsia="pl-PL"/>
-    </w:rPr>
-  </w:style>
-  <w:style w:type="paragraph" w:styleId="Footer">
-    <w:name w:val="footer"/>
-    <w:basedOn w:val="Normal"/>
-    <w:link w:val="FooterChar"/>
-    <w:uiPriority w:val="99"/>
-    <w:rsid w:val="006D377C"/>
-    <w:pPr>
-      <w:tabs>
-        <w:tab w:val="center" w:pos="4536"/>
-        <w:tab w:val="right" w:pos="9072"/>
-      </w:tabs>
-    </w:pPr>
-  </w:style>
-  <w:style w:type="character" w:customStyle="1" w:styleId="FooterChar">
-    <w:name w:val="Footer Char"/>
-    <w:basedOn w:val="DefaultParagraphFont"/>
-    <w:link w:val="Footer"/>
-    <w:uiPriority w:val="99"/>
-    <w:rsid w:val="006D377C"/>
-    <w:rPr>
-      <w:rFonts w:ascii="Times New Roman" w:eastAsia="Times New Roman" w:hAnsi="Times New Roman" w:cs="Times New Roman"/>
-      <w:sz w:val="24"/>
-      <w:szCs w:val="24"/>
-      <w:lang w:eastAsia="pl-PL"/>
-    </w:rPr>
-  </w:style>
-  <w:style w:type="paragraph" w:customStyle="1" w:styleId="Tekstpracy">
-    <w:name w:val="Tekst pracy"/>
-    <w:basedOn w:val="ListParagraph"/>
-    <w:link w:val="TekstpracyZnak"/>
-    <w:qFormat/>
-    <w:rsid w:val="00A0035A"/>
-    <w:pPr>
-      <w:spacing w:after="240" w:line="360" w:lineRule="auto"/>
-      <w:ind w:left="0" w:firstLine="425"/>
-      <w:jc w:val="both"/>
-    </w:pPr>
-  </w:style>
-  <w:style w:type="character" w:customStyle="1" w:styleId="TekstpracyZnak">
-    <w:name w:val="Tekst pracy Znak"/>
-    <w:basedOn w:val="DefaultParagraphFont"/>
-    <w:link w:val="Tekstpracy"/>
-    <w:rsid w:val="00A0035A"/>
-    <w:rPr>
-      <w:rFonts w:ascii="Times New Roman" w:eastAsia="Times New Roman" w:hAnsi="Times New Roman" w:cs="Times New Roman"/>
-      <w:sz w:val="24"/>
-      <w:szCs w:val="24"/>
-      <w:lang w:eastAsia="pl-PL"/>
-    </w:rPr>
-  </w:style>
-  <w:style w:type="paragraph" w:styleId="ListParagraph">
-    <w:name w:val="List Paragraph"/>
-    <w:basedOn w:val="Normal"/>
-    <w:uiPriority w:val="34"/>
-    <w:qFormat/>
-    <w:rsid w:val="006D377C"/>
-    <w:pPr>
-      <w:ind w:left="720"/>
-      <w:contextualSpacing/>
-    </w:pPr>
-  </w:style>
-  <w:style w:type="paragraph" w:styleId="NoSpacing">
-    <w:name w:val="No Spacing"/>
-    <w:link w:val="NoSpacingChar"/>
-    <w:uiPriority w:val="1"/>
-    <w:qFormat/>
-    <w:rsid w:val="00A0035A"/>
-    <w:pPr>
-      <w:spacing w:after="0" w:line="240" w:lineRule="auto"/>
-    </w:pPr>
-    <w:rPr>
-      <w:rFonts w:eastAsiaTheme="minorEastAsia"/>
-      <w:lang w:val="en-US" w:eastAsia="ja-JP"/>
-    </w:rPr>
-  </w:style>
-  <w:style w:type="character" w:customStyle="1" w:styleId="NoSpacingChar">
-    <w:name w:val="No Spacing Char"/>
-    <w:basedOn w:val="DefaultParagraphFont"/>
-    <w:link w:val="NoSpacing"/>
-    <w:uiPriority w:val="1"/>
-    <w:rsid w:val="00A0035A"/>
-    <w:rPr>
-      <w:rFonts w:eastAsiaTheme="minorEastAsia"/>
-      <w:lang w:val="en-US" w:eastAsia="ja-JP"/>
-    </w:rPr>
-  </w:style>
-  <w:style w:type="paragraph" w:styleId="BalloonText">
-    <w:name w:val="Balloon Text"/>
-    <w:basedOn w:val="Normal"/>
-    <w:link w:val="BalloonTextChar"/>
-    <w:uiPriority w:val="99"/>
-    <w:semiHidden/>
-    <w:unhideWhenUsed/>
-    <w:rsid w:val="00A0035A"/>
-    <w:rPr>
-      <w:rFonts w:ascii="Tahoma" w:hAnsi="Tahoma" w:cs="Tahoma"/>
-      <w:sz w:val="16"/>
-      <w:szCs w:val="16"/>
-    </w:rPr>
-  </w:style>
-  <w:style w:type="character" w:customStyle="1" w:styleId="BalloonTextChar">
-    <w:name w:val="Balloon Text Char"/>
-    <w:basedOn w:val="DefaultParagraphFont"/>
-    <w:link w:val="BalloonText"/>
-    <w:uiPriority w:val="99"/>
-    <w:semiHidden/>
-    <w:rsid w:val="00A0035A"/>
-    <w:rPr>
-      <w:rFonts w:ascii="Tahoma" w:eastAsia="Times New Roman" w:hAnsi="Tahoma" w:cs="Tahoma"/>
-      <w:sz w:val="16"/>
-      <w:szCs w:val="16"/>
-      <w:lang w:eastAsia="pl-PL"/>
-    </w:rPr>
-  </w:style>
-  <w:style w:type="paragraph" w:styleId="FootnoteText">
-    <w:name w:val="footnote text"/>
-    <w:basedOn w:val="Normal"/>
-    <w:link w:val="FootnoteTextChar"/>
-    <w:uiPriority w:val="99"/>
-    <w:semiHidden/>
-    <w:unhideWhenUsed/>
-    <w:rsid w:val="00E6041C"/>
-    <w:rPr>
-      <w:sz w:val="20"/>
-      <w:szCs w:val="20"/>
-    </w:rPr>
-  </w:style>
-  <w:style w:type="character" w:customStyle="1" w:styleId="FootnoteTextChar">
-    <w:name w:val="Footnote Text Char"/>
-    <w:basedOn w:val="DefaultParagraphFont"/>
-    <w:link w:val="FootnoteText"/>
-    <w:uiPriority w:val="99"/>
-    <w:semiHidden/>
-    <w:rsid w:val="00E6041C"/>
-    <w:rPr>
-      <w:rFonts w:ascii="Times New Roman" w:eastAsia="Times New Roman" w:hAnsi="Times New Roman" w:cs="Times New Roman"/>
-      <w:sz w:val="20"/>
-      <w:szCs w:val="20"/>
-      <w:lang w:eastAsia="pl-PL"/>
-    </w:rPr>
-  </w:style>
-  <w:style w:type="character" w:styleId="FootnoteReference">
-    <w:name w:val="footnote reference"/>
-    <w:basedOn w:val="DefaultParagraphFont"/>
-    <w:uiPriority w:val="99"/>
-    <w:semiHidden/>
-    <w:unhideWhenUsed/>
-    <w:rsid w:val="00E6041C"/>
-    <w:rPr>
-      <w:vertAlign w:val="superscript"/>
-    </w:rPr>
-  </w:style>
-</w:styles>
-</file>
-
-<file path=word/glossary/document.xml><?xml version="1.0" encoding="utf-8"?>
-<w:glossaryDocument xmlns:wpc="http://schemas.microsoft.com/office/word/2010/wordprocessingCanvas" xmlns:mc="http://schemas.openxmlformats.org/markup-compatibility/2006" xmlns:o="urn:schemas-microsoft-com:office:office" xmlns:r="http://schemas.openxmlformats.org/officeDocument/2006/relationships" xmlns:m="http://schemas.openxmlformats.org/officeDocument/2006/math" xmlns:v="urn:schemas-microsoft-com:vml" xmlns:wp14="http://schemas.microsoft.com/office/word/2010/wordprocessingDrawing" xmlns:wp="http://schemas.openxmlformats.org/drawingml/2006/wordprocessingDrawing" xmlns:w10="urn:schemas-microsoft-com:office:word" xmlns:w="http://schemas.openxmlformats.org/wordprocessingml/2006/main" xmlns:w14="http://schemas.microsoft.com/office/word/2010/wordml" xmlns:wpg="http://schemas.microsoft.com/office/word/2010/wordprocessingGroup" xmlns:wpi="http://schemas.microsoft.com/office/word/2010/wordprocessingInk" xmlns:wne="http://schemas.microsoft.com/office/word/2006/wordml" xmlns:wps="http://schemas.microsoft.com/office/word/2010/wordprocessingShape" mc:Ignorable="w14 wp14"/>
-</file>
-
-<file path=word/glossary/fontTable.xml><?xml version="1.0" encoding="utf-8"?>
-<w:fonts xmlns:mc="http://schemas.openxmlformats.org/markup-compatibility/2006" xmlns:r="http://schemas.openxmlformats.org/officeDocument/2006/relationships" xmlns:w="http://schemas.openxmlformats.org/wordprocessingml/2006/main" xmlns:w14="http://schemas.microsoft.com/office/word/2010/wordml" mc:Ignorable="w14">
-  <w:font w:name="Times New Roman">
-    <w:altName w:val="Times New Roman"/>
-    <w:panose1 w:val="02020603050405020304"/>
-    <w:charset w:val="EE"/>
-    <w:family w:val="roman"/>
-    <w:pitch w:val="variable"/>
-    <w:sig w:usb0="E0002AFF" w:usb1="C0007841" w:usb2="00000009" w:usb3="00000000" w:csb0="000001FF" w:csb1="00000000"/>
-  </w:font>
-  <w:font w:name="Symbol">
-    <w:panose1 w:val="05050102010706020507"/>
-    <w:charset w:val="02"/>
-    <w:family w:val="roman"/>
-    <w:pitch w:val="variable"/>
-    <w:sig w:usb0="00000000" w:usb1="10000000" w:usb2="00000000" w:usb3="00000000" w:csb0="80000000" w:csb1="00000000"/>
-  </w:font>
-  <w:font w:name="Courier New">
-    <w:panose1 w:val="02070309020205020404"/>
-    <w:charset w:val="EE"/>
-    <w:family w:val="modern"/>
-    <w:pitch w:val="fixed"/>
-    <w:sig w:usb0="E0002AFF" w:usb1="C0007843" w:usb2="00000009" w:usb3="00000000" w:csb0="000001FF" w:csb1="00000000"/>
-  </w:font>
-  <w:font w:name="Wingdings">
-    <w:panose1 w:val="05000000000000000000"/>
-    <w:charset w:val="02"/>
-    <w:family w:val="auto"/>
-    <w:pitch w:val="variable"/>
-    <w:sig w:usb0="00000000" w:usb1="10000000" w:usb2="00000000" w:usb3="00000000" w:csb0="80000000" w:csb1="00000000"/>
-  </w:font>
-  <w:font w:name="Calibri">
-    <w:panose1 w:val="020F0502020204030204"/>
-    <w:charset w:val="EE"/>
-    <w:family w:val="swiss"/>
-    <w:pitch w:val="variable"/>
-    <w:sig w:usb0="E00002FF" w:usb1="4000ACFF" w:usb2="00000001" w:usb3="00000000" w:csb0="0000019F" w:csb1="00000000"/>
-  </w:font>
-  <w:font w:name="Tahoma">
-    <w:panose1 w:val="020B0604030504040204"/>
-    <w:charset w:val="EE"/>
-    <w:family w:val="swiss"/>
-    <w:pitch w:val="variable"/>
-    <w:sig w:usb0="E1002EFF" w:usb1="C000605B" w:usb2="00000029" w:usb3="00000000" w:csb0="000101FF" w:csb1="00000000"/>
-  </w:font>
-  <w:font w:name="Calibri Light">
-    <w:panose1 w:val="020F0302020204030204"/>
-    <w:charset w:val="EE"/>
-    <w:family w:val="swiss"/>
-    <w:pitch w:val="variable"/>
-    <w:sig w:usb0="A00002EF" w:usb1="4000207B" w:usb2="00000000" w:usb3="00000000" w:csb0="0000019F" w:csb1="00000000"/>
-  </w:font>
-  <w:font w:name="Cambria">
-    <w:panose1 w:val="02040503050406030204"/>
-    <w:charset w:val="EE"/>
-    <w:family w:val="roman"/>
-    <w:pitch w:val="variable"/>
-    <w:sig w:usb0="E00002FF" w:usb1="400004FF" w:usb2="00000000" w:usb3="00000000" w:csb0="0000019F" w:csb1="00000000"/>
-  </w:font>
-</w:fonts>
-</file>
-
-<file path=word/glossary/settings.xml><?xml version="1.0" encoding="utf-8"?>
-<w:settings xmlns:mc="http://schemas.openxmlformats.org/markup-compatibility/2006" xmlns:o="urn:schemas-microsoft-com:office:office" xmlns:r="http://schemas.openxmlformats.org/officeDocument/2006/relationships" xmlns:m="http://schemas.openxmlformats.org/officeDocument/2006/math" xmlns:v="urn:schemas-microsoft-com:vml" xmlns:w10="urn:schemas-microsoft-com:office:word" xmlns:w="http://schemas.openxmlformats.org/wordprocessingml/2006/main" xmlns:w14="http://schemas.microsoft.com/office/word/2010/wordml" xmlns:sl="http://schemas.openxmlformats.org/schemaLibrary/2006/main" mc:Ignorable="w14">
-  <w:view w:val="normal"/>
-  <w:defaultTabStop w:val="708"/>
-  <w:hyphenationZone w:val="425"/>
-  <w:characterSpacingControl w:val="doNotCompress"/>
-  <w:compat>
-    <w:useFELayout/>
-    <w:compatSetting w:name="compatibilityMode" w:uri="http://schemas.microsoft.com/office/word" w:val="14"/>
-    <w:compatSetting w:name="overrideTableStyleFontSizeAndJustification" w:uri="http://schemas.microsoft.com/office/word" w:val="1"/>
-    <w:compatSetting w:name="enableOpenTypeFeatures" w:uri="http://schemas.microsoft.com/office/word" w:val="1"/>
-    <w:compatSetting w:name="doNotFlipMirrorIndents" w:uri="http://schemas.microsoft.com/office/word" w:val="1"/>
-  </w:compat>
-  <w:rsids>
-    <w:rsidRoot w:val="00EC34F4"/>
-    <w:rsid w:val="00873226"/>
-    <w:rsid w:val="00EC34F4"/>
-  </w:rsids>
-  <m:mathPr>
-    <m:mathFont m:val="Cambria Math"/>
-    <m:brkBin m:val="before"/>
-    <m:brkBinSub m:val="--"/>
-    <m:smallFrac m:val="0"/>
-    <m:dispDef/>
-    <m:lMargin m:val="0"/>
-    <m:rMargin m:val="0"/>
-    <m:defJc m:val="centerGroup"/>
-    <m:wrapIndent m:val="1440"/>
-    <m:intLim m:val="subSup"/>
-    <m:naryLim m:val="undOvr"/>
-  </m:mathPr>
-  <w:themeFontLang w:val="pl-PL"/>
-  <w:clrSchemeMapping w:bg1="light1" w:t1="dark1" w:bg2="light2" w:t2="dark2" w:accent1="accent1" w:accent2="accent2" w:accent3="accent3" w:accent4="accent4" w:accent5="accent5" w:accent6="accent6" w:hyperlink="hyperlink" w:followedHyperlink="followedHyperlink"/>
-  <w:decimalSymbol w:val=","/>
-  <w:listSeparator w:val=";"/>
-</w:settings>
-</file>
-
-<file path=word/glossary/styles.xml><?xml version="1.0" encoding="utf-8"?>
-<w:styles xmlns:mc="http://schemas.openxmlformats.org/markup-compatibility/2006" xmlns:r="http://schemas.openxmlformats.org/officeDocument/2006/relationships" xmlns:w="http://schemas.openxmlformats.org/wordprocessingml/2006/main" xmlns:w14="http://schemas.microsoft.com/office/word/2010/wordml" mc:Ignorable="w14">
-  <w:docDefaults>
-    <w:rPrDefault>
-      <w:rPr>
-        <w:rFonts w:asciiTheme="minorHAnsi" w:eastAsiaTheme="minorEastAsia" w:hAnsiTheme="minorHAnsi" w:cstheme="minorBidi"/>
-        <w:sz w:val="22"/>
-        <w:szCs w:val="22"/>
-        <w:lang w:val="pl-PL" w:eastAsia="pl-PL" w:bidi="ar-SA"/>
-      </w:rPr>
-    </w:rPrDefault>
-    <w:pPrDefault>
-      <w:pPr>
-        <w:spacing w:after="200" w:line="276" w:lineRule="auto"/>
-      </w:pPr>
-    </w:pPrDefault>
-  </w:docDefaults>
-  <w:latentStyles w:defLockedState="0" w:defUIPriority="99" w:defSemiHidden="1" w:defUnhideWhenUsed="1" w:defQFormat="0" w:count="267">
-    <w:lsdException w:name="Normal" w:semiHidden="0" w:uiPriority="0" w:unhideWhenUsed="0" w:qFormat="1"/>
-    <w:lsdException w:name="heading 1" w:semiHidden="0" w:uiPriority="9" w:unhideWhenUsed="0" w:qFormat="1"/>
-    <w:lsdException w:name="heading 2" w:uiPriority="9" w:qFormat="1"/>
-    <w:lsdException w:name="heading 3" w:uiPriority="9" w:qFormat="1"/>
-    <w:lsdException w:name="heading 4" w:uiPriority="9" w:qFormat="1"/>
-    <w:lsdException w:name="heading 5" w:uiPriority="9" w:qFormat="1"/>
-    <w:lsdException w:name="heading 6" w:uiPriority="9" w:qFormat="1"/>
-    <w:lsdException w:name="heading 7" w:uiPriority="9" w:qFormat="1"/>
-    <w:lsdException w:name="heading 8" w:uiPriority="9" w:qFormat="1"/>
-    <w:lsdException w:name="heading 9" w:uiPriority="9" w:qFormat="1"/>
-    <w:lsdException w:name="toc 1" w:uiPriority="39"/>
-    <w:lsdException w:name="toc 2" w:uiPriority="39"/>
-    <w:lsdException w:name="toc 3" w:uiPriority="39"/>
-    <w:lsdException w:name="toc 4" w:uiPriority="39"/>
-    <w:lsdException w:name="toc 5" w:uiPriority="39"/>
-    <w:lsdException w:name="toc 6" w:uiPriority="39"/>
-    <w:lsdException w:name="toc 7" w:uiPriority="39"/>
-    <w:lsdException w:name="toc 8" w:uiPriority="39"/>
-    <w:lsdException w:name="toc 9" w:uiPriority="39"/>
-    <w:lsdException w:name="caption" w:uiPriority="35" w:qFormat="1"/>
-    <w:lsdException w:name="Title" w:semiHidden="0" w:uiPriority="10" w:unhideWhenUsed="0" w:qFormat="1"/>
-    <w:lsdException w:name="Default Paragraph Font" w:uiPriority="1"/>
-    <w:lsdException w:name="Subtitle" w:semiHidden="0" w:uiPriority="11" w:unhideWhenUsed="0" w:qFormat="1"/>
-    <w:lsdException w:name="Strong" w:semiHidden="0" w:uiPriority="22" w:unhideWhenUsed="0" w:qFormat="1"/>
-    <w:lsdException w:name="Emphasis" w:semiHidden="0" w:uiPriority="20" w:unhideWhenUsed="0" w:qFormat="1"/>
-    <w:lsdException w:name="Table Grid" w:semiHidden="0" w:uiPriority="59" w:unhideWhenUsed="0"/>
-    <w:lsdException w:name="Placeholder Text" w:unhideWhenUsed="0"/>
-    <w:lsdException w:name="No Spacing" w:semiHidden="0" w:uiPriority="1" w:unhideWhenUsed="0" w:qFormat="1"/>
-    <w:lsdException w:name="Light Shading" w:semiHidden="0" w:uiPriority="60" w:unhideWhenUsed="0"/>
-    <w:lsdException w:name="Light List" w:semiHidden="0" w:uiPriority="61" w:unhideWhenUsed="0"/>
-    <w:lsdException w:name="Light Grid" w:semiHidden="0" w:uiPriority="62" w:unhideWhenUsed="0"/>
-    <w:lsdException w:name="Medium Shading 1" w:semiHidden="0" w:uiPriority="63" w:unhideWhenUsed="0"/>
-    <w:lsdException w:name="Medium Shading 2" w:semiHidden="0" w:uiPriority="64" w:unhideWhenUsed="0"/>
-    <w:lsdException w:name="Medium List 1" w:semiHidden="0" w:uiPriority="65" w:unhideWhenUsed="0"/>
-    <w:lsdException w:name="Medium List 2" w:semiHidden="0" w:uiPriority="66" w:unhideWhenUsed="0"/>
-    <w:lsdException w:name="Medium Grid 1" w:semiHidden="0" w:uiPriority="67" w:unhideWhenUsed="0"/>
-    <w:lsdException w:name="Medium Grid 2" w:semiHidden="0" w:uiPriority="68" w:unhideWhenUsed="0"/>
-    <w:lsdException w:name="Medium Grid 3" w:semiHidden="0" w:uiPriority="69" w:unhideWhenUsed="0"/>
-    <w:lsdException w:name="Dark List" w:semiHidden="0" w:uiPriority="70" w:unhideWhenUsed="0"/>
-    <w:lsdException w:name="Colorful Shading" w:semiHidden="0" w:uiPriority="71" w:unhideWhenUsed="0"/>
-    <w:lsdException w:name="Colorful List" w:semiHidden="0" w:uiPriority="72" w:unhideWhenUsed="0"/>
-    <w:lsdException w:name="Colorful Grid" w:semiHidden="0" w:uiPriority="73" w:unhideWhenUsed="0"/>
-    <w:lsdException w:name="Light Shading Accent 1" w:semiHidden="0" w:uiPriority="60" w:unhideWhenUsed="0"/>
-    <w:lsdException w:name="Light List Accent 1" w:semiHidden="0" w:uiPriority="61" w:unhideWhenUsed="0"/>
-    <w:lsdException w:name="Light Grid Accent 1" w:semiHidden="0" w:uiPriority="62" w:unhideWhenUsed="0"/>
-    <w:lsdException w:name="Medium Shading 1 Accent 1" w:semiHidden="0" w:uiPriority="63" w:unhideWhenUsed="0"/>
-    <w:lsdException w:name="Medium Shading 2 Accent 1" w:semiHidden="0" w:uiPriority="64" w:unhideWhenUsed="0"/>
-    <w:lsdException w:name="Medium List 1 Accent 1" w:semiHidden="0" w:uiPriority="65" w:unhideWhenUsed="0"/>
-    <w:lsdException w:name="Revision" w:unhideWhenUsed="0"/>
-    <w:lsdException w:name="List Paragraph" w:semiHidden="0" w:uiPriority="34" w:unhideWhenUsed="0" w:qFormat="1"/>
-    <w:lsdException w:name="Quote" w:semiHidden="0" w:uiPriority="29" w:unhideWhenUsed="0" w:qFormat="1"/>
-    <w:lsdException w:name="Intense Quote" w:semiHidden="0" w:uiPriority="30" w:unhideWhenUsed="0" w:qFormat="1"/>
-    <w:lsdException w:name="Medium List 2 Accent 1" w:semiHidden="0" w:uiPriority="66" w:unhideWhenUsed="0"/>
-    <w:lsdException w:name="Medium Grid 1 Accent 1" w:semiHidden="0" w:uiPriority="67" w:unhideWhenUsed="0"/>
-    <w:lsdException w:name="Medium Grid 2 Accent 1" w:semiHidden="0" w:uiPriority="68" w:unhideWhenUsed="0"/>
-    <w:lsdException w:name="Medium Grid 3 Accent 1" w:semiHidden="0" w:uiPriority="69" w:unhideWhenUsed="0"/>
-    <w:lsdException w:name="Dark List Accent 1" w:semiHidden="0" w:uiPriority="70" w:unhideWhenUsed="0"/>
-    <w:lsdException w:name="Colorful Shading Accent 1" w:semiHidden="0" w:uiPriority="71" w:unhideWhenUsed="0"/>
-    <w:lsdException w:name="Colorful List Accent 1" w:semiHidden="0" w:uiPriority="72" w:unhideWhenUsed="0"/>
-    <w:lsdException w:name="Colorful Grid Accent 1" w:semiHidden="0" w:uiPriority="73" w:unhideWhenUsed="0"/>
-    <w:lsdException w:name="Light Shading Accent 2" w:semiHidden="0" w:uiPriority="60" w:unhideWhenUsed="0"/>
-    <w:lsdException w:name="Light List Accent 2" w:semiHidden="0" w:uiPriority="61" w:unhideWhenUsed="0"/>
-    <w:lsdException w:name="Light Grid Accent 2" w:semiHidden="0" w:uiPriority="62" w:unhideWhenUsed="0"/>
-    <w:lsdException w:name="Medium Shading 1 Accent 2" w:semiHidden="0" w:uiPriority="63" w:unhideWhenUsed="0"/>
-    <w:lsdException w:name="Medium Shading 2 Accent 2" w:semiHidden="0" w:uiPriority="64" w:unhideWhenUsed="0"/>
-    <w:lsdException w:name="Medium List 1 Accent 2" w:semiHidden="0" w:uiPriority="65" w:unhideWhenUsed="0"/>
-    <w:lsdException w:name="Medium List 2 Accent 2" w:semiHidden="0" w:uiPriority="66" w:unhideWhenUsed="0"/>
-    <w:lsdException w:name="Medium Grid 1 Accent 2" w:semiHidden="0" w:uiPriority="67" w:unhideWhenUsed="0"/>
-    <w:lsdException w:name="Medium Grid 2 Accent 2" w:semiHidden="0" w:uiPriority="68" w:unhideWhenUsed="0"/>
-    <w:lsdException w:name="Medium Grid 3 Accent 2" w:semiHidden="0" w:uiPriority="69" w:unhideWhenUsed="0"/>
-    <w:lsdException w:name="Dark List Accent 2" w:semiHidden="0" w:uiPriority="70" w:unhideWhenUsed="0"/>
-    <w:lsdException w:name="Colorful Shading Accent 2" w:semiHidden="0" w:uiPriority="71" w:unhideWhenUsed="0"/>
-    <w:lsdException w:name="Colorful List Accent 2" w:semiHidden="0" w:uiPriority="72" w:unhideWhenUsed="0"/>
-    <w:lsdException w:name="Colorful Grid Accent 2" w:semiHidden="0" w:uiPriority="73" w:unhideWhenUsed="0"/>
-    <w:lsdException w:name="Light Shading Accent 3" w:semiHidden="0" w:uiPriority="60" w:unhideWhenUsed="0"/>
-    <w:lsdException w:name="Light List Accent 3" w:semiHidden="0" w:uiPriority="61" w:unhideWhenUsed="0"/>
-    <w:lsdException w:name="Light Grid Accent 3" w:semiHidden="0" w:uiPriority="62" w:unhideWhenUsed="0"/>
-    <w:lsdException w:name="Medium Shading 1 Accent 3" w:semiHidden="0" w:uiPriority="63" w:unhideWhenUsed="0"/>
-    <w:lsdException w:name="Medium Shading 2 Accent 3" w:semiHidden="0" w:uiPriority="64" w:unhideWhenUsed="0"/>
-    <w:lsdException w:name="Medium List 1 Accent 3" w:semiHidden="0" w:uiPriority="65" w:unhideWhenUsed="0"/>
-    <w:lsdException w:name="Medium List 2 Accent 3" w:semiHidden="0" w:uiPriority="66" w:unhideWhenUsed="0"/>
-    <w:lsdException w:name="Medium Grid 1 Accent 3" w:semiHidden="0" w:uiPriority="67" w:unhideWhenUsed="0"/>
-    <w:lsdException w:name="Medium Grid 2 Accent 3" w:semiHidden="0" w:uiPriority="68" w:unhideWhenUsed="0"/>
-    <w:lsdException w:name="Medium Grid 3 Accent 3" w:semiHidden="0" w:uiPriority="69" w:unhideWhenUsed="0"/>
-    <w:lsdException w:name="Dark List Accent 3" w:semiHidden="0" w:uiPriority="70" w:unhideWhenUsed="0"/>
-    <w:lsdException w:name="Colorful Shading Accent 3" w:semiHidden="0" w:uiPriority="71" w:unhideWhenUsed="0"/>
-    <w:lsdException w:name="Colorful List Accent 3" w:semiHidden="0" w:uiPriority="72" w:unhideWhenUsed="0"/>
-    <w:lsdException w:name="Colorful Grid Accent 3" w:semiHidden="0" w:uiPriority="73" w:unhideWhenUsed="0"/>
-    <w:lsdException w:name="Light Shading Accent 4" w:semiHidden="0" w:uiPriority="60" w:unhideWhenUsed="0"/>
-    <w:lsdException w:name="Light List Accent 4" w:semiHidden="0" w:uiPriority="61" w:unhideWhenUsed="0"/>
-    <w:lsdException w:name="Light Grid Accent 4" w:semiHidden="0" w:uiPriority="62" w:unhideWhenUsed="0"/>
-    <w:lsdException w:name="Medium Shading 1 Accent 4" w:semiHidden="0" w:uiPriority="63" w:unhideWhenUsed="0"/>
-    <w:lsdException w:name="Medium Shading 2 Accent 4" w:semiHidden="0" w:uiPriority="64" w:unhideWhenUsed="0"/>
-    <w:lsdException w:name="Medium List 1 Accent 4" w:semiHidden="0" w:uiPriority="65" w:unhideWhenUsed="0"/>
-    <w:lsdException w:name="Medium List 2 Accent 4" w:semiHidden="0" w:uiPriority="66" w:unhideWhenUsed="0"/>
-    <w:lsdException w:name="Medium Grid 1 Accent 4" w:semiHidden="0" w:uiPriority="67" w:unhideWhenUsed="0"/>
-    <w:lsdException w:name="Medium Grid 2 Accent 4" w:semiHidden="0" w:uiPriority="68" w:unhideWhenUsed="0"/>
-    <w:lsdException w:name="Medium Grid 3 Accent 4" w:semiHidden="0" w:uiPriority="69" w:unhideWhenUsed="0"/>
-    <w:lsdException w:name="Dark List Accent 4" w:semiHidden="0" w:uiPriority="70" w:unhideWhenUsed="0"/>
-    <w:lsdException w:name="Colorful Shading Accent 4" w:semiHidden="0" w:uiPriority="71" w:unhideWhenUsed="0"/>
-    <w:lsdException w:name="Colorful List Accent 4" w:semiHidden="0" w:uiPriority="72" w:unhideWhenUsed="0"/>
-    <w:lsdException w:name="Colorful Grid Accent 4" w:semiHidden="0" w:uiPriority="73" w:unhideWhenUsed="0"/>
-    <w:lsdException w:name="Light Shading Accent 5" w:semiHidden="0" w:uiPriority="60" w:unhideWhenUsed="0"/>
-    <w:lsdException w:name="Light List Accent 5" w:semiHidden="0" w:uiPriority="61" w:unhideWhenUsed="0"/>
-    <w:lsdException w:name="Light Grid Accent 5" w:semiHidden="0" w:uiPriority="62" w:unhideWhenUsed="0"/>
-    <w:lsdException w:name="Medium Shading 1 Accent 5" w:semiHidden="0" w:uiPriority="63" w:unhideWhenUsed="0"/>
-    <w:lsdException w:name="Medium Shading 2 Accent 5" w:semiHidden="0" w:uiPriority="64" w:unhideWhenUsed="0"/>
-    <w:lsdException w:name="Medium List 1 Accent 5" w:semiHidden="0" w:uiPriority="65" w:unhideWhenUsed="0"/>
-    <w:lsdException w:name="Medium List 2 Accent 5" w:semiHidden="0" w:uiPriority="66" w:unhideWhenUsed="0"/>
-    <w:lsdException w:name="Medium Grid 1 Accent 5" w:semiHidden="0" w:uiPriority="67" w:unhideWhenUsed="0"/>
-    <w:lsdException w:name="Medium Grid 2 Accent 5" w:semiHidden="0" w:uiPriority="68" w:unhideWhenUsed="0"/>
-    <w:lsdException w:name="Medium Grid 3 Accent 5" w:semiHidden="0" w:uiPriority="69" w:unhideWhenUsed="0"/>
-    <w:lsdException w:name="Dark List Accent 5" w:semiHidden="0" w:uiPriority="70" w:unhideWhenUsed="0"/>
-    <w:lsdException w:name="Colorful Shading Accent 5" w:semiHidden="0" w:uiPriority="71" w:unhideWhenUsed="0"/>
-    <w:lsdException w:name="Colorful List Accent 5" w:semiHidden="0" w:uiPriority="72" w:unhideWhenUsed="0"/>
-    <w:lsdException w:name="Colorful Grid Accent 5" w:semiHidden="0" w:uiPriority="73" w:unhideWhenUsed="0"/>
-    <w:lsdException w:name="Light Shading Accent 6" w:semiHidden="0" w:uiPriority="60" w:unhideWhenUsed="0"/>
-    <w:lsdException w:name="Light List Accent 6" w:semiHidden="0" w:uiPriority="61" w:unhideWhenUsed="0"/>
-    <w:lsdException w:name="Light Grid Accent 6" w:semiHidden="0" w:uiPriority="62" w:unhideWhenUsed="0"/>
-    <w:lsdException w:name="Medium Shading 1 Accent 6" w:semiHidden="0" w:uiPriority="63" w:unhideWhenUsed="0"/>
-    <w:lsdException w:name="Medium Shading 2 Accent 6" w:semiHidden="0" w:uiPriority="64" w:unhideWhenUsed="0"/>
-    <w:lsdException w:name="Medium List 1 Accent 6" w:semiHidden="0" w:uiPriority="65" w:unhideWhenUsed="0"/>
-    <w:lsdException w:name="Medium List 2 Accent 6" w:semiHidden="0" w:uiPriority="66" w:unhideWhenUsed="0"/>
-    <w:lsdException w:name="Medium Grid 1 Accent 6" w:semiHidden="0" w:uiPriority="67" w:unhideWhenUsed="0"/>
-    <w:lsdException w:name="Medium Grid 2 Accent 6" w:semiHidden="0" w:uiPriority="68" w:unhideWhenUsed="0"/>
-    <w:lsdException w:name="Medium Grid 3 Accent 6" w:semiHidden="0" w:uiPriority="69" w:unhideWhenUsed="0"/>
-    <w:lsdException w:name="Dark List Accent 6" w:semiHidden="0" w:uiPriority="70" w:unhideWhenUsed="0"/>
-    <w:lsdException w:name="Colorful Shading Accent 6" w:semiHidden="0" w:uiPriority="71" w:unhideWhenUsed="0"/>
-    <w:lsdException w:name="Colorful List Accent 6" w:semiHidden="0" w:uiPriority="72" w:unhideWhenUsed="0"/>
-    <w:lsdException w:name="Colorful Grid Accent 6" w:semiHidden="0" w:uiPriority="73" w:unhideWhenUsed="0"/>
-    <w:lsdException w:name="Subtle Emphasis" w:semiHidden="0" w:uiPriority="19" w:unhideWhenUsed="0" w:qFormat="1"/>
-    <w:lsdException w:name="Intense Emphasis" w:semiHidden="0" w:uiPriority="21" w:unhideWhenUsed="0" w:qFormat="1"/>
-    <w:lsdException w:name="Subtle Reference" w:semiHidden="0" w:uiPriority="31" w:unhideWhenUsed="0" w:qFormat="1"/>
-    <w:lsdException w:name="Intense Reference" w:semiHidden="0" w:uiPriority="32" w:unhideWhenUsed="0" w:qFormat="1"/>
-    <w:lsdException w:name="Book Title" w:semiHidden="0" w:uiPriority="33" w:unhideWhenUsed="0" w:qFormat="1"/>
-    <w:lsdException w:name="Bibliography" w:uiPriority="37"/>
-    <w:lsdException w:name="TOC Heading" w:uiPriority="39" w:qFormat="1"/>
-  </w:latentStyles>
-  <w:style w:type="paragraph" w:default="1" w:styleId="Normal">
-    <w:name w:val="Normal"/>
-    <w:qFormat/>
-  </w:style>
-  <w:style w:type="character" w:default="1" w:styleId="DefaultParagraphFont">
-    <w:name w:val="Default Paragraph Font"/>
-    <w:uiPriority w:val="1"/>
-    <w:semiHidden/>
-    <w:unhideWhenUsed/>
-  </w:style>
-  <w:style w:type="table" w:default="1" w:styleId="TableNormal">
-    <w:name w:val="Normal Table"/>
-    <w:uiPriority w:val="99"/>
-    <w:semiHidden/>
-    <w:unhideWhenUsed/>
-    <w:tblPr>
-      <w:tblInd w:w="0" w:type="dxa"/>
-      <w:tblCellMar>
-        <w:top w:w="0" w:type="dxa"/>
-        <w:left w:w="108" w:type="dxa"/>
-        <w:bottom w:w="0" w:type="dxa"/>
-        <w:right w:w="108" w:type="dxa"/>
-      </w:tblCellMar>
-    </w:tblPr>
-  </w:style>
-  <w:style w:type="numbering" w:default="1" w:styleId="NoList">
-    <w:name w:val="No List"/>
-    <w:uiPriority w:val="99"/>
-    <w:semiHidden/>
-    <w:unhideWhenUsed/>
-  </w:style>
-  <w:style w:type="paragraph" w:customStyle="1" w:styleId="B43E9306CB8144568F6C3D82351D9765">
-    <w:name w:val="B43E9306CB8144568F6C3D82351D9765"/>
-    <w:rsid w:val="00EC34F4"/>
-  </w:style>
-</w:styles>
-</file>
-
-<file path=word/glossary/stylesWithEffects.xml><?xml version="1.0" encoding="utf-8"?>
-<w:styles xmlns:wpc="http://schemas.microsoft.com/office/word/2010/wordprocessingCanvas" xmlns:mc="http://schemas.openxmlformats.org/markup-compatibility/2006" xmlns:o="urn:schemas-microsoft-com:office:office" xmlns:r="http://schemas.openxmlformats.org/officeDocument/2006/relationships" xmlns:m="http://schemas.openxmlformats.org/officeDocument/2006/math" xmlns:v="urn:schemas-microsoft-com:vml" xmlns:wp14="http://schemas.microsoft.com/office/word/2010/wordprocessingDrawing" xmlns:wp="http://schemas.openxmlformats.org/drawingml/2006/wordprocessingDrawing" xmlns:w10="urn:schemas-microsoft-com:office:word" xmlns:w="http://schemas.openxmlformats.org/wordprocessingml/2006/main" xmlns:w14="http://schemas.microsoft.com/office/word/2010/wordml" xmlns:wpg="http://schemas.microsoft.com/office/word/2010/wordprocessingGroup" xmlns:wpi="http://schemas.microsoft.com/office/word/2010/wordprocessingInk" xmlns:wne="http://schemas.microsoft.com/office/word/2006/wordml" xmlns:wps="http://schemas.microsoft.com/office/word/2010/wordprocessingShape" mc:Ignorable="w14 wp14">
-  <w:docDefaults>
-    <w:rPrDefault>
-      <w:rPr>
-        <w:rFonts w:asciiTheme="minorHAnsi" w:eastAsiaTheme="minorEastAsia" w:hAnsiTheme="minorHAnsi" w:cstheme="minorBidi"/>
-        <w:sz w:val="22"/>
-        <w:szCs w:val="22"/>
-        <w:lang w:val="pl-PL" w:eastAsia="pl-PL" w:bidi="ar-SA"/>
-      </w:rPr>
-    </w:rPrDefault>
-    <w:pPrDefault>
-      <w:pPr>
-        <w:spacing w:after="200" w:line="276" w:lineRule="auto"/>
-      </w:pPr>
-    </w:pPrDefault>
-  </w:docDefaults>
-  <w:latentStyles w:defLockedState="0" w:defUIPriority="99" w:defSemiHidden="1" w:defUnhideWhenUsed="1" w:defQFormat="0" w:count="267">
-    <w:lsdException w:name="Normal" w:semiHidden="0" w:uiPriority="0" w:unhideWhenUsed="0" w:qFormat="1"/>
-    <w:lsdException w:name="heading 1" w:semiHidden="0" w:uiPriority="9" w:unhideWhenUsed="0" w:qFormat="1"/>
-    <w:lsdException w:name="heading 2" w:uiPriority="9" w:qFormat="1"/>
-    <w:lsdException w:name="heading 3" w:uiPriority="9" w:qFormat="1"/>
-    <w:lsdException w:name="heading 4" w:uiPriority="9" w:qFormat="1"/>
-    <w:lsdException w:name="heading 5" w:uiPriority="9" w:qFormat="1"/>
-    <w:lsdException w:name="heading 6" w:uiPriority="9" w:qFormat="1"/>
-    <w:lsdException w:name="heading 7" w:uiPriority="9" w:qFormat="1"/>
-    <w:lsdException w:name="heading 8" w:uiPriority="9" w:qFormat="1"/>
-    <w:lsdException w:name="heading 9" w:uiPriority="9" w:qFormat="1"/>
-    <w:lsdException w:name="toc 1" w:uiPriority="39"/>
-    <w:lsdException w:name="toc 2" w:uiPriority="39"/>
-    <w:lsdException w:name="toc 3" w:uiPriority="39"/>
-    <w:lsdException w:name="toc 4" w:uiPriority="39"/>
-    <w:lsdException w:name="toc 5" w:uiPriority="39"/>
-    <w:lsdException w:name="toc 6" w:uiPriority="39"/>
-    <w:lsdException w:name="toc 7" w:uiPriority="39"/>
-    <w:lsdException w:name="toc 8" w:uiPriority="39"/>
-    <w:lsdException w:name="toc 9" w:uiPriority="39"/>
-    <w:lsdException w:name="caption" w:uiPriority="35" w:qFormat="1"/>
-    <w:lsdException w:name="Title" w:semiHidden="0" w:uiPriority="10" w:unhideWhenUsed="0" w:qFormat="1"/>
-    <w:lsdException w:name="Default Paragraph Font" w:uiPriority="1"/>
-    <w:lsdException w:name="Subtitle" w:semiHidden="0" w:uiPriority="11" w:unhideWhenUsed="0" w:qFormat="1"/>
-    <w:lsdException w:name="Strong" w:semiHidden="0" w:uiPriority="22" w:unhideWhenUsed="0" w:qFormat="1"/>
-    <w:lsdException w:name="Emphasis" w:semiHidden="0" w:uiPriority="20" w:unhideWhenUsed="0" w:qFormat="1"/>
-    <w:lsdException w:name="Table Grid" w:semiHidden="0" w:uiPriority="59" w:unhideWhenUsed="0"/>
-    <w:lsdException w:name="Placeholder Text" w:unhideWhenUsed="0"/>
-    <w:lsdException w:name="No Spacing" w:semiHidden="0" w:uiPriority="1" w:unhideWhenUsed="0" w:qFormat="1"/>
-    <w:lsdException w:name="Light Shading" w:semiHidden="0" w:uiPriority="60" w:unhideWhenUsed="0"/>
-    <w:lsdException w:name="Light List" w:semiHidden="0" w:uiPriority="61" w:unhideWhenUsed="0"/>
-    <w:lsdException w:name="Light Grid" w:semiHidden="0" w:uiPriority="62" w:unhideWhenUsed="0"/>
-    <w:lsdException w:name="Medium Shading 1" w:semiHidden="0" w:uiPriority="63" w:unhideWhenUsed="0"/>
-    <w:lsdException w:name="Medium Shading 2" w:semiHidden="0" w:uiPriority="64" w:unhideWhenUsed="0"/>
-    <w:lsdException w:name="Medium List 1" w:semiHidden="0" w:uiPriority="65" w:unhideWhenUsed="0"/>
-    <w:lsdException w:name="Medium List 2" w:semiHidden="0" w:uiPriority="66" w:unhideWhenUsed="0"/>
-    <w:lsdException w:name="Medium Grid 1" w:semiHidden="0" w:uiPriority="67" w:unhideWhenUsed="0"/>
-    <w:lsdException w:name="Medium Grid 2" w:semiHidden="0" w:uiPriority="68" w:unhideWhenUsed="0"/>
-    <w:lsdException w:name="Medium Grid 3" w:semiHidden="0" w:uiPriority="69" w:unhideWhenUsed="0"/>
-    <w:lsdException w:name="Dark List" w:semiHidden="0" w:uiPriority="70" w:unhideWhenUsed="0"/>
-    <w:lsdException w:name="Colorful Shading" w:semiHidden="0" w:uiPriority="71" w:unhideWhenUsed="0"/>
-    <w:lsdException w:name="Colorful List" w:semiHidden="0" w:uiPriority="72" w:unhideWhenUsed="0"/>
-    <w:lsdException w:name="Colorful Grid" w:semiHidden="0" w:uiPriority="73" w:unhideWhenUsed="0"/>
-    <w:lsdException w:name="Light Shading Accent 1" w:semiHidden="0" w:uiPriority="60" w:unhideWhenUsed="0"/>
-    <w:lsdException w:name="Light List Accent 1" w:semiHidden="0" w:uiPriority="61" w:unhideWhenUsed="0"/>
-    <w:lsdException w:name="Light Grid Accent 1" w:semiHidden="0" w:uiPriority="62" w:unhideWhenUsed="0"/>
-    <w:lsdException w:name="Medium Shading 1 Accent 1" w:semiHidden="0" w:uiPriority="63" w:unhideWhenUsed="0"/>
-    <w:lsdException w:name="Medium Shading 2 Accent 1" w:semiHidden="0" w:uiPriority="64" w:unhideWhenUsed="0"/>
-    <w:lsdException w:name="Medium List 1 Accent 1" w:semiHidden="0" w:uiPriority="65" w:unhideWhenUsed="0"/>
-    <w:lsdException w:name="Revision" w:unhideWhenUsed="0"/>
-    <w:lsdException w:name="List Paragraph" w:semiHidden="0" w:uiPriority="34" w:unhideWhenUsed="0" w:qFormat="1"/>
-    <w:lsdException w:name="Quote" w:semiHidden="0" w:uiPriority="29" w:unhideWhenUsed="0" w:qFormat="1"/>
-    <w:lsdException w:name="Intense Quote" w:semiHidden="0" w:uiPriority="30" w:unhideWhenUsed="0" w:qFormat="1"/>
-    <w:lsdException w:name="Medium List 2 Accent 1" w:semiHidden="0" w:uiPriority="66" w:unhideWhenUsed="0"/>
-    <w:lsdException w:name="Medium Grid 1 Accent 1" w:semiHidden="0" w:uiPriority="67" w:unhideWhenUsed="0"/>
-    <w:lsdException w:name="Medium Grid 2 Accent 1" w:semiHidden="0" w:uiPriority="68" w:unhideWhenUsed="0"/>
-    <w:lsdException w:name="Medium Grid 3 Accent 1" w:semiHidden="0" w:uiPriority="69" w:unhideWhenUsed="0"/>
-    <w:lsdException w:name="Dark List Accent 1" w:semiHidden="0" w:uiPriority="70" w:unhideWhenUsed="0"/>
-    <w:lsdException w:name="Colorful Shading Accent 1" w:semiHidden="0" w:uiPriority="71" w:unhideWhenUsed="0"/>
-    <w:lsdException w:name="Colorful List Accent 1" w:semiHidden="0" w:uiPriority="72" w:unhideWhenUsed="0"/>
-    <w:lsdException w:name="Colorful Grid Accent 1" w:semiHidden="0" w:uiPriority="73" w:unhideWhenUsed="0"/>
-    <w:lsdException w:name="Light Shading Accent 2" w:semiHidden="0" w:uiPriority="60" w:unhideWhenUsed="0"/>
-    <w:lsdException w:name="Light List Accent 2" w:semiHidden="0" w:uiPriority="61" w:unhideWhenUsed="0"/>
-    <w:lsdException w:name="Light Grid Accent 2" w:semiHidden="0" w:uiPriority="62" w:unhideWhenUsed="0"/>
-    <w:lsdException w:name="Medium Shading 1 Accent 2" w:semiHidden="0" w:uiPriority="63" w:unhideWhenUsed="0"/>
-    <w:lsdException w:name="Medium Shading 2 Accent 2" w:semiHidden="0" w:uiPriority="64" w:unhideWhenUsed="0"/>
-    <w:lsdException w:name="Medium List 1 Accent 2" w:semiHidden="0" w:uiPriority="65" w:unhideWhenUsed="0"/>
-    <w:lsdException w:name="Medium List 2 Accent 2" w:semiHidden="0" w:uiPriority="66" w:unhideWhenUsed="0"/>
-    <w:lsdException w:name="Medium Grid 1 Accent 2" w:semiHidden="0" w:uiPriority="67" w:unhideWhenUsed="0"/>
-    <w:lsdException w:name="Medium Grid 2 Accent 2" w:semiHidden="0" w:uiPriority="68" w:unhideWhenUsed="0"/>
-    <w:lsdException w:name="Medium Grid 3 Accent 2" w:semiHidden="0" w:uiPriority="69" w:unhideWhenUsed="0"/>
-    <w:lsdException w:name="Dark List Accent 2" w:semiHidden="0" w:uiPriority="70" w:unhideWhenUsed="0"/>
-    <w:lsdException w:name="Colorful Shading Accent 2" w:semiHidden="0" w:uiPriority="71" w:unhideWhenUsed="0"/>
-    <w:lsdException w:name="Colorful List Accent 2" w:semiHidden="0" w:uiPriority="72" w:unhideWhenUsed="0"/>
-    <w:lsdException w:name="Colorful Grid Accent 2" w:semiHidden="0" w:uiPriority="73" w:unhideWhenUsed="0"/>
-    <w:lsdException w:name="Light Shading Accent 3" w:semiHidden="0" w:uiPriority="60" w:unhideWhenUsed="0"/>
-    <w:lsdException w:name="Light List Accent 3" w:semiHidden="0" w:uiPriority="61" w:unhideWhenUsed="0"/>
-    <w:lsdException w:name="Light Grid Accent 3" w:semiHidden="0" w:uiPriority="62" w:unhideWhenUsed="0"/>
-    <w:lsdException w:name="Medium Shading 1 Accent 3" w:semiHidden="0" w:uiPriority="63" w:unhideWhenUsed="0"/>
-    <w:lsdException w:name="Medium Shading 2 Accent 3" w:semiHidden="0" w:uiPriority="64" w:unhideWhenUsed="0"/>
-    <w:lsdException w:name="Medium List 1 Accent 3" w:semiHidden="0" w:uiPriority="65" w:unhideWhenUsed="0"/>
-    <w:lsdException w:name="Medium List 2 Accent 3" w:semiHidden="0" w:uiPriority="66" w:unhideWhenUsed="0"/>
-    <w:lsdException w:name="Medium Grid 1 Accent 3" w:semiHidden="0" w:uiPriority="67" w:unhideWhenUsed="0"/>
-    <w:lsdException w:name="Medium Grid 2 Accent 3" w:semiHidden="0" w:uiPriority="68" w:unhideWhenUsed="0"/>
-    <w:lsdException w:name="Medium Grid 3 Accent 3" w:semiHidden="0" w:uiPriority="69" w:unhideWhenUsed="0"/>
-    <w:lsdException w:name="Dark List Accent 3" w:semiHidden="0" w:uiPriority="70" w:unhideWhenUsed="0"/>
-    <w:lsdException w:name="Colorful Shading Accent 3" w:semiHidden="0" w:uiPriority="71" w:unhideWhenUsed="0"/>
-    <w:lsdException w:name="Colorful List Accent 3" w:semiHidden="0" w:uiPriority="72" w:unhideWhenUsed="0"/>
-    <w:lsdException w:name="Colorful Grid Accent 3" w:semiHidden="0" w:uiPriority="73" w:unhideWhenUsed="0"/>
-    <w:lsdException w:name="Light Shading Accent 4" w:semiHidden="0" w:uiPriority="60" w:unhideWhenUsed="0"/>
-    <w:lsdException w:name="Light List Accent 4" w:semiHidden="0" w:uiPriority="61" w:unhideWhenUsed="0"/>
-    <w:lsdException w:name="Light Grid Accent 4" w:semiHidden="0" w:uiPriority="62" w:unhideWhenUsed="0"/>
-    <w:lsdException w:name="Medium Shading 1 Accent 4" w:semiHidden="0" w:uiPriority="63" w:unhideWhenUsed="0"/>
-    <w:lsdException w:name="Medium Shading 2 Accent 4" w:semiHidden="0" w:uiPriority="64" w:unhideWhenUsed="0"/>
-    <w:lsdException w:name="Medium List 1 Accent 4" w:semiHidden="0" w:uiPriority="65" w:unhideWhenUsed="0"/>
-    <w:lsdException w:name="Medium List 2 Accent 4" w:semiHidden="0" w:uiPriority="66" w:unhideWhenUsed="0"/>
-    <w:lsdException w:name="Medium Grid 1 Accent 4" w:semiHidden="0" w:uiPriority="67" w:unhideWhenUsed="0"/>
-    <w:lsdException w:name="Medium Grid 2 Accent 4" w:semiHidden="0" w:uiPriority="68" w:unhideWhenUsed="0"/>
-    <w:lsdException w:name="Medium Grid 3 Accent 4" w:semiHidden="0" w:uiPriority="69" w:unhideWhenUsed="0"/>
-    <w:lsdException w:name="Dark List Accent 4" w:semiHidden="0" w:uiPriority="70" w:unhideWhenUsed="0"/>
-    <w:lsdException w:name="Colorful Shading Accent 4" w:semiHidden="0" w:uiPriority="71" w:unhideWhenUsed="0"/>
-    <w:lsdException w:name="Colorful List Accent 4" w:semiHidden="0" w:uiPriority="72" w:unhideWhenUsed="0"/>
-    <w:lsdException w:name="Colorful Grid Accent 4" w:semiHidden="0" w:uiPriority="73" w:unhideWhenUsed="0"/>
-    <w:lsdException w:name="Light Shading Accent 5" w:semiHidden="0" w:uiPriority="60" w:unhideWhenUsed="0"/>
-    <w:lsdException w:name="Light List Accent 5" w:semiHidden="0" w:uiPriority="61" w:unhideWhenUsed="0"/>
-    <w:lsdException w:name="Light Grid Accent 5" w:semiHidden="0" w:uiPriority="62" w:unhideWhenUsed="0"/>
-    <w:lsdException w:name="Medium Shading 1 Accent 5" w:semiHidden="0" w:uiPriority="63" w:unhideWhenUsed="0"/>
-    <w:lsdException w:name="Medium Shading 2 Accent 5" w:semiHidden="0" w:uiPriority="64" w:unhideWhenUsed="0"/>
-    <w:lsdException w:name="Medium List 1 Accent 5" w:semiHidden="0" w:uiPriority="65" w:unhideWhenUsed="0"/>
-    <w:lsdException w:name="Medium List 2 Accent 5" w:semiHidden="0" w:uiPriority="66" w:unhideWhenUsed="0"/>
-    <w:lsdException w:name="Medium Grid 1 Accent 5" w:semiHidden="0" w:uiPriority="67" w:unhideWhenUsed="0"/>
-    <w:lsdException w:name="Medium Grid 2 Accent 5" w:semiHidden="0" w:uiPriority="68" w:unhideWhenUsed="0"/>
-    <w:lsdException w:name="Medium Grid 3 Accent 5" w:semiHidden="0" w:uiPriority="69" w:unhideWhenUsed="0"/>
-    <w:lsdException w:name="Dark List Accent 5" w:semiHidden="0" w:uiPriority="70" w:unhideWhenUsed="0"/>
-    <w:lsdException w:name="Colorful Shading Accent 5" w:semiHidden="0" w:uiPriority="71" w:unhideWhenUsed="0"/>
-    <w:lsdException w:name="Colorful List Accent 5" w:semiHidden="0" w:uiPriority="72" w:unhideWhenUsed="0"/>
-    <w:lsdException w:name="Colorful Grid Accent 5" w:semiHidden="0" w:uiPriority="73" w:unhideWhenUsed="0"/>
-    <w:lsdException w:name="Light Shading Accent 6" w:semiHidden="0" w:uiPriority="60" w:unhideWhenUsed="0"/>
-    <w:lsdException w:name="Light List Accent 6" w:semiHidden="0" w:uiPriority="61" w:unhideWhenUsed="0"/>
-    <w:lsdException w:name="Light Grid Accent 6" w:semiHidden="0" w:uiPriority="62" w:unhideWhenUsed="0"/>
-    <w:lsdException w:name="Medium Shading 1 Accent 6" w:semiHidden="0" w:uiPriority="63" w:unhideWhenUsed="0"/>
-    <w:lsdException w:name="Medium Shading 2 Accent 6" w:semiHidden="0" w:uiPriority="64" w:unhideWhenUsed="0"/>
-    <w:lsdException w:name="Medium List 1 Accent 6" w:semiHidden="0" w:uiPriority="65" w:unhideWhenUsed="0"/>
-    <w:lsdException w:name="Medium List 2 Accent 6" w:semiHidden="0" w:uiPriority="66" w:unhideWhenUsed="0"/>
-    <w:lsdException w:name="Medium Grid 1 Accent 6" w:semiHidden="0" w:uiPriority="67" w:unhideWhenUsed="0"/>
-    <w:lsdException w:name="Medium Grid 2 Accent 6" w:semiHidden="0" w:uiPriority="68" w:unhideWhenUsed="0"/>
-    <w:lsdException w:name="Medium Grid 3 Accent 6" w:semiHidden="0" w:uiPriority="69" w:unhideWhenUsed="0"/>
-    <w:lsdException w:name="Dark List Accent 6" w:semiHidden="0" w:uiPriority="70" w:unhideWhenUsed="0"/>
-    <w:lsdException w:name="Colorful Shading Accent 6" w:semiHidden="0" w:uiPriority="71" w:unhideWhenUsed="0"/>
-    <w:lsdException w:name="Colorful List Accent 6" w:semiHidden="0" w:uiPriority="72" w:unhideWhenUsed="0"/>
-    <w:lsdException w:name="Colorful Grid Accent 6" w:semiHidden="0" w:uiPriority="73" w:unhideWhenUsed="0"/>
-    <w:lsdException w:name="Subtle Emphasis" w:semiHidden="0" w:uiPriority="19" w:unhideWhenUsed="0" w:qFormat="1"/>
-    <w:lsdException w:name="Intense Emphasis" w:semiHidden="0" w:uiPriority="21" w:unhideWhenUsed="0" w:qFormat="1"/>
-    <w:lsdException w:name="Subtle Reference" w:semiHidden="0" w:uiPriority="31" w:unhideWhenUsed="0" w:qFormat="1"/>
-    <w:lsdException w:name="Intense Reference" w:semiHidden="0" w:uiPriority="32" w:unhideWhenUsed="0" w:qFormat="1"/>
-    <w:lsdException w:name="Book Title" w:semiHidden="0" w:uiPriority="33" w:unhideWhenUsed="0" w:qFormat="1"/>
-    <w:lsdException w:name="Bibliography" w:uiPriority="37"/>
-    <w:lsdException w:name="TOC Heading" w:uiPriority="39" w:qFormat="1"/>
-  </w:latentStyles>
-  <w:style w:type="paragraph" w:default="1" w:styleId="Normal">
-    <w:name w:val="Normal"/>
-    <w:qFormat/>
-  </w:style>
-  <w:style w:type="character" w:default="1" w:styleId="DefaultParagraphFont">
-    <w:name w:val="Default Paragraph Font"/>
-    <w:uiPriority w:val="1"/>
-    <w:semiHidden/>
-    <w:unhideWhenUsed/>
-  </w:style>
-  <w:style w:type="table" w:default="1" w:styleId="TableNormal">
-    <w:name w:val="Normal Table"/>
-    <w:uiPriority w:val="99"/>
-    <w:semiHidden/>
-    <w:unhideWhenUsed/>
-    <w:tblPr>
-      <w:tblInd w:w="0" w:type="dxa"/>
-      <w:tblCellMar>
-        <w:top w:w="0" w:type="dxa"/>
-        <w:left w:w="108" w:type="dxa"/>
-        <w:bottom w:w="0" w:type="dxa"/>
-        <w:right w:w="108" w:type="dxa"/>
-      </w:tblCellMar>
-    </w:tblPr>
-  </w:style>
-  <w:style w:type="numbering" w:default="1" w:styleId="NoList">
-    <w:name w:val="No List"/>
-    <w:uiPriority w:val="99"/>
-    <w:semiHidden/>
-    <w:unhideWhenUsed/>
-  </w:style>
-  <w:style w:type="paragraph" w:customStyle="1" w:styleId="B43E9306CB8144568F6C3D82351D9765">
-    <w:name w:val="B43E9306CB8144568F6C3D82351D9765"/>
-    <w:rsid w:val="00EC34F4"/>
-  </w:style>
-</w:styles>
-</file>
-
-<file path=word/glossary/webSettings.xml><?xml version="1.0" encoding="utf-8"?>
-<w:webSettings xmlns:mc="http://schemas.openxmlformats.org/markup-compatibility/2006" xmlns:r="http://schemas.openxmlformats.org/officeDocument/2006/relationships" xmlns:w="http://schemas.openxmlformats.org/wordprocessingml/2006/main" xmlns:w14="http://schemas.microsoft.com/office/word/2010/wordml" mc:Ignorable="w14">
-  <w:optimizeForBrowser/>
-  <w:allowPNG/>
-</w:webSettings>
 </file>
 
 <file path=word/theme/theme1.xml><?xml version="1.0" encoding="utf-8"?>
@@ -3325,7 +2717,7 @@
   <a:extraClrSchemeLst/>
   <a:extLst>
     <a:ext uri="{05A4C25C-085E-4340-85A3-A5531E510DB2}">
-      <thm15:themeFamily xmlns:thm15="http://schemas.microsoft.com/office/thememl/2012/main" xmlns="" name="Office Theme" id="{62F939B6-93AF-4DB8-9C6B-D6C7DFDC589F}" vid="{4A3C46E8-61CC-4603-A589-7422A47A8E4A}"/>
+      <thm15:themeFamily xmlns:thm15="http://schemas.microsoft.com/office/thememl/2012/main" name="Office Theme" id="{62F939B6-93AF-4DB8-9C6B-D6C7DFDC589F}" vid="{4A3C46E8-61CC-4603-A589-7422A47A8E4A}"/>
     </a:ext>
   </a:extLst>
 </a:theme>
@@ -3336,7 +2728,7 @@
 </file>
 
 <file path=customXml/itemProps1.xml><?xml version="1.0" encoding="utf-8"?>
-<ds:datastoreItem xmlns:ds="http://schemas.openxmlformats.org/officeDocument/2006/customXml" ds:itemID="{446AA1F5-F019-42B9-A791-D21356E72D81}">
+<ds:datastoreItem xmlns:ds="http://schemas.openxmlformats.org/officeDocument/2006/customXml" ds:itemID="{AC063210-8A1F-4B52-8D5B-8150A55533F5}">
   <ds:schemaRefs>
     <ds:schemaRef ds:uri="http://schemas.openxmlformats.org/officeDocument/2006/bibliography"/>
   </ds:schemaRefs>

--- a/praca/treść pracy.docx
+++ b/praca/treść pracy.docx
@@ -1,10 +1,10 @@
 
 <file path=word/document.xml><?xml version="1.0" encoding="utf-8"?>
-<w:document xmlns:wpc="http://schemas.microsoft.com/office/word/2010/wordprocessingCanvas" xmlns:mc="http://schemas.openxmlformats.org/markup-compatibility/2006" xmlns:o="urn:schemas-microsoft-com:office:office" xmlns:r="http://schemas.openxmlformats.org/officeDocument/2006/relationships" xmlns:m="http://schemas.openxmlformats.org/officeDocument/2006/math" xmlns:v="urn:schemas-microsoft-com:vml" xmlns:wp14="http://schemas.microsoft.com/office/word/2010/wordprocessingDrawing" xmlns:wp="http://schemas.openxmlformats.org/drawingml/2006/wordprocessingDrawing" xmlns:w10="urn:schemas-microsoft-com:office:word" xmlns:w="http://schemas.openxmlformats.org/wordprocessingml/2006/main" xmlns:w14="http://schemas.microsoft.com/office/word/2010/wordml" xmlns:w15="http://schemas.microsoft.com/office/word/2012/wordml" xmlns:wpg="http://schemas.microsoft.com/office/word/2010/wordprocessingGroup" xmlns:wpi="http://schemas.microsoft.com/office/word/2010/wordprocessingInk" xmlns:wne="http://schemas.microsoft.com/office/word/2006/wordml" xmlns:wps="http://schemas.microsoft.com/office/word/2010/wordprocessingShape" mc:Ignorable="w14 w15 wp14">
+<w:document xmlns:wpc="http://schemas.microsoft.com/office/word/2010/wordprocessingCanvas" xmlns:mc="http://schemas.openxmlformats.org/markup-compatibility/2006" xmlns:o="urn:schemas-microsoft-com:office:office" xmlns:r="http://schemas.openxmlformats.org/officeDocument/2006/relationships" xmlns:m="http://schemas.openxmlformats.org/officeDocument/2006/math" xmlns:v="urn:schemas-microsoft-com:vml" xmlns:wp14="http://schemas.microsoft.com/office/word/2010/wordprocessingDrawing" xmlns:wp="http://schemas.openxmlformats.org/drawingml/2006/wordprocessingDrawing" xmlns:w10="urn:schemas-microsoft-com:office:word" xmlns:w="http://schemas.openxmlformats.org/wordprocessingml/2006/main" xmlns:w14="http://schemas.microsoft.com/office/word/2010/wordml" xmlns:wpg="http://schemas.microsoft.com/office/word/2010/wordprocessingGroup" xmlns:wpi="http://schemas.microsoft.com/office/word/2010/wordprocessingInk" xmlns:wne="http://schemas.microsoft.com/office/word/2006/wordml" xmlns:wps="http://schemas.microsoft.com/office/word/2010/wordprocessingShape" mc:Ignorable="w14 wp14">
   <w:body>
     <w:p>
       <w:pPr>
-        <w:pStyle w:val="Nagwek1"/>
+        <w:pStyle w:val="Heading1"/>
       </w:pPr>
       <w:bookmarkStart w:id="0" w:name="_Toc355550140"/>
       <w:r>
@@ -14,7 +14,7 @@
     </w:p>
     <w:p>
       <w:pPr>
-        <w:pStyle w:val="Nagwek2"/>
+        <w:pStyle w:val="Heading2"/>
         <w:tabs>
           <w:tab w:val="clear" w:pos="360"/>
         </w:tabs>
@@ -45,7 +45,7 @@
       </w:r>
       <w:r>
         <w:rPr>
-          <w:rStyle w:val="Odwoanieprzypisudolnego"/>
+          <w:rStyle w:val="FootnoteReference"/>
         </w:rPr>
         <w:footnoteReference w:id="1"/>
       </w:r>
@@ -175,18 +175,10 @@
         <w:t>ła</w:t>
       </w:r>
       <w:r>
-        <w:t xml:space="preserve"> czytelnika z systemem rozsyłania i odzierania informacji w Androidzie, ale także </w:t>
-      </w:r>
-      <w:proofErr w:type="spellStart"/>
-      <w:r>
-        <w:t>pokaż</w:t>
-      </w:r>
-      <w:r>
-        <w:t>ała</w:t>
-      </w:r>
-      <w:proofErr w:type="spellEnd"/>
-      <w:r>
-        <w:t xml:space="preserve"> </w:t>
+        <w:t xml:space="preserve"> czytelnika z systemem rozsyłania i odzierania informacji w Androidzie, ale także pokaż</w:t>
+      </w:r>
+      <w:r>
+        <w:t xml:space="preserve">ała </w:t>
       </w:r>
       <w:r>
         <w:br/>
@@ -358,7 +350,7 @@
     </w:p>
     <w:p>
       <w:pPr>
-        <w:pStyle w:val="Nagwek2"/>
+        <w:pStyle w:val="Heading2"/>
         <w:tabs>
           <w:tab w:val="clear" w:pos="360"/>
         </w:tabs>
@@ -750,7 +742,7 @@
     </w:p>
     <w:p>
       <w:pPr>
-        <w:pStyle w:val="Nagwek2"/>
+        <w:pStyle w:val="Heading2"/>
       </w:pPr>
       <w:r>
         <w:t>Przegłąd literatury</w:t>
@@ -777,7 +769,7 @@
       </w:r>
       <w:r>
         <w:rPr>
-          <w:rStyle w:val="Odwoanieprzypisudolnego"/>
+          <w:rStyle w:val="FootnoteReference"/>
           <w:lang w:eastAsia="en-US"/>
         </w:rPr>
         <w:footnoteReference w:id="2"/>
@@ -826,7 +818,7 @@
       </w:r>
       <w:r>
         <w:rPr>
-          <w:rStyle w:val="Odwoanieprzypisudolnego"/>
+          <w:rStyle w:val="FootnoteReference"/>
           <w:lang w:eastAsia="en-US"/>
         </w:rPr>
         <w:footnoteReference w:id="3"/>
@@ -999,20 +991,209 @@
         <w:rPr>
           <w:lang w:eastAsia="en-US"/>
         </w:rPr>
-        <w:t>Z J</w:t>
+        <w:t>W języku p</w:t>
+      </w:r>
+      <w:r>
+        <w:rPr>
+          <w:lang w:eastAsia="en-US"/>
+        </w:rPr>
+        <w:t>olskim</w:t>
+      </w:r>
+      <w:r>
+        <w:rPr>
+          <w:lang w:eastAsia="en-US"/>
+        </w:rPr>
+        <w:t xml:space="preserve"> trudno o dobry po</w:t>
+      </w:r>
+      <w:r>
+        <w:rPr>
+          <w:lang w:eastAsia="en-US"/>
+        </w:rPr>
+        <w:t>d</w:t>
+      </w:r>
+      <w:r>
+        <w:rPr>
+          <w:lang w:eastAsia="en-US"/>
+        </w:rPr>
+        <w:t>r</w:t>
+      </w:r>
+      <w:r>
+        <w:rPr>
+          <w:lang w:eastAsia="en-US"/>
+        </w:rPr>
+        <w:t xml:space="preserve">ecznik traktujący o tworzeniu aplikacji na Androida. </w:t>
+      </w:r>
+      <w:r>
+        <w:rPr>
+          <w:lang w:eastAsia="en-US"/>
+        </w:rPr>
+        <w:t xml:space="preserve">Najbliżej mianu „kompedium wiedzy” jest przetłumaczona książka autorstwa </w:t>
+      </w:r>
+      <w:r>
+        <w:rPr>
+          <w:lang w:eastAsia="en-US"/>
+        </w:rPr>
+        <w:t>Shane Conder</w:t>
+      </w:r>
+      <w:r>
+        <w:rPr>
+          <w:lang w:eastAsia="en-US"/>
+        </w:rPr>
+        <w:t xml:space="preserve"> oraz</w:t>
+      </w:r>
+      <w:r>
+        <w:rPr>
+          <w:lang w:eastAsia="en-US"/>
+        </w:rPr>
+        <w:t xml:space="preserve"> Lauren Darcey</w:t>
+      </w:r>
+      <w:r>
+        <w:rPr>
+          <w:lang w:eastAsia="en-US"/>
+        </w:rPr>
+        <w:t xml:space="preserve"> [5]</w:t>
+      </w:r>
+      <w:r>
+        <w:rPr>
+          <w:lang w:eastAsia="en-US"/>
+        </w:rPr>
+        <w:t xml:space="preserve">. </w:t>
+      </w:r>
+      <w:r>
+        <w:rPr>
+          <w:lang w:eastAsia="en-US"/>
+        </w:rPr>
+        <w:t>Podręcznik ten zawiera informacje potrzebne do bez problemowego napisania pierwszej poważnej aplikacji na Androida.</w:t>
+      </w:r>
+    </w:p>
+    <w:p>
+      <w:pPr>
+        <w:pStyle w:val="Heading2"/>
+      </w:pPr>
+      <w:r>
+        <w:t>Układ pracy</w:t>
+      </w:r>
+    </w:p>
+    <w:p>
+      <w:pPr>
+        <w:pStyle w:val="Tekstpracy"/>
+        <w:rPr>
+          <w:lang w:eastAsia="en-US"/>
+        </w:rPr>
+      </w:pPr>
+      <w:r>
+        <w:rPr>
+          <w:lang w:eastAsia="en-US"/>
+        </w:rPr>
+        <w:t xml:space="preserve">Tematem pracy jest mechanizm rozsyłania informacji o zdarzeniacch </w:t>
+      </w:r>
+      <w:r>
+        <w:rPr>
+          <w:lang w:eastAsia="en-US"/>
+        </w:rPr>
+        <w:br/>
+        <w:t xml:space="preserve">w systemie Android, a głownym cele mojewj pracy jest przedstawienie tego problemu w języku polskim. W pierwszym rozdziale zawiera wstęp i cele pracy dyplomowej. </w:t>
+      </w:r>
+    </w:p>
+    <w:p>
+      <w:pPr>
+        <w:pStyle w:val="Tekstpracy"/>
+        <w:rPr>
+          <w:lang w:eastAsia="en-US"/>
+        </w:rPr>
+      </w:pPr>
+      <w:r>
+        <w:rPr>
+          <w:lang w:eastAsia="en-US"/>
+        </w:rPr>
+        <w:t xml:space="preserve">Drugi rozdział to przedstawienie podstawowych informacji potrzebnych do przedstawienia tytułowego mechanizmu. Ta część pracy zawiera </w:t>
+      </w:r>
+      <w:r>
+        <w:rPr>
+          <w:lang w:eastAsia="en-US"/>
+        </w:rPr>
+        <w:t>między innymi</w:t>
+      </w:r>
+      <w:r>
+        <w:rPr>
+          <w:lang w:eastAsia="en-US"/>
+        </w:rPr>
+        <w:t xml:space="preserve"> wiedzę na tenmat:</w:t>
+      </w:r>
+    </w:p>
+    <w:p>
+      <w:pPr>
+        <w:pStyle w:val="Tekstpracy"/>
+        <w:numPr>
+          <w:ilvl w:val="0"/>
+          <w:numId w:val="6"/>
+        </w:numPr>
+        <w:rPr>
+          <w:lang w:eastAsia="en-US"/>
+        </w:rPr>
+      </w:pPr>
+      <w:r>
+        <w:rPr>
+          <w:lang w:eastAsia="en-US"/>
+        </w:rPr>
+        <w:t>Manifectu aplikacji Androidowej</w:t>
+      </w:r>
+    </w:p>
+    <w:p>
+      <w:pPr>
+        <w:pStyle w:val="Tekstpracy"/>
+        <w:numPr>
+          <w:ilvl w:val="0"/>
+          <w:numId w:val="6"/>
+        </w:numPr>
+        <w:rPr>
+          <w:lang w:eastAsia="en-US"/>
+        </w:rPr>
+      </w:pPr>
+      <w:r>
+        <w:rPr>
+          <w:lang w:eastAsia="en-US"/>
+        </w:rPr>
+        <w:t>Zasobów, które używa aplikancja pod Androida</w:t>
+      </w:r>
+    </w:p>
+    <w:p>
+      <w:pPr>
+        <w:pStyle w:val="Tekstpracy"/>
+        <w:numPr>
+          <w:ilvl w:val="0"/>
+          <w:numId w:val="6"/>
+        </w:numPr>
+        <w:rPr>
+          <w:lang w:eastAsia="en-US"/>
+        </w:rPr>
+      </w:pPr>
+      <w:r>
+        <w:rPr>
+          <w:lang w:eastAsia="en-US"/>
+        </w:rPr>
+        <w:t>Uprawnień, które może użyskać program</w:t>
+      </w:r>
+    </w:p>
+    <w:p>
+      <w:pPr>
+        <w:pStyle w:val="Tekstpracy"/>
+        <w:rPr>
+          <w:lang w:eastAsia="en-US"/>
+        </w:rPr>
+      </w:pPr>
+      <w:r>
+        <w:rPr>
+          <w:lang w:eastAsia="en-US"/>
+        </w:rPr>
+        <w:t xml:space="preserve">W trzecim rozdziale zostaw opisany tytułowy mechanizm. </w:t>
       </w:r>
       <w:bookmarkStart w:id="2" w:name="_GoBack"/>
       <w:bookmarkEnd w:id="2"/>
-      <w:r>
-        <w:rPr>
-          <w:lang w:eastAsia="en-US"/>
-        </w:rPr>
-        <w:t>ęzyku Polskim</w:t>
-      </w:r>
     </w:p>
     <w:sectPr>
-      <w:footerReference w:type="default" r:id="rId8"/>
-      <w:footerReference w:type="first" r:id="rId9"/>
+      <w:footerReference w:type="default" r:id="rId9"/>
+      <w:footerReference w:type="first" r:id="rId10"/>
       <w:pgSz w:w="11906" w:h="16838" w:code="9"/>
       <w:pgMar w:top="1985" w:right="1985" w:bottom="1985" w:left="1985" w:header="709" w:footer="505" w:gutter="0"/>
       <w:pgNumType w:start="2"/>
@@ -1025,7 +1206,7 @@
 </file>
 
 <file path=word/endnotes.xml><?xml version="1.0" encoding="utf-8"?>
-<w:endnotes xmlns:wpc="http://schemas.microsoft.com/office/word/2010/wordprocessingCanvas" xmlns:mc="http://schemas.openxmlformats.org/markup-compatibility/2006" xmlns:o="urn:schemas-microsoft-com:office:office" xmlns:r="http://schemas.openxmlformats.org/officeDocument/2006/relationships" xmlns:m="http://schemas.openxmlformats.org/officeDocument/2006/math" xmlns:v="urn:schemas-microsoft-com:vml" xmlns:wp14="http://schemas.microsoft.com/office/word/2010/wordprocessingDrawing" xmlns:wp="http://schemas.openxmlformats.org/drawingml/2006/wordprocessingDrawing" xmlns:w10="urn:schemas-microsoft-com:office:word" xmlns:w="http://schemas.openxmlformats.org/wordprocessingml/2006/main" xmlns:w14="http://schemas.microsoft.com/office/word/2010/wordml" xmlns:w15="http://schemas.microsoft.com/office/word/2012/wordml" xmlns:wpg="http://schemas.microsoft.com/office/word/2010/wordprocessingGroup" xmlns:wpi="http://schemas.microsoft.com/office/word/2010/wordprocessingInk" xmlns:wne="http://schemas.microsoft.com/office/word/2006/wordml" xmlns:wps="http://schemas.microsoft.com/office/word/2010/wordprocessingShape" mc:Ignorable="w14 w15 wp14">
+<w:endnotes xmlns:wpc="http://schemas.microsoft.com/office/word/2010/wordprocessingCanvas" xmlns:mc="http://schemas.openxmlformats.org/markup-compatibility/2006" xmlns:o="urn:schemas-microsoft-com:office:office" xmlns:r="http://schemas.openxmlformats.org/officeDocument/2006/relationships" xmlns:m="http://schemas.openxmlformats.org/officeDocument/2006/math" xmlns:v="urn:schemas-microsoft-com:vml" xmlns:wp14="http://schemas.microsoft.com/office/word/2010/wordprocessingDrawing" xmlns:wp="http://schemas.openxmlformats.org/drawingml/2006/wordprocessingDrawing" xmlns:w10="urn:schemas-microsoft-com:office:word" xmlns:w="http://schemas.openxmlformats.org/wordprocessingml/2006/main" xmlns:w14="http://schemas.microsoft.com/office/word/2010/wordml" xmlns:wpg="http://schemas.microsoft.com/office/word/2010/wordprocessingGroup" xmlns:wpi="http://schemas.microsoft.com/office/word/2010/wordprocessingInk" xmlns:wne="http://schemas.microsoft.com/office/word/2006/wordml" xmlns:wps="http://schemas.microsoft.com/office/word/2010/wordprocessingShape" mc:Ignorable="w14 wp14">
   <w:endnote w:type="separator" w:id="-1">
     <w:p>
       <w:r>
@@ -1044,7 +1225,7 @@
 </file>
 
 <file path=word/footer1.xml><?xml version="1.0" encoding="utf-8"?>
-<w:ftr xmlns:wpc="http://schemas.microsoft.com/office/word/2010/wordprocessingCanvas" xmlns:mc="http://schemas.openxmlformats.org/markup-compatibility/2006" xmlns:o="urn:schemas-microsoft-com:office:office" xmlns:r="http://schemas.openxmlformats.org/officeDocument/2006/relationships" xmlns:m="http://schemas.openxmlformats.org/officeDocument/2006/math" xmlns:v="urn:schemas-microsoft-com:vml" xmlns:wp14="http://schemas.microsoft.com/office/word/2010/wordprocessingDrawing" xmlns:wp="http://schemas.openxmlformats.org/drawingml/2006/wordprocessingDrawing" xmlns:w10="urn:schemas-microsoft-com:office:word" xmlns:w="http://schemas.openxmlformats.org/wordprocessingml/2006/main" xmlns:w14="http://schemas.microsoft.com/office/word/2010/wordml" xmlns:w15="http://schemas.microsoft.com/office/word/2012/wordml" xmlns:wpg="http://schemas.microsoft.com/office/word/2010/wordprocessingGroup" xmlns:wpi="http://schemas.microsoft.com/office/word/2010/wordprocessingInk" xmlns:wne="http://schemas.microsoft.com/office/word/2006/wordml" xmlns:wps="http://schemas.microsoft.com/office/word/2010/wordprocessingShape" mc:Ignorable="w14 w15 wp14">
+<w:ftr xmlns:wpc="http://schemas.microsoft.com/office/word/2010/wordprocessingCanvas" xmlns:mc="http://schemas.openxmlformats.org/markup-compatibility/2006" xmlns:o="urn:schemas-microsoft-com:office:office" xmlns:r="http://schemas.openxmlformats.org/officeDocument/2006/relationships" xmlns:m="http://schemas.openxmlformats.org/officeDocument/2006/math" xmlns:v="urn:schemas-microsoft-com:vml" xmlns:wp14="http://schemas.microsoft.com/office/word/2010/wordprocessingDrawing" xmlns:wp="http://schemas.openxmlformats.org/drawingml/2006/wordprocessingDrawing" xmlns:w10="urn:schemas-microsoft-com:office:word" xmlns:w="http://schemas.openxmlformats.org/wordprocessingml/2006/main" xmlns:w14="http://schemas.microsoft.com/office/word/2010/wordml" xmlns:wpg="http://schemas.microsoft.com/office/word/2010/wordprocessingGroup" xmlns:wpi="http://schemas.microsoft.com/office/word/2010/wordprocessingInk" xmlns:wne="http://schemas.microsoft.com/office/word/2006/wordml" xmlns:wps="http://schemas.microsoft.com/office/word/2010/wordprocessingShape" mc:Ignorable="w14 wp14">
   <w:sdt>
     <w:sdtPr>
       <w:id w:val="-1166018466"/>
@@ -1061,7 +1242,7 @@
     <w:sdtContent>
       <w:p>
         <w:pPr>
-          <w:pStyle w:val="Stopka"/>
+          <w:pStyle w:val="Footer"/>
           <w:jc w:val="center"/>
         </w:pPr>
         <w:r>
@@ -1077,7 +1258,7 @@
           <w:rPr>
             <w:noProof/>
           </w:rPr>
-          <w:t>4</w:t>
+          <w:t>5</w:t>
         </w:r>
         <w:r>
           <w:rPr>
@@ -1090,14 +1271,14 @@
   </w:sdt>
   <w:p>
     <w:pPr>
-      <w:pStyle w:val="Stopka"/>
+      <w:pStyle w:val="Footer"/>
     </w:pPr>
   </w:p>
 </w:ftr>
 </file>
 
 <file path=word/footer2.xml><?xml version="1.0" encoding="utf-8"?>
-<w:ftr xmlns:wpc="http://schemas.microsoft.com/office/word/2010/wordprocessingCanvas" xmlns:mc="http://schemas.openxmlformats.org/markup-compatibility/2006" xmlns:o="urn:schemas-microsoft-com:office:office" xmlns:r="http://schemas.openxmlformats.org/officeDocument/2006/relationships" xmlns:m="http://schemas.openxmlformats.org/officeDocument/2006/math" xmlns:v="urn:schemas-microsoft-com:vml" xmlns:wp14="http://schemas.microsoft.com/office/word/2010/wordprocessingDrawing" xmlns:wp="http://schemas.openxmlformats.org/drawingml/2006/wordprocessingDrawing" xmlns:w10="urn:schemas-microsoft-com:office:word" xmlns:w="http://schemas.openxmlformats.org/wordprocessingml/2006/main" xmlns:w14="http://schemas.microsoft.com/office/word/2010/wordml" xmlns:w15="http://schemas.microsoft.com/office/word/2012/wordml" xmlns:wpg="http://schemas.microsoft.com/office/word/2010/wordprocessingGroup" xmlns:wpi="http://schemas.microsoft.com/office/word/2010/wordprocessingInk" xmlns:wne="http://schemas.microsoft.com/office/word/2006/wordml" xmlns:wps="http://schemas.microsoft.com/office/word/2010/wordprocessingShape" mc:Ignorable="w14 w15 wp14">
+<w:ftr xmlns:wpc="http://schemas.microsoft.com/office/word/2010/wordprocessingCanvas" xmlns:mc="http://schemas.openxmlformats.org/markup-compatibility/2006" xmlns:o="urn:schemas-microsoft-com:office:office" xmlns:r="http://schemas.openxmlformats.org/officeDocument/2006/relationships" xmlns:m="http://schemas.openxmlformats.org/officeDocument/2006/math" xmlns:v="urn:schemas-microsoft-com:vml" xmlns:wp14="http://schemas.microsoft.com/office/word/2010/wordprocessingDrawing" xmlns:wp="http://schemas.openxmlformats.org/drawingml/2006/wordprocessingDrawing" xmlns:w10="urn:schemas-microsoft-com:office:word" xmlns:w="http://schemas.openxmlformats.org/wordprocessingml/2006/main" xmlns:w14="http://schemas.microsoft.com/office/word/2010/wordml" xmlns:wpg="http://schemas.microsoft.com/office/word/2010/wordprocessingGroup" xmlns:wpi="http://schemas.microsoft.com/office/word/2010/wordprocessingInk" xmlns:wne="http://schemas.microsoft.com/office/word/2006/wordml" xmlns:wps="http://schemas.microsoft.com/office/word/2010/wordprocessingShape" mc:Ignorable="w14 wp14">
   <w:sdt>
     <w:sdtPr>
       <w:id w:val="-1560464469"/>
@@ -1110,7 +1291,7 @@
     <w:sdtContent>
       <w:p>
         <w:pPr>
-          <w:pStyle w:val="Stopka"/>
+          <w:pStyle w:val="Footer"/>
           <w:jc w:val="center"/>
         </w:pPr>
         <w:r>
@@ -1136,14 +1317,14 @@
   </w:sdt>
   <w:p>
     <w:pPr>
-      <w:pStyle w:val="Stopka"/>
+      <w:pStyle w:val="Footer"/>
     </w:pPr>
   </w:p>
 </w:ftr>
 </file>
 
 <file path=word/footnotes.xml><?xml version="1.0" encoding="utf-8"?>
-<w:footnotes xmlns:wpc="http://schemas.microsoft.com/office/word/2010/wordprocessingCanvas" xmlns:mc="http://schemas.openxmlformats.org/markup-compatibility/2006" xmlns:o="urn:schemas-microsoft-com:office:office" xmlns:r="http://schemas.openxmlformats.org/officeDocument/2006/relationships" xmlns:m="http://schemas.openxmlformats.org/officeDocument/2006/math" xmlns:v="urn:schemas-microsoft-com:vml" xmlns:wp14="http://schemas.microsoft.com/office/word/2010/wordprocessingDrawing" xmlns:wp="http://schemas.openxmlformats.org/drawingml/2006/wordprocessingDrawing" xmlns:w10="urn:schemas-microsoft-com:office:word" xmlns:w="http://schemas.openxmlformats.org/wordprocessingml/2006/main" xmlns:w14="http://schemas.microsoft.com/office/word/2010/wordml" xmlns:w15="http://schemas.microsoft.com/office/word/2012/wordml" xmlns:wpg="http://schemas.microsoft.com/office/word/2010/wordprocessingGroup" xmlns:wpi="http://schemas.microsoft.com/office/word/2010/wordprocessingInk" xmlns:wne="http://schemas.microsoft.com/office/word/2006/wordml" xmlns:wps="http://schemas.microsoft.com/office/word/2010/wordprocessingShape" mc:Ignorable="w14 w15 wp14">
+<w:footnotes xmlns:wpc="http://schemas.microsoft.com/office/word/2010/wordprocessingCanvas" xmlns:mc="http://schemas.openxmlformats.org/markup-compatibility/2006" xmlns:o="urn:schemas-microsoft-com:office:office" xmlns:r="http://schemas.openxmlformats.org/officeDocument/2006/relationships" xmlns:m="http://schemas.openxmlformats.org/officeDocument/2006/math" xmlns:v="urn:schemas-microsoft-com:vml" xmlns:wp14="http://schemas.microsoft.com/office/word/2010/wordprocessingDrawing" xmlns:wp="http://schemas.openxmlformats.org/drawingml/2006/wordprocessingDrawing" xmlns:w10="urn:schemas-microsoft-com:office:word" xmlns:w="http://schemas.openxmlformats.org/wordprocessingml/2006/main" xmlns:w14="http://schemas.microsoft.com/office/word/2010/wordml" xmlns:wpg="http://schemas.microsoft.com/office/word/2010/wordprocessingGroup" xmlns:wpi="http://schemas.microsoft.com/office/word/2010/wordprocessingInk" xmlns:wne="http://schemas.microsoft.com/office/word/2006/wordml" xmlns:wps="http://schemas.microsoft.com/office/word/2010/wordprocessingShape" mc:Ignorable="w14 wp14">
   <w:footnote w:type="separator" w:id="-1">
     <w:p>
       <w:r>
@@ -1161,11 +1342,11 @@
   <w:footnote w:id="1">
     <w:p>
       <w:pPr>
-        <w:pStyle w:val="Tekstprzypisudolnego"/>
-      </w:pPr>
-      <w:r>
-        <w:rPr>
-          <w:rStyle w:val="Odwoanieprzypisudolnego"/>
+        <w:pStyle w:val="FootnoteText"/>
+      </w:pPr>
+      <w:r>
+        <w:rPr>
+          <w:rStyle w:val="FootnoteReference"/>
         </w:rPr>
         <w:footnoteRef/>
       </w:r>
@@ -1189,11 +1370,11 @@
   <w:footnote w:id="2">
     <w:p>
       <w:pPr>
-        <w:pStyle w:val="Tekstprzypisudolnego"/>
-      </w:pPr>
-      <w:r>
-        <w:rPr>
-          <w:rStyle w:val="Odwoanieprzypisudolnego"/>
+        <w:pStyle w:val="FootnoteText"/>
+      </w:pPr>
+      <w:r>
+        <w:rPr>
+          <w:rStyle w:val="FootnoteReference"/>
         </w:rPr>
         <w:footnoteRef/>
       </w:r>
@@ -1225,11 +1406,11 @@
   <w:footnote w:id="3">
     <w:p>
       <w:pPr>
-        <w:pStyle w:val="Tekstprzypisudolnego"/>
-      </w:pPr>
-      <w:r>
-        <w:rPr>
-          <w:rStyle w:val="Odwoanieprzypisudolnego"/>
+        <w:pStyle w:val="FootnoteText"/>
+      </w:pPr>
+      <w:r>
+        <w:rPr>
+          <w:rStyle w:val="FootnoteReference"/>
         </w:rPr>
         <w:footnoteRef/>
       </w:r>
@@ -1251,8 +1432,121 @@
 </file>
 
 <file path=word/numbering.xml><?xml version="1.0" encoding="utf-8"?>
-<w:numbering xmlns:wpc="http://schemas.microsoft.com/office/word/2010/wordprocessingCanvas" xmlns:mc="http://schemas.openxmlformats.org/markup-compatibility/2006" xmlns:o="urn:schemas-microsoft-com:office:office" xmlns:r="http://schemas.openxmlformats.org/officeDocument/2006/relationships" xmlns:m="http://schemas.openxmlformats.org/officeDocument/2006/math" xmlns:v="urn:schemas-microsoft-com:vml" xmlns:wp14="http://schemas.microsoft.com/office/word/2010/wordprocessingDrawing" xmlns:wp="http://schemas.openxmlformats.org/drawingml/2006/wordprocessingDrawing" xmlns:w10="urn:schemas-microsoft-com:office:word" xmlns:w="http://schemas.openxmlformats.org/wordprocessingml/2006/main" xmlns:w14="http://schemas.microsoft.com/office/word/2010/wordml" xmlns:w15="http://schemas.microsoft.com/office/word/2012/wordml" xmlns:wpg="http://schemas.microsoft.com/office/word/2010/wordprocessingGroup" xmlns:wpi="http://schemas.microsoft.com/office/word/2010/wordprocessingInk" xmlns:wne="http://schemas.microsoft.com/office/word/2006/wordml" xmlns:wps="http://schemas.microsoft.com/office/word/2010/wordprocessingShape" mc:Ignorable="w14 w15 wp14">
+<w:numbering xmlns:wpc="http://schemas.microsoft.com/office/word/2010/wordprocessingCanvas" xmlns:mc="http://schemas.openxmlformats.org/markup-compatibility/2006" xmlns:o="urn:schemas-microsoft-com:office:office" xmlns:r="http://schemas.openxmlformats.org/officeDocument/2006/relationships" xmlns:m="http://schemas.openxmlformats.org/officeDocument/2006/math" xmlns:v="urn:schemas-microsoft-com:vml" xmlns:wp14="http://schemas.microsoft.com/office/word/2010/wordprocessingDrawing" xmlns:wp="http://schemas.openxmlformats.org/drawingml/2006/wordprocessingDrawing" xmlns:w10="urn:schemas-microsoft-com:office:word" xmlns:w="http://schemas.openxmlformats.org/wordprocessingml/2006/main" xmlns:w14="http://schemas.microsoft.com/office/word/2010/wordml" xmlns:wpg="http://schemas.microsoft.com/office/word/2010/wordprocessingGroup" xmlns:wpi="http://schemas.microsoft.com/office/word/2010/wordprocessingInk" xmlns:wne="http://schemas.microsoft.com/office/word/2006/wordml" xmlns:wps="http://schemas.microsoft.com/office/word/2010/wordprocessingShape" mc:Ignorable="w14 wp14">
   <w:abstractNum w:abstractNumId="0">
+    <w:nsid w:val="023B3538"/>
+    <w:multiLevelType w:val="hybridMultilevel"/>
+    <w:tmpl w:val="BF1415E0"/>
+    <w:lvl w:ilvl="0" w:tplc="04150001">
+      <w:start w:val="1"/>
+      <w:numFmt w:val="bullet"/>
+      <w:lvlText w:val=""/>
+      <w:lvlJc w:val="left"/>
+      <w:pPr>
+        <w:ind w:left="1145" w:hanging="360"/>
+      </w:pPr>
+      <w:rPr>
+        <w:rFonts w:ascii="Symbol" w:hAnsi="Symbol" w:hint="default"/>
+      </w:rPr>
+    </w:lvl>
+    <w:lvl w:ilvl="1" w:tplc="04150003" w:tentative="1">
+      <w:start w:val="1"/>
+      <w:numFmt w:val="bullet"/>
+      <w:lvlText w:val="o"/>
+      <w:lvlJc w:val="left"/>
+      <w:pPr>
+        <w:ind w:left="1865" w:hanging="360"/>
+      </w:pPr>
+      <w:rPr>
+        <w:rFonts w:ascii="Courier New" w:hAnsi="Courier New" w:cs="Courier New" w:hint="default"/>
+      </w:rPr>
+    </w:lvl>
+    <w:lvl w:ilvl="2" w:tplc="04150005" w:tentative="1">
+      <w:start w:val="1"/>
+      <w:numFmt w:val="bullet"/>
+      <w:lvlText w:val=""/>
+      <w:lvlJc w:val="left"/>
+      <w:pPr>
+        <w:ind w:left="2585" w:hanging="360"/>
+      </w:pPr>
+      <w:rPr>
+        <w:rFonts w:ascii="Wingdings" w:hAnsi="Wingdings" w:hint="default"/>
+      </w:rPr>
+    </w:lvl>
+    <w:lvl w:ilvl="3" w:tplc="04150001" w:tentative="1">
+      <w:start w:val="1"/>
+      <w:numFmt w:val="bullet"/>
+      <w:lvlText w:val=""/>
+      <w:lvlJc w:val="left"/>
+      <w:pPr>
+        <w:ind w:left="3305" w:hanging="360"/>
+      </w:pPr>
+      <w:rPr>
+        <w:rFonts w:ascii="Symbol" w:hAnsi="Symbol" w:hint="default"/>
+      </w:rPr>
+    </w:lvl>
+    <w:lvl w:ilvl="4" w:tplc="04150003" w:tentative="1">
+      <w:start w:val="1"/>
+      <w:numFmt w:val="bullet"/>
+      <w:lvlText w:val="o"/>
+      <w:lvlJc w:val="left"/>
+      <w:pPr>
+        <w:ind w:left="4025" w:hanging="360"/>
+      </w:pPr>
+      <w:rPr>
+        <w:rFonts w:ascii="Courier New" w:hAnsi="Courier New" w:cs="Courier New" w:hint="default"/>
+      </w:rPr>
+    </w:lvl>
+    <w:lvl w:ilvl="5" w:tplc="04150005" w:tentative="1">
+      <w:start w:val="1"/>
+      <w:numFmt w:val="bullet"/>
+      <w:lvlText w:val=""/>
+      <w:lvlJc w:val="left"/>
+      <w:pPr>
+        <w:ind w:left="4745" w:hanging="360"/>
+      </w:pPr>
+      <w:rPr>
+        <w:rFonts w:ascii="Wingdings" w:hAnsi="Wingdings" w:hint="default"/>
+      </w:rPr>
+    </w:lvl>
+    <w:lvl w:ilvl="6" w:tplc="04150001" w:tentative="1">
+      <w:start w:val="1"/>
+      <w:numFmt w:val="bullet"/>
+      <w:lvlText w:val=""/>
+      <w:lvlJc w:val="left"/>
+      <w:pPr>
+        <w:ind w:left="5465" w:hanging="360"/>
+      </w:pPr>
+      <w:rPr>
+        <w:rFonts w:ascii="Symbol" w:hAnsi="Symbol" w:hint="default"/>
+      </w:rPr>
+    </w:lvl>
+    <w:lvl w:ilvl="7" w:tplc="04150003" w:tentative="1">
+      <w:start w:val="1"/>
+      <w:numFmt w:val="bullet"/>
+      <w:lvlText w:val="o"/>
+      <w:lvlJc w:val="left"/>
+      <w:pPr>
+        <w:ind w:left="6185" w:hanging="360"/>
+      </w:pPr>
+      <w:rPr>
+        <w:rFonts w:ascii="Courier New" w:hAnsi="Courier New" w:cs="Courier New" w:hint="default"/>
+      </w:rPr>
+    </w:lvl>
+    <w:lvl w:ilvl="8" w:tplc="04150005" w:tentative="1">
+      <w:start w:val="1"/>
+      <w:numFmt w:val="bullet"/>
+      <w:lvlText w:val=""/>
+      <w:lvlJc w:val="left"/>
+      <w:pPr>
+        <w:ind w:left="6905" w:hanging="360"/>
+      </w:pPr>
+      <w:rPr>
+        <w:rFonts w:ascii="Wingdings" w:hAnsi="Wingdings" w:hint="default"/>
+      </w:rPr>
+    </w:lvl>
+  </w:abstractNum>
+  <w:abstractNum w:abstractNumId="1">
     <w:nsid w:val="13F02456"/>
     <w:multiLevelType w:val="multilevel"/>
     <w:tmpl w:val="DD4EB644"/>
@@ -1268,7 +1562,7 @@
     <w:lvl w:ilvl="1">
       <w:start w:val="1"/>
       <w:numFmt w:val="decimal"/>
-      <w:pStyle w:val="Nagwek2"/>
+      <w:pStyle w:val="Heading2"/>
       <w:lvlText w:val="%1.%2."/>
       <w:lvlJc w:val="left"/>
       <w:pPr>
@@ -1342,14 +1636,14 @@
       </w:pPr>
     </w:lvl>
   </w:abstractNum>
-  <w:abstractNum w:abstractNumId="1">
+  <w:abstractNum w:abstractNumId="2">
     <w:nsid w:val="206202EC"/>
     <w:multiLevelType w:val="hybridMultilevel"/>
     <w:tmpl w:val="065C2FBA"/>
     <w:lvl w:ilvl="0" w:tplc="5B22A9EE">
       <w:start w:val="1"/>
       <w:numFmt w:val="decimal"/>
-      <w:pStyle w:val="Nagwek1"/>
+      <w:pStyle w:val="Heading1"/>
       <w:lvlText w:val="%1."/>
       <w:lvlJc w:val="left"/>
       <w:pPr>
@@ -1432,7 +1726,7 @@
       </w:pPr>
     </w:lvl>
   </w:abstractNum>
-  <w:abstractNum w:abstractNumId="2">
+  <w:abstractNum w:abstractNumId="3">
     <w:nsid w:val="53937DE0"/>
     <w:multiLevelType w:val="hybridMultilevel"/>
     <w:tmpl w:val="A4689174"/>
@@ -1545,7 +1839,7 @@
       </w:rPr>
     </w:lvl>
   </w:abstractNum>
-  <w:abstractNum w:abstractNumId="3">
+  <w:abstractNum w:abstractNumId="4">
     <w:nsid w:val="6404288C"/>
     <w:multiLevelType w:val="hybridMultilevel"/>
     <w:tmpl w:val="7E946EA4"/>
@@ -1658,7 +1952,7 @@
       </w:rPr>
     </w:lvl>
   </w:abstractNum>
-  <w:abstractNum w:abstractNumId="4">
+  <w:abstractNum w:abstractNumId="5">
     <w:nsid w:val="7D8816D6"/>
     <w:multiLevelType w:val="hybridMultilevel"/>
     <w:tmpl w:val="7BC0E060"/>
@@ -1745,25 +2039,28 @@
     </w:lvl>
   </w:abstractNum>
   <w:num w:numId="1">
+    <w:abstractNumId w:val="2"/>
+  </w:num>
+  <w:num w:numId="2">
     <w:abstractNumId w:val="1"/>
   </w:num>
-  <w:num w:numId="2">
-    <w:abstractNumId w:val="0"/>
+  <w:num w:numId="3">
+    <w:abstractNumId w:val="5"/>
   </w:num>
-  <w:num w:numId="3">
+  <w:num w:numId="4">
+    <w:abstractNumId w:val="3"/>
+  </w:num>
+  <w:num w:numId="5">
     <w:abstractNumId w:val="4"/>
   </w:num>
-  <w:num w:numId="4">
-    <w:abstractNumId w:val="2"/>
-  </w:num>
-  <w:num w:numId="5">
-    <w:abstractNumId w:val="3"/>
+  <w:num w:numId="6">
+    <w:abstractNumId w:val="0"/>
   </w:num>
 </w:numbering>
 </file>
 
 <file path=word/styles.xml><?xml version="1.0" encoding="utf-8"?>
-<w:styles xmlns:mc="http://schemas.openxmlformats.org/markup-compatibility/2006" xmlns:r="http://schemas.openxmlformats.org/officeDocument/2006/relationships" xmlns:w="http://schemas.openxmlformats.org/wordprocessingml/2006/main" xmlns:w14="http://schemas.microsoft.com/office/word/2010/wordml" xmlns:w15="http://schemas.microsoft.com/office/word/2012/wordml" mc:Ignorable="w14 w15">
+<w:styles xmlns:mc="http://schemas.openxmlformats.org/markup-compatibility/2006" xmlns:r="http://schemas.openxmlformats.org/officeDocument/2006/relationships" xmlns:w="http://schemas.openxmlformats.org/wordprocessingml/2006/main" xmlns:w14="http://schemas.microsoft.com/office/word/2010/wordml" mc:Ignorable="w14">
   <w:docDefaults>
     <w:rPrDefault>
       <w:rPr>
@@ -1779,380 +2076,146 @@
       </w:pPr>
     </w:pPrDefault>
   </w:docDefaults>
-  <w:latentStyles w:defLockedState="0" w:defUIPriority="99" w:defSemiHidden="0" w:defUnhideWhenUsed="0" w:defQFormat="0" w:count="371">
-    <w:lsdException w:name="Normal" w:uiPriority="0" w:qFormat="1"/>
-    <w:lsdException w:name="heading 1" w:uiPriority="9" w:qFormat="1"/>
-    <w:lsdException w:name="heading 2" w:semiHidden="1" w:uiPriority="9" w:unhideWhenUsed="1" w:qFormat="1"/>
-    <w:lsdException w:name="heading 3" w:semiHidden="1" w:uiPriority="9" w:unhideWhenUsed="1" w:qFormat="1"/>
-    <w:lsdException w:name="heading 4" w:semiHidden="1" w:uiPriority="9" w:unhideWhenUsed="1" w:qFormat="1"/>
-    <w:lsdException w:name="heading 5" w:semiHidden="1" w:uiPriority="9" w:unhideWhenUsed="1" w:qFormat="1"/>
-    <w:lsdException w:name="heading 6" w:semiHidden="1" w:uiPriority="9" w:unhideWhenUsed="1" w:qFormat="1"/>
-    <w:lsdException w:name="heading 7" w:semiHidden="1" w:uiPriority="9" w:unhideWhenUsed="1" w:qFormat="1"/>
-    <w:lsdException w:name="heading 8" w:semiHidden="1" w:uiPriority="9" w:unhideWhenUsed="1" w:qFormat="1"/>
-    <w:lsdException w:name="heading 9" w:semiHidden="1" w:uiPriority="9" w:unhideWhenUsed="1" w:qFormat="1"/>
-    <w:lsdException w:name="index 1" w:semiHidden="1" w:unhideWhenUsed="1"/>
-    <w:lsdException w:name="index 2" w:semiHidden="1" w:unhideWhenUsed="1"/>
-    <w:lsdException w:name="index 3" w:semiHidden="1" w:unhideWhenUsed="1"/>
-    <w:lsdException w:name="index 4" w:semiHidden="1" w:unhideWhenUsed="1"/>
-    <w:lsdException w:name="index 5" w:semiHidden="1" w:unhideWhenUsed="1"/>
-    <w:lsdException w:name="index 6" w:semiHidden="1" w:unhideWhenUsed="1"/>
-    <w:lsdException w:name="index 7" w:semiHidden="1" w:unhideWhenUsed="1"/>
-    <w:lsdException w:name="index 8" w:semiHidden="1" w:unhideWhenUsed="1"/>
-    <w:lsdException w:name="index 9" w:semiHidden="1" w:unhideWhenUsed="1"/>
-    <w:lsdException w:name="toc 1" w:semiHidden="1" w:uiPriority="39" w:unhideWhenUsed="1"/>
-    <w:lsdException w:name="toc 2" w:semiHidden="1" w:uiPriority="39" w:unhideWhenUsed="1"/>
-    <w:lsdException w:name="toc 3" w:semiHidden="1" w:uiPriority="39" w:unhideWhenUsed="1"/>
-    <w:lsdException w:name="toc 4" w:semiHidden="1" w:uiPriority="39" w:unhideWhenUsed="1"/>
-    <w:lsdException w:name="toc 5" w:semiHidden="1" w:uiPriority="39" w:unhideWhenUsed="1"/>
-    <w:lsdException w:name="toc 6" w:semiHidden="1" w:uiPriority="39" w:unhideWhenUsed="1"/>
-    <w:lsdException w:name="toc 7" w:semiHidden="1" w:uiPriority="39" w:unhideWhenUsed="1"/>
-    <w:lsdException w:name="toc 8" w:semiHidden="1" w:uiPriority="39" w:unhideWhenUsed="1"/>
-    <w:lsdException w:name="toc 9" w:semiHidden="1" w:uiPriority="39" w:unhideWhenUsed="1"/>
-    <w:lsdException w:name="Normal Indent" w:semiHidden="1" w:unhideWhenUsed="1"/>
-    <w:lsdException w:name="footnote text" w:semiHidden="1" w:unhideWhenUsed="1"/>
-    <w:lsdException w:name="annotation text" w:semiHidden="1" w:unhideWhenUsed="1"/>
-    <w:lsdException w:name="header" w:semiHidden="1" w:unhideWhenUsed="1"/>
-    <w:lsdException w:name="footer" w:semiHidden="1" w:unhideWhenUsed="1"/>
-    <w:lsdException w:name="index heading" w:semiHidden="1" w:unhideWhenUsed="1"/>
-    <w:lsdException w:name="caption" w:semiHidden="1" w:uiPriority="35" w:unhideWhenUsed="1" w:qFormat="1"/>
-    <w:lsdException w:name="table of figures" w:semiHidden="1" w:unhideWhenUsed="1"/>
-    <w:lsdException w:name="envelope address" w:semiHidden="1" w:unhideWhenUsed="1"/>
-    <w:lsdException w:name="envelope return" w:semiHidden="1" w:unhideWhenUsed="1"/>
-    <w:lsdException w:name="footnote reference" w:semiHidden="1" w:unhideWhenUsed="1"/>
-    <w:lsdException w:name="annotation reference" w:semiHidden="1" w:unhideWhenUsed="1"/>
-    <w:lsdException w:name="line number" w:semiHidden="1" w:unhideWhenUsed="1"/>
-    <w:lsdException w:name="page number" w:semiHidden="1" w:unhideWhenUsed="1"/>
-    <w:lsdException w:name="endnote reference" w:semiHidden="1" w:unhideWhenUsed="1"/>
-    <w:lsdException w:name="endnote text" w:semiHidden="1" w:unhideWhenUsed="1"/>
-    <w:lsdException w:name="table of authorities" w:semiHidden="1" w:unhideWhenUsed="1"/>
-    <w:lsdException w:name="macro" w:semiHidden="1" w:unhideWhenUsed="1"/>
-    <w:lsdException w:name="toa heading" w:semiHidden="1" w:unhideWhenUsed="1"/>
-    <w:lsdException w:name="List" w:semiHidden="1" w:unhideWhenUsed="1"/>
-    <w:lsdException w:name="List Bullet" w:semiHidden="1" w:unhideWhenUsed="1"/>
-    <w:lsdException w:name="List Number" w:semiHidden="1" w:unhideWhenUsed="1"/>
-    <w:lsdException w:name="List 2" w:semiHidden="1" w:unhideWhenUsed="1"/>
-    <w:lsdException w:name="List 3" w:semiHidden="1" w:unhideWhenUsed="1"/>
-    <w:lsdException w:name="List 4" w:semiHidden="1" w:unhideWhenUsed="1"/>
-    <w:lsdException w:name="List 5" w:semiHidden="1" w:unhideWhenUsed="1"/>
-    <w:lsdException w:name="List Bullet 2" w:semiHidden="1" w:unhideWhenUsed="1"/>
-    <w:lsdException w:name="List Bullet 3" w:semiHidden="1" w:unhideWhenUsed="1"/>
-    <w:lsdException w:name="List Bullet 4" w:semiHidden="1" w:unhideWhenUsed="1"/>
-    <w:lsdException w:name="List Bullet 5" w:semiHidden="1" w:unhideWhenUsed="1"/>
-    <w:lsdException w:name="List Number 2" w:semiHidden="1" w:unhideWhenUsed="1"/>
-    <w:lsdException w:name="List Number 3" w:semiHidden="1" w:unhideWhenUsed="1"/>
-    <w:lsdException w:name="List Number 4" w:semiHidden="1" w:unhideWhenUsed="1"/>
-    <w:lsdException w:name="List Number 5" w:semiHidden="1" w:unhideWhenUsed="1"/>
-    <w:lsdException w:name="Title" w:uiPriority="10" w:qFormat="1"/>
-    <w:lsdException w:name="Closing" w:semiHidden="1" w:unhideWhenUsed="1"/>
-    <w:lsdException w:name="Signature" w:semiHidden="1" w:unhideWhenUsed="1"/>
-    <w:lsdException w:name="Default Paragraph Font" w:semiHidden="1" w:uiPriority="1" w:unhideWhenUsed="1"/>
-    <w:lsdException w:name="Body Text" w:semiHidden="1" w:unhideWhenUsed="1"/>
-    <w:lsdException w:name="Body Text Indent" w:semiHidden="1" w:unhideWhenUsed="1"/>
-    <w:lsdException w:name="List Continue" w:semiHidden="1" w:unhideWhenUsed="1"/>
-    <w:lsdException w:name="List Continue 2" w:semiHidden="1" w:unhideWhenUsed="1"/>
-    <w:lsdException w:name="List Continue 3" w:semiHidden="1" w:unhideWhenUsed="1"/>
-    <w:lsdException w:name="List Continue 4" w:semiHidden="1" w:unhideWhenUsed="1"/>
-    <w:lsdException w:name="List Continue 5" w:semiHidden="1" w:unhideWhenUsed="1"/>
-    <w:lsdException w:name="Message Header" w:semiHidden="1" w:unhideWhenUsed="1"/>
-    <w:lsdException w:name="Subtitle" w:uiPriority="11" w:qFormat="1"/>
-    <w:lsdException w:name="Salutation" w:semiHidden="1" w:unhideWhenUsed="1"/>
-    <w:lsdException w:name="Date" w:semiHidden="1" w:unhideWhenUsed="1"/>
-    <w:lsdException w:name="Body Text First Indent" w:semiHidden="1" w:unhideWhenUsed="1"/>
-    <w:lsdException w:name="Body Text First Indent 2" w:semiHidden="1" w:unhideWhenUsed="1"/>
-    <w:lsdException w:name="Note Heading" w:semiHidden="1" w:unhideWhenUsed="1"/>
-    <w:lsdException w:name="Body Text 2" w:semiHidden="1" w:unhideWhenUsed="1"/>
-    <w:lsdException w:name="Body Text 3" w:semiHidden="1" w:unhideWhenUsed="1"/>
-    <w:lsdException w:name="Body Text Indent 2" w:semiHidden="1" w:unhideWhenUsed="1"/>
-    <w:lsdException w:name="Body Text Indent 3" w:semiHidden="1" w:unhideWhenUsed="1"/>
-    <w:lsdException w:name="Block Text" w:semiHidden="1" w:unhideWhenUsed="1"/>
-    <w:lsdException w:name="Hyperlink" w:semiHidden="1" w:unhideWhenUsed="1"/>
-    <w:lsdException w:name="FollowedHyperlink" w:semiHidden="1" w:unhideWhenUsed="1"/>
-    <w:lsdException w:name="Strong" w:uiPriority="22" w:qFormat="1"/>
-    <w:lsdException w:name="Emphasis" w:uiPriority="20" w:qFormat="1"/>
-    <w:lsdException w:name="Document Map" w:semiHidden="1" w:unhideWhenUsed="1"/>
-    <w:lsdException w:name="Plain Text" w:semiHidden="1" w:unhideWhenUsed="1"/>
-    <w:lsdException w:name="E-mail Signature" w:semiHidden="1" w:unhideWhenUsed="1"/>
-    <w:lsdException w:name="HTML Top of Form" w:semiHidden="1" w:unhideWhenUsed="1"/>
-    <w:lsdException w:name="HTML Bottom of Form" w:semiHidden="1" w:unhideWhenUsed="1"/>
-    <w:lsdException w:name="Normal (Web)" w:semiHidden="1" w:unhideWhenUsed="1"/>
-    <w:lsdException w:name="HTML Acronym" w:semiHidden="1" w:unhideWhenUsed="1"/>
-    <w:lsdException w:name="HTML Address" w:semiHidden="1" w:unhideWhenUsed="1"/>
-    <w:lsdException w:name="HTML Cite" w:semiHidden="1" w:unhideWhenUsed="1"/>
-    <w:lsdException w:name="HTML Code" w:semiHidden="1" w:unhideWhenUsed="1"/>
-    <w:lsdException w:name="HTML Definition" w:semiHidden="1" w:unhideWhenUsed="1"/>
-    <w:lsdException w:name="HTML Keyboard" w:semiHidden="1" w:unhideWhenUsed="1"/>
-    <w:lsdException w:name="HTML Preformatted" w:semiHidden="1" w:unhideWhenUsed="1"/>
-    <w:lsdException w:name="HTML Sample" w:semiHidden="1" w:unhideWhenUsed="1"/>
-    <w:lsdException w:name="HTML Typewriter" w:semiHidden="1" w:unhideWhenUsed="1"/>
-    <w:lsdException w:name="HTML Variable" w:semiHidden="1" w:unhideWhenUsed="1"/>
-    <w:lsdException w:name="Normal Table" w:semiHidden="1" w:unhideWhenUsed="1"/>
-    <w:lsdException w:name="annotation subject" w:semiHidden="1" w:unhideWhenUsed="1"/>
-    <w:lsdException w:name="No List" w:semiHidden="1" w:unhideWhenUsed="1"/>
-    <w:lsdException w:name="Outline List 1" w:semiHidden="1" w:unhideWhenUsed="1"/>
-    <w:lsdException w:name="Outline List 2" w:semiHidden="1" w:unhideWhenUsed="1"/>
-    <w:lsdException w:name="Outline List 3" w:semiHidden="1" w:unhideWhenUsed="1"/>
-    <w:lsdException w:name="Table Simple 1" w:semiHidden="1" w:unhideWhenUsed="1"/>
-    <w:lsdException w:name="Table Simple 2" w:semiHidden="1" w:unhideWhenUsed="1"/>
-    <w:lsdException w:name="Table Simple 3" w:semiHidden="1" w:unhideWhenUsed="1"/>
-    <w:lsdException w:name="Table Classic 1" w:semiHidden="1" w:unhideWhenUsed="1"/>
-    <w:lsdException w:name="Table Classic 2" w:semiHidden="1" w:unhideWhenUsed="1"/>
-    <w:lsdException w:name="Table Classic 3" w:semiHidden="1" w:unhideWhenUsed="1"/>
-    <w:lsdException w:name="Table Classic 4" w:semiHidden="1" w:unhideWhenUsed="1"/>
-    <w:lsdException w:name="Table Colorful 1" w:semiHidden="1" w:unhideWhenUsed="1"/>
-    <w:lsdException w:name="Table Colorful 2" w:semiHidden="1" w:unhideWhenUsed="1"/>
-    <w:lsdException w:name="Table Colorful 3" w:semiHidden="1" w:unhideWhenUsed="1"/>
-    <w:lsdException w:name="Table Columns 1" w:semiHidden="1" w:unhideWhenUsed="1"/>
-    <w:lsdException w:name="Table Columns 2" w:semiHidden="1" w:unhideWhenUsed="1"/>
-    <w:lsdException w:name="Table Columns 3" w:semiHidden="1" w:unhideWhenUsed="1"/>
-    <w:lsdException w:name="Table Columns 4" w:semiHidden="1" w:unhideWhenUsed="1"/>
-    <w:lsdException w:name="Table Columns 5" w:semiHidden="1" w:unhideWhenUsed="1"/>
-    <w:lsdException w:name="Table Grid 1" w:semiHidden="1" w:unhideWhenUsed="1"/>
-    <w:lsdException w:name="Table Grid 2" w:semiHidden="1" w:unhideWhenUsed="1"/>
-    <w:lsdException w:name="Table Grid 3" w:semiHidden="1" w:unhideWhenUsed="1"/>
-    <w:lsdException w:name="Table Grid 4" w:semiHidden="1" w:unhideWhenUsed="1"/>
-    <w:lsdException w:name="Table Grid 5" w:semiHidden="1" w:unhideWhenUsed="1"/>
-    <w:lsdException w:name="Table Grid 6" w:semiHidden="1" w:unhideWhenUsed="1"/>
-    <w:lsdException w:name="Table Grid 7" w:semiHidden="1" w:unhideWhenUsed="1"/>
-    <w:lsdException w:name="Table Grid 8" w:semiHidden="1" w:unhideWhenUsed="1"/>
-    <w:lsdException w:name="Table List 1" w:semiHidden="1" w:unhideWhenUsed="1"/>
-    <w:lsdException w:name="Table List 2" w:semiHidden="1" w:unhideWhenUsed="1"/>
-    <w:lsdException w:name="Table List 3" w:semiHidden="1" w:unhideWhenUsed="1"/>
-    <w:lsdException w:name="Table List 4" w:semiHidden="1" w:unhideWhenUsed="1"/>
-    <w:lsdException w:name="Table List 5" w:semiHidden="1" w:unhideWhenUsed="1"/>
-    <w:lsdException w:name="Table List 6" w:semiHidden="1" w:unhideWhenUsed="1"/>
-    <w:lsdException w:name="Table List 7" w:semiHidden="1" w:unhideWhenUsed="1"/>
-    <w:lsdException w:name="Table List 8" w:semiHidden="1" w:unhideWhenUsed="1"/>
-    <w:lsdException w:name="Table 3D effects 1" w:semiHidden="1" w:unhideWhenUsed="1"/>
-    <w:lsdException w:name="Table 3D effects 2" w:semiHidden="1" w:unhideWhenUsed="1"/>
-    <w:lsdException w:name="Table 3D effects 3" w:semiHidden="1" w:unhideWhenUsed="1"/>
-    <w:lsdException w:name="Table Contemporary" w:semiHidden="1" w:unhideWhenUsed="1"/>
-    <w:lsdException w:name="Table Elegant" w:semiHidden="1" w:unhideWhenUsed="1"/>
-    <w:lsdException w:name="Table Professional" w:semiHidden="1" w:unhideWhenUsed="1"/>
-    <w:lsdException w:name="Table Subtle 1" w:semiHidden="1" w:unhideWhenUsed="1"/>
-    <w:lsdException w:name="Table Subtle 2" w:semiHidden="1" w:unhideWhenUsed="1"/>
-    <w:lsdException w:name="Table Web 1" w:semiHidden="1" w:unhideWhenUsed="1"/>
-    <w:lsdException w:name="Table Web 2" w:semiHidden="1" w:unhideWhenUsed="1"/>
-    <w:lsdException w:name="Table Web 3" w:semiHidden="1" w:unhideWhenUsed="1"/>
-    <w:lsdException w:name="Balloon Text" w:semiHidden="1" w:unhideWhenUsed="1"/>
-    <w:lsdException w:name="Table Grid" w:uiPriority="39"/>
-    <w:lsdException w:name="Table Theme" w:semiHidden="1" w:unhideWhenUsed="1"/>
-    <w:lsdException w:name="Placeholder Text" w:semiHidden="1"/>
-    <w:lsdException w:name="No Spacing" w:uiPriority="1" w:qFormat="1"/>
-    <w:lsdException w:name="Light Shading" w:uiPriority="60"/>
-    <w:lsdException w:name="Light List" w:uiPriority="61"/>
-    <w:lsdException w:name="Light Grid" w:uiPriority="62"/>
-    <w:lsdException w:name="Medium Shading 1" w:uiPriority="63"/>
-    <w:lsdException w:name="Medium Shading 2" w:uiPriority="64"/>
-    <w:lsdException w:name="Medium List 1" w:uiPriority="65"/>
-    <w:lsdException w:name="Medium List 2" w:uiPriority="66"/>
-    <w:lsdException w:name="Medium Grid 1" w:uiPriority="67"/>
-    <w:lsdException w:name="Medium Grid 2" w:uiPriority="68"/>
-    <w:lsdException w:name="Medium Grid 3" w:uiPriority="69"/>
-    <w:lsdException w:name="Dark List" w:uiPriority="70"/>
-    <w:lsdException w:name="Colorful Shading" w:uiPriority="71"/>
-    <w:lsdException w:name="Colorful List" w:uiPriority="72"/>
-    <w:lsdException w:name="Colorful Grid" w:uiPriority="73"/>
-    <w:lsdException w:name="Light Shading Accent 1" w:uiPriority="60"/>
-    <w:lsdException w:name="Light List Accent 1" w:uiPriority="61"/>
-    <w:lsdException w:name="Light Grid Accent 1" w:uiPriority="62"/>
-    <w:lsdException w:name="Medium Shading 1 Accent 1" w:uiPriority="63"/>
-    <w:lsdException w:name="Medium Shading 2 Accent 1" w:uiPriority="64"/>
-    <w:lsdException w:name="Medium List 1 Accent 1" w:uiPriority="65"/>
-    <w:lsdException w:name="Revision" w:semiHidden="1"/>
-    <w:lsdException w:name="List Paragraph" w:uiPriority="34" w:qFormat="1"/>
-    <w:lsdException w:name="Quote" w:uiPriority="29" w:qFormat="1"/>
-    <w:lsdException w:name="Intense Quote" w:uiPriority="30" w:qFormat="1"/>
-    <w:lsdException w:name="Medium List 2 Accent 1" w:uiPriority="66"/>
-    <w:lsdException w:name="Medium Grid 1 Accent 1" w:uiPriority="67"/>
-    <w:lsdException w:name="Medium Grid 2 Accent 1" w:uiPriority="68"/>
-    <w:lsdException w:name="Medium Grid 3 Accent 1" w:uiPriority="69"/>
-    <w:lsdException w:name="Dark List Accent 1" w:uiPriority="70"/>
-    <w:lsdException w:name="Colorful Shading Accent 1" w:uiPriority="71"/>
-    <w:lsdException w:name="Colorful List Accent 1" w:uiPriority="72"/>
-    <w:lsdException w:name="Colorful Grid Accent 1" w:uiPriority="73"/>
-    <w:lsdException w:name="Light Shading Accent 2" w:uiPriority="60"/>
-    <w:lsdException w:name="Light List Accent 2" w:uiPriority="61"/>
-    <w:lsdException w:name="Light Grid Accent 2" w:uiPriority="62"/>
-    <w:lsdException w:name="Medium Shading 1 Accent 2" w:uiPriority="63"/>
-    <w:lsdException w:name="Medium Shading 2 Accent 2" w:uiPriority="64"/>
-    <w:lsdException w:name="Medium List 1 Accent 2" w:uiPriority="65"/>
-    <w:lsdException w:name="Medium List 2 Accent 2" w:uiPriority="66"/>
-    <w:lsdException w:name="Medium Grid 1 Accent 2" w:uiPriority="67"/>
-    <w:lsdException w:name="Medium Grid 2 Accent 2" w:uiPriority="68"/>
-    <w:lsdException w:name="Medium Grid 3 Accent 2" w:uiPriority="69"/>
-    <w:lsdException w:name="Dark List Accent 2" w:uiPriority="70"/>
-    <w:lsdException w:name="Colorful Shading Accent 2" w:uiPriority="71"/>
-    <w:lsdException w:name="Colorful List Accent 2" w:uiPriority="72"/>
-    <w:lsdException w:name="Colorful Grid Accent 2" w:uiPriority="73"/>
-    <w:lsdException w:name="Light Shading Accent 3" w:uiPriority="60"/>
-    <w:lsdException w:name="Light List Accent 3" w:uiPriority="61"/>
-    <w:lsdException w:name="Light Grid Accent 3" w:uiPriority="62"/>
-    <w:lsdException w:name="Medium Shading 1 Accent 3" w:uiPriority="63"/>
-    <w:lsdException w:name="Medium Shading 2 Accent 3" w:uiPriority="64"/>
-    <w:lsdException w:name="Medium List 1 Accent 3" w:uiPriority="65"/>
-    <w:lsdException w:name="Medium List 2 Accent 3" w:uiPriority="66"/>
-    <w:lsdException w:name="Medium Grid 1 Accent 3" w:uiPriority="67"/>
-    <w:lsdException w:name="Medium Grid 2 Accent 3" w:uiPriority="68"/>
-    <w:lsdException w:name="Medium Grid 3 Accent 3" w:uiPriority="69"/>
-    <w:lsdException w:name="Dark List Accent 3" w:uiPriority="70"/>
-    <w:lsdException w:name="Colorful Shading Accent 3" w:uiPriority="71"/>
-    <w:lsdException w:name="Colorful List Accent 3" w:uiPriority="72"/>
-    <w:lsdException w:name="Colorful Grid Accent 3" w:uiPriority="73"/>
-    <w:lsdException w:name="Light Shading Accent 4" w:uiPriority="60"/>
-    <w:lsdException w:name="Light List Accent 4" w:uiPriority="61"/>
-    <w:lsdException w:name="Light Grid Accent 4" w:uiPriority="62"/>
-    <w:lsdException w:name="Medium Shading 1 Accent 4" w:uiPriority="63"/>
-    <w:lsdException w:name="Medium Shading 2 Accent 4" w:uiPriority="64"/>
-    <w:lsdException w:name="Medium List 1 Accent 4" w:uiPriority="65"/>
-    <w:lsdException w:name="Medium List 2 Accent 4" w:uiPriority="66"/>
-    <w:lsdException w:name="Medium Grid 1 Accent 4" w:uiPriority="67"/>
-    <w:lsdException w:name="Medium Grid 2 Accent 4" w:uiPriority="68"/>
-    <w:lsdException w:name="Medium Grid 3 Accent 4" w:uiPriority="69"/>
-    <w:lsdException w:name="Dark List Accent 4" w:uiPriority="70"/>
-    <w:lsdException w:name="Colorful Shading Accent 4" w:uiPriority="71"/>
-    <w:lsdException w:name="Colorful List Accent 4" w:uiPriority="72"/>
-    <w:lsdException w:name="Colorful Grid Accent 4" w:uiPriority="73"/>
-    <w:lsdException w:name="Light Shading Accent 5" w:uiPriority="60"/>
-    <w:lsdException w:name="Light List Accent 5" w:uiPriority="61"/>
-    <w:lsdException w:name="Light Grid Accent 5" w:uiPriority="62"/>
-    <w:lsdException w:name="Medium Shading 1 Accent 5" w:uiPriority="63"/>
-    <w:lsdException w:name="Medium Shading 2 Accent 5" w:uiPriority="64"/>
-    <w:lsdException w:name="Medium List 1 Accent 5" w:uiPriority="65"/>
-    <w:lsdException w:name="Medium List 2 Accent 5" w:uiPriority="66"/>
-    <w:lsdException w:name="Medium Grid 1 Accent 5" w:uiPriority="67"/>
-    <w:lsdException w:name="Medium Grid 2 Accent 5" w:uiPriority="68"/>
-    <w:lsdException w:name="Medium Grid 3 Accent 5" w:uiPriority="69"/>
-    <w:lsdException w:name="Dark List Accent 5" w:uiPriority="70"/>
-    <w:lsdException w:name="Colorful Shading Accent 5" w:uiPriority="71"/>
-    <w:lsdException w:name="Colorful List Accent 5" w:uiPriority="72"/>
-    <w:lsdException w:name="Colorful Grid Accent 5" w:uiPriority="73"/>
-    <w:lsdException w:name="Light Shading Accent 6" w:uiPriority="60"/>
-    <w:lsdException w:name="Light List Accent 6" w:uiPriority="61"/>
-    <w:lsdException w:name="Light Grid Accent 6" w:uiPriority="62"/>
-    <w:lsdException w:name="Medium Shading 1 Accent 6" w:uiPriority="63"/>
-    <w:lsdException w:name="Medium Shading 2 Accent 6" w:uiPriority="64"/>
-    <w:lsdException w:name="Medium List 1 Accent 6" w:uiPriority="65"/>
-    <w:lsdException w:name="Medium List 2 Accent 6" w:uiPriority="66"/>
-    <w:lsdException w:name="Medium Grid 1 Accent 6" w:uiPriority="67"/>
-    <w:lsdException w:name="Medium Grid 2 Accent 6" w:uiPriority="68"/>
-    <w:lsdException w:name="Medium Grid 3 Accent 6" w:uiPriority="69"/>
-    <w:lsdException w:name="Dark List Accent 6" w:uiPriority="70"/>
-    <w:lsdException w:name="Colorful Shading Accent 6" w:uiPriority="71"/>
-    <w:lsdException w:name="Colorful List Accent 6" w:uiPriority="72"/>
-    <w:lsdException w:name="Colorful Grid Accent 6" w:uiPriority="73"/>
-    <w:lsdException w:name="Subtle Emphasis" w:uiPriority="19" w:qFormat="1"/>
-    <w:lsdException w:name="Intense Emphasis" w:uiPriority="21" w:qFormat="1"/>
-    <w:lsdException w:name="Subtle Reference" w:uiPriority="31" w:qFormat="1"/>
-    <w:lsdException w:name="Intense Reference" w:uiPriority="32" w:qFormat="1"/>
-    <w:lsdException w:name="Book Title" w:uiPriority="33" w:qFormat="1"/>
-    <w:lsdException w:name="Bibliography" w:semiHidden="1" w:uiPriority="37" w:unhideWhenUsed="1"/>
-    <w:lsdException w:name="TOC Heading" w:semiHidden="1" w:uiPriority="39" w:unhideWhenUsed="1" w:qFormat="1"/>
-    <w:lsdException w:name="Plain Table 1" w:uiPriority="41"/>
-    <w:lsdException w:name="Plain Table 2" w:uiPriority="42"/>
-    <w:lsdException w:name="Plain Table 3" w:uiPriority="43"/>
-    <w:lsdException w:name="Plain Table 4" w:uiPriority="44"/>
-    <w:lsdException w:name="Plain Table 5" w:uiPriority="45"/>
-    <w:lsdException w:name="Grid Table Light" w:uiPriority="40"/>
-    <w:lsdException w:name="Grid Table 1 Light" w:uiPriority="46"/>
-    <w:lsdException w:name="Grid Table 2" w:uiPriority="47"/>
-    <w:lsdException w:name="Grid Table 3" w:uiPriority="48"/>
-    <w:lsdException w:name="Grid Table 4" w:uiPriority="49"/>
-    <w:lsdException w:name="Grid Table 5 Dark" w:uiPriority="50"/>
-    <w:lsdException w:name="Grid Table 6 Colorful" w:uiPriority="51"/>
-    <w:lsdException w:name="Grid Table 7 Colorful" w:uiPriority="52"/>
-    <w:lsdException w:name="Grid Table 1 Light Accent 1" w:uiPriority="46"/>
-    <w:lsdException w:name="Grid Table 2 Accent 1" w:uiPriority="47"/>
-    <w:lsdException w:name="Grid Table 3 Accent 1" w:uiPriority="48"/>
-    <w:lsdException w:name="Grid Table 4 Accent 1" w:uiPriority="49"/>
-    <w:lsdException w:name="Grid Table 5 Dark Accent 1" w:uiPriority="50"/>
-    <w:lsdException w:name="Grid Table 6 Colorful Accent 1" w:uiPriority="51"/>
-    <w:lsdException w:name="Grid Table 7 Colorful Accent 1" w:uiPriority="52"/>
-    <w:lsdException w:name="Grid Table 1 Light Accent 2" w:uiPriority="46"/>
-    <w:lsdException w:name="Grid Table 2 Accent 2" w:uiPriority="47"/>
-    <w:lsdException w:name="Grid Table 3 Accent 2" w:uiPriority="48"/>
-    <w:lsdException w:name="Grid Table 4 Accent 2" w:uiPriority="49"/>
-    <w:lsdException w:name="Grid Table 5 Dark Accent 2" w:uiPriority="50"/>
-    <w:lsdException w:name="Grid Table 6 Colorful Accent 2" w:uiPriority="51"/>
-    <w:lsdException w:name="Grid Table 7 Colorful Accent 2" w:uiPriority="52"/>
-    <w:lsdException w:name="Grid Table 1 Light Accent 3" w:uiPriority="46"/>
-    <w:lsdException w:name="Grid Table 2 Accent 3" w:uiPriority="47"/>
-    <w:lsdException w:name="Grid Table 3 Accent 3" w:uiPriority="48"/>
-    <w:lsdException w:name="Grid Table 4 Accent 3" w:uiPriority="49"/>
-    <w:lsdException w:name="Grid Table 5 Dark Accent 3" w:uiPriority="50"/>
-    <w:lsdException w:name="Grid Table 6 Colorful Accent 3" w:uiPriority="51"/>
-    <w:lsdException w:name="Grid Table 7 Colorful Accent 3" w:uiPriority="52"/>
-    <w:lsdException w:name="Grid Table 1 Light Accent 4" w:uiPriority="46"/>
-    <w:lsdException w:name="Grid Table 2 Accent 4" w:uiPriority="47"/>
-    <w:lsdException w:name="Grid Table 3 Accent 4" w:uiPriority="48"/>
-    <w:lsdException w:name="Grid Table 4 Accent 4" w:uiPriority="49"/>
-    <w:lsdException w:name="Grid Table 5 Dark Accent 4" w:uiPriority="50"/>
-    <w:lsdException w:name="Grid Table 6 Colorful Accent 4" w:uiPriority="51"/>
-    <w:lsdException w:name="Grid Table 7 Colorful Accent 4" w:uiPriority="52"/>
-    <w:lsdException w:name="Grid Table 1 Light Accent 5" w:uiPriority="46"/>
-    <w:lsdException w:name="Grid Table 2 Accent 5" w:uiPriority="47"/>
-    <w:lsdException w:name="Grid Table 3 Accent 5" w:uiPriority="48"/>
-    <w:lsdException w:name="Grid Table 4 Accent 5" w:uiPriority="49"/>
-    <w:lsdException w:name="Grid Table 5 Dark Accent 5" w:uiPriority="50"/>
-    <w:lsdException w:name="Grid Table 6 Colorful Accent 5" w:uiPriority="51"/>
-    <w:lsdException w:name="Grid Table 7 Colorful Accent 5" w:uiPriority="52"/>
-    <w:lsdException w:name="Grid Table 1 Light Accent 6" w:uiPriority="46"/>
-    <w:lsdException w:name="Grid Table 2 Accent 6" w:uiPriority="47"/>
-    <w:lsdException w:name="Grid Table 3 Accent 6" w:uiPriority="48"/>
-    <w:lsdException w:name="Grid Table 4 Accent 6" w:uiPriority="49"/>
-    <w:lsdException w:name="Grid Table 5 Dark Accent 6" w:uiPriority="50"/>
-    <w:lsdException w:name="Grid Table 6 Colorful Accent 6" w:uiPriority="51"/>
-    <w:lsdException w:name="Grid Table 7 Colorful Accent 6" w:uiPriority="52"/>
-    <w:lsdException w:name="List Table 1 Light" w:uiPriority="46"/>
-    <w:lsdException w:name="List Table 2" w:uiPriority="47"/>
-    <w:lsdException w:name="List Table 3" w:uiPriority="48"/>
-    <w:lsdException w:name="List Table 4" w:uiPriority="49"/>
-    <w:lsdException w:name="List Table 5 Dark" w:uiPriority="50"/>
-    <w:lsdException w:name="List Table 6 Colorful" w:uiPriority="51"/>
-    <w:lsdException w:name="List Table 7 Colorful" w:uiPriority="52"/>
-    <w:lsdException w:name="List Table 1 Light Accent 1" w:uiPriority="46"/>
-    <w:lsdException w:name="List Table 2 Accent 1" w:uiPriority="47"/>
-    <w:lsdException w:name="List Table 3 Accent 1" w:uiPriority="48"/>
-    <w:lsdException w:name="List Table 4 Accent 1" w:uiPriority="49"/>
-    <w:lsdException w:name="List Table 5 Dark Accent 1" w:uiPriority="50"/>
-    <w:lsdException w:name="List Table 6 Colorful Accent 1" w:uiPriority="51"/>
-    <w:lsdException w:name="List Table 7 Colorful Accent 1" w:uiPriority="52"/>
-    <w:lsdException w:name="List Table 1 Light Accent 2" w:uiPriority="46"/>
-    <w:lsdException w:name="List Table 2 Accent 2" w:uiPriority="47"/>
-    <w:lsdException w:name="List Table 3 Accent 2" w:uiPriority="48"/>
-    <w:lsdException w:name="List Table 4 Accent 2" w:uiPriority="49"/>
-    <w:lsdException w:name="List Table 5 Dark Accent 2" w:uiPriority="50"/>
-    <w:lsdException w:name="List Table 6 Colorful Accent 2" w:uiPriority="51"/>
-    <w:lsdException w:name="List Table 7 Colorful Accent 2" w:uiPriority="52"/>
-    <w:lsdException w:name="List Table 1 Light Accent 3" w:uiPriority="46"/>
-    <w:lsdException w:name="List Table 2 Accent 3" w:uiPriority="47"/>
-    <w:lsdException w:name="List Table 3 Accent 3" w:uiPriority="48"/>
-    <w:lsdException w:name="List Table 4 Accent 3" w:uiPriority="49"/>
-    <w:lsdException w:name="List Table 5 Dark Accent 3" w:uiPriority="50"/>
-    <w:lsdException w:name="List Table 6 Colorful Accent 3" w:uiPriority="51"/>
-    <w:lsdException w:name="List Table 7 Colorful Accent 3" w:uiPriority="52"/>
-    <w:lsdException w:name="List Table 1 Light Accent 4" w:uiPriority="46"/>
-    <w:lsdException w:name="List Table 2 Accent 4" w:uiPriority="47"/>
-    <w:lsdException w:name="List Table 3 Accent 4" w:uiPriority="48"/>
-    <w:lsdException w:name="List Table 4 Accent 4" w:uiPriority="49"/>
-    <w:lsdException w:name="List Table 5 Dark Accent 4" w:uiPriority="50"/>
-    <w:lsdException w:name="List Table 6 Colorful Accent 4" w:uiPriority="51"/>
-    <w:lsdException w:name="List Table 7 Colorful Accent 4" w:uiPriority="52"/>
-    <w:lsdException w:name="List Table 1 Light Accent 5" w:uiPriority="46"/>
-    <w:lsdException w:name="List Table 2 Accent 5" w:uiPriority="47"/>
-    <w:lsdException w:name="List Table 3 Accent 5" w:uiPriority="48"/>
-    <w:lsdException w:name="List Table 4 Accent 5" w:uiPriority="49"/>
-    <w:lsdException w:name="List Table 5 Dark Accent 5" w:uiPriority="50"/>
-    <w:lsdException w:name="List Table 6 Colorful Accent 5" w:uiPriority="51"/>
-    <w:lsdException w:name="List Table 7 Colorful Accent 5" w:uiPriority="52"/>
-    <w:lsdException w:name="List Table 1 Light Accent 6" w:uiPriority="46"/>
-    <w:lsdException w:name="List Table 2 Accent 6" w:uiPriority="47"/>
-    <w:lsdException w:name="List Table 3 Accent 6" w:uiPriority="48"/>
-    <w:lsdException w:name="List Table 4 Accent 6" w:uiPriority="49"/>
-    <w:lsdException w:name="List Table 5 Dark Accent 6" w:uiPriority="50"/>
-    <w:lsdException w:name="List Table 6 Colorful Accent 6" w:uiPriority="51"/>
-    <w:lsdException w:name="List Table 7 Colorful Accent 6" w:uiPriority="52"/>
+  <w:latentStyles w:defLockedState="0" w:defUIPriority="99" w:defSemiHidden="1" w:defUnhideWhenUsed="1" w:defQFormat="0" w:count="267">
+    <w:lsdException w:name="Normal" w:semiHidden="0" w:uiPriority="0" w:unhideWhenUsed="0" w:qFormat="1"/>
+    <w:lsdException w:name="heading 1" w:semiHidden="0" w:uiPriority="9" w:unhideWhenUsed="0" w:qFormat="1"/>
+    <w:lsdException w:name="heading 2" w:uiPriority="9" w:qFormat="1"/>
+    <w:lsdException w:name="heading 3" w:uiPriority="9" w:qFormat="1"/>
+    <w:lsdException w:name="heading 4" w:uiPriority="9" w:qFormat="1"/>
+    <w:lsdException w:name="heading 5" w:uiPriority="9" w:qFormat="1"/>
+    <w:lsdException w:name="heading 6" w:uiPriority="9" w:qFormat="1"/>
+    <w:lsdException w:name="heading 7" w:uiPriority="9" w:qFormat="1"/>
+    <w:lsdException w:name="heading 8" w:uiPriority="9" w:qFormat="1"/>
+    <w:lsdException w:name="heading 9" w:uiPriority="9" w:qFormat="1"/>
+    <w:lsdException w:name="toc 1" w:uiPriority="39"/>
+    <w:lsdException w:name="toc 2" w:uiPriority="39"/>
+    <w:lsdException w:name="toc 3" w:uiPriority="39"/>
+    <w:lsdException w:name="toc 4" w:uiPriority="39"/>
+    <w:lsdException w:name="toc 5" w:uiPriority="39"/>
+    <w:lsdException w:name="toc 6" w:uiPriority="39"/>
+    <w:lsdException w:name="toc 7" w:uiPriority="39"/>
+    <w:lsdException w:name="toc 8" w:uiPriority="39"/>
+    <w:lsdException w:name="toc 9" w:uiPriority="39"/>
+    <w:lsdException w:name="caption" w:uiPriority="35" w:qFormat="1"/>
+    <w:lsdException w:name="Title" w:semiHidden="0" w:uiPriority="10" w:unhideWhenUsed="0" w:qFormat="1"/>
+    <w:lsdException w:name="Default Paragraph Font" w:uiPriority="1"/>
+    <w:lsdException w:name="Subtitle" w:semiHidden="0" w:uiPriority="11" w:unhideWhenUsed="0" w:qFormat="1"/>
+    <w:lsdException w:name="Strong" w:semiHidden="0" w:uiPriority="22" w:unhideWhenUsed="0" w:qFormat="1"/>
+    <w:lsdException w:name="Emphasis" w:semiHidden="0" w:uiPriority="20" w:unhideWhenUsed="0" w:qFormat="1"/>
+    <w:lsdException w:name="Table Grid" w:semiHidden="0" w:uiPriority="39" w:unhideWhenUsed="0"/>
+    <w:lsdException w:name="Placeholder Text" w:unhideWhenUsed="0"/>
+    <w:lsdException w:name="No Spacing" w:semiHidden="0" w:uiPriority="1" w:unhideWhenUsed="0" w:qFormat="1"/>
+    <w:lsdException w:name="Light Shading" w:semiHidden="0" w:uiPriority="60" w:unhideWhenUsed="0"/>
+    <w:lsdException w:name="Light List" w:semiHidden="0" w:uiPriority="61" w:unhideWhenUsed="0"/>
+    <w:lsdException w:name="Light Grid" w:semiHidden="0" w:uiPriority="62" w:unhideWhenUsed="0"/>
+    <w:lsdException w:name="Medium Shading 1" w:semiHidden="0" w:uiPriority="63" w:unhideWhenUsed="0"/>
+    <w:lsdException w:name="Medium Shading 2" w:semiHidden="0" w:uiPriority="64" w:unhideWhenUsed="0"/>
+    <w:lsdException w:name="Medium List 1" w:semiHidden="0" w:uiPriority="65" w:unhideWhenUsed="0"/>
+    <w:lsdException w:name="Medium List 2" w:semiHidden="0" w:uiPriority="66" w:unhideWhenUsed="0"/>
+    <w:lsdException w:name="Medium Grid 1" w:semiHidden="0" w:uiPriority="67" w:unhideWhenUsed="0"/>
+    <w:lsdException w:name="Medium Grid 2" w:semiHidden="0" w:uiPriority="68" w:unhideWhenUsed="0"/>
+    <w:lsdException w:name="Medium Grid 3" w:semiHidden="0" w:uiPriority="69" w:unhideWhenUsed="0"/>
+    <w:lsdException w:name="Dark List" w:semiHidden="0" w:uiPriority="70" w:unhideWhenUsed="0"/>
+    <w:lsdException w:name="Colorful Shading" w:semiHidden="0" w:uiPriority="71" w:unhideWhenUsed="0"/>
+    <w:lsdException w:name="Colorful List" w:semiHidden="0" w:uiPriority="72" w:unhideWhenUsed="0"/>
+    <w:lsdException w:name="Colorful Grid" w:semiHidden="0" w:uiPriority="73" w:unhideWhenUsed="0"/>
+    <w:lsdException w:name="Light Shading Accent 1" w:semiHidden="0" w:uiPriority="60" w:unhideWhenUsed="0"/>
+    <w:lsdException w:name="Light List Accent 1" w:semiHidden="0" w:uiPriority="61" w:unhideWhenUsed="0"/>
+    <w:lsdException w:name="Light Grid Accent 1" w:semiHidden="0" w:uiPriority="62" w:unhideWhenUsed="0"/>
+    <w:lsdException w:name="Medium Shading 1 Accent 1" w:semiHidden="0" w:uiPriority="63" w:unhideWhenUsed="0"/>
+    <w:lsdException w:name="Medium Shading 2 Accent 1" w:semiHidden="0" w:uiPriority="64" w:unhideWhenUsed="0"/>
+    <w:lsdException w:name="Medium List 1 Accent 1" w:semiHidden="0" w:uiPriority="65" w:unhideWhenUsed="0"/>
+    <w:lsdException w:name="Revision" w:unhideWhenUsed="0"/>
+    <w:lsdException w:name="List Paragraph" w:semiHidden="0" w:uiPriority="34" w:unhideWhenUsed="0" w:qFormat="1"/>
+    <w:lsdException w:name="Quote" w:semiHidden="0" w:uiPriority="29" w:unhideWhenUsed="0" w:qFormat="1"/>
+    <w:lsdException w:name="Intense Quote" w:semiHidden="0" w:uiPriority="30" w:unhideWhenUsed="0" w:qFormat="1"/>
+    <w:lsdException w:name="Medium List 2 Accent 1" w:semiHidden="0" w:uiPriority="66" w:unhideWhenUsed="0"/>
+    <w:lsdException w:name="Medium Grid 1 Accent 1" w:semiHidden="0" w:uiPriority="67" w:unhideWhenUsed="0"/>
+    <w:lsdException w:name="Medium Grid 2 Accent 1" w:semiHidden="0" w:uiPriority="68" w:unhideWhenUsed="0"/>
+    <w:lsdException w:name="Medium Grid 3 Accent 1" w:semiHidden="0" w:uiPriority="69" w:unhideWhenUsed="0"/>
+    <w:lsdException w:name="Dark List Accent 1" w:semiHidden="0" w:uiPriority="70" w:unhideWhenUsed="0"/>
+    <w:lsdException w:name="Colorful Shading Accent 1" w:semiHidden="0" w:uiPriority="71" w:unhideWhenUsed="0"/>
+    <w:lsdException w:name="Colorful List Accent 1" w:semiHidden="0" w:uiPriority="72" w:unhideWhenUsed="0"/>
+    <w:lsdException w:name="Colorful Grid Accent 1" w:semiHidden="0" w:uiPriority="73" w:unhideWhenUsed="0"/>
+    <w:lsdException w:name="Light Shading Accent 2" w:semiHidden="0" w:uiPriority="60" w:unhideWhenUsed="0"/>
+    <w:lsdException w:name="Light List Accent 2" w:semiHidden="0" w:uiPriority="61" w:unhideWhenUsed="0"/>
+    <w:lsdException w:name="Light Grid Accent 2" w:semiHidden="0" w:uiPriority="62" w:unhideWhenUsed="0"/>
+    <w:lsdException w:name="Medium Shading 1 Accent 2" w:semiHidden="0" w:uiPriority="63" w:unhideWhenUsed="0"/>
+    <w:lsdException w:name="Medium Shading 2 Accent 2" w:semiHidden="0" w:uiPriority="64" w:unhideWhenUsed="0"/>
+    <w:lsdException w:name="Medium List 1 Accent 2" w:semiHidden="0" w:uiPriority="65" w:unhideWhenUsed="0"/>
+    <w:lsdException w:name="Medium List 2 Accent 2" w:semiHidden="0" w:uiPriority="66" w:unhideWhenUsed="0"/>
+    <w:lsdException w:name="Medium Grid 1 Accent 2" w:semiHidden="0" w:uiPriority="67" w:unhideWhenUsed="0"/>
+    <w:lsdException w:name="Medium Grid 2 Accent 2" w:semiHidden="0" w:uiPriority="68" w:unhideWhenUsed="0"/>
+    <w:lsdException w:name="Medium Grid 3 Accent 2" w:semiHidden="0" w:uiPriority="69" w:unhideWhenUsed="0"/>
+    <w:lsdException w:name="Dark List Accent 2" w:semiHidden="0" w:uiPriority="70" w:unhideWhenUsed="0"/>
+    <w:lsdException w:name="Colorful Shading Accent 2" w:semiHidden="0" w:uiPriority="71" w:unhideWhenUsed="0"/>
+    <w:lsdException w:name="Colorful List Accent 2" w:semiHidden="0" w:uiPriority="72" w:unhideWhenUsed="0"/>
+    <w:lsdException w:name="Colorful Grid Accent 2" w:semiHidden="0" w:uiPriority="73" w:unhideWhenUsed="0"/>
+    <w:lsdException w:name="Light Shading Accent 3" w:semiHidden="0" w:uiPriority="60" w:unhideWhenUsed="0"/>
+    <w:lsdException w:name="Light List Accent 3" w:semiHidden="0" w:uiPriority="61" w:unhideWhenUsed="0"/>
+    <w:lsdException w:name="Light Grid Accent 3" w:semiHidden="0" w:uiPriority="62" w:unhideWhenUsed="0"/>
+    <w:lsdException w:name="Medium Shading 1 Accent 3" w:semiHidden="0" w:uiPriority="63" w:unhideWhenUsed="0"/>
+    <w:lsdException w:name="Medium Shading 2 Accent 3" w:semiHidden="0" w:uiPriority="64" w:unhideWhenUsed="0"/>
+    <w:lsdException w:name="Medium List 1 Accent 3" w:semiHidden="0" w:uiPriority="65" w:unhideWhenUsed="0"/>
+    <w:lsdException w:name="Medium List 2 Accent 3" w:semiHidden="0" w:uiPriority="66" w:unhideWhenUsed="0"/>
+    <w:lsdException w:name="Medium Grid 1 Accent 3" w:semiHidden="0" w:uiPriority="67" w:unhideWhenUsed="0"/>
+    <w:lsdException w:name="Medium Grid 2 Accent 3" w:semiHidden="0" w:uiPriority="68" w:unhideWhenUsed="0"/>
+    <w:lsdException w:name="Medium Grid 3 Accent 3" w:semiHidden="0" w:uiPriority="69" w:unhideWhenUsed="0"/>
+    <w:lsdException w:name="Dark List Accent 3" w:semiHidden="0" w:uiPriority="70" w:unhideWhenUsed="0"/>
+    <w:lsdException w:name="Colorful Shading Accent 3" w:semiHidden="0" w:uiPriority="71" w:unhideWhenUsed="0"/>
+    <w:lsdException w:name="Colorful List Accent 3" w:semiHidden="0" w:uiPriority="72" w:unhideWhenUsed="0"/>
+    <w:lsdException w:name="Colorful Grid Accent 3" w:semiHidden="0" w:uiPriority="73" w:unhideWhenUsed="0"/>
+    <w:lsdException w:name="Light Shading Accent 4" w:semiHidden="0" w:uiPriority="60" w:unhideWhenUsed="0"/>
+    <w:lsdException w:name="Light List Accent 4" w:semiHidden="0" w:uiPriority="61" w:unhideWhenUsed="0"/>
+    <w:lsdException w:name="Light Grid Accent 4" w:semiHidden="0" w:uiPriority="62" w:unhideWhenUsed="0"/>
+    <w:lsdException w:name="Medium Shading 1 Accent 4" w:semiHidden="0" w:uiPriority="63" w:unhideWhenUsed="0"/>
+    <w:lsdException w:name="Medium Shading 2 Accent 4" w:semiHidden="0" w:uiPriority="64" w:unhideWhenUsed="0"/>
+    <w:lsdException w:name="Medium List 1 Accent 4" w:semiHidden="0" w:uiPriority="65" w:unhideWhenUsed="0"/>
+    <w:lsdException w:name="Medium List 2 Accent 4" w:semiHidden="0" w:uiPriority="66" w:unhideWhenUsed="0"/>
+    <w:lsdException w:name="Medium Grid 1 Accent 4" w:semiHidden="0" w:uiPriority="67" w:unhideWhenUsed="0"/>
+    <w:lsdException w:name="Medium Grid 2 Accent 4" w:semiHidden="0" w:uiPriority="68" w:unhideWhenUsed="0"/>
+    <w:lsdException w:name="Medium Grid 3 Accent 4" w:semiHidden="0" w:uiPriority="69" w:unhideWhenUsed="0"/>
+    <w:lsdException w:name="Dark List Accent 4" w:semiHidden="0" w:uiPriority="70" w:unhideWhenUsed="0"/>
+    <w:lsdException w:name="Colorful Shading Accent 4" w:semiHidden="0" w:uiPriority="71" w:unhideWhenUsed="0"/>
+    <w:lsdException w:name="Colorful List Accent 4" w:semiHidden="0" w:uiPriority="72" w:unhideWhenUsed="0"/>
+    <w:lsdException w:name="Colorful Grid Accent 4" w:semiHidden="0" w:uiPriority="73" w:unhideWhenUsed="0"/>
+    <w:lsdException w:name="Light Shading Accent 5" w:semiHidden="0" w:uiPriority="60" w:unhideWhenUsed="0"/>
+    <w:lsdException w:name="Light List Accent 5" w:semiHidden="0" w:uiPriority="61" w:unhideWhenUsed="0"/>
+    <w:lsdException w:name="Light Grid Accent 5" w:semiHidden="0" w:uiPriority="62" w:unhideWhenUsed="0"/>
+    <w:lsdException w:name="Medium Shading 1 Accent 5" w:semiHidden="0" w:uiPriority="63" w:unhideWhenUsed="0"/>
+    <w:lsdException w:name="Medium Shading 2 Accent 5" w:semiHidden="0" w:uiPriority="64" w:unhideWhenUsed="0"/>
+    <w:lsdException w:name="Medium List 1 Accent 5" w:semiHidden="0" w:uiPriority="65" w:unhideWhenUsed="0"/>
+    <w:lsdException w:name="Medium List 2 Accent 5" w:semiHidden="0" w:uiPriority="66" w:unhideWhenUsed="0"/>
+    <w:lsdException w:name="Medium Grid 1 Accent 5" w:semiHidden="0" w:uiPriority="67" w:unhideWhenUsed="0"/>
+    <w:lsdException w:name="Medium Grid 2 Accent 5" w:semiHidden="0" w:uiPriority="68" w:unhideWhenUsed="0"/>
+    <w:lsdException w:name="Medium Grid 3 Accent 5" w:semiHidden="0" w:uiPriority="69" w:unhideWhenUsed="0"/>
+    <w:lsdException w:name="Dark List Accent 5" w:semiHidden="0" w:uiPriority="70" w:unhideWhenUsed="0"/>
+    <w:lsdException w:name="Colorful Shading Accent 5" w:semiHidden="0" w:uiPriority="71" w:unhideWhenUsed="0"/>
+    <w:lsdException w:name="Colorful List Accent 5" w:semiHidden="0" w:uiPriority="72" w:unhideWhenUsed="0"/>
+    <w:lsdException w:name="Colorful Grid Accent 5" w:semiHidden="0" w:uiPriority="73" w:unhideWhenUsed="0"/>
+    <w:lsdException w:name="Light Shading Accent 6" w:semiHidden="0" w:uiPriority="60" w:unhideWhenUsed="0"/>
+    <w:lsdException w:name="Light List Accent 6" w:semiHidden="0" w:uiPriority="61" w:unhideWhenUsed="0"/>
+    <w:lsdException w:name="Light Grid Accent 6" w:semiHidden="0" w:uiPriority="62" w:unhideWhenUsed="0"/>
+    <w:lsdException w:name="Medium Shading 1 Accent 6" w:semiHidden="0" w:uiPriority="63" w:unhideWhenUsed="0"/>
+    <w:lsdException w:name="Medium Shading 2 Accent 6" w:semiHidden="0" w:uiPriority="64" w:unhideWhenUsed="0"/>
+    <w:lsdException w:name="Medium List 1 Accent 6" w:semiHidden="0" w:uiPriority="65" w:unhideWhenUsed="0"/>
+    <w:lsdException w:name="Medium List 2 Accent 6" w:semiHidden="0" w:uiPriority="66" w:unhideWhenUsed="0"/>
+    <w:lsdException w:name="Medium Grid 1 Accent 6" w:semiHidden="0" w:uiPriority="67" w:unhideWhenUsed="0"/>
+    <w:lsdException w:name="Medium Grid 2 Accent 6" w:semiHidden="0" w:uiPriority="68" w:unhideWhenUsed="0"/>
+    <w:lsdException w:name="Medium Grid 3 Accent 6" w:semiHidden="0" w:uiPriority="69" w:unhideWhenUsed="0"/>
+    <w:lsdException w:name="Dark List Accent 6" w:semiHidden="0" w:uiPriority="70" w:unhideWhenUsed="0"/>
+    <w:lsdException w:name="Colorful Shading Accent 6" w:semiHidden="0" w:uiPriority="71" w:unhideWhenUsed="0"/>
+    <w:lsdException w:name="Colorful List Accent 6" w:semiHidden="0" w:uiPriority="72" w:unhideWhenUsed="0"/>
+    <w:lsdException w:name="Colorful Grid Accent 6" w:semiHidden="0" w:uiPriority="73" w:unhideWhenUsed="0"/>
+    <w:lsdException w:name="Subtle Emphasis" w:semiHidden="0" w:uiPriority="19" w:unhideWhenUsed="0" w:qFormat="1"/>
+    <w:lsdException w:name="Intense Emphasis" w:semiHidden="0" w:uiPriority="21" w:unhideWhenUsed="0" w:qFormat="1"/>
+    <w:lsdException w:name="Subtle Reference" w:semiHidden="0" w:uiPriority="31" w:unhideWhenUsed="0" w:qFormat="1"/>
+    <w:lsdException w:name="Intense Reference" w:semiHidden="0" w:uiPriority="32" w:unhideWhenUsed="0" w:qFormat="1"/>
+    <w:lsdException w:name="Book Title" w:semiHidden="0" w:uiPriority="33" w:unhideWhenUsed="0" w:qFormat="1"/>
+    <w:lsdException w:name="Bibliography" w:uiPriority="37"/>
+    <w:lsdException w:name="TOC Heading" w:uiPriority="39" w:qFormat="1"/>
   </w:latentStyles>
-  <w:style w:type="paragraph" w:default="1" w:styleId="Normalny">
+  <w:style w:type="paragraph" w:default="1" w:styleId="Normal">
     <w:name w:val="Normal"/>
     <w:qFormat/>
     <w:rsid w:val="006D377C"/>
@@ -2166,11 +2229,11 @@
       <w:lang w:eastAsia="pl-PL"/>
     </w:rPr>
   </w:style>
-  <w:style w:type="paragraph" w:styleId="Nagwek1">
+  <w:style w:type="paragraph" w:styleId="Heading1">
     <w:name w:val="heading 1"/>
-    <w:basedOn w:val="Normalny"/>
-    <w:next w:val="Normalny"/>
-    <w:link w:val="Nagwek1Znak"/>
+    <w:basedOn w:val="Normal"/>
+    <w:next w:val="Normal"/>
+    <w:link w:val="Heading1Char"/>
     <w:uiPriority w:val="9"/>
     <w:qFormat/>
     <w:rsid w:val="006D377C"/>
@@ -2194,11 +2257,11 @@
       <w:lang w:eastAsia="en-US"/>
     </w:rPr>
   </w:style>
-  <w:style w:type="paragraph" w:styleId="Nagwek2">
+  <w:style w:type="paragraph" w:styleId="Heading2">
     <w:name w:val="heading 2"/>
     <w:basedOn w:val="Tekstpracy"/>
     <w:next w:val="Tekstpracy"/>
-    <w:link w:val="Nagwek2Znak"/>
+    <w:link w:val="Heading2Char"/>
     <w:uiPriority w:val="9"/>
     <w:unhideWhenUsed/>
     <w:qFormat/>
@@ -2226,13 +2289,13 @@
       <w:lang w:eastAsia="en-US"/>
     </w:rPr>
   </w:style>
-  <w:style w:type="character" w:default="1" w:styleId="Domylnaczcionkaakapitu">
+  <w:style w:type="character" w:default="1" w:styleId="DefaultParagraphFont">
     <w:name w:val="Default Paragraph Font"/>
     <w:uiPriority w:val="1"/>
     <w:semiHidden/>
     <w:unhideWhenUsed/>
   </w:style>
-  <w:style w:type="table" w:default="1" w:styleId="Standardowy">
+  <w:style w:type="table" w:default="1" w:styleId="TableNormal">
     <w:name w:val="Normal Table"/>
     <w:uiPriority w:val="99"/>
     <w:semiHidden/>
@@ -2247,16 +2310,16 @@
       </w:tblCellMar>
     </w:tblPr>
   </w:style>
-  <w:style w:type="numbering" w:default="1" w:styleId="Bezlisty">
+  <w:style w:type="numbering" w:default="1" w:styleId="NoList">
     <w:name w:val="No List"/>
     <w:uiPriority w:val="99"/>
     <w:semiHidden/>
     <w:unhideWhenUsed/>
   </w:style>
-  <w:style w:type="character" w:customStyle="1" w:styleId="Nagwek1Znak">
-    <w:name w:val="Nagłówek 1 Znak"/>
-    <w:basedOn w:val="Domylnaczcionkaakapitu"/>
-    <w:link w:val="Nagwek1"/>
+  <w:style w:type="character" w:customStyle="1" w:styleId="Heading1Char">
+    <w:name w:val="Heading 1 Char"/>
+    <w:basedOn w:val="DefaultParagraphFont"/>
+    <w:link w:val="Heading1"/>
     <w:uiPriority w:val="9"/>
     <w:rsid w:val="006D377C"/>
     <w:rPr>
@@ -2267,10 +2330,10 @@
       <w:szCs w:val="28"/>
     </w:rPr>
   </w:style>
-  <w:style w:type="character" w:customStyle="1" w:styleId="Nagwek2Znak">
-    <w:name w:val="Nagłówek 2 Znak"/>
-    <w:basedOn w:val="Domylnaczcionkaakapitu"/>
-    <w:link w:val="Nagwek2"/>
+  <w:style w:type="character" w:customStyle="1" w:styleId="Heading2Char">
+    <w:name w:val="Heading 2 Char"/>
+    <w:basedOn w:val="DefaultParagraphFont"/>
+    <w:link w:val="Heading2"/>
     <w:uiPriority w:val="9"/>
     <w:rsid w:val="006D377C"/>
     <w:rPr>
@@ -2281,10 +2344,10 @@
       <w:szCs w:val="26"/>
     </w:rPr>
   </w:style>
-  <w:style w:type="paragraph" w:styleId="Nagwek">
+  <w:style w:type="paragraph" w:styleId="Header">
     <w:name w:val="header"/>
-    <w:basedOn w:val="Normalny"/>
-    <w:link w:val="NagwekZnak"/>
+    <w:basedOn w:val="Normal"/>
+    <w:link w:val="HeaderChar"/>
     <w:uiPriority w:val="99"/>
     <w:rsid w:val="006D377C"/>
     <w:pPr>
@@ -2294,10 +2357,10 @@
       </w:tabs>
     </w:pPr>
   </w:style>
-  <w:style w:type="character" w:customStyle="1" w:styleId="NagwekZnak">
-    <w:name w:val="Nagłówek Znak"/>
-    <w:basedOn w:val="Domylnaczcionkaakapitu"/>
-    <w:link w:val="Nagwek"/>
+  <w:style w:type="character" w:customStyle="1" w:styleId="HeaderChar">
+    <w:name w:val="Header Char"/>
+    <w:basedOn w:val="DefaultParagraphFont"/>
+    <w:link w:val="Header"/>
     <w:uiPriority w:val="99"/>
     <w:rsid w:val="006D377C"/>
     <w:rPr>
@@ -2307,10 +2370,10 @@
       <w:lang w:eastAsia="pl-PL"/>
     </w:rPr>
   </w:style>
-  <w:style w:type="paragraph" w:styleId="Stopka">
+  <w:style w:type="paragraph" w:styleId="Footer">
     <w:name w:val="footer"/>
-    <w:basedOn w:val="Normalny"/>
-    <w:link w:val="StopkaZnak"/>
+    <w:basedOn w:val="Normal"/>
+    <w:link w:val="FooterChar"/>
     <w:uiPriority w:val="99"/>
     <w:rsid w:val="006D377C"/>
     <w:pPr>
@@ -2320,10 +2383,10 @@
       </w:tabs>
     </w:pPr>
   </w:style>
-  <w:style w:type="character" w:customStyle="1" w:styleId="StopkaZnak">
-    <w:name w:val="Stopka Znak"/>
-    <w:basedOn w:val="Domylnaczcionkaakapitu"/>
-    <w:link w:val="Stopka"/>
+  <w:style w:type="character" w:customStyle="1" w:styleId="FooterChar">
+    <w:name w:val="Footer Char"/>
+    <w:basedOn w:val="DefaultParagraphFont"/>
+    <w:link w:val="Footer"/>
     <w:uiPriority w:val="99"/>
     <w:rsid w:val="006D377C"/>
     <w:rPr>
@@ -2335,7 +2398,7 @@
   </w:style>
   <w:style w:type="paragraph" w:customStyle="1" w:styleId="Tekstpracy">
     <w:name w:val="Tekst pracy"/>
-    <w:basedOn w:val="Akapitzlist"/>
+    <w:basedOn w:val="ListParagraph"/>
     <w:link w:val="TekstpracyZnak"/>
     <w:qFormat/>
     <w:rsid w:val="00A0035A"/>
@@ -2347,7 +2410,7 @@
   </w:style>
   <w:style w:type="character" w:customStyle="1" w:styleId="TekstpracyZnak">
     <w:name w:val="Tekst pracy Znak"/>
-    <w:basedOn w:val="Domylnaczcionkaakapitu"/>
+    <w:basedOn w:val="DefaultParagraphFont"/>
     <w:link w:val="Tekstpracy"/>
     <w:rsid w:val="00A0035A"/>
     <w:rPr>
@@ -2357,9 +2420,9 @@
       <w:lang w:eastAsia="pl-PL"/>
     </w:rPr>
   </w:style>
-  <w:style w:type="paragraph" w:styleId="Akapitzlist">
+  <w:style w:type="paragraph" w:styleId="ListParagraph">
     <w:name w:val="List Paragraph"/>
-    <w:basedOn w:val="Normalny"/>
+    <w:basedOn w:val="Normal"/>
     <w:uiPriority w:val="34"/>
     <w:qFormat/>
     <w:rsid w:val="006D377C"/>
@@ -2368,9 +2431,9 @@
       <w:contextualSpacing/>
     </w:pPr>
   </w:style>
-  <w:style w:type="paragraph" w:styleId="Bezodstpw">
+  <w:style w:type="paragraph" w:styleId="NoSpacing">
     <w:name w:val="No Spacing"/>
-    <w:link w:val="BezodstpwZnak"/>
+    <w:link w:val="NoSpacingChar"/>
     <w:uiPriority w:val="1"/>
     <w:qFormat/>
     <w:rsid w:val="00A0035A"/>
@@ -2382,10 +2445,10 @@
       <w:lang w:val="en-US" w:eastAsia="ja-JP"/>
     </w:rPr>
   </w:style>
-  <w:style w:type="character" w:customStyle="1" w:styleId="BezodstpwZnak">
-    <w:name w:val="Bez odstępów Znak"/>
-    <w:basedOn w:val="Domylnaczcionkaakapitu"/>
-    <w:link w:val="Bezodstpw"/>
+  <w:style w:type="character" w:customStyle="1" w:styleId="NoSpacingChar">
+    <w:name w:val="No Spacing Char"/>
+    <w:basedOn w:val="DefaultParagraphFont"/>
+    <w:link w:val="NoSpacing"/>
     <w:uiPriority w:val="1"/>
     <w:rsid w:val="00A0035A"/>
     <w:rPr>
@@ -2393,10 +2456,10 @@
       <w:lang w:val="en-US" w:eastAsia="ja-JP"/>
     </w:rPr>
   </w:style>
-  <w:style w:type="paragraph" w:styleId="Tekstdymka">
+  <w:style w:type="paragraph" w:styleId="BalloonText">
     <w:name w:val="Balloon Text"/>
-    <w:basedOn w:val="Normalny"/>
-    <w:link w:val="TekstdymkaZnak"/>
+    <w:basedOn w:val="Normal"/>
+    <w:link w:val="BalloonTextChar"/>
     <w:uiPriority w:val="99"/>
     <w:semiHidden/>
     <w:unhideWhenUsed/>
@@ -2407,10 +2470,10 @@
       <w:szCs w:val="16"/>
     </w:rPr>
   </w:style>
-  <w:style w:type="character" w:customStyle="1" w:styleId="TekstdymkaZnak">
-    <w:name w:val="Tekst dymka Znak"/>
-    <w:basedOn w:val="Domylnaczcionkaakapitu"/>
-    <w:link w:val="Tekstdymka"/>
+  <w:style w:type="character" w:customStyle="1" w:styleId="BalloonTextChar">
+    <w:name w:val="Balloon Text Char"/>
+    <w:basedOn w:val="DefaultParagraphFont"/>
+    <w:link w:val="BalloonText"/>
     <w:uiPriority w:val="99"/>
     <w:semiHidden/>
     <w:rsid w:val="00A0035A"/>
@@ -2421,10 +2484,10 @@
       <w:lang w:eastAsia="pl-PL"/>
     </w:rPr>
   </w:style>
-  <w:style w:type="paragraph" w:styleId="Tekstprzypisudolnego">
+  <w:style w:type="paragraph" w:styleId="FootnoteText">
     <w:name w:val="footnote text"/>
-    <w:basedOn w:val="Normalny"/>
-    <w:link w:val="TekstprzypisudolnegoZnak"/>
+    <w:basedOn w:val="Normal"/>
+    <w:link w:val="FootnoteTextChar"/>
     <w:uiPriority w:val="99"/>
     <w:semiHidden/>
     <w:unhideWhenUsed/>
@@ -2434,10 +2497,10 @@
       <w:szCs w:val="20"/>
     </w:rPr>
   </w:style>
-  <w:style w:type="character" w:customStyle="1" w:styleId="TekstprzypisudolnegoZnak">
-    <w:name w:val="Tekst przypisu dolnego Znak"/>
-    <w:basedOn w:val="Domylnaczcionkaakapitu"/>
-    <w:link w:val="Tekstprzypisudolnego"/>
+  <w:style w:type="character" w:customStyle="1" w:styleId="FootnoteTextChar">
+    <w:name w:val="Footnote Text Char"/>
+    <w:basedOn w:val="DefaultParagraphFont"/>
+    <w:link w:val="FootnoteText"/>
     <w:uiPriority w:val="99"/>
     <w:semiHidden/>
     <w:rsid w:val="00E6041C"/>
@@ -2448,9 +2511,475 @@
       <w:lang w:eastAsia="pl-PL"/>
     </w:rPr>
   </w:style>
-  <w:style w:type="character" w:styleId="Odwoanieprzypisudolnego">
+  <w:style w:type="character" w:styleId="FootnoteReference">
     <w:name w:val="footnote reference"/>
-    <w:basedOn w:val="Domylnaczcionkaakapitu"/>
+    <w:basedOn w:val="DefaultParagraphFont"/>
+    <w:uiPriority w:val="99"/>
+    <w:semiHidden/>
+    <w:unhideWhenUsed/>
+    <w:rsid w:val="00E6041C"/>
+    <w:rPr>
+      <w:vertAlign w:val="superscript"/>
+    </w:rPr>
+  </w:style>
+</w:styles>
+</file>
+
+<file path=word/stylesWithEffects.xml><?xml version="1.0" encoding="utf-8"?>
+<w:styles xmlns:wpc="http://schemas.microsoft.com/office/word/2010/wordprocessingCanvas" xmlns:mc="http://schemas.openxmlformats.org/markup-compatibility/2006" xmlns:o="urn:schemas-microsoft-com:office:office" xmlns:r="http://schemas.openxmlformats.org/officeDocument/2006/relationships" xmlns:m="http://schemas.openxmlformats.org/officeDocument/2006/math" xmlns:v="urn:schemas-microsoft-com:vml" xmlns:wp14="http://schemas.microsoft.com/office/word/2010/wordprocessingDrawing" xmlns:wp="http://schemas.openxmlformats.org/drawingml/2006/wordprocessingDrawing" xmlns:w10="urn:schemas-microsoft-com:office:word" xmlns:w="http://schemas.openxmlformats.org/wordprocessingml/2006/main" xmlns:w14="http://schemas.microsoft.com/office/word/2010/wordml" xmlns:wpg="http://schemas.microsoft.com/office/word/2010/wordprocessingGroup" xmlns:wpi="http://schemas.microsoft.com/office/word/2010/wordprocessingInk" xmlns:wne="http://schemas.microsoft.com/office/word/2006/wordml" xmlns:wps="http://schemas.microsoft.com/office/word/2010/wordprocessingShape" mc:Ignorable="w14 wp14">
+  <w:docDefaults>
+    <w:rPrDefault>
+      <w:rPr>
+        <w:rFonts w:asciiTheme="minorHAnsi" w:eastAsiaTheme="minorHAnsi" w:hAnsiTheme="minorHAnsi" w:cstheme="minorBidi"/>
+        <w:sz w:val="22"/>
+        <w:szCs w:val="22"/>
+        <w:lang w:val="pl-PL" w:eastAsia="en-US" w:bidi="ar-SA"/>
+      </w:rPr>
+    </w:rPrDefault>
+    <w:pPrDefault>
+      <w:pPr>
+        <w:spacing w:after="160" w:line="259" w:lineRule="auto"/>
+      </w:pPr>
+    </w:pPrDefault>
+  </w:docDefaults>
+  <w:latentStyles w:defLockedState="0" w:defUIPriority="99" w:defSemiHidden="1" w:defUnhideWhenUsed="1" w:defQFormat="0" w:count="267">
+    <w:lsdException w:name="Normal" w:semiHidden="0" w:uiPriority="0" w:unhideWhenUsed="0" w:qFormat="1"/>
+    <w:lsdException w:name="heading 1" w:semiHidden="0" w:uiPriority="9" w:unhideWhenUsed="0" w:qFormat="1"/>
+    <w:lsdException w:name="heading 2" w:uiPriority="9" w:qFormat="1"/>
+    <w:lsdException w:name="heading 3" w:uiPriority="9" w:qFormat="1"/>
+    <w:lsdException w:name="heading 4" w:uiPriority="9" w:qFormat="1"/>
+    <w:lsdException w:name="heading 5" w:uiPriority="9" w:qFormat="1"/>
+    <w:lsdException w:name="heading 6" w:uiPriority="9" w:qFormat="1"/>
+    <w:lsdException w:name="heading 7" w:uiPriority="9" w:qFormat="1"/>
+    <w:lsdException w:name="heading 8" w:uiPriority="9" w:qFormat="1"/>
+    <w:lsdException w:name="heading 9" w:uiPriority="9" w:qFormat="1"/>
+    <w:lsdException w:name="toc 1" w:uiPriority="39"/>
+    <w:lsdException w:name="toc 2" w:uiPriority="39"/>
+    <w:lsdException w:name="toc 3" w:uiPriority="39"/>
+    <w:lsdException w:name="toc 4" w:uiPriority="39"/>
+    <w:lsdException w:name="toc 5" w:uiPriority="39"/>
+    <w:lsdException w:name="toc 6" w:uiPriority="39"/>
+    <w:lsdException w:name="toc 7" w:uiPriority="39"/>
+    <w:lsdException w:name="toc 8" w:uiPriority="39"/>
+    <w:lsdException w:name="toc 9" w:uiPriority="39"/>
+    <w:lsdException w:name="caption" w:uiPriority="35" w:qFormat="1"/>
+    <w:lsdException w:name="Title" w:semiHidden="0" w:uiPriority="10" w:unhideWhenUsed="0" w:qFormat="1"/>
+    <w:lsdException w:name="Default Paragraph Font" w:uiPriority="1"/>
+    <w:lsdException w:name="Subtitle" w:semiHidden="0" w:uiPriority="11" w:unhideWhenUsed="0" w:qFormat="1"/>
+    <w:lsdException w:name="Strong" w:semiHidden="0" w:uiPriority="22" w:unhideWhenUsed="0" w:qFormat="1"/>
+    <w:lsdException w:name="Emphasis" w:semiHidden="0" w:uiPriority="20" w:unhideWhenUsed="0" w:qFormat="1"/>
+    <w:lsdException w:name="Table Grid" w:semiHidden="0" w:uiPriority="39" w:unhideWhenUsed="0"/>
+    <w:lsdException w:name="Placeholder Text" w:unhideWhenUsed="0"/>
+    <w:lsdException w:name="No Spacing" w:semiHidden="0" w:uiPriority="1" w:unhideWhenUsed="0" w:qFormat="1"/>
+    <w:lsdException w:name="Light Shading" w:semiHidden="0" w:uiPriority="60" w:unhideWhenUsed="0"/>
+    <w:lsdException w:name="Light List" w:semiHidden="0" w:uiPriority="61" w:unhideWhenUsed="0"/>
+    <w:lsdException w:name="Light Grid" w:semiHidden="0" w:uiPriority="62" w:unhideWhenUsed="0"/>
+    <w:lsdException w:name="Medium Shading 1" w:semiHidden="0" w:uiPriority="63" w:unhideWhenUsed="0"/>
+    <w:lsdException w:name="Medium Shading 2" w:semiHidden="0" w:uiPriority="64" w:unhideWhenUsed="0"/>
+    <w:lsdException w:name="Medium List 1" w:semiHidden="0" w:uiPriority="65" w:unhideWhenUsed="0"/>
+    <w:lsdException w:name="Medium List 2" w:semiHidden="0" w:uiPriority="66" w:unhideWhenUsed="0"/>
+    <w:lsdException w:name="Medium Grid 1" w:semiHidden="0" w:uiPriority="67" w:unhideWhenUsed="0"/>
+    <w:lsdException w:name="Medium Grid 2" w:semiHidden="0" w:uiPriority="68" w:unhideWhenUsed="0"/>
+    <w:lsdException w:name="Medium Grid 3" w:semiHidden="0" w:uiPriority="69" w:unhideWhenUsed="0"/>
+    <w:lsdException w:name="Dark List" w:semiHidden="0" w:uiPriority="70" w:unhideWhenUsed="0"/>
+    <w:lsdException w:name="Colorful Shading" w:semiHidden="0" w:uiPriority="71" w:unhideWhenUsed="0"/>
+    <w:lsdException w:name="Colorful List" w:semiHidden="0" w:uiPriority="72" w:unhideWhenUsed="0"/>
+    <w:lsdException w:name="Colorful Grid" w:semiHidden="0" w:uiPriority="73" w:unhideWhenUsed="0"/>
+    <w:lsdException w:name="Light Shading Accent 1" w:semiHidden="0" w:uiPriority="60" w:unhideWhenUsed="0"/>
+    <w:lsdException w:name="Light List Accent 1" w:semiHidden="0" w:uiPriority="61" w:unhideWhenUsed="0"/>
+    <w:lsdException w:name="Light Grid Accent 1" w:semiHidden="0" w:uiPriority="62" w:unhideWhenUsed="0"/>
+    <w:lsdException w:name="Medium Shading 1 Accent 1" w:semiHidden="0" w:uiPriority="63" w:unhideWhenUsed="0"/>
+    <w:lsdException w:name="Medium Shading 2 Accent 1" w:semiHidden="0" w:uiPriority="64" w:unhideWhenUsed="0"/>
+    <w:lsdException w:name="Medium List 1 Accent 1" w:semiHidden="0" w:uiPriority="65" w:unhideWhenUsed="0"/>
+    <w:lsdException w:name="Revision" w:unhideWhenUsed="0"/>
+    <w:lsdException w:name="List Paragraph" w:semiHidden="0" w:uiPriority="34" w:unhideWhenUsed="0" w:qFormat="1"/>
+    <w:lsdException w:name="Quote" w:semiHidden="0" w:uiPriority="29" w:unhideWhenUsed="0" w:qFormat="1"/>
+    <w:lsdException w:name="Intense Quote" w:semiHidden="0" w:uiPriority="30" w:unhideWhenUsed="0" w:qFormat="1"/>
+    <w:lsdException w:name="Medium List 2 Accent 1" w:semiHidden="0" w:uiPriority="66" w:unhideWhenUsed="0"/>
+    <w:lsdException w:name="Medium Grid 1 Accent 1" w:semiHidden="0" w:uiPriority="67" w:unhideWhenUsed="0"/>
+    <w:lsdException w:name="Medium Grid 2 Accent 1" w:semiHidden="0" w:uiPriority="68" w:unhideWhenUsed="0"/>
+    <w:lsdException w:name="Medium Grid 3 Accent 1" w:semiHidden="0" w:uiPriority="69" w:unhideWhenUsed="0"/>
+    <w:lsdException w:name="Dark List Accent 1" w:semiHidden="0" w:uiPriority="70" w:unhideWhenUsed="0"/>
+    <w:lsdException w:name="Colorful Shading Accent 1" w:semiHidden="0" w:uiPriority="71" w:unhideWhenUsed="0"/>
+    <w:lsdException w:name="Colorful List Accent 1" w:semiHidden="0" w:uiPriority="72" w:unhideWhenUsed="0"/>
+    <w:lsdException w:name="Colorful Grid Accent 1" w:semiHidden="0" w:uiPriority="73" w:unhideWhenUsed="0"/>
+    <w:lsdException w:name="Light Shading Accent 2" w:semiHidden="0" w:uiPriority="60" w:unhideWhenUsed="0"/>
+    <w:lsdException w:name="Light List Accent 2" w:semiHidden="0" w:uiPriority="61" w:unhideWhenUsed="0"/>
+    <w:lsdException w:name="Light Grid Accent 2" w:semiHidden="0" w:uiPriority="62" w:unhideWhenUsed="0"/>
+    <w:lsdException w:name="Medium Shading 1 Accent 2" w:semiHidden="0" w:uiPriority="63" w:unhideWhenUsed="0"/>
+    <w:lsdException w:name="Medium Shading 2 Accent 2" w:semiHidden="0" w:uiPriority="64" w:unhideWhenUsed="0"/>
+    <w:lsdException w:name="Medium List 1 Accent 2" w:semiHidden="0" w:uiPriority="65" w:unhideWhenUsed="0"/>
+    <w:lsdException w:name="Medium List 2 Accent 2" w:semiHidden="0" w:uiPriority="66" w:unhideWhenUsed="0"/>
+    <w:lsdException w:name="Medium Grid 1 Accent 2" w:semiHidden="0" w:uiPriority="67" w:unhideWhenUsed="0"/>
+    <w:lsdException w:name="Medium Grid 2 Accent 2" w:semiHidden="0" w:uiPriority="68" w:unhideWhenUsed="0"/>
+    <w:lsdException w:name="Medium Grid 3 Accent 2" w:semiHidden="0" w:uiPriority="69" w:unhideWhenUsed="0"/>
+    <w:lsdException w:name="Dark List Accent 2" w:semiHidden="0" w:uiPriority="70" w:unhideWhenUsed="0"/>
+    <w:lsdException w:name="Colorful Shading Accent 2" w:semiHidden="0" w:uiPriority="71" w:unhideWhenUsed="0"/>
+    <w:lsdException w:name="Colorful List Accent 2" w:semiHidden="0" w:uiPriority="72" w:unhideWhenUsed="0"/>
+    <w:lsdException w:name="Colorful Grid Accent 2" w:semiHidden="0" w:uiPriority="73" w:unhideWhenUsed="0"/>
+    <w:lsdException w:name="Light Shading Accent 3" w:semiHidden="0" w:uiPriority="60" w:unhideWhenUsed="0"/>
+    <w:lsdException w:name="Light List Accent 3" w:semiHidden="0" w:uiPriority="61" w:unhideWhenUsed="0"/>
+    <w:lsdException w:name="Light Grid Accent 3" w:semiHidden="0" w:uiPriority="62" w:unhideWhenUsed="0"/>
+    <w:lsdException w:name="Medium Shading 1 Accent 3" w:semiHidden="0" w:uiPriority="63" w:unhideWhenUsed="0"/>
+    <w:lsdException w:name="Medium Shading 2 Accent 3" w:semiHidden="0" w:uiPriority="64" w:unhideWhenUsed="0"/>
+    <w:lsdException w:name="Medium List 1 Accent 3" w:semiHidden="0" w:uiPriority="65" w:unhideWhenUsed="0"/>
+    <w:lsdException w:name="Medium List 2 Accent 3" w:semiHidden="0" w:uiPriority="66" w:unhideWhenUsed="0"/>
+    <w:lsdException w:name="Medium Grid 1 Accent 3" w:semiHidden="0" w:uiPriority="67" w:unhideWhenUsed="0"/>
+    <w:lsdException w:name="Medium Grid 2 Accent 3" w:semiHidden="0" w:uiPriority="68" w:unhideWhenUsed="0"/>
+    <w:lsdException w:name="Medium Grid 3 Accent 3" w:semiHidden="0" w:uiPriority="69" w:unhideWhenUsed="0"/>
+    <w:lsdException w:name="Dark List Accent 3" w:semiHidden="0" w:uiPriority="70" w:unhideWhenUsed="0"/>
+    <w:lsdException w:name="Colorful Shading Accent 3" w:semiHidden="0" w:uiPriority="71" w:unhideWhenUsed="0"/>
+    <w:lsdException w:name="Colorful List Accent 3" w:semiHidden="0" w:uiPriority="72" w:unhideWhenUsed="0"/>
+    <w:lsdException w:name="Colorful Grid Accent 3" w:semiHidden="0" w:uiPriority="73" w:unhideWhenUsed="0"/>
+    <w:lsdException w:name="Light Shading Accent 4" w:semiHidden="0" w:uiPriority="60" w:unhideWhenUsed="0"/>
+    <w:lsdException w:name="Light List Accent 4" w:semiHidden="0" w:uiPriority="61" w:unhideWhenUsed="0"/>
+    <w:lsdException w:name="Light Grid Accent 4" w:semiHidden="0" w:uiPriority="62" w:unhideWhenUsed="0"/>
+    <w:lsdException w:name="Medium Shading 1 Accent 4" w:semiHidden="0" w:uiPriority="63" w:unhideWhenUsed="0"/>
+    <w:lsdException w:name="Medium Shading 2 Accent 4" w:semiHidden="0" w:uiPriority="64" w:unhideWhenUsed="0"/>
+    <w:lsdException w:name="Medium List 1 Accent 4" w:semiHidden="0" w:uiPriority="65" w:unhideWhenUsed="0"/>
+    <w:lsdException w:name="Medium List 2 Accent 4" w:semiHidden="0" w:uiPriority="66" w:unhideWhenUsed="0"/>
+    <w:lsdException w:name="Medium Grid 1 Accent 4" w:semiHidden="0" w:uiPriority="67" w:unhideWhenUsed="0"/>
+    <w:lsdException w:name="Medium Grid 2 Accent 4" w:semiHidden="0" w:uiPriority="68" w:unhideWhenUsed="0"/>
+    <w:lsdException w:name="Medium Grid 3 Accent 4" w:semiHidden="0" w:uiPriority="69" w:unhideWhenUsed="0"/>
+    <w:lsdException w:name="Dark List Accent 4" w:semiHidden="0" w:uiPriority="70" w:unhideWhenUsed="0"/>
+    <w:lsdException w:name="Colorful Shading Accent 4" w:semiHidden="0" w:uiPriority="71" w:unhideWhenUsed="0"/>
+    <w:lsdException w:name="Colorful List Accent 4" w:semiHidden="0" w:uiPriority="72" w:unhideWhenUsed="0"/>
+    <w:lsdException w:name="Colorful Grid Accent 4" w:semiHidden="0" w:uiPriority="73" w:unhideWhenUsed="0"/>
+    <w:lsdException w:name="Light Shading Accent 5" w:semiHidden="0" w:uiPriority="60" w:unhideWhenUsed="0"/>
+    <w:lsdException w:name="Light List Accent 5" w:semiHidden="0" w:uiPriority="61" w:unhideWhenUsed="0"/>
+    <w:lsdException w:name="Light Grid Accent 5" w:semiHidden="0" w:uiPriority="62" w:unhideWhenUsed="0"/>
+    <w:lsdException w:name="Medium Shading 1 Accent 5" w:semiHidden="0" w:uiPriority="63" w:unhideWhenUsed="0"/>
+    <w:lsdException w:name="Medium Shading 2 Accent 5" w:semiHidden="0" w:uiPriority="64" w:unhideWhenUsed="0"/>
+    <w:lsdException w:name="Medium List 1 Accent 5" w:semiHidden="0" w:uiPriority="65" w:unhideWhenUsed="0"/>
+    <w:lsdException w:name="Medium List 2 Accent 5" w:semiHidden="0" w:uiPriority="66" w:unhideWhenUsed="0"/>
+    <w:lsdException w:name="Medium Grid 1 Accent 5" w:semiHidden="0" w:uiPriority="67" w:unhideWhenUsed="0"/>
+    <w:lsdException w:name="Medium Grid 2 Accent 5" w:semiHidden="0" w:uiPriority="68" w:unhideWhenUsed="0"/>
+    <w:lsdException w:name="Medium Grid 3 Accent 5" w:semiHidden="0" w:uiPriority="69" w:unhideWhenUsed="0"/>
+    <w:lsdException w:name="Dark List Accent 5" w:semiHidden="0" w:uiPriority="70" w:unhideWhenUsed="0"/>
+    <w:lsdException w:name="Colorful Shading Accent 5" w:semiHidden="0" w:uiPriority="71" w:unhideWhenUsed="0"/>
+    <w:lsdException w:name="Colorful List Accent 5" w:semiHidden="0" w:uiPriority="72" w:unhideWhenUsed="0"/>
+    <w:lsdException w:name="Colorful Grid Accent 5" w:semiHidden="0" w:uiPriority="73" w:unhideWhenUsed="0"/>
+    <w:lsdException w:name="Light Shading Accent 6" w:semiHidden="0" w:uiPriority="60" w:unhideWhenUsed="0"/>
+    <w:lsdException w:name="Light List Accent 6" w:semiHidden="0" w:uiPriority="61" w:unhideWhenUsed="0"/>
+    <w:lsdException w:name="Light Grid Accent 6" w:semiHidden="0" w:uiPriority="62" w:unhideWhenUsed="0"/>
+    <w:lsdException w:name="Medium Shading 1 Accent 6" w:semiHidden="0" w:uiPriority="63" w:unhideWhenUsed="0"/>
+    <w:lsdException w:name="Medium Shading 2 Accent 6" w:semiHidden="0" w:uiPriority="64" w:unhideWhenUsed="0"/>
+    <w:lsdException w:name="Medium List 1 Accent 6" w:semiHidden="0" w:uiPriority="65" w:unhideWhenUsed="0"/>
+    <w:lsdException w:name="Medium List 2 Accent 6" w:semiHidden="0" w:uiPriority="66" w:unhideWhenUsed="0"/>
+    <w:lsdException w:name="Medium Grid 1 Accent 6" w:semiHidden="0" w:uiPriority="67" w:unhideWhenUsed="0"/>
+    <w:lsdException w:name="Medium Grid 2 Accent 6" w:semiHidden="0" w:uiPriority="68" w:unhideWhenUsed="0"/>
+    <w:lsdException w:name="Medium Grid 3 Accent 6" w:semiHidden="0" w:uiPriority="69" w:unhideWhenUsed="0"/>
+    <w:lsdException w:name="Dark List Accent 6" w:semiHidden="0" w:uiPriority="70" w:unhideWhenUsed="0"/>
+    <w:lsdException w:name="Colorful Shading Accent 6" w:semiHidden="0" w:uiPriority="71" w:unhideWhenUsed="0"/>
+    <w:lsdException w:name="Colorful List Accent 6" w:semiHidden="0" w:uiPriority="72" w:unhideWhenUsed="0"/>
+    <w:lsdException w:name="Colorful Grid Accent 6" w:semiHidden="0" w:uiPriority="73" w:unhideWhenUsed="0"/>
+    <w:lsdException w:name="Subtle Emphasis" w:semiHidden="0" w:uiPriority="19" w:unhideWhenUsed="0" w:qFormat="1"/>
+    <w:lsdException w:name="Intense Emphasis" w:semiHidden="0" w:uiPriority="21" w:unhideWhenUsed="0" w:qFormat="1"/>
+    <w:lsdException w:name="Subtle Reference" w:semiHidden="0" w:uiPriority="31" w:unhideWhenUsed="0" w:qFormat="1"/>
+    <w:lsdException w:name="Intense Reference" w:semiHidden="0" w:uiPriority="32" w:unhideWhenUsed="0" w:qFormat="1"/>
+    <w:lsdException w:name="Book Title" w:semiHidden="0" w:uiPriority="33" w:unhideWhenUsed="0" w:qFormat="1"/>
+    <w:lsdException w:name="Bibliography" w:uiPriority="37"/>
+    <w:lsdException w:name="TOC Heading" w:uiPriority="39" w:qFormat="1"/>
+  </w:latentStyles>
+  <w:style w:type="paragraph" w:default="1" w:styleId="Normal">
+    <w:name w:val="Normal"/>
+    <w:qFormat/>
+    <w:rsid w:val="006D377C"/>
+    <w:pPr>
+      <w:spacing w:after="0" w:line="240" w:lineRule="auto"/>
+    </w:pPr>
+    <w:rPr>
+      <w:rFonts w:ascii="Times New Roman" w:eastAsia="Times New Roman" w:hAnsi="Times New Roman" w:cs="Times New Roman"/>
+      <w:sz w:val="24"/>
+      <w:szCs w:val="24"/>
+      <w:lang w:eastAsia="pl-PL"/>
+    </w:rPr>
+  </w:style>
+  <w:style w:type="paragraph" w:styleId="Heading1">
+    <w:name w:val="heading 1"/>
+    <w:basedOn w:val="Normal"/>
+    <w:next w:val="Normal"/>
+    <w:link w:val="Heading1Char"/>
+    <w:uiPriority w:val="9"/>
+    <w:qFormat/>
+    <w:rsid w:val="006D377C"/>
+    <w:pPr>
+      <w:keepNext/>
+      <w:keepLines/>
+      <w:numPr>
+        <w:numId w:val="1"/>
+      </w:numPr>
+      <w:spacing w:before="480" w:line="360" w:lineRule="auto"/>
+      <w:ind w:left="425" w:hanging="425"/>
+      <w:jc w:val="both"/>
+      <w:outlineLvl w:val="0"/>
+    </w:pPr>
+    <w:rPr>
+      <w:rFonts w:eastAsiaTheme="majorEastAsia"/>
+      <w:b/>
+      <w:bCs/>
+      <w:sz w:val="40"/>
+      <w:szCs w:val="28"/>
+      <w:lang w:eastAsia="en-US"/>
+    </w:rPr>
+  </w:style>
+  <w:style w:type="paragraph" w:styleId="Heading2">
+    <w:name w:val="heading 2"/>
+    <w:basedOn w:val="Tekstpracy"/>
+    <w:next w:val="Tekstpracy"/>
+    <w:link w:val="Heading2Char"/>
+    <w:uiPriority w:val="9"/>
+    <w:unhideWhenUsed/>
+    <w:qFormat/>
+    <w:rsid w:val="006D377C"/>
+    <w:pPr>
+      <w:keepNext/>
+      <w:keepLines/>
+      <w:numPr>
+        <w:ilvl w:val="1"/>
+        <w:numId w:val="2"/>
+      </w:numPr>
+      <w:tabs>
+        <w:tab w:val="num" w:pos="360"/>
+      </w:tabs>
+      <w:spacing w:before="200" w:line="276" w:lineRule="auto"/>
+      <w:ind w:left="426" w:firstLine="425"/>
+      <w:outlineLvl w:val="1"/>
+    </w:pPr>
+    <w:rPr>
+      <w:rFonts w:eastAsiaTheme="majorEastAsia"/>
+      <w:b/>
+      <w:bCs/>
+      <w:sz w:val="32"/>
+      <w:szCs w:val="26"/>
+      <w:lang w:eastAsia="en-US"/>
+    </w:rPr>
+  </w:style>
+  <w:style w:type="character" w:default="1" w:styleId="DefaultParagraphFont">
+    <w:name w:val="Default Paragraph Font"/>
+    <w:uiPriority w:val="1"/>
+    <w:semiHidden/>
+    <w:unhideWhenUsed/>
+  </w:style>
+  <w:style w:type="table" w:default="1" w:styleId="TableNormal">
+    <w:name w:val="Normal Table"/>
+    <w:uiPriority w:val="99"/>
+    <w:semiHidden/>
+    <w:unhideWhenUsed/>
+    <w:tblPr>
+      <w:tblInd w:w="0" w:type="dxa"/>
+      <w:tblCellMar>
+        <w:top w:w="0" w:type="dxa"/>
+        <w:left w:w="108" w:type="dxa"/>
+        <w:bottom w:w="0" w:type="dxa"/>
+        <w:right w:w="108" w:type="dxa"/>
+      </w:tblCellMar>
+    </w:tblPr>
+  </w:style>
+  <w:style w:type="numbering" w:default="1" w:styleId="NoList">
+    <w:name w:val="No List"/>
+    <w:uiPriority w:val="99"/>
+    <w:semiHidden/>
+    <w:unhideWhenUsed/>
+  </w:style>
+  <w:style w:type="character" w:customStyle="1" w:styleId="Heading1Char">
+    <w:name w:val="Heading 1 Char"/>
+    <w:basedOn w:val="DefaultParagraphFont"/>
+    <w:link w:val="Heading1"/>
+    <w:uiPriority w:val="9"/>
+    <w:rsid w:val="006D377C"/>
+    <w:rPr>
+      <w:rFonts w:ascii="Times New Roman" w:eastAsiaTheme="majorEastAsia" w:hAnsi="Times New Roman" w:cs="Times New Roman"/>
+      <w:b/>
+      <w:bCs/>
+      <w:sz w:val="40"/>
+      <w:szCs w:val="28"/>
+    </w:rPr>
+  </w:style>
+  <w:style w:type="character" w:customStyle="1" w:styleId="Heading2Char">
+    <w:name w:val="Heading 2 Char"/>
+    <w:basedOn w:val="DefaultParagraphFont"/>
+    <w:link w:val="Heading2"/>
+    <w:uiPriority w:val="9"/>
+    <w:rsid w:val="006D377C"/>
+    <w:rPr>
+      <w:rFonts w:ascii="Times New Roman" w:eastAsiaTheme="majorEastAsia" w:hAnsi="Times New Roman" w:cs="Times New Roman"/>
+      <w:b/>
+      <w:bCs/>
+      <w:sz w:val="32"/>
+      <w:szCs w:val="26"/>
+    </w:rPr>
+  </w:style>
+  <w:style w:type="paragraph" w:styleId="Header">
+    <w:name w:val="header"/>
+    <w:basedOn w:val="Normal"/>
+    <w:link w:val="HeaderChar"/>
+    <w:uiPriority w:val="99"/>
+    <w:rsid w:val="006D377C"/>
+    <w:pPr>
+      <w:tabs>
+        <w:tab w:val="center" w:pos="4536"/>
+        <w:tab w:val="right" w:pos="9072"/>
+      </w:tabs>
+    </w:pPr>
+  </w:style>
+  <w:style w:type="character" w:customStyle="1" w:styleId="HeaderChar">
+    <w:name w:val="Header Char"/>
+    <w:basedOn w:val="DefaultParagraphFont"/>
+    <w:link w:val="Header"/>
+    <w:uiPriority w:val="99"/>
+    <w:rsid w:val="006D377C"/>
+    <w:rPr>
+      <w:rFonts w:ascii="Times New Roman" w:eastAsia="Times New Roman" w:hAnsi="Times New Roman" w:cs="Times New Roman"/>
+      <w:sz w:val="24"/>
+      <w:szCs w:val="24"/>
+      <w:lang w:eastAsia="pl-PL"/>
+    </w:rPr>
+  </w:style>
+  <w:style w:type="paragraph" w:styleId="Footer">
+    <w:name w:val="footer"/>
+    <w:basedOn w:val="Normal"/>
+    <w:link w:val="FooterChar"/>
+    <w:uiPriority w:val="99"/>
+    <w:rsid w:val="006D377C"/>
+    <w:pPr>
+      <w:tabs>
+        <w:tab w:val="center" w:pos="4536"/>
+        <w:tab w:val="right" w:pos="9072"/>
+      </w:tabs>
+    </w:pPr>
+  </w:style>
+  <w:style w:type="character" w:customStyle="1" w:styleId="FooterChar">
+    <w:name w:val="Footer Char"/>
+    <w:basedOn w:val="DefaultParagraphFont"/>
+    <w:link w:val="Footer"/>
+    <w:uiPriority w:val="99"/>
+    <w:rsid w:val="006D377C"/>
+    <w:rPr>
+      <w:rFonts w:ascii="Times New Roman" w:eastAsia="Times New Roman" w:hAnsi="Times New Roman" w:cs="Times New Roman"/>
+      <w:sz w:val="24"/>
+      <w:szCs w:val="24"/>
+      <w:lang w:eastAsia="pl-PL"/>
+    </w:rPr>
+  </w:style>
+  <w:style w:type="paragraph" w:customStyle="1" w:styleId="Tekstpracy">
+    <w:name w:val="Tekst pracy"/>
+    <w:basedOn w:val="ListParagraph"/>
+    <w:link w:val="TekstpracyZnak"/>
+    <w:qFormat/>
+    <w:rsid w:val="00A0035A"/>
+    <w:pPr>
+      <w:spacing w:after="240" w:line="360" w:lineRule="auto"/>
+      <w:ind w:left="0" w:firstLine="425"/>
+      <w:jc w:val="both"/>
+    </w:pPr>
+  </w:style>
+  <w:style w:type="character" w:customStyle="1" w:styleId="TekstpracyZnak">
+    <w:name w:val="Tekst pracy Znak"/>
+    <w:basedOn w:val="DefaultParagraphFont"/>
+    <w:link w:val="Tekstpracy"/>
+    <w:rsid w:val="00A0035A"/>
+    <w:rPr>
+      <w:rFonts w:ascii="Times New Roman" w:eastAsia="Times New Roman" w:hAnsi="Times New Roman" w:cs="Times New Roman"/>
+      <w:sz w:val="24"/>
+      <w:szCs w:val="24"/>
+      <w:lang w:eastAsia="pl-PL"/>
+    </w:rPr>
+  </w:style>
+  <w:style w:type="paragraph" w:styleId="ListParagraph">
+    <w:name w:val="List Paragraph"/>
+    <w:basedOn w:val="Normal"/>
+    <w:uiPriority w:val="34"/>
+    <w:qFormat/>
+    <w:rsid w:val="006D377C"/>
+    <w:pPr>
+      <w:ind w:left="720"/>
+      <w:contextualSpacing/>
+    </w:pPr>
+  </w:style>
+  <w:style w:type="paragraph" w:styleId="NoSpacing">
+    <w:name w:val="No Spacing"/>
+    <w:link w:val="NoSpacingChar"/>
+    <w:uiPriority w:val="1"/>
+    <w:qFormat/>
+    <w:rsid w:val="00A0035A"/>
+    <w:pPr>
+      <w:spacing w:after="0" w:line="240" w:lineRule="auto"/>
+    </w:pPr>
+    <w:rPr>
+      <w:rFonts w:eastAsiaTheme="minorEastAsia"/>
+      <w:lang w:val="en-US" w:eastAsia="ja-JP"/>
+    </w:rPr>
+  </w:style>
+  <w:style w:type="character" w:customStyle="1" w:styleId="NoSpacingChar">
+    <w:name w:val="No Spacing Char"/>
+    <w:basedOn w:val="DefaultParagraphFont"/>
+    <w:link w:val="NoSpacing"/>
+    <w:uiPriority w:val="1"/>
+    <w:rsid w:val="00A0035A"/>
+    <w:rPr>
+      <w:rFonts w:eastAsiaTheme="minorEastAsia"/>
+      <w:lang w:val="en-US" w:eastAsia="ja-JP"/>
+    </w:rPr>
+  </w:style>
+  <w:style w:type="paragraph" w:styleId="BalloonText">
+    <w:name w:val="Balloon Text"/>
+    <w:basedOn w:val="Normal"/>
+    <w:link w:val="BalloonTextChar"/>
+    <w:uiPriority w:val="99"/>
+    <w:semiHidden/>
+    <w:unhideWhenUsed/>
+    <w:rsid w:val="00A0035A"/>
+    <w:rPr>
+      <w:rFonts w:ascii="Tahoma" w:hAnsi="Tahoma" w:cs="Tahoma"/>
+      <w:sz w:val="16"/>
+      <w:szCs w:val="16"/>
+    </w:rPr>
+  </w:style>
+  <w:style w:type="character" w:customStyle="1" w:styleId="BalloonTextChar">
+    <w:name w:val="Balloon Text Char"/>
+    <w:basedOn w:val="DefaultParagraphFont"/>
+    <w:link w:val="BalloonText"/>
+    <w:uiPriority w:val="99"/>
+    <w:semiHidden/>
+    <w:rsid w:val="00A0035A"/>
+    <w:rPr>
+      <w:rFonts w:ascii="Tahoma" w:eastAsia="Times New Roman" w:hAnsi="Tahoma" w:cs="Tahoma"/>
+      <w:sz w:val="16"/>
+      <w:szCs w:val="16"/>
+      <w:lang w:eastAsia="pl-PL"/>
+    </w:rPr>
+  </w:style>
+  <w:style w:type="paragraph" w:styleId="FootnoteText">
+    <w:name w:val="footnote text"/>
+    <w:basedOn w:val="Normal"/>
+    <w:link w:val="FootnoteTextChar"/>
+    <w:uiPriority w:val="99"/>
+    <w:semiHidden/>
+    <w:unhideWhenUsed/>
+    <w:rsid w:val="00E6041C"/>
+    <w:rPr>
+      <w:sz w:val="20"/>
+      <w:szCs w:val="20"/>
+    </w:rPr>
+  </w:style>
+  <w:style w:type="character" w:customStyle="1" w:styleId="FootnoteTextChar">
+    <w:name w:val="Footnote Text Char"/>
+    <w:basedOn w:val="DefaultParagraphFont"/>
+    <w:link w:val="FootnoteText"/>
+    <w:uiPriority w:val="99"/>
+    <w:semiHidden/>
+    <w:rsid w:val="00E6041C"/>
+    <w:rPr>
+      <w:rFonts w:ascii="Times New Roman" w:eastAsia="Times New Roman" w:hAnsi="Times New Roman" w:cs="Times New Roman"/>
+      <w:sz w:val="20"/>
+      <w:szCs w:val="20"/>
+      <w:lang w:eastAsia="pl-PL"/>
+    </w:rPr>
+  </w:style>
+  <w:style w:type="character" w:styleId="FootnoteReference">
+    <w:name w:val="footnote reference"/>
+    <w:basedOn w:val="DefaultParagraphFont"/>
     <w:uiPriority w:val="99"/>
     <w:semiHidden/>
     <w:unhideWhenUsed/>
@@ -2717,7 +3246,7 @@
   <a:extraClrSchemeLst/>
   <a:extLst>
     <a:ext uri="{05A4C25C-085E-4340-85A3-A5531E510DB2}">
-      <thm15:themeFamily xmlns:thm15="http://schemas.microsoft.com/office/thememl/2012/main" name="Office Theme" id="{62F939B6-93AF-4DB8-9C6B-D6C7DFDC589F}" vid="{4A3C46E8-61CC-4603-A589-7422A47A8E4A}"/>
+      <thm15:themeFamily xmlns:thm15="http://schemas.microsoft.com/office/thememl/2012/main" xmlns="" name="Office Theme" id="{62F939B6-93AF-4DB8-9C6B-D6C7DFDC589F}" vid="{4A3C46E8-61CC-4603-A589-7422A47A8E4A}"/>
     </a:ext>
   </a:extLst>
 </a:theme>
@@ -2728,7 +3257,7 @@
 </file>
 
 <file path=customXml/itemProps1.xml><?xml version="1.0" encoding="utf-8"?>
-<ds:datastoreItem xmlns:ds="http://schemas.openxmlformats.org/officeDocument/2006/customXml" ds:itemID="{AC063210-8A1F-4B52-8D5B-8150A55533F5}">
+<ds:datastoreItem xmlns:ds="http://schemas.openxmlformats.org/officeDocument/2006/customXml" ds:itemID="{FA702CD2-DEF0-4095-A3E6-163BB4E918FC}">
   <ds:schemaRefs>
     <ds:schemaRef ds:uri="http://schemas.openxmlformats.org/officeDocument/2006/bibliography"/>
   </ds:schemaRefs>

--- a/praca/treść pracy.docx
+++ b/praca/treść pracy.docx
@@ -1,10 +1,10 @@
 
 <file path=word/document.xml><?xml version="1.0" encoding="utf-8"?>
-<w:document xmlns:wpc="http://schemas.microsoft.com/office/word/2010/wordprocessingCanvas" xmlns:mc="http://schemas.openxmlformats.org/markup-compatibility/2006" xmlns:o="urn:schemas-microsoft-com:office:office" xmlns:r="http://schemas.openxmlformats.org/officeDocument/2006/relationships" xmlns:m="http://schemas.openxmlformats.org/officeDocument/2006/math" xmlns:v="urn:schemas-microsoft-com:vml" xmlns:wp14="http://schemas.microsoft.com/office/word/2010/wordprocessingDrawing" xmlns:wp="http://schemas.openxmlformats.org/drawingml/2006/wordprocessingDrawing" xmlns:w10="urn:schemas-microsoft-com:office:word" xmlns:w="http://schemas.openxmlformats.org/wordprocessingml/2006/main" xmlns:w14="http://schemas.microsoft.com/office/word/2010/wordml" xmlns:wpg="http://schemas.microsoft.com/office/word/2010/wordprocessingGroup" xmlns:wpi="http://schemas.microsoft.com/office/word/2010/wordprocessingInk" xmlns:wne="http://schemas.microsoft.com/office/word/2006/wordml" xmlns:wps="http://schemas.microsoft.com/office/word/2010/wordprocessingShape" mc:Ignorable="w14 wp14">
+<w:document xmlns:wpc="http://schemas.microsoft.com/office/word/2010/wordprocessingCanvas" xmlns:mc="http://schemas.openxmlformats.org/markup-compatibility/2006" xmlns:o="urn:schemas-microsoft-com:office:office" xmlns:r="http://schemas.openxmlformats.org/officeDocument/2006/relationships" xmlns:m="http://schemas.openxmlformats.org/officeDocument/2006/math" xmlns:v="urn:schemas-microsoft-com:vml" xmlns:wp14="http://schemas.microsoft.com/office/word/2010/wordprocessingDrawing" xmlns:wp="http://schemas.openxmlformats.org/drawingml/2006/wordprocessingDrawing" xmlns:w10="urn:schemas-microsoft-com:office:word" xmlns:w="http://schemas.openxmlformats.org/wordprocessingml/2006/main" xmlns:w14="http://schemas.microsoft.com/office/word/2010/wordml" xmlns:w15="http://schemas.microsoft.com/office/word/2012/wordml" xmlns:wpg="http://schemas.microsoft.com/office/word/2010/wordprocessingGroup" xmlns:wpi="http://schemas.microsoft.com/office/word/2010/wordprocessingInk" xmlns:wne="http://schemas.microsoft.com/office/word/2006/wordml" xmlns:wps="http://schemas.microsoft.com/office/word/2010/wordprocessingShape" mc:Ignorable="w14 w15 wp14">
   <w:body>
     <w:p>
       <w:pPr>
-        <w:pStyle w:val="Heading1"/>
+        <w:pStyle w:val="Nagwek1"/>
       </w:pPr>
       <w:bookmarkStart w:id="0" w:name="_Toc355550140"/>
       <w:r>
@@ -14,182 +14,223 @@
     </w:p>
     <w:p>
       <w:pPr>
-        <w:pStyle w:val="Heading2"/>
-        <w:tabs>
-          <w:tab w:val="clear" w:pos="360"/>
-        </w:tabs>
-        <w:spacing w:line="360" w:lineRule="auto"/>
-        <w:ind w:left="425" w:hanging="431"/>
-      </w:pPr>
+        <w:pStyle w:val="Nagwek2"/>
+      </w:pPr>
+      <w:bookmarkStart w:id="1" w:name="_Toc355550141"/>
+      <w:r>
+        <w:t>Problematyka i zakres pracy</w:t>
+      </w:r>
+      <w:bookmarkEnd w:id="1"/>
+    </w:p>
+    <w:p>
+      <w:pPr>
+        <w:pStyle w:val="Tekstpracy"/>
+      </w:pPr>
+      <w:r>
+        <w:t>W pierwszym kwartale 2014 roku trzy na pięć sprzedaży telefonów komórkow</w:t>
+      </w:r>
+      <w:r>
+        <w:t>ych nosiło nazwę „inteligentny” [1].</w:t>
+      </w:r>
+      <w:r>
+        <w:t xml:space="preserve"> Smartphone</w:t>
+      </w:r>
+      <w:r>
+        <w:rPr>
+          <w:rStyle w:val="Odwoanieprzypisudolnego"/>
+        </w:rPr>
+        <w:footnoteReference w:id="1"/>
+      </w:r>
+      <w:r>
+        <w:t xml:space="preserve">, jak potocznie </w:t>
+      </w:r>
+      <w:r>
+        <w:br/>
+      </w:r>
+      <w:r>
+        <w:t>na urządzenia tego typu się mówi, nie tylko zawładnęły niemałym rynkiem telefonów bezprzewodowych, ale także znacznie poprawiły komfort naszego życia. Od obsługi wiadomości SMS,</w:t>
+      </w:r>
       <w:r>
         <w:t xml:space="preserve"> </w:t>
       </w:r>
-      <w:bookmarkStart w:id="1" w:name="_Toc355550141"/>
-      <w:r>
-        <w:t>Problematyka i zakres pracy</w:t>
-      </w:r>
-      <w:bookmarkEnd w:id="1"/>
-    </w:p>
-    <w:p>
-      <w:pPr>
-        <w:pStyle w:val="Tekstpracy"/>
-      </w:pPr>
-      <w:r>
-        <w:t>W pierwszym kwartale 2014 roku trzy na pięć sprzedaży telefonów komórkow</w:t>
-      </w:r>
-      <w:r>
-        <w:t>ych nosiło nazwę „inteligentny” [1].</w:t>
-      </w:r>
-      <w:r>
-        <w:t xml:space="preserve"> Smartphone</w:t>
-      </w:r>
-      <w:r>
-        <w:rPr>
-          <w:rStyle w:val="FootnoteReference"/>
-        </w:rPr>
-        <w:footnoteReference w:id="1"/>
-      </w:r>
-      <w:r>
-        <w:t xml:space="preserve">, jak potocznie </w:t>
+      <w:r>
+        <w:t xml:space="preserve">po zarządzanie pocztą elektroniczną, </w:t>
       </w:r>
       <w:r>
         <w:br/>
       </w:r>
       <w:r>
-        <w:t>na urządzenia tego typu się mówi, nie tylko zawładnęły niemałym rynkiem telefonów bezprzewodowych, ale także znacznie poprawiły komfort naszego życia. Od obsługi wiadomości SMS,</w:t>
+        <w:t xml:space="preserve">do sterowania temperaturą w naszych mieszkaniach – lista rzeczy, które nie potrafią te urządzenia z każdym dniem zmniejszą jeszcze bardziej. </w:t>
+      </w:r>
+    </w:p>
+    <w:p>
+      <w:pPr>
+        <w:pStyle w:val="Tekstpracy"/>
+      </w:pPr>
+      <w:r>
+        <w:t xml:space="preserve">Nic dziwnego, że tym rynkiem, który jest wart miliardy dolarów rocznie, zainteresowały się wielkie firmy. Swoje rozwiązania w tej dziedzinie technologii </w:t>
+      </w:r>
+      <w:r>
+        <w:br/>
+      </w:r>
+      <w:r>
+        <w:t>na przestrzeni ostatnich lat pokazały takie formy jak: Microsoft, Apple czy Google. W swojej pracy zapoznam się jedną z części systemu firmy</w:t>
       </w:r>
       <w:r>
         <w:t xml:space="preserve"> </w:t>
       </w:r>
       <w:r>
-        <w:t xml:space="preserve">po zarządzanie pocztą elektroniczną, </w:t>
+        <w:t xml:space="preserve">z </w:t>
+      </w:r>
+      <w:proofErr w:type="spellStart"/>
+      <w:r>
+        <w:t>Mountain</w:t>
+      </w:r>
+      <w:proofErr w:type="spellEnd"/>
+      <w:r>
+        <w:t xml:space="preserve"> </w:t>
+      </w:r>
+      <w:proofErr w:type="spellStart"/>
+      <w:r>
+        <w:t>View</w:t>
+      </w:r>
+      <w:proofErr w:type="spellEnd"/>
+      <w:r>
+        <w:t xml:space="preserve"> odpowiedzialną za komunikacji miedzy komponentami zainstalowanymi </w:t>
       </w:r>
       <w:r>
         <w:br/>
       </w:r>
       <w:r>
-        <w:t xml:space="preserve">do sterowania temperaturą w naszych mieszkaniach – lista rzeczy, które nie potrafią te urządzenia z każdym dniem zmniejszą jeszcze bardziej. </w:t>
-      </w:r>
-    </w:p>
-    <w:p>
-      <w:pPr>
-        <w:pStyle w:val="Tekstpracy"/>
-      </w:pPr>
-      <w:r>
-        <w:t xml:space="preserve">Nic dziwnego, że tym rynkiem, który jest wart miliardy dolarów rocznie, zainteresowały się wielkie firmy. Swoje rozwiązania w tej dziedzinie technologii </w:t>
+        <w:t xml:space="preserve">na urządzeniu. Dzięki systemowi nadajników i odbiorników program, które będzie odbierał wiadomości SMS nie musi posiadać dodatkowego wątku odpowiedzialnego za sprawdzenie czy wiadomość tekstowa przyszła, tylko potrzebuje wyczekiwać informacji od części systemu odpowiedzialnej </w:t>
       </w:r>
       <w:r>
         <w:br/>
       </w:r>
       <w:r>
-        <w:t>na przestrzeni ostatnich lat pokazały takie formy jak: Microsoft, Apple czy Google. W swojej pracy zapoznam się jedną z części systemu firmy</w:t>
-      </w:r>
+        <w:t>za odbieranie krótkich wiadomości. Taki sposób rozwiązania komunikacji między aplikacja w Android przysporzył się do znacznego ograniczenia używanych zasobów przez oprogramowanie działające na tym systemie.</w:t>
+      </w:r>
+    </w:p>
+    <w:p>
+      <w:pPr>
+        <w:pStyle w:val="Tekstpracy"/>
+        <w:rPr>
+          <w:lang w:eastAsia="en-US"/>
+        </w:rPr>
+      </w:pPr>
+      <w:r>
+        <w:t xml:space="preserve">Częściom badawczą mojej pracy </w:t>
+      </w:r>
+      <w:r>
+        <w:t xml:space="preserve">było </w:t>
+      </w:r>
+      <w:r>
+        <w:t>wykonanie aplikacji przedstawiającej działanie</w:t>
+      </w:r>
+      <w:r>
+        <w:t xml:space="preserve"> tego</w:t>
+      </w:r>
+      <w:r>
+        <w:t xml:space="preserve"> mechanizmu </w:t>
+      </w:r>
+      <w:r>
+        <w:t>w Androidzie. Program ten</w:t>
+      </w:r>
+      <w:r>
+        <w:t xml:space="preserve"> wykorzyst</w:t>
+      </w:r>
+      <w:r>
+        <w:t>uje</w:t>
+      </w:r>
+      <w:r>
+        <w:t xml:space="preserve"> interfejs</w:t>
+      </w:r>
+      <w:r>
+        <w:t xml:space="preserve">y programistyczne, </w:t>
+      </w:r>
+      <w:r>
+        <w:t xml:space="preserve">który </w:t>
+      </w:r>
+      <w:r>
+        <w:t>został</w:t>
+      </w:r>
+      <w:r>
+        <w:t>y</w:t>
+      </w:r>
+      <w:r>
+        <w:t xml:space="preserve"> udostępnion</w:t>
+      </w:r>
+      <w:r>
+        <w:t>e</w:t>
+      </w:r>
+      <w:r>
+        <w:t xml:space="preserve"> przez firmę</w:t>
+      </w:r>
+      <w:r>
+        <w:t xml:space="preserve"> Google. Sama aplikacja jest</w:t>
+      </w:r>
+      <w:r>
+        <w:t xml:space="preserve"> napisana w wersji standardowej języka Java. Niemniej jednak sposób, w jaki został zaprojektowany interfejs programistyczny Androida różni się od tego </w:t>
+      </w:r>
+      <w:r>
+        <w:lastRenderedPageBreak/>
+        <w:t xml:space="preserve">zaproponowanego przez </w:t>
+      </w:r>
+      <w:proofErr w:type="spellStart"/>
+      <w:r>
+        <w:t>Oracle</w:t>
+      </w:r>
+      <w:proofErr w:type="spellEnd"/>
+      <w:r>
+        <w:t xml:space="preserve">. Programiści znający już podstawową edycje Javy zaczynający swoją przygodę z systemem od firmy z </w:t>
+      </w:r>
+      <w:proofErr w:type="spellStart"/>
+      <w:r>
+        <w:t>Mountain</w:t>
+      </w:r>
+      <w:proofErr w:type="spellEnd"/>
       <w:r>
         <w:t xml:space="preserve"> </w:t>
       </w:r>
-      <w:r>
-        <w:t xml:space="preserve">z Mountain View odpowiedzialną za komunikacji miedzy komponentami zainstalowanymi </w:t>
+      <w:proofErr w:type="spellStart"/>
+      <w:r>
+        <w:t>View</w:t>
+      </w:r>
+      <w:proofErr w:type="spellEnd"/>
+      <w:r>
+        <w:t xml:space="preserve"> muszą zapoznać się nie tylko z nazwami udostępnionych klas i metod, ale z sposobem tworzenia interfejsu użytkownika czy komunikacji między systemem</w:t>
+      </w:r>
+      <w:r>
+        <w:t xml:space="preserve"> </w:t>
+      </w:r>
+      <w:r>
+        <w:t>a aplikacją. Z tego powodu uważam, że moja praca nie tylko zapozna</w:t>
+      </w:r>
+      <w:r>
+        <w:t>ła</w:t>
+      </w:r>
+      <w:r>
+        <w:t xml:space="preserve"> czytelnika z systemem rozsyłania i odzierania informacji w Androidzie, ale także </w:t>
+      </w:r>
+      <w:r>
+        <w:t>pokaz</w:t>
+      </w:r>
+      <w:r>
+        <w:t>ała</w:t>
+      </w:r>
+      <w:r>
+        <w:t xml:space="preserve"> </w:t>
       </w:r>
       <w:r>
         <w:br/>
       </w:r>
       <w:r>
-        <w:t xml:space="preserve">na urządzeniu. Dzięki systemowi nadajników i odbiorników program, które będzie odbierał wiadomości SMS nie musi posiadać dodatkowego wątku odpowiedzialnego za sprawdzenie czy wiadomość tekstowa przyszła, tylko potrzebuje wyczekiwać informacji od części systemu odpowiedzialnej </w:t>
-      </w:r>
-      <w:r>
-        <w:br/>
-      </w:r>
-      <w:r>
-        <w:t>za odbieranie krótkich wiadomości. Taki sposób rozwiązania komunikacji między aplikacja w Android przysporzył się do znacznego ograniczenia używanych zasobów przez oprogramowanie działające na tym systemie.</w:t>
-      </w:r>
-    </w:p>
-    <w:p>
-      <w:pPr>
-        <w:pStyle w:val="Tekstpracy"/>
-        <w:rPr>
-          <w:lang w:eastAsia="en-US"/>
-        </w:rPr>
-      </w:pPr>
-      <w:r>
-        <w:t xml:space="preserve">Częściom badawczą mojej pracy </w:t>
-      </w:r>
-      <w:r>
-        <w:t xml:space="preserve">było </w:t>
-      </w:r>
-      <w:r>
-        <w:t>wykonanie aplikacji przedstawiającej działanie</w:t>
-      </w:r>
-      <w:r>
-        <w:t xml:space="preserve"> tego</w:t>
-      </w:r>
-      <w:r>
-        <w:t xml:space="preserve"> mechanizmu </w:t>
-      </w:r>
-      <w:r>
-        <w:t>w Androidzie. Program ten</w:t>
-      </w:r>
-      <w:r>
-        <w:t xml:space="preserve"> wykorzyst</w:t>
-      </w:r>
-      <w:r>
-        <w:t>uje</w:t>
-      </w:r>
-      <w:r>
-        <w:t xml:space="preserve"> interfejs</w:t>
-      </w:r>
-      <w:r>
-        <w:t>y programistyczne, którye</w:t>
-      </w:r>
-      <w:r>
-        <w:t>został</w:t>
-      </w:r>
-      <w:r>
-        <w:t>y</w:t>
-      </w:r>
-      <w:r>
-        <w:t xml:space="preserve"> udostępnion</w:t>
-      </w:r>
-      <w:r>
-        <w:t>e</w:t>
-      </w:r>
-      <w:r>
-        <w:t xml:space="preserve"> przez firmę</w:t>
-      </w:r>
-      <w:r>
-        <w:t xml:space="preserve"> Google. Sama aplikacja jest</w:t>
-      </w:r>
-      <w:r>
-        <w:t xml:space="preserve"> napisana w wersji standardowej języka Java. Niemniej jednak sposób, w jaki </w:t>
-      </w:r>
-      <w:r>
-        <w:lastRenderedPageBreak/>
-        <w:t>został zaprojektowany interfejs programistyczny Androida różni się od tego zaproponowanego przez Oracle. Programiści znający już podstawową edycje Javy zaczynający swoją przygodę z systemem od firmy z Mountain View muszą zapoznać się nie tylko z nazwami udostępnionych klas i metod, ale z sposobem tworzenia interfejsu użytkownika czy komunikacji między systemem</w:t>
+        <w:t>go</w:t>
       </w:r>
       <w:r>
         <w:t xml:space="preserve"> </w:t>
       </w:r>
       <w:r>
-        <w:t>a aplikacją. Z tego powodu uważam, że moja praca nie tylko zapozna</w:t>
-      </w:r>
-      <w:r>
-        <w:t>ła</w:t>
-      </w:r>
-      <w:r>
-        <w:t xml:space="preserve"> czytelnika z systemem rozsyłania i odzierania informacji w Androidzie, ale także pokaż</w:t>
-      </w:r>
-      <w:r>
-        <w:t xml:space="preserve">ała </w:t>
-      </w:r>
-      <w:r>
-        <w:br/>
-      </w:r>
-      <w:r>
-        <w:t>go</w:t>
-      </w:r>
-      <w:r>
-        <w:t xml:space="preserve"> </w:t>
-      </w:r>
-      <w:r>
         <w:t>z podstawowymi aspektami tworzenia oprogramowania na ten system.</w:t>
       </w:r>
     </w:p>
@@ -204,7 +245,19 @@
         <w:rPr>
           <w:lang w:eastAsia="en-US"/>
         </w:rPr>
-        <w:t>W części teoretycznej zostaną opisanego takie zagodnienia jak:</w:t>
+        <w:t xml:space="preserve">W części teoretycznej zostaną opisanego takie </w:t>
+      </w:r>
+      <w:r>
+        <w:rPr>
+          <w:lang w:eastAsia="en-US"/>
+        </w:rPr>
+        <w:t>zagadnienia</w:t>
+      </w:r>
+      <w:r>
+        <w:rPr>
+          <w:lang w:eastAsia="en-US"/>
+        </w:rPr>
+        <w:t xml:space="preserve"> jak:</w:t>
       </w:r>
     </w:p>
     <w:p>
@@ -222,7 +275,19 @@
         <w:rPr>
           <w:lang w:eastAsia="en-US"/>
         </w:rPr>
-        <w:t>Jak korzystać z powyszch interfejsów</w:t>
+        <w:t xml:space="preserve">Jak korzystać z </w:t>
+      </w:r>
+      <w:r>
+        <w:rPr>
+          <w:lang w:eastAsia="en-US"/>
+        </w:rPr>
+        <w:t>powyższych</w:t>
+      </w:r>
+      <w:r>
+        <w:rPr>
+          <w:lang w:eastAsia="en-US"/>
+        </w:rPr>
+        <w:t xml:space="preserve"> interfejsów</w:t>
       </w:r>
     </w:p>
     <w:p>
@@ -278,12 +343,21 @@
           <w:lang w:eastAsia="en-US"/>
         </w:rPr>
       </w:pPr>
-      <w:r>
-        <w:rPr>
-          <w:lang w:eastAsia="en-US"/>
-        </w:rPr>
-        <w:t xml:space="preserve">Klasy  poboczne (tj. </w:t>
-      </w:r>
+      <w:proofErr w:type="gramStart"/>
+      <w:r>
+        <w:rPr>
+          <w:lang w:eastAsia="en-US"/>
+        </w:rPr>
+        <w:t>Klasy  poboczne</w:t>
+      </w:r>
+      <w:proofErr w:type="gramEnd"/>
+      <w:r>
+        <w:rPr>
+          <w:lang w:eastAsia="en-US"/>
+        </w:rPr>
+        <w:t xml:space="preserve"> (tj. </w:t>
+      </w:r>
+      <w:proofErr w:type="spellStart"/>
       <w:r>
         <w:rPr>
           <w:b/>
@@ -291,6 +365,7 @@
         </w:rPr>
         <w:t>IntentFilter</w:t>
       </w:r>
+      <w:proofErr w:type="spellEnd"/>
       <w:r>
         <w:rPr>
           <w:lang w:eastAsia="en-US"/>
@@ -350,11 +425,7 @@
     </w:p>
     <w:p>
       <w:pPr>
-        <w:pStyle w:val="Heading2"/>
-        <w:tabs>
-          <w:tab w:val="clear" w:pos="360"/>
-        </w:tabs>
-        <w:ind w:hanging="432"/>
+        <w:pStyle w:val="Nagwek2"/>
       </w:pPr>
       <w:r>
         <w:t>Cele</w:t>
@@ -401,7 +472,19 @@
         <w:rPr>
           <w:lang w:eastAsia="en-US"/>
         </w:rPr>
-        <w:t xml:space="preserve"> mechanizmu komunikacji między kompomentami w systemie Android. </w:t>
+        <w:t xml:space="preserve"> mechanizmu komunikacji między </w:t>
+      </w:r>
+      <w:r>
+        <w:rPr>
+          <w:lang w:eastAsia="en-US"/>
+        </w:rPr>
+        <w:t>komponentami</w:t>
+      </w:r>
+      <w:r>
+        <w:rPr>
+          <w:lang w:eastAsia="en-US"/>
+        </w:rPr>
+        <w:t xml:space="preserve"> w systemie Android. </w:t>
       </w:r>
       <w:r>
         <w:rPr>
@@ -419,7 +502,43 @@
         <w:rPr>
           <w:lang w:eastAsia="en-US"/>
         </w:rPr>
-        <w:t xml:space="preserve">na dużą, dla sporej grupy kludzi, bariere – bariere językową. </w:t>
+        <w:t xml:space="preserve">na dużą, dla sporej grupy </w:t>
+      </w:r>
+      <w:r>
+        <w:rPr>
+          <w:lang w:eastAsia="en-US"/>
+        </w:rPr>
+        <w:t>ludzi</w:t>
+      </w:r>
+      <w:r>
+        <w:rPr>
+          <w:lang w:eastAsia="en-US"/>
+        </w:rPr>
+        <w:t xml:space="preserve">, </w:t>
+      </w:r>
+      <w:r>
+        <w:rPr>
+          <w:lang w:eastAsia="en-US"/>
+        </w:rPr>
+        <w:t>barierę</w:t>
+      </w:r>
+      <w:r>
+        <w:rPr>
+          <w:lang w:eastAsia="en-US"/>
+        </w:rPr>
+        <w:t xml:space="preserve"> – </w:t>
+      </w:r>
+      <w:r>
+        <w:rPr>
+          <w:lang w:eastAsia="en-US"/>
+        </w:rPr>
+        <w:t>barierę</w:t>
+      </w:r>
+      <w:r>
+        <w:rPr>
+          <w:lang w:eastAsia="en-US"/>
+        </w:rPr>
+        <w:t xml:space="preserve"> językową. </w:t>
       </w:r>
     </w:p>
     <w:p>
@@ -556,7 +675,43 @@
         <w:rPr>
           <w:lang w:eastAsia="en-US"/>
         </w:rPr>
-        <w:t>Te obiekty ułatwiają komunikacje miedzy kompomentami aplikacji. Trudno wyobrazić sobie scenariusz gdzie, mając na uwadze jak najmniejesze zużycie procesora i pamieci operac</w:t>
+        <w:t xml:space="preserve">Te obiekty ułatwiają komunikacje miedzy </w:t>
+      </w:r>
+      <w:r>
+        <w:rPr>
+          <w:lang w:eastAsia="en-US"/>
+        </w:rPr>
+        <w:t>komponentami</w:t>
+      </w:r>
+      <w:r>
+        <w:rPr>
+          <w:lang w:eastAsia="en-US"/>
+        </w:rPr>
+        <w:t xml:space="preserve"> aplikacji. Trudno wyobrazić sobie scenariusz gdzie, mając na uwadze jak </w:t>
+      </w:r>
+      <w:r>
+        <w:rPr>
+          <w:lang w:eastAsia="en-US"/>
+        </w:rPr>
+        <w:t>najmniejsze</w:t>
+      </w:r>
+      <w:r>
+        <w:rPr>
+          <w:lang w:eastAsia="en-US"/>
+        </w:rPr>
+        <w:t xml:space="preserve"> zużycie procesora i </w:t>
+      </w:r>
+      <w:r>
+        <w:rPr>
+          <w:lang w:eastAsia="en-US"/>
+        </w:rPr>
+        <w:t>pamięci</w:t>
+      </w:r>
+      <w:r>
+        <w:rPr>
+          <w:lang w:eastAsia="en-US"/>
+        </w:rPr>
+        <w:t xml:space="preserve"> operac</w:t>
       </w:r>
       <w:r>
         <w:rPr>
@@ -574,7 +729,19 @@
         <w:rPr>
           <w:lang w:eastAsia="en-US"/>
         </w:rPr>
-        <w:t>na jednoczestnym istnieniu dwóch programów na tym samym urządzeniu, które korzystają</w:t>
+        <w:t xml:space="preserve">na </w:t>
+      </w:r>
+      <w:r>
+        <w:rPr>
+          <w:lang w:eastAsia="en-US"/>
+        </w:rPr>
+        <w:t>jednoczesnym</w:t>
+      </w:r>
+      <w:r>
+        <w:rPr>
+          <w:lang w:eastAsia="en-US"/>
+        </w:rPr>
+        <w:t xml:space="preserve"> istnieniu dwóch programów na tym samym urządzeniu, które korzystają</w:t>
       </w:r>
       <w:r>
         <w:rPr>
@@ -614,8 +781,19 @@
         <w:rPr>
           <w:lang w:eastAsia="en-US"/>
         </w:rPr>
-        <w:lastRenderedPageBreak/>
-        <w:t>Pomniejszym celem mojej pracy dyplomowej jest przedstawienie także takich części programu pisanego pod Adroida jak:</w:t>
+        <w:t>Pomniejszym celem mojej pracy dyplomowej jest przedstawienie także takich części programu pisanego pod A</w:t>
+      </w:r>
+      <w:r>
+        <w:rPr>
+          <w:lang w:eastAsia="en-US"/>
+        </w:rPr>
+        <w:t>n</w:t>
+      </w:r>
+      <w:r>
+        <w:rPr>
+          <w:lang w:eastAsia="en-US"/>
+        </w:rPr>
+        <w:t>droida jak:</w:t>
       </w:r>
     </w:p>
     <w:p>
@@ -647,9 +825,12 @@
           <w:lang w:eastAsia="en-US"/>
         </w:rPr>
       </w:pPr>
-      <w:r>
+      <w:proofErr w:type="spellStart"/>
+      <w:r>
+        <w:lastRenderedPageBreak/>
         <w:t>Activities</w:t>
       </w:r>
+      <w:proofErr w:type="spellEnd"/>
     </w:p>
     <w:p>
       <w:pPr>
@@ -663,7 +844,19 @@
         </w:rPr>
       </w:pPr>
       <w:r>
-        <w:t>Zarządzenie i rodzaje zasodów, z ktrórych korzystają aplikacje Androidowe</w:t>
+        <w:t xml:space="preserve">Zarządzenie i rodzaje </w:t>
+      </w:r>
+      <w:r>
+        <w:t>zasobów</w:t>
+      </w:r>
+      <w:r>
+        <w:t xml:space="preserve">, z </w:t>
+      </w:r>
+      <w:r>
+        <w:t>których</w:t>
+      </w:r>
+      <w:r>
+        <w:t xml:space="preserve"> korzystają aplikacje Androidowe</w:t>
       </w:r>
     </w:p>
     <w:p>
@@ -681,8 +874,30 @@
         <w:rPr>
           <w:lang w:eastAsia="en-US"/>
         </w:rPr>
-        <w:t>Android background processing</w:t>
-      </w:r>
+        <w:t xml:space="preserve">Android </w:t>
+      </w:r>
+      <w:proofErr w:type="spellStart"/>
+      <w:r>
+        <w:rPr>
+          <w:lang w:eastAsia="en-US"/>
+        </w:rPr>
+        <w:t>background</w:t>
+      </w:r>
+      <w:proofErr w:type="spellEnd"/>
+      <w:r>
+        <w:rPr>
+          <w:lang w:eastAsia="en-US"/>
+        </w:rPr>
+        <w:t xml:space="preserve"> </w:t>
+      </w:r>
+      <w:proofErr w:type="spellStart"/>
+      <w:r>
+        <w:rPr>
+          <w:lang w:eastAsia="en-US"/>
+        </w:rPr>
+        <w:t>processing</w:t>
+      </w:r>
+      <w:proofErr w:type="spellEnd"/>
     </w:p>
     <w:p>
       <w:pPr>
@@ -699,8 +914,16 @@
         <w:rPr>
           <w:lang w:eastAsia="en-US"/>
         </w:rPr>
-        <w:t>Android pemissions</w:t>
-      </w:r>
+        <w:t xml:space="preserve">Android </w:t>
+      </w:r>
+      <w:proofErr w:type="spellStart"/>
+      <w:r>
+        <w:rPr>
+          <w:lang w:eastAsia="en-US"/>
+        </w:rPr>
+        <w:t>pemissions</w:t>
+      </w:r>
+      <w:proofErr w:type="spellEnd"/>
     </w:p>
     <w:p>
       <w:pPr>
@@ -731,7 +954,19 @@
         <w:rPr>
           <w:lang w:eastAsia="en-US"/>
         </w:rPr>
-        <w:t xml:space="preserve">są częścią sporej ilości programów mobilnych. Bez znajomości tych technologi trudno, by było </w:t>
+        <w:t xml:space="preserve">są częścią sporej ilości programów mobilnych. Bez znajomości tych </w:t>
+      </w:r>
+      <w:r>
+        <w:rPr>
+          <w:lang w:eastAsia="en-US"/>
+        </w:rPr>
+        <w:t>technologii</w:t>
+      </w:r>
+      <w:r>
+        <w:rPr>
+          <w:lang w:eastAsia="en-US"/>
+        </w:rPr>
+        <w:t xml:space="preserve"> trudno, by było </w:t>
       </w:r>
       <w:r>
         <w:rPr>
@@ -742,34 +977,65 @@
     </w:p>
     <w:p>
       <w:pPr>
-        <w:pStyle w:val="Heading2"/>
-      </w:pPr>
-      <w:r>
-        <w:t>Przegłąd literatury</w:t>
-      </w:r>
-    </w:p>
-    <w:p>
-      <w:pPr>
-        <w:pStyle w:val="Tekstpracy"/>
-        <w:rPr>
-          <w:lang w:eastAsia="en-US"/>
-        </w:rPr>
-      </w:pPr>
-      <w:r>
-        <w:rPr>
-          <w:lang w:eastAsia="en-US"/>
-        </w:rPr>
-        <w:t xml:space="preserve">Podstawowym źródłem informacji na temat tworzenia aplikacji na Androida jest jego documentacja [2]. </w:t>
-      </w:r>
-      <w:r>
-        <w:rPr>
-          <w:lang w:eastAsia="en-US"/>
-        </w:rPr>
-        <w:t>Wiedza ukazania na tej stronie internetowej jest przeżysta oraz napisana łatwym do zrozumienia językiem. Stronie nie tylko zawiera opis API</w:t>
-      </w:r>
-      <w:r>
-        <w:rPr>
-          <w:rStyle w:val="FootnoteReference"/>
+        <w:pStyle w:val="Nagwek2"/>
+      </w:pPr>
+      <w:r>
+        <w:t>Przegląd</w:t>
+      </w:r>
+      <w:r>
+        <w:t xml:space="preserve"> literatury</w:t>
+      </w:r>
+    </w:p>
+    <w:p>
+      <w:pPr>
+        <w:pStyle w:val="Tekstpracy"/>
+        <w:rPr>
+          <w:lang w:eastAsia="en-US"/>
+        </w:rPr>
+      </w:pPr>
+      <w:r>
+        <w:rPr>
+          <w:lang w:eastAsia="en-US"/>
+        </w:rPr>
+        <w:t xml:space="preserve">Podstawowym źródłem informacji na temat tworzenia aplikacji na Androida jest jego </w:t>
+      </w:r>
+      <w:proofErr w:type="spellStart"/>
+      <w:r>
+        <w:rPr>
+          <w:lang w:eastAsia="en-US"/>
+        </w:rPr>
+        <w:t>documentacja</w:t>
+      </w:r>
+      <w:proofErr w:type="spellEnd"/>
+      <w:r>
+        <w:rPr>
+          <w:lang w:eastAsia="en-US"/>
+        </w:rPr>
+        <w:t xml:space="preserve"> [2]. </w:t>
+      </w:r>
+      <w:r>
+        <w:rPr>
+          <w:lang w:eastAsia="en-US"/>
+        </w:rPr>
+        <w:t xml:space="preserve">Wiedza ukazania na tej stronie internetowej jest </w:t>
+      </w:r>
+      <w:proofErr w:type="spellStart"/>
+      <w:r>
+        <w:rPr>
+          <w:lang w:eastAsia="en-US"/>
+        </w:rPr>
+        <w:t>przeżysta</w:t>
+      </w:r>
+      <w:proofErr w:type="spellEnd"/>
+      <w:r>
+        <w:rPr>
+          <w:lang w:eastAsia="en-US"/>
+        </w:rPr>
+        <w:t xml:space="preserve"> oraz napisana łatwym do zrozumienia językiem. Stronie nie tylko zawiera opis API</w:t>
+      </w:r>
+      <w:r>
+        <w:rPr>
+          <w:rStyle w:val="Odwoanieprzypisudolnego"/>
           <w:lang w:eastAsia="en-US"/>
         </w:rPr>
         <w:footnoteReference w:id="2"/>
@@ -778,7 +1044,31 @@
         <w:rPr>
           <w:lang w:eastAsia="en-US"/>
         </w:rPr>
-        <w:t xml:space="preserve"> Androida , ale także przykłady zostasowań komponentów </w:t>
+        <w:t xml:space="preserve"> </w:t>
+      </w:r>
+      <w:r>
+        <w:rPr>
+          <w:lang w:eastAsia="en-US"/>
+        </w:rPr>
+        <w:t xml:space="preserve">Androida, </w:t>
+      </w:r>
+      <w:r>
+        <w:rPr>
+          <w:lang w:eastAsia="en-US"/>
+        </w:rPr>
+        <w:t xml:space="preserve">ale także przykłady </w:t>
+      </w:r>
+      <w:r>
+        <w:rPr>
+          <w:lang w:eastAsia="en-US"/>
+        </w:rPr>
+        <w:t>zastosowań</w:t>
+      </w:r>
+      <w:r>
+        <w:rPr>
+          <w:lang w:eastAsia="en-US"/>
+        </w:rPr>
+        <w:t xml:space="preserve"> komponentów </w:t>
       </w:r>
       <w:r>
         <w:rPr>
@@ -808,7 +1098,19 @@
         <w:rPr>
           <w:lang w:eastAsia="en-US"/>
         </w:rPr>
-        <w:t xml:space="preserve">O ile dokumentacja dostarczona przez Google jest bardzo dobrze napisana w większości obszarów, to tak niektóre nie zostały w wogóle wspomniane. </w:t>
+        <w:t xml:space="preserve">O ile dokumentacja dostarczona przez Google jest bardzo dobrze napisana w większości obszarów, to tak niektóre nie zostały w </w:t>
+      </w:r>
+      <w:r>
+        <w:rPr>
+          <w:lang w:eastAsia="en-US"/>
+        </w:rPr>
+        <w:t>ogóle</w:t>
+      </w:r>
+      <w:r>
+        <w:rPr>
+          <w:lang w:eastAsia="en-US"/>
+        </w:rPr>
+        <w:t xml:space="preserve"> wspomniane. </w:t>
       </w:r>
       <w:r>
         <w:rPr>
@@ -818,7 +1120,7 @@
       </w:r>
       <w:r>
         <w:rPr>
-          <w:rStyle w:val="FootnoteReference"/>
+          <w:rStyle w:val="Odwoanieprzypisudolnego"/>
           <w:lang w:eastAsia="en-US"/>
         </w:rPr>
         <w:footnoteReference w:id="3"/>
@@ -846,14 +1148,36 @@
         <w:rPr>
           <w:lang w:eastAsia="en-US"/>
         </w:rPr>
-        <w:t xml:space="preserve">Naszczeście to zagadnie zostało opisane przez osoby spoza firmy z </w:t>
-      </w:r>
-      <w:r>
-        <w:rPr>
-          <w:lang w:eastAsia="en-US"/>
-        </w:rPr>
-        <w:t>Mountain View</w:t>
-      </w:r>
+        <w:t>Na szczęście</w:t>
+      </w:r>
+      <w:r>
+        <w:rPr>
+          <w:lang w:eastAsia="en-US"/>
+        </w:rPr>
+        <w:t xml:space="preserve"> to zagadnie zostało opisane przez osoby spoza firmy z </w:t>
+      </w:r>
+      <w:proofErr w:type="spellStart"/>
+      <w:r>
+        <w:rPr>
+          <w:lang w:eastAsia="en-US"/>
+        </w:rPr>
+        <w:t>Mountain</w:t>
+      </w:r>
+      <w:proofErr w:type="spellEnd"/>
+      <w:r>
+        <w:rPr>
+          <w:lang w:eastAsia="en-US"/>
+        </w:rPr>
+        <w:t xml:space="preserve"> </w:t>
+      </w:r>
+      <w:proofErr w:type="spellStart"/>
+      <w:r>
+        <w:rPr>
+          <w:lang w:eastAsia="en-US"/>
+        </w:rPr>
+        <w:t>View</w:t>
+      </w:r>
+      <w:proofErr w:type="spellEnd"/>
       <w:r>
         <w:rPr>
           <w:lang w:eastAsia="en-US"/>
@@ -873,7 +1197,13 @@
         <w:rPr>
           <w:lang w:eastAsia="en-US"/>
         </w:rPr>
-        <w:t>O ile wiedza na temat tworzenia aplikacji działający na Androidzie dostępną w Internecie jest duża i najczęściej darmowa</w:t>
+        <w:t>O ile wiedza na</w:t>
+      </w:r>
+      <w:r>
+        <w:rPr>
+          <w:lang w:eastAsia="en-US"/>
+        </w:rPr>
+        <w:t xml:space="preserve"> temat tworzenia aplikacji działający na Androidzie dostępną w Internecie jest duża i najczęściej darmowa</w:t>
       </w:r>
       <w:r>
         <w:rPr>
@@ -891,55 +1221,63 @@
         <w:rPr>
           <w:lang w:eastAsia="en-US"/>
         </w:rPr>
-        <w:t xml:space="preserve">Internetu w poszukiwaniu dobrej jakości artykułu na temat nas interesujący jest czasami ogromny, dlatego istnienie książek z tej domeny nauki jest bardzo potrzebny. Jednym z najlepszych podręczników </w:t>
+        <w:t xml:space="preserve">Internetu w poszukiwaniu </w:t>
+      </w:r>
+      <w:proofErr w:type="gramStart"/>
+      <w:r>
+        <w:rPr>
+          <w:lang w:eastAsia="en-US"/>
+        </w:rPr>
+        <w:t>dobrej jakości</w:t>
+      </w:r>
+      <w:proofErr w:type="gramEnd"/>
+      <w:r>
+        <w:rPr>
+          <w:lang w:eastAsia="en-US"/>
+        </w:rPr>
+        <w:t xml:space="preserve"> artykułu na temat nas interesujący jest czasami ogromny, dlatego istnienie książek z tej domeny nauki jest bardzo potrzebny. Jednym z najlepszych podręczników mówiących o programowaniu na Androida </w:t>
+      </w:r>
+      <w:r>
+        <w:rPr>
+          <w:lang w:eastAsia="en-US"/>
+        </w:rPr>
+        <w:t xml:space="preserve">mim zdaniem należy wolumen autorstwa </w:t>
+      </w:r>
+      <w:r>
+        <w:rPr>
+          <w:lang w:eastAsia="en-US"/>
+        </w:rPr>
+        <w:t>Reto Meier</w:t>
+      </w:r>
+      <w:r>
+        <w:rPr>
+          <w:lang w:eastAsia="en-US"/>
+        </w:rPr>
+        <w:t xml:space="preserve"> [5]. </w:t>
+      </w:r>
+      <w:r>
+        <w:rPr>
+          <w:lang w:eastAsia="en-US"/>
+        </w:rPr>
+        <w:t xml:space="preserve">Książka </w:t>
+      </w:r>
+      <w:r>
+        <w:rPr>
+          <w:lang w:eastAsia="en-US"/>
+        </w:rPr>
+        <w:t xml:space="preserve">ta to jeden z najlepszych </w:t>
+      </w:r>
+      <w:r>
+        <w:rPr>
+          <w:lang w:eastAsia="en-US"/>
+        </w:rPr>
+        <w:t xml:space="preserve">kompendiów wiedzy </w:t>
       </w:r>
       <w:r>
         <w:rPr>
           <w:lang w:eastAsia="en-US"/>
         </w:rPr>
         <w:lastRenderedPageBreak/>
-        <w:t xml:space="preserve">mówiących o programowaniu na Androida </w:t>
-      </w:r>
-      <w:r>
-        <w:rPr>
-          <w:lang w:eastAsia="en-US"/>
-        </w:rPr>
-        <w:t xml:space="preserve">mim zdaniem należy wolumen autorstwa </w:t>
-      </w:r>
-      <w:r>
-        <w:rPr>
-          <w:lang w:eastAsia="en-US"/>
-        </w:rPr>
-        <w:t>Reto Meier</w:t>
-      </w:r>
-      <w:r>
-        <w:rPr>
-          <w:lang w:eastAsia="en-US"/>
-        </w:rPr>
-        <w:t xml:space="preserve"> [5]. </w:t>
-      </w:r>
-      <w:r>
-        <w:rPr>
-          <w:lang w:eastAsia="en-US"/>
-        </w:rPr>
-        <w:t xml:space="preserve">Książka </w:t>
-      </w:r>
-      <w:r>
-        <w:rPr>
-          <w:lang w:eastAsia="en-US"/>
-        </w:rPr>
-        <w:t xml:space="preserve">ta to jeden z najlepszych </w:t>
-      </w:r>
-      <w:r>
-        <w:rPr>
-          <w:lang w:eastAsia="en-US"/>
-        </w:rPr>
-        <w:t xml:space="preserve">kompendiów wiedzy </w:t>
-      </w:r>
-      <w:r>
-        <w:rPr>
-          <w:lang w:eastAsia="en-US"/>
-        </w:rPr>
         <w:t>zawartej jednym podręcznym opakowaniu</w:t>
       </w:r>
       <w:r>
@@ -1003,38 +1341,60 @@
         <w:rPr>
           <w:lang w:eastAsia="en-US"/>
         </w:rPr>
-        <w:t xml:space="preserve"> trudno o dobry po</w:t>
-      </w:r>
-      <w:r>
-        <w:rPr>
-          <w:lang w:eastAsia="en-US"/>
-        </w:rPr>
-        <w:t>d</w:t>
-      </w:r>
-      <w:r>
-        <w:rPr>
-          <w:lang w:eastAsia="en-US"/>
-        </w:rPr>
-        <w:t>r</w:t>
-      </w:r>
-      <w:r>
-        <w:rPr>
-          <w:lang w:eastAsia="en-US"/>
-        </w:rPr>
-        <w:t xml:space="preserve">ecznik traktujący o tworzeniu aplikacji na Androida. </w:t>
-      </w:r>
-      <w:r>
-        <w:rPr>
-          <w:lang w:eastAsia="en-US"/>
-        </w:rPr>
-        <w:t xml:space="preserve">Najbliżej mianu „kompedium wiedzy” jest przetłumaczona książka autorstwa </w:t>
-      </w:r>
-      <w:r>
-        <w:rPr>
-          <w:lang w:eastAsia="en-US"/>
-        </w:rPr>
-        <w:t>Shane Conder</w:t>
-      </w:r>
+        <w:t xml:space="preserve"> trudno o dobry </w:t>
+      </w:r>
+      <w:r>
+        <w:rPr>
+          <w:lang w:eastAsia="en-US"/>
+        </w:rPr>
+        <w:t>podręcznik</w:t>
+      </w:r>
+      <w:r>
+        <w:rPr>
+          <w:lang w:eastAsia="en-US"/>
+        </w:rPr>
+        <w:t xml:space="preserve"> traktujący o tworzeniu aplikacji na Androida. </w:t>
+      </w:r>
+      <w:r>
+        <w:rPr>
+          <w:lang w:eastAsia="en-US"/>
+        </w:rPr>
+        <w:t>Najbliżej mianu „</w:t>
+      </w:r>
+      <w:r>
+        <w:rPr>
+          <w:lang w:eastAsia="en-US"/>
+        </w:rPr>
+        <w:t>kompendium</w:t>
+      </w:r>
+      <w:r>
+        <w:rPr>
+          <w:lang w:eastAsia="en-US"/>
+        </w:rPr>
+        <w:t xml:space="preserve"> wiedzy” jest przetłumaczona książka autorstwa </w:t>
+      </w:r>
+      <w:proofErr w:type="spellStart"/>
+      <w:r>
+        <w:rPr>
+          <w:lang w:eastAsia="en-US"/>
+        </w:rPr>
+        <w:t>Shane</w:t>
+      </w:r>
+      <w:proofErr w:type="spellEnd"/>
+      <w:r>
+        <w:rPr>
+          <w:lang w:eastAsia="en-US"/>
+        </w:rPr>
+        <w:t xml:space="preserve"> </w:t>
+      </w:r>
+      <w:proofErr w:type="spellStart"/>
+      <w:r>
+        <w:rPr>
+          <w:lang w:eastAsia="en-US"/>
+        </w:rPr>
+        <w:t>Conder</w:t>
+      </w:r>
+      <w:proofErr w:type="spellEnd"/>
       <w:r>
         <w:rPr>
           <w:lang w:eastAsia="en-US"/>
@@ -1045,8 +1405,30 @@
         <w:rPr>
           <w:lang w:eastAsia="en-US"/>
         </w:rPr>
-        <w:t xml:space="preserve"> Lauren Darcey</w:t>
-      </w:r>
+        <w:t xml:space="preserve"> </w:t>
+      </w:r>
+      <w:proofErr w:type="spellStart"/>
+      <w:r>
+        <w:rPr>
+          <w:lang w:eastAsia="en-US"/>
+        </w:rPr>
+        <w:t>Lauren</w:t>
+      </w:r>
+      <w:proofErr w:type="spellEnd"/>
+      <w:r>
+        <w:rPr>
+          <w:lang w:eastAsia="en-US"/>
+        </w:rPr>
+        <w:t xml:space="preserve"> </w:t>
+      </w:r>
+      <w:proofErr w:type="spellStart"/>
+      <w:r>
+        <w:rPr>
+          <w:lang w:eastAsia="en-US"/>
+        </w:rPr>
+        <w:t>Darcey</w:t>
+      </w:r>
+      <w:proofErr w:type="spellEnd"/>
       <w:r>
         <w:rPr>
           <w:lang w:eastAsia="en-US"/>
@@ -1068,7 +1450,7 @@
     </w:p>
     <w:p>
       <w:pPr>
-        <w:pStyle w:val="Heading2"/>
+        <w:pStyle w:val="Nagwek2"/>
       </w:pPr>
       <w:r>
         <w:t>Układ pracy</w:t>
@@ -1085,40 +1467,112 @@
         <w:rPr>
           <w:lang w:eastAsia="en-US"/>
         </w:rPr>
-        <w:t xml:space="preserve">Tematem pracy jest mechanizm rozsyłania informacji o zdarzeniacch </w:t>
+        <w:t>Tematem prac</w:t>
+      </w:r>
+      <w:r>
+        <w:rPr>
+          <w:lang w:eastAsia="en-US"/>
+        </w:rPr>
+        <w:t>y jest mechanizm rozsyłania info</w:t>
+      </w:r>
+      <w:r>
+        <w:rPr>
+          <w:lang w:eastAsia="en-US"/>
+        </w:rPr>
+        <w:t xml:space="preserve">rmacji o </w:t>
+      </w:r>
+      <w:r>
+        <w:rPr>
+          <w:lang w:eastAsia="en-US"/>
+        </w:rPr>
+        <w:t>zdarzeniach</w:t>
+      </w:r>
+      <w:r>
+        <w:rPr>
+          <w:lang w:eastAsia="en-US"/>
+        </w:rPr>
+        <w:t xml:space="preserve"> </w:t>
       </w:r>
       <w:r>
         <w:rPr>
           <w:lang w:eastAsia="en-US"/>
         </w:rPr>
         <w:br/>
-        <w:t xml:space="preserve">w systemie Android, a głownym cele mojewj pracy jest przedstawienie tego problemu w języku polskim. W pierwszym rozdziale zawiera wstęp i cele pracy dyplomowej. </w:t>
-      </w:r>
-    </w:p>
-    <w:p>
-      <w:pPr>
-        <w:pStyle w:val="Tekstpracy"/>
-        <w:rPr>
-          <w:lang w:eastAsia="en-US"/>
-        </w:rPr>
-      </w:pPr>
-      <w:r>
-        <w:rPr>
-          <w:lang w:eastAsia="en-US"/>
-        </w:rPr>
-        <w:t xml:space="preserve">Drugi rozdział to przedstawienie podstawowych informacji potrzebnych do przedstawienia tytułowego mechanizmu. Ta część pracy zawiera </w:t>
-      </w:r>
-      <w:r>
-        <w:rPr>
-          <w:lang w:eastAsia="en-US"/>
-        </w:rPr>
-        <w:t>między innymi</w:t>
-      </w:r>
-      <w:r>
-        <w:rPr>
-          <w:lang w:eastAsia="en-US"/>
-        </w:rPr>
-        <w:t xml:space="preserve"> wiedzę na tenmat:</w:t>
+        <w:t xml:space="preserve">w systemie Android, a </w:t>
+      </w:r>
+      <w:r>
+        <w:rPr>
+          <w:lang w:eastAsia="en-US"/>
+        </w:rPr>
+        <w:t>głównym</w:t>
+      </w:r>
+      <w:r>
+        <w:rPr>
+          <w:lang w:eastAsia="en-US"/>
+        </w:rPr>
+        <w:t xml:space="preserve"> cele </w:t>
+      </w:r>
+      <w:r>
+        <w:rPr>
+          <w:lang w:eastAsia="en-US"/>
+        </w:rPr>
+        <w:t>mojej</w:t>
+      </w:r>
+      <w:r>
+        <w:rPr>
+          <w:lang w:eastAsia="en-US"/>
+        </w:rPr>
+        <w:t xml:space="preserve"> pracy jest przedstawienie tego problemu w języku polskim. W pierwszym rozdziale zawiera wstęp i cele pracy dyplomowej. </w:t>
+      </w:r>
+    </w:p>
+    <w:p>
+      <w:pPr>
+        <w:pStyle w:val="Tekstpracy"/>
+        <w:rPr>
+          <w:lang w:eastAsia="en-US"/>
+        </w:rPr>
+      </w:pPr>
+      <w:r>
+        <w:rPr>
+          <w:lang w:eastAsia="en-US"/>
+        </w:rPr>
+        <w:t xml:space="preserve">Drugi rozdział to przedstawienie podstawowych informacji potrzebnych </w:t>
+      </w:r>
+      <w:r>
+        <w:rPr>
+          <w:lang w:eastAsia="en-US"/>
+        </w:rPr>
+        <w:br/>
+      </w:r>
+      <w:r>
+        <w:rPr>
+          <w:lang w:eastAsia="en-US"/>
+        </w:rPr>
+        <w:t xml:space="preserve">do </w:t>
+      </w:r>
+      <w:r>
+        <w:rPr>
+          <w:lang w:eastAsia="en-US"/>
+        </w:rPr>
+        <w:t>opisu</w:t>
+      </w:r>
+      <w:r>
+        <w:rPr>
+          <w:lang w:eastAsia="en-US"/>
+        </w:rPr>
+        <w:t xml:space="preserve"> tytułowego mechanizmu. Ta część pracy zawiera między innymi wiedzę na </w:t>
+      </w:r>
+      <w:r>
+        <w:rPr>
+          <w:lang w:eastAsia="en-US"/>
+        </w:rPr>
+        <w:t>temat</w:t>
+      </w:r>
+      <w:r>
+        <w:rPr>
+          <w:lang w:eastAsia="en-US"/>
+        </w:rPr>
+        <w:t>:</w:t>
       </w:r>
     </w:p>
     <w:p>
@@ -1136,7 +1590,19 @@
         <w:rPr>
           <w:lang w:eastAsia="en-US"/>
         </w:rPr>
-        <w:t>Manifectu aplikacji Androidowej</w:t>
+        <w:t>Manife</w:t>
+      </w:r>
+      <w:r>
+        <w:rPr>
+          <w:lang w:eastAsia="en-US"/>
+        </w:rPr>
+        <w:t>s</w:t>
+      </w:r>
+      <w:r>
+        <w:rPr>
+          <w:lang w:eastAsia="en-US"/>
+        </w:rPr>
+        <w:t>tu aplikacji Androidowej</w:t>
       </w:r>
     </w:p>
     <w:p>
@@ -1154,7 +1620,7 @@
         <w:rPr>
           <w:lang w:eastAsia="en-US"/>
         </w:rPr>
-        <w:t>Zasobów, które używa aplikancja pod Androida</w:t>
+        <w:t>Zasobów, które używa aplikacja pod Androida</w:t>
       </w:r>
     </w:p>
     <w:p>
@@ -1172,31 +1638,585 @@
         <w:rPr>
           <w:lang w:eastAsia="en-US"/>
         </w:rPr>
-        <w:t>Uprawnień, które może użyskać program</w:t>
-      </w:r>
-    </w:p>
-    <w:p>
-      <w:pPr>
-        <w:pStyle w:val="Tekstpracy"/>
-        <w:rPr>
-          <w:lang w:eastAsia="en-US"/>
-        </w:rPr>
-      </w:pPr>
-      <w:r>
-        <w:rPr>
-          <w:lang w:eastAsia="en-US"/>
-        </w:rPr>
-        <w:t xml:space="preserve">W trzecim rozdziale zostaw opisany tytułowy mechanizm. </w:t>
-      </w:r>
+        <w:t xml:space="preserve">Uprawnień, które może </w:t>
+      </w:r>
+      <w:r>
+        <w:rPr>
+          <w:lang w:eastAsia="en-US"/>
+        </w:rPr>
+        <w:t>uzyskać</w:t>
+      </w:r>
+      <w:r>
+        <w:rPr>
+          <w:lang w:eastAsia="en-US"/>
+        </w:rPr>
+        <w:t xml:space="preserve"> program</w:t>
+      </w:r>
+    </w:p>
+    <w:p>
+      <w:pPr>
+        <w:pStyle w:val="Tekstpracy"/>
+        <w:rPr>
+          <w:lang w:eastAsia="en-US"/>
+        </w:rPr>
+      </w:pPr>
+      <w:r>
+        <w:rPr>
+          <w:lang w:eastAsia="en-US"/>
+        </w:rPr>
+        <w:t>W trzecim rozdziale został</w:t>
+      </w:r>
+      <w:r>
+        <w:rPr>
+          <w:lang w:eastAsia="en-US"/>
+        </w:rPr>
+        <w:t xml:space="preserve"> opisany tytułowy mechanizm. </w:t>
+      </w:r>
+      <w:r>
+        <w:rPr>
+          <w:lang w:eastAsia="en-US"/>
+        </w:rPr>
+        <w:t>Informacje w nim zawarte dotyczą:</w:t>
+      </w:r>
+    </w:p>
+    <w:p>
+      <w:pPr>
+        <w:pStyle w:val="Tekstpracy"/>
+        <w:numPr>
+          <w:ilvl w:val="0"/>
+          <w:numId w:val="7"/>
+        </w:numPr>
+        <w:rPr>
+          <w:lang w:eastAsia="en-US"/>
+        </w:rPr>
+      </w:pPr>
+      <w:r>
+        <w:rPr>
+          <w:lang w:eastAsia="en-US"/>
+        </w:rPr>
+        <w:t xml:space="preserve">Tworzenia, używania obiektów klas </w:t>
+      </w:r>
+      <w:r>
+        <w:rPr>
+          <w:b/>
+          <w:lang w:eastAsia="en-US"/>
+        </w:rPr>
+        <w:t xml:space="preserve">Intent </w:t>
+      </w:r>
+      <w:r>
+        <w:rPr>
+          <w:lang w:eastAsia="en-US"/>
+        </w:rPr>
+        <w:t xml:space="preserve">oraz </w:t>
+      </w:r>
+      <w:r>
+        <w:rPr>
+          <w:b/>
+          <w:lang w:eastAsia="en-US"/>
+        </w:rPr>
+        <w:t>BroadcastRecaiver</w:t>
+      </w:r>
+      <w:r>
+        <w:rPr>
+          <w:lang w:eastAsia="en-US"/>
+        </w:rPr>
+        <w:t xml:space="preserve"> </w:t>
+      </w:r>
+    </w:p>
+    <w:p>
+      <w:pPr>
+        <w:pStyle w:val="Tekstpracy"/>
+        <w:numPr>
+          <w:ilvl w:val="0"/>
+          <w:numId w:val="7"/>
+        </w:numPr>
+        <w:rPr>
+          <w:lang w:eastAsia="en-US"/>
+        </w:rPr>
+      </w:pPr>
+      <w:r>
+        <w:rPr>
+          <w:lang w:eastAsia="en-US"/>
+        </w:rPr>
+        <w:t xml:space="preserve">Opisu identyfikacji </w:t>
+      </w:r>
+      <w:r>
+        <w:rPr>
+          <w:b/>
+          <w:lang w:eastAsia="en-US"/>
+        </w:rPr>
+        <w:t>BroadcastReceivera</w:t>
+      </w:r>
+      <w:r>
+        <w:rPr>
+          <w:lang w:eastAsia="en-US"/>
+        </w:rPr>
+        <w:t xml:space="preserve"> przez system.</w:t>
+      </w:r>
+    </w:p>
+    <w:p>
+      <w:pPr>
+        <w:pStyle w:val="Tekstpracy"/>
+        <w:numPr>
+          <w:ilvl w:val="0"/>
+          <w:numId w:val="7"/>
+        </w:numPr>
+        <w:rPr>
+          <w:lang w:eastAsia="en-US"/>
+        </w:rPr>
+      </w:pPr>
+      <w:r>
+        <w:rPr>
+          <w:lang w:eastAsia="en-US"/>
+        </w:rPr>
+        <w:t>Zasięgu nadajnika oraz odbiornika</w:t>
+      </w:r>
+    </w:p>
+    <w:p>
+      <w:pPr>
+        <w:pStyle w:val="Tekstpracy"/>
+        <w:numPr>
+          <w:ilvl w:val="0"/>
+          <w:numId w:val="7"/>
+        </w:numPr>
+        <w:rPr>
+          <w:lang w:eastAsia="en-US"/>
+        </w:rPr>
+      </w:pPr>
+      <w:r>
+        <w:rPr>
+          <w:lang w:eastAsia="en-US"/>
+        </w:rPr>
+        <w:t>Natywnych akcji Androida</w:t>
+      </w:r>
+    </w:p>
+    <w:p>
+      <w:pPr>
+        <w:pStyle w:val="Tekstpracy"/>
+        <w:rPr>
+          <w:lang w:eastAsia="en-US"/>
+        </w:rPr>
+      </w:pPr>
+      <w:r>
+        <w:rPr>
+          <w:lang w:eastAsia="en-US"/>
+        </w:rPr>
+        <w:t xml:space="preserve">Czwarty rozdział to opis programu napisanego na potrzeby pracy. Zostało tan opisane </w:t>
+      </w:r>
+      <w:r>
+        <w:rPr>
+          <w:lang w:eastAsia="en-US"/>
+        </w:rPr>
+        <w:t>architektura</w:t>
+      </w:r>
+      <w:r>
+        <w:rPr>
+          <w:lang w:eastAsia="en-US"/>
+        </w:rPr>
+        <w:t xml:space="preserve"> apli</w:t>
+      </w:r>
+      <w:r>
+        <w:rPr>
+          <w:lang w:eastAsia="en-US"/>
+        </w:rPr>
+        <w:t>kacji oraz przykładowe jej zastosowanie.</w:t>
+      </w:r>
+    </w:p>
+    <w:p>
+      <w:pPr>
+        <w:pStyle w:val="Tekstpracy"/>
+        <w:rPr>
+          <w:lang w:eastAsia="en-US"/>
+        </w:rPr>
+      </w:pPr>
+      <w:r>
+        <w:rPr>
+          <w:lang w:eastAsia="en-US"/>
+        </w:rPr>
+        <w:t xml:space="preserve">Ostatnim rozdziałem jest </w:t>
+      </w:r>
+      <w:r>
+        <w:rPr>
+          <w:lang w:eastAsia="en-US"/>
+        </w:rPr>
+        <w:t>podsumowanie</w:t>
+      </w:r>
+      <w:r>
+        <w:rPr>
+          <w:lang w:eastAsia="en-US"/>
+        </w:rPr>
+        <w:t xml:space="preserve">, w którym </w:t>
+      </w:r>
+      <w:r>
+        <w:rPr>
+          <w:lang w:eastAsia="en-US"/>
+        </w:rPr>
+        <w:t xml:space="preserve">zaprezentowano rezultaty pracy. Wynika z nich przede wszystkim, że bez mechanizmu </w:t>
+      </w:r>
+      <w:proofErr w:type="spellStart"/>
+      <w:r>
+        <w:rPr>
+          <w:b/>
+          <w:lang w:eastAsia="en-US"/>
+        </w:rPr>
+        <w:t>Intentów</w:t>
+      </w:r>
+      <w:proofErr w:type="spellEnd"/>
+      <w:r>
+        <w:rPr>
+          <w:b/>
+          <w:lang w:eastAsia="en-US"/>
+        </w:rPr>
+        <w:t xml:space="preserve"> </w:t>
+      </w:r>
+      <w:r>
+        <w:rPr>
+          <w:lang w:eastAsia="en-US"/>
+        </w:rPr>
+        <w:t xml:space="preserve">oraz </w:t>
+      </w:r>
+      <w:proofErr w:type="spellStart"/>
+      <w:r>
+        <w:rPr>
+          <w:b/>
+          <w:lang w:eastAsia="en-US"/>
+        </w:rPr>
+        <w:t>BroadcastReveiverów</w:t>
+      </w:r>
+      <w:proofErr w:type="spellEnd"/>
+      <w:r>
+        <w:rPr>
+          <w:lang w:eastAsia="en-US"/>
+        </w:rPr>
+        <w:t xml:space="preserve"> aplikacje pisane pod Androida wymagałyby urządzeń </w:t>
+      </w:r>
+      <w:r>
+        <w:rPr>
+          <w:lang w:eastAsia="en-US"/>
+        </w:rPr>
+        <w:br/>
+      </w:r>
+      <w:r>
+        <w:rPr>
+          <w:lang w:eastAsia="en-US"/>
+        </w:rPr>
+        <w:lastRenderedPageBreak/>
+        <w:t xml:space="preserve">z dużo ilością pamięci operacyjnej oraz szybkim procesorem. Głównym rezultatem pracy jest ukazanie wad i zalet mechanizmu rozsyłania informacji </w:t>
+      </w:r>
+      <w:r>
+        <w:rPr>
+          <w:lang w:eastAsia="en-US"/>
+        </w:rPr>
+        <w:br/>
+        <w:t xml:space="preserve">o zdarzaniach w systemie od firmy Google oraz jego opis w języku polskim. </w:t>
+      </w:r>
+    </w:p>
+    <w:p>
+      <w:pPr>
+        <w:pStyle w:val="Tekstpracy"/>
+        <w:rPr>
+          <w:lang w:eastAsia="en-US"/>
+        </w:rPr>
+      </w:pPr>
+    </w:p>
+    <w:p>
+      <w:pPr>
+        <w:pStyle w:val="Tekstpracy"/>
+        <w:rPr>
+          <w:lang w:eastAsia="en-US"/>
+        </w:rPr>
+      </w:pPr>
+    </w:p>
+    <w:p>
+      <w:pPr>
+        <w:pStyle w:val="Tekstpracy"/>
+        <w:rPr>
+          <w:lang w:eastAsia="en-US"/>
+        </w:rPr>
+      </w:pPr>
+    </w:p>
+    <w:p>
+      <w:pPr>
+        <w:pStyle w:val="Tekstpracy"/>
+        <w:rPr>
+          <w:lang w:eastAsia="en-US"/>
+        </w:rPr>
+      </w:pPr>
+    </w:p>
+    <w:p>
+      <w:pPr>
+        <w:pStyle w:val="Tekstpracy"/>
+        <w:rPr>
+          <w:lang w:eastAsia="en-US"/>
+        </w:rPr>
+      </w:pPr>
+    </w:p>
+    <w:p>
+      <w:pPr>
+        <w:pStyle w:val="Tekstpracy"/>
+        <w:rPr>
+          <w:lang w:eastAsia="en-US"/>
+        </w:rPr>
+      </w:pPr>
+    </w:p>
+    <w:p>
+      <w:pPr>
+        <w:pStyle w:val="Tekstpracy"/>
+        <w:rPr>
+          <w:lang w:eastAsia="en-US"/>
+        </w:rPr>
+      </w:pPr>
+    </w:p>
+    <w:p>
+      <w:pPr>
+        <w:pStyle w:val="Tekstpracy"/>
+        <w:rPr>
+          <w:lang w:eastAsia="en-US"/>
+        </w:rPr>
+      </w:pPr>
+    </w:p>
+    <w:p>
+      <w:pPr>
+        <w:pStyle w:val="Tekstpracy"/>
+        <w:rPr>
+          <w:lang w:eastAsia="en-US"/>
+        </w:rPr>
+      </w:pPr>
+    </w:p>
+    <w:p>
+      <w:pPr>
+        <w:pStyle w:val="Tekstpracy"/>
+        <w:rPr>
+          <w:lang w:eastAsia="en-US"/>
+        </w:rPr>
+      </w:pPr>
+    </w:p>
+    <w:p>
+      <w:pPr>
+        <w:pStyle w:val="Tekstpracy"/>
+        <w:rPr>
+          <w:lang w:eastAsia="en-US"/>
+        </w:rPr>
+      </w:pPr>
+    </w:p>
+    <w:p>
+      <w:pPr>
+        <w:pStyle w:val="Tekstpracy"/>
+        <w:rPr>
+          <w:lang w:eastAsia="en-US"/>
+        </w:rPr>
+      </w:pPr>
+    </w:p>
+    <w:p>
+      <w:pPr>
+        <w:pStyle w:val="Tekstpracy"/>
+        <w:rPr>
+          <w:lang w:eastAsia="en-US"/>
+        </w:rPr>
+      </w:pPr>
+    </w:p>
+    <w:p>
+      <w:pPr>
+        <w:pStyle w:val="Tekstpracy"/>
+        <w:rPr>
+          <w:lang w:eastAsia="en-US"/>
+        </w:rPr>
+      </w:pPr>
+    </w:p>
+    <w:p>
+      <w:pPr>
+        <w:pStyle w:val="Tekstpracy"/>
+        <w:rPr>
+          <w:lang w:eastAsia="en-US"/>
+        </w:rPr>
+      </w:pPr>
+    </w:p>
+    <w:p>
+      <w:pPr>
+        <w:pStyle w:val="Tekstpracy"/>
+        <w:rPr>
+          <w:lang w:eastAsia="en-US"/>
+        </w:rPr>
+      </w:pPr>
+    </w:p>
+    <w:p>
+      <w:pPr>
+        <w:pStyle w:val="Tekstpracy"/>
+        <w:rPr>
+          <w:lang w:eastAsia="en-US"/>
+        </w:rPr>
+      </w:pPr>
+    </w:p>
+    <w:p>
+      <w:pPr>
+        <w:pStyle w:val="Tekstpracy"/>
+        <w:rPr>
+          <w:lang w:eastAsia="en-US"/>
+        </w:rPr>
+      </w:pPr>
+    </w:p>
+    <w:p>
+      <w:pPr>
+        <w:pStyle w:val="Tekstpracy"/>
+        <w:rPr>
+          <w:lang w:eastAsia="en-US"/>
+        </w:rPr>
+      </w:pPr>
+    </w:p>
+    <w:p>
+      <w:pPr>
+        <w:pStyle w:val="Tekstpracy"/>
+        <w:rPr>
+          <w:lang w:eastAsia="en-US"/>
+        </w:rPr>
+      </w:pPr>
+    </w:p>
+    <w:p>
+      <w:pPr>
+        <w:pStyle w:val="Tekstpracy"/>
+        <w:rPr>
+          <w:lang w:eastAsia="en-US"/>
+        </w:rPr>
+      </w:pPr>
+    </w:p>
+    <w:p>
+      <w:pPr>
+        <w:pStyle w:val="Tekstpracy"/>
+        <w:rPr>
+          <w:lang w:eastAsia="en-US"/>
+        </w:rPr>
+      </w:pPr>
+    </w:p>
+    <w:p>
+      <w:pPr>
+        <w:pStyle w:val="Tekstpracy"/>
+        <w:rPr>
+          <w:lang w:eastAsia="en-US"/>
+        </w:rPr>
+      </w:pPr>
+    </w:p>
+    <w:p>
+      <w:pPr>
+        <w:pStyle w:val="Tekstpracy"/>
+        <w:rPr>
+          <w:lang w:eastAsia="en-US"/>
+        </w:rPr>
+      </w:pPr>
+    </w:p>
+    <w:p>
+      <w:pPr>
+        <w:pStyle w:val="Tekstpracy"/>
+        <w:rPr>
+          <w:lang w:eastAsia="en-US"/>
+        </w:rPr>
+      </w:pPr>
+    </w:p>
+    <w:p>
+      <w:pPr>
+        <w:pStyle w:val="Tekstpracy"/>
+        <w:rPr>
+          <w:lang w:eastAsia="en-US"/>
+        </w:rPr>
+      </w:pPr>
+    </w:p>
+    <w:p>
+      <w:pPr>
+        <w:pStyle w:val="Tekstpracy"/>
+        <w:rPr>
+          <w:lang w:eastAsia="en-US"/>
+        </w:rPr>
+      </w:pPr>
+    </w:p>
+    <w:p>
+      <w:pPr>
+        <w:pStyle w:val="Tekstpracy"/>
+        <w:rPr>
+          <w:lang w:eastAsia="en-US"/>
+        </w:rPr>
+      </w:pPr>
+    </w:p>
+    <w:p>
+      <w:pPr>
+        <w:pStyle w:val="Nagwek1"/>
+      </w:pPr>
+      <w:r>
+        <w:lastRenderedPageBreak/>
+        <w:t>Podstawowe informacje o Androidzie</w:t>
+      </w:r>
+    </w:p>
+    <w:p>
+      <w:pPr>
+        <w:pStyle w:val="Akapitzlist"/>
+        <w:keepNext/>
+        <w:keepLines/>
+        <w:numPr>
+          <w:ilvl w:val="0"/>
+          <w:numId w:val="9"/>
+        </w:numPr>
+        <w:spacing w:before="200" w:after="240" w:line="276" w:lineRule="auto"/>
+        <w:jc w:val="both"/>
+        <w:outlineLvl w:val="1"/>
+        <w:rPr>
+          <w:rFonts w:eastAsiaTheme="majorEastAsia"/>
+          <w:b/>
+          <w:bCs/>
+          <w:vanish/>
+          <w:sz w:val="32"/>
+          <w:szCs w:val="26"/>
+          <w:lang w:eastAsia="en-US"/>
+        </w:rPr>
+      </w:pPr>
+    </w:p>
+    <w:p>
+      <w:pPr>
+        <w:pStyle w:val="Akapitzlist"/>
+        <w:keepNext/>
+        <w:keepLines/>
+        <w:numPr>
+          <w:ilvl w:val="0"/>
+          <w:numId w:val="9"/>
+        </w:numPr>
+        <w:spacing w:before="200" w:after="240" w:line="276" w:lineRule="auto"/>
+        <w:jc w:val="both"/>
+        <w:outlineLvl w:val="1"/>
+        <w:rPr>
+          <w:rFonts w:eastAsiaTheme="majorEastAsia"/>
+          <w:b/>
+          <w:bCs/>
+          <w:vanish/>
+          <w:sz w:val="32"/>
+          <w:szCs w:val="26"/>
+          <w:lang w:eastAsia="en-US"/>
+        </w:rPr>
+      </w:pPr>
+    </w:p>
+    <w:p>
+      <w:pPr>
+        <w:pStyle w:val="Nagwek2"/>
+        <w:numPr>
+          <w:ilvl w:val="1"/>
+          <w:numId w:val="9"/>
+        </w:numPr>
+      </w:pPr>
+      <w:r>
+        <w:t>Historia Androida</w:t>
+      </w:r>
+    </w:p>
+    <w:p>
+      <w:pPr>
+        <w:pStyle w:val="Tekstpracy"/>
+        <w:rPr>
+          <w:lang w:eastAsia="en-US"/>
+        </w:rPr>
+      </w:pPr>
       <w:bookmarkStart w:id="2" w:name="_GoBack"/>
       <w:bookmarkEnd w:id="2"/>
     </w:p>
     <w:sectPr>
-      <w:footerReference w:type="default" r:id="rId9"/>
-      <w:footerReference w:type="first" r:id="rId10"/>
+      <w:footerReference w:type="default" r:id="rId8"/>
+      <w:footerReference w:type="first" r:id="rId9"/>
       <w:pgSz w:w="11906" w:h="16838" w:code="9"/>
       <w:pgMar w:top="1985" w:right="1985" w:bottom="1985" w:left="1985" w:header="709" w:footer="505" w:gutter="0"/>
-      <w:pgNumType w:start="2"/>
       <w:cols w:space="708"/>
       <w:titlePg/>
       <w:docGrid w:linePitch="360"/>
@@ -1206,7 +2226,7 @@
 </file>
 
 <file path=word/endnotes.xml><?xml version="1.0" encoding="utf-8"?>
-<w:endnotes xmlns:wpc="http://schemas.microsoft.com/office/word/2010/wordprocessingCanvas" xmlns:mc="http://schemas.openxmlformats.org/markup-compatibility/2006" xmlns:o="urn:schemas-microsoft-com:office:office" xmlns:r="http://schemas.openxmlformats.org/officeDocument/2006/relationships" xmlns:m="http://schemas.openxmlformats.org/officeDocument/2006/math" xmlns:v="urn:schemas-microsoft-com:vml" xmlns:wp14="http://schemas.microsoft.com/office/word/2010/wordprocessingDrawing" xmlns:wp="http://schemas.openxmlformats.org/drawingml/2006/wordprocessingDrawing" xmlns:w10="urn:schemas-microsoft-com:office:word" xmlns:w="http://schemas.openxmlformats.org/wordprocessingml/2006/main" xmlns:w14="http://schemas.microsoft.com/office/word/2010/wordml" xmlns:wpg="http://schemas.microsoft.com/office/word/2010/wordprocessingGroup" xmlns:wpi="http://schemas.microsoft.com/office/word/2010/wordprocessingInk" xmlns:wne="http://schemas.microsoft.com/office/word/2006/wordml" xmlns:wps="http://schemas.microsoft.com/office/word/2010/wordprocessingShape" mc:Ignorable="w14 wp14">
+<w:endnotes xmlns:wpc="http://schemas.microsoft.com/office/word/2010/wordprocessingCanvas" xmlns:mc="http://schemas.openxmlformats.org/markup-compatibility/2006" xmlns:o="urn:schemas-microsoft-com:office:office" xmlns:r="http://schemas.openxmlformats.org/officeDocument/2006/relationships" xmlns:m="http://schemas.openxmlformats.org/officeDocument/2006/math" xmlns:v="urn:schemas-microsoft-com:vml" xmlns:wp14="http://schemas.microsoft.com/office/word/2010/wordprocessingDrawing" xmlns:wp="http://schemas.openxmlformats.org/drawingml/2006/wordprocessingDrawing" xmlns:w10="urn:schemas-microsoft-com:office:word" xmlns:w="http://schemas.openxmlformats.org/wordprocessingml/2006/main" xmlns:w14="http://schemas.microsoft.com/office/word/2010/wordml" xmlns:w15="http://schemas.microsoft.com/office/word/2012/wordml" xmlns:wpg="http://schemas.microsoft.com/office/word/2010/wordprocessingGroup" xmlns:wpi="http://schemas.microsoft.com/office/word/2010/wordprocessingInk" xmlns:wne="http://schemas.microsoft.com/office/word/2006/wordml" xmlns:wps="http://schemas.microsoft.com/office/word/2010/wordprocessingShape" mc:Ignorable="w14 w15 wp14">
   <w:endnote w:type="separator" w:id="-1">
     <w:p>
       <w:r>
@@ -1225,7 +2245,7 @@
 </file>
 
 <file path=word/footer1.xml><?xml version="1.0" encoding="utf-8"?>
-<w:ftr xmlns:wpc="http://schemas.microsoft.com/office/word/2010/wordprocessingCanvas" xmlns:mc="http://schemas.openxmlformats.org/markup-compatibility/2006" xmlns:o="urn:schemas-microsoft-com:office:office" xmlns:r="http://schemas.openxmlformats.org/officeDocument/2006/relationships" xmlns:m="http://schemas.openxmlformats.org/officeDocument/2006/math" xmlns:v="urn:schemas-microsoft-com:vml" xmlns:wp14="http://schemas.microsoft.com/office/word/2010/wordprocessingDrawing" xmlns:wp="http://schemas.openxmlformats.org/drawingml/2006/wordprocessingDrawing" xmlns:w10="urn:schemas-microsoft-com:office:word" xmlns:w="http://schemas.openxmlformats.org/wordprocessingml/2006/main" xmlns:w14="http://schemas.microsoft.com/office/word/2010/wordml" xmlns:wpg="http://schemas.microsoft.com/office/word/2010/wordprocessingGroup" xmlns:wpi="http://schemas.microsoft.com/office/word/2010/wordprocessingInk" xmlns:wne="http://schemas.microsoft.com/office/word/2006/wordml" xmlns:wps="http://schemas.microsoft.com/office/word/2010/wordprocessingShape" mc:Ignorable="w14 wp14">
+<w:ftr xmlns:wpc="http://schemas.microsoft.com/office/word/2010/wordprocessingCanvas" xmlns:mc="http://schemas.openxmlformats.org/markup-compatibility/2006" xmlns:o="urn:schemas-microsoft-com:office:office" xmlns:r="http://schemas.openxmlformats.org/officeDocument/2006/relationships" xmlns:m="http://schemas.openxmlformats.org/officeDocument/2006/math" xmlns:v="urn:schemas-microsoft-com:vml" xmlns:wp14="http://schemas.microsoft.com/office/word/2010/wordprocessingDrawing" xmlns:wp="http://schemas.openxmlformats.org/drawingml/2006/wordprocessingDrawing" xmlns:w10="urn:schemas-microsoft-com:office:word" xmlns:w="http://schemas.openxmlformats.org/wordprocessingml/2006/main" xmlns:w14="http://schemas.microsoft.com/office/word/2010/wordml" xmlns:w15="http://schemas.microsoft.com/office/word/2012/wordml" xmlns:wpg="http://schemas.microsoft.com/office/word/2010/wordprocessingGroup" xmlns:wpi="http://schemas.microsoft.com/office/word/2010/wordprocessingInk" xmlns:wne="http://schemas.microsoft.com/office/word/2006/wordml" xmlns:wps="http://schemas.microsoft.com/office/word/2010/wordprocessingShape" mc:Ignorable="w14 w15 wp14">
   <w:sdt>
     <w:sdtPr>
       <w:id w:val="-1166018466"/>
@@ -1242,7 +2262,7 @@
     <w:sdtContent>
       <w:p>
         <w:pPr>
-          <w:pStyle w:val="Footer"/>
+          <w:pStyle w:val="Stopka"/>
           <w:jc w:val="center"/>
         </w:pPr>
         <w:r>
@@ -1258,7 +2278,7 @@
           <w:rPr>
             <w:noProof/>
           </w:rPr>
-          <w:t>5</w:t>
+          <w:t>6</w:t>
         </w:r>
         <w:r>
           <w:rPr>
@@ -1271,14 +2291,14 @@
   </w:sdt>
   <w:p>
     <w:pPr>
-      <w:pStyle w:val="Footer"/>
+      <w:pStyle w:val="Stopka"/>
     </w:pPr>
   </w:p>
 </w:ftr>
 </file>
 
 <file path=word/footer2.xml><?xml version="1.0" encoding="utf-8"?>
-<w:ftr xmlns:wpc="http://schemas.microsoft.com/office/word/2010/wordprocessingCanvas" xmlns:mc="http://schemas.openxmlformats.org/markup-compatibility/2006" xmlns:o="urn:schemas-microsoft-com:office:office" xmlns:r="http://schemas.openxmlformats.org/officeDocument/2006/relationships" xmlns:m="http://schemas.openxmlformats.org/officeDocument/2006/math" xmlns:v="urn:schemas-microsoft-com:vml" xmlns:wp14="http://schemas.microsoft.com/office/word/2010/wordprocessingDrawing" xmlns:wp="http://schemas.openxmlformats.org/drawingml/2006/wordprocessingDrawing" xmlns:w10="urn:schemas-microsoft-com:office:word" xmlns:w="http://schemas.openxmlformats.org/wordprocessingml/2006/main" xmlns:w14="http://schemas.microsoft.com/office/word/2010/wordml" xmlns:wpg="http://schemas.microsoft.com/office/word/2010/wordprocessingGroup" xmlns:wpi="http://schemas.microsoft.com/office/word/2010/wordprocessingInk" xmlns:wne="http://schemas.microsoft.com/office/word/2006/wordml" xmlns:wps="http://schemas.microsoft.com/office/word/2010/wordprocessingShape" mc:Ignorable="w14 wp14">
+<w:ftr xmlns:wpc="http://schemas.microsoft.com/office/word/2010/wordprocessingCanvas" xmlns:mc="http://schemas.openxmlformats.org/markup-compatibility/2006" xmlns:o="urn:schemas-microsoft-com:office:office" xmlns:r="http://schemas.openxmlformats.org/officeDocument/2006/relationships" xmlns:m="http://schemas.openxmlformats.org/officeDocument/2006/math" xmlns:v="urn:schemas-microsoft-com:vml" xmlns:wp14="http://schemas.microsoft.com/office/word/2010/wordprocessingDrawing" xmlns:wp="http://schemas.openxmlformats.org/drawingml/2006/wordprocessingDrawing" xmlns:w10="urn:schemas-microsoft-com:office:word" xmlns:w="http://schemas.openxmlformats.org/wordprocessingml/2006/main" xmlns:w14="http://schemas.microsoft.com/office/word/2010/wordml" xmlns:w15="http://schemas.microsoft.com/office/word/2012/wordml" xmlns:wpg="http://schemas.microsoft.com/office/word/2010/wordprocessingGroup" xmlns:wpi="http://schemas.microsoft.com/office/word/2010/wordprocessingInk" xmlns:wne="http://schemas.microsoft.com/office/word/2006/wordml" xmlns:wps="http://schemas.microsoft.com/office/word/2010/wordprocessingShape" mc:Ignorable="w14 w15 wp14">
   <w:sdt>
     <w:sdtPr>
       <w:id w:val="-1560464469"/>
@@ -1291,7 +2311,7 @@
     <w:sdtContent>
       <w:p>
         <w:pPr>
-          <w:pStyle w:val="Footer"/>
+          <w:pStyle w:val="Stopka"/>
           <w:jc w:val="center"/>
         </w:pPr>
         <w:r>
@@ -1307,7 +2327,7 @@
           <w:rPr>
             <w:noProof/>
           </w:rPr>
-          <w:t>2</w:t>
+          <w:t>1</w:t>
         </w:r>
         <w:r>
           <w:fldChar w:fldCharType="end"/>
@@ -1317,14 +2337,14 @@
   </w:sdt>
   <w:p>
     <w:pPr>
-      <w:pStyle w:val="Footer"/>
+      <w:pStyle w:val="Stopka"/>
     </w:pPr>
   </w:p>
 </w:ftr>
 </file>
 
 <file path=word/footnotes.xml><?xml version="1.0" encoding="utf-8"?>
-<w:footnotes xmlns:wpc="http://schemas.microsoft.com/office/word/2010/wordprocessingCanvas" xmlns:mc="http://schemas.openxmlformats.org/markup-compatibility/2006" xmlns:o="urn:schemas-microsoft-com:office:office" xmlns:r="http://schemas.openxmlformats.org/officeDocument/2006/relationships" xmlns:m="http://schemas.openxmlformats.org/officeDocument/2006/math" xmlns:v="urn:schemas-microsoft-com:vml" xmlns:wp14="http://schemas.microsoft.com/office/word/2010/wordprocessingDrawing" xmlns:wp="http://schemas.openxmlformats.org/drawingml/2006/wordprocessingDrawing" xmlns:w10="urn:schemas-microsoft-com:office:word" xmlns:w="http://schemas.openxmlformats.org/wordprocessingml/2006/main" xmlns:w14="http://schemas.microsoft.com/office/word/2010/wordml" xmlns:wpg="http://schemas.microsoft.com/office/word/2010/wordprocessingGroup" xmlns:wpi="http://schemas.microsoft.com/office/word/2010/wordprocessingInk" xmlns:wne="http://schemas.microsoft.com/office/word/2006/wordml" xmlns:wps="http://schemas.microsoft.com/office/word/2010/wordprocessingShape" mc:Ignorable="w14 wp14">
+<w:footnotes xmlns:wpc="http://schemas.microsoft.com/office/word/2010/wordprocessingCanvas" xmlns:mc="http://schemas.openxmlformats.org/markup-compatibility/2006" xmlns:o="urn:schemas-microsoft-com:office:office" xmlns:r="http://schemas.openxmlformats.org/officeDocument/2006/relationships" xmlns:m="http://schemas.openxmlformats.org/officeDocument/2006/math" xmlns:v="urn:schemas-microsoft-com:vml" xmlns:wp14="http://schemas.microsoft.com/office/word/2010/wordprocessingDrawing" xmlns:wp="http://schemas.openxmlformats.org/drawingml/2006/wordprocessingDrawing" xmlns:w10="urn:schemas-microsoft-com:office:word" xmlns:w="http://schemas.openxmlformats.org/wordprocessingml/2006/main" xmlns:w14="http://schemas.microsoft.com/office/word/2010/wordml" xmlns:w15="http://schemas.microsoft.com/office/word/2012/wordml" xmlns:wpg="http://schemas.microsoft.com/office/word/2010/wordprocessingGroup" xmlns:wpi="http://schemas.microsoft.com/office/word/2010/wordprocessingInk" xmlns:wne="http://schemas.microsoft.com/office/word/2006/wordml" xmlns:wps="http://schemas.microsoft.com/office/word/2010/wordprocessingShape" mc:Ignorable="w14 w15 wp14">
   <w:footnote w:type="separator" w:id="-1">
     <w:p>
       <w:r>
@@ -1342,11 +2362,11 @@
   <w:footnote w:id="1">
     <w:p>
       <w:pPr>
-        <w:pStyle w:val="FootnoteText"/>
-      </w:pPr>
-      <w:r>
-        <w:rPr>
-          <w:rStyle w:val="FootnoteReference"/>
+        <w:pStyle w:val="Tekstprzypisudolnego"/>
+      </w:pPr>
+      <w:r>
+        <w:rPr>
+          <w:rStyle w:val="Odwoanieprzypisudolnego"/>
         </w:rPr>
         <w:footnoteRef/>
       </w:r>
@@ -1370,11 +2390,11 @@
   <w:footnote w:id="2">
     <w:p>
       <w:pPr>
-        <w:pStyle w:val="FootnoteText"/>
-      </w:pPr>
-      <w:r>
-        <w:rPr>
-          <w:rStyle w:val="FootnoteReference"/>
+        <w:pStyle w:val="Tekstprzypisudolnego"/>
+      </w:pPr>
+      <w:r>
+        <w:rPr>
+          <w:rStyle w:val="Odwoanieprzypisudolnego"/>
         </w:rPr>
         <w:footnoteRef/>
       </w:r>
@@ -1406,11 +2426,11 @@
   <w:footnote w:id="3">
     <w:p>
       <w:pPr>
-        <w:pStyle w:val="FootnoteText"/>
-      </w:pPr>
-      <w:r>
-        <w:rPr>
-          <w:rStyle w:val="FootnoteReference"/>
+        <w:pStyle w:val="Tekstprzypisudolnego"/>
+      </w:pPr>
+      <w:r>
+        <w:rPr>
+          <w:rStyle w:val="Odwoanieprzypisudolnego"/>
         </w:rPr>
         <w:footnoteRef/>
       </w:r>
@@ -1424,7 +2444,13 @@
         <w:t>Samouczek</w:t>
       </w:r>
       <w:r>
-        <w:t xml:space="preserve">) – zestaw instrukcji pozwalający na łatwe nauczenie się okreśklonego zagadnienia. </w:t>
+        <w:t xml:space="preserve">) – zestaw instrukcji pozwalający na łatwe nauczenie się </w:t>
+      </w:r>
+      <w:r>
+        <w:t>określonego</w:t>
+      </w:r>
+      <w:r>
+        <w:t xml:space="preserve"> zagadnienia. </w:t>
       </w:r>
     </w:p>
   </w:footnote>
@@ -1432,7 +2458,7 @@
 </file>
 
 <file path=word/numbering.xml><?xml version="1.0" encoding="utf-8"?>
-<w:numbering xmlns:wpc="http://schemas.microsoft.com/office/word/2010/wordprocessingCanvas" xmlns:mc="http://schemas.openxmlformats.org/markup-compatibility/2006" xmlns:o="urn:schemas-microsoft-com:office:office" xmlns:r="http://schemas.openxmlformats.org/officeDocument/2006/relationships" xmlns:m="http://schemas.openxmlformats.org/officeDocument/2006/math" xmlns:v="urn:schemas-microsoft-com:vml" xmlns:wp14="http://schemas.microsoft.com/office/word/2010/wordprocessingDrawing" xmlns:wp="http://schemas.openxmlformats.org/drawingml/2006/wordprocessingDrawing" xmlns:w10="urn:schemas-microsoft-com:office:word" xmlns:w="http://schemas.openxmlformats.org/wordprocessingml/2006/main" xmlns:w14="http://schemas.microsoft.com/office/word/2010/wordml" xmlns:wpg="http://schemas.microsoft.com/office/word/2010/wordprocessingGroup" xmlns:wpi="http://schemas.microsoft.com/office/word/2010/wordprocessingInk" xmlns:wne="http://schemas.microsoft.com/office/word/2006/wordml" xmlns:wps="http://schemas.microsoft.com/office/word/2010/wordprocessingShape" mc:Ignorable="w14 wp14">
+<w:numbering xmlns:wpc="http://schemas.microsoft.com/office/word/2010/wordprocessingCanvas" xmlns:mc="http://schemas.openxmlformats.org/markup-compatibility/2006" xmlns:o="urn:schemas-microsoft-com:office:office" xmlns:r="http://schemas.openxmlformats.org/officeDocument/2006/relationships" xmlns:m="http://schemas.openxmlformats.org/officeDocument/2006/math" xmlns:v="urn:schemas-microsoft-com:vml" xmlns:wp14="http://schemas.microsoft.com/office/word/2010/wordprocessingDrawing" xmlns:wp="http://schemas.openxmlformats.org/drawingml/2006/wordprocessingDrawing" xmlns:w10="urn:schemas-microsoft-com:office:word" xmlns:w="http://schemas.openxmlformats.org/wordprocessingml/2006/main" xmlns:w14="http://schemas.microsoft.com/office/word/2010/wordml" xmlns:w15="http://schemas.microsoft.com/office/word/2012/wordml" xmlns:wpg="http://schemas.microsoft.com/office/word/2010/wordprocessingGroup" xmlns:wpi="http://schemas.microsoft.com/office/word/2010/wordprocessingInk" xmlns:wne="http://schemas.microsoft.com/office/word/2006/wordml" xmlns:wps="http://schemas.microsoft.com/office/word/2010/wordprocessingShape" mc:Ignorable="w14 w15 wp14">
   <w:abstractNum w:abstractNumId="0">
     <w:nsid w:val="023B3538"/>
     <w:multiLevelType w:val="hybridMultilevel"/>
@@ -1549,7 +2575,7 @@
   <w:abstractNum w:abstractNumId="1">
     <w:nsid w:val="13F02456"/>
     <w:multiLevelType w:val="multilevel"/>
-    <w:tmpl w:val="DD4EB644"/>
+    <w:tmpl w:val="D07EF460"/>
     <w:lvl w:ilvl="0">
       <w:start w:val="1"/>
       <w:numFmt w:val="decimal"/>
@@ -1562,7 +2588,6 @@
     <w:lvl w:ilvl="1">
       <w:start w:val="1"/>
       <w:numFmt w:val="decimal"/>
-      <w:pStyle w:val="Heading2"/>
       <w:lvlText w:val="%1.%2."/>
       <w:lvlJc w:val="left"/>
       <w:pPr>
@@ -1639,11 +2664,11 @@
   <w:abstractNum w:abstractNumId="2">
     <w:nsid w:val="206202EC"/>
     <w:multiLevelType w:val="hybridMultilevel"/>
-    <w:tmpl w:val="065C2FBA"/>
-    <w:lvl w:ilvl="0" w:tplc="5B22A9EE">
+    <w:tmpl w:val="F0EEA24E"/>
+    <w:lvl w:ilvl="0" w:tplc="39863ECA">
       <w:start w:val="1"/>
       <w:numFmt w:val="decimal"/>
-      <w:pStyle w:val="Heading1"/>
+      <w:pStyle w:val="Nagwek1"/>
       <w:lvlText w:val="%1."/>
       <w:lvlJc w:val="left"/>
       <w:pPr>
@@ -1727,6 +2752,209 @@
     </w:lvl>
   </w:abstractNum>
   <w:abstractNum w:abstractNumId="3">
+    <w:nsid w:val="29264D93"/>
+    <w:multiLevelType w:val="multilevel"/>
+    <w:tmpl w:val="B9F6828C"/>
+    <w:lvl w:ilvl="0">
+      <w:start w:val="1"/>
+      <w:numFmt w:val="decimal"/>
+      <w:lvlText w:val="%1."/>
+      <w:lvlJc w:val="left"/>
+      <w:pPr>
+        <w:ind w:left="360" w:hanging="360"/>
+      </w:pPr>
+    </w:lvl>
+    <w:lvl w:ilvl="1">
+      <w:start w:val="1"/>
+      <w:numFmt w:val="decimal"/>
+      <w:pStyle w:val="Nagwek2"/>
+      <w:lvlText w:val="%1.%2."/>
+      <w:lvlJc w:val="left"/>
+      <w:pPr>
+        <w:ind w:left="716" w:hanging="432"/>
+      </w:pPr>
+      <w:rPr>
+        <w:rFonts w:hint="default"/>
+      </w:rPr>
+    </w:lvl>
+    <w:lvl w:ilvl="2">
+      <w:start w:val="1"/>
+      <w:numFmt w:val="decimal"/>
+      <w:lvlText w:val="%1.%2.%3."/>
+      <w:lvlJc w:val="left"/>
+      <w:pPr>
+        <w:ind w:left="1224" w:hanging="504"/>
+      </w:pPr>
+    </w:lvl>
+    <w:lvl w:ilvl="3">
+      <w:start w:val="1"/>
+      <w:numFmt w:val="decimal"/>
+      <w:lvlText w:val="%1.%2.%3.%4."/>
+      <w:lvlJc w:val="left"/>
+      <w:pPr>
+        <w:ind w:left="1728" w:hanging="648"/>
+      </w:pPr>
+    </w:lvl>
+    <w:lvl w:ilvl="4">
+      <w:start w:val="1"/>
+      <w:numFmt w:val="decimal"/>
+      <w:lvlText w:val="%1.%2.%3.%4.%5."/>
+      <w:lvlJc w:val="left"/>
+      <w:pPr>
+        <w:ind w:left="2232" w:hanging="792"/>
+      </w:pPr>
+    </w:lvl>
+    <w:lvl w:ilvl="5">
+      <w:start w:val="1"/>
+      <w:numFmt w:val="decimal"/>
+      <w:lvlText w:val="%1.%2.%3.%4.%5.%6."/>
+      <w:lvlJc w:val="left"/>
+      <w:pPr>
+        <w:ind w:left="2736" w:hanging="936"/>
+      </w:pPr>
+    </w:lvl>
+    <w:lvl w:ilvl="6">
+      <w:start w:val="1"/>
+      <w:numFmt w:val="decimal"/>
+      <w:lvlText w:val="%1.%2.%3.%4.%5.%6.%7."/>
+      <w:lvlJc w:val="left"/>
+      <w:pPr>
+        <w:ind w:left="3240" w:hanging="1080"/>
+      </w:pPr>
+    </w:lvl>
+    <w:lvl w:ilvl="7">
+      <w:start w:val="1"/>
+      <w:numFmt w:val="decimal"/>
+      <w:lvlText w:val="%1.%2.%3.%4.%5.%6.%7.%8."/>
+      <w:lvlJc w:val="left"/>
+      <w:pPr>
+        <w:ind w:left="3744" w:hanging="1224"/>
+      </w:pPr>
+    </w:lvl>
+    <w:lvl w:ilvl="8">
+      <w:start w:val="1"/>
+      <w:numFmt w:val="decimal"/>
+      <w:lvlText w:val="%1.%2.%3.%4.%5.%6.%7.%8.%9."/>
+      <w:lvlJc w:val="left"/>
+      <w:pPr>
+        <w:ind w:left="4320" w:hanging="1440"/>
+      </w:pPr>
+    </w:lvl>
+  </w:abstractNum>
+  <w:abstractNum w:abstractNumId="4">
+    <w:nsid w:val="487D2AB7"/>
+    <w:multiLevelType w:val="hybridMultilevel"/>
+    <w:tmpl w:val="D49C148C"/>
+    <w:lvl w:ilvl="0" w:tplc="04150001">
+      <w:start w:val="1"/>
+      <w:numFmt w:val="bullet"/>
+      <w:lvlText w:val=""/>
+      <w:lvlJc w:val="left"/>
+      <w:pPr>
+        <w:ind w:left="1145" w:hanging="360"/>
+      </w:pPr>
+      <w:rPr>
+        <w:rFonts w:ascii="Symbol" w:hAnsi="Symbol" w:hint="default"/>
+      </w:rPr>
+    </w:lvl>
+    <w:lvl w:ilvl="1" w:tplc="04150003" w:tentative="1">
+      <w:start w:val="1"/>
+      <w:numFmt w:val="bullet"/>
+      <w:lvlText w:val="o"/>
+      <w:lvlJc w:val="left"/>
+      <w:pPr>
+        <w:ind w:left="1865" w:hanging="360"/>
+      </w:pPr>
+      <w:rPr>
+        <w:rFonts w:ascii="Courier New" w:hAnsi="Courier New" w:cs="Courier New" w:hint="default"/>
+      </w:rPr>
+    </w:lvl>
+    <w:lvl w:ilvl="2" w:tplc="04150005" w:tentative="1">
+      <w:start w:val="1"/>
+      <w:numFmt w:val="bullet"/>
+      <w:lvlText w:val=""/>
+      <w:lvlJc w:val="left"/>
+      <w:pPr>
+        <w:ind w:left="2585" w:hanging="360"/>
+      </w:pPr>
+      <w:rPr>
+        <w:rFonts w:ascii="Wingdings" w:hAnsi="Wingdings" w:hint="default"/>
+      </w:rPr>
+    </w:lvl>
+    <w:lvl w:ilvl="3" w:tplc="04150001" w:tentative="1">
+      <w:start w:val="1"/>
+      <w:numFmt w:val="bullet"/>
+      <w:lvlText w:val=""/>
+      <w:lvlJc w:val="left"/>
+      <w:pPr>
+        <w:ind w:left="3305" w:hanging="360"/>
+      </w:pPr>
+      <w:rPr>
+        <w:rFonts w:ascii="Symbol" w:hAnsi="Symbol" w:hint="default"/>
+      </w:rPr>
+    </w:lvl>
+    <w:lvl w:ilvl="4" w:tplc="04150003" w:tentative="1">
+      <w:start w:val="1"/>
+      <w:numFmt w:val="bullet"/>
+      <w:lvlText w:val="o"/>
+      <w:lvlJc w:val="left"/>
+      <w:pPr>
+        <w:ind w:left="4025" w:hanging="360"/>
+      </w:pPr>
+      <w:rPr>
+        <w:rFonts w:ascii="Courier New" w:hAnsi="Courier New" w:cs="Courier New" w:hint="default"/>
+      </w:rPr>
+    </w:lvl>
+    <w:lvl w:ilvl="5" w:tplc="04150005" w:tentative="1">
+      <w:start w:val="1"/>
+      <w:numFmt w:val="bullet"/>
+      <w:lvlText w:val=""/>
+      <w:lvlJc w:val="left"/>
+      <w:pPr>
+        <w:ind w:left="4745" w:hanging="360"/>
+      </w:pPr>
+      <w:rPr>
+        <w:rFonts w:ascii="Wingdings" w:hAnsi="Wingdings" w:hint="default"/>
+      </w:rPr>
+    </w:lvl>
+    <w:lvl w:ilvl="6" w:tplc="04150001" w:tentative="1">
+      <w:start w:val="1"/>
+      <w:numFmt w:val="bullet"/>
+      <w:lvlText w:val=""/>
+      <w:lvlJc w:val="left"/>
+      <w:pPr>
+        <w:ind w:left="5465" w:hanging="360"/>
+      </w:pPr>
+      <w:rPr>
+        <w:rFonts w:ascii="Symbol" w:hAnsi="Symbol" w:hint="default"/>
+      </w:rPr>
+    </w:lvl>
+    <w:lvl w:ilvl="7" w:tplc="04150003" w:tentative="1">
+      <w:start w:val="1"/>
+      <w:numFmt w:val="bullet"/>
+      <w:lvlText w:val="o"/>
+      <w:lvlJc w:val="left"/>
+      <w:pPr>
+        <w:ind w:left="6185" w:hanging="360"/>
+      </w:pPr>
+      <w:rPr>
+        <w:rFonts w:ascii="Courier New" w:hAnsi="Courier New" w:cs="Courier New" w:hint="default"/>
+      </w:rPr>
+    </w:lvl>
+    <w:lvl w:ilvl="8" w:tplc="04150005" w:tentative="1">
+      <w:start w:val="1"/>
+      <w:numFmt w:val="bullet"/>
+      <w:lvlText w:val=""/>
+      <w:lvlJc w:val="left"/>
+      <w:pPr>
+        <w:ind w:left="6905" w:hanging="360"/>
+      </w:pPr>
+      <w:rPr>
+        <w:rFonts w:ascii="Wingdings" w:hAnsi="Wingdings" w:hint="default"/>
+      </w:rPr>
+    </w:lvl>
+  </w:abstractNum>
+  <w:abstractNum w:abstractNumId="5">
     <w:nsid w:val="53937DE0"/>
     <w:multiLevelType w:val="hybridMultilevel"/>
     <w:tmpl w:val="A4689174"/>
@@ -1839,7 +3067,7 @@
       </w:rPr>
     </w:lvl>
   </w:abstractNum>
-  <w:abstractNum w:abstractNumId="4">
+  <w:abstractNum w:abstractNumId="6">
     <w:nsid w:val="6404288C"/>
     <w:multiLevelType w:val="hybridMultilevel"/>
     <w:tmpl w:val="7E946EA4"/>
@@ -1952,7 +3180,7 @@
       </w:rPr>
     </w:lvl>
   </w:abstractNum>
-  <w:abstractNum w:abstractNumId="5">
+  <w:abstractNum w:abstractNumId="7">
     <w:nsid w:val="7D8816D6"/>
     <w:multiLevelType w:val="hybridMultilevel"/>
     <w:tmpl w:val="7BC0E060"/>
@@ -2045,22 +3273,58 @@
     <w:abstractNumId w:val="1"/>
   </w:num>
   <w:num w:numId="3">
+    <w:abstractNumId w:val="7"/>
+  </w:num>
+  <w:num w:numId="4">
     <w:abstractNumId w:val="5"/>
   </w:num>
-  <w:num w:numId="4">
-    <w:abstractNumId w:val="3"/>
-  </w:num>
   <w:num w:numId="5">
-    <w:abstractNumId w:val="4"/>
+    <w:abstractNumId w:val="6"/>
   </w:num>
   <w:num w:numId="6">
     <w:abstractNumId w:val="0"/>
+  </w:num>
+  <w:num w:numId="7">
+    <w:abstractNumId w:val="4"/>
+  </w:num>
+  <w:num w:numId="8">
+    <w:abstractNumId w:val="3"/>
+  </w:num>
+  <w:num w:numId="9">
+    <w:abstractNumId w:val="3"/>
+    <w:lvlOverride w:ilvl="0">
+      <w:startOverride w:val="1"/>
+    </w:lvlOverride>
+    <w:lvlOverride w:ilvl="1">
+      <w:startOverride w:val="1"/>
+    </w:lvlOverride>
+    <w:lvlOverride w:ilvl="2">
+      <w:startOverride w:val="1"/>
+    </w:lvlOverride>
+    <w:lvlOverride w:ilvl="3">
+      <w:startOverride w:val="1"/>
+    </w:lvlOverride>
+    <w:lvlOverride w:ilvl="4">
+      <w:startOverride w:val="1"/>
+    </w:lvlOverride>
+    <w:lvlOverride w:ilvl="5">
+      <w:startOverride w:val="1"/>
+    </w:lvlOverride>
+    <w:lvlOverride w:ilvl="6">
+      <w:startOverride w:val="1"/>
+    </w:lvlOverride>
+    <w:lvlOverride w:ilvl="7">
+      <w:startOverride w:val="1"/>
+    </w:lvlOverride>
+    <w:lvlOverride w:ilvl="8">
+      <w:startOverride w:val="1"/>
+    </w:lvlOverride>
   </w:num>
 </w:numbering>
 </file>
 
 <file path=word/styles.xml><?xml version="1.0" encoding="utf-8"?>
-<w:styles xmlns:mc="http://schemas.openxmlformats.org/markup-compatibility/2006" xmlns:r="http://schemas.openxmlformats.org/officeDocument/2006/relationships" xmlns:w="http://schemas.openxmlformats.org/wordprocessingml/2006/main" xmlns:w14="http://schemas.microsoft.com/office/word/2010/wordml" mc:Ignorable="w14">
+<w:styles xmlns:mc="http://schemas.openxmlformats.org/markup-compatibility/2006" xmlns:r="http://schemas.openxmlformats.org/officeDocument/2006/relationships" xmlns:w="http://schemas.openxmlformats.org/wordprocessingml/2006/main" xmlns:w14="http://schemas.microsoft.com/office/word/2010/wordml" xmlns:w15="http://schemas.microsoft.com/office/word/2012/wordml" mc:Ignorable="w14 w15">
   <w:docDefaults>
     <w:rPrDefault>
       <w:rPr>
@@ -2076,146 +3340,380 @@
       </w:pPr>
     </w:pPrDefault>
   </w:docDefaults>
-  <w:latentStyles w:defLockedState="0" w:defUIPriority="99" w:defSemiHidden="1" w:defUnhideWhenUsed="1" w:defQFormat="0" w:count="267">
-    <w:lsdException w:name="Normal" w:semiHidden="0" w:uiPriority="0" w:unhideWhenUsed="0" w:qFormat="1"/>
-    <w:lsdException w:name="heading 1" w:semiHidden="0" w:uiPriority="9" w:unhideWhenUsed="0" w:qFormat="1"/>
-    <w:lsdException w:name="heading 2" w:uiPriority="9" w:qFormat="1"/>
-    <w:lsdException w:name="heading 3" w:uiPriority="9" w:qFormat="1"/>
-    <w:lsdException w:name="heading 4" w:uiPriority="9" w:qFormat="1"/>
-    <w:lsdException w:name="heading 5" w:uiPriority="9" w:qFormat="1"/>
-    <w:lsdException w:name="heading 6" w:uiPriority="9" w:qFormat="1"/>
-    <w:lsdException w:name="heading 7" w:uiPriority="9" w:qFormat="1"/>
-    <w:lsdException w:name="heading 8" w:uiPriority="9" w:qFormat="1"/>
-    <w:lsdException w:name="heading 9" w:uiPriority="9" w:qFormat="1"/>
-    <w:lsdException w:name="toc 1" w:uiPriority="39"/>
-    <w:lsdException w:name="toc 2" w:uiPriority="39"/>
-    <w:lsdException w:name="toc 3" w:uiPriority="39"/>
-    <w:lsdException w:name="toc 4" w:uiPriority="39"/>
-    <w:lsdException w:name="toc 5" w:uiPriority="39"/>
-    <w:lsdException w:name="toc 6" w:uiPriority="39"/>
-    <w:lsdException w:name="toc 7" w:uiPriority="39"/>
-    <w:lsdException w:name="toc 8" w:uiPriority="39"/>
-    <w:lsdException w:name="toc 9" w:uiPriority="39"/>
-    <w:lsdException w:name="caption" w:uiPriority="35" w:qFormat="1"/>
-    <w:lsdException w:name="Title" w:semiHidden="0" w:uiPriority="10" w:unhideWhenUsed="0" w:qFormat="1"/>
-    <w:lsdException w:name="Default Paragraph Font" w:uiPriority="1"/>
-    <w:lsdException w:name="Subtitle" w:semiHidden="0" w:uiPriority="11" w:unhideWhenUsed="0" w:qFormat="1"/>
-    <w:lsdException w:name="Strong" w:semiHidden="0" w:uiPriority="22" w:unhideWhenUsed="0" w:qFormat="1"/>
-    <w:lsdException w:name="Emphasis" w:semiHidden="0" w:uiPriority="20" w:unhideWhenUsed="0" w:qFormat="1"/>
-    <w:lsdException w:name="Table Grid" w:semiHidden="0" w:uiPriority="39" w:unhideWhenUsed="0"/>
-    <w:lsdException w:name="Placeholder Text" w:unhideWhenUsed="0"/>
-    <w:lsdException w:name="No Spacing" w:semiHidden="0" w:uiPriority="1" w:unhideWhenUsed="0" w:qFormat="1"/>
-    <w:lsdException w:name="Light Shading" w:semiHidden="0" w:uiPriority="60" w:unhideWhenUsed="0"/>
-    <w:lsdException w:name="Light List" w:semiHidden="0" w:uiPriority="61" w:unhideWhenUsed="0"/>
-    <w:lsdException w:name="Light Grid" w:semiHidden="0" w:uiPriority="62" w:unhideWhenUsed="0"/>
-    <w:lsdException w:name="Medium Shading 1" w:semiHidden="0" w:uiPriority="63" w:unhideWhenUsed="0"/>
-    <w:lsdException w:name="Medium Shading 2" w:semiHidden="0" w:uiPriority="64" w:unhideWhenUsed="0"/>
-    <w:lsdException w:name="Medium List 1" w:semiHidden="0" w:uiPriority="65" w:unhideWhenUsed="0"/>
-    <w:lsdException w:name="Medium List 2" w:semiHidden="0" w:uiPriority="66" w:unhideWhenUsed="0"/>
-    <w:lsdException w:name="Medium Grid 1" w:semiHidden="0" w:uiPriority="67" w:unhideWhenUsed="0"/>
-    <w:lsdException w:name="Medium Grid 2" w:semiHidden="0" w:uiPriority="68" w:unhideWhenUsed="0"/>
-    <w:lsdException w:name="Medium Grid 3" w:semiHidden="0" w:uiPriority="69" w:unhideWhenUsed="0"/>
-    <w:lsdException w:name="Dark List" w:semiHidden="0" w:uiPriority="70" w:unhideWhenUsed="0"/>
-    <w:lsdException w:name="Colorful Shading" w:semiHidden="0" w:uiPriority="71" w:unhideWhenUsed="0"/>
-    <w:lsdException w:name="Colorful List" w:semiHidden="0" w:uiPriority="72" w:unhideWhenUsed="0"/>
-    <w:lsdException w:name="Colorful Grid" w:semiHidden="0" w:uiPriority="73" w:unhideWhenUsed="0"/>
-    <w:lsdException w:name="Light Shading Accent 1" w:semiHidden="0" w:uiPriority="60" w:unhideWhenUsed="0"/>
-    <w:lsdException w:name="Light List Accent 1" w:semiHidden="0" w:uiPriority="61" w:unhideWhenUsed="0"/>
-    <w:lsdException w:name="Light Grid Accent 1" w:semiHidden="0" w:uiPriority="62" w:unhideWhenUsed="0"/>
-    <w:lsdException w:name="Medium Shading 1 Accent 1" w:semiHidden="0" w:uiPriority="63" w:unhideWhenUsed="0"/>
-    <w:lsdException w:name="Medium Shading 2 Accent 1" w:semiHidden="0" w:uiPriority="64" w:unhideWhenUsed="0"/>
-    <w:lsdException w:name="Medium List 1 Accent 1" w:semiHidden="0" w:uiPriority="65" w:unhideWhenUsed="0"/>
-    <w:lsdException w:name="Revision" w:unhideWhenUsed="0"/>
-    <w:lsdException w:name="List Paragraph" w:semiHidden="0" w:uiPriority="34" w:unhideWhenUsed="0" w:qFormat="1"/>
-    <w:lsdException w:name="Quote" w:semiHidden="0" w:uiPriority="29" w:unhideWhenUsed="0" w:qFormat="1"/>
-    <w:lsdException w:name="Intense Quote" w:semiHidden="0" w:uiPriority="30" w:unhideWhenUsed="0" w:qFormat="1"/>
-    <w:lsdException w:name="Medium List 2 Accent 1" w:semiHidden="0" w:uiPriority="66" w:unhideWhenUsed="0"/>
-    <w:lsdException w:name="Medium Grid 1 Accent 1" w:semiHidden="0" w:uiPriority="67" w:unhideWhenUsed="0"/>
-    <w:lsdException w:name="Medium Grid 2 Accent 1" w:semiHidden="0" w:uiPriority="68" w:unhideWhenUsed="0"/>
-    <w:lsdException w:name="Medium Grid 3 Accent 1" w:semiHidden="0" w:uiPriority="69" w:unhideWhenUsed="0"/>
-    <w:lsdException w:name="Dark List Accent 1" w:semiHidden="0" w:uiPriority="70" w:unhideWhenUsed="0"/>
-    <w:lsdException w:name="Colorful Shading Accent 1" w:semiHidden="0" w:uiPriority="71" w:unhideWhenUsed="0"/>
-    <w:lsdException w:name="Colorful List Accent 1" w:semiHidden="0" w:uiPriority="72" w:unhideWhenUsed="0"/>
-    <w:lsdException w:name="Colorful Grid Accent 1" w:semiHidden="0" w:uiPriority="73" w:unhideWhenUsed="0"/>
-    <w:lsdException w:name="Light Shading Accent 2" w:semiHidden="0" w:uiPriority="60" w:unhideWhenUsed="0"/>
-    <w:lsdException w:name="Light List Accent 2" w:semiHidden="0" w:uiPriority="61" w:unhideWhenUsed="0"/>
-    <w:lsdException w:name="Light Grid Accent 2" w:semiHidden="0" w:uiPriority="62" w:unhideWhenUsed="0"/>
-    <w:lsdException w:name="Medium Shading 1 Accent 2" w:semiHidden="0" w:uiPriority="63" w:unhideWhenUsed="0"/>
-    <w:lsdException w:name="Medium Shading 2 Accent 2" w:semiHidden="0" w:uiPriority="64" w:unhideWhenUsed="0"/>
-    <w:lsdException w:name="Medium List 1 Accent 2" w:semiHidden="0" w:uiPriority="65" w:unhideWhenUsed="0"/>
-    <w:lsdException w:name="Medium List 2 Accent 2" w:semiHidden="0" w:uiPriority="66" w:unhideWhenUsed="0"/>
-    <w:lsdException w:name="Medium Grid 1 Accent 2" w:semiHidden="0" w:uiPriority="67" w:unhideWhenUsed="0"/>
-    <w:lsdException w:name="Medium Grid 2 Accent 2" w:semiHidden="0" w:uiPriority="68" w:unhideWhenUsed="0"/>
-    <w:lsdException w:name="Medium Grid 3 Accent 2" w:semiHidden="0" w:uiPriority="69" w:unhideWhenUsed="0"/>
-    <w:lsdException w:name="Dark List Accent 2" w:semiHidden="0" w:uiPriority="70" w:unhideWhenUsed="0"/>
-    <w:lsdException w:name="Colorful Shading Accent 2" w:semiHidden="0" w:uiPriority="71" w:unhideWhenUsed="0"/>
-    <w:lsdException w:name="Colorful List Accent 2" w:semiHidden="0" w:uiPriority="72" w:unhideWhenUsed="0"/>
-    <w:lsdException w:name="Colorful Grid Accent 2" w:semiHidden="0" w:uiPriority="73" w:unhideWhenUsed="0"/>
-    <w:lsdException w:name="Light Shading Accent 3" w:semiHidden="0" w:uiPriority="60" w:unhideWhenUsed="0"/>
-    <w:lsdException w:name="Light List Accent 3" w:semiHidden="0" w:uiPriority="61" w:unhideWhenUsed="0"/>
-    <w:lsdException w:name="Light Grid Accent 3" w:semiHidden="0" w:uiPriority="62" w:unhideWhenUsed="0"/>
-    <w:lsdException w:name="Medium Shading 1 Accent 3" w:semiHidden="0" w:uiPriority="63" w:unhideWhenUsed="0"/>
-    <w:lsdException w:name="Medium Shading 2 Accent 3" w:semiHidden="0" w:uiPriority="64" w:unhideWhenUsed="0"/>
-    <w:lsdException w:name="Medium List 1 Accent 3" w:semiHidden="0" w:uiPriority="65" w:unhideWhenUsed="0"/>
-    <w:lsdException w:name="Medium List 2 Accent 3" w:semiHidden="0" w:uiPriority="66" w:unhideWhenUsed="0"/>
-    <w:lsdException w:name="Medium Grid 1 Accent 3" w:semiHidden="0" w:uiPriority="67" w:unhideWhenUsed="0"/>
-    <w:lsdException w:name="Medium Grid 2 Accent 3" w:semiHidden="0" w:uiPriority="68" w:unhideWhenUsed="0"/>
-    <w:lsdException w:name="Medium Grid 3 Accent 3" w:semiHidden="0" w:uiPriority="69" w:unhideWhenUsed="0"/>
-    <w:lsdException w:name="Dark List Accent 3" w:semiHidden="0" w:uiPriority="70" w:unhideWhenUsed="0"/>
-    <w:lsdException w:name="Colorful Shading Accent 3" w:semiHidden="0" w:uiPriority="71" w:unhideWhenUsed="0"/>
-    <w:lsdException w:name="Colorful List Accent 3" w:semiHidden="0" w:uiPriority="72" w:unhideWhenUsed="0"/>
-    <w:lsdException w:name="Colorful Grid Accent 3" w:semiHidden="0" w:uiPriority="73" w:unhideWhenUsed="0"/>
-    <w:lsdException w:name="Light Shading Accent 4" w:semiHidden="0" w:uiPriority="60" w:unhideWhenUsed="0"/>
-    <w:lsdException w:name="Light List Accent 4" w:semiHidden="0" w:uiPriority="61" w:unhideWhenUsed="0"/>
-    <w:lsdException w:name="Light Grid Accent 4" w:semiHidden="0" w:uiPriority="62" w:unhideWhenUsed="0"/>
-    <w:lsdException w:name="Medium Shading 1 Accent 4" w:semiHidden="0" w:uiPriority="63" w:unhideWhenUsed="0"/>
-    <w:lsdException w:name="Medium Shading 2 Accent 4" w:semiHidden="0" w:uiPriority="64" w:unhideWhenUsed="0"/>
-    <w:lsdException w:name="Medium List 1 Accent 4" w:semiHidden="0" w:uiPriority="65" w:unhideWhenUsed="0"/>
-    <w:lsdException w:name="Medium List 2 Accent 4" w:semiHidden="0" w:uiPriority="66" w:unhideWhenUsed="0"/>
-    <w:lsdException w:name="Medium Grid 1 Accent 4" w:semiHidden="0" w:uiPriority="67" w:unhideWhenUsed="0"/>
-    <w:lsdException w:name="Medium Grid 2 Accent 4" w:semiHidden="0" w:uiPriority="68" w:unhideWhenUsed="0"/>
-    <w:lsdException w:name="Medium Grid 3 Accent 4" w:semiHidden="0" w:uiPriority="69" w:unhideWhenUsed="0"/>
-    <w:lsdException w:name="Dark List Accent 4" w:semiHidden="0" w:uiPriority="70" w:unhideWhenUsed="0"/>
-    <w:lsdException w:name="Colorful Shading Accent 4" w:semiHidden="0" w:uiPriority="71" w:unhideWhenUsed="0"/>
-    <w:lsdException w:name="Colorful List Accent 4" w:semiHidden="0" w:uiPriority="72" w:unhideWhenUsed="0"/>
-    <w:lsdException w:name="Colorful Grid Accent 4" w:semiHidden="0" w:uiPriority="73" w:unhideWhenUsed="0"/>
-    <w:lsdException w:name="Light Shading Accent 5" w:semiHidden="0" w:uiPriority="60" w:unhideWhenUsed="0"/>
-    <w:lsdException w:name="Light List Accent 5" w:semiHidden="0" w:uiPriority="61" w:unhideWhenUsed="0"/>
-    <w:lsdException w:name="Light Grid Accent 5" w:semiHidden="0" w:uiPriority="62" w:unhideWhenUsed="0"/>
-    <w:lsdException w:name="Medium Shading 1 Accent 5" w:semiHidden="0" w:uiPriority="63" w:unhideWhenUsed="0"/>
-    <w:lsdException w:name="Medium Shading 2 Accent 5" w:semiHidden="0" w:uiPriority="64" w:unhideWhenUsed="0"/>
-    <w:lsdException w:name="Medium List 1 Accent 5" w:semiHidden="0" w:uiPriority="65" w:unhideWhenUsed="0"/>
-    <w:lsdException w:name="Medium List 2 Accent 5" w:semiHidden="0" w:uiPriority="66" w:unhideWhenUsed="0"/>
-    <w:lsdException w:name="Medium Grid 1 Accent 5" w:semiHidden="0" w:uiPriority="67" w:unhideWhenUsed="0"/>
-    <w:lsdException w:name="Medium Grid 2 Accent 5" w:semiHidden="0" w:uiPriority="68" w:unhideWhenUsed="0"/>
-    <w:lsdException w:name="Medium Grid 3 Accent 5" w:semiHidden="0" w:uiPriority="69" w:unhideWhenUsed="0"/>
-    <w:lsdException w:name="Dark List Accent 5" w:semiHidden="0" w:uiPriority="70" w:unhideWhenUsed="0"/>
-    <w:lsdException w:name="Colorful Shading Accent 5" w:semiHidden="0" w:uiPriority="71" w:unhideWhenUsed="0"/>
-    <w:lsdException w:name="Colorful List Accent 5" w:semiHidden="0" w:uiPriority="72" w:unhideWhenUsed="0"/>
-    <w:lsdException w:name="Colorful Grid Accent 5" w:semiHidden="0" w:uiPriority="73" w:unhideWhenUsed="0"/>
-    <w:lsdException w:name="Light Shading Accent 6" w:semiHidden="0" w:uiPriority="60" w:unhideWhenUsed="0"/>
-    <w:lsdException w:name="Light List Accent 6" w:semiHidden="0" w:uiPriority="61" w:unhideWhenUsed="0"/>
-    <w:lsdException w:name="Light Grid Accent 6" w:semiHidden="0" w:uiPriority="62" w:unhideWhenUsed="0"/>
-    <w:lsdException w:name="Medium Shading 1 Accent 6" w:semiHidden="0" w:uiPriority="63" w:unhideWhenUsed="0"/>
-    <w:lsdException w:name="Medium Shading 2 Accent 6" w:semiHidden="0" w:uiPriority="64" w:unhideWhenUsed="0"/>
-    <w:lsdException w:name="Medium List 1 Accent 6" w:semiHidden="0" w:uiPriority="65" w:unhideWhenUsed="0"/>
-    <w:lsdException w:name="Medium List 2 Accent 6" w:semiHidden="0" w:uiPriority="66" w:unhideWhenUsed="0"/>
-    <w:lsdException w:name="Medium Grid 1 Accent 6" w:semiHidden="0" w:uiPriority="67" w:unhideWhenUsed="0"/>
-    <w:lsdException w:name="Medium Grid 2 Accent 6" w:semiHidden="0" w:uiPriority="68" w:unhideWhenUsed="0"/>
-    <w:lsdException w:name="Medium Grid 3 Accent 6" w:semiHidden="0" w:uiPriority="69" w:unhideWhenUsed="0"/>
-    <w:lsdException w:name="Dark List Accent 6" w:semiHidden="0" w:uiPriority="70" w:unhideWhenUsed="0"/>
-    <w:lsdException w:name="Colorful Shading Accent 6" w:semiHidden="0" w:uiPriority="71" w:unhideWhenUsed="0"/>
-    <w:lsdException w:name="Colorful List Accent 6" w:semiHidden="0" w:uiPriority="72" w:unhideWhenUsed="0"/>
-    <w:lsdException w:name="Colorful Grid Accent 6" w:semiHidden="0" w:uiPriority="73" w:unhideWhenUsed="0"/>
-    <w:lsdException w:name="Subtle Emphasis" w:semiHidden="0" w:uiPriority="19" w:unhideWhenUsed="0" w:qFormat="1"/>
-    <w:lsdException w:name="Intense Emphasis" w:semiHidden="0" w:uiPriority="21" w:unhideWhenUsed="0" w:qFormat="1"/>
-    <w:lsdException w:name="Subtle Reference" w:semiHidden="0" w:uiPriority="31" w:unhideWhenUsed="0" w:qFormat="1"/>
-    <w:lsdException w:name="Intense Reference" w:semiHidden="0" w:uiPriority="32" w:unhideWhenUsed="0" w:qFormat="1"/>
-    <w:lsdException w:name="Book Title" w:semiHidden="0" w:uiPriority="33" w:unhideWhenUsed="0" w:qFormat="1"/>
-    <w:lsdException w:name="Bibliography" w:uiPriority="37"/>
-    <w:lsdException w:name="TOC Heading" w:uiPriority="39" w:qFormat="1"/>
+  <w:latentStyles w:defLockedState="0" w:defUIPriority="99" w:defSemiHidden="0" w:defUnhideWhenUsed="0" w:defQFormat="0" w:count="371">
+    <w:lsdException w:name="Normal" w:uiPriority="0" w:qFormat="1"/>
+    <w:lsdException w:name="heading 1" w:uiPriority="9" w:qFormat="1"/>
+    <w:lsdException w:name="heading 2" w:semiHidden="1" w:uiPriority="9" w:unhideWhenUsed="1" w:qFormat="1"/>
+    <w:lsdException w:name="heading 3" w:semiHidden="1" w:uiPriority="9" w:unhideWhenUsed="1" w:qFormat="1"/>
+    <w:lsdException w:name="heading 4" w:semiHidden="1" w:uiPriority="9" w:unhideWhenUsed="1" w:qFormat="1"/>
+    <w:lsdException w:name="heading 5" w:semiHidden="1" w:uiPriority="9" w:unhideWhenUsed="1" w:qFormat="1"/>
+    <w:lsdException w:name="heading 6" w:semiHidden="1" w:uiPriority="9" w:unhideWhenUsed="1" w:qFormat="1"/>
+    <w:lsdException w:name="heading 7" w:semiHidden="1" w:uiPriority="9" w:unhideWhenUsed="1" w:qFormat="1"/>
+    <w:lsdException w:name="heading 8" w:semiHidden="1" w:uiPriority="9" w:unhideWhenUsed="1" w:qFormat="1"/>
+    <w:lsdException w:name="heading 9" w:semiHidden="1" w:uiPriority="9" w:unhideWhenUsed="1" w:qFormat="1"/>
+    <w:lsdException w:name="index 1" w:semiHidden="1" w:unhideWhenUsed="1"/>
+    <w:lsdException w:name="index 2" w:semiHidden="1" w:unhideWhenUsed="1"/>
+    <w:lsdException w:name="index 3" w:semiHidden="1" w:unhideWhenUsed="1"/>
+    <w:lsdException w:name="index 4" w:semiHidden="1" w:unhideWhenUsed="1"/>
+    <w:lsdException w:name="index 5" w:semiHidden="1" w:unhideWhenUsed="1"/>
+    <w:lsdException w:name="index 6" w:semiHidden="1" w:unhideWhenUsed="1"/>
+    <w:lsdException w:name="index 7" w:semiHidden="1" w:unhideWhenUsed="1"/>
+    <w:lsdException w:name="index 8" w:semiHidden="1" w:unhideWhenUsed="1"/>
+    <w:lsdException w:name="index 9" w:semiHidden="1" w:unhideWhenUsed="1"/>
+    <w:lsdException w:name="toc 1" w:semiHidden="1" w:uiPriority="39" w:unhideWhenUsed="1"/>
+    <w:lsdException w:name="toc 2" w:semiHidden="1" w:uiPriority="39" w:unhideWhenUsed="1"/>
+    <w:lsdException w:name="toc 3" w:semiHidden="1" w:uiPriority="39" w:unhideWhenUsed="1"/>
+    <w:lsdException w:name="toc 4" w:semiHidden="1" w:uiPriority="39" w:unhideWhenUsed="1"/>
+    <w:lsdException w:name="toc 5" w:semiHidden="1" w:uiPriority="39" w:unhideWhenUsed="1"/>
+    <w:lsdException w:name="toc 6" w:semiHidden="1" w:uiPriority="39" w:unhideWhenUsed="1"/>
+    <w:lsdException w:name="toc 7" w:semiHidden="1" w:uiPriority="39" w:unhideWhenUsed="1"/>
+    <w:lsdException w:name="toc 8" w:semiHidden="1" w:uiPriority="39" w:unhideWhenUsed="1"/>
+    <w:lsdException w:name="toc 9" w:semiHidden="1" w:uiPriority="39" w:unhideWhenUsed="1"/>
+    <w:lsdException w:name="Normal Indent" w:semiHidden="1" w:unhideWhenUsed="1"/>
+    <w:lsdException w:name="footnote text" w:semiHidden="1" w:unhideWhenUsed="1"/>
+    <w:lsdException w:name="annotation text" w:semiHidden="1" w:unhideWhenUsed="1"/>
+    <w:lsdException w:name="header" w:semiHidden="1" w:unhideWhenUsed="1"/>
+    <w:lsdException w:name="footer" w:semiHidden="1" w:unhideWhenUsed="1"/>
+    <w:lsdException w:name="index heading" w:semiHidden="1" w:unhideWhenUsed="1"/>
+    <w:lsdException w:name="caption" w:semiHidden="1" w:uiPriority="35" w:unhideWhenUsed="1" w:qFormat="1"/>
+    <w:lsdException w:name="table of figures" w:semiHidden="1" w:unhideWhenUsed="1"/>
+    <w:lsdException w:name="envelope address" w:semiHidden="1" w:unhideWhenUsed="1"/>
+    <w:lsdException w:name="envelope return" w:semiHidden="1" w:unhideWhenUsed="1"/>
+    <w:lsdException w:name="footnote reference" w:semiHidden="1" w:unhideWhenUsed="1"/>
+    <w:lsdException w:name="annotation reference" w:semiHidden="1" w:unhideWhenUsed="1"/>
+    <w:lsdException w:name="line number" w:semiHidden="1" w:unhideWhenUsed="1"/>
+    <w:lsdException w:name="page number" w:semiHidden="1" w:unhideWhenUsed="1"/>
+    <w:lsdException w:name="endnote reference" w:semiHidden="1" w:unhideWhenUsed="1"/>
+    <w:lsdException w:name="endnote text" w:semiHidden="1" w:unhideWhenUsed="1"/>
+    <w:lsdException w:name="table of authorities" w:semiHidden="1" w:unhideWhenUsed="1"/>
+    <w:lsdException w:name="macro" w:semiHidden="1" w:unhideWhenUsed="1"/>
+    <w:lsdException w:name="toa heading" w:semiHidden="1" w:unhideWhenUsed="1"/>
+    <w:lsdException w:name="List" w:semiHidden="1" w:unhideWhenUsed="1"/>
+    <w:lsdException w:name="List Bullet" w:semiHidden="1" w:unhideWhenUsed="1"/>
+    <w:lsdException w:name="List Number" w:semiHidden="1" w:unhideWhenUsed="1"/>
+    <w:lsdException w:name="List 2" w:semiHidden="1" w:unhideWhenUsed="1"/>
+    <w:lsdException w:name="List 3" w:semiHidden="1" w:unhideWhenUsed="1"/>
+    <w:lsdException w:name="List 4" w:semiHidden="1" w:unhideWhenUsed="1"/>
+    <w:lsdException w:name="List 5" w:semiHidden="1" w:unhideWhenUsed="1"/>
+    <w:lsdException w:name="List Bullet 2" w:semiHidden="1" w:unhideWhenUsed="1"/>
+    <w:lsdException w:name="List Bullet 3" w:semiHidden="1" w:unhideWhenUsed="1"/>
+    <w:lsdException w:name="List Bullet 4" w:semiHidden="1" w:unhideWhenUsed="1"/>
+    <w:lsdException w:name="List Bullet 5" w:semiHidden="1" w:unhideWhenUsed="1"/>
+    <w:lsdException w:name="List Number 2" w:semiHidden="1" w:unhideWhenUsed="1"/>
+    <w:lsdException w:name="List Number 3" w:semiHidden="1" w:unhideWhenUsed="1"/>
+    <w:lsdException w:name="List Number 4" w:semiHidden="1" w:unhideWhenUsed="1"/>
+    <w:lsdException w:name="List Number 5" w:semiHidden="1" w:unhideWhenUsed="1"/>
+    <w:lsdException w:name="Title" w:uiPriority="10" w:qFormat="1"/>
+    <w:lsdException w:name="Closing" w:semiHidden="1" w:unhideWhenUsed="1"/>
+    <w:lsdException w:name="Signature" w:semiHidden="1" w:unhideWhenUsed="1"/>
+    <w:lsdException w:name="Default Paragraph Font" w:semiHidden="1" w:uiPriority="1" w:unhideWhenUsed="1"/>
+    <w:lsdException w:name="Body Text" w:semiHidden="1" w:unhideWhenUsed="1"/>
+    <w:lsdException w:name="Body Text Indent" w:semiHidden="1" w:unhideWhenUsed="1"/>
+    <w:lsdException w:name="List Continue" w:semiHidden="1" w:unhideWhenUsed="1"/>
+    <w:lsdException w:name="List Continue 2" w:semiHidden="1" w:unhideWhenUsed="1"/>
+    <w:lsdException w:name="List Continue 3" w:semiHidden="1" w:unhideWhenUsed="1"/>
+    <w:lsdException w:name="List Continue 4" w:semiHidden="1" w:unhideWhenUsed="1"/>
+    <w:lsdException w:name="List Continue 5" w:semiHidden="1" w:unhideWhenUsed="1"/>
+    <w:lsdException w:name="Message Header" w:semiHidden="1" w:unhideWhenUsed="1"/>
+    <w:lsdException w:name="Subtitle" w:uiPriority="11" w:qFormat="1"/>
+    <w:lsdException w:name="Salutation" w:semiHidden="1" w:unhideWhenUsed="1"/>
+    <w:lsdException w:name="Date" w:semiHidden="1" w:unhideWhenUsed="1"/>
+    <w:lsdException w:name="Body Text First Indent" w:semiHidden="1" w:unhideWhenUsed="1"/>
+    <w:lsdException w:name="Body Text First Indent 2" w:semiHidden="1" w:unhideWhenUsed="1"/>
+    <w:lsdException w:name="Note Heading" w:semiHidden="1" w:unhideWhenUsed="1"/>
+    <w:lsdException w:name="Body Text 2" w:semiHidden="1" w:unhideWhenUsed="1"/>
+    <w:lsdException w:name="Body Text 3" w:semiHidden="1" w:unhideWhenUsed="1"/>
+    <w:lsdException w:name="Body Text Indent 2" w:semiHidden="1" w:unhideWhenUsed="1"/>
+    <w:lsdException w:name="Body Text Indent 3" w:semiHidden="1" w:unhideWhenUsed="1"/>
+    <w:lsdException w:name="Block Text" w:semiHidden="1" w:unhideWhenUsed="1"/>
+    <w:lsdException w:name="Hyperlink" w:semiHidden="1" w:unhideWhenUsed="1"/>
+    <w:lsdException w:name="FollowedHyperlink" w:semiHidden="1" w:unhideWhenUsed="1"/>
+    <w:lsdException w:name="Strong" w:uiPriority="22" w:qFormat="1"/>
+    <w:lsdException w:name="Emphasis" w:uiPriority="20" w:qFormat="1"/>
+    <w:lsdException w:name="Document Map" w:semiHidden="1" w:unhideWhenUsed="1"/>
+    <w:lsdException w:name="Plain Text" w:semiHidden="1" w:unhideWhenUsed="1"/>
+    <w:lsdException w:name="E-mail Signature" w:semiHidden="1" w:unhideWhenUsed="1"/>
+    <w:lsdException w:name="HTML Top of Form" w:semiHidden="1" w:unhideWhenUsed="1"/>
+    <w:lsdException w:name="HTML Bottom of Form" w:semiHidden="1" w:unhideWhenUsed="1"/>
+    <w:lsdException w:name="Normal (Web)" w:semiHidden="1" w:unhideWhenUsed="1"/>
+    <w:lsdException w:name="HTML Acronym" w:semiHidden="1" w:unhideWhenUsed="1"/>
+    <w:lsdException w:name="HTML Address" w:semiHidden="1" w:unhideWhenUsed="1"/>
+    <w:lsdException w:name="HTML Cite" w:semiHidden="1" w:unhideWhenUsed="1"/>
+    <w:lsdException w:name="HTML Code" w:semiHidden="1" w:unhideWhenUsed="1"/>
+    <w:lsdException w:name="HTML Definition" w:semiHidden="1" w:unhideWhenUsed="1"/>
+    <w:lsdException w:name="HTML Keyboard" w:semiHidden="1" w:unhideWhenUsed="1"/>
+    <w:lsdException w:name="HTML Preformatted" w:semiHidden="1" w:unhideWhenUsed="1"/>
+    <w:lsdException w:name="HTML Sample" w:semiHidden="1" w:unhideWhenUsed="1"/>
+    <w:lsdException w:name="HTML Typewriter" w:semiHidden="1" w:unhideWhenUsed="1"/>
+    <w:lsdException w:name="HTML Variable" w:semiHidden="1" w:unhideWhenUsed="1"/>
+    <w:lsdException w:name="Normal Table" w:semiHidden="1" w:unhideWhenUsed="1"/>
+    <w:lsdException w:name="annotation subject" w:semiHidden="1" w:unhideWhenUsed="1"/>
+    <w:lsdException w:name="No List" w:semiHidden="1" w:unhideWhenUsed="1"/>
+    <w:lsdException w:name="Outline List 1" w:semiHidden="1" w:unhideWhenUsed="1"/>
+    <w:lsdException w:name="Outline List 2" w:semiHidden="1" w:unhideWhenUsed="1"/>
+    <w:lsdException w:name="Outline List 3" w:semiHidden="1" w:unhideWhenUsed="1"/>
+    <w:lsdException w:name="Table Simple 1" w:semiHidden="1" w:unhideWhenUsed="1"/>
+    <w:lsdException w:name="Table Simple 2" w:semiHidden="1" w:unhideWhenUsed="1"/>
+    <w:lsdException w:name="Table Simple 3" w:semiHidden="1" w:unhideWhenUsed="1"/>
+    <w:lsdException w:name="Table Classic 1" w:semiHidden="1" w:unhideWhenUsed="1"/>
+    <w:lsdException w:name="Table Classic 2" w:semiHidden="1" w:unhideWhenUsed="1"/>
+    <w:lsdException w:name="Table Classic 3" w:semiHidden="1" w:unhideWhenUsed="1"/>
+    <w:lsdException w:name="Table Classic 4" w:semiHidden="1" w:unhideWhenUsed="1"/>
+    <w:lsdException w:name="Table Colorful 1" w:semiHidden="1" w:unhideWhenUsed="1"/>
+    <w:lsdException w:name="Table Colorful 2" w:semiHidden="1" w:unhideWhenUsed="1"/>
+    <w:lsdException w:name="Table Colorful 3" w:semiHidden="1" w:unhideWhenUsed="1"/>
+    <w:lsdException w:name="Table Columns 1" w:semiHidden="1" w:unhideWhenUsed="1"/>
+    <w:lsdException w:name="Table Columns 2" w:semiHidden="1" w:unhideWhenUsed="1"/>
+    <w:lsdException w:name="Table Columns 3" w:semiHidden="1" w:unhideWhenUsed="1"/>
+    <w:lsdException w:name="Table Columns 4" w:semiHidden="1" w:unhideWhenUsed="1"/>
+    <w:lsdException w:name="Table Columns 5" w:semiHidden="1" w:unhideWhenUsed="1"/>
+    <w:lsdException w:name="Table Grid 1" w:semiHidden="1" w:unhideWhenUsed="1"/>
+    <w:lsdException w:name="Table Grid 2" w:semiHidden="1" w:unhideWhenUsed="1"/>
+    <w:lsdException w:name="Table Grid 3" w:semiHidden="1" w:unhideWhenUsed="1"/>
+    <w:lsdException w:name="Table Grid 4" w:semiHidden="1" w:unhideWhenUsed="1"/>
+    <w:lsdException w:name="Table Grid 5" w:semiHidden="1" w:unhideWhenUsed="1"/>
+    <w:lsdException w:name="Table Grid 6" w:semiHidden="1" w:unhideWhenUsed="1"/>
+    <w:lsdException w:name="Table Grid 7" w:semiHidden="1" w:unhideWhenUsed="1"/>
+    <w:lsdException w:name="Table Grid 8" w:semiHidden="1" w:unhideWhenUsed="1"/>
+    <w:lsdException w:name="Table List 1" w:semiHidden="1" w:unhideWhenUsed="1"/>
+    <w:lsdException w:name="Table List 2" w:semiHidden="1" w:unhideWhenUsed="1"/>
+    <w:lsdException w:name="Table List 3" w:semiHidden="1" w:unhideWhenUsed="1"/>
+    <w:lsdException w:name="Table List 4" w:semiHidden="1" w:unhideWhenUsed="1"/>
+    <w:lsdException w:name="Table List 5" w:semiHidden="1" w:unhideWhenUsed="1"/>
+    <w:lsdException w:name="Table List 6" w:semiHidden="1" w:unhideWhenUsed="1"/>
+    <w:lsdException w:name="Table List 7" w:semiHidden="1" w:unhideWhenUsed="1"/>
+    <w:lsdException w:name="Table List 8" w:semiHidden="1" w:unhideWhenUsed="1"/>
+    <w:lsdException w:name="Table 3D effects 1" w:semiHidden="1" w:unhideWhenUsed="1"/>
+    <w:lsdException w:name="Table 3D effects 2" w:semiHidden="1" w:unhideWhenUsed="1"/>
+    <w:lsdException w:name="Table 3D effects 3" w:semiHidden="1" w:unhideWhenUsed="1"/>
+    <w:lsdException w:name="Table Contemporary" w:semiHidden="1" w:unhideWhenUsed="1"/>
+    <w:lsdException w:name="Table Elegant" w:semiHidden="1" w:unhideWhenUsed="1"/>
+    <w:lsdException w:name="Table Professional" w:semiHidden="1" w:unhideWhenUsed="1"/>
+    <w:lsdException w:name="Table Subtle 1" w:semiHidden="1" w:unhideWhenUsed="1"/>
+    <w:lsdException w:name="Table Subtle 2" w:semiHidden="1" w:unhideWhenUsed="1"/>
+    <w:lsdException w:name="Table Web 1" w:semiHidden="1" w:unhideWhenUsed="1"/>
+    <w:lsdException w:name="Table Web 2" w:semiHidden="1" w:unhideWhenUsed="1"/>
+    <w:lsdException w:name="Table Web 3" w:semiHidden="1" w:unhideWhenUsed="1"/>
+    <w:lsdException w:name="Balloon Text" w:semiHidden="1" w:unhideWhenUsed="1"/>
+    <w:lsdException w:name="Table Grid" w:uiPriority="39"/>
+    <w:lsdException w:name="Table Theme" w:semiHidden="1" w:unhideWhenUsed="1"/>
+    <w:lsdException w:name="Placeholder Text" w:semiHidden="1"/>
+    <w:lsdException w:name="No Spacing" w:uiPriority="1" w:qFormat="1"/>
+    <w:lsdException w:name="Light Shading" w:uiPriority="60"/>
+    <w:lsdException w:name="Light List" w:uiPriority="61"/>
+    <w:lsdException w:name="Light Grid" w:uiPriority="62"/>
+    <w:lsdException w:name="Medium Shading 1" w:uiPriority="63"/>
+    <w:lsdException w:name="Medium Shading 2" w:uiPriority="64"/>
+    <w:lsdException w:name="Medium List 1" w:uiPriority="65"/>
+    <w:lsdException w:name="Medium List 2" w:uiPriority="66"/>
+    <w:lsdException w:name="Medium Grid 1" w:uiPriority="67"/>
+    <w:lsdException w:name="Medium Grid 2" w:uiPriority="68"/>
+    <w:lsdException w:name="Medium Grid 3" w:uiPriority="69"/>
+    <w:lsdException w:name="Dark List" w:uiPriority="70"/>
+    <w:lsdException w:name="Colorful Shading" w:uiPriority="71"/>
+    <w:lsdException w:name="Colorful List" w:uiPriority="72"/>
+    <w:lsdException w:name="Colorful Grid" w:uiPriority="73"/>
+    <w:lsdException w:name="Light Shading Accent 1" w:uiPriority="60"/>
+    <w:lsdException w:name="Light List Accent 1" w:uiPriority="61"/>
+    <w:lsdException w:name="Light Grid Accent 1" w:uiPriority="62"/>
+    <w:lsdException w:name="Medium Shading 1 Accent 1" w:uiPriority="63"/>
+    <w:lsdException w:name="Medium Shading 2 Accent 1" w:uiPriority="64"/>
+    <w:lsdException w:name="Medium List 1 Accent 1" w:uiPriority="65"/>
+    <w:lsdException w:name="Revision" w:semiHidden="1"/>
+    <w:lsdException w:name="List Paragraph" w:uiPriority="34" w:qFormat="1"/>
+    <w:lsdException w:name="Quote" w:uiPriority="29" w:qFormat="1"/>
+    <w:lsdException w:name="Intense Quote" w:uiPriority="30" w:qFormat="1"/>
+    <w:lsdException w:name="Medium List 2 Accent 1" w:uiPriority="66"/>
+    <w:lsdException w:name="Medium Grid 1 Accent 1" w:uiPriority="67"/>
+    <w:lsdException w:name="Medium Grid 2 Accent 1" w:uiPriority="68"/>
+    <w:lsdException w:name="Medium Grid 3 Accent 1" w:uiPriority="69"/>
+    <w:lsdException w:name="Dark List Accent 1" w:uiPriority="70"/>
+    <w:lsdException w:name="Colorful Shading Accent 1" w:uiPriority="71"/>
+    <w:lsdException w:name="Colorful List Accent 1" w:uiPriority="72"/>
+    <w:lsdException w:name="Colorful Grid Accent 1" w:uiPriority="73"/>
+    <w:lsdException w:name="Light Shading Accent 2" w:uiPriority="60"/>
+    <w:lsdException w:name="Light List Accent 2" w:uiPriority="61"/>
+    <w:lsdException w:name="Light Grid Accent 2" w:uiPriority="62"/>
+    <w:lsdException w:name="Medium Shading 1 Accent 2" w:uiPriority="63"/>
+    <w:lsdException w:name="Medium Shading 2 Accent 2" w:uiPriority="64"/>
+    <w:lsdException w:name="Medium List 1 Accent 2" w:uiPriority="65"/>
+    <w:lsdException w:name="Medium List 2 Accent 2" w:uiPriority="66"/>
+    <w:lsdException w:name="Medium Grid 1 Accent 2" w:uiPriority="67"/>
+    <w:lsdException w:name="Medium Grid 2 Accent 2" w:uiPriority="68"/>
+    <w:lsdException w:name="Medium Grid 3 Accent 2" w:uiPriority="69"/>
+    <w:lsdException w:name="Dark List Accent 2" w:uiPriority="70"/>
+    <w:lsdException w:name="Colorful Shading Accent 2" w:uiPriority="71"/>
+    <w:lsdException w:name="Colorful List Accent 2" w:uiPriority="72"/>
+    <w:lsdException w:name="Colorful Grid Accent 2" w:uiPriority="73"/>
+    <w:lsdException w:name="Light Shading Accent 3" w:uiPriority="60"/>
+    <w:lsdException w:name="Light List Accent 3" w:uiPriority="61"/>
+    <w:lsdException w:name="Light Grid Accent 3" w:uiPriority="62"/>
+    <w:lsdException w:name="Medium Shading 1 Accent 3" w:uiPriority="63"/>
+    <w:lsdException w:name="Medium Shading 2 Accent 3" w:uiPriority="64"/>
+    <w:lsdException w:name="Medium List 1 Accent 3" w:uiPriority="65"/>
+    <w:lsdException w:name="Medium List 2 Accent 3" w:uiPriority="66"/>
+    <w:lsdException w:name="Medium Grid 1 Accent 3" w:uiPriority="67"/>
+    <w:lsdException w:name="Medium Grid 2 Accent 3" w:uiPriority="68"/>
+    <w:lsdException w:name="Medium Grid 3 Accent 3" w:uiPriority="69"/>
+    <w:lsdException w:name="Dark List Accent 3" w:uiPriority="70"/>
+    <w:lsdException w:name="Colorful Shading Accent 3" w:uiPriority="71"/>
+    <w:lsdException w:name="Colorful List Accent 3" w:uiPriority="72"/>
+    <w:lsdException w:name="Colorful Grid Accent 3" w:uiPriority="73"/>
+    <w:lsdException w:name="Light Shading Accent 4" w:uiPriority="60"/>
+    <w:lsdException w:name="Light List Accent 4" w:uiPriority="61"/>
+    <w:lsdException w:name="Light Grid Accent 4" w:uiPriority="62"/>
+    <w:lsdException w:name="Medium Shading 1 Accent 4" w:uiPriority="63"/>
+    <w:lsdException w:name="Medium Shading 2 Accent 4" w:uiPriority="64"/>
+    <w:lsdException w:name="Medium List 1 Accent 4" w:uiPriority="65"/>
+    <w:lsdException w:name="Medium List 2 Accent 4" w:uiPriority="66"/>
+    <w:lsdException w:name="Medium Grid 1 Accent 4" w:uiPriority="67"/>
+    <w:lsdException w:name="Medium Grid 2 Accent 4" w:uiPriority="68"/>
+    <w:lsdException w:name="Medium Grid 3 Accent 4" w:uiPriority="69"/>
+    <w:lsdException w:name="Dark List Accent 4" w:uiPriority="70"/>
+    <w:lsdException w:name="Colorful Shading Accent 4" w:uiPriority="71"/>
+    <w:lsdException w:name="Colorful List Accent 4" w:uiPriority="72"/>
+    <w:lsdException w:name="Colorful Grid Accent 4" w:uiPriority="73"/>
+    <w:lsdException w:name="Light Shading Accent 5" w:uiPriority="60"/>
+    <w:lsdException w:name="Light List Accent 5" w:uiPriority="61"/>
+    <w:lsdException w:name="Light Grid Accent 5" w:uiPriority="62"/>
+    <w:lsdException w:name="Medium Shading 1 Accent 5" w:uiPriority="63"/>
+    <w:lsdException w:name="Medium Shading 2 Accent 5" w:uiPriority="64"/>
+    <w:lsdException w:name="Medium List 1 Accent 5" w:uiPriority="65"/>
+    <w:lsdException w:name="Medium List 2 Accent 5" w:uiPriority="66"/>
+    <w:lsdException w:name="Medium Grid 1 Accent 5" w:uiPriority="67"/>
+    <w:lsdException w:name="Medium Grid 2 Accent 5" w:uiPriority="68"/>
+    <w:lsdException w:name="Medium Grid 3 Accent 5" w:uiPriority="69"/>
+    <w:lsdException w:name="Dark List Accent 5" w:uiPriority="70"/>
+    <w:lsdException w:name="Colorful Shading Accent 5" w:uiPriority="71"/>
+    <w:lsdException w:name="Colorful List Accent 5" w:uiPriority="72"/>
+    <w:lsdException w:name="Colorful Grid Accent 5" w:uiPriority="73"/>
+    <w:lsdException w:name="Light Shading Accent 6" w:uiPriority="60"/>
+    <w:lsdException w:name="Light List Accent 6" w:uiPriority="61"/>
+    <w:lsdException w:name="Light Grid Accent 6" w:uiPriority="62"/>
+    <w:lsdException w:name="Medium Shading 1 Accent 6" w:uiPriority="63"/>
+    <w:lsdException w:name="Medium Shading 2 Accent 6" w:uiPriority="64"/>
+    <w:lsdException w:name="Medium List 1 Accent 6" w:uiPriority="65"/>
+    <w:lsdException w:name="Medium List 2 Accent 6" w:uiPriority="66"/>
+    <w:lsdException w:name="Medium Grid 1 Accent 6" w:uiPriority="67"/>
+    <w:lsdException w:name="Medium Grid 2 Accent 6" w:uiPriority="68"/>
+    <w:lsdException w:name="Medium Grid 3 Accent 6" w:uiPriority="69"/>
+    <w:lsdException w:name="Dark List Accent 6" w:uiPriority="70"/>
+    <w:lsdException w:name="Colorful Shading Accent 6" w:uiPriority="71"/>
+    <w:lsdException w:name="Colorful List Accent 6" w:uiPriority="72"/>
+    <w:lsdException w:name="Colorful Grid Accent 6" w:uiPriority="73"/>
+    <w:lsdException w:name="Subtle Emphasis" w:uiPriority="19" w:qFormat="1"/>
+    <w:lsdException w:name="Intense Emphasis" w:uiPriority="21" w:qFormat="1"/>
+    <w:lsdException w:name="Subtle Reference" w:uiPriority="31" w:qFormat="1"/>
+    <w:lsdException w:name="Intense Reference" w:uiPriority="32" w:qFormat="1"/>
+    <w:lsdException w:name="Book Title" w:uiPriority="33" w:qFormat="1"/>
+    <w:lsdException w:name="Bibliography" w:semiHidden="1" w:uiPriority="37" w:unhideWhenUsed="1"/>
+    <w:lsdException w:name="TOC Heading" w:semiHidden="1" w:uiPriority="39" w:unhideWhenUsed="1" w:qFormat="1"/>
+    <w:lsdException w:name="Plain Table 1" w:uiPriority="41"/>
+    <w:lsdException w:name="Plain Table 2" w:uiPriority="42"/>
+    <w:lsdException w:name="Plain Table 3" w:uiPriority="43"/>
+    <w:lsdException w:name="Plain Table 4" w:uiPriority="44"/>
+    <w:lsdException w:name="Plain Table 5" w:uiPriority="45"/>
+    <w:lsdException w:name="Grid Table Light" w:uiPriority="40"/>
+    <w:lsdException w:name="Grid Table 1 Light" w:uiPriority="46"/>
+    <w:lsdException w:name="Grid Table 2" w:uiPriority="47"/>
+    <w:lsdException w:name="Grid Table 3" w:uiPriority="48"/>
+    <w:lsdException w:name="Grid Table 4" w:uiPriority="49"/>
+    <w:lsdException w:name="Grid Table 5 Dark" w:uiPriority="50"/>
+    <w:lsdException w:name="Grid Table 6 Colorful" w:uiPriority="51"/>
+    <w:lsdException w:name="Grid Table 7 Colorful" w:uiPriority="52"/>
+    <w:lsdException w:name="Grid Table 1 Light Accent 1" w:uiPriority="46"/>
+    <w:lsdException w:name="Grid Table 2 Accent 1" w:uiPriority="47"/>
+    <w:lsdException w:name="Grid Table 3 Accent 1" w:uiPriority="48"/>
+    <w:lsdException w:name="Grid Table 4 Accent 1" w:uiPriority="49"/>
+    <w:lsdException w:name="Grid Table 5 Dark Accent 1" w:uiPriority="50"/>
+    <w:lsdException w:name="Grid Table 6 Colorful Accent 1" w:uiPriority="51"/>
+    <w:lsdException w:name="Grid Table 7 Colorful Accent 1" w:uiPriority="52"/>
+    <w:lsdException w:name="Grid Table 1 Light Accent 2" w:uiPriority="46"/>
+    <w:lsdException w:name="Grid Table 2 Accent 2" w:uiPriority="47"/>
+    <w:lsdException w:name="Grid Table 3 Accent 2" w:uiPriority="48"/>
+    <w:lsdException w:name="Grid Table 4 Accent 2" w:uiPriority="49"/>
+    <w:lsdException w:name="Grid Table 5 Dark Accent 2" w:uiPriority="50"/>
+    <w:lsdException w:name="Grid Table 6 Colorful Accent 2" w:uiPriority="51"/>
+    <w:lsdException w:name="Grid Table 7 Colorful Accent 2" w:uiPriority="52"/>
+    <w:lsdException w:name="Grid Table 1 Light Accent 3" w:uiPriority="46"/>
+    <w:lsdException w:name="Grid Table 2 Accent 3" w:uiPriority="47"/>
+    <w:lsdException w:name="Grid Table 3 Accent 3" w:uiPriority="48"/>
+    <w:lsdException w:name="Grid Table 4 Accent 3" w:uiPriority="49"/>
+    <w:lsdException w:name="Grid Table 5 Dark Accent 3" w:uiPriority="50"/>
+    <w:lsdException w:name="Grid Table 6 Colorful Accent 3" w:uiPriority="51"/>
+    <w:lsdException w:name="Grid Table 7 Colorful Accent 3" w:uiPriority="52"/>
+    <w:lsdException w:name="Grid Table 1 Light Accent 4" w:uiPriority="46"/>
+    <w:lsdException w:name="Grid Table 2 Accent 4" w:uiPriority="47"/>
+    <w:lsdException w:name="Grid Table 3 Accent 4" w:uiPriority="48"/>
+    <w:lsdException w:name="Grid Table 4 Accent 4" w:uiPriority="49"/>
+    <w:lsdException w:name="Grid Table 5 Dark Accent 4" w:uiPriority="50"/>
+    <w:lsdException w:name="Grid Table 6 Colorful Accent 4" w:uiPriority="51"/>
+    <w:lsdException w:name="Grid Table 7 Colorful Accent 4" w:uiPriority="52"/>
+    <w:lsdException w:name="Grid Table 1 Light Accent 5" w:uiPriority="46"/>
+    <w:lsdException w:name="Grid Table 2 Accent 5" w:uiPriority="47"/>
+    <w:lsdException w:name="Grid Table 3 Accent 5" w:uiPriority="48"/>
+    <w:lsdException w:name="Grid Table 4 Accent 5" w:uiPriority="49"/>
+    <w:lsdException w:name="Grid Table 5 Dark Accent 5" w:uiPriority="50"/>
+    <w:lsdException w:name="Grid Table 6 Colorful Accent 5" w:uiPriority="51"/>
+    <w:lsdException w:name="Grid Table 7 Colorful Accent 5" w:uiPriority="52"/>
+    <w:lsdException w:name="Grid Table 1 Light Accent 6" w:uiPriority="46"/>
+    <w:lsdException w:name="Grid Table 2 Accent 6" w:uiPriority="47"/>
+    <w:lsdException w:name="Grid Table 3 Accent 6" w:uiPriority="48"/>
+    <w:lsdException w:name="Grid Table 4 Accent 6" w:uiPriority="49"/>
+    <w:lsdException w:name="Grid Table 5 Dark Accent 6" w:uiPriority="50"/>
+    <w:lsdException w:name="Grid Table 6 Colorful Accent 6" w:uiPriority="51"/>
+    <w:lsdException w:name="Grid Table 7 Colorful Accent 6" w:uiPriority="52"/>
+    <w:lsdException w:name="List Table 1 Light" w:uiPriority="46"/>
+    <w:lsdException w:name="List Table 2" w:uiPriority="47"/>
+    <w:lsdException w:name="List Table 3" w:uiPriority="48"/>
+    <w:lsdException w:name="List Table 4" w:uiPriority="49"/>
+    <w:lsdException w:name="List Table 5 Dark" w:uiPriority="50"/>
+    <w:lsdException w:name="List Table 6 Colorful" w:uiPriority="51"/>
+    <w:lsdException w:name="List Table 7 Colorful" w:uiPriority="52"/>
+    <w:lsdException w:name="List Table 1 Light Accent 1" w:uiPriority="46"/>
+    <w:lsdException w:name="List Table 2 Accent 1" w:uiPriority="47"/>
+    <w:lsdException w:name="List Table 3 Accent 1" w:uiPriority="48"/>
+    <w:lsdException w:name="List Table 4 Accent 1" w:uiPriority="49"/>
+    <w:lsdException w:name="List Table 5 Dark Accent 1" w:uiPriority="50"/>
+    <w:lsdException w:name="List Table 6 Colorful Accent 1" w:uiPriority="51"/>
+    <w:lsdException w:name="List Table 7 Colorful Accent 1" w:uiPriority="52"/>
+    <w:lsdException w:name="List Table 1 Light Accent 2" w:uiPriority="46"/>
+    <w:lsdException w:name="List Table 2 Accent 2" w:uiPriority="47"/>
+    <w:lsdException w:name="List Table 3 Accent 2" w:uiPriority="48"/>
+    <w:lsdException w:name="List Table 4 Accent 2" w:uiPriority="49"/>
+    <w:lsdException w:name="List Table 5 Dark Accent 2" w:uiPriority="50"/>
+    <w:lsdException w:name="List Table 6 Colorful Accent 2" w:uiPriority="51"/>
+    <w:lsdException w:name="List Table 7 Colorful Accent 2" w:uiPriority="52"/>
+    <w:lsdException w:name="List Table 1 Light Accent 3" w:uiPriority="46"/>
+    <w:lsdException w:name="List Table 2 Accent 3" w:uiPriority="47"/>
+    <w:lsdException w:name="List Table 3 Accent 3" w:uiPriority="48"/>
+    <w:lsdException w:name="List Table 4 Accent 3" w:uiPriority="49"/>
+    <w:lsdException w:name="List Table 5 Dark Accent 3" w:uiPriority="50"/>
+    <w:lsdException w:name="List Table 6 Colorful Accent 3" w:uiPriority="51"/>
+    <w:lsdException w:name="List Table 7 Colorful Accent 3" w:uiPriority="52"/>
+    <w:lsdException w:name="List Table 1 Light Accent 4" w:uiPriority="46"/>
+    <w:lsdException w:name="List Table 2 Accent 4" w:uiPriority="47"/>
+    <w:lsdException w:name="List Table 3 Accent 4" w:uiPriority="48"/>
+    <w:lsdException w:name="List Table 4 Accent 4" w:uiPriority="49"/>
+    <w:lsdException w:name="List Table 5 Dark Accent 4" w:uiPriority="50"/>
+    <w:lsdException w:name="List Table 6 Colorful Accent 4" w:uiPriority="51"/>
+    <w:lsdException w:name="List Table 7 Colorful Accent 4" w:uiPriority="52"/>
+    <w:lsdException w:name="List Table 1 Light Accent 5" w:uiPriority="46"/>
+    <w:lsdException w:name="List Table 2 Accent 5" w:uiPriority="47"/>
+    <w:lsdException w:name="List Table 3 Accent 5" w:uiPriority="48"/>
+    <w:lsdException w:name="List Table 4 Accent 5" w:uiPriority="49"/>
+    <w:lsdException w:name="List Table 5 Dark Accent 5" w:uiPriority="50"/>
+    <w:lsdException w:name="List Table 6 Colorful Accent 5" w:uiPriority="51"/>
+    <w:lsdException w:name="List Table 7 Colorful Accent 5" w:uiPriority="52"/>
+    <w:lsdException w:name="List Table 1 Light Accent 6" w:uiPriority="46"/>
+    <w:lsdException w:name="List Table 2 Accent 6" w:uiPriority="47"/>
+    <w:lsdException w:name="List Table 3 Accent 6" w:uiPriority="48"/>
+    <w:lsdException w:name="List Table 4 Accent 6" w:uiPriority="49"/>
+    <w:lsdException w:name="List Table 5 Dark Accent 6" w:uiPriority="50"/>
+    <w:lsdException w:name="List Table 6 Colorful Accent 6" w:uiPriority="51"/>
+    <w:lsdException w:name="List Table 7 Colorful Accent 6" w:uiPriority="52"/>
   </w:latentStyles>
-  <w:style w:type="paragraph" w:default="1" w:styleId="Normal">
+  <w:style w:type="paragraph" w:default="1" w:styleId="Normalny">
     <w:name w:val="Normal"/>
     <w:qFormat/>
     <w:rsid w:val="006D377C"/>
@@ -2229,14 +3727,14 @@
       <w:lang w:eastAsia="pl-PL"/>
     </w:rPr>
   </w:style>
-  <w:style w:type="paragraph" w:styleId="Heading1">
+  <w:style w:type="paragraph" w:styleId="Nagwek1">
     <w:name w:val="heading 1"/>
-    <w:basedOn w:val="Normal"/>
-    <w:next w:val="Normal"/>
-    <w:link w:val="Heading1Char"/>
+    <w:basedOn w:val="Normalny"/>
+    <w:next w:val="Normalny"/>
+    <w:link w:val="Nagwek1Znak"/>
     <w:uiPriority w:val="9"/>
     <w:qFormat/>
-    <w:rsid w:val="006D377C"/>
+    <w:rsid w:val="00F00F55"/>
     <w:pPr>
       <w:keepNext/>
       <w:keepLines/>
@@ -2257,27 +3755,23 @@
       <w:lang w:eastAsia="en-US"/>
     </w:rPr>
   </w:style>
-  <w:style w:type="paragraph" w:styleId="Heading2">
+  <w:style w:type="paragraph" w:styleId="Nagwek2">
     <w:name w:val="heading 2"/>
     <w:basedOn w:val="Tekstpracy"/>
     <w:next w:val="Tekstpracy"/>
-    <w:link w:val="Heading2Char"/>
+    <w:link w:val="Nagwek2Znak"/>
     <w:uiPriority w:val="9"/>
     <w:unhideWhenUsed/>
     <w:qFormat/>
-    <w:rsid w:val="006D377C"/>
+    <w:rsid w:val="00F00F55"/>
     <w:pPr>
       <w:keepNext/>
       <w:keepLines/>
       <w:numPr>
         <w:ilvl w:val="1"/>
-        <w:numId w:val="2"/>
+        <w:numId w:val="8"/>
       </w:numPr>
-      <w:tabs>
-        <w:tab w:val="num" w:pos="360"/>
-      </w:tabs>
       <w:spacing w:before="200" w:line="276" w:lineRule="auto"/>
-      <w:ind w:left="426" w:firstLine="425"/>
       <w:outlineLvl w:val="1"/>
     </w:pPr>
     <w:rPr>
@@ -2289,13 +3783,13 @@
       <w:lang w:eastAsia="en-US"/>
     </w:rPr>
   </w:style>
-  <w:style w:type="character" w:default="1" w:styleId="DefaultParagraphFont">
+  <w:style w:type="character" w:default="1" w:styleId="Domylnaczcionkaakapitu">
     <w:name w:val="Default Paragraph Font"/>
     <w:uiPriority w:val="1"/>
     <w:semiHidden/>
     <w:unhideWhenUsed/>
   </w:style>
-  <w:style w:type="table" w:default="1" w:styleId="TableNormal">
+  <w:style w:type="table" w:default="1" w:styleId="Standardowy">
     <w:name w:val="Normal Table"/>
     <w:uiPriority w:val="99"/>
     <w:semiHidden/>
@@ -2310,18 +3804,18 @@
       </w:tblCellMar>
     </w:tblPr>
   </w:style>
-  <w:style w:type="numbering" w:default="1" w:styleId="NoList">
+  <w:style w:type="numbering" w:default="1" w:styleId="Bezlisty">
     <w:name w:val="No List"/>
     <w:uiPriority w:val="99"/>
     <w:semiHidden/>
     <w:unhideWhenUsed/>
   </w:style>
-  <w:style w:type="character" w:customStyle="1" w:styleId="Heading1Char">
-    <w:name w:val="Heading 1 Char"/>
-    <w:basedOn w:val="DefaultParagraphFont"/>
-    <w:link w:val="Heading1"/>
+  <w:style w:type="character" w:customStyle="1" w:styleId="Nagwek1Znak">
+    <w:name w:val="Nagłówek 1 Znak"/>
+    <w:basedOn w:val="Domylnaczcionkaakapitu"/>
+    <w:link w:val="Nagwek1"/>
     <w:uiPriority w:val="9"/>
-    <w:rsid w:val="006D377C"/>
+    <w:rsid w:val="00F00F55"/>
     <w:rPr>
       <w:rFonts w:ascii="Times New Roman" w:eastAsiaTheme="majorEastAsia" w:hAnsi="Times New Roman" w:cs="Times New Roman"/>
       <w:b/>
@@ -2330,12 +3824,12 @@
       <w:szCs w:val="28"/>
     </w:rPr>
   </w:style>
-  <w:style w:type="character" w:customStyle="1" w:styleId="Heading2Char">
-    <w:name w:val="Heading 2 Char"/>
-    <w:basedOn w:val="DefaultParagraphFont"/>
-    <w:link w:val="Heading2"/>
+  <w:style w:type="character" w:customStyle="1" w:styleId="Nagwek2Znak">
+    <w:name w:val="Nagłówek 2 Znak"/>
+    <w:basedOn w:val="Domylnaczcionkaakapitu"/>
+    <w:link w:val="Nagwek2"/>
     <w:uiPriority w:val="9"/>
-    <w:rsid w:val="006D377C"/>
+    <w:rsid w:val="00F00F55"/>
     <w:rPr>
       <w:rFonts w:ascii="Times New Roman" w:eastAsiaTheme="majorEastAsia" w:hAnsi="Times New Roman" w:cs="Times New Roman"/>
       <w:b/>
@@ -2344,10 +3838,10 @@
       <w:szCs w:val="26"/>
     </w:rPr>
   </w:style>
-  <w:style w:type="paragraph" w:styleId="Header">
+  <w:style w:type="paragraph" w:styleId="Nagwek">
     <w:name w:val="header"/>
-    <w:basedOn w:val="Normal"/>
-    <w:link w:val="HeaderChar"/>
+    <w:basedOn w:val="Normalny"/>
+    <w:link w:val="NagwekZnak"/>
     <w:uiPriority w:val="99"/>
     <w:rsid w:val="006D377C"/>
     <w:pPr>
@@ -2357,10 +3851,10 @@
       </w:tabs>
     </w:pPr>
   </w:style>
-  <w:style w:type="character" w:customStyle="1" w:styleId="HeaderChar">
-    <w:name w:val="Header Char"/>
-    <w:basedOn w:val="DefaultParagraphFont"/>
-    <w:link w:val="Header"/>
+  <w:style w:type="character" w:customStyle="1" w:styleId="NagwekZnak">
+    <w:name w:val="Nagłówek Znak"/>
+    <w:basedOn w:val="Domylnaczcionkaakapitu"/>
+    <w:link w:val="Nagwek"/>
     <w:uiPriority w:val="99"/>
     <w:rsid w:val="006D377C"/>
     <w:rPr>
@@ -2370,10 +3864,10 @@
       <w:lang w:eastAsia="pl-PL"/>
     </w:rPr>
   </w:style>
-  <w:style w:type="paragraph" w:styleId="Footer">
+  <w:style w:type="paragraph" w:styleId="Stopka">
     <w:name w:val="footer"/>
-    <w:basedOn w:val="Normal"/>
-    <w:link w:val="FooterChar"/>
+    <w:basedOn w:val="Normalny"/>
+    <w:link w:val="StopkaZnak"/>
     <w:uiPriority w:val="99"/>
     <w:rsid w:val="006D377C"/>
     <w:pPr>
@@ -2383,10 +3877,10 @@
       </w:tabs>
     </w:pPr>
   </w:style>
-  <w:style w:type="character" w:customStyle="1" w:styleId="FooterChar">
-    <w:name w:val="Footer Char"/>
-    <w:basedOn w:val="DefaultParagraphFont"/>
-    <w:link w:val="Footer"/>
+  <w:style w:type="character" w:customStyle="1" w:styleId="StopkaZnak">
+    <w:name w:val="Stopka Znak"/>
+    <w:basedOn w:val="Domylnaczcionkaakapitu"/>
+    <w:link w:val="Stopka"/>
     <w:uiPriority w:val="99"/>
     <w:rsid w:val="006D377C"/>
     <w:rPr>
@@ -2398,7 +3892,7 @@
   </w:style>
   <w:style w:type="paragraph" w:customStyle="1" w:styleId="Tekstpracy">
     <w:name w:val="Tekst pracy"/>
-    <w:basedOn w:val="ListParagraph"/>
+    <w:basedOn w:val="Akapitzlist"/>
     <w:link w:val="TekstpracyZnak"/>
     <w:qFormat/>
     <w:rsid w:val="00A0035A"/>
@@ -2410,7 +3904,7 @@
   </w:style>
   <w:style w:type="character" w:customStyle="1" w:styleId="TekstpracyZnak">
     <w:name w:val="Tekst pracy Znak"/>
-    <w:basedOn w:val="DefaultParagraphFont"/>
+    <w:basedOn w:val="Domylnaczcionkaakapitu"/>
     <w:link w:val="Tekstpracy"/>
     <w:rsid w:val="00A0035A"/>
     <w:rPr>
@@ -2420,9 +3914,9 @@
       <w:lang w:eastAsia="pl-PL"/>
     </w:rPr>
   </w:style>
-  <w:style w:type="paragraph" w:styleId="ListParagraph">
+  <w:style w:type="paragraph" w:styleId="Akapitzlist">
     <w:name w:val="List Paragraph"/>
-    <w:basedOn w:val="Normal"/>
+    <w:basedOn w:val="Normalny"/>
     <w:uiPriority w:val="34"/>
     <w:qFormat/>
     <w:rsid w:val="006D377C"/>
@@ -2431,9 +3925,9 @@
       <w:contextualSpacing/>
     </w:pPr>
   </w:style>
-  <w:style w:type="paragraph" w:styleId="NoSpacing">
+  <w:style w:type="paragraph" w:styleId="Bezodstpw">
     <w:name w:val="No Spacing"/>
-    <w:link w:val="NoSpacingChar"/>
+    <w:link w:val="BezodstpwZnak"/>
     <w:uiPriority w:val="1"/>
     <w:qFormat/>
     <w:rsid w:val="00A0035A"/>
@@ -2445,10 +3939,10 @@
       <w:lang w:val="en-US" w:eastAsia="ja-JP"/>
     </w:rPr>
   </w:style>
-  <w:style w:type="character" w:customStyle="1" w:styleId="NoSpacingChar">
-    <w:name w:val="No Spacing Char"/>
-    <w:basedOn w:val="DefaultParagraphFont"/>
-    <w:link w:val="NoSpacing"/>
+  <w:style w:type="character" w:customStyle="1" w:styleId="BezodstpwZnak">
+    <w:name w:val="Bez odstępów Znak"/>
+    <w:basedOn w:val="Domylnaczcionkaakapitu"/>
+    <w:link w:val="Bezodstpw"/>
     <w:uiPriority w:val="1"/>
     <w:rsid w:val="00A0035A"/>
     <w:rPr>
@@ -2456,10 +3950,10 @@
       <w:lang w:val="en-US" w:eastAsia="ja-JP"/>
     </w:rPr>
   </w:style>
-  <w:style w:type="paragraph" w:styleId="BalloonText">
+  <w:style w:type="paragraph" w:styleId="Tekstdymka">
     <w:name w:val="Balloon Text"/>
-    <w:basedOn w:val="Normal"/>
-    <w:link w:val="BalloonTextChar"/>
+    <w:basedOn w:val="Normalny"/>
+    <w:link w:val="TekstdymkaZnak"/>
     <w:uiPriority w:val="99"/>
     <w:semiHidden/>
     <w:unhideWhenUsed/>
@@ -2470,10 +3964,10 @@
       <w:szCs w:val="16"/>
     </w:rPr>
   </w:style>
-  <w:style w:type="character" w:customStyle="1" w:styleId="BalloonTextChar">
-    <w:name w:val="Balloon Text Char"/>
-    <w:basedOn w:val="DefaultParagraphFont"/>
-    <w:link w:val="BalloonText"/>
+  <w:style w:type="character" w:customStyle="1" w:styleId="TekstdymkaZnak">
+    <w:name w:val="Tekst dymka Znak"/>
+    <w:basedOn w:val="Domylnaczcionkaakapitu"/>
+    <w:link w:val="Tekstdymka"/>
     <w:uiPriority w:val="99"/>
     <w:semiHidden/>
     <w:rsid w:val="00A0035A"/>
@@ -2484,10 +3978,10 @@
       <w:lang w:eastAsia="pl-PL"/>
     </w:rPr>
   </w:style>
-  <w:style w:type="paragraph" w:styleId="FootnoteText">
+  <w:style w:type="paragraph" w:styleId="Tekstprzypisudolnego">
     <w:name w:val="footnote text"/>
-    <w:basedOn w:val="Normal"/>
-    <w:link w:val="FootnoteTextChar"/>
+    <w:basedOn w:val="Normalny"/>
+    <w:link w:val="TekstprzypisudolnegoZnak"/>
     <w:uiPriority w:val="99"/>
     <w:semiHidden/>
     <w:unhideWhenUsed/>
@@ -2497,10 +3991,10 @@
       <w:szCs w:val="20"/>
     </w:rPr>
   </w:style>
-  <w:style w:type="character" w:customStyle="1" w:styleId="FootnoteTextChar">
-    <w:name w:val="Footnote Text Char"/>
-    <w:basedOn w:val="DefaultParagraphFont"/>
-    <w:link w:val="FootnoteText"/>
+  <w:style w:type="character" w:customStyle="1" w:styleId="TekstprzypisudolnegoZnak">
+    <w:name w:val="Tekst przypisu dolnego Znak"/>
+    <w:basedOn w:val="Domylnaczcionkaakapitu"/>
+    <w:link w:val="Tekstprzypisudolnego"/>
     <w:uiPriority w:val="99"/>
     <w:semiHidden/>
     <w:rsid w:val="00E6041C"/>
@@ -2511,475 +4005,9 @@
       <w:lang w:eastAsia="pl-PL"/>
     </w:rPr>
   </w:style>
-  <w:style w:type="character" w:styleId="FootnoteReference">
+  <w:style w:type="character" w:styleId="Odwoanieprzypisudolnego">
     <w:name w:val="footnote reference"/>
-    <w:basedOn w:val="DefaultParagraphFont"/>
-    <w:uiPriority w:val="99"/>
-    <w:semiHidden/>
-    <w:unhideWhenUsed/>
-    <w:rsid w:val="00E6041C"/>
-    <w:rPr>
-      <w:vertAlign w:val="superscript"/>
-    </w:rPr>
-  </w:style>
-</w:styles>
-</file>
-
-<file path=word/stylesWithEffects.xml><?xml version="1.0" encoding="utf-8"?>
-<w:styles xmlns:wpc="http://schemas.microsoft.com/office/word/2010/wordprocessingCanvas" xmlns:mc="http://schemas.openxmlformats.org/markup-compatibility/2006" xmlns:o="urn:schemas-microsoft-com:office:office" xmlns:r="http://schemas.openxmlformats.org/officeDocument/2006/relationships" xmlns:m="http://schemas.openxmlformats.org/officeDocument/2006/math" xmlns:v="urn:schemas-microsoft-com:vml" xmlns:wp14="http://schemas.microsoft.com/office/word/2010/wordprocessingDrawing" xmlns:wp="http://schemas.openxmlformats.org/drawingml/2006/wordprocessingDrawing" xmlns:w10="urn:schemas-microsoft-com:office:word" xmlns:w="http://schemas.openxmlformats.org/wordprocessingml/2006/main" xmlns:w14="http://schemas.microsoft.com/office/word/2010/wordml" xmlns:wpg="http://schemas.microsoft.com/office/word/2010/wordprocessingGroup" xmlns:wpi="http://schemas.microsoft.com/office/word/2010/wordprocessingInk" xmlns:wne="http://schemas.microsoft.com/office/word/2006/wordml" xmlns:wps="http://schemas.microsoft.com/office/word/2010/wordprocessingShape" mc:Ignorable="w14 wp14">
-  <w:docDefaults>
-    <w:rPrDefault>
-      <w:rPr>
-        <w:rFonts w:asciiTheme="minorHAnsi" w:eastAsiaTheme="minorHAnsi" w:hAnsiTheme="minorHAnsi" w:cstheme="minorBidi"/>
-        <w:sz w:val="22"/>
-        <w:szCs w:val="22"/>
-        <w:lang w:val="pl-PL" w:eastAsia="en-US" w:bidi="ar-SA"/>
-      </w:rPr>
-    </w:rPrDefault>
-    <w:pPrDefault>
-      <w:pPr>
-        <w:spacing w:after="160" w:line="259" w:lineRule="auto"/>
-      </w:pPr>
-    </w:pPrDefault>
-  </w:docDefaults>
-  <w:latentStyles w:defLockedState="0" w:defUIPriority="99" w:defSemiHidden="1" w:defUnhideWhenUsed="1" w:defQFormat="0" w:count="267">
-    <w:lsdException w:name="Normal" w:semiHidden="0" w:uiPriority="0" w:unhideWhenUsed="0" w:qFormat="1"/>
-    <w:lsdException w:name="heading 1" w:semiHidden="0" w:uiPriority="9" w:unhideWhenUsed="0" w:qFormat="1"/>
-    <w:lsdException w:name="heading 2" w:uiPriority="9" w:qFormat="1"/>
-    <w:lsdException w:name="heading 3" w:uiPriority="9" w:qFormat="1"/>
-    <w:lsdException w:name="heading 4" w:uiPriority="9" w:qFormat="1"/>
-    <w:lsdException w:name="heading 5" w:uiPriority="9" w:qFormat="1"/>
-    <w:lsdException w:name="heading 6" w:uiPriority="9" w:qFormat="1"/>
-    <w:lsdException w:name="heading 7" w:uiPriority="9" w:qFormat="1"/>
-    <w:lsdException w:name="heading 8" w:uiPriority="9" w:qFormat="1"/>
-    <w:lsdException w:name="heading 9" w:uiPriority="9" w:qFormat="1"/>
-    <w:lsdException w:name="toc 1" w:uiPriority="39"/>
-    <w:lsdException w:name="toc 2" w:uiPriority="39"/>
-    <w:lsdException w:name="toc 3" w:uiPriority="39"/>
-    <w:lsdException w:name="toc 4" w:uiPriority="39"/>
-    <w:lsdException w:name="toc 5" w:uiPriority="39"/>
-    <w:lsdException w:name="toc 6" w:uiPriority="39"/>
-    <w:lsdException w:name="toc 7" w:uiPriority="39"/>
-    <w:lsdException w:name="toc 8" w:uiPriority="39"/>
-    <w:lsdException w:name="toc 9" w:uiPriority="39"/>
-    <w:lsdException w:name="caption" w:uiPriority="35" w:qFormat="1"/>
-    <w:lsdException w:name="Title" w:semiHidden="0" w:uiPriority="10" w:unhideWhenUsed="0" w:qFormat="1"/>
-    <w:lsdException w:name="Default Paragraph Font" w:uiPriority="1"/>
-    <w:lsdException w:name="Subtitle" w:semiHidden="0" w:uiPriority="11" w:unhideWhenUsed="0" w:qFormat="1"/>
-    <w:lsdException w:name="Strong" w:semiHidden="0" w:uiPriority="22" w:unhideWhenUsed="0" w:qFormat="1"/>
-    <w:lsdException w:name="Emphasis" w:semiHidden="0" w:uiPriority="20" w:unhideWhenUsed="0" w:qFormat="1"/>
-    <w:lsdException w:name="Table Grid" w:semiHidden="0" w:uiPriority="39" w:unhideWhenUsed="0"/>
-    <w:lsdException w:name="Placeholder Text" w:unhideWhenUsed="0"/>
-    <w:lsdException w:name="No Spacing" w:semiHidden="0" w:uiPriority="1" w:unhideWhenUsed="0" w:qFormat="1"/>
-    <w:lsdException w:name="Light Shading" w:semiHidden="0" w:uiPriority="60" w:unhideWhenUsed="0"/>
-    <w:lsdException w:name="Light List" w:semiHidden="0" w:uiPriority="61" w:unhideWhenUsed="0"/>
-    <w:lsdException w:name="Light Grid" w:semiHidden="0" w:uiPriority="62" w:unhideWhenUsed="0"/>
-    <w:lsdException w:name="Medium Shading 1" w:semiHidden="0" w:uiPriority="63" w:unhideWhenUsed="0"/>
-    <w:lsdException w:name="Medium Shading 2" w:semiHidden="0" w:uiPriority="64" w:unhideWhenUsed="0"/>
-    <w:lsdException w:name="Medium List 1" w:semiHidden="0" w:uiPriority="65" w:unhideWhenUsed="0"/>
-    <w:lsdException w:name="Medium List 2" w:semiHidden="0" w:uiPriority="66" w:unhideWhenUsed="0"/>
-    <w:lsdException w:name="Medium Grid 1" w:semiHidden="0" w:uiPriority="67" w:unhideWhenUsed="0"/>
-    <w:lsdException w:name="Medium Grid 2" w:semiHidden="0" w:uiPriority="68" w:unhideWhenUsed="0"/>
-    <w:lsdException w:name="Medium Grid 3" w:semiHidden="0" w:uiPriority="69" w:unhideWhenUsed="0"/>
-    <w:lsdException w:name="Dark List" w:semiHidden="0" w:uiPriority="70" w:unhideWhenUsed="0"/>
-    <w:lsdException w:name="Colorful Shading" w:semiHidden="0" w:uiPriority="71" w:unhideWhenUsed="0"/>
-    <w:lsdException w:name="Colorful List" w:semiHidden="0" w:uiPriority="72" w:unhideWhenUsed="0"/>
-    <w:lsdException w:name="Colorful Grid" w:semiHidden="0" w:uiPriority="73" w:unhideWhenUsed="0"/>
-    <w:lsdException w:name="Light Shading Accent 1" w:semiHidden="0" w:uiPriority="60" w:unhideWhenUsed="0"/>
-    <w:lsdException w:name="Light List Accent 1" w:semiHidden="0" w:uiPriority="61" w:unhideWhenUsed="0"/>
-    <w:lsdException w:name="Light Grid Accent 1" w:semiHidden="0" w:uiPriority="62" w:unhideWhenUsed="0"/>
-    <w:lsdException w:name="Medium Shading 1 Accent 1" w:semiHidden="0" w:uiPriority="63" w:unhideWhenUsed="0"/>
-    <w:lsdException w:name="Medium Shading 2 Accent 1" w:semiHidden="0" w:uiPriority="64" w:unhideWhenUsed="0"/>
-    <w:lsdException w:name="Medium List 1 Accent 1" w:semiHidden="0" w:uiPriority="65" w:unhideWhenUsed="0"/>
-    <w:lsdException w:name="Revision" w:unhideWhenUsed="0"/>
-    <w:lsdException w:name="List Paragraph" w:semiHidden="0" w:uiPriority="34" w:unhideWhenUsed="0" w:qFormat="1"/>
-    <w:lsdException w:name="Quote" w:semiHidden="0" w:uiPriority="29" w:unhideWhenUsed="0" w:qFormat="1"/>
-    <w:lsdException w:name="Intense Quote" w:semiHidden="0" w:uiPriority="30" w:unhideWhenUsed="0" w:qFormat="1"/>
-    <w:lsdException w:name="Medium List 2 Accent 1" w:semiHidden="0" w:uiPriority="66" w:unhideWhenUsed="0"/>
-    <w:lsdException w:name="Medium Grid 1 Accent 1" w:semiHidden="0" w:uiPriority="67" w:unhideWhenUsed="0"/>
-    <w:lsdException w:name="Medium Grid 2 Accent 1" w:semiHidden="0" w:uiPriority="68" w:unhideWhenUsed="0"/>
-    <w:lsdException w:name="Medium Grid 3 Accent 1" w:semiHidden="0" w:uiPriority="69" w:unhideWhenUsed="0"/>
-    <w:lsdException w:name="Dark List Accent 1" w:semiHidden="0" w:uiPriority="70" w:unhideWhenUsed="0"/>
-    <w:lsdException w:name="Colorful Shading Accent 1" w:semiHidden="0" w:uiPriority="71" w:unhideWhenUsed="0"/>
-    <w:lsdException w:name="Colorful List Accent 1" w:semiHidden="0" w:uiPriority="72" w:unhideWhenUsed="0"/>
-    <w:lsdException w:name="Colorful Grid Accent 1" w:semiHidden="0" w:uiPriority="73" w:unhideWhenUsed="0"/>
-    <w:lsdException w:name="Light Shading Accent 2" w:semiHidden="0" w:uiPriority="60" w:unhideWhenUsed="0"/>
-    <w:lsdException w:name="Light List Accent 2" w:semiHidden="0" w:uiPriority="61" w:unhideWhenUsed="0"/>
-    <w:lsdException w:name="Light Grid Accent 2" w:semiHidden="0" w:uiPriority="62" w:unhideWhenUsed="0"/>
-    <w:lsdException w:name="Medium Shading 1 Accent 2" w:semiHidden="0" w:uiPriority="63" w:unhideWhenUsed="0"/>
-    <w:lsdException w:name="Medium Shading 2 Accent 2" w:semiHidden="0" w:uiPriority="64" w:unhideWhenUsed="0"/>
-    <w:lsdException w:name="Medium List 1 Accent 2" w:semiHidden="0" w:uiPriority="65" w:unhideWhenUsed="0"/>
-    <w:lsdException w:name="Medium List 2 Accent 2" w:semiHidden="0" w:uiPriority="66" w:unhideWhenUsed="0"/>
-    <w:lsdException w:name="Medium Grid 1 Accent 2" w:semiHidden="0" w:uiPriority="67" w:unhideWhenUsed="0"/>
-    <w:lsdException w:name="Medium Grid 2 Accent 2" w:semiHidden="0" w:uiPriority="68" w:unhideWhenUsed="0"/>
-    <w:lsdException w:name="Medium Grid 3 Accent 2" w:semiHidden="0" w:uiPriority="69" w:unhideWhenUsed="0"/>
-    <w:lsdException w:name="Dark List Accent 2" w:semiHidden="0" w:uiPriority="70" w:unhideWhenUsed="0"/>
-    <w:lsdException w:name="Colorful Shading Accent 2" w:semiHidden="0" w:uiPriority="71" w:unhideWhenUsed="0"/>
-    <w:lsdException w:name="Colorful List Accent 2" w:semiHidden="0" w:uiPriority="72" w:unhideWhenUsed="0"/>
-    <w:lsdException w:name="Colorful Grid Accent 2" w:semiHidden="0" w:uiPriority="73" w:unhideWhenUsed="0"/>
-    <w:lsdException w:name="Light Shading Accent 3" w:semiHidden="0" w:uiPriority="60" w:unhideWhenUsed="0"/>
-    <w:lsdException w:name="Light List Accent 3" w:semiHidden="0" w:uiPriority="61" w:unhideWhenUsed="0"/>
-    <w:lsdException w:name="Light Grid Accent 3" w:semiHidden="0" w:uiPriority="62" w:unhideWhenUsed="0"/>
-    <w:lsdException w:name="Medium Shading 1 Accent 3" w:semiHidden="0" w:uiPriority="63" w:unhideWhenUsed="0"/>
-    <w:lsdException w:name="Medium Shading 2 Accent 3" w:semiHidden="0" w:uiPriority="64" w:unhideWhenUsed="0"/>
-    <w:lsdException w:name="Medium List 1 Accent 3" w:semiHidden="0" w:uiPriority="65" w:unhideWhenUsed="0"/>
-    <w:lsdException w:name="Medium List 2 Accent 3" w:semiHidden="0" w:uiPriority="66" w:unhideWhenUsed="0"/>
-    <w:lsdException w:name="Medium Grid 1 Accent 3" w:semiHidden="0" w:uiPriority="67" w:unhideWhenUsed="0"/>
-    <w:lsdException w:name="Medium Grid 2 Accent 3" w:semiHidden="0" w:uiPriority="68" w:unhideWhenUsed="0"/>
-    <w:lsdException w:name="Medium Grid 3 Accent 3" w:semiHidden="0" w:uiPriority="69" w:unhideWhenUsed="0"/>
-    <w:lsdException w:name="Dark List Accent 3" w:semiHidden="0" w:uiPriority="70" w:unhideWhenUsed="0"/>
-    <w:lsdException w:name="Colorful Shading Accent 3" w:semiHidden="0" w:uiPriority="71" w:unhideWhenUsed="0"/>
-    <w:lsdException w:name="Colorful List Accent 3" w:semiHidden="0" w:uiPriority="72" w:unhideWhenUsed="0"/>
-    <w:lsdException w:name="Colorful Grid Accent 3" w:semiHidden="0" w:uiPriority="73" w:unhideWhenUsed="0"/>
-    <w:lsdException w:name="Light Shading Accent 4" w:semiHidden="0" w:uiPriority="60" w:unhideWhenUsed="0"/>
-    <w:lsdException w:name="Light List Accent 4" w:semiHidden="0" w:uiPriority="61" w:unhideWhenUsed="0"/>
-    <w:lsdException w:name="Light Grid Accent 4" w:semiHidden="0" w:uiPriority="62" w:unhideWhenUsed="0"/>
-    <w:lsdException w:name="Medium Shading 1 Accent 4" w:semiHidden="0" w:uiPriority="63" w:unhideWhenUsed="0"/>
-    <w:lsdException w:name="Medium Shading 2 Accent 4" w:semiHidden="0" w:uiPriority="64" w:unhideWhenUsed="0"/>
-    <w:lsdException w:name="Medium List 1 Accent 4" w:semiHidden="0" w:uiPriority="65" w:unhideWhenUsed="0"/>
-    <w:lsdException w:name="Medium List 2 Accent 4" w:semiHidden="0" w:uiPriority="66" w:unhideWhenUsed="0"/>
-    <w:lsdException w:name="Medium Grid 1 Accent 4" w:semiHidden="0" w:uiPriority="67" w:unhideWhenUsed="0"/>
-    <w:lsdException w:name="Medium Grid 2 Accent 4" w:semiHidden="0" w:uiPriority="68" w:unhideWhenUsed="0"/>
-    <w:lsdException w:name="Medium Grid 3 Accent 4" w:semiHidden="0" w:uiPriority="69" w:unhideWhenUsed="0"/>
-    <w:lsdException w:name="Dark List Accent 4" w:semiHidden="0" w:uiPriority="70" w:unhideWhenUsed="0"/>
-    <w:lsdException w:name="Colorful Shading Accent 4" w:semiHidden="0" w:uiPriority="71" w:unhideWhenUsed="0"/>
-    <w:lsdException w:name="Colorful List Accent 4" w:semiHidden="0" w:uiPriority="72" w:unhideWhenUsed="0"/>
-    <w:lsdException w:name="Colorful Grid Accent 4" w:semiHidden="0" w:uiPriority="73" w:unhideWhenUsed="0"/>
-    <w:lsdException w:name="Light Shading Accent 5" w:semiHidden="0" w:uiPriority="60" w:unhideWhenUsed="0"/>
-    <w:lsdException w:name="Light List Accent 5" w:semiHidden="0" w:uiPriority="61" w:unhideWhenUsed="0"/>
-    <w:lsdException w:name="Light Grid Accent 5" w:semiHidden="0" w:uiPriority="62" w:unhideWhenUsed="0"/>
-    <w:lsdException w:name="Medium Shading 1 Accent 5" w:semiHidden="0" w:uiPriority="63" w:unhideWhenUsed="0"/>
-    <w:lsdException w:name="Medium Shading 2 Accent 5" w:semiHidden="0" w:uiPriority="64" w:unhideWhenUsed="0"/>
-    <w:lsdException w:name="Medium List 1 Accent 5" w:semiHidden="0" w:uiPriority="65" w:unhideWhenUsed="0"/>
-    <w:lsdException w:name="Medium List 2 Accent 5" w:semiHidden="0" w:uiPriority="66" w:unhideWhenUsed="0"/>
-    <w:lsdException w:name="Medium Grid 1 Accent 5" w:semiHidden="0" w:uiPriority="67" w:unhideWhenUsed="0"/>
-    <w:lsdException w:name="Medium Grid 2 Accent 5" w:semiHidden="0" w:uiPriority="68" w:unhideWhenUsed="0"/>
-    <w:lsdException w:name="Medium Grid 3 Accent 5" w:semiHidden="0" w:uiPriority="69" w:unhideWhenUsed="0"/>
-    <w:lsdException w:name="Dark List Accent 5" w:semiHidden="0" w:uiPriority="70" w:unhideWhenUsed="0"/>
-    <w:lsdException w:name="Colorful Shading Accent 5" w:semiHidden="0" w:uiPriority="71" w:unhideWhenUsed="0"/>
-    <w:lsdException w:name="Colorful List Accent 5" w:semiHidden="0" w:uiPriority="72" w:unhideWhenUsed="0"/>
-    <w:lsdException w:name="Colorful Grid Accent 5" w:semiHidden="0" w:uiPriority="73" w:unhideWhenUsed="0"/>
-    <w:lsdException w:name="Light Shading Accent 6" w:semiHidden="0" w:uiPriority="60" w:unhideWhenUsed="0"/>
-    <w:lsdException w:name="Light List Accent 6" w:semiHidden="0" w:uiPriority="61" w:unhideWhenUsed="0"/>
-    <w:lsdException w:name="Light Grid Accent 6" w:semiHidden="0" w:uiPriority="62" w:unhideWhenUsed="0"/>
-    <w:lsdException w:name="Medium Shading 1 Accent 6" w:semiHidden="0" w:uiPriority="63" w:unhideWhenUsed="0"/>
-    <w:lsdException w:name="Medium Shading 2 Accent 6" w:semiHidden="0" w:uiPriority="64" w:unhideWhenUsed="0"/>
-    <w:lsdException w:name="Medium List 1 Accent 6" w:semiHidden="0" w:uiPriority="65" w:unhideWhenUsed="0"/>
-    <w:lsdException w:name="Medium List 2 Accent 6" w:semiHidden="0" w:uiPriority="66" w:unhideWhenUsed="0"/>
-    <w:lsdException w:name="Medium Grid 1 Accent 6" w:semiHidden="0" w:uiPriority="67" w:unhideWhenUsed="0"/>
-    <w:lsdException w:name="Medium Grid 2 Accent 6" w:semiHidden="0" w:uiPriority="68" w:unhideWhenUsed="0"/>
-    <w:lsdException w:name="Medium Grid 3 Accent 6" w:semiHidden="0" w:uiPriority="69" w:unhideWhenUsed="0"/>
-    <w:lsdException w:name="Dark List Accent 6" w:semiHidden="0" w:uiPriority="70" w:unhideWhenUsed="0"/>
-    <w:lsdException w:name="Colorful Shading Accent 6" w:semiHidden="0" w:uiPriority="71" w:unhideWhenUsed="0"/>
-    <w:lsdException w:name="Colorful List Accent 6" w:semiHidden="0" w:uiPriority="72" w:unhideWhenUsed="0"/>
-    <w:lsdException w:name="Colorful Grid Accent 6" w:semiHidden="0" w:uiPriority="73" w:unhideWhenUsed="0"/>
-    <w:lsdException w:name="Subtle Emphasis" w:semiHidden="0" w:uiPriority="19" w:unhideWhenUsed="0" w:qFormat="1"/>
-    <w:lsdException w:name="Intense Emphasis" w:semiHidden="0" w:uiPriority="21" w:unhideWhenUsed="0" w:qFormat="1"/>
-    <w:lsdException w:name="Subtle Reference" w:semiHidden="0" w:uiPriority="31" w:unhideWhenUsed="0" w:qFormat="1"/>
-    <w:lsdException w:name="Intense Reference" w:semiHidden="0" w:uiPriority="32" w:unhideWhenUsed="0" w:qFormat="1"/>
-    <w:lsdException w:name="Book Title" w:semiHidden="0" w:uiPriority="33" w:unhideWhenUsed="0" w:qFormat="1"/>
-    <w:lsdException w:name="Bibliography" w:uiPriority="37"/>
-    <w:lsdException w:name="TOC Heading" w:uiPriority="39" w:qFormat="1"/>
-  </w:latentStyles>
-  <w:style w:type="paragraph" w:default="1" w:styleId="Normal">
-    <w:name w:val="Normal"/>
-    <w:qFormat/>
-    <w:rsid w:val="006D377C"/>
-    <w:pPr>
-      <w:spacing w:after="0" w:line="240" w:lineRule="auto"/>
-    </w:pPr>
-    <w:rPr>
-      <w:rFonts w:ascii="Times New Roman" w:eastAsia="Times New Roman" w:hAnsi="Times New Roman" w:cs="Times New Roman"/>
-      <w:sz w:val="24"/>
-      <w:szCs w:val="24"/>
-      <w:lang w:eastAsia="pl-PL"/>
-    </w:rPr>
-  </w:style>
-  <w:style w:type="paragraph" w:styleId="Heading1">
-    <w:name w:val="heading 1"/>
-    <w:basedOn w:val="Normal"/>
-    <w:next w:val="Normal"/>
-    <w:link w:val="Heading1Char"/>
-    <w:uiPriority w:val="9"/>
-    <w:qFormat/>
-    <w:rsid w:val="006D377C"/>
-    <w:pPr>
-      <w:keepNext/>
-      <w:keepLines/>
-      <w:numPr>
-        <w:numId w:val="1"/>
-      </w:numPr>
-      <w:spacing w:before="480" w:line="360" w:lineRule="auto"/>
-      <w:ind w:left="425" w:hanging="425"/>
-      <w:jc w:val="both"/>
-      <w:outlineLvl w:val="0"/>
-    </w:pPr>
-    <w:rPr>
-      <w:rFonts w:eastAsiaTheme="majorEastAsia"/>
-      <w:b/>
-      <w:bCs/>
-      <w:sz w:val="40"/>
-      <w:szCs w:val="28"/>
-      <w:lang w:eastAsia="en-US"/>
-    </w:rPr>
-  </w:style>
-  <w:style w:type="paragraph" w:styleId="Heading2">
-    <w:name w:val="heading 2"/>
-    <w:basedOn w:val="Tekstpracy"/>
-    <w:next w:val="Tekstpracy"/>
-    <w:link w:val="Heading2Char"/>
-    <w:uiPriority w:val="9"/>
-    <w:unhideWhenUsed/>
-    <w:qFormat/>
-    <w:rsid w:val="006D377C"/>
-    <w:pPr>
-      <w:keepNext/>
-      <w:keepLines/>
-      <w:numPr>
-        <w:ilvl w:val="1"/>
-        <w:numId w:val="2"/>
-      </w:numPr>
-      <w:tabs>
-        <w:tab w:val="num" w:pos="360"/>
-      </w:tabs>
-      <w:spacing w:before="200" w:line="276" w:lineRule="auto"/>
-      <w:ind w:left="426" w:firstLine="425"/>
-      <w:outlineLvl w:val="1"/>
-    </w:pPr>
-    <w:rPr>
-      <w:rFonts w:eastAsiaTheme="majorEastAsia"/>
-      <w:b/>
-      <w:bCs/>
-      <w:sz w:val="32"/>
-      <w:szCs w:val="26"/>
-      <w:lang w:eastAsia="en-US"/>
-    </w:rPr>
-  </w:style>
-  <w:style w:type="character" w:default="1" w:styleId="DefaultParagraphFont">
-    <w:name w:val="Default Paragraph Font"/>
-    <w:uiPriority w:val="1"/>
-    <w:semiHidden/>
-    <w:unhideWhenUsed/>
-  </w:style>
-  <w:style w:type="table" w:default="1" w:styleId="TableNormal">
-    <w:name w:val="Normal Table"/>
-    <w:uiPriority w:val="99"/>
-    <w:semiHidden/>
-    <w:unhideWhenUsed/>
-    <w:tblPr>
-      <w:tblInd w:w="0" w:type="dxa"/>
-      <w:tblCellMar>
-        <w:top w:w="0" w:type="dxa"/>
-        <w:left w:w="108" w:type="dxa"/>
-        <w:bottom w:w="0" w:type="dxa"/>
-        <w:right w:w="108" w:type="dxa"/>
-      </w:tblCellMar>
-    </w:tblPr>
-  </w:style>
-  <w:style w:type="numbering" w:default="1" w:styleId="NoList">
-    <w:name w:val="No List"/>
-    <w:uiPriority w:val="99"/>
-    <w:semiHidden/>
-    <w:unhideWhenUsed/>
-  </w:style>
-  <w:style w:type="character" w:customStyle="1" w:styleId="Heading1Char">
-    <w:name w:val="Heading 1 Char"/>
-    <w:basedOn w:val="DefaultParagraphFont"/>
-    <w:link w:val="Heading1"/>
-    <w:uiPriority w:val="9"/>
-    <w:rsid w:val="006D377C"/>
-    <w:rPr>
-      <w:rFonts w:ascii="Times New Roman" w:eastAsiaTheme="majorEastAsia" w:hAnsi="Times New Roman" w:cs="Times New Roman"/>
-      <w:b/>
-      <w:bCs/>
-      <w:sz w:val="40"/>
-      <w:szCs w:val="28"/>
-    </w:rPr>
-  </w:style>
-  <w:style w:type="character" w:customStyle="1" w:styleId="Heading2Char">
-    <w:name w:val="Heading 2 Char"/>
-    <w:basedOn w:val="DefaultParagraphFont"/>
-    <w:link w:val="Heading2"/>
-    <w:uiPriority w:val="9"/>
-    <w:rsid w:val="006D377C"/>
-    <w:rPr>
-      <w:rFonts w:ascii="Times New Roman" w:eastAsiaTheme="majorEastAsia" w:hAnsi="Times New Roman" w:cs="Times New Roman"/>
-      <w:b/>
-      <w:bCs/>
-      <w:sz w:val="32"/>
-      <w:szCs w:val="26"/>
-    </w:rPr>
-  </w:style>
-  <w:style w:type="paragraph" w:styleId="Header">
-    <w:name w:val="header"/>
-    <w:basedOn w:val="Normal"/>
-    <w:link w:val="HeaderChar"/>
-    <w:uiPriority w:val="99"/>
-    <w:rsid w:val="006D377C"/>
-    <w:pPr>
-      <w:tabs>
-        <w:tab w:val="center" w:pos="4536"/>
-        <w:tab w:val="right" w:pos="9072"/>
-      </w:tabs>
-    </w:pPr>
-  </w:style>
-  <w:style w:type="character" w:customStyle="1" w:styleId="HeaderChar">
-    <w:name w:val="Header Char"/>
-    <w:basedOn w:val="DefaultParagraphFont"/>
-    <w:link w:val="Header"/>
-    <w:uiPriority w:val="99"/>
-    <w:rsid w:val="006D377C"/>
-    <w:rPr>
-      <w:rFonts w:ascii="Times New Roman" w:eastAsia="Times New Roman" w:hAnsi="Times New Roman" w:cs="Times New Roman"/>
-      <w:sz w:val="24"/>
-      <w:szCs w:val="24"/>
-      <w:lang w:eastAsia="pl-PL"/>
-    </w:rPr>
-  </w:style>
-  <w:style w:type="paragraph" w:styleId="Footer">
-    <w:name w:val="footer"/>
-    <w:basedOn w:val="Normal"/>
-    <w:link w:val="FooterChar"/>
-    <w:uiPriority w:val="99"/>
-    <w:rsid w:val="006D377C"/>
-    <w:pPr>
-      <w:tabs>
-        <w:tab w:val="center" w:pos="4536"/>
-        <w:tab w:val="right" w:pos="9072"/>
-      </w:tabs>
-    </w:pPr>
-  </w:style>
-  <w:style w:type="character" w:customStyle="1" w:styleId="FooterChar">
-    <w:name w:val="Footer Char"/>
-    <w:basedOn w:val="DefaultParagraphFont"/>
-    <w:link w:val="Footer"/>
-    <w:uiPriority w:val="99"/>
-    <w:rsid w:val="006D377C"/>
-    <w:rPr>
-      <w:rFonts w:ascii="Times New Roman" w:eastAsia="Times New Roman" w:hAnsi="Times New Roman" w:cs="Times New Roman"/>
-      <w:sz w:val="24"/>
-      <w:szCs w:val="24"/>
-      <w:lang w:eastAsia="pl-PL"/>
-    </w:rPr>
-  </w:style>
-  <w:style w:type="paragraph" w:customStyle="1" w:styleId="Tekstpracy">
-    <w:name w:val="Tekst pracy"/>
-    <w:basedOn w:val="ListParagraph"/>
-    <w:link w:val="TekstpracyZnak"/>
-    <w:qFormat/>
-    <w:rsid w:val="00A0035A"/>
-    <w:pPr>
-      <w:spacing w:after="240" w:line="360" w:lineRule="auto"/>
-      <w:ind w:left="0" w:firstLine="425"/>
-      <w:jc w:val="both"/>
-    </w:pPr>
-  </w:style>
-  <w:style w:type="character" w:customStyle="1" w:styleId="TekstpracyZnak">
-    <w:name w:val="Tekst pracy Znak"/>
-    <w:basedOn w:val="DefaultParagraphFont"/>
-    <w:link w:val="Tekstpracy"/>
-    <w:rsid w:val="00A0035A"/>
-    <w:rPr>
-      <w:rFonts w:ascii="Times New Roman" w:eastAsia="Times New Roman" w:hAnsi="Times New Roman" w:cs="Times New Roman"/>
-      <w:sz w:val="24"/>
-      <w:szCs w:val="24"/>
-      <w:lang w:eastAsia="pl-PL"/>
-    </w:rPr>
-  </w:style>
-  <w:style w:type="paragraph" w:styleId="ListParagraph">
-    <w:name w:val="List Paragraph"/>
-    <w:basedOn w:val="Normal"/>
-    <w:uiPriority w:val="34"/>
-    <w:qFormat/>
-    <w:rsid w:val="006D377C"/>
-    <w:pPr>
-      <w:ind w:left="720"/>
-      <w:contextualSpacing/>
-    </w:pPr>
-  </w:style>
-  <w:style w:type="paragraph" w:styleId="NoSpacing">
-    <w:name w:val="No Spacing"/>
-    <w:link w:val="NoSpacingChar"/>
-    <w:uiPriority w:val="1"/>
-    <w:qFormat/>
-    <w:rsid w:val="00A0035A"/>
-    <w:pPr>
-      <w:spacing w:after="0" w:line="240" w:lineRule="auto"/>
-    </w:pPr>
-    <w:rPr>
-      <w:rFonts w:eastAsiaTheme="minorEastAsia"/>
-      <w:lang w:val="en-US" w:eastAsia="ja-JP"/>
-    </w:rPr>
-  </w:style>
-  <w:style w:type="character" w:customStyle="1" w:styleId="NoSpacingChar">
-    <w:name w:val="No Spacing Char"/>
-    <w:basedOn w:val="DefaultParagraphFont"/>
-    <w:link w:val="NoSpacing"/>
-    <w:uiPriority w:val="1"/>
-    <w:rsid w:val="00A0035A"/>
-    <w:rPr>
-      <w:rFonts w:eastAsiaTheme="minorEastAsia"/>
-      <w:lang w:val="en-US" w:eastAsia="ja-JP"/>
-    </w:rPr>
-  </w:style>
-  <w:style w:type="paragraph" w:styleId="BalloonText">
-    <w:name w:val="Balloon Text"/>
-    <w:basedOn w:val="Normal"/>
-    <w:link w:val="BalloonTextChar"/>
-    <w:uiPriority w:val="99"/>
-    <w:semiHidden/>
-    <w:unhideWhenUsed/>
-    <w:rsid w:val="00A0035A"/>
-    <w:rPr>
-      <w:rFonts w:ascii="Tahoma" w:hAnsi="Tahoma" w:cs="Tahoma"/>
-      <w:sz w:val="16"/>
-      <w:szCs w:val="16"/>
-    </w:rPr>
-  </w:style>
-  <w:style w:type="character" w:customStyle="1" w:styleId="BalloonTextChar">
-    <w:name w:val="Balloon Text Char"/>
-    <w:basedOn w:val="DefaultParagraphFont"/>
-    <w:link w:val="BalloonText"/>
-    <w:uiPriority w:val="99"/>
-    <w:semiHidden/>
-    <w:rsid w:val="00A0035A"/>
-    <w:rPr>
-      <w:rFonts w:ascii="Tahoma" w:eastAsia="Times New Roman" w:hAnsi="Tahoma" w:cs="Tahoma"/>
-      <w:sz w:val="16"/>
-      <w:szCs w:val="16"/>
-      <w:lang w:eastAsia="pl-PL"/>
-    </w:rPr>
-  </w:style>
-  <w:style w:type="paragraph" w:styleId="FootnoteText">
-    <w:name w:val="footnote text"/>
-    <w:basedOn w:val="Normal"/>
-    <w:link w:val="FootnoteTextChar"/>
-    <w:uiPriority w:val="99"/>
-    <w:semiHidden/>
-    <w:unhideWhenUsed/>
-    <w:rsid w:val="00E6041C"/>
-    <w:rPr>
-      <w:sz w:val="20"/>
-      <w:szCs w:val="20"/>
-    </w:rPr>
-  </w:style>
-  <w:style w:type="character" w:customStyle="1" w:styleId="FootnoteTextChar">
-    <w:name w:val="Footnote Text Char"/>
-    <w:basedOn w:val="DefaultParagraphFont"/>
-    <w:link w:val="FootnoteText"/>
-    <w:uiPriority w:val="99"/>
-    <w:semiHidden/>
-    <w:rsid w:val="00E6041C"/>
-    <w:rPr>
-      <w:rFonts w:ascii="Times New Roman" w:eastAsia="Times New Roman" w:hAnsi="Times New Roman" w:cs="Times New Roman"/>
-      <w:sz w:val="20"/>
-      <w:szCs w:val="20"/>
-      <w:lang w:eastAsia="pl-PL"/>
-    </w:rPr>
-  </w:style>
-  <w:style w:type="character" w:styleId="FootnoteReference">
-    <w:name w:val="footnote reference"/>
-    <w:basedOn w:val="DefaultParagraphFont"/>
+    <w:basedOn w:val="Domylnaczcionkaakapitu"/>
     <w:uiPriority w:val="99"/>
     <w:semiHidden/>
     <w:unhideWhenUsed/>
@@ -3246,7 +4274,7 @@
   <a:extraClrSchemeLst/>
   <a:extLst>
     <a:ext uri="{05A4C25C-085E-4340-85A3-A5531E510DB2}">
-      <thm15:themeFamily xmlns:thm15="http://schemas.microsoft.com/office/thememl/2012/main" xmlns="" name="Office Theme" id="{62F939B6-93AF-4DB8-9C6B-D6C7DFDC589F}" vid="{4A3C46E8-61CC-4603-A589-7422A47A8E4A}"/>
+      <thm15:themeFamily xmlns:thm15="http://schemas.microsoft.com/office/thememl/2012/main" name="Office Theme" id="{62F939B6-93AF-4DB8-9C6B-D6C7DFDC589F}" vid="{4A3C46E8-61CC-4603-A589-7422A47A8E4A}"/>
     </a:ext>
   </a:extLst>
 </a:theme>
@@ -3257,7 +4285,7 @@
 </file>
 
 <file path=customXml/itemProps1.xml><?xml version="1.0" encoding="utf-8"?>
-<ds:datastoreItem xmlns:ds="http://schemas.openxmlformats.org/officeDocument/2006/customXml" ds:itemID="{FA702CD2-DEF0-4095-A3E6-163BB4E918FC}">
+<ds:datastoreItem xmlns:ds="http://schemas.openxmlformats.org/officeDocument/2006/customXml" ds:itemID="{F3AF1998-234D-45EB-B2B3-8F385011EF78}">
   <ds:schemaRefs>
     <ds:schemaRef ds:uri="http://schemas.openxmlformats.org/officeDocument/2006/bibliography"/>
   </ds:schemaRefs>

--- a/praca/treść pracy.docx
+++ b/praca/treść pracy.docx
@@ -1,10 +1,10 @@
 
 <file path=word/document.xml><?xml version="1.0" encoding="utf-8"?>
-<w:document xmlns:wpc="http://schemas.microsoft.com/office/word/2010/wordprocessingCanvas" xmlns:mc="http://schemas.openxmlformats.org/markup-compatibility/2006" xmlns:o="urn:schemas-microsoft-com:office:office" xmlns:r="http://schemas.openxmlformats.org/officeDocument/2006/relationships" xmlns:m="http://schemas.openxmlformats.org/officeDocument/2006/math" xmlns:v="urn:schemas-microsoft-com:vml" xmlns:wp14="http://schemas.microsoft.com/office/word/2010/wordprocessingDrawing" xmlns:wp="http://schemas.openxmlformats.org/drawingml/2006/wordprocessingDrawing" xmlns:w10="urn:schemas-microsoft-com:office:word" xmlns:w="http://schemas.openxmlformats.org/wordprocessingml/2006/main" xmlns:w14="http://schemas.microsoft.com/office/word/2010/wordml" xmlns:w15="http://schemas.microsoft.com/office/word/2012/wordml" xmlns:wpg="http://schemas.microsoft.com/office/word/2010/wordprocessingGroup" xmlns:wpi="http://schemas.microsoft.com/office/word/2010/wordprocessingInk" xmlns:wne="http://schemas.microsoft.com/office/word/2006/wordml" xmlns:wps="http://schemas.microsoft.com/office/word/2010/wordprocessingShape" mc:Ignorable="w14 w15 wp14">
+<w:document xmlns:wpc="http://schemas.microsoft.com/office/word/2010/wordprocessingCanvas" xmlns:mc="http://schemas.openxmlformats.org/markup-compatibility/2006" xmlns:o="urn:schemas-microsoft-com:office:office" xmlns:r="http://schemas.openxmlformats.org/officeDocument/2006/relationships" xmlns:m="http://schemas.openxmlformats.org/officeDocument/2006/math" xmlns:v="urn:schemas-microsoft-com:vml" xmlns:wp14="http://schemas.microsoft.com/office/word/2010/wordprocessingDrawing" xmlns:wp="http://schemas.openxmlformats.org/drawingml/2006/wordprocessingDrawing" xmlns:w10="urn:schemas-microsoft-com:office:word" xmlns:w="http://schemas.openxmlformats.org/wordprocessingml/2006/main" xmlns:w14="http://schemas.microsoft.com/office/word/2010/wordml" xmlns:wpg="http://schemas.microsoft.com/office/word/2010/wordprocessingGroup" xmlns:wpi="http://schemas.microsoft.com/office/word/2010/wordprocessingInk" xmlns:wne="http://schemas.microsoft.com/office/word/2006/wordml" xmlns:wps="http://schemas.microsoft.com/office/word/2010/wordprocessingShape" mc:Ignorable="w14 wp14">
   <w:body>
     <w:p>
       <w:pPr>
-        <w:pStyle w:val="Nagwek1"/>
+        <w:pStyle w:val="Heading1"/>
       </w:pPr>
       <w:bookmarkStart w:id="0" w:name="_Toc355550140"/>
       <w:r>
@@ -14,7 +14,7 @@
     </w:p>
     <w:p>
       <w:pPr>
-        <w:pStyle w:val="Nagwek2"/>
+        <w:pStyle w:val="Heading2"/>
       </w:pPr>
       <w:bookmarkStart w:id="1" w:name="_Toc355550141"/>
       <w:r>
@@ -37,7 +37,7 @@
       </w:r>
       <w:r>
         <w:rPr>
-          <w:rStyle w:val="Odwoanieprzypisudolnego"/>
+          <w:rStyle w:val="FootnoteReference"/>
         </w:rPr>
         <w:footnoteReference w:id="1"/>
       </w:r>
@@ -80,129 +80,83 @@
         <w:t xml:space="preserve"> </w:t>
       </w:r>
       <w:r>
-        <w:t xml:space="preserve">z </w:t>
-      </w:r>
-      <w:proofErr w:type="spellStart"/>
-      <w:r>
-        <w:t>Mountain</w:t>
-      </w:r>
-      <w:proofErr w:type="spellEnd"/>
+        <w:t xml:space="preserve">z Mountain View odpowiedzialną za komunikacji miedzy komponentami zainstalowanymi </w:t>
+      </w:r>
+      <w:r>
+        <w:br/>
+      </w:r>
+      <w:r>
+        <w:t xml:space="preserve">na urządzeniu. Dzięki systemowi nadajników i odbiorników program, które będzie odbierał wiadomości SMS nie musi posiadać dodatkowego wątku odpowiedzialnego za sprawdzenie czy wiadomość tekstowa przyszła, tylko potrzebuje wyczekiwać informacji od części systemu odpowiedzialnej </w:t>
+      </w:r>
+      <w:r>
+        <w:br/>
+      </w:r>
+      <w:r>
+        <w:t>za odbieranie krótkich wiadomości. Taki sposób rozwiązania komunikacji między aplikacja w Android przysporzył się do znacznego ograniczenia używanych zasobów przez oprogramowanie działające na tym systemie.</w:t>
+      </w:r>
+    </w:p>
+    <w:p>
+      <w:pPr>
+        <w:pStyle w:val="Tekstpracy"/>
+        <w:rPr>
+          <w:lang w:eastAsia="en-US"/>
+        </w:rPr>
+      </w:pPr>
+      <w:r>
+        <w:t xml:space="preserve">Częściom badawczą mojej pracy </w:t>
+      </w:r>
+      <w:r>
+        <w:t xml:space="preserve">było </w:t>
+      </w:r>
+      <w:r>
+        <w:t>wykonanie aplikacji przedstawiającej działanie</w:t>
+      </w:r>
+      <w:r>
+        <w:t xml:space="preserve"> tego</w:t>
+      </w:r>
+      <w:r>
+        <w:t xml:space="preserve"> mechanizmu </w:t>
+      </w:r>
+      <w:r>
+        <w:t>w Androidzie. Program ten</w:t>
+      </w:r>
+      <w:r>
+        <w:t xml:space="preserve"> wykorzyst</w:t>
+      </w:r>
+      <w:r>
+        <w:t>uje</w:t>
+      </w:r>
+      <w:r>
+        <w:t xml:space="preserve"> interfejs</w:t>
+      </w:r>
+      <w:r>
+        <w:t xml:space="preserve">y programistyczne, </w:t>
+      </w:r>
+      <w:r>
+        <w:t>który zostały</w:t>
+      </w:r>
+      <w:r>
+        <w:t xml:space="preserve"> udostępnion</w:t>
+      </w:r>
+      <w:r>
+        <w:t>e</w:t>
+      </w:r>
+      <w:r>
+        <w:t xml:space="preserve"> przez firmę</w:t>
+      </w:r>
+      <w:r>
+        <w:t xml:space="preserve"> Google. Sama aplikacja jest</w:t>
+      </w:r>
+      <w:r>
+        <w:t xml:space="preserve"> napisana w wersji standardowej języka Java. Niemniej jednak sposób, w jaki został zaprojektowany interfejs programistyczny Androida różni się od tego </w:t>
+      </w:r>
+      <w:r>
+        <w:lastRenderedPageBreak/>
+        <w:t>zaproponowanego przez Oracle. Programiści znający już podstawową edycje Javy zaczynający swoją przygodę z systemem od firmy z Mountain View muszą zapoznać się nie tylko z nazwami udostępnionych klas i metod, ale z sposobem tworzenia interfejsu użytkownika czy komunikacji między systemem</w:t>
+      </w:r>
       <w:r>
         <w:t xml:space="preserve"> </w:t>
       </w:r>
-      <w:proofErr w:type="spellStart"/>
-      <w:r>
-        <w:t>View</w:t>
-      </w:r>
-      <w:proofErr w:type="spellEnd"/>
-      <w:r>
-        <w:t xml:space="preserve"> odpowiedzialną za komunikacji miedzy komponentami zainstalowanymi </w:t>
-      </w:r>
-      <w:r>
-        <w:br/>
-      </w:r>
-      <w:r>
-        <w:t xml:space="preserve">na urządzeniu. Dzięki systemowi nadajników i odbiorników program, które będzie odbierał wiadomości SMS nie musi posiadać dodatkowego wątku odpowiedzialnego za sprawdzenie czy wiadomość tekstowa przyszła, tylko potrzebuje wyczekiwać informacji od części systemu odpowiedzialnej </w:t>
-      </w:r>
-      <w:r>
-        <w:br/>
-      </w:r>
-      <w:r>
-        <w:t>za odbieranie krótkich wiadomości. Taki sposób rozwiązania komunikacji między aplikacja w Android przysporzył się do znacznego ograniczenia używanych zasobów przez oprogramowanie działające na tym systemie.</w:t>
-      </w:r>
-    </w:p>
-    <w:p>
-      <w:pPr>
-        <w:pStyle w:val="Tekstpracy"/>
-        <w:rPr>
-          <w:lang w:eastAsia="en-US"/>
-        </w:rPr>
-      </w:pPr>
-      <w:r>
-        <w:t xml:space="preserve">Częściom badawczą mojej pracy </w:t>
-      </w:r>
-      <w:r>
-        <w:t xml:space="preserve">było </w:t>
-      </w:r>
-      <w:r>
-        <w:t>wykonanie aplikacji przedstawiającej działanie</w:t>
-      </w:r>
-      <w:r>
-        <w:t xml:space="preserve"> tego</w:t>
-      </w:r>
-      <w:r>
-        <w:t xml:space="preserve"> mechanizmu </w:t>
-      </w:r>
-      <w:r>
-        <w:t>w Androidzie. Program ten</w:t>
-      </w:r>
-      <w:r>
-        <w:t xml:space="preserve"> wykorzyst</w:t>
-      </w:r>
-      <w:r>
-        <w:t>uje</w:t>
-      </w:r>
-      <w:r>
-        <w:t xml:space="preserve"> interfejs</w:t>
-      </w:r>
-      <w:r>
-        <w:t xml:space="preserve">y programistyczne, </w:t>
-      </w:r>
-      <w:r>
-        <w:t xml:space="preserve">który </w:t>
-      </w:r>
-      <w:r>
-        <w:t>został</w:t>
-      </w:r>
-      <w:r>
-        <w:t>y</w:t>
-      </w:r>
-      <w:r>
-        <w:t xml:space="preserve"> udostępnion</w:t>
-      </w:r>
-      <w:r>
-        <w:t>e</w:t>
-      </w:r>
-      <w:r>
-        <w:t xml:space="preserve"> przez firmę</w:t>
-      </w:r>
-      <w:r>
-        <w:t xml:space="preserve"> Google. Sama aplikacja jest</w:t>
-      </w:r>
-      <w:r>
-        <w:t xml:space="preserve"> napisana w wersji standardowej języka Java. Niemniej jednak sposób, w jaki został zaprojektowany interfejs programistyczny Androida różni się od tego </w:t>
-      </w:r>
-      <w:r>
-        <w:lastRenderedPageBreak/>
-        <w:t xml:space="preserve">zaproponowanego przez </w:t>
-      </w:r>
-      <w:proofErr w:type="spellStart"/>
-      <w:r>
-        <w:t>Oracle</w:t>
-      </w:r>
-      <w:proofErr w:type="spellEnd"/>
-      <w:r>
-        <w:t xml:space="preserve">. Programiści znający już podstawową edycje Javy zaczynający swoją przygodę z systemem od firmy z </w:t>
-      </w:r>
-      <w:proofErr w:type="spellStart"/>
-      <w:r>
-        <w:t>Mountain</w:t>
-      </w:r>
-      <w:proofErr w:type="spellEnd"/>
-      <w:r>
-        <w:t xml:space="preserve"> </w:t>
-      </w:r>
-      <w:proofErr w:type="spellStart"/>
-      <w:r>
-        <w:t>View</w:t>
-      </w:r>
-      <w:proofErr w:type="spellEnd"/>
-      <w:r>
-        <w:t xml:space="preserve"> muszą zapoznać się nie tylko z nazwami udostępnionych klas i metod, ale z sposobem tworzenia interfejsu użytkownika czy komunikacji między systemem</w:t>
-      </w:r>
-      <w:r>
-        <w:t xml:space="preserve"> </w:t>
-      </w:r>
       <w:r>
         <w:t>a aplikacją. Z tego powodu uważam, że moja praca nie tylko zapozna</w:t>
       </w:r>
@@ -213,10 +167,7 @@
         <w:t xml:space="preserve"> czytelnika z systemem rozsyłania i odzierania informacji w Androidzie, ale także </w:t>
       </w:r>
       <w:r>
-        <w:t>pokaz</w:t>
-      </w:r>
-      <w:r>
-        <w:t>ała</w:t>
+        <w:t>pokazała</w:t>
       </w:r>
       <w:r>
         <w:t xml:space="preserve"> </w:t>
@@ -343,21 +294,12 @@
           <w:lang w:eastAsia="en-US"/>
         </w:rPr>
       </w:pPr>
-      <w:proofErr w:type="gramStart"/>
-      <w:r>
-        <w:rPr>
-          <w:lang w:eastAsia="en-US"/>
-        </w:rPr>
-        <w:t>Klasy  poboczne</w:t>
-      </w:r>
-      <w:proofErr w:type="gramEnd"/>
-      <w:r>
-        <w:rPr>
-          <w:lang w:eastAsia="en-US"/>
-        </w:rPr>
-        <w:t xml:space="preserve"> (tj. </w:t>
-      </w:r>
-      <w:proofErr w:type="spellStart"/>
+      <w:r>
+        <w:rPr>
+          <w:lang w:eastAsia="en-US"/>
+        </w:rPr>
+        <w:t xml:space="preserve">Klasy  poboczne (tj. </w:t>
+      </w:r>
       <w:r>
         <w:rPr>
           <w:b/>
@@ -365,7 +307,6 @@
         </w:rPr>
         <w:t>IntentFilter</w:t>
       </w:r>
-      <w:proofErr w:type="spellEnd"/>
       <w:r>
         <w:rPr>
           <w:lang w:eastAsia="en-US"/>
@@ -425,7 +366,7 @@
     </w:p>
     <w:p>
       <w:pPr>
-        <w:pStyle w:val="Nagwek2"/>
+        <w:pStyle w:val="Heading2"/>
       </w:pPr>
       <w:r>
         <w:t>Cele</w:t>
@@ -825,12 +766,10 @@
           <w:lang w:eastAsia="en-US"/>
         </w:rPr>
       </w:pPr>
-      <w:proofErr w:type="spellStart"/>
       <w:r>
         <w:lastRenderedPageBreak/>
         <w:t>Activities</w:t>
       </w:r>
-      <w:proofErr w:type="spellEnd"/>
     </w:p>
     <w:p>
       <w:pPr>
@@ -874,30 +813,8 @@
         <w:rPr>
           <w:lang w:eastAsia="en-US"/>
         </w:rPr>
-        <w:t xml:space="preserve">Android </w:t>
-      </w:r>
-      <w:proofErr w:type="spellStart"/>
-      <w:r>
-        <w:rPr>
-          <w:lang w:eastAsia="en-US"/>
-        </w:rPr>
-        <w:t>background</w:t>
-      </w:r>
-      <w:proofErr w:type="spellEnd"/>
-      <w:r>
-        <w:rPr>
-          <w:lang w:eastAsia="en-US"/>
-        </w:rPr>
-        <w:t xml:space="preserve"> </w:t>
-      </w:r>
-      <w:proofErr w:type="spellStart"/>
-      <w:r>
-        <w:rPr>
-          <w:lang w:eastAsia="en-US"/>
-        </w:rPr>
-        <w:t>processing</w:t>
-      </w:r>
-      <w:proofErr w:type="spellEnd"/>
+        <w:t>Android background processing</w:t>
+      </w:r>
     </w:p>
     <w:p>
       <w:pPr>
@@ -914,16 +831,8 @@
         <w:rPr>
           <w:lang w:eastAsia="en-US"/>
         </w:rPr>
-        <w:t xml:space="preserve">Android </w:t>
-      </w:r>
-      <w:proofErr w:type="spellStart"/>
-      <w:r>
-        <w:rPr>
-          <w:lang w:eastAsia="en-US"/>
-        </w:rPr>
-        <w:t>pemissions</w:t>
-      </w:r>
-      <w:proofErr w:type="spellEnd"/>
+        <w:t>Android pemissions</w:t>
+      </w:r>
     </w:p>
     <w:p>
       <w:pPr>
@@ -933,10 +842,7 @@
         </w:rPr>
       </w:pPr>
       <w:r>
-        <w:t>Po</w:t>
-      </w:r>
-      <w:r>
-        <w:t>wyższe</w:t>
+        <w:t>Powyższe</w:t>
       </w:r>
       <w:r>
         <w:rPr>
@@ -977,7 +883,7 @@
     </w:p>
     <w:p>
       <w:pPr>
-        <w:pStyle w:val="Nagwek2"/>
+        <w:pStyle w:val="Heading2"/>
       </w:pPr>
       <w:r>
         <w:t>Przegląd</w:t>
@@ -997,45 +903,17 @@
         <w:rPr>
           <w:lang w:eastAsia="en-US"/>
         </w:rPr>
-        <w:t xml:space="preserve">Podstawowym źródłem informacji na temat tworzenia aplikacji na Androida jest jego </w:t>
-      </w:r>
-      <w:proofErr w:type="spellStart"/>
-      <w:r>
-        <w:rPr>
-          <w:lang w:eastAsia="en-US"/>
-        </w:rPr>
-        <w:t>documentacja</w:t>
-      </w:r>
-      <w:proofErr w:type="spellEnd"/>
-      <w:r>
-        <w:rPr>
-          <w:lang w:eastAsia="en-US"/>
-        </w:rPr>
-        <w:t xml:space="preserve"> [2]. </w:t>
-      </w:r>
-      <w:r>
-        <w:rPr>
-          <w:lang w:eastAsia="en-US"/>
-        </w:rPr>
-        <w:t xml:space="preserve">Wiedza ukazania na tej stronie internetowej jest </w:t>
-      </w:r>
-      <w:proofErr w:type="spellStart"/>
-      <w:r>
-        <w:rPr>
-          <w:lang w:eastAsia="en-US"/>
-        </w:rPr>
-        <w:t>przeżysta</w:t>
-      </w:r>
-      <w:proofErr w:type="spellEnd"/>
-      <w:r>
-        <w:rPr>
-          <w:lang w:eastAsia="en-US"/>
-        </w:rPr>
-        <w:t xml:space="preserve"> oraz napisana łatwym do zrozumienia językiem. Stronie nie tylko zawiera opis API</w:t>
-      </w:r>
-      <w:r>
-        <w:rPr>
-          <w:rStyle w:val="Odwoanieprzypisudolnego"/>
+        <w:t xml:space="preserve">Podstawowym źródłem informacji na temat tworzenia aplikacji na Androida jest jego documentacja [2]. </w:t>
+      </w:r>
+      <w:r>
+        <w:rPr>
+          <w:lang w:eastAsia="en-US"/>
+        </w:rPr>
+        <w:t>Wiedza ukazania na tej stronie internetowej jest przeżysta oraz napisana łatwym do zrozumienia językiem. Stronie nie tylko zawiera opis API</w:t>
+      </w:r>
+      <w:r>
+        <w:rPr>
+          <w:rStyle w:val="FootnoteReference"/>
           <w:lang w:eastAsia="en-US"/>
         </w:rPr>
         <w:footnoteReference w:id="2"/>
@@ -1120,7 +998,7 @@
       </w:r>
       <w:r>
         <w:rPr>
-          <w:rStyle w:val="Odwoanieprzypisudolnego"/>
+          <w:rStyle w:val="FootnoteReference"/>
           <w:lang w:eastAsia="en-US"/>
         </w:rPr>
         <w:footnoteReference w:id="3"/>
@@ -1154,35 +1032,7 @@
         <w:rPr>
           <w:lang w:eastAsia="en-US"/>
         </w:rPr>
-        <w:t xml:space="preserve"> to zagadnie zostało opisane przez osoby spoza firmy z </w:t>
-      </w:r>
-      <w:proofErr w:type="spellStart"/>
-      <w:r>
-        <w:rPr>
-          <w:lang w:eastAsia="en-US"/>
-        </w:rPr>
-        <w:t>Mountain</w:t>
-      </w:r>
-      <w:proofErr w:type="spellEnd"/>
-      <w:r>
-        <w:rPr>
-          <w:lang w:eastAsia="en-US"/>
-        </w:rPr>
-        <w:t xml:space="preserve"> </w:t>
-      </w:r>
-      <w:proofErr w:type="spellStart"/>
-      <w:r>
-        <w:rPr>
-          <w:lang w:eastAsia="en-US"/>
-        </w:rPr>
-        <w:t>View</w:t>
-      </w:r>
-      <w:proofErr w:type="spellEnd"/>
-      <w:r>
-        <w:rPr>
-          <w:lang w:eastAsia="en-US"/>
-        </w:rPr>
-        <w:t xml:space="preserve"> [4].</w:t>
+        <w:t xml:space="preserve"> to zagadnie zostało opisane przez osoby spoza firmy z Mountain View [4].</w:t>
       </w:r>
     </w:p>
     <w:p>
@@ -1221,39 +1071,13 @@
         <w:rPr>
           <w:lang w:eastAsia="en-US"/>
         </w:rPr>
-        <w:t xml:space="preserve">Internetu w poszukiwaniu </w:t>
-      </w:r>
-      <w:proofErr w:type="gramStart"/>
-      <w:r>
-        <w:rPr>
-          <w:lang w:eastAsia="en-US"/>
-        </w:rPr>
-        <w:t>dobrej jakości</w:t>
-      </w:r>
-      <w:proofErr w:type="gramEnd"/>
-      <w:r>
-        <w:rPr>
-          <w:lang w:eastAsia="en-US"/>
-        </w:rPr>
-        <w:t xml:space="preserve"> artykułu na temat nas interesujący jest czasami ogromny, dlatego istnienie książek z tej domeny nauki jest bardzo potrzebny. Jednym z najlepszych podręczników mówiących o programowaniu na Androida </w:t>
-      </w:r>
-      <w:r>
-        <w:rPr>
-          <w:lang w:eastAsia="en-US"/>
-        </w:rPr>
-        <w:t xml:space="preserve">mim zdaniem należy wolumen autorstwa </w:t>
-      </w:r>
-      <w:r>
-        <w:rPr>
-          <w:lang w:eastAsia="en-US"/>
-        </w:rPr>
-        <w:t>Reto Meier</w:t>
-      </w:r>
-      <w:r>
-        <w:rPr>
-          <w:lang w:eastAsia="en-US"/>
-        </w:rPr>
-        <w:t xml:space="preserve"> [5]. </w:t>
+        <w:t xml:space="preserve">Internetu w poszukiwaniu dobrej jakości artykułu na temat nas interesujący jest czasami ogromny, dlatego istnienie książek z tej domeny nauki jest bardzo potrzebny. Jednym z najlepszych podręczników mówiących o programowaniu na Androida </w:t>
+      </w:r>
+      <w:r>
+        <w:rPr>
+          <w:lang w:eastAsia="en-US"/>
+        </w:rPr>
+        <w:t xml:space="preserve">mim zdaniem należy wolumen autorstwa Reto Meier [5]. </w:t>
       </w:r>
       <w:r>
         <w:rPr>
@@ -1371,64 +1195,8 @@
         <w:rPr>
           <w:lang w:eastAsia="en-US"/>
         </w:rPr>
-        <w:t xml:space="preserve"> wiedzy” jest przetłumaczona książka autorstwa </w:t>
-      </w:r>
-      <w:proofErr w:type="spellStart"/>
-      <w:r>
-        <w:rPr>
-          <w:lang w:eastAsia="en-US"/>
-        </w:rPr>
-        <w:t>Shane</w:t>
-      </w:r>
-      <w:proofErr w:type="spellEnd"/>
-      <w:r>
-        <w:rPr>
-          <w:lang w:eastAsia="en-US"/>
-        </w:rPr>
-        <w:t xml:space="preserve"> </w:t>
-      </w:r>
-      <w:proofErr w:type="spellStart"/>
-      <w:r>
-        <w:rPr>
-          <w:lang w:eastAsia="en-US"/>
-        </w:rPr>
-        <w:t>Conder</w:t>
-      </w:r>
-      <w:proofErr w:type="spellEnd"/>
-      <w:r>
-        <w:rPr>
-          <w:lang w:eastAsia="en-US"/>
-        </w:rPr>
-        <w:t xml:space="preserve"> oraz</w:t>
-      </w:r>
-      <w:r>
-        <w:rPr>
-          <w:lang w:eastAsia="en-US"/>
-        </w:rPr>
-        <w:t xml:space="preserve"> </w:t>
-      </w:r>
-      <w:proofErr w:type="spellStart"/>
-      <w:r>
-        <w:rPr>
-          <w:lang w:eastAsia="en-US"/>
-        </w:rPr>
-        <w:t>Lauren</w:t>
-      </w:r>
-      <w:proofErr w:type="spellEnd"/>
-      <w:r>
-        <w:rPr>
-          <w:lang w:eastAsia="en-US"/>
-        </w:rPr>
-        <w:t xml:space="preserve"> </w:t>
-      </w:r>
-      <w:proofErr w:type="spellStart"/>
-      <w:r>
-        <w:rPr>
-          <w:lang w:eastAsia="en-US"/>
-        </w:rPr>
-        <w:t>Darcey</w:t>
-      </w:r>
-      <w:proofErr w:type="spellEnd"/>
+        <w:t xml:space="preserve"> wiedzy” jest przetłumaczona książka autorstwa Shane Conder oraz Lauren Darcey</w:t>
+      </w:r>
       <w:r>
         <w:rPr>
           <w:lang w:eastAsia="en-US"/>
@@ -1450,7 +1218,7 @@
     </w:p>
     <w:p>
       <w:pPr>
-        <w:pStyle w:val="Nagwek2"/>
+        <w:pStyle w:val="Heading2"/>
       </w:pPr>
       <w:r>
         <w:t>Układ pracy</w:t>
@@ -1853,37 +1621,26 @@
         </w:rPr>
         <w:t xml:space="preserve">zaprezentowano rezultaty pracy. Wynika z nich przede wszystkim, że bez mechanizmu </w:t>
       </w:r>
-      <w:proofErr w:type="spellStart"/>
       <w:r>
         <w:rPr>
           <w:b/>
           <w:lang w:eastAsia="en-US"/>
         </w:rPr>
-        <w:t>Intentów</w:t>
-      </w:r>
-      <w:proofErr w:type="spellEnd"/>
+        <w:t xml:space="preserve">Intentów </w:t>
+      </w:r>
+      <w:r>
+        <w:rPr>
+          <w:lang w:eastAsia="en-US"/>
+        </w:rPr>
+        <w:t xml:space="preserve">oraz </w:t>
+      </w:r>
       <w:r>
         <w:rPr>
           <w:b/>
           <w:lang w:eastAsia="en-US"/>
         </w:rPr>
-        <w:t xml:space="preserve"> </w:t>
-      </w:r>
-      <w:r>
-        <w:rPr>
-          <w:lang w:eastAsia="en-US"/>
-        </w:rPr>
-        <w:t xml:space="preserve">oraz </w:t>
-      </w:r>
-      <w:proofErr w:type="spellStart"/>
-      <w:r>
-        <w:rPr>
-          <w:b/>
-          <w:lang w:eastAsia="en-US"/>
-        </w:rPr>
         <w:t>BroadcastReveiverów</w:t>
       </w:r>
-      <w:proofErr w:type="spellEnd"/>
       <w:r>
         <w:rPr>
           <w:lang w:eastAsia="en-US"/>
@@ -2137,7 +1894,7 @@
     </w:p>
     <w:p>
       <w:pPr>
-        <w:pStyle w:val="Nagwek1"/>
+        <w:pStyle w:val="Heading1"/>
       </w:pPr>
       <w:r>
         <w:lastRenderedPageBreak/>
@@ -2146,7 +1903,7 @@
     </w:p>
     <w:p>
       <w:pPr>
-        <w:pStyle w:val="Akapitzlist"/>
+        <w:pStyle w:val="ListParagraph"/>
         <w:keepNext/>
         <w:keepLines/>
         <w:numPr>
@@ -2169,7 +1926,7 @@
     </w:p>
     <w:p>
       <w:pPr>
-        <w:pStyle w:val="Akapitzlist"/>
+        <w:pStyle w:val="ListParagraph"/>
         <w:keepNext/>
         <w:keepLines/>
         <w:numPr>
@@ -2192,7 +1949,7 @@
     </w:p>
     <w:p>
       <w:pPr>
-        <w:pStyle w:val="Nagwek2"/>
+        <w:pStyle w:val="Heading2"/>
         <w:numPr>
           <w:ilvl w:val="1"/>
           <w:numId w:val="9"/>
@@ -2209,12 +1966,3783 @@
           <w:lang w:eastAsia="en-US"/>
         </w:rPr>
       </w:pPr>
+      <w:r>
+        <w:rPr>
+          <w:lang w:eastAsia="en-US"/>
+        </w:rPr>
+        <w:t xml:space="preserve">W roku 2008 na Mobile World Congress w Barcelonie </w:t>
+      </w:r>
+      <w:r>
+        <w:rPr>
+          <w:lang w:eastAsia="en-US"/>
+        </w:rPr>
+        <w:t xml:space="preserve">firma Google </w:t>
+      </w:r>
+      <w:r>
+        <w:rPr>
+          <w:lang w:eastAsia="en-US"/>
+        </w:rPr>
+        <w:t>p</w:t>
+      </w:r>
+      <w:r>
+        <w:rPr>
+          <w:lang w:eastAsia="en-US"/>
+        </w:rPr>
+        <w:t>okazała pierwsze protopypowe urz</w:t>
+      </w:r>
+      <w:r>
+        <w:rPr>
+          <w:lang w:eastAsia="en-US"/>
+        </w:rPr>
+        <w:t>ądzenie z ich nowywm systemem mobilnym na pokładzie</w:t>
+      </w:r>
+      <w:r>
+        <w:rPr>
+          <w:lang w:eastAsia="en-US"/>
+        </w:rPr>
+        <w:t xml:space="preserve"> nazwanym Android [7]</w:t>
+      </w:r>
+      <w:r>
+        <w:rPr>
+          <w:lang w:eastAsia="en-US"/>
+        </w:rPr>
+        <w:t>.</w:t>
+      </w:r>
+      <w:r>
+        <w:rPr>
+          <w:lang w:eastAsia="en-US"/>
+        </w:rPr>
+        <w:t xml:space="preserve"> Był to telefon przypominający populatne </w:t>
+      </w:r>
+      <w:r>
+        <w:rPr>
+          <w:lang w:eastAsia="en-US"/>
+        </w:rPr>
+        <w:br/>
+      </w:r>
+      <w:r>
+        <w:rPr>
+          <w:lang w:eastAsia="en-US"/>
+        </w:rPr>
+        <w:t xml:space="preserve">w tamtym okresie produkty spółki Research In Motion (teraz BlackBerr). </w:t>
+      </w:r>
+      <w:r>
+        <w:rPr>
+          <w:lang w:eastAsia="en-US"/>
+        </w:rPr>
+        <w:t xml:space="preserve">Kilka miesiący później </w:t>
+      </w:r>
+      <w:r>
+        <w:rPr>
+          <w:lang w:eastAsia="en-US"/>
+        </w:rPr>
+        <w:t xml:space="preserve">firma HTC wypuściła do sprzedarzy pierwszy telefon w tym systemem [8] – HTC Dream, znany bardziej jako T-Mobile G1. </w:t>
+      </w:r>
+    </w:p>
+    <w:p>
+      <w:pPr>
+        <w:pStyle w:val="Tekstpracy"/>
+        <w:rPr>
+          <w:lang w:eastAsia="en-US"/>
+        </w:rPr>
+      </w:pPr>
+      <w:r>
+        <w:rPr>
+          <w:lang w:eastAsia="en-US"/>
+        </w:rPr>
+        <w:t xml:space="preserve">Od tego czasu </w:t>
+      </w:r>
+      <w:r>
+        <w:rPr>
+          <w:lang w:eastAsia="en-US"/>
+        </w:rPr>
+        <w:t xml:space="preserve">Androida działa na ponad 1 miliardzie urządzeń [9], miał kilkanaście dużych wydań oraz jest obecny na prawie co drugim sprzedanym smartphonie [10]. </w:t>
+      </w:r>
+    </w:p>
+    <w:p>
+      <w:pPr>
+        <w:pStyle w:val="Tekstpracy"/>
+        <w:rPr>
+          <w:lang w:eastAsia="en-US"/>
+        </w:rPr>
+      </w:pPr>
+      <w:r>
+        <w:rPr>
+          <w:lang w:eastAsia="en-US"/>
+        </w:rPr>
+        <w:t>Sukces Androida może przypisać modelowi bisnesowemu jaki przyjąła firma z Mountain View:</w:t>
+      </w:r>
+    </w:p>
+    <w:p>
+      <w:pPr>
+        <w:pStyle w:val="Tekstpracy"/>
+        <w:numPr>
+          <w:ilvl w:val="0"/>
+          <w:numId w:val="10"/>
+        </w:numPr>
+        <w:rPr>
+          <w:lang w:eastAsia="en-US"/>
+        </w:rPr>
+      </w:pPr>
+      <w:r>
+        <w:rPr>
+          <w:lang w:eastAsia="en-US"/>
+        </w:rPr>
+        <w:t>System ten jest dostępny jako projekt open-source, czyli każdy kto tylko ma wiedzie i możliwości może pobrać jego kod i stworzyć własną wersje Androida</w:t>
+      </w:r>
+    </w:p>
+    <w:p>
+      <w:pPr>
+        <w:pStyle w:val="Tekstpracy"/>
+        <w:numPr>
+          <w:ilvl w:val="0"/>
+          <w:numId w:val="10"/>
+        </w:numPr>
+        <w:rPr>
+          <w:lang w:eastAsia="en-US"/>
+        </w:rPr>
+      </w:pPr>
+      <w:r>
+        <w:rPr>
+          <w:lang w:eastAsia="en-US"/>
+        </w:rPr>
+        <w:t xml:space="preserve">Może działać na prawie każdym urządzeniu wyposarzonym </w:t>
+      </w:r>
+      <w:r>
+        <w:rPr>
+          <w:lang w:eastAsia="en-US"/>
+        </w:rPr>
+        <w:br/>
+        <w:t>w mirkoprocesor, na przykład telefony komórkowe, telewizary,</w:t>
+      </w:r>
+      <w:r>
+        <w:rPr>
+          <w:lang w:eastAsia="en-US"/>
+        </w:rPr>
+        <w:br/>
+        <w:t xml:space="preserve"> a nawet lodówki</w:t>
+      </w:r>
+    </w:p>
+    <w:p>
+      <w:pPr>
+        <w:pStyle w:val="Tekstpracy"/>
+        <w:numPr>
+          <w:ilvl w:val="0"/>
+          <w:numId w:val="10"/>
+        </w:numPr>
+        <w:rPr>
+          <w:lang w:eastAsia="en-US"/>
+        </w:rPr>
+      </w:pPr>
+      <w:r>
+        <w:rPr>
+          <w:lang w:eastAsia="en-US"/>
+        </w:rPr>
+        <w:t>Tworzenie aplikacji na niego jest całkowicie darmowe. Każdy może wejść na strone dla developerów Androida i pobrać narzędzoia potrzebne do tego</w:t>
+      </w:r>
+    </w:p>
+    <w:p>
+      <w:pPr>
+        <w:pStyle w:val="Heading2"/>
+      </w:pPr>
+      <w:r>
+        <w:t>Android Manifest</w:t>
+      </w:r>
+    </w:p>
+    <w:p>
+      <w:pPr>
+        <w:pStyle w:val="Tekstpracy"/>
+        <w:rPr>
+          <w:lang w:eastAsia="en-US"/>
+        </w:rPr>
+      </w:pPr>
+      <w:r>
+        <w:rPr>
+          <w:lang w:eastAsia="en-US"/>
+        </w:rPr>
+        <w:t>Android Manifest to plik XML</w:t>
+      </w:r>
+      <w:r>
+        <w:rPr>
+          <w:lang w:eastAsia="en-US"/>
+        </w:rPr>
+        <w:t xml:space="preserve">, który zawiera opis atrybutów </w:t>
+      </w:r>
+      <w:r>
+        <w:rPr>
+          <w:lang w:eastAsia="en-US"/>
+        </w:rPr>
+        <w:t xml:space="preserve">aplikacji. </w:t>
+      </w:r>
+      <w:r>
+        <w:rPr>
+          <w:lang w:eastAsia="en-US"/>
+        </w:rPr>
+        <w:br/>
+        <w:t xml:space="preserve">W nim są zarawte informacje takie jak: nazswa aplikacji, uprawnienia jakie posiada aplikacja czy </w:t>
+      </w:r>
+      <w:r>
+        <w:rPr>
+          <w:b/>
+          <w:lang w:eastAsia="en-US"/>
+        </w:rPr>
+        <w:t>BroadcastRecaivery</w:t>
+      </w:r>
+      <w:r>
+        <w:rPr>
+          <w:lang w:eastAsia="en-US"/>
+        </w:rPr>
+        <w:t xml:space="preserve">. Tabela 1 przedstawia </w:t>
+      </w:r>
+      <w:r>
+        <w:rPr>
+          <w:lang w:eastAsia="en-US"/>
+        </w:rPr>
+        <w:t>przykładowe znaczniki, któt</w:t>
+      </w:r>
+      <w:r>
+        <w:rPr>
+          <w:lang w:eastAsia="en-US"/>
+        </w:rPr>
+        <w:t xml:space="preserve">e są dostępne </w:t>
+      </w:r>
+      <w:r>
+        <w:rPr>
+          <w:lang w:eastAsia="en-US"/>
+        </w:rPr>
+        <w:t>oraz ich krótki ops.</w:t>
+      </w:r>
+    </w:p>
+    <w:p>
+      <w:pPr>
+        <w:pStyle w:val="Tekstpracy"/>
+        <w:rPr>
+          <w:lang w:eastAsia="en-US"/>
+        </w:rPr>
+      </w:pPr>
+    </w:p>
+    <w:p>
+      <w:pPr>
+        <w:pStyle w:val="Caption"/>
+      </w:pPr>
+      <w:r>
+        <w:lastRenderedPageBreak/>
+        <w:t xml:space="preserve">Tabela </w:t>
+      </w:r>
+      <w:r>
+        <w:fldChar w:fldCharType="begin"/>
+      </w:r>
+      <w:r>
+        <w:instrText xml:space="preserve"> SEQ Tabela \* ARABIC </w:instrText>
+      </w:r>
+      <w:r>
+        <w:fldChar w:fldCharType="separate"/>
+      </w:r>
+      <w:r>
+        <w:t>1</w:t>
+      </w:r>
+      <w:r>
+        <w:fldChar w:fldCharType="end"/>
+      </w:r>
+      <w:r>
+        <w:t xml:space="preserve"> </w:t>
+      </w:r>
+      <w:r>
+        <w:t>Przykładowe znaczniki, któte są d</w:t>
+      </w:r>
+      <w:r>
+        <w:t>ostępne w Android Manifest</w:t>
+      </w:r>
+    </w:p>
+    <w:tbl>
+      <w:tblPr>
+        <w:tblStyle w:val="TableGrid"/>
+        <w:tblW w:w="0" w:type="auto"/>
+        <w:tblLook w:val="04A0" w:firstRow="1" w:lastRow="0" w:firstColumn="1" w:lastColumn="0" w:noHBand="0" w:noVBand="1"/>
+      </w:tblPr>
+      <w:tblGrid>
+        <w:gridCol w:w="2235"/>
+        <w:gridCol w:w="5841"/>
+      </w:tblGrid>
+      <w:tr>
+        <w:tc>
+          <w:tcPr>
+            <w:tcW w:w="2235" w:type="dxa"/>
+          </w:tcPr>
+          <w:p>
+            <w:pPr>
+              <w:pStyle w:val="tabele"/>
+              <w:jc w:val="center"/>
+              <w:rPr>
+                <w:b/>
+              </w:rPr>
+            </w:pPr>
+            <w:r>
+              <w:rPr>
+                <w:b/>
+              </w:rPr>
+              <w:t>Nazwa znaczka</w:t>
+            </w:r>
+          </w:p>
+        </w:tc>
+        <w:tc>
+          <w:tcPr>
+            <w:tcW w:w="5841" w:type="dxa"/>
+          </w:tcPr>
+          <w:p>
+            <w:pPr>
+              <w:pStyle w:val="tabele"/>
+              <w:jc w:val="center"/>
+              <w:rPr>
+                <w:b/>
+              </w:rPr>
+            </w:pPr>
+            <w:r>
+              <w:rPr>
+                <w:b/>
+              </w:rPr>
+              <w:t>Opis</w:t>
+            </w:r>
+          </w:p>
+        </w:tc>
+      </w:tr>
+      <w:tr>
+        <w:tc>
+          <w:tcPr>
+            <w:tcW w:w="2235" w:type="dxa"/>
+            <w:vAlign w:val="center"/>
+          </w:tcPr>
+          <w:p>
+            <w:pPr>
+              <w:pStyle w:val="tabele"/>
+              <w:jc w:val="center"/>
+            </w:pPr>
+            <w:r>
+              <w:t>&lt;action&gt;</w:t>
+            </w:r>
+          </w:p>
+        </w:tc>
+        <w:tc>
+          <w:tcPr>
+            <w:tcW w:w="5841" w:type="dxa"/>
+          </w:tcPr>
+          <w:p>
+            <w:pPr>
+              <w:pStyle w:val="tabele"/>
+            </w:pPr>
+            <w:r>
+              <w:t xml:space="preserve">Zawiera nazwe akcji,przy której będzie uruchaniany </w:t>
+            </w:r>
+            <w:r>
+              <w:rPr>
+                <w:b/>
+              </w:rPr>
+              <w:t>BroadcastReceiver</w:t>
+            </w:r>
+            <w:r>
+              <w:t>. Używany w &lt;intent-filter&gt;</w:t>
+            </w:r>
+          </w:p>
+        </w:tc>
+      </w:tr>
+      <w:tr>
+        <w:tc>
+          <w:tcPr>
+            <w:tcW w:w="2235" w:type="dxa"/>
+            <w:vAlign w:val="center"/>
+          </w:tcPr>
+          <w:p>
+            <w:pPr>
+              <w:pStyle w:val="tabele"/>
+              <w:jc w:val="center"/>
+            </w:pPr>
+            <w:r>
+              <w:t>&lt;activity&gt;</w:t>
+            </w:r>
+          </w:p>
+        </w:tc>
+        <w:tc>
+          <w:tcPr>
+            <w:tcW w:w="5841" w:type="dxa"/>
+          </w:tcPr>
+          <w:p>
+            <w:pPr>
+              <w:pStyle w:val="tabele"/>
+            </w:pPr>
+            <w:r>
+              <w:t xml:space="preserve">Deklaruje aktywności dostępne w progranie. Jażeli aktywność nie zostanie opisana przez ten znacznik nie bedzie widoczna dla systemu i nie zostanie wyświetlona. </w:t>
+            </w:r>
+          </w:p>
+        </w:tc>
+      </w:tr>
+      <w:tr>
+        <w:tc>
+          <w:tcPr>
+            <w:tcW w:w="2235" w:type="dxa"/>
+            <w:vAlign w:val="center"/>
+          </w:tcPr>
+          <w:p>
+            <w:pPr>
+              <w:pStyle w:val="tabele"/>
+              <w:jc w:val="center"/>
+            </w:pPr>
+            <w:r>
+              <w:t>&lt;application&gt;</w:t>
+            </w:r>
+          </w:p>
+        </w:tc>
+        <w:tc>
+          <w:tcPr>
+            <w:tcW w:w="5841" w:type="dxa"/>
+          </w:tcPr>
+          <w:p>
+            <w:pPr>
+              <w:pStyle w:val="tabele"/>
+            </w:pPr>
+            <w:r>
+              <w:t xml:space="preserve">Definuje atrybuty aplikacji takie jak: jej nazwa, ikone, czy może być debugowana, aktywności używane przez aplikacje, serwisy. </w:t>
+            </w:r>
+          </w:p>
+        </w:tc>
+      </w:tr>
+      <w:tr>
+        <w:tc>
+          <w:tcPr>
+            <w:tcW w:w="2235" w:type="dxa"/>
+            <w:vAlign w:val="center"/>
+          </w:tcPr>
+          <w:p>
+            <w:pPr>
+              <w:pStyle w:val="tabele"/>
+              <w:jc w:val="center"/>
+            </w:pPr>
+            <w:r>
+              <w:t>&lt;intent-filter&gt;</w:t>
+            </w:r>
+          </w:p>
+        </w:tc>
+        <w:tc>
+          <w:tcPr>
+            <w:tcW w:w="5841" w:type="dxa"/>
+          </w:tcPr>
+          <w:p>
+            <w:pPr>
+              <w:pStyle w:val="tabele"/>
+              <w:rPr>
+                <w:b/>
+              </w:rPr>
+            </w:pPr>
+            <w:r>
+              <w:t xml:space="preserve">Może być zdefiniowany wewnątrz znaczników </w:t>
+            </w:r>
+            <w:r>
+              <w:rPr>
+                <w:i/>
+              </w:rPr>
+              <w:t>&lt;activity&gt;</w:t>
+            </w:r>
+            <w:r>
+              <w:t>,</w:t>
+            </w:r>
+            <w:r>
+              <w:rPr>
+                <w:i/>
+              </w:rPr>
+              <w:t>&lt;service&gt;</w:t>
+            </w:r>
+            <w:r>
+              <w:t xml:space="preserve"> oraz </w:t>
+            </w:r>
+            <w:r>
+              <w:rPr>
+                <w:i/>
+              </w:rPr>
+              <w:t>&lt;reciver&gt;</w:t>
+            </w:r>
+            <w:r>
+              <w:t xml:space="preserve">. Odpowiada </w:t>
+            </w:r>
+            <w:r>
+              <w:br/>
+            </w:r>
+            <w:r>
+              <w:t xml:space="preserve">za zdefiniowanie akcji na które wcześniej wymienione komponenty będą mogły odpowiadać. </w:t>
+            </w:r>
+          </w:p>
+        </w:tc>
+      </w:tr>
+      <w:tr>
+        <w:tc>
+          <w:tcPr>
+            <w:tcW w:w="2235" w:type="dxa"/>
+            <w:vAlign w:val="center"/>
+          </w:tcPr>
+          <w:p>
+            <w:pPr>
+              <w:pStyle w:val="tabele"/>
+              <w:jc w:val="center"/>
+            </w:pPr>
+            <w:r>
+              <w:t>&lt;manifest&gt;</w:t>
+            </w:r>
+          </w:p>
+        </w:tc>
+        <w:tc>
+          <w:tcPr>
+            <w:tcW w:w="5841" w:type="dxa"/>
+          </w:tcPr>
+          <w:p>
+            <w:pPr>
+              <w:pStyle w:val="tabele"/>
+            </w:pPr>
+            <w:r>
+              <w:t xml:space="preserve">Główny element w pliku XML’owym. </w:t>
+            </w:r>
+          </w:p>
+        </w:tc>
+      </w:tr>
+      <w:tr>
+        <w:tc>
+          <w:tcPr>
+            <w:tcW w:w="2235" w:type="dxa"/>
+            <w:vAlign w:val="center"/>
+          </w:tcPr>
+          <w:p>
+            <w:pPr>
+              <w:pStyle w:val="tabele"/>
+              <w:jc w:val="center"/>
+            </w:pPr>
+            <w:r>
+              <w:t>&lt;receiver&gt;</w:t>
+            </w:r>
+          </w:p>
+        </w:tc>
+        <w:tc>
+          <w:tcPr>
+            <w:tcW w:w="5841" w:type="dxa"/>
+          </w:tcPr>
+          <w:p>
+            <w:pPr>
+              <w:pStyle w:val="tabele"/>
+            </w:pPr>
+            <w:r>
+              <w:t xml:space="preserve">Jeden z dwóch sposobów na zdefiniowanie obiektu typu </w:t>
+            </w:r>
+            <w:r>
+              <w:rPr>
+                <w:b/>
+              </w:rPr>
+              <w:t>BroadcastReceiver</w:t>
+            </w:r>
+            <w:r>
+              <w:t>.</w:t>
+            </w:r>
+          </w:p>
+        </w:tc>
+      </w:tr>
+      <w:tr>
+        <w:tc>
+          <w:tcPr>
+            <w:tcW w:w="2235" w:type="dxa"/>
+            <w:vAlign w:val="center"/>
+          </w:tcPr>
+          <w:p>
+            <w:pPr>
+              <w:pStyle w:val="tabele"/>
+              <w:jc w:val="center"/>
+            </w:pPr>
+            <w:r>
+              <w:t>&lt;service&gt;</w:t>
+            </w:r>
+          </w:p>
+        </w:tc>
+        <w:tc>
+          <w:tcPr>
+            <w:tcW w:w="5841" w:type="dxa"/>
+          </w:tcPr>
+          <w:p>
+            <w:pPr>
+              <w:pStyle w:val="tabele"/>
+            </w:pPr>
+            <w:r>
+              <w:t xml:space="preserve">Używany go deklaracji obkiertów klasy </w:t>
+            </w:r>
+            <w:r>
+              <w:rPr>
+                <w:b/>
+              </w:rPr>
+              <w:t>Service</w:t>
+            </w:r>
+            <w:r>
+              <w:t xml:space="preserve">. Tak jak w przypadku </w:t>
+            </w:r>
+            <w:r>
+              <w:rPr>
+                <w:i/>
+              </w:rPr>
+              <w:t>&lt;activity&gt;</w:t>
+            </w:r>
+            <w:r>
+              <w:t xml:space="preserve"> jeżeli serwis</w:t>
+            </w:r>
+            <w:r>
+              <w:t xml:space="preserve"> nie opisany tutaj, system nie będziew wiedział o jego istnieniu.</w:t>
+            </w:r>
+          </w:p>
+        </w:tc>
+      </w:tr>
+      <w:tr>
+        <w:tc>
+          <w:tcPr>
+            <w:tcW w:w="2235" w:type="dxa"/>
+            <w:vAlign w:val="center"/>
+          </w:tcPr>
+          <w:p>
+            <w:pPr>
+              <w:pStyle w:val="tabele"/>
+              <w:jc w:val="center"/>
+            </w:pPr>
+            <w:r>
+              <w:t>&lt;uses-permission&gt;</w:t>
+            </w:r>
+          </w:p>
+        </w:tc>
+        <w:tc>
+          <w:tcPr>
+            <w:tcW w:w="5841" w:type="dxa"/>
+          </w:tcPr>
+          <w:p>
+            <w:pPr>
+              <w:pStyle w:val="tabele"/>
+            </w:pPr>
+            <w:r>
+              <w:t>Definuje uprawnienia, którę muszą być udzielone aplkacji, by mogła działać poprawnie.</w:t>
+            </w:r>
+          </w:p>
+        </w:tc>
+      </w:tr>
+    </w:tbl>
+    <w:p>
+      <w:pPr>
+        <w:pStyle w:val="Tekstpracy"/>
+        <w:ind w:firstLine="0"/>
+        <w:rPr>
+          <w:lang w:eastAsia="en-US"/>
+        </w:rPr>
+      </w:pPr>
+    </w:p>
+    <w:p>
+      <w:pPr>
+        <w:pStyle w:val="Caption"/>
+      </w:pPr>
+      <w:r>
+        <w:t xml:space="preserve">Listing </w:t>
+      </w:r>
+      <w:r>
+        <w:fldChar w:fldCharType="begin"/>
+      </w:r>
+      <w:r>
+        <w:instrText xml:space="preserve"> SEQ Listing \* ARABIC </w:instrText>
+      </w:r>
+      <w:r>
+        <w:fldChar w:fldCharType="separate"/>
+      </w:r>
+      <w:r>
+        <w:rPr>
+          <w:noProof/>
+        </w:rPr>
+        <w:t>1</w:t>
+      </w:r>
+      <w:r>
+        <w:fldChar w:fldCharType="end"/>
+      </w:r>
+      <w:r>
+        <w:t xml:space="preserve"> Przykładowy plik AndrodManifest.xml</w:t>
+      </w:r>
+    </w:p>
+    <w:tbl>
+      <w:tblPr>
+        <w:tblStyle w:val="TableGrid"/>
+        <w:tblW w:w="0" w:type="auto"/>
+        <w:tblBorders>
+          <w:top w:val="none" w:sz="0" w:space="0" w:color="auto"/>
+          <w:left w:val="none" w:sz="0" w:space="0" w:color="auto"/>
+          <w:bottom w:val="none" w:sz="0" w:space="0" w:color="auto"/>
+          <w:right w:val="none" w:sz="0" w:space="0" w:color="auto"/>
+          <w:insideH w:val="none" w:sz="0" w:space="0" w:color="auto"/>
+          <w:insideV w:val="none" w:sz="0" w:space="0" w:color="auto"/>
+        </w:tblBorders>
+        <w:tblLook w:val="04A0" w:firstRow="1" w:lastRow="0" w:firstColumn="1" w:lastColumn="0" w:noHBand="0" w:noVBand="1"/>
+      </w:tblPr>
+      <w:tblGrid>
+        <w:gridCol w:w="8076"/>
+      </w:tblGrid>
+      <w:tr>
+        <w:tc>
+          <w:tcPr>
+            <w:tcW w:w="8076" w:type="dxa"/>
+          </w:tcPr>
+          <w:p>
+            <w:pPr>
+              <w:pStyle w:val="listing"/>
+              <w:rPr>
+                <w:b/>
+                <w:color w:val="000000"/>
+                <w:highlight w:val="white"/>
+              </w:rPr>
+            </w:pPr>
+            <w:proofErr w:type="gramStart"/>
+            <w:r>
+              <w:rPr>
+                <w:highlight w:val="white"/>
+              </w:rPr>
+              <w:t>1</w:t>
+            </w:r>
+            <w:r>
+              <w:rPr>
+                <w:color w:val="000000"/>
+                <w:highlight w:val="white"/>
+              </w:rPr>
+              <w:t xml:space="preserve"> </w:t>
+            </w:r>
+            <w:r>
+              <w:rPr>
+                <w:b/>
+                <w:color w:val="000000"/>
+                <w:highlight w:val="white"/>
+              </w:rPr>
+              <w:t xml:space="preserve"> </w:t>
+            </w:r>
+            <w:r>
+              <w:rPr>
+                <w:highlight w:val="yellow"/>
+              </w:rPr>
+              <w:t>&lt;</w:t>
+            </w:r>
+            <w:proofErr w:type="gramEnd"/>
+            <w:r>
+              <w:rPr>
+                <w:highlight w:val="yellow"/>
+              </w:rPr>
+              <w:t>?</w:t>
+            </w:r>
+            <w:r>
+              <w:rPr>
+                <w:color w:val="0000FF"/>
+                <w:highlight w:val="white"/>
+              </w:rPr>
+              <w:t>xml</w:t>
+            </w:r>
+            <w:r>
+              <w:rPr>
+                <w:color w:val="000000"/>
+                <w:highlight w:val="white"/>
+              </w:rPr>
+              <w:t xml:space="preserve"> </w:t>
+            </w:r>
+            <w:r>
+              <w:rPr>
+                <w:highlight w:val="white"/>
+              </w:rPr>
+              <w:t>version</w:t>
+            </w:r>
+            <w:r>
+              <w:rPr>
+                <w:color w:val="000000"/>
+                <w:highlight w:val="white"/>
+              </w:rPr>
+              <w:t>=</w:t>
+            </w:r>
+            <w:r>
+              <w:rPr>
+                <w:b/>
+                <w:color w:val="8000FF"/>
+                <w:highlight w:val="white"/>
+              </w:rPr>
+              <w:t>"1.0"</w:t>
+            </w:r>
+            <w:r>
+              <w:rPr>
+                <w:color w:val="000000"/>
+                <w:highlight w:val="white"/>
+              </w:rPr>
+              <w:t xml:space="preserve"> </w:t>
+            </w:r>
+            <w:r>
+              <w:rPr>
+                <w:highlight w:val="white"/>
+              </w:rPr>
+              <w:t>encoding</w:t>
+            </w:r>
+            <w:r>
+              <w:rPr>
+                <w:color w:val="000000"/>
+                <w:highlight w:val="white"/>
+              </w:rPr>
+              <w:t>=</w:t>
+            </w:r>
+            <w:r>
+              <w:rPr>
+                <w:b/>
+                <w:color w:val="8000FF"/>
+                <w:highlight w:val="white"/>
+              </w:rPr>
+              <w:t>"utf-8"</w:t>
+            </w:r>
+            <w:r>
+              <w:rPr>
+                <w:highlight w:val="yellow"/>
+              </w:rPr>
+              <w:t>?&gt;</w:t>
+            </w:r>
+          </w:p>
+          <w:p>
+            <w:pPr>
+              <w:pStyle w:val="listing"/>
+              <w:rPr>
+                <w:color w:val="000000"/>
+                <w:highlight w:val="white"/>
+              </w:rPr>
+            </w:pPr>
+            <w:r>
+              <w:rPr>
+                <w:highlight w:val="white"/>
+              </w:rPr>
+              <w:t>2</w:t>
+            </w:r>
+            <w:r>
+              <w:rPr>
+                <w:color w:val="000000"/>
+                <w:highlight w:val="white"/>
+              </w:rPr>
+              <w:t xml:space="preserve"> </w:t>
+            </w:r>
+            <w:r>
+              <w:rPr>
+                <w:b/>
+                <w:color w:val="000000"/>
+                <w:highlight w:val="white"/>
+              </w:rPr>
+              <w:t xml:space="preserve"> </w:t>
+            </w:r>
+            <w:r>
+              <w:rPr>
+                <w:color w:val="0000FF"/>
+                <w:highlight w:val="white"/>
+              </w:rPr>
+              <w:t>&lt;manifest</w:t>
+            </w:r>
+            <w:r>
+              <w:rPr>
+                <w:color w:val="000000"/>
+                <w:highlight w:val="white"/>
+              </w:rPr>
+              <w:t xml:space="preserve"> </w:t>
+            </w:r>
+            <w:proofErr w:type="spellStart"/>
+            <w:r>
+              <w:rPr>
+                <w:highlight w:val="white"/>
+              </w:rPr>
+              <w:t>xmlns:android</w:t>
+            </w:r>
+            <w:proofErr w:type="spellEnd"/>
+            <w:r>
+              <w:rPr>
+                <w:color w:val="000000"/>
+                <w:highlight w:val="white"/>
+              </w:rPr>
+              <w:t>=</w:t>
+            </w:r>
+            <w:r>
+              <w:rPr>
+                <w:b/>
+                <w:color w:val="8000FF"/>
+                <w:highlight w:val="white"/>
+              </w:rPr>
+              <w:t>"http://schemas.android.com/</w:t>
+            </w:r>
+            <w:proofErr w:type="spellStart"/>
+            <w:r>
+              <w:rPr>
+                <w:b/>
+                <w:color w:val="8000FF"/>
+                <w:highlight w:val="white"/>
+              </w:rPr>
+              <w:t>apk</w:t>
+            </w:r>
+            <w:proofErr w:type="spellEnd"/>
+            <w:r>
+              <w:rPr>
+                <w:b/>
+                <w:color w:val="8000FF"/>
+                <w:highlight w:val="white"/>
+              </w:rPr>
+              <w:t>/res/android"</w:t>
+            </w:r>
+          </w:p>
+          <w:p>
+            <w:pPr>
+              <w:pStyle w:val="listing"/>
+              <w:rPr>
+                <w:color w:val="000000"/>
+                <w:highlight w:val="white"/>
+              </w:rPr>
+            </w:pPr>
+            <w:r>
+              <w:rPr>
+                <w:highlight w:val="white"/>
+              </w:rPr>
+              <w:t>3</w:t>
+            </w:r>
+            <w:r>
+              <w:rPr>
+                <w:color w:val="000000"/>
+                <w:highlight w:val="white"/>
+              </w:rPr>
+              <w:t xml:space="preserve"> </w:t>
+            </w:r>
+            <w:r>
+              <w:rPr>
+                <w:color w:val="000000"/>
+                <w:highlight w:val="white"/>
+              </w:rPr>
+              <w:t xml:space="preserve">           </w:t>
+            </w:r>
+            <w:r>
+              <w:rPr>
+                <w:highlight w:val="white"/>
+              </w:rPr>
+              <w:t>package</w:t>
+            </w:r>
+            <w:r>
+              <w:rPr>
+                <w:color w:val="000000"/>
+                <w:highlight w:val="white"/>
+              </w:rPr>
+              <w:t>=</w:t>
+            </w:r>
+            <w:r>
+              <w:rPr>
+                <w:b/>
+                <w:color w:val="8000FF"/>
+                <w:highlight w:val="white"/>
+              </w:rPr>
+              <w:t>"</w:t>
+            </w:r>
+            <w:proofErr w:type="spellStart"/>
+            <w:r>
+              <w:rPr>
+                <w:b/>
+                <w:color w:val="8000FF"/>
+                <w:highlight w:val="white"/>
+              </w:rPr>
+              <w:t>org.karolgurecki.autotask</w:t>
+            </w:r>
+            <w:proofErr w:type="spellEnd"/>
+            <w:r>
+              <w:rPr>
+                <w:b/>
+                <w:color w:val="8000FF"/>
+                <w:highlight w:val="white"/>
+              </w:rPr>
+              <w:t>"</w:t>
+            </w:r>
+          </w:p>
+          <w:p>
+            <w:pPr>
+              <w:pStyle w:val="listing"/>
+              <w:rPr>
+                <w:color w:val="000000"/>
+                <w:highlight w:val="white"/>
+              </w:rPr>
+            </w:pPr>
+            <w:r>
+              <w:rPr>
+                <w:highlight w:val="white"/>
+              </w:rPr>
+              <w:t>4</w:t>
+            </w:r>
+            <w:r>
+              <w:rPr>
+                <w:color w:val="000000"/>
+                <w:highlight w:val="white"/>
+              </w:rPr>
+              <w:t xml:space="preserve"> </w:t>
+            </w:r>
+            <w:r>
+              <w:rPr>
+                <w:color w:val="000000"/>
+                <w:highlight w:val="white"/>
+              </w:rPr>
+              <w:t xml:space="preserve">           </w:t>
+            </w:r>
+            <w:proofErr w:type="spellStart"/>
+            <w:r>
+              <w:rPr>
+                <w:highlight w:val="white"/>
+              </w:rPr>
+              <w:t>android:versionCode</w:t>
+            </w:r>
+            <w:proofErr w:type="spellEnd"/>
+            <w:r>
+              <w:rPr>
+                <w:color w:val="000000"/>
+                <w:highlight w:val="white"/>
+              </w:rPr>
+              <w:t>=</w:t>
+            </w:r>
+            <w:r>
+              <w:rPr>
+                <w:b/>
+                <w:color w:val="8000FF"/>
+                <w:highlight w:val="white"/>
+              </w:rPr>
+              <w:t>"1"</w:t>
+            </w:r>
+          </w:p>
+          <w:p>
+            <w:pPr>
+              <w:pStyle w:val="listing"/>
+              <w:rPr>
+                <w:b/>
+                <w:color w:val="000000"/>
+                <w:highlight w:val="white"/>
+              </w:rPr>
+            </w:pPr>
+            <w:r>
+              <w:rPr>
+                <w:highlight w:val="white"/>
+              </w:rPr>
+              <w:t xml:space="preserve">5 </w:t>
+            </w:r>
+            <w:r>
+              <w:rPr>
+                <w:color w:val="000000"/>
+                <w:highlight w:val="white"/>
+              </w:rPr>
+              <w:t xml:space="preserve">           </w:t>
+            </w:r>
+            <w:proofErr w:type="spellStart"/>
+            <w:r>
+              <w:rPr>
+                <w:highlight w:val="white"/>
+              </w:rPr>
+              <w:t>android:versionName</w:t>
+            </w:r>
+            <w:proofErr w:type="spellEnd"/>
+            <w:r>
+              <w:rPr>
+                <w:color w:val="000000"/>
+                <w:highlight w:val="white"/>
+              </w:rPr>
+              <w:t>=</w:t>
+            </w:r>
+            <w:r>
+              <w:rPr>
+                <w:b/>
+                <w:color w:val="8000FF"/>
+                <w:highlight w:val="white"/>
+              </w:rPr>
+              <w:t>"1.0"</w:t>
+            </w:r>
+            <w:r>
+              <w:rPr>
+                <w:color w:val="0000FF"/>
+                <w:highlight w:val="white"/>
+              </w:rPr>
+              <w:t>&gt;</w:t>
+            </w:r>
+          </w:p>
+          <w:p>
+            <w:pPr>
+              <w:pStyle w:val="listing"/>
+              <w:rPr>
+                <w:b/>
+                <w:color w:val="000000"/>
+                <w:highlight w:val="white"/>
+              </w:rPr>
+            </w:pPr>
+            <w:r>
+              <w:rPr>
+                <w:highlight w:val="white"/>
+              </w:rPr>
+              <w:t>6</w:t>
+            </w:r>
+            <w:r>
+              <w:rPr>
+                <w:color w:val="000000"/>
+                <w:highlight w:val="white"/>
+              </w:rPr>
+              <w:t xml:space="preserve"> </w:t>
+            </w:r>
+            <w:r>
+              <w:rPr>
+                <w:b/>
+                <w:color w:val="000000"/>
+                <w:highlight w:val="white"/>
+              </w:rPr>
+              <w:t xml:space="preserve">     </w:t>
+            </w:r>
+            <w:r>
+              <w:rPr>
+                <w:color w:val="0000FF"/>
+                <w:highlight w:val="white"/>
+              </w:rPr>
+              <w:t>&lt;uses-</w:t>
+            </w:r>
+            <w:proofErr w:type="spellStart"/>
+            <w:r>
+              <w:rPr>
+                <w:color w:val="0000FF"/>
+                <w:highlight w:val="white"/>
+              </w:rPr>
+              <w:t>sdk</w:t>
+            </w:r>
+            <w:proofErr w:type="spellEnd"/>
+            <w:r>
+              <w:rPr>
+                <w:color w:val="000000"/>
+                <w:highlight w:val="white"/>
+              </w:rPr>
+              <w:t xml:space="preserve"> </w:t>
+            </w:r>
+            <w:proofErr w:type="spellStart"/>
+            <w:r>
+              <w:rPr>
+                <w:highlight w:val="white"/>
+              </w:rPr>
+              <w:t>android:minSdkVersion</w:t>
+            </w:r>
+            <w:proofErr w:type="spellEnd"/>
+            <w:r>
+              <w:rPr>
+                <w:color w:val="000000"/>
+                <w:highlight w:val="white"/>
+              </w:rPr>
+              <w:t>=</w:t>
+            </w:r>
+            <w:r>
+              <w:rPr>
+                <w:b/>
+                <w:color w:val="8000FF"/>
+                <w:highlight w:val="white"/>
+              </w:rPr>
+              <w:t>"16"</w:t>
+            </w:r>
+            <w:r>
+              <w:rPr>
+                <w:color w:val="0000FF"/>
+                <w:highlight w:val="white"/>
+              </w:rPr>
+              <w:t>/&gt;</w:t>
+            </w:r>
+          </w:p>
+          <w:p>
+            <w:pPr>
+              <w:pStyle w:val="listing"/>
+              <w:rPr>
+                <w:color w:val="000000"/>
+                <w:highlight w:val="white"/>
+              </w:rPr>
+            </w:pPr>
+            <w:r>
+              <w:rPr>
+                <w:highlight w:val="white"/>
+              </w:rPr>
+              <w:t>7</w:t>
+            </w:r>
+            <w:r>
+              <w:rPr>
+                <w:color w:val="000000"/>
+                <w:highlight w:val="white"/>
+              </w:rPr>
+              <w:t xml:space="preserve"> </w:t>
+            </w:r>
+            <w:r>
+              <w:rPr>
+                <w:b/>
+                <w:color w:val="000000"/>
+                <w:highlight w:val="white"/>
+              </w:rPr>
+              <w:t xml:space="preserve">     </w:t>
+            </w:r>
+            <w:r>
+              <w:rPr>
+                <w:color w:val="0000FF"/>
+                <w:highlight w:val="white"/>
+              </w:rPr>
+              <w:t>&lt;application</w:t>
+            </w:r>
+            <w:r>
+              <w:rPr>
+                <w:color w:val="000000"/>
+                <w:highlight w:val="white"/>
+              </w:rPr>
+              <w:t xml:space="preserve"> </w:t>
+            </w:r>
+            <w:proofErr w:type="spellStart"/>
+            <w:r>
+              <w:rPr>
+                <w:highlight w:val="white"/>
+              </w:rPr>
+              <w:t>android:label</w:t>
+            </w:r>
+            <w:proofErr w:type="spellEnd"/>
+            <w:r>
+              <w:rPr>
+                <w:color w:val="000000"/>
+                <w:highlight w:val="white"/>
+              </w:rPr>
+              <w:t>=</w:t>
+            </w:r>
+            <w:r>
+              <w:rPr>
+                <w:b/>
+                <w:color w:val="8000FF"/>
+                <w:highlight w:val="white"/>
+              </w:rPr>
+              <w:t>"@string/</w:t>
+            </w:r>
+            <w:proofErr w:type="spellStart"/>
+            <w:r>
+              <w:rPr>
+                <w:b/>
+                <w:color w:val="8000FF"/>
+                <w:highlight w:val="white"/>
+              </w:rPr>
+              <w:t>app_name</w:t>
+            </w:r>
+            <w:proofErr w:type="spellEnd"/>
+            <w:r>
+              <w:rPr>
+                <w:b/>
+                <w:color w:val="8000FF"/>
+                <w:highlight w:val="white"/>
+              </w:rPr>
+              <w:t>"</w:t>
+            </w:r>
+            <w:r>
+              <w:rPr>
+                <w:color w:val="000000"/>
+                <w:highlight w:val="white"/>
+              </w:rPr>
+              <w:t xml:space="preserve"> </w:t>
+            </w:r>
+          </w:p>
+          <w:p>
+            <w:pPr>
+              <w:pStyle w:val="listing"/>
+              <w:rPr>
+                <w:b/>
+                <w:color w:val="000000"/>
+                <w:highlight w:val="white"/>
+              </w:rPr>
+            </w:pPr>
+            <w:r>
+              <w:rPr>
+                <w:highlight w:val="white"/>
+              </w:rPr>
+              <w:t xml:space="preserve">8 </w:t>
+            </w:r>
+            <w:r>
+              <w:rPr>
+                <w:color w:val="000000"/>
+                <w:highlight w:val="white"/>
+              </w:rPr>
+              <w:t xml:space="preserve"> </w:t>
+            </w:r>
+            <w:r>
+              <w:rPr>
+                <w:color w:val="000000"/>
+                <w:highlight w:val="white"/>
+              </w:rPr>
+              <w:tab/>
+            </w:r>
+            <w:r>
+              <w:rPr>
+                <w:color w:val="000000"/>
+                <w:highlight w:val="white"/>
+              </w:rPr>
+              <w:tab/>
+            </w:r>
+            <w:r>
+              <w:rPr>
+                <w:color w:val="000000"/>
+                <w:highlight w:val="white"/>
+              </w:rPr>
+              <w:tab/>
+              <w:t xml:space="preserve">  </w:t>
+            </w:r>
+            <w:proofErr w:type="spellStart"/>
+            <w:r>
+              <w:rPr>
+                <w:highlight w:val="white"/>
+              </w:rPr>
+              <w:t>android:theme</w:t>
+            </w:r>
+            <w:proofErr w:type="spellEnd"/>
+            <w:r>
+              <w:rPr>
+                <w:color w:val="000000"/>
+                <w:highlight w:val="white"/>
+              </w:rPr>
+              <w:t>=</w:t>
+            </w:r>
+            <w:r>
+              <w:rPr>
+                <w:b/>
+                <w:color w:val="8000FF"/>
+                <w:highlight w:val="white"/>
+              </w:rPr>
+              <w:t>"@</w:t>
+            </w:r>
+            <w:proofErr w:type="spellStart"/>
+            <w:r>
+              <w:rPr>
+                <w:b/>
+                <w:color w:val="8000FF"/>
+                <w:highlight w:val="white"/>
+              </w:rPr>
+              <w:t>android:style</w:t>
+            </w:r>
+            <w:proofErr w:type="spellEnd"/>
+            <w:r>
+              <w:rPr>
+                <w:b/>
+                <w:color w:val="8000FF"/>
+                <w:highlight w:val="white"/>
+              </w:rPr>
+              <w:t>/</w:t>
+            </w:r>
+            <w:proofErr w:type="spellStart"/>
+            <w:r>
+              <w:rPr>
+                <w:b/>
+                <w:color w:val="8000FF"/>
+                <w:highlight w:val="white"/>
+              </w:rPr>
+              <w:t>Theme.DeviceDefault</w:t>
+            </w:r>
+            <w:proofErr w:type="spellEnd"/>
+            <w:r>
+              <w:rPr>
+                <w:b/>
+                <w:color w:val="8000FF"/>
+                <w:highlight w:val="white"/>
+              </w:rPr>
+              <w:t>"</w:t>
+            </w:r>
+            <w:r>
+              <w:rPr>
+                <w:color w:val="0000FF"/>
+                <w:highlight w:val="white"/>
+              </w:rPr>
+              <w:t>&gt;</w:t>
+            </w:r>
+          </w:p>
+          <w:p>
+            <w:pPr>
+              <w:pStyle w:val="listing"/>
+              <w:rPr>
+                <w:color w:val="000000"/>
+                <w:highlight w:val="white"/>
+              </w:rPr>
+            </w:pPr>
+            <w:r>
+              <w:rPr>
+                <w:highlight w:val="white"/>
+              </w:rPr>
+              <w:t>9</w:t>
+            </w:r>
+            <w:r>
+              <w:rPr>
+                <w:color w:val="000000"/>
+                <w:highlight w:val="white"/>
+              </w:rPr>
+              <w:t xml:space="preserve"> </w:t>
+            </w:r>
+            <w:r>
+              <w:rPr>
+                <w:b/>
+                <w:color w:val="000000"/>
+                <w:highlight w:val="white"/>
+              </w:rPr>
+              <w:t xml:space="preserve">         </w:t>
+            </w:r>
+            <w:r>
+              <w:rPr>
+                <w:color w:val="0000FF"/>
+                <w:highlight w:val="white"/>
+              </w:rPr>
+              <w:t>&lt;activity</w:t>
+            </w:r>
+            <w:r>
+              <w:rPr>
+                <w:color w:val="000000"/>
+                <w:highlight w:val="white"/>
+              </w:rPr>
+              <w:t xml:space="preserve"> </w:t>
+            </w:r>
+            <w:proofErr w:type="spellStart"/>
+            <w:r>
+              <w:rPr>
+                <w:highlight w:val="white"/>
+              </w:rPr>
+              <w:t>android:name</w:t>
+            </w:r>
+            <w:proofErr w:type="spellEnd"/>
+            <w:r>
+              <w:rPr>
+                <w:color w:val="000000"/>
+                <w:highlight w:val="white"/>
+              </w:rPr>
+              <w:t>=</w:t>
+            </w:r>
+            <w:r>
+              <w:rPr>
+                <w:b/>
+                <w:color w:val="8000FF"/>
+                <w:highlight w:val="white"/>
+              </w:rPr>
+              <w:t>".</w:t>
+            </w:r>
+            <w:proofErr w:type="spellStart"/>
+            <w:r>
+              <w:rPr>
+                <w:b/>
+                <w:color w:val="8000FF"/>
+                <w:highlight w:val="white"/>
+              </w:rPr>
+              <w:t>ui.activities.Main</w:t>
+            </w:r>
+            <w:proofErr w:type="spellEnd"/>
+            <w:r>
+              <w:rPr>
+                <w:b/>
+                <w:color w:val="8000FF"/>
+                <w:highlight w:val="white"/>
+              </w:rPr>
+              <w:t>"</w:t>
+            </w:r>
+          </w:p>
+          <w:p>
+            <w:pPr>
+              <w:pStyle w:val="listing"/>
+              <w:rPr>
+                <w:b/>
+                <w:color w:val="000000"/>
+                <w:highlight w:val="white"/>
+              </w:rPr>
+            </w:pPr>
+            <w:r>
+              <w:rPr>
+                <w:highlight w:val="white"/>
+              </w:rPr>
+              <w:t>10</w:t>
+            </w:r>
+            <w:r>
+              <w:rPr>
+                <w:b/>
+                <w:highlight w:val="white"/>
+              </w:rPr>
+              <w:t xml:space="preserve"> </w:t>
+            </w:r>
+            <w:r>
+              <w:rPr>
+                <w:color w:val="000000"/>
+                <w:highlight w:val="white"/>
+              </w:rPr>
+              <w:t xml:space="preserve">                  </w:t>
+            </w:r>
+            <w:proofErr w:type="spellStart"/>
+            <w:r>
+              <w:rPr>
+                <w:highlight w:val="white"/>
+              </w:rPr>
+              <w:t>android:label</w:t>
+            </w:r>
+            <w:proofErr w:type="spellEnd"/>
+            <w:r>
+              <w:rPr>
+                <w:color w:val="000000"/>
+                <w:highlight w:val="white"/>
+              </w:rPr>
+              <w:t>=</w:t>
+            </w:r>
+            <w:r>
+              <w:rPr>
+                <w:b/>
+                <w:color w:val="8000FF"/>
+                <w:highlight w:val="white"/>
+              </w:rPr>
+              <w:t>"@string/</w:t>
+            </w:r>
+            <w:proofErr w:type="spellStart"/>
+            <w:r>
+              <w:rPr>
+                <w:b/>
+                <w:color w:val="8000FF"/>
+                <w:highlight w:val="white"/>
+              </w:rPr>
+              <w:t>app_name</w:t>
+            </w:r>
+            <w:proofErr w:type="spellEnd"/>
+            <w:r>
+              <w:rPr>
+                <w:b/>
+                <w:color w:val="8000FF"/>
+                <w:highlight w:val="white"/>
+              </w:rPr>
+              <w:t>"</w:t>
+            </w:r>
+            <w:r>
+              <w:rPr>
+                <w:color w:val="0000FF"/>
+                <w:highlight w:val="white"/>
+              </w:rPr>
+              <w:t>&gt;</w:t>
+            </w:r>
+          </w:p>
+          <w:p>
+            <w:pPr>
+              <w:pStyle w:val="listing"/>
+              <w:rPr>
+                <w:b/>
+                <w:color w:val="000000"/>
+                <w:highlight w:val="white"/>
+              </w:rPr>
+            </w:pPr>
+            <w:r>
+              <w:rPr>
+                <w:highlight w:val="white"/>
+              </w:rPr>
+              <w:t>11</w:t>
+            </w:r>
+            <w:r>
+              <w:rPr>
+                <w:b/>
+                <w:highlight w:val="white"/>
+              </w:rPr>
+              <w:t xml:space="preserve"> </w:t>
+            </w:r>
+            <w:r>
+              <w:rPr>
+                <w:b/>
+                <w:color w:val="000000"/>
+                <w:highlight w:val="white"/>
+              </w:rPr>
+              <w:t xml:space="preserve">            </w:t>
+            </w:r>
+            <w:r>
+              <w:rPr>
+                <w:color w:val="0000FF"/>
+                <w:highlight w:val="white"/>
+              </w:rPr>
+              <w:t>&lt;intent-filter&gt;</w:t>
+            </w:r>
+          </w:p>
+          <w:p>
+            <w:pPr>
+              <w:pStyle w:val="listing"/>
+              <w:rPr>
+                <w:b/>
+                <w:color w:val="000000"/>
+                <w:highlight w:val="white"/>
+              </w:rPr>
+            </w:pPr>
+            <w:r>
+              <w:rPr>
+                <w:highlight w:val="white"/>
+              </w:rPr>
+              <w:t>12</w:t>
+            </w:r>
+            <w:r>
+              <w:rPr>
+                <w:b/>
+                <w:highlight w:val="white"/>
+              </w:rPr>
+              <w:t xml:space="preserve"> </w:t>
+            </w:r>
+            <w:r>
+              <w:rPr>
+                <w:b/>
+                <w:color w:val="000000"/>
+                <w:highlight w:val="white"/>
+              </w:rPr>
+              <w:t xml:space="preserve">                </w:t>
+            </w:r>
+            <w:r>
+              <w:rPr>
+                <w:color w:val="0000FF"/>
+                <w:highlight w:val="white"/>
+              </w:rPr>
+              <w:t>&lt;action</w:t>
+            </w:r>
+            <w:r>
+              <w:rPr>
+                <w:color w:val="000000"/>
+                <w:highlight w:val="white"/>
+              </w:rPr>
+              <w:t xml:space="preserve"> </w:t>
+            </w:r>
+            <w:proofErr w:type="spellStart"/>
+            <w:r>
+              <w:rPr>
+                <w:highlight w:val="white"/>
+              </w:rPr>
+              <w:t>android:name</w:t>
+            </w:r>
+            <w:proofErr w:type="spellEnd"/>
+            <w:r>
+              <w:rPr>
+                <w:color w:val="000000"/>
+                <w:highlight w:val="white"/>
+              </w:rPr>
+              <w:t>=</w:t>
+            </w:r>
+            <w:r>
+              <w:rPr>
+                <w:b/>
+                <w:color w:val="8000FF"/>
+                <w:highlight w:val="white"/>
+              </w:rPr>
+              <w:t>"</w:t>
+            </w:r>
+            <w:proofErr w:type="spellStart"/>
+            <w:r>
+              <w:rPr>
+                <w:b/>
+                <w:color w:val="8000FF"/>
+                <w:highlight w:val="white"/>
+              </w:rPr>
+              <w:t>android.intent.action.MAIN</w:t>
+            </w:r>
+            <w:proofErr w:type="spellEnd"/>
+            <w:r>
+              <w:rPr>
+                <w:b/>
+                <w:color w:val="8000FF"/>
+                <w:highlight w:val="white"/>
+              </w:rPr>
+              <w:t>"</w:t>
+            </w:r>
+            <w:r>
+              <w:rPr>
+                <w:color w:val="0000FF"/>
+                <w:highlight w:val="white"/>
+              </w:rPr>
+              <w:t>/&gt;</w:t>
+            </w:r>
+          </w:p>
+          <w:p>
+            <w:pPr>
+              <w:pStyle w:val="listing"/>
+              <w:rPr>
+                <w:b/>
+                <w:color w:val="000000"/>
+                <w:highlight w:val="white"/>
+              </w:rPr>
+            </w:pPr>
+            <w:r>
+              <w:rPr>
+                <w:highlight w:val="white"/>
+              </w:rPr>
+              <w:lastRenderedPageBreak/>
+              <w:t>13</w:t>
+            </w:r>
+            <w:r>
+              <w:rPr>
+                <w:b/>
+                <w:highlight w:val="white"/>
+              </w:rPr>
+              <w:t xml:space="preserve"> </w:t>
+            </w:r>
+            <w:r>
+              <w:rPr>
+                <w:b/>
+                <w:color w:val="000000"/>
+                <w:highlight w:val="white"/>
+              </w:rPr>
+              <w:t xml:space="preserve">                </w:t>
+            </w:r>
+            <w:r>
+              <w:rPr>
+                <w:color w:val="0000FF"/>
+                <w:highlight w:val="white"/>
+              </w:rPr>
+              <w:t>&lt;category</w:t>
+            </w:r>
+            <w:r>
+              <w:rPr>
+                <w:color w:val="000000"/>
+                <w:highlight w:val="white"/>
+              </w:rPr>
+              <w:t xml:space="preserve"> </w:t>
+            </w:r>
+            <w:proofErr w:type="spellStart"/>
+            <w:r>
+              <w:rPr>
+                <w:highlight w:val="white"/>
+              </w:rPr>
+              <w:t>android:name</w:t>
+            </w:r>
+            <w:proofErr w:type="spellEnd"/>
+            <w:r>
+              <w:rPr>
+                <w:color w:val="000000"/>
+                <w:highlight w:val="white"/>
+              </w:rPr>
+              <w:t>=</w:t>
+            </w:r>
+            <w:r>
+              <w:rPr>
+                <w:b/>
+                <w:color w:val="8000FF"/>
+                <w:highlight w:val="white"/>
+              </w:rPr>
+              <w:t>"</w:t>
+            </w:r>
+            <w:proofErr w:type="spellStart"/>
+            <w:r>
+              <w:rPr>
+                <w:b/>
+                <w:color w:val="8000FF"/>
+                <w:highlight w:val="white"/>
+              </w:rPr>
+              <w:t>android.intent.category.LAUNCHER</w:t>
+            </w:r>
+            <w:proofErr w:type="spellEnd"/>
+            <w:r>
+              <w:rPr>
+                <w:b/>
+                <w:color w:val="8000FF"/>
+                <w:highlight w:val="white"/>
+              </w:rPr>
+              <w:t>"</w:t>
+            </w:r>
+            <w:r>
+              <w:rPr>
+                <w:color w:val="0000FF"/>
+                <w:highlight w:val="white"/>
+              </w:rPr>
+              <w:t>/&gt;</w:t>
+            </w:r>
+          </w:p>
+          <w:p>
+            <w:pPr>
+              <w:pStyle w:val="listing"/>
+              <w:rPr>
+                <w:b/>
+                <w:color w:val="000000"/>
+                <w:highlight w:val="white"/>
+              </w:rPr>
+            </w:pPr>
+            <w:r>
+              <w:rPr>
+                <w:highlight w:val="white"/>
+              </w:rPr>
+              <w:t>14</w:t>
+            </w:r>
+            <w:r>
+              <w:rPr>
+                <w:b/>
+                <w:highlight w:val="white"/>
+              </w:rPr>
+              <w:t xml:space="preserve"> </w:t>
+            </w:r>
+            <w:r>
+              <w:rPr>
+                <w:b/>
+                <w:color w:val="000000"/>
+                <w:highlight w:val="white"/>
+              </w:rPr>
+              <w:t xml:space="preserve">            </w:t>
+            </w:r>
+            <w:r>
+              <w:rPr>
+                <w:color w:val="0000FF"/>
+                <w:highlight w:val="white"/>
+              </w:rPr>
+              <w:t>&lt;/intent-filter&gt;</w:t>
+            </w:r>
+          </w:p>
+          <w:p>
+            <w:pPr>
+              <w:pStyle w:val="listing"/>
+              <w:rPr>
+                <w:b/>
+                <w:color w:val="000000"/>
+                <w:highlight w:val="white"/>
+              </w:rPr>
+            </w:pPr>
+            <w:r>
+              <w:rPr>
+                <w:highlight w:val="white"/>
+              </w:rPr>
+              <w:t>15</w:t>
+            </w:r>
+            <w:r>
+              <w:rPr>
+                <w:b/>
+                <w:highlight w:val="white"/>
+              </w:rPr>
+              <w:t xml:space="preserve"> </w:t>
+            </w:r>
+            <w:r>
+              <w:rPr>
+                <w:b/>
+                <w:color w:val="000000"/>
+                <w:highlight w:val="white"/>
+              </w:rPr>
+              <w:t xml:space="preserve">        </w:t>
+            </w:r>
+            <w:r>
+              <w:rPr>
+                <w:color w:val="0000FF"/>
+                <w:highlight w:val="white"/>
+              </w:rPr>
+              <w:t>&lt;/activity&gt;</w:t>
+            </w:r>
+          </w:p>
+          <w:p>
+            <w:pPr>
+              <w:pStyle w:val="listing"/>
+              <w:rPr>
+                <w:color w:val="000000"/>
+                <w:highlight w:val="white"/>
+              </w:rPr>
+            </w:pPr>
+            <w:r>
+              <w:rPr>
+                <w:highlight w:val="white"/>
+              </w:rPr>
+              <w:t>16</w:t>
+            </w:r>
+            <w:r>
+              <w:rPr>
+                <w:b/>
+                <w:highlight w:val="white"/>
+              </w:rPr>
+              <w:t xml:space="preserve"> </w:t>
+            </w:r>
+            <w:r>
+              <w:rPr>
+                <w:b/>
+                <w:color w:val="000000"/>
+                <w:highlight w:val="white"/>
+              </w:rPr>
+              <w:t xml:space="preserve">        </w:t>
+            </w:r>
+            <w:r>
+              <w:rPr>
+                <w:color w:val="0000FF"/>
+                <w:highlight w:val="white"/>
+              </w:rPr>
+              <w:t>&lt;activity</w:t>
+            </w:r>
+            <w:r>
+              <w:rPr>
+                <w:color w:val="000000"/>
+                <w:highlight w:val="white"/>
+              </w:rPr>
+              <w:t xml:space="preserve"> </w:t>
+            </w:r>
+            <w:proofErr w:type="spellStart"/>
+            <w:r>
+              <w:rPr>
+                <w:highlight w:val="white"/>
+              </w:rPr>
+              <w:t>android:name</w:t>
+            </w:r>
+            <w:proofErr w:type="spellEnd"/>
+            <w:r>
+              <w:rPr>
+                <w:color w:val="000000"/>
+                <w:highlight w:val="white"/>
+              </w:rPr>
+              <w:t>=</w:t>
+            </w:r>
+            <w:r>
+              <w:rPr>
+                <w:b/>
+                <w:color w:val="8000FF"/>
+                <w:highlight w:val="white"/>
+              </w:rPr>
+              <w:t>".</w:t>
+            </w:r>
+            <w:proofErr w:type="spellStart"/>
+            <w:r>
+              <w:rPr>
+                <w:b/>
+                <w:color w:val="8000FF"/>
+                <w:highlight w:val="white"/>
+              </w:rPr>
+              <w:t>ui.activities.NewTaskActivity</w:t>
+            </w:r>
+            <w:proofErr w:type="spellEnd"/>
+            <w:r>
+              <w:rPr>
+                <w:b/>
+                <w:color w:val="8000FF"/>
+                <w:highlight w:val="white"/>
+              </w:rPr>
+              <w:t>"</w:t>
+            </w:r>
+            <w:r>
+              <w:rPr>
+                <w:color w:val="000000"/>
+                <w:highlight w:val="white"/>
+              </w:rPr>
+              <w:t xml:space="preserve"> </w:t>
+            </w:r>
+          </w:p>
+          <w:p>
+            <w:pPr>
+              <w:pStyle w:val="listing"/>
+              <w:rPr>
+                <w:b/>
+                <w:color w:val="000000"/>
+                <w:highlight w:val="white"/>
+              </w:rPr>
+            </w:pPr>
+            <w:r>
+              <w:rPr>
+                <w:highlight w:val="white"/>
+              </w:rPr>
+              <w:t>17</w:t>
+            </w:r>
+            <w:r>
+              <w:rPr>
+                <w:b/>
+                <w:highlight w:val="white"/>
+              </w:rPr>
+              <w:t xml:space="preserve"> </w:t>
+            </w:r>
+            <w:r>
+              <w:rPr>
+                <w:color w:val="000000"/>
+                <w:highlight w:val="white"/>
+              </w:rPr>
+              <w:tab/>
+            </w:r>
+            <w:r>
+              <w:rPr>
+                <w:color w:val="000000"/>
+                <w:highlight w:val="white"/>
+              </w:rPr>
+              <w:tab/>
+            </w:r>
+            <w:r>
+              <w:rPr>
+                <w:color w:val="000000"/>
+                <w:highlight w:val="white"/>
+              </w:rPr>
+              <w:tab/>
+              <w:t xml:space="preserve">   </w:t>
+            </w:r>
+            <w:proofErr w:type="spellStart"/>
+            <w:r>
+              <w:rPr>
+                <w:highlight w:val="white"/>
+              </w:rPr>
+              <w:t>android:label</w:t>
+            </w:r>
+            <w:proofErr w:type="spellEnd"/>
+            <w:r>
+              <w:rPr>
+                <w:color w:val="000000"/>
+                <w:highlight w:val="white"/>
+              </w:rPr>
+              <w:t>=</w:t>
+            </w:r>
+            <w:r>
+              <w:rPr>
+                <w:b/>
+                <w:color w:val="8000FF"/>
+                <w:highlight w:val="white"/>
+              </w:rPr>
+              <w:t>"@string/</w:t>
+            </w:r>
+            <w:proofErr w:type="spellStart"/>
+            <w:r>
+              <w:rPr>
+                <w:b/>
+                <w:color w:val="8000FF"/>
+                <w:highlight w:val="white"/>
+              </w:rPr>
+              <w:t>newTaskButtonText</w:t>
+            </w:r>
+            <w:proofErr w:type="spellEnd"/>
+            <w:r>
+              <w:rPr>
+                <w:b/>
+                <w:color w:val="8000FF"/>
+                <w:highlight w:val="white"/>
+              </w:rPr>
+              <w:t>"</w:t>
+            </w:r>
+            <w:r>
+              <w:rPr>
+                <w:color w:val="0000FF"/>
+                <w:highlight w:val="white"/>
+              </w:rPr>
+              <w:t>/&gt;</w:t>
+            </w:r>
+          </w:p>
+          <w:p>
+            <w:pPr>
+              <w:pStyle w:val="listing"/>
+              <w:rPr>
+                <w:color w:val="000000"/>
+                <w:highlight w:val="white"/>
+              </w:rPr>
+            </w:pPr>
+            <w:r>
+              <w:rPr>
+                <w:highlight w:val="white"/>
+              </w:rPr>
+              <w:t>18</w:t>
+            </w:r>
+            <w:r>
+              <w:rPr>
+                <w:b/>
+                <w:highlight w:val="white"/>
+              </w:rPr>
+              <w:t xml:space="preserve"> </w:t>
+            </w:r>
+            <w:r>
+              <w:rPr>
+                <w:b/>
+                <w:color w:val="000000"/>
+                <w:highlight w:val="white"/>
+              </w:rPr>
+              <w:t xml:space="preserve">        </w:t>
+            </w:r>
+            <w:r>
+              <w:rPr>
+                <w:color w:val="0000FF"/>
+                <w:highlight w:val="white"/>
+              </w:rPr>
+              <w:t>&lt;activity</w:t>
+            </w:r>
+            <w:r>
+              <w:rPr>
+                <w:color w:val="000000"/>
+                <w:highlight w:val="white"/>
+              </w:rPr>
+              <w:t xml:space="preserve"> </w:t>
+            </w:r>
+            <w:proofErr w:type="spellStart"/>
+            <w:r>
+              <w:rPr>
+                <w:highlight w:val="white"/>
+              </w:rPr>
+              <w:t>android:name</w:t>
+            </w:r>
+            <w:proofErr w:type="spellEnd"/>
+            <w:r>
+              <w:rPr>
+                <w:color w:val="000000"/>
+                <w:highlight w:val="white"/>
+              </w:rPr>
+              <w:t>=</w:t>
+            </w:r>
+            <w:r>
+              <w:rPr>
+                <w:b/>
+                <w:color w:val="8000FF"/>
+                <w:highlight w:val="white"/>
+              </w:rPr>
+              <w:t>".</w:t>
+            </w:r>
+            <w:proofErr w:type="spellStart"/>
+            <w:r>
+              <w:rPr>
+                <w:b/>
+                <w:color w:val="8000FF"/>
+                <w:highlight w:val="white"/>
+              </w:rPr>
+              <w:t>ui.activities.TaskListActivity</w:t>
+            </w:r>
+            <w:proofErr w:type="spellEnd"/>
+            <w:r>
+              <w:rPr>
+                <w:b/>
+                <w:color w:val="8000FF"/>
+                <w:highlight w:val="white"/>
+              </w:rPr>
+              <w:t>"</w:t>
+            </w:r>
+            <w:r>
+              <w:rPr>
+                <w:color w:val="000000"/>
+                <w:highlight w:val="white"/>
+              </w:rPr>
+              <w:t xml:space="preserve"> </w:t>
+            </w:r>
+          </w:p>
+          <w:p>
+            <w:pPr>
+              <w:pStyle w:val="listing"/>
+              <w:rPr>
+                <w:b/>
+                <w:color w:val="000000"/>
+                <w:highlight w:val="white"/>
+              </w:rPr>
+            </w:pPr>
+            <w:r>
+              <w:rPr>
+                <w:highlight w:val="white"/>
+              </w:rPr>
+              <w:t>19</w:t>
+            </w:r>
+            <w:r>
+              <w:rPr>
+                <w:b/>
+                <w:highlight w:val="white"/>
+              </w:rPr>
+              <w:t xml:space="preserve"> </w:t>
+            </w:r>
+            <w:r>
+              <w:rPr>
+                <w:color w:val="000000"/>
+                <w:highlight w:val="white"/>
+              </w:rPr>
+              <w:tab/>
+            </w:r>
+            <w:r>
+              <w:rPr>
+                <w:color w:val="000000"/>
+                <w:highlight w:val="white"/>
+              </w:rPr>
+              <w:tab/>
+            </w:r>
+            <w:r>
+              <w:rPr>
+                <w:color w:val="000000"/>
+                <w:highlight w:val="white"/>
+              </w:rPr>
+              <w:tab/>
+              <w:t xml:space="preserve">   </w:t>
+            </w:r>
+            <w:proofErr w:type="spellStart"/>
+            <w:r>
+              <w:rPr>
+                <w:highlight w:val="white"/>
+              </w:rPr>
+              <w:t>android:label</w:t>
+            </w:r>
+            <w:proofErr w:type="spellEnd"/>
+            <w:r>
+              <w:rPr>
+                <w:color w:val="000000"/>
+                <w:highlight w:val="white"/>
+              </w:rPr>
+              <w:t>=</w:t>
+            </w:r>
+            <w:r>
+              <w:rPr>
+                <w:b/>
+                <w:color w:val="8000FF"/>
+                <w:highlight w:val="white"/>
+              </w:rPr>
+              <w:t>"@string/</w:t>
+            </w:r>
+            <w:proofErr w:type="spellStart"/>
+            <w:r>
+              <w:rPr>
+                <w:b/>
+                <w:color w:val="8000FF"/>
+                <w:highlight w:val="white"/>
+              </w:rPr>
+              <w:t>taskListButtonText</w:t>
+            </w:r>
+            <w:proofErr w:type="spellEnd"/>
+            <w:r>
+              <w:rPr>
+                <w:b/>
+                <w:color w:val="8000FF"/>
+                <w:highlight w:val="white"/>
+              </w:rPr>
+              <w:t>"</w:t>
+            </w:r>
+            <w:r>
+              <w:rPr>
+                <w:color w:val="0000FF"/>
+                <w:highlight w:val="white"/>
+              </w:rPr>
+              <w:t>/&gt;</w:t>
+            </w:r>
+          </w:p>
+          <w:p>
+            <w:pPr>
+              <w:pStyle w:val="listing"/>
+              <w:rPr>
+                <w:color w:val="000000"/>
+                <w:highlight w:val="white"/>
+              </w:rPr>
+            </w:pPr>
+            <w:r>
+              <w:rPr>
+                <w:highlight w:val="white"/>
+              </w:rPr>
+              <w:t>20</w:t>
+            </w:r>
+            <w:r>
+              <w:rPr>
+                <w:b/>
+                <w:highlight w:val="white"/>
+              </w:rPr>
+              <w:t xml:space="preserve"> </w:t>
+            </w:r>
+            <w:r>
+              <w:rPr>
+                <w:b/>
+                <w:color w:val="000000"/>
+                <w:highlight w:val="white"/>
+              </w:rPr>
+              <w:t xml:space="preserve">        </w:t>
+            </w:r>
+            <w:r>
+              <w:rPr>
+                <w:color w:val="0000FF"/>
+                <w:highlight w:val="white"/>
+              </w:rPr>
+              <w:t>&lt;activity</w:t>
+            </w:r>
+            <w:r>
+              <w:rPr>
+                <w:color w:val="000000"/>
+                <w:highlight w:val="white"/>
+              </w:rPr>
+              <w:t xml:space="preserve"> </w:t>
+            </w:r>
+            <w:proofErr w:type="spellStart"/>
+            <w:r>
+              <w:rPr>
+                <w:highlight w:val="white"/>
+              </w:rPr>
+              <w:t>android:name</w:t>
+            </w:r>
+            <w:proofErr w:type="spellEnd"/>
+            <w:r>
+              <w:rPr>
+                <w:color w:val="000000"/>
+                <w:highlight w:val="white"/>
+              </w:rPr>
+              <w:t>=</w:t>
+            </w:r>
+            <w:r>
+              <w:rPr>
+                <w:b/>
+                <w:color w:val="8000FF"/>
+                <w:highlight w:val="white"/>
+              </w:rPr>
+              <w:t>".</w:t>
+            </w:r>
+            <w:proofErr w:type="spellStart"/>
+            <w:r>
+              <w:rPr>
+                <w:b/>
+                <w:color w:val="8000FF"/>
+                <w:highlight w:val="white"/>
+              </w:rPr>
+              <w:t>ui.activities.TaskList</w:t>
+            </w:r>
+            <w:proofErr w:type="spellEnd"/>
+            <w:r>
+              <w:rPr>
+                <w:b/>
+                <w:color w:val="8000FF"/>
+                <w:highlight w:val="white"/>
+              </w:rPr>
+              <w:t>"</w:t>
+            </w:r>
+            <w:r>
+              <w:rPr>
+                <w:color w:val="000000"/>
+                <w:highlight w:val="white"/>
+              </w:rPr>
+              <w:t xml:space="preserve"> </w:t>
+            </w:r>
+          </w:p>
+          <w:p>
+            <w:pPr>
+              <w:pStyle w:val="listing"/>
+              <w:rPr>
+                <w:b/>
+                <w:color w:val="000000"/>
+                <w:highlight w:val="white"/>
+              </w:rPr>
+            </w:pPr>
+            <w:r>
+              <w:rPr>
+                <w:highlight w:val="white"/>
+              </w:rPr>
+              <w:t>21</w:t>
+            </w:r>
+            <w:r>
+              <w:rPr>
+                <w:b/>
+                <w:highlight w:val="white"/>
+              </w:rPr>
+              <w:t xml:space="preserve"> </w:t>
+            </w:r>
+            <w:r>
+              <w:rPr>
+                <w:color w:val="000000"/>
+                <w:highlight w:val="white"/>
+              </w:rPr>
+              <w:tab/>
+            </w:r>
+            <w:r>
+              <w:rPr>
+                <w:color w:val="000000"/>
+                <w:highlight w:val="white"/>
+              </w:rPr>
+              <w:tab/>
+            </w:r>
+            <w:r>
+              <w:rPr>
+                <w:color w:val="000000"/>
+                <w:highlight w:val="white"/>
+              </w:rPr>
+              <w:tab/>
+              <w:t xml:space="preserve">   </w:t>
+            </w:r>
+            <w:proofErr w:type="spellStart"/>
+            <w:r>
+              <w:rPr>
+                <w:highlight w:val="white"/>
+              </w:rPr>
+              <w:t>android:label</w:t>
+            </w:r>
+            <w:proofErr w:type="spellEnd"/>
+            <w:r>
+              <w:rPr>
+                <w:color w:val="000000"/>
+                <w:highlight w:val="white"/>
+              </w:rPr>
+              <w:t>=</w:t>
+            </w:r>
+            <w:r>
+              <w:rPr>
+                <w:b/>
+                <w:color w:val="8000FF"/>
+                <w:highlight w:val="white"/>
+              </w:rPr>
+              <w:t>"Task List"</w:t>
+            </w:r>
+            <w:r>
+              <w:rPr>
+                <w:color w:val="0000FF"/>
+                <w:highlight w:val="white"/>
+              </w:rPr>
+              <w:t>/&gt;</w:t>
+            </w:r>
+          </w:p>
+          <w:p>
+            <w:pPr>
+              <w:pStyle w:val="listing"/>
+              <w:rPr>
+                <w:color w:val="000000"/>
+                <w:highlight w:val="white"/>
+              </w:rPr>
+            </w:pPr>
+            <w:r>
+              <w:rPr>
+                <w:highlight w:val="white"/>
+              </w:rPr>
+              <w:t>22</w:t>
+            </w:r>
+            <w:r>
+              <w:rPr>
+                <w:b/>
+                <w:highlight w:val="white"/>
+              </w:rPr>
+              <w:t xml:space="preserve"> </w:t>
+            </w:r>
+            <w:r>
+              <w:rPr>
+                <w:b/>
+                <w:color w:val="000000"/>
+                <w:highlight w:val="white"/>
+              </w:rPr>
+              <w:t xml:space="preserve">        </w:t>
+            </w:r>
+            <w:r>
+              <w:rPr>
+                <w:color w:val="0000FF"/>
+                <w:highlight w:val="white"/>
+              </w:rPr>
+              <w:t>&lt;service</w:t>
+            </w:r>
+            <w:r>
+              <w:rPr>
+                <w:color w:val="000000"/>
+                <w:highlight w:val="white"/>
+              </w:rPr>
+              <w:t xml:space="preserve"> </w:t>
+            </w:r>
+            <w:proofErr w:type="spellStart"/>
+            <w:r>
+              <w:rPr>
+                <w:highlight w:val="white"/>
+              </w:rPr>
+              <w:t>android:name</w:t>
+            </w:r>
+            <w:proofErr w:type="spellEnd"/>
+            <w:r>
+              <w:rPr>
+                <w:color w:val="000000"/>
+                <w:highlight w:val="white"/>
+              </w:rPr>
+              <w:t>=</w:t>
+            </w:r>
+            <w:r>
+              <w:rPr>
+                <w:b/>
+                <w:color w:val="8000FF"/>
+                <w:highlight w:val="white"/>
+              </w:rPr>
+              <w:t>".</w:t>
+            </w:r>
+            <w:proofErr w:type="spellStart"/>
+            <w:r>
+              <w:rPr>
+                <w:b/>
+                <w:color w:val="8000FF"/>
+                <w:highlight w:val="white"/>
+              </w:rPr>
+              <w:t>service.StartUpService</w:t>
+            </w:r>
+            <w:proofErr w:type="spellEnd"/>
+            <w:r>
+              <w:rPr>
+                <w:b/>
+                <w:color w:val="8000FF"/>
+                <w:highlight w:val="white"/>
+              </w:rPr>
+              <w:t>"</w:t>
+            </w:r>
+            <w:r>
+              <w:rPr>
+                <w:color w:val="000000"/>
+                <w:highlight w:val="white"/>
+              </w:rPr>
+              <w:t xml:space="preserve"> </w:t>
+            </w:r>
+          </w:p>
+          <w:p>
+            <w:pPr>
+              <w:pStyle w:val="listing"/>
+              <w:rPr>
+                <w:b/>
+                <w:color w:val="000000"/>
+                <w:highlight w:val="white"/>
+              </w:rPr>
+            </w:pPr>
+            <w:r>
+              <w:rPr>
+                <w:highlight w:val="white"/>
+              </w:rPr>
+              <w:t>23</w:t>
+            </w:r>
+            <w:r>
+              <w:rPr>
+                <w:b/>
+                <w:highlight w:val="white"/>
+              </w:rPr>
+              <w:t xml:space="preserve"> </w:t>
+            </w:r>
+            <w:r>
+              <w:rPr>
+                <w:color w:val="000000"/>
+                <w:highlight w:val="white"/>
+              </w:rPr>
+              <w:tab/>
+            </w:r>
+            <w:r>
+              <w:rPr>
+                <w:color w:val="000000"/>
+                <w:highlight w:val="white"/>
+              </w:rPr>
+              <w:tab/>
+              <w:t xml:space="preserve">      </w:t>
+            </w:r>
+            <w:proofErr w:type="spellStart"/>
+            <w:r>
+              <w:rPr>
+                <w:highlight w:val="white"/>
+              </w:rPr>
+              <w:t>android:label</w:t>
+            </w:r>
+            <w:proofErr w:type="spellEnd"/>
+            <w:r>
+              <w:rPr>
+                <w:color w:val="000000"/>
+                <w:highlight w:val="white"/>
+              </w:rPr>
+              <w:t>=</w:t>
+            </w:r>
+            <w:r>
+              <w:rPr>
+                <w:b/>
+                <w:color w:val="8000FF"/>
+                <w:highlight w:val="white"/>
+              </w:rPr>
+              <w:t>"</w:t>
+            </w:r>
+            <w:proofErr w:type="spellStart"/>
+            <w:r>
+              <w:rPr>
+                <w:b/>
+                <w:color w:val="8000FF"/>
+                <w:highlight w:val="white"/>
+              </w:rPr>
+              <w:t>Autotask</w:t>
+            </w:r>
+            <w:proofErr w:type="spellEnd"/>
+            <w:r>
+              <w:rPr>
+                <w:b/>
+                <w:color w:val="8000FF"/>
+                <w:highlight w:val="white"/>
+              </w:rPr>
+              <w:t xml:space="preserve"> Service"</w:t>
+            </w:r>
+            <w:r>
+              <w:rPr>
+                <w:color w:val="0000FF"/>
+                <w:highlight w:val="white"/>
+              </w:rPr>
+              <w:t>/&gt;</w:t>
+            </w:r>
+          </w:p>
+          <w:p>
+            <w:pPr>
+              <w:pStyle w:val="listing"/>
+              <w:rPr>
+                <w:b/>
+                <w:color w:val="8000FF"/>
+                <w:highlight w:val="white"/>
+              </w:rPr>
+            </w:pPr>
+            <w:r>
+              <w:rPr>
+                <w:highlight w:val="white"/>
+              </w:rPr>
+              <w:t>24</w:t>
+            </w:r>
+            <w:r>
+              <w:rPr>
+                <w:b/>
+                <w:highlight w:val="white"/>
+              </w:rPr>
+              <w:t xml:space="preserve"> </w:t>
+            </w:r>
+            <w:r>
+              <w:rPr>
+                <w:b/>
+                <w:color w:val="000000"/>
+                <w:highlight w:val="white"/>
+              </w:rPr>
+              <w:t xml:space="preserve">        </w:t>
+            </w:r>
+            <w:r>
+              <w:rPr>
+                <w:color w:val="0000FF"/>
+                <w:highlight w:val="white"/>
+              </w:rPr>
+              <w:t>&lt;receiver</w:t>
+            </w:r>
+            <w:r>
+              <w:rPr>
+                <w:color w:val="000000"/>
+                <w:highlight w:val="white"/>
+              </w:rPr>
+              <w:t xml:space="preserve"> </w:t>
+            </w:r>
+            <w:proofErr w:type="spellStart"/>
+            <w:r>
+              <w:rPr>
+                <w:highlight w:val="white"/>
+              </w:rPr>
+              <w:t>android</w:t>
+            </w:r>
+            <w:proofErr w:type="gramStart"/>
+            <w:r>
+              <w:rPr>
+                <w:highlight w:val="white"/>
+              </w:rPr>
+              <w:t>:name</w:t>
+            </w:r>
+            <w:proofErr w:type="spellEnd"/>
+            <w:proofErr w:type="gramEnd"/>
+            <w:r>
+              <w:rPr>
+                <w:color w:val="000000"/>
+                <w:highlight w:val="white"/>
+              </w:rPr>
+              <w:t>=</w:t>
+            </w:r>
+            <w:r>
+              <w:rPr>
+                <w:b/>
+                <w:color w:val="8000FF"/>
+                <w:highlight w:val="white"/>
+              </w:rPr>
+              <w:t>"</w:t>
+            </w:r>
+            <w:proofErr w:type="spellStart"/>
+            <w:r>
+              <w:rPr>
+                <w:b/>
+                <w:color w:val="8000FF"/>
+                <w:highlight w:val="white"/>
+              </w:rPr>
+              <w:t>org.karolgurecki.autotask</w:t>
+            </w:r>
+            <w:proofErr w:type="spellEnd"/>
+            <w:r>
+              <w:rPr>
+                <w:b/>
+                <w:color w:val="8000FF"/>
+                <w:highlight w:val="white"/>
+              </w:rPr>
+              <w:t>.</w:t>
+            </w:r>
+          </w:p>
+          <w:p>
+            <w:pPr>
+              <w:pStyle w:val="listing"/>
+              <w:rPr>
+                <w:b/>
+                <w:color w:val="000000"/>
+                <w:highlight w:val="white"/>
+              </w:rPr>
+            </w:pPr>
+            <w:r>
+              <w:rPr>
+                <w:highlight w:val="white"/>
+              </w:rPr>
+              <w:t>25</w:t>
+            </w:r>
+            <w:r>
+              <w:rPr>
+                <w:b/>
+                <w:highlight w:val="white"/>
+              </w:rPr>
+              <w:t xml:space="preserve"> </w:t>
+            </w:r>
+            <w:r>
+              <w:rPr>
+                <w:b/>
+                <w:color w:val="8000FF"/>
+                <w:highlight w:val="white"/>
+              </w:rPr>
+              <w:tab/>
+            </w:r>
+            <w:r>
+              <w:rPr>
+                <w:b/>
+                <w:color w:val="8000FF"/>
+                <w:highlight w:val="white"/>
+              </w:rPr>
+              <w:tab/>
+            </w:r>
+            <w:r>
+              <w:rPr>
+                <w:b/>
+                <w:color w:val="8000FF"/>
+                <w:highlight w:val="white"/>
+              </w:rPr>
+              <w:tab/>
+              <w:t xml:space="preserve">   </w:t>
+            </w:r>
+            <w:proofErr w:type="spellStart"/>
+            <w:r>
+              <w:rPr>
+                <w:b/>
+                <w:color w:val="8000FF"/>
+                <w:highlight w:val="white"/>
+              </w:rPr>
+              <w:t>service.StartUpBroadcastReceiver</w:t>
+            </w:r>
+            <w:proofErr w:type="spellEnd"/>
+            <w:r>
+              <w:rPr>
+                <w:b/>
+                <w:color w:val="8000FF"/>
+                <w:highlight w:val="white"/>
+              </w:rPr>
+              <w:t>"</w:t>
+            </w:r>
+            <w:r>
+              <w:rPr>
+                <w:color w:val="0000FF"/>
+                <w:highlight w:val="white"/>
+              </w:rPr>
+              <w:t>&gt;</w:t>
+            </w:r>
+          </w:p>
+          <w:p>
+            <w:pPr>
+              <w:pStyle w:val="listing"/>
+              <w:rPr>
+                <w:b/>
+                <w:color w:val="000000"/>
+                <w:highlight w:val="white"/>
+              </w:rPr>
+            </w:pPr>
+            <w:r>
+              <w:rPr>
+                <w:highlight w:val="white"/>
+              </w:rPr>
+              <w:t>26</w:t>
+            </w:r>
+            <w:r>
+              <w:rPr>
+                <w:b/>
+                <w:highlight w:val="white"/>
+              </w:rPr>
+              <w:t xml:space="preserve"> </w:t>
+            </w:r>
+            <w:r>
+              <w:rPr>
+                <w:b/>
+                <w:color w:val="000000"/>
+                <w:highlight w:val="white"/>
+              </w:rPr>
+              <w:t xml:space="preserve">            </w:t>
+            </w:r>
+            <w:r>
+              <w:rPr>
+                <w:color w:val="0000FF"/>
+                <w:highlight w:val="white"/>
+              </w:rPr>
+              <w:t>&lt;intent-filter&gt;</w:t>
+            </w:r>
+          </w:p>
+          <w:p>
+            <w:pPr>
+              <w:pStyle w:val="listing"/>
+              <w:rPr>
+                <w:b/>
+                <w:color w:val="8000FF"/>
+                <w:highlight w:val="white"/>
+              </w:rPr>
+            </w:pPr>
+            <w:r>
+              <w:rPr>
+                <w:highlight w:val="white"/>
+              </w:rPr>
+              <w:t>27</w:t>
+            </w:r>
+            <w:r>
+              <w:rPr>
+                <w:b/>
+                <w:highlight w:val="white"/>
+              </w:rPr>
+              <w:t xml:space="preserve"> </w:t>
+            </w:r>
+            <w:r>
+              <w:rPr>
+                <w:b/>
+                <w:color w:val="000000"/>
+                <w:highlight w:val="white"/>
+              </w:rPr>
+              <w:t xml:space="preserve">                </w:t>
+            </w:r>
+            <w:r>
+              <w:rPr>
+                <w:color w:val="0000FF"/>
+                <w:highlight w:val="white"/>
+              </w:rPr>
+              <w:t>&lt;action</w:t>
+            </w:r>
+            <w:r>
+              <w:rPr>
+                <w:color w:val="000000"/>
+                <w:highlight w:val="white"/>
+              </w:rPr>
+              <w:t xml:space="preserve"> </w:t>
+            </w:r>
+            <w:proofErr w:type="spellStart"/>
+            <w:r>
+              <w:rPr>
+                <w:highlight w:val="white"/>
+              </w:rPr>
+              <w:t>android</w:t>
+            </w:r>
+            <w:proofErr w:type="gramStart"/>
+            <w:r>
+              <w:rPr>
+                <w:highlight w:val="white"/>
+              </w:rPr>
+              <w:t>:name</w:t>
+            </w:r>
+            <w:proofErr w:type="spellEnd"/>
+            <w:proofErr w:type="gramEnd"/>
+            <w:r>
+              <w:rPr>
+                <w:color w:val="000000"/>
+                <w:highlight w:val="white"/>
+              </w:rPr>
+              <w:t>=</w:t>
+            </w:r>
+            <w:r>
+              <w:rPr>
+                <w:b/>
+                <w:color w:val="8000FF"/>
+                <w:highlight w:val="white"/>
+              </w:rPr>
+              <w:t>"</w:t>
+            </w:r>
+            <w:proofErr w:type="spellStart"/>
+            <w:r>
+              <w:rPr>
+                <w:b/>
+                <w:color w:val="8000FF"/>
+                <w:highlight w:val="white"/>
+              </w:rPr>
+              <w:t>android.intent.action</w:t>
+            </w:r>
+            <w:proofErr w:type="spellEnd"/>
+            <w:r>
+              <w:rPr>
+                <w:b/>
+                <w:color w:val="8000FF"/>
+                <w:highlight w:val="white"/>
+              </w:rPr>
+              <w:t>.</w:t>
+            </w:r>
+          </w:p>
+          <w:p>
+            <w:pPr>
+              <w:pStyle w:val="listing"/>
+              <w:rPr>
+                <w:b/>
+                <w:color w:val="000000"/>
+                <w:highlight w:val="white"/>
+              </w:rPr>
+            </w:pPr>
+            <w:r>
+              <w:rPr>
+                <w:highlight w:val="white"/>
+              </w:rPr>
+              <w:t xml:space="preserve"> </w:t>
+            </w:r>
+            <w:r>
+              <w:rPr>
+                <w:b/>
+                <w:color w:val="8000FF"/>
+                <w:highlight w:val="white"/>
+              </w:rPr>
+              <w:tab/>
+            </w:r>
+            <w:r>
+              <w:rPr>
+                <w:b/>
+                <w:color w:val="8000FF"/>
+                <w:highlight w:val="white"/>
+              </w:rPr>
+              <w:tab/>
+            </w:r>
+            <w:r>
+              <w:rPr>
+                <w:b/>
+                <w:color w:val="8000FF"/>
+                <w:highlight w:val="white"/>
+              </w:rPr>
+              <w:tab/>
+            </w:r>
+            <w:r>
+              <w:rPr>
+                <w:b/>
+                <w:color w:val="8000FF"/>
+                <w:highlight w:val="white"/>
+              </w:rPr>
+              <w:tab/>
+            </w:r>
+            <w:r>
+              <w:rPr>
+                <w:b/>
+                <w:color w:val="8000FF"/>
+                <w:highlight w:val="white"/>
+              </w:rPr>
+              <w:tab/>
+              <w:t xml:space="preserve"> ACTION_EXTERNAL_APPLICATIONS_AVAILABLE"</w:t>
+            </w:r>
+            <w:r>
+              <w:rPr>
+                <w:color w:val="0000FF"/>
+                <w:highlight w:val="white"/>
+              </w:rPr>
+              <w:t>/&gt;</w:t>
+            </w:r>
+          </w:p>
+          <w:p>
+            <w:pPr>
+              <w:pStyle w:val="listing"/>
+              <w:rPr>
+                <w:b/>
+                <w:color w:val="8000FF"/>
+                <w:highlight w:val="white"/>
+              </w:rPr>
+            </w:pPr>
+            <w:r>
+              <w:rPr>
+                <w:highlight w:val="white"/>
+              </w:rPr>
+              <w:t>28</w:t>
+            </w:r>
+            <w:r>
+              <w:rPr>
+                <w:b/>
+                <w:highlight w:val="white"/>
+              </w:rPr>
+              <w:t xml:space="preserve"> </w:t>
+            </w:r>
+            <w:r>
+              <w:rPr>
+                <w:b/>
+                <w:color w:val="000000"/>
+                <w:highlight w:val="white"/>
+              </w:rPr>
+              <w:t xml:space="preserve">                </w:t>
+            </w:r>
+            <w:r>
+              <w:rPr>
+                <w:color w:val="0000FF"/>
+                <w:highlight w:val="white"/>
+              </w:rPr>
+              <w:t>&lt;action</w:t>
+            </w:r>
+            <w:r>
+              <w:rPr>
+                <w:color w:val="000000"/>
+                <w:highlight w:val="white"/>
+              </w:rPr>
+              <w:t xml:space="preserve"> </w:t>
+            </w:r>
+            <w:proofErr w:type="spellStart"/>
+            <w:r>
+              <w:rPr>
+                <w:highlight w:val="white"/>
+              </w:rPr>
+              <w:t>android</w:t>
+            </w:r>
+            <w:proofErr w:type="gramStart"/>
+            <w:r>
+              <w:rPr>
+                <w:highlight w:val="white"/>
+              </w:rPr>
+              <w:t>:name</w:t>
+            </w:r>
+            <w:proofErr w:type="spellEnd"/>
+            <w:proofErr w:type="gramEnd"/>
+            <w:r>
+              <w:rPr>
+                <w:color w:val="000000"/>
+                <w:highlight w:val="white"/>
+              </w:rPr>
+              <w:t>=</w:t>
+            </w:r>
+            <w:r>
+              <w:rPr>
+                <w:b/>
+                <w:color w:val="8000FF"/>
+                <w:highlight w:val="white"/>
+              </w:rPr>
+              <w:t>"</w:t>
+            </w:r>
+            <w:proofErr w:type="spellStart"/>
+            <w:r>
+              <w:rPr>
+                <w:b/>
+                <w:color w:val="8000FF"/>
+                <w:highlight w:val="white"/>
+              </w:rPr>
+              <w:t>android.intent.action</w:t>
+            </w:r>
+            <w:proofErr w:type="spellEnd"/>
+            <w:r>
+              <w:rPr>
+                <w:b/>
+                <w:color w:val="8000FF"/>
+                <w:highlight w:val="white"/>
+              </w:rPr>
+              <w:t>.</w:t>
+            </w:r>
+          </w:p>
+          <w:p>
+            <w:pPr>
+              <w:pStyle w:val="listing"/>
+              <w:rPr>
+                <w:b/>
+                <w:color w:val="000000"/>
+                <w:highlight w:val="white"/>
+              </w:rPr>
+            </w:pPr>
+            <w:r>
+              <w:rPr>
+                <w:b/>
+                <w:highlight w:val="white"/>
+              </w:rPr>
+              <w:t xml:space="preserve"> </w:t>
+            </w:r>
+            <w:r>
+              <w:rPr>
+                <w:b/>
+                <w:color w:val="8000FF"/>
+                <w:highlight w:val="white"/>
+              </w:rPr>
+              <w:tab/>
+            </w:r>
+            <w:r>
+              <w:rPr>
+                <w:b/>
+                <w:color w:val="8000FF"/>
+                <w:highlight w:val="white"/>
+              </w:rPr>
+              <w:tab/>
+            </w:r>
+            <w:r>
+              <w:rPr>
+                <w:b/>
+                <w:color w:val="8000FF"/>
+                <w:highlight w:val="white"/>
+              </w:rPr>
+              <w:tab/>
+            </w:r>
+            <w:r>
+              <w:rPr>
+                <w:b/>
+                <w:color w:val="8000FF"/>
+                <w:highlight w:val="white"/>
+              </w:rPr>
+              <w:tab/>
+            </w:r>
+            <w:r>
+              <w:rPr>
+                <w:b/>
+                <w:color w:val="8000FF"/>
+                <w:highlight w:val="white"/>
+              </w:rPr>
+              <w:tab/>
+              <w:t xml:space="preserve"> BOOT_COMPLETED"</w:t>
+            </w:r>
+            <w:r>
+              <w:rPr>
+                <w:color w:val="0000FF"/>
+                <w:highlight w:val="white"/>
+              </w:rPr>
+              <w:t>/&gt;</w:t>
+            </w:r>
+          </w:p>
+          <w:p>
+            <w:pPr>
+              <w:pStyle w:val="listing"/>
+              <w:rPr>
+                <w:b/>
+                <w:color w:val="000000"/>
+                <w:highlight w:val="white"/>
+              </w:rPr>
+            </w:pPr>
+            <w:r>
+              <w:rPr>
+                <w:highlight w:val="white"/>
+              </w:rPr>
+              <w:t>29</w:t>
+            </w:r>
+            <w:r>
+              <w:rPr>
+                <w:b/>
+                <w:highlight w:val="white"/>
+              </w:rPr>
+              <w:t xml:space="preserve"> </w:t>
+            </w:r>
+            <w:r>
+              <w:rPr>
+                <w:b/>
+                <w:color w:val="000000"/>
+                <w:highlight w:val="white"/>
+              </w:rPr>
+              <w:t xml:space="preserve">            </w:t>
+            </w:r>
+            <w:r>
+              <w:rPr>
+                <w:color w:val="0000FF"/>
+                <w:highlight w:val="white"/>
+              </w:rPr>
+              <w:t>&lt;/intent-filter&gt;</w:t>
+            </w:r>
+          </w:p>
+          <w:p>
+            <w:pPr>
+              <w:pStyle w:val="listing"/>
+              <w:rPr>
+                <w:b/>
+                <w:color w:val="000000"/>
+                <w:highlight w:val="white"/>
+              </w:rPr>
+            </w:pPr>
+            <w:r>
+              <w:rPr>
+                <w:highlight w:val="white"/>
+              </w:rPr>
+              <w:t>3</w:t>
+            </w:r>
+            <w:r>
+              <w:rPr>
+                <w:highlight w:val="white"/>
+              </w:rPr>
+              <w:t>0</w:t>
+            </w:r>
+            <w:r>
+              <w:rPr>
+                <w:b/>
+                <w:highlight w:val="white"/>
+              </w:rPr>
+              <w:t xml:space="preserve"> </w:t>
+            </w:r>
+            <w:r>
+              <w:rPr>
+                <w:b/>
+                <w:color w:val="000000"/>
+                <w:highlight w:val="white"/>
+              </w:rPr>
+              <w:t xml:space="preserve">        </w:t>
+            </w:r>
+            <w:r>
+              <w:rPr>
+                <w:color w:val="0000FF"/>
+                <w:highlight w:val="white"/>
+              </w:rPr>
+              <w:t>&lt;/receiver&gt;</w:t>
+            </w:r>
+          </w:p>
+          <w:p>
+            <w:pPr>
+              <w:pStyle w:val="listing"/>
+              <w:rPr>
+                <w:b/>
+                <w:color w:val="000000"/>
+                <w:highlight w:val="white"/>
+              </w:rPr>
+            </w:pPr>
+            <w:r>
+              <w:rPr>
+                <w:highlight w:val="white"/>
+              </w:rPr>
+              <w:t>3</w:t>
+            </w:r>
+            <w:r>
+              <w:rPr>
+                <w:highlight w:val="white"/>
+              </w:rPr>
+              <w:t>1</w:t>
+            </w:r>
+            <w:r>
+              <w:rPr>
+                <w:b/>
+                <w:highlight w:val="white"/>
+              </w:rPr>
+              <w:t xml:space="preserve"> </w:t>
+            </w:r>
+            <w:r>
+              <w:rPr>
+                <w:b/>
+                <w:color w:val="000000"/>
+                <w:highlight w:val="white"/>
+              </w:rPr>
+              <w:t xml:space="preserve">    </w:t>
+            </w:r>
+            <w:r>
+              <w:rPr>
+                <w:color w:val="0000FF"/>
+                <w:highlight w:val="white"/>
+              </w:rPr>
+              <w:t>&lt;/application&gt;</w:t>
+            </w:r>
+          </w:p>
+          <w:p>
+            <w:pPr>
+              <w:pStyle w:val="listing"/>
+              <w:rPr>
+                <w:color w:val="000000"/>
+                <w:highlight w:val="white"/>
+              </w:rPr>
+            </w:pPr>
+            <w:r>
+              <w:rPr>
+                <w:highlight w:val="white"/>
+              </w:rPr>
+              <w:t>3</w:t>
+            </w:r>
+            <w:r>
+              <w:rPr>
+                <w:highlight w:val="white"/>
+              </w:rPr>
+              <w:t>2</w:t>
+            </w:r>
+            <w:r>
+              <w:rPr>
+                <w:b/>
+                <w:highlight w:val="white"/>
+              </w:rPr>
+              <w:t xml:space="preserve"> </w:t>
+            </w:r>
+            <w:r>
+              <w:rPr>
+                <w:b/>
+                <w:color w:val="000000"/>
+                <w:highlight w:val="white"/>
+              </w:rPr>
+              <w:t xml:space="preserve">    </w:t>
+            </w:r>
+            <w:r>
+              <w:rPr>
+                <w:color w:val="0000FF"/>
+                <w:highlight w:val="white"/>
+              </w:rPr>
+              <w:t>&lt;uses-permission</w:t>
+            </w:r>
+            <w:r>
+              <w:rPr>
+                <w:color w:val="000000"/>
+                <w:highlight w:val="white"/>
+              </w:rPr>
+              <w:t xml:space="preserve"> </w:t>
+            </w:r>
+            <w:proofErr w:type="spellStart"/>
+            <w:r>
+              <w:rPr>
+                <w:highlight w:val="white"/>
+              </w:rPr>
+              <w:t>android:name</w:t>
+            </w:r>
+            <w:proofErr w:type="spellEnd"/>
+            <w:r>
+              <w:rPr>
+                <w:color w:val="000000"/>
+                <w:highlight w:val="white"/>
+              </w:rPr>
+              <w:t>=</w:t>
+            </w:r>
+          </w:p>
+          <w:p>
+            <w:pPr>
+              <w:pStyle w:val="listing"/>
+              <w:rPr>
+                <w:b/>
+                <w:color w:val="000000"/>
+                <w:highlight w:val="white"/>
+              </w:rPr>
+            </w:pPr>
+            <w:r>
+              <w:rPr>
+                <w:highlight w:val="white"/>
+              </w:rPr>
+              <w:t xml:space="preserve">  </w:t>
+            </w:r>
+            <w:r>
+              <w:rPr>
+                <w:b/>
+                <w:highlight w:val="white"/>
+              </w:rPr>
+              <w:t xml:space="preserve"> </w:t>
+            </w:r>
+            <w:r>
+              <w:rPr>
+                <w:color w:val="000000"/>
+                <w:highlight w:val="white"/>
+              </w:rPr>
+              <w:t xml:space="preserve">                     </w:t>
+            </w:r>
+            <w:r>
+              <w:rPr>
+                <w:b/>
+                <w:color w:val="8000FF"/>
+                <w:highlight w:val="white"/>
+              </w:rPr>
+              <w:t>"</w:t>
+            </w:r>
+            <w:proofErr w:type="spellStart"/>
+            <w:r>
+              <w:rPr>
+                <w:b/>
+                <w:color w:val="8000FF"/>
+                <w:highlight w:val="white"/>
+              </w:rPr>
+              <w:t>android.permission.READ_EXTERNAL_STORAGE</w:t>
+            </w:r>
+            <w:proofErr w:type="spellEnd"/>
+            <w:r>
+              <w:rPr>
+                <w:b/>
+                <w:color w:val="8000FF"/>
+                <w:highlight w:val="white"/>
+              </w:rPr>
+              <w:t>"</w:t>
+            </w:r>
+            <w:r>
+              <w:rPr>
+                <w:color w:val="0000FF"/>
+                <w:highlight w:val="white"/>
+              </w:rPr>
+              <w:t>/&gt;</w:t>
+            </w:r>
+          </w:p>
+          <w:p>
+            <w:pPr>
+              <w:pStyle w:val="listing"/>
+              <w:rPr>
+                <w:color w:val="000000"/>
+                <w:highlight w:val="white"/>
+              </w:rPr>
+            </w:pPr>
+            <w:r>
+              <w:rPr>
+                <w:highlight w:val="white"/>
+              </w:rPr>
+              <w:t>3</w:t>
+            </w:r>
+            <w:r>
+              <w:rPr>
+                <w:highlight w:val="white"/>
+              </w:rPr>
+              <w:t>3</w:t>
+            </w:r>
+            <w:r>
+              <w:rPr>
+                <w:b/>
+                <w:highlight w:val="white"/>
+              </w:rPr>
+              <w:t xml:space="preserve"> </w:t>
+            </w:r>
+            <w:r>
+              <w:rPr>
+                <w:b/>
+                <w:color w:val="000000"/>
+                <w:highlight w:val="white"/>
+              </w:rPr>
+              <w:t xml:space="preserve">    </w:t>
+            </w:r>
+            <w:r>
+              <w:rPr>
+                <w:color w:val="0000FF"/>
+                <w:highlight w:val="white"/>
+              </w:rPr>
+              <w:t>&lt;uses-permission</w:t>
+            </w:r>
+            <w:r>
+              <w:rPr>
+                <w:color w:val="000000"/>
+                <w:highlight w:val="white"/>
+              </w:rPr>
+              <w:t xml:space="preserve"> </w:t>
+            </w:r>
+            <w:proofErr w:type="spellStart"/>
+            <w:r>
+              <w:rPr>
+                <w:highlight w:val="white"/>
+              </w:rPr>
+              <w:t>android:name</w:t>
+            </w:r>
+            <w:proofErr w:type="spellEnd"/>
+            <w:r>
+              <w:rPr>
+                <w:color w:val="000000"/>
+                <w:highlight w:val="white"/>
+              </w:rPr>
+              <w:t>=</w:t>
+            </w:r>
+          </w:p>
+          <w:p>
+            <w:pPr>
+              <w:pStyle w:val="listing"/>
+              <w:rPr>
+                <w:b/>
+                <w:color w:val="000000"/>
+                <w:highlight w:val="white"/>
+              </w:rPr>
+            </w:pPr>
+            <w:r>
+              <w:rPr>
+                <w:highlight w:val="white"/>
+              </w:rPr>
+              <w:t xml:space="preserve">  </w:t>
+            </w:r>
+            <w:r>
+              <w:rPr>
+                <w:b/>
+                <w:highlight w:val="white"/>
+              </w:rPr>
+              <w:t xml:space="preserve"> </w:t>
+            </w:r>
+            <w:r>
+              <w:rPr>
+                <w:color w:val="000000"/>
+                <w:highlight w:val="white"/>
+              </w:rPr>
+              <w:t xml:space="preserve">                     </w:t>
+            </w:r>
+            <w:r>
+              <w:rPr>
+                <w:b/>
+                <w:color w:val="8000FF"/>
+                <w:highlight w:val="white"/>
+              </w:rPr>
+              <w:t>"</w:t>
+            </w:r>
+            <w:proofErr w:type="spellStart"/>
+            <w:r>
+              <w:rPr>
+                <w:b/>
+                <w:color w:val="8000FF"/>
+                <w:highlight w:val="white"/>
+              </w:rPr>
+              <w:t>android.permission.WRITE_EXTERNAL_STORAGE</w:t>
+            </w:r>
+            <w:proofErr w:type="spellEnd"/>
+            <w:r>
+              <w:rPr>
+                <w:b/>
+                <w:color w:val="8000FF"/>
+                <w:highlight w:val="white"/>
+              </w:rPr>
+              <w:t>"</w:t>
+            </w:r>
+            <w:r>
+              <w:rPr>
+                <w:color w:val="0000FF"/>
+                <w:highlight w:val="white"/>
+              </w:rPr>
+              <w:t>/&gt;</w:t>
+            </w:r>
+          </w:p>
+          <w:p>
+            <w:pPr>
+              <w:pStyle w:val="listing"/>
+              <w:rPr>
+                <w:color w:val="000000"/>
+                <w:highlight w:val="white"/>
+              </w:rPr>
+            </w:pPr>
+            <w:r>
+              <w:rPr>
+                <w:highlight w:val="white"/>
+              </w:rPr>
+              <w:t>3</w:t>
+            </w:r>
+            <w:r>
+              <w:rPr>
+                <w:highlight w:val="white"/>
+              </w:rPr>
+              <w:t>4</w:t>
+            </w:r>
+            <w:r>
+              <w:rPr>
+                <w:b/>
+                <w:highlight w:val="white"/>
+              </w:rPr>
+              <w:t xml:space="preserve"> </w:t>
+            </w:r>
+            <w:r>
+              <w:rPr>
+                <w:b/>
+                <w:color w:val="000000"/>
+                <w:highlight w:val="white"/>
+              </w:rPr>
+              <w:t xml:space="preserve">    </w:t>
+            </w:r>
+            <w:r>
+              <w:rPr>
+                <w:color w:val="0000FF"/>
+                <w:highlight w:val="white"/>
+              </w:rPr>
+              <w:t>&lt;uses-permission</w:t>
+            </w:r>
+            <w:r>
+              <w:rPr>
+                <w:color w:val="000000"/>
+                <w:highlight w:val="white"/>
+              </w:rPr>
+              <w:t xml:space="preserve"> </w:t>
+            </w:r>
+            <w:proofErr w:type="spellStart"/>
+            <w:r>
+              <w:rPr>
+                <w:highlight w:val="white"/>
+              </w:rPr>
+              <w:t>android:name</w:t>
+            </w:r>
+            <w:proofErr w:type="spellEnd"/>
+            <w:r>
+              <w:rPr>
+                <w:color w:val="000000"/>
+                <w:highlight w:val="white"/>
+              </w:rPr>
+              <w:t>=</w:t>
+            </w:r>
+          </w:p>
+          <w:p>
+            <w:pPr>
+              <w:pStyle w:val="listing"/>
+              <w:rPr>
+                <w:b/>
+                <w:color w:val="000000"/>
+                <w:highlight w:val="white"/>
+              </w:rPr>
+            </w:pPr>
+            <w:r>
+              <w:rPr>
+                <w:highlight w:val="white"/>
+              </w:rPr>
+              <w:t xml:space="preserve">  </w:t>
+            </w:r>
+            <w:r>
+              <w:rPr>
+                <w:b/>
+                <w:highlight w:val="white"/>
+              </w:rPr>
+              <w:t xml:space="preserve"> </w:t>
+            </w:r>
+            <w:r>
+              <w:rPr>
+                <w:color w:val="000000"/>
+                <w:highlight w:val="white"/>
+              </w:rPr>
+              <w:t xml:space="preserve">                     </w:t>
+            </w:r>
+            <w:r>
+              <w:rPr>
+                <w:b/>
+                <w:color w:val="8000FF"/>
+                <w:highlight w:val="white"/>
+              </w:rPr>
+              <w:t>"</w:t>
+            </w:r>
+            <w:proofErr w:type="spellStart"/>
+            <w:r>
+              <w:rPr>
+                <w:b/>
+                <w:color w:val="8000FF"/>
+                <w:highlight w:val="white"/>
+              </w:rPr>
+              <w:t>android.permission.RECEIVE_BOOT_COMPLETED</w:t>
+            </w:r>
+            <w:proofErr w:type="spellEnd"/>
+            <w:r>
+              <w:rPr>
+                <w:b/>
+                <w:color w:val="8000FF"/>
+                <w:highlight w:val="white"/>
+              </w:rPr>
+              <w:t>"</w:t>
+            </w:r>
+            <w:r>
+              <w:rPr>
+                <w:color w:val="0000FF"/>
+                <w:highlight w:val="white"/>
+              </w:rPr>
+              <w:t>/&gt;</w:t>
+            </w:r>
+          </w:p>
+          <w:p>
+            <w:pPr>
+              <w:pStyle w:val="listing"/>
+              <w:rPr>
+                <w:b/>
+                <w:color w:val="000000"/>
+                <w:highlight w:val="white"/>
+              </w:rPr>
+            </w:pPr>
+            <w:r>
+              <w:rPr>
+                <w:highlight w:val="white"/>
+              </w:rPr>
+              <w:t>3</w:t>
+            </w:r>
+            <w:r>
+              <w:rPr>
+                <w:highlight w:val="white"/>
+              </w:rPr>
+              <w:t>5</w:t>
+            </w:r>
+            <w:r>
+              <w:rPr>
+                <w:b/>
+                <w:highlight w:val="white"/>
+              </w:rPr>
+              <w:t xml:space="preserve"> </w:t>
+            </w:r>
+            <w:r>
+              <w:rPr>
+                <w:b/>
+                <w:color w:val="000000"/>
+                <w:highlight w:val="white"/>
+              </w:rPr>
+              <w:t xml:space="preserve">    </w:t>
+            </w:r>
+            <w:r>
+              <w:rPr>
+                <w:color w:val="0000FF"/>
+                <w:highlight w:val="white"/>
+              </w:rPr>
+              <w:t>&lt;uses-permission</w:t>
+            </w:r>
+            <w:r>
+              <w:rPr>
+                <w:color w:val="000000"/>
+                <w:highlight w:val="white"/>
+              </w:rPr>
+              <w:t xml:space="preserve"> </w:t>
+            </w:r>
+            <w:proofErr w:type="spellStart"/>
+            <w:r>
+              <w:rPr>
+                <w:highlight w:val="white"/>
+              </w:rPr>
+              <w:t>android:name</w:t>
+            </w:r>
+            <w:proofErr w:type="spellEnd"/>
+            <w:r>
+              <w:rPr>
+                <w:color w:val="000000"/>
+                <w:highlight w:val="white"/>
+              </w:rPr>
+              <w:t>=</w:t>
+            </w:r>
+            <w:r>
+              <w:rPr>
+                <w:b/>
+                <w:color w:val="8000FF"/>
+                <w:highlight w:val="white"/>
+              </w:rPr>
+              <w:t>"</w:t>
+            </w:r>
+            <w:proofErr w:type="spellStart"/>
+            <w:r>
+              <w:rPr>
+                <w:b/>
+                <w:color w:val="8000FF"/>
+                <w:highlight w:val="white"/>
+              </w:rPr>
+              <w:t>android.permission.BLUETOOTH</w:t>
+            </w:r>
+            <w:proofErr w:type="spellEnd"/>
+            <w:r>
+              <w:rPr>
+                <w:b/>
+                <w:color w:val="8000FF"/>
+                <w:highlight w:val="white"/>
+              </w:rPr>
+              <w:t>"</w:t>
+            </w:r>
+            <w:r>
+              <w:rPr>
+                <w:color w:val="0000FF"/>
+                <w:highlight w:val="white"/>
+              </w:rPr>
+              <w:t>/&gt;</w:t>
+            </w:r>
+          </w:p>
+          <w:p>
+            <w:pPr>
+              <w:pStyle w:val="listing"/>
+            </w:pPr>
+            <w:r>
+              <w:rPr>
+                <w:highlight w:val="white"/>
+              </w:rPr>
+              <w:t>3</w:t>
+            </w:r>
+            <w:r>
+              <w:rPr>
+                <w:highlight w:val="white"/>
+              </w:rPr>
+              <w:t>6</w:t>
+            </w:r>
+            <w:r>
+              <w:rPr>
+                <w:b/>
+                <w:highlight w:val="white"/>
+              </w:rPr>
+              <w:t xml:space="preserve"> </w:t>
+            </w:r>
+            <w:r>
+              <w:rPr>
+                <w:color w:val="0000FF"/>
+                <w:highlight w:val="white"/>
+              </w:rPr>
+              <w:t>&lt;/manifest&gt;</w:t>
+            </w:r>
+          </w:p>
+          <w:p>
+            <w:pPr>
+              <w:autoSpaceDE w:val="0"/>
+              <w:autoSpaceDN w:val="0"/>
+              <w:adjustRightInd w:val="0"/>
+              <w:rPr>
+                <w:rFonts w:ascii="Consolas" w:eastAsiaTheme="minorHAnsi" w:hAnsi="Consolas" w:cs="Consolas"/>
+                <w:b/>
+                <w:bCs/>
+                <w:color w:val="000000"/>
+                <w:sz w:val="18"/>
+                <w:szCs w:val="18"/>
+                <w:highlight w:val="white"/>
+                <w:lang w:eastAsia="en-US"/>
+              </w:rPr>
+            </w:pPr>
+          </w:p>
+        </w:tc>
+      </w:tr>
+    </w:tbl>
+    <w:p>
+      <w:pPr>
+        <w:rPr>
+          <w:rFonts w:ascii="Consolas" w:hAnsi="Consolas" w:cs="Consolas"/>
+          <w:sz w:val="18"/>
+          <w:szCs w:val="18"/>
+        </w:rPr>
+      </w:pPr>
+    </w:p>
+    <w:p>
+      <w:pPr>
+        <w:pStyle w:val="Tekstpracy"/>
+      </w:pPr>
+      <w:r>
+        <w:t>Powyższy listing przedstawia przykładowy Android Manifest.</w:t>
+      </w:r>
+    </w:p>
+    <w:p>
+      <w:pPr>
+        <w:pStyle w:val="Heading2"/>
+      </w:pPr>
+      <w:r>
+        <w:t xml:space="preserve"> </w:t>
+      </w:r>
+      <w:r>
+        <w:t>Aktywności</w:t>
+      </w:r>
+    </w:p>
+    <w:p>
+      <w:pPr>
+        <w:pStyle w:val="Tekstpracy"/>
+        <w:rPr>
+          <w:lang w:eastAsia="en-US"/>
+        </w:rPr>
+      </w:pPr>
       <w:bookmarkStart w:id="2" w:name="_GoBack"/>
       <w:bookmarkEnd w:id="2"/>
     </w:p>
     <w:sectPr>
-      <w:footerReference w:type="default" r:id="rId8"/>
-      <w:footerReference w:type="first" r:id="rId9"/>
+      <w:footerReference w:type="default" r:id="rId9"/>
+      <w:footerReference w:type="first" r:id="rId10"/>
       <w:pgSz w:w="11906" w:h="16838" w:code="9"/>
       <w:pgMar w:top="1985" w:right="1985" w:bottom="1985" w:left="1985" w:header="709" w:footer="505" w:gutter="0"/>
       <w:cols w:space="708"/>
@@ -2226,7 +5754,7 @@
 </file>
 
 <file path=word/endnotes.xml><?xml version="1.0" encoding="utf-8"?>
-<w:endnotes xmlns:wpc="http://schemas.microsoft.com/office/word/2010/wordprocessingCanvas" xmlns:mc="http://schemas.openxmlformats.org/markup-compatibility/2006" xmlns:o="urn:schemas-microsoft-com:office:office" xmlns:r="http://schemas.openxmlformats.org/officeDocument/2006/relationships" xmlns:m="http://schemas.openxmlformats.org/officeDocument/2006/math" xmlns:v="urn:schemas-microsoft-com:vml" xmlns:wp14="http://schemas.microsoft.com/office/word/2010/wordprocessingDrawing" xmlns:wp="http://schemas.openxmlformats.org/drawingml/2006/wordprocessingDrawing" xmlns:w10="urn:schemas-microsoft-com:office:word" xmlns:w="http://schemas.openxmlformats.org/wordprocessingml/2006/main" xmlns:w14="http://schemas.microsoft.com/office/word/2010/wordml" xmlns:w15="http://schemas.microsoft.com/office/word/2012/wordml" xmlns:wpg="http://schemas.microsoft.com/office/word/2010/wordprocessingGroup" xmlns:wpi="http://schemas.microsoft.com/office/word/2010/wordprocessingInk" xmlns:wne="http://schemas.microsoft.com/office/word/2006/wordml" xmlns:wps="http://schemas.microsoft.com/office/word/2010/wordprocessingShape" mc:Ignorable="w14 w15 wp14">
+<w:endnotes xmlns:wpc="http://schemas.microsoft.com/office/word/2010/wordprocessingCanvas" xmlns:mc="http://schemas.openxmlformats.org/markup-compatibility/2006" xmlns:o="urn:schemas-microsoft-com:office:office" xmlns:r="http://schemas.openxmlformats.org/officeDocument/2006/relationships" xmlns:m="http://schemas.openxmlformats.org/officeDocument/2006/math" xmlns:v="urn:schemas-microsoft-com:vml" xmlns:wp14="http://schemas.microsoft.com/office/word/2010/wordprocessingDrawing" xmlns:wp="http://schemas.openxmlformats.org/drawingml/2006/wordprocessingDrawing" xmlns:w10="urn:schemas-microsoft-com:office:word" xmlns:w="http://schemas.openxmlformats.org/wordprocessingml/2006/main" xmlns:w14="http://schemas.microsoft.com/office/word/2010/wordml" xmlns:wpg="http://schemas.microsoft.com/office/word/2010/wordprocessingGroup" xmlns:wpi="http://schemas.microsoft.com/office/word/2010/wordprocessingInk" xmlns:wne="http://schemas.microsoft.com/office/word/2006/wordml" xmlns:wps="http://schemas.microsoft.com/office/word/2010/wordprocessingShape" mc:Ignorable="w14 wp14">
   <w:endnote w:type="separator" w:id="-1">
     <w:p>
       <w:r>
@@ -2245,7 +5773,7 @@
 </file>
 
 <file path=word/footer1.xml><?xml version="1.0" encoding="utf-8"?>
-<w:ftr xmlns:wpc="http://schemas.microsoft.com/office/word/2010/wordprocessingCanvas" xmlns:mc="http://schemas.openxmlformats.org/markup-compatibility/2006" xmlns:o="urn:schemas-microsoft-com:office:office" xmlns:r="http://schemas.openxmlformats.org/officeDocument/2006/relationships" xmlns:m="http://schemas.openxmlformats.org/officeDocument/2006/math" xmlns:v="urn:schemas-microsoft-com:vml" xmlns:wp14="http://schemas.microsoft.com/office/word/2010/wordprocessingDrawing" xmlns:wp="http://schemas.openxmlformats.org/drawingml/2006/wordprocessingDrawing" xmlns:w10="urn:schemas-microsoft-com:office:word" xmlns:w="http://schemas.openxmlformats.org/wordprocessingml/2006/main" xmlns:w14="http://schemas.microsoft.com/office/word/2010/wordml" xmlns:w15="http://schemas.microsoft.com/office/word/2012/wordml" xmlns:wpg="http://schemas.microsoft.com/office/word/2010/wordprocessingGroup" xmlns:wpi="http://schemas.microsoft.com/office/word/2010/wordprocessingInk" xmlns:wne="http://schemas.microsoft.com/office/word/2006/wordml" xmlns:wps="http://schemas.microsoft.com/office/word/2010/wordprocessingShape" mc:Ignorable="w14 w15 wp14">
+<w:ftr xmlns:wpc="http://schemas.microsoft.com/office/word/2010/wordprocessingCanvas" xmlns:mc="http://schemas.openxmlformats.org/markup-compatibility/2006" xmlns:o="urn:schemas-microsoft-com:office:office" xmlns:r="http://schemas.openxmlformats.org/officeDocument/2006/relationships" xmlns:m="http://schemas.openxmlformats.org/officeDocument/2006/math" xmlns:v="urn:schemas-microsoft-com:vml" xmlns:wp14="http://schemas.microsoft.com/office/word/2010/wordprocessingDrawing" xmlns:wp="http://schemas.openxmlformats.org/drawingml/2006/wordprocessingDrawing" xmlns:w10="urn:schemas-microsoft-com:office:word" xmlns:w="http://schemas.openxmlformats.org/wordprocessingml/2006/main" xmlns:w14="http://schemas.microsoft.com/office/word/2010/wordml" xmlns:wpg="http://schemas.microsoft.com/office/word/2010/wordprocessingGroup" xmlns:wpi="http://schemas.microsoft.com/office/word/2010/wordprocessingInk" xmlns:wne="http://schemas.microsoft.com/office/word/2006/wordml" xmlns:wps="http://schemas.microsoft.com/office/word/2010/wordprocessingShape" mc:Ignorable="w14 wp14">
   <w:sdt>
     <w:sdtPr>
       <w:id w:val="-1166018466"/>
@@ -2262,7 +5790,7 @@
     <w:sdtContent>
       <w:p>
         <w:pPr>
-          <w:pStyle w:val="Stopka"/>
+          <w:pStyle w:val="Footer"/>
           <w:jc w:val="center"/>
         </w:pPr>
         <w:r>
@@ -2278,7 +5806,7 @@
           <w:rPr>
             <w:noProof/>
           </w:rPr>
-          <w:t>6</w:t>
+          <w:t>7</w:t>
         </w:r>
         <w:r>
           <w:rPr>
@@ -2291,14 +5819,14 @@
   </w:sdt>
   <w:p>
     <w:pPr>
-      <w:pStyle w:val="Stopka"/>
+      <w:pStyle w:val="Footer"/>
     </w:pPr>
   </w:p>
 </w:ftr>
 </file>
 
 <file path=word/footer2.xml><?xml version="1.0" encoding="utf-8"?>
-<w:ftr xmlns:wpc="http://schemas.microsoft.com/office/word/2010/wordprocessingCanvas" xmlns:mc="http://schemas.openxmlformats.org/markup-compatibility/2006" xmlns:o="urn:schemas-microsoft-com:office:office" xmlns:r="http://schemas.openxmlformats.org/officeDocument/2006/relationships" xmlns:m="http://schemas.openxmlformats.org/officeDocument/2006/math" xmlns:v="urn:schemas-microsoft-com:vml" xmlns:wp14="http://schemas.microsoft.com/office/word/2010/wordprocessingDrawing" xmlns:wp="http://schemas.openxmlformats.org/drawingml/2006/wordprocessingDrawing" xmlns:w10="urn:schemas-microsoft-com:office:word" xmlns:w="http://schemas.openxmlformats.org/wordprocessingml/2006/main" xmlns:w14="http://schemas.microsoft.com/office/word/2010/wordml" xmlns:w15="http://schemas.microsoft.com/office/word/2012/wordml" xmlns:wpg="http://schemas.microsoft.com/office/word/2010/wordprocessingGroup" xmlns:wpi="http://schemas.microsoft.com/office/word/2010/wordprocessingInk" xmlns:wne="http://schemas.microsoft.com/office/word/2006/wordml" xmlns:wps="http://schemas.microsoft.com/office/word/2010/wordprocessingShape" mc:Ignorable="w14 w15 wp14">
+<w:ftr xmlns:wpc="http://schemas.microsoft.com/office/word/2010/wordprocessingCanvas" xmlns:mc="http://schemas.openxmlformats.org/markup-compatibility/2006" xmlns:o="urn:schemas-microsoft-com:office:office" xmlns:r="http://schemas.openxmlformats.org/officeDocument/2006/relationships" xmlns:m="http://schemas.openxmlformats.org/officeDocument/2006/math" xmlns:v="urn:schemas-microsoft-com:vml" xmlns:wp14="http://schemas.microsoft.com/office/word/2010/wordprocessingDrawing" xmlns:wp="http://schemas.openxmlformats.org/drawingml/2006/wordprocessingDrawing" xmlns:w10="urn:schemas-microsoft-com:office:word" xmlns:w="http://schemas.openxmlformats.org/wordprocessingml/2006/main" xmlns:w14="http://schemas.microsoft.com/office/word/2010/wordml" xmlns:wpg="http://schemas.microsoft.com/office/word/2010/wordprocessingGroup" xmlns:wpi="http://schemas.microsoft.com/office/word/2010/wordprocessingInk" xmlns:wne="http://schemas.microsoft.com/office/word/2006/wordml" xmlns:wps="http://schemas.microsoft.com/office/word/2010/wordprocessingShape" mc:Ignorable="w14 wp14">
   <w:sdt>
     <w:sdtPr>
       <w:id w:val="-1560464469"/>
@@ -2311,7 +5839,7 @@
     <w:sdtContent>
       <w:p>
         <w:pPr>
-          <w:pStyle w:val="Stopka"/>
+          <w:pStyle w:val="Footer"/>
           <w:jc w:val="center"/>
         </w:pPr>
         <w:r>
@@ -2337,14 +5865,14 @@
   </w:sdt>
   <w:p>
     <w:pPr>
-      <w:pStyle w:val="Stopka"/>
+      <w:pStyle w:val="Footer"/>
     </w:pPr>
   </w:p>
 </w:ftr>
 </file>
 
 <file path=word/footnotes.xml><?xml version="1.0" encoding="utf-8"?>
-<w:footnotes xmlns:wpc="http://schemas.microsoft.com/office/word/2010/wordprocessingCanvas" xmlns:mc="http://schemas.openxmlformats.org/markup-compatibility/2006" xmlns:o="urn:schemas-microsoft-com:office:office" xmlns:r="http://schemas.openxmlformats.org/officeDocument/2006/relationships" xmlns:m="http://schemas.openxmlformats.org/officeDocument/2006/math" xmlns:v="urn:schemas-microsoft-com:vml" xmlns:wp14="http://schemas.microsoft.com/office/word/2010/wordprocessingDrawing" xmlns:wp="http://schemas.openxmlformats.org/drawingml/2006/wordprocessingDrawing" xmlns:w10="urn:schemas-microsoft-com:office:word" xmlns:w="http://schemas.openxmlformats.org/wordprocessingml/2006/main" xmlns:w14="http://schemas.microsoft.com/office/word/2010/wordml" xmlns:w15="http://schemas.microsoft.com/office/word/2012/wordml" xmlns:wpg="http://schemas.microsoft.com/office/word/2010/wordprocessingGroup" xmlns:wpi="http://schemas.microsoft.com/office/word/2010/wordprocessingInk" xmlns:wne="http://schemas.microsoft.com/office/word/2006/wordml" xmlns:wps="http://schemas.microsoft.com/office/word/2010/wordprocessingShape" mc:Ignorable="w14 w15 wp14">
+<w:footnotes xmlns:wpc="http://schemas.microsoft.com/office/word/2010/wordprocessingCanvas" xmlns:mc="http://schemas.openxmlformats.org/markup-compatibility/2006" xmlns:o="urn:schemas-microsoft-com:office:office" xmlns:r="http://schemas.openxmlformats.org/officeDocument/2006/relationships" xmlns:m="http://schemas.openxmlformats.org/officeDocument/2006/math" xmlns:v="urn:schemas-microsoft-com:vml" xmlns:wp14="http://schemas.microsoft.com/office/word/2010/wordprocessingDrawing" xmlns:wp="http://schemas.openxmlformats.org/drawingml/2006/wordprocessingDrawing" xmlns:w10="urn:schemas-microsoft-com:office:word" xmlns:w="http://schemas.openxmlformats.org/wordprocessingml/2006/main" xmlns:w14="http://schemas.microsoft.com/office/word/2010/wordml" xmlns:wpg="http://schemas.microsoft.com/office/word/2010/wordprocessingGroup" xmlns:wpi="http://schemas.microsoft.com/office/word/2010/wordprocessingInk" xmlns:wne="http://schemas.microsoft.com/office/word/2006/wordml" xmlns:wps="http://schemas.microsoft.com/office/word/2010/wordprocessingShape" mc:Ignorable="w14 wp14">
   <w:footnote w:type="separator" w:id="-1">
     <w:p>
       <w:r>
@@ -2362,11 +5890,11 @@
   <w:footnote w:id="1">
     <w:p>
       <w:pPr>
-        <w:pStyle w:val="Tekstprzypisudolnego"/>
-      </w:pPr>
-      <w:r>
-        <w:rPr>
-          <w:rStyle w:val="Odwoanieprzypisudolnego"/>
+        <w:pStyle w:val="FootnoteText"/>
+      </w:pPr>
+      <w:r>
+        <w:rPr>
+          <w:rStyle w:val="FootnoteReference"/>
         </w:rPr>
         <w:footnoteRef/>
       </w:r>
@@ -2390,16 +5918,22 @@
   <w:footnote w:id="2">
     <w:p>
       <w:pPr>
-        <w:pStyle w:val="Tekstprzypisudolnego"/>
-      </w:pPr>
-      <w:r>
-        <w:rPr>
-          <w:rStyle w:val="Odwoanieprzypisudolnego"/>
+        <w:pStyle w:val="FootnoteText"/>
+      </w:pPr>
+      <w:r>
+        <w:rPr>
+          <w:rStyle w:val="FootnoteReference"/>
         </w:rPr>
         <w:footnoteRef/>
       </w:r>
       <w:r>
-        <w:t xml:space="preserve"> API (skrót od </w:t>
+        <w:t xml:space="preserve"> </w:t>
+      </w:r>
+      <w:r>
+        <w:t xml:space="preserve">API </w:t>
+      </w:r>
+      <w:r>
+        <w:t xml:space="preserve">(skrót od </w:t>
       </w:r>
       <w:r>
         <w:rPr>
@@ -2426,16 +5960,19 @@
   <w:footnote w:id="3">
     <w:p>
       <w:pPr>
-        <w:pStyle w:val="Tekstprzypisudolnego"/>
-      </w:pPr>
-      <w:r>
-        <w:rPr>
-          <w:rStyle w:val="Odwoanieprzypisudolnego"/>
+        <w:pStyle w:val="FootnoteText"/>
+      </w:pPr>
+      <w:r>
+        <w:rPr>
+          <w:rStyle w:val="FootnoteReference"/>
         </w:rPr>
         <w:footnoteRef/>
       </w:r>
       <w:r>
-        <w:t xml:space="preserve"> Tutorial (z ang. </w:t>
+        <w:t xml:space="preserve"> </w:t>
+      </w:r>
+      <w:r>
+        <w:t xml:space="preserve">Tutorial (z ang. </w:t>
       </w:r>
       <w:r>
         <w:rPr>
@@ -2458,7 +5995,7 @@
 </file>
 
 <file path=word/numbering.xml><?xml version="1.0" encoding="utf-8"?>
-<w:numbering xmlns:wpc="http://schemas.microsoft.com/office/word/2010/wordprocessingCanvas" xmlns:mc="http://schemas.openxmlformats.org/markup-compatibility/2006" xmlns:o="urn:schemas-microsoft-com:office:office" xmlns:r="http://schemas.openxmlformats.org/officeDocument/2006/relationships" xmlns:m="http://schemas.openxmlformats.org/officeDocument/2006/math" xmlns:v="urn:schemas-microsoft-com:vml" xmlns:wp14="http://schemas.microsoft.com/office/word/2010/wordprocessingDrawing" xmlns:wp="http://schemas.openxmlformats.org/drawingml/2006/wordprocessingDrawing" xmlns:w10="urn:schemas-microsoft-com:office:word" xmlns:w="http://schemas.openxmlformats.org/wordprocessingml/2006/main" xmlns:w14="http://schemas.microsoft.com/office/word/2010/wordml" xmlns:w15="http://schemas.microsoft.com/office/word/2012/wordml" xmlns:wpg="http://schemas.microsoft.com/office/word/2010/wordprocessingGroup" xmlns:wpi="http://schemas.microsoft.com/office/word/2010/wordprocessingInk" xmlns:wne="http://schemas.microsoft.com/office/word/2006/wordml" xmlns:wps="http://schemas.microsoft.com/office/word/2010/wordprocessingShape" mc:Ignorable="w14 w15 wp14">
+<w:numbering xmlns:wpc="http://schemas.microsoft.com/office/word/2010/wordprocessingCanvas" xmlns:mc="http://schemas.openxmlformats.org/markup-compatibility/2006" xmlns:o="urn:schemas-microsoft-com:office:office" xmlns:r="http://schemas.openxmlformats.org/officeDocument/2006/relationships" xmlns:m="http://schemas.openxmlformats.org/officeDocument/2006/math" xmlns:v="urn:schemas-microsoft-com:vml" xmlns:wp14="http://schemas.microsoft.com/office/word/2010/wordprocessingDrawing" xmlns:wp="http://schemas.openxmlformats.org/drawingml/2006/wordprocessingDrawing" xmlns:w10="urn:schemas-microsoft-com:office:word" xmlns:w="http://schemas.openxmlformats.org/wordprocessingml/2006/main" xmlns:w14="http://schemas.microsoft.com/office/word/2010/wordml" xmlns:wpg="http://schemas.microsoft.com/office/word/2010/wordprocessingGroup" xmlns:wpi="http://schemas.microsoft.com/office/word/2010/wordprocessingInk" xmlns:wne="http://schemas.microsoft.com/office/word/2006/wordml" xmlns:wps="http://schemas.microsoft.com/office/word/2010/wordprocessingShape" mc:Ignorable="w14 wp14">
   <w:abstractNum w:abstractNumId="0">
     <w:nsid w:val="023B3538"/>
     <w:multiLevelType w:val="hybridMultilevel"/>
@@ -2662,13 +6199,126 @@
     </w:lvl>
   </w:abstractNum>
   <w:abstractNum w:abstractNumId="2">
+    <w:nsid w:val="1A7B0C8F"/>
+    <w:multiLevelType w:val="multilevel"/>
+    <w:tmpl w:val="E55CC12A"/>
+    <w:lvl w:ilvl="0">
+      <w:start w:val="1"/>
+      <w:numFmt w:val="decimal"/>
+      <w:lvlText w:val="%1."/>
+      <w:lvlJc w:val="left"/>
+      <w:pPr>
+        <w:tabs>
+          <w:tab w:val="num" w:pos="720"/>
+        </w:tabs>
+        <w:ind w:left="720" w:hanging="360"/>
+      </w:pPr>
+    </w:lvl>
+    <w:lvl w:ilvl="1" w:tentative="1">
+      <w:start w:val="1"/>
+      <w:numFmt w:val="decimal"/>
+      <w:lvlText w:val="%2."/>
+      <w:lvlJc w:val="left"/>
+      <w:pPr>
+        <w:tabs>
+          <w:tab w:val="num" w:pos="1440"/>
+        </w:tabs>
+        <w:ind w:left="1440" w:hanging="360"/>
+      </w:pPr>
+    </w:lvl>
+    <w:lvl w:ilvl="2" w:tentative="1">
+      <w:start w:val="1"/>
+      <w:numFmt w:val="decimal"/>
+      <w:lvlText w:val="%3."/>
+      <w:lvlJc w:val="left"/>
+      <w:pPr>
+        <w:tabs>
+          <w:tab w:val="num" w:pos="2160"/>
+        </w:tabs>
+        <w:ind w:left="2160" w:hanging="360"/>
+      </w:pPr>
+    </w:lvl>
+    <w:lvl w:ilvl="3" w:tentative="1">
+      <w:start w:val="1"/>
+      <w:numFmt w:val="decimal"/>
+      <w:lvlText w:val="%4."/>
+      <w:lvlJc w:val="left"/>
+      <w:pPr>
+        <w:tabs>
+          <w:tab w:val="num" w:pos="2880"/>
+        </w:tabs>
+        <w:ind w:left="2880" w:hanging="360"/>
+      </w:pPr>
+    </w:lvl>
+    <w:lvl w:ilvl="4" w:tentative="1">
+      <w:start w:val="1"/>
+      <w:numFmt w:val="decimal"/>
+      <w:lvlText w:val="%5."/>
+      <w:lvlJc w:val="left"/>
+      <w:pPr>
+        <w:tabs>
+          <w:tab w:val="num" w:pos="3600"/>
+        </w:tabs>
+        <w:ind w:left="3600" w:hanging="360"/>
+      </w:pPr>
+    </w:lvl>
+    <w:lvl w:ilvl="5" w:tentative="1">
+      <w:start w:val="1"/>
+      <w:numFmt w:val="decimal"/>
+      <w:lvlText w:val="%6."/>
+      <w:lvlJc w:val="left"/>
+      <w:pPr>
+        <w:tabs>
+          <w:tab w:val="num" w:pos="4320"/>
+        </w:tabs>
+        <w:ind w:left="4320" w:hanging="360"/>
+      </w:pPr>
+    </w:lvl>
+    <w:lvl w:ilvl="6" w:tentative="1">
+      <w:start w:val="1"/>
+      <w:numFmt w:val="decimal"/>
+      <w:lvlText w:val="%7."/>
+      <w:lvlJc w:val="left"/>
+      <w:pPr>
+        <w:tabs>
+          <w:tab w:val="num" w:pos="5040"/>
+        </w:tabs>
+        <w:ind w:left="5040" w:hanging="360"/>
+      </w:pPr>
+    </w:lvl>
+    <w:lvl w:ilvl="7" w:tentative="1">
+      <w:start w:val="1"/>
+      <w:numFmt w:val="decimal"/>
+      <w:lvlText w:val="%8."/>
+      <w:lvlJc w:val="left"/>
+      <w:pPr>
+        <w:tabs>
+          <w:tab w:val="num" w:pos="5760"/>
+        </w:tabs>
+        <w:ind w:left="5760" w:hanging="360"/>
+      </w:pPr>
+    </w:lvl>
+    <w:lvl w:ilvl="8" w:tentative="1">
+      <w:start w:val="1"/>
+      <w:numFmt w:val="decimal"/>
+      <w:lvlText w:val="%9."/>
+      <w:lvlJc w:val="left"/>
+      <w:pPr>
+        <w:tabs>
+          <w:tab w:val="num" w:pos="6480"/>
+        </w:tabs>
+        <w:ind w:left="6480" w:hanging="360"/>
+      </w:pPr>
+    </w:lvl>
+  </w:abstractNum>
+  <w:abstractNum w:abstractNumId="3">
     <w:nsid w:val="206202EC"/>
     <w:multiLevelType w:val="hybridMultilevel"/>
     <w:tmpl w:val="F0EEA24E"/>
     <w:lvl w:ilvl="0" w:tplc="39863ECA">
       <w:start w:val="1"/>
       <w:numFmt w:val="decimal"/>
-      <w:pStyle w:val="Nagwek1"/>
+      <w:pStyle w:val="Heading1"/>
       <w:lvlText w:val="%1."/>
       <w:lvlJc w:val="left"/>
       <w:pPr>
@@ -2751,7 +6401,7 @@
       </w:pPr>
     </w:lvl>
   </w:abstractNum>
-  <w:abstractNum w:abstractNumId="3">
+  <w:abstractNum w:abstractNumId="4">
     <w:nsid w:val="29264D93"/>
     <w:multiLevelType w:val="multilevel"/>
     <w:tmpl w:val="B9F6828C"/>
@@ -2767,7 +6417,7 @@
     <w:lvl w:ilvl="1">
       <w:start w:val="1"/>
       <w:numFmt w:val="decimal"/>
-      <w:pStyle w:val="Nagwek2"/>
+      <w:pStyle w:val="Heading2"/>
       <w:lvlText w:val="%1.%2."/>
       <w:lvlJc w:val="left"/>
       <w:pPr>
@@ -2841,7 +6491,233 @@
       </w:pPr>
     </w:lvl>
   </w:abstractNum>
-  <w:abstractNum w:abstractNumId="4">
+  <w:abstractNum w:abstractNumId="5">
+    <w:nsid w:val="47554BAC"/>
+    <w:multiLevelType w:val="hybridMultilevel"/>
+    <w:tmpl w:val="77649488"/>
+    <w:lvl w:ilvl="0" w:tplc="04150001">
+      <w:start w:val="1"/>
+      <w:numFmt w:val="bullet"/>
+      <w:lvlText w:val=""/>
+      <w:lvlJc w:val="left"/>
+      <w:pPr>
+        <w:ind w:left="1145" w:hanging="360"/>
+      </w:pPr>
+      <w:rPr>
+        <w:rFonts w:ascii="Symbol" w:hAnsi="Symbol" w:hint="default"/>
+      </w:rPr>
+    </w:lvl>
+    <w:lvl w:ilvl="1" w:tplc="04150003" w:tentative="1">
+      <w:start w:val="1"/>
+      <w:numFmt w:val="bullet"/>
+      <w:lvlText w:val="o"/>
+      <w:lvlJc w:val="left"/>
+      <w:pPr>
+        <w:ind w:left="1865" w:hanging="360"/>
+      </w:pPr>
+      <w:rPr>
+        <w:rFonts w:ascii="Courier New" w:hAnsi="Courier New" w:cs="Courier New" w:hint="default"/>
+      </w:rPr>
+    </w:lvl>
+    <w:lvl w:ilvl="2" w:tplc="04150005" w:tentative="1">
+      <w:start w:val="1"/>
+      <w:numFmt w:val="bullet"/>
+      <w:lvlText w:val=""/>
+      <w:lvlJc w:val="left"/>
+      <w:pPr>
+        <w:ind w:left="2585" w:hanging="360"/>
+      </w:pPr>
+      <w:rPr>
+        <w:rFonts w:ascii="Wingdings" w:hAnsi="Wingdings" w:hint="default"/>
+      </w:rPr>
+    </w:lvl>
+    <w:lvl w:ilvl="3" w:tplc="04150001" w:tentative="1">
+      <w:start w:val="1"/>
+      <w:numFmt w:val="bullet"/>
+      <w:lvlText w:val=""/>
+      <w:lvlJc w:val="left"/>
+      <w:pPr>
+        <w:ind w:left="3305" w:hanging="360"/>
+      </w:pPr>
+      <w:rPr>
+        <w:rFonts w:ascii="Symbol" w:hAnsi="Symbol" w:hint="default"/>
+      </w:rPr>
+    </w:lvl>
+    <w:lvl w:ilvl="4" w:tplc="04150003" w:tentative="1">
+      <w:start w:val="1"/>
+      <w:numFmt w:val="bullet"/>
+      <w:lvlText w:val="o"/>
+      <w:lvlJc w:val="left"/>
+      <w:pPr>
+        <w:ind w:left="4025" w:hanging="360"/>
+      </w:pPr>
+      <w:rPr>
+        <w:rFonts w:ascii="Courier New" w:hAnsi="Courier New" w:cs="Courier New" w:hint="default"/>
+      </w:rPr>
+    </w:lvl>
+    <w:lvl w:ilvl="5" w:tplc="04150005" w:tentative="1">
+      <w:start w:val="1"/>
+      <w:numFmt w:val="bullet"/>
+      <w:lvlText w:val=""/>
+      <w:lvlJc w:val="left"/>
+      <w:pPr>
+        <w:ind w:left="4745" w:hanging="360"/>
+      </w:pPr>
+      <w:rPr>
+        <w:rFonts w:ascii="Wingdings" w:hAnsi="Wingdings" w:hint="default"/>
+      </w:rPr>
+    </w:lvl>
+    <w:lvl w:ilvl="6" w:tplc="04150001" w:tentative="1">
+      <w:start w:val="1"/>
+      <w:numFmt w:val="bullet"/>
+      <w:lvlText w:val=""/>
+      <w:lvlJc w:val="left"/>
+      <w:pPr>
+        <w:ind w:left="5465" w:hanging="360"/>
+      </w:pPr>
+      <w:rPr>
+        <w:rFonts w:ascii="Symbol" w:hAnsi="Symbol" w:hint="default"/>
+      </w:rPr>
+    </w:lvl>
+    <w:lvl w:ilvl="7" w:tplc="04150003" w:tentative="1">
+      <w:start w:val="1"/>
+      <w:numFmt w:val="bullet"/>
+      <w:lvlText w:val="o"/>
+      <w:lvlJc w:val="left"/>
+      <w:pPr>
+        <w:ind w:left="6185" w:hanging="360"/>
+      </w:pPr>
+      <w:rPr>
+        <w:rFonts w:ascii="Courier New" w:hAnsi="Courier New" w:cs="Courier New" w:hint="default"/>
+      </w:rPr>
+    </w:lvl>
+    <w:lvl w:ilvl="8" w:tplc="04150005" w:tentative="1">
+      <w:start w:val="1"/>
+      <w:numFmt w:val="bullet"/>
+      <w:lvlText w:val=""/>
+      <w:lvlJc w:val="left"/>
+      <w:pPr>
+        <w:ind w:left="6905" w:hanging="360"/>
+      </w:pPr>
+      <w:rPr>
+        <w:rFonts w:ascii="Wingdings" w:hAnsi="Wingdings" w:hint="default"/>
+      </w:rPr>
+    </w:lvl>
+  </w:abstractNum>
+  <w:abstractNum w:abstractNumId="6">
+    <w:nsid w:val="47E55FE9"/>
+    <w:multiLevelType w:val="multilevel"/>
+    <w:tmpl w:val="5FA24DDA"/>
+    <w:lvl w:ilvl="0">
+      <w:start w:val="1"/>
+      <w:numFmt w:val="decimal"/>
+      <w:lvlText w:val="%1."/>
+      <w:lvlJc w:val="left"/>
+      <w:pPr>
+        <w:tabs>
+          <w:tab w:val="num" w:pos="720"/>
+        </w:tabs>
+        <w:ind w:left="720" w:hanging="360"/>
+      </w:pPr>
+    </w:lvl>
+    <w:lvl w:ilvl="1" w:tentative="1">
+      <w:start w:val="1"/>
+      <w:numFmt w:val="decimal"/>
+      <w:lvlText w:val="%2."/>
+      <w:lvlJc w:val="left"/>
+      <w:pPr>
+        <w:tabs>
+          <w:tab w:val="num" w:pos="1440"/>
+        </w:tabs>
+        <w:ind w:left="1440" w:hanging="360"/>
+      </w:pPr>
+    </w:lvl>
+    <w:lvl w:ilvl="2" w:tentative="1">
+      <w:start w:val="1"/>
+      <w:numFmt w:val="decimal"/>
+      <w:lvlText w:val="%3."/>
+      <w:lvlJc w:val="left"/>
+      <w:pPr>
+        <w:tabs>
+          <w:tab w:val="num" w:pos="2160"/>
+        </w:tabs>
+        <w:ind w:left="2160" w:hanging="360"/>
+      </w:pPr>
+    </w:lvl>
+    <w:lvl w:ilvl="3" w:tentative="1">
+      <w:start w:val="1"/>
+      <w:numFmt w:val="decimal"/>
+      <w:lvlText w:val="%4."/>
+      <w:lvlJc w:val="left"/>
+      <w:pPr>
+        <w:tabs>
+          <w:tab w:val="num" w:pos="2880"/>
+        </w:tabs>
+        <w:ind w:left="2880" w:hanging="360"/>
+      </w:pPr>
+    </w:lvl>
+    <w:lvl w:ilvl="4" w:tentative="1">
+      <w:start w:val="1"/>
+      <w:numFmt w:val="decimal"/>
+      <w:lvlText w:val="%5."/>
+      <w:lvlJc w:val="left"/>
+      <w:pPr>
+        <w:tabs>
+          <w:tab w:val="num" w:pos="3600"/>
+        </w:tabs>
+        <w:ind w:left="3600" w:hanging="360"/>
+      </w:pPr>
+    </w:lvl>
+    <w:lvl w:ilvl="5" w:tentative="1">
+      <w:start w:val="1"/>
+      <w:numFmt w:val="decimal"/>
+      <w:lvlText w:val="%6."/>
+      <w:lvlJc w:val="left"/>
+      <w:pPr>
+        <w:tabs>
+          <w:tab w:val="num" w:pos="4320"/>
+        </w:tabs>
+        <w:ind w:left="4320" w:hanging="360"/>
+      </w:pPr>
+    </w:lvl>
+    <w:lvl w:ilvl="6" w:tentative="1">
+      <w:start w:val="1"/>
+      <w:numFmt w:val="decimal"/>
+      <w:lvlText w:val="%7."/>
+      <w:lvlJc w:val="left"/>
+      <w:pPr>
+        <w:tabs>
+          <w:tab w:val="num" w:pos="5040"/>
+        </w:tabs>
+        <w:ind w:left="5040" w:hanging="360"/>
+      </w:pPr>
+    </w:lvl>
+    <w:lvl w:ilvl="7" w:tentative="1">
+      <w:start w:val="1"/>
+      <w:numFmt w:val="decimal"/>
+      <w:lvlText w:val="%8."/>
+      <w:lvlJc w:val="left"/>
+      <w:pPr>
+        <w:tabs>
+          <w:tab w:val="num" w:pos="5760"/>
+        </w:tabs>
+        <w:ind w:left="5760" w:hanging="360"/>
+      </w:pPr>
+    </w:lvl>
+    <w:lvl w:ilvl="8" w:tentative="1">
+      <w:start w:val="1"/>
+      <w:numFmt w:val="decimal"/>
+      <w:lvlText w:val="%9."/>
+      <w:lvlJc w:val="left"/>
+      <w:pPr>
+        <w:tabs>
+          <w:tab w:val="num" w:pos="6480"/>
+        </w:tabs>
+        <w:ind w:left="6480" w:hanging="360"/>
+      </w:pPr>
+    </w:lvl>
+  </w:abstractNum>
+  <w:abstractNum w:abstractNumId="7">
     <w:nsid w:val="487D2AB7"/>
     <w:multiLevelType w:val="hybridMultilevel"/>
     <w:tmpl w:val="D49C148C"/>
@@ -2954,7 +6830,7 @@
       </w:rPr>
     </w:lvl>
   </w:abstractNum>
-  <w:abstractNum w:abstractNumId="5">
+  <w:abstractNum w:abstractNumId="8">
     <w:nsid w:val="53937DE0"/>
     <w:multiLevelType w:val="hybridMultilevel"/>
     <w:tmpl w:val="A4689174"/>
@@ -3067,7 +6943,120 @@
       </w:rPr>
     </w:lvl>
   </w:abstractNum>
-  <w:abstractNum w:abstractNumId="6">
+  <w:abstractNum w:abstractNumId="9">
+    <w:nsid w:val="61B10352"/>
+    <w:multiLevelType w:val="multilevel"/>
+    <w:tmpl w:val="04F22726"/>
+    <w:lvl w:ilvl="0">
+      <w:start w:val="1"/>
+      <w:numFmt w:val="decimal"/>
+      <w:lvlText w:val="%1."/>
+      <w:lvlJc w:val="left"/>
+      <w:pPr>
+        <w:tabs>
+          <w:tab w:val="num" w:pos="720"/>
+        </w:tabs>
+        <w:ind w:left="720" w:hanging="360"/>
+      </w:pPr>
+    </w:lvl>
+    <w:lvl w:ilvl="1" w:tentative="1">
+      <w:start w:val="1"/>
+      <w:numFmt w:val="decimal"/>
+      <w:lvlText w:val="%2."/>
+      <w:lvlJc w:val="left"/>
+      <w:pPr>
+        <w:tabs>
+          <w:tab w:val="num" w:pos="1440"/>
+        </w:tabs>
+        <w:ind w:left="1440" w:hanging="360"/>
+      </w:pPr>
+    </w:lvl>
+    <w:lvl w:ilvl="2" w:tentative="1">
+      <w:start w:val="1"/>
+      <w:numFmt w:val="decimal"/>
+      <w:lvlText w:val="%3."/>
+      <w:lvlJc w:val="left"/>
+      <w:pPr>
+        <w:tabs>
+          <w:tab w:val="num" w:pos="2160"/>
+        </w:tabs>
+        <w:ind w:left="2160" w:hanging="360"/>
+      </w:pPr>
+    </w:lvl>
+    <w:lvl w:ilvl="3" w:tentative="1">
+      <w:start w:val="1"/>
+      <w:numFmt w:val="decimal"/>
+      <w:lvlText w:val="%4."/>
+      <w:lvlJc w:val="left"/>
+      <w:pPr>
+        <w:tabs>
+          <w:tab w:val="num" w:pos="2880"/>
+        </w:tabs>
+        <w:ind w:left="2880" w:hanging="360"/>
+      </w:pPr>
+    </w:lvl>
+    <w:lvl w:ilvl="4" w:tentative="1">
+      <w:start w:val="1"/>
+      <w:numFmt w:val="decimal"/>
+      <w:lvlText w:val="%5."/>
+      <w:lvlJc w:val="left"/>
+      <w:pPr>
+        <w:tabs>
+          <w:tab w:val="num" w:pos="3600"/>
+        </w:tabs>
+        <w:ind w:left="3600" w:hanging="360"/>
+      </w:pPr>
+    </w:lvl>
+    <w:lvl w:ilvl="5" w:tentative="1">
+      <w:start w:val="1"/>
+      <w:numFmt w:val="decimal"/>
+      <w:lvlText w:val="%6."/>
+      <w:lvlJc w:val="left"/>
+      <w:pPr>
+        <w:tabs>
+          <w:tab w:val="num" w:pos="4320"/>
+        </w:tabs>
+        <w:ind w:left="4320" w:hanging="360"/>
+      </w:pPr>
+    </w:lvl>
+    <w:lvl w:ilvl="6" w:tentative="1">
+      <w:start w:val="1"/>
+      <w:numFmt w:val="decimal"/>
+      <w:lvlText w:val="%7."/>
+      <w:lvlJc w:val="left"/>
+      <w:pPr>
+        <w:tabs>
+          <w:tab w:val="num" w:pos="5040"/>
+        </w:tabs>
+        <w:ind w:left="5040" w:hanging="360"/>
+      </w:pPr>
+    </w:lvl>
+    <w:lvl w:ilvl="7" w:tentative="1">
+      <w:start w:val="1"/>
+      <w:numFmt w:val="decimal"/>
+      <w:lvlText w:val="%8."/>
+      <w:lvlJc w:val="left"/>
+      <w:pPr>
+        <w:tabs>
+          <w:tab w:val="num" w:pos="5760"/>
+        </w:tabs>
+        <w:ind w:left="5760" w:hanging="360"/>
+      </w:pPr>
+    </w:lvl>
+    <w:lvl w:ilvl="8" w:tentative="1">
+      <w:start w:val="1"/>
+      <w:numFmt w:val="decimal"/>
+      <w:lvlText w:val="%9."/>
+      <w:lvlJc w:val="left"/>
+      <w:pPr>
+        <w:tabs>
+          <w:tab w:val="num" w:pos="6480"/>
+        </w:tabs>
+        <w:ind w:left="6480" w:hanging="360"/>
+      </w:pPr>
+    </w:lvl>
+  </w:abstractNum>
+  <w:abstractNum w:abstractNumId="10">
     <w:nsid w:val="6404288C"/>
     <w:multiLevelType w:val="hybridMultilevel"/>
     <w:tmpl w:val="7E946EA4"/>
@@ -3180,7 +7169,7 @@
       </w:rPr>
     </w:lvl>
   </w:abstractNum>
-  <w:abstractNum w:abstractNumId="7">
+  <w:abstractNum w:abstractNumId="11">
     <w:nsid w:val="7D8816D6"/>
     <w:multiLevelType w:val="hybridMultilevel"/>
     <w:tmpl w:val="7BC0E060"/>
@@ -3267,31 +7256,31 @@
     </w:lvl>
   </w:abstractNum>
   <w:num w:numId="1">
-    <w:abstractNumId w:val="2"/>
+    <w:abstractNumId w:val="3"/>
   </w:num>
   <w:num w:numId="2">
     <w:abstractNumId w:val="1"/>
   </w:num>
   <w:num w:numId="3">
-    <w:abstractNumId w:val="7"/>
+    <w:abstractNumId w:val="11"/>
   </w:num>
   <w:num w:numId="4">
-    <w:abstractNumId w:val="5"/>
+    <w:abstractNumId w:val="8"/>
   </w:num>
   <w:num w:numId="5">
-    <w:abstractNumId w:val="6"/>
+    <w:abstractNumId w:val="10"/>
   </w:num>
   <w:num w:numId="6">
     <w:abstractNumId w:val="0"/>
   </w:num>
   <w:num w:numId="7">
+    <w:abstractNumId w:val="7"/>
+  </w:num>
+  <w:num w:numId="8">
     <w:abstractNumId w:val="4"/>
   </w:num>
-  <w:num w:numId="8">
-    <w:abstractNumId w:val="3"/>
-  </w:num>
   <w:num w:numId="9">
-    <w:abstractNumId w:val="3"/>
+    <w:abstractNumId w:val="4"/>
     <w:lvlOverride w:ilvl="0">
       <w:startOverride w:val="1"/>
     </w:lvlOverride>
@@ -3320,11 +7309,23 @@
       <w:startOverride w:val="1"/>
     </w:lvlOverride>
   </w:num>
+  <w:num w:numId="10">
+    <w:abstractNumId w:val="5"/>
+  </w:num>
+  <w:num w:numId="11">
+    <w:abstractNumId w:val="2"/>
+  </w:num>
+  <w:num w:numId="12">
+    <w:abstractNumId w:val="9"/>
+  </w:num>
+  <w:num w:numId="13">
+    <w:abstractNumId w:val="6"/>
+  </w:num>
 </w:numbering>
 </file>
 
 <file path=word/styles.xml><?xml version="1.0" encoding="utf-8"?>
-<w:styles xmlns:mc="http://schemas.openxmlformats.org/markup-compatibility/2006" xmlns:r="http://schemas.openxmlformats.org/officeDocument/2006/relationships" xmlns:w="http://schemas.openxmlformats.org/wordprocessingml/2006/main" xmlns:w14="http://schemas.microsoft.com/office/word/2010/wordml" xmlns:w15="http://schemas.microsoft.com/office/word/2012/wordml" mc:Ignorable="w14 w15">
+<w:styles xmlns:mc="http://schemas.openxmlformats.org/markup-compatibility/2006" xmlns:r="http://schemas.openxmlformats.org/officeDocument/2006/relationships" xmlns:w="http://schemas.openxmlformats.org/wordprocessingml/2006/main" xmlns:w14="http://schemas.microsoft.com/office/word/2010/wordml" mc:Ignorable="w14">
   <w:docDefaults>
     <w:rPrDefault>
       <w:rPr>
@@ -3340,380 +7341,146 @@
       </w:pPr>
     </w:pPrDefault>
   </w:docDefaults>
-  <w:latentStyles w:defLockedState="0" w:defUIPriority="99" w:defSemiHidden="0" w:defUnhideWhenUsed="0" w:defQFormat="0" w:count="371">
-    <w:lsdException w:name="Normal" w:uiPriority="0" w:qFormat="1"/>
-    <w:lsdException w:name="heading 1" w:uiPriority="9" w:qFormat="1"/>
-    <w:lsdException w:name="heading 2" w:semiHidden="1" w:uiPriority="9" w:unhideWhenUsed="1" w:qFormat="1"/>
-    <w:lsdException w:name="heading 3" w:semiHidden="1" w:uiPriority="9" w:unhideWhenUsed="1" w:qFormat="1"/>
-    <w:lsdException w:name="heading 4" w:semiHidden="1" w:uiPriority="9" w:unhideWhenUsed="1" w:qFormat="1"/>
-    <w:lsdException w:name="heading 5" w:semiHidden="1" w:uiPriority="9" w:unhideWhenUsed="1" w:qFormat="1"/>
-    <w:lsdException w:name="heading 6" w:semiHidden="1" w:uiPriority="9" w:unhideWhenUsed="1" w:qFormat="1"/>
-    <w:lsdException w:name="heading 7" w:semiHidden="1" w:uiPriority="9" w:unhideWhenUsed="1" w:qFormat="1"/>
-    <w:lsdException w:name="heading 8" w:semiHidden="1" w:uiPriority="9" w:unhideWhenUsed="1" w:qFormat="1"/>
-    <w:lsdException w:name="heading 9" w:semiHidden="1" w:uiPriority="9" w:unhideWhenUsed="1" w:qFormat="1"/>
-    <w:lsdException w:name="index 1" w:semiHidden="1" w:unhideWhenUsed="1"/>
-    <w:lsdException w:name="index 2" w:semiHidden="1" w:unhideWhenUsed="1"/>
-    <w:lsdException w:name="index 3" w:semiHidden="1" w:unhideWhenUsed="1"/>
-    <w:lsdException w:name="index 4" w:semiHidden="1" w:unhideWhenUsed="1"/>
-    <w:lsdException w:name="index 5" w:semiHidden="1" w:unhideWhenUsed="1"/>
-    <w:lsdException w:name="index 6" w:semiHidden="1" w:unhideWhenUsed="1"/>
-    <w:lsdException w:name="index 7" w:semiHidden="1" w:unhideWhenUsed="1"/>
-    <w:lsdException w:name="index 8" w:semiHidden="1" w:unhideWhenUsed="1"/>
-    <w:lsdException w:name="index 9" w:semiHidden="1" w:unhideWhenUsed="1"/>
-    <w:lsdException w:name="toc 1" w:semiHidden="1" w:uiPriority="39" w:unhideWhenUsed="1"/>
-    <w:lsdException w:name="toc 2" w:semiHidden="1" w:uiPriority="39" w:unhideWhenUsed="1"/>
-    <w:lsdException w:name="toc 3" w:semiHidden="1" w:uiPriority="39" w:unhideWhenUsed="1"/>
-    <w:lsdException w:name="toc 4" w:semiHidden="1" w:uiPriority="39" w:unhideWhenUsed="1"/>
-    <w:lsdException w:name="toc 5" w:semiHidden="1" w:uiPriority="39" w:unhideWhenUsed="1"/>
-    <w:lsdException w:name="toc 6" w:semiHidden="1" w:uiPriority="39" w:unhideWhenUsed="1"/>
-    <w:lsdException w:name="toc 7" w:semiHidden="1" w:uiPriority="39" w:unhideWhenUsed="1"/>
-    <w:lsdException w:name="toc 8" w:semiHidden="1" w:uiPriority="39" w:unhideWhenUsed="1"/>
-    <w:lsdException w:name="toc 9" w:semiHidden="1" w:uiPriority="39" w:unhideWhenUsed="1"/>
-    <w:lsdException w:name="Normal Indent" w:semiHidden="1" w:unhideWhenUsed="1"/>
-    <w:lsdException w:name="footnote text" w:semiHidden="1" w:unhideWhenUsed="1"/>
-    <w:lsdException w:name="annotation text" w:semiHidden="1" w:unhideWhenUsed="1"/>
-    <w:lsdException w:name="header" w:semiHidden="1" w:unhideWhenUsed="1"/>
-    <w:lsdException w:name="footer" w:semiHidden="1" w:unhideWhenUsed="1"/>
-    <w:lsdException w:name="index heading" w:semiHidden="1" w:unhideWhenUsed="1"/>
-    <w:lsdException w:name="caption" w:semiHidden="1" w:uiPriority="35" w:unhideWhenUsed="1" w:qFormat="1"/>
-    <w:lsdException w:name="table of figures" w:semiHidden="1" w:unhideWhenUsed="1"/>
-    <w:lsdException w:name="envelope address" w:semiHidden="1" w:unhideWhenUsed="1"/>
-    <w:lsdException w:name="envelope return" w:semiHidden="1" w:unhideWhenUsed="1"/>
-    <w:lsdException w:name="footnote reference" w:semiHidden="1" w:unhideWhenUsed="1"/>
-    <w:lsdException w:name="annotation reference" w:semiHidden="1" w:unhideWhenUsed="1"/>
-    <w:lsdException w:name="line number" w:semiHidden="1" w:unhideWhenUsed="1"/>
-    <w:lsdException w:name="page number" w:semiHidden="1" w:unhideWhenUsed="1"/>
-    <w:lsdException w:name="endnote reference" w:semiHidden="1" w:unhideWhenUsed="1"/>
-    <w:lsdException w:name="endnote text" w:semiHidden="1" w:unhideWhenUsed="1"/>
-    <w:lsdException w:name="table of authorities" w:semiHidden="1" w:unhideWhenUsed="1"/>
-    <w:lsdException w:name="macro" w:semiHidden="1" w:unhideWhenUsed="1"/>
-    <w:lsdException w:name="toa heading" w:semiHidden="1" w:unhideWhenUsed="1"/>
-    <w:lsdException w:name="List" w:semiHidden="1" w:unhideWhenUsed="1"/>
-    <w:lsdException w:name="List Bullet" w:semiHidden="1" w:unhideWhenUsed="1"/>
-    <w:lsdException w:name="List Number" w:semiHidden="1" w:unhideWhenUsed="1"/>
-    <w:lsdException w:name="List 2" w:semiHidden="1" w:unhideWhenUsed="1"/>
-    <w:lsdException w:name="List 3" w:semiHidden="1" w:unhideWhenUsed="1"/>
-    <w:lsdException w:name="List 4" w:semiHidden="1" w:unhideWhenUsed="1"/>
-    <w:lsdException w:name="List 5" w:semiHidden="1" w:unhideWhenUsed="1"/>
-    <w:lsdException w:name="List Bullet 2" w:semiHidden="1" w:unhideWhenUsed="1"/>
-    <w:lsdException w:name="List Bullet 3" w:semiHidden="1" w:unhideWhenUsed="1"/>
-    <w:lsdException w:name="List Bullet 4" w:semiHidden="1" w:unhideWhenUsed="1"/>
-    <w:lsdException w:name="List Bullet 5" w:semiHidden="1" w:unhideWhenUsed="1"/>
-    <w:lsdException w:name="List Number 2" w:semiHidden="1" w:unhideWhenUsed="1"/>
-    <w:lsdException w:name="List Number 3" w:semiHidden="1" w:unhideWhenUsed="1"/>
-    <w:lsdException w:name="List Number 4" w:semiHidden="1" w:unhideWhenUsed="1"/>
-    <w:lsdException w:name="List Number 5" w:semiHidden="1" w:unhideWhenUsed="1"/>
-    <w:lsdException w:name="Title" w:uiPriority="10" w:qFormat="1"/>
-    <w:lsdException w:name="Closing" w:semiHidden="1" w:unhideWhenUsed="1"/>
-    <w:lsdException w:name="Signature" w:semiHidden="1" w:unhideWhenUsed="1"/>
-    <w:lsdException w:name="Default Paragraph Font" w:semiHidden="1" w:uiPriority="1" w:unhideWhenUsed="1"/>
-    <w:lsdException w:name="Body Text" w:semiHidden="1" w:unhideWhenUsed="1"/>
-    <w:lsdException w:name="Body Text Indent" w:semiHidden="1" w:unhideWhenUsed="1"/>
-    <w:lsdException w:name="List Continue" w:semiHidden="1" w:unhideWhenUsed="1"/>
-    <w:lsdException w:name="List Continue 2" w:semiHidden="1" w:unhideWhenUsed="1"/>
-    <w:lsdException w:name="List Continue 3" w:semiHidden="1" w:unhideWhenUsed="1"/>
-    <w:lsdException w:name="List Continue 4" w:semiHidden="1" w:unhideWhenUsed="1"/>
-    <w:lsdException w:name="List Continue 5" w:semiHidden="1" w:unhideWhenUsed="1"/>
-    <w:lsdException w:name="Message Header" w:semiHidden="1" w:unhideWhenUsed="1"/>
-    <w:lsdException w:name="Subtitle" w:uiPriority="11" w:qFormat="1"/>
-    <w:lsdException w:name="Salutation" w:semiHidden="1" w:unhideWhenUsed="1"/>
-    <w:lsdException w:name="Date" w:semiHidden="1" w:unhideWhenUsed="1"/>
-    <w:lsdException w:name="Body Text First Indent" w:semiHidden="1" w:unhideWhenUsed="1"/>
-    <w:lsdException w:name="Body Text First Indent 2" w:semiHidden="1" w:unhideWhenUsed="1"/>
-    <w:lsdException w:name="Note Heading" w:semiHidden="1" w:unhideWhenUsed="1"/>
-    <w:lsdException w:name="Body Text 2" w:semiHidden="1" w:unhideWhenUsed="1"/>
-    <w:lsdException w:name="Body Text 3" w:semiHidden="1" w:unhideWhenUsed="1"/>
-    <w:lsdException w:name="Body Text Indent 2" w:semiHidden="1" w:unhideWhenUsed="1"/>
-    <w:lsdException w:name="Body Text Indent 3" w:semiHidden="1" w:unhideWhenUsed="1"/>
-    <w:lsdException w:name="Block Text" w:semiHidden="1" w:unhideWhenUsed="1"/>
-    <w:lsdException w:name="Hyperlink" w:semiHidden="1" w:unhideWhenUsed="1"/>
-    <w:lsdException w:name="FollowedHyperlink" w:semiHidden="1" w:unhideWhenUsed="1"/>
-    <w:lsdException w:name="Strong" w:uiPriority="22" w:qFormat="1"/>
-    <w:lsdException w:name="Emphasis" w:uiPriority="20" w:qFormat="1"/>
-    <w:lsdException w:name="Document Map" w:semiHidden="1" w:unhideWhenUsed="1"/>
-    <w:lsdException w:name="Plain Text" w:semiHidden="1" w:unhideWhenUsed="1"/>
-    <w:lsdException w:name="E-mail Signature" w:semiHidden="1" w:unhideWhenUsed="1"/>
-    <w:lsdException w:name="HTML Top of Form" w:semiHidden="1" w:unhideWhenUsed="1"/>
-    <w:lsdException w:name="HTML Bottom of Form" w:semiHidden="1" w:unhideWhenUsed="1"/>
-    <w:lsdException w:name="Normal (Web)" w:semiHidden="1" w:unhideWhenUsed="1"/>
-    <w:lsdException w:name="HTML Acronym" w:semiHidden="1" w:unhideWhenUsed="1"/>
-    <w:lsdException w:name="HTML Address" w:semiHidden="1" w:unhideWhenUsed="1"/>
-    <w:lsdException w:name="HTML Cite" w:semiHidden="1" w:unhideWhenUsed="1"/>
-    <w:lsdException w:name="HTML Code" w:semiHidden="1" w:unhideWhenUsed="1"/>
-    <w:lsdException w:name="HTML Definition" w:semiHidden="1" w:unhideWhenUsed="1"/>
-    <w:lsdException w:name="HTML Keyboard" w:semiHidden="1" w:unhideWhenUsed="1"/>
-    <w:lsdException w:name="HTML Preformatted" w:semiHidden="1" w:unhideWhenUsed="1"/>
-    <w:lsdException w:name="HTML Sample" w:semiHidden="1" w:unhideWhenUsed="1"/>
-    <w:lsdException w:name="HTML Typewriter" w:semiHidden="1" w:unhideWhenUsed="1"/>
-    <w:lsdException w:name="HTML Variable" w:semiHidden="1" w:unhideWhenUsed="1"/>
-    <w:lsdException w:name="Normal Table" w:semiHidden="1" w:unhideWhenUsed="1"/>
-    <w:lsdException w:name="annotation subject" w:semiHidden="1" w:unhideWhenUsed="1"/>
-    <w:lsdException w:name="No List" w:semiHidden="1" w:unhideWhenUsed="1"/>
-    <w:lsdException w:name="Outline List 1" w:semiHidden="1" w:unhideWhenUsed="1"/>
-    <w:lsdException w:name="Outline List 2" w:semiHidden="1" w:unhideWhenUsed="1"/>
-    <w:lsdException w:name="Outline List 3" w:semiHidden="1" w:unhideWhenUsed="1"/>
-    <w:lsdException w:name="Table Simple 1" w:semiHidden="1" w:unhideWhenUsed="1"/>
-    <w:lsdException w:name="Table Simple 2" w:semiHidden="1" w:unhideWhenUsed="1"/>
-    <w:lsdException w:name="Table Simple 3" w:semiHidden="1" w:unhideWhenUsed="1"/>
-    <w:lsdException w:name="Table Classic 1" w:semiHidden="1" w:unhideWhenUsed="1"/>
-    <w:lsdException w:name="Table Classic 2" w:semiHidden="1" w:unhideWhenUsed="1"/>
-    <w:lsdException w:name="Table Classic 3" w:semiHidden="1" w:unhideWhenUsed="1"/>
-    <w:lsdException w:name="Table Classic 4" w:semiHidden="1" w:unhideWhenUsed="1"/>
-    <w:lsdException w:name="Table Colorful 1" w:semiHidden="1" w:unhideWhenUsed="1"/>
-    <w:lsdException w:name="Table Colorful 2" w:semiHidden="1" w:unhideWhenUsed="1"/>
-    <w:lsdException w:name="Table Colorful 3" w:semiHidden="1" w:unhideWhenUsed="1"/>
-    <w:lsdException w:name="Table Columns 1" w:semiHidden="1" w:unhideWhenUsed="1"/>
-    <w:lsdException w:name="Table Columns 2" w:semiHidden="1" w:unhideWhenUsed="1"/>
-    <w:lsdException w:name="Table Columns 3" w:semiHidden="1" w:unhideWhenUsed="1"/>
-    <w:lsdException w:name="Table Columns 4" w:semiHidden="1" w:unhideWhenUsed="1"/>
-    <w:lsdException w:name="Table Columns 5" w:semiHidden="1" w:unhideWhenUsed="1"/>
-    <w:lsdException w:name="Table Grid 1" w:semiHidden="1" w:unhideWhenUsed="1"/>
-    <w:lsdException w:name="Table Grid 2" w:semiHidden="1" w:unhideWhenUsed="1"/>
-    <w:lsdException w:name="Table Grid 3" w:semiHidden="1" w:unhideWhenUsed="1"/>
-    <w:lsdException w:name="Table Grid 4" w:semiHidden="1" w:unhideWhenUsed="1"/>
-    <w:lsdException w:name="Table Grid 5" w:semiHidden="1" w:unhideWhenUsed="1"/>
-    <w:lsdException w:name="Table Grid 6" w:semiHidden="1" w:unhideWhenUsed="1"/>
-    <w:lsdException w:name="Table Grid 7" w:semiHidden="1" w:unhideWhenUsed="1"/>
-    <w:lsdException w:name="Table Grid 8" w:semiHidden="1" w:unhideWhenUsed="1"/>
-    <w:lsdException w:name="Table List 1" w:semiHidden="1" w:unhideWhenUsed="1"/>
-    <w:lsdException w:name="Table List 2" w:semiHidden="1" w:unhideWhenUsed="1"/>
-    <w:lsdException w:name="Table List 3" w:semiHidden="1" w:unhideWhenUsed="1"/>
-    <w:lsdException w:name="Table List 4" w:semiHidden="1" w:unhideWhenUsed="1"/>
-    <w:lsdException w:name="Table List 5" w:semiHidden="1" w:unhideWhenUsed="1"/>
-    <w:lsdException w:name="Table List 6" w:semiHidden="1" w:unhideWhenUsed="1"/>
-    <w:lsdException w:name="Table List 7" w:semiHidden="1" w:unhideWhenUsed="1"/>
-    <w:lsdException w:name="Table List 8" w:semiHidden="1" w:unhideWhenUsed="1"/>
-    <w:lsdException w:name="Table 3D effects 1" w:semiHidden="1" w:unhideWhenUsed="1"/>
-    <w:lsdException w:name="Table 3D effects 2" w:semiHidden="1" w:unhideWhenUsed="1"/>
-    <w:lsdException w:name="Table 3D effects 3" w:semiHidden="1" w:unhideWhenUsed="1"/>
-    <w:lsdException w:name="Table Contemporary" w:semiHidden="1" w:unhideWhenUsed="1"/>
-    <w:lsdException w:name="Table Elegant" w:semiHidden="1" w:unhideWhenUsed="1"/>
-    <w:lsdException w:name="Table Professional" w:semiHidden="1" w:unhideWhenUsed="1"/>
-    <w:lsdException w:name="Table Subtle 1" w:semiHidden="1" w:unhideWhenUsed="1"/>
-    <w:lsdException w:name="Table Subtle 2" w:semiHidden="1" w:unhideWhenUsed="1"/>
-    <w:lsdException w:name="Table Web 1" w:semiHidden="1" w:unhideWhenUsed="1"/>
-    <w:lsdException w:name="Table Web 2" w:semiHidden="1" w:unhideWhenUsed="1"/>
-    <w:lsdException w:name="Table Web 3" w:semiHidden="1" w:unhideWhenUsed="1"/>
-    <w:lsdException w:name="Balloon Text" w:semiHidden="1" w:unhideWhenUsed="1"/>
-    <w:lsdException w:name="Table Grid" w:uiPriority="39"/>
-    <w:lsdException w:name="Table Theme" w:semiHidden="1" w:unhideWhenUsed="1"/>
-    <w:lsdException w:name="Placeholder Text" w:semiHidden="1"/>
-    <w:lsdException w:name="No Spacing" w:uiPriority="1" w:qFormat="1"/>
-    <w:lsdException w:name="Light Shading" w:uiPriority="60"/>
-    <w:lsdException w:name="Light List" w:uiPriority="61"/>
-    <w:lsdException w:name="Light Grid" w:uiPriority="62"/>
-    <w:lsdException w:name="Medium Shading 1" w:uiPriority="63"/>
-    <w:lsdException w:name="Medium Shading 2" w:uiPriority="64"/>
-    <w:lsdException w:name="Medium List 1" w:uiPriority="65"/>
-    <w:lsdException w:name="Medium List 2" w:uiPriority="66"/>
-    <w:lsdException w:name="Medium Grid 1" w:uiPriority="67"/>
-    <w:lsdException w:name="Medium Grid 2" w:uiPriority="68"/>
-    <w:lsdException w:name="Medium Grid 3" w:uiPriority="69"/>
-    <w:lsdException w:name="Dark List" w:uiPriority="70"/>
-    <w:lsdException w:name="Colorful Shading" w:uiPriority="71"/>
-    <w:lsdException w:name="Colorful List" w:uiPriority="72"/>
-    <w:lsdException w:name="Colorful Grid" w:uiPriority="73"/>
-    <w:lsdException w:name="Light Shading Accent 1" w:uiPriority="60"/>
-    <w:lsdException w:name="Light List Accent 1" w:uiPriority="61"/>
-    <w:lsdException w:name="Light Grid Accent 1" w:uiPriority="62"/>
-    <w:lsdException w:name="Medium Shading 1 Accent 1" w:uiPriority="63"/>
-    <w:lsdException w:name="Medium Shading 2 Accent 1" w:uiPriority="64"/>
-    <w:lsdException w:name="Medium List 1 Accent 1" w:uiPriority="65"/>
-    <w:lsdException w:name="Revision" w:semiHidden="1"/>
-    <w:lsdException w:name="List Paragraph" w:uiPriority="34" w:qFormat="1"/>
-    <w:lsdException w:name="Quote" w:uiPriority="29" w:qFormat="1"/>
-    <w:lsdException w:name="Intense Quote" w:uiPriority="30" w:qFormat="1"/>
-    <w:lsdException w:name="Medium List 2 Accent 1" w:uiPriority="66"/>
-    <w:lsdException w:name="Medium Grid 1 Accent 1" w:uiPriority="67"/>
-    <w:lsdException w:name="Medium Grid 2 Accent 1" w:uiPriority="68"/>
-    <w:lsdException w:name="Medium Grid 3 Accent 1" w:uiPriority="69"/>
-    <w:lsdException w:name="Dark List Accent 1" w:uiPriority="70"/>
-    <w:lsdException w:name="Colorful Shading Accent 1" w:uiPriority="71"/>
-    <w:lsdException w:name="Colorful List Accent 1" w:uiPriority="72"/>
-    <w:lsdException w:name="Colorful Grid Accent 1" w:uiPriority="73"/>
-    <w:lsdException w:name="Light Shading Accent 2" w:uiPriority="60"/>
-    <w:lsdException w:name="Light List Accent 2" w:uiPriority="61"/>
-    <w:lsdException w:name="Light Grid Accent 2" w:uiPriority="62"/>
-    <w:lsdException w:name="Medium Shading 1 Accent 2" w:uiPriority="63"/>
-    <w:lsdException w:name="Medium Shading 2 Accent 2" w:uiPriority="64"/>
-    <w:lsdException w:name="Medium List 1 Accent 2" w:uiPriority="65"/>
-    <w:lsdException w:name="Medium List 2 Accent 2" w:uiPriority="66"/>
-    <w:lsdException w:name="Medium Grid 1 Accent 2" w:uiPriority="67"/>
-    <w:lsdException w:name="Medium Grid 2 Accent 2" w:uiPriority="68"/>
-    <w:lsdException w:name="Medium Grid 3 Accent 2" w:uiPriority="69"/>
-    <w:lsdException w:name="Dark List Accent 2" w:uiPriority="70"/>
-    <w:lsdException w:name="Colorful Shading Accent 2" w:uiPriority="71"/>
-    <w:lsdException w:name="Colorful List Accent 2" w:uiPriority="72"/>
-    <w:lsdException w:name="Colorful Grid Accent 2" w:uiPriority="73"/>
-    <w:lsdException w:name="Light Shading Accent 3" w:uiPriority="60"/>
-    <w:lsdException w:name="Light List Accent 3" w:uiPriority="61"/>
-    <w:lsdException w:name="Light Grid Accent 3" w:uiPriority="62"/>
-    <w:lsdException w:name="Medium Shading 1 Accent 3" w:uiPriority="63"/>
-    <w:lsdException w:name="Medium Shading 2 Accent 3" w:uiPriority="64"/>
-    <w:lsdException w:name="Medium List 1 Accent 3" w:uiPriority="65"/>
-    <w:lsdException w:name="Medium List 2 Accent 3" w:uiPriority="66"/>
-    <w:lsdException w:name="Medium Grid 1 Accent 3" w:uiPriority="67"/>
-    <w:lsdException w:name="Medium Grid 2 Accent 3" w:uiPriority="68"/>
-    <w:lsdException w:name="Medium Grid 3 Accent 3" w:uiPriority="69"/>
-    <w:lsdException w:name="Dark List Accent 3" w:uiPriority="70"/>
-    <w:lsdException w:name="Colorful Shading Accent 3" w:uiPriority="71"/>
-    <w:lsdException w:name="Colorful List Accent 3" w:uiPriority="72"/>
-    <w:lsdException w:name="Colorful Grid Accent 3" w:uiPriority="73"/>
-    <w:lsdException w:name="Light Shading Accent 4" w:uiPriority="60"/>
-    <w:lsdException w:name="Light List Accent 4" w:uiPriority="61"/>
-    <w:lsdException w:name="Light Grid Accent 4" w:uiPriority="62"/>
-    <w:lsdException w:name="Medium Shading 1 Accent 4" w:uiPriority="63"/>
-    <w:lsdException w:name="Medium Shading 2 Accent 4" w:uiPriority="64"/>
-    <w:lsdException w:name="Medium List 1 Accent 4" w:uiPriority="65"/>
-    <w:lsdException w:name="Medium List 2 Accent 4" w:uiPriority="66"/>
-    <w:lsdException w:name="Medium Grid 1 Accent 4" w:uiPriority="67"/>
-    <w:lsdException w:name="Medium Grid 2 Accent 4" w:uiPriority="68"/>
-    <w:lsdException w:name="Medium Grid 3 Accent 4" w:uiPriority="69"/>
-    <w:lsdException w:name="Dark List Accent 4" w:uiPriority="70"/>
-    <w:lsdException w:name="Colorful Shading Accent 4" w:uiPriority="71"/>
-    <w:lsdException w:name="Colorful List Accent 4" w:uiPriority="72"/>
-    <w:lsdException w:name="Colorful Grid Accent 4" w:uiPriority="73"/>
-    <w:lsdException w:name="Light Shading Accent 5" w:uiPriority="60"/>
-    <w:lsdException w:name="Light List Accent 5" w:uiPriority="61"/>
-    <w:lsdException w:name="Light Grid Accent 5" w:uiPriority="62"/>
-    <w:lsdException w:name="Medium Shading 1 Accent 5" w:uiPriority="63"/>
-    <w:lsdException w:name="Medium Shading 2 Accent 5" w:uiPriority="64"/>
-    <w:lsdException w:name="Medium List 1 Accent 5" w:uiPriority="65"/>
-    <w:lsdException w:name="Medium List 2 Accent 5" w:uiPriority="66"/>
-    <w:lsdException w:name="Medium Grid 1 Accent 5" w:uiPriority="67"/>
-    <w:lsdException w:name="Medium Grid 2 Accent 5" w:uiPriority="68"/>
-    <w:lsdException w:name="Medium Grid 3 Accent 5" w:uiPriority="69"/>
-    <w:lsdException w:name="Dark List Accent 5" w:uiPriority="70"/>
-    <w:lsdException w:name="Colorful Shading Accent 5" w:uiPriority="71"/>
-    <w:lsdException w:name="Colorful List Accent 5" w:uiPriority="72"/>
-    <w:lsdException w:name="Colorful Grid Accent 5" w:uiPriority="73"/>
-    <w:lsdException w:name="Light Shading Accent 6" w:uiPriority="60"/>
-    <w:lsdException w:name="Light List Accent 6" w:uiPriority="61"/>
-    <w:lsdException w:name="Light Grid Accent 6" w:uiPriority="62"/>
-    <w:lsdException w:name="Medium Shading 1 Accent 6" w:uiPriority="63"/>
-    <w:lsdException w:name="Medium Shading 2 Accent 6" w:uiPriority="64"/>
-    <w:lsdException w:name="Medium List 1 Accent 6" w:uiPriority="65"/>
-    <w:lsdException w:name="Medium List 2 Accent 6" w:uiPriority="66"/>
-    <w:lsdException w:name="Medium Grid 1 Accent 6" w:uiPriority="67"/>
-    <w:lsdException w:name="Medium Grid 2 Accent 6" w:uiPriority="68"/>
-    <w:lsdException w:name="Medium Grid 3 Accent 6" w:uiPriority="69"/>
-    <w:lsdException w:name="Dark List Accent 6" w:uiPriority="70"/>
-    <w:lsdException w:name="Colorful Shading Accent 6" w:uiPriority="71"/>
-    <w:lsdException w:name="Colorful List Accent 6" w:uiPriority="72"/>
-    <w:lsdException w:name="Colorful Grid Accent 6" w:uiPriority="73"/>
-    <w:lsdException w:name="Subtle Emphasis" w:uiPriority="19" w:qFormat="1"/>
-    <w:lsdException w:name="Intense Emphasis" w:uiPriority="21" w:qFormat="1"/>
-    <w:lsdException w:name="Subtle Reference" w:uiPriority="31" w:qFormat="1"/>
-    <w:lsdException w:name="Intense Reference" w:uiPriority="32" w:qFormat="1"/>
-    <w:lsdException w:name="Book Title" w:uiPriority="33" w:qFormat="1"/>
-    <w:lsdException w:name="Bibliography" w:semiHidden="1" w:uiPriority="37" w:unhideWhenUsed="1"/>
-    <w:lsdException w:name="TOC Heading" w:semiHidden="1" w:uiPriority="39" w:unhideWhenUsed="1" w:qFormat="1"/>
-    <w:lsdException w:name="Plain Table 1" w:uiPriority="41"/>
-    <w:lsdException w:name="Plain Table 2" w:uiPriority="42"/>
-    <w:lsdException w:name="Plain Table 3" w:uiPriority="43"/>
-    <w:lsdException w:name="Plain Table 4" w:uiPriority="44"/>
-    <w:lsdException w:name="Plain Table 5" w:uiPriority="45"/>
-    <w:lsdException w:name="Grid Table Light" w:uiPriority="40"/>
-    <w:lsdException w:name="Grid Table 1 Light" w:uiPriority="46"/>
-    <w:lsdException w:name="Grid Table 2" w:uiPriority="47"/>
-    <w:lsdException w:name="Grid Table 3" w:uiPriority="48"/>
-    <w:lsdException w:name="Grid Table 4" w:uiPriority="49"/>
-    <w:lsdException w:name="Grid Table 5 Dark" w:uiPriority="50"/>
-    <w:lsdException w:name="Grid Table 6 Colorful" w:uiPriority="51"/>
-    <w:lsdException w:name="Grid Table 7 Colorful" w:uiPriority="52"/>
-    <w:lsdException w:name="Grid Table 1 Light Accent 1" w:uiPriority="46"/>
-    <w:lsdException w:name="Grid Table 2 Accent 1" w:uiPriority="47"/>
-    <w:lsdException w:name="Grid Table 3 Accent 1" w:uiPriority="48"/>
-    <w:lsdException w:name="Grid Table 4 Accent 1" w:uiPriority="49"/>
-    <w:lsdException w:name="Grid Table 5 Dark Accent 1" w:uiPriority="50"/>
-    <w:lsdException w:name="Grid Table 6 Colorful Accent 1" w:uiPriority="51"/>
-    <w:lsdException w:name="Grid Table 7 Colorful Accent 1" w:uiPriority="52"/>
-    <w:lsdException w:name="Grid Table 1 Light Accent 2" w:uiPriority="46"/>
-    <w:lsdException w:name="Grid Table 2 Accent 2" w:uiPriority="47"/>
-    <w:lsdException w:name="Grid Table 3 Accent 2" w:uiPriority="48"/>
-    <w:lsdException w:name="Grid Table 4 Accent 2" w:uiPriority="49"/>
-    <w:lsdException w:name="Grid Table 5 Dark Accent 2" w:uiPriority="50"/>
-    <w:lsdException w:name="Grid Table 6 Colorful Accent 2" w:uiPriority="51"/>
-    <w:lsdException w:name="Grid Table 7 Colorful Accent 2" w:uiPriority="52"/>
-    <w:lsdException w:name="Grid Table 1 Light Accent 3" w:uiPriority="46"/>
-    <w:lsdException w:name="Grid Table 2 Accent 3" w:uiPriority="47"/>
-    <w:lsdException w:name="Grid Table 3 Accent 3" w:uiPriority="48"/>
-    <w:lsdException w:name="Grid Table 4 Accent 3" w:uiPriority="49"/>
-    <w:lsdException w:name="Grid Table 5 Dark Accent 3" w:uiPriority="50"/>
-    <w:lsdException w:name="Grid Table 6 Colorful Accent 3" w:uiPriority="51"/>
-    <w:lsdException w:name="Grid Table 7 Colorful Accent 3" w:uiPriority="52"/>
-    <w:lsdException w:name="Grid Table 1 Light Accent 4" w:uiPriority="46"/>
-    <w:lsdException w:name="Grid Table 2 Accent 4" w:uiPriority="47"/>
-    <w:lsdException w:name="Grid Table 3 Accent 4" w:uiPriority="48"/>
-    <w:lsdException w:name="Grid Table 4 Accent 4" w:uiPriority="49"/>
-    <w:lsdException w:name="Grid Table 5 Dark Accent 4" w:uiPriority="50"/>
-    <w:lsdException w:name="Grid Table 6 Colorful Accent 4" w:uiPriority="51"/>
-    <w:lsdException w:name="Grid Table 7 Colorful Accent 4" w:uiPriority="52"/>
-    <w:lsdException w:name="Grid Table 1 Light Accent 5" w:uiPriority="46"/>
-    <w:lsdException w:name="Grid Table 2 Accent 5" w:uiPriority="47"/>
-    <w:lsdException w:name="Grid Table 3 Accent 5" w:uiPriority="48"/>
-    <w:lsdException w:name="Grid Table 4 Accent 5" w:uiPriority="49"/>
-    <w:lsdException w:name="Grid Table 5 Dark Accent 5" w:uiPriority="50"/>
-    <w:lsdException w:name="Grid Table 6 Colorful Accent 5" w:uiPriority="51"/>
-    <w:lsdException w:name="Grid Table 7 Colorful Accent 5" w:uiPriority="52"/>
-    <w:lsdException w:name="Grid Table 1 Light Accent 6" w:uiPriority="46"/>
-    <w:lsdException w:name="Grid Table 2 Accent 6" w:uiPriority="47"/>
-    <w:lsdException w:name="Grid Table 3 Accent 6" w:uiPriority="48"/>
-    <w:lsdException w:name="Grid Table 4 Accent 6" w:uiPriority="49"/>
-    <w:lsdException w:name="Grid Table 5 Dark Accent 6" w:uiPriority="50"/>
-    <w:lsdException w:name="Grid Table 6 Colorful Accent 6" w:uiPriority="51"/>
-    <w:lsdException w:name="Grid Table 7 Colorful Accent 6" w:uiPriority="52"/>
-    <w:lsdException w:name="List Table 1 Light" w:uiPriority="46"/>
-    <w:lsdException w:name="List Table 2" w:uiPriority="47"/>
-    <w:lsdException w:name="List Table 3" w:uiPriority="48"/>
-    <w:lsdException w:name="List Table 4" w:uiPriority="49"/>
-    <w:lsdException w:name="List Table 5 Dark" w:uiPriority="50"/>
-    <w:lsdException w:name="List Table 6 Colorful" w:uiPriority="51"/>
-    <w:lsdException w:name="List Table 7 Colorful" w:uiPriority="52"/>
-    <w:lsdException w:name="List Table 1 Light Accent 1" w:uiPriority="46"/>
-    <w:lsdException w:name="List Table 2 Accent 1" w:uiPriority="47"/>
-    <w:lsdException w:name="List Table 3 Accent 1" w:uiPriority="48"/>
-    <w:lsdException w:name="List Table 4 Accent 1" w:uiPriority="49"/>
-    <w:lsdException w:name="List Table 5 Dark Accent 1" w:uiPriority="50"/>
-    <w:lsdException w:name="List Table 6 Colorful Accent 1" w:uiPriority="51"/>
-    <w:lsdException w:name="List Table 7 Colorful Accent 1" w:uiPriority="52"/>
-    <w:lsdException w:name="List Table 1 Light Accent 2" w:uiPriority="46"/>
-    <w:lsdException w:name="List Table 2 Accent 2" w:uiPriority="47"/>
-    <w:lsdException w:name="List Table 3 Accent 2" w:uiPriority="48"/>
-    <w:lsdException w:name="List Table 4 Accent 2" w:uiPriority="49"/>
-    <w:lsdException w:name="List Table 5 Dark Accent 2" w:uiPriority="50"/>
-    <w:lsdException w:name="List Table 6 Colorful Accent 2" w:uiPriority="51"/>
-    <w:lsdException w:name="List Table 7 Colorful Accent 2" w:uiPriority="52"/>
-    <w:lsdException w:name="List Table 1 Light Accent 3" w:uiPriority="46"/>
-    <w:lsdException w:name="List Table 2 Accent 3" w:uiPriority="47"/>
-    <w:lsdException w:name="List Table 3 Accent 3" w:uiPriority="48"/>
-    <w:lsdException w:name="List Table 4 Accent 3" w:uiPriority="49"/>
-    <w:lsdException w:name="List Table 5 Dark Accent 3" w:uiPriority="50"/>
-    <w:lsdException w:name="List Table 6 Colorful Accent 3" w:uiPriority="51"/>
-    <w:lsdException w:name="List Table 7 Colorful Accent 3" w:uiPriority="52"/>
-    <w:lsdException w:name="List Table 1 Light Accent 4" w:uiPriority="46"/>
-    <w:lsdException w:name="List Table 2 Accent 4" w:uiPriority="47"/>
-    <w:lsdException w:name="List Table 3 Accent 4" w:uiPriority="48"/>
-    <w:lsdException w:name="List Table 4 Accent 4" w:uiPriority="49"/>
-    <w:lsdException w:name="List Table 5 Dark Accent 4" w:uiPriority="50"/>
-    <w:lsdException w:name="List Table 6 Colorful Accent 4" w:uiPriority="51"/>
-    <w:lsdException w:name="List Table 7 Colorful Accent 4" w:uiPriority="52"/>
-    <w:lsdException w:name="List Table 1 Light Accent 5" w:uiPriority="46"/>
-    <w:lsdException w:name="List Table 2 Accent 5" w:uiPriority="47"/>
-    <w:lsdException w:name="List Table 3 Accent 5" w:uiPriority="48"/>
-    <w:lsdException w:name="List Table 4 Accent 5" w:uiPriority="49"/>
-    <w:lsdException w:name="List Table 5 Dark Accent 5" w:uiPriority="50"/>
-    <w:lsdException w:name="List Table 6 Colorful Accent 5" w:uiPriority="51"/>
-    <w:lsdException w:name="List Table 7 Colorful Accent 5" w:uiPriority="52"/>
-    <w:lsdException w:name="List Table 1 Light Accent 6" w:uiPriority="46"/>
-    <w:lsdException w:name="List Table 2 Accent 6" w:uiPriority="47"/>
-    <w:lsdException w:name="List Table 3 Accent 6" w:uiPriority="48"/>
-    <w:lsdException w:name="List Table 4 Accent 6" w:uiPriority="49"/>
-    <w:lsdException w:name="List Table 5 Dark Accent 6" w:uiPriority="50"/>
-    <w:lsdException w:name="List Table 6 Colorful Accent 6" w:uiPriority="51"/>
-    <w:lsdException w:name="List Table 7 Colorful Accent 6" w:uiPriority="52"/>
+  <w:latentStyles w:defLockedState="0" w:defUIPriority="99" w:defSemiHidden="1" w:defUnhideWhenUsed="1" w:defQFormat="0" w:count="267">
+    <w:lsdException w:name="Normal" w:semiHidden="0" w:uiPriority="0" w:unhideWhenUsed="0" w:qFormat="1"/>
+    <w:lsdException w:name="heading 1" w:semiHidden="0" w:uiPriority="9" w:unhideWhenUsed="0" w:qFormat="1"/>
+    <w:lsdException w:name="heading 2" w:uiPriority="9" w:qFormat="1"/>
+    <w:lsdException w:name="heading 3" w:uiPriority="9" w:qFormat="1"/>
+    <w:lsdException w:name="heading 4" w:uiPriority="9" w:qFormat="1"/>
+    <w:lsdException w:name="heading 5" w:uiPriority="9" w:qFormat="1"/>
+    <w:lsdException w:name="heading 6" w:uiPriority="9" w:qFormat="1"/>
+    <w:lsdException w:name="heading 7" w:uiPriority="9" w:qFormat="1"/>
+    <w:lsdException w:name="heading 8" w:uiPriority="9" w:qFormat="1"/>
+    <w:lsdException w:name="heading 9" w:uiPriority="9" w:qFormat="1"/>
+    <w:lsdException w:name="toc 1" w:uiPriority="39"/>
+    <w:lsdException w:name="toc 2" w:uiPriority="39"/>
+    <w:lsdException w:name="toc 3" w:uiPriority="39"/>
+    <w:lsdException w:name="toc 4" w:uiPriority="39"/>
+    <w:lsdException w:name="toc 5" w:uiPriority="39"/>
+    <w:lsdException w:name="toc 6" w:uiPriority="39"/>
+    <w:lsdException w:name="toc 7" w:uiPriority="39"/>
+    <w:lsdException w:name="toc 8" w:uiPriority="39"/>
+    <w:lsdException w:name="toc 9" w:uiPriority="39"/>
+    <w:lsdException w:name="caption" w:uiPriority="35" w:qFormat="1"/>
+    <w:lsdException w:name="Title" w:semiHidden="0" w:uiPriority="10" w:unhideWhenUsed="0" w:qFormat="1"/>
+    <w:lsdException w:name="Default Paragraph Font" w:uiPriority="1"/>
+    <w:lsdException w:name="Subtitle" w:semiHidden="0" w:uiPriority="11" w:unhideWhenUsed="0" w:qFormat="1"/>
+    <w:lsdException w:name="Strong" w:semiHidden="0" w:uiPriority="22" w:unhideWhenUsed="0" w:qFormat="1"/>
+    <w:lsdException w:name="Emphasis" w:semiHidden="0" w:uiPriority="20" w:unhideWhenUsed="0" w:qFormat="1"/>
+    <w:lsdException w:name="Table Grid" w:semiHidden="0" w:uiPriority="39" w:unhideWhenUsed="0"/>
+    <w:lsdException w:name="Placeholder Text" w:unhideWhenUsed="0"/>
+    <w:lsdException w:name="No Spacing" w:semiHidden="0" w:uiPriority="1" w:unhideWhenUsed="0" w:qFormat="1"/>
+    <w:lsdException w:name="Light Shading" w:semiHidden="0" w:uiPriority="60" w:unhideWhenUsed="0"/>
+    <w:lsdException w:name="Light List" w:semiHidden="0" w:uiPriority="61" w:unhideWhenUsed="0"/>
+    <w:lsdException w:name="Light Grid" w:semiHidden="0" w:uiPriority="62" w:unhideWhenUsed="0"/>
+    <w:lsdException w:name="Medium Shading 1" w:semiHidden="0" w:uiPriority="63" w:unhideWhenUsed="0"/>
+    <w:lsdException w:name="Medium Shading 2" w:semiHidden="0" w:uiPriority="64" w:unhideWhenUsed="0"/>
+    <w:lsdException w:name="Medium List 1" w:semiHidden="0" w:uiPriority="65" w:unhideWhenUsed="0"/>
+    <w:lsdException w:name="Medium List 2" w:semiHidden="0" w:uiPriority="66" w:unhideWhenUsed="0"/>
+    <w:lsdException w:name="Medium Grid 1" w:semiHidden="0" w:uiPriority="67" w:unhideWhenUsed="0"/>
+    <w:lsdException w:name="Medium Grid 2" w:semiHidden="0" w:uiPriority="68" w:unhideWhenUsed="0"/>
+    <w:lsdException w:name="Medium Grid 3" w:semiHidden="0" w:uiPriority="69" w:unhideWhenUsed="0"/>
+    <w:lsdException w:name="Dark List" w:semiHidden="0" w:uiPriority="70" w:unhideWhenUsed="0"/>
+    <w:lsdException w:name="Colorful Shading" w:semiHidden="0" w:uiPriority="71" w:unhideWhenUsed="0"/>
+    <w:lsdException w:name="Colorful List" w:semiHidden="0" w:uiPriority="72" w:unhideWhenUsed="0"/>
+    <w:lsdException w:name="Colorful Grid" w:semiHidden="0" w:uiPriority="73" w:unhideWhenUsed="0"/>
+    <w:lsdException w:name="Light Shading Accent 1" w:semiHidden="0" w:uiPriority="60" w:unhideWhenUsed="0"/>
+    <w:lsdException w:name="Light List Accent 1" w:semiHidden="0" w:uiPriority="61" w:unhideWhenUsed="0"/>
+    <w:lsdException w:name="Light Grid Accent 1" w:semiHidden="0" w:uiPriority="62" w:unhideWhenUsed="0"/>
+    <w:lsdException w:name="Medium Shading 1 Accent 1" w:semiHidden="0" w:uiPriority="63" w:unhideWhenUsed="0"/>
+    <w:lsdException w:name="Medium Shading 2 Accent 1" w:semiHidden="0" w:uiPriority="64" w:unhideWhenUsed="0"/>
+    <w:lsdException w:name="Medium List 1 Accent 1" w:semiHidden="0" w:uiPriority="65" w:unhideWhenUsed="0"/>
+    <w:lsdException w:name="Revision" w:unhideWhenUsed="0"/>
+    <w:lsdException w:name="List Paragraph" w:semiHidden="0" w:uiPriority="34" w:unhideWhenUsed="0" w:qFormat="1"/>
+    <w:lsdException w:name="Quote" w:semiHidden="0" w:uiPriority="29" w:unhideWhenUsed="0" w:qFormat="1"/>
+    <w:lsdException w:name="Intense Quote" w:semiHidden="0" w:uiPriority="30" w:unhideWhenUsed="0" w:qFormat="1"/>
+    <w:lsdException w:name="Medium List 2 Accent 1" w:semiHidden="0" w:uiPriority="66" w:unhideWhenUsed="0"/>
+    <w:lsdException w:name="Medium Grid 1 Accent 1" w:semiHidden="0" w:uiPriority="67" w:unhideWhenUsed="0"/>
+    <w:lsdException w:name="Medium Grid 2 Accent 1" w:semiHidden="0" w:uiPriority="68" w:unhideWhenUsed="0"/>
+    <w:lsdException w:name="Medium Grid 3 Accent 1" w:semiHidden="0" w:uiPriority="69" w:unhideWhenUsed="0"/>
+    <w:lsdException w:name="Dark List Accent 1" w:semiHidden="0" w:uiPriority="70" w:unhideWhenUsed="0"/>
+    <w:lsdException w:name="Colorful Shading Accent 1" w:semiHidden="0" w:uiPriority="71" w:unhideWhenUsed="0"/>
+    <w:lsdException w:name="Colorful List Accent 1" w:semiHidden="0" w:uiPriority="72" w:unhideWhenUsed="0"/>
+    <w:lsdException w:name="Colorful Grid Accent 1" w:semiHidden="0" w:uiPriority="73" w:unhideWhenUsed="0"/>
+    <w:lsdException w:name="Light Shading Accent 2" w:semiHidden="0" w:uiPriority="60" w:unhideWhenUsed="0"/>
+    <w:lsdException w:name="Light List Accent 2" w:semiHidden="0" w:uiPriority="61" w:unhideWhenUsed="0"/>
+    <w:lsdException w:name="Light Grid Accent 2" w:semiHidden="0" w:uiPriority="62" w:unhideWhenUsed="0"/>
+    <w:lsdException w:name="Medium Shading 1 Accent 2" w:semiHidden="0" w:uiPriority="63" w:unhideWhenUsed="0"/>
+    <w:lsdException w:name="Medium Shading 2 Accent 2" w:semiHidden="0" w:uiPriority="64" w:unhideWhenUsed="0"/>
+    <w:lsdException w:name="Medium List 1 Accent 2" w:semiHidden="0" w:uiPriority="65" w:unhideWhenUsed="0"/>
+    <w:lsdException w:name="Medium List 2 Accent 2" w:semiHidden="0" w:uiPriority="66" w:unhideWhenUsed="0"/>
+    <w:lsdException w:name="Medium Grid 1 Accent 2" w:semiHidden="0" w:uiPriority="67" w:unhideWhenUsed="0"/>
+    <w:lsdException w:name="Medium Grid 2 Accent 2" w:semiHidden="0" w:uiPriority="68" w:unhideWhenUsed="0"/>
+    <w:lsdException w:name="Medium Grid 3 Accent 2" w:semiHidden="0" w:uiPriority="69" w:unhideWhenUsed="0"/>
+    <w:lsdException w:name="Dark List Accent 2" w:semiHidden="0" w:uiPriority="70" w:unhideWhenUsed="0"/>
+    <w:lsdException w:name="Colorful Shading Accent 2" w:semiHidden="0" w:uiPriority="71" w:unhideWhenUsed="0"/>
+    <w:lsdException w:name="Colorful List Accent 2" w:semiHidden="0" w:uiPriority="72" w:unhideWhenUsed="0"/>
+    <w:lsdException w:name="Colorful Grid Accent 2" w:semiHidden="0" w:uiPriority="73" w:unhideWhenUsed="0"/>
+    <w:lsdException w:name="Light Shading Accent 3" w:semiHidden="0" w:uiPriority="60" w:unhideWhenUsed="0"/>
+    <w:lsdException w:name="Light List Accent 3" w:semiHidden="0" w:uiPriority="61" w:unhideWhenUsed="0"/>
+    <w:lsdException w:name="Light Grid Accent 3" w:semiHidden="0" w:uiPriority="62" w:unhideWhenUsed="0"/>
+    <w:lsdException w:name="Medium Shading 1 Accent 3" w:semiHidden="0" w:uiPriority="63" w:unhideWhenUsed="0"/>
+    <w:lsdException w:name="Medium Shading 2 Accent 3" w:semiHidden="0" w:uiPriority="64" w:unhideWhenUsed="0"/>
+    <w:lsdException w:name="Medium List 1 Accent 3" w:semiHidden="0" w:uiPriority="65" w:unhideWhenUsed="0"/>
+    <w:lsdException w:name="Medium List 2 Accent 3" w:semiHidden="0" w:uiPriority="66" w:unhideWhenUsed="0"/>
+    <w:lsdException w:name="Medium Grid 1 Accent 3" w:semiHidden="0" w:uiPriority="67" w:unhideWhenUsed="0"/>
+    <w:lsdException w:name="Medium Grid 2 Accent 3" w:semiHidden="0" w:uiPriority="68" w:unhideWhenUsed="0"/>
+    <w:lsdException w:name="Medium Grid 3 Accent 3" w:semiHidden="0" w:uiPriority="69" w:unhideWhenUsed="0"/>
+    <w:lsdException w:name="Dark List Accent 3" w:semiHidden="0" w:uiPriority="70" w:unhideWhenUsed="0"/>
+    <w:lsdException w:name="Colorful Shading Accent 3" w:semiHidden="0" w:uiPriority="71" w:unhideWhenUsed="0"/>
+    <w:lsdException w:name="Colorful List Accent 3" w:semiHidden="0" w:uiPriority="72" w:unhideWhenUsed="0"/>
+    <w:lsdException w:name="Colorful Grid Accent 3" w:semiHidden="0" w:uiPriority="73" w:unhideWhenUsed="0"/>
+    <w:lsdException w:name="Light Shading Accent 4" w:semiHidden="0" w:uiPriority="60" w:unhideWhenUsed="0"/>
+    <w:lsdException w:name="Light List Accent 4" w:semiHidden="0" w:uiPriority="61" w:unhideWhenUsed="0"/>
+    <w:lsdException w:name="Light Grid Accent 4" w:semiHidden="0" w:uiPriority="62" w:unhideWhenUsed="0"/>
+    <w:lsdException w:name="Medium Shading 1 Accent 4" w:semiHidden="0" w:uiPriority="63" w:unhideWhenUsed="0"/>
+    <w:lsdException w:name="Medium Shading 2 Accent 4" w:semiHidden="0" w:uiPriority="64" w:unhideWhenUsed="0"/>
+    <w:lsdException w:name="Medium List 1 Accent 4" w:semiHidden="0" w:uiPriority="65" w:unhideWhenUsed="0"/>
+    <w:lsdException w:name="Medium List 2 Accent 4" w:semiHidden="0" w:uiPriority="66" w:unhideWhenUsed="0"/>
+    <w:lsdException w:name="Medium Grid 1 Accent 4" w:semiHidden="0" w:uiPriority="67" w:unhideWhenUsed="0"/>
+    <w:lsdException w:name="Medium Grid 2 Accent 4" w:semiHidden="0" w:uiPriority="68" w:unhideWhenUsed="0"/>
+    <w:lsdException w:name="Medium Grid 3 Accent 4" w:semiHidden="0" w:uiPriority="69" w:unhideWhenUsed="0"/>
+    <w:lsdException w:name="Dark List Accent 4" w:semiHidden="0" w:uiPriority="70" w:unhideWhenUsed="0"/>
+    <w:lsdException w:name="Colorful Shading Accent 4" w:semiHidden="0" w:uiPriority="71" w:unhideWhenUsed="0"/>
+    <w:lsdException w:name="Colorful List Accent 4" w:semiHidden="0" w:uiPriority="72" w:unhideWhenUsed="0"/>
+    <w:lsdException w:name="Colorful Grid Accent 4" w:semiHidden="0" w:uiPriority="73" w:unhideWhenUsed="0"/>
+    <w:lsdException w:name="Light Shading Accent 5" w:semiHidden="0" w:uiPriority="60" w:unhideWhenUsed="0"/>
+    <w:lsdException w:name="Light List Accent 5" w:semiHidden="0" w:uiPriority="61" w:unhideWhenUsed="0"/>
+    <w:lsdException w:name="Light Grid Accent 5" w:semiHidden="0" w:uiPriority="62" w:unhideWhenUsed="0"/>
+    <w:lsdException w:name="Medium Shading 1 Accent 5" w:semiHidden="0" w:uiPriority="63" w:unhideWhenUsed="0"/>
+    <w:lsdException w:name="Medium Shading 2 Accent 5" w:semiHidden="0" w:uiPriority="64" w:unhideWhenUsed="0"/>
+    <w:lsdException w:name="Medium List 1 Accent 5" w:semiHidden="0" w:uiPriority="65" w:unhideWhenUsed="0"/>
+    <w:lsdException w:name="Medium List 2 Accent 5" w:semiHidden="0" w:uiPriority="66" w:unhideWhenUsed="0"/>
+    <w:lsdException w:name="Medium Grid 1 Accent 5" w:semiHidden="0" w:uiPriority="67" w:unhideWhenUsed="0"/>
+    <w:lsdException w:name="Medium Grid 2 Accent 5" w:semiHidden="0" w:uiPriority="68" w:unhideWhenUsed="0"/>
+    <w:lsdException w:name="Medium Grid 3 Accent 5" w:semiHidden="0" w:uiPriority="69" w:unhideWhenUsed="0"/>
+    <w:lsdException w:name="Dark List Accent 5" w:semiHidden="0" w:uiPriority="70" w:unhideWhenUsed="0"/>
+    <w:lsdException w:name="Colorful Shading Accent 5" w:semiHidden="0" w:uiPriority="71" w:unhideWhenUsed="0"/>
+    <w:lsdException w:name="Colorful List Accent 5" w:semiHidden="0" w:uiPriority="72" w:unhideWhenUsed="0"/>
+    <w:lsdException w:name="Colorful Grid Accent 5" w:semiHidden="0" w:uiPriority="73" w:unhideWhenUsed="0"/>
+    <w:lsdException w:name="Light Shading Accent 6" w:semiHidden="0" w:uiPriority="60" w:unhideWhenUsed="0"/>
+    <w:lsdException w:name="Light List Accent 6" w:semiHidden="0" w:uiPriority="61" w:unhideWhenUsed="0"/>
+    <w:lsdException w:name="Light Grid Accent 6" w:semiHidden="0" w:uiPriority="62" w:unhideWhenUsed="0"/>
+    <w:lsdException w:name="Medium Shading 1 Accent 6" w:semiHidden="0" w:uiPriority="63" w:unhideWhenUsed="0"/>
+    <w:lsdException w:name="Medium Shading 2 Accent 6" w:semiHidden="0" w:uiPriority="64" w:unhideWhenUsed="0"/>
+    <w:lsdException w:name="Medium List 1 Accent 6" w:semiHidden="0" w:uiPriority="65" w:unhideWhenUsed="0"/>
+    <w:lsdException w:name="Medium List 2 Accent 6" w:semiHidden="0" w:uiPriority="66" w:unhideWhenUsed="0"/>
+    <w:lsdException w:name="Medium Grid 1 Accent 6" w:semiHidden="0" w:uiPriority="67" w:unhideWhenUsed="0"/>
+    <w:lsdException w:name="Medium Grid 2 Accent 6" w:semiHidden="0" w:uiPriority="68" w:unhideWhenUsed="0"/>
+    <w:lsdException w:name="Medium Grid 3 Accent 6" w:semiHidden="0" w:uiPriority="69" w:unhideWhenUsed="0"/>
+    <w:lsdException w:name="Dark List Accent 6" w:semiHidden="0" w:uiPriority="70" w:unhideWhenUsed="0"/>
+    <w:lsdException w:name="Colorful Shading Accent 6" w:semiHidden="0" w:uiPriority="71" w:unhideWhenUsed="0"/>
+    <w:lsdException w:name="Colorful List Accent 6" w:semiHidden="0" w:uiPriority="72" w:unhideWhenUsed="0"/>
+    <w:lsdException w:name="Colorful Grid Accent 6" w:semiHidden="0" w:uiPriority="73" w:unhideWhenUsed="0"/>
+    <w:lsdException w:name="Subtle Emphasis" w:semiHidden="0" w:uiPriority="19" w:unhideWhenUsed="0" w:qFormat="1"/>
+    <w:lsdException w:name="Intense Emphasis" w:semiHidden="0" w:uiPriority="21" w:unhideWhenUsed="0" w:qFormat="1"/>
+    <w:lsdException w:name="Subtle Reference" w:semiHidden="0" w:uiPriority="31" w:unhideWhenUsed="0" w:qFormat="1"/>
+    <w:lsdException w:name="Intense Reference" w:semiHidden="0" w:uiPriority="32" w:unhideWhenUsed="0" w:qFormat="1"/>
+    <w:lsdException w:name="Book Title" w:semiHidden="0" w:uiPriority="33" w:unhideWhenUsed="0" w:qFormat="1"/>
+    <w:lsdException w:name="Bibliography" w:uiPriority="37"/>
+    <w:lsdException w:name="TOC Heading" w:uiPriority="39" w:qFormat="1"/>
   </w:latentStyles>
-  <w:style w:type="paragraph" w:default="1" w:styleId="Normalny">
+  <w:style w:type="paragraph" w:default="1" w:styleId="Normal">
     <w:name w:val="Normal"/>
     <w:qFormat/>
     <w:rsid w:val="006D377C"/>
@@ -3727,11 +7494,11 @@
       <w:lang w:eastAsia="pl-PL"/>
     </w:rPr>
   </w:style>
-  <w:style w:type="paragraph" w:styleId="Nagwek1">
+  <w:style w:type="paragraph" w:styleId="Heading1">
     <w:name w:val="heading 1"/>
-    <w:basedOn w:val="Normalny"/>
-    <w:next w:val="Normalny"/>
-    <w:link w:val="Nagwek1Znak"/>
+    <w:basedOn w:val="Normal"/>
+    <w:next w:val="Normal"/>
+    <w:link w:val="Heading1Char"/>
     <w:uiPriority w:val="9"/>
     <w:qFormat/>
     <w:rsid w:val="00F00F55"/>
@@ -3755,11 +7522,11 @@
       <w:lang w:eastAsia="en-US"/>
     </w:rPr>
   </w:style>
-  <w:style w:type="paragraph" w:styleId="Nagwek2">
+  <w:style w:type="paragraph" w:styleId="Heading2">
     <w:name w:val="heading 2"/>
     <w:basedOn w:val="Tekstpracy"/>
     <w:next w:val="Tekstpracy"/>
-    <w:link w:val="Nagwek2Znak"/>
+    <w:link w:val="Heading2Char"/>
     <w:uiPriority w:val="9"/>
     <w:unhideWhenUsed/>
     <w:qFormat/>
@@ -3783,13 +7550,13 @@
       <w:lang w:eastAsia="en-US"/>
     </w:rPr>
   </w:style>
-  <w:style w:type="character" w:default="1" w:styleId="Domylnaczcionkaakapitu">
+  <w:style w:type="character" w:default="1" w:styleId="DefaultParagraphFont">
     <w:name w:val="Default Paragraph Font"/>
     <w:uiPriority w:val="1"/>
     <w:semiHidden/>
     <w:unhideWhenUsed/>
   </w:style>
-  <w:style w:type="table" w:default="1" w:styleId="Standardowy">
+  <w:style w:type="table" w:default="1" w:styleId="TableNormal">
     <w:name w:val="Normal Table"/>
     <w:uiPriority w:val="99"/>
     <w:semiHidden/>
@@ -3804,16 +7571,16 @@
       </w:tblCellMar>
     </w:tblPr>
   </w:style>
-  <w:style w:type="numbering" w:default="1" w:styleId="Bezlisty">
+  <w:style w:type="numbering" w:default="1" w:styleId="NoList">
     <w:name w:val="No List"/>
     <w:uiPriority w:val="99"/>
     <w:semiHidden/>
     <w:unhideWhenUsed/>
   </w:style>
-  <w:style w:type="character" w:customStyle="1" w:styleId="Nagwek1Znak">
-    <w:name w:val="Nagłówek 1 Znak"/>
-    <w:basedOn w:val="Domylnaczcionkaakapitu"/>
-    <w:link w:val="Nagwek1"/>
+  <w:style w:type="character" w:customStyle="1" w:styleId="Heading1Char">
+    <w:name w:val="Heading 1 Char"/>
+    <w:basedOn w:val="DefaultParagraphFont"/>
+    <w:link w:val="Heading1"/>
     <w:uiPriority w:val="9"/>
     <w:rsid w:val="00F00F55"/>
     <w:rPr>
@@ -3824,10 +7591,10 @@
       <w:szCs w:val="28"/>
     </w:rPr>
   </w:style>
-  <w:style w:type="character" w:customStyle="1" w:styleId="Nagwek2Znak">
-    <w:name w:val="Nagłówek 2 Znak"/>
-    <w:basedOn w:val="Domylnaczcionkaakapitu"/>
-    <w:link w:val="Nagwek2"/>
+  <w:style w:type="character" w:customStyle="1" w:styleId="Heading2Char">
+    <w:name w:val="Heading 2 Char"/>
+    <w:basedOn w:val="DefaultParagraphFont"/>
+    <w:link w:val="Heading2"/>
     <w:uiPriority w:val="9"/>
     <w:rsid w:val="00F00F55"/>
     <w:rPr>
@@ -3838,10 +7605,10 @@
       <w:szCs w:val="26"/>
     </w:rPr>
   </w:style>
-  <w:style w:type="paragraph" w:styleId="Nagwek">
+  <w:style w:type="paragraph" w:styleId="Header">
     <w:name w:val="header"/>
-    <w:basedOn w:val="Normalny"/>
-    <w:link w:val="NagwekZnak"/>
+    <w:basedOn w:val="Normal"/>
+    <w:link w:val="HeaderChar"/>
     <w:uiPriority w:val="99"/>
     <w:rsid w:val="006D377C"/>
     <w:pPr>
@@ -3851,10 +7618,10 @@
       </w:tabs>
     </w:pPr>
   </w:style>
-  <w:style w:type="character" w:customStyle="1" w:styleId="NagwekZnak">
-    <w:name w:val="Nagłówek Znak"/>
-    <w:basedOn w:val="Domylnaczcionkaakapitu"/>
-    <w:link w:val="Nagwek"/>
+  <w:style w:type="character" w:customStyle="1" w:styleId="HeaderChar">
+    <w:name w:val="Header Char"/>
+    <w:basedOn w:val="DefaultParagraphFont"/>
+    <w:link w:val="Header"/>
     <w:uiPriority w:val="99"/>
     <w:rsid w:val="006D377C"/>
     <w:rPr>
@@ -3864,10 +7631,10 @@
       <w:lang w:eastAsia="pl-PL"/>
     </w:rPr>
   </w:style>
-  <w:style w:type="paragraph" w:styleId="Stopka">
+  <w:style w:type="paragraph" w:styleId="Footer">
     <w:name w:val="footer"/>
-    <w:basedOn w:val="Normalny"/>
-    <w:link w:val="StopkaZnak"/>
+    <w:basedOn w:val="Normal"/>
+    <w:link w:val="FooterChar"/>
     <w:uiPriority w:val="99"/>
     <w:rsid w:val="006D377C"/>
     <w:pPr>
@@ -3877,10 +7644,10 @@
       </w:tabs>
     </w:pPr>
   </w:style>
-  <w:style w:type="character" w:customStyle="1" w:styleId="StopkaZnak">
-    <w:name w:val="Stopka Znak"/>
-    <w:basedOn w:val="Domylnaczcionkaakapitu"/>
-    <w:link w:val="Stopka"/>
+  <w:style w:type="character" w:customStyle="1" w:styleId="FooterChar">
+    <w:name w:val="Footer Char"/>
+    <w:basedOn w:val="DefaultParagraphFont"/>
+    <w:link w:val="Footer"/>
     <w:uiPriority w:val="99"/>
     <w:rsid w:val="006D377C"/>
     <w:rPr>
@@ -3892,7 +7659,7 @@
   </w:style>
   <w:style w:type="paragraph" w:customStyle="1" w:styleId="Tekstpracy">
     <w:name w:val="Tekst pracy"/>
-    <w:basedOn w:val="Akapitzlist"/>
+    <w:basedOn w:val="ListParagraph"/>
     <w:link w:val="TekstpracyZnak"/>
     <w:qFormat/>
     <w:rsid w:val="00A0035A"/>
@@ -3904,7 +7671,7 @@
   </w:style>
   <w:style w:type="character" w:customStyle="1" w:styleId="TekstpracyZnak">
     <w:name w:val="Tekst pracy Znak"/>
-    <w:basedOn w:val="Domylnaczcionkaakapitu"/>
+    <w:basedOn w:val="DefaultParagraphFont"/>
     <w:link w:val="Tekstpracy"/>
     <w:rsid w:val="00A0035A"/>
     <w:rPr>
@@ -3914,9 +7681,9 @@
       <w:lang w:eastAsia="pl-PL"/>
     </w:rPr>
   </w:style>
-  <w:style w:type="paragraph" w:styleId="Akapitzlist">
+  <w:style w:type="paragraph" w:styleId="ListParagraph">
     <w:name w:val="List Paragraph"/>
-    <w:basedOn w:val="Normalny"/>
+    <w:basedOn w:val="Normal"/>
     <w:uiPriority w:val="34"/>
     <w:qFormat/>
     <w:rsid w:val="006D377C"/>
@@ -3925,9 +7692,9 @@
       <w:contextualSpacing/>
     </w:pPr>
   </w:style>
-  <w:style w:type="paragraph" w:styleId="Bezodstpw">
+  <w:style w:type="paragraph" w:styleId="NoSpacing">
     <w:name w:val="No Spacing"/>
-    <w:link w:val="BezodstpwZnak"/>
+    <w:link w:val="NoSpacingChar"/>
     <w:uiPriority w:val="1"/>
     <w:qFormat/>
     <w:rsid w:val="00A0035A"/>
@@ -3939,10 +7706,10 @@
       <w:lang w:val="en-US" w:eastAsia="ja-JP"/>
     </w:rPr>
   </w:style>
-  <w:style w:type="character" w:customStyle="1" w:styleId="BezodstpwZnak">
-    <w:name w:val="Bez odstępów Znak"/>
-    <w:basedOn w:val="Domylnaczcionkaakapitu"/>
-    <w:link w:val="Bezodstpw"/>
+  <w:style w:type="character" w:customStyle="1" w:styleId="NoSpacingChar">
+    <w:name w:val="No Spacing Char"/>
+    <w:basedOn w:val="DefaultParagraphFont"/>
+    <w:link w:val="NoSpacing"/>
     <w:uiPriority w:val="1"/>
     <w:rsid w:val="00A0035A"/>
     <w:rPr>
@@ -3950,10 +7717,10 @@
       <w:lang w:val="en-US" w:eastAsia="ja-JP"/>
     </w:rPr>
   </w:style>
-  <w:style w:type="paragraph" w:styleId="Tekstdymka">
+  <w:style w:type="paragraph" w:styleId="BalloonText">
     <w:name w:val="Balloon Text"/>
-    <w:basedOn w:val="Normalny"/>
-    <w:link w:val="TekstdymkaZnak"/>
+    <w:basedOn w:val="Normal"/>
+    <w:link w:val="BalloonTextChar"/>
     <w:uiPriority w:val="99"/>
     <w:semiHidden/>
     <w:unhideWhenUsed/>
@@ -3964,10 +7731,10 @@
       <w:szCs w:val="16"/>
     </w:rPr>
   </w:style>
-  <w:style w:type="character" w:customStyle="1" w:styleId="TekstdymkaZnak">
-    <w:name w:val="Tekst dymka Znak"/>
-    <w:basedOn w:val="Domylnaczcionkaakapitu"/>
-    <w:link w:val="Tekstdymka"/>
+  <w:style w:type="character" w:customStyle="1" w:styleId="BalloonTextChar">
+    <w:name w:val="Balloon Text Char"/>
+    <w:basedOn w:val="DefaultParagraphFont"/>
+    <w:link w:val="BalloonText"/>
     <w:uiPriority w:val="99"/>
     <w:semiHidden/>
     <w:rsid w:val="00A0035A"/>
@@ -3978,10 +7745,10 @@
       <w:lang w:eastAsia="pl-PL"/>
     </w:rPr>
   </w:style>
-  <w:style w:type="paragraph" w:styleId="Tekstprzypisudolnego">
+  <w:style w:type="paragraph" w:styleId="FootnoteText">
     <w:name w:val="footnote text"/>
-    <w:basedOn w:val="Normalny"/>
-    <w:link w:val="TekstprzypisudolnegoZnak"/>
+    <w:basedOn w:val="Normal"/>
+    <w:link w:val="FootnoteTextChar"/>
     <w:uiPriority w:val="99"/>
     <w:semiHidden/>
     <w:unhideWhenUsed/>
@@ -3991,10 +7758,10 @@
       <w:szCs w:val="20"/>
     </w:rPr>
   </w:style>
-  <w:style w:type="character" w:customStyle="1" w:styleId="TekstprzypisudolnegoZnak">
-    <w:name w:val="Tekst przypisu dolnego Znak"/>
-    <w:basedOn w:val="Domylnaczcionkaakapitu"/>
-    <w:link w:val="Tekstprzypisudolnego"/>
+  <w:style w:type="character" w:customStyle="1" w:styleId="FootnoteTextChar">
+    <w:name w:val="Footnote Text Char"/>
+    <w:basedOn w:val="DefaultParagraphFont"/>
+    <w:link w:val="FootnoteText"/>
     <w:uiPriority w:val="99"/>
     <w:semiHidden/>
     <w:rsid w:val="00E6041C"/>
@@ -4005,15 +7772,933 @@
       <w:lang w:eastAsia="pl-PL"/>
     </w:rPr>
   </w:style>
-  <w:style w:type="character" w:styleId="Odwoanieprzypisudolnego">
+  <w:style w:type="character" w:styleId="FootnoteReference">
     <w:name w:val="footnote reference"/>
-    <w:basedOn w:val="Domylnaczcionkaakapitu"/>
+    <w:basedOn w:val="DefaultParagraphFont"/>
     <w:uiPriority w:val="99"/>
     <w:semiHidden/>
     <w:unhideWhenUsed/>
     <w:rsid w:val="00E6041C"/>
     <w:rPr>
       <w:vertAlign w:val="superscript"/>
+    </w:rPr>
+  </w:style>
+  <w:style w:type="table" w:styleId="TableGrid">
+    <w:name w:val="Table Grid"/>
+    <w:basedOn w:val="TableNormal"/>
+    <w:uiPriority w:val="39"/>
+    <w:rsid w:val="00917707"/>
+    <w:pPr>
+      <w:spacing w:after="0" w:line="240" w:lineRule="auto"/>
+    </w:pPr>
+    <w:tblPr>
+      <w:tblInd w:w="0" w:type="dxa"/>
+      <w:tblBorders>
+        <w:top w:val="single" w:sz="4" w:space="0" w:color="auto"/>
+        <w:left w:val="single" w:sz="4" w:space="0" w:color="auto"/>
+        <w:bottom w:val="single" w:sz="4" w:space="0" w:color="auto"/>
+        <w:right w:val="single" w:sz="4" w:space="0" w:color="auto"/>
+        <w:insideH w:val="single" w:sz="4" w:space="0" w:color="auto"/>
+        <w:insideV w:val="single" w:sz="4" w:space="0" w:color="auto"/>
+      </w:tblBorders>
+      <w:tblCellMar>
+        <w:top w:w="0" w:type="dxa"/>
+        <w:left w:w="108" w:type="dxa"/>
+        <w:bottom w:w="0" w:type="dxa"/>
+        <w:right w:w="108" w:type="dxa"/>
+      </w:tblCellMar>
+    </w:tblPr>
+  </w:style>
+  <w:style w:type="paragraph" w:customStyle="1" w:styleId="tabele">
+    <w:name w:val="tabele"/>
+    <w:basedOn w:val="Tekstpracy"/>
+    <w:link w:val="tabeleChar"/>
+    <w:qFormat/>
+    <w:rsid w:val="00CE426C"/>
+    <w:pPr>
+      <w:spacing w:after="0"/>
+      <w:ind w:firstLine="0"/>
+    </w:pPr>
+    <w:rPr>
+      <w:lang w:eastAsia="en-US"/>
+    </w:rPr>
+  </w:style>
+  <w:style w:type="paragraph" w:styleId="Caption">
+    <w:name w:val="caption"/>
+    <w:basedOn w:val="Normal"/>
+    <w:next w:val="Normal"/>
+    <w:uiPriority w:val="35"/>
+    <w:unhideWhenUsed/>
+    <w:qFormat/>
+    <w:rsid w:val="00CE426C"/>
+    <w:pPr>
+      <w:keepNext/>
+      <w:spacing w:after="200"/>
+      <w:jc w:val="center"/>
+    </w:pPr>
+    <w:rPr>
+      <w:b/>
+      <w:bCs/>
+      <w:sz w:val="18"/>
+      <w:szCs w:val="18"/>
+    </w:rPr>
+  </w:style>
+  <w:style w:type="character" w:customStyle="1" w:styleId="tabeleChar">
+    <w:name w:val="tabele Char"/>
+    <w:basedOn w:val="TekstpracyZnak"/>
+    <w:link w:val="tabele"/>
+    <w:rsid w:val="00CE426C"/>
+    <w:rPr>
+      <w:rFonts w:ascii="Times New Roman" w:eastAsia="Times New Roman" w:hAnsi="Times New Roman" w:cs="Times New Roman"/>
+      <w:sz w:val="24"/>
+      <w:szCs w:val="24"/>
+      <w:lang w:eastAsia="pl-PL"/>
+    </w:rPr>
+  </w:style>
+  <w:style w:type="character" w:customStyle="1" w:styleId="apple-converted-space">
+    <w:name w:val="apple-converted-space"/>
+    <w:basedOn w:val="DefaultParagraphFont"/>
+    <w:rsid w:val="004A0378"/>
+  </w:style>
+  <w:style w:type="character" w:customStyle="1" w:styleId="sc3">
+    <w:name w:val="sc3"/>
+    <w:basedOn w:val="DefaultParagraphFont"/>
+    <w:rsid w:val="00827D79"/>
+  </w:style>
+  <w:style w:type="character" w:customStyle="1" w:styleId="re1">
+    <w:name w:val="re1"/>
+    <w:basedOn w:val="DefaultParagraphFont"/>
+    <w:rsid w:val="00827D79"/>
+  </w:style>
+  <w:style w:type="character" w:customStyle="1" w:styleId="re0">
+    <w:name w:val="re0"/>
+    <w:basedOn w:val="DefaultParagraphFont"/>
+    <w:rsid w:val="00827D79"/>
+  </w:style>
+  <w:style w:type="character" w:customStyle="1" w:styleId="st0">
+    <w:name w:val="st0"/>
+    <w:basedOn w:val="DefaultParagraphFont"/>
+    <w:rsid w:val="00827D79"/>
+  </w:style>
+  <w:style w:type="character" w:customStyle="1" w:styleId="re2">
+    <w:name w:val="re2"/>
+    <w:basedOn w:val="DefaultParagraphFont"/>
+    <w:rsid w:val="00827D79"/>
+  </w:style>
+  <w:style w:type="character" w:customStyle="1" w:styleId="sc121">
+    <w:name w:val="sc121"/>
+    <w:basedOn w:val="DefaultParagraphFont"/>
+    <w:rsid w:val="00630501"/>
+    <w:rPr>
+      <w:rFonts w:ascii="Courier New" w:hAnsi="Courier New" w:cs="Courier New" w:hint="default"/>
+      <w:color w:val="FF0000"/>
+      <w:sz w:val="20"/>
+      <w:szCs w:val="20"/>
+      <w:shd w:val="clear" w:color="auto" w:fill="FFFF00"/>
+    </w:rPr>
+  </w:style>
+  <w:style w:type="character" w:customStyle="1" w:styleId="sc14">
+    <w:name w:val="sc14"/>
+    <w:basedOn w:val="DefaultParagraphFont"/>
+    <w:rsid w:val="00630501"/>
+    <w:rPr>
+      <w:rFonts w:ascii="Courier New" w:hAnsi="Courier New" w:cs="Courier New" w:hint="default"/>
+      <w:color w:val="0000FF"/>
+      <w:sz w:val="20"/>
+      <w:szCs w:val="20"/>
+    </w:rPr>
+  </w:style>
+  <w:style w:type="character" w:customStyle="1" w:styleId="sc8">
+    <w:name w:val="sc8"/>
+    <w:basedOn w:val="DefaultParagraphFont"/>
+    <w:rsid w:val="00630501"/>
+    <w:rPr>
+      <w:rFonts w:ascii="Courier New" w:hAnsi="Courier New" w:cs="Courier New" w:hint="default"/>
+      <w:color w:val="000000"/>
+      <w:sz w:val="20"/>
+      <w:szCs w:val="20"/>
+    </w:rPr>
+  </w:style>
+  <w:style w:type="character" w:customStyle="1" w:styleId="sc31">
+    <w:name w:val="sc31"/>
+    <w:basedOn w:val="DefaultParagraphFont"/>
+    <w:rsid w:val="00630501"/>
+    <w:rPr>
+      <w:rFonts w:ascii="Courier New" w:hAnsi="Courier New" w:cs="Courier New" w:hint="default"/>
+      <w:color w:val="FF0000"/>
+      <w:sz w:val="20"/>
+      <w:szCs w:val="20"/>
+    </w:rPr>
+  </w:style>
+  <w:style w:type="character" w:customStyle="1" w:styleId="sc61">
+    <w:name w:val="sc61"/>
+    <w:basedOn w:val="DefaultParagraphFont"/>
+    <w:rsid w:val="00630501"/>
+    <w:rPr>
+      <w:rFonts w:ascii="Courier New" w:hAnsi="Courier New" w:cs="Courier New" w:hint="default"/>
+      <w:b/>
+      <w:bCs/>
+      <w:color w:val="8000FF"/>
+      <w:sz w:val="20"/>
+      <w:szCs w:val="20"/>
+    </w:rPr>
+  </w:style>
+  <w:style w:type="character" w:customStyle="1" w:styleId="sc131">
+    <w:name w:val="sc131"/>
+    <w:basedOn w:val="DefaultParagraphFont"/>
+    <w:rsid w:val="00630501"/>
+    <w:rPr>
+      <w:rFonts w:ascii="Courier New" w:hAnsi="Courier New" w:cs="Courier New" w:hint="default"/>
+      <w:color w:val="FF0000"/>
+      <w:sz w:val="20"/>
+      <w:szCs w:val="20"/>
+      <w:shd w:val="clear" w:color="auto" w:fill="FFFF00"/>
+    </w:rPr>
+  </w:style>
+  <w:style w:type="character" w:customStyle="1" w:styleId="sc01">
+    <w:name w:val="sc01"/>
+    <w:basedOn w:val="DefaultParagraphFont"/>
+    <w:rsid w:val="00630501"/>
+    <w:rPr>
+      <w:rFonts w:ascii="Courier New" w:hAnsi="Courier New" w:cs="Courier New" w:hint="default"/>
+      <w:b/>
+      <w:bCs/>
+      <w:color w:val="000000"/>
+      <w:sz w:val="20"/>
+      <w:szCs w:val="20"/>
+    </w:rPr>
+  </w:style>
+  <w:style w:type="character" w:customStyle="1" w:styleId="sc111">
+    <w:name w:val="sc111"/>
+    <w:basedOn w:val="DefaultParagraphFont"/>
+    <w:rsid w:val="00630501"/>
+    <w:rPr>
+      <w:rFonts w:ascii="Courier New" w:hAnsi="Courier New" w:cs="Courier New" w:hint="default"/>
+      <w:color w:val="0000FF"/>
+      <w:sz w:val="20"/>
+      <w:szCs w:val="20"/>
+    </w:rPr>
+  </w:style>
+  <w:style w:type="paragraph" w:customStyle="1" w:styleId="listing">
+    <w:name w:val="listing"/>
+    <w:basedOn w:val="Normal"/>
+    <w:link w:val="listingChar"/>
+    <w:qFormat/>
+    <w:rsid w:val="00746B96"/>
+    <w:pPr>
+      <w:autoSpaceDE w:val="0"/>
+      <w:autoSpaceDN w:val="0"/>
+      <w:adjustRightInd w:val="0"/>
+    </w:pPr>
+    <w:rPr>
+      <w:rFonts w:ascii="Consolas" w:eastAsiaTheme="minorHAnsi" w:hAnsi="Consolas" w:cs="Consolas"/>
+      <w:bCs/>
+      <w:sz w:val="18"/>
+      <w:szCs w:val="18"/>
+      <w:lang w:val="en-US" w:eastAsia="en-US"/>
+    </w:rPr>
+  </w:style>
+  <w:style w:type="character" w:customStyle="1" w:styleId="listingChar">
+    <w:name w:val="listing Char"/>
+    <w:basedOn w:val="DefaultParagraphFont"/>
+    <w:link w:val="listing"/>
+    <w:rsid w:val="00746B96"/>
+    <w:rPr>
+      <w:rFonts w:ascii="Consolas" w:hAnsi="Consolas" w:cs="Consolas"/>
+      <w:bCs/>
+      <w:sz w:val="18"/>
+      <w:szCs w:val="18"/>
+      <w:lang w:val="en-US"/>
+    </w:rPr>
+  </w:style>
+</w:styles>
+</file>
+
+<file path=word/stylesWithEffects.xml><?xml version="1.0" encoding="utf-8"?>
+<w:styles xmlns:wpc="http://schemas.microsoft.com/office/word/2010/wordprocessingCanvas" xmlns:mc="http://schemas.openxmlformats.org/markup-compatibility/2006" xmlns:o="urn:schemas-microsoft-com:office:office" xmlns:r="http://schemas.openxmlformats.org/officeDocument/2006/relationships" xmlns:m="http://schemas.openxmlformats.org/officeDocument/2006/math" xmlns:v="urn:schemas-microsoft-com:vml" xmlns:wp14="http://schemas.microsoft.com/office/word/2010/wordprocessingDrawing" xmlns:wp="http://schemas.openxmlformats.org/drawingml/2006/wordprocessingDrawing" xmlns:w10="urn:schemas-microsoft-com:office:word" xmlns:w="http://schemas.openxmlformats.org/wordprocessingml/2006/main" xmlns:w14="http://schemas.microsoft.com/office/word/2010/wordml" xmlns:wpg="http://schemas.microsoft.com/office/word/2010/wordprocessingGroup" xmlns:wpi="http://schemas.microsoft.com/office/word/2010/wordprocessingInk" xmlns:wne="http://schemas.microsoft.com/office/word/2006/wordml" xmlns:wps="http://schemas.microsoft.com/office/word/2010/wordprocessingShape" mc:Ignorable="w14 wp14">
+  <w:docDefaults>
+    <w:rPrDefault>
+      <w:rPr>
+        <w:rFonts w:asciiTheme="minorHAnsi" w:eastAsiaTheme="minorHAnsi" w:hAnsiTheme="minorHAnsi" w:cstheme="minorBidi"/>
+        <w:sz w:val="22"/>
+        <w:szCs w:val="22"/>
+        <w:lang w:val="pl-PL" w:eastAsia="en-US" w:bidi="ar-SA"/>
+      </w:rPr>
+    </w:rPrDefault>
+    <w:pPrDefault>
+      <w:pPr>
+        <w:spacing w:after="160" w:line="259" w:lineRule="auto"/>
+      </w:pPr>
+    </w:pPrDefault>
+  </w:docDefaults>
+  <w:latentStyles w:defLockedState="0" w:defUIPriority="99" w:defSemiHidden="1" w:defUnhideWhenUsed="1" w:defQFormat="0" w:count="267">
+    <w:lsdException w:name="Normal" w:semiHidden="0" w:uiPriority="0" w:unhideWhenUsed="0" w:qFormat="1"/>
+    <w:lsdException w:name="heading 1" w:semiHidden="0" w:uiPriority="9" w:unhideWhenUsed="0" w:qFormat="1"/>
+    <w:lsdException w:name="heading 2" w:uiPriority="9" w:qFormat="1"/>
+    <w:lsdException w:name="heading 3" w:uiPriority="9" w:qFormat="1"/>
+    <w:lsdException w:name="heading 4" w:uiPriority="9" w:qFormat="1"/>
+    <w:lsdException w:name="heading 5" w:uiPriority="9" w:qFormat="1"/>
+    <w:lsdException w:name="heading 6" w:uiPriority="9" w:qFormat="1"/>
+    <w:lsdException w:name="heading 7" w:uiPriority="9" w:qFormat="1"/>
+    <w:lsdException w:name="heading 8" w:uiPriority="9" w:qFormat="1"/>
+    <w:lsdException w:name="heading 9" w:uiPriority="9" w:qFormat="1"/>
+    <w:lsdException w:name="toc 1" w:uiPriority="39"/>
+    <w:lsdException w:name="toc 2" w:uiPriority="39"/>
+    <w:lsdException w:name="toc 3" w:uiPriority="39"/>
+    <w:lsdException w:name="toc 4" w:uiPriority="39"/>
+    <w:lsdException w:name="toc 5" w:uiPriority="39"/>
+    <w:lsdException w:name="toc 6" w:uiPriority="39"/>
+    <w:lsdException w:name="toc 7" w:uiPriority="39"/>
+    <w:lsdException w:name="toc 8" w:uiPriority="39"/>
+    <w:lsdException w:name="toc 9" w:uiPriority="39"/>
+    <w:lsdException w:name="caption" w:uiPriority="35" w:qFormat="1"/>
+    <w:lsdException w:name="Title" w:semiHidden="0" w:uiPriority="10" w:unhideWhenUsed="0" w:qFormat="1"/>
+    <w:lsdException w:name="Default Paragraph Font" w:uiPriority="1"/>
+    <w:lsdException w:name="Subtitle" w:semiHidden="0" w:uiPriority="11" w:unhideWhenUsed="0" w:qFormat="1"/>
+    <w:lsdException w:name="Strong" w:semiHidden="0" w:uiPriority="22" w:unhideWhenUsed="0" w:qFormat="1"/>
+    <w:lsdException w:name="Emphasis" w:semiHidden="0" w:uiPriority="20" w:unhideWhenUsed="0" w:qFormat="1"/>
+    <w:lsdException w:name="Table Grid" w:semiHidden="0" w:uiPriority="39" w:unhideWhenUsed="0"/>
+    <w:lsdException w:name="Placeholder Text" w:unhideWhenUsed="0"/>
+    <w:lsdException w:name="No Spacing" w:semiHidden="0" w:uiPriority="1" w:unhideWhenUsed="0" w:qFormat="1"/>
+    <w:lsdException w:name="Light Shading" w:semiHidden="0" w:uiPriority="60" w:unhideWhenUsed="0"/>
+    <w:lsdException w:name="Light List" w:semiHidden="0" w:uiPriority="61" w:unhideWhenUsed="0"/>
+    <w:lsdException w:name="Light Grid" w:semiHidden="0" w:uiPriority="62" w:unhideWhenUsed="0"/>
+    <w:lsdException w:name="Medium Shading 1" w:semiHidden="0" w:uiPriority="63" w:unhideWhenUsed="0"/>
+    <w:lsdException w:name="Medium Shading 2" w:semiHidden="0" w:uiPriority="64" w:unhideWhenUsed="0"/>
+    <w:lsdException w:name="Medium List 1" w:semiHidden="0" w:uiPriority="65" w:unhideWhenUsed="0"/>
+    <w:lsdException w:name="Medium List 2" w:semiHidden="0" w:uiPriority="66" w:unhideWhenUsed="0"/>
+    <w:lsdException w:name="Medium Grid 1" w:semiHidden="0" w:uiPriority="67" w:unhideWhenUsed="0"/>
+    <w:lsdException w:name="Medium Grid 2" w:semiHidden="0" w:uiPriority="68" w:unhideWhenUsed="0"/>
+    <w:lsdException w:name="Medium Grid 3" w:semiHidden="0" w:uiPriority="69" w:unhideWhenUsed="0"/>
+    <w:lsdException w:name="Dark List" w:semiHidden="0" w:uiPriority="70" w:unhideWhenUsed="0"/>
+    <w:lsdException w:name="Colorful Shading" w:semiHidden="0" w:uiPriority="71" w:unhideWhenUsed="0"/>
+    <w:lsdException w:name="Colorful List" w:semiHidden="0" w:uiPriority="72" w:unhideWhenUsed="0"/>
+    <w:lsdException w:name="Colorful Grid" w:semiHidden="0" w:uiPriority="73" w:unhideWhenUsed="0"/>
+    <w:lsdException w:name="Light Shading Accent 1" w:semiHidden="0" w:uiPriority="60" w:unhideWhenUsed="0"/>
+    <w:lsdException w:name="Light List Accent 1" w:semiHidden="0" w:uiPriority="61" w:unhideWhenUsed="0"/>
+    <w:lsdException w:name="Light Grid Accent 1" w:semiHidden="0" w:uiPriority="62" w:unhideWhenUsed="0"/>
+    <w:lsdException w:name="Medium Shading 1 Accent 1" w:semiHidden="0" w:uiPriority="63" w:unhideWhenUsed="0"/>
+    <w:lsdException w:name="Medium Shading 2 Accent 1" w:semiHidden="0" w:uiPriority="64" w:unhideWhenUsed="0"/>
+    <w:lsdException w:name="Medium List 1 Accent 1" w:semiHidden="0" w:uiPriority="65" w:unhideWhenUsed="0"/>
+    <w:lsdException w:name="Revision" w:unhideWhenUsed="0"/>
+    <w:lsdException w:name="List Paragraph" w:semiHidden="0" w:uiPriority="34" w:unhideWhenUsed="0" w:qFormat="1"/>
+    <w:lsdException w:name="Quote" w:semiHidden="0" w:uiPriority="29" w:unhideWhenUsed="0" w:qFormat="1"/>
+    <w:lsdException w:name="Intense Quote" w:semiHidden="0" w:uiPriority="30" w:unhideWhenUsed="0" w:qFormat="1"/>
+    <w:lsdException w:name="Medium List 2 Accent 1" w:semiHidden="0" w:uiPriority="66" w:unhideWhenUsed="0"/>
+    <w:lsdException w:name="Medium Grid 1 Accent 1" w:semiHidden="0" w:uiPriority="67" w:unhideWhenUsed="0"/>
+    <w:lsdException w:name="Medium Grid 2 Accent 1" w:semiHidden="0" w:uiPriority="68" w:unhideWhenUsed="0"/>
+    <w:lsdException w:name="Medium Grid 3 Accent 1" w:semiHidden="0" w:uiPriority="69" w:unhideWhenUsed="0"/>
+    <w:lsdException w:name="Dark List Accent 1" w:semiHidden="0" w:uiPriority="70" w:unhideWhenUsed="0"/>
+    <w:lsdException w:name="Colorful Shading Accent 1" w:semiHidden="0" w:uiPriority="71" w:unhideWhenUsed="0"/>
+    <w:lsdException w:name="Colorful List Accent 1" w:semiHidden="0" w:uiPriority="72" w:unhideWhenUsed="0"/>
+    <w:lsdException w:name="Colorful Grid Accent 1" w:semiHidden="0" w:uiPriority="73" w:unhideWhenUsed="0"/>
+    <w:lsdException w:name="Light Shading Accent 2" w:semiHidden="0" w:uiPriority="60" w:unhideWhenUsed="0"/>
+    <w:lsdException w:name="Light List Accent 2" w:semiHidden="0" w:uiPriority="61" w:unhideWhenUsed="0"/>
+    <w:lsdException w:name="Light Grid Accent 2" w:semiHidden="0" w:uiPriority="62" w:unhideWhenUsed="0"/>
+    <w:lsdException w:name="Medium Shading 1 Accent 2" w:semiHidden="0" w:uiPriority="63" w:unhideWhenUsed="0"/>
+    <w:lsdException w:name="Medium Shading 2 Accent 2" w:semiHidden="0" w:uiPriority="64" w:unhideWhenUsed="0"/>
+    <w:lsdException w:name="Medium List 1 Accent 2" w:semiHidden="0" w:uiPriority="65" w:unhideWhenUsed="0"/>
+    <w:lsdException w:name="Medium List 2 Accent 2" w:semiHidden="0" w:uiPriority="66" w:unhideWhenUsed="0"/>
+    <w:lsdException w:name="Medium Grid 1 Accent 2" w:semiHidden="0" w:uiPriority="67" w:unhideWhenUsed="0"/>
+    <w:lsdException w:name="Medium Grid 2 Accent 2" w:semiHidden="0" w:uiPriority="68" w:unhideWhenUsed="0"/>
+    <w:lsdException w:name="Medium Grid 3 Accent 2" w:semiHidden="0" w:uiPriority="69" w:unhideWhenUsed="0"/>
+    <w:lsdException w:name="Dark List Accent 2" w:semiHidden="0" w:uiPriority="70" w:unhideWhenUsed="0"/>
+    <w:lsdException w:name="Colorful Shading Accent 2" w:semiHidden="0" w:uiPriority="71" w:unhideWhenUsed="0"/>
+    <w:lsdException w:name="Colorful List Accent 2" w:semiHidden="0" w:uiPriority="72" w:unhideWhenUsed="0"/>
+    <w:lsdException w:name="Colorful Grid Accent 2" w:semiHidden="0" w:uiPriority="73" w:unhideWhenUsed="0"/>
+    <w:lsdException w:name="Light Shading Accent 3" w:semiHidden="0" w:uiPriority="60" w:unhideWhenUsed="0"/>
+    <w:lsdException w:name="Light List Accent 3" w:semiHidden="0" w:uiPriority="61" w:unhideWhenUsed="0"/>
+    <w:lsdException w:name="Light Grid Accent 3" w:semiHidden="0" w:uiPriority="62" w:unhideWhenUsed="0"/>
+    <w:lsdException w:name="Medium Shading 1 Accent 3" w:semiHidden="0" w:uiPriority="63" w:unhideWhenUsed="0"/>
+    <w:lsdException w:name="Medium Shading 2 Accent 3" w:semiHidden="0" w:uiPriority="64" w:unhideWhenUsed="0"/>
+    <w:lsdException w:name="Medium List 1 Accent 3" w:semiHidden="0" w:uiPriority="65" w:unhideWhenUsed="0"/>
+    <w:lsdException w:name="Medium List 2 Accent 3" w:semiHidden="0" w:uiPriority="66" w:unhideWhenUsed="0"/>
+    <w:lsdException w:name="Medium Grid 1 Accent 3" w:semiHidden="0" w:uiPriority="67" w:unhideWhenUsed="0"/>
+    <w:lsdException w:name="Medium Grid 2 Accent 3" w:semiHidden="0" w:uiPriority="68" w:unhideWhenUsed="0"/>
+    <w:lsdException w:name="Medium Grid 3 Accent 3" w:semiHidden="0" w:uiPriority="69" w:unhideWhenUsed="0"/>
+    <w:lsdException w:name="Dark List Accent 3" w:semiHidden="0" w:uiPriority="70" w:unhideWhenUsed="0"/>
+    <w:lsdException w:name="Colorful Shading Accent 3" w:semiHidden="0" w:uiPriority="71" w:unhideWhenUsed="0"/>
+    <w:lsdException w:name="Colorful List Accent 3" w:semiHidden="0" w:uiPriority="72" w:unhideWhenUsed="0"/>
+    <w:lsdException w:name="Colorful Grid Accent 3" w:semiHidden="0" w:uiPriority="73" w:unhideWhenUsed="0"/>
+    <w:lsdException w:name="Light Shading Accent 4" w:semiHidden="0" w:uiPriority="60" w:unhideWhenUsed="0"/>
+    <w:lsdException w:name="Light List Accent 4" w:semiHidden="0" w:uiPriority="61" w:unhideWhenUsed="0"/>
+    <w:lsdException w:name="Light Grid Accent 4" w:semiHidden="0" w:uiPriority="62" w:unhideWhenUsed="0"/>
+    <w:lsdException w:name="Medium Shading 1 Accent 4" w:semiHidden="0" w:uiPriority="63" w:unhideWhenUsed="0"/>
+    <w:lsdException w:name="Medium Shading 2 Accent 4" w:semiHidden="0" w:uiPriority="64" w:unhideWhenUsed="0"/>
+    <w:lsdException w:name="Medium List 1 Accent 4" w:semiHidden="0" w:uiPriority="65" w:unhideWhenUsed="0"/>
+    <w:lsdException w:name="Medium List 2 Accent 4" w:semiHidden="0" w:uiPriority="66" w:unhideWhenUsed="0"/>
+    <w:lsdException w:name="Medium Grid 1 Accent 4" w:semiHidden="0" w:uiPriority="67" w:unhideWhenUsed="0"/>
+    <w:lsdException w:name="Medium Grid 2 Accent 4" w:semiHidden="0" w:uiPriority="68" w:unhideWhenUsed="0"/>
+    <w:lsdException w:name="Medium Grid 3 Accent 4" w:semiHidden="0" w:uiPriority="69" w:unhideWhenUsed="0"/>
+    <w:lsdException w:name="Dark List Accent 4" w:semiHidden="0" w:uiPriority="70" w:unhideWhenUsed="0"/>
+    <w:lsdException w:name="Colorful Shading Accent 4" w:semiHidden="0" w:uiPriority="71" w:unhideWhenUsed="0"/>
+    <w:lsdException w:name="Colorful List Accent 4" w:semiHidden="0" w:uiPriority="72" w:unhideWhenUsed="0"/>
+    <w:lsdException w:name="Colorful Grid Accent 4" w:semiHidden="0" w:uiPriority="73" w:unhideWhenUsed="0"/>
+    <w:lsdException w:name="Light Shading Accent 5" w:semiHidden="0" w:uiPriority="60" w:unhideWhenUsed="0"/>
+    <w:lsdException w:name="Light List Accent 5" w:semiHidden="0" w:uiPriority="61" w:unhideWhenUsed="0"/>
+    <w:lsdException w:name="Light Grid Accent 5" w:semiHidden="0" w:uiPriority="62" w:unhideWhenUsed="0"/>
+    <w:lsdException w:name="Medium Shading 1 Accent 5" w:semiHidden="0" w:uiPriority="63" w:unhideWhenUsed="0"/>
+    <w:lsdException w:name="Medium Shading 2 Accent 5" w:semiHidden="0" w:uiPriority="64" w:unhideWhenUsed="0"/>
+    <w:lsdException w:name="Medium List 1 Accent 5" w:semiHidden="0" w:uiPriority="65" w:unhideWhenUsed="0"/>
+    <w:lsdException w:name="Medium List 2 Accent 5" w:semiHidden="0" w:uiPriority="66" w:unhideWhenUsed="0"/>
+    <w:lsdException w:name="Medium Grid 1 Accent 5" w:semiHidden="0" w:uiPriority="67" w:unhideWhenUsed="0"/>
+    <w:lsdException w:name="Medium Grid 2 Accent 5" w:semiHidden="0" w:uiPriority="68" w:unhideWhenUsed="0"/>
+    <w:lsdException w:name="Medium Grid 3 Accent 5" w:semiHidden="0" w:uiPriority="69" w:unhideWhenUsed="0"/>
+    <w:lsdException w:name="Dark List Accent 5" w:semiHidden="0" w:uiPriority="70" w:unhideWhenUsed="0"/>
+    <w:lsdException w:name="Colorful Shading Accent 5" w:semiHidden="0" w:uiPriority="71" w:unhideWhenUsed="0"/>
+    <w:lsdException w:name="Colorful List Accent 5" w:semiHidden="0" w:uiPriority="72" w:unhideWhenUsed="0"/>
+    <w:lsdException w:name="Colorful Grid Accent 5" w:semiHidden="0" w:uiPriority="73" w:unhideWhenUsed="0"/>
+    <w:lsdException w:name="Light Shading Accent 6" w:semiHidden="0" w:uiPriority="60" w:unhideWhenUsed="0"/>
+    <w:lsdException w:name="Light List Accent 6" w:semiHidden="0" w:uiPriority="61" w:unhideWhenUsed="0"/>
+    <w:lsdException w:name="Light Grid Accent 6" w:semiHidden="0" w:uiPriority="62" w:unhideWhenUsed="0"/>
+    <w:lsdException w:name="Medium Shading 1 Accent 6" w:semiHidden="0" w:uiPriority="63" w:unhideWhenUsed="0"/>
+    <w:lsdException w:name="Medium Shading 2 Accent 6" w:semiHidden="0" w:uiPriority="64" w:unhideWhenUsed="0"/>
+    <w:lsdException w:name="Medium List 1 Accent 6" w:semiHidden="0" w:uiPriority="65" w:unhideWhenUsed="0"/>
+    <w:lsdException w:name="Medium List 2 Accent 6" w:semiHidden="0" w:uiPriority="66" w:unhideWhenUsed="0"/>
+    <w:lsdException w:name="Medium Grid 1 Accent 6" w:semiHidden="0" w:uiPriority="67" w:unhideWhenUsed="0"/>
+    <w:lsdException w:name="Medium Grid 2 Accent 6" w:semiHidden="0" w:uiPriority="68" w:unhideWhenUsed="0"/>
+    <w:lsdException w:name="Medium Grid 3 Accent 6" w:semiHidden="0" w:uiPriority="69" w:unhideWhenUsed="0"/>
+    <w:lsdException w:name="Dark List Accent 6" w:semiHidden="0" w:uiPriority="70" w:unhideWhenUsed="0"/>
+    <w:lsdException w:name="Colorful Shading Accent 6" w:semiHidden="0" w:uiPriority="71" w:unhideWhenUsed="0"/>
+    <w:lsdException w:name="Colorful List Accent 6" w:semiHidden="0" w:uiPriority="72" w:unhideWhenUsed="0"/>
+    <w:lsdException w:name="Colorful Grid Accent 6" w:semiHidden="0" w:uiPriority="73" w:unhideWhenUsed="0"/>
+    <w:lsdException w:name="Subtle Emphasis" w:semiHidden="0" w:uiPriority="19" w:unhideWhenUsed="0" w:qFormat="1"/>
+    <w:lsdException w:name="Intense Emphasis" w:semiHidden="0" w:uiPriority="21" w:unhideWhenUsed="0" w:qFormat="1"/>
+    <w:lsdException w:name="Subtle Reference" w:semiHidden="0" w:uiPriority="31" w:unhideWhenUsed="0" w:qFormat="1"/>
+    <w:lsdException w:name="Intense Reference" w:semiHidden="0" w:uiPriority="32" w:unhideWhenUsed="0" w:qFormat="1"/>
+    <w:lsdException w:name="Book Title" w:semiHidden="0" w:uiPriority="33" w:unhideWhenUsed="0" w:qFormat="1"/>
+    <w:lsdException w:name="Bibliography" w:uiPriority="37"/>
+    <w:lsdException w:name="TOC Heading" w:uiPriority="39" w:qFormat="1"/>
+  </w:latentStyles>
+  <w:style w:type="paragraph" w:default="1" w:styleId="Normal">
+    <w:name w:val="Normal"/>
+    <w:qFormat/>
+    <w:rsid w:val="006D377C"/>
+    <w:pPr>
+      <w:spacing w:after="0" w:line="240" w:lineRule="auto"/>
+    </w:pPr>
+    <w:rPr>
+      <w:rFonts w:ascii="Times New Roman" w:eastAsia="Times New Roman" w:hAnsi="Times New Roman" w:cs="Times New Roman"/>
+      <w:sz w:val="24"/>
+      <w:szCs w:val="24"/>
+      <w:lang w:eastAsia="pl-PL"/>
+    </w:rPr>
+  </w:style>
+  <w:style w:type="paragraph" w:styleId="Heading1">
+    <w:name w:val="heading 1"/>
+    <w:basedOn w:val="Normal"/>
+    <w:next w:val="Normal"/>
+    <w:link w:val="Heading1Char"/>
+    <w:uiPriority w:val="9"/>
+    <w:qFormat/>
+    <w:rsid w:val="00F00F55"/>
+    <w:pPr>
+      <w:keepNext/>
+      <w:keepLines/>
+      <w:numPr>
+        <w:numId w:val="1"/>
+      </w:numPr>
+      <w:spacing w:before="480" w:line="360" w:lineRule="auto"/>
+      <w:ind w:left="425" w:hanging="425"/>
+      <w:jc w:val="both"/>
+      <w:outlineLvl w:val="0"/>
+    </w:pPr>
+    <w:rPr>
+      <w:rFonts w:eastAsiaTheme="majorEastAsia"/>
+      <w:b/>
+      <w:bCs/>
+      <w:sz w:val="40"/>
+      <w:szCs w:val="28"/>
+      <w:lang w:eastAsia="en-US"/>
+    </w:rPr>
+  </w:style>
+  <w:style w:type="paragraph" w:styleId="Heading2">
+    <w:name w:val="heading 2"/>
+    <w:basedOn w:val="Tekstpracy"/>
+    <w:next w:val="Tekstpracy"/>
+    <w:link w:val="Heading2Char"/>
+    <w:uiPriority w:val="9"/>
+    <w:unhideWhenUsed/>
+    <w:qFormat/>
+    <w:rsid w:val="00F00F55"/>
+    <w:pPr>
+      <w:keepNext/>
+      <w:keepLines/>
+      <w:numPr>
+        <w:ilvl w:val="1"/>
+        <w:numId w:val="8"/>
+      </w:numPr>
+      <w:spacing w:before="200" w:line="276" w:lineRule="auto"/>
+      <w:outlineLvl w:val="1"/>
+    </w:pPr>
+    <w:rPr>
+      <w:rFonts w:eastAsiaTheme="majorEastAsia"/>
+      <w:b/>
+      <w:bCs/>
+      <w:sz w:val="32"/>
+      <w:szCs w:val="26"/>
+      <w:lang w:eastAsia="en-US"/>
+    </w:rPr>
+  </w:style>
+  <w:style w:type="character" w:default="1" w:styleId="DefaultParagraphFont">
+    <w:name w:val="Default Paragraph Font"/>
+    <w:uiPriority w:val="1"/>
+    <w:semiHidden/>
+    <w:unhideWhenUsed/>
+  </w:style>
+  <w:style w:type="table" w:default="1" w:styleId="TableNormal">
+    <w:name w:val="Normal Table"/>
+    <w:uiPriority w:val="99"/>
+    <w:semiHidden/>
+    <w:unhideWhenUsed/>
+    <w:tblPr>
+      <w:tblInd w:w="0" w:type="dxa"/>
+      <w:tblCellMar>
+        <w:top w:w="0" w:type="dxa"/>
+        <w:left w:w="108" w:type="dxa"/>
+        <w:bottom w:w="0" w:type="dxa"/>
+        <w:right w:w="108" w:type="dxa"/>
+      </w:tblCellMar>
+    </w:tblPr>
+  </w:style>
+  <w:style w:type="numbering" w:default="1" w:styleId="NoList">
+    <w:name w:val="No List"/>
+    <w:uiPriority w:val="99"/>
+    <w:semiHidden/>
+    <w:unhideWhenUsed/>
+  </w:style>
+  <w:style w:type="character" w:customStyle="1" w:styleId="Heading1Char">
+    <w:name w:val="Heading 1 Char"/>
+    <w:basedOn w:val="DefaultParagraphFont"/>
+    <w:link w:val="Heading1"/>
+    <w:uiPriority w:val="9"/>
+    <w:rsid w:val="00F00F55"/>
+    <w:rPr>
+      <w:rFonts w:ascii="Times New Roman" w:eastAsiaTheme="majorEastAsia" w:hAnsi="Times New Roman" w:cs="Times New Roman"/>
+      <w:b/>
+      <w:bCs/>
+      <w:sz w:val="40"/>
+      <w:szCs w:val="28"/>
+    </w:rPr>
+  </w:style>
+  <w:style w:type="character" w:customStyle="1" w:styleId="Heading2Char">
+    <w:name w:val="Heading 2 Char"/>
+    <w:basedOn w:val="DefaultParagraphFont"/>
+    <w:link w:val="Heading2"/>
+    <w:uiPriority w:val="9"/>
+    <w:rsid w:val="00F00F55"/>
+    <w:rPr>
+      <w:rFonts w:ascii="Times New Roman" w:eastAsiaTheme="majorEastAsia" w:hAnsi="Times New Roman" w:cs="Times New Roman"/>
+      <w:b/>
+      <w:bCs/>
+      <w:sz w:val="32"/>
+      <w:szCs w:val="26"/>
+    </w:rPr>
+  </w:style>
+  <w:style w:type="paragraph" w:styleId="Header">
+    <w:name w:val="header"/>
+    <w:basedOn w:val="Normal"/>
+    <w:link w:val="HeaderChar"/>
+    <w:uiPriority w:val="99"/>
+    <w:rsid w:val="006D377C"/>
+    <w:pPr>
+      <w:tabs>
+        <w:tab w:val="center" w:pos="4536"/>
+        <w:tab w:val="right" w:pos="9072"/>
+      </w:tabs>
+    </w:pPr>
+  </w:style>
+  <w:style w:type="character" w:customStyle="1" w:styleId="HeaderChar">
+    <w:name w:val="Header Char"/>
+    <w:basedOn w:val="DefaultParagraphFont"/>
+    <w:link w:val="Header"/>
+    <w:uiPriority w:val="99"/>
+    <w:rsid w:val="006D377C"/>
+    <w:rPr>
+      <w:rFonts w:ascii="Times New Roman" w:eastAsia="Times New Roman" w:hAnsi="Times New Roman" w:cs="Times New Roman"/>
+      <w:sz w:val="24"/>
+      <w:szCs w:val="24"/>
+      <w:lang w:eastAsia="pl-PL"/>
+    </w:rPr>
+  </w:style>
+  <w:style w:type="paragraph" w:styleId="Footer">
+    <w:name w:val="footer"/>
+    <w:basedOn w:val="Normal"/>
+    <w:link w:val="FooterChar"/>
+    <w:uiPriority w:val="99"/>
+    <w:rsid w:val="006D377C"/>
+    <w:pPr>
+      <w:tabs>
+        <w:tab w:val="center" w:pos="4536"/>
+        <w:tab w:val="right" w:pos="9072"/>
+      </w:tabs>
+    </w:pPr>
+  </w:style>
+  <w:style w:type="character" w:customStyle="1" w:styleId="FooterChar">
+    <w:name w:val="Footer Char"/>
+    <w:basedOn w:val="DefaultParagraphFont"/>
+    <w:link w:val="Footer"/>
+    <w:uiPriority w:val="99"/>
+    <w:rsid w:val="006D377C"/>
+    <w:rPr>
+      <w:rFonts w:ascii="Times New Roman" w:eastAsia="Times New Roman" w:hAnsi="Times New Roman" w:cs="Times New Roman"/>
+      <w:sz w:val="24"/>
+      <w:szCs w:val="24"/>
+      <w:lang w:eastAsia="pl-PL"/>
+    </w:rPr>
+  </w:style>
+  <w:style w:type="paragraph" w:customStyle="1" w:styleId="Tekstpracy">
+    <w:name w:val="Tekst pracy"/>
+    <w:basedOn w:val="ListParagraph"/>
+    <w:link w:val="TekstpracyZnak"/>
+    <w:qFormat/>
+    <w:rsid w:val="00A0035A"/>
+    <w:pPr>
+      <w:spacing w:after="240" w:line="360" w:lineRule="auto"/>
+      <w:ind w:left="0" w:firstLine="425"/>
+      <w:jc w:val="both"/>
+    </w:pPr>
+  </w:style>
+  <w:style w:type="character" w:customStyle="1" w:styleId="TekstpracyZnak">
+    <w:name w:val="Tekst pracy Znak"/>
+    <w:basedOn w:val="DefaultParagraphFont"/>
+    <w:link w:val="Tekstpracy"/>
+    <w:rsid w:val="00A0035A"/>
+    <w:rPr>
+      <w:rFonts w:ascii="Times New Roman" w:eastAsia="Times New Roman" w:hAnsi="Times New Roman" w:cs="Times New Roman"/>
+      <w:sz w:val="24"/>
+      <w:szCs w:val="24"/>
+      <w:lang w:eastAsia="pl-PL"/>
+    </w:rPr>
+  </w:style>
+  <w:style w:type="paragraph" w:styleId="ListParagraph">
+    <w:name w:val="List Paragraph"/>
+    <w:basedOn w:val="Normal"/>
+    <w:uiPriority w:val="34"/>
+    <w:qFormat/>
+    <w:rsid w:val="006D377C"/>
+    <w:pPr>
+      <w:ind w:left="720"/>
+      <w:contextualSpacing/>
+    </w:pPr>
+  </w:style>
+  <w:style w:type="paragraph" w:styleId="NoSpacing">
+    <w:name w:val="No Spacing"/>
+    <w:link w:val="NoSpacingChar"/>
+    <w:uiPriority w:val="1"/>
+    <w:qFormat/>
+    <w:rsid w:val="00A0035A"/>
+    <w:pPr>
+      <w:spacing w:after="0" w:line="240" w:lineRule="auto"/>
+    </w:pPr>
+    <w:rPr>
+      <w:rFonts w:eastAsiaTheme="minorEastAsia"/>
+      <w:lang w:val="en-US" w:eastAsia="ja-JP"/>
+    </w:rPr>
+  </w:style>
+  <w:style w:type="character" w:customStyle="1" w:styleId="NoSpacingChar">
+    <w:name w:val="No Spacing Char"/>
+    <w:basedOn w:val="DefaultParagraphFont"/>
+    <w:link w:val="NoSpacing"/>
+    <w:uiPriority w:val="1"/>
+    <w:rsid w:val="00A0035A"/>
+    <w:rPr>
+      <w:rFonts w:eastAsiaTheme="minorEastAsia"/>
+      <w:lang w:val="en-US" w:eastAsia="ja-JP"/>
+    </w:rPr>
+  </w:style>
+  <w:style w:type="paragraph" w:styleId="BalloonText">
+    <w:name w:val="Balloon Text"/>
+    <w:basedOn w:val="Normal"/>
+    <w:link w:val="BalloonTextChar"/>
+    <w:uiPriority w:val="99"/>
+    <w:semiHidden/>
+    <w:unhideWhenUsed/>
+    <w:rsid w:val="00A0035A"/>
+    <w:rPr>
+      <w:rFonts w:ascii="Tahoma" w:hAnsi="Tahoma" w:cs="Tahoma"/>
+      <w:sz w:val="16"/>
+      <w:szCs w:val="16"/>
+    </w:rPr>
+  </w:style>
+  <w:style w:type="character" w:customStyle="1" w:styleId="BalloonTextChar">
+    <w:name w:val="Balloon Text Char"/>
+    <w:basedOn w:val="DefaultParagraphFont"/>
+    <w:link w:val="BalloonText"/>
+    <w:uiPriority w:val="99"/>
+    <w:semiHidden/>
+    <w:rsid w:val="00A0035A"/>
+    <w:rPr>
+      <w:rFonts w:ascii="Tahoma" w:eastAsia="Times New Roman" w:hAnsi="Tahoma" w:cs="Tahoma"/>
+      <w:sz w:val="16"/>
+      <w:szCs w:val="16"/>
+      <w:lang w:eastAsia="pl-PL"/>
+    </w:rPr>
+  </w:style>
+  <w:style w:type="paragraph" w:styleId="FootnoteText">
+    <w:name w:val="footnote text"/>
+    <w:basedOn w:val="Normal"/>
+    <w:link w:val="FootnoteTextChar"/>
+    <w:uiPriority w:val="99"/>
+    <w:semiHidden/>
+    <w:unhideWhenUsed/>
+    <w:rsid w:val="00E6041C"/>
+    <w:rPr>
+      <w:sz w:val="20"/>
+      <w:szCs w:val="20"/>
+    </w:rPr>
+  </w:style>
+  <w:style w:type="character" w:customStyle="1" w:styleId="FootnoteTextChar">
+    <w:name w:val="Footnote Text Char"/>
+    <w:basedOn w:val="DefaultParagraphFont"/>
+    <w:link w:val="FootnoteText"/>
+    <w:uiPriority w:val="99"/>
+    <w:semiHidden/>
+    <w:rsid w:val="00E6041C"/>
+    <w:rPr>
+      <w:rFonts w:ascii="Times New Roman" w:eastAsia="Times New Roman" w:hAnsi="Times New Roman" w:cs="Times New Roman"/>
+      <w:sz w:val="20"/>
+      <w:szCs w:val="20"/>
+      <w:lang w:eastAsia="pl-PL"/>
+    </w:rPr>
+  </w:style>
+  <w:style w:type="character" w:styleId="FootnoteReference">
+    <w:name w:val="footnote reference"/>
+    <w:basedOn w:val="DefaultParagraphFont"/>
+    <w:uiPriority w:val="99"/>
+    <w:semiHidden/>
+    <w:unhideWhenUsed/>
+    <w:rsid w:val="00E6041C"/>
+    <w:rPr>
+      <w:vertAlign w:val="superscript"/>
+    </w:rPr>
+  </w:style>
+  <w:style w:type="table" w:styleId="TableGrid">
+    <w:name w:val="Table Grid"/>
+    <w:basedOn w:val="TableNormal"/>
+    <w:uiPriority w:val="39"/>
+    <w:rsid w:val="00917707"/>
+    <w:pPr>
+      <w:spacing w:after="0" w:line="240" w:lineRule="auto"/>
+    </w:pPr>
+    <w:tblPr>
+      <w:tblInd w:w="0" w:type="dxa"/>
+      <w:tblBorders>
+        <w:top w:val="single" w:sz="4" w:space="0" w:color="auto"/>
+        <w:left w:val="single" w:sz="4" w:space="0" w:color="auto"/>
+        <w:bottom w:val="single" w:sz="4" w:space="0" w:color="auto"/>
+        <w:right w:val="single" w:sz="4" w:space="0" w:color="auto"/>
+        <w:insideH w:val="single" w:sz="4" w:space="0" w:color="auto"/>
+        <w:insideV w:val="single" w:sz="4" w:space="0" w:color="auto"/>
+      </w:tblBorders>
+      <w:tblCellMar>
+        <w:top w:w="0" w:type="dxa"/>
+        <w:left w:w="108" w:type="dxa"/>
+        <w:bottom w:w="0" w:type="dxa"/>
+        <w:right w:w="108" w:type="dxa"/>
+      </w:tblCellMar>
+    </w:tblPr>
+  </w:style>
+  <w:style w:type="paragraph" w:customStyle="1" w:styleId="tabele">
+    <w:name w:val="tabele"/>
+    <w:basedOn w:val="Tekstpracy"/>
+    <w:link w:val="tabeleChar"/>
+    <w:qFormat/>
+    <w:rsid w:val="00CE426C"/>
+    <w:pPr>
+      <w:spacing w:after="0"/>
+      <w:ind w:firstLine="0"/>
+    </w:pPr>
+    <w:rPr>
+      <w:lang w:eastAsia="en-US"/>
+    </w:rPr>
+  </w:style>
+  <w:style w:type="paragraph" w:styleId="Caption">
+    <w:name w:val="caption"/>
+    <w:basedOn w:val="Normal"/>
+    <w:next w:val="Normal"/>
+    <w:uiPriority w:val="35"/>
+    <w:unhideWhenUsed/>
+    <w:qFormat/>
+    <w:rsid w:val="00CE426C"/>
+    <w:pPr>
+      <w:keepNext/>
+      <w:spacing w:after="200"/>
+      <w:jc w:val="center"/>
+    </w:pPr>
+    <w:rPr>
+      <w:b/>
+      <w:bCs/>
+      <w:sz w:val="18"/>
+      <w:szCs w:val="18"/>
+    </w:rPr>
+  </w:style>
+  <w:style w:type="character" w:customStyle="1" w:styleId="tabeleChar">
+    <w:name w:val="tabele Char"/>
+    <w:basedOn w:val="TekstpracyZnak"/>
+    <w:link w:val="tabele"/>
+    <w:rsid w:val="00CE426C"/>
+    <w:rPr>
+      <w:rFonts w:ascii="Times New Roman" w:eastAsia="Times New Roman" w:hAnsi="Times New Roman" w:cs="Times New Roman"/>
+      <w:sz w:val="24"/>
+      <w:szCs w:val="24"/>
+      <w:lang w:eastAsia="pl-PL"/>
+    </w:rPr>
+  </w:style>
+  <w:style w:type="character" w:customStyle="1" w:styleId="apple-converted-space">
+    <w:name w:val="apple-converted-space"/>
+    <w:basedOn w:val="DefaultParagraphFont"/>
+    <w:rsid w:val="004A0378"/>
+  </w:style>
+  <w:style w:type="character" w:customStyle="1" w:styleId="sc3">
+    <w:name w:val="sc3"/>
+    <w:basedOn w:val="DefaultParagraphFont"/>
+    <w:rsid w:val="00827D79"/>
+  </w:style>
+  <w:style w:type="character" w:customStyle="1" w:styleId="re1">
+    <w:name w:val="re1"/>
+    <w:basedOn w:val="DefaultParagraphFont"/>
+    <w:rsid w:val="00827D79"/>
+  </w:style>
+  <w:style w:type="character" w:customStyle="1" w:styleId="re0">
+    <w:name w:val="re0"/>
+    <w:basedOn w:val="DefaultParagraphFont"/>
+    <w:rsid w:val="00827D79"/>
+  </w:style>
+  <w:style w:type="character" w:customStyle="1" w:styleId="st0">
+    <w:name w:val="st0"/>
+    <w:basedOn w:val="DefaultParagraphFont"/>
+    <w:rsid w:val="00827D79"/>
+  </w:style>
+  <w:style w:type="character" w:customStyle="1" w:styleId="re2">
+    <w:name w:val="re2"/>
+    <w:basedOn w:val="DefaultParagraphFont"/>
+    <w:rsid w:val="00827D79"/>
+  </w:style>
+  <w:style w:type="character" w:customStyle="1" w:styleId="sc121">
+    <w:name w:val="sc121"/>
+    <w:basedOn w:val="DefaultParagraphFont"/>
+    <w:rsid w:val="00630501"/>
+    <w:rPr>
+      <w:rFonts w:ascii="Courier New" w:hAnsi="Courier New" w:cs="Courier New" w:hint="default"/>
+      <w:color w:val="FF0000"/>
+      <w:sz w:val="20"/>
+      <w:szCs w:val="20"/>
+      <w:shd w:val="clear" w:color="auto" w:fill="FFFF00"/>
+    </w:rPr>
+  </w:style>
+  <w:style w:type="character" w:customStyle="1" w:styleId="sc14">
+    <w:name w:val="sc14"/>
+    <w:basedOn w:val="DefaultParagraphFont"/>
+    <w:rsid w:val="00630501"/>
+    <w:rPr>
+      <w:rFonts w:ascii="Courier New" w:hAnsi="Courier New" w:cs="Courier New" w:hint="default"/>
+      <w:color w:val="0000FF"/>
+      <w:sz w:val="20"/>
+      <w:szCs w:val="20"/>
+    </w:rPr>
+  </w:style>
+  <w:style w:type="character" w:customStyle="1" w:styleId="sc8">
+    <w:name w:val="sc8"/>
+    <w:basedOn w:val="DefaultParagraphFont"/>
+    <w:rsid w:val="00630501"/>
+    <w:rPr>
+      <w:rFonts w:ascii="Courier New" w:hAnsi="Courier New" w:cs="Courier New" w:hint="default"/>
+      <w:color w:val="000000"/>
+      <w:sz w:val="20"/>
+      <w:szCs w:val="20"/>
+    </w:rPr>
+  </w:style>
+  <w:style w:type="character" w:customStyle="1" w:styleId="sc31">
+    <w:name w:val="sc31"/>
+    <w:basedOn w:val="DefaultParagraphFont"/>
+    <w:rsid w:val="00630501"/>
+    <w:rPr>
+      <w:rFonts w:ascii="Courier New" w:hAnsi="Courier New" w:cs="Courier New" w:hint="default"/>
+      <w:color w:val="FF0000"/>
+      <w:sz w:val="20"/>
+      <w:szCs w:val="20"/>
+    </w:rPr>
+  </w:style>
+  <w:style w:type="character" w:customStyle="1" w:styleId="sc61">
+    <w:name w:val="sc61"/>
+    <w:basedOn w:val="DefaultParagraphFont"/>
+    <w:rsid w:val="00630501"/>
+    <w:rPr>
+      <w:rFonts w:ascii="Courier New" w:hAnsi="Courier New" w:cs="Courier New" w:hint="default"/>
+      <w:b/>
+      <w:bCs/>
+      <w:color w:val="8000FF"/>
+      <w:sz w:val="20"/>
+      <w:szCs w:val="20"/>
+    </w:rPr>
+  </w:style>
+  <w:style w:type="character" w:customStyle="1" w:styleId="sc131">
+    <w:name w:val="sc131"/>
+    <w:basedOn w:val="DefaultParagraphFont"/>
+    <w:rsid w:val="00630501"/>
+    <w:rPr>
+      <w:rFonts w:ascii="Courier New" w:hAnsi="Courier New" w:cs="Courier New" w:hint="default"/>
+      <w:color w:val="FF0000"/>
+      <w:sz w:val="20"/>
+      <w:szCs w:val="20"/>
+      <w:shd w:val="clear" w:color="auto" w:fill="FFFF00"/>
+    </w:rPr>
+  </w:style>
+  <w:style w:type="character" w:customStyle="1" w:styleId="sc01">
+    <w:name w:val="sc01"/>
+    <w:basedOn w:val="DefaultParagraphFont"/>
+    <w:rsid w:val="00630501"/>
+    <w:rPr>
+      <w:rFonts w:ascii="Courier New" w:hAnsi="Courier New" w:cs="Courier New" w:hint="default"/>
+      <w:b/>
+      <w:bCs/>
+      <w:color w:val="000000"/>
+      <w:sz w:val="20"/>
+      <w:szCs w:val="20"/>
+    </w:rPr>
+  </w:style>
+  <w:style w:type="character" w:customStyle="1" w:styleId="sc111">
+    <w:name w:val="sc111"/>
+    <w:basedOn w:val="DefaultParagraphFont"/>
+    <w:rsid w:val="00630501"/>
+    <w:rPr>
+      <w:rFonts w:ascii="Courier New" w:hAnsi="Courier New" w:cs="Courier New" w:hint="default"/>
+      <w:color w:val="0000FF"/>
+      <w:sz w:val="20"/>
+      <w:szCs w:val="20"/>
+    </w:rPr>
+  </w:style>
+  <w:style w:type="paragraph" w:customStyle="1" w:styleId="listing">
+    <w:name w:val="listing"/>
+    <w:basedOn w:val="Normal"/>
+    <w:link w:val="listingChar"/>
+    <w:qFormat/>
+    <w:rsid w:val="00746B96"/>
+    <w:pPr>
+      <w:autoSpaceDE w:val="0"/>
+      <w:autoSpaceDN w:val="0"/>
+      <w:adjustRightInd w:val="0"/>
+    </w:pPr>
+    <w:rPr>
+      <w:rFonts w:ascii="Consolas" w:eastAsiaTheme="minorHAnsi" w:hAnsi="Consolas" w:cs="Consolas"/>
+      <w:bCs/>
+      <w:sz w:val="18"/>
+      <w:szCs w:val="18"/>
+      <w:lang w:val="en-US" w:eastAsia="en-US"/>
+    </w:rPr>
+  </w:style>
+  <w:style w:type="character" w:customStyle="1" w:styleId="listingChar">
+    <w:name w:val="listing Char"/>
+    <w:basedOn w:val="DefaultParagraphFont"/>
+    <w:link w:val="listing"/>
+    <w:rsid w:val="00746B96"/>
+    <w:rPr>
+      <w:rFonts w:ascii="Consolas" w:hAnsi="Consolas" w:cs="Consolas"/>
+      <w:bCs/>
+      <w:sz w:val="18"/>
+      <w:szCs w:val="18"/>
+      <w:lang w:val="en-US"/>
     </w:rPr>
   </w:style>
 </w:styles>
@@ -4274,18 +8959,18 @@
   <a:extraClrSchemeLst/>
   <a:extLst>
     <a:ext uri="{05A4C25C-085E-4340-85A3-A5531E510DB2}">
-      <thm15:themeFamily xmlns:thm15="http://schemas.microsoft.com/office/thememl/2012/main" name="Office Theme" id="{62F939B6-93AF-4DB8-9C6B-D6C7DFDC589F}" vid="{4A3C46E8-61CC-4603-A589-7422A47A8E4A}"/>
+      <thm15:themeFamily xmlns:thm15="http://schemas.microsoft.com/office/thememl/2012/main" xmlns="" name="Office Theme" id="{62F939B6-93AF-4DB8-9C6B-D6C7DFDC589F}" vid="{4A3C46E8-61CC-4603-A589-7422A47A8E4A}"/>
     </a:ext>
   </a:extLst>
 </a:theme>
 </file>
 
 <file path=customXml/item1.xml><?xml version="1.0" encoding="utf-8"?>
-<b:Sources xmlns:b="http://schemas.openxmlformats.org/officeDocument/2006/bibliography" xmlns="http://schemas.openxmlformats.org/officeDocument/2006/bibliography" SelectedStyle="\APASixthEditionOfficeOnline.xsl" StyleName="APA" Version="6"/>
+<b:Sources xmlns:b="http://schemas.openxmlformats.org/officeDocument/2006/bibliography" xmlns="http://schemas.openxmlformats.org/officeDocument/2006/bibliography" SelectedStyle="\CHICAGO.XSL" StyleName="Chicago" Version="6"/>
 </file>
 
 <file path=customXml/itemProps1.xml><?xml version="1.0" encoding="utf-8"?>
-<ds:datastoreItem xmlns:ds="http://schemas.openxmlformats.org/officeDocument/2006/customXml" ds:itemID="{F3AF1998-234D-45EB-B2B3-8F385011EF78}">
+<ds:datastoreItem xmlns:ds="http://schemas.openxmlformats.org/officeDocument/2006/customXml" ds:itemID="{11E4E8D4-0899-479E-BCE1-DF77C108AC65}">
   <ds:schemaRefs>
     <ds:schemaRef ds:uri="http://schemas.openxmlformats.org/officeDocument/2006/bibliography"/>
   </ds:schemaRefs>

--- a/praca/treść pracy.docx
+++ b/praca/treść pracy.docx
@@ -2,25 +2,886 @@
 <file path=word/document.xml><?xml version="1.0" encoding="utf-8"?>
 <w:document xmlns:wpc="http://schemas.microsoft.com/office/word/2010/wordprocessingCanvas" xmlns:mc="http://schemas.openxmlformats.org/markup-compatibility/2006" xmlns:o="urn:schemas-microsoft-com:office:office" xmlns:r="http://schemas.openxmlformats.org/officeDocument/2006/relationships" xmlns:m="http://schemas.openxmlformats.org/officeDocument/2006/math" xmlns:v="urn:schemas-microsoft-com:vml" xmlns:wp14="http://schemas.microsoft.com/office/word/2010/wordprocessingDrawing" xmlns:wp="http://schemas.openxmlformats.org/drawingml/2006/wordprocessingDrawing" xmlns:w10="urn:schemas-microsoft-com:office:word" xmlns:w="http://schemas.openxmlformats.org/wordprocessingml/2006/main" xmlns:w14="http://schemas.microsoft.com/office/word/2010/wordml" xmlns:wpg="http://schemas.microsoft.com/office/word/2010/wordprocessingGroup" xmlns:wpi="http://schemas.microsoft.com/office/word/2010/wordprocessingInk" xmlns:wne="http://schemas.microsoft.com/office/word/2006/wordml" xmlns:wps="http://schemas.microsoft.com/office/word/2010/wordprocessingShape" mc:Ignorable="w14 wp14">
   <w:body>
+    <w:bookmarkStart w:id="0" w:name="_Toc355550140"/>
+    <w:p>
+      <w:pPr>
+        <w:pStyle w:val="TOC1"/>
+        <w:tabs>
+          <w:tab w:val="left" w:pos="960"/>
+          <w:tab w:val="right" w:leader="dot" w:pos="7926"/>
+        </w:tabs>
+        <w:rPr>
+          <w:rFonts w:asciiTheme="minorHAnsi" w:eastAsiaTheme="minorEastAsia" w:hAnsiTheme="minorHAnsi" w:cstheme="minorBidi"/>
+          <w:b w:val="0"/>
+          <w:bCs w:val="0"/>
+          <w:caps w:val="0"/>
+          <w:noProof/>
+          <w:sz w:val="22"/>
+          <w:szCs w:val="22"/>
+        </w:rPr>
+      </w:pPr>
+      <w:r>
+        <w:fldChar w:fldCharType="begin"/>
+      </w:r>
+      <w:r>
+        <w:instrText xml:space="preserve"> TOC \o "1-3" \h \z \u </w:instrText>
+      </w:r>
+      <w:r>
+        <w:fldChar w:fldCharType="separate"/>
+      </w:r>
+      <w:hyperlink w:anchor="_Toc391994355" w:history="1">
+        <w:r>
+          <w:rPr>
+            <w:rStyle w:val="Hyperlink"/>
+            <w:noProof/>
+          </w:rPr>
+          <w:t>1.</w:t>
+        </w:r>
+        <w:r>
+          <w:rPr>
+            <w:rFonts w:asciiTheme="minorHAnsi" w:eastAsiaTheme="minorEastAsia" w:hAnsiTheme="minorHAnsi" w:cstheme="minorBidi"/>
+            <w:b w:val="0"/>
+            <w:bCs w:val="0"/>
+            <w:caps w:val="0"/>
+            <w:noProof/>
+            <w:sz w:val="22"/>
+            <w:szCs w:val="22"/>
+          </w:rPr>
+          <w:tab/>
+        </w:r>
+        <w:r>
+          <w:rPr>
+            <w:rStyle w:val="Hyperlink"/>
+            <w:noProof/>
+          </w:rPr>
+          <w:t>Wstęp</w:t>
+        </w:r>
+        <w:r>
+          <w:rPr>
+            <w:noProof/>
+            <w:webHidden/>
+          </w:rPr>
+          <w:tab/>
+        </w:r>
+        <w:r>
+          <w:rPr>
+            <w:noProof/>
+            <w:webHidden/>
+          </w:rPr>
+          <w:fldChar w:fldCharType="begin"/>
+        </w:r>
+        <w:r>
+          <w:rPr>
+            <w:noProof/>
+            <w:webHidden/>
+          </w:rPr>
+          <w:instrText xml:space="preserve"> PAGEREF _Toc391994355 \h </w:instrText>
+        </w:r>
+        <w:r>
+          <w:rPr>
+            <w:noProof/>
+            <w:webHidden/>
+          </w:rPr>
+        </w:r>
+        <w:r>
+          <w:rPr>
+            <w:noProof/>
+            <w:webHidden/>
+          </w:rPr>
+          <w:fldChar w:fldCharType="separate"/>
+        </w:r>
+        <w:r>
+          <w:rPr>
+            <w:noProof/>
+            <w:webHidden/>
+          </w:rPr>
+          <w:t>1</w:t>
+        </w:r>
+        <w:r>
+          <w:rPr>
+            <w:noProof/>
+            <w:webHidden/>
+          </w:rPr>
+          <w:fldChar w:fldCharType="end"/>
+        </w:r>
+      </w:hyperlink>
+    </w:p>
+    <w:p>
+      <w:pPr>
+        <w:pStyle w:val="TOC2"/>
+        <w:tabs>
+          <w:tab w:val="left" w:pos="1440"/>
+          <w:tab w:val="right" w:leader="dot" w:pos="7926"/>
+        </w:tabs>
+        <w:rPr>
+          <w:rFonts w:asciiTheme="minorHAnsi" w:eastAsiaTheme="minorEastAsia" w:hAnsiTheme="minorHAnsi" w:cstheme="minorBidi"/>
+          <w:smallCaps w:val="0"/>
+          <w:noProof/>
+          <w:sz w:val="22"/>
+          <w:szCs w:val="22"/>
+        </w:rPr>
+      </w:pPr>
+      <w:hyperlink w:anchor="_Toc391994356" w:history="1">
+        <w:r>
+          <w:rPr>
+            <w:rStyle w:val="Hyperlink"/>
+            <w:noProof/>
+          </w:rPr>
+          <w:t>1.1.</w:t>
+        </w:r>
+        <w:r>
+          <w:rPr>
+            <w:rFonts w:asciiTheme="minorHAnsi" w:eastAsiaTheme="minorEastAsia" w:hAnsiTheme="minorHAnsi" w:cstheme="minorBidi"/>
+            <w:smallCaps w:val="0"/>
+            <w:noProof/>
+            <w:sz w:val="22"/>
+            <w:szCs w:val="22"/>
+          </w:rPr>
+          <w:tab/>
+        </w:r>
+        <w:r>
+          <w:rPr>
+            <w:rStyle w:val="Hyperlink"/>
+            <w:noProof/>
+          </w:rPr>
+          <w:t>Problematyka i zakres pracy</w:t>
+        </w:r>
+        <w:r>
+          <w:rPr>
+            <w:noProof/>
+            <w:webHidden/>
+          </w:rPr>
+          <w:tab/>
+        </w:r>
+        <w:r>
+          <w:rPr>
+            <w:noProof/>
+            <w:webHidden/>
+          </w:rPr>
+          <w:fldChar w:fldCharType="begin"/>
+        </w:r>
+        <w:r>
+          <w:rPr>
+            <w:noProof/>
+            <w:webHidden/>
+          </w:rPr>
+          <w:instrText xml:space="preserve"> PAGEREF _Toc391994356 \h </w:instrText>
+        </w:r>
+        <w:r>
+          <w:rPr>
+            <w:noProof/>
+            <w:webHidden/>
+          </w:rPr>
+        </w:r>
+        <w:r>
+          <w:rPr>
+            <w:noProof/>
+            <w:webHidden/>
+          </w:rPr>
+          <w:fldChar w:fldCharType="separate"/>
+        </w:r>
+        <w:r>
+          <w:rPr>
+            <w:noProof/>
+            <w:webHidden/>
+          </w:rPr>
+          <w:t>1</w:t>
+        </w:r>
+        <w:r>
+          <w:rPr>
+            <w:noProof/>
+            <w:webHidden/>
+          </w:rPr>
+          <w:fldChar w:fldCharType="end"/>
+        </w:r>
+      </w:hyperlink>
+    </w:p>
+    <w:p>
+      <w:pPr>
+        <w:pStyle w:val="TOC2"/>
+        <w:tabs>
+          <w:tab w:val="left" w:pos="1440"/>
+          <w:tab w:val="right" w:leader="dot" w:pos="7926"/>
+        </w:tabs>
+        <w:rPr>
+          <w:rFonts w:asciiTheme="minorHAnsi" w:eastAsiaTheme="minorEastAsia" w:hAnsiTheme="minorHAnsi" w:cstheme="minorBidi"/>
+          <w:smallCaps w:val="0"/>
+          <w:noProof/>
+          <w:sz w:val="22"/>
+          <w:szCs w:val="22"/>
+        </w:rPr>
+      </w:pPr>
+      <w:hyperlink w:anchor="_Toc391994357" w:history="1">
+        <w:r>
+          <w:rPr>
+            <w:rStyle w:val="Hyperlink"/>
+            <w:noProof/>
+          </w:rPr>
+          <w:t>1.2.</w:t>
+        </w:r>
+        <w:r>
+          <w:rPr>
+            <w:rFonts w:asciiTheme="minorHAnsi" w:eastAsiaTheme="minorEastAsia" w:hAnsiTheme="minorHAnsi" w:cstheme="minorBidi"/>
+            <w:smallCaps w:val="0"/>
+            <w:noProof/>
+            <w:sz w:val="22"/>
+            <w:szCs w:val="22"/>
+          </w:rPr>
+          <w:tab/>
+        </w:r>
+        <w:r>
+          <w:rPr>
+            <w:rStyle w:val="Hyperlink"/>
+            <w:noProof/>
+          </w:rPr>
+          <w:t>Cele i zakres pracy</w:t>
+        </w:r>
+        <w:r>
+          <w:rPr>
+            <w:noProof/>
+            <w:webHidden/>
+          </w:rPr>
+          <w:tab/>
+        </w:r>
+        <w:r>
+          <w:rPr>
+            <w:noProof/>
+            <w:webHidden/>
+          </w:rPr>
+          <w:fldChar w:fldCharType="begin"/>
+        </w:r>
+        <w:r>
+          <w:rPr>
+            <w:noProof/>
+            <w:webHidden/>
+          </w:rPr>
+          <w:instrText xml:space="preserve"> PAGEREF _Toc391994357 \h </w:instrText>
+        </w:r>
+        <w:r>
+          <w:rPr>
+            <w:noProof/>
+            <w:webHidden/>
+          </w:rPr>
+        </w:r>
+        <w:r>
+          <w:rPr>
+            <w:noProof/>
+            <w:webHidden/>
+          </w:rPr>
+          <w:fldChar w:fldCharType="separate"/>
+        </w:r>
+        <w:r>
+          <w:rPr>
+            <w:noProof/>
+            <w:webHidden/>
+          </w:rPr>
+          <w:t>2</w:t>
+        </w:r>
+        <w:r>
+          <w:rPr>
+            <w:noProof/>
+            <w:webHidden/>
+          </w:rPr>
+          <w:fldChar w:fldCharType="end"/>
+        </w:r>
+      </w:hyperlink>
+    </w:p>
+    <w:p>
+      <w:pPr>
+        <w:pStyle w:val="TOC2"/>
+        <w:tabs>
+          <w:tab w:val="left" w:pos="1440"/>
+          <w:tab w:val="right" w:leader="dot" w:pos="7926"/>
+        </w:tabs>
+        <w:rPr>
+          <w:rFonts w:asciiTheme="minorHAnsi" w:eastAsiaTheme="minorEastAsia" w:hAnsiTheme="minorHAnsi" w:cstheme="minorBidi"/>
+          <w:smallCaps w:val="0"/>
+          <w:noProof/>
+          <w:sz w:val="22"/>
+          <w:szCs w:val="22"/>
+        </w:rPr>
+      </w:pPr>
+      <w:hyperlink w:anchor="_Toc391994358" w:history="1">
+        <w:r>
+          <w:rPr>
+            <w:rStyle w:val="Hyperlink"/>
+            <w:noProof/>
+          </w:rPr>
+          <w:t>1.3.</w:t>
+        </w:r>
+        <w:r>
+          <w:rPr>
+            <w:rFonts w:asciiTheme="minorHAnsi" w:eastAsiaTheme="minorEastAsia" w:hAnsiTheme="minorHAnsi" w:cstheme="minorBidi"/>
+            <w:smallCaps w:val="0"/>
+            <w:noProof/>
+            <w:sz w:val="22"/>
+            <w:szCs w:val="22"/>
+          </w:rPr>
+          <w:tab/>
+        </w:r>
+        <w:r>
+          <w:rPr>
+            <w:rStyle w:val="Hyperlink"/>
+            <w:noProof/>
+          </w:rPr>
+          <w:t>Przegląd literatury</w:t>
+        </w:r>
+        <w:r>
+          <w:rPr>
+            <w:noProof/>
+            <w:webHidden/>
+          </w:rPr>
+          <w:tab/>
+        </w:r>
+        <w:r>
+          <w:rPr>
+            <w:noProof/>
+            <w:webHidden/>
+          </w:rPr>
+          <w:fldChar w:fldCharType="begin"/>
+        </w:r>
+        <w:r>
+          <w:rPr>
+            <w:noProof/>
+            <w:webHidden/>
+          </w:rPr>
+          <w:instrText xml:space="preserve"> PAGEREF _Toc391994358 \h </w:instrText>
+        </w:r>
+        <w:r>
+          <w:rPr>
+            <w:noProof/>
+            <w:webHidden/>
+          </w:rPr>
+        </w:r>
+        <w:r>
+          <w:rPr>
+            <w:noProof/>
+            <w:webHidden/>
+          </w:rPr>
+          <w:fldChar w:fldCharType="separate"/>
+        </w:r>
+        <w:r>
+          <w:rPr>
+            <w:noProof/>
+            <w:webHidden/>
+          </w:rPr>
+          <w:t>3</w:t>
+        </w:r>
+        <w:r>
+          <w:rPr>
+            <w:noProof/>
+            <w:webHidden/>
+          </w:rPr>
+          <w:fldChar w:fldCharType="end"/>
+        </w:r>
+      </w:hyperlink>
+    </w:p>
+    <w:p>
+      <w:pPr>
+        <w:pStyle w:val="TOC2"/>
+        <w:tabs>
+          <w:tab w:val="left" w:pos="1440"/>
+          <w:tab w:val="right" w:leader="dot" w:pos="7926"/>
+        </w:tabs>
+        <w:rPr>
+          <w:rFonts w:asciiTheme="minorHAnsi" w:eastAsiaTheme="minorEastAsia" w:hAnsiTheme="minorHAnsi" w:cstheme="minorBidi"/>
+          <w:smallCaps w:val="0"/>
+          <w:noProof/>
+          <w:sz w:val="22"/>
+          <w:szCs w:val="22"/>
+        </w:rPr>
+      </w:pPr>
+      <w:hyperlink w:anchor="_Toc391994359" w:history="1">
+        <w:r>
+          <w:rPr>
+            <w:rStyle w:val="Hyperlink"/>
+            <w:noProof/>
+          </w:rPr>
+          <w:t>1.4.</w:t>
+        </w:r>
+        <w:r>
+          <w:rPr>
+            <w:rFonts w:asciiTheme="minorHAnsi" w:eastAsiaTheme="minorEastAsia" w:hAnsiTheme="minorHAnsi" w:cstheme="minorBidi"/>
+            <w:smallCaps w:val="0"/>
+            <w:noProof/>
+            <w:sz w:val="22"/>
+            <w:szCs w:val="22"/>
+          </w:rPr>
+          <w:tab/>
+        </w:r>
+        <w:r>
+          <w:rPr>
+            <w:rStyle w:val="Hyperlink"/>
+            <w:noProof/>
+          </w:rPr>
+          <w:t>Układ pracy</w:t>
+        </w:r>
+        <w:r>
+          <w:rPr>
+            <w:noProof/>
+            <w:webHidden/>
+          </w:rPr>
+          <w:tab/>
+        </w:r>
+        <w:r>
+          <w:rPr>
+            <w:noProof/>
+            <w:webHidden/>
+          </w:rPr>
+          <w:fldChar w:fldCharType="begin"/>
+        </w:r>
+        <w:r>
+          <w:rPr>
+            <w:noProof/>
+            <w:webHidden/>
+          </w:rPr>
+          <w:instrText xml:space="preserve"> PAGEREF _Toc391994359 \h </w:instrText>
+        </w:r>
+        <w:r>
+          <w:rPr>
+            <w:noProof/>
+            <w:webHidden/>
+          </w:rPr>
+        </w:r>
+        <w:r>
+          <w:rPr>
+            <w:noProof/>
+            <w:webHidden/>
+          </w:rPr>
+          <w:fldChar w:fldCharType="separate"/>
+        </w:r>
+        <w:r>
+          <w:rPr>
+            <w:noProof/>
+            <w:webHidden/>
+          </w:rPr>
+          <w:t>4</w:t>
+        </w:r>
+        <w:r>
+          <w:rPr>
+            <w:noProof/>
+            <w:webHidden/>
+          </w:rPr>
+          <w:fldChar w:fldCharType="end"/>
+        </w:r>
+      </w:hyperlink>
+    </w:p>
+    <w:p>
+      <w:pPr>
+        <w:pStyle w:val="TOC1"/>
+        <w:tabs>
+          <w:tab w:val="left" w:pos="960"/>
+          <w:tab w:val="right" w:leader="dot" w:pos="7926"/>
+        </w:tabs>
+        <w:rPr>
+          <w:rFonts w:asciiTheme="minorHAnsi" w:eastAsiaTheme="minorEastAsia" w:hAnsiTheme="minorHAnsi" w:cstheme="minorBidi"/>
+          <w:b w:val="0"/>
+          <w:bCs w:val="0"/>
+          <w:caps w:val="0"/>
+          <w:noProof/>
+          <w:sz w:val="22"/>
+          <w:szCs w:val="22"/>
+        </w:rPr>
+      </w:pPr>
+      <w:hyperlink w:anchor="_Toc391994360" w:history="1">
+        <w:r>
+          <w:rPr>
+            <w:rStyle w:val="Hyperlink"/>
+            <w:noProof/>
+          </w:rPr>
+          <w:t>2.</w:t>
+        </w:r>
+        <w:r>
+          <w:rPr>
+            <w:rFonts w:asciiTheme="minorHAnsi" w:eastAsiaTheme="minorEastAsia" w:hAnsiTheme="minorHAnsi" w:cstheme="minorBidi"/>
+            <w:b w:val="0"/>
+            <w:bCs w:val="0"/>
+            <w:caps w:val="0"/>
+            <w:noProof/>
+            <w:sz w:val="22"/>
+            <w:szCs w:val="22"/>
+          </w:rPr>
+          <w:tab/>
+        </w:r>
+        <w:r>
+          <w:rPr>
+            <w:rStyle w:val="Hyperlink"/>
+            <w:noProof/>
+          </w:rPr>
+          <w:t>Podstawowe informacje o Androidzie</w:t>
+        </w:r>
+        <w:r>
+          <w:rPr>
+            <w:noProof/>
+            <w:webHidden/>
+          </w:rPr>
+          <w:tab/>
+        </w:r>
+        <w:r>
+          <w:rPr>
+            <w:noProof/>
+            <w:webHidden/>
+          </w:rPr>
+          <w:fldChar w:fldCharType="begin"/>
+        </w:r>
+        <w:r>
+          <w:rPr>
+            <w:noProof/>
+            <w:webHidden/>
+          </w:rPr>
+          <w:instrText xml:space="preserve"> PAGEREF _Toc391994360 \h </w:instrText>
+        </w:r>
+        <w:r>
+          <w:rPr>
+            <w:noProof/>
+            <w:webHidden/>
+          </w:rPr>
+        </w:r>
+        <w:r>
+          <w:rPr>
+            <w:noProof/>
+            <w:webHidden/>
+          </w:rPr>
+          <w:fldChar w:fldCharType="separate"/>
+        </w:r>
+        <w:r>
+          <w:rPr>
+            <w:noProof/>
+            <w:webHidden/>
+          </w:rPr>
+          <w:t>6</w:t>
+        </w:r>
+        <w:r>
+          <w:rPr>
+            <w:noProof/>
+            <w:webHidden/>
+          </w:rPr>
+          <w:fldChar w:fldCharType="end"/>
+        </w:r>
+      </w:hyperlink>
+    </w:p>
+    <w:p>
+      <w:pPr>
+        <w:pStyle w:val="TOC2"/>
+        <w:tabs>
+          <w:tab w:val="left" w:pos="1440"/>
+          <w:tab w:val="right" w:leader="dot" w:pos="7926"/>
+        </w:tabs>
+        <w:rPr>
+          <w:rFonts w:asciiTheme="minorHAnsi" w:eastAsiaTheme="minorEastAsia" w:hAnsiTheme="minorHAnsi" w:cstheme="minorBidi"/>
+          <w:smallCaps w:val="0"/>
+          <w:noProof/>
+          <w:sz w:val="22"/>
+          <w:szCs w:val="22"/>
+        </w:rPr>
+      </w:pPr>
+      <w:hyperlink w:anchor="_Toc391994363" w:history="1">
+        <w:r>
+          <w:rPr>
+            <w:rStyle w:val="Hyperlink"/>
+            <w:noProof/>
+          </w:rPr>
+          <w:t>2.1.</w:t>
+        </w:r>
+        <w:r>
+          <w:rPr>
+            <w:rFonts w:asciiTheme="minorHAnsi" w:eastAsiaTheme="minorEastAsia" w:hAnsiTheme="minorHAnsi" w:cstheme="minorBidi"/>
+            <w:smallCaps w:val="0"/>
+            <w:noProof/>
+            <w:sz w:val="22"/>
+            <w:szCs w:val="22"/>
+          </w:rPr>
+          <w:tab/>
+        </w:r>
+        <w:r>
+          <w:rPr>
+            <w:rStyle w:val="Hyperlink"/>
+            <w:noProof/>
+          </w:rPr>
+          <w:t>Historia Androida</w:t>
+        </w:r>
+        <w:r>
+          <w:rPr>
+            <w:noProof/>
+            <w:webHidden/>
+          </w:rPr>
+          <w:tab/>
+        </w:r>
+        <w:r>
+          <w:rPr>
+            <w:noProof/>
+            <w:webHidden/>
+          </w:rPr>
+          <w:fldChar w:fldCharType="begin"/>
+        </w:r>
+        <w:r>
+          <w:rPr>
+            <w:noProof/>
+            <w:webHidden/>
+          </w:rPr>
+          <w:instrText xml:space="preserve"> PAGEREF _Toc391994363 \h </w:instrText>
+        </w:r>
+        <w:r>
+          <w:rPr>
+            <w:noProof/>
+            <w:webHidden/>
+          </w:rPr>
+        </w:r>
+        <w:r>
+          <w:rPr>
+            <w:noProof/>
+            <w:webHidden/>
+          </w:rPr>
+          <w:fldChar w:fldCharType="separate"/>
+        </w:r>
+        <w:r>
+          <w:rPr>
+            <w:noProof/>
+            <w:webHidden/>
+          </w:rPr>
+          <w:t>6</w:t>
+        </w:r>
+        <w:r>
+          <w:rPr>
+            <w:noProof/>
+            <w:webHidden/>
+          </w:rPr>
+          <w:fldChar w:fldCharType="end"/>
+        </w:r>
+      </w:hyperlink>
+    </w:p>
+    <w:p>
+      <w:pPr>
+        <w:pStyle w:val="TOC2"/>
+        <w:tabs>
+          <w:tab w:val="left" w:pos="1440"/>
+          <w:tab w:val="right" w:leader="dot" w:pos="7926"/>
+        </w:tabs>
+        <w:rPr>
+          <w:rFonts w:asciiTheme="minorHAnsi" w:eastAsiaTheme="minorEastAsia" w:hAnsiTheme="minorHAnsi" w:cstheme="minorBidi"/>
+          <w:smallCaps w:val="0"/>
+          <w:noProof/>
+          <w:sz w:val="22"/>
+          <w:szCs w:val="22"/>
+        </w:rPr>
+      </w:pPr>
+      <w:hyperlink w:anchor="_Toc391994364" w:history="1">
+        <w:r>
+          <w:rPr>
+            <w:rStyle w:val="Hyperlink"/>
+            <w:noProof/>
+          </w:rPr>
+          <w:t>2.2.</w:t>
+        </w:r>
+        <w:r>
+          <w:rPr>
+            <w:rFonts w:asciiTheme="minorHAnsi" w:eastAsiaTheme="minorEastAsia" w:hAnsiTheme="minorHAnsi" w:cstheme="minorBidi"/>
+            <w:smallCaps w:val="0"/>
+            <w:noProof/>
+            <w:sz w:val="22"/>
+            <w:szCs w:val="22"/>
+          </w:rPr>
+          <w:tab/>
+        </w:r>
+        <w:r>
+          <w:rPr>
+            <w:rStyle w:val="Hyperlink"/>
+            <w:noProof/>
+          </w:rPr>
+          <w:t>Android Manifest</w:t>
+        </w:r>
+        <w:r>
+          <w:rPr>
+            <w:noProof/>
+            <w:webHidden/>
+          </w:rPr>
+          <w:tab/>
+        </w:r>
+        <w:r>
+          <w:rPr>
+            <w:noProof/>
+            <w:webHidden/>
+          </w:rPr>
+          <w:fldChar w:fldCharType="begin"/>
+        </w:r>
+        <w:r>
+          <w:rPr>
+            <w:noProof/>
+            <w:webHidden/>
+          </w:rPr>
+          <w:instrText xml:space="preserve"> PAGEREF _Toc391994364 \h </w:instrText>
+        </w:r>
+        <w:r>
+          <w:rPr>
+            <w:noProof/>
+            <w:webHidden/>
+          </w:rPr>
+        </w:r>
+        <w:r>
+          <w:rPr>
+            <w:noProof/>
+            <w:webHidden/>
+          </w:rPr>
+          <w:fldChar w:fldCharType="separate"/>
+        </w:r>
+        <w:r>
+          <w:rPr>
+            <w:noProof/>
+            <w:webHidden/>
+          </w:rPr>
+          <w:t>6</w:t>
+        </w:r>
+        <w:r>
+          <w:rPr>
+            <w:noProof/>
+            <w:webHidden/>
+          </w:rPr>
+          <w:fldChar w:fldCharType="end"/>
+        </w:r>
+      </w:hyperlink>
+    </w:p>
+    <w:p>
+      <w:pPr>
+        <w:pStyle w:val="TOC2"/>
+        <w:tabs>
+          <w:tab w:val="left" w:pos="1440"/>
+          <w:tab w:val="right" w:leader="dot" w:pos="7926"/>
+        </w:tabs>
+        <w:rPr>
+          <w:rFonts w:asciiTheme="minorHAnsi" w:eastAsiaTheme="minorEastAsia" w:hAnsiTheme="minorHAnsi" w:cstheme="minorBidi"/>
+          <w:smallCaps w:val="0"/>
+          <w:noProof/>
+          <w:sz w:val="22"/>
+          <w:szCs w:val="22"/>
+        </w:rPr>
+      </w:pPr>
+      <w:hyperlink w:anchor="_Toc391994365" w:history="1">
+        <w:r>
+          <w:rPr>
+            <w:rStyle w:val="Hyperlink"/>
+            <w:noProof/>
+          </w:rPr>
+          <w:t>2.3.</w:t>
+        </w:r>
+        <w:r>
+          <w:rPr>
+            <w:rFonts w:asciiTheme="minorHAnsi" w:eastAsiaTheme="minorEastAsia" w:hAnsiTheme="minorHAnsi" w:cstheme="minorBidi"/>
+            <w:smallCaps w:val="0"/>
+            <w:noProof/>
+            <w:sz w:val="22"/>
+            <w:szCs w:val="22"/>
+          </w:rPr>
+          <w:tab/>
+        </w:r>
+        <w:r>
+          <w:rPr>
+            <w:rStyle w:val="Hyperlink"/>
+            <w:noProof/>
+          </w:rPr>
+          <w:t>Aktywności</w:t>
+        </w:r>
+        <w:r>
+          <w:rPr>
+            <w:noProof/>
+            <w:webHidden/>
+          </w:rPr>
+          <w:tab/>
+        </w:r>
+        <w:r>
+          <w:rPr>
+            <w:noProof/>
+            <w:webHidden/>
+          </w:rPr>
+          <w:fldChar w:fldCharType="begin"/>
+        </w:r>
+        <w:r>
+          <w:rPr>
+            <w:noProof/>
+            <w:webHidden/>
+          </w:rPr>
+          <w:instrText xml:space="preserve"> PAGEREF _Toc391994365 \h </w:instrText>
+        </w:r>
+        <w:r>
+          <w:rPr>
+            <w:noProof/>
+            <w:webHidden/>
+          </w:rPr>
+        </w:r>
+        <w:r>
+          <w:rPr>
+            <w:noProof/>
+            <w:webHidden/>
+          </w:rPr>
+          <w:fldChar w:fldCharType="separate"/>
+        </w:r>
+        <w:r>
+          <w:rPr>
+            <w:noProof/>
+            <w:webHidden/>
+          </w:rPr>
+          <w:t>8</w:t>
+        </w:r>
+        <w:r>
+          <w:rPr>
+            <w:noProof/>
+            <w:webHidden/>
+          </w:rPr>
+          <w:fldChar w:fldCharType="end"/>
+        </w:r>
+      </w:hyperlink>
+    </w:p>
+    <w:p>
+      <w:r>
+        <w:fldChar w:fldCharType="end"/>
+      </w:r>
+    </w:p>
+    <w:p/>
+    <w:p/>
+    <w:p/>
+    <w:p/>
+    <w:p/>
+    <w:p/>
+    <w:p/>
+    <w:p/>
+    <w:p/>
+    <w:p/>
+    <w:p/>
+    <w:p/>
+    <w:p/>
+    <w:p/>
+    <w:p/>
+    <w:p/>
+    <w:p/>
+    <w:p/>
+    <w:p/>
+    <w:p/>
+    <w:p/>
+    <w:p/>
+    <w:p/>
+    <w:p/>
     <w:p>
       <w:pPr>
         <w:pStyle w:val="Heading1"/>
       </w:pPr>
-      <w:bookmarkStart w:id="0" w:name="_Toc355550140"/>
-      <w:r>
+      <w:bookmarkStart w:id="1" w:name="_Toc391994355"/>
+      <w:r>
+        <w:lastRenderedPageBreak/>
         <w:t>Wstęp</w:t>
       </w:r>
       <w:bookmarkEnd w:id="0"/>
+      <w:bookmarkEnd w:id="1"/>
     </w:p>
     <w:p>
       <w:pPr>
         <w:pStyle w:val="Heading2"/>
       </w:pPr>
-      <w:bookmarkStart w:id="1" w:name="_Toc355550141"/>
+      <w:bookmarkStart w:id="2" w:name="_Toc355550141"/>
+      <w:bookmarkStart w:id="3" w:name="_Toc391994356"/>
       <w:r>
         <w:t>Problematyka i zakres pracy</w:t>
       </w:r>
-      <w:bookmarkEnd w:id="1"/>
+      <w:bookmarkEnd w:id="2"/>
+      <w:bookmarkEnd w:id="3"/>
     </w:p>
     <w:p>
       <w:pPr>
@@ -148,11 +1009,11 @@
         <w:t xml:space="preserve"> Google. Sama aplikacja jest</w:t>
       </w:r>
       <w:r>
-        <w:t xml:space="preserve"> napisana w wersji standardowej języka Java. Niemniej jednak sposób, w jaki został zaprojektowany interfejs programistyczny Androida różni się od tego </w:t>
+        <w:t xml:space="preserve"> napisana w wersji standardowej języka Java. Niemniej jednak sposób, w jaki został zaprojektowany interfejs programistyczny Androida różni się od tego zaproponowanego przez Oracle. Programiści znający już podstawową edycje Javy </w:t>
       </w:r>
       <w:r>
         <w:lastRenderedPageBreak/>
-        <w:t>zaproponowanego przez Oracle. Programiści znający już podstawową edycje Javy zaczynający swoją przygodę z systemem od firmy z Mountain View muszą zapoznać się nie tylko z nazwami udostępnionych klas i metod, ale z sposobem tworzenia interfejsu użytkownika czy komunikacji między systemem</w:t>
+        <w:t>zaczynający swoją przygodę z systemem od firmy z Mountain View muszą zapoznać się nie tylko z nazwami udostępnionych klas i metod, ale z sposobem tworzenia interfejsu użytkownika czy komunikacji między systemem</w:t>
       </w:r>
       <w:r>
         <w:t xml:space="preserve"> </w:t>
@@ -368,6 +1229,7 @@
       <w:pPr>
         <w:pStyle w:val="Heading2"/>
       </w:pPr>
+      <w:bookmarkStart w:id="4" w:name="_Toc391994357"/>
       <w:r>
         <w:t>Cele</w:t>
       </w:r>
@@ -377,6 +1239,7 @@
       <w:r>
         <w:t xml:space="preserve"> pracy</w:t>
       </w:r>
+      <w:bookmarkEnd w:id="4"/>
     </w:p>
     <w:p>
       <w:pPr>
@@ -885,12 +1748,14 @@
       <w:pPr>
         <w:pStyle w:val="Heading2"/>
       </w:pPr>
+      <w:bookmarkStart w:id="5" w:name="_Toc391994358"/>
       <w:r>
         <w:t>Przegląd</w:t>
       </w:r>
       <w:r>
         <w:t xml:space="preserve"> literatury</w:t>
       </w:r>
+      <w:bookmarkEnd w:id="5"/>
     </w:p>
     <w:p>
       <w:pPr>
@@ -1220,9 +2085,11 @@
       <w:pPr>
         <w:pStyle w:val="Heading2"/>
       </w:pPr>
+      <w:bookmarkStart w:id="6" w:name="_Toc391994359"/>
       <w:r>
         <w:t>Układ pracy</w:t>
       </w:r>
+      <w:bookmarkEnd w:id="6"/>
     </w:p>
     <w:p>
       <w:pPr>
@@ -1896,10 +2763,12 @@
       <w:pPr>
         <w:pStyle w:val="Heading1"/>
       </w:pPr>
+      <w:bookmarkStart w:id="7" w:name="_Toc391994360"/>
       <w:r>
         <w:lastRenderedPageBreak/>
         <w:t>Podstawowe informacje o Androidzie</w:t>
       </w:r>
+      <w:bookmarkEnd w:id="7"/>
     </w:p>
     <w:p>
       <w:pPr>
@@ -1923,6 +2792,10 @@
           <w:lang w:eastAsia="en-US"/>
         </w:rPr>
       </w:pPr>
+      <w:bookmarkStart w:id="8" w:name="_Toc391994345"/>
+      <w:bookmarkStart w:id="9" w:name="_Toc391994361"/>
+      <w:bookmarkEnd w:id="8"/>
+      <w:bookmarkEnd w:id="9"/>
     </w:p>
     <w:p>
       <w:pPr>
@@ -1946,6 +2819,10 @@
           <w:lang w:eastAsia="en-US"/>
         </w:rPr>
       </w:pPr>
+      <w:bookmarkStart w:id="10" w:name="_Toc391994346"/>
+      <w:bookmarkStart w:id="11" w:name="_Toc391994362"/>
+      <w:bookmarkEnd w:id="10"/>
+      <w:bookmarkEnd w:id="11"/>
     </w:p>
     <w:p>
       <w:pPr>
@@ -1955,9 +2832,11 @@
           <w:numId w:val="9"/>
         </w:numPr>
       </w:pPr>
+      <w:bookmarkStart w:id="12" w:name="_Toc391994363"/>
       <w:r>
         <w:t>Historia Androida</w:t>
       </w:r>
+      <w:bookmarkEnd w:id="12"/>
     </w:p>
     <w:p>
       <w:pPr>
@@ -2145,9 +3024,11 @@
       <w:pPr>
         <w:pStyle w:val="Heading2"/>
       </w:pPr>
+      <w:bookmarkStart w:id="13" w:name="_Toc391994364"/>
       <w:r>
         <w:t>Android Manifest</w:t>
       </w:r>
+      <w:bookmarkEnd w:id="13"/>
     </w:p>
     <w:p>
       <w:pPr>
@@ -2225,6 +3106,7 @@
       <w:pPr>
         <w:pStyle w:val="Caption"/>
       </w:pPr>
+      <w:bookmarkStart w:id="14" w:name="_Toc391993720"/>
       <w:r>
         <w:lastRenderedPageBreak/>
         <w:t xml:space="preserve">Tabela </w:t>
@@ -2253,6 +3135,7 @@
       <w:r>
         <w:t>ostępne w Android Manifest</w:t>
       </w:r>
+      <w:bookmarkEnd w:id="14"/>
     </w:p>
     <w:tbl>
       <w:tblPr>
@@ -2624,40 +3507,19 @@
     </w:tbl>
     <w:p>
       <w:pPr>
+        <w:rPr>
+          <w:rFonts w:ascii="Consolas" w:hAnsi="Consolas" w:cs="Consolas"/>
+          <w:sz w:val="18"/>
+          <w:szCs w:val="18"/>
+        </w:rPr>
+      </w:pPr>
+    </w:p>
+    <w:p>
+      <w:pPr>
         <w:pStyle w:val="Tekstpracy"/>
-        <w:ind w:firstLine="0"/>
-        <w:rPr>
-          <w:lang w:eastAsia="en-US"/>
-        </w:rPr>
-      </w:pPr>
-    </w:p>
-    <w:p>
-      <w:pPr>
-        <w:pStyle w:val="Caption"/>
-      </w:pPr>
-      <w:r>
-        <w:t xml:space="preserve">Listing </w:t>
-      </w:r>
-      <w:r>
-        <w:fldChar w:fldCharType="begin"/>
-      </w:r>
-      <w:r>
-        <w:instrText xml:space="preserve"> SEQ Listing \* ARABIC </w:instrText>
-      </w:r>
-      <w:r>
-        <w:fldChar w:fldCharType="separate"/>
-      </w:r>
-      <w:r>
-        <w:rPr>
-          <w:noProof/>
-        </w:rPr>
-        <w:t>1</w:t>
-      </w:r>
-      <w:r>
-        <w:fldChar w:fldCharType="end"/>
-      </w:r>
-      <w:r>
-        <w:t xml:space="preserve"> Przykładowy plik AndrodManifest.xml</w:t>
+      </w:pPr>
+      <w:r>
+        <w:t>Powyższy listing przedstawia przykładowy Android Manifest.</w:t>
       </w:r>
     </w:p>
     <w:tbl>
@@ -2691,7 +3553,6 @@
                 <w:highlight w:val="white"/>
               </w:rPr>
             </w:pPr>
-            <w:proofErr w:type="gramStart"/>
             <w:r>
               <w:rPr>
                 <w:highlight w:val="white"/>
@@ -2717,14 +3578,7 @@
               <w:rPr>
                 <w:highlight w:val="yellow"/>
               </w:rPr>
-              <w:t>&lt;</w:t>
-            </w:r>
-            <w:proofErr w:type="gramEnd"/>
-            <w:r>
-              <w:rPr>
-                <w:highlight w:val="yellow"/>
-              </w:rPr>
-              <w:t>?</w:t>
+              <w:t>&lt;?</w:t>
             </w:r>
             <w:r>
               <w:rPr>
@@ -2839,14 +3693,12 @@
               </w:rPr>
               <w:t xml:space="preserve"> </w:t>
             </w:r>
-            <w:proofErr w:type="spellStart"/>
             <w:r>
               <w:rPr>
                 <w:highlight w:val="white"/>
               </w:rPr>
               <w:t>xmlns:android</w:t>
             </w:r>
-            <w:proofErr w:type="spellEnd"/>
             <w:r>
               <w:rPr>
                 <w:color w:val="000000"/>
@@ -2860,25 +3712,7 @@
                 <w:color w:val="8000FF"/>
                 <w:highlight w:val="white"/>
               </w:rPr>
-              <w:t>"http://schemas.android.com/</w:t>
-            </w:r>
-            <w:proofErr w:type="spellStart"/>
-            <w:r>
-              <w:rPr>
-                <w:b/>
-                <w:color w:val="8000FF"/>
-                <w:highlight w:val="white"/>
-              </w:rPr>
-              <w:t>apk</w:t>
-            </w:r>
-            <w:proofErr w:type="spellEnd"/>
-            <w:r>
-              <w:rPr>
-                <w:b/>
-                <w:color w:val="8000FF"/>
-                <w:highlight w:val="white"/>
-              </w:rPr>
-              <w:t>/res/android"</w:t>
+              <w:t>"http://schemas.android.com/apk/res/android"</w:t>
             </w:r>
           </w:p>
           <w:p>
@@ -2928,25 +3762,7 @@
                 <w:color w:val="8000FF"/>
                 <w:highlight w:val="white"/>
               </w:rPr>
-              <w:t>"</w:t>
-            </w:r>
-            <w:proofErr w:type="spellStart"/>
-            <w:r>
-              <w:rPr>
-                <w:b/>
-                <w:color w:val="8000FF"/>
-                <w:highlight w:val="white"/>
-              </w:rPr>
-              <w:t>org.karolgurecki.autotask</w:t>
-            </w:r>
-            <w:proofErr w:type="spellEnd"/>
-            <w:r>
-              <w:rPr>
-                <w:b/>
-                <w:color w:val="8000FF"/>
-                <w:highlight w:val="white"/>
-              </w:rPr>
-              <w:t>"</w:t>
+              <w:t>"org.karolgurecki.autotask"</w:t>
             </w:r>
           </w:p>
           <w:p>
@@ -2977,14 +3793,12 @@
               </w:rPr>
               <w:t xml:space="preserve">           </w:t>
             </w:r>
-            <w:proofErr w:type="spellStart"/>
             <w:r>
               <w:rPr>
                 <w:highlight w:val="white"/>
               </w:rPr>
               <w:t>android:versionCode</w:t>
             </w:r>
-            <w:proofErr w:type="spellEnd"/>
             <w:r>
               <w:rPr>
                 <w:color w:val="000000"/>
@@ -3023,14 +3837,12 @@
               </w:rPr>
               <w:t xml:space="preserve">           </w:t>
             </w:r>
-            <w:proofErr w:type="spellStart"/>
             <w:r>
               <w:rPr>
                 <w:highlight w:val="white"/>
               </w:rPr>
               <w:t>android:versionName</w:t>
             </w:r>
-            <w:proofErr w:type="spellEnd"/>
             <w:r>
               <w:rPr>
                 <w:color w:val="000000"/>
@@ -3089,17 +3901,8 @@
                 <w:color w:val="0000FF"/>
                 <w:highlight w:val="white"/>
               </w:rPr>
-              <w:t>&lt;uses-</w:t>
-            </w:r>
-            <w:proofErr w:type="spellStart"/>
-            <w:r>
-              <w:rPr>
-                <w:color w:val="0000FF"/>
-                <w:highlight w:val="white"/>
-              </w:rPr>
-              <w:t>sdk</w:t>
-            </w:r>
-            <w:proofErr w:type="spellEnd"/>
+              <w:t>&lt;uses-sdk</w:t>
+            </w:r>
             <w:r>
               <w:rPr>
                 <w:color w:val="000000"/>
@@ -3107,14 +3910,12 @@
               </w:rPr>
               <w:t xml:space="preserve"> </w:t>
             </w:r>
-            <w:proofErr w:type="spellStart"/>
             <w:r>
               <w:rPr>
                 <w:highlight w:val="white"/>
               </w:rPr>
               <w:t>android:minSdkVersion</w:t>
             </w:r>
-            <w:proofErr w:type="spellEnd"/>
             <w:r>
               <w:rPr>
                 <w:color w:val="000000"/>
@@ -3181,14 +3982,12 @@
               </w:rPr>
               <w:t xml:space="preserve"> </w:t>
             </w:r>
-            <w:proofErr w:type="spellStart"/>
             <w:r>
               <w:rPr>
                 <w:highlight w:val="white"/>
               </w:rPr>
               <w:t>android:label</w:t>
             </w:r>
-            <w:proofErr w:type="spellEnd"/>
             <w:r>
               <w:rPr>
                 <w:color w:val="000000"/>
@@ -3202,25 +4001,7 @@
                 <w:color w:val="8000FF"/>
                 <w:highlight w:val="white"/>
               </w:rPr>
-              <w:t>"@string/</w:t>
-            </w:r>
-            <w:proofErr w:type="spellStart"/>
-            <w:r>
-              <w:rPr>
-                <w:b/>
-                <w:color w:val="8000FF"/>
-                <w:highlight w:val="white"/>
-              </w:rPr>
-              <w:t>app_name</w:t>
-            </w:r>
-            <w:proofErr w:type="spellEnd"/>
-            <w:r>
-              <w:rPr>
-                <w:b/>
-                <w:color w:val="8000FF"/>
-                <w:highlight w:val="white"/>
-              </w:rPr>
-              <w:t>"</w:t>
+              <w:t>"@string/app_name"</w:t>
             </w:r>
             <w:r>
               <w:rPr>
@@ -3254,34 +4035,33 @@
             </w:r>
             <w:r>
               <w:rPr>
-                <w:color w:val="000000"/>
-                <w:highlight w:val="white"/>
-              </w:rPr>
-              <w:tab/>
-            </w:r>
-            <w:r>
-              <w:rPr>
-                <w:color w:val="000000"/>
-                <w:highlight w:val="white"/>
-              </w:rPr>
-              <w:tab/>
-            </w:r>
-            <w:r>
-              <w:rPr>
-                <w:color w:val="000000"/>
-                <w:highlight w:val="white"/>
-              </w:rPr>
-              <w:tab/>
+                <w:b/>
+                <w:color w:val="000000"/>
+                <w:highlight w:val="white"/>
+              </w:rPr>
+              <w:t xml:space="preserve">     </w:t>
+            </w:r>
+            <w:r>
+              <w:rPr>
+                <w:b/>
+                <w:color w:val="000000"/>
+                <w:highlight w:val="white"/>
+              </w:rPr>
+              <w:t xml:space="preserve">          </w:t>
+            </w:r>
+            <w:r>
+              <w:rPr>
+                <w:color w:val="000000"/>
+                <w:highlight w:val="white"/>
+              </w:rPr>
               <w:t xml:space="preserve">  </w:t>
             </w:r>
-            <w:proofErr w:type="spellStart"/>
             <w:r>
               <w:rPr>
                 <w:highlight w:val="white"/>
               </w:rPr>
               <w:t>android:theme</w:t>
             </w:r>
-            <w:proofErr w:type="spellEnd"/>
             <w:r>
               <w:rPr>
                 <w:color w:val="000000"/>
@@ -3295,43 +4075,7 @@
                 <w:color w:val="8000FF"/>
                 <w:highlight w:val="white"/>
               </w:rPr>
-              <w:t>"@</w:t>
-            </w:r>
-            <w:proofErr w:type="spellStart"/>
-            <w:r>
-              <w:rPr>
-                <w:b/>
-                <w:color w:val="8000FF"/>
-                <w:highlight w:val="white"/>
-              </w:rPr>
-              <w:t>android:style</w:t>
-            </w:r>
-            <w:proofErr w:type="spellEnd"/>
-            <w:r>
-              <w:rPr>
-                <w:b/>
-                <w:color w:val="8000FF"/>
-                <w:highlight w:val="white"/>
-              </w:rPr>
-              <w:t>/</w:t>
-            </w:r>
-            <w:proofErr w:type="spellStart"/>
-            <w:r>
-              <w:rPr>
-                <w:b/>
-                <w:color w:val="8000FF"/>
-                <w:highlight w:val="white"/>
-              </w:rPr>
-              <w:t>Theme.DeviceDefault</w:t>
-            </w:r>
-            <w:proofErr w:type="spellEnd"/>
-            <w:r>
-              <w:rPr>
-                <w:b/>
-                <w:color w:val="8000FF"/>
-                <w:highlight w:val="white"/>
-              </w:rPr>
-              <w:t>"</w:t>
+              <w:t>"@android:style/Theme.DeviceDefault"</w:t>
             </w:r>
             <w:r>
               <w:rPr>
@@ -3384,14 +4128,12 @@
               </w:rPr>
               <w:t xml:space="preserve"> </w:t>
             </w:r>
-            <w:proofErr w:type="spellStart"/>
             <w:r>
               <w:rPr>
                 <w:highlight w:val="white"/>
               </w:rPr>
               <w:t>android:name</w:t>
             </w:r>
-            <w:proofErr w:type="spellEnd"/>
             <w:r>
               <w:rPr>
                 <w:color w:val="000000"/>
@@ -3405,25 +4147,7 @@
                 <w:color w:val="8000FF"/>
                 <w:highlight w:val="white"/>
               </w:rPr>
-              <w:t>".</w:t>
-            </w:r>
-            <w:proofErr w:type="spellStart"/>
-            <w:r>
-              <w:rPr>
-                <w:b/>
-                <w:color w:val="8000FF"/>
-                <w:highlight w:val="white"/>
-              </w:rPr>
-              <w:t>ui.activities.Main</w:t>
-            </w:r>
-            <w:proofErr w:type="spellEnd"/>
-            <w:r>
-              <w:rPr>
-                <w:b/>
-                <w:color w:val="8000FF"/>
-                <w:highlight w:val="white"/>
-              </w:rPr>
-              <w:t>"</w:t>
+              <w:t>".ui.activities.Main"</w:t>
             </w:r>
           </w:p>
           <w:p>
@@ -3455,14 +4179,12 @@
               </w:rPr>
               <w:t xml:space="preserve">                  </w:t>
             </w:r>
-            <w:proofErr w:type="spellStart"/>
             <w:r>
               <w:rPr>
                 <w:highlight w:val="white"/>
               </w:rPr>
               <w:t>android:label</w:t>
             </w:r>
-            <w:proofErr w:type="spellEnd"/>
             <w:r>
               <w:rPr>
                 <w:color w:val="000000"/>
@@ -3476,25 +4198,7 @@
                 <w:color w:val="8000FF"/>
                 <w:highlight w:val="white"/>
               </w:rPr>
-              <w:t>"@string/</w:t>
-            </w:r>
-            <w:proofErr w:type="spellStart"/>
-            <w:r>
-              <w:rPr>
-                <w:b/>
-                <w:color w:val="8000FF"/>
-                <w:highlight w:val="white"/>
-              </w:rPr>
-              <w:t>app_name</w:t>
-            </w:r>
-            <w:proofErr w:type="spellEnd"/>
-            <w:r>
-              <w:rPr>
-                <w:b/>
-                <w:color w:val="8000FF"/>
-                <w:highlight w:val="white"/>
-              </w:rPr>
-              <w:t>"</w:t>
+              <w:t>"@string/app_name"</w:t>
             </w:r>
             <w:r>
               <w:rPr>
@@ -3586,14 +4290,12 @@
               </w:rPr>
               <w:t xml:space="preserve"> </w:t>
             </w:r>
-            <w:proofErr w:type="spellStart"/>
             <w:r>
               <w:rPr>
                 <w:highlight w:val="white"/>
               </w:rPr>
               <w:t>android:name</w:t>
             </w:r>
-            <w:proofErr w:type="spellEnd"/>
             <w:r>
               <w:rPr>
                 <w:color w:val="000000"/>
@@ -3607,25 +4309,7 @@
                 <w:color w:val="8000FF"/>
                 <w:highlight w:val="white"/>
               </w:rPr>
-              <w:t>"</w:t>
-            </w:r>
-            <w:proofErr w:type="spellStart"/>
-            <w:r>
-              <w:rPr>
-                <w:b/>
-                <w:color w:val="8000FF"/>
-                <w:highlight w:val="white"/>
-              </w:rPr>
-              <w:t>android.intent.action.MAIN</w:t>
-            </w:r>
-            <w:proofErr w:type="spellEnd"/>
-            <w:r>
-              <w:rPr>
-                <w:b/>
-                <w:color w:val="8000FF"/>
-                <w:highlight w:val="white"/>
-              </w:rPr>
-              <w:t>"</w:t>
+              <w:t>"android.intent.action.MAIN"</w:t>
             </w:r>
             <w:r>
               <w:rPr>
@@ -3648,7 +4332,6 @@
               <w:rPr>
                 <w:highlight w:val="white"/>
               </w:rPr>
-              <w:lastRenderedPageBreak/>
               <w:t>13</w:t>
             </w:r>
             <w:r>
@@ -3680,14 +4363,12 @@
               </w:rPr>
               <w:t xml:space="preserve"> </w:t>
             </w:r>
-            <w:proofErr w:type="spellStart"/>
             <w:r>
               <w:rPr>
                 <w:highlight w:val="white"/>
               </w:rPr>
               <w:t>android:name</w:t>
             </w:r>
-            <w:proofErr w:type="spellEnd"/>
             <w:r>
               <w:rPr>
                 <w:color w:val="000000"/>
@@ -3701,25 +4382,7 @@
                 <w:color w:val="8000FF"/>
                 <w:highlight w:val="white"/>
               </w:rPr>
-              <w:t>"</w:t>
-            </w:r>
-            <w:proofErr w:type="spellStart"/>
-            <w:r>
-              <w:rPr>
-                <w:b/>
-                <w:color w:val="8000FF"/>
-                <w:highlight w:val="white"/>
-              </w:rPr>
-              <w:t>android.intent.category.LAUNCHER</w:t>
-            </w:r>
-            <w:proofErr w:type="spellEnd"/>
-            <w:r>
-              <w:rPr>
-                <w:b/>
-                <w:color w:val="8000FF"/>
-                <w:highlight w:val="white"/>
-              </w:rPr>
-              <w:t>"</w:t>
+              <w:t>"android.intent.category.LAUNCHER"</w:t>
             </w:r>
             <w:r>
               <w:rPr>
@@ -3742,6 +4405,7 @@
               <w:rPr>
                 <w:highlight w:val="white"/>
               </w:rPr>
+              <w:lastRenderedPageBreak/>
               <w:t>14</w:t>
             </w:r>
             <w:r>
@@ -3848,14 +4512,12 @@
               </w:rPr>
               <w:t xml:space="preserve"> </w:t>
             </w:r>
-            <w:proofErr w:type="spellStart"/>
             <w:r>
               <w:rPr>
                 <w:highlight w:val="white"/>
               </w:rPr>
               <w:t>android:name</w:t>
             </w:r>
-            <w:proofErr w:type="spellEnd"/>
             <w:r>
               <w:rPr>
                 <w:color w:val="000000"/>
@@ -3869,25 +4531,7 @@
                 <w:color w:val="8000FF"/>
                 <w:highlight w:val="white"/>
               </w:rPr>
-              <w:t>".</w:t>
-            </w:r>
-            <w:proofErr w:type="spellStart"/>
-            <w:r>
-              <w:rPr>
-                <w:b/>
-                <w:color w:val="8000FF"/>
-                <w:highlight w:val="white"/>
-              </w:rPr>
-              <w:t>ui.activities.NewTaskActivity</w:t>
-            </w:r>
-            <w:proofErr w:type="spellEnd"/>
-            <w:r>
-              <w:rPr>
-                <w:b/>
-                <w:color w:val="8000FF"/>
-                <w:highlight w:val="white"/>
-              </w:rPr>
-              <w:t>"</w:t>
+              <w:t>".ui.activities.NewTaskActivity"</w:t>
             </w:r>
             <w:r>
               <w:rPr>
@@ -3921,34 +4565,26 @@
             </w:r>
             <w:r>
               <w:rPr>
-                <w:color w:val="000000"/>
-                <w:highlight w:val="white"/>
-              </w:rPr>
-              <w:tab/>
-            </w:r>
-            <w:r>
-              <w:rPr>
-                <w:color w:val="000000"/>
-                <w:highlight w:val="white"/>
-              </w:rPr>
-              <w:tab/>
-            </w:r>
-            <w:r>
-              <w:rPr>
-                <w:color w:val="000000"/>
-                <w:highlight w:val="white"/>
-              </w:rPr>
-              <w:tab/>
-              <w:t xml:space="preserve">   </w:t>
-            </w:r>
-            <w:proofErr w:type="spellStart"/>
+                <w:b/>
+                <w:color w:val="000000"/>
+                <w:highlight w:val="white"/>
+              </w:rPr>
+              <w:t xml:space="preserve">        </w:t>
+            </w:r>
+            <w:r>
+              <w:rPr>
+                <w:b/>
+                <w:color w:val="000000"/>
+                <w:highlight w:val="white"/>
+              </w:rPr>
+              <w:t xml:space="preserve">          </w:t>
+            </w:r>
             <w:r>
               <w:rPr>
                 <w:highlight w:val="white"/>
               </w:rPr>
               <w:t>android:label</w:t>
             </w:r>
-            <w:proofErr w:type="spellEnd"/>
             <w:r>
               <w:rPr>
                 <w:color w:val="000000"/>
@@ -3962,25 +4598,7 @@
                 <w:color w:val="8000FF"/>
                 <w:highlight w:val="white"/>
               </w:rPr>
-              <w:t>"@string/</w:t>
-            </w:r>
-            <w:proofErr w:type="spellStart"/>
-            <w:r>
-              <w:rPr>
-                <w:b/>
-                <w:color w:val="8000FF"/>
-                <w:highlight w:val="white"/>
-              </w:rPr>
-              <w:t>newTaskButtonText</w:t>
-            </w:r>
-            <w:proofErr w:type="spellEnd"/>
-            <w:r>
-              <w:rPr>
-                <w:b/>
-                <w:color w:val="8000FF"/>
-                <w:highlight w:val="white"/>
-              </w:rPr>
-              <w:t>"</w:t>
+              <w:t>"@string/newTaskButtonText"</w:t>
             </w:r>
             <w:r>
               <w:rPr>
@@ -4033,14 +4651,12 @@
               </w:rPr>
               <w:t xml:space="preserve"> </w:t>
             </w:r>
-            <w:proofErr w:type="spellStart"/>
             <w:r>
               <w:rPr>
                 <w:highlight w:val="white"/>
               </w:rPr>
               <w:t>android:name</w:t>
             </w:r>
-            <w:proofErr w:type="spellEnd"/>
             <w:r>
               <w:rPr>
                 <w:color w:val="000000"/>
@@ -4054,25 +4670,7 @@
                 <w:color w:val="8000FF"/>
                 <w:highlight w:val="white"/>
               </w:rPr>
-              <w:t>".</w:t>
-            </w:r>
-            <w:proofErr w:type="spellStart"/>
-            <w:r>
-              <w:rPr>
-                <w:b/>
-                <w:color w:val="8000FF"/>
-                <w:highlight w:val="white"/>
-              </w:rPr>
-              <w:t>ui.activities.TaskListActivity</w:t>
-            </w:r>
-            <w:proofErr w:type="spellEnd"/>
-            <w:r>
-              <w:rPr>
-                <w:b/>
-                <w:color w:val="8000FF"/>
-                <w:highlight w:val="white"/>
-              </w:rPr>
-              <w:t>"</w:t>
+              <w:t>".ui.activities.TaskListActivity"</w:t>
             </w:r>
             <w:r>
               <w:rPr>
@@ -4106,34 +4704,26 @@
             </w:r>
             <w:r>
               <w:rPr>
-                <w:color w:val="000000"/>
-                <w:highlight w:val="white"/>
-              </w:rPr>
-              <w:tab/>
-            </w:r>
-            <w:r>
-              <w:rPr>
-                <w:color w:val="000000"/>
-                <w:highlight w:val="white"/>
-              </w:rPr>
-              <w:tab/>
-            </w:r>
-            <w:r>
-              <w:rPr>
-                <w:color w:val="000000"/>
-                <w:highlight w:val="white"/>
-              </w:rPr>
-              <w:tab/>
-              <w:t xml:space="preserve">   </w:t>
-            </w:r>
-            <w:proofErr w:type="spellStart"/>
+                <w:b/>
+                <w:color w:val="000000"/>
+                <w:highlight w:val="white"/>
+              </w:rPr>
+              <w:t xml:space="preserve">        </w:t>
+            </w:r>
+            <w:r>
+              <w:rPr>
+                <w:b/>
+                <w:color w:val="000000"/>
+                <w:highlight w:val="white"/>
+              </w:rPr>
+              <w:t xml:space="preserve">          </w:t>
+            </w:r>
             <w:r>
               <w:rPr>
                 <w:highlight w:val="white"/>
               </w:rPr>
               <w:t>android:label</w:t>
             </w:r>
-            <w:proofErr w:type="spellEnd"/>
             <w:r>
               <w:rPr>
                 <w:color w:val="000000"/>
@@ -4147,25 +4737,7 @@
                 <w:color w:val="8000FF"/>
                 <w:highlight w:val="white"/>
               </w:rPr>
-              <w:t>"@string/</w:t>
-            </w:r>
-            <w:proofErr w:type="spellStart"/>
-            <w:r>
-              <w:rPr>
-                <w:b/>
-                <w:color w:val="8000FF"/>
-                <w:highlight w:val="white"/>
-              </w:rPr>
-              <w:t>taskListButtonText</w:t>
-            </w:r>
-            <w:proofErr w:type="spellEnd"/>
-            <w:r>
-              <w:rPr>
-                <w:b/>
-                <w:color w:val="8000FF"/>
-                <w:highlight w:val="white"/>
-              </w:rPr>
-              <w:t>"</w:t>
+              <w:t>"@string/taskListButtonText"</w:t>
             </w:r>
             <w:r>
               <w:rPr>
@@ -4218,14 +4790,12 @@
               </w:rPr>
               <w:t xml:space="preserve"> </w:t>
             </w:r>
-            <w:proofErr w:type="spellStart"/>
             <w:r>
               <w:rPr>
                 <w:highlight w:val="white"/>
               </w:rPr>
               <w:t>android:name</w:t>
             </w:r>
-            <w:proofErr w:type="spellEnd"/>
             <w:r>
               <w:rPr>
                 <w:color w:val="000000"/>
@@ -4239,25 +4809,7 @@
                 <w:color w:val="8000FF"/>
                 <w:highlight w:val="white"/>
               </w:rPr>
-              <w:t>".</w:t>
-            </w:r>
-            <w:proofErr w:type="spellStart"/>
-            <w:r>
-              <w:rPr>
-                <w:b/>
-                <w:color w:val="8000FF"/>
-                <w:highlight w:val="white"/>
-              </w:rPr>
-              <w:t>ui.activities.TaskList</w:t>
-            </w:r>
-            <w:proofErr w:type="spellEnd"/>
-            <w:r>
-              <w:rPr>
-                <w:b/>
-                <w:color w:val="8000FF"/>
-                <w:highlight w:val="white"/>
-              </w:rPr>
-              <w:t>"</w:t>
+              <w:t>".ui.activities.TaskList"</w:t>
             </w:r>
             <w:r>
               <w:rPr>
@@ -4291,34 +4843,26 @@
             </w:r>
             <w:r>
               <w:rPr>
-                <w:color w:val="000000"/>
-                <w:highlight w:val="white"/>
-              </w:rPr>
-              <w:tab/>
-            </w:r>
-            <w:r>
-              <w:rPr>
-                <w:color w:val="000000"/>
-                <w:highlight w:val="white"/>
-              </w:rPr>
-              <w:tab/>
-            </w:r>
-            <w:r>
-              <w:rPr>
-                <w:color w:val="000000"/>
-                <w:highlight w:val="white"/>
-              </w:rPr>
-              <w:tab/>
-              <w:t xml:space="preserve">   </w:t>
-            </w:r>
-            <w:proofErr w:type="spellStart"/>
+                <w:b/>
+                <w:color w:val="000000"/>
+                <w:highlight w:val="white"/>
+              </w:rPr>
+              <w:t xml:space="preserve">        </w:t>
+            </w:r>
+            <w:r>
+              <w:rPr>
+                <w:b/>
+                <w:color w:val="000000"/>
+                <w:highlight w:val="white"/>
+              </w:rPr>
+              <w:t xml:space="preserve">          </w:t>
+            </w:r>
             <w:r>
               <w:rPr>
                 <w:highlight w:val="white"/>
               </w:rPr>
               <w:t>android:label</w:t>
             </w:r>
-            <w:proofErr w:type="spellEnd"/>
             <w:r>
               <w:rPr>
                 <w:color w:val="000000"/>
@@ -4385,14 +4929,12 @@
               </w:rPr>
               <w:t xml:space="preserve"> </w:t>
             </w:r>
-            <w:proofErr w:type="spellStart"/>
             <w:r>
               <w:rPr>
                 <w:highlight w:val="white"/>
               </w:rPr>
               <w:t>android:name</w:t>
             </w:r>
-            <w:proofErr w:type="spellEnd"/>
             <w:r>
               <w:rPr>
                 <w:color w:val="000000"/>
@@ -4406,25 +4948,7 @@
                 <w:color w:val="8000FF"/>
                 <w:highlight w:val="white"/>
               </w:rPr>
-              <w:t>".</w:t>
-            </w:r>
-            <w:proofErr w:type="spellStart"/>
-            <w:r>
-              <w:rPr>
-                <w:b/>
-                <w:color w:val="8000FF"/>
-                <w:highlight w:val="white"/>
-              </w:rPr>
-              <w:t>service.StartUpService</w:t>
-            </w:r>
-            <w:proofErr w:type="spellEnd"/>
-            <w:r>
-              <w:rPr>
-                <w:b/>
-                <w:color w:val="8000FF"/>
-                <w:highlight w:val="white"/>
-              </w:rPr>
-              <w:t>"</w:t>
+              <w:t>".service.StartUpService"</w:t>
             </w:r>
             <w:r>
               <w:rPr>
@@ -4458,27 +4982,35 @@
             </w:r>
             <w:r>
               <w:rPr>
-                <w:color w:val="000000"/>
-                <w:highlight w:val="white"/>
-              </w:rPr>
-              <w:tab/>
-            </w:r>
-            <w:r>
-              <w:rPr>
-                <w:color w:val="000000"/>
-                <w:highlight w:val="white"/>
-              </w:rPr>
-              <w:tab/>
-              <w:t xml:space="preserve">      </w:t>
-            </w:r>
-            <w:proofErr w:type="spellStart"/>
+                <w:b/>
+                <w:highlight w:val="white"/>
+              </w:rPr>
+              <w:t xml:space="preserve"> </w:t>
+            </w:r>
+            <w:r>
+              <w:rPr>
+                <w:b/>
+                <w:color w:val="000000"/>
+                <w:highlight w:val="white"/>
+              </w:rPr>
+              <w:t xml:space="preserve">        </w:t>
+            </w:r>
+            <w:r>
+              <w:rPr>
+                <w:b/>
+                <w:color w:val="000000"/>
+                <w:highlight w:val="white"/>
+              </w:rPr>
+              <w:t xml:space="preserve">        </w:t>
+            </w:r>
+            <w:bookmarkStart w:id="15" w:name="_GoBack"/>
+            <w:bookmarkEnd w:id="15"/>
             <w:r>
               <w:rPr>
                 <w:highlight w:val="white"/>
               </w:rPr>
               <w:t>android:label</w:t>
             </w:r>
-            <w:proofErr w:type="spellEnd"/>
             <w:r>
               <w:rPr>
                 <w:color w:val="000000"/>
@@ -4492,25 +5024,7 @@
                 <w:color w:val="8000FF"/>
                 <w:highlight w:val="white"/>
               </w:rPr>
-              <w:t>"</w:t>
-            </w:r>
-            <w:proofErr w:type="spellStart"/>
-            <w:r>
-              <w:rPr>
-                <w:b/>
-                <w:color w:val="8000FF"/>
-                <w:highlight w:val="white"/>
-              </w:rPr>
-              <w:t>Autotask</w:t>
-            </w:r>
-            <w:proofErr w:type="spellEnd"/>
-            <w:r>
-              <w:rPr>
-                <w:b/>
-                <w:color w:val="8000FF"/>
-                <w:highlight w:val="white"/>
-              </w:rPr>
-              <w:t xml:space="preserve"> Service"</w:t>
+              <w:t>"Autotask Service"</w:t>
             </w:r>
             <w:r>
               <w:rPr>
@@ -4564,22 +5078,12 @@
               </w:rPr>
               <w:t xml:space="preserve"> </w:t>
             </w:r>
-            <w:proofErr w:type="spellStart"/>
-            <w:r>
-              <w:rPr>
-                <w:highlight w:val="white"/>
-              </w:rPr>
-              <w:t>android</w:t>
-            </w:r>
-            <w:proofErr w:type="gramStart"/>
-            <w:r>
-              <w:rPr>
-                <w:highlight w:val="white"/>
-              </w:rPr>
-              <w:t>:name</w:t>
-            </w:r>
-            <w:proofErr w:type="spellEnd"/>
-            <w:proofErr w:type="gramEnd"/>
+            <w:r>
+              <w:rPr>
+                <w:highlight w:val="white"/>
+              </w:rPr>
+              <w:t>android:name</w:t>
+            </w:r>
             <w:r>
               <w:rPr>
                 <w:color w:val="000000"/>
@@ -4593,25 +5097,7 @@
                 <w:color w:val="8000FF"/>
                 <w:highlight w:val="white"/>
               </w:rPr>
-              <w:t>"</w:t>
-            </w:r>
-            <w:proofErr w:type="spellStart"/>
-            <w:r>
-              <w:rPr>
-                <w:b/>
-                <w:color w:val="8000FF"/>
-                <w:highlight w:val="white"/>
-              </w:rPr>
-              <w:t>org.karolgurecki.autotask</w:t>
-            </w:r>
-            <w:proofErr w:type="spellEnd"/>
-            <w:r>
-              <w:rPr>
-                <w:b/>
-                <w:color w:val="8000FF"/>
-                <w:highlight w:val="white"/>
-              </w:rPr>
-              <w:t>.</w:t>
+              <w:t>"org.karolgurecki.autotask.</w:t>
             </w:r>
           </w:p>
           <w:p>
@@ -4659,25 +5145,7 @@
                 <w:highlight w:val="white"/>
               </w:rPr>
               <w:tab/>
-              <w:t xml:space="preserve">   </w:t>
-            </w:r>
-            <w:proofErr w:type="spellStart"/>
-            <w:r>
-              <w:rPr>
-                <w:b/>
-                <w:color w:val="8000FF"/>
-                <w:highlight w:val="white"/>
-              </w:rPr>
-              <w:t>service.StartUpBroadcastReceiver</w:t>
-            </w:r>
-            <w:proofErr w:type="spellEnd"/>
-            <w:r>
-              <w:rPr>
-                <w:b/>
-                <w:color w:val="8000FF"/>
-                <w:highlight w:val="white"/>
-              </w:rPr>
-              <w:t>"</w:t>
+              <w:t xml:space="preserve">   service.StartUpBroadcastReceiver"</w:t>
             </w:r>
             <w:r>
               <w:rPr>
@@ -4769,22 +5237,12 @@
               </w:rPr>
               <w:t xml:space="preserve"> </w:t>
             </w:r>
-            <w:proofErr w:type="spellStart"/>
-            <w:r>
-              <w:rPr>
-                <w:highlight w:val="white"/>
-              </w:rPr>
-              <w:t>android</w:t>
-            </w:r>
-            <w:proofErr w:type="gramStart"/>
-            <w:r>
-              <w:rPr>
-                <w:highlight w:val="white"/>
-              </w:rPr>
-              <w:t>:name</w:t>
-            </w:r>
-            <w:proofErr w:type="spellEnd"/>
-            <w:proofErr w:type="gramEnd"/>
+            <w:r>
+              <w:rPr>
+                <w:highlight w:val="white"/>
+              </w:rPr>
+              <w:t>android:name</w:t>
+            </w:r>
             <w:r>
               <w:rPr>
                 <w:color w:val="000000"/>
@@ -4798,25 +5256,7 @@
                 <w:color w:val="8000FF"/>
                 <w:highlight w:val="white"/>
               </w:rPr>
-              <w:t>"</w:t>
-            </w:r>
-            <w:proofErr w:type="spellStart"/>
-            <w:r>
-              <w:rPr>
-                <w:b/>
-                <w:color w:val="8000FF"/>
-                <w:highlight w:val="white"/>
-              </w:rPr>
-              <w:t>android.intent.action</w:t>
-            </w:r>
-            <w:proofErr w:type="spellEnd"/>
-            <w:r>
-              <w:rPr>
-                <w:b/>
-                <w:color w:val="8000FF"/>
-                <w:highlight w:val="white"/>
-              </w:rPr>
-              <w:t>.</w:t>
+              <w:t>"android.intent.action.</w:t>
             </w:r>
           </w:p>
           <w:p>
@@ -4927,22 +5367,12 @@
               </w:rPr>
               <w:t xml:space="preserve"> </w:t>
             </w:r>
-            <w:proofErr w:type="spellStart"/>
-            <w:r>
-              <w:rPr>
-                <w:highlight w:val="white"/>
-              </w:rPr>
-              <w:t>android</w:t>
-            </w:r>
-            <w:proofErr w:type="gramStart"/>
-            <w:r>
-              <w:rPr>
-                <w:highlight w:val="white"/>
-              </w:rPr>
-              <w:t>:name</w:t>
-            </w:r>
-            <w:proofErr w:type="spellEnd"/>
-            <w:proofErr w:type="gramEnd"/>
+            <w:r>
+              <w:rPr>
+                <w:highlight w:val="white"/>
+              </w:rPr>
+              <w:t>android:name</w:t>
+            </w:r>
             <w:r>
               <w:rPr>
                 <w:color w:val="000000"/>
@@ -4956,25 +5386,7 @@
                 <w:color w:val="8000FF"/>
                 <w:highlight w:val="white"/>
               </w:rPr>
-              <w:t>"</w:t>
-            </w:r>
-            <w:proofErr w:type="spellStart"/>
-            <w:r>
-              <w:rPr>
-                <w:b/>
-                <w:color w:val="8000FF"/>
-                <w:highlight w:val="white"/>
-              </w:rPr>
-              <w:t>android.intent.action</w:t>
-            </w:r>
-            <w:proofErr w:type="spellEnd"/>
-            <w:r>
-              <w:rPr>
-                <w:b/>
-                <w:color w:val="8000FF"/>
-                <w:highlight w:val="white"/>
-              </w:rPr>
-              <w:t>.</w:t>
+              <w:t>"android.intent.action.</w:t>
             </w:r>
           </w:p>
           <w:p>
@@ -5217,14 +5629,12 @@
               </w:rPr>
               <w:t xml:space="preserve"> </w:t>
             </w:r>
-            <w:proofErr w:type="spellStart"/>
             <w:r>
               <w:rPr>
                 <w:highlight w:val="white"/>
               </w:rPr>
               <w:t>android:name</w:t>
             </w:r>
-            <w:proofErr w:type="spellEnd"/>
             <w:r>
               <w:rPr>
                 <w:color w:val="000000"/>
@@ -5268,25 +5678,7 @@
                 <w:color w:val="8000FF"/>
                 <w:highlight w:val="white"/>
               </w:rPr>
-              <w:t>"</w:t>
-            </w:r>
-            <w:proofErr w:type="spellStart"/>
-            <w:r>
-              <w:rPr>
-                <w:b/>
-                <w:color w:val="8000FF"/>
-                <w:highlight w:val="white"/>
-              </w:rPr>
-              <w:t>android.permission.READ_EXTERNAL_STORAGE</w:t>
-            </w:r>
-            <w:proofErr w:type="spellEnd"/>
-            <w:r>
-              <w:rPr>
-                <w:b/>
-                <w:color w:val="8000FF"/>
-                <w:highlight w:val="white"/>
-              </w:rPr>
-              <w:t>"</w:t>
+              <w:t>"android.permission.READ_EXTERNAL_STORAGE"</w:t>
             </w:r>
             <w:r>
               <w:rPr>
@@ -5345,14 +5737,12 @@
               </w:rPr>
               <w:t xml:space="preserve"> </w:t>
             </w:r>
-            <w:proofErr w:type="spellStart"/>
             <w:r>
               <w:rPr>
                 <w:highlight w:val="white"/>
               </w:rPr>
               <w:t>android:name</w:t>
             </w:r>
-            <w:proofErr w:type="spellEnd"/>
             <w:r>
               <w:rPr>
                 <w:color w:val="000000"/>
@@ -5396,25 +5786,7 @@
                 <w:color w:val="8000FF"/>
                 <w:highlight w:val="white"/>
               </w:rPr>
-              <w:t>"</w:t>
-            </w:r>
-            <w:proofErr w:type="spellStart"/>
-            <w:r>
-              <w:rPr>
-                <w:b/>
-                <w:color w:val="8000FF"/>
-                <w:highlight w:val="white"/>
-              </w:rPr>
-              <w:t>android.permission.WRITE_EXTERNAL_STORAGE</w:t>
-            </w:r>
-            <w:proofErr w:type="spellEnd"/>
-            <w:r>
-              <w:rPr>
-                <w:b/>
-                <w:color w:val="8000FF"/>
-                <w:highlight w:val="white"/>
-              </w:rPr>
-              <w:t>"</w:t>
+              <w:t>"android.permission.WRITE_EXTERNAL_STORAGE"</w:t>
             </w:r>
             <w:r>
               <w:rPr>
@@ -5473,14 +5845,12 @@
               </w:rPr>
               <w:t xml:space="preserve"> </w:t>
             </w:r>
-            <w:proofErr w:type="spellStart"/>
             <w:r>
               <w:rPr>
                 <w:highlight w:val="white"/>
               </w:rPr>
               <w:t>android:name</w:t>
             </w:r>
-            <w:proofErr w:type="spellEnd"/>
             <w:r>
               <w:rPr>
                 <w:color w:val="000000"/>
@@ -5524,25 +5894,7 @@
                 <w:color w:val="8000FF"/>
                 <w:highlight w:val="white"/>
               </w:rPr>
-              <w:t>"</w:t>
-            </w:r>
-            <w:proofErr w:type="spellStart"/>
-            <w:r>
-              <w:rPr>
-                <w:b/>
-                <w:color w:val="8000FF"/>
-                <w:highlight w:val="white"/>
-              </w:rPr>
-              <w:t>android.permission.RECEIVE_BOOT_COMPLETED</w:t>
-            </w:r>
-            <w:proofErr w:type="spellEnd"/>
-            <w:r>
-              <w:rPr>
-                <w:b/>
-                <w:color w:val="8000FF"/>
-                <w:highlight w:val="white"/>
-              </w:rPr>
-              <w:t>"</w:t>
+              <w:t>"android.permission.RECEIVE_BOOT_COMPLETED"</w:t>
             </w:r>
             <w:r>
               <w:rPr>
@@ -5602,14 +5954,12 @@
               </w:rPr>
               <w:t xml:space="preserve"> </w:t>
             </w:r>
-            <w:proofErr w:type="spellStart"/>
             <w:r>
               <w:rPr>
                 <w:highlight w:val="white"/>
               </w:rPr>
               <w:t>android:name</w:t>
             </w:r>
-            <w:proofErr w:type="spellEnd"/>
             <w:r>
               <w:rPr>
                 <w:color w:val="000000"/>
@@ -5623,25 +5973,7 @@
                 <w:color w:val="8000FF"/>
                 <w:highlight w:val="white"/>
               </w:rPr>
-              <w:t>"</w:t>
-            </w:r>
-            <w:proofErr w:type="spellStart"/>
-            <w:r>
-              <w:rPr>
-                <w:b/>
-                <w:color w:val="8000FF"/>
-                <w:highlight w:val="white"/>
-              </w:rPr>
-              <w:t>android.permission.BLUETOOTH</w:t>
-            </w:r>
-            <w:proofErr w:type="spellEnd"/>
-            <w:r>
-              <w:rPr>
-                <w:b/>
-                <w:color w:val="8000FF"/>
-                <w:highlight w:val="white"/>
-              </w:rPr>
-              <w:t>"</w:t>
+              <w:t>"android.permission.BLUETOOTH"</w:t>
             </w:r>
             <w:r>
               <w:rPr>
@@ -5654,23 +5986,22 @@
           <w:p>
             <w:pPr>
               <w:pStyle w:val="listing"/>
+              <w:rPr>
+                <w:lang w:val="pl-PL"/>
+              </w:rPr>
             </w:pPr>
             <w:r>
               <w:rPr>
                 <w:highlight w:val="white"/>
-              </w:rPr>
-              <w:t>3</w:t>
-            </w:r>
-            <w:r>
-              <w:rPr>
-                <w:highlight w:val="white"/>
-              </w:rPr>
-              <w:t>6</w:t>
-            </w:r>
-            <w:r>
-              <w:rPr>
-                <w:b/>
-                <w:highlight w:val="white"/>
+                <w:lang w:val="pl-PL"/>
+              </w:rPr>
+              <w:t>36</w:t>
+            </w:r>
+            <w:r>
+              <w:rPr>
+                <w:b/>
+                <w:highlight w:val="white"/>
+                <w:lang w:val="pl-PL"/>
               </w:rPr>
               <w:t xml:space="preserve"> </w:t>
             </w:r>
@@ -5678,56 +6009,98 @@
               <w:rPr>
                 <w:color w:val="0000FF"/>
                 <w:highlight w:val="white"/>
+                <w:lang w:val="pl-PL"/>
               </w:rPr>
               <w:t>&lt;/manifest&gt;</w:t>
             </w:r>
           </w:p>
           <w:p>
             <w:pPr>
-              <w:autoSpaceDE w:val="0"/>
-              <w:autoSpaceDN w:val="0"/>
-              <w:adjustRightInd w:val="0"/>
+              <w:pStyle w:val="Caption"/>
               <w:rPr>
                 <w:rFonts w:ascii="Consolas" w:eastAsiaTheme="minorHAnsi" w:hAnsi="Consolas" w:cs="Consolas"/>
-                <w:b/>
-                <w:bCs/>
-                <w:color w:val="000000"/>
-                <w:sz w:val="18"/>
-                <w:szCs w:val="18"/>
+                <w:b w:val="0"/>
+                <w:bCs w:val="0"/>
+                <w:color w:val="000000"/>
                 <w:highlight w:val="white"/>
                 <w:lang w:eastAsia="en-US"/>
               </w:rPr>
             </w:pPr>
+            <w:bookmarkStart w:id="16" w:name="_Toc391993815"/>
+            <w:r>
+              <w:t xml:space="preserve">Listing </w:t>
+            </w:r>
+            <w:r>
+              <w:fldChar w:fldCharType="begin"/>
+            </w:r>
+            <w:r>
+              <w:instrText xml:space="preserve"> SEQ Listing \* ARABIC </w:instrText>
+            </w:r>
+            <w:r>
+              <w:fldChar w:fldCharType="separate"/>
+            </w:r>
+            <w:r>
+              <w:rPr>
+                <w:noProof/>
+              </w:rPr>
+              <w:t>1</w:t>
+            </w:r>
+            <w:r>
+              <w:rPr>
+                <w:noProof/>
+              </w:rPr>
+              <w:fldChar w:fldCharType="end"/>
+            </w:r>
+            <w:r>
+              <w:t xml:space="preserve"> Przykładowy plik AndrodManifest.xml</w:t>
+            </w:r>
+            <w:bookmarkEnd w:id="16"/>
           </w:p>
         </w:tc>
       </w:tr>
     </w:tbl>
     <w:p>
       <w:pPr>
-        <w:rPr>
-          <w:rFonts w:ascii="Consolas" w:hAnsi="Consolas" w:cs="Consolas"/>
-          <w:sz w:val="18"/>
-          <w:szCs w:val="18"/>
-        </w:rPr>
-      </w:pPr>
+        <w:pStyle w:val="Heading2"/>
+      </w:pPr>
+      <w:bookmarkStart w:id="17" w:name="_Toc391994365"/>
+      <w:r>
+        <w:lastRenderedPageBreak/>
+        <w:t>Aktywności</w:t>
+      </w:r>
+      <w:bookmarkEnd w:id="17"/>
     </w:p>
     <w:p>
       <w:pPr>
         <w:pStyle w:val="Tekstpracy"/>
-      </w:pPr>
-      <w:r>
-        <w:t>Powyższy listing przedstawia przykładowy Android Manifest.</w:t>
-      </w:r>
-    </w:p>
-    <w:p>
-      <w:pPr>
-        <w:pStyle w:val="Heading2"/>
-      </w:pPr>
-      <w:r>
-        <w:t xml:space="preserve"> </w:t>
-      </w:r>
-      <w:r>
-        <w:t>Aktywności</w:t>
+        <w:rPr>
+          <w:lang w:eastAsia="en-US"/>
+        </w:rPr>
+      </w:pPr>
+      <w:r>
+        <w:rPr>
+          <w:lang w:eastAsia="en-US"/>
+        </w:rPr>
+        <w:t xml:space="preserve">Za interfejs użytkownika aplikacji w Androidzie odpowiadają obiekty klasy </w:t>
+      </w:r>
+      <w:r>
+        <w:rPr>
+          <w:b/>
+          <w:lang w:eastAsia="en-US"/>
+        </w:rPr>
+        <w:t>Activity</w:t>
+      </w:r>
+      <w:r>
+        <w:rPr>
+          <w:lang w:eastAsia="en-US"/>
+        </w:rPr>
+        <w:t>.</w:t>
+      </w:r>
+      <w:r>
+        <w:rPr>
+          <w:lang w:eastAsia="en-US"/>
+        </w:rPr>
+        <w:t xml:space="preserve"> Wiekszość programów posida wiele luźno ze sobą powiązanych aktywności. </w:t>
       </w:r>
     </w:p>
     <w:p>
@@ -5737,14 +6110,32 @@
           <w:lang w:eastAsia="en-US"/>
         </w:rPr>
       </w:pPr>
-      <w:bookmarkStart w:id="2" w:name="_GoBack"/>
-      <w:bookmarkEnd w:id="2"/>
+      <w:r>
+        <w:rPr>
+          <w:lang w:eastAsia="en-US"/>
+        </w:rPr>
+        <w:t xml:space="preserve">Zwykle aplikacje mają jeden główny obiekt </w:t>
+      </w:r>
+      <w:r>
+        <w:rPr>
+          <w:b/>
+          <w:lang w:eastAsia="en-US"/>
+        </w:rPr>
+        <w:t>Activity</w:t>
+      </w:r>
+      <w:r>
+        <w:rPr>
+          <w:lang w:eastAsia="en-US"/>
+        </w:rPr>
+        <w:t xml:space="preserve">, który jest uruchamiany zaraz po jej włączneniu.  </w:t>
+      </w:r>
     </w:p>
     <w:sectPr>
       <w:footerReference w:type="default" r:id="rId9"/>
       <w:footerReference w:type="first" r:id="rId10"/>
       <w:pgSz w:w="11906" w:h="16838" w:code="9"/>
       <w:pgMar w:top="1985" w:right="1985" w:bottom="1985" w:left="1985" w:header="709" w:footer="505" w:gutter="0"/>
+      <w:pgNumType w:start="0"/>
       <w:cols w:space="708"/>
       <w:titlePg/>
       <w:docGrid w:linePitch="360"/>
@@ -5806,7 +6197,7 @@
           <w:rPr>
             <w:noProof/>
           </w:rPr>
-          <w:t>7</w:t>
+          <w:t>8</w:t>
         </w:r>
         <w:r>
           <w:rPr>
@@ -5827,42 +6218,12 @@
 
 <file path=word/footer2.xml><?xml version="1.0" encoding="utf-8"?>
 <w:ftr xmlns:wpc="http://schemas.microsoft.com/office/word/2010/wordprocessingCanvas" xmlns:mc="http://schemas.openxmlformats.org/markup-compatibility/2006" xmlns:o="urn:schemas-microsoft-com:office:office" xmlns:r="http://schemas.openxmlformats.org/officeDocument/2006/relationships" xmlns:m="http://schemas.openxmlformats.org/officeDocument/2006/math" xmlns:v="urn:schemas-microsoft-com:vml" xmlns:wp14="http://schemas.microsoft.com/office/word/2010/wordprocessingDrawing" xmlns:wp="http://schemas.openxmlformats.org/drawingml/2006/wordprocessingDrawing" xmlns:w10="urn:schemas-microsoft-com:office:word" xmlns:w="http://schemas.openxmlformats.org/wordprocessingml/2006/main" xmlns:w14="http://schemas.microsoft.com/office/word/2010/wordml" xmlns:wpg="http://schemas.microsoft.com/office/word/2010/wordprocessingGroup" xmlns:wpi="http://schemas.microsoft.com/office/word/2010/wordprocessingInk" xmlns:wne="http://schemas.microsoft.com/office/word/2006/wordml" xmlns:wps="http://schemas.microsoft.com/office/word/2010/wordprocessingShape" mc:Ignorable="w14 wp14">
-  <w:sdt>
-    <w:sdtPr>
-      <w:id w:val="-1560464469"/>
-      <w:docPartObj>
-        <w:docPartGallery w:val="Page Numbers (Bottom of Page)"/>
-        <w:docPartUnique/>
-      </w:docPartObj>
-    </w:sdtPr>
-    <w:sdtEndPr/>
-    <w:sdtContent>
-      <w:p>
-        <w:pPr>
-          <w:pStyle w:val="Footer"/>
-          <w:jc w:val="center"/>
-        </w:pPr>
-        <w:r>
-          <w:fldChar w:fldCharType="begin"/>
-        </w:r>
-        <w:r>
-          <w:instrText>PAGE   \* MERGEFORMAT</w:instrText>
-        </w:r>
-        <w:r>
-          <w:fldChar w:fldCharType="separate"/>
-        </w:r>
-        <w:r>
-          <w:rPr>
-            <w:noProof/>
-          </w:rPr>
-          <w:t>1</w:t>
-        </w:r>
-        <w:r>
-          <w:fldChar w:fldCharType="end"/>
-        </w:r>
-      </w:p>
-    </w:sdtContent>
-  </w:sdt>
+  <w:p>
+    <w:pPr>
+      <w:pStyle w:val="Footer"/>
+      <w:jc w:val="center"/>
+    </w:pPr>
+  </w:p>
   <w:p>
     <w:pPr>
       <w:pStyle w:val="Footer"/>
@@ -5927,13 +6288,7 @@
         <w:footnoteRef/>
       </w:r>
       <w:r>
-        <w:t xml:space="preserve"> </w:t>
-      </w:r>
-      <w:r>
-        <w:t xml:space="preserve">API </w:t>
-      </w:r>
-      <w:r>
-        <w:t xml:space="preserve">(skrót od </w:t>
+        <w:t xml:space="preserve"> API (skrót od </w:t>
       </w:r>
       <w:r>
         <w:rPr>
@@ -5969,10 +6324,7 @@
         <w:footnoteRef/>
       </w:r>
       <w:r>
-        <w:t xml:space="preserve"> </w:t>
-      </w:r>
-      <w:r>
-        <w:t xml:space="preserve">Tutorial (z ang. </w:t>
+        <w:t xml:space="preserve"> Tutorial (z ang. </w:t>
       </w:r>
       <w:r>
         <w:rPr>
@@ -8011,6 +8363,178 @@
       <w:lang w:val="en-US"/>
     </w:rPr>
   </w:style>
+  <w:style w:type="paragraph" w:styleId="TableofFigures">
+    <w:name w:val="table of figures"/>
+    <w:basedOn w:val="Normal"/>
+    <w:next w:val="Normal"/>
+    <w:uiPriority w:val="99"/>
+    <w:unhideWhenUsed/>
+    <w:rsid w:val="00D0096E"/>
+  </w:style>
+  <w:style w:type="character" w:styleId="Hyperlink">
+    <w:name w:val="Hyperlink"/>
+    <w:basedOn w:val="DefaultParagraphFont"/>
+    <w:uiPriority w:val="99"/>
+    <w:unhideWhenUsed/>
+    <w:rsid w:val="00D0096E"/>
+    <w:rPr>
+      <w:color w:val="0563C1" w:themeColor="hyperlink"/>
+      <w:u w:val="single"/>
+    </w:rPr>
+  </w:style>
+  <w:style w:type="paragraph" w:styleId="TOC1">
+    <w:name w:val="toc 1"/>
+    <w:basedOn w:val="Tekstpracy"/>
+    <w:next w:val="Normal"/>
+    <w:autoRedefine/>
+    <w:uiPriority w:val="39"/>
+    <w:unhideWhenUsed/>
+    <w:rsid w:val="00D0096E"/>
+    <w:pPr>
+      <w:spacing w:before="120" w:after="120"/>
+    </w:pPr>
+    <w:rPr>
+      <w:b/>
+      <w:bCs/>
+      <w:caps/>
+      <w:szCs w:val="20"/>
+    </w:rPr>
+  </w:style>
+  <w:style w:type="paragraph" w:styleId="TOC2">
+    <w:name w:val="toc 2"/>
+    <w:basedOn w:val="Tekstpracy"/>
+    <w:next w:val="Normal"/>
+    <w:autoRedefine/>
+    <w:uiPriority w:val="39"/>
+    <w:unhideWhenUsed/>
+    <w:rsid w:val="00D0096E"/>
+    <w:pPr>
+      <w:ind w:left="240"/>
+    </w:pPr>
+    <w:rPr>
+      <w:smallCaps/>
+      <w:szCs w:val="20"/>
+    </w:rPr>
+  </w:style>
+  <w:style w:type="paragraph" w:styleId="TOC3">
+    <w:name w:val="toc 3"/>
+    <w:basedOn w:val="Tekstpracy"/>
+    <w:next w:val="Normal"/>
+    <w:autoRedefine/>
+    <w:uiPriority w:val="39"/>
+    <w:unhideWhenUsed/>
+    <w:rsid w:val="00D0096E"/>
+    <w:pPr>
+      <w:ind w:left="480"/>
+    </w:pPr>
+    <w:rPr>
+      <w:i/>
+      <w:iCs/>
+      <w:szCs w:val="20"/>
+    </w:rPr>
+  </w:style>
+  <w:style w:type="paragraph" w:styleId="TOC4">
+    <w:name w:val="toc 4"/>
+    <w:basedOn w:val="Normal"/>
+    <w:next w:val="Normal"/>
+    <w:autoRedefine/>
+    <w:uiPriority w:val="39"/>
+    <w:unhideWhenUsed/>
+    <w:rsid w:val="00D0096E"/>
+    <w:pPr>
+      <w:ind w:left="720"/>
+    </w:pPr>
+    <w:rPr>
+      <w:rFonts w:asciiTheme="minorHAnsi" w:hAnsiTheme="minorHAnsi"/>
+      <w:sz w:val="18"/>
+      <w:szCs w:val="18"/>
+    </w:rPr>
+  </w:style>
+  <w:style w:type="paragraph" w:styleId="TOC5">
+    <w:name w:val="toc 5"/>
+    <w:basedOn w:val="Normal"/>
+    <w:next w:val="Normal"/>
+    <w:autoRedefine/>
+    <w:uiPriority w:val="39"/>
+    <w:unhideWhenUsed/>
+    <w:rsid w:val="00D0096E"/>
+    <w:pPr>
+      <w:ind w:left="960"/>
+    </w:pPr>
+    <w:rPr>
+      <w:rFonts w:asciiTheme="minorHAnsi" w:hAnsiTheme="minorHAnsi"/>
+      <w:sz w:val="18"/>
+      <w:szCs w:val="18"/>
+    </w:rPr>
+  </w:style>
+  <w:style w:type="paragraph" w:styleId="TOC6">
+    <w:name w:val="toc 6"/>
+    <w:basedOn w:val="Normal"/>
+    <w:next w:val="Normal"/>
+    <w:autoRedefine/>
+    <w:uiPriority w:val="39"/>
+    <w:unhideWhenUsed/>
+    <w:rsid w:val="00D0096E"/>
+    <w:pPr>
+      <w:ind w:left="1200"/>
+    </w:pPr>
+    <w:rPr>
+      <w:rFonts w:asciiTheme="minorHAnsi" w:hAnsiTheme="minorHAnsi"/>
+      <w:sz w:val="18"/>
+      <w:szCs w:val="18"/>
+    </w:rPr>
+  </w:style>
+  <w:style w:type="paragraph" w:styleId="TOC7">
+    <w:name w:val="toc 7"/>
+    <w:basedOn w:val="Normal"/>
+    <w:next w:val="Normal"/>
+    <w:autoRedefine/>
+    <w:uiPriority w:val="39"/>
+    <w:unhideWhenUsed/>
+    <w:rsid w:val="00D0096E"/>
+    <w:pPr>
+      <w:ind w:left="1440"/>
+    </w:pPr>
+    <w:rPr>
+      <w:rFonts w:asciiTheme="minorHAnsi" w:hAnsiTheme="minorHAnsi"/>
+      <w:sz w:val="18"/>
+      <w:szCs w:val="18"/>
+    </w:rPr>
+  </w:style>
+  <w:style w:type="paragraph" w:styleId="TOC8">
+    <w:name w:val="toc 8"/>
+    <w:basedOn w:val="Normal"/>
+    <w:next w:val="Normal"/>
+    <w:autoRedefine/>
+    <w:uiPriority w:val="39"/>
+    <w:unhideWhenUsed/>
+    <w:rsid w:val="00D0096E"/>
+    <w:pPr>
+      <w:ind w:left="1680"/>
+    </w:pPr>
+    <w:rPr>
+      <w:rFonts w:asciiTheme="minorHAnsi" w:hAnsiTheme="minorHAnsi"/>
+      <w:sz w:val="18"/>
+      <w:szCs w:val="18"/>
+    </w:rPr>
+  </w:style>
+  <w:style w:type="paragraph" w:styleId="TOC9">
+    <w:name w:val="toc 9"/>
+    <w:basedOn w:val="Normal"/>
+    <w:next w:val="Normal"/>
+    <w:autoRedefine/>
+    <w:uiPriority w:val="39"/>
+    <w:unhideWhenUsed/>
+    <w:rsid w:val="00D0096E"/>
+    <w:pPr>
+      <w:ind w:left="1920"/>
+    </w:pPr>
+    <w:rPr>
+      <w:rFonts w:asciiTheme="minorHAnsi" w:hAnsiTheme="minorHAnsi"/>
+      <w:sz w:val="18"/>
+      <w:szCs w:val="18"/>
+    </w:rPr>
+  </w:style>
 </w:styles>
 </file>
 
@@ -8699,6 +9223,178 @@
       <w:sz w:val="18"/>
       <w:szCs w:val="18"/>
       <w:lang w:val="en-US"/>
+    </w:rPr>
+  </w:style>
+  <w:style w:type="paragraph" w:styleId="TableofFigures">
+    <w:name w:val="table of figures"/>
+    <w:basedOn w:val="Normal"/>
+    <w:next w:val="Normal"/>
+    <w:uiPriority w:val="99"/>
+    <w:unhideWhenUsed/>
+    <w:rsid w:val="00D0096E"/>
+  </w:style>
+  <w:style w:type="character" w:styleId="Hyperlink">
+    <w:name w:val="Hyperlink"/>
+    <w:basedOn w:val="DefaultParagraphFont"/>
+    <w:uiPriority w:val="99"/>
+    <w:unhideWhenUsed/>
+    <w:rsid w:val="00D0096E"/>
+    <w:rPr>
+      <w:color w:val="0563C1" w:themeColor="hyperlink"/>
+      <w:u w:val="single"/>
+    </w:rPr>
+  </w:style>
+  <w:style w:type="paragraph" w:styleId="TOC1">
+    <w:name w:val="toc 1"/>
+    <w:basedOn w:val="Tekstpracy"/>
+    <w:next w:val="Normal"/>
+    <w:autoRedefine/>
+    <w:uiPriority w:val="39"/>
+    <w:unhideWhenUsed/>
+    <w:rsid w:val="00D0096E"/>
+    <w:pPr>
+      <w:spacing w:before="120" w:after="120"/>
+    </w:pPr>
+    <w:rPr>
+      <w:b/>
+      <w:bCs/>
+      <w:caps/>
+      <w:szCs w:val="20"/>
+    </w:rPr>
+  </w:style>
+  <w:style w:type="paragraph" w:styleId="TOC2">
+    <w:name w:val="toc 2"/>
+    <w:basedOn w:val="Tekstpracy"/>
+    <w:next w:val="Normal"/>
+    <w:autoRedefine/>
+    <w:uiPriority w:val="39"/>
+    <w:unhideWhenUsed/>
+    <w:rsid w:val="00D0096E"/>
+    <w:pPr>
+      <w:ind w:left="240"/>
+    </w:pPr>
+    <w:rPr>
+      <w:smallCaps/>
+      <w:szCs w:val="20"/>
+    </w:rPr>
+  </w:style>
+  <w:style w:type="paragraph" w:styleId="TOC3">
+    <w:name w:val="toc 3"/>
+    <w:basedOn w:val="Tekstpracy"/>
+    <w:next w:val="Normal"/>
+    <w:autoRedefine/>
+    <w:uiPriority w:val="39"/>
+    <w:unhideWhenUsed/>
+    <w:rsid w:val="00D0096E"/>
+    <w:pPr>
+      <w:ind w:left="480"/>
+    </w:pPr>
+    <w:rPr>
+      <w:i/>
+      <w:iCs/>
+      <w:szCs w:val="20"/>
+    </w:rPr>
+  </w:style>
+  <w:style w:type="paragraph" w:styleId="TOC4">
+    <w:name w:val="toc 4"/>
+    <w:basedOn w:val="Normal"/>
+    <w:next w:val="Normal"/>
+    <w:autoRedefine/>
+    <w:uiPriority w:val="39"/>
+    <w:unhideWhenUsed/>
+    <w:rsid w:val="00D0096E"/>
+    <w:pPr>
+      <w:ind w:left="720"/>
+    </w:pPr>
+    <w:rPr>
+      <w:rFonts w:asciiTheme="minorHAnsi" w:hAnsiTheme="minorHAnsi"/>
+      <w:sz w:val="18"/>
+      <w:szCs w:val="18"/>
+    </w:rPr>
+  </w:style>
+  <w:style w:type="paragraph" w:styleId="TOC5">
+    <w:name w:val="toc 5"/>
+    <w:basedOn w:val="Normal"/>
+    <w:next w:val="Normal"/>
+    <w:autoRedefine/>
+    <w:uiPriority w:val="39"/>
+    <w:unhideWhenUsed/>
+    <w:rsid w:val="00D0096E"/>
+    <w:pPr>
+      <w:ind w:left="960"/>
+    </w:pPr>
+    <w:rPr>
+      <w:rFonts w:asciiTheme="minorHAnsi" w:hAnsiTheme="minorHAnsi"/>
+      <w:sz w:val="18"/>
+      <w:szCs w:val="18"/>
+    </w:rPr>
+  </w:style>
+  <w:style w:type="paragraph" w:styleId="TOC6">
+    <w:name w:val="toc 6"/>
+    <w:basedOn w:val="Normal"/>
+    <w:next w:val="Normal"/>
+    <w:autoRedefine/>
+    <w:uiPriority w:val="39"/>
+    <w:unhideWhenUsed/>
+    <w:rsid w:val="00D0096E"/>
+    <w:pPr>
+      <w:ind w:left="1200"/>
+    </w:pPr>
+    <w:rPr>
+      <w:rFonts w:asciiTheme="minorHAnsi" w:hAnsiTheme="minorHAnsi"/>
+      <w:sz w:val="18"/>
+      <w:szCs w:val="18"/>
+    </w:rPr>
+  </w:style>
+  <w:style w:type="paragraph" w:styleId="TOC7">
+    <w:name w:val="toc 7"/>
+    <w:basedOn w:val="Normal"/>
+    <w:next w:val="Normal"/>
+    <w:autoRedefine/>
+    <w:uiPriority w:val="39"/>
+    <w:unhideWhenUsed/>
+    <w:rsid w:val="00D0096E"/>
+    <w:pPr>
+      <w:ind w:left="1440"/>
+    </w:pPr>
+    <w:rPr>
+      <w:rFonts w:asciiTheme="minorHAnsi" w:hAnsiTheme="minorHAnsi"/>
+      <w:sz w:val="18"/>
+      <w:szCs w:val="18"/>
+    </w:rPr>
+  </w:style>
+  <w:style w:type="paragraph" w:styleId="TOC8">
+    <w:name w:val="toc 8"/>
+    <w:basedOn w:val="Normal"/>
+    <w:next w:val="Normal"/>
+    <w:autoRedefine/>
+    <w:uiPriority w:val="39"/>
+    <w:unhideWhenUsed/>
+    <w:rsid w:val="00D0096E"/>
+    <w:pPr>
+      <w:ind w:left="1680"/>
+    </w:pPr>
+    <w:rPr>
+      <w:rFonts w:asciiTheme="minorHAnsi" w:hAnsiTheme="minorHAnsi"/>
+      <w:sz w:val="18"/>
+      <w:szCs w:val="18"/>
+    </w:rPr>
+  </w:style>
+  <w:style w:type="paragraph" w:styleId="TOC9">
+    <w:name w:val="toc 9"/>
+    <w:basedOn w:val="Normal"/>
+    <w:next w:val="Normal"/>
+    <w:autoRedefine/>
+    <w:uiPriority w:val="39"/>
+    <w:unhideWhenUsed/>
+    <w:rsid w:val="00D0096E"/>
+    <w:pPr>
+      <w:ind w:left="1920"/>
+    </w:pPr>
+    <w:rPr>
+      <w:rFonts w:asciiTheme="minorHAnsi" w:hAnsiTheme="minorHAnsi"/>
+      <w:sz w:val="18"/>
+      <w:szCs w:val="18"/>
     </w:rPr>
   </w:style>
 </w:styles>
@@ -8970,7 +9666,7 @@
 </file>
 
 <file path=customXml/itemProps1.xml><?xml version="1.0" encoding="utf-8"?>
-<ds:datastoreItem xmlns:ds="http://schemas.openxmlformats.org/officeDocument/2006/customXml" ds:itemID="{11E4E8D4-0899-479E-BCE1-DF77C108AC65}">
+<ds:datastoreItem xmlns:ds="http://schemas.openxmlformats.org/officeDocument/2006/customXml" ds:itemID="{2F2A46D8-66A3-4EE6-AEDC-7FAE13D5A0C8}">
   <ds:schemaRefs>
     <ds:schemaRef ds:uri="http://schemas.openxmlformats.org/officeDocument/2006/bibliography"/>
   </ds:schemaRefs>

--- a/praca/treść pracy.docx
+++ b/praca/treść pracy.docx
@@ -1,11 +1,11 @@
 
 <file path=word/document.xml><?xml version="1.0" encoding="utf-8"?>
-<w:document xmlns:wpc="http://schemas.microsoft.com/office/word/2010/wordprocessingCanvas" xmlns:mc="http://schemas.openxmlformats.org/markup-compatibility/2006" xmlns:o="urn:schemas-microsoft-com:office:office" xmlns:r="http://schemas.openxmlformats.org/officeDocument/2006/relationships" xmlns:m="http://schemas.openxmlformats.org/officeDocument/2006/math" xmlns:v="urn:schemas-microsoft-com:vml" xmlns:wp14="http://schemas.microsoft.com/office/word/2010/wordprocessingDrawing" xmlns:wp="http://schemas.openxmlformats.org/drawingml/2006/wordprocessingDrawing" xmlns:w10="urn:schemas-microsoft-com:office:word" xmlns:w="http://schemas.openxmlformats.org/wordprocessingml/2006/main" xmlns:w14="http://schemas.microsoft.com/office/word/2010/wordml" xmlns:wpg="http://schemas.microsoft.com/office/word/2010/wordprocessingGroup" xmlns:wpi="http://schemas.microsoft.com/office/word/2010/wordprocessingInk" xmlns:wne="http://schemas.microsoft.com/office/word/2006/wordml" xmlns:wps="http://schemas.microsoft.com/office/word/2010/wordprocessingShape" mc:Ignorable="w14 wp14">
+<w:document xmlns:wpc="http://schemas.microsoft.com/office/word/2010/wordprocessingCanvas" xmlns:mc="http://schemas.openxmlformats.org/markup-compatibility/2006" xmlns:o="urn:schemas-microsoft-com:office:office" xmlns:r="http://schemas.openxmlformats.org/officeDocument/2006/relationships" xmlns:m="http://schemas.openxmlformats.org/officeDocument/2006/math" xmlns:v="urn:schemas-microsoft-com:vml" xmlns:wp14="http://schemas.microsoft.com/office/word/2010/wordprocessingDrawing" xmlns:wp="http://schemas.openxmlformats.org/drawingml/2006/wordprocessingDrawing" xmlns:w10="urn:schemas-microsoft-com:office:word" xmlns:w="http://schemas.openxmlformats.org/wordprocessingml/2006/main" xmlns:w14="http://schemas.microsoft.com/office/word/2010/wordml" xmlns:w15="http://schemas.microsoft.com/office/word/2012/wordml" xmlns:wpg="http://schemas.microsoft.com/office/word/2010/wordprocessingGroup" xmlns:wpi="http://schemas.microsoft.com/office/word/2010/wordprocessingInk" xmlns:wne="http://schemas.microsoft.com/office/word/2006/wordml" xmlns:wps="http://schemas.microsoft.com/office/word/2010/wordprocessingShape" mc:Ignorable="w14 w15 wp14">
   <w:body>
     <w:bookmarkStart w:id="0" w:name="_Toc355550140"/>
     <w:p>
       <w:pPr>
-        <w:pStyle w:val="TOC1"/>
+        <w:pStyle w:val="Spistreci1"/>
         <w:tabs>
           <w:tab w:val="left" w:pos="960"/>
           <w:tab w:val="right" w:leader="dot" w:pos="7926"/>
@@ -32,7 +32,7 @@
       <w:hyperlink w:anchor="_Toc391994355" w:history="1">
         <w:r>
           <w:rPr>
-            <w:rStyle w:val="Hyperlink"/>
+            <w:rStyle w:val="Hipercze"/>
             <w:noProof/>
           </w:rPr>
           <w:t>1.</w:t>
@@ -51,7 +51,7 @@
         </w:r>
         <w:r>
           <w:rPr>
-            <w:rStyle w:val="Hyperlink"/>
+            <w:rStyle w:val="Hipercze"/>
             <w:noProof/>
           </w:rPr>
           <w:t>Wstęp</w:t>
@@ -108,7 +108,7 @@
     </w:p>
     <w:p>
       <w:pPr>
-        <w:pStyle w:val="TOC2"/>
+        <w:pStyle w:val="Spistreci2"/>
         <w:tabs>
           <w:tab w:val="left" w:pos="1440"/>
           <w:tab w:val="right" w:leader="dot" w:pos="7926"/>
@@ -124,7 +124,7 @@
       <w:hyperlink w:anchor="_Toc391994356" w:history="1">
         <w:r>
           <w:rPr>
-            <w:rStyle w:val="Hyperlink"/>
+            <w:rStyle w:val="Hipercze"/>
             <w:noProof/>
           </w:rPr>
           <w:t>1.1.</w:t>
@@ -141,7 +141,7 @@
         </w:r>
         <w:r>
           <w:rPr>
-            <w:rStyle w:val="Hyperlink"/>
+            <w:rStyle w:val="Hipercze"/>
             <w:noProof/>
           </w:rPr>
           <w:t>Problematyka i zakres pracy</w:t>
@@ -198,7 +198,7 @@
     </w:p>
     <w:p>
       <w:pPr>
-        <w:pStyle w:val="TOC2"/>
+        <w:pStyle w:val="Spistreci2"/>
         <w:tabs>
           <w:tab w:val="left" w:pos="1440"/>
           <w:tab w:val="right" w:leader="dot" w:pos="7926"/>
@@ -214,7 +214,7 @@
       <w:hyperlink w:anchor="_Toc391994357" w:history="1">
         <w:r>
           <w:rPr>
-            <w:rStyle w:val="Hyperlink"/>
+            <w:rStyle w:val="Hipercze"/>
             <w:noProof/>
           </w:rPr>
           <w:t>1.2.</w:t>
@@ -231,7 +231,7 @@
         </w:r>
         <w:r>
           <w:rPr>
-            <w:rStyle w:val="Hyperlink"/>
+            <w:rStyle w:val="Hipercze"/>
             <w:noProof/>
           </w:rPr>
           <w:t>Cele i zakres pracy</w:t>
@@ -288,7 +288,7 @@
     </w:p>
     <w:p>
       <w:pPr>
-        <w:pStyle w:val="TOC2"/>
+        <w:pStyle w:val="Spistreci2"/>
         <w:tabs>
           <w:tab w:val="left" w:pos="1440"/>
           <w:tab w:val="right" w:leader="dot" w:pos="7926"/>
@@ -304,7 +304,7 @@
       <w:hyperlink w:anchor="_Toc391994358" w:history="1">
         <w:r>
           <w:rPr>
-            <w:rStyle w:val="Hyperlink"/>
+            <w:rStyle w:val="Hipercze"/>
             <w:noProof/>
           </w:rPr>
           <w:t>1.3.</w:t>
@@ -321,7 +321,7 @@
         </w:r>
         <w:r>
           <w:rPr>
-            <w:rStyle w:val="Hyperlink"/>
+            <w:rStyle w:val="Hipercze"/>
             <w:noProof/>
           </w:rPr>
           <w:t>Przegląd literatury</w:t>
@@ -378,7 +378,7 @@
     </w:p>
     <w:p>
       <w:pPr>
-        <w:pStyle w:val="TOC2"/>
+        <w:pStyle w:val="Spistreci2"/>
         <w:tabs>
           <w:tab w:val="left" w:pos="1440"/>
           <w:tab w:val="right" w:leader="dot" w:pos="7926"/>
@@ -394,7 +394,7 @@
       <w:hyperlink w:anchor="_Toc391994359" w:history="1">
         <w:r>
           <w:rPr>
-            <w:rStyle w:val="Hyperlink"/>
+            <w:rStyle w:val="Hipercze"/>
             <w:noProof/>
           </w:rPr>
           <w:t>1.4.</w:t>
@@ -411,7 +411,7 @@
         </w:r>
         <w:r>
           <w:rPr>
-            <w:rStyle w:val="Hyperlink"/>
+            <w:rStyle w:val="Hipercze"/>
             <w:noProof/>
           </w:rPr>
           <w:t>Układ pracy</w:t>
@@ -468,7 +468,7 @@
     </w:p>
     <w:p>
       <w:pPr>
-        <w:pStyle w:val="TOC1"/>
+        <w:pStyle w:val="Spistreci1"/>
         <w:tabs>
           <w:tab w:val="left" w:pos="960"/>
           <w:tab w:val="right" w:leader="dot" w:pos="7926"/>
@@ -486,7 +486,7 @@
       <w:hyperlink w:anchor="_Toc391994360" w:history="1">
         <w:r>
           <w:rPr>
-            <w:rStyle w:val="Hyperlink"/>
+            <w:rStyle w:val="Hipercze"/>
             <w:noProof/>
           </w:rPr>
           <w:t>2.</w:t>
@@ -505,7 +505,7 @@
         </w:r>
         <w:r>
           <w:rPr>
-            <w:rStyle w:val="Hyperlink"/>
+            <w:rStyle w:val="Hipercze"/>
             <w:noProof/>
           </w:rPr>
           <w:t>Podstawowe informacje o Androidzie</w:t>
@@ -562,7 +562,7 @@
     </w:p>
     <w:p>
       <w:pPr>
-        <w:pStyle w:val="TOC2"/>
+        <w:pStyle w:val="Spistreci2"/>
         <w:tabs>
           <w:tab w:val="left" w:pos="1440"/>
           <w:tab w:val="right" w:leader="dot" w:pos="7926"/>
@@ -578,7 +578,7 @@
       <w:hyperlink w:anchor="_Toc391994363" w:history="1">
         <w:r>
           <w:rPr>
-            <w:rStyle w:val="Hyperlink"/>
+            <w:rStyle w:val="Hipercze"/>
             <w:noProof/>
           </w:rPr>
           <w:t>2.1.</w:t>
@@ -595,7 +595,7 @@
         </w:r>
         <w:r>
           <w:rPr>
-            <w:rStyle w:val="Hyperlink"/>
+            <w:rStyle w:val="Hipercze"/>
             <w:noProof/>
           </w:rPr>
           <w:t>Historia Androida</w:t>
@@ -652,7 +652,7 @@
     </w:p>
     <w:p>
       <w:pPr>
-        <w:pStyle w:val="TOC2"/>
+        <w:pStyle w:val="Spistreci2"/>
         <w:tabs>
           <w:tab w:val="left" w:pos="1440"/>
           <w:tab w:val="right" w:leader="dot" w:pos="7926"/>
@@ -668,7 +668,7 @@
       <w:hyperlink w:anchor="_Toc391994364" w:history="1">
         <w:r>
           <w:rPr>
-            <w:rStyle w:val="Hyperlink"/>
+            <w:rStyle w:val="Hipercze"/>
             <w:noProof/>
           </w:rPr>
           <w:t>2.2.</w:t>
@@ -685,7 +685,7 @@
         </w:r>
         <w:r>
           <w:rPr>
-            <w:rStyle w:val="Hyperlink"/>
+            <w:rStyle w:val="Hipercze"/>
             <w:noProof/>
           </w:rPr>
           <w:t>Android Manifest</w:t>
@@ -742,7 +742,7 @@
     </w:p>
     <w:p>
       <w:pPr>
-        <w:pStyle w:val="TOC2"/>
+        <w:pStyle w:val="Spistreci2"/>
         <w:tabs>
           <w:tab w:val="left" w:pos="1440"/>
           <w:tab w:val="right" w:leader="dot" w:pos="7926"/>
@@ -758,7 +758,7 @@
       <w:hyperlink w:anchor="_Toc391994365" w:history="1">
         <w:r>
           <w:rPr>
-            <w:rStyle w:val="Hyperlink"/>
+            <w:rStyle w:val="Hipercze"/>
             <w:noProof/>
           </w:rPr>
           <w:t>2.3.</w:t>
@@ -775,7 +775,7 @@
         </w:r>
         <w:r>
           <w:rPr>
-            <w:rStyle w:val="Hyperlink"/>
+            <w:rStyle w:val="Hipercze"/>
             <w:noProof/>
           </w:rPr>
           <w:t>Aktywności</w:t>
@@ -861,7 +861,7 @@
     <w:p/>
     <w:p>
       <w:pPr>
-        <w:pStyle w:val="Heading1"/>
+        <w:pStyle w:val="Nagwek1"/>
       </w:pPr>
       <w:bookmarkStart w:id="1" w:name="_Toc391994355"/>
       <w:r>
@@ -873,7 +873,7 @@
     </w:p>
     <w:p>
       <w:pPr>
-        <w:pStyle w:val="Heading2"/>
+        <w:pStyle w:val="Nagwek2"/>
       </w:pPr>
       <w:bookmarkStart w:id="2" w:name="_Toc355550141"/>
       <w:bookmarkStart w:id="3" w:name="_Toc391994356"/>
@@ -898,7 +898,7 @@
       </w:r>
       <w:r>
         <w:rPr>
-          <w:rStyle w:val="FootnoteReference"/>
+          <w:rStyle w:val="Odwoanieprzypisudolnego"/>
         </w:rPr>
         <w:footnoteReference w:id="1"/>
       </w:r>
@@ -1155,11 +1155,19 @@
           <w:lang w:eastAsia="en-US"/>
         </w:rPr>
       </w:pPr>
-      <w:r>
-        <w:rPr>
-          <w:lang w:eastAsia="en-US"/>
-        </w:rPr>
-        <w:t xml:space="preserve">Klasy  poboczne (tj. </w:t>
+      <w:proofErr w:type="gramStart"/>
+      <w:r>
+        <w:rPr>
+          <w:lang w:eastAsia="en-US"/>
+        </w:rPr>
+        <w:t>Klasy  poboczne</w:t>
+      </w:r>
+      <w:proofErr w:type="gramEnd"/>
+      <w:r>
+        <w:rPr>
+          <w:lang w:eastAsia="en-US"/>
+        </w:rPr>
+        <w:t xml:space="preserve"> (tj. </w:t>
       </w:r>
       <w:r>
         <w:rPr>
@@ -1227,7 +1235,7 @@
     </w:p>
     <w:p>
       <w:pPr>
-        <w:pStyle w:val="Heading2"/>
+        <w:pStyle w:val="Nagwek2"/>
       </w:pPr>
       <w:bookmarkStart w:id="4" w:name="_Toc391994357"/>
       <w:r>
@@ -1746,7 +1754,7 @@
     </w:p>
     <w:p>
       <w:pPr>
-        <w:pStyle w:val="Heading2"/>
+        <w:pStyle w:val="Nagwek2"/>
       </w:pPr>
       <w:bookmarkStart w:id="5" w:name="_Toc391994358"/>
       <w:r>
@@ -1778,7 +1786,7 @@
       </w:r>
       <w:r>
         <w:rPr>
-          <w:rStyle w:val="FootnoteReference"/>
+          <w:rStyle w:val="Odwoanieprzypisudolnego"/>
           <w:lang w:eastAsia="en-US"/>
         </w:rPr>
         <w:footnoteReference w:id="2"/>
@@ -1863,7 +1871,7 @@
       </w:r>
       <w:r>
         <w:rPr>
-          <w:rStyle w:val="FootnoteReference"/>
+          <w:rStyle w:val="Odwoanieprzypisudolnego"/>
           <w:lang w:eastAsia="en-US"/>
         </w:rPr>
         <w:footnoteReference w:id="3"/>
@@ -1936,7 +1944,21 @@
         <w:rPr>
           <w:lang w:eastAsia="en-US"/>
         </w:rPr>
-        <w:t xml:space="preserve">Internetu w poszukiwaniu dobrej jakości artykułu na temat nas interesujący jest czasami ogromny, dlatego istnienie książek z tej domeny nauki jest bardzo potrzebny. Jednym z najlepszych podręczników mówiących o programowaniu na Androida </w:t>
+        <w:t xml:space="preserve">Internetu w poszukiwaniu </w:t>
+      </w:r>
+      <w:proofErr w:type="gramStart"/>
+      <w:r>
+        <w:rPr>
+          <w:lang w:eastAsia="en-US"/>
+        </w:rPr>
+        <w:t>dobrej jakości</w:t>
+      </w:r>
+      <w:proofErr w:type="gramEnd"/>
+      <w:r>
+        <w:rPr>
+          <w:lang w:eastAsia="en-US"/>
+        </w:rPr>
+        <w:t xml:space="preserve"> artykułu na temat nas interesujący jest czasami ogromny, dlatego istnienie książek z tej domeny nauki jest bardzo potrzebny. Jednym z najlepszych podręczników mówiących o programowaniu na Androida </w:t>
       </w:r>
       <w:r>
         <w:rPr>
@@ -2083,7 +2105,7 @@
     </w:p>
     <w:p>
       <w:pPr>
-        <w:pStyle w:val="Heading2"/>
+        <w:pStyle w:val="Nagwek2"/>
       </w:pPr>
       <w:bookmarkStart w:id="6" w:name="_Toc391994359"/>
       <w:r>
@@ -2761,7 +2783,7 @@
     </w:p>
     <w:p>
       <w:pPr>
-        <w:pStyle w:val="Heading1"/>
+        <w:pStyle w:val="Nagwek1"/>
       </w:pPr>
       <w:bookmarkStart w:id="7" w:name="_Toc391994360"/>
       <w:r>
@@ -2772,7 +2794,7 @@
     </w:p>
     <w:p>
       <w:pPr>
-        <w:pStyle w:val="ListParagraph"/>
+        <w:pStyle w:val="Akapitzlist"/>
         <w:keepNext/>
         <w:keepLines/>
         <w:numPr>
@@ -2799,7 +2821,7 @@
     </w:p>
     <w:p>
       <w:pPr>
-        <w:pStyle w:val="ListParagraph"/>
+        <w:pStyle w:val="Akapitzlist"/>
         <w:keepNext/>
         <w:keepLines/>
         <w:numPr>
@@ -2826,7 +2848,7 @@
     </w:p>
     <w:p>
       <w:pPr>
-        <w:pStyle w:val="Heading2"/>
+        <w:pStyle w:val="Nagwek2"/>
         <w:numPr>
           <w:ilvl w:val="1"/>
           <w:numId w:val="9"/>
@@ -2867,13 +2889,37 @@
         <w:rPr>
           <w:lang w:eastAsia="en-US"/>
         </w:rPr>
-        <w:t>okazała pierwsze protopypowe urz</w:t>
-      </w:r>
-      <w:r>
-        <w:rPr>
-          <w:lang w:eastAsia="en-US"/>
-        </w:rPr>
-        <w:t>ądzenie z ich nowywm systemem mobilnym na pokładzie</w:t>
+        <w:t xml:space="preserve">okazała pierwsze </w:t>
+      </w:r>
+      <w:r>
+        <w:rPr>
+          <w:lang w:eastAsia="en-US"/>
+        </w:rPr>
+        <w:t>prototypowe</w:t>
+      </w:r>
+      <w:r>
+        <w:rPr>
+          <w:lang w:eastAsia="en-US"/>
+        </w:rPr>
+        <w:t xml:space="preserve"> urz</w:t>
+      </w:r>
+      <w:r>
+        <w:rPr>
+          <w:lang w:eastAsia="en-US"/>
+        </w:rPr>
+        <w:t xml:space="preserve">ądzenie z ich </w:t>
+      </w:r>
+      <w:r>
+        <w:rPr>
+          <w:lang w:eastAsia="en-US"/>
+        </w:rPr>
+        <w:t>nowym</w:t>
+      </w:r>
+      <w:r>
+        <w:rPr>
+          <w:lang w:eastAsia="en-US"/>
+        </w:rPr>
+        <w:t xml:space="preserve"> systemem mobilnym na pokładzie</w:t>
       </w:r>
       <w:r>
         <w:rPr>
@@ -2891,7 +2937,19 @@
         <w:rPr>
           <w:lang w:eastAsia="en-US"/>
         </w:rPr>
-        <w:t xml:space="preserve"> Był to telefon przypominający populatne </w:t>
+        <w:t xml:space="preserve"> Był to telefon przypominający </w:t>
+      </w:r>
+      <w:r>
+        <w:rPr>
+          <w:lang w:eastAsia="en-US"/>
+        </w:rPr>
+        <w:t>popularne</w:t>
+      </w:r>
+      <w:r>
+        <w:rPr>
+          <w:lang w:eastAsia="en-US"/>
+        </w:rPr>
+        <w:t xml:space="preserve"> </w:t>
       </w:r>
       <w:r>
         <w:rPr>
@@ -2909,13 +2967,49 @@
         <w:rPr>
           <w:lang w:eastAsia="en-US"/>
         </w:rPr>
-        <w:t xml:space="preserve">Kilka miesiący później </w:t>
-      </w:r>
-      <w:r>
-        <w:rPr>
-          <w:lang w:eastAsia="en-US"/>
-        </w:rPr>
-        <w:t xml:space="preserve">firma HTC wypuściła do sprzedarzy pierwszy telefon w tym systemem [8] – HTC Dream, znany bardziej jako T-Mobile G1. </w:t>
+        <w:t xml:space="preserve">Kilka </w:t>
+      </w:r>
+      <w:r>
+        <w:rPr>
+          <w:lang w:eastAsia="en-US"/>
+        </w:rPr>
+        <w:t>miesięcy</w:t>
+      </w:r>
+      <w:r>
+        <w:rPr>
+          <w:lang w:eastAsia="en-US"/>
+        </w:rPr>
+        <w:t xml:space="preserve"> później </w:t>
+      </w:r>
+      <w:r>
+        <w:rPr>
+          <w:lang w:eastAsia="en-US"/>
+        </w:rPr>
+        <w:t xml:space="preserve">firma HTC wypuściła do </w:t>
+      </w:r>
+      <w:r>
+        <w:rPr>
+          <w:lang w:eastAsia="en-US"/>
+        </w:rPr>
+        <w:t>sprzedaży</w:t>
+      </w:r>
+      <w:r>
+        <w:rPr>
+          <w:lang w:eastAsia="en-US"/>
+        </w:rPr>
+        <w:t xml:space="preserve"> pierwszy telefon w tym systemem [8] – HTC Dream, znany </w:t>
+      </w:r>
+      <w:r>
+        <w:rPr>
+          <w:lang w:eastAsia="en-US"/>
+        </w:rPr>
+        <w:t>bardziej, jako</w:t>
+      </w:r>
+      <w:r>
+        <w:rPr>
+          <w:lang w:eastAsia="en-US"/>
+        </w:rPr>
+        <w:t xml:space="preserve"> T-Mobile G1. </w:t>
       </w:r>
     </w:p>
     <w:p>
@@ -2935,7 +3029,39 @@
         <w:rPr>
           <w:lang w:eastAsia="en-US"/>
         </w:rPr>
-        <w:t xml:space="preserve">Androida działa na ponad 1 miliardzie urządzeń [9], miał kilkanaście dużych wydań oraz jest obecny na prawie co drugim sprzedanym smartphonie [10]. </w:t>
+        <w:t xml:space="preserve">Androida działa na ponad 1 miliardzie urządzeń [9], miał kilkanaście dużych wydań oraz jest obecny na </w:t>
+      </w:r>
+      <w:proofErr w:type="gramStart"/>
+      <w:r>
+        <w:rPr>
+          <w:lang w:eastAsia="en-US"/>
+        </w:rPr>
+        <w:t>prawie co</w:t>
+      </w:r>
+      <w:proofErr w:type="gramEnd"/>
+      <w:r>
+        <w:rPr>
+          <w:lang w:eastAsia="en-US"/>
+        </w:rPr>
+        <w:t xml:space="preserve"> drugim sprzedanym </w:t>
+      </w:r>
+      <w:r>
+        <w:rPr>
+          <w:lang w:eastAsia="en-US"/>
+        </w:rPr>
+        <w:t>smartphone</w:t>
+      </w:r>
+      <w:r>
+        <w:rPr>
+          <w:lang w:eastAsia="en-US"/>
+        </w:rPr>
+        <w:t>’ie</w:t>
+      </w:r>
+      <w:r>
+        <w:rPr>
+          <w:lang w:eastAsia="en-US"/>
+        </w:rPr>
+        <w:t xml:space="preserve"> [10]. </w:t>
       </w:r>
     </w:p>
     <w:p>
@@ -2949,7 +3075,31 @@
         <w:rPr>
           <w:lang w:eastAsia="en-US"/>
         </w:rPr>
-        <w:t>Sukces Androida może przypisać modelowi bisnesowemu jaki przyjąła firma z Mountain View:</w:t>
+        <w:t xml:space="preserve">Sukces Androida może przypisać modelowi </w:t>
+      </w:r>
+      <w:r>
+        <w:rPr>
+          <w:lang w:eastAsia="en-US"/>
+        </w:rPr>
+        <w:t>biznesowemu, jaki</w:t>
+      </w:r>
+      <w:r>
+        <w:rPr>
+          <w:lang w:eastAsia="en-US"/>
+        </w:rPr>
+        <w:t xml:space="preserve"> </w:t>
+      </w:r>
+      <w:r>
+        <w:rPr>
+          <w:lang w:eastAsia="en-US"/>
+        </w:rPr>
+        <w:t>przyjęła</w:t>
+      </w:r>
+      <w:r>
+        <w:rPr>
+          <w:lang w:eastAsia="en-US"/>
+        </w:rPr>
+        <w:t xml:space="preserve"> firma z Mountain View:</w:t>
       </w:r>
     </w:p>
     <w:p>
@@ -2967,7 +3117,33 @@
         <w:rPr>
           <w:lang w:eastAsia="en-US"/>
         </w:rPr>
-        <w:t>System ten jest dostępny jako projekt open-source, czyli każdy kto tylko ma wiedzie i możliwości może pobrać jego kod i stworzyć własną wersje Androida</w:t>
+        <w:t xml:space="preserve">System ten jest </w:t>
+      </w:r>
+      <w:r>
+        <w:rPr>
+          <w:lang w:eastAsia="en-US"/>
+        </w:rPr>
+        <w:t>dostępny, jako</w:t>
+      </w:r>
+      <w:r>
+        <w:rPr>
+          <w:lang w:eastAsia="en-US"/>
+        </w:rPr>
+        <w:t xml:space="preserve"> projekt open-source, czyli </w:t>
+      </w:r>
+      <w:proofErr w:type="gramStart"/>
+      <w:r>
+        <w:rPr>
+          <w:lang w:eastAsia="en-US"/>
+        </w:rPr>
+        <w:t>każdy kto</w:t>
+      </w:r>
+      <w:proofErr w:type="gramEnd"/>
+      <w:r>
+        <w:rPr>
+          <w:lang w:eastAsia="en-US"/>
+        </w:rPr>
+        <w:t xml:space="preserve"> tylko ma wiedzie i możliwości może pobrać jego kod i stworzyć własną wersje Androida</w:t>
       </w:r>
     </w:p>
     <w:p>
@@ -2985,21 +3161,68 @@
         <w:rPr>
           <w:lang w:eastAsia="en-US"/>
         </w:rPr>
-        <w:t xml:space="preserve">Może działać na prawie każdym urządzeniu wyposarzonym </w:t>
+        <w:t xml:space="preserve">Może działać na prawie każdym urządzeniu </w:t>
+      </w:r>
+      <w:r>
+        <w:rPr>
+          <w:lang w:eastAsia="en-US"/>
+        </w:rPr>
+        <w:t>wyposażonym</w:t>
+      </w:r>
+      <w:r>
+        <w:rPr>
+          <w:lang w:eastAsia="en-US"/>
+        </w:rPr>
+        <w:t xml:space="preserve"> </w:t>
       </w:r>
       <w:r>
         <w:rPr>
           <w:lang w:eastAsia="en-US"/>
         </w:rPr>
         <w:br/>
-        <w:t>w mirkoprocesor, na przykład telefony komórkowe, telewizary,</w:t>
+        <w:t xml:space="preserve">w </w:t>
+      </w:r>
+      <w:r>
+        <w:rPr>
+          <w:lang w:eastAsia="en-US"/>
+        </w:rPr>
+        <w:t>mikroprocesor</w:t>
+      </w:r>
+      <w:r>
+        <w:rPr>
+          <w:lang w:eastAsia="en-US"/>
+        </w:rPr>
+        <w:t xml:space="preserve">, na przykład telefony komórkowe, </w:t>
+      </w:r>
+      <w:r>
+        <w:rPr>
+          <w:lang w:eastAsia="en-US"/>
+        </w:rPr>
+        <w:t>telewizory</w:t>
+      </w:r>
+      <w:r>
+        <w:rPr>
+          <w:lang w:eastAsia="en-US"/>
+        </w:rPr>
+        <w:t xml:space="preserve">, </w:t>
       </w:r>
       <w:r>
         <w:rPr>
           <w:lang w:eastAsia="en-US"/>
         </w:rPr>
         <w:br/>
-        <w:t xml:space="preserve"> a nawet lodówki</w:t>
+      </w:r>
+      <w:r>
+        <w:rPr>
+          <w:lang w:eastAsia="en-US"/>
+        </w:rPr>
+        <w:t>a</w:t>
+      </w:r>
+      <w:r>
+        <w:rPr>
+          <w:lang w:eastAsia="en-US"/>
+        </w:rPr>
+        <w:t xml:space="preserve"> nawet lodówki</w:t>
       </w:r>
     </w:p>
     <w:p>
@@ -3017,12 +3240,36 @@
         <w:rPr>
           <w:lang w:eastAsia="en-US"/>
         </w:rPr>
-        <w:t>Tworzenie aplikacji na niego jest całkowicie darmowe. Każdy może wejść na strone dla developerów Androida i pobrać narzędzoia potrzebne do tego</w:t>
-      </w:r>
-    </w:p>
-    <w:p>
-      <w:pPr>
-        <w:pStyle w:val="Heading2"/>
+        <w:t xml:space="preserve">Tworzenie aplikacji na niego jest całkowicie darmowe. Każdy może wejść na </w:t>
+      </w:r>
+      <w:r>
+        <w:rPr>
+          <w:lang w:eastAsia="en-US"/>
+        </w:rPr>
+        <w:t>stronę</w:t>
+      </w:r>
+      <w:r>
+        <w:rPr>
+          <w:lang w:eastAsia="en-US"/>
+        </w:rPr>
+        <w:t xml:space="preserve"> dla developerów Androida i pobrać </w:t>
+      </w:r>
+      <w:r>
+        <w:rPr>
+          <w:lang w:eastAsia="en-US"/>
+        </w:rPr>
+        <w:t>narzędzia</w:t>
+      </w:r>
+      <w:r>
+        <w:rPr>
+          <w:lang w:eastAsia="en-US"/>
+        </w:rPr>
+        <w:t xml:space="preserve"> potrzebne do tego</w:t>
+      </w:r>
+    </w:p>
+    <w:p>
+      <w:pPr>
+        <w:pStyle w:val="Nagwek2"/>
       </w:pPr>
       <w:bookmarkStart w:id="13" w:name="_Toc391994364"/>
       <w:r>
@@ -3060,7 +3307,45 @@
           <w:lang w:eastAsia="en-US"/>
         </w:rPr>
         <w:br/>
-        <w:t xml:space="preserve">W nim są zarawte informacje takie jak: nazswa aplikacji, uprawnienia jakie posiada aplikacja czy </w:t>
+        <w:t xml:space="preserve">W nim są </w:t>
+      </w:r>
+      <w:r>
+        <w:rPr>
+          <w:lang w:eastAsia="en-US"/>
+        </w:rPr>
+        <w:t>zawarte</w:t>
+      </w:r>
+      <w:r>
+        <w:rPr>
+          <w:lang w:eastAsia="en-US"/>
+        </w:rPr>
+        <w:t xml:space="preserve"> informacje takie jak: </w:t>
+      </w:r>
+      <w:r>
+        <w:rPr>
+          <w:lang w:eastAsia="en-US"/>
+        </w:rPr>
+        <w:t>nazwa</w:t>
+      </w:r>
+      <w:r>
+        <w:rPr>
+          <w:lang w:eastAsia="en-US"/>
+        </w:rPr>
+        <w:t xml:space="preserve"> aplikacji, </w:t>
+      </w:r>
+      <w:proofErr w:type="gramStart"/>
+      <w:r>
+        <w:rPr>
+          <w:lang w:eastAsia="en-US"/>
+        </w:rPr>
+        <w:t>uprawnienia jakie</w:t>
+      </w:r>
+      <w:proofErr w:type="gramEnd"/>
+      <w:r>
+        <w:rPr>
+          <w:lang w:eastAsia="en-US"/>
+        </w:rPr>
+        <w:t xml:space="preserve"> posiada aplikacja czy </w:t>
       </w:r>
       <w:r>
         <w:rPr>
@@ -3079,19 +3364,43 @@
         <w:rPr>
           <w:lang w:eastAsia="en-US"/>
         </w:rPr>
-        <w:t>przykładowe znaczniki, któt</w:t>
-      </w:r>
-      <w:r>
-        <w:rPr>
-          <w:lang w:eastAsia="en-US"/>
-        </w:rPr>
-        <w:t xml:space="preserve">e są dostępne </w:t>
-      </w:r>
-      <w:r>
-        <w:rPr>
-          <w:lang w:eastAsia="en-US"/>
-        </w:rPr>
-        <w:t>oraz ich krótki ops.</w:t>
+        <w:t xml:space="preserve">przykładowe znaczniki, </w:t>
+      </w:r>
+      <w:r>
+        <w:rPr>
+          <w:lang w:eastAsia="en-US"/>
+        </w:rPr>
+        <w:t>któr</w:t>
+      </w:r>
+      <w:r>
+        <w:rPr>
+          <w:lang w:eastAsia="en-US"/>
+        </w:rPr>
+        <w:t>e</w:t>
+      </w:r>
+      <w:r>
+        <w:rPr>
+          <w:lang w:eastAsia="en-US"/>
+        </w:rPr>
+        <w:t xml:space="preserve"> są dostępne </w:t>
+      </w:r>
+      <w:r>
+        <w:rPr>
+          <w:lang w:eastAsia="en-US"/>
+        </w:rPr>
+        <w:t xml:space="preserve">oraz ich krótki </w:t>
+      </w:r>
+      <w:r>
+        <w:rPr>
+          <w:lang w:eastAsia="en-US"/>
+        </w:rPr>
+        <w:t>opis</w:t>
+      </w:r>
+      <w:r>
+        <w:rPr>
+          <w:lang w:eastAsia="en-US"/>
+        </w:rPr>
+        <w:t>.</w:t>
       </w:r>
     </w:p>
     <w:p>
@@ -3104,28 +3413,18 @@
     </w:p>
     <w:p>
       <w:pPr>
-        <w:pStyle w:val="Caption"/>
+        <w:pStyle w:val="Legenda"/>
       </w:pPr>
       <w:bookmarkStart w:id="14" w:name="_Toc391993720"/>
       <w:r>
         <w:lastRenderedPageBreak/>
         <w:t xml:space="preserve">Tabela </w:t>
       </w:r>
-      <w:r>
-        <w:fldChar w:fldCharType="begin"/>
-      </w:r>
-      <w:r>
-        <w:instrText xml:space="preserve"> SEQ Tabela \* ARABIC </w:instrText>
-      </w:r>
-      <w:r>
-        <w:fldChar w:fldCharType="separate"/>
-      </w:r>
-      <w:r>
-        <w:t>1</w:t>
-      </w:r>
-      <w:r>
-        <w:fldChar w:fldCharType="end"/>
-      </w:r>
+      <w:fldSimple w:instr=" SEQ Tabela \* ARABIC ">
+        <w:r>
+          <w:t>1</w:t>
+        </w:r>
+      </w:fldSimple>
       <w:r>
         <w:t xml:space="preserve"> </w:t>
       </w:r>
@@ -3139,7 +3438,7 @@
     </w:p>
     <w:tbl>
       <w:tblPr>
-        <w:tblStyle w:val="TableGrid"/>
+        <w:tblStyle w:val="Tabela-Siatka"/>
         <w:tblW w:w="0" w:type="auto"/>
         <w:tblLook w:val="04A0" w:firstRow="1" w:lastRow="0" w:firstColumn="1" w:lastColumn="0" w:noHBand="0" w:noVBand="1"/>
       </w:tblPr>
@@ -3214,7 +3513,25 @@
               <w:pStyle w:val="tabele"/>
             </w:pPr>
             <w:r>
-              <w:t xml:space="preserve">Zawiera nazwe akcji,przy której będzie uruchaniany </w:t>
+              <w:t xml:space="preserve">Zawiera </w:t>
+            </w:r>
+            <w:r>
+              <w:t>nazwę</w:t>
+            </w:r>
+            <w:r>
+              <w:t xml:space="preserve"> </w:t>
+            </w:r>
+            <w:r>
+              <w:t>akcji, przy</w:t>
+            </w:r>
+            <w:r>
+              <w:t xml:space="preserve"> której będzie </w:t>
+            </w:r>
+            <w:r>
+              <w:t>uruchamiany</w:t>
+            </w:r>
+            <w:r>
+              <w:t xml:space="preserve"> </w:t>
             </w:r>
             <w:r>
               <w:rPr>
@@ -3253,7 +3570,19 @@
               <w:pStyle w:val="tabele"/>
             </w:pPr>
             <w:r>
-              <w:t xml:space="preserve">Deklaruje aktywności dostępne w progranie. Jażeli aktywność nie zostanie opisana przez ten znacznik nie bedzie widoczna dla systemu i nie zostanie wyświetlona. </w:t>
+              <w:t xml:space="preserve">Deklaruje aktywności dostępne w </w:t>
+            </w:r>
+            <w:r>
+              <w:t>programie</w:t>
+            </w:r>
+            <w:r>
+              <w:t xml:space="preserve">. </w:t>
+            </w:r>
+            <w:r>
+              <w:t>Jeżeli</w:t>
+            </w:r>
+            <w:r>
+              <w:t xml:space="preserve"> aktywność nie zostanie opisana przez ten znacznik nie bedzie widoczna dla systemu i nie zostanie wyświetlona. </w:t>
             </w:r>
           </w:p>
         </w:tc>
@@ -3283,7 +3612,22 @@
               <w:pStyle w:val="tabele"/>
             </w:pPr>
             <w:r>
-              <w:t xml:space="preserve">Definuje atrybuty aplikacji takie jak: jej nazwa, ikone, czy może być debugowana, aktywności używane przez aplikacje, serwisy. </w:t>
+              <w:t>Definiuje</w:t>
+            </w:r>
+            <w:r>
+              <w:t xml:space="preserve"> atrybuty aplikacji takie jak: jej nazwa, </w:t>
+            </w:r>
+            <w:r>
+              <w:t>ikonę</w:t>
+            </w:r>
+            <w:r>
+              <w:t xml:space="preserve">, czy może być </w:t>
+            </w:r>
+            <w:r>
+              <w:t>debatowana</w:t>
+            </w:r>
+            <w:r>
+              <w:t xml:space="preserve">, aktywności używane przez aplikacje, serwisy. </w:t>
             </w:r>
           </w:p>
         </w:tc>
@@ -3322,7 +3666,13 @@
               <w:rPr>
                 <w:i/>
               </w:rPr>
-              <w:t>&lt;activity&gt;</w:t>
+              <w:t>&lt;activity</w:t>
+            </w:r>
+            <w:r>
+              <w:rPr>
+                <w:i/>
+              </w:rPr>
+              <w:t>&gt;</w:t>
             </w:r>
             <w:r>
               <w:t>,</w:t>
@@ -3331,7 +3681,13 @@
               <w:rPr>
                 <w:i/>
               </w:rPr>
-              <w:t>&lt;service&gt;</w:t>
+              <w:t xml:space="preserve"> &lt;service</w:t>
+            </w:r>
+            <w:r>
+              <w:rPr>
+                <w:i/>
+              </w:rPr>
+              <w:t>&gt;</w:t>
             </w:r>
             <w:r>
               <w:t xml:space="preserve"> oraz </w:t>
@@ -3349,7 +3705,13 @@
               <w:br/>
             </w:r>
             <w:r>
-              <w:t xml:space="preserve">za zdefiniowanie akcji na które wcześniej wymienione komponenty będą mogły odpowiadać. </w:t>
+              <w:t xml:space="preserve">za zdefiniowanie </w:t>
+            </w:r>
+            <w:r>
+              <w:t>akcji, na które</w:t>
+            </w:r>
+            <w:r>
+              <w:t xml:space="preserve"> wcześniej wymienione komponenty będą mogły odpowiadać. </w:t>
             </w:r>
           </w:p>
         </w:tc>
@@ -3463,13 +3825,34 @@
               <w:rPr>
                 <w:i/>
               </w:rPr>
-              <w:t>&lt;activity&gt;</w:t>
-            </w:r>
-            <w:r>
-              <w:t xml:space="preserve"> jeżeli serwis</w:t>
-            </w:r>
-            <w:r>
-              <w:t xml:space="preserve"> nie opisany tutaj, system nie będziew wiedział o jego istnieniu.</w:t>
+              <w:t>&lt;</w:t>
+            </w:r>
+            <w:r>
+              <w:rPr>
+                <w:i/>
+              </w:rPr>
+              <w:t>activity&gt;</w:t>
+            </w:r>
+            <w:r>
+              <w:t>, jeżeli</w:t>
+            </w:r>
+            <w:r>
+              <w:t xml:space="preserve"> serwis</w:t>
+            </w:r>
+            <w:r>
+              <w:t xml:space="preserve"> </w:t>
+            </w:r>
+            <w:r>
+              <w:t>nieopisany</w:t>
+            </w:r>
+            <w:r>
+              <w:t xml:space="preserve"> tutaj, system nie </w:t>
+            </w:r>
+            <w:r>
+              <w:t>będzie w</w:t>
+            </w:r>
+            <w:r>
+              <w:t xml:space="preserve"> wiedział o jego istnieniu.</w:t>
             </w:r>
           </w:p>
         </w:tc>
@@ -3499,7 +3882,22 @@
               <w:pStyle w:val="tabele"/>
             </w:pPr>
             <w:r>
-              <w:t>Definuje uprawnienia, którę muszą być udzielone aplkacji, by mogła działać poprawnie.</w:t>
+              <w:t>Definiuje</w:t>
+            </w:r>
+            <w:r>
+              <w:t xml:space="preserve"> uprawnienia, </w:t>
+            </w:r>
+            <w:r>
+              <w:t>które</w:t>
+            </w:r>
+            <w:r>
+              <w:t xml:space="preserve"> muszą być udzielone </w:t>
+            </w:r>
+            <w:r>
+              <w:t>aplikacji</w:t>
+            </w:r>
+            <w:r>
+              <w:t>, by mogła działać poprawnie.</w:t>
             </w:r>
           </w:p>
         </w:tc>
@@ -3524,7 +3922,7 @@
     </w:p>
     <w:tbl>
       <w:tblPr>
-        <w:tblStyle w:val="TableGrid"/>
+        <w:tblStyle w:val="Tabela-Siatka"/>
         <w:tblW w:w="0" w:type="auto"/>
         <w:tblBorders>
           <w:top w:val="none" w:sz="0" w:space="0" w:color="auto"/>
@@ -3553,6 +3951,7 @@
                 <w:highlight w:val="white"/>
               </w:rPr>
             </w:pPr>
+            <w:proofErr w:type="gramStart"/>
             <w:r>
               <w:rPr>
                 <w:highlight w:val="white"/>
@@ -3578,7 +3977,14 @@
               <w:rPr>
                 <w:highlight w:val="yellow"/>
               </w:rPr>
-              <w:t>&lt;?</w:t>
+              <w:t>&lt;</w:t>
+            </w:r>
+            <w:proofErr w:type="gramEnd"/>
+            <w:r>
+              <w:rPr>
+                <w:highlight w:val="yellow"/>
+              </w:rPr>
+              <w:t>?</w:t>
             </w:r>
             <w:r>
               <w:rPr>
@@ -5003,8 +5409,6 @@
               </w:rPr>
               <w:t xml:space="preserve">        </w:t>
             </w:r>
-            <w:bookmarkStart w:id="15" w:name="_GoBack"/>
-            <w:bookmarkEnd w:id="15"/>
             <w:r>
               <w:rPr>
                 <w:highlight w:val="white"/>
@@ -5082,8 +5486,16 @@
               <w:rPr>
                 <w:highlight w:val="white"/>
               </w:rPr>
-              <w:t>android:name</w:t>
-            </w:r>
+              <w:t>android</w:t>
+            </w:r>
+            <w:proofErr w:type="gramStart"/>
+            <w:r>
+              <w:rPr>
+                <w:highlight w:val="white"/>
+              </w:rPr>
+              <w:t>:name</w:t>
+            </w:r>
+            <w:proofErr w:type="gramEnd"/>
             <w:r>
               <w:rPr>
                 <w:color w:val="000000"/>
@@ -5241,8 +5653,16 @@
               <w:rPr>
                 <w:highlight w:val="white"/>
               </w:rPr>
-              <w:t>android:name</w:t>
-            </w:r>
+              <w:t>android</w:t>
+            </w:r>
+            <w:proofErr w:type="gramStart"/>
+            <w:r>
+              <w:rPr>
+                <w:highlight w:val="white"/>
+              </w:rPr>
+              <w:t>:name</w:t>
+            </w:r>
+            <w:proofErr w:type="gramEnd"/>
             <w:r>
               <w:rPr>
                 <w:color w:val="000000"/>
@@ -5371,8 +5791,16 @@
               <w:rPr>
                 <w:highlight w:val="white"/>
               </w:rPr>
-              <w:t>android:name</w:t>
-            </w:r>
+              <w:t>android</w:t>
+            </w:r>
+            <w:proofErr w:type="gramStart"/>
+            <w:r>
+              <w:rPr>
+                <w:highlight w:val="white"/>
+              </w:rPr>
+              <w:t>:name</w:t>
+            </w:r>
+            <w:proofErr w:type="gramEnd"/>
             <w:r>
               <w:rPr>
                 <w:color w:val="000000"/>
@@ -6013,126 +6441,647 @@
               </w:rPr>
               <w:t>&lt;/manifest&gt;</w:t>
             </w:r>
+            <w:bookmarkStart w:id="15" w:name="_Toc391993815"/>
           </w:p>
           <w:p>
             <w:pPr>
-              <w:pStyle w:val="Caption"/>
-              <w:rPr>
-                <w:rFonts w:ascii="Consolas" w:eastAsiaTheme="minorHAnsi" w:hAnsi="Consolas" w:cs="Consolas"/>
-                <w:b w:val="0"/>
-                <w:bCs w:val="0"/>
-                <w:color w:val="000000"/>
-                <w:highlight w:val="white"/>
-                <w:lang w:eastAsia="en-US"/>
-              </w:rPr>
+              <w:pStyle w:val="Legenda"/>
             </w:pPr>
-            <w:bookmarkStart w:id="16" w:name="_Toc391993815"/>
             <w:r>
               <w:t xml:space="preserve">Listing </w:t>
             </w:r>
-            <w:r>
-              <w:fldChar w:fldCharType="begin"/>
-            </w:r>
-            <w:r>
-              <w:instrText xml:space="preserve"> SEQ Listing \* ARABIC </w:instrText>
-            </w:r>
-            <w:r>
-              <w:fldChar w:fldCharType="separate"/>
-            </w:r>
-            <w:r>
-              <w:rPr>
-                <w:noProof/>
-              </w:rPr>
-              <w:t>1</w:t>
-            </w:r>
-            <w:r>
-              <w:rPr>
-                <w:noProof/>
-              </w:rPr>
-              <w:fldChar w:fldCharType="end"/>
-            </w:r>
-            <w:r>
-              <w:t xml:space="preserve"> Przykładowy plik AndrodManifest.xml</w:t>
-            </w:r>
-            <w:bookmarkEnd w:id="16"/>
+            <w:fldSimple w:instr=" SEQ Listing \* ARABIC ">
+              <w:r>
+                <w:rPr>
+                  <w:noProof/>
+                </w:rPr>
+                <w:t>1</w:t>
+              </w:r>
+            </w:fldSimple>
+            <w:r>
+              <w:t xml:space="preserve"> </w:t>
+            </w:r>
+            <w:r>
+              <w:t>Przykładowy plik AndrodManifest.</w:t>
+            </w:r>
+            <w:proofErr w:type="gramStart"/>
+            <w:r>
+              <w:t>xml</w:t>
+            </w:r>
+            <w:bookmarkEnd w:id="15"/>
+            <w:proofErr w:type="gramEnd"/>
           </w:p>
         </w:tc>
       </w:tr>
     </w:tbl>
     <w:p>
       <w:pPr>
-        <w:pStyle w:val="Heading2"/>
-      </w:pPr>
-      <w:bookmarkStart w:id="17" w:name="_Toc391994365"/>
+        <w:pStyle w:val="Nagwek2"/>
+      </w:pPr>
+      <w:bookmarkStart w:id="16" w:name="_Toc391994365"/>
       <w:r>
         <w:lastRenderedPageBreak/>
         <w:t>Aktywności</w:t>
       </w:r>
+      <w:bookmarkEnd w:id="16"/>
+    </w:p>
+    <w:p>
+      <w:pPr>
+        <w:pStyle w:val="Tekstpracy"/>
+        <w:rPr>
+          <w:lang w:eastAsia="en-US"/>
+        </w:rPr>
+      </w:pPr>
+      <w:r>
+        <w:rPr>
+          <w:lang w:eastAsia="en-US"/>
+        </w:rPr>
+        <w:t xml:space="preserve">Za interfejs użytkownika aplikacji w Androidzie odpowiadają obiekty klasy </w:t>
+      </w:r>
+      <w:r>
+        <w:rPr>
+          <w:b/>
+          <w:lang w:eastAsia="en-US"/>
+        </w:rPr>
+        <w:t>Activity</w:t>
+      </w:r>
+      <w:r>
+        <w:rPr>
+          <w:lang w:eastAsia="en-US"/>
+        </w:rPr>
+        <w:t>.</w:t>
+      </w:r>
+      <w:r>
+        <w:rPr>
+          <w:lang w:eastAsia="en-US"/>
+        </w:rPr>
+        <w:t xml:space="preserve"> </w:t>
+      </w:r>
+      <w:r>
+        <w:rPr>
+          <w:lang w:eastAsia="en-US"/>
+        </w:rPr>
+        <w:t>Większość</w:t>
+      </w:r>
+      <w:r>
+        <w:rPr>
+          <w:lang w:eastAsia="en-US"/>
+        </w:rPr>
+        <w:t xml:space="preserve"> programów </w:t>
+      </w:r>
+      <w:r>
+        <w:rPr>
+          <w:lang w:eastAsia="en-US"/>
+        </w:rPr>
+        <w:t>posiada</w:t>
+      </w:r>
+      <w:r>
+        <w:rPr>
+          <w:lang w:eastAsia="en-US"/>
+        </w:rPr>
+        <w:t xml:space="preserve"> wiele luźno ze sobą powiązanych aktywności. </w:t>
+      </w:r>
+    </w:p>
+    <w:p>
+      <w:pPr>
+        <w:pStyle w:val="Tekstpracy"/>
+        <w:rPr>
+          <w:lang w:eastAsia="en-US"/>
+        </w:rPr>
+      </w:pPr>
+      <w:r>
+        <w:rPr>
+          <w:lang w:eastAsia="en-US"/>
+        </w:rPr>
+        <w:t xml:space="preserve">Zwykle aplikacje mają jeden główny obiekt </w:t>
+      </w:r>
+      <w:r>
+        <w:rPr>
+          <w:b/>
+          <w:lang w:eastAsia="en-US"/>
+        </w:rPr>
+        <w:t>Activity</w:t>
+      </w:r>
+      <w:r>
+        <w:rPr>
+          <w:lang w:eastAsia="en-US"/>
+        </w:rPr>
+        <w:t xml:space="preserve">, który jest uruchamiany zaraz po jej </w:t>
+      </w:r>
+      <w:r>
+        <w:rPr>
+          <w:lang w:eastAsia="en-US"/>
+        </w:rPr>
+        <w:t>włączeniu</w:t>
+      </w:r>
+      <w:r>
+        <w:rPr>
+          <w:lang w:eastAsia="en-US"/>
+        </w:rPr>
+        <w:t xml:space="preserve">.  </w:t>
+      </w:r>
+      <w:r>
+        <w:rPr>
+          <w:lang w:eastAsia="en-US"/>
+        </w:rPr>
+        <w:t xml:space="preserve">Aby system wiedział, że dana aktywność jest „główna” musi posiadać </w:t>
+      </w:r>
+      <w:r>
+        <w:rPr>
+          <w:b/>
+          <w:lang w:eastAsia="en-US"/>
+        </w:rPr>
+        <w:t>IntentFilter</w:t>
+      </w:r>
+      <w:r>
+        <w:rPr>
+          <w:lang w:eastAsia="en-US"/>
+        </w:rPr>
+        <w:t>, który zawiera „</w:t>
+      </w:r>
+      <w:r>
+        <w:rPr>
+          <w:rFonts w:ascii="Consolas" w:hAnsi="Consolas" w:cs="Consolas"/>
+          <w:lang w:eastAsia="en-US"/>
+        </w:rPr>
+        <w:t>android.</w:t>
+      </w:r>
+      <w:proofErr w:type="gramStart"/>
+      <w:r>
+        <w:rPr>
+          <w:rFonts w:ascii="Consolas" w:hAnsi="Consolas" w:cs="Consolas"/>
+          <w:lang w:eastAsia="en-US"/>
+        </w:rPr>
+        <w:t>intent</w:t>
+      </w:r>
+      <w:proofErr w:type="gramEnd"/>
+      <w:r>
+        <w:rPr>
+          <w:rFonts w:ascii="Consolas" w:hAnsi="Consolas" w:cs="Consolas"/>
+          <w:lang w:eastAsia="en-US"/>
+        </w:rPr>
+        <w:t>.</w:t>
+      </w:r>
+      <w:proofErr w:type="gramStart"/>
+      <w:r>
+        <w:rPr>
+          <w:rFonts w:ascii="Consolas" w:hAnsi="Consolas" w:cs="Consolas"/>
+          <w:lang w:eastAsia="en-US"/>
+        </w:rPr>
+        <w:t>action</w:t>
+      </w:r>
+      <w:proofErr w:type="gramEnd"/>
+      <w:r>
+        <w:rPr>
+          <w:rFonts w:ascii="Consolas" w:hAnsi="Consolas" w:cs="Consolas"/>
+          <w:lang w:eastAsia="en-US"/>
+        </w:rPr>
+        <w:t>.</w:t>
+      </w:r>
+      <w:proofErr w:type="gramStart"/>
+      <w:r>
+        <w:rPr>
+          <w:rFonts w:ascii="Consolas" w:hAnsi="Consolas" w:cs="Consolas"/>
+          <w:lang w:eastAsia="en-US"/>
+        </w:rPr>
+        <w:t>MAI</w:t>
+      </w:r>
+      <w:r>
+        <w:rPr>
+          <w:rFonts w:ascii="Consolas" w:hAnsi="Consolas" w:cs="Consolas"/>
+          <w:lang w:eastAsia="en-US"/>
+        </w:rPr>
+        <w:t>N</w:t>
+      </w:r>
+      <w:r>
+        <w:rPr>
+          <w:lang w:eastAsia="en-US"/>
+        </w:rPr>
+        <w:t>” jako</w:t>
+      </w:r>
+      <w:proofErr w:type="gramEnd"/>
+      <w:r>
+        <w:rPr>
+          <w:lang w:eastAsia="en-US"/>
+        </w:rPr>
+        <w:t xml:space="preserve"> akcje oraz kategorie „</w:t>
+      </w:r>
+      <w:r>
+        <w:rPr>
+          <w:rFonts w:ascii="Consolas" w:hAnsi="Consolas" w:cs="Consolas"/>
+          <w:lang w:eastAsia="en-US"/>
+        </w:rPr>
+        <w:t>android.</w:t>
+      </w:r>
+      <w:proofErr w:type="gramStart"/>
+      <w:r>
+        <w:rPr>
+          <w:rFonts w:ascii="Consolas" w:hAnsi="Consolas" w:cs="Consolas"/>
+          <w:lang w:eastAsia="en-US"/>
+        </w:rPr>
+        <w:t>intent</w:t>
+      </w:r>
+      <w:proofErr w:type="gramEnd"/>
+      <w:r>
+        <w:rPr>
+          <w:rFonts w:ascii="Consolas" w:hAnsi="Consolas" w:cs="Consolas"/>
+          <w:lang w:eastAsia="en-US"/>
+        </w:rPr>
+        <w:t>.</w:t>
+      </w:r>
+      <w:proofErr w:type="gramStart"/>
+      <w:r>
+        <w:rPr>
+          <w:rFonts w:ascii="Consolas" w:hAnsi="Consolas" w:cs="Consolas"/>
+          <w:lang w:eastAsia="en-US"/>
+        </w:rPr>
+        <w:t>category</w:t>
+      </w:r>
+      <w:proofErr w:type="gramEnd"/>
+      <w:r>
+        <w:rPr>
+          <w:rFonts w:ascii="Consolas" w:hAnsi="Consolas" w:cs="Consolas"/>
+          <w:lang w:eastAsia="en-US"/>
+        </w:rPr>
+        <w:t>.LAUNCHER</w:t>
+      </w:r>
+      <w:r>
+        <w:rPr>
+          <w:lang w:eastAsia="en-US"/>
+        </w:rPr>
+        <w:t xml:space="preserve">” </w:t>
+      </w:r>
+      <w:r>
+        <w:rPr>
+          <w:lang w:eastAsia="en-US"/>
+        </w:rPr>
+        <w:br/>
+      </w:r>
+      <w:r>
+        <w:rPr>
+          <w:lang w:eastAsia="en-US"/>
+        </w:rPr>
+        <w:t xml:space="preserve">– przykład takiego zastosowania widać na </w:t>
+      </w:r>
+      <w:r>
+        <w:rPr>
+          <w:lang w:eastAsia="en-US"/>
+        </w:rPr>
+        <w:t>listingu pierwszych</w:t>
+      </w:r>
+      <w:r>
+        <w:rPr>
+          <w:lang w:eastAsia="en-US"/>
+        </w:rPr>
+        <w:t xml:space="preserve"> w lin</w:t>
+      </w:r>
+      <w:r>
+        <w:rPr>
+          <w:lang w:eastAsia="en-US"/>
+        </w:rPr>
+        <w:t>ia</w:t>
+      </w:r>
+      <w:r>
+        <w:rPr>
+          <w:lang w:eastAsia="en-US"/>
+        </w:rPr>
+        <w:t>ka</w:t>
+      </w:r>
+      <w:r>
+        <w:rPr>
+          <w:lang w:eastAsia="en-US"/>
+        </w:rPr>
+        <w:t xml:space="preserve"> 12 i 13</w:t>
+      </w:r>
+      <w:r>
+        <w:rPr>
+          <w:lang w:eastAsia="en-US"/>
+        </w:rPr>
+        <w:t>.</w:t>
+      </w:r>
+      <w:r>
+        <w:rPr>
+          <w:lang w:eastAsia="en-US"/>
+        </w:rPr>
+        <w:t xml:space="preserve"> </w:t>
+      </w:r>
+    </w:p>
+    <w:p>
+      <w:pPr>
+        <w:pStyle w:val="Tekstpracy"/>
+        <w:rPr>
+          <w:lang w:eastAsia="en-US"/>
+        </w:rPr>
+      </w:pPr>
+      <w:r>
+        <w:rPr>
+          <w:lang w:eastAsia="en-US"/>
+        </w:rPr>
+        <w:t xml:space="preserve">Powyższy sposób działa jedynie, gdy chcemy, aby jakaś aktywność była </w:t>
+      </w:r>
+      <w:proofErr w:type="gramStart"/>
+      <w:r>
+        <w:rPr>
+          <w:lang w:eastAsia="en-US"/>
+        </w:rPr>
+        <w:t>uruchomiona jako</w:t>
+      </w:r>
+      <w:proofErr w:type="gramEnd"/>
+      <w:r>
+        <w:rPr>
+          <w:lang w:eastAsia="en-US"/>
+        </w:rPr>
+        <w:t xml:space="preserve"> pierwsza. Aby wyświetlić inne Activity</w:t>
+      </w:r>
+      <w:r>
+        <w:rPr>
+          <w:lang w:eastAsia="en-US"/>
+        </w:rPr>
+        <w:t>,</w:t>
+      </w:r>
+      <w:r>
+        <w:rPr>
+          <w:lang w:eastAsia="en-US"/>
+        </w:rPr>
+        <w:t xml:space="preserve"> na przykład po naciśnięciu przycisku, trzeba </w:t>
+      </w:r>
+      <w:r>
+        <w:rPr>
+          <w:lang w:eastAsia="en-US"/>
+        </w:rPr>
+        <w:t xml:space="preserve">utworzyć </w:t>
+      </w:r>
+      <w:r>
+        <w:rPr>
+          <w:b/>
+          <w:lang w:eastAsia="en-US"/>
+        </w:rPr>
+        <w:t>Intent</w:t>
+      </w:r>
+      <w:r>
+        <w:rPr>
+          <w:lang w:eastAsia="en-US"/>
+        </w:rPr>
+        <w:t xml:space="preserve"> używając obiektu </w:t>
+      </w:r>
+      <w:r>
+        <w:rPr>
+          <w:b/>
+          <w:lang w:eastAsia="en-US"/>
+        </w:rPr>
+        <w:t>Class</w:t>
+      </w:r>
+      <w:r>
+        <w:rPr>
+          <w:lang w:eastAsia="en-US"/>
+        </w:rPr>
+        <w:t xml:space="preserve"> aktywności, którą chcemy pokazać. Listing 2 prze</w:t>
+      </w:r>
+      <w:r>
+        <w:rPr>
+          <w:lang w:eastAsia="en-US"/>
+        </w:rPr>
+        <w:t>dstawia</w:t>
+      </w:r>
+      <w:r>
+        <w:rPr>
+          <w:lang w:eastAsia="en-US"/>
+        </w:rPr>
+        <w:t xml:space="preserve"> przykład </w:t>
+      </w:r>
+      <w:r>
+        <w:rPr>
+          <w:lang w:eastAsia="en-US"/>
+        </w:rPr>
+        <w:t>uruchomienia aktywności z kodu programu</w:t>
+      </w:r>
+      <w:r>
+        <w:rPr>
+          <w:lang w:eastAsia="en-US"/>
+        </w:rPr>
+        <w:t>.</w:t>
+      </w:r>
+    </w:p>
+    <w:tbl>
+      <w:tblPr>
+        <w:tblStyle w:val="Tabela-Siatka"/>
+        <w:tblW w:w="0" w:type="auto"/>
+        <w:tblBorders>
+          <w:top w:val="none" w:sz="0" w:space="0" w:color="auto"/>
+          <w:left w:val="none" w:sz="0" w:space="0" w:color="auto"/>
+          <w:bottom w:val="none" w:sz="0" w:space="0" w:color="auto"/>
+          <w:right w:val="none" w:sz="0" w:space="0" w:color="auto"/>
+          <w:insideH w:val="none" w:sz="0" w:space="0" w:color="auto"/>
+          <w:insideV w:val="none" w:sz="0" w:space="0" w:color="auto"/>
+        </w:tblBorders>
+        <w:tblLook w:val="04A0" w:firstRow="1" w:lastRow="0" w:firstColumn="1" w:lastColumn="0" w:noHBand="0" w:noVBand="1"/>
+      </w:tblPr>
+      <w:tblGrid>
+        <w:gridCol w:w="8076"/>
+      </w:tblGrid>
+      <w:tr>
+        <w:tc>
+          <w:tcPr>
+            <w:tcW w:w="8076" w:type="dxa"/>
+          </w:tcPr>
+          <w:p>
+            <w:pPr>
+              <w:pStyle w:val="listing"/>
+              <w:rPr>
+                <w:highlight w:val="white"/>
+              </w:rPr>
+            </w:pPr>
+            <w:r>
+              <w:rPr>
+                <w:highlight w:val="white"/>
+              </w:rPr>
+              <w:lastRenderedPageBreak/>
+              <w:t xml:space="preserve">1 </w:t>
+            </w:r>
+            <w:r>
+              <w:rPr>
+                <w:highlight w:val="white"/>
+              </w:rPr>
+              <w:tab/>
+              <w:t xml:space="preserve">Intent intent </w:t>
+            </w:r>
+            <w:r>
+              <w:rPr>
+                <w:b/>
+                <w:color w:val="000080"/>
+                <w:highlight w:val="white"/>
+              </w:rPr>
+              <w:t>=</w:t>
+            </w:r>
+            <w:r>
+              <w:rPr>
+                <w:highlight w:val="white"/>
+              </w:rPr>
+              <w:t xml:space="preserve"> </w:t>
+            </w:r>
+            <w:r>
+              <w:rPr>
+                <w:b/>
+                <w:color w:val="0000FF"/>
+                <w:highlight w:val="white"/>
+              </w:rPr>
+              <w:t>new</w:t>
+            </w:r>
+            <w:r>
+              <w:rPr>
+                <w:highlight w:val="white"/>
+              </w:rPr>
+              <w:t xml:space="preserve"> Intent</w:t>
+            </w:r>
+            <w:r>
+              <w:rPr>
+                <w:b/>
+                <w:color w:val="000080"/>
+                <w:highlight w:val="white"/>
+              </w:rPr>
+              <w:t>(</w:t>
+            </w:r>
+            <w:r>
+              <w:rPr>
+                <w:highlight w:val="white"/>
+              </w:rPr>
+              <w:t>Main</w:t>
+            </w:r>
+            <w:r>
+              <w:rPr>
+                <w:b/>
+                <w:color w:val="000080"/>
+                <w:highlight w:val="white"/>
+              </w:rPr>
+              <w:t>.</w:t>
+            </w:r>
+            <w:r>
+              <w:rPr>
+                <w:b/>
+                <w:color w:val="0000FF"/>
+                <w:highlight w:val="white"/>
+              </w:rPr>
+              <w:t>this</w:t>
+            </w:r>
+            <w:r>
+              <w:rPr>
+                <w:b/>
+                <w:color w:val="000080"/>
+                <w:highlight w:val="white"/>
+              </w:rPr>
+              <w:t>,</w:t>
+            </w:r>
+            <w:r>
+              <w:rPr>
+                <w:highlight w:val="white"/>
+              </w:rPr>
+              <w:t>TaskListActivity</w:t>
+            </w:r>
+            <w:r>
+              <w:rPr>
+                <w:b/>
+                <w:color w:val="000080"/>
+                <w:highlight w:val="white"/>
+              </w:rPr>
+              <w:t>.</w:t>
+            </w:r>
+            <w:r>
+              <w:rPr>
+                <w:color w:val="8000FF"/>
+                <w:highlight w:val="white"/>
+              </w:rPr>
+              <w:t>class</w:t>
+            </w:r>
+            <w:r>
+              <w:rPr>
+                <w:b/>
+                <w:color w:val="000080"/>
+                <w:highlight w:val="white"/>
+              </w:rPr>
+              <w:t>);</w:t>
+            </w:r>
+          </w:p>
+          <w:p>
+            <w:pPr>
+              <w:pStyle w:val="listing"/>
+              <w:keepNext/>
+            </w:pPr>
+            <w:r>
+              <w:rPr>
+                <w:highlight w:val="white"/>
+              </w:rPr>
+              <w:t>2      startActivity</w:t>
+            </w:r>
+            <w:r>
+              <w:rPr>
+                <w:b/>
+                <w:color w:val="000080"/>
+                <w:highlight w:val="white"/>
+              </w:rPr>
+              <w:t>(</w:t>
+            </w:r>
+            <w:r>
+              <w:rPr>
+                <w:highlight w:val="white"/>
+              </w:rPr>
+              <w:t>intent</w:t>
+            </w:r>
+            <w:r>
+              <w:rPr>
+                <w:b/>
+                <w:color w:val="000080"/>
+                <w:highlight w:val="white"/>
+              </w:rPr>
+              <w:t>);</w:t>
+            </w:r>
+          </w:p>
+        </w:tc>
+      </w:tr>
+    </w:tbl>
+    <w:p>
+      <w:pPr>
+        <w:pStyle w:val="Legenda"/>
+        <w:rPr>
+          <w:lang w:eastAsia="en-US"/>
+        </w:rPr>
+      </w:pPr>
+      <w:r>
+        <w:t xml:space="preserve">Listing </w:t>
+      </w:r>
+      <w:fldSimple w:instr=" SEQ Listing \* ARABIC ">
+        <w:r>
+          <w:rPr>
+            <w:noProof/>
+          </w:rPr>
+          <w:t>2</w:t>
+        </w:r>
+      </w:fldSimple>
+      <w:r>
+        <w:t xml:space="preserve"> Tworzenie </w:t>
+      </w:r>
+      <w:r>
+        <w:rPr>
+          <w:noProof/>
+        </w:rPr>
+        <w:t>Activity przy pomocy kodu</w:t>
+      </w:r>
+    </w:p>
+    <w:p>
+      <w:pPr>
+        <w:pStyle w:val="Tekstpracy"/>
+        <w:ind w:firstLine="0"/>
+        <w:rPr>
+          <w:rFonts w:ascii="Consolas" w:hAnsi="Consolas" w:cs="Consolas"/>
+          <w:sz w:val="22"/>
+          <w:lang w:eastAsia="en-US"/>
+        </w:rPr>
+      </w:pPr>
+      <w:bookmarkStart w:id="17" w:name="_GoBack"/>
       <w:bookmarkEnd w:id="17"/>
     </w:p>
-    <w:p>
-      <w:pPr>
-        <w:pStyle w:val="Tekstpracy"/>
-        <w:rPr>
-          <w:lang w:eastAsia="en-US"/>
-        </w:rPr>
-      </w:pPr>
-      <w:r>
-        <w:rPr>
-          <w:lang w:eastAsia="en-US"/>
-        </w:rPr>
-        <w:t xml:space="preserve">Za interfejs użytkownika aplikacji w Androidzie odpowiadają obiekty klasy </w:t>
-      </w:r>
-      <w:r>
-        <w:rPr>
-          <w:b/>
-          <w:lang w:eastAsia="en-US"/>
-        </w:rPr>
-        <w:t>Activity</w:t>
-      </w:r>
-      <w:r>
-        <w:rPr>
-          <w:lang w:eastAsia="en-US"/>
-        </w:rPr>
-        <w:t>.</w:t>
-      </w:r>
-      <w:r>
-        <w:rPr>
-          <w:lang w:eastAsia="en-US"/>
-        </w:rPr>
-        <w:t xml:space="preserve"> Wiekszość programów posida wiele luźno ze sobą powiązanych aktywności. </w:t>
-      </w:r>
-    </w:p>
-    <w:p>
-      <w:pPr>
-        <w:pStyle w:val="Tekstpracy"/>
-        <w:rPr>
-          <w:lang w:eastAsia="en-US"/>
-        </w:rPr>
-      </w:pPr>
-      <w:r>
-        <w:rPr>
-          <w:lang w:eastAsia="en-US"/>
-        </w:rPr>
-        <w:t xml:space="preserve">Zwykle aplikacje mają jeden główny obiekt </w:t>
-      </w:r>
-      <w:r>
-        <w:rPr>
-          <w:b/>
-          <w:lang w:eastAsia="en-US"/>
-        </w:rPr>
-        <w:t>Activity</w:t>
-      </w:r>
-      <w:r>
-        <w:rPr>
-          <w:lang w:eastAsia="en-US"/>
-        </w:rPr>
-        <w:t xml:space="preserve">, który jest uruchamiany zaraz po jej włączneniu.  </w:t>
-      </w:r>
-    </w:p>
     <w:sectPr>
-      <w:footerReference w:type="default" r:id="rId9"/>
-      <w:footerReference w:type="first" r:id="rId10"/>
+      <w:footerReference w:type="default" r:id="rId8"/>
+      <w:footerReference w:type="first" r:id="rId9"/>
       <w:pgSz w:w="11906" w:h="16838" w:code="9"/>
       <w:pgMar w:top="1985" w:right="1985" w:bottom="1985" w:left="1985" w:header="709" w:footer="505" w:gutter="0"/>
       <w:pgNumType w:start="0"/>
@@ -6145,7 +7094,7 @@
 </file>
 
 <file path=word/endnotes.xml><?xml version="1.0" encoding="utf-8"?>
-<w:endnotes xmlns:wpc="http://schemas.microsoft.com/office/word/2010/wordprocessingCanvas" xmlns:mc="http://schemas.openxmlformats.org/markup-compatibility/2006" xmlns:o="urn:schemas-microsoft-com:office:office" xmlns:r="http://schemas.openxmlformats.org/officeDocument/2006/relationships" xmlns:m="http://schemas.openxmlformats.org/officeDocument/2006/math" xmlns:v="urn:schemas-microsoft-com:vml" xmlns:wp14="http://schemas.microsoft.com/office/word/2010/wordprocessingDrawing" xmlns:wp="http://schemas.openxmlformats.org/drawingml/2006/wordprocessingDrawing" xmlns:w10="urn:schemas-microsoft-com:office:word" xmlns:w="http://schemas.openxmlformats.org/wordprocessingml/2006/main" xmlns:w14="http://schemas.microsoft.com/office/word/2010/wordml" xmlns:wpg="http://schemas.microsoft.com/office/word/2010/wordprocessingGroup" xmlns:wpi="http://schemas.microsoft.com/office/word/2010/wordprocessingInk" xmlns:wne="http://schemas.microsoft.com/office/word/2006/wordml" xmlns:wps="http://schemas.microsoft.com/office/word/2010/wordprocessingShape" mc:Ignorable="w14 wp14">
+<w:endnotes xmlns:wpc="http://schemas.microsoft.com/office/word/2010/wordprocessingCanvas" xmlns:mc="http://schemas.openxmlformats.org/markup-compatibility/2006" xmlns:o="urn:schemas-microsoft-com:office:office" xmlns:r="http://schemas.openxmlformats.org/officeDocument/2006/relationships" xmlns:m="http://schemas.openxmlformats.org/officeDocument/2006/math" xmlns:v="urn:schemas-microsoft-com:vml" xmlns:wp14="http://schemas.microsoft.com/office/word/2010/wordprocessingDrawing" xmlns:wp="http://schemas.openxmlformats.org/drawingml/2006/wordprocessingDrawing" xmlns:w10="urn:schemas-microsoft-com:office:word" xmlns:w="http://schemas.openxmlformats.org/wordprocessingml/2006/main" xmlns:w14="http://schemas.microsoft.com/office/word/2010/wordml" xmlns:w15="http://schemas.microsoft.com/office/word/2012/wordml" xmlns:wpg="http://schemas.microsoft.com/office/word/2010/wordprocessingGroup" xmlns:wpi="http://schemas.microsoft.com/office/word/2010/wordprocessingInk" xmlns:wne="http://schemas.microsoft.com/office/word/2006/wordml" xmlns:wps="http://schemas.microsoft.com/office/word/2010/wordprocessingShape" mc:Ignorable="w14 w15 wp14">
   <w:endnote w:type="separator" w:id="-1">
     <w:p>
       <w:r>
@@ -6164,7 +7113,7 @@
 </file>
 
 <file path=word/footer1.xml><?xml version="1.0" encoding="utf-8"?>
-<w:ftr xmlns:wpc="http://schemas.microsoft.com/office/word/2010/wordprocessingCanvas" xmlns:mc="http://schemas.openxmlformats.org/markup-compatibility/2006" xmlns:o="urn:schemas-microsoft-com:office:office" xmlns:r="http://schemas.openxmlformats.org/officeDocument/2006/relationships" xmlns:m="http://schemas.openxmlformats.org/officeDocument/2006/math" xmlns:v="urn:schemas-microsoft-com:vml" xmlns:wp14="http://schemas.microsoft.com/office/word/2010/wordprocessingDrawing" xmlns:wp="http://schemas.openxmlformats.org/drawingml/2006/wordprocessingDrawing" xmlns:w10="urn:schemas-microsoft-com:office:word" xmlns:w="http://schemas.openxmlformats.org/wordprocessingml/2006/main" xmlns:w14="http://schemas.microsoft.com/office/word/2010/wordml" xmlns:wpg="http://schemas.microsoft.com/office/word/2010/wordprocessingGroup" xmlns:wpi="http://schemas.microsoft.com/office/word/2010/wordprocessingInk" xmlns:wne="http://schemas.microsoft.com/office/word/2006/wordml" xmlns:wps="http://schemas.microsoft.com/office/word/2010/wordprocessingShape" mc:Ignorable="w14 wp14">
+<w:ftr xmlns:wpc="http://schemas.microsoft.com/office/word/2010/wordprocessingCanvas" xmlns:mc="http://schemas.openxmlformats.org/markup-compatibility/2006" xmlns:o="urn:schemas-microsoft-com:office:office" xmlns:r="http://schemas.openxmlformats.org/officeDocument/2006/relationships" xmlns:m="http://schemas.openxmlformats.org/officeDocument/2006/math" xmlns:v="urn:schemas-microsoft-com:vml" xmlns:wp14="http://schemas.microsoft.com/office/word/2010/wordprocessingDrawing" xmlns:wp="http://schemas.openxmlformats.org/drawingml/2006/wordprocessingDrawing" xmlns:w10="urn:schemas-microsoft-com:office:word" xmlns:w="http://schemas.openxmlformats.org/wordprocessingml/2006/main" xmlns:w14="http://schemas.microsoft.com/office/word/2010/wordml" xmlns:w15="http://schemas.microsoft.com/office/word/2012/wordml" xmlns:wpg="http://schemas.microsoft.com/office/word/2010/wordprocessingGroup" xmlns:wpi="http://schemas.microsoft.com/office/word/2010/wordprocessingInk" xmlns:wne="http://schemas.microsoft.com/office/word/2006/wordml" xmlns:wps="http://schemas.microsoft.com/office/word/2010/wordprocessingShape" mc:Ignorable="w14 w15 wp14">
   <w:sdt>
     <w:sdtPr>
       <w:id w:val="-1166018466"/>
@@ -6181,7 +7130,7 @@
     <w:sdtContent>
       <w:p>
         <w:pPr>
-          <w:pStyle w:val="Footer"/>
+          <w:pStyle w:val="Stopka"/>
           <w:jc w:val="center"/>
         </w:pPr>
         <w:r>
@@ -6197,7 +7146,7 @@
           <w:rPr>
             <w:noProof/>
           </w:rPr>
-          <w:t>8</w:t>
+          <w:t>9</w:t>
         </w:r>
         <w:r>
           <w:rPr>
@@ -6210,30 +7159,30 @@
   </w:sdt>
   <w:p>
     <w:pPr>
-      <w:pStyle w:val="Footer"/>
+      <w:pStyle w:val="Stopka"/>
     </w:pPr>
   </w:p>
 </w:ftr>
 </file>
 
 <file path=word/footer2.xml><?xml version="1.0" encoding="utf-8"?>
-<w:ftr xmlns:wpc="http://schemas.microsoft.com/office/word/2010/wordprocessingCanvas" xmlns:mc="http://schemas.openxmlformats.org/markup-compatibility/2006" xmlns:o="urn:schemas-microsoft-com:office:office" xmlns:r="http://schemas.openxmlformats.org/officeDocument/2006/relationships" xmlns:m="http://schemas.openxmlformats.org/officeDocument/2006/math" xmlns:v="urn:schemas-microsoft-com:vml" xmlns:wp14="http://schemas.microsoft.com/office/word/2010/wordprocessingDrawing" xmlns:wp="http://schemas.openxmlformats.org/drawingml/2006/wordprocessingDrawing" xmlns:w10="urn:schemas-microsoft-com:office:word" xmlns:w="http://schemas.openxmlformats.org/wordprocessingml/2006/main" xmlns:w14="http://schemas.microsoft.com/office/word/2010/wordml" xmlns:wpg="http://schemas.microsoft.com/office/word/2010/wordprocessingGroup" xmlns:wpi="http://schemas.microsoft.com/office/word/2010/wordprocessingInk" xmlns:wne="http://schemas.microsoft.com/office/word/2006/wordml" xmlns:wps="http://schemas.microsoft.com/office/word/2010/wordprocessingShape" mc:Ignorable="w14 wp14">
+<w:ftr xmlns:wpc="http://schemas.microsoft.com/office/word/2010/wordprocessingCanvas" xmlns:mc="http://schemas.openxmlformats.org/markup-compatibility/2006" xmlns:o="urn:schemas-microsoft-com:office:office" xmlns:r="http://schemas.openxmlformats.org/officeDocument/2006/relationships" xmlns:m="http://schemas.openxmlformats.org/officeDocument/2006/math" xmlns:v="urn:schemas-microsoft-com:vml" xmlns:wp14="http://schemas.microsoft.com/office/word/2010/wordprocessingDrawing" xmlns:wp="http://schemas.openxmlformats.org/drawingml/2006/wordprocessingDrawing" xmlns:w10="urn:schemas-microsoft-com:office:word" xmlns:w="http://schemas.openxmlformats.org/wordprocessingml/2006/main" xmlns:w14="http://schemas.microsoft.com/office/word/2010/wordml" xmlns:w15="http://schemas.microsoft.com/office/word/2012/wordml" xmlns:wpg="http://schemas.microsoft.com/office/word/2010/wordprocessingGroup" xmlns:wpi="http://schemas.microsoft.com/office/word/2010/wordprocessingInk" xmlns:wne="http://schemas.microsoft.com/office/word/2006/wordml" xmlns:wps="http://schemas.microsoft.com/office/word/2010/wordprocessingShape" mc:Ignorable="w14 w15 wp14">
   <w:p>
     <w:pPr>
-      <w:pStyle w:val="Footer"/>
+      <w:pStyle w:val="Stopka"/>
       <w:jc w:val="center"/>
     </w:pPr>
   </w:p>
   <w:p>
     <w:pPr>
-      <w:pStyle w:val="Footer"/>
+      <w:pStyle w:val="Stopka"/>
     </w:pPr>
   </w:p>
 </w:ftr>
 </file>
 
 <file path=word/footnotes.xml><?xml version="1.0" encoding="utf-8"?>
-<w:footnotes xmlns:wpc="http://schemas.microsoft.com/office/word/2010/wordprocessingCanvas" xmlns:mc="http://schemas.openxmlformats.org/markup-compatibility/2006" xmlns:o="urn:schemas-microsoft-com:office:office" xmlns:r="http://schemas.openxmlformats.org/officeDocument/2006/relationships" xmlns:m="http://schemas.openxmlformats.org/officeDocument/2006/math" xmlns:v="urn:schemas-microsoft-com:vml" xmlns:wp14="http://schemas.microsoft.com/office/word/2010/wordprocessingDrawing" xmlns:wp="http://schemas.openxmlformats.org/drawingml/2006/wordprocessingDrawing" xmlns:w10="urn:schemas-microsoft-com:office:word" xmlns:w="http://schemas.openxmlformats.org/wordprocessingml/2006/main" xmlns:w14="http://schemas.microsoft.com/office/word/2010/wordml" xmlns:wpg="http://schemas.microsoft.com/office/word/2010/wordprocessingGroup" xmlns:wpi="http://schemas.microsoft.com/office/word/2010/wordprocessingInk" xmlns:wne="http://schemas.microsoft.com/office/word/2006/wordml" xmlns:wps="http://schemas.microsoft.com/office/word/2010/wordprocessingShape" mc:Ignorable="w14 wp14">
+<w:footnotes xmlns:wpc="http://schemas.microsoft.com/office/word/2010/wordprocessingCanvas" xmlns:mc="http://schemas.openxmlformats.org/markup-compatibility/2006" xmlns:o="urn:schemas-microsoft-com:office:office" xmlns:r="http://schemas.openxmlformats.org/officeDocument/2006/relationships" xmlns:m="http://schemas.openxmlformats.org/officeDocument/2006/math" xmlns:v="urn:schemas-microsoft-com:vml" xmlns:wp14="http://schemas.microsoft.com/office/word/2010/wordprocessingDrawing" xmlns:wp="http://schemas.openxmlformats.org/drawingml/2006/wordprocessingDrawing" xmlns:w10="urn:schemas-microsoft-com:office:word" xmlns:w="http://schemas.openxmlformats.org/wordprocessingml/2006/main" xmlns:w14="http://schemas.microsoft.com/office/word/2010/wordml" xmlns:w15="http://schemas.microsoft.com/office/word/2012/wordml" xmlns:wpg="http://schemas.microsoft.com/office/word/2010/wordprocessingGroup" xmlns:wpi="http://schemas.microsoft.com/office/word/2010/wordprocessingInk" xmlns:wne="http://schemas.microsoft.com/office/word/2006/wordml" xmlns:wps="http://schemas.microsoft.com/office/word/2010/wordprocessingShape" mc:Ignorable="w14 w15 wp14">
   <w:footnote w:type="separator" w:id="-1">
     <w:p>
       <w:r>
@@ -6251,11 +7200,11 @@
   <w:footnote w:id="1">
     <w:p>
       <w:pPr>
-        <w:pStyle w:val="FootnoteText"/>
-      </w:pPr>
-      <w:r>
-        <w:rPr>
-          <w:rStyle w:val="FootnoteReference"/>
+        <w:pStyle w:val="Tekstprzypisudolnego"/>
+      </w:pPr>
+      <w:r>
+        <w:rPr>
+          <w:rStyle w:val="Odwoanieprzypisudolnego"/>
         </w:rPr>
         <w:footnoteRef/>
       </w:r>
@@ -6279,11 +7228,11 @@
   <w:footnote w:id="2">
     <w:p>
       <w:pPr>
-        <w:pStyle w:val="FootnoteText"/>
-      </w:pPr>
-      <w:r>
-        <w:rPr>
-          <w:rStyle w:val="FootnoteReference"/>
+        <w:pStyle w:val="Tekstprzypisudolnego"/>
+      </w:pPr>
+      <w:r>
+        <w:rPr>
+          <w:rStyle w:val="Odwoanieprzypisudolnego"/>
         </w:rPr>
         <w:footnoteRef/>
       </w:r>
@@ -6315,11 +7264,11 @@
   <w:footnote w:id="3">
     <w:p>
       <w:pPr>
-        <w:pStyle w:val="FootnoteText"/>
-      </w:pPr>
-      <w:r>
-        <w:rPr>
-          <w:rStyle w:val="FootnoteReference"/>
+        <w:pStyle w:val="Tekstprzypisudolnego"/>
+      </w:pPr>
+      <w:r>
+        <w:rPr>
+          <w:rStyle w:val="Odwoanieprzypisudolnego"/>
         </w:rPr>
         <w:footnoteRef/>
       </w:r>
@@ -6347,7 +7296,7 @@
 </file>
 
 <file path=word/numbering.xml><?xml version="1.0" encoding="utf-8"?>
-<w:numbering xmlns:wpc="http://schemas.microsoft.com/office/word/2010/wordprocessingCanvas" xmlns:mc="http://schemas.openxmlformats.org/markup-compatibility/2006" xmlns:o="urn:schemas-microsoft-com:office:office" xmlns:r="http://schemas.openxmlformats.org/officeDocument/2006/relationships" xmlns:m="http://schemas.openxmlformats.org/officeDocument/2006/math" xmlns:v="urn:schemas-microsoft-com:vml" xmlns:wp14="http://schemas.microsoft.com/office/word/2010/wordprocessingDrawing" xmlns:wp="http://schemas.openxmlformats.org/drawingml/2006/wordprocessingDrawing" xmlns:w10="urn:schemas-microsoft-com:office:word" xmlns:w="http://schemas.openxmlformats.org/wordprocessingml/2006/main" xmlns:w14="http://schemas.microsoft.com/office/word/2010/wordml" xmlns:wpg="http://schemas.microsoft.com/office/word/2010/wordprocessingGroup" xmlns:wpi="http://schemas.microsoft.com/office/word/2010/wordprocessingInk" xmlns:wne="http://schemas.microsoft.com/office/word/2006/wordml" xmlns:wps="http://schemas.microsoft.com/office/word/2010/wordprocessingShape" mc:Ignorable="w14 wp14">
+<w:numbering xmlns:wpc="http://schemas.microsoft.com/office/word/2010/wordprocessingCanvas" xmlns:mc="http://schemas.openxmlformats.org/markup-compatibility/2006" xmlns:o="urn:schemas-microsoft-com:office:office" xmlns:r="http://schemas.openxmlformats.org/officeDocument/2006/relationships" xmlns:m="http://schemas.openxmlformats.org/officeDocument/2006/math" xmlns:v="urn:schemas-microsoft-com:vml" xmlns:wp14="http://schemas.microsoft.com/office/word/2010/wordprocessingDrawing" xmlns:wp="http://schemas.openxmlformats.org/drawingml/2006/wordprocessingDrawing" xmlns:w10="urn:schemas-microsoft-com:office:word" xmlns:w="http://schemas.openxmlformats.org/wordprocessingml/2006/main" xmlns:w14="http://schemas.microsoft.com/office/word/2010/wordml" xmlns:w15="http://schemas.microsoft.com/office/word/2012/wordml" xmlns:wpg="http://schemas.microsoft.com/office/word/2010/wordprocessingGroup" xmlns:wpi="http://schemas.microsoft.com/office/word/2010/wordprocessingInk" xmlns:wne="http://schemas.microsoft.com/office/word/2006/wordml" xmlns:wps="http://schemas.microsoft.com/office/word/2010/wordprocessingShape" mc:Ignorable="w14 w15 wp14">
   <w:abstractNum w:abstractNumId="0">
     <w:nsid w:val="023B3538"/>
     <w:multiLevelType w:val="hybridMultilevel"/>
@@ -6670,7 +7619,7 @@
     <w:lvl w:ilvl="0" w:tplc="39863ECA">
       <w:start w:val="1"/>
       <w:numFmt w:val="decimal"/>
-      <w:pStyle w:val="Heading1"/>
+      <w:pStyle w:val="Nagwek1"/>
       <w:lvlText w:val="%1."/>
       <w:lvlJc w:val="left"/>
       <w:pPr>
@@ -6769,7 +7718,7 @@
     <w:lvl w:ilvl="1">
       <w:start w:val="1"/>
       <w:numFmt w:val="decimal"/>
-      <w:pStyle w:val="Heading2"/>
+      <w:pStyle w:val="Nagwek2"/>
       <w:lvlText w:val="%1.%2."/>
       <w:lvlJc w:val="left"/>
       <w:pPr>
@@ -7677,7 +8626,7 @@
 </file>
 
 <file path=word/styles.xml><?xml version="1.0" encoding="utf-8"?>
-<w:styles xmlns:mc="http://schemas.openxmlformats.org/markup-compatibility/2006" xmlns:r="http://schemas.openxmlformats.org/officeDocument/2006/relationships" xmlns:w="http://schemas.openxmlformats.org/wordprocessingml/2006/main" xmlns:w14="http://schemas.microsoft.com/office/word/2010/wordml" mc:Ignorable="w14">
+<w:styles xmlns:mc="http://schemas.openxmlformats.org/markup-compatibility/2006" xmlns:r="http://schemas.openxmlformats.org/officeDocument/2006/relationships" xmlns:w="http://schemas.openxmlformats.org/wordprocessingml/2006/main" xmlns:w14="http://schemas.microsoft.com/office/word/2010/wordml" xmlns:w15="http://schemas.microsoft.com/office/word/2012/wordml" mc:Ignorable="w14 w15">
   <w:docDefaults>
     <w:rPrDefault>
       <w:rPr>
@@ -7693,146 +8642,380 @@
       </w:pPr>
     </w:pPrDefault>
   </w:docDefaults>
-  <w:latentStyles w:defLockedState="0" w:defUIPriority="99" w:defSemiHidden="1" w:defUnhideWhenUsed="1" w:defQFormat="0" w:count="267">
-    <w:lsdException w:name="Normal" w:semiHidden="0" w:uiPriority="0" w:unhideWhenUsed="0" w:qFormat="1"/>
-    <w:lsdException w:name="heading 1" w:semiHidden="0" w:uiPriority="9" w:unhideWhenUsed="0" w:qFormat="1"/>
-    <w:lsdException w:name="heading 2" w:uiPriority="9" w:qFormat="1"/>
-    <w:lsdException w:name="heading 3" w:uiPriority="9" w:qFormat="1"/>
-    <w:lsdException w:name="heading 4" w:uiPriority="9" w:qFormat="1"/>
-    <w:lsdException w:name="heading 5" w:uiPriority="9" w:qFormat="1"/>
-    <w:lsdException w:name="heading 6" w:uiPriority="9" w:qFormat="1"/>
-    <w:lsdException w:name="heading 7" w:uiPriority="9" w:qFormat="1"/>
-    <w:lsdException w:name="heading 8" w:uiPriority="9" w:qFormat="1"/>
-    <w:lsdException w:name="heading 9" w:uiPriority="9" w:qFormat="1"/>
-    <w:lsdException w:name="toc 1" w:uiPriority="39"/>
-    <w:lsdException w:name="toc 2" w:uiPriority="39"/>
-    <w:lsdException w:name="toc 3" w:uiPriority="39"/>
-    <w:lsdException w:name="toc 4" w:uiPriority="39"/>
-    <w:lsdException w:name="toc 5" w:uiPriority="39"/>
-    <w:lsdException w:name="toc 6" w:uiPriority="39"/>
-    <w:lsdException w:name="toc 7" w:uiPriority="39"/>
-    <w:lsdException w:name="toc 8" w:uiPriority="39"/>
-    <w:lsdException w:name="toc 9" w:uiPriority="39"/>
-    <w:lsdException w:name="caption" w:uiPriority="35" w:qFormat="1"/>
-    <w:lsdException w:name="Title" w:semiHidden="0" w:uiPriority="10" w:unhideWhenUsed="0" w:qFormat="1"/>
-    <w:lsdException w:name="Default Paragraph Font" w:uiPriority="1"/>
-    <w:lsdException w:name="Subtitle" w:semiHidden="0" w:uiPriority="11" w:unhideWhenUsed="0" w:qFormat="1"/>
-    <w:lsdException w:name="Strong" w:semiHidden="0" w:uiPriority="22" w:unhideWhenUsed="0" w:qFormat="1"/>
-    <w:lsdException w:name="Emphasis" w:semiHidden="0" w:uiPriority="20" w:unhideWhenUsed="0" w:qFormat="1"/>
-    <w:lsdException w:name="Table Grid" w:semiHidden="0" w:uiPriority="39" w:unhideWhenUsed="0"/>
-    <w:lsdException w:name="Placeholder Text" w:unhideWhenUsed="0"/>
-    <w:lsdException w:name="No Spacing" w:semiHidden="0" w:uiPriority="1" w:unhideWhenUsed="0" w:qFormat="1"/>
-    <w:lsdException w:name="Light Shading" w:semiHidden="0" w:uiPriority="60" w:unhideWhenUsed="0"/>
-    <w:lsdException w:name="Light List" w:semiHidden="0" w:uiPriority="61" w:unhideWhenUsed="0"/>
-    <w:lsdException w:name="Light Grid" w:semiHidden="0" w:uiPriority="62" w:unhideWhenUsed="0"/>
-    <w:lsdException w:name="Medium Shading 1" w:semiHidden="0" w:uiPriority="63" w:unhideWhenUsed="0"/>
-    <w:lsdException w:name="Medium Shading 2" w:semiHidden="0" w:uiPriority="64" w:unhideWhenUsed="0"/>
-    <w:lsdException w:name="Medium List 1" w:semiHidden="0" w:uiPriority="65" w:unhideWhenUsed="0"/>
-    <w:lsdException w:name="Medium List 2" w:semiHidden="0" w:uiPriority="66" w:unhideWhenUsed="0"/>
-    <w:lsdException w:name="Medium Grid 1" w:semiHidden="0" w:uiPriority="67" w:unhideWhenUsed="0"/>
-    <w:lsdException w:name="Medium Grid 2" w:semiHidden="0" w:uiPriority="68" w:unhideWhenUsed="0"/>
-    <w:lsdException w:name="Medium Grid 3" w:semiHidden="0" w:uiPriority="69" w:unhideWhenUsed="0"/>
-    <w:lsdException w:name="Dark List" w:semiHidden="0" w:uiPriority="70" w:unhideWhenUsed="0"/>
-    <w:lsdException w:name="Colorful Shading" w:semiHidden="0" w:uiPriority="71" w:unhideWhenUsed="0"/>
-    <w:lsdException w:name="Colorful List" w:semiHidden="0" w:uiPriority="72" w:unhideWhenUsed="0"/>
-    <w:lsdException w:name="Colorful Grid" w:semiHidden="0" w:uiPriority="73" w:unhideWhenUsed="0"/>
-    <w:lsdException w:name="Light Shading Accent 1" w:semiHidden="0" w:uiPriority="60" w:unhideWhenUsed="0"/>
-    <w:lsdException w:name="Light List Accent 1" w:semiHidden="0" w:uiPriority="61" w:unhideWhenUsed="0"/>
-    <w:lsdException w:name="Light Grid Accent 1" w:semiHidden="0" w:uiPriority="62" w:unhideWhenUsed="0"/>
-    <w:lsdException w:name="Medium Shading 1 Accent 1" w:semiHidden="0" w:uiPriority="63" w:unhideWhenUsed="0"/>
-    <w:lsdException w:name="Medium Shading 2 Accent 1" w:semiHidden="0" w:uiPriority="64" w:unhideWhenUsed="0"/>
-    <w:lsdException w:name="Medium List 1 Accent 1" w:semiHidden="0" w:uiPriority="65" w:unhideWhenUsed="0"/>
-    <w:lsdException w:name="Revision" w:unhideWhenUsed="0"/>
-    <w:lsdException w:name="List Paragraph" w:semiHidden="0" w:uiPriority="34" w:unhideWhenUsed="0" w:qFormat="1"/>
-    <w:lsdException w:name="Quote" w:semiHidden="0" w:uiPriority="29" w:unhideWhenUsed="0" w:qFormat="1"/>
-    <w:lsdException w:name="Intense Quote" w:semiHidden="0" w:uiPriority="30" w:unhideWhenUsed="0" w:qFormat="1"/>
-    <w:lsdException w:name="Medium List 2 Accent 1" w:semiHidden="0" w:uiPriority="66" w:unhideWhenUsed="0"/>
-    <w:lsdException w:name="Medium Grid 1 Accent 1" w:semiHidden="0" w:uiPriority="67" w:unhideWhenUsed="0"/>
-    <w:lsdException w:name="Medium Grid 2 Accent 1" w:semiHidden="0" w:uiPriority="68" w:unhideWhenUsed="0"/>
-    <w:lsdException w:name="Medium Grid 3 Accent 1" w:semiHidden="0" w:uiPriority="69" w:unhideWhenUsed="0"/>
-    <w:lsdException w:name="Dark List Accent 1" w:semiHidden="0" w:uiPriority="70" w:unhideWhenUsed="0"/>
-    <w:lsdException w:name="Colorful Shading Accent 1" w:semiHidden="0" w:uiPriority="71" w:unhideWhenUsed="0"/>
-    <w:lsdException w:name="Colorful List Accent 1" w:semiHidden="0" w:uiPriority="72" w:unhideWhenUsed="0"/>
-    <w:lsdException w:name="Colorful Grid Accent 1" w:semiHidden="0" w:uiPriority="73" w:unhideWhenUsed="0"/>
-    <w:lsdException w:name="Light Shading Accent 2" w:semiHidden="0" w:uiPriority="60" w:unhideWhenUsed="0"/>
-    <w:lsdException w:name="Light List Accent 2" w:semiHidden="0" w:uiPriority="61" w:unhideWhenUsed="0"/>
-    <w:lsdException w:name="Light Grid Accent 2" w:semiHidden="0" w:uiPriority="62" w:unhideWhenUsed="0"/>
-    <w:lsdException w:name="Medium Shading 1 Accent 2" w:semiHidden="0" w:uiPriority="63" w:unhideWhenUsed="0"/>
-    <w:lsdException w:name="Medium Shading 2 Accent 2" w:semiHidden="0" w:uiPriority="64" w:unhideWhenUsed="0"/>
-    <w:lsdException w:name="Medium List 1 Accent 2" w:semiHidden="0" w:uiPriority="65" w:unhideWhenUsed="0"/>
-    <w:lsdException w:name="Medium List 2 Accent 2" w:semiHidden="0" w:uiPriority="66" w:unhideWhenUsed="0"/>
-    <w:lsdException w:name="Medium Grid 1 Accent 2" w:semiHidden="0" w:uiPriority="67" w:unhideWhenUsed="0"/>
-    <w:lsdException w:name="Medium Grid 2 Accent 2" w:semiHidden="0" w:uiPriority="68" w:unhideWhenUsed="0"/>
-    <w:lsdException w:name="Medium Grid 3 Accent 2" w:semiHidden="0" w:uiPriority="69" w:unhideWhenUsed="0"/>
-    <w:lsdException w:name="Dark List Accent 2" w:semiHidden="0" w:uiPriority="70" w:unhideWhenUsed="0"/>
-    <w:lsdException w:name="Colorful Shading Accent 2" w:semiHidden="0" w:uiPriority="71" w:unhideWhenUsed="0"/>
-    <w:lsdException w:name="Colorful List Accent 2" w:semiHidden="0" w:uiPriority="72" w:unhideWhenUsed="0"/>
-    <w:lsdException w:name="Colorful Grid Accent 2" w:semiHidden="0" w:uiPriority="73" w:unhideWhenUsed="0"/>
-    <w:lsdException w:name="Light Shading Accent 3" w:semiHidden="0" w:uiPriority="60" w:unhideWhenUsed="0"/>
-    <w:lsdException w:name="Light List Accent 3" w:semiHidden="0" w:uiPriority="61" w:unhideWhenUsed="0"/>
-    <w:lsdException w:name="Light Grid Accent 3" w:semiHidden="0" w:uiPriority="62" w:unhideWhenUsed="0"/>
-    <w:lsdException w:name="Medium Shading 1 Accent 3" w:semiHidden="0" w:uiPriority="63" w:unhideWhenUsed="0"/>
-    <w:lsdException w:name="Medium Shading 2 Accent 3" w:semiHidden="0" w:uiPriority="64" w:unhideWhenUsed="0"/>
-    <w:lsdException w:name="Medium List 1 Accent 3" w:semiHidden="0" w:uiPriority="65" w:unhideWhenUsed="0"/>
-    <w:lsdException w:name="Medium List 2 Accent 3" w:semiHidden="0" w:uiPriority="66" w:unhideWhenUsed="0"/>
-    <w:lsdException w:name="Medium Grid 1 Accent 3" w:semiHidden="0" w:uiPriority="67" w:unhideWhenUsed="0"/>
-    <w:lsdException w:name="Medium Grid 2 Accent 3" w:semiHidden="0" w:uiPriority="68" w:unhideWhenUsed="0"/>
-    <w:lsdException w:name="Medium Grid 3 Accent 3" w:semiHidden="0" w:uiPriority="69" w:unhideWhenUsed="0"/>
-    <w:lsdException w:name="Dark List Accent 3" w:semiHidden="0" w:uiPriority="70" w:unhideWhenUsed="0"/>
-    <w:lsdException w:name="Colorful Shading Accent 3" w:semiHidden="0" w:uiPriority="71" w:unhideWhenUsed="0"/>
-    <w:lsdException w:name="Colorful List Accent 3" w:semiHidden="0" w:uiPriority="72" w:unhideWhenUsed="0"/>
-    <w:lsdException w:name="Colorful Grid Accent 3" w:semiHidden="0" w:uiPriority="73" w:unhideWhenUsed="0"/>
-    <w:lsdException w:name="Light Shading Accent 4" w:semiHidden="0" w:uiPriority="60" w:unhideWhenUsed="0"/>
-    <w:lsdException w:name="Light List Accent 4" w:semiHidden="0" w:uiPriority="61" w:unhideWhenUsed="0"/>
-    <w:lsdException w:name="Light Grid Accent 4" w:semiHidden="0" w:uiPriority="62" w:unhideWhenUsed="0"/>
-    <w:lsdException w:name="Medium Shading 1 Accent 4" w:semiHidden="0" w:uiPriority="63" w:unhideWhenUsed="0"/>
-    <w:lsdException w:name="Medium Shading 2 Accent 4" w:semiHidden="0" w:uiPriority="64" w:unhideWhenUsed="0"/>
-    <w:lsdException w:name="Medium List 1 Accent 4" w:semiHidden="0" w:uiPriority="65" w:unhideWhenUsed="0"/>
-    <w:lsdException w:name="Medium List 2 Accent 4" w:semiHidden="0" w:uiPriority="66" w:unhideWhenUsed="0"/>
-    <w:lsdException w:name="Medium Grid 1 Accent 4" w:semiHidden="0" w:uiPriority="67" w:unhideWhenUsed="0"/>
-    <w:lsdException w:name="Medium Grid 2 Accent 4" w:semiHidden="0" w:uiPriority="68" w:unhideWhenUsed="0"/>
-    <w:lsdException w:name="Medium Grid 3 Accent 4" w:semiHidden="0" w:uiPriority="69" w:unhideWhenUsed="0"/>
-    <w:lsdException w:name="Dark List Accent 4" w:semiHidden="0" w:uiPriority="70" w:unhideWhenUsed="0"/>
-    <w:lsdException w:name="Colorful Shading Accent 4" w:semiHidden="0" w:uiPriority="71" w:unhideWhenUsed="0"/>
-    <w:lsdException w:name="Colorful List Accent 4" w:semiHidden="0" w:uiPriority="72" w:unhideWhenUsed="0"/>
-    <w:lsdException w:name="Colorful Grid Accent 4" w:semiHidden="0" w:uiPriority="73" w:unhideWhenUsed="0"/>
-    <w:lsdException w:name="Light Shading Accent 5" w:semiHidden="0" w:uiPriority="60" w:unhideWhenUsed="0"/>
-    <w:lsdException w:name="Light List Accent 5" w:semiHidden="0" w:uiPriority="61" w:unhideWhenUsed="0"/>
-    <w:lsdException w:name="Light Grid Accent 5" w:semiHidden="0" w:uiPriority="62" w:unhideWhenUsed="0"/>
-    <w:lsdException w:name="Medium Shading 1 Accent 5" w:semiHidden="0" w:uiPriority="63" w:unhideWhenUsed="0"/>
-    <w:lsdException w:name="Medium Shading 2 Accent 5" w:semiHidden="0" w:uiPriority="64" w:unhideWhenUsed="0"/>
-    <w:lsdException w:name="Medium List 1 Accent 5" w:semiHidden="0" w:uiPriority="65" w:unhideWhenUsed="0"/>
-    <w:lsdException w:name="Medium List 2 Accent 5" w:semiHidden="0" w:uiPriority="66" w:unhideWhenUsed="0"/>
-    <w:lsdException w:name="Medium Grid 1 Accent 5" w:semiHidden="0" w:uiPriority="67" w:unhideWhenUsed="0"/>
-    <w:lsdException w:name="Medium Grid 2 Accent 5" w:semiHidden="0" w:uiPriority="68" w:unhideWhenUsed="0"/>
-    <w:lsdException w:name="Medium Grid 3 Accent 5" w:semiHidden="0" w:uiPriority="69" w:unhideWhenUsed="0"/>
-    <w:lsdException w:name="Dark List Accent 5" w:semiHidden="0" w:uiPriority="70" w:unhideWhenUsed="0"/>
-    <w:lsdException w:name="Colorful Shading Accent 5" w:semiHidden="0" w:uiPriority="71" w:unhideWhenUsed="0"/>
-    <w:lsdException w:name="Colorful List Accent 5" w:semiHidden="0" w:uiPriority="72" w:unhideWhenUsed="0"/>
-    <w:lsdException w:name="Colorful Grid Accent 5" w:semiHidden="0" w:uiPriority="73" w:unhideWhenUsed="0"/>
-    <w:lsdException w:name="Light Shading Accent 6" w:semiHidden="0" w:uiPriority="60" w:unhideWhenUsed="0"/>
-    <w:lsdException w:name="Light List Accent 6" w:semiHidden="0" w:uiPriority="61" w:unhideWhenUsed="0"/>
-    <w:lsdException w:name="Light Grid Accent 6" w:semiHidden="0" w:uiPriority="62" w:unhideWhenUsed="0"/>
-    <w:lsdException w:name="Medium Shading 1 Accent 6" w:semiHidden="0" w:uiPriority="63" w:unhideWhenUsed="0"/>
-    <w:lsdException w:name="Medium Shading 2 Accent 6" w:semiHidden="0" w:uiPriority="64" w:unhideWhenUsed="0"/>
-    <w:lsdException w:name="Medium List 1 Accent 6" w:semiHidden="0" w:uiPriority="65" w:unhideWhenUsed="0"/>
-    <w:lsdException w:name="Medium List 2 Accent 6" w:semiHidden="0" w:uiPriority="66" w:unhideWhenUsed="0"/>
-    <w:lsdException w:name="Medium Grid 1 Accent 6" w:semiHidden="0" w:uiPriority="67" w:unhideWhenUsed="0"/>
-    <w:lsdException w:name="Medium Grid 2 Accent 6" w:semiHidden="0" w:uiPriority="68" w:unhideWhenUsed="0"/>
-    <w:lsdException w:name="Medium Grid 3 Accent 6" w:semiHidden="0" w:uiPriority="69" w:unhideWhenUsed="0"/>
-    <w:lsdException w:name="Dark List Accent 6" w:semiHidden="0" w:uiPriority="70" w:unhideWhenUsed="0"/>
-    <w:lsdException w:name="Colorful Shading Accent 6" w:semiHidden="0" w:uiPriority="71" w:unhideWhenUsed="0"/>
-    <w:lsdException w:name="Colorful List Accent 6" w:semiHidden="0" w:uiPriority="72" w:unhideWhenUsed="0"/>
-    <w:lsdException w:name="Colorful Grid Accent 6" w:semiHidden="0" w:uiPriority="73" w:unhideWhenUsed="0"/>
-    <w:lsdException w:name="Subtle Emphasis" w:semiHidden="0" w:uiPriority="19" w:unhideWhenUsed="0" w:qFormat="1"/>
-    <w:lsdException w:name="Intense Emphasis" w:semiHidden="0" w:uiPriority="21" w:unhideWhenUsed="0" w:qFormat="1"/>
-    <w:lsdException w:name="Subtle Reference" w:semiHidden="0" w:uiPriority="31" w:unhideWhenUsed="0" w:qFormat="1"/>
-    <w:lsdException w:name="Intense Reference" w:semiHidden="0" w:uiPriority="32" w:unhideWhenUsed="0" w:qFormat="1"/>
-    <w:lsdException w:name="Book Title" w:semiHidden="0" w:uiPriority="33" w:unhideWhenUsed="0" w:qFormat="1"/>
-    <w:lsdException w:name="Bibliography" w:uiPriority="37"/>
-    <w:lsdException w:name="TOC Heading" w:uiPriority="39" w:qFormat="1"/>
+  <w:latentStyles w:defLockedState="0" w:defUIPriority="99" w:defSemiHidden="0" w:defUnhideWhenUsed="0" w:defQFormat="0" w:count="371">
+    <w:lsdException w:name="Normal" w:uiPriority="0" w:qFormat="1"/>
+    <w:lsdException w:name="heading 1" w:uiPriority="9" w:qFormat="1"/>
+    <w:lsdException w:name="heading 2" w:semiHidden="1" w:uiPriority="9" w:unhideWhenUsed="1" w:qFormat="1"/>
+    <w:lsdException w:name="heading 3" w:semiHidden="1" w:uiPriority="9" w:unhideWhenUsed="1" w:qFormat="1"/>
+    <w:lsdException w:name="heading 4" w:semiHidden="1" w:uiPriority="9" w:unhideWhenUsed="1" w:qFormat="1"/>
+    <w:lsdException w:name="heading 5" w:semiHidden="1" w:uiPriority="9" w:unhideWhenUsed="1" w:qFormat="1"/>
+    <w:lsdException w:name="heading 6" w:semiHidden="1" w:uiPriority="9" w:unhideWhenUsed="1" w:qFormat="1"/>
+    <w:lsdException w:name="heading 7" w:semiHidden="1" w:uiPriority="9" w:unhideWhenUsed="1" w:qFormat="1"/>
+    <w:lsdException w:name="heading 8" w:semiHidden="1" w:uiPriority="9" w:unhideWhenUsed="1" w:qFormat="1"/>
+    <w:lsdException w:name="heading 9" w:semiHidden="1" w:uiPriority="9" w:unhideWhenUsed="1" w:qFormat="1"/>
+    <w:lsdException w:name="index 1" w:semiHidden="1" w:unhideWhenUsed="1"/>
+    <w:lsdException w:name="index 2" w:semiHidden="1" w:unhideWhenUsed="1"/>
+    <w:lsdException w:name="index 3" w:semiHidden="1" w:unhideWhenUsed="1"/>
+    <w:lsdException w:name="index 4" w:semiHidden="1" w:unhideWhenUsed="1"/>
+    <w:lsdException w:name="index 5" w:semiHidden="1" w:unhideWhenUsed="1"/>
+    <w:lsdException w:name="index 6" w:semiHidden="1" w:unhideWhenUsed="1"/>
+    <w:lsdException w:name="index 7" w:semiHidden="1" w:unhideWhenUsed="1"/>
+    <w:lsdException w:name="index 8" w:semiHidden="1" w:unhideWhenUsed="1"/>
+    <w:lsdException w:name="index 9" w:semiHidden="1" w:unhideWhenUsed="1"/>
+    <w:lsdException w:name="toc 1" w:semiHidden="1" w:uiPriority="39" w:unhideWhenUsed="1"/>
+    <w:lsdException w:name="toc 2" w:semiHidden="1" w:uiPriority="39" w:unhideWhenUsed="1"/>
+    <w:lsdException w:name="toc 3" w:semiHidden="1" w:uiPriority="39" w:unhideWhenUsed="1"/>
+    <w:lsdException w:name="toc 4" w:semiHidden="1" w:uiPriority="39" w:unhideWhenUsed="1"/>
+    <w:lsdException w:name="toc 5" w:semiHidden="1" w:uiPriority="39" w:unhideWhenUsed="1"/>
+    <w:lsdException w:name="toc 6" w:semiHidden="1" w:uiPriority="39" w:unhideWhenUsed="1"/>
+    <w:lsdException w:name="toc 7" w:semiHidden="1" w:uiPriority="39" w:unhideWhenUsed="1"/>
+    <w:lsdException w:name="toc 8" w:semiHidden="1" w:uiPriority="39" w:unhideWhenUsed="1"/>
+    <w:lsdException w:name="toc 9" w:semiHidden="1" w:uiPriority="39" w:unhideWhenUsed="1"/>
+    <w:lsdException w:name="Normal Indent" w:semiHidden="1" w:unhideWhenUsed="1"/>
+    <w:lsdException w:name="footnote text" w:semiHidden="1" w:unhideWhenUsed="1"/>
+    <w:lsdException w:name="annotation text" w:semiHidden="1" w:unhideWhenUsed="1"/>
+    <w:lsdException w:name="header" w:semiHidden="1" w:unhideWhenUsed="1"/>
+    <w:lsdException w:name="footer" w:semiHidden="1" w:unhideWhenUsed="1"/>
+    <w:lsdException w:name="index heading" w:semiHidden="1" w:unhideWhenUsed="1"/>
+    <w:lsdException w:name="caption" w:semiHidden="1" w:uiPriority="35" w:unhideWhenUsed="1" w:qFormat="1"/>
+    <w:lsdException w:name="table of figures" w:semiHidden="1" w:unhideWhenUsed="1"/>
+    <w:lsdException w:name="envelope address" w:semiHidden="1" w:unhideWhenUsed="1"/>
+    <w:lsdException w:name="envelope return" w:semiHidden="1" w:unhideWhenUsed="1"/>
+    <w:lsdException w:name="footnote reference" w:semiHidden="1" w:unhideWhenUsed="1"/>
+    <w:lsdException w:name="annotation reference" w:semiHidden="1" w:unhideWhenUsed="1"/>
+    <w:lsdException w:name="line number" w:semiHidden="1" w:unhideWhenUsed="1"/>
+    <w:lsdException w:name="page number" w:semiHidden="1" w:unhideWhenUsed="1"/>
+    <w:lsdException w:name="endnote reference" w:semiHidden="1" w:unhideWhenUsed="1"/>
+    <w:lsdException w:name="endnote text" w:semiHidden="1" w:unhideWhenUsed="1"/>
+    <w:lsdException w:name="table of authorities" w:semiHidden="1" w:unhideWhenUsed="1"/>
+    <w:lsdException w:name="macro" w:semiHidden="1" w:unhideWhenUsed="1"/>
+    <w:lsdException w:name="toa heading" w:semiHidden="1" w:unhideWhenUsed="1"/>
+    <w:lsdException w:name="List" w:semiHidden="1" w:unhideWhenUsed="1"/>
+    <w:lsdException w:name="List Bullet" w:semiHidden="1" w:unhideWhenUsed="1"/>
+    <w:lsdException w:name="List Number" w:semiHidden="1" w:unhideWhenUsed="1"/>
+    <w:lsdException w:name="List 2" w:semiHidden="1" w:unhideWhenUsed="1"/>
+    <w:lsdException w:name="List 3" w:semiHidden="1" w:unhideWhenUsed="1"/>
+    <w:lsdException w:name="List 4" w:semiHidden="1" w:unhideWhenUsed="1"/>
+    <w:lsdException w:name="List 5" w:semiHidden="1" w:unhideWhenUsed="1"/>
+    <w:lsdException w:name="List Bullet 2" w:semiHidden="1" w:unhideWhenUsed="1"/>
+    <w:lsdException w:name="List Bullet 3" w:semiHidden="1" w:unhideWhenUsed="1"/>
+    <w:lsdException w:name="List Bullet 4" w:semiHidden="1" w:unhideWhenUsed="1"/>
+    <w:lsdException w:name="List Bullet 5" w:semiHidden="1" w:unhideWhenUsed="1"/>
+    <w:lsdException w:name="List Number 2" w:semiHidden="1" w:unhideWhenUsed="1"/>
+    <w:lsdException w:name="List Number 3" w:semiHidden="1" w:unhideWhenUsed="1"/>
+    <w:lsdException w:name="List Number 4" w:semiHidden="1" w:unhideWhenUsed="1"/>
+    <w:lsdException w:name="List Number 5" w:semiHidden="1" w:unhideWhenUsed="1"/>
+    <w:lsdException w:name="Title" w:uiPriority="10" w:qFormat="1"/>
+    <w:lsdException w:name="Closing" w:semiHidden="1" w:unhideWhenUsed="1"/>
+    <w:lsdException w:name="Signature" w:semiHidden="1" w:unhideWhenUsed="1"/>
+    <w:lsdException w:name="Default Paragraph Font" w:semiHidden="1" w:uiPriority="1" w:unhideWhenUsed="1"/>
+    <w:lsdException w:name="Body Text" w:semiHidden="1" w:unhideWhenUsed="1"/>
+    <w:lsdException w:name="Body Text Indent" w:semiHidden="1" w:unhideWhenUsed="1"/>
+    <w:lsdException w:name="List Continue" w:semiHidden="1" w:unhideWhenUsed="1"/>
+    <w:lsdException w:name="List Continue 2" w:semiHidden="1" w:unhideWhenUsed="1"/>
+    <w:lsdException w:name="List Continue 3" w:semiHidden="1" w:unhideWhenUsed="1"/>
+    <w:lsdException w:name="List Continue 4" w:semiHidden="1" w:unhideWhenUsed="1"/>
+    <w:lsdException w:name="List Continue 5" w:semiHidden="1" w:unhideWhenUsed="1"/>
+    <w:lsdException w:name="Message Header" w:semiHidden="1" w:unhideWhenUsed="1"/>
+    <w:lsdException w:name="Subtitle" w:uiPriority="11" w:qFormat="1"/>
+    <w:lsdException w:name="Salutation" w:semiHidden="1" w:unhideWhenUsed="1"/>
+    <w:lsdException w:name="Date" w:semiHidden="1" w:unhideWhenUsed="1"/>
+    <w:lsdException w:name="Body Text First Indent" w:semiHidden="1" w:unhideWhenUsed="1"/>
+    <w:lsdException w:name="Body Text First Indent 2" w:semiHidden="1" w:unhideWhenUsed="1"/>
+    <w:lsdException w:name="Note Heading" w:semiHidden="1" w:unhideWhenUsed="1"/>
+    <w:lsdException w:name="Body Text 2" w:semiHidden="1" w:unhideWhenUsed="1"/>
+    <w:lsdException w:name="Body Text 3" w:semiHidden="1" w:unhideWhenUsed="1"/>
+    <w:lsdException w:name="Body Text Indent 2" w:semiHidden="1" w:unhideWhenUsed="1"/>
+    <w:lsdException w:name="Body Text Indent 3" w:semiHidden="1" w:unhideWhenUsed="1"/>
+    <w:lsdException w:name="Block Text" w:semiHidden="1" w:unhideWhenUsed="1"/>
+    <w:lsdException w:name="Hyperlink" w:semiHidden="1" w:unhideWhenUsed="1"/>
+    <w:lsdException w:name="FollowedHyperlink" w:semiHidden="1" w:unhideWhenUsed="1"/>
+    <w:lsdException w:name="Strong" w:uiPriority="22" w:qFormat="1"/>
+    <w:lsdException w:name="Emphasis" w:uiPriority="20" w:qFormat="1"/>
+    <w:lsdException w:name="Document Map" w:semiHidden="1" w:unhideWhenUsed="1"/>
+    <w:lsdException w:name="Plain Text" w:semiHidden="1" w:unhideWhenUsed="1"/>
+    <w:lsdException w:name="E-mail Signature" w:semiHidden="1" w:unhideWhenUsed="1"/>
+    <w:lsdException w:name="HTML Top of Form" w:semiHidden="1" w:unhideWhenUsed="1"/>
+    <w:lsdException w:name="HTML Bottom of Form" w:semiHidden="1" w:unhideWhenUsed="1"/>
+    <w:lsdException w:name="Normal (Web)" w:semiHidden="1" w:unhideWhenUsed="1"/>
+    <w:lsdException w:name="HTML Acronym" w:semiHidden="1" w:unhideWhenUsed="1"/>
+    <w:lsdException w:name="HTML Address" w:semiHidden="1" w:unhideWhenUsed="1"/>
+    <w:lsdException w:name="HTML Cite" w:semiHidden="1" w:unhideWhenUsed="1"/>
+    <w:lsdException w:name="HTML Code" w:semiHidden="1" w:unhideWhenUsed="1"/>
+    <w:lsdException w:name="HTML Definition" w:semiHidden="1" w:unhideWhenUsed="1"/>
+    <w:lsdException w:name="HTML Keyboard" w:semiHidden="1" w:unhideWhenUsed="1"/>
+    <w:lsdException w:name="HTML Preformatted" w:semiHidden="1" w:unhideWhenUsed="1"/>
+    <w:lsdException w:name="HTML Sample" w:semiHidden="1" w:unhideWhenUsed="1"/>
+    <w:lsdException w:name="HTML Typewriter" w:semiHidden="1" w:unhideWhenUsed="1"/>
+    <w:lsdException w:name="HTML Variable" w:semiHidden="1" w:unhideWhenUsed="1"/>
+    <w:lsdException w:name="Normal Table" w:semiHidden="1" w:unhideWhenUsed="1"/>
+    <w:lsdException w:name="annotation subject" w:semiHidden="1" w:unhideWhenUsed="1"/>
+    <w:lsdException w:name="No List" w:semiHidden="1" w:unhideWhenUsed="1"/>
+    <w:lsdException w:name="Outline List 1" w:semiHidden="1" w:unhideWhenUsed="1"/>
+    <w:lsdException w:name="Outline List 2" w:semiHidden="1" w:unhideWhenUsed="1"/>
+    <w:lsdException w:name="Outline List 3" w:semiHidden="1" w:unhideWhenUsed="1"/>
+    <w:lsdException w:name="Table Simple 1" w:semiHidden="1" w:unhideWhenUsed="1"/>
+    <w:lsdException w:name="Table Simple 2" w:semiHidden="1" w:unhideWhenUsed="1"/>
+    <w:lsdException w:name="Table Simple 3" w:semiHidden="1" w:unhideWhenUsed="1"/>
+    <w:lsdException w:name="Table Classic 1" w:semiHidden="1" w:unhideWhenUsed="1"/>
+    <w:lsdException w:name="Table Classic 2" w:semiHidden="1" w:unhideWhenUsed="1"/>
+    <w:lsdException w:name="Table Classic 3" w:semiHidden="1" w:unhideWhenUsed="1"/>
+    <w:lsdException w:name="Table Classic 4" w:semiHidden="1" w:unhideWhenUsed="1"/>
+    <w:lsdException w:name="Table Colorful 1" w:semiHidden="1" w:unhideWhenUsed="1"/>
+    <w:lsdException w:name="Table Colorful 2" w:semiHidden="1" w:unhideWhenUsed="1"/>
+    <w:lsdException w:name="Table Colorful 3" w:semiHidden="1" w:unhideWhenUsed="1"/>
+    <w:lsdException w:name="Table Columns 1" w:semiHidden="1" w:unhideWhenUsed="1"/>
+    <w:lsdException w:name="Table Columns 2" w:semiHidden="1" w:unhideWhenUsed="1"/>
+    <w:lsdException w:name="Table Columns 3" w:semiHidden="1" w:unhideWhenUsed="1"/>
+    <w:lsdException w:name="Table Columns 4" w:semiHidden="1" w:unhideWhenUsed="1"/>
+    <w:lsdException w:name="Table Columns 5" w:semiHidden="1" w:unhideWhenUsed="1"/>
+    <w:lsdException w:name="Table Grid 1" w:semiHidden="1" w:unhideWhenUsed="1"/>
+    <w:lsdException w:name="Table Grid 2" w:semiHidden="1" w:unhideWhenUsed="1"/>
+    <w:lsdException w:name="Table Grid 3" w:semiHidden="1" w:unhideWhenUsed="1"/>
+    <w:lsdException w:name="Table Grid 4" w:semiHidden="1" w:unhideWhenUsed="1"/>
+    <w:lsdException w:name="Table Grid 5" w:semiHidden="1" w:unhideWhenUsed="1"/>
+    <w:lsdException w:name="Table Grid 6" w:semiHidden="1" w:unhideWhenUsed="1"/>
+    <w:lsdException w:name="Table Grid 7" w:semiHidden="1" w:unhideWhenUsed="1"/>
+    <w:lsdException w:name="Table Grid 8" w:semiHidden="1" w:unhideWhenUsed="1"/>
+    <w:lsdException w:name="Table List 1" w:semiHidden="1" w:unhideWhenUsed="1"/>
+    <w:lsdException w:name="Table List 2" w:semiHidden="1" w:unhideWhenUsed="1"/>
+    <w:lsdException w:name="Table List 3" w:semiHidden="1" w:unhideWhenUsed="1"/>
+    <w:lsdException w:name="Table List 4" w:semiHidden="1" w:unhideWhenUsed="1"/>
+    <w:lsdException w:name="Table List 5" w:semiHidden="1" w:unhideWhenUsed="1"/>
+    <w:lsdException w:name="Table List 6" w:semiHidden="1" w:unhideWhenUsed="1"/>
+    <w:lsdException w:name="Table List 7" w:semiHidden="1" w:unhideWhenUsed="1"/>
+    <w:lsdException w:name="Table List 8" w:semiHidden="1" w:unhideWhenUsed="1"/>
+    <w:lsdException w:name="Table 3D effects 1" w:semiHidden="1" w:unhideWhenUsed="1"/>
+    <w:lsdException w:name="Table 3D effects 2" w:semiHidden="1" w:unhideWhenUsed="1"/>
+    <w:lsdException w:name="Table 3D effects 3" w:semiHidden="1" w:unhideWhenUsed="1"/>
+    <w:lsdException w:name="Table Contemporary" w:semiHidden="1" w:unhideWhenUsed="1"/>
+    <w:lsdException w:name="Table Elegant" w:semiHidden="1" w:unhideWhenUsed="1"/>
+    <w:lsdException w:name="Table Professional" w:semiHidden="1" w:unhideWhenUsed="1"/>
+    <w:lsdException w:name="Table Subtle 1" w:semiHidden="1" w:unhideWhenUsed="1"/>
+    <w:lsdException w:name="Table Subtle 2" w:semiHidden="1" w:unhideWhenUsed="1"/>
+    <w:lsdException w:name="Table Web 1" w:semiHidden="1" w:unhideWhenUsed="1"/>
+    <w:lsdException w:name="Table Web 2" w:semiHidden="1" w:unhideWhenUsed="1"/>
+    <w:lsdException w:name="Table Web 3" w:semiHidden="1" w:unhideWhenUsed="1"/>
+    <w:lsdException w:name="Balloon Text" w:semiHidden="1" w:unhideWhenUsed="1"/>
+    <w:lsdException w:name="Table Grid" w:uiPriority="39"/>
+    <w:lsdException w:name="Table Theme" w:semiHidden="1" w:unhideWhenUsed="1"/>
+    <w:lsdException w:name="Placeholder Text" w:semiHidden="1"/>
+    <w:lsdException w:name="No Spacing" w:uiPriority="1" w:qFormat="1"/>
+    <w:lsdException w:name="Light Shading" w:uiPriority="60"/>
+    <w:lsdException w:name="Light List" w:uiPriority="61"/>
+    <w:lsdException w:name="Light Grid" w:uiPriority="62"/>
+    <w:lsdException w:name="Medium Shading 1" w:uiPriority="63"/>
+    <w:lsdException w:name="Medium Shading 2" w:uiPriority="64"/>
+    <w:lsdException w:name="Medium List 1" w:uiPriority="65"/>
+    <w:lsdException w:name="Medium List 2" w:uiPriority="66"/>
+    <w:lsdException w:name="Medium Grid 1" w:uiPriority="67"/>
+    <w:lsdException w:name="Medium Grid 2" w:uiPriority="68"/>
+    <w:lsdException w:name="Medium Grid 3" w:uiPriority="69"/>
+    <w:lsdException w:name="Dark List" w:uiPriority="70"/>
+    <w:lsdException w:name="Colorful Shading" w:uiPriority="71"/>
+    <w:lsdException w:name="Colorful List" w:uiPriority="72"/>
+    <w:lsdException w:name="Colorful Grid" w:uiPriority="73"/>
+    <w:lsdException w:name="Light Shading Accent 1" w:uiPriority="60"/>
+    <w:lsdException w:name="Light List Accent 1" w:uiPriority="61"/>
+    <w:lsdException w:name="Light Grid Accent 1" w:uiPriority="62"/>
+    <w:lsdException w:name="Medium Shading 1 Accent 1" w:uiPriority="63"/>
+    <w:lsdException w:name="Medium Shading 2 Accent 1" w:uiPriority="64"/>
+    <w:lsdException w:name="Medium List 1 Accent 1" w:uiPriority="65"/>
+    <w:lsdException w:name="Revision" w:semiHidden="1"/>
+    <w:lsdException w:name="List Paragraph" w:uiPriority="34" w:qFormat="1"/>
+    <w:lsdException w:name="Quote" w:uiPriority="29" w:qFormat="1"/>
+    <w:lsdException w:name="Intense Quote" w:uiPriority="30" w:qFormat="1"/>
+    <w:lsdException w:name="Medium List 2 Accent 1" w:uiPriority="66"/>
+    <w:lsdException w:name="Medium Grid 1 Accent 1" w:uiPriority="67"/>
+    <w:lsdException w:name="Medium Grid 2 Accent 1" w:uiPriority="68"/>
+    <w:lsdException w:name="Medium Grid 3 Accent 1" w:uiPriority="69"/>
+    <w:lsdException w:name="Dark List Accent 1" w:uiPriority="70"/>
+    <w:lsdException w:name="Colorful Shading Accent 1" w:uiPriority="71"/>
+    <w:lsdException w:name="Colorful List Accent 1" w:uiPriority="72"/>
+    <w:lsdException w:name="Colorful Grid Accent 1" w:uiPriority="73"/>
+    <w:lsdException w:name="Light Shading Accent 2" w:uiPriority="60"/>
+    <w:lsdException w:name="Light List Accent 2" w:uiPriority="61"/>
+    <w:lsdException w:name="Light Grid Accent 2" w:uiPriority="62"/>
+    <w:lsdException w:name="Medium Shading 1 Accent 2" w:uiPriority="63"/>
+    <w:lsdException w:name="Medium Shading 2 Accent 2" w:uiPriority="64"/>
+    <w:lsdException w:name="Medium List 1 Accent 2" w:uiPriority="65"/>
+    <w:lsdException w:name="Medium List 2 Accent 2" w:uiPriority="66"/>
+    <w:lsdException w:name="Medium Grid 1 Accent 2" w:uiPriority="67"/>
+    <w:lsdException w:name="Medium Grid 2 Accent 2" w:uiPriority="68"/>
+    <w:lsdException w:name="Medium Grid 3 Accent 2" w:uiPriority="69"/>
+    <w:lsdException w:name="Dark List Accent 2" w:uiPriority="70"/>
+    <w:lsdException w:name="Colorful Shading Accent 2" w:uiPriority="71"/>
+    <w:lsdException w:name="Colorful List Accent 2" w:uiPriority="72"/>
+    <w:lsdException w:name="Colorful Grid Accent 2" w:uiPriority="73"/>
+    <w:lsdException w:name="Light Shading Accent 3" w:uiPriority="60"/>
+    <w:lsdException w:name="Light List Accent 3" w:uiPriority="61"/>
+    <w:lsdException w:name="Light Grid Accent 3" w:uiPriority="62"/>
+    <w:lsdException w:name="Medium Shading 1 Accent 3" w:uiPriority="63"/>
+    <w:lsdException w:name="Medium Shading 2 Accent 3" w:uiPriority="64"/>
+    <w:lsdException w:name="Medium List 1 Accent 3" w:uiPriority="65"/>
+    <w:lsdException w:name="Medium List 2 Accent 3" w:uiPriority="66"/>
+    <w:lsdException w:name="Medium Grid 1 Accent 3" w:uiPriority="67"/>
+    <w:lsdException w:name="Medium Grid 2 Accent 3" w:uiPriority="68"/>
+    <w:lsdException w:name="Medium Grid 3 Accent 3" w:uiPriority="69"/>
+    <w:lsdException w:name="Dark List Accent 3" w:uiPriority="70"/>
+    <w:lsdException w:name="Colorful Shading Accent 3" w:uiPriority="71"/>
+    <w:lsdException w:name="Colorful List Accent 3" w:uiPriority="72"/>
+    <w:lsdException w:name="Colorful Grid Accent 3" w:uiPriority="73"/>
+    <w:lsdException w:name="Light Shading Accent 4" w:uiPriority="60"/>
+    <w:lsdException w:name="Light List Accent 4" w:uiPriority="61"/>
+    <w:lsdException w:name="Light Grid Accent 4" w:uiPriority="62"/>
+    <w:lsdException w:name="Medium Shading 1 Accent 4" w:uiPriority="63"/>
+    <w:lsdException w:name="Medium Shading 2 Accent 4" w:uiPriority="64"/>
+    <w:lsdException w:name="Medium List 1 Accent 4" w:uiPriority="65"/>
+    <w:lsdException w:name="Medium List 2 Accent 4" w:uiPriority="66"/>
+    <w:lsdException w:name="Medium Grid 1 Accent 4" w:uiPriority="67"/>
+    <w:lsdException w:name="Medium Grid 2 Accent 4" w:uiPriority="68"/>
+    <w:lsdException w:name="Medium Grid 3 Accent 4" w:uiPriority="69"/>
+    <w:lsdException w:name="Dark List Accent 4" w:uiPriority="70"/>
+    <w:lsdException w:name="Colorful Shading Accent 4" w:uiPriority="71"/>
+    <w:lsdException w:name="Colorful List Accent 4" w:uiPriority="72"/>
+    <w:lsdException w:name="Colorful Grid Accent 4" w:uiPriority="73"/>
+    <w:lsdException w:name="Light Shading Accent 5" w:uiPriority="60"/>
+    <w:lsdException w:name="Light List Accent 5" w:uiPriority="61"/>
+    <w:lsdException w:name="Light Grid Accent 5" w:uiPriority="62"/>
+    <w:lsdException w:name="Medium Shading 1 Accent 5" w:uiPriority="63"/>
+    <w:lsdException w:name="Medium Shading 2 Accent 5" w:uiPriority="64"/>
+    <w:lsdException w:name="Medium List 1 Accent 5" w:uiPriority="65"/>
+    <w:lsdException w:name="Medium List 2 Accent 5" w:uiPriority="66"/>
+    <w:lsdException w:name="Medium Grid 1 Accent 5" w:uiPriority="67"/>
+    <w:lsdException w:name="Medium Grid 2 Accent 5" w:uiPriority="68"/>
+    <w:lsdException w:name="Medium Grid 3 Accent 5" w:uiPriority="69"/>
+    <w:lsdException w:name="Dark List Accent 5" w:uiPriority="70"/>
+    <w:lsdException w:name="Colorful Shading Accent 5" w:uiPriority="71"/>
+    <w:lsdException w:name="Colorful List Accent 5" w:uiPriority="72"/>
+    <w:lsdException w:name="Colorful Grid Accent 5" w:uiPriority="73"/>
+    <w:lsdException w:name="Light Shading Accent 6" w:uiPriority="60"/>
+    <w:lsdException w:name="Light List Accent 6" w:uiPriority="61"/>
+    <w:lsdException w:name="Light Grid Accent 6" w:uiPriority="62"/>
+    <w:lsdException w:name="Medium Shading 1 Accent 6" w:uiPriority="63"/>
+    <w:lsdException w:name="Medium Shading 2 Accent 6" w:uiPriority="64"/>
+    <w:lsdException w:name="Medium List 1 Accent 6" w:uiPriority="65"/>
+    <w:lsdException w:name="Medium List 2 Accent 6" w:uiPriority="66"/>
+    <w:lsdException w:name="Medium Grid 1 Accent 6" w:uiPriority="67"/>
+    <w:lsdException w:name="Medium Grid 2 Accent 6" w:uiPriority="68"/>
+    <w:lsdException w:name="Medium Grid 3 Accent 6" w:uiPriority="69"/>
+    <w:lsdException w:name="Dark List Accent 6" w:uiPriority="70"/>
+    <w:lsdException w:name="Colorful Shading Accent 6" w:uiPriority="71"/>
+    <w:lsdException w:name="Colorful List Accent 6" w:uiPriority="72"/>
+    <w:lsdException w:name="Colorful Grid Accent 6" w:uiPriority="73"/>
+    <w:lsdException w:name="Subtle Emphasis" w:uiPriority="19" w:qFormat="1"/>
+    <w:lsdException w:name="Intense Emphasis" w:uiPriority="21" w:qFormat="1"/>
+    <w:lsdException w:name="Subtle Reference" w:uiPriority="31" w:qFormat="1"/>
+    <w:lsdException w:name="Intense Reference" w:uiPriority="32" w:qFormat="1"/>
+    <w:lsdException w:name="Book Title" w:uiPriority="33" w:qFormat="1"/>
+    <w:lsdException w:name="Bibliography" w:semiHidden="1" w:uiPriority="37" w:unhideWhenUsed="1"/>
+    <w:lsdException w:name="TOC Heading" w:semiHidden="1" w:uiPriority="39" w:unhideWhenUsed="1" w:qFormat="1"/>
+    <w:lsdException w:name="Plain Table 1" w:uiPriority="41"/>
+    <w:lsdException w:name="Plain Table 2" w:uiPriority="42"/>
+    <w:lsdException w:name="Plain Table 3" w:uiPriority="43"/>
+    <w:lsdException w:name="Plain Table 4" w:uiPriority="44"/>
+    <w:lsdException w:name="Plain Table 5" w:uiPriority="45"/>
+    <w:lsdException w:name="Grid Table Light" w:uiPriority="40"/>
+    <w:lsdException w:name="Grid Table 1 Light" w:uiPriority="46"/>
+    <w:lsdException w:name="Grid Table 2" w:uiPriority="47"/>
+    <w:lsdException w:name="Grid Table 3" w:uiPriority="48"/>
+    <w:lsdException w:name="Grid Table 4" w:uiPriority="49"/>
+    <w:lsdException w:name="Grid Table 5 Dark" w:uiPriority="50"/>
+    <w:lsdException w:name="Grid Table 6 Colorful" w:uiPriority="51"/>
+    <w:lsdException w:name="Grid Table 7 Colorful" w:uiPriority="52"/>
+    <w:lsdException w:name="Grid Table 1 Light Accent 1" w:uiPriority="46"/>
+    <w:lsdException w:name="Grid Table 2 Accent 1" w:uiPriority="47"/>
+    <w:lsdException w:name="Grid Table 3 Accent 1" w:uiPriority="48"/>
+    <w:lsdException w:name="Grid Table 4 Accent 1" w:uiPriority="49"/>
+    <w:lsdException w:name="Grid Table 5 Dark Accent 1" w:uiPriority="50"/>
+    <w:lsdException w:name="Grid Table 6 Colorful Accent 1" w:uiPriority="51"/>
+    <w:lsdException w:name="Grid Table 7 Colorful Accent 1" w:uiPriority="52"/>
+    <w:lsdException w:name="Grid Table 1 Light Accent 2" w:uiPriority="46"/>
+    <w:lsdException w:name="Grid Table 2 Accent 2" w:uiPriority="47"/>
+    <w:lsdException w:name="Grid Table 3 Accent 2" w:uiPriority="48"/>
+    <w:lsdException w:name="Grid Table 4 Accent 2" w:uiPriority="49"/>
+    <w:lsdException w:name="Grid Table 5 Dark Accent 2" w:uiPriority="50"/>
+    <w:lsdException w:name="Grid Table 6 Colorful Accent 2" w:uiPriority="51"/>
+    <w:lsdException w:name="Grid Table 7 Colorful Accent 2" w:uiPriority="52"/>
+    <w:lsdException w:name="Grid Table 1 Light Accent 3" w:uiPriority="46"/>
+    <w:lsdException w:name="Grid Table 2 Accent 3" w:uiPriority="47"/>
+    <w:lsdException w:name="Grid Table 3 Accent 3" w:uiPriority="48"/>
+    <w:lsdException w:name="Grid Table 4 Accent 3" w:uiPriority="49"/>
+    <w:lsdException w:name="Grid Table 5 Dark Accent 3" w:uiPriority="50"/>
+    <w:lsdException w:name="Grid Table 6 Colorful Accent 3" w:uiPriority="51"/>
+    <w:lsdException w:name="Grid Table 7 Colorful Accent 3" w:uiPriority="52"/>
+    <w:lsdException w:name="Grid Table 1 Light Accent 4" w:uiPriority="46"/>
+    <w:lsdException w:name="Grid Table 2 Accent 4" w:uiPriority="47"/>
+    <w:lsdException w:name="Grid Table 3 Accent 4" w:uiPriority="48"/>
+    <w:lsdException w:name="Grid Table 4 Accent 4" w:uiPriority="49"/>
+    <w:lsdException w:name="Grid Table 5 Dark Accent 4" w:uiPriority="50"/>
+    <w:lsdException w:name="Grid Table 6 Colorful Accent 4" w:uiPriority="51"/>
+    <w:lsdException w:name="Grid Table 7 Colorful Accent 4" w:uiPriority="52"/>
+    <w:lsdException w:name="Grid Table 1 Light Accent 5" w:uiPriority="46"/>
+    <w:lsdException w:name="Grid Table 2 Accent 5" w:uiPriority="47"/>
+    <w:lsdException w:name="Grid Table 3 Accent 5" w:uiPriority="48"/>
+    <w:lsdException w:name="Grid Table 4 Accent 5" w:uiPriority="49"/>
+    <w:lsdException w:name="Grid Table 5 Dark Accent 5" w:uiPriority="50"/>
+    <w:lsdException w:name="Grid Table 6 Colorful Accent 5" w:uiPriority="51"/>
+    <w:lsdException w:name="Grid Table 7 Colorful Accent 5" w:uiPriority="52"/>
+    <w:lsdException w:name="Grid Table 1 Light Accent 6" w:uiPriority="46"/>
+    <w:lsdException w:name="Grid Table 2 Accent 6" w:uiPriority="47"/>
+    <w:lsdException w:name="Grid Table 3 Accent 6" w:uiPriority="48"/>
+    <w:lsdException w:name="Grid Table 4 Accent 6" w:uiPriority="49"/>
+    <w:lsdException w:name="Grid Table 5 Dark Accent 6" w:uiPriority="50"/>
+    <w:lsdException w:name="Grid Table 6 Colorful Accent 6" w:uiPriority="51"/>
+    <w:lsdException w:name="Grid Table 7 Colorful Accent 6" w:uiPriority="52"/>
+    <w:lsdException w:name="List Table 1 Light" w:uiPriority="46"/>
+    <w:lsdException w:name="List Table 2" w:uiPriority="47"/>
+    <w:lsdException w:name="List Table 3" w:uiPriority="48"/>
+    <w:lsdException w:name="List Table 4" w:uiPriority="49"/>
+    <w:lsdException w:name="List Table 5 Dark" w:uiPriority="50"/>
+    <w:lsdException w:name="List Table 6 Colorful" w:uiPriority="51"/>
+    <w:lsdException w:name="List Table 7 Colorful" w:uiPriority="52"/>
+    <w:lsdException w:name="List Table 1 Light Accent 1" w:uiPriority="46"/>
+    <w:lsdException w:name="List Table 2 Accent 1" w:uiPriority="47"/>
+    <w:lsdException w:name="List Table 3 Accent 1" w:uiPriority="48"/>
+    <w:lsdException w:name="List Table 4 Accent 1" w:uiPriority="49"/>
+    <w:lsdException w:name="List Table 5 Dark Accent 1" w:uiPriority="50"/>
+    <w:lsdException w:name="List Table 6 Colorful Accent 1" w:uiPriority="51"/>
+    <w:lsdException w:name="List Table 7 Colorful Accent 1" w:uiPriority="52"/>
+    <w:lsdException w:name="List Table 1 Light Accent 2" w:uiPriority="46"/>
+    <w:lsdException w:name="List Table 2 Accent 2" w:uiPriority="47"/>
+    <w:lsdException w:name="List Table 3 Accent 2" w:uiPriority="48"/>
+    <w:lsdException w:name="List Table 4 Accent 2" w:uiPriority="49"/>
+    <w:lsdException w:name="List Table 5 Dark Accent 2" w:uiPriority="50"/>
+    <w:lsdException w:name="List Table 6 Colorful Accent 2" w:uiPriority="51"/>
+    <w:lsdException w:name="List Table 7 Colorful Accent 2" w:uiPriority="52"/>
+    <w:lsdException w:name="List Table 1 Light Accent 3" w:uiPriority="46"/>
+    <w:lsdException w:name="List Table 2 Accent 3" w:uiPriority="47"/>
+    <w:lsdException w:name="List Table 3 Accent 3" w:uiPriority="48"/>
+    <w:lsdException w:name="List Table 4 Accent 3" w:uiPriority="49"/>
+    <w:lsdException w:name="List Table 5 Dark Accent 3" w:uiPriority="50"/>
+    <w:lsdException w:name="List Table 6 Colorful Accent 3" w:uiPriority="51"/>
+    <w:lsdException w:name="List Table 7 Colorful Accent 3" w:uiPriority="52"/>
+    <w:lsdException w:name="List Table 1 Light Accent 4" w:uiPriority="46"/>
+    <w:lsdException w:name="List Table 2 Accent 4" w:uiPriority="47"/>
+    <w:lsdException w:name="List Table 3 Accent 4" w:uiPriority="48"/>
+    <w:lsdException w:name="List Table 4 Accent 4" w:uiPriority="49"/>
+    <w:lsdException w:name="List Table 5 Dark Accent 4" w:uiPriority="50"/>
+    <w:lsdException w:name="List Table 6 Colorful Accent 4" w:uiPriority="51"/>
+    <w:lsdException w:name="List Table 7 Colorful Accent 4" w:uiPriority="52"/>
+    <w:lsdException w:name="List Table 1 Light Accent 5" w:uiPriority="46"/>
+    <w:lsdException w:name="List Table 2 Accent 5" w:uiPriority="47"/>
+    <w:lsdException w:name="List Table 3 Accent 5" w:uiPriority="48"/>
+    <w:lsdException w:name="List Table 4 Accent 5" w:uiPriority="49"/>
+    <w:lsdException w:name="List Table 5 Dark Accent 5" w:uiPriority="50"/>
+    <w:lsdException w:name="List Table 6 Colorful Accent 5" w:uiPriority="51"/>
+    <w:lsdException w:name="List Table 7 Colorful Accent 5" w:uiPriority="52"/>
+    <w:lsdException w:name="List Table 1 Light Accent 6" w:uiPriority="46"/>
+    <w:lsdException w:name="List Table 2 Accent 6" w:uiPriority="47"/>
+    <w:lsdException w:name="List Table 3 Accent 6" w:uiPriority="48"/>
+    <w:lsdException w:name="List Table 4 Accent 6" w:uiPriority="49"/>
+    <w:lsdException w:name="List Table 5 Dark Accent 6" w:uiPriority="50"/>
+    <w:lsdException w:name="List Table 6 Colorful Accent 6" w:uiPriority="51"/>
+    <w:lsdException w:name="List Table 7 Colorful Accent 6" w:uiPriority="52"/>
   </w:latentStyles>
-  <w:style w:type="paragraph" w:default="1" w:styleId="Normal">
+  <w:style w:type="paragraph" w:default="1" w:styleId="Normalny">
     <w:name w:val="Normal"/>
     <w:qFormat/>
     <w:rsid w:val="006D377C"/>
@@ -7846,11 +9029,11 @@
       <w:lang w:eastAsia="pl-PL"/>
     </w:rPr>
   </w:style>
-  <w:style w:type="paragraph" w:styleId="Heading1">
+  <w:style w:type="paragraph" w:styleId="Nagwek1">
     <w:name w:val="heading 1"/>
-    <w:basedOn w:val="Normal"/>
-    <w:next w:val="Normal"/>
-    <w:link w:val="Heading1Char"/>
+    <w:basedOn w:val="Normalny"/>
+    <w:next w:val="Normalny"/>
+    <w:link w:val="Nagwek1Znak"/>
     <w:uiPriority w:val="9"/>
     <w:qFormat/>
     <w:rsid w:val="00F00F55"/>
@@ -7874,11 +9057,11 @@
       <w:lang w:eastAsia="en-US"/>
     </w:rPr>
   </w:style>
-  <w:style w:type="paragraph" w:styleId="Heading2">
+  <w:style w:type="paragraph" w:styleId="Nagwek2">
     <w:name w:val="heading 2"/>
     <w:basedOn w:val="Tekstpracy"/>
     <w:next w:val="Tekstpracy"/>
-    <w:link w:val="Heading2Char"/>
+    <w:link w:val="Nagwek2Znak"/>
     <w:uiPriority w:val="9"/>
     <w:unhideWhenUsed/>
     <w:qFormat/>
@@ -7902,13 +9085,13 @@
       <w:lang w:eastAsia="en-US"/>
     </w:rPr>
   </w:style>
-  <w:style w:type="character" w:default="1" w:styleId="DefaultParagraphFont">
+  <w:style w:type="character" w:default="1" w:styleId="Domylnaczcionkaakapitu">
     <w:name w:val="Default Paragraph Font"/>
     <w:uiPriority w:val="1"/>
     <w:semiHidden/>
     <w:unhideWhenUsed/>
   </w:style>
-  <w:style w:type="table" w:default="1" w:styleId="TableNormal">
+  <w:style w:type="table" w:default="1" w:styleId="Standardowy">
     <w:name w:val="Normal Table"/>
     <w:uiPriority w:val="99"/>
     <w:semiHidden/>
@@ -7923,16 +9106,16 @@
       </w:tblCellMar>
     </w:tblPr>
   </w:style>
-  <w:style w:type="numbering" w:default="1" w:styleId="NoList">
+  <w:style w:type="numbering" w:default="1" w:styleId="Bezlisty">
     <w:name w:val="No List"/>
     <w:uiPriority w:val="99"/>
     <w:semiHidden/>
     <w:unhideWhenUsed/>
   </w:style>
-  <w:style w:type="character" w:customStyle="1" w:styleId="Heading1Char">
-    <w:name w:val="Heading 1 Char"/>
-    <w:basedOn w:val="DefaultParagraphFont"/>
-    <w:link w:val="Heading1"/>
+  <w:style w:type="character" w:customStyle="1" w:styleId="Nagwek1Znak">
+    <w:name w:val="Nagłówek 1 Znak"/>
+    <w:basedOn w:val="Domylnaczcionkaakapitu"/>
+    <w:link w:val="Nagwek1"/>
     <w:uiPriority w:val="9"/>
     <w:rsid w:val="00F00F55"/>
     <w:rPr>
@@ -7943,10 +9126,10 @@
       <w:szCs w:val="28"/>
     </w:rPr>
   </w:style>
-  <w:style w:type="character" w:customStyle="1" w:styleId="Heading2Char">
-    <w:name w:val="Heading 2 Char"/>
-    <w:basedOn w:val="DefaultParagraphFont"/>
-    <w:link w:val="Heading2"/>
+  <w:style w:type="character" w:customStyle="1" w:styleId="Nagwek2Znak">
+    <w:name w:val="Nagłówek 2 Znak"/>
+    <w:basedOn w:val="Domylnaczcionkaakapitu"/>
+    <w:link w:val="Nagwek2"/>
     <w:uiPriority w:val="9"/>
     <w:rsid w:val="00F00F55"/>
     <w:rPr>
@@ -7957,10 +9140,10 @@
       <w:szCs w:val="26"/>
     </w:rPr>
   </w:style>
-  <w:style w:type="paragraph" w:styleId="Header">
+  <w:style w:type="paragraph" w:styleId="Nagwek">
     <w:name w:val="header"/>
-    <w:basedOn w:val="Normal"/>
-    <w:link w:val="HeaderChar"/>
+    <w:basedOn w:val="Normalny"/>
+    <w:link w:val="NagwekZnak"/>
     <w:uiPriority w:val="99"/>
     <w:rsid w:val="006D377C"/>
     <w:pPr>
@@ -7970,10 +9153,10 @@
       </w:tabs>
     </w:pPr>
   </w:style>
-  <w:style w:type="character" w:customStyle="1" w:styleId="HeaderChar">
-    <w:name w:val="Header Char"/>
-    <w:basedOn w:val="DefaultParagraphFont"/>
-    <w:link w:val="Header"/>
+  <w:style w:type="character" w:customStyle="1" w:styleId="NagwekZnak">
+    <w:name w:val="Nagłówek Znak"/>
+    <w:basedOn w:val="Domylnaczcionkaakapitu"/>
+    <w:link w:val="Nagwek"/>
     <w:uiPriority w:val="99"/>
     <w:rsid w:val="006D377C"/>
     <w:rPr>
@@ -7983,10 +9166,10 @@
       <w:lang w:eastAsia="pl-PL"/>
     </w:rPr>
   </w:style>
-  <w:style w:type="paragraph" w:styleId="Footer">
+  <w:style w:type="paragraph" w:styleId="Stopka">
     <w:name w:val="footer"/>
-    <w:basedOn w:val="Normal"/>
-    <w:link w:val="FooterChar"/>
+    <w:basedOn w:val="Normalny"/>
+    <w:link w:val="StopkaZnak"/>
     <w:uiPriority w:val="99"/>
     <w:rsid w:val="006D377C"/>
     <w:pPr>
@@ -7996,10 +9179,10 @@
       </w:tabs>
     </w:pPr>
   </w:style>
-  <w:style w:type="character" w:customStyle="1" w:styleId="FooterChar">
-    <w:name w:val="Footer Char"/>
-    <w:basedOn w:val="DefaultParagraphFont"/>
-    <w:link w:val="Footer"/>
+  <w:style w:type="character" w:customStyle="1" w:styleId="StopkaZnak">
+    <w:name w:val="Stopka Znak"/>
+    <w:basedOn w:val="Domylnaczcionkaakapitu"/>
+    <w:link w:val="Stopka"/>
     <w:uiPriority w:val="99"/>
     <w:rsid w:val="006D377C"/>
     <w:rPr>
@@ -8011,7 +9194,7 @@
   </w:style>
   <w:style w:type="paragraph" w:customStyle="1" w:styleId="Tekstpracy">
     <w:name w:val="Tekst pracy"/>
-    <w:basedOn w:val="ListParagraph"/>
+    <w:basedOn w:val="Akapitzlist"/>
     <w:link w:val="TekstpracyZnak"/>
     <w:qFormat/>
     <w:rsid w:val="00A0035A"/>
@@ -8023,7 +9206,7 @@
   </w:style>
   <w:style w:type="character" w:customStyle="1" w:styleId="TekstpracyZnak">
     <w:name w:val="Tekst pracy Znak"/>
-    <w:basedOn w:val="DefaultParagraphFont"/>
+    <w:basedOn w:val="Domylnaczcionkaakapitu"/>
     <w:link w:val="Tekstpracy"/>
     <w:rsid w:val="00A0035A"/>
     <w:rPr>
@@ -8033,9 +9216,9 @@
       <w:lang w:eastAsia="pl-PL"/>
     </w:rPr>
   </w:style>
-  <w:style w:type="paragraph" w:styleId="ListParagraph">
+  <w:style w:type="paragraph" w:styleId="Akapitzlist">
     <w:name w:val="List Paragraph"/>
-    <w:basedOn w:val="Normal"/>
+    <w:basedOn w:val="Normalny"/>
     <w:uiPriority w:val="34"/>
     <w:qFormat/>
     <w:rsid w:val="006D377C"/>
@@ -8044,9 +9227,9 @@
       <w:contextualSpacing/>
     </w:pPr>
   </w:style>
-  <w:style w:type="paragraph" w:styleId="NoSpacing">
+  <w:style w:type="paragraph" w:styleId="Bezodstpw">
     <w:name w:val="No Spacing"/>
-    <w:link w:val="NoSpacingChar"/>
+    <w:link w:val="BezodstpwZnak"/>
     <w:uiPriority w:val="1"/>
     <w:qFormat/>
     <w:rsid w:val="00A0035A"/>
@@ -8058,10 +9241,10 @@
       <w:lang w:val="en-US" w:eastAsia="ja-JP"/>
     </w:rPr>
   </w:style>
-  <w:style w:type="character" w:customStyle="1" w:styleId="NoSpacingChar">
-    <w:name w:val="No Spacing Char"/>
-    <w:basedOn w:val="DefaultParagraphFont"/>
-    <w:link w:val="NoSpacing"/>
+  <w:style w:type="character" w:customStyle="1" w:styleId="BezodstpwZnak">
+    <w:name w:val="Bez odstępów Znak"/>
+    <w:basedOn w:val="Domylnaczcionkaakapitu"/>
+    <w:link w:val="Bezodstpw"/>
     <w:uiPriority w:val="1"/>
     <w:rsid w:val="00A0035A"/>
     <w:rPr>
@@ -8069,10 +9252,10 @@
       <w:lang w:val="en-US" w:eastAsia="ja-JP"/>
     </w:rPr>
   </w:style>
-  <w:style w:type="paragraph" w:styleId="BalloonText">
+  <w:style w:type="paragraph" w:styleId="Tekstdymka">
     <w:name w:val="Balloon Text"/>
-    <w:basedOn w:val="Normal"/>
-    <w:link w:val="BalloonTextChar"/>
+    <w:basedOn w:val="Normalny"/>
+    <w:link w:val="TekstdymkaZnak"/>
     <w:uiPriority w:val="99"/>
     <w:semiHidden/>
     <w:unhideWhenUsed/>
@@ -8083,10 +9266,10 @@
       <w:szCs w:val="16"/>
     </w:rPr>
   </w:style>
-  <w:style w:type="character" w:customStyle="1" w:styleId="BalloonTextChar">
-    <w:name w:val="Balloon Text Char"/>
-    <w:basedOn w:val="DefaultParagraphFont"/>
-    <w:link w:val="BalloonText"/>
+  <w:style w:type="character" w:customStyle="1" w:styleId="TekstdymkaZnak">
+    <w:name w:val="Tekst dymka Znak"/>
+    <w:basedOn w:val="Domylnaczcionkaakapitu"/>
+    <w:link w:val="Tekstdymka"/>
     <w:uiPriority w:val="99"/>
     <w:semiHidden/>
     <w:rsid w:val="00A0035A"/>
@@ -8097,10 +9280,10 @@
       <w:lang w:eastAsia="pl-PL"/>
     </w:rPr>
   </w:style>
-  <w:style w:type="paragraph" w:styleId="FootnoteText">
+  <w:style w:type="paragraph" w:styleId="Tekstprzypisudolnego">
     <w:name w:val="footnote text"/>
-    <w:basedOn w:val="Normal"/>
-    <w:link w:val="FootnoteTextChar"/>
+    <w:basedOn w:val="Normalny"/>
+    <w:link w:val="TekstprzypisudolnegoZnak"/>
     <w:uiPriority w:val="99"/>
     <w:semiHidden/>
     <w:unhideWhenUsed/>
@@ -8110,10 +9293,10 @@
       <w:szCs w:val="20"/>
     </w:rPr>
   </w:style>
-  <w:style w:type="character" w:customStyle="1" w:styleId="FootnoteTextChar">
-    <w:name w:val="Footnote Text Char"/>
-    <w:basedOn w:val="DefaultParagraphFont"/>
-    <w:link w:val="FootnoteText"/>
+  <w:style w:type="character" w:customStyle="1" w:styleId="TekstprzypisudolnegoZnak">
+    <w:name w:val="Tekst przypisu dolnego Znak"/>
+    <w:basedOn w:val="Domylnaczcionkaakapitu"/>
+    <w:link w:val="Tekstprzypisudolnego"/>
     <w:uiPriority w:val="99"/>
     <w:semiHidden/>
     <w:rsid w:val="00E6041C"/>
@@ -8124,9 +9307,9 @@
       <w:lang w:eastAsia="pl-PL"/>
     </w:rPr>
   </w:style>
-  <w:style w:type="character" w:styleId="FootnoteReference">
+  <w:style w:type="character" w:styleId="Odwoanieprzypisudolnego">
     <w:name w:val="footnote reference"/>
-    <w:basedOn w:val="DefaultParagraphFont"/>
+    <w:basedOn w:val="Domylnaczcionkaakapitu"/>
     <w:uiPriority w:val="99"/>
     <w:semiHidden/>
     <w:unhideWhenUsed/>
@@ -8135,9 +9318,9 @@
       <w:vertAlign w:val="superscript"/>
     </w:rPr>
   </w:style>
-  <w:style w:type="table" w:styleId="TableGrid">
+  <w:style w:type="table" w:styleId="Tabela-Siatka">
     <w:name w:val="Table Grid"/>
-    <w:basedOn w:val="TableNormal"/>
+    <w:basedOn w:val="Standardowy"/>
     <w:uiPriority w:val="39"/>
     <w:rsid w:val="00917707"/>
     <w:pPr>
@@ -8175,10 +9358,10 @@
       <w:lang w:eastAsia="en-US"/>
     </w:rPr>
   </w:style>
-  <w:style w:type="paragraph" w:styleId="Caption">
+  <w:style w:type="paragraph" w:styleId="Legenda">
     <w:name w:val="caption"/>
-    <w:basedOn w:val="Normal"/>
-    <w:next w:val="Normal"/>
+    <w:basedOn w:val="Normalny"/>
+    <w:next w:val="Normalny"/>
     <w:uiPriority w:val="35"/>
     <w:unhideWhenUsed/>
     <w:qFormat/>
@@ -8209,37 +9392,37 @@
   </w:style>
   <w:style w:type="character" w:customStyle="1" w:styleId="apple-converted-space">
     <w:name w:val="apple-converted-space"/>
-    <w:basedOn w:val="DefaultParagraphFont"/>
+    <w:basedOn w:val="Domylnaczcionkaakapitu"/>
     <w:rsid w:val="004A0378"/>
   </w:style>
   <w:style w:type="character" w:customStyle="1" w:styleId="sc3">
     <w:name w:val="sc3"/>
-    <w:basedOn w:val="DefaultParagraphFont"/>
+    <w:basedOn w:val="Domylnaczcionkaakapitu"/>
     <w:rsid w:val="00827D79"/>
   </w:style>
   <w:style w:type="character" w:customStyle="1" w:styleId="re1">
     <w:name w:val="re1"/>
-    <w:basedOn w:val="DefaultParagraphFont"/>
+    <w:basedOn w:val="Domylnaczcionkaakapitu"/>
     <w:rsid w:val="00827D79"/>
   </w:style>
   <w:style w:type="character" w:customStyle="1" w:styleId="re0">
     <w:name w:val="re0"/>
-    <w:basedOn w:val="DefaultParagraphFont"/>
+    <w:basedOn w:val="Domylnaczcionkaakapitu"/>
     <w:rsid w:val="00827D79"/>
   </w:style>
   <w:style w:type="character" w:customStyle="1" w:styleId="st0">
     <w:name w:val="st0"/>
-    <w:basedOn w:val="DefaultParagraphFont"/>
+    <w:basedOn w:val="Domylnaczcionkaakapitu"/>
     <w:rsid w:val="00827D79"/>
   </w:style>
   <w:style w:type="character" w:customStyle="1" w:styleId="re2">
     <w:name w:val="re2"/>
-    <w:basedOn w:val="DefaultParagraphFont"/>
+    <w:basedOn w:val="Domylnaczcionkaakapitu"/>
     <w:rsid w:val="00827D79"/>
   </w:style>
   <w:style w:type="character" w:customStyle="1" w:styleId="sc121">
     <w:name w:val="sc121"/>
-    <w:basedOn w:val="DefaultParagraphFont"/>
+    <w:basedOn w:val="Domylnaczcionkaakapitu"/>
     <w:rsid w:val="00630501"/>
     <w:rPr>
       <w:rFonts w:ascii="Courier New" w:hAnsi="Courier New" w:cs="Courier New" w:hint="default"/>
@@ -8251,7 +9434,7 @@
   </w:style>
   <w:style w:type="character" w:customStyle="1" w:styleId="sc14">
     <w:name w:val="sc14"/>
-    <w:basedOn w:val="DefaultParagraphFont"/>
+    <w:basedOn w:val="Domylnaczcionkaakapitu"/>
     <w:rsid w:val="00630501"/>
     <w:rPr>
       <w:rFonts w:ascii="Courier New" w:hAnsi="Courier New" w:cs="Courier New" w:hint="default"/>
@@ -8262,7 +9445,7 @@
   </w:style>
   <w:style w:type="character" w:customStyle="1" w:styleId="sc8">
     <w:name w:val="sc8"/>
-    <w:basedOn w:val="DefaultParagraphFont"/>
+    <w:basedOn w:val="Domylnaczcionkaakapitu"/>
     <w:rsid w:val="00630501"/>
     <w:rPr>
       <w:rFonts w:ascii="Courier New" w:hAnsi="Courier New" w:cs="Courier New" w:hint="default"/>
@@ -8273,7 +9456,7 @@
   </w:style>
   <w:style w:type="character" w:customStyle="1" w:styleId="sc31">
     <w:name w:val="sc31"/>
-    <w:basedOn w:val="DefaultParagraphFont"/>
+    <w:basedOn w:val="Domylnaczcionkaakapitu"/>
     <w:rsid w:val="00630501"/>
     <w:rPr>
       <w:rFonts w:ascii="Courier New" w:hAnsi="Courier New" w:cs="Courier New" w:hint="default"/>
@@ -8284,7 +9467,7 @@
   </w:style>
   <w:style w:type="character" w:customStyle="1" w:styleId="sc61">
     <w:name w:val="sc61"/>
-    <w:basedOn w:val="DefaultParagraphFont"/>
+    <w:basedOn w:val="Domylnaczcionkaakapitu"/>
     <w:rsid w:val="00630501"/>
     <w:rPr>
       <w:rFonts w:ascii="Courier New" w:hAnsi="Courier New" w:cs="Courier New" w:hint="default"/>
@@ -8297,7 +9480,7 @@
   </w:style>
   <w:style w:type="character" w:customStyle="1" w:styleId="sc131">
     <w:name w:val="sc131"/>
-    <w:basedOn w:val="DefaultParagraphFont"/>
+    <w:basedOn w:val="Domylnaczcionkaakapitu"/>
     <w:rsid w:val="00630501"/>
     <w:rPr>
       <w:rFonts w:ascii="Courier New" w:hAnsi="Courier New" w:cs="Courier New" w:hint="default"/>
@@ -8309,7 +9492,7 @@
   </w:style>
   <w:style w:type="character" w:customStyle="1" w:styleId="sc01">
     <w:name w:val="sc01"/>
-    <w:basedOn w:val="DefaultParagraphFont"/>
+    <w:basedOn w:val="Domylnaczcionkaakapitu"/>
     <w:rsid w:val="00630501"/>
     <w:rPr>
       <w:rFonts w:ascii="Courier New" w:hAnsi="Courier New" w:cs="Courier New" w:hint="default"/>
@@ -8322,7 +9505,7 @@
   </w:style>
   <w:style w:type="character" w:customStyle="1" w:styleId="sc111">
     <w:name w:val="sc111"/>
-    <w:basedOn w:val="DefaultParagraphFont"/>
+    <w:basedOn w:val="Domylnaczcionkaakapitu"/>
     <w:rsid w:val="00630501"/>
     <w:rPr>
       <w:rFonts w:ascii="Courier New" w:hAnsi="Courier New" w:cs="Courier New" w:hint="default"/>
@@ -8333,7 +9516,7 @@
   </w:style>
   <w:style w:type="paragraph" w:customStyle="1" w:styleId="listing">
     <w:name w:val="listing"/>
-    <w:basedOn w:val="Normal"/>
+    <w:basedOn w:val="Normalny"/>
     <w:link w:val="listingChar"/>
     <w:qFormat/>
     <w:rsid w:val="00746B96"/>
@@ -8352,7 +9535,7 @@
   </w:style>
   <w:style w:type="character" w:customStyle="1" w:styleId="listingChar">
     <w:name w:val="listing Char"/>
-    <w:basedOn w:val="DefaultParagraphFont"/>
+    <w:basedOn w:val="Domylnaczcionkaakapitu"/>
     <w:link w:val="listing"/>
     <w:rsid w:val="00746B96"/>
     <w:rPr>
@@ -8363,17 +9546,17 @@
       <w:lang w:val="en-US"/>
     </w:rPr>
   </w:style>
-  <w:style w:type="paragraph" w:styleId="TableofFigures">
+  <w:style w:type="paragraph" w:styleId="Spisilustracji">
     <w:name w:val="table of figures"/>
-    <w:basedOn w:val="Normal"/>
-    <w:next w:val="Normal"/>
+    <w:basedOn w:val="Normalny"/>
+    <w:next w:val="Normalny"/>
     <w:uiPriority w:val="99"/>
     <w:unhideWhenUsed/>
     <w:rsid w:val="00D0096E"/>
   </w:style>
-  <w:style w:type="character" w:styleId="Hyperlink">
+  <w:style w:type="character" w:styleId="Hipercze">
     <w:name w:val="Hyperlink"/>
-    <w:basedOn w:val="DefaultParagraphFont"/>
+    <w:basedOn w:val="Domylnaczcionkaakapitu"/>
     <w:uiPriority w:val="99"/>
     <w:unhideWhenUsed/>
     <w:rsid w:val="00D0096E"/>
@@ -8382,10 +9565,10 @@
       <w:u w:val="single"/>
     </w:rPr>
   </w:style>
-  <w:style w:type="paragraph" w:styleId="TOC1">
+  <w:style w:type="paragraph" w:styleId="Spistreci1">
     <w:name w:val="toc 1"/>
     <w:basedOn w:val="Tekstpracy"/>
-    <w:next w:val="Normal"/>
+    <w:next w:val="Normalny"/>
     <w:autoRedefine/>
     <w:uiPriority w:val="39"/>
     <w:unhideWhenUsed/>
@@ -8400,10 +9583,10 @@
       <w:szCs w:val="20"/>
     </w:rPr>
   </w:style>
-  <w:style w:type="paragraph" w:styleId="TOC2">
+  <w:style w:type="paragraph" w:styleId="Spistreci2">
     <w:name w:val="toc 2"/>
     <w:basedOn w:val="Tekstpracy"/>
-    <w:next w:val="Normal"/>
+    <w:next w:val="Normalny"/>
     <w:autoRedefine/>
     <w:uiPriority w:val="39"/>
     <w:unhideWhenUsed/>
@@ -8416,10 +9599,10 @@
       <w:szCs w:val="20"/>
     </w:rPr>
   </w:style>
-  <w:style w:type="paragraph" w:styleId="TOC3">
+  <w:style w:type="paragraph" w:styleId="Spistreci3">
     <w:name w:val="toc 3"/>
     <w:basedOn w:val="Tekstpracy"/>
-    <w:next w:val="Normal"/>
+    <w:next w:val="Normalny"/>
     <w:autoRedefine/>
     <w:uiPriority w:val="39"/>
     <w:unhideWhenUsed/>
@@ -8433,10 +9616,10 @@
       <w:szCs w:val="20"/>
     </w:rPr>
   </w:style>
-  <w:style w:type="paragraph" w:styleId="TOC4">
+  <w:style w:type="paragraph" w:styleId="Spistreci4">
     <w:name w:val="toc 4"/>
-    <w:basedOn w:val="Normal"/>
-    <w:next w:val="Normal"/>
+    <w:basedOn w:val="Normalny"/>
+    <w:next w:val="Normalny"/>
     <w:autoRedefine/>
     <w:uiPriority w:val="39"/>
     <w:unhideWhenUsed/>
@@ -8450,10 +9633,10 @@
       <w:szCs w:val="18"/>
     </w:rPr>
   </w:style>
-  <w:style w:type="paragraph" w:styleId="TOC5">
+  <w:style w:type="paragraph" w:styleId="Spistreci5">
     <w:name w:val="toc 5"/>
-    <w:basedOn w:val="Normal"/>
-    <w:next w:val="Normal"/>
+    <w:basedOn w:val="Normalny"/>
+    <w:next w:val="Normalny"/>
     <w:autoRedefine/>
     <w:uiPriority w:val="39"/>
     <w:unhideWhenUsed/>
@@ -8467,10 +9650,10 @@
       <w:szCs w:val="18"/>
     </w:rPr>
   </w:style>
-  <w:style w:type="paragraph" w:styleId="TOC6">
+  <w:style w:type="paragraph" w:styleId="Spistreci6">
     <w:name w:val="toc 6"/>
-    <w:basedOn w:val="Normal"/>
-    <w:next w:val="Normal"/>
+    <w:basedOn w:val="Normalny"/>
+    <w:next w:val="Normalny"/>
     <w:autoRedefine/>
     <w:uiPriority w:val="39"/>
     <w:unhideWhenUsed/>
@@ -8484,10 +9667,10 @@
       <w:szCs w:val="18"/>
     </w:rPr>
   </w:style>
-  <w:style w:type="paragraph" w:styleId="TOC7">
+  <w:style w:type="paragraph" w:styleId="Spistreci7">
     <w:name w:val="toc 7"/>
-    <w:basedOn w:val="Normal"/>
-    <w:next w:val="Normal"/>
+    <w:basedOn w:val="Normalny"/>
+    <w:next w:val="Normalny"/>
     <w:autoRedefine/>
     <w:uiPriority w:val="39"/>
     <w:unhideWhenUsed/>
@@ -8501,10 +9684,10 @@
       <w:szCs w:val="18"/>
     </w:rPr>
   </w:style>
-  <w:style w:type="paragraph" w:styleId="TOC8">
+  <w:style w:type="paragraph" w:styleId="Spistreci8">
     <w:name w:val="toc 8"/>
-    <w:basedOn w:val="Normal"/>
-    <w:next w:val="Normal"/>
+    <w:basedOn w:val="Normalny"/>
+    <w:next w:val="Normalny"/>
     <w:autoRedefine/>
     <w:uiPriority w:val="39"/>
     <w:unhideWhenUsed/>
@@ -8518,872 +9701,10 @@
       <w:szCs w:val="18"/>
     </w:rPr>
   </w:style>
-  <w:style w:type="paragraph" w:styleId="TOC9">
+  <w:style w:type="paragraph" w:styleId="Spistreci9">
     <w:name w:val="toc 9"/>
-    <w:basedOn w:val="Normal"/>
-    <w:next w:val="Normal"/>
-    <w:autoRedefine/>
-    <w:uiPriority w:val="39"/>
-    <w:unhideWhenUsed/>
-    <w:rsid w:val="00D0096E"/>
-    <w:pPr>
-      <w:ind w:left="1920"/>
-    </w:pPr>
-    <w:rPr>
-      <w:rFonts w:asciiTheme="minorHAnsi" w:hAnsiTheme="minorHAnsi"/>
-      <w:sz w:val="18"/>
-      <w:szCs w:val="18"/>
-    </w:rPr>
-  </w:style>
-</w:styles>
-</file>
-
-<file path=word/stylesWithEffects.xml><?xml version="1.0" encoding="utf-8"?>
-<w:styles xmlns:wpc="http://schemas.microsoft.com/office/word/2010/wordprocessingCanvas" xmlns:mc="http://schemas.openxmlformats.org/markup-compatibility/2006" xmlns:o="urn:schemas-microsoft-com:office:office" xmlns:r="http://schemas.openxmlformats.org/officeDocument/2006/relationships" xmlns:m="http://schemas.openxmlformats.org/officeDocument/2006/math" xmlns:v="urn:schemas-microsoft-com:vml" xmlns:wp14="http://schemas.microsoft.com/office/word/2010/wordprocessingDrawing" xmlns:wp="http://schemas.openxmlformats.org/drawingml/2006/wordprocessingDrawing" xmlns:w10="urn:schemas-microsoft-com:office:word" xmlns:w="http://schemas.openxmlformats.org/wordprocessingml/2006/main" xmlns:w14="http://schemas.microsoft.com/office/word/2010/wordml" xmlns:wpg="http://schemas.microsoft.com/office/word/2010/wordprocessingGroup" xmlns:wpi="http://schemas.microsoft.com/office/word/2010/wordprocessingInk" xmlns:wne="http://schemas.microsoft.com/office/word/2006/wordml" xmlns:wps="http://schemas.microsoft.com/office/word/2010/wordprocessingShape" mc:Ignorable="w14 wp14">
-  <w:docDefaults>
-    <w:rPrDefault>
-      <w:rPr>
-        <w:rFonts w:asciiTheme="minorHAnsi" w:eastAsiaTheme="minorHAnsi" w:hAnsiTheme="minorHAnsi" w:cstheme="minorBidi"/>
-        <w:sz w:val="22"/>
-        <w:szCs w:val="22"/>
-        <w:lang w:val="pl-PL" w:eastAsia="en-US" w:bidi="ar-SA"/>
-      </w:rPr>
-    </w:rPrDefault>
-    <w:pPrDefault>
-      <w:pPr>
-        <w:spacing w:after="160" w:line="259" w:lineRule="auto"/>
-      </w:pPr>
-    </w:pPrDefault>
-  </w:docDefaults>
-  <w:latentStyles w:defLockedState="0" w:defUIPriority="99" w:defSemiHidden="1" w:defUnhideWhenUsed="1" w:defQFormat="0" w:count="267">
-    <w:lsdException w:name="Normal" w:semiHidden="0" w:uiPriority="0" w:unhideWhenUsed="0" w:qFormat="1"/>
-    <w:lsdException w:name="heading 1" w:semiHidden="0" w:uiPriority="9" w:unhideWhenUsed="0" w:qFormat="1"/>
-    <w:lsdException w:name="heading 2" w:uiPriority="9" w:qFormat="1"/>
-    <w:lsdException w:name="heading 3" w:uiPriority="9" w:qFormat="1"/>
-    <w:lsdException w:name="heading 4" w:uiPriority="9" w:qFormat="1"/>
-    <w:lsdException w:name="heading 5" w:uiPriority="9" w:qFormat="1"/>
-    <w:lsdException w:name="heading 6" w:uiPriority="9" w:qFormat="1"/>
-    <w:lsdException w:name="heading 7" w:uiPriority="9" w:qFormat="1"/>
-    <w:lsdException w:name="heading 8" w:uiPriority="9" w:qFormat="1"/>
-    <w:lsdException w:name="heading 9" w:uiPriority="9" w:qFormat="1"/>
-    <w:lsdException w:name="toc 1" w:uiPriority="39"/>
-    <w:lsdException w:name="toc 2" w:uiPriority="39"/>
-    <w:lsdException w:name="toc 3" w:uiPriority="39"/>
-    <w:lsdException w:name="toc 4" w:uiPriority="39"/>
-    <w:lsdException w:name="toc 5" w:uiPriority="39"/>
-    <w:lsdException w:name="toc 6" w:uiPriority="39"/>
-    <w:lsdException w:name="toc 7" w:uiPriority="39"/>
-    <w:lsdException w:name="toc 8" w:uiPriority="39"/>
-    <w:lsdException w:name="toc 9" w:uiPriority="39"/>
-    <w:lsdException w:name="caption" w:uiPriority="35" w:qFormat="1"/>
-    <w:lsdException w:name="Title" w:semiHidden="0" w:uiPriority="10" w:unhideWhenUsed="0" w:qFormat="1"/>
-    <w:lsdException w:name="Default Paragraph Font" w:uiPriority="1"/>
-    <w:lsdException w:name="Subtitle" w:semiHidden="0" w:uiPriority="11" w:unhideWhenUsed="0" w:qFormat="1"/>
-    <w:lsdException w:name="Strong" w:semiHidden="0" w:uiPriority="22" w:unhideWhenUsed="0" w:qFormat="1"/>
-    <w:lsdException w:name="Emphasis" w:semiHidden="0" w:uiPriority="20" w:unhideWhenUsed="0" w:qFormat="1"/>
-    <w:lsdException w:name="Table Grid" w:semiHidden="0" w:uiPriority="39" w:unhideWhenUsed="0"/>
-    <w:lsdException w:name="Placeholder Text" w:unhideWhenUsed="0"/>
-    <w:lsdException w:name="No Spacing" w:semiHidden="0" w:uiPriority="1" w:unhideWhenUsed="0" w:qFormat="1"/>
-    <w:lsdException w:name="Light Shading" w:semiHidden="0" w:uiPriority="60" w:unhideWhenUsed="0"/>
-    <w:lsdException w:name="Light List" w:semiHidden="0" w:uiPriority="61" w:unhideWhenUsed="0"/>
-    <w:lsdException w:name="Light Grid" w:semiHidden="0" w:uiPriority="62" w:unhideWhenUsed="0"/>
-    <w:lsdException w:name="Medium Shading 1" w:semiHidden="0" w:uiPriority="63" w:unhideWhenUsed="0"/>
-    <w:lsdException w:name="Medium Shading 2" w:semiHidden="0" w:uiPriority="64" w:unhideWhenUsed="0"/>
-    <w:lsdException w:name="Medium List 1" w:semiHidden="0" w:uiPriority="65" w:unhideWhenUsed="0"/>
-    <w:lsdException w:name="Medium List 2" w:semiHidden="0" w:uiPriority="66" w:unhideWhenUsed="0"/>
-    <w:lsdException w:name="Medium Grid 1" w:semiHidden="0" w:uiPriority="67" w:unhideWhenUsed="0"/>
-    <w:lsdException w:name="Medium Grid 2" w:semiHidden="0" w:uiPriority="68" w:unhideWhenUsed="0"/>
-    <w:lsdException w:name="Medium Grid 3" w:semiHidden="0" w:uiPriority="69" w:unhideWhenUsed="0"/>
-    <w:lsdException w:name="Dark List" w:semiHidden="0" w:uiPriority="70" w:unhideWhenUsed="0"/>
-    <w:lsdException w:name="Colorful Shading" w:semiHidden="0" w:uiPriority="71" w:unhideWhenUsed="0"/>
-    <w:lsdException w:name="Colorful List" w:semiHidden="0" w:uiPriority="72" w:unhideWhenUsed="0"/>
-    <w:lsdException w:name="Colorful Grid" w:semiHidden="0" w:uiPriority="73" w:unhideWhenUsed="0"/>
-    <w:lsdException w:name="Light Shading Accent 1" w:semiHidden="0" w:uiPriority="60" w:unhideWhenUsed="0"/>
-    <w:lsdException w:name="Light List Accent 1" w:semiHidden="0" w:uiPriority="61" w:unhideWhenUsed="0"/>
-    <w:lsdException w:name="Light Grid Accent 1" w:semiHidden="0" w:uiPriority="62" w:unhideWhenUsed="0"/>
-    <w:lsdException w:name="Medium Shading 1 Accent 1" w:semiHidden="0" w:uiPriority="63" w:unhideWhenUsed="0"/>
-    <w:lsdException w:name="Medium Shading 2 Accent 1" w:semiHidden="0" w:uiPriority="64" w:unhideWhenUsed="0"/>
-    <w:lsdException w:name="Medium List 1 Accent 1" w:semiHidden="0" w:uiPriority="65" w:unhideWhenUsed="0"/>
-    <w:lsdException w:name="Revision" w:unhideWhenUsed="0"/>
-    <w:lsdException w:name="List Paragraph" w:semiHidden="0" w:uiPriority="34" w:unhideWhenUsed="0" w:qFormat="1"/>
-    <w:lsdException w:name="Quote" w:semiHidden="0" w:uiPriority="29" w:unhideWhenUsed="0" w:qFormat="1"/>
-    <w:lsdException w:name="Intense Quote" w:semiHidden="0" w:uiPriority="30" w:unhideWhenUsed="0" w:qFormat="1"/>
-    <w:lsdException w:name="Medium List 2 Accent 1" w:semiHidden="0" w:uiPriority="66" w:unhideWhenUsed="0"/>
-    <w:lsdException w:name="Medium Grid 1 Accent 1" w:semiHidden="0" w:uiPriority="67" w:unhideWhenUsed="0"/>
-    <w:lsdException w:name="Medium Grid 2 Accent 1" w:semiHidden="0" w:uiPriority="68" w:unhideWhenUsed="0"/>
-    <w:lsdException w:name="Medium Grid 3 Accent 1" w:semiHidden="0" w:uiPriority="69" w:unhideWhenUsed="0"/>
-    <w:lsdException w:name="Dark List Accent 1" w:semiHidden="0" w:uiPriority="70" w:unhideWhenUsed="0"/>
-    <w:lsdException w:name="Colorful Shading Accent 1" w:semiHidden="0" w:uiPriority="71" w:unhideWhenUsed="0"/>
-    <w:lsdException w:name="Colorful List Accent 1" w:semiHidden="0" w:uiPriority="72" w:unhideWhenUsed="0"/>
-    <w:lsdException w:name="Colorful Grid Accent 1" w:semiHidden="0" w:uiPriority="73" w:unhideWhenUsed="0"/>
-    <w:lsdException w:name="Light Shading Accent 2" w:semiHidden="0" w:uiPriority="60" w:unhideWhenUsed="0"/>
-    <w:lsdException w:name="Light List Accent 2" w:semiHidden="0" w:uiPriority="61" w:unhideWhenUsed="0"/>
-    <w:lsdException w:name="Light Grid Accent 2" w:semiHidden="0" w:uiPriority="62" w:unhideWhenUsed="0"/>
-    <w:lsdException w:name="Medium Shading 1 Accent 2" w:semiHidden="0" w:uiPriority="63" w:unhideWhenUsed="0"/>
-    <w:lsdException w:name="Medium Shading 2 Accent 2" w:semiHidden="0" w:uiPriority="64" w:unhideWhenUsed="0"/>
-    <w:lsdException w:name="Medium List 1 Accent 2" w:semiHidden="0" w:uiPriority="65" w:unhideWhenUsed="0"/>
-    <w:lsdException w:name="Medium List 2 Accent 2" w:semiHidden="0" w:uiPriority="66" w:unhideWhenUsed="0"/>
-    <w:lsdException w:name="Medium Grid 1 Accent 2" w:semiHidden="0" w:uiPriority="67" w:unhideWhenUsed="0"/>
-    <w:lsdException w:name="Medium Grid 2 Accent 2" w:semiHidden="0" w:uiPriority="68" w:unhideWhenUsed="0"/>
-    <w:lsdException w:name="Medium Grid 3 Accent 2" w:semiHidden="0" w:uiPriority="69" w:unhideWhenUsed="0"/>
-    <w:lsdException w:name="Dark List Accent 2" w:semiHidden="0" w:uiPriority="70" w:unhideWhenUsed="0"/>
-    <w:lsdException w:name="Colorful Shading Accent 2" w:semiHidden="0" w:uiPriority="71" w:unhideWhenUsed="0"/>
-    <w:lsdException w:name="Colorful List Accent 2" w:semiHidden="0" w:uiPriority="72" w:unhideWhenUsed="0"/>
-    <w:lsdException w:name="Colorful Grid Accent 2" w:semiHidden="0" w:uiPriority="73" w:unhideWhenUsed="0"/>
-    <w:lsdException w:name="Light Shading Accent 3" w:semiHidden="0" w:uiPriority="60" w:unhideWhenUsed="0"/>
-    <w:lsdException w:name="Light List Accent 3" w:semiHidden="0" w:uiPriority="61" w:unhideWhenUsed="0"/>
-    <w:lsdException w:name="Light Grid Accent 3" w:semiHidden="0" w:uiPriority="62" w:unhideWhenUsed="0"/>
-    <w:lsdException w:name="Medium Shading 1 Accent 3" w:semiHidden="0" w:uiPriority="63" w:unhideWhenUsed="0"/>
-    <w:lsdException w:name="Medium Shading 2 Accent 3" w:semiHidden="0" w:uiPriority="64" w:unhideWhenUsed="0"/>
-    <w:lsdException w:name="Medium List 1 Accent 3" w:semiHidden="0" w:uiPriority="65" w:unhideWhenUsed="0"/>
-    <w:lsdException w:name="Medium List 2 Accent 3" w:semiHidden="0" w:uiPriority="66" w:unhideWhenUsed="0"/>
-    <w:lsdException w:name="Medium Grid 1 Accent 3" w:semiHidden="0" w:uiPriority="67" w:unhideWhenUsed="0"/>
-    <w:lsdException w:name="Medium Grid 2 Accent 3" w:semiHidden="0" w:uiPriority="68" w:unhideWhenUsed="0"/>
-    <w:lsdException w:name="Medium Grid 3 Accent 3" w:semiHidden="0" w:uiPriority="69" w:unhideWhenUsed="0"/>
-    <w:lsdException w:name="Dark List Accent 3" w:semiHidden="0" w:uiPriority="70" w:unhideWhenUsed="0"/>
-    <w:lsdException w:name="Colorful Shading Accent 3" w:semiHidden="0" w:uiPriority="71" w:unhideWhenUsed="0"/>
-    <w:lsdException w:name="Colorful List Accent 3" w:semiHidden="0" w:uiPriority="72" w:unhideWhenUsed="0"/>
-    <w:lsdException w:name="Colorful Grid Accent 3" w:semiHidden="0" w:uiPriority="73" w:unhideWhenUsed="0"/>
-    <w:lsdException w:name="Light Shading Accent 4" w:semiHidden="0" w:uiPriority="60" w:unhideWhenUsed="0"/>
-    <w:lsdException w:name="Light List Accent 4" w:semiHidden="0" w:uiPriority="61" w:unhideWhenUsed="0"/>
-    <w:lsdException w:name="Light Grid Accent 4" w:semiHidden="0" w:uiPriority="62" w:unhideWhenUsed="0"/>
-    <w:lsdException w:name="Medium Shading 1 Accent 4" w:semiHidden="0" w:uiPriority="63" w:unhideWhenUsed="0"/>
-    <w:lsdException w:name="Medium Shading 2 Accent 4" w:semiHidden="0" w:uiPriority="64" w:unhideWhenUsed="0"/>
-    <w:lsdException w:name="Medium List 1 Accent 4" w:semiHidden="0" w:uiPriority="65" w:unhideWhenUsed="0"/>
-    <w:lsdException w:name="Medium List 2 Accent 4" w:semiHidden="0" w:uiPriority="66" w:unhideWhenUsed="0"/>
-    <w:lsdException w:name="Medium Grid 1 Accent 4" w:semiHidden="0" w:uiPriority="67" w:unhideWhenUsed="0"/>
-    <w:lsdException w:name="Medium Grid 2 Accent 4" w:semiHidden="0" w:uiPriority="68" w:unhideWhenUsed="0"/>
-    <w:lsdException w:name="Medium Grid 3 Accent 4" w:semiHidden="0" w:uiPriority="69" w:unhideWhenUsed="0"/>
-    <w:lsdException w:name="Dark List Accent 4" w:semiHidden="0" w:uiPriority="70" w:unhideWhenUsed="0"/>
-    <w:lsdException w:name="Colorful Shading Accent 4" w:semiHidden="0" w:uiPriority="71" w:unhideWhenUsed="0"/>
-    <w:lsdException w:name="Colorful List Accent 4" w:semiHidden="0" w:uiPriority="72" w:unhideWhenUsed="0"/>
-    <w:lsdException w:name="Colorful Grid Accent 4" w:semiHidden="0" w:uiPriority="73" w:unhideWhenUsed="0"/>
-    <w:lsdException w:name="Light Shading Accent 5" w:semiHidden="0" w:uiPriority="60" w:unhideWhenUsed="0"/>
-    <w:lsdException w:name="Light List Accent 5" w:semiHidden="0" w:uiPriority="61" w:unhideWhenUsed="0"/>
-    <w:lsdException w:name="Light Grid Accent 5" w:semiHidden="0" w:uiPriority="62" w:unhideWhenUsed="0"/>
-    <w:lsdException w:name="Medium Shading 1 Accent 5" w:semiHidden="0" w:uiPriority="63" w:unhideWhenUsed="0"/>
-    <w:lsdException w:name="Medium Shading 2 Accent 5" w:semiHidden="0" w:uiPriority="64" w:unhideWhenUsed="0"/>
-    <w:lsdException w:name="Medium List 1 Accent 5" w:semiHidden="0" w:uiPriority="65" w:unhideWhenUsed="0"/>
-    <w:lsdException w:name="Medium List 2 Accent 5" w:semiHidden="0" w:uiPriority="66" w:unhideWhenUsed="0"/>
-    <w:lsdException w:name="Medium Grid 1 Accent 5" w:semiHidden="0" w:uiPriority="67" w:unhideWhenUsed="0"/>
-    <w:lsdException w:name="Medium Grid 2 Accent 5" w:semiHidden="0" w:uiPriority="68" w:unhideWhenUsed="0"/>
-    <w:lsdException w:name="Medium Grid 3 Accent 5" w:semiHidden="0" w:uiPriority="69" w:unhideWhenUsed="0"/>
-    <w:lsdException w:name="Dark List Accent 5" w:semiHidden="0" w:uiPriority="70" w:unhideWhenUsed="0"/>
-    <w:lsdException w:name="Colorful Shading Accent 5" w:semiHidden="0" w:uiPriority="71" w:unhideWhenUsed="0"/>
-    <w:lsdException w:name="Colorful List Accent 5" w:semiHidden="0" w:uiPriority="72" w:unhideWhenUsed="0"/>
-    <w:lsdException w:name="Colorful Grid Accent 5" w:semiHidden="0" w:uiPriority="73" w:unhideWhenUsed="0"/>
-    <w:lsdException w:name="Light Shading Accent 6" w:semiHidden="0" w:uiPriority="60" w:unhideWhenUsed="0"/>
-    <w:lsdException w:name="Light List Accent 6" w:semiHidden="0" w:uiPriority="61" w:unhideWhenUsed="0"/>
-    <w:lsdException w:name="Light Grid Accent 6" w:semiHidden="0" w:uiPriority="62" w:unhideWhenUsed="0"/>
-    <w:lsdException w:name="Medium Shading 1 Accent 6" w:semiHidden="0" w:uiPriority="63" w:unhideWhenUsed="0"/>
-    <w:lsdException w:name="Medium Shading 2 Accent 6" w:semiHidden="0" w:uiPriority="64" w:unhideWhenUsed="0"/>
-    <w:lsdException w:name="Medium List 1 Accent 6" w:semiHidden="0" w:uiPriority="65" w:unhideWhenUsed="0"/>
-    <w:lsdException w:name="Medium List 2 Accent 6" w:semiHidden="0" w:uiPriority="66" w:unhideWhenUsed="0"/>
-    <w:lsdException w:name="Medium Grid 1 Accent 6" w:semiHidden="0" w:uiPriority="67" w:unhideWhenUsed="0"/>
-    <w:lsdException w:name="Medium Grid 2 Accent 6" w:semiHidden="0" w:uiPriority="68" w:unhideWhenUsed="0"/>
-    <w:lsdException w:name="Medium Grid 3 Accent 6" w:semiHidden="0" w:uiPriority="69" w:unhideWhenUsed="0"/>
-    <w:lsdException w:name="Dark List Accent 6" w:semiHidden="0" w:uiPriority="70" w:unhideWhenUsed="0"/>
-    <w:lsdException w:name="Colorful Shading Accent 6" w:semiHidden="0" w:uiPriority="71" w:unhideWhenUsed="0"/>
-    <w:lsdException w:name="Colorful List Accent 6" w:semiHidden="0" w:uiPriority="72" w:unhideWhenUsed="0"/>
-    <w:lsdException w:name="Colorful Grid Accent 6" w:semiHidden="0" w:uiPriority="73" w:unhideWhenUsed="0"/>
-    <w:lsdException w:name="Subtle Emphasis" w:semiHidden="0" w:uiPriority="19" w:unhideWhenUsed="0" w:qFormat="1"/>
-    <w:lsdException w:name="Intense Emphasis" w:semiHidden="0" w:uiPriority="21" w:unhideWhenUsed="0" w:qFormat="1"/>
-    <w:lsdException w:name="Subtle Reference" w:semiHidden="0" w:uiPriority="31" w:unhideWhenUsed="0" w:qFormat="1"/>
-    <w:lsdException w:name="Intense Reference" w:semiHidden="0" w:uiPriority="32" w:unhideWhenUsed="0" w:qFormat="1"/>
-    <w:lsdException w:name="Book Title" w:semiHidden="0" w:uiPriority="33" w:unhideWhenUsed="0" w:qFormat="1"/>
-    <w:lsdException w:name="Bibliography" w:uiPriority="37"/>
-    <w:lsdException w:name="TOC Heading" w:uiPriority="39" w:qFormat="1"/>
-  </w:latentStyles>
-  <w:style w:type="paragraph" w:default="1" w:styleId="Normal">
-    <w:name w:val="Normal"/>
-    <w:qFormat/>
-    <w:rsid w:val="006D377C"/>
-    <w:pPr>
-      <w:spacing w:after="0" w:line="240" w:lineRule="auto"/>
-    </w:pPr>
-    <w:rPr>
-      <w:rFonts w:ascii="Times New Roman" w:eastAsia="Times New Roman" w:hAnsi="Times New Roman" w:cs="Times New Roman"/>
-      <w:sz w:val="24"/>
-      <w:szCs w:val="24"/>
-      <w:lang w:eastAsia="pl-PL"/>
-    </w:rPr>
-  </w:style>
-  <w:style w:type="paragraph" w:styleId="Heading1">
-    <w:name w:val="heading 1"/>
-    <w:basedOn w:val="Normal"/>
-    <w:next w:val="Normal"/>
-    <w:link w:val="Heading1Char"/>
-    <w:uiPriority w:val="9"/>
-    <w:qFormat/>
-    <w:rsid w:val="00F00F55"/>
-    <w:pPr>
-      <w:keepNext/>
-      <w:keepLines/>
-      <w:numPr>
-        <w:numId w:val="1"/>
-      </w:numPr>
-      <w:spacing w:before="480" w:line="360" w:lineRule="auto"/>
-      <w:ind w:left="425" w:hanging="425"/>
-      <w:jc w:val="both"/>
-      <w:outlineLvl w:val="0"/>
-    </w:pPr>
-    <w:rPr>
-      <w:rFonts w:eastAsiaTheme="majorEastAsia"/>
-      <w:b/>
-      <w:bCs/>
-      <w:sz w:val="40"/>
-      <w:szCs w:val="28"/>
-      <w:lang w:eastAsia="en-US"/>
-    </w:rPr>
-  </w:style>
-  <w:style w:type="paragraph" w:styleId="Heading2">
-    <w:name w:val="heading 2"/>
-    <w:basedOn w:val="Tekstpracy"/>
-    <w:next w:val="Tekstpracy"/>
-    <w:link w:val="Heading2Char"/>
-    <w:uiPriority w:val="9"/>
-    <w:unhideWhenUsed/>
-    <w:qFormat/>
-    <w:rsid w:val="00F00F55"/>
-    <w:pPr>
-      <w:keepNext/>
-      <w:keepLines/>
-      <w:numPr>
-        <w:ilvl w:val="1"/>
-        <w:numId w:val="8"/>
-      </w:numPr>
-      <w:spacing w:before="200" w:line="276" w:lineRule="auto"/>
-      <w:outlineLvl w:val="1"/>
-    </w:pPr>
-    <w:rPr>
-      <w:rFonts w:eastAsiaTheme="majorEastAsia"/>
-      <w:b/>
-      <w:bCs/>
-      <w:sz w:val="32"/>
-      <w:szCs w:val="26"/>
-      <w:lang w:eastAsia="en-US"/>
-    </w:rPr>
-  </w:style>
-  <w:style w:type="character" w:default="1" w:styleId="DefaultParagraphFont">
-    <w:name w:val="Default Paragraph Font"/>
-    <w:uiPriority w:val="1"/>
-    <w:semiHidden/>
-    <w:unhideWhenUsed/>
-  </w:style>
-  <w:style w:type="table" w:default="1" w:styleId="TableNormal">
-    <w:name w:val="Normal Table"/>
-    <w:uiPriority w:val="99"/>
-    <w:semiHidden/>
-    <w:unhideWhenUsed/>
-    <w:tblPr>
-      <w:tblInd w:w="0" w:type="dxa"/>
-      <w:tblCellMar>
-        <w:top w:w="0" w:type="dxa"/>
-        <w:left w:w="108" w:type="dxa"/>
-        <w:bottom w:w="0" w:type="dxa"/>
-        <w:right w:w="108" w:type="dxa"/>
-      </w:tblCellMar>
-    </w:tblPr>
-  </w:style>
-  <w:style w:type="numbering" w:default="1" w:styleId="NoList">
-    <w:name w:val="No List"/>
-    <w:uiPriority w:val="99"/>
-    <w:semiHidden/>
-    <w:unhideWhenUsed/>
-  </w:style>
-  <w:style w:type="character" w:customStyle="1" w:styleId="Heading1Char">
-    <w:name w:val="Heading 1 Char"/>
-    <w:basedOn w:val="DefaultParagraphFont"/>
-    <w:link w:val="Heading1"/>
-    <w:uiPriority w:val="9"/>
-    <w:rsid w:val="00F00F55"/>
-    <w:rPr>
-      <w:rFonts w:ascii="Times New Roman" w:eastAsiaTheme="majorEastAsia" w:hAnsi="Times New Roman" w:cs="Times New Roman"/>
-      <w:b/>
-      <w:bCs/>
-      <w:sz w:val="40"/>
-      <w:szCs w:val="28"/>
-    </w:rPr>
-  </w:style>
-  <w:style w:type="character" w:customStyle="1" w:styleId="Heading2Char">
-    <w:name w:val="Heading 2 Char"/>
-    <w:basedOn w:val="DefaultParagraphFont"/>
-    <w:link w:val="Heading2"/>
-    <w:uiPriority w:val="9"/>
-    <w:rsid w:val="00F00F55"/>
-    <w:rPr>
-      <w:rFonts w:ascii="Times New Roman" w:eastAsiaTheme="majorEastAsia" w:hAnsi="Times New Roman" w:cs="Times New Roman"/>
-      <w:b/>
-      <w:bCs/>
-      <w:sz w:val="32"/>
-      <w:szCs w:val="26"/>
-    </w:rPr>
-  </w:style>
-  <w:style w:type="paragraph" w:styleId="Header">
-    <w:name w:val="header"/>
-    <w:basedOn w:val="Normal"/>
-    <w:link w:val="HeaderChar"/>
-    <w:uiPriority w:val="99"/>
-    <w:rsid w:val="006D377C"/>
-    <w:pPr>
-      <w:tabs>
-        <w:tab w:val="center" w:pos="4536"/>
-        <w:tab w:val="right" w:pos="9072"/>
-      </w:tabs>
-    </w:pPr>
-  </w:style>
-  <w:style w:type="character" w:customStyle="1" w:styleId="HeaderChar">
-    <w:name w:val="Header Char"/>
-    <w:basedOn w:val="DefaultParagraphFont"/>
-    <w:link w:val="Header"/>
-    <w:uiPriority w:val="99"/>
-    <w:rsid w:val="006D377C"/>
-    <w:rPr>
-      <w:rFonts w:ascii="Times New Roman" w:eastAsia="Times New Roman" w:hAnsi="Times New Roman" w:cs="Times New Roman"/>
-      <w:sz w:val="24"/>
-      <w:szCs w:val="24"/>
-      <w:lang w:eastAsia="pl-PL"/>
-    </w:rPr>
-  </w:style>
-  <w:style w:type="paragraph" w:styleId="Footer">
-    <w:name w:val="footer"/>
-    <w:basedOn w:val="Normal"/>
-    <w:link w:val="FooterChar"/>
-    <w:uiPriority w:val="99"/>
-    <w:rsid w:val="006D377C"/>
-    <w:pPr>
-      <w:tabs>
-        <w:tab w:val="center" w:pos="4536"/>
-        <w:tab w:val="right" w:pos="9072"/>
-      </w:tabs>
-    </w:pPr>
-  </w:style>
-  <w:style w:type="character" w:customStyle="1" w:styleId="FooterChar">
-    <w:name w:val="Footer Char"/>
-    <w:basedOn w:val="DefaultParagraphFont"/>
-    <w:link w:val="Footer"/>
-    <w:uiPriority w:val="99"/>
-    <w:rsid w:val="006D377C"/>
-    <w:rPr>
-      <w:rFonts w:ascii="Times New Roman" w:eastAsia="Times New Roman" w:hAnsi="Times New Roman" w:cs="Times New Roman"/>
-      <w:sz w:val="24"/>
-      <w:szCs w:val="24"/>
-      <w:lang w:eastAsia="pl-PL"/>
-    </w:rPr>
-  </w:style>
-  <w:style w:type="paragraph" w:customStyle="1" w:styleId="Tekstpracy">
-    <w:name w:val="Tekst pracy"/>
-    <w:basedOn w:val="ListParagraph"/>
-    <w:link w:val="TekstpracyZnak"/>
-    <w:qFormat/>
-    <w:rsid w:val="00A0035A"/>
-    <w:pPr>
-      <w:spacing w:after="240" w:line="360" w:lineRule="auto"/>
-      <w:ind w:left="0" w:firstLine="425"/>
-      <w:jc w:val="both"/>
-    </w:pPr>
-  </w:style>
-  <w:style w:type="character" w:customStyle="1" w:styleId="TekstpracyZnak">
-    <w:name w:val="Tekst pracy Znak"/>
-    <w:basedOn w:val="DefaultParagraphFont"/>
-    <w:link w:val="Tekstpracy"/>
-    <w:rsid w:val="00A0035A"/>
-    <w:rPr>
-      <w:rFonts w:ascii="Times New Roman" w:eastAsia="Times New Roman" w:hAnsi="Times New Roman" w:cs="Times New Roman"/>
-      <w:sz w:val="24"/>
-      <w:szCs w:val="24"/>
-      <w:lang w:eastAsia="pl-PL"/>
-    </w:rPr>
-  </w:style>
-  <w:style w:type="paragraph" w:styleId="ListParagraph">
-    <w:name w:val="List Paragraph"/>
-    <w:basedOn w:val="Normal"/>
-    <w:uiPriority w:val="34"/>
-    <w:qFormat/>
-    <w:rsid w:val="006D377C"/>
-    <w:pPr>
-      <w:ind w:left="720"/>
-      <w:contextualSpacing/>
-    </w:pPr>
-  </w:style>
-  <w:style w:type="paragraph" w:styleId="NoSpacing">
-    <w:name w:val="No Spacing"/>
-    <w:link w:val="NoSpacingChar"/>
-    <w:uiPriority w:val="1"/>
-    <w:qFormat/>
-    <w:rsid w:val="00A0035A"/>
-    <w:pPr>
-      <w:spacing w:after="0" w:line="240" w:lineRule="auto"/>
-    </w:pPr>
-    <w:rPr>
-      <w:rFonts w:eastAsiaTheme="minorEastAsia"/>
-      <w:lang w:val="en-US" w:eastAsia="ja-JP"/>
-    </w:rPr>
-  </w:style>
-  <w:style w:type="character" w:customStyle="1" w:styleId="NoSpacingChar">
-    <w:name w:val="No Spacing Char"/>
-    <w:basedOn w:val="DefaultParagraphFont"/>
-    <w:link w:val="NoSpacing"/>
-    <w:uiPriority w:val="1"/>
-    <w:rsid w:val="00A0035A"/>
-    <w:rPr>
-      <w:rFonts w:eastAsiaTheme="minorEastAsia"/>
-      <w:lang w:val="en-US" w:eastAsia="ja-JP"/>
-    </w:rPr>
-  </w:style>
-  <w:style w:type="paragraph" w:styleId="BalloonText">
-    <w:name w:val="Balloon Text"/>
-    <w:basedOn w:val="Normal"/>
-    <w:link w:val="BalloonTextChar"/>
-    <w:uiPriority w:val="99"/>
-    <w:semiHidden/>
-    <w:unhideWhenUsed/>
-    <w:rsid w:val="00A0035A"/>
-    <w:rPr>
-      <w:rFonts w:ascii="Tahoma" w:hAnsi="Tahoma" w:cs="Tahoma"/>
-      <w:sz w:val="16"/>
-      <w:szCs w:val="16"/>
-    </w:rPr>
-  </w:style>
-  <w:style w:type="character" w:customStyle="1" w:styleId="BalloonTextChar">
-    <w:name w:val="Balloon Text Char"/>
-    <w:basedOn w:val="DefaultParagraphFont"/>
-    <w:link w:val="BalloonText"/>
-    <w:uiPriority w:val="99"/>
-    <w:semiHidden/>
-    <w:rsid w:val="00A0035A"/>
-    <w:rPr>
-      <w:rFonts w:ascii="Tahoma" w:eastAsia="Times New Roman" w:hAnsi="Tahoma" w:cs="Tahoma"/>
-      <w:sz w:val="16"/>
-      <w:szCs w:val="16"/>
-      <w:lang w:eastAsia="pl-PL"/>
-    </w:rPr>
-  </w:style>
-  <w:style w:type="paragraph" w:styleId="FootnoteText">
-    <w:name w:val="footnote text"/>
-    <w:basedOn w:val="Normal"/>
-    <w:link w:val="FootnoteTextChar"/>
-    <w:uiPriority w:val="99"/>
-    <w:semiHidden/>
-    <w:unhideWhenUsed/>
-    <w:rsid w:val="00E6041C"/>
-    <w:rPr>
-      <w:sz w:val="20"/>
-      <w:szCs w:val="20"/>
-    </w:rPr>
-  </w:style>
-  <w:style w:type="character" w:customStyle="1" w:styleId="FootnoteTextChar">
-    <w:name w:val="Footnote Text Char"/>
-    <w:basedOn w:val="DefaultParagraphFont"/>
-    <w:link w:val="FootnoteText"/>
-    <w:uiPriority w:val="99"/>
-    <w:semiHidden/>
-    <w:rsid w:val="00E6041C"/>
-    <w:rPr>
-      <w:rFonts w:ascii="Times New Roman" w:eastAsia="Times New Roman" w:hAnsi="Times New Roman" w:cs="Times New Roman"/>
-      <w:sz w:val="20"/>
-      <w:szCs w:val="20"/>
-      <w:lang w:eastAsia="pl-PL"/>
-    </w:rPr>
-  </w:style>
-  <w:style w:type="character" w:styleId="FootnoteReference">
-    <w:name w:val="footnote reference"/>
-    <w:basedOn w:val="DefaultParagraphFont"/>
-    <w:uiPriority w:val="99"/>
-    <w:semiHidden/>
-    <w:unhideWhenUsed/>
-    <w:rsid w:val="00E6041C"/>
-    <w:rPr>
-      <w:vertAlign w:val="superscript"/>
-    </w:rPr>
-  </w:style>
-  <w:style w:type="table" w:styleId="TableGrid">
-    <w:name w:val="Table Grid"/>
-    <w:basedOn w:val="TableNormal"/>
-    <w:uiPriority w:val="39"/>
-    <w:rsid w:val="00917707"/>
-    <w:pPr>
-      <w:spacing w:after="0" w:line="240" w:lineRule="auto"/>
-    </w:pPr>
-    <w:tblPr>
-      <w:tblInd w:w="0" w:type="dxa"/>
-      <w:tblBorders>
-        <w:top w:val="single" w:sz="4" w:space="0" w:color="auto"/>
-        <w:left w:val="single" w:sz="4" w:space="0" w:color="auto"/>
-        <w:bottom w:val="single" w:sz="4" w:space="0" w:color="auto"/>
-        <w:right w:val="single" w:sz="4" w:space="0" w:color="auto"/>
-        <w:insideH w:val="single" w:sz="4" w:space="0" w:color="auto"/>
-        <w:insideV w:val="single" w:sz="4" w:space="0" w:color="auto"/>
-      </w:tblBorders>
-      <w:tblCellMar>
-        <w:top w:w="0" w:type="dxa"/>
-        <w:left w:w="108" w:type="dxa"/>
-        <w:bottom w:w="0" w:type="dxa"/>
-        <w:right w:w="108" w:type="dxa"/>
-      </w:tblCellMar>
-    </w:tblPr>
-  </w:style>
-  <w:style w:type="paragraph" w:customStyle="1" w:styleId="tabele">
-    <w:name w:val="tabele"/>
-    <w:basedOn w:val="Tekstpracy"/>
-    <w:link w:val="tabeleChar"/>
-    <w:qFormat/>
-    <w:rsid w:val="00CE426C"/>
-    <w:pPr>
-      <w:spacing w:after="0"/>
-      <w:ind w:firstLine="0"/>
-    </w:pPr>
-    <w:rPr>
-      <w:lang w:eastAsia="en-US"/>
-    </w:rPr>
-  </w:style>
-  <w:style w:type="paragraph" w:styleId="Caption">
-    <w:name w:val="caption"/>
-    <w:basedOn w:val="Normal"/>
-    <w:next w:val="Normal"/>
-    <w:uiPriority w:val="35"/>
-    <w:unhideWhenUsed/>
-    <w:qFormat/>
-    <w:rsid w:val="00CE426C"/>
-    <w:pPr>
-      <w:keepNext/>
-      <w:spacing w:after="200"/>
-      <w:jc w:val="center"/>
-    </w:pPr>
-    <w:rPr>
-      <w:b/>
-      <w:bCs/>
-      <w:sz w:val="18"/>
-      <w:szCs w:val="18"/>
-    </w:rPr>
-  </w:style>
-  <w:style w:type="character" w:customStyle="1" w:styleId="tabeleChar">
-    <w:name w:val="tabele Char"/>
-    <w:basedOn w:val="TekstpracyZnak"/>
-    <w:link w:val="tabele"/>
-    <w:rsid w:val="00CE426C"/>
-    <w:rPr>
-      <w:rFonts w:ascii="Times New Roman" w:eastAsia="Times New Roman" w:hAnsi="Times New Roman" w:cs="Times New Roman"/>
-      <w:sz w:val="24"/>
-      <w:szCs w:val="24"/>
-      <w:lang w:eastAsia="pl-PL"/>
-    </w:rPr>
-  </w:style>
-  <w:style w:type="character" w:customStyle="1" w:styleId="apple-converted-space">
-    <w:name w:val="apple-converted-space"/>
-    <w:basedOn w:val="DefaultParagraphFont"/>
-    <w:rsid w:val="004A0378"/>
-  </w:style>
-  <w:style w:type="character" w:customStyle="1" w:styleId="sc3">
-    <w:name w:val="sc3"/>
-    <w:basedOn w:val="DefaultParagraphFont"/>
-    <w:rsid w:val="00827D79"/>
-  </w:style>
-  <w:style w:type="character" w:customStyle="1" w:styleId="re1">
-    <w:name w:val="re1"/>
-    <w:basedOn w:val="DefaultParagraphFont"/>
-    <w:rsid w:val="00827D79"/>
-  </w:style>
-  <w:style w:type="character" w:customStyle="1" w:styleId="re0">
-    <w:name w:val="re0"/>
-    <w:basedOn w:val="DefaultParagraphFont"/>
-    <w:rsid w:val="00827D79"/>
-  </w:style>
-  <w:style w:type="character" w:customStyle="1" w:styleId="st0">
-    <w:name w:val="st0"/>
-    <w:basedOn w:val="DefaultParagraphFont"/>
-    <w:rsid w:val="00827D79"/>
-  </w:style>
-  <w:style w:type="character" w:customStyle="1" w:styleId="re2">
-    <w:name w:val="re2"/>
-    <w:basedOn w:val="DefaultParagraphFont"/>
-    <w:rsid w:val="00827D79"/>
-  </w:style>
-  <w:style w:type="character" w:customStyle="1" w:styleId="sc121">
-    <w:name w:val="sc121"/>
-    <w:basedOn w:val="DefaultParagraphFont"/>
-    <w:rsid w:val="00630501"/>
-    <w:rPr>
-      <w:rFonts w:ascii="Courier New" w:hAnsi="Courier New" w:cs="Courier New" w:hint="default"/>
-      <w:color w:val="FF0000"/>
-      <w:sz w:val="20"/>
-      <w:szCs w:val="20"/>
-      <w:shd w:val="clear" w:color="auto" w:fill="FFFF00"/>
-    </w:rPr>
-  </w:style>
-  <w:style w:type="character" w:customStyle="1" w:styleId="sc14">
-    <w:name w:val="sc14"/>
-    <w:basedOn w:val="DefaultParagraphFont"/>
-    <w:rsid w:val="00630501"/>
-    <w:rPr>
-      <w:rFonts w:ascii="Courier New" w:hAnsi="Courier New" w:cs="Courier New" w:hint="default"/>
-      <w:color w:val="0000FF"/>
-      <w:sz w:val="20"/>
-      <w:szCs w:val="20"/>
-    </w:rPr>
-  </w:style>
-  <w:style w:type="character" w:customStyle="1" w:styleId="sc8">
-    <w:name w:val="sc8"/>
-    <w:basedOn w:val="DefaultParagraphFont"/>
-    <w:rsid w:val="00630501"/>
-    <w:rPr>
-      <w:rFonts w:ascii="Courier New" w:hAnsi="Courier New" w:cs="Courier New" w:hint="default"/>
-      <w:color w:val="000000"/>
-      <w:sz w:val="20"/>
-      <w:szCs w:val="20"/>
-    </w:rPr>
-  </w:style>
-  <w:style w:type="character" w:customStyle="1" w:styleId="sc31">
-    <w:name w:val="sc31"/>
-    <w:basedOn w:val="DefaultParagraphFont"/>
-    <w:rsid w:val="00630501"/>
-    <w:rPr>
-      <w:rFonts w:ascii="Courier New" w:hAnsi="Courier New" w:cs="Courier New" w:hint="default"/>
-      <w:color w:val="FF0000"/>
-      <w:sz w:val="20"/>
-      <w:szCs w:val="20"/>
-    </w:rPr>
-  </w:style>
-  <w:style w:type="character" w:customStyle="1" w:styleId="sc61">
-    <w:name w:val="sc61"/>
-    <w:basedOn w:val="DefaultParagraphFont"/>
-    <w:rsid w:val="00630501"/>
-    <w:rPr>
-      <w:rFonts w:ascii="Courier New" w:hAnsi="Courier New" w:cs="Courier New" w:hint="default"/>
-      <w:b/>
-      <w:bCs/>
-      <w:color w:val="8000FF"/>
-      <w:sz w:val="20"/>
-      <w:szCs w:val="20"/>
-    </w:rPr>
-  </w:style>
-  <w:style w:type="character" w:customStyle="1" w:styleId="sc131">
-    <w:name w:val="sc131"/>
-    <w:basedOn w:val="DefaultParagraphFont"/>
-    <w:rsid w:val="00630501"/>
-    <w:rPr>
-      <w:rFonts w:ascii="Courier New" w:hAnsi="Courier New" w:cs="Courier New" w:hint="default"/>
-      <w:color w:val="FF0000"/>
-      <w:sz w:val="20"/>
-      <w:szCs w:val="20"/>
-      <w:shd w:val="clear" w:color="auto" w:fill="FFFF00"/>
-    </w:rPr>
-  </w:style>
-  <w:style w:type="character" w:customStyle="1" w:styleId="sc01">
-    <w:name w:val="sc01"/>
-    <w:basedOn w:val="DefaultParagraphFont"/>
-    <w:rsid w:val="00630501"/>
-    <w:rPr>
-      <w:rFonts w:ascii="Courier New" w:hAnsi="Courier New" w:cs="Courier New" w:hint="default"/>
-      <w:b/>
-      <w:bCs/>
-      <w:color w:val="000000"/>
-      <w:sz w:val="20"/>
-      <w:szCs w:val="20"/>
-    </w:rPr>
-  </w:style>
-  <w:style w:type="character" w:customStyle="1" w:styleId="sc111">
-    <w:name w:val="sc111"/>
-    <w:basedOn w:val="DefaultParagraphFont"/>
-    <w:rsid w:val="00630501"/>
-    <w:rPr>
-      <w:rFonts w:ascii="Courier New" w:hAnsi="Courier New" w:cs="Courier New" w:hint="default"/>
-      <w:color w:val="0000FF"/>
-      <w:sz w:val="20"/>
-      <w:szCs w:val="20"/>
-    </w:rPr>
-  </w:style>
-  <w:style w:type="paragraph" w:customStyle="1" w:styleId="listing">
-    <w:name w:val="listing"/>
-    <w:basedOn w:val="Normal"/>
-    <w:link w:val="listingChar"/>
-    <w:qFormat/>
-    <w:rsid w:val="00746B96"/>
-    <w:pPr>
-      <w:autoSpaceDE w:val="0"/>
-      <w:autoSpaceDN w:val="0"/>
-      <w:adjustRightInd w:val="0"/>
-    </w:pPr>
-    <w:rPr>
-      <w:rFonts w:ascii="Consolas" w:eastAsiaTheme="minorHAnsi" w:hAnsi="Consolas" w:cs="Consolas"/>
-      <w:bCs/>
-      <w:sz w:val="18"/>
-      <w:szCs w:val="18"/>
-      <w:lang w:val="en-US" w:eastAsia="en-US"/>
-    </w:rPr>
-  </w:style>
-  <w:style w:type="character" w:customStyle="1" w:styleId="listingChar">
-    <w:name w:val="listing Char"/>
-    <w:basedOn w:val="DefaultParagraphFont"/>
-    <w:link w:val="listing"/>
-    <w:rsid w:val="00746B96"/>
-    <w:rPr>
-      <w:rFonts w:ascii="Consolas" w:hAnsi="Consolas" w:cs="Consolas"/>
-      <w:bCs/>
-      <w:sz w:val="18"/>
-      <w:szCs w:val="18"/>
-      <w:lang w:val="en-US"/>
-    </w:rPr>
-  </w:style>
-  <w:style w:type="paragraph" w:styleId="TableofFigures">
-    <w:name w:val="table of figures"/>
-    <w:basedOn w:val="Normal"/>
-    <w:next w:val="Normal"/>
-    <w:uiPriority w:val="99"/>
-    <w:unhideWhenUsed/>
-    <w:rsid w:val="00D0096E"/>
-  </w:style>
-  <w:style w:type="character" w:styleId="Hyperlink">
-    <w:name w:val="Hyperlink"/>
-    <w:basedOn w:val="DefaultParagraphFont"/>
-    <w:uiPriority w:val="99"/>
-    <w:unhideWhenUsed/>
-    <w:rsid w:val="00D0096E"/>
-    <w:rPr>
-      <w:color w:val="0563C1" w:themeColor="hyperlink"/>
-      <w:u w:val="single"/>
-    </w:rPr>
-  </w:style>
-  <w:style w:type="paragraph" w:styleId="TOC1">
-    <w:name w:val="toc 1"/>
-    <w:basedOn w:val="Tekstpracy"/>
-    <w:next w:val="Normal"/>
-    <w:autoRedefine/>
-    <w:uiPriority w:val="39"/>
-    <w:unhideWhenUsed/>
-    <w:rsid w:val="00D0096E"/>
-    <w:pPr>
-      <w:spacing w:before="120" w:after="120"/>
-    </w:pPr>
-    <w:rPr>
-      <w:b/>
-      <w:bCs/>
-      <w:caps/>
-      <w:szCs w:val="20"/>
-    </w:rPr>
-  </w:style>
-  <w:style w:type="paragraph" w:styleId="TOC2">
-    <w:name w:val="toc 2"/>
-    <w:basedOn w:val="Tekstpracy"/>
-    <w:next w:val="Normal"/>
-    <w:autoRedefine/>
-    <w:uiPriority w:val="39"/>
-    <w:unhideWhenUsed/>
-    <w:rsid w:val="00D0096E"/>
-    <w:pPr>
-      <w:ind w:left="240"/>
-    </w:pPr>
-    <w:rPr>
-      <w:smallCaps/>
-      <w:szCs w:val="20"/>
-    </w:rPr>
-  </w:style>
-  <w:style w:type="paragraph" w:styleId="TOC3">
-    <w:name w:val="toc 3"/>
-    <w:basedOn w:val="Tekstpracy"/>
-    <w:next w:val="Normal"/>
-    <w:autoRedefine/>
-    <w:uiPriority w:val="39"/>
-    <w:unhideWhenUsed/>
-    <w:rsid w:val="00D0096E"/>
-    <w:pPr>
-      <w:ind w:left="480"/>
-    </w:pPr>
-    <w:rPr>
-      <w:i/>
-      <w:iCs/>
-      <w:szCs w:val="20"/>
-    </w:rPr>
-  </w:style>
-  <w:style w:type="paragraph" w:styleId="TOC4">
-    <w:name w:val="toc 4"/>
-    <w:basedOn w:val="Normal"/>
-    <w:next w:val="Normal"/>
-    <w:autoRedefine/>
-    <w:uiPriority w:val="39"/>
-    <w:unhideWhenUsed/>
-    <w:rsid w:val="00D0096E"/>
-    <w:pPr>
-      <w:ind w:left="720"/>
-    </w:pPr>
-    <w:rPr>
-      <w:rFonts w:asciiTheme="minorHAnsi" w:hAnsiTheme="minorHAnsi"/>
-      <w:sz w:val="18"/>
-      <w:szCs w:val="18"/>
-    </w:rPr>
-  </w:style>
-  <w:style w:type="paragraph" w:styleId="TOC5">
-    <w:name w:val="toc 5"/>
-    <w:basedOn w:val="Normal"/>
-    <w:next w:val="Normal"/>
-    <w:autoRedefine/>
-    <w:uiPriority w:val="39"/>
-    <w:unhideWhenUsed/>
-    <w:rsid w:val="00D0096E"/>
-    <w:pPr>
-      <w:ind w:left="960"/>
-    </w:pPr>
-    <w:rPr>
-      <w:rFonts w:asciiTheme="minorHAnsi" w:hAnsiTheme="minorHAnsi"/>
-      <w:sz w:val="18"/>
-      <w:szCs w:val="18"/>
-    </w:rPr>
-  </w:style>
-  <w:style w:type="paragraph" w:styleId="TOC6">
-    <w:name w:val="toc 6"/>
-    <w:basedOn w:val="Normal"/>
-    <w:next w:val="Normal"/>
-    <w:autoRedefine/>
-    <w:uiPriority w:val="39"/>
-    <w:unhideWhenUsed/>
-    <w:rsid w:val="00D0096E"/>
-    <w:pPr>
-      <w:ind w:left="1200"/>
-    </w:pPr>
-    <w:rPr>
-      <w:rFonts w:asciiTheme="minorHAnsi" w:hAnsiTheme="minorHAnsi"/>
-      <w:sz w:val="18"/>
-      <w:szCs w:val="18"/>
-    </w:rPr>
-  </w:style>
-  <w:style w:type="paragraph" w:styleId="TOC7">
-    <w:name w:val="toc 7"/>
-    <w:basedOn w:val="Normal"/>
-    <w:next w:val="Normal"/>
-    <w:autoRedefine/>
-    <w:uiPriority w:val="39"/>
-    <w:unhideWhenUsed/>
-    <w:rsid w:val="00D0096E"/>
-    <w:pPr>
-      <w:ind w:left="1440"/>
-    </w:pPr>
-    <w:rPr>
-      <w:rFonts w:asciiTheme="minorHAnsi" w:hAnsiTheme="minorHAnsi"/>
-      <w:sz w:val="18"/>
-      <w:szCs w:val="18"/>
-    </w:rPr>
-  </w:style>
-  <w:style w:type="paragraph" w:styleId="TOC8">
-    <w:name w:val="toc 8"/>
-    <w:basedOn w:val="Normal"/>
-    <w:next w:val="Normal"/>
-    <w:autoRedefine/>
-    <w:uiPriority w:val="39"/>
-    <w:unhideWhenUsed/>
-    <w:rsid w:val="00D0096E"/>
-    <w:pPr>
-      <w:ind w:left="1680"/>
-    </w:pPr>
-    <w:rPr>
-      <w:rFonts w:asciiTheme="minorHAnsi" w:hAnsiTheme="minorHAnsi"/>
-      <w:sz w:val="18"/>
-      <w:szCs w:val="18"/>
-    </w:rPr>
-  </w:style>
-  <w:style w:type="paragraph" w:styleId="TOC9">
-    <w:name w:val="toc 9"/>
-    <w:basedOn w:val="Normal"/>
-    <w:next w:val="Normal"/>
+    <w:basedOn w:val="Normalny"/>
+    <w:next w:val="Normalny"/>
     <w:autoRedefine/>
     <w:uiPriority w:val="39"/>
     <w:unhideWhenUsed/>
@@ -9655,7 +9976,7 @@
   <a:extraClrSchemeLst/>
   <a:extLst>
     <a:ext uri="{05A4C25C-085E-4340-85A3-A5531E510DB2}">
-      <thm15:themeFamily xmlns:thm15="http://schemas.microsoft.com/office/thememl/2012/main" xmlns="" name="Office Theme" id="{62F939B6-93AF-4DB8-9C6B-D6C7DFDC589F}" vid="{4A3C46E8-61CC-4603-A589-7422A47A8E4A}"/>
+      <thm15:themeFamily xmlns:thm15="http://schemas.microsoft.com/office/thememl/2012/main" name="Office Theme" id="{62F939B6-93AF-4DB8-9C6B-D6C7DFDC589F}" vid="{4A3C46E8-61CC-4603-A589-7422A47A8E4A}"/>
     </a:ext>
   </a:extLst>
 </a:theme>
@@ -9666,7 +9987,7 @@
 </file>
 
 <file path=customXml/itemProps1.xml><?xml version="1.0" encoding="utf-8"?>
-<ds:datastoreItem xmlns:ds="http://schemas.openxmlformats.org/officeDocument/2006/customXml" ds:itemID="{2F2A46D8-66A3-4EE6-AEDC-7FAE13D5A0C8}">
+<ds:datastoreItem xmlns:ds="http://schemas.openxmlformats.org/officeDocument/2006/customXml" ds:itemID="{DB95389C-736F-4945-9C15-9A8942266D9B}">
   <ds:schemaRefs>
     <ds:schemaRef ds:uri="http://schemas.openxmlformats.org/officeDocument/2006/bibliography"/>
   </ds:schemaRefs>

--- a/praca/treść pracy.docx
+++ b/praca/treść pracy.docx
@@ -1,11 +1,11 @@
 
 <file path=word/document.xml><?xml version="1.0" encoding="utf-8"?>
-<w:document xmlns:wpc="http://schemas.microsoft.com/office/word/2010/wordprocessingCanvas" xmlns:mc="http://schemas.openxmlformats.org/markup-compatibility/2006" xmlns:o="urn:schemas-microsoft-com:office:office" xmlns:r="http://schemas.openxmlformats.org/officeDocument/2006/relationships" xmlns:m="http://schemas.openxmlformats.org/officeDocument/2006/math" xmlns:v="urn:schemas-microsoft-com:vml" xmlns:wp14="http://schemas.microsoft.com/office/word/2010/wordprocessingDrawing" xmlns:wp="http://schemas.openxmlformats.org/drawingml/2006/wordprocessingDrawing" xmlns:w10="urn:schemas-microsoft-com:office:word" xmlns:w="http://schemas.openxmlformats.org/wordprocessingml/2006/main" xmlns:w14="http://schemas.microsoft.com/office/word/2010/wordml" xmlns:w15="http://schemas.microsoft.com/office/word/2012/wordml" xmlns:wpg="http://schemas.microsoft.com/office/word/2010/wordprocessingGroup" xmlns:wpi="http://schemas.microsoft.com/office/word/2010/wordprocessingInk" xmlns:wne="http://schemas.microsoft.com/office/word/2006/wordml" xmlns:wps="http://schemas.microsoft.com/office/word/2010/wordprocessingShape" mc:Ignorable="w14 w15 wp14">
+<w:document xmlns:wpc="http://schemas.microsoft.com/office/word/2010/wordprocessingCanvas" xmlns:mc="http://schemas.openxmlformats.org/markup-compatibility/2006" xmlns:o="urn:schemas-microsoft-com:office:office" xmlns:r="http://schemas.openxmlformats.org/officeDocument/2006/relationships" xmlns:m="http://schemas.openxmlformats.org/officeDocument/2006/math" xmlns:v="urn:schemas-microsoft-com:vml" xmlns:wp14="http://schemas.microsoft.com/office/word/2010/wordprocessingDrawing" xmlns:wp="http://schemas.openxmlformats.org/drawingml/2006/wordprocessingDrawing" xmlns:w10="urn:schemas-microsoft-com:office:word" xmlns:w="http://schemas.openxmlformats.org/wordprocessingml/2006/main" xmlns:w14="http://schemas.microsoft.com/office/word/2010/wordml" xmlns:wpg="http://schemas.microsoft.com/office/word/2010/wordprocessingGroup" xmlns:wpi="http://schemas.microsoft.com/office/word/2010/wordprocessingInk" xmlns:wne="http://schemas.microsoft.com/office/word/2006/wordml" xmlns:wps="http://schemas.microsoft.com/office/word/2010/wordprocessingShape" mc:Ignorable="w14 wp14">
   <w:body>
     <w:bookmarkStart w:id="0" w:name="_Toc355550140"/>
     <w:p>
       <w:pPr>
-        <w:pStyle w:val="Spistreci1"/>
+        <w:pStyle w:val="TOC1"/>
         <w:tabs>
           <w:tab w:val="left" w:pos="960"/>
           <w:tab w:val="right" w:leader="dot" w:pos="7926"/>
@@ -29,10 +29,10 @@
       <w:r>
         <w:fldChar w:fldCharType="separate"/>
       </w:r>
-      <w:hyperlink w:anchor="_Toc391994355" w:history="1">
+      <w:hyperlink w:anchor="_Toc392069133" w:history="1">
         <w:r>
           <w:rPr>
-            <w:rStyle w:val="Hipercze"/>
+            <w:rStyle w:val="Hyperlink"/>
             <w:noProof/>
           </w:rPr>
           <w:t>1.</w:t>
@@ -51,7 +51,7 @@
         </w:r>
         <w:r>
           <w:rPr>
-            <w:rStyle w:val="Hipercze"/>
+            <w:rStyle w:val="Hyperlink"/>
             <w:noProof/>
           </w:rPr>
           <w:t>Wstęp</w:t>
@@ -75,7 +75,7 @@
             <w:noProof/>
             <w:webHidden/>
           </w:rPr>
-          <w:instrText xml:space="preserve"> PAGEREF _Toc391994355 \h </w:instrText>
+          <w:instrText xml:space="preserve"> PAGEREF _Toc392069133 \h </w:instrText>
         </w:r>
         <w:r>
           <w:rPr>
@@ -108,7 +108,7 @@
     </w:p>
     <w:p>
       <w:pPr>
-        <w:pStyle w:val="Spistreci2"/>
+        <w:pStyle w:val="TOC2"/>
         <w:tabs>
           <w:tab w:val="left" w:pos="1440"/>
           <w:tab w:val="right" w:leader="dot" w:pos="7926"/>
@@ -121,10 +121,10 @@
           <w:szCs w:val="22"/>
         </w:rPr>
       </w:pPr>
-      <w:hyperlink w:anchor="_Toc391994356" w:history="1">
+      <w:hyperlink w:anchor="_Toc392069134" w:history="1">
         <w:r>
           <w:rPr>
-            <w:rStyle w:val="Hipercze"/>
+            <w:rStyle w:val="Hyperlink"/>
             <w:noProof/>
           </w:rPr>
           <w:t>1.1.</w:t>
@@ -141,7 +141,7 @@
         </w:r>
         <w:r>
           <w:rPr>
-            <w:rStyle w:val="Hipercze"/>
+            <w:rStyle w:val="Hyperlink"/>
             <w:noProof/>
           </w:rPr>
           <w:t>Problematyka i zakres pracy</w:t>
@@ -165,7 +165,7 @@
             <w:noProof/>
             <w:webHidden/>
           </w:rPr>
-          <w:instrText xml:space="preserve"> PAGEREF _Toc391994356 \h </w:instrText>
+          <w:instrText xml:space="preserve"> PAGEREF _Toc392069134 \h </w:instrText>
         </w:r>
         <w:r>
           <w:rPr>
@@ -198,7 +198,7 @@
     </w:p>
     <w:p>
       <w:pPr>
-        <w:pStyle w:val="Spistreci2"/>
+        <w:pStyle w:val="TOC2"/>
         <w:tabs>
           <w:tab w:val="left" w:pos="1440"/>
           <w:tab w:val="right" w:leader="dot" w:pos="7926"/>
@@ -211,10 +211,10 @@
           <w:szCs w:val="22"/>
         </w:rPr>
       </w:pPr>
-      <w:hyperlink w:anchor="_Toc391994357" w:history="1">
+      <w:hyperlink w:anchor="_Toc392069135" w:history="1">
         <w:r>
           <w:rPr>
-            <w:rStyle w:val="Hipercze"/>
+            <w:rStyle w:val="Hyperlink"/>
             <w:noProof/>
           </w:rPr>
           <w:t>1.2.</w:t>
@@ -231,7 +231,7 @@
         </w:r>
         <w:r>
           <w:rPr>
-            <w:rStyle w:val="Hipercze"/>
+            <w:rStyle w:val="Hyperlink"/>
             <w:noProof/>
           </w:rPr>
           <w:t>Cele i zakres pracy</w:t>
@@ -255,7 +255,7 @@
             <w:noProof/>
             <w:webHidden/>
           </w:rPr>
-          <w:instrText xml:space="preserve"> PAGEREF _Toc391994357 \h </w:instrText>
+          <w:instrText xml:space="preserve"> PAGEREF _Toc392069135 \h </w:instrText>
         </w:r>
         <w:r>
           <w:rPr>
@@ -288,7 +288,7 @@
     </w:p>
     <w:p>
       <w:pPr>
-        <w:pStyle w:val="Spistreci2"/>
+        <w:pStyle w:val="TOC2"/>
         <w:tabs>
           <w:tab w:val="left" w:pos="1440"/>
           <w:tab w:val="right" w:leader="dot" w:pos="7926"/>
@@ -301,10 +301,10 @@
           <w:szCs w:val="22"/>
         </w:rPr>
       </w:pPr>
-      <w:hyperlink w:anchor="_Toc391994358" w:history="1">
+      <w:hyperlink w:anchor="_Toc392069136" w:history="1">
         <w:r>
           <w:rPr>
-            <w:rStyle w:val="Hipercze"/>
+            <w:rStyle w:val="Hyperlink"/>
             <w:noProof/>
           </w:rPr>
           <w:t>1.3.</w:t>
@@ -321,7 +321,7 @@
         </w:r>
         <w:r>
           <w:rPr>
-            <w:rStyle w:val="Hipercze"/>
+            <w:rStyle w:val="Hyperlink"/>
             <w:noProof/>
           </w:rPr>
           <w:t>Przegląd literatury</w:t>
@@ -345,7 +345,7 @@
             <w:noProof/>
             <w:webHidden/>
           </w:rPr>
-          <w:instrText xml:space="preserve"> PAGEREF _Toc391994358 \h </w:instrText>
+          <w:instrText xml:space="preserve"> PAGEREF _Toc392069136 \h </w:instrText>
         </w:r>
         <w:r>
           <w:rPr>
@@ -378,7 +378,7 @@
     </w:p>
     <w:p>
       <w:pPr>
-        <w:pStyle w:val="Spistreci2"/>
+        <w:pStyle w:val="TOC2"/>
         <w:tabs>
           <w:tab w:val="left" w:pos="1440"/>
           <w:tab w:val="right" w:leader="dot" w:pos="7926"/>
@@ -391,10 +391,10 @@
           <w:szCs w:val="22"/>
         </w:rPr>
       </w:pPr>
-      <w:hyperlink w:anchor="_Toc391994359" w:history="1">
+      <w:hyperlink w:anchor="_Toc392069137" w:history="1">
         <w:r>
           <w:rPr>
-            <w:rStyle w:val="Hipercze"/>
+            <w:rStyle w:val="Hyperlink"/>
             <w:noProof/>
           </w:rPr>
           <w:t>1.4.</w:t>
@@ -411,7 +411,7 @@
         </w:r>
         <w:r>
           <w:rPr>
-            <w:rStyle w:val="Hipercze"/>
+            <w:rStyle w:val="Hyperlink"/>
             <w:noProof/>
           </w:rPr>
           <w:t>Układ pracy</w:t>
@@ -435,7 +435,7 @@
             <w:noProof/>
             <w:webHidden/>
           </w:rPr>
-          <w:instrText xml:space="preserve"> PAGEREF _Toc391994359 \h </w:instrText>
+          <w:instrText xml:space="preserve"> PAGEREF _Toc392069137 \h </w:instrText>
         </w:r>
         <w:r>
           <w:rPr>
@@ -468,7 +468,7 @@
     </w:p>
     <w:p>
       <w:pPr>
-        <w:pStyle w:val="Spistreci1"/>
+        <w:pStyle w:val="TOC1"/>
         <w:tabs>
           <w:tab w:val="left" w:pos="960"/>
           <w:tab w:val="right" w:leader="dot" w:pos="7926"/>
@@ -483,10 +483,10 @@
           <w:szCs w:val="22"/>
         </w:rPr>
       </w:pPr>
-      <w:hyperlink w:anchor="_Toc391994360" w:history="1">
+      <w:hyperlink w:anchor="_Toc392069138" w:history="1">
         <w:r>
           <w:rPr>
-            <w:rStyle w:val="Hipercze"/>
+            <w:rStyle w:val="Hyperlink"/>
             <w:noProof/>
           </w:rPr>
           <w:t>2.</w:t>
@@ -505,7 +505,7 @@
         </w:r>
         <w:r>
           <w:rPr>
-            <w:rStyle w:val="Hipercze"/>
+            <w:rStyle w:val="Hyperlink"/>
             <w:noProof/>
           </w:rPr>
           <w:t>Podstawowe informacje o Androidzie</w:t>
@@ -529,7 +529,7 @@
             <w:noProof/>
             <w:webHidden/>
           </w:rPr>
-          <w:instrText xml:space="preserve"> PAGEREF _Toc391994360 \h </w:instrText>
+          <w:instrText xml:space="preserve"> PAGEREF _Toc392069138 \h </w:instrText>
         </w:r>
         <w:r>
           <w:rPr>
@@ -562,7 +562,7 @@
     </w:p>
     <w:p>
       <w:pPr>
-        <w:pStyle w:val="Spistreci2"/>
+        <w:pStyle w:val="TOC2"/>
         <w:tabs>
           <w:tab w:val="left" w:pos="1440"/>
           <w:tab w:val="right" w:leader="dot" w:pos="7926"/>
@@ -575,10 +575,10 @@
           <w:szCs w:val="22"/>
         </w:rPr>
       </w:pPr>
-      <w:hyperlink w:anchor="_Toc391994363" w:history="1">
+      <w:hyperlink w:anchor="_Toc392069141" w:history="1">
         <w:r>
           <w:rPr>
-            <w:rStyle w:val="Hipercze"/>
+            <w:rStyle w:val="Hyperlink"/>
             <w:noProof/>
           </w:rPr>
           <w:t>2.1.</w:t>
@@ -595,7 +595,7 @@
         </w:r>
         <w:r>
           <w:rPr>
-            <w:rStyle w:val="Hipercze"/>
+            <w:rStyle w:val="Hyperlink"/>
             <w:noProof/>
           </w:rPr>
           <w:t>Historia Androida</w:t>
@@ -619,7 +619,7 @@
             <w:noProof/>
             <w:webHidden/>
           </w:rPr>
-          <w:instrText xml:space="preserve"> PAGEREF _Toc391994363 \h </w:instrText>
+          <w:instrText xml:space="preserve"> PAGEREF _Toc392069141 \h </w:instrText>
         </w:r>
         <w:r>
           <w:rPr>
@@ -652,7 +652,7 @@
     </w:p>
     <w:p>
       <w:pPr>
-        <w:pStyle w:val="Spistreci2"/>
+        <w:pStyle w:val="TOC2"/>
         <w:tabs>
           <w:tab w:val="left" w:pos="1440"/>
           <w:tab w:val="right" w:leader="dot" w:pos="7926"/>
@@ -665,10 +665,10 @@
           <w:szCs w:val="22"/>
         </w:rPr>
       </w:pPr>
-      <w:hyperlink w:anchor="_Toc391994364" w:history="1">
+      <w:hyperlink w:anchor="_Toc392069142" w:history="1">
         <w:r>
           <w:rPr>
-            <w:rStyle w:val="Hipercze"/>
+            <w:rStyle w:val="Hyperlink"/>
             <w:noProof/>
           </w:rPr>
           <w:t>2.2.</w:t>
@@ -685,7 +685,7 @@
         </w:r>
         <w:r>
           <w:rPr>
-            <w:rStyle w:val="Hipercze"/>
+            <w:rStyle w:val="Hyperlink"/>
             <w:noProof/>
           </w:rPr>
           <w:t>Android Manifest</w:t>
@@ -709,7 +709,7 @@
             <w:noProof/>
             <w:webHidden/>
           </w:rPr>
-          <w:instrText xml:space="preserve"> PAGEREF _Toc391994364 \h </w:instrText>
+          <w:instrText xml:space="preserve"> PAGEREF _Toc392069142 \h </w:instrText>
         </w:r>
         <w:r>
           <w:rPr>
@@ -742,7 +742,7 @@
     </w:p>
     <w:p>
       <w:pPr>
-        <w:pStyle w:val="Spistreci2"/>
+        <w:pStyle w:val="TOC2"/>
         <w:tabs>
           <w:tab w:val="left" w:pos="1440"/>
           <w:tab w:val="right" w:leader="dot" w:pos="7926"/>
@@ -755,10 +755,10 @@
           <w:szCs w:val="22"/>
         </w:rPr>
       </w:pPr>
-      <w:hyperlink w:anchor="_Toc391994365" w:history="1">
+      <w:hyperlink w:anchor="_Toc392069143" w:history="1">
         <w:r>
           <w:rPr>
-            <w:rStyle w:val="Hipercze"/>
+            <w:rStyle w:val="Hyperlink"/>
             <w:noProof/>
           </w:rPr>
           <w:t>2.3.</w:t>
@@ -775,7 +775,7 @@
         </w:r>
         <w:r>
           <w:rPr>
-            <w:rStyle w:val="Hipercze"/>
+            <w:rStyle w:val="Hyperlink"/>
             <w:noProof/>
           </w:rPr>
           <w:t>Aktywności</w:t>
@@ -799,7 +799,7 @@
             <w:noProof/>
             <w:webHidden/>
           </w:rPr>
-          <w:instrText xml:space="preserve"> PAGEREF _Toc391994365 \h </w:instrText>
+          <w:instrText xml:space="preserve"> PAGEREF _Toc392069143 \h </w:instrText>
         </w:r>
         <w:r>
           <w:rPr>
@@ -831,6 +831,96 @@
       </w:hyperlink>
     </w:p>
     <w:p>
+      <w:pPr>
+        <w:pStyle w:val="TOC2"/>
+        <w:tabs>
+          <w:tab w:val="left" w:pos="1440"/>
+          <w:tab w:val="right" w:leader="dot" w:pos="7926"/>
+        </w:tabs>
+        <w:rPr>
+          <w:rFonts w:asciiTheme="minorHAnsi" w:eastAsiaTheme="minorEastAsia" w:hAnsiTheme="minorHAnsi" w:cstheme="minorBidi"/>
+          <w:smallCaps w:val="0"/>
+          <w:noProof/>
+          <w:sz w:val="22"/>
+          <w:szCs w:val="22"/>
+        </w:rPr>
+      </w:pPr>
+      <w:hyperlink w:anchor="_Toc392069144" w:history="1">
+        <w:r>
+          <w:rPr>
+            <w:rStyle w:val="Hyperlink"/>
+            <w:noProof/>
+          </w:rPr>
+          <w:t>2.4.</w:t>
+        </w:r>
+        <w:r>
+          <w:rPr>
+            <w:rFonts w:asciiTheme="minorHAnsi" w:eastAsiaTheme="minorEastAsia" w:hAnsiTheme="minorHAnsi" w:cstheme="minorBidi"/>
+            <w:smallCaps w:val="0"/>
+            <w:noProof/>
+            <w:sz w:val="22"/>
+            <w:szCs w:val="22"/>
+          </w:rPr>
+          <w:tab/>
+        </w:r>
+        <w:r>
+          <w:rPr>
+            <w:rStyle w:val="Hyperlink"/>
+            <w:noProof/>
+          </w:rPr>
+          <w:t>Uprawnienia</w:t>
+        </w:r>
+        <w:r>
+          <w:rPr>
+            <w:noProof/>
+            <w:webHidden/>
+          </w:rPr>
+          <w:tab/>
+        </w:r>
+        <w:r>
+          <w:rPr>
+            <w:noProof/>
+            <w:webHidden/>
+          </w:rPr>
+          <w:fldChar w:fldCharType="begin"/>
+        </w:r>
+        <w:r>
+          <w:rPr>
+            <w:noProof/>
+            <w:webHidden/>
+          </w:rPr>
+          <w:instrText xml:space="preserve"> PAGEREF _Toc392069144 \h </w:instrText>
+        </w:r>
+        <w:r>
+          <w:rPr>
+            <w:noProof/>
+            <w:webHidden/>
+          </w:rPr>
+        </w:r>
+        <w:r>
+          <w:rPr>
+            <w:noProof/>
+            <w:webHidden/>
+          </w:rPr>
+          <w:fldChar w:fldCharType="separate"/>
+        </w:r>
+        <w:r>
+          <w:rPr>
+            <w:noProof/>
+            <w:webHidden/>
+          </w:rPr>
+          <w:t>10</w:t>
+        </w:r>
+        <w:r>
+          <w:rPr>
+            <w:noProof/>
+            <w:webHidden/>
+          </w:rPr>
+          <w:fldChar w:fldCharType="end"/>
+        </w:r>
+      </w:hyperlink>
+    </w:p>
+    <w:p>
       <w:r>
         <w:fldChar w:fldCharType="end"/>
       </w:r>
@@ -861,9 +951,9 @@
     <w:p/>
     <w:p>
       <w:pPr>
-        <w:pStyle w:val="Nagwek1"/>
-      </w:pPr>
-      <w:bookmarkStart w:id="1" w:name="_Toc391994355"/>
+        <w:pStyle w:val="Heading1"/>
+      </w:pPr>
+      <w:bookmarkStart w:id="1" w:name="_Toc392069133"/>
       <w:r>
         <w:lastRenderedPageBreak/>
         <w:t>Wstęp</w:t>
@@ -873,10 +963,10 @@
     </w:p>
     <w:p>
       <w:pPr>
-        <w:pStyle w:val="Nagwek2"/>
+        <w:pStyle w:val="Heading2"/>
       </w:pPr>
       <w:bookmarkStart w:id="2" w:name="_Toc355550141"/>
-      <w:bookmarkStart w:id="3" w:name="_Toc391994356"/>
+      <w:bookmarkStart w:id="3" w:name="_Toc392069134"/>
       <w:r>
         <w:t>Problematyka i zakres pracy</w:t>
       </w:r>
@@ -898,7 +988,7 @@
       </w:r>
       <w:r>
         <w:rPr>
-          <w:rStyle w:val="Odwoanieprzypisudolnego"/>
+          <w:rStyle w:val="FootnoteReference"/>
         </w:rPr>
         <w:footnoteReference w:id="1"/>
       </w:r>
@@ -1155,19 +1245,11 @@
           <w:lang w:eastAsia="en-US"/>
         </w:rPr>
       </w:pPr>
-      <w:proofErr w:type="gramStart"/>
-      <w:r>
-        <w:rPr>
-          <w:lang w:eastAsia="en-US"/>
-        </w:rPr>
-        <w:t>Klasy  poboczne</w:t>
-      </w:r>
-      <w:proofErr w:type="gramEnd"/>
-      <w:r>
-        <w:rPr>
-          <w:lang w:eastAsia="en-US"/>
-        </w:rPr>
-        <w:t xml:space="preserve"> (tj. </w:t>
+      <w:r>
+        <w:rPr>
+          <w:lang w:eastAsia="en-US"/>
+        </w:rPr>
+        <w:t xml:space="preserve">Klasy  poboczne (tj. </w:t>
       </w:r>
       <w:r>
         <w:rPr>
@@ -1235,9 +1317,9 @@
     </w:p>
     <w:p>
       <w:pPr>
-        <w:pStyle w:val="Nagwek2"/>
-      </w:pPr>
-      <w:bookmarkStart w:id="4" w:name="_Toc391994357"/>
+        <w:pStyle w:val="Heading2"/>
+      </w:pPr>
+      <w:bookmarkStart w:id="4" w:name="_Toc392069135"/>
       <w:r>
         <w:t>Cele</w:t>
       </w:r>
@@ -1754,9 +1836,9 @@
     </w:p>
     <w:p>
       <w:pPr>
-        <w:pStyle w:val="Nagwek2"/>
-      </w:pPr>
-      <w:bookmarkStart w:id="5" w:name="_Toc391994358"/>
+        <w:pStyle w:val="Heading2"/>
+      </w:pPr>
+      <w:bookmarkStart w:id="5" w:name="_Toc392069136"/>
       <w:r>
         <w:t>Przegląd</w:t>
       </w:r>
@@ -1786,7 +1868,7 @@
       </w:r>
       <w:r>
         <w:rPr>
-          <w:rStyle w:val="Odwoanieprzypisudolnego"/>
+          <w:rStyle w:val="FootnoteReference"/>
           <w:lang w:eastAsia="en-US"/>
         </w:rPr>
         <w:footnoteReference w:id="2"/>
@@ -1871,7 +1953,7 @@
       </w:r>
       <w:r>
         <w:rPr>
-          <w:rStyle w:val="Odwoanieprzypisudolnego"/>
+          <w:rStyle w:val="FootnoteReference"/>
           <w:lang w:eastAsia="en-US"/>
         </w:rPr>
         <w:footnoteReference w:id="3"/>
@@ -1944,21 +2026,7 @@
         <w:rPr>
           <w:lang w:eastAsia="en-US"/>
         </w:rPr>
-        <w:t xml:space="preserve">Internetu w poszukiwaniu </w:t>
-      </w:r>
-      <w:proofErr w:type="gramStart"/>
-      <w:r>
-        <w:rPr>
-          <w:lang w:eastAsia="en-US"/>
-        </w:rPr>
-        <w:t>dobrej jakości</w:t>
-      </w:r>
-      <w:proofErr w:type="gramEnd"/>
-      <w:r>
-        <w:rPr>
-          <w:lang w:eastAsia="en-US"/>
-        </w:rPr>
-        <w:t xml:space="preserve"> artykułu na temat nas interesujący jest czasami ogromny, dlatego istnienie książek z tej domeny nauki jest bardzo potrzebny. Jednym z najlepszych podręczników mówiących o programowaniu na Androida </w:t>
+        <w:t xml:space="preserve">Internetu w poszukiwaniu dobrej jakości artykułu na temat nas interesujący jest czasami ogromny, dlatego istnienie książek z tej domeny nauki jest bardzo potrzebny. Jednym z najlepszych podręczników mówiących o programowaniu na Androida </w:t>
       </w:r>
       <w:r>
         <w:rPr>
@@ -2105,9 +2173,9 @@
     </w:p>
     <w:p>
       <w:pPr>
-        <w:pStyle w:val="Nagwek2"/>
-      </w:pPr>
-      <w:bookmarkStart w:id="6" w:name="_Toc391994359"/>
+        <w:pStyle w:val="Heading2"/>
+      </w:pPr>
+      <w:bookmarkStart w:id="6" w:name="_Toc392069137"/>
       <w:r>
         <w:t>Układ pracy</w:t>
       </w:r>
@@ -2783,9 +2851,9 @@
     </w:p>
     <w:p>
       <w:pPr>
-        <w:pStyle w:val="Nagwek1"/>
-      </w:pPr>
-      <w:bookmarkStart w:id="7" w:name="_Toc391994360"/>
+        <w:pStyle w:val="Heading1"/>
+      </w:pPr>
+      <w:bookmarkStart w:id="7" w:name="_Toc392069138"/>
       <w:r>
         <w:lastRenderedPageBreak/>
         <w:t>Podstawowe informacje o Androidzie</w:t>
@@ -2794,7 +2862,7 @@
     </w:p>
     <w:p>
       <w:pPr>
-        <w:pStyle w:val="Akapitzlist"/>
+        <w:pStyle w:val="ListParagraph"/>
         <w:keepNext/>
         <w:keepLines/>
         <w:numPr>
@@ -2816,12 +2884,14 @@
       </w:pPr>
       <w:bookmarkStart w:id="8" w:name="_Toc391994345"/>
       <w:bookmarkStart w:id="9" w:name="_Toc391994361"/>
+      <w:bookmarkStart w:id="10" w:name="_Toc392069139"/>
       <w:bookmarkEnd w:id="8"/>
       <w:bookmarkEnd w:id="9"/>
+      <w:bookmarkEnd w:id="10"/>
     </w:p>
     <w:p>
       <w:pPr>
-        <w:pStyle w:val="Akapitzlist"/>
+        <w:pStyle w:val="ListParagraph"/>
         <w:keepNext/>
         <w:keepLines/>
         <w:numPr>
@@ -2841,24 +2911,26 @@
           <w:lang w:eastAsia="en-US"/>
         </w:rPr>
       </w:pPr>
-      <w:bookmarkStart w:id="10" w:name="_Toc391994346"/>
-      <w:bookmarkStart w:id="11" w:name="_Toc391994362"/>
-      <w:bookmarkEnd w:id="10"/>
+      <w:bookmarkStart w:id="11" w:name="_Toc391994346"/>
+      <w:bookmarkStart w:id="12" w:name="_Toc391994362"/>
+      <w:bookmarkStart w:id="13" w:name="_Toc392069140"/>
       <w:bookmarkEnd w:id="11"/>
+      <w:bookmarkEnd w:id="12"/>
+      <w:bookmarkEnd w:id="13"/>
     </w:p>
     <w:p>
       <w:pPr>
-        <w:pStyle w:val="Nagwek2"/>
+        <w:pStyle w:val="Heading2"/>
         <w:numPr>
           <w:ilvl w:val="1"/>
           <w:numId w:val="9"/>
         </w:numPr>
       </w:pPr>
-      <w:bookmarkStart w:id="12" w:name="_Toc391994363"/>
+      <w:bookmarkStart w:id="14" w:name="_Toc392069141"/>
       <w:r>
         <w:t>Historia Androida</w:t>
       </w:r>
-      <w:bookmarkEnd w:id="12"/>
+      <w:bookmarkEnd w:id="14"/>
     </w:p>
     <w:p>
       <w:pPr>
@@ -3029,21 +3101,7 @@
         <w:rPr>
           <w:lang w:eastAsia="en-US"/>
         </w:rPr>
-        <w:t xml:space="preserve">Androida działa na ponad 1 miliardzie urządzeń [9], miał kilkanaście dużych wydań oraz jest obecny na </w:t>
-      </w:r>
-      <w:proofErr w:type="gramStart"/>
-      <w:r>
-        <w:rPr>
-          <w:lang w:eastAsia="en-US"/>
-        </w:rPr>
-        <w:t>prawie co</w:t>
-      </w:r>
-      <w:proofErr w:type="gramEnd"/>
-      <w:r>
-        <w:rPr>
-          <w:lang w:eastAsia="en-US"/>
-        </w:rPr>
-        <w:t xml:space="preserve"> drugim sprzedanym </w:t>
+        <w:t xml:space="preserve">Androida działa na ponad 1 miliardzie urządzeń [9], miał kilkanaście dużych wydań oraz jest obecny na prawie co drugim sprzedanym </w:t>
       </w:r>
       <w:r>
         <w:rPr>
@@ -3129,21 +3187,7 @@
         <w:rPr>
           <w:lang w:eastAsia="en-US"/>
         </w:rPr>
-        <w:t xml:space="preserve"> projekt open-source, czyli </w:t>
-      </w:r>
-      <w:proofErr w:type="gramStart"/>
-      <w:r>
-        <w:rPr>
-          <w:lang w:eastAsia="en-US"/>
-        </w:rPr>
-        <w:t>każdy kto</w:t>
-      </w:r>
-      <w:proofErr w:type="gramEnd"/>
-      <w:r>
-        <w:rPr>
-          <w:lang w:eastAsia="en-US"/>
-        </w:rPr>
-        <w:t xml:space="preserve"> tylko ma wiedzie i możliwości może pobrać jego kod i stworzyć własną wersje Androida</w:t>
+        <w:t xml:space="preserve"> projekt open-source, czyli każdy kto tylko ma wiedzie i możliwości może pobrać jego kod i stworzyć własną wersje Androida</w:t>
       </w:r>
     </w:p>
     <w:p>
@@ -3269,13 +3313,13 @@
     </w:p>
     <w:p>
       <w:pPr>
-        <w:pStyle w:val="Nagwek2"/>
-      </w:pPr>
-      <w:bookmarkStart w:id="13" w:name="_Toc391994364"/>
+        <w:pStyle w:val="Heading2"/>
+      </w:pPr>
+      <w:bookmarkStart w:id="15" w:name="_Toc392069142"/>
       <w:r>
         <w:t>Android Manifest</w:t>
       </w:r>
-      <w:bookmarkEnd w:id="13"/>
+      <w:bookmarkEnd w:id="15"/>
     </w:p>
     <w:p>
       <w:pPr>
@@ -3331,21 +3375,7 @@
         <w:rPr>
           <w:lang w:eastAsia="en-US"/>
         </w:rPr>
-        <w:t xml:space="preserve"> aplikacji, </w:t>
-      </w:r>
-      <w:proofErr w:type="gramStart"/>
-      <w:r>
-        <w:rPr>
-          <w:lang w:eastAsia="en-US"/>
-        </w:rPr>
-        <w:t>uprawnienia jakie</w:t>
-      </w:r>
-      <w:proofErr w:type="gramEnd"/>
-      <w:r>
-        <w:rPr>
-          <w:lang w:eastAsia="en-US"/>
-        </w:rPr>
-        <w:t xml:space="preserve"> posiada aplikacja czy </w:t>
+        <w:t xml:space="preserve"> aplikacji, uprawnienia jakie posiada aplikacja czy </w:t>
       </w:r>
       <w:r>
         <w:rPr>
@@ -3413,18 +3443,28 @@
     </w:p>
     <w:p>
       <w:pPr>
-        <w:pStyle w:val="Legenda"/>
-      </w:pPr>
-      <w:bookmarkStart w:id="14" w:name="_Toc391993720"/>
+        <w:pStyle w:val="Caption"/>
+      </w:pPr>
+      <w:bookmarkStart w:id="16" w:name="_Toc391993720"/>
       <w:r>
         <w:lastRenderedPageBreak/>
         <w:t xml:space="preserve">Tabela </w:t>
       </w:r>
-      <w:fldSimple w:instr=" SEQ Tabela \* ARABIC ">
-        <w:r>
-          <w:t>1</w:t>
-        </w:r>
-      </w:fldSimple>
+      <w:r>
+        <w:fldChar w:fldCharType="begin"/>
+      </w:r>
+      <w:r>
+        <w:instrText xml:space="preserve"> SEQ Tabela \* ARABIC </w:instrText>
+      </w:r>
+      <w:r>
+        <w:fldChar w:fldCharType="separate"/>
+      </w:r>
+      <w:r>
+        <w:t>1</w:t>
+      </w:r>
+      <w:r>
+        <w:fldChar w:fldCharType="end"/>
+      </w:r>
       <w:r>
         <w:t xml:space="preserve"> </w:t>
       </w:r>
@@ -3434,11 +3474,11 @@
       <w:r>
         <w:t>ostępne w Android Manifest</w:t>
       </w:r>
-      <w:bookmarkEnd w:id="14"/>
+      <w:bookmarkEnd w:id="16"/>
     </w:p>
     <w:tbl>
       <w:tblPr>
-        <w:tblStyle w:val="Tabela-Siatka"/>
+        <w:tblStyle w:val="TableGrid"/>
         <w:tblW w:w="0" w:type="auto"/>
         <w:tblLook w:val="04A0" w:firstRow="1" w:lastRow="0" w:firstColumn="1" w:lastColumn="0" w:noHBand="0" w:noVBand="1"/>
       </w:tblPr>
@@ -3922,7 +3962,7 @@
     </w:p>
     <w:tbl>
       <w:tblPr>
-        <w:tblStyle w:val="Tabela-Siatka"/>
+        <w:tblStyle w:val="TableGrid"/>
         <w:tblW w:w="0" w:type="auto"/>
         <w:tblBorders>
           <w:top w:val="none" w:sz="0" w:space="0" w:color="auto"/>
@@ -4099,12 +4139,14 @@
               </w:rPr>
               <w:t xml:space="preserve"> </w:t>
             </w:r>
+            <w:proofErr w:type="spellStart"/>
             <w:r>
               <w:rPr>
                 <w:highlight w:val="white"/>
               </w:rPr>
               <w:t>xmlns:android</w:t>
             </w:r>
+            <w:proofErr w:type="spellEnd"/>
             <w:r>
               <w:rPr>
                 <w:color w:val="000000"/>
@@ -4118,7 +4160,25 @@
                 <w:color w:val="8000FF"/>
                 <w:highlight w:val="white"/>
               </w:rPr>
-              <w:t>"http://schemas.android.com/apk/res/android"</w:t>
+              <w:t>"http://schemas.android.com/</w:t>
+            </w:r>
+            <w:proofErr w:type="spellStart"/>
+            <w:r>
+              <w:rPr>
+                <w:b/>
+                <w:color w:val="8000FF"/>
+                <w:highlight w:val="white"/>
+              </w:rPr>
+              <w:t>apk</w:t>
+            </w:r>
+            <w:proofErr w:type="spellEnd"/>
+            <w:r>
+              <w:rPr>
+                <w:b/>
+                <w:color w:val="8000FF"/>
+                <w:highlight w:val="white"/>
+              </w:rPr>
+              <w:t>/res/android"</w:t>
             </w:r>
           </w:p>
           <w:p>
@@ -4168,7 +4228,25 @@
                 <w:color w:val="8000FF"/>
                 <w:highlight w:val="white"/>
               </w:rPr>
-              <w:t>"org.karolgurecki.autotask"</w:t>
+              <w:t>"</w:t>
+            </w:r>
+            <w:proofErr w:type="spellStart"/>
+            <w:r>
+              <w:rPr>
+                <w:b/>
+                <w:color w:val="8000FF"/>
+                <w:highlight w:val="white"/>
+              </w:rPr>
+              <w:t>org.karolgurecki.autotask</w:t>
+            </w:r>
+            <w:proofErr w:type="spellEnd"/>
+            <w:r>
+              <w:rPr>
+                <w:b/>
+                <w:color w:val="8000FF"/>
+                <w:highlight w:val="white"/>
+              </w:rPr>
+              <w:t>"</w:t>
             </w:r>
           </w:p>
           <w:p>
@@ -4199,12 +4277,14 @@
               </w:rPr>
               <w:t xml:space="preserve">           </w:t>
             </w:r>
+            <w:proofErr w:type="spellStart"/>
             <w:r>
               <w:rPr>
                 <w:highlight w:val="white"/>
               </w:rPr>
               <w:t>android:versionCode</w:t>
             </w:r>
+            <w:proofErr w:type="spellEnd"/>
             <w:r>
               <w:rPr>
                 <w:color w:val="000000"/>
@@ -4243,12 +4323,14 @@
               </w:rPr>
               <w:t xml:space="preserve">           </w:t>
             </w:r>
+            <w:proofErr w:type="spellStart"/>
             <w:r>
               <w:rPr>
                 <w:highlight w:val="white"/>
               </w:rPr>
               <w:t>android:versionName</w:t>
             </w:r>
+            <w:proofErr w:type="spellEnd"/>
             <w:r>
               <w:rPr>
                 <w:color w:val="000000"/>
@@ -4307,8 +4389,17 @@
                 <w:color w:val="0000FF"/>
                 <w:highlight w:val="white"/>
               </w:rPr>
-              <w:t>&lt;uses-sdk</w:t>
-            </w:r>
+              <w:t>&lt;uses-</w:t>
+            </w:r>
+            <w:proofErr w:type="spellStart"/>
+            <w:r>
+              <w:rPr>
+                <w:color w:val="0000FF"/>
+                <w:highlight w:val="white"/>
+              </w:rPr>
+              <w:t>sdk</w:t>
+            </w:r>
+            <w:proofErr w:type="spellEnd"/>
             <w:r>
               <w:rPr>
                 <w:color w:val="000000"/>
@@ -4316,12 +4407,14 @@
               </w:rPr>
               <w:t xml:space="preserve"> </w:t>
             </w:r>
+            <w:proofErr w:type="spellStart"/>
             <w:r>
               <w:rPr>
                 <w:highlight w:val="white"/>
               </w:rPr>
               <w:t>android:minSdkVersion</w:t>
             </w:r>
+            <w:proofErr w:type="spellEnd"/>
             <w:r>
               <w:rPr>
                 <w:color w:val="000000"/>
@@ -4388,12 +4481,14 @@
               </w:rPr>
               <w:t xml:space="preserve"> </w:t>
             </w:r>
+            <w:proofErr w:type="spellStart"/>
             <w:r>
               <w:rPr>
                 <w:highlight w:val="white"/>
               </w:rPr>
               <w:t>android:label</w:t>
             </w:r>
+            <w:proofErr w:type="spellEnd"/>
             <w:r>
               <w:rPr>
                 <w:color w:val="000000"/>
@@ -4407,7 +4502,25 @@
                 <w:color w:val="8000FF"/>
                 <w:highlight w:val="white"/>
               </w:rPr>
-              <w:t>"@string/app_name"</w:t>
+              <w:t>"@string/</w:t>
+            </w:r>
+            <w:proofErr w:type="spellStart"/>
+            <w:r>
+              <w:rPr>
+                <w:b/>
+                <w:color w:val="8000FF"/>
+                <w:highlight w:val="white"/>
+              </w:rPr>
+              <w:t>app_name</w:t>
+            </w:r>
+            <w:proofErr w:type="spellEnd"/>
+            <w:r>
+              <w:rPr>
+                <w:b/>
+                <w:color w:val="8000FF"/>
+                <w:highlight w:val="white"/>
+              </w:rPr>
+              <w:t>"</w:t>
             </w:r>
             <w:r>
               <w:rPr>
@@ -4462,12 +4575,14 @@
               </w:rPr>
               <w:t xml:space="preserve">  </w:t>
             </w:r>
+            <w:proofErr w:type="spellStart"/>
             <w:r>
               <w:rPr>
                 <w:highlight w:val="white"/>
               </w:rPr>
               <w:t>android:theme</w:t>
             </w:r>
+            <w:proofErr w:type="spellEnd"/>
             <w:r>
               <w:rPr>
                 <w:color w:val="000000"/>
@@ -4481,7 +4596,43 @@
                 <w:color w:val="8000FF"/>
                 <w:highlight w:val="white"/>
               </w:rPr>
-              <w:t>"@android:style/Theme.DeviceDefault"</w:t>
+              <w:t>"@</w:t>
+            </w:r>
+            <w:proofErr w:type="spellStart"/>
+            <w:r>
+              <w:rPr>
+                <w:b/>
+                <w:color w:val="8000FF"/>
+                <w:highlight w:val="white"/>
+              </w:rPr>
+              <w:t>android:style</w:t>
+            </w:r>
+            <w:proofErr w:type="spellEnd"/>
+            <w:r>
+              <w:rPr>
+                <w:b/>
+                <w:color w:val="8000FF"/>
+                <w:highlight w:val="white"/>
+              </w:rPr>
+              <w:t>/</w:t>
+            </w:r>
+            <w:proofErr w:type="spellStart"/>
+            <w:r>
+              <w:rPr>
+                <w:b/>
+                <w:color w:val="8000FF"/>
+                <w:highlight w:val="white"/>
+              </w:rPr>
+              <w:t>Theme.DeviceDefault</w:t>
+            </w:r>
+            <w:proofErr w:type="spellEnd"/>
+            <w:r>
+              <w:rPr>
+                <w:b/>
+                <w:color w:val="8000FF"/>
+                <w:highlight w:val="white"/>
+              </w:rPr>
+              <w:t>"</w:t>
             </w:r>
             <w:r>
               <w:rPr>
@@ -4534,12 +4685,14 @@
               </w:rPr>
               <w:t xml:space="preserve"> </w:t>
             </w:r>
+            <w:proofErr w:type="spellStart"/>
             <w:r>
               <w:rPr>
                 <w:highlight w:val="white"/>
               </w:rPr>
               <w:t>android:name</w:t>
             </w:r>
+            <w:proofErr w:type="spellEnd"/>
             <w:r>
               <w:rPr>
                 <w:color w:val="000000"/>
@@ -4553,7 +4706,25 @@
                 <w:color w:val="8000FF"/>
                 <w:highlight w:val="white"/>
               </w:rPr>
-              <w:t>".ui.activities.Main"</w:t>
+              <w:t>".</w:t>
+            </w:r>
+            <w:proofErr w:type="spellStart"/>
+            <w:r>
+              <w:rPr>
+                <w:b/>
+                <w:color w:val="8000FF"/>
+                <w:highlight w:val="white"/>
+              </w:rPr>
+              <w:t>ui.activities.Main</w:t>
+            </w:r>
+            <w:proofErr w:type="spellEnd"/>
+            <w:r>
+              <w:rPr>
+                <w:b/>
+                <w:color w:val="8000FF"/>
+                <w:highlight w:val="white"/>
+              </w:rPr>
+              <w:t>"</w:t>
             </w:r>
           </w:p>
           <w:p>
@@ -4585,12 +4756,14 @@
               </w:rPr>
               <w:t xml:space="preserve">                  </w:t>
             </w:r>
+            <w:proofErr w:type="spellStart"/>
             <w:r>
               <w:rPr>
                 <w:highlight w:val="white"/>
               </w:rPr>
               <w:t>android:label</w:t>
             </w:r>
+            <w:proofErr w:type="spellEnd"/>
             <w:r>
               <w:rPr>
                 <w:color w:val="000000"/>
@@ -4604,7 +4777,25 @@
                 <w:color w:val="8000FF"/>
                 <w:highlight w:val="white"/>
               </w:rPr>
-              <w:t>"@string/app_name"</w:t>
+              <w:t>"@string/</w:t>
+            </w:r>
+            <w:proofErr w:type="spellStart"/>
+            <w:r>
+              <w:rPr>
+                <w:b/>
+                <w:color w:val="8000FF"/>
+                <w:highlight w:val="white"/>
+              </w:rPr>
+              <w:t>app_name</w:t>
+            </w:r>
+            <w:proofErr w:type="spellEnd"/>
+            <w:r>
+              <w:rPr>
+                <w:b/>
+                <w:color w:val="8000FF"/>
+                <w:highlight w:val="white"/>
+              </w:rPr>
+              <w:t>"</w:t>
             </w:r>
             <w:r>
               <w:rPr>
@@ -4696,12 +4887,14 @@
               </w:rPr>
               <w:t xml:space="preserve"> </w:t>
             </w:r>
+            <w:proofErr w:type="spellStart"/>
             <w:r>
               <w:rPr>
                 <w:highlight w:val="white"/>
               </w:rPr>
               <w:t>android:name</w:t>
             </w:r>
+            <w:proofErr w:type="spellEnd"/>
             <w:r>
               <w:rPr>
                 <w:color w:val="000000"/>
@@ -4715,7 +4908,25 @@
                 <w:color w:val="8000FF"/>
                 <w:highlight w:val="white"/>
               </w:rPr>
-              <w:t>"android.intent.action.MAIN"</w:t>
+              <w:t>"</w:t>
+            </w:r>
+            <w:proofErr w:type="spellStart"/>
+            <w:r>
+              <w:rPr>
+                <w:b/>
+                <w:color w:val="8000FF"/>
+                <w:highlight w:val="white"/>
+              </w:rPr>
+              <w:t>android.intent.action.MAIN</w:t>
+            </w:r>
+            <w:proofErr w:type="spellEnd"/>
+            <w:r>
+              <w:rPr>
+                <w:b/>
+                <w:color w:val="8000FF"/>
+                <w:highlight w:val="white"/>
+              </w:rPr>
+              <w:t>"</w:t>
             </w:r>
             <w:r>
               <w:rPr>
@@ -4769,12 +4980,14 @@
               </w:rPr>
               <w:t xml:space="preserve"> </w:t>
             </w:r>
+            <w:proofErr w:type="spellStart"/>
             <w:r>
               <w:rPr>
                 <w:highlight w:val="white"/>
               </w:rPr>
               <w:t>android:name</w:t>
             </w:r>
+            <w:proofErr w:type="spellEnd"/>
             <w:r>
               <w:rPr>
                 <w:color w:val="000000"/>
@@ -4788,7 +5001,25 @@
                 <w:color w:val="8000FF"/>
                 <w:highlight w:val="white"/>
               </w:rPr>
-              <w:t>"android.intent.category.LAUNCHER"</w:t>
+              <w:t>"</w:t>
+            </w:r>
+            <w:proofErr w:type="spellStart"/>
+            <w:r>
+              <w:rPr>
+                <w:b/>
+                <w:color w:val="8000FF"/>
+                <w:highlight w:val="white"/>
+              </w:rPr>
+              <w:t>android.intent.category.LAUNCHER</w:t>
+            </w:r>
+            <w:proofErr w:type="spellEnd"/>
+            <w:r>
+              <w:rPr>
+                <w:b/>
+                <w:color w:val="8000FF"/>
+                <w:highlight w:val="white"/>
+              </w:rPr>
+              <w:t>"</w:t>
             </w:r>
             <w:r>
               <w:rPr>
@@ -4918,12 +5149,14 @@
               </w:rPr>
               <w:t xml:space="preserve"> </w:t>
             </w:r>
+            <w:proofErr w:type="spellStart"/>
             <w:r>
               <w:rPr>
                 <w:highlight w:val="white"/>
               </w:rPr>
               <w:t>android:name</w:t>
             </w:r>
+            <w:proofErr w:type="spellEnd"/>
             <w:r>
               <w:rPr>
                 <w:color w:val="000000"/>
@@ -4937,7 +5170,25 @@
                 <w:color w:val="8000FF"/>
                 <w:highlight w:val="white"/>
               </w:rPr>
-              <w:t>".ui.activities.NewTaskActivity"</w:t>
+              <w:t>".</w:t>
+            </w:r>
+            <w:proofErr w:type="spellStart"/>
+            <w:r>
+              <w:rPr>
+                <w:b/>
+                <w:color w:val="8000FF"/>
+                <w:highlight w:val="white"/>
+              </w:rPr>
+              <w:t>ui.activities.NewTaskActivity</w:t>
+            </w:r>
+            <w:proofErr w:type="spellEnd"/>
+            <w:r>
+              <w:rPr>
+                <w:b/>
+                <w:color w:val="8000FF"/>
+                <w:highlight w:val="white"/>
+              </w:rPr>
+              <w:t>"</w:t>
             </w:r>
             <w:r>
               <w:rPr>
@@ -4985,12 +5236,14 @@
               </w:rPr>
               <w:t xml:space="preserve">          </w:t>
             </w:r>
+            <w:proofErr w:type="spellStart"/>
             <w:r>
               <w:rPr>
                 <w:highlight w:val="white"/>
               </w:rPr>
               <w:t>android:label</w:t>
             </w:r>
+            <w:proofErr w:type="spellEnd"/>
             <w:r>
               <w:rPr>
                 <w:color w:val="000000"/>
@@ -5004,7 +5257,25 @@
                 <w:color w:val="8000FF"/>
                 <w:highlight w:val="white"/>
               </w:rPr>
-              <w:t>"@string/newTaskButtonText"</w:t>
+              <w:t>"@string/</w:t>
+            </w:r>
+            <w:proofErr w:type="spellStart"/>
+            <w:r>
+              <w:rPr>
+                <w:b/>
+                <w:color w:val="8000FF"/>
+                <w:highlight w:val="white"/>
+              </w:rPr>
+              <w:t>newTaskButtonText</w:t>
+            </w:r>
+            <w:proofErr w:type="spellEnd"/>
+            <w:r>
+              <w:rPr>
+                <w:b/>
+                <w:color w:val="8000FF"/>
+                <w:highlight w:val="white"/>
+              </w:rPr>
+              <w:t>"</w:t>
             </w:r>
             <w:r>
               <w:rPr>
@@ -5057,12 +5328,14 @@
               </w:rPr>
               <w:t xml:space="preserve"> </w:t>
             </w:r>
+            <w:proofErr w:type="spellStart"/>
             <w:r>
               <w:rPr>
                 <w:highlight w:val="white"/>
               </w:rPr>
               <w:t>android:name</w:t>
             </w:r>
+            <w:proofErr w:type="spellEnd"/>
             <w:r>
               <w:rPr>
                 <w:color w:val="000000"/>
@@ -5076,7 +5349,25 @@
                 <w:color w:val="8000FF"/>
                 <w:highlight w:val="white"/>
               </w:rPr>
-              <w:t>".ui.activities.TaskListActivity"</w:t>
+              <w:t>".</w:t>
+            </w:r>
+            <w:proofErr w:type="spellStart"/>
+            <w:r>
+              <w:rPr>
+                <w:b/>
+                <w:color w:val="8000FF"/>
+                <w:highlight w:val="white"/>
+              </w:rPr>
+              <w:t>ui.activities.TaskListActivity</w:t>
+            </w:r>
+            <w:proofErr w:type="spellEnd"/>
+            <w:r>
+              <w:rPr>
+                <w:b/>
+                <w:color w:val="8000FF"/>
+                <w:highlight w:val="white"/>
+              </w:rPr>
+              <w:t>"</w:t>
             </w:r>
             <w:r>
               <w:rPr>
@@ -5124,12 +5415,14 @@
               </w:rPr>
               <w:t xml:space="preserve">          </w:t>
             </w:r>
+            <w:proofErr w:type="spellStart"/>
             <w:r>
               <w:rPr>
                 <w:highlight w:val="white"/>
               </w:rPr>
               <w:t>android:label</w:t>
             </w:r>
+            <w:proofErr w:type="spellEnd"/>
             <w:r>
               <w:rPr>
                 <w:color w:val="000000"/>
@@ -5143,7 +5436,25 @@
                 <w:color w:val="8000FF"/>
                 <w:highlight w:val="white"/>
               </w:rPr>
-              <w:t>"@string/taskListButtonText"</w:t>
+              <w:t>"@string/</w:t>
+            </w:r>
+            <w:proofErr w:type="spellStart"/>
+            <w:r>
+              <w:rPr>
+                <w:b/>
+                <w:color w:val="8000FF"/>
+                <w:highlight w:val="white"/>
+              </w:rPr>
+              <w:t>taskListButtonText</w:t>
+            </w:r>
+            <w:proofErr w:type="spellEnd"/>
+            <w:r>
+              <w:rPr>
+                <w:b/>
+                <w:color w:val="8000FF"/>
+                <w:highlight w:val="white"/>
+              </w:rPr>
+              <w:t>"</w:t>
             </w:r>
             <w:r>
               <w:rPr>
@@ -5196,12 +5507,14 @@
               </w:rPr>
               <w:t xml:space="preserve"> </w:t>
             </w:r>
+            <w:proofErr w:type="spellStart"/>
             <w:r>
               <w:rPr>
                 <w:highlight w:val="white"/>
               </w:rPr>
               <w:t>android:name</w:t>
             </w:r>
+            <w:proofErr w:type="spellEnd"/>
             <w:r>
               <w:rPr>
                 <w:color w:val="000000"/>
@@ -5215,7 +5528,25 @@
                 <w:color w:val="8000FF"/>
                 <w:highlight w:val="white"/>
               </w:rPr>
-              <w:t>".ui.activities.TaskList"</w:t>
+              <w:t>".</w:t>
+            </w:r>
+            <w:proofErr w:type="spellStart"/>
+            <w:r>
+              <w:rPr>
+                <w:b/>
+                <w:color w:val="8000FF"/>
+                <w:highlight w:val="white"/>
+              </w:rPr>
+              <w:t>ui.activities.TaskList</w:t>
+            </w:r>
+            <w:proofErr w:type="spellEnd"/>
+            <w:r>
+              <w:rPr>
+                <w:b/>
+                <w:color w:val="8000FF"/>
+                <w:highlight w:val="white"/>
+              </w:rPr>
+              <w:t>"</w:t>
             </w:r>
             <w:r>
               <w:rPr>
@@ -5263,12 +5594,14 @@
               </w:rPr>
               <w:t xml:space="preserve">          </w:t>
             </w:r>
+            <w:proofErr w:type="spellStart"/>
             <w:r>
               <w:rPr>
                 <w:highlight w:val="white"/>
               </w:rPr>
               <w:t>android:label</w:t>
             </w:r>
+            <w:proofErr w:type="spellEnd"/>
             <w:r>
               <w:rPr>
                 <w:color w:val="000000"/>
@@ -5335,12 +5668,14 @@
               </w:rPr>
               <w:t xml:space="preserve"> </w:t>
             </w:r>
+            <w:proofErr w:type="spellStart"/>
             <w:r>
               <w:rPr>
                 <w:highlight w:val="white"/>
               </w:rPr>
               <w:t>android:name</w:t>
             </w:r>
+            <w:proofErr w:type="spellEnd"/>
             <w:r>
               <w:rPr>
                 <w:color w:val="000000"/>
@@ -5354,7 +5689,25 @@
                 <w:color w:val="8000FF"/>
                 <w:highlight w:val="white"/>
               </w:rPr>
-              <w:t>".service.StartUpService"</w:t>
+              <w:t>".</w:t>
+            </w:r>
+            <w:proofErr w:type="spellStart"/>
+            <w:r>
+              <w:rPr>
+                <w:b/>
+                <w:color w:val="8000FF"/>
+                <w:highlight w:val="white"/>
+              </w:rPr>
+              <w:t>service.StartUpService</w:t>
+            </w:r>
+            <w:proofErr w:type="spellEnd"/>
+            <w:r>
+              <w:rPr>
+                <w:b/>
+                <w:color w:val="8000FF"/>
+                <w:highlight w:val="white"/>
+              </w:rPr>
+              <w:t>"</w:t>
             </w:r>
             <w:r>
               <w:rPr>
@@ -5409,12 +5762,14 @@
               </w:rPr>
               <w:t xml:space="preserve">        </w:t>
             </w:r>
+            <w:proofErr w:type="spellStart"/>
             <w:r>
               <w:rPr>
                 <w:highlight w:val="white"/>
               </w:rPr>
               <w:t>android:label</w:t>
             </w:r>
+            <w:proofErr w:type="spellEnd"/>
             <w:r>
               <w:rPr>
                 <w:color w:val="000000"/>
@@ -5428,7 +5783,25 @@
                 <w:color w:val="8000FF"/>
                 <w:highlight w:val="white"/>
               </w:rPr>
-              <w:t>"Autotask Service"</w:t>
+              <w:t>"</w:t>
+            </w:r>
+            <w:proofErr w:type="spellStart"/>
+            <w:r>
+              <w:rPr>
+                <w:b/>
+                <w:color w:val="8000FF"/>
+                <w:highlight w:val="white"/>
+              </w:rPr>
+              <w:t>Autotask</w:t>
+            </w:r>
+            <w:proofErr w:type="spellEnd"/>
+            <w:r>
+              <w:rPr>
+                <w:b/>
+                <w:color w:val="8000FF"/>
+                <w:highlight w:val="white"/>
+              </w:rPr>
+              <w:t xml:space="preserve"> Service"</w:t>
             </w:r>
             <w:r>
               <w:rPr>
@@ -5482,6 +5855,7 @@
               </w:rPr>
               <w:t xml:space="preserve"> </w:t>
             </w:r>
+            <w:proofErr w:type="spellStart"/>
             <w:r>
               <w:rPr>
                 <w:highlight w:val="white"/>
@@ -5495,6 +5869,7 @@
               </w:rPr>
               <w:t>:name</w:t>
             </w:r>
+            <w:proofErr w:type="spellEnd"/>
             <w:proofErr w:type="gramEnd"/>
             <w:r>
               <w:rPr>
@@ -5509,7 +5884,25 @@
                 <w:color w:val="8000FF"/>
                 <w:highlight w:val="white"/>
               </w:rPr>
-              <w:t>"org.karolgurecki.autotask.</w:t>
+              <w:t>"</w:t>
+            </w:r>
+            <w:proofErr w:type="spellStart"/>
+            <w:r>
+              <w:rPr>
+                <w:b/>
+                <w:color w:val="8000FF"/>
+                <w:highlight w:val="white"/>
+              </w:rPr>
+              <w:t>org.karolgurecki.autotask</w:t>
+            </w:r>
+            <w:proofErr w:type="spellEnd"/>
+            <w:r>
+              <w:rPr>
+                <w:b/>
+                <w:color w:val="8000FF"/>
+                <w:highlight w:val="white"/>
+              </w:rPr>
+              <w:t>.</w:t>
             </w:r>
           </w:p>
           <w:p>
@@ -5557,7 +5950,25 @@
                 <w:highlight w:val="white"/>
               </w:rPr>
               <w:tab/>
-              <w:t xml:space="preserve">   service.StartUpBroadcastReceiver"</w:t>
+              <w:t xml:space="preserve">   </w:t>
+            </w:r>
+            <w:proofErr w:type="spellStart"/>
+            <w:r>
+              <w:rPr>
+                <w:b/>
+                <w:color w:val="8000FF"/>
+                <w:highlight w:val="white"/>
+              </w:rPr>
+              <w:t>service.StartUpBroadcastReceiver</w:t>
+            </w:r>
+            <w:proofErr w:type="spellEnd"/>
+            <w:r>
+              <w:rPr>
+                <w:b/>
+                <w:color w:val="8000FF"/>
+                <w:highlight w:val="white"/>
+              </w:rPr>
+              <w:t>"</w:t>
             </w:r>
             <w:r>
               <w:rPr>
@@ -5649,6 +6060,7 @@
               </w:rPr>
               <w:t xml:space="preserve"> </w:t>
             </w:r>
+            <w:proofErr w:type="spellStart"/>
             <w:r>
               <w:rPr>
                 <w:highlight w:val="white"/>
@@ -5662,6 +6074,7 @@
               </w:rPr>
               <w:t>:name</w:t>
             </w:r>
+            <w:proofErr w:type="spellEnd"/>
             <w:proofErr w:type="gramEnd"/>
             <w:r>
               <w:rPr>
@@ -5676,7 +6089,25 @@
                 <w:color w:val="8000FF"/>
                 <w:highlight w:val="white"/>
               </w:rPr>
-              <w:t>"android.intent.action.</w:t>
+              <w:t>"</w:t>
+            </w:r>
+            <w:proofErr w:type="spellStart"/>
+            <w:r>
+              <w:rPr>
+                <w:b/>
+                <w:color w:val="8000FF"/>
+                <w:highlight w:val="white"/>
+              </w:rPr>
+              <w:t>android.intent.action</w:t>
+            </w:r>
+            <w:proofErr w:type="spellEnd"/>
+            <w:r>
+              <w:rPr>
+                <w:b/>
+                <w:color w:val="8000FF"/>
+                <w:highlight w:val="white"/>
+              </w:rPr>
+              <w:t>.</w:t>
             </w:r>
           </w:p>
           <w:p>
@@ -5787,6 +6218,7 @@
               </w:rPr>
               <w:t xml:space="preserve"> </w:t>
             </w:r>
+            <w:proofErr w:type="spellStart"/>
             <w:r>
               <w:rPr>
                 <w:highlight w:val="white"/>
@@ -5800,6 +6232,7 @@
               </w:rPr>
               <w:t>:name</w:t>
             </w:r>
+            <w:proofErr w:type="spellEnd"/>
             <w:proofErr w:type="gramEnd"/>
             <w:r>
               <w:rPr>
@@ -5814,7 +6247,25 @@
                 <w:color w:val="8000FF"/>
                 <w:highlight w:val="white"/>
               </w:rPr>
-              <w:t>"android.intent.action.</w:t>
+              <w:t>"</w:t>
+            </w:r>
+            <w:proofErr w:type="spellStart"/>
+            <w:r>
+              <w:rPr>
+                <w:b/>
+                <w:color w:val="8000FF"/>
+                <w:highlight w:val="white"/>
+              </w:rPr>
+              <w:t>android.intent.action</w:t>
+            </w:r>
+            <w:proofErr w:type="spellEnd"/>
+            <w:r>
+              <w:rPr>
+                <w:b/>
+                <w:color w:val="8000FF"/>
+                <w:highlight w:val="white"/>
+              </w:rPr>
+              <w:t>.</w:t>
             </w:r>
           </w:p>
           <w:p>
@@ -6057,12 +6508,14 @@
               </w:rPr>
               <w:t xml:space="preserve"> </w:t>
             </w:r>
+            <w:proofErr w:type="spellStart"/>
             <w:r>
               <w:rPr>
                 <w:highlight w:val="white"/>
               </w:rPr>
               <w:t>android:name</w:t>
             </w:r>
+            <w:proofErr w:type="spellEnd"/>
             <w:r>
               <w:rPr>
                 <w:color w:val="000000"/>
@@ -6106,7 +6559,25 @@
                 <w:color w:val="8000FF"/>
                 <w:highlight w:val="white"/>
               </w:rPr>
-              <w:t>"android.permission.READ_EXTERNAL_STORAGE"</w:t>
+              <w:t>"</w:t>
+            </w:r>
+            <w:proofErr w:type="spellStart"/>
+            <w:r>
+              <w:rPr>
+                <w:b/>
+                <w:color w:val="8000FF"/>
+                <w:highlight w:val="white"/>
+              </w:rPr>
+              <w:t>android.permission.READ_EXTERNAL_STORAGE</w:t>
+            </w:r>
+            <w:proofErr w:type="spellEnd"/>
+            <w:r>
+              <w:rPr>
+                <w:b/>
+                <w:color w:val="8000FF"/>
+                <w:highlight w:val="white"/>
+              </w:rPr>
+              <w:t>"</w:t>
             </w:r>
             <w:r>
               <w:rPr>
@@ -6165,12 +6636,14 @@
               </w:rPr>
               <w:t xml:space="preserve"> </w:t>
             </w:r>
+            <w:proofErr w:type="spellStart"/>
             <w:r>
               <w:rPr>
                 <w:highlight w:val="white"/>
               </w:rPr>
               <w:t>android:name</w:t>
             </w:r>
+            <w:proofErr w:type="spellEnd"/>
             <w:r>
               <w:rPr>
                 <w:color w:val="000000"/>
@@ -6214,7 +6687,25 @@
                 <w:color w:val="8000FF"/>
                 <w:highlight w:val="white"/>
               </w:rPr>
-              <w:t>"android.permission.WRITE_EXTERNAL_STORAGE"</w:t>
+              <w:t>"</w:t>
+            </w:r>
+            <w:proofErr w:type="spellStart"/>
+            <w:r>
+              <w:rPr>
+                <w:b/>
+                <w:color w:val="8000FF"/>
+                <w:highlight w:val="white"/>
+              </w:rPr>
+              <w:t>android.permission.WRITE_EXTERNAL_STORAGE</w:t>
+            </w:r>
+            <w:proofErr w:type="spellEnd"/>
+            <w:r>
+              <w:rPr>
+                <w:b/>
+                <w:color w:val="8000FF"/>
+                <w:highlight w:val="white"/>
+              </w:rPr>
+              <w:t>"</w:t>
             </w:r>
             <w:r>
               <w:rPr>
@@ -6273,12 +6764,14 @@
               </w:rPr>
               <w:t xml:space="preserve"> </w:t>
             </w:r>
+            <w:proofErr w:type="spellStart"/>
             <w:r>
               <w:rPr>
                 <w:highlight w:val="white"/>
               </w:rPr>
               <w:t>android:name</w:t>
             </w:r>
+            <w:proofErr w:type="spellEnd"/>
             <w:r>
               <w:rPr>
                 <w:color w:val="000000"/>
@@ -6322,7 +6815,25 @@
                 <w:color w:val="8000FF"/>
                 <w:highlight w:val="white"/>
               </w:rPr>
-              <w:t>"android.permission.RECEIVE_BOOT_COMPLETED"</w:t>
+              <w:t>"</w:t>
+            </w:r>
+            <w:proofErr w:type="spellStart"/>
+            <w:r>
+              <w:rPr>
+                <w:b/>
+                <w:color w:val="8000FF"/>
+                <w:highlight w:val="white"/>
+              </w:rPr>
+              <w:t>android.permission.RECEIVE_BOOT_COMPLETED</w:t>
+            </w:r>
+            <w:proofErr w:type="spellEnd"/>
+            <w:r>
+              <w:rPr>
+                <w:b/>
+                <w:color w:val="8000FF"/>
+                <w:highlight w:val="white"/>
+              </w:rPr>
+              <w:t>"</w:t>
             </w:r>
             <w:r>
               <w:rPr>
@@ -6382,12 +6893,14 @@
               </w:rPr>
               <w:t xml:space="preserve"> </w:t>
             </w:r>
+            <w:proofErr w:type="spellStart"/>
             <w:r>
               <w:rPr>
                 <w:highlight w:val="white"/>
               </w:rPr>
               <w:t>android:name</w:t>
             </w:r>
+            <w:proofErr w:type="spellEnd"/>
             <w:r>
               <w:rPr>
                 <w:color w:val="000000"/>
@@ -6401,7 +6914,25 @@
                 <w:color w:val="8000FF"/>
                 <w:highlight w:val="white"/>
               </w:rPr>
-              <w:t>"android.permission.BLUETOOTH"</w:t>
+              <w:t>"</w:t>
+            </w:r>
+            <w:proofErr w:type="spellStart"/>
+            <w:r>
+              <w:rPr>
+                <w:b/>
+                <w:color w:val="8000FF"/>
+                <w:highlight w:val="white"/>
+              </w:rPr>
+              <w:t>android.permission.BLUETOOTH</w:t>
+            </w:r>
+            <w:proofErr w:type="spellEnd"/>
+            <w:r>
+              <w:rPr>
+                <w:b/>
+                <w:color w:val="8000FF"/>
+                <w:highlight w:val="white"/>
+              </w:rPr>
+              <w:t>"</w:t>
             </w:r>
             <w:r>
               <w:rPr>
@@ -6441,49 +6972,57 @@
               </w:rPr>
               <w:t>&lt;/manifest&gt;</w:t>
             </w:r>
-            <w:bookmarkStart w:id="15" w:name="_Toc391993815"/>
+            <w:bookmarkStart w:id="17" w:name="_Toc391993815"/>
           </w:p>
           <w:p>
             <w:pPr>
-              <w:pStyle w:val="Legenda"/>
+              <w:pStyle w:val="Caption"/>
             </w:pPr>
             <w:r>
               <w:t xml:space="preserve">Listing </w:t>
             </w:r>
-            <w:fldSimple w:instr=" SEQ Listing \* ARABIC ">
-              <w:r>
-                <w:rPr>
-                  <w:noProof/>
-                </w:rPr>
-                <w:t>1</w:t>
-              </w:r>
-            </w:fldSimple>
+            <w:r>
+              <w:fldChar w:fldCharType="begin"/>
+            </w:r>
+            <w:r>
+              <w:instrText xml:space="preserve"> SEQ Listing \* ARABIC </w:instrText>
+            </w:r>
+            <w:r>
+              <w:fldChar w:fldCharType="separate"/>
+            </w:r>
+            <w:r>
+              <w:rPr>
+                <w:noProof/>
+              </w:rPr>
+              <w:t>1</w:t>
+            </w:r>
+            <w:r>
+              <w:rPr>
+                <w:noProof/>
+              </w:rPr>
+              <w:fldChar w:fldCharType="end"/>
+            </w:r>
             <w:r>
               <w:t xml:space="preserve"> </w:t>
             </w:r>
             <w:r>
-              <w:t>Przykładowy plik AndrodManifest.</w:t>
-            </w:r>
-            <w:proofErr w:type="gramStart"/>
-            <w:r>
-              <w:t>xml</w:t>
-            </w:r>
-            <w:bookmarkEnd w:id="15"/>
-            <w:proofErr w:type="gramEnd"/>
+              <w:t>Przykładowy plik AndrodManifest.xml</w:t>
+            </w:r>
+            <w:bookmarkEnd w:id="17"/>
           </w:p>
         </w:tc>
       </w:tr>
     </w:tbl>
     <w:p>
       <w:pPr>
-        <w:pStyle w:val="Nagwek2"/>
-      </w:pPr>
-      <w:bookmarkStart w:id="16" w:name="_Toc391994365"/>
+        <w:pStyle w:val="Heading2"/>
+      </w:pPr>
+      <w:bookmarkStart w:id="18" w:name="_Toc392069143"/>
       <w:r>
         <w:lastRenderedPageBreak/>
         <w:t>Aktywności</w:t>
       </w:r>
-      <w:bookmarkEnd w:id="16"/>
+      <w:bookmarkEnd w:id="18"/>
     </w:p>
     <w:p>
       <w:pPr>
@@ -6604,106 +7143,27 @@
           <w:rFonts w:ascii="Consolas" w:hAnsi="Consolas" w:cs="Consolas"/>
           <w:lang w:eastAsia="en-US"/>
         </w:rPr>
-        <w:t>android.</w:t>
-      </w:r>
-      <w:proofErr w:type="gramStart"/>
+        <w:t>android.intent.action.MAI</w:t>
+      </w:r>
       <w:r>
         <w:rPr>
           <w:rFonts w:ascii="Consolas" w:hAnsi="Consolas" w:cs="Consolas"/>
           <w:lang w:eastAsia="en-US"/>
         </w:rPr>
-        <w:t>intent</w:t>
-      </w:r>
-      <w:proofErr w:type="gramEnd"/>
+        <w:t>N</w:t>
+      </w:r>
+      <w:r>
+        <w:rPr>
+          <w:lang w:eastAsia="en-US"/>
+        </w:rPr>
+        <w:t>” jako akcje oraz kategorie „</w:t>
+      </w:r>
       <w:r>
         <w:rPr>
           <w:rFonts w:ascii="Consolas" w:hAnsi="Consolas" w:cs="Consolas"/>
           <w:lang w:eastAsia="en-US"/>
         </w:rPr>
-        <w:t>.</w:t>
-      </w:r>
-      <w:proofErr w:type="gramStart"/>
-      <w:r>
-        <w:rPr>
-          <w:rFonts w:ascii="Consolas" w:hAnsi="Consolas" w:cs="Consolas"/>
-          <w:lang w:eastAsia="en-US"/>
-        </w:rPr>
-        <w:t>action</w:t>
-      </w:r>
-      <w:proofErr w:type="gramEnd"/>
-      <w:r>
-        <w:rPr>
-          <w:rFonts w:ascii="Consolas" w:hAnsi="Consolas" w:cs="Consolas"/>
-          <w:lang w:eastAsia="en-US"/>
-        </w:rPr>
-        <w:t>.</w:t>
-      </w:r>
-      <w:proofErr w:type="gramStart"/>
-      <w:r>
-        <w:rPr>
-          <w:rFonts w:ascii="Consolas" w:hAnsi="Consolas" w:cs="Consolas"/>
-          <w:lang w:eastAsia="en-US"/>
-        </w:rPr>
-        <w:t>MAI</w:t>
-      </w:r>
-      <w:r>
-        <w:rPr>
-          <w:rFonts w:ascii="Consolas" w:hAnsi="Consolas" w:cs="Consolas"/>
-          <w:lang w:eastAsia="en-US"/>
-        </w:rPr>
-        <w:t>N</w:t>
-      </w:r>
-      <w:r>
-        <w:rPr>
-          <w:lang w:eastAsia="en-US"/>
-        </w:rPr>
-        <w:t>” jako</w:t>
-      </w:r>
-      <w:proofErr w:type="gramEnd"/>
-      <w:r>
-        <w:rPr>
-          <w:lang w:eastAsia="en-US"/>
-        </w:rPr>
-        <w:t xml:space="preserve"> akcje oraz kategorie „</w:t>
-      </w:r>
-      <w:r>
-        <w:rPr>
-          <w:rFonts w:ascii="Consolas" w:hAnsi="Consolas" w:cs="Consolas"/>
-          <w:lang w:eastAsia="en-US"/>
-        </w:rPr>
-        <w:t>android.</w:t>
-      </w:r>
-      <w:proofErr w:type="gramStart"/>
-      <w:r>
-        <w:rPr>
-          <w:rFonts w:ascii="Consolas" w:hAnsi="Consolas" w:cs="Consolas"/>
-          <w:lang w:eastAsia="en-US"/>
-        </w:rPr>
-        <w:t>intent</w:t>
-      </w:r>
-      <w:proofErr w:type="gramEnd"/>
-      <w:r>
-        <w:rPr>
-          <w:rFonts w:ascii="Consolas" w:hAnsi="Consolas" w:cs="Consolas"/>
-          <w:lang w:eastAsia="en-US"/>
-        </w:rPr>
-        <w:t>.</w:t>
-      </w:r>
-      <w:proofErr w:type="gramStart"/>
-      <w:r>
-        <w:rPr>
-          <w:rFonts w:ascii="Consolas" w:hAnsi="Consolas" w:cs="Consolas"/>
-          <w:lang w:eastAsia="en-US"/>
-        </w:rPr>
-        <w:t>category</w:t>
-      </w:r>
-      <w:proofErr w:type="gramEnd"/>
-      <w:r>
-        <w:rPr>
-          <w:rFonts w:ascii="Consolas" w:hAnsi="Consolas" w:cs="Consolas"/>
-          <w:lang w:eastAsia="en-US"/>
-        </w:rPr>
-        <w:t>.LAUNCHER</w:t>
+        <w:t>android.intent.category.LAUNCHER</w:t>
       </w:r>
       <w:r>
         <w:rPr>
@@ -6777,21 +7237,7 @@
         <w:rPr>
           <w:lang w:eastAsia="en-US"/>
         </w:rPr>
-        <w:t xml:space="preserve">Powyższy sposób działa jedynie, gdy chcemy, aby jakaś aktywność była </w:t>
-      </w:r>
-      <w:proofErr w:type="gramStart"/>
-      <w:r>
-        <w:rPr>
-          <w:lang w:eastAsia="en-US"/>
-        </w:rPr>
-        <w:t>uruchomiona jako</w:t>
-      </w:r>
-      <w:proofErr w:type="gramEnd"/>
-      <w:r>
-        <w:rPr>
-          <w:lang w:eastAsia="en-US"/>
-        </w:rPr>
-        <w:t xml:space="preserve"> pierwsza. Aby wyświetlić inne Activity</w:t>
+        <w:t>Powyższy sposób działa jedynie, gdy chcemy, aby jakaś aktywność była uruchomiona jako pierwsza. Aby wyświetlić inne Activity</w:t>
       </w:r>
       <w:r>
         <w:rPr>
@@ -6864,7 +7310,7 @@
     </w:p>
     <w:tbl>
       <w:tblPr>
-        <w:tblStyle w:val="Tabela-Siatka"/>
+        <w:tblStyle w:val="TableGrid"/>
         <w:tblW w:w="0" w:type="auto"/>
         <w:tblBorders>
           <w:top w:val="none" w:sz="0" w:space="0" w:color="auto"/>
@@ -6903,7 +7349,21 @@
                 <w:highlight w:val="white"/>
               </w:rPr>
               <w:tab/>
-              <w:t xml:space="preserve">Intent intent </w:t>
+              <w:t xml:space="preserve">Intent </w:t>
+            </w:r>
+            <w:proofErr w:type="spellStart"/>
+            <w:r>
+              <w:rPr>
+                <w:highlight w:val="white"/>
+              </w:rPr>
+              <w:t>intent</w:t>
+            </w:r>
+            <w:proofErr w:type="spellEnd"/>
+            <w:r>
+              <w:rPr>
+                <w:highlight w:val="white"/>
+              </w:rPr>
+              <w:t xml:space="preserve"> </w:t>
             </w:r>
             <w:r>
               <w:rPr>
@@ -6941,6 +7401,7 @@
               </w:rPr>
               <w:t>(</w:t>
             </w:r>
+            <w:proofErr w:type="spellStart"/>
             <w:r>
               <w:rPr>
                 <w:highlight w:val="white"/>
@@ -6992,6 +7453,7 @@
               </w:rPr>
               <w:t>class</w:t>
             </w:r>
+            <w:proofErr w:type="spellEnd"/>
             <w:r>
               <w:rPr>
                 <w:b/>
@@ -7010,8 +7472,16 @@
               <w:rPr>
                 <w:highlight w:val="white"/>
               </w:rPr>
-              <w:t>2      startActivity</w:t>
-            </w:r>
+              <w:t xml:space="preserve">2      </w:t>
+            </w:r>
+            <w:proofErr w:type="spellStart"/>
+            <w:r>
+              <w:rPr>
+                <w:highlight w:val="white"/>
+              </w:rPr>
+              <w:t>startActivity</w:t>
+            </w:r>
+            <w:proofErr w:type="spellEnd"/>
             <w:r>
               <w:rPr>
                 <w:b/>
@@ -7040,7 +7510,7 @@
     </w:tbl>
     <w:p>
       <w:pPr>
-        <w:pStyle w:val="Legenda"/>
+        <w:pStyle w:val="Caption"/>
         <w:rPr>
           <w:lang w:eastAsia="en-US"/>
         </w:rPr>
@@ -7048,40 +7518,262 @@
       <w:r>
         <w:t xml:space="preserve">Listing </w:t>
       </w:r>
-      <w:fldSimple w:instr=" SEQ Listing \* ARABIC ">
+      <w:r>
+        <w:fldChar w:fldCharType="begin"/>
+      </w:r>
+      <w:r>
+        <w:instrText xml:space="preserve"> SEQ Listing \* ARABIC </w:instrText>
+      </w:r>
+      <w:r>
+        <w:fldChar w:fldCharType="separate"/>
+      </w:r>
+      <w:r>
+        <w:rPr>
+          <w:noProof/>
+        </w:rPr>
+        <w:t>2</w:t>
+      </w:r>
+      <w:r>
+        <w:rPr>
+          <w:noProof/>
+        </w:rPr>
+        <w:fldChar w:fldCharType="end"/>
+      </w:r>
+      <w:r>
+        <w:t xml:space="preserve"> Tworzenie </w:t>
+      </w:r>
+      <w:r>
+        <w:rPr>
+          <w:noProof/>
+        </w:rPr>
+        <w:t>Activity przy pomocy kodu</w:t>
+      </w:r>
+    </w:p>
+    <w:p>
+      <w:pPr>
+        <w:pStyle w:val="Tekstpracy"/>
+      </w:pPr>
+      <w:r>
+        <w:t xml:space="preserve">Każde </w:t>
+      </w:r>
+      <w:r>
+        <w:rPr>
+          <w:b/>
+        </w:rPr>
+        <w:t>Activity</w:t>
+      </w:r>
+      <w:r>
+        <w:t xml:space="preserve"> w Androidze ma kilka możliwych stanów, w których może sie znaleść. Sekwecje przechodzenia miedzy nimi widać na rysunku 1.</w:t>
+      </w:r>
+    </w:p>
+    <w:p>
+      <w:pPr>
+        <w:pStyle w:val="Tekstpracy"/>
+        <w:keepNext/>
+        <w:jc w:val="center"/>
+      </w:pPr>
+      <w:r>
+        <w:drawing>
+          <wp:inline distT="0" distB="0" distL="0" distR="0" wp14:anchorId="321037A1" wp14:editId="3332E72B">
+            <wp:extent cx="3546282" cy="4585995"/>
+            <wp:effectExtent l="0" t="0" r="0" b="0"/>
+            <wp:docPr id="1" name="Picture 1" descr="http://developer.android.com/images/activity_lifecycle.png"/>
+            <wp:cNvGraphicFramePr>
+              <a:graphicFrameLocks xmlns:a="http://schemas.openxmlformats.org/drawingml/2006/main" noChangeAspect="1"/>
+            </wp:cNvGraphicFramePr>
+            <a:graphic xmlns:a="http://schemas.openxmlformats.org/drawingml/2006/main">
+              <a:graphicData uri="http://schemas.openxmlformats.org/drawingml/2006/picture">
+                <pic:pic xmlns:pic="http://schemas.openxmlformats.org/drawingml/2006/picture">
+                  <pic:nvPicPr>
+                    <pic:cNvPr id="0" name="Picture 1" descr="http://developer.android.com/images/activity_lifecycle.png"/>
+                    <pic:cNvPicPr>
+                      <a:picLocks noChangeAspect="1" noChangeArrowheads="1"/>
+                    </pic:cNvPicPr>
+                  </pic:nvPicPr>
+                  <pic:blipFill>
+                    <a:blip r:embed="rId9">
+                      <a:extLst>
+                        <a:ext uri="{28A0092B-C50C-407E-A947-70E740481C1C}">
+                          <a14:useLocalDpi xmlns:a14="http://schemas.microsoft.com/office/drawing/2010/main" val="0"/>
+                        </a:ext>
+                      </a:extLst>
+                    </a:blip>
+                    <a:srcRect/>
+                    <a:stretch>
+                      <a:fillRect/>
+                    </a:stretch>
+                  </pic:blipFill>
+                  <pic:spPr bwMode="auto">
+                    <a:xfrm>
+                      <a:off x="0" y="0"/>
+                      <a:ext cx="3546189" cy="4585875"/>
+                    </a:xfrm>
+                    <a:prstGeom prst="rect">
+                      <a:avLst/>
+                    </a:prstGeom>
+                    <a:noFill/>
+                    <a:ln>
+                      <a:noFill/>
+                    </a:ln>
+                  </pic:spPr>
+                </pic:pic>
+              </a:graphicData>
+            </a:graphic>
+          </wp:inline>
+        </w:drawing>
+      </w:r>
+    </w:p>
+    <w:p>
+      <w:pPr>
+        <w:pStyle w:val="Caption"/>
+      </w:pPr>
+      <w:r>
+        <w:t xml:space="preserve">Rysunek </w:t>
+      </w:r>
+      <w:fldSimple w:instr=" SEQ Rysunek \* ARABIC ">
         <w:r>
           <w:rPr>
             <w:noProof/>
           </w:rPr>
-          <w:t>2</w:t>
+          <w:t>1</w:t>
         </w:r>
       </w:fldSimple>
       <w:r>
-        <w:t xml:space="preserve"> Tworzenie </w:t>
-      </w:r>
-      <w:r>
-        <w:rPr>
-          <w:noProof/>
-        </w:rPr>
-        <w:t>Activity przy pomocy kodu</w:t>
+        <w:t xml:space="preserve"> Cykl życia aktywności. Żródło: [11]</w:t>
       </w:r>
     </w:p>
     <w:p>
       <w:pPr>
         <w:pStyle w:val="Tekstpracy"/>
-        <w:ind w:firstLine="0"/>
+      </w:pPr>
+      <w:r>
+        <w:t xml:space="preserve">Podczas tworzenia nowego klasy, które rozszerza </w:t>
+      </w:r>
+      <w:r>
+        <w:rPr>
+          <w:b/>
+        </w:rPr>
+        <w:t xml:space="preserve">Activity </w:t>
+      </w:r>
+      <w:r>
+        <w:t>musimy napisać własną implemencje metody</w:t>
+      </w:r>
+      <w:r>
+        <w:rPr>
+          <w:b/>
+        </w:rPr>
+        <w:t xml:space="preserve"> </w:t>
+      </w:r>
+      <w:r>
         <w:rPr>
           <w:rFonts w:ascii="Consolas" w:hAnsi="Consolas" w:cs="Consolas"/>
-          <w:sz w:val="22"/>
-          <w:lang w:eastAsia="en-US"/>
-        </w:rPr>
-      </w:pPr>
-      <w:bookmarkStart w:id="17" w:name="_GoBack"/>
-      <w:bookmarkEnd w:id="17"/>
+        </w:rPr>
+        <w:t>onCreate()</w:t>
+      </w:r>
+      <w:r>
+        <w:t>. R</w:t>
+      </w:r>
+      <w:r>
+        <w:t xml:space="preserve">eszta stanów aktywności </w:t>
+      </w:r>
+      <w:r>
+        <w:t>posiad swoje domyślne definicje, ale nic nie stoi na przeszkodzie, aby programista napisał własne</w:t>
+      </w:r>
+      <w:r>
+        <w:t>.</w:t>
+      </w:r>
+      <w:r>
+        <w:t xml:space="preserve"> </w:t>
+      </w:r>
+    </w:p>
+    <w:p>
+      <w:pPr>
+        <w:pStyle w:val="Tekstpracy"/>
+      </w:pPr>
+      <w:r>
+        <w:t xml:space="preserve">Trzeba także wspomnieć, że system posiada tak znany </w:t>
+      </w:r>
+      <w:r>
+        <w:rPr>
+          <w:b/>
+        </w:rPr>
+        <w:t>Back Stack</w:t>
+      </w:r>
+      <w:r>
+        <w:t>, czyli stos aktywności, które zostały uruchomiono przez użytkownika. Ta kolekcja</w:t>
+      </w:r>
+      <w:r>
+        <w:t xml:space="preserve"> jest </w:t>
+      </w:r>
+      <w:r>
+        <w:lastRenderedPageBreak/>
+        <w:t xml:space="preserve">kolejkowana przy pomocy algorytmu </w:t>
+      </w:r>
+      <w:r>
+        <w:rPr>
+          <w:b/>
+        </w:rPr>
+        <w:t>LIFO</w:t>
+      </w:r>
+      <w:r>
+        <w:rPr>
+          <w:rStyle w:val="FootnoteReference"/>
+          <w:b/>
+        </w:rPr>
+        <w:footnoteReference w:id="4"/>
+      </w:r>
+      <w:r>
+        <w:t xml:space="preserve">, </w:t>
+      </w:r>
+      <w:r>
+        <w:t xml:space="preserve">czyli ostatnia aktywność na stosie jest aktualnie wyświetlana przez system. </w:t>
+      </w:r>
+      <w:r>
+        <w:t xml:space="preserve">     </w:t>
+      </w:r>
+    </w:p>
+    <w:p>
+      <w:pPr>
+        <w:pStyle w:val="Heading2"/>
+      </w:pPr>
+      <w:bookmarkStart w:id="19" w:name="_Toc392069144"/>
+      <w:r>
+        <w:t>Uprawnienia</w:t>
+      </w:r>
+      <w:bookmarkEnd w:id="19"/>
+    </w:p>
+    <w:p>
+      <w:pPr>
+        <w:pStyle w:val="Tekstpracy"/>
+        <w:rPr>
+          <w:lang w:eastAsia="en-US"/>
+        </w:rPr>
+      </w:pPr>
+      <w:r>
+        <w:rPr>
+          <w:lang w:eastAsia="en-US"/>
+        </w:rPr>
+        <w:t xml:space="preserve">Z powodu bezpieczeństwa w Androidzie zastosowanio system uprawnień (ang. </w:t>
+      </w:r>
+      <w:r>
+        <w:rPr>
+          <w:i/>
+          <w:lang w:eastAsia="en-US"/>
+        </w:rPr>
+        <w:t>Premissions</w:t>
+      </w:r>
+      <w:r>
+        <w:rPr>
+          <w:lang w:eastAsia="en-US"/>
+        </w:rPr>
+        <w:t xml:space="preserve">). </w:t>
+      </w:r>
+      <w:bookmarkStart w:id="20" w:name="_GoBack"/>
+      <w:bookmarkEnd w:id="20"/>
     </w:p>
     <w:sectPr>
-      <w:footerReference w:type="default" r:id="rId8"/>
-      <w:footerReference w:type="first" r:id="rId9"/>
+      <w:footerReference w:type="default" r:id="rId10"/>
+      <w:footerReference w:type="first" r:id="rId11"/>
       <w:pgSz w:w="11906" w:h="16838" w:code="9"/>
       <w:pgMar w:top="1985" w:right="1985" w:bottom="1985" w:left="1985" w:header="709" w:footer="505" w:gutter="0"/>
       <w:pgNumType w:start="0"/>
@@ -7094,7 +7786,7 @@
 </file>
 
 <file path=word/endnotes.xml><?xml version="1.0" encoding="utf-8"?>
-<w:endnotes xmlns:wpc="http://schemas.microsoft.com/office/word/2010/wordprocessingCanvas" xmlns:mc="http://schemas.openxmlformats.org/markup-compatibility/2006" xmlns:o="urn:schemas-microsoft-com:office:office" xmlns:r="http://schemas.openxmlformats.org/officeDocument/2006/relationships" xmlns:m="http://schemas.openxmlformats.org/officeDocument/2006/math" xmlns:v="urn:schemas-microsoft-com:vml" xmlns:wp14="http://schemas.microsoft.com/office/word/2010/wordprocessingDrawing" xmlns:wp="http://schemas.openxmlformats.org/drawingml/2006/wordprocessingDrawing" xmlns:w10="urn:schemas-microsoft-com:office:word" xmlns:w="http://schemas.openxmlformats.org/wordprocessingml/2006/main" xmlns:w14="http://schemas.microsoft.com/office/word/2010/wordml" xmlns:w15="http://schemas.microsoft.com/office/word/2012/wordml" xmlns:wpg="http://schemas.microsoft.com/office/word/2010/wordprocessingGroup" xmlns:wpi="http://schemas.microsoft.com/office/word/2010/wordprocessingInk" xmlns:wne="http://schemas.microsoft.com/office/word/2006/wordml" xmlns:wps="http://schemas.microsoft.com/office/word/2010/wordprocessingShape" mc:Ignorable="w14 w15 wp14">
+<w:endnotes xmlns:wpc="http://schemas.microsoft.com/office/word/2010/wordprocessingCanvas" xmlns:mc="http://schemas.openxmlformats.org/markup-compatibility/2006" xmlns:o="urn:schemas-microsoft-com:office:office" xmlns:r="http://schemas.openxmlformats.org/officeDocument/2006/relationships" xmlns:m="http://schemas.openxmlformats.org/officeDocument/2006/math" xmlns:v="urn:schemas-microsoft-com:vml" xmlns:wp14="http://schemas.microsoft.com/office/word/2010/wordprocessingDrawing" xmlns:wp="http://schemas.openxmlformats.org/drawingml/2006/wordprocessingDrawing" xmlns:w10="urn:schemas-microsoft-com:office:word" xmlns:w="http://schemas.openxmlformats.org/wordprocessingml/2006/main" xmlns:w14="http://schemas.microsoft.com/office/word/2010/wordml" xmlns:wpg="http://schemas.microsoft.com/office/word/2010/wordprocessingGroup" xmlns:wpi="http://schemas.microsoft.com/office/word/2010/wordprocessingInk" xmlns:wne="http://schemas.microsoft.com/office/word/2006/wordml" xmlns:wps="http://schemas.microsoft.com/office/word/2010/wordprocessingShape" mc:Ignorable="w14 wp14">
   <w:endnote w:type="separator" w:id="-1">
     <w:p>
       <w:r>
@@ -7113,7 +7805,7 @@
 </file>
 
 <file path=word/footer1.xml><?xml version="1.0" encoding="utf-8"?>
-<w:ftr xmlns:wpc="http://schemas.microsoft.com/office/word/2010/wordprocessingCanvas" xmlns:mc="http://schemas.openxmlformats.org/markup-compatibility/2006" xmlns:o="urn:schemas-microsoft-com:office:office" xmlns:r="http://schemas.openxmlformats.org/officeDocument/2006/relationships" xmlns:m="http://schemas.openxmlformats.org/officeDocument/2006/math" xmlns:v="urn:schemas-microsoft-com:vml" xmlns:wp14="http://schemas.microsoft.com/office/word/2010/wordprocessingDrawing" xmlns:wp="http://schemas.openxmlformats.org/drawingml/2006/wordprocessingDrawing" xmlns:w10="urn:schemas-microsoft-com:office:word" xmlns:w="http://schemas.openxmlformats.org/wordprocessingml/2006/main" xmlns:w14="http://schemas.microsoft.com/office/word/2010/wordml" xmlns:w15="http://schemas.microsoft.com/office/word/2012/wordml" xmlns:wpg="http://schemas.microsoft.com/office/word/2010/wordprocessingGroup" xmlns:wpi="http://schemas.microsoft.com/office/word/2010/wordprocessingInk" xmlns:wne="http://schemas.microsoft.com/office/word/2006/wordml" xmlns:wps="http://schemas.microsoft.com/office/word/2010/wordprocessingShape" mc:Ignorable="w14 w15 wp14">
+<w:ftr xmlns:wpc="http://schemas.microsoft.com/office/word/2010/wordprocessingCanvas" xmlns:mc="http://schemas.openxmlformats.org/markup-compatibility/2006" xmlns:o="urn:schemas-microsoft-com:office:office" xmlns:r="http://schemas.openxmlformats.org/officeDocument/2006/relationships" xmlns:m="http://schemas.openxmlformats.org/officeDocument/2006/math" xmlns:v="urn:schemas-microsoft-com:vml" xmlns:wp14="http://schemas.microsoft.com/office/word/2010/wordprocessingDrawing" xmlns:wp="http://schemas.openxmlformats.org/drawingml/2006/wordprocessingDrawing" xmlns:w10="urn:schemas-microsoft-com:office:word" xmlns:w="http://schemas.openxmlformats.org/wordprocessingml/2006/main" xmlns:w14="http://schemas.microsoft.com/office/word/2010/wordml" xmlns:wpg="http://schemas.microsoft.com/office/word/2010/wordprocessingGroup" xmlns:wpi="http://schemas.microsoft.com/office/word/2010/wordprocessingInk" xmlns:wne="http://schemas.microsoft.com/office/word/2006/wordml" xmlns:wps="http://schemas.microsoft.com/office/word/2010/wordprocessingShape" mc:Ignorable="w14 wp14">
   <w:sdt>
     <w:sdtPr>
       <w:id w:val="-1166018466"/>
@@ -7130,7 +7822,7 @@
     <w:sdtContent>
       <w:p>
         <w:pPr>
-          <w:pStyle w:val="Stopka"/>
+          <w:pStyle w:val="Footer"/>
           <w:jc w:val="center"/>
         </w:pPr>
         <w:r>
@@ -7146,7 +7838,7 @@
           <w:rPr>
             <w:noProof/>
           </w:rPr>
-          <w:t>9</w:t>
+          <w:t>10</w:t>
         </w:r>
         <w:r>
           <w:rPr>
@@ -7159,30 +7851,30 @@
   </w:sdt>
   <w:p>
     <w:pPr>
-      <w:pStyle w:val="Stopka"/>
+      <w:pStyle w:val="Footer"/>
     </w:pPr>
   </w:p>
 </w:ftr>
 </file>
 
 <file path=word/footer2.xml><?xml version="1.0" encoding="utf-8"?>
-<w:ftr xmlns:wpc="http://schemas.microsoft.com/office/word/2010/wordprocessingCanvas" xmlns:mc="http://schemas.openxmlformats.org/markup-compatibility/2006" xmlns:o="urn:schemas-microsoft-com:office:office" xmlns:r="http://schemas.openxmlformats.org/officeDocument/2006/relationships" xmlns:m="http://schemas.openxmlformats.org/officeDocument/2006/math" xmlns:v="urn:schemas-microsoft-com:vml" xmlns:wp14="http://schemas.microsoft.com/office/word/2010/wordprocessingDrawing" xmlns:wp="http://schemas.openxmlformats.org/drawingml/2006/wordprocessingDrawing" xmlns:w10="urn:schemas-microsoft-com:office:word" xmlns:w="http://schemas.openxmlformats.org/wordprocessingml/2006/main" xmlns:w14="http://schemas.microsoft.com/office/word/2010/wordml" xmlns:w15="http://schemas.microsoft.com/office/word/2012/wordml" xmlns:wpg="http://schemas.microsoft.com/office/word/2010/wordprocessingGroup" xmlns:wpi="http://schemas.microsoft.com/office/word/2010/wordprocessingInk" xmlns:wne="http://schemas.microsoft.com/office/word/2006/wordml" xmlns:wps="http://schemas.microsoft.com/office/word/2010/wordprocessingShape" mc:Ignorable="w14 w15 wp14">
+<w:ftr xmlns:wpc="http://schemas.microsoft.com/office/word/2010/wordprocessingCanvas" xmlns:mc="http://schemas.openxmlformats.org/markup-compatibility/2006" xmlns:o="urn:schemas-microsoft-com:office:office" xmlns:r="http://schemas.openxmlformats.org/officeDocument/2006/relationships" xmlns:m="http://schemas.openxmlformats.org/officeDocument/2006/math" xmlns:v="urn:schemas-microsoft-com:vml" xmlns:wp14="http://schemas.microsoft.com/office/word/2010/wordprocessingDrawing" xmlns:wp="http://schemas.openxmlformats.org/drawingml/2006/wordprocessingDrawing" xmlns:w10="urn:schemas-microsoft-com:office:word" xmlns:w="http://schemas.openxmlformats.org/wordprocessingml/2006/main" xmlns:w14="http://schemas.microsoft.com/office/word/2010/wordml" xmlns:wpg="http://schemas.microsoft.com/office/word/2010/wordprocessingGroup" xmlns:wpi="http://schemas.microsoft.com/office/word/2010/wordprocessingInk" xmlns:wne="http://schemas.microsoft.com/office/word/2006/wordml" xmlns:wps="http://schemas.microsoft.com/office/word/2010/wordprocessingShape" mc:Ignorable="w14 wp14">
   <w:p>
     <w:pPr>
-      <w:pStyle w:val="Stopka"/>
+      <w:pStyle w:val="Footer"/>
       <w:jc w:val="center"/>
     </w:pPr>
   </w:p>
   <w:p>
     <w:pPr>
-      <w:pStyle w:val="Stopka"/>
+      <w:pStyle w:val="Footer"/>
     </w:pPr>
   </w:p>
 </w:ftr>
 </file>
 
 <file path=word/footnotes.xml><?xml version="1.0" encoding="utf-8"?>
-<w:footnotes xmlns:wpc="http://schemas.microsoft.com/office/word/2010/wordprocessingCanvas" xmlns:mc="http://schemas.openxmlformats.org/markup-compatibility/2006" xmlns:o="urn:schemas-microsoft-com:office:office" xmlns:r="http://schemas.openxmlformats.org/officeDocument/2006/relationships" xmlns:m="http://schemas.openxmlformats.org/officeDocument/2006/math" xmlns:v="urn:schemas-microsoft-com:vml" xmlns:wp14="http://schemas.microsoft.com/office/word/2010/wordprocessingDrawing" xmlns:wp="http://schemas.openxmlformats.org/drawingml/2006/wordprocessingDrawing" xmlns:w10="urn:schemas-microsoft-com:office:word" xmlns:w="http://schemas.openxmlformats.org/wordprocessingml/2006/main" xmlns:w14="http://schemas.microsoft.com/office/word/2010/wordml" xmlns:w15="http://schemas.microsoft.com/office/word/2012/wordml" xmlns:wpg="http://schemas.microsoft.com/office/word/2010/wordprocessingGroup" xmlns:wpi="http://schemas.microsoft.com/office/word/2010/wordprocessingInk" xmlns:wne="http://schemas.microsoft.com/office/word/2006/wordml" xmlns:wps="http://schemas.microsoft.com/office/word/2010/wordprocessingShape" mc:Ignorable="w14 w15 wp14">
+<w:footnotes xmlns:wpc="http://schemas.microsoft.com/office/word/2010/wordprocessingCanvas" xmlns:mc="http://schemas.openxmlformats.org/markup-compatibility/2006" xmlns:o="urn:schemas-microsoft-com:office:office" xmlns:r="http://schemas.openxmlformats.org/officeDocument/2006/relationships" xmlns:m="http://schemas.openxmlformats.org/officeDocument/2006/math" xmlns:v="urn:schemas-microsoft-com:vml" xmlns:wp14="http://schemas.microsoft.com/office/word/2010/wordprocessingDrawing" xmlns:wp="http://schemas.openxmlformats.org/drawingml/2006/wordprocessingDrawing" xmlns:w10="urn:schemas-microsoft-com:office:word" xmlns:w="http://schemas.openxmlformats.org/wordprocessingml/2006/main" xmlns:w14="http://schemas.microsoft.com/office/word/2010/wordml" xmlns:wpg="http://schemas.microsoft.com/office/word/2010/wordprocessingGroup" xmlns:wpi="http://schemas.microsoft.com/office/word/2010/wordprocessingInk" xmlns:wne="http://schemas.microsoft.com/office/word/2006/wordml" xmlns:wps="http://schemas.microsoft.com/office/word/2010/wordprocessingShape" mc:Ignorable="w14 wp14">
   <w:footnote w:type="separator" w:id="-1">
     <w:p>
       <w:r>
@@ -7200,11 +7892,11 @@
   <w:footnote w:id="1">
     <w:p>
       <w:pPr>
-        <w:pStyle w:val="Tekstprzypisudolnego"/>
-      </w:pPr>
-      <w:r>
-        <w:rPr>
-          <w:rStyle w:val="Odwoanieprzypisudolnego"/>
+        <w:pStyle w:val="FootnoteText"/>
+      </w:pPr>
+      <w:r>
+        <w:rPr>
+          <w:rStyle w:val="FootnoteReference"/>
         </w:rPr>
         <w:footnoteRef/>
       </w:r>
@@ -7228,16 +7920,19 @@
   <w:footnote w:id="2">
     <w:p>
       <w:pPr>
-        <w:pStyle w:val="Tekstprzypisudolnego"/>
-      </w:pPr>
-      <w:r>
-        <w:rPr>
-          <w:rStyle w:val="Odwoanieprzypisudolnego"/>
+        <w:pStyle w:val="FootnoteText"/>
+      </w:pPr>
+      <w:r>
+        <w:rPr>
+          <w:rStyle w:val="FootnoteReference"/>
         </w:rPr>
         <w:footnoteRef/>
       </w:r>
       <w:r>
-        <w:t xml:space="preserve"> API (skrót od </w:t>
+        <w:t xml:space="preserve"> API </w:t>
+      </w:r>
+      <w:r>
+        <w:t xml:space="preserve">(skrót od </w:t>
       </w:r>
       <w:r>
         <w:rPr>
@@ -7264,16 +7959,19 @@
   <w:footnote w:id="3">
     <w:p>
       <w:pPr>
-        <w:pStyle w:val="Tekstprzypisudolnego"/>
-      </w:pPr>
-      <w:r>
-        <w:rPr>
-          <w:rStyle w:val="Odwoanieprzypisudolnego"/>
+        <w:pStyle w:val="FootnoteText"/>
+      </w:pPr>
+      <w:r>
+        <w:rPr>
+          <w:rStyle w:val="FootnoteReference"/>
         </w:rPr>
         <w:footnoteRef/>
       </w:r>
       <w:r>
-        <w:t xml:space="preserve"> Tutorial (z ang. </w:t>
+        <w:t xml:space="preserve"> </w:t>
+      </w:r>
+      <w:r>
+        <w:t xml:space="preserve">Tutorial (z ang. </w:t>
       </w:r>
       <w:r>
         <w:rPr>
@@ -7289,6 +7987,37 @@
       </w:r>
       <w:r>
         <w:t xml:space="preserve"> zagadnienia. </w:t>
+      </w:r>
+    </w:p>
+  </w:footnote>
+  <w:footnote w:id="4">
+    <w:p>
+      <w:pPr>
+        <w:pStyle w:val="FootnoteText"/>
+      </w:pPr>
+      <w:r>
+        <w:rPr>
+          <w:rStyle w:val="FootnoteReference"/>
+        </w:rPr>
+        <w:footnoteRef/>
+      </w:r>
+      <w:r>
+        <w:t xml:space="preserve"> </w:t>
+      </w:r>
+      <w:r>
+        <w:t xml:space="preserve">LIFO (skrót od </w:t>
+      </w:r>
+      <w:r>
+        <w:rPr>
+          <w:i/>
+        </w:rPr>
+        <w:t>last in, firsrt out</w:t>
+      </w:r>
+      <w:r>
+        <w:t xml:space="preserve">) – algorytm kolekowaania elementów na liście jedno wymiarorej. </w:t>
+      </w:r>
+      <w:r>
+        <w:t>Oznacze, że element, który jako ostatni został dodany do tej kolekcji, będzie zdjęcy jako pierwszy przy próbie pobrania z niej danych.</w:t>
       </w:r>
     </w:p>
   </w:footnote>
@@ -7296,7 +8025,7 @@
 </file>
 
 <file path=word/numbering.xml><?xml version="1.0" encoding="utf-8"?>
-<w:numbering xmlns:wpc="http://schemas.microsoft.com/office/word/2010/wordprocessingCanvas" xmlns:mc="http://schemas.openxmlformats.org/markup-compatibility/2006" xmlns:o="urn:schemas-microsoft-com:office:office" xmlns:r="http://schemas.openxmlformats.org/officeDocument/2006/relationships" xmlns:m="http://schemas.openxmlformats.org/officeDocument/2006/math" xmlns:v="urn:schemas-microsoft-com:vml" xmlns:wp14="http://schemas.microsoft.com/office/word/2010/wordprocessingDrawing" xmlns:wp="http://schemas.openxmlformats.org/drawingml/2006/wordprocessingDrawing" xmlns:w10="urn:schemas-microsoft-com:office:word" xmlns:w="http://schemas.openxmlformats.org/wordprocessingml/2006/main" xmlns:w14="http://schemas.microsoft.com/office/word/2010/wordml" xmlns:w15="http://schemas.microsoft.com/office/word/2012/wordml" xmlns:wpg="http://schemas.microsoft.com/office/word/2010/wordprocessingGroup" xmlns:wpi="http://schemas.microsoft.com/office/word/2010/wordprocessingInk" xmlns:wne="http://schemas.microsoft.com/office/word/2006/wordml" xmlns:wps="http://schemas.microsoft.com/office/word/2010/wordprocessingShape" mc:Ignorable="w14 w15 wp14">
+<w:numbering xmlns:wpc="http://schemas.microsoft.com/office/word/2010/wordprocessingCanvas" xmlns:mc="http://schemas.openxmlformats.org/markup-compatibility/2006" xmlns:o="urn:schemas-microsoft-com:office:office" xmlns:r="http://schemas.openxmlformats.org/officeDocument/2006/relationships" xmlns:m="http://schemas.openxmlformats.org/officeDocument/2006/math" xmlns:v="urn:schemas-microsoft-com:vml" xmlns:wp14="http://schemas.microsoft.com/office/word/2010/wordprocessingDrawing" xmlns:wp="http://schemas.openxmlformats.org/drawingml/2006/wordprocessingDrawing" xmlns:w10="urn:schemas-microsoft-com:office:word" xmlns:w="http://schemas.openxmlformats.org/wordprocessingml/2006/main" xmlns:w14="http://schemas.microsoft.com/office/word/2010/wordml" xmlns:wpg="http://schemas.microsoft.com/office/word/2010/wordprocessingGroup" xmlns:wpi="http://schemas.microsoft.com/office/word/2010/wordprocessingInk" xmlns:wne="http://schemas.microsoft.com/office/word/2006/wordml" xmlns:wps="http://schemas.microsoft.com/office/word/2010/wordprocessingShape" mc:Ignorable="w14 wp14">
   <w:abstractNum w:abstractNumId="0">
     <w:nsid w:val="023B3538"/>
     <w:multiLevelType w:val="hybridMultilevel"/>
@@ -7619,7 +8348,7 @@
     <w:lvl w:ilvl="0" w:tplc="39863ECA">
       <w:start w:val="1"/>
       <w:numFmt w:val="decimal"/>
-      <w:pStyle w:val="Nagwek1"/>
+      <w:pStyle w:val="Heading1"/>
       <w:lvlText w:val="%1."/>
       <w:lvlJc w:val="left"/>
       <w:pPr>
@@ -7718,7 +8447,7 @@
     <w:lvl w:ilvl="1">
       <w:start w:val="1"/>
       <w:numFmt w:val="decimal"/>
-      <w:pStyle w:val="Nagwek2"/>
+      <w:pStyle w:val="Heading2"/>
       <w:lvlText w:val="%1.%2."/>
       <w:lvlJc w:val="left"/>
       <w:pPr>
@@ -8626,7 +9355,7 @@
 </file>
 
 <file path=word/styles.xml><?xml version="1.0" encoding="utf-8"?>
-<w:styles xmlns:mc="http://schemas.openxmlformats.org/markup-compatibility/2006" xmlns:r="http://schemas.openxmlformats.org/officeDocument/2006/relationships" xmlns:w="http://schemas.openxmlformats.org/wordprocessingml/2006/main" xmlns:w14="http://schemas.microsoft.com/office/word/2010/wordml" xmlns:w15="http://schemas.microsoft.com/office/word/2012/wordml" mc:Ignorable="w14 w15">
+<w:styles xmlns:mc="http://schemas.openxmlformats.org/markup-compatibility/2006" xmlns:r="http://schemas.openxmlformats.org/officeDocument/2006/relationships" xmlns:w="http://schemas.openxmlformats.org/wordprocessingml/2006/main" xmlns:w14="http://schemas.microsoft.com/office/word/2010/wordml" mc:Ignorable="w14">
   <w:docDefaults>
     <w:rPrDefault>
       <w:rPr>
@@ -8642,380 +9371,146 @@
       </w:pPr>
     </w:pPrDefault>
   </w:docDefaults>
-  <w:latentStyles w:defLockedState="0" w:defUIPriority="99" w:defSemiHidden="0" w:defUnhideWhenUsed="0" w:defQFormat="0" w:count="371">
-    <w:lsdException w:name="Normal" w:uiPriority="0" w:qFormat="1"/>
-    <w:lsdException w:name="heading 1" w:uiPriority="9" w:qFormat="1"/>
-    <w:lsdException w:name="heading 2" w:semiHidden="1" w:uiPriority="9" w:unhideWhenUsed="1" w:qFormat="1"/>
-    <w:lsdException w:name="heading 3" w:semiHidden="1" w:uiPriority="9" w:unhideWhenUsed="1" w:qFormat="1"/>
-    <w:lsdException w:name="heading 4" w:semiHidden="1" w:uiPriority="9" w:unhideWhenUsed="1" w:qFormat="1"/>
-    <w:lsdException w:name="heading 5" w:semiHidden="1" w:uiPriority="9" w:unhideWhenUsed="1" w:qFormat="1"/>
-    <w:lsdException w:name="heading 6" w:semiHidden="1" w:uiPriority="9" w:unhideWhenUsed="1" w:qFormat="1"/>
-    <w:lsdException w:name="heading 7" w:semiHidden="1" w:uiPriority="9" w:unhideWhenUsed="1" w:qFormat="1"/>
-    <w:lsdException w:name="heading 8" w:semiHidden="1" w:uiPriority="9" w:unhideWhenUsed="1" w:qFormat="1"/>
-    <w:lsdException w:name="heading 9" w:semiHidden="1" w:uiPriority="9" w:unhideWhenUsed="1" w:qFormat="1"/>
-    <w:lsdException w:name="index 1" w:semiHidden="1" w:unhideWhenUsed="1"/>
-    <w:lsdException w:name="index 2" w:semiHidden="1" w:unhideWhenUsed="1"/>
-    <w:lsdException w:name="index 3" w:semiHidden="1" w:unhideWhenUsed="1"/>
-    <w:lsdException w:name="index 4" w:semiHidden="1" w:unhideWhenUsed="1"/>
-    <w:lsdException w:name="index 5" w:semiHidden="1" w:unhideWhenUsed="1"/>
-    <w:lsdException w:name="index 6" w:semiHidden="1" w:unhideWhenUsed="1"/>
-    <w:lsdException w:name="index 7" w:semiHidden="1" w:unhideWhenUsed="1"/>
-    <w:lsdException w:name="index 8" w:semiHidden="1" w:unhideWhenUsed="1"/>
-    <w:lsdException w:name="index 9" w:semiHidden="1" w:unhideWhenUsed="1"/>
-    <w:lsdException w:name="toc 1" w:semiHidden="1" w:uiPriority="39" w:unhideWhenUsed="1"/>
-    <w:lsdException w:name="toc 2" w:semiHidden="1" w:uiPriority="39" w:unhideWhenUsed="1"/>
-    <w:lsdException w:name="toc 3" w:semiHidden="1" w:uiPriority="39" w:unhideWhenUsed="1"/>
-    <w:lsdException w:name="toc 4" w:semiHidden="1" w:uiPriority="39" w:unhideWhenUsed="1"/>
-    <w:lsdException w:name="toc 5" w:semiHidden="1" w:uiPriority="39" w:unhideWhenUsed="1"/>
-    <w:lsdException w:name="toc 6" w:semiHidden="1" w:uiPriority="39" w:unhideWhenUsed="1"/>
-    <w:lsdException w:name="toc 7" w:semiHidden="1" w:uiPriority="39" w:unhideWhenUsed="1"/>
-    <w:lsdException w:name="toc 8" w:semiHidden="1" w:uiPriority="39" w:unhideWhenUsed="1"/>
-    <w:lsdException w:name="toc 9" w:semiHidden="1" w:uiPriority="39" w:unhideWhenUsed="1"/>
-    <w:lsdException w:name="Normal Indent" w:semiHidden="1" w:unhideWhenUsed="1"/>
-    <w:lsdException w:name="footnote text" w:semiHidden="1" w:unhideWhenUsed="1"/>
-    <w:lsdException w:name="annotation text" w:semiHidden="1" w:unhideWhenUsed="1"/>
-    <w:lsdException w:name="header" w:semiHidden="1" w:unhideWhenUsed="1"/>
-    <w:lsdException w:name="footer" w:semiHidden="1" w:unhideWhenUsed="1"/>
-    <w:lsdException w:name="index heading" w:semiHidden="1" w:unhideWhenUsed="1"/>
-    <w:lsdException w:name="caption" w:semiHidden="1" w:uiPriority="35" w:unhideWhenUsed="1" w:qFormat="1"/>
-    <w:lsdException w:name="table of figures" w:semiHidden="1" w:unhideWhenUsed="1"/>
-    <w:lsdException w:name="envelope address" w:semiHidden="1" w:unhideWhenUsed="1"/>
-    <w:lsdException w:name="envelope return" w:semiHidden="1" w:unhideWhenUsed="1"/>
-    <w:lsdException w:name="footnote reference" w:semiHidden="1" w:unhideWhenUsed="1"/>
-    <w:lsdException w:name="annotation reference" w:semiHidden="1" w:unhideWhenUsed="1"/>
-    <w:lsdException w:name="line number" w:semiHidden="1" w:unhideWhenUsed="1"/>
-    <w:lsdException w:name="page number" w:semiHidden="1" w:unhideWhenUsed="1"/>
-    <w:lsdException w:name="endnote reference" w:semiHidden="1" w:unhideWhenUsed="1"/>
-    <w:lsdException w:name="endnote text" w:semiHidden="1" w:unhideWhenUsed="1"/>
-    <w:lsdException w:name="table of authorities" w:semiHidden="1" w:unhideWhenUsed="1"/>
-    <w:lsdException w:name="macro" w:semiHidden="1" w:unhideWhenUsed="1"/>
-    <w:lsdException w:name="toa heading" w:semiHidden="1" w:unhideWhenUsed="1"/>
-    <w:lsdException w:name="List" w:semiHidden="1" w:unhideWhenUsed="1"/>
-    <w:lsdException w:name="List Bullet" w:semiHidden="1" w:unhideWhenUsed="1"/>
-    <w:lsdException w:name="List Number" w:semiHidden="1" w:unhideWhenUsed="1"/>
-    <w:lsdException w:name="List 2" w:semiHidden="1" w:unhideWhenUsed="1"/>
-    <w:lsdException w:name="List 3" w:semiHidden="1" w:unhideWhenUsed="1"/>
-    <w:lsdException w:name="List 4" w:semiHidden="1" w:unhideWhenUsed="1"/>
-    <w:lsdException w:name="List 5" w:semiHidden="1" w:unhideWhenUsed="1"/>
-    <w:lsdException w:name="List Bullet 2" w:semiHidden="1" w:unhideWhenUsed="1"/>
-    <w:lsdException w:name="List Bullet 3" w:semiHidden="1" w:unhideWhenUsed="1"/>
-    <w:lsdException w:name="List Bullet 4" w:semiHidden="1" w:unhideWhenUsed="1"/>
-    <w:lsdException w:name="List Bullet 5" w:semiHidden="1" w:unhideWhenUsed="1"/>
-    <w:lsdException w:name="List Number 2" w:semiHidden="1" w:unhideWhenUsed="1"/>
-    <w:lsdException w:name="List Number 3" w:semiHidden="1" w:unhideWhenUsed="1"/>
-    <w:lsdException w:name="List Number 4" w:semiHidden="1" w:unhideWhenUsed="1"/>
-    <w:lsdException w:name="List Number 5" w:semiHidden="1" w:unhideWhenUsed="1"/>
-    <w:lsdException w:name="Title" w:uiPriority="10" w:qFormat="1"/>
-    <w:lsdException w:name="Closing" w:semiHidden="1" w:unhideWhenUsed="1"/>
-    <w:lsdException w:name="Signature" w:semiHidden="1" w:unhideWhenUsed="1"/>
-    <w:lsdException w:name="Default Paragraph Font" w:semiHidden="1" w:uiPriority="1" w:unhideWhenUsed="1"/>
-    <w:lsdException w:name="Body Text" w:semiHidden="1" w:unhideWhenUsed="1"/>
-    <w:lsdException w:name="Body Text Indent" w:semiHidden="1" w:unhideWhenUsed="1"/>
-    <w:lsdException w:name="List Continue" w:semiHidden="1" w:unhideWhenUsed="1"/>
-    <w:lsdException w:name="List Continue 2" w:semiHidden="1" w:unhideWhenUsed="1"/>
-    <w:lsdException w:name="List Continue 3" w:semiHidden="1" w:unhideWhenUsed="1"/>
-    <w:lsdException w:name="List Continue 4" w:semiHidden="1" w:unhideWhenUsed="1"/>
-    <w:lsdException w:name="List Continue 5" w:semiHidden="1" w:unhideWhenUsed="1"/>
-    <w:lsdException w:name="Message Header" w:semiHidden="1" w:unhideWhenUsed="1"/>
-    <w:lsdException w:name="Subtitle" w:uiPriority="11" w:qFormat="1"/>
-    <w:lsdException w:name="Salutation" w:semiHidden="1" w:unhideWhenUsed="1"/>
-    <w:lsdException w:name="Date" w:semiHidden="1" w:unhideWhenUsed="1"/>
-    <w:lsdException w:name="Body Text First Indent" w:semiHidden="1" w:unhideWhenUsed="1"/>
-    <w:lsdException w:name="Body Text First Indent 2" w:semiHidden="1" w:unhideWhenUsed="1"/>
-    <w:lsdException w:name="Note Heading" w:semiHidden="1" w:unhideWhenUsed="1"/>
-    <w:lsdException w:name="Body Text 2" w:semiHidden="1" w:unhideWhenUsed="1"/>
-    <w:lsdException w:name="Body Text 3" w:semiHidden="1" w:unhideWhenUsed="1"/>
-    <w:lsdException w:name="Body Text Indent 2" w:semiHidden="1" w:unhideWhenUsed="1"/>
-    <w:lsdException w:name="Body Text Indent 3" w:semiHidden="1" w:unhideWhenUsed="1"/>
-    <w:lsdException w:name="Block Text" w:semiHidden="1" w:unhideWhenUsed="1"/>
-    <w:lsdException w:name="Hyperlink" w:semiHidden="1" w:unhideWhenUsed="1"/>
-    <w:lsdException w:name="FollowedHyperlink" w:semiHidden="1" w:unhideWhenUsed="1"/>
-    <w:lsdException w:name="Strong" w:uiPriority="22" w:qFormat="1"/>
-    <w:lsdException w:name="Emphasis" w:uiPriority="20" w:qFormat="1"/>
-    <w:lsdException w:name="Document Map" w:semiHidden="1" w:unhideWhenUsed="1"/>
-    <w:lsdException w:name="Plain Text" w:semiHidden="1" w:unhideWhenUsed="1"/>
-    <w:lsdException w:name="E-mail Signature" w:semiHidden="1" w:unhideWhenUsed="1"/>
-    <w:lsdException w:name="HTML Top of Form" w:semiHidden="1" w:unhideWhenUsed="1"/>
-    <w:lsdException w:name="HTML Bottom of Form" w:semiHidden="1" w:unhideWhenUsed="1"/>
-    <w:lsdException w:name="Normal (Web)" w:semiHidden="1" w:unhideWhenUsed="1"/>
-    <w:lsdException w:name="HTML Acronym" w:semiHidden="1" w:unhideWhenUsed="1"/>
-    <w:lsdException w:name="HTML Address" w:semiHidden="1" w:unhideWhenUsed="1"/>
-    <w:lsdException w:name="HTML Cite" w:semiHidden="1" w:unhideWhenUsed="1"/>
-    <w:lsdException w:name="HTML Code" w:semiHidden="1" w:unhideWhenUsed="1"/>
-    <w:lsdException w:name="HTML Definition" w:semiHidden="1" w:unhideWhenUsed="1"/>
-    <w:lsdException w:name="HTML Keyboard" w:semiHidden="1" w:unhideWhenUsed="1"/>
-    <w:lsdException w:name="HTML Preformatted" w:semiHidden="1" w:unhideWhenUsed="1"/>
-    <w:lsdException w:name="HTML Sample" w:semiHidden="1" w:unhideWhenUsed="1"/>
-    <w:lsdException w:name="HTML Typewriter" w:semiHidden="1" w:unhideWhenUsed="1"/>
-    <w:lsdException w:name="HTML Variable" w:semiHidden="1" w:unhideWhenUsed="1"/>
-    <w:lsdException w:name="Normal Table" w:semiHidden="1" w:unhideWhenUsed="1"/>
-    <w:lsdException w:name="annotation subject" w:semiHidden="1" w:unhideWhenUsed="1"/>
-    <w:lsdException w:name="No List" w:semiHidden="1" w:unhideWhenUsed="1"/>
-    <w:lsdException w:name="Outline List 1" w:semiHidden="1" w:unhideWhenUsed="1"/>
-    <w:lsdException w:name="Outline List 2" w:semiHidden="1" w:unhideWhenUsed="1"/>
-    <w:lsdException w:name="Outline List 3" w:semiHidden="1" w:unhideWhenUsed="1"/>
-    <w:lsdException w:name="Table Simple 1" w:semiHidden="1" w:unhideWhenUsed="1"/>
-    <w:lsdException w:name="Table Simple 2" w:semiHidden="1" w:unhideWhenUsed="1"/>
-    <w:lsdException w:name="Table Simple 3" w:semiHidden="1" w:unhideWhenUsed="1"/>
-    <w:lsdException w:name="Table Classic 1" w:semiHidden="1" w:unhideWhenUsed="1"/>
-    <w:lsdException w:name="Table Classic 2" w:semiHidden="1" w:unhideWhenUsed="1"/>
-    <w:lsdException w:name="Table Classic 3" w:semiHidden="1" w:unhideWhenUsed="1"/>
-    <w:lsdException w:name="Table Classic 4" w:semiHidden="1" w:unhideWhenUsed="1"/>
-    <w:lsdException w:name="Table Colorful 1" w:semiHidden="1" w:unhideWhenUsed="1"/>
-    <w:lsdException w:name="Table Colorful 2" w:semiHidden="1" w:unhideWhenUsed="1"/>
-    <w:lsdException w:name="Table Colorful 3" w:semiHidden="1" w:unhideWhenUsed="1"/>
-    <w:lsdException w:name="Table Columns 1" w:semiHidden="1" w:unhideWhenUsed="1"/>
-    <w:lsdException w:name="Table Columns 2" w:semiHidden="1" w:unhideWhenUsed="1"/>
-    <w:lsdException w:name="Table Columns 3" w:semiHidden="1" w:unhideWhenUsed="1"/>
-    <w:lsdException w:name="Table Columns 4" w:semiHidden="1" w:unhideWhenUsed="1"/>
-    <w:lsdException w:name="Table Columns 5" w:semiHidden="1" w:unhideWhenUsed="1"/>
-    <w:lsdException w:name="Table Grid 1" w:semiHidden="1" w:unhideWhenUsed="1"/>
-    <w:lsdException w:name="Table Grid 2" w:semiHidden="1" w:unhideWhenUsed="1"/>
-    <w:lsdException w:name="Table Grid 3" w:semiHidden="1" w:unhideWhenUsed="1"/>
-    <w:lsdException w:name="Table Grid 4" w:semiHidden="1" w:unhideWhenUsed="1"/>
-    <w:lsdException w:name="Table Grid 5" w:semiHidden="1" w:unhideWhenUsed="1"/>
-    <w:lsdException w:name="Table Grid 6" w:semiHidden="1" w:unhideWhenUsed="1"/>
-    <w:lsdException w:name="Table Grid 7" w:semiHidden="1" w:unhideWhenUsed="1"/>
-    <w:lsdException w:name="Table Grid 8" w:semiHidden="1" w:unhideWhenUsed="1"/>
-    <w:lsdException w:name="Table List 1" w:semiHidden="1" w:unhideWhenUsed="1"/>
-    <w:lsdException w:name="Table List 2" w:semiHidden="1" w:unhideWhenUsed="1"/>
-    <w:lsdException w:name="Table List 3" w:semiHidden="1" w:unhideWhenUsed="1"/>
-    <w:lsdException w:name="Table List 4" w:semiHidden="1" w:unhideWhenUsed="1"/>
-    <w:lsdException w:name="Table List 5" w:semiHidden="1" w:unhideWhenUsed="1"/>
-    <w:lsdException w:name="Table List 6" w:semiHidden="1" w:unhideWhenUsed="1"/>
-    <w:lsdException w:name="Table List 7" w:semiHidden="1" w:unhideWhenUsed="1"/>
-    <w:lsdException w:name="Table List 8" w:semiHidden="1" w:unhideWhenUsed="1"/>
-    <w:lsdException w:name="Table 3D effects 1" w:semiHidden="1" w:unhideWhenUsed="1"/>
-    <w:lsdException w:name="Table 3D effects 2" w:semiHidden="1" w:unhideWhenUsed="1"/>
-    <w:lsdException w:name="Table 3D effects 3" w:semiHidden="1" w:unhideWhenUsed="1"/>
-    <w:lsdException w:name="Table Contemporary" w:semiHidden="1" w:unhideWhenUsed="1"/>
-    <w:lsdException w:name="Table Elegant" w:semiHidden="1" w:unhideWhenUsed="1"/>
-    <w:lsdException w:name="Table Professional" w:semiHidden="1" w:unhideWhenUsed="1"/>
-    <w:lsdException w:name="Table Subtle 1" w:semiHidden="1" w:unhideWhenUsed="1"/>
-    <w:lsdException w:name="Table Subtle 2" w:semiHidden="1" w:unhideWhenUsed="1"/>
-    <w:lsdException w:name="Table Web 1" w:semiHidden="1" w:unhideWhenUsed="1"/>
-    <w:lsdException w:name="Table Web 2" w:semiHidden="1" w:unhideWhenUsed="1"/>
-    <w:lsdException w:name="Table Web 3" w:semiHidden="1" w:unhideWhenUsed="1"/>
-    <w:lsdException w:name="Balloon Text" w:semiHidden="1" w:unhideWhenUsed="1"/>
-    <w:lsdException w:name="Table Grid" w:uiPriority="39"/>
-    <w:lsdException w:name="Table Theme" w:semiHidden="1" w:unhideWhenUsed="1"/>
-    <w:lsdException w:name="Placeholder Text" w:semiHidden="1"/>
-    <w:lsdException w:name="No Spacing" w:uiPriority="1" w:qFormat="1"/>
-    <w:lsdException w:name="Light Shading" w:uiPriority="60"/>
-    <w:lsdException w:name="Light List" w:uiPriority="61"/>
-    <w:lsdException w:name="Light Grid" w:uiPriority="62"/>
-    <w:lsdException w:name="Medium Shading 1" w:uiPriority="63"/>
-    <w:lsdException w:name="Medium Shading 2" w:uiPriority="64"/>
-    <w:lsdException w:name="Medium List 1" w:uiPriority="65"/>
-    <w:lsdException w:name="Medium List 2" w:uiPriority="66"/>
-    <w:lsdException w:name="Medium Grid 1" w:uiPriority="67"/>
-    <w:lsdException w:name="Medium Grid 2" w:uiPriority="68"/>
-    <w:lsdException w:name="Medium Grid 3" w:uiPriority="69"/>
-    <w:lsdException w:name="Dark List" w:uiPriority="70"/>
-    <w:lsdException w:name="Colorful Shading" w:uiPriority="71"/>
-    <w:lsdException w:name="Colorful List" w:uiPriority="72"/>
-    <w:lsdException w:name="Colorful Grid" w:uiPriority="73"/>
-    <w:lsdException w:name="Light Shading Accent 1" w:uiPriority="60"/>
-    <w:lsdException w:name="Light List Accent 1" w:uiPriority="61"/>
-    <w:lsdException w:name="Light Grid Accent 1" w:uiPriority="62"/>
-    <w:lsdException w:name="Medium Shading 1 Accent 1" w:uiPriority="63"/>
-    <w:lsdException w:name="Medium Shading 2 Accent 1" w:uiPriority="64"/>
-    <w:lsdException w:name="Medium List 1 Accent 1" w:uiPriority="65"/>
-    <w:lsdException w:name="Revision" w:semiHidden="1"/>
-    <w:lsdException w:name="List Paragraph" w:uiPriority="34" w:qFormat="1"/>
-    <w:lsdException w:name="Quote" w:uiPriority="29" w:qFormat="1"/>
-    <w:lsdException w:name="Intense Quote" w:uiPriority="30" w:qFormat="1"/>
-    <w:lsdException w:name="Medium List 2 Accent 1" w:uiPriority="66"/>
-    <w:lsdException w:name="Medium Grid 1 Accent 1" w:uiPriority="67"/>
-    <w:lsdException w:name="Medium Grid 2 Accent 1" w:uiPriority="68"/>
-    <w:lsdException w:name="Medium Grid 3 Accent 1" w:uiPriority="69"/>
-    <w:lsdException w:name="Dark List Accent 1" w:uiPriority="70"/>
-    <w:lsdException w:name="Colorful Shading Accent 1" w:uiPriority="71"/>
-    <w:lsdException w:name="Colorful List Accent 1" w:uiPriority="72"/>
-    <w:lsdException w:name="Colorful Grid Accent 1" w:uiPriority="73"/>
-    <w:lsdException w:name="Light Shading Accent 2" w:uiPriority="60"/>
-    <w:lsdException w:name="Light List Accent 2" w:uiPriority="61"/>
-    <w:lsdException w:name="Light Grid Accent 2" w:uiPriority="62"/>
-    <w:lsdException w:name="Medium Shading 1 Accent 2" w:uiPriority="63"/>
-    <w:lsdException w:name="Medium Shading 2 Accent 2" w:uiPriority="64"/>
-    <w:lsdException w:name="Medium List 1 Accent 2" w:uiPriority="65"/>
-    <w:lsdException w:name="Medium List 2 Accent 2" w:uiPriority="66"/>
-    <w:lsdException w:name="Medium Grid 1 Accent 2" w:uiPriority="67"/>
-    <w:lsdException w:name="Medium Grid 2 Accent 2" w:uiPriority="68"/>
-    <w:lsdException w:name="Medium Grid 3 Accent 2" w:uiPriority="69"/>
-    <w:lsdException w:name="Dark List Accent 2" w:uiPriority="70"/>
-    <w:lsdException w:name="Colorful Shading Accent 2" w:uiPriority="71"/>
-    <w:lsdException w:name="Colorful List Accent 2" w:uiPriority="72"/>
-    <w:lsdException w:name="Colorful Grid Accent 2" w:uiPriority="73"/>
-    <w:lsdException w:name="Light Shading Accent 3" w:uiPriority="60"/>
-    <w:lsdException w:name="Light List Accent 3" w:uiPriority="61"/>
-    <w:lsdException w:name="Light Grid Accent 3" w:uiPriority="62"/>
-    <w:lsdException w:name="Medium Shading 1 Accent 3" w:uiPriority="63"/>
-    <w:lsdException w:name="Medium Shading 2 Accent 3" w:uiPriority="64"/>
-    <w:lsdException w:name="Medium List 1 Accent 3" w:uiPriority="65"/>
-    <w:lsdException w:name="Medium List 2 Accent 3" w:uiPriority="66"/>
-    <w:lsdException w:name="Medium Grid 1 Accent 3" w:uiPriority="67"/>
-    <w:lsdException w:name="Medium Grid 2 Accent 3" w:uiPriority="68"/>
-    <w:lsdException w:name="Medium Grid 3 Accent 3" w:uiPriority="69"/>
-    <w:lsdException w:name="Dark List Accent 3" w:uiPriority="70"/>
-    <w:lsdException w:name="Colorful Shading Accent 3" w:uiPriority="71"/>
-    <w:lsdException w:name="Colorful List Accent 3" w:uiPriority="72"/>
-    <w:lsdException w:name="Colorful Grid Accent 3" w:uiPriority="73"/>
-    <w:lsdException w:name="Light Shading Accent 4" w:uiPriority="60"/>
-    <w:lsdException w:name="Light List Accent 4" w:uiPriority="61"/>
-    <w:lsdException w:name="Light Grid Accent 4" w:uiPriority="62"/>
-    <w:lsdException w:name="Medium Shading 1 Accent 4" w:uiPriority="63"/>
-    <w:lsdException w:name="Medium Shading 2 Accent 4" w:uiPriority="64"/>
-    <w:lsdException w:name="Medium List 1 Accent 4" w:uiPriority="65"/>
-    <w:lsdException w:name="Medium List 2 Accent 4" w:uiPriority="66"/>
-    <w:lsdException w:name="Medium Grid 1 Accent 4" w:uiPriority="67"/>
-    <w:lsdException w:name="Medium Grid 2 Accent 4" w:uiPriority="68"/>
-    <w:lsdException w:name="Medium Grid 3 Accent 4" w:uiPriority="69"/>
-    <w:lsdException w:name="Dark List Accent 4" w:uiPriority="70"/>
-    <w:lsdException w:name="Colorful Shading Accent 4" w:uiPriority="71"/>
-    <w:lsdException w:name="Colorful List Accent 4" w:uiPriority="72"/>
-    <w:lsdException w:name="Colorful Grid Accent 4" w:uiPriority="73"/>
-    <w:lsdException w:name="Light Shading Accent 5" w:uiPriority="60"/>
-    <w:lsdException w:name="Light List Accent 5" w:uiPriority="61"/>
-    <w:lsdException w:name="Light Grid Accent 5" w:uiPriority="62"/>
-    <w:lsdException w:name="Medium Shading 1 Accent 5" w:uiPriority="63"/>
-    <w:lsdException w:name="Medium Shading 2 Accent 5" w:uiPriority="64"/>
-    <w:lsdException w:name="Medium List 1 Accent 5" w:uiPriority="65"/>
-    <w:lsdException w:name="Medium List 2 Accent 5" w:uiPriority="66"/>
-    <w:lsdException w:name="Medium Grid 1 Accent 5" w:uiPriority="67"/>
-    <w:lsdException w:name="Medium Grid 2 Accent 5" w:uiPriority="68"/>
-    <w:lsdException w:name="Medium Grid 3 Accent 5" w:uiPriority="69"/>
-    <w:lsdException w:name="Dark List Accent 5" w:uiPriority="70"/>
-    <w:lsdException w:name="Colorful Shading Accent 5" w:uiPriority="71"/>
-    <w:lsdException w:name="Colorful List Accent 5" w:uiPriority="72"/>
-    <w:lsdException w:name="Colorful Grid Accent 5" w:uiPriority="73"/>
-    <w:lsdException w:name="Light Shading Accent 6" w:uiPriority="60"/>
-    <w:lsdException w:name="Light List Accent 6" w:uiPriority="61"/>
-    <w:lsdException w:name="Light Grid Accent 6" w:uiPriority="62"/>
-    <w:lsdException w:name="Medium Shading 1 Accent 6" w:uiPriority="63"/>
-    <w:lsdException w:name="Medium Shading 2 Accent 6" w:uiPriority="64"/>
-    <w:lsdException w:name="Medium List 1 Accent 6" w:uiPriority="65"/>
-    <w:lsdException w:name="Medium List 2 Accent 6" w:uiPriority="66"/>
-    <w:lsdException w:name="Medium Grid 1 Accent 6" w:uiPriority="67"/>
-    <w:lsdException w:name="Medium Grid 2 Accent 6" w:uiPriority="68"/>
-    <w:lsdException w:name="Medium Grid 3 Accent 6" w:uiPriority="69"/>
-    <w:lsdException w:name="Dark List Accent 6" w:uiPriority="70"/>
-    <w:lsdException w:name="Colorful Shading Accent 6" w:uiPriority="71"/>
-    <w:lsdException w:name="Colorful List Accent 6" w:uiPriority="72"/>
-    <w:lsdException w:name="Colorful Grid Accent 6" w:uiPriority="73"/>
-    <w:lsdException w:name="Subtle Emphasis" w:uiPriority="19" w:qFormat="1"/>
-    <w:lsdException w:name="Intense Emphasis" w:uiPriority="21" w:qFormat="1"/>
-    <w:lsdException w:name="Subtle Reference" w:uiPriority="31" w:qFormat="1"/>
-    <w:lsdException w:name="Intense Reference" w:uiPriority="32" w:qFormat="1"/>
-    <w:lsdException w:name="Book Title" w:uiPriority="33" w:qFormat="1"/>
-    <w:lsdException w:name="Bibliography" w:semiHidden="1" w:uiPriority="37" w:unhideWhenUsed="1"/>
-    <w:lsdException w:name="TOC Heading" w:semiHidden="1" w:uiPriority="39" w:unhideWhenUsed="1" w:qFormat="1"/>
-    <w:lsdException w:name="Plain Table 1" w:uiPriority="41"/>
-    <w:lsdException w:name="Plain Table 2" w:uiPriority="42"/>
-    <w:lsdException w:name="Plain Table 3" w:uiPriority="43"/>
-    <w:lsdException w:name="Plain Table 4" w:uiPriority="44"/>
-    <w:lsdException w:name="Plain Table 5" w:uiPriority="45"/>
-    <w:lsdException w:name="Grid Table Light" w:uiPriority="40"/>
-    <w:lsdException w:name="Grid Table 1 Light" w:uiPriority="46"/>
-    <w:lsdException w:name="Grid Table 2" w:uiPriority="47"/>
-    <w:lsdException w:name="Grid Table 3" w:uiPriority="48"/>
-    <w:lsdException w:name="Grid Table 4" w:uiPriority="49"/>
-    <w:lsdException w:name="Grid Table 5 Dark" w:uiPriority="50"/>
-    <w:lsdException w:name="Grid Table 6 Colorful" w:uiPriority="51"/>
-    <w:lsdException w:name="Grid Table 7 Colorful" w:uiPriority="52"/>
-    <w:lsdException w:name="Grid Table 1 Light Accent 1" w:uiPriority="46"/>
-    <w:lsdException w:name="Grid Table 2 Accent 1" w:uiPriority="47"/>
-    <w:lsdException w:name="Grid Table 3 Accent 1" w:uiPriority="48"/>
-    <w:lsdException w:name="Grid Table 4 Accent 1" w:uiPriority="49"/>
-    <w:lsdException w:name="Grid Table 5 Dark Accent 1" w:uiPriority="50"/>
-    <w:lsdException w:name="Grid Table 6 Colorful Accent 1" w:uiPriority="51"/>
-    <w:lsdException w:name="Grid Table 7 Colorful Accent 1" w:uiPriority="52"/>
-    <w:lsdException w:name="Grid Table 1 Light Accent 2" w:uiPriority="46"/>
-    <w:lsdException w:name="Grid Table 2 Accent 2" w:uiPriority="47"/>
-    <w:lsdException w:name="Grid Table 3 Accent 2" w:uiPriority="48"/>
-    <w:lsdException w:name="Grid Table 4 Accent 2" w:uiPriority="49"/>
-    <w:lsdException w:name="Grid Table 5 Dark Accent 2" w:uiPriority="50"/>
-    <w:lsdException w:name="Grid Table 6 Colorful Accent 2" w:uiPriority="51"/>
-    <w:lsdException w:name="Grid Table 7 Colorful Accent 2" w:uiPriority="52"/>
-    <w:lsdException w:name="Grid Table 1 Light Accent 3" w:uiPriority="46"/>
-    <w:lsdException w:name="Grid Table 2 Accent 3" w:uiPriority="47"/>
-    <w:lsdException w:name="Grid Table 3 Accent 3" w:uiPriority="48"/>
-    <w:lsdException w:name="Grid Table 4 Accent 3" w:uiPriority="49"/>
-    <w:lsdException w:name="Grid Table 5 Dark Accent 3" w:uiPriority="50"/>
-    <w:lsdException w:name="Grid Table 6 Colorful Accent 3" w:uiPriority="51"/>
-    <w:lsdException w:name="Grid Table 7 Colorful Accent 3" w:uiPriority="52"/>
-    <w:lsdException w:name="Grid Table 1 Light Accent 4" w:uiPriority="46"/>
-    <w:lsdException w:name="Grid Table 2 Accent 4" w:uiPriority="47"/>
-    <w:lsdException w:name="Grid Table 3 Accent 4" w:uiPriority="48"/>
-    <w:lsdException w:name="Grid Table 4 Accent 4" w:uiPriority="49"/>
-    <w:lsdException w:name="Grid Table 5 Dark Accent 4" w:uiPriority="50"/>
-    <w:lsdException w:name="Grid Table 6 Colorful Accent 4" w:uiPriority="51"/>
-    <w:lsdException w:name="Grid Table 7 Colorful Accent 4" w:uiPriority="52"/>
-    <w:lsdException w:name="Grid Table 1 Light Accent 5" w:uiPriority="46"/>
-    <w:lsdException w:name="Grid Table 2 Accent 5" w:uiPriority="47"/>
-    <w:lsdException w:name="Grid Table 3 Accent 5" w:uiPriority="48"/>
-    <w:lsdException w:name="Grid Table 4 Accent 5" w:uiPriority="49"/>
-    <w:lsdException w:name="Grid Table 5 Dark Accent 5" w:uiPriority="50"/>
-    <w:lsdException w:name="Grid Table 6 Colorful Accent 5" w:uiPriority="51"/>
-    <w:lsdException w:name="Grid Table 7 Colorful Accent 5" w:uiPriority="52"/>
-    <w:lsdException w:name="Grid Table 1 Light Accent 6" w:uiPriority="46"/>
-    <w:lsdException w:name="Grid Table 2 Accent 6" w:uiPriority="47"/>
-    <w:lsdException w:name="Grid Table 3 Accent 6" w:uiPriority="48"/>
-    <w:lsdException w:name="Grid Table 4 Accent 6" w:uiPriority="49"/>
-    <w:lsdException w:name="Grid Table 5 Dark Accent 6" w:uiPriority="50"/>
-    <w:lsdException w:name="Grid Table 6 Colorful Accent 6" w:uiPriority="51"/>
-    <w:lsdException w:name="Grid Table 7 Colorful Accent 6" w:uiPriority="52"/>
-    <w:lsdException w:name="List Table 1 Light" w:uiPriority="46"/>
-    <w:lsdException w:name="List Table 2" w:uiPriority="47"/>
-    <w:lsdException w:name="List Table 3" w:uiPriority="48"/>
-    <w:lsdException w:name="List Table 4" w:uiPriority="49"/>
-    <w:lsdException w:name="List Table 5 Dark" w:uiPriority="50"/>
-    <w:lsdException w:name="List Table 6 Colorful" w:uiPriority="51"/>
-    <w:lsdException w:name="List Table 7 Colorful" w:uiPriority="52"/>
-    <w:lsdException w:name="List Table 1 Light Accent 1" w:uiPriority="46"/>
-    <w:lsdException w:name="List Table 2 Accent 1" w:uiPriority="47"/>
-    <w:lsdException w:name="List Table 3 Accent 1" w:uiPriority="48"/>
-    <w:lsdException w:name="List Table 4 Accent 1" w:uiPriority="49"/>
-    <w:lsdException w:name="List Table 5 Dark Accent 1" w:uiPriority="50"/>
-    <w:lsdException w:name="List Table 6 Colorful Accent 1" w:uiPriority="51"/>
-    <w:lsdException w:name="List Table 7 Colorful Accent 1" w:uiPriority="52"/>
-    <w:lsdException w:name="List Table 1 Light Accent 2" w:uiPriority="46"/>
-    <w:lsdException w:name="List Table 2 Accent 2" w:uiPriority="47"/>
-    <w:lsdException w:name="List Table 3 Accent 2" w:uiPriority="48"/>
-    <w:lsdException w:name="List Table 4 Accent 2" w:uiPriority="49"/>
-    <w:lsdException w:name="List Table 5 Dark Accent 2" w:uiPriority="50"/>
-    <w:lsdException w:name="List Table 6 Colorful Accent 2" w:uiPriority="51"/>
-    <w:lsdException w:name="List Table 7 Colorful Accent 2" w:uiPriority="52"/>
-    <w:lsdException w:name="List Table 1 Light Accent 3" w:uiPriority="46"/>
-    <w:lsdException w:name="List Table 2 Accent 3" w:uiPriority="47"/>
-    <w:lsdException w:name="List Table 3 Accent 3" w:uiPriority="48"/>
-    <w:lsdException w:name="List Table 4 Accent 3" w:uiPriority="49"/>
-    <w:lsdException w:name="List Table 5 Dark Accent 3" w:uiPriority="50"/>
-    <w:lsdException w:name="List Table 6 Colorful Accent 3" w:uiPriority="51"/>
-    <w:lsdException w:name="List Table 7 Colorful Accent 3" w:uiPriority="52"/>
-    <w:lsdException w:name="List Table 1 Light Accent 4" w:uiPriority="46"/>
-    <w:lsdException w:name="List Table 2 Accent 4" w:uiPriority="47"/>
-    <w:lsdException w:name="List Table 3 Accent 4" w:uiPriority="48"/>
-    <w:lsdException w:name="List Table 4 Accent 4" w:uiPriority="49"/>
-    <w:lsdException w:name="List Table 5 Dark Accent 4" w:uiPriority="50"/>
-    <w:lsdException w:name="List Table 6 Colorful Accent 4" w:uiPriority="51"/>
-    <w:lsdException w:name="List Table 7 Colorful Accent 4" w:uiPriority="52"/>
-    <w:lsdException w:name="List Table 1 Light Accent 5" w:uiPriority="46"/>
-    <w:lsdException w:name="List Table 2 Accent 5" w:uiPriority="47"/>
-    <w:lsdException w:name="List Table 3 Accent 5" w:uiPriority="48"/>
-    <w:lsdException w:name="List Table 4 Accent 5" w:uiPriority="49"/>
-    <w:lsdException w:name="List Table 5 Dark Accent 5" w:uiPriority="50"/>
-    <w:lsdException w:name="List Table 6 Colorful Accent 5" w:uiPriority="51"/>
-    <w:lsdException w:name="List Table 7 Colorful Accent 5" w:uiPriority="52"/>
-    <w:lsdException w:name="List Table 1 Light Accent 6" w:uiPriority="46"/>
-    <w:lsdException w:name="List Table 2 Accent 6" w:uiPriority="47"/>
-    <w:lsdException w:name="List Table 3 Accent 6" w:uiPriority="48"/>
-    <w:lsdException w:name="List Table 4 Accent 6" w:uiPriority="49"/>
-    <w:lsdException w:name="List Table 5 Dark Accent 6" w:uiPriority="50"/>
-    <w:lsdException w:name="List Table 6 Colorful Accent 6" w:uiPriority="51"/>
-    <w:lsdException w:name="List Table 7 Colorful Accent 6" w:uiPriority="52"/>
+  <w:latentStyles w:defLockedState="0" w:defUIPriority="99" w:defSemiHidden="1" w:defUnhideWhenUsed="1" w:defQFormat="0" w:count="267">
+    <w:lsdException w:name="Normal" w:semiHidden="0" w:uiPriority="0" w:unhideWhenUsed="0" w:qFormat="1"/>
+    <w:lsdException w:name="heading 1" w:semiHidden="0" w:uiPriority="9" w:unhideWhenUsed="0" w:qFormat="1"/>
+    <w:lsdException w:name="heading 2" w:uiPriority="9" w:qFormat="1"/>
+    <w:lsdException w:name="heading 3" w:uiPriority="9" w:qFormat="1"/>
+    <w:lsdException w:name="heading 4" w:uiPriority="9" w:qFormat="1"/>
+    <w:lsdException w:name="heading 5" w:uiPriority="9" w:qFormat="1"/>
+    <w:lsdException w:name="heading 6" w:uiPriority="9" w:qFormat="1"/>
+    <w:lsdException w:name="heading 7" w:uiPriority="9" w:qFormat="1"/>
+    <w:lsdException w:name="heading 8" w:uiPriority="9" w:qFormat="1"/>
+    <w:lsdException w:name="heading 9" w:uiPriority="9" w:qFormat="1"/>
+    <w:lsdException w:name="toc 1" w:uiPriority="39"/>
+    <w:lsdException w:name="toc 2" w:uiPriority="39"/>
+    <w:lsdException w:name="toc 3" w:uiPriority="39"/>
+    <w:lsdException w:name="toc 4" w:uiPriority="39"/>
+    <w:lsdException w:name="toc 5" w:uiPriority="39"/>
+    <w:lsdException w:name="toc 6" w:uiPriority="39"/>
+    <w:lsdException w:name="toc 7" w:uiPriority="39"/>
+    <w:lsdException w:name="toc 8" w:uiPriority="39"/>
+    <w:lsdException w:name="toc 9" w:uiPriority="39"/>
+    <w:lsdException w:name="caption" w:uiPriority="35" w:qFormat="1"/>
+    <w:lsdException w:name="Title" w:semiHidden="0" w:uiPriority="10" w:unhideWhenUsed="0" w:qFormat="1"/>
+    <w:lsdException w:name="Default Paragraph Font" w:uiPriority="1"/>
+    <w:lsdException w:name="Subtitle" w:semiHidden="0" w:uiPriority="11" w:unhideWhenUsed="0" w:qFormat="1"/>
+    <w:lsdException w:name="Strong" w:semiHidden="0" w:uiPriority="22" w:unhideWhenUsed="0" w:qFormat="1"/>
+    <w:lsdException w:name="Emphasis" w:semiHidden="0" w:uiPriority="20" w:unhideWhenUsed="0" w:qFormat="1"/>
+    <w:lsdException w:name="Table Grid" w:semiHidden="0" w:uiPriority="39" w:unhideWhenUsed="0"/>
+    <w:lsdException w:name="Placeholder Text" w:unhideWhenUsed="0"/>
+    <w:lsdException w:name="No Spacing" w:semiHidden="0" w:uiPriority="1" w:unhideWhenUsed="0" w:qFormat="1"/>
+    <w:lsdException w:name="Light Shading" w:semiHidden="0" w:uiPriority="60" w:unhideWhenUsed="0"/>
+    <w:lsdException w:name="Light List" w:semiHidden="0" w:uiPriority="61" w:unhideWhenUsed="0"/>
+    <w:lsdException w:name="Light Grid" w:semiHidden="0" w:uiPriority="62" w:unhideWhenUsed="0"/>
+    <w:lsdException w:name="Medium Shading 1" w:semiHidden="0" w:uiPriority="63" w:unhideWhenUsed="0"/>
+    <w:lsdException w:name="Medium Shading 2" w:semiHidden="0" w:uiPriority="64" w:unhideWhenUsed="0"/>
+    <w:lsdException w:name="Medium List 1" w:semiHidden="0" w:uiPriority="65" w:unhideWhenUsed="0"/>
+    <w:lsdException w:name="Medium List 2" w:semiHidden="0" w:uiPriority="66" w:unhideWhenUsed="0"/>
+    <w:lsdException w:name="Medium Grid 1" w:semiHidden="0" w:uiPriority="67" w:unhideWhenUsed="0"/>
+    <w:lsdException w:name="Medium Grid 2" w:semiHidden="0" w:uiPriority="68" w:unhideWhenUsed="0"/>
+    <w:lsdException w:name="Medium Grid 3" w:semiHidden="0" w:uiPriority="69" w:unhideWhenUsed="0"/>
+    <w:lsdException w:name="Dark List" w:semiHidden="0" w:uiPriority="70" w:unhideWhenUsed="0"/>
+    <w:lsdException w:name="Colorful Shading" w:semiHidden="0" w:uiPriority="71" w:unhideWhenUsed="0"/>
+    <w:lsdException w:name="Colorful List" w:semiHidden="0" w:uiPriority="72" w:unhideWhenUsed="0"/>
+    <w:lsdException w:name="Colorful Grid" w:semiHidden="0" w:uiPriority="73" w:unhideWhenUsed="0"/>
+    <w:lsdException w:name="Light Shading Accent 1" w:semiHidden="0" w:uiPriority="60" w:unhideWhenUsed="0"/>
+    <w:lsdException w:name="Light List Accent 1" w:semiHidden="0" w:uiPriority="61" w:unhideWhenUsed="0"/>
+    <w:lsdException w:name="Light Grid Accent 1" w:semiHidden="0" w:uiPriority="62" w:unhideWhenUsed="0"/>
+    <w:lsdException w:name="Medium Shading 1 Accent 1" w:semiHidden="0" w:uiPriority="63" w:unhideWhenUsed="0"/>
+    <w:lsdException w:name="Medium Shading 2 Accent 1" w:semiHidden="0" w:uiPriority="64" w:unhideWhenUsed="0"/>
+    <w:lsdException w:name="Medium List 1 Accent 1" w:semiHidden="0" w:uiPriority="65" w:unhideWhenUsed="0"/>
+    <w:lsdException w:name="Revision" w:unhideWhenUsed="0"/>
+    <w:lsdException w:name="List Paragraph" w:semiHidden="0" w:uiPriority="34" w:unhideWhenUsed="0" w:qFormat="1"/>
+    <w:lsdException w:name="Quote" w:semiHidden="0" w:uiPriority="29" w:unhideWhenUsed="0" w:qFormat="1"/>
+    <w:lsdException w:name="Intense Quote" w:semiHidden="0" w:uiPriority="30" w:unhideWhenUsed="0" w:qFormat="1"/>
+    <w:lsdException w:name="Medium List 2 Accent 1" w:semiHidden="0" w:uiPriority="66" w:unhideWhenUsed="0"/>
+    <w:lsdException w:name="Medium Grid 1 Accent 1" w:semiHidden="0" w:uiPriority="67" w:unhideWhenUsed="0"/>
+    <w:lsdException w:name="Medium Grid 2 Accent 1" w:semiHidden="0" w:uiPriority="68" w:unhideWhenUsed="0"/>
+    <w:lsdException w:name="Medium Grid 3 Accent 1" w:semiHidden="0" w:uiPriority="69" w:unhideWhenUsed="0"/>
+    <w:lsdException w:name="Dark List Accent 1" w:semiHidden="0" w:uiPriority="70" w:unhideWhenUsed="0"/>
+    <w:lsdException w:name="Colorful Shading Accent 1" w:semiHidden="0" w:uiPriority="71" w:unhideWhenUsed="0"/>
+    <w:lsdException w:name="Colorful List Accent 1" w:semiHidden="0" w:uiPriority="72" w:unhideWhenUsed="0"/>
+    <w:lsdException w:name="Colorful Grid Accent 1" w:semiHidden="0" w:uiPriority="73" w:unhideWhenUsed="0"/>
+    <w:lsdException w:name="Light Shading Accent 2" w:semiHidden="0" w:uiPriority="60" w:unhideWhenUsed="0"/>
+    <w:lsdException w:name="Light List Accent 2" w:semiHidden="0" w:uiPriority="61" w:unhideWhenUsed="0"/>
+    <w:lsdException w:name="Light Grid Accent 2" w:semiHidden="0" w:uiPriority="62" w:unhideWhenUsed="0"/>
+    <w:lsdException w:name="Medium Shading 1 Accent 2" w:semiHidden="0" w:uiPriority="63" w:unhideWhenUsed="0"/>
+    <w:lsdException w:name="Medium Shading 2 Accent 2" w:semiHidden="0" w:uiPriority="64" w:unhideWhenUsed="0"/>
+    <w:lsdException w:name="Medium List 1 Accent 2" w:semiHidden="0" w:uiPriority="65" w:unhideWhenUsed="0"/>
+    <w:lsdException w:name="Medium List 2 Accent 2" w:semiHidden="0" w:uiPriority="66" w:unhideWhenUsed="0"/>
+    <w:lsdException w:name="Medium Grid 1 Accent 2" w:semiHidden="0" w:uiPriority="67" w:unhideWhenUsed="0"/>
+    <w:lsdException w:name="Medium Grid 2 Accent 2" w:semiHidden="0" w:uiPriority="68" w:unhideWhenUsed="0"/>
+    <w:lsdException w:name="Medium Grid 3 Accent 2" w:semiHidden="0" w:uiPriority="69" w:unhideWhenUsed="0"/>
+    <w:lsdException w:name="Dark List Accent 2" w:semiHidden="0" w:uiPriority="70" w:unhideWhenUsed="0"/>
+    <w:lsdException w:name="Colorful Shading Accent 2" w:semiHidden="0" w:uiPriority="71" w:unhideWhenUsed="0"/>
+    <w:lsdException w:name="Colorful List Accent 2" w:semiHidden="0" w:uiPriority="72" w:unhideWhenUsed="0"/>
+    <w:lsdException w:name="Colorful Grid Accent 2" w:semiHidden="0" w:uiPriority="73" w:unhideWhenUsed="0"/>
+    <w:lsdException w:name="Light Shading Accent 3" w:semiHidden="0" w:uiPriority="60" w:unhideWhenUsed="0"/>
+    <w:lsdException w:name="Light List Accent 3" w:semiHidden="0" w:uiPriority="61" w:unhideWhenUsed="0"/>
+    <w:lsdException w:name="Light Grid Accent 3" w:semiHidden="0" w:uiPriority="62" w:unhideWhenUsed="0"/>
+    <w:lsdException w:name="Medium Shading 1 Accent 3" w:semiHidden="0" w:uiPriority="63" w:unhideWhenUsed="0"/>
+    <w:lsdException w:name="Medium Shading 2 Accent 3" w:semiHidden="0" w:uiPriority="64" w:unhideWhenUsed="0"/>
+    <w:lsdException w:name="Medium List 1 Accent 3" w:semiHidden="0" w:uiPriority="65" w:unhideWhenUsed="0"/>
+    <w:lsdException w:name="Medium List 2 Accent 3" w:semiHidden="0" w:uiPriority="66" w:unhideWhenUsed="0"/>
+    <w:lsdException w:name="Medium Grid 1 Accent 3" w:semiHidden="0" w:uiPriority="67" w:unhideWhenUsed="0"/>
+    <w:lsdException w:name="Medium Grid 2 Accent 3" w:semiHidden="0" w:uiPriority="68" w:unhideWhenUsed="0"/>
+    <w:lsdException w:name="Medium Grid 3 Accent 3" w:semiHidden="0" w:uiPriority="69" w:unhideWhenUsed="0"/>
+    <w:lsdException w:name="Dark List Accent 3" w:semiHidden="0" w:uiPriority="70" w:unhideWhenUsed="0"/>
+    <w:lsdException w:name="Colorful Shading Accent 3" w:semiHidden="0" w:uiPriority="71" w:unhideWhenUsed="0"/>
+    <w:lsdException w:name="Colorful List Accent 3" w:semiHidden="0" w:uiPriority="72" w:unhideWhenUsed="0"/>
+    <w:lsdException w:name="Colorful Grid Accent 3" w:semiHidden="0" w:uiPriority="73" w:unhideWhenUsed="0"/>
+    <w:lsdException w:name="Light Shading Accent 4" w:semiHidden="0" w:uiPriority="60" w:unhideWhenUsed="0"/>
+    <w:lsdException w:name="Light List Accent 4" w:semiHidden="0" w:uiPriority="61" w:unhideWhenUsed="0"/>
+    <w:lsdException w:name="Light Grid Accent 4" w:semiHidden="0" w:uiPriority="62" w:unhideWhenUsed="0"/>
+    <w:lsdException w:name="Medium Shading 1 Accent 4" w:semiHidden="0" w:uiPriority="63" w:unhideWhenUsed="0"/>
+    <w:lsdException w:name="Medium Shading 2 Accent 4" w:semiHidden="0" w:uiPriority="64" w:unhideWhenUsed="0"/>
+    <w:lsdException w:name="Medium List 1 Accent 4" w:semiHidden="0" w:uiPriority="65" w:unhideWhenUsed="0"/>
+    <w:lsdException w:name="Medium List 2 Accent 4" w:semiHidden="0" w:uiPriority="66" w:unhideWhenUsed="0"/>
+    <w:lsdException w:name="Medium Grid 1 Accent 4" w:semiHidden="0" w:uiPriority="67" w:unhideWhenUsed="0"/>
+    <w:lsdException w:name="Medium Grid 2 Accent 4" w:semiHidden="0" w:uiPriority="68" w:unhideWhenUsed="0"/>
+    <w:lsdException w:name="Medium Grid 3 Accent 4" w:semiHidden="0" w:uiPriority="69" w:unhideWhenUsed="0"/>
+    <w:lsdException w:name="Dark List Accent 4" w:semiHidden="0" w:uiPriority="70" w:unhideWhenUsed="0"/>
+    <w:lsdException w:name="Colorful Shading Accent 4" w:semiHidden="0" w:uiPriority="71" w:unhideWhenUsed="0"/>
+    <w:lsdException w:name="Colorful List Accent 4" w:semiHidden="0" w:uiPriority="72" w:unhideWhenUsed="0"/>
+    <w:lsdException w:name="Colorful Grid Accent 4" w:semiHidden="0" w:uiPriority="73" w:unhideWhenUsed="0"/>
+    <w:lsdException w:name="Light Shading Accent 5" w:semiHidden="0" w:uiPriority="60" w:unhideWhenUsed="0"/>
+    <w:lsdException w:name="Light List Accent 5" w:semiHidden="0" w:uiPriority="61" w:unhideWhenUsed="0"/>
+    <w:lsdException w:name="Light Grid Accent 5" w:semiHidden="0" w:uiPriority="62" w:unhideWhenUsed="0"/>
+    <w:lsdException w:name="Medium Shading 1 Accent 5" w:semiHidden="0" w:uiPriority="63" w:unhideWhenUsed="0"/>
+    <w:lsdException w:name="Medium Shading 2 Accent 5" w:semiHidden="0" w:uiPriority="64" w:unhideWhenUsed="0"/>
+    <w:lsdException w:name="Medium List 1 Accent 5" w:semiHidden="0" w:uiPriority="65" w:unhideWhenUsed="0"/>
+    <w:lsdException w:name="Medium List 2 Accent 5" w:semiHidden="0" w:uiPriority="66" w:unhideWhenUsed="0"/>
+    <w:lsdException w:name="Medium Grid 1 Accent 5" w:semiHidden="0" w:uiPriority="67" w:unhideWhenUsed="0"/>
+    <w:lsdException w:name="Medium Grid 2 Accent 5" w:semiHidden="0" w:uiPriority="68" w:unhideWhenUsed="0"/>
+    <w:lsdException w:name="Medium Grid 3 Accent 5" w:semiHidden="0" w:uiPriority="69" w:unhideWhenUsed="0"/>
+    <w:lsdException w:name="Dark List Accent 5" w:semiHidden="0" w:uiPriority="70" w:unhideWhenUsed="0"/>
+    <w:lsdException w:name="Colorful Shading Accent 5" w:semiHidden="0" w:uiPriority="71" w:unhideWhenUsed="0"/>
+    <w:lsdException w:name="Colorful List Accent 5" w:semiHidden="0" w:uiPriority="72" w:unhideWhenUsed="0"/>
+    <w:lsdException w:name="Colorful Grid Accent 5" w:semiHidden="0" w:uiPriority="73" w:unhideWhenUsed="0"/>
+    <w:lsdException w:name="Light Shading Accent 6" w:semiHidden="0" w:uiPriority="60" w:unhideWhenUsed="0"/>
+    <w:lsdException w:name="Light List Accent 6" w:semiHidden="0" w:uiPriority="61" w:unhideWhenUsed="0"/>
+    <w:lsdException w:name="Light Grid Accent 6" w:semiHidden="0" w:uiPriority="62" w:unhideWhenUsed="0"/>
+    <w:lsdException w:name="Medium Shading 1 Accent 6" w:semiHidden="0" w:uiPriority="63" w:unhideWhenUsed="0"/>
+    <w:lsdException w:name="Medium Shading 2 Accent 6" w:semiHidden="0" w:uiPriority="64" w:unhideWhenUsed="0"/>
+    <w:lsdException w:name="Medium List 1 Accent 6" w:semiHidden="0" w:uiPriority="65" w:unhideWhenUsed="0"/>
+    <w:lsdException w:name="Medium List 2 Accent 6" w:semiHidden="0" w:uiPriority="66" w:unhideWhenUsed="0"/>
+    <w:lsdException w:name="Medium Grid 1 Accent 6" w:semiHidden="0" w:uiPriority="67" w:unhideWhenUsed="0"/>
+    <w:lsdException w:name="Medium Grid 2 Accent 6" w:semiHidden="0" w:uiPriority="68" w:unhideWhenUsed="0"/>
+    <w:lsdException w:name="Medium Grid 3 Accent 6" w:semiHidden="0" w:uiPriority="69" w:unhideWhenUsed="0"/>
+    <w:lsdException w:name="Dark List Accent 6" w:semiHidden="0" w:uiPriority="70" w:unhideWhenUsed="0"/>
+    <w:lsdException w:name="Colorful Shading Accent 6" w:semiHidden="0" w:uiPriority="71" w:unhideWhenUsed="0"/>
+    <w:lsdException w:name="Colorful List Accent 6" w:semiHidden="0" w:uiPriority="72" w:unhideWhenUsed="0"/>
+    <w:lsdException w:name="Colorful Grid Accent 6" w:semiHidden="0" w:uiPriority="73" w:unhideWhenUsed="0"/>
+    <w:lsdException w:name="Subtle Emphasis" w:semiHidden="0" w:uiPriority="19" w:unhideWhenUsed="0" w:qFormat="1"/>
+    <w:lsdException w:name="Intense Emphasis" w:semiHidden="0" w:uiPriority="21" w:unhideWhenUsed="0" w:qFormat="1"/>
+    <w:lsdException w:name="Subtle Reference" w:semiHidden="0" w:uiPriority="31" w:unhideWhenUsed="0" w:qFormat="1"/>
+    <w:lsdException w:name="Intense Reference" w:semiHidden="0" w:uiPriority="32" w:unhideWhenUsed="0" w:qFormat="1"/>
+    <w:lsdException w:name="Book Title" w:semiHidden="0" w:uiPriority="33" w:unhideWhenUsed="0" w:qFormat="1"/>
+    <w:lsdException w:name="Bibliography" w:uiPriority="37"/>
+    <w:lsdException w:name="TOC Heading" w:uiPriority="39" w:qFormat="1"/>
   </w:latentStyles>
-  <w:style w:type="paragraph" w:default="1" w:styleId="Normalny">
+  <w:style w:type="paragraph" w:default="1" w:styleId="Normal">
     <w:name w:val="Normal"/>
     <w:qFormat/>
     <w:rsid w:val="006D377C"/>
@@ -9029,11 +9524,11 @@
       <w:lang w:eastAsia="pl-PL"/>
     </w:rPr>
   </w:style>
-  <w:style w:type="paragraph" w:styleId="Nagwek1">
+  <w:style w:type="paragraph" w:styleId="Heading1">
     <w:name w:val="heading 1"/>
-    <w:basedOn w:val="Normalny"/>
-    <w:next w:val="Normalny"/>
-    <w:link w:val="Nagwek1Znak"/>
+    <w:basedOn w:val="Normal"/>
+    <w:next w:val="Normal"/>
+    <w:link w:val="Heading1Char"/>
     <w:uiPriority w:val="9"/>
     <w:qFormat/>
     <w:rsid w:val="00F00F55"/>
@@ -9057,11 +9552,11 @@
       <w:lang w:eastAsia="en-US"/>
     </w:rPr>
   </w:style>
-  <w:style w:type="paragraph" w:styleId="Nagwek2">
+  <w:style w:type="paragraph" w:styleId="Heading2">
     <w:name w:val="heading 2"/>
     <w:basedOn w:val="Tekstpracy"/>
     <w:next w:val="Tekstpracy"/>
-    <w:link w:val="Nagwek2Znak"/>
+    <w:link w:val="Heading2Char"/>
     <w:uiPriority w:val="9"/>
     <w:unhideWhenUsed/>
     <w:qFormat/>
@@ -9085,13 +9580,12 @@
       <w:lang w:eastAsia="en-US"/>
     </w:rPr>
   </w:style>
-  <w:style w:type="character" w:default="1" w:styleId="Domylnaczcionkaakapitu">
+  <w:style w:type="character" w:default="1" w:styleId="DefaultParagraphFont">
     <w:name w:val="Default Paragraph Font"/>
     <w:uiPriority w:val="1"/>
-    <w:semiHidden/>
     <w:unhideWhenUsed/>
   </w:style>
-  <w:style w:type="table" w:default="1" w:styleId="Standardowy">
+  <w:style w:type="table" w:default="1" w:styleId="TableNormal">
     <w:name w:val="Normal Table"/>
     <w:uiPriority w:val="99"/>
     <w:semiHidden/>
@@ -9106,16 +9600,16 @@
       </w:tblCellMar>
     </w:tblPr>
   </w:style>
-  <w:style w:type="numbering" w:default="1" w:styleId="Bezlisty">
+  <w:style w:type="numbering" w:default="1" w:styleId="NoList">
     <w:name w:val="No List"/>
     <w:uiPriority w:val="99"/>
     <w:semiHidden/>
     <w:unhideWhenUsed/>
   </w:style>
-  <w:style w:type="character" w:customStyle="1" w:styleId="Nagwek1Znak">
-    <w:name w:val="Nagłówek 1 Znak"/>
-    <w:basedOn w:val="Domylnaczcionkaakapitu"/>
-    <w:link w:val="Nagwek1"/>
+  <w:style w:type="character" w:customStyle="1" w:styleId="Heading1Char">
+    <w:name w:val="Heading 1 Char"/>
+    <w:basedOn w:val="DefaultParagraphFont"/>
+    <w:link w:val="Heading1"/>
     <w:uiPriority w:val="9"/>
     <w:rsid w:val="00F00F55"/>
     <w:rPr>
@@ -9126,10 +9620,10 @@
       <w:szCs w:val="28"/>
     </w:rPr>
   </w:style>
-  <w:style w:type="character" w:customStyle="1" w:styleId="Nagwek2Znak">
-    <w:name w:val="Nagłówek 2 Znak"/>
-    <w:basedOn w:val="Domylnaczcionkaakapitu"/>
-    <w:link w:val="Nagwek2"/>
+  <w:style w:type="character" w:customStyle="1" w:styleId="Heading2Char">
+    <w:name w:val="Heading 2 Char"/>
+    <w:basedOn w:val="DefaultParagraphFont"/>
+    <w:link w:val="Heading2"/>
     <w:uiPriority w:val="9"/>
     <w:rsid w:val="00F00F55"/>
     <w:rPr>
@@ -9140,10 +9634,10 @@
       <w:szCs w:val="26"/>
     </w:rPr>
   </w:style>
-  <w:style w:type="paragraph" w:styleId="Nagwek">
+  <w:style w:type="paragraph" w:styleId="Header">
     <w:name w:val="header"/>
-    <w:basedOn w:val="Normalny"/>
-    <w:link w:val="NagwekZnak"/>
+    <w:basedOn w:val="Normal"/>
+    <w:link w:val="HeaderChar"/>
     <w:uiPriority w:val="99"/>
     <w:rsid w:val="006D377C"/>
     <w:pPr>
@@ -9153,10 +9647,10 @@
       </w:tabs>
     </w:pPr>
   </w:style>
-  <w:style w:type="character" w:customStyle="1" w:styleId="NagwekZnak">
-    <w:name w:val="Nagłówek Znak"/>
-    <w:basedOn w:val="Domylnaczcionkaakapitu"/>
-    <w:link w:val="Nagwek"/>
+  <w:style w:type="character" w:customStyle="1" w:styleId="HeaderChar">
+    <w:name w:val="Header Char"/>
+    <w:basedOn w:val="DefaultParagraphFont"/>
+    <w:link w:val="Header"/>
     <w:uiPriority w:val="99"/>
     <w:rsid w:val="006D377C"/>
     <w:rPr>
@@ -9166,10 +9660,10 @@
       <w:lang w:eastAsia="pl-PL"/>
     </w:rPr>
   </w:style>
-  <w:style w:type="paragraph" w:styleId="Stopka">
+  <w:style w:type="paragraph" w:styleId="Footer">
     <w:name w:val="footer"/>
-    <w:basedOn w:val="Normalny"/>
-    <w:link w:val="StopkaZnak"/>
+    <w:basedOn w:val="Normal"/>
+    <w:link w:val="FooterChar"/>
     <w:uiPriority w:val="99"/>
     <w:rsid w:val="006D377C"/>
     <w:pPr>
@@ -9179,10 +9673,10 @@
       </w:tabs>
     </w:pPr>
   </w:style>
-  <w:style w:type="character" w:customStyle="1" w:styleId="StopkaZnak">
-    <w:name w:val="Stopka Znak"/>
-    <w:basedOn w:val="Domylnaczcionkaakapitu"/>
-    <w:link w:val="Stopka"/>
+  <w:style w:type="character" w:customStyle="1" w:styleId="FooterChar">
+    <w:name w:val="Footer Char"/>
+    <w:basedOn w:val="DefaultParagraphFont"/>
+    <w:link w:val="Footer"/>
     <w:uiPriority w:val="99"/>
     <w:rsid w:val="006D377C"/>
     <w:rPr>
@@ -9194,7 +9688,7 @@
   </w:style>
   <w:style w:type="paragraph" w:customStyle="1" w:styleId="Tekstpracy">
     <w:name w:val="Tekst pracy"/>
-    <w:basedOn w:val="Akapitzlist"/>
+    <w:basedOn w:val="ListParagraph"/>
     <w:link w:val="TekstpracyZnak"/>
     <w:qFormat/>
     <w:rsid w:val="00A0035A"/>
@@ -9206,7 +9700,7 @@
   </w:style>
   <w:style w:type="character" w:customStyle="1" w:styleId="TekstpracyZnak">
     <w:name w:val="Tekst pracy Znak"/>
-    <w:basedOn w:val="Domylnaczcionkaakapitu"/>
+    <w:basedOn w:val="DefaultParagraphFont"/>
     <w:link w:val="Tekstpracy"/>
     <w:rsid w:val="00A0035A"/>
     <w:rPr>
@@ -9216,9 +9710,9 @@
       <w:lang w:eastAsia="pl-PL"/>
     </w:rPr>
   </w:style>
-  <w:style w:type="paragraph" w:styleId="Akapitzlist">
+  <w:style w:type="paragraph" w:styleId="ListParagraph">
     <w:name w:val="List Paragraph"/>
-    <w:basedOn w:val="Normalny"/>
+    <w:basedOn w:val="Normal"/>
     <w:uiPriority w:val="34"/>
     <w:qFormat/>
     <w:rsid w:val="006D377C"/>
@@ -9227,9 +9721,9 @@
       <w:contextualSpacing/>
     </w:pPr>
   </w:style>
-  <w:style w:type="paragraph" w:styleId="Bezodstpw">
+  <w:style w:type="paragraph" w:styleId="NoSpacing">
     <w:name w:val="No Spacing"/>
-    <w:link w:val="BezodstpwZnak"/>
+    <w:link w:val="NoSpacingChar"/>
     <w:uiPriority w:val="1"/>
     <w:qFormat/>
     <w:rsid w:val="00A0035A"/>
@@ -9241,10 +9735,10 @@
       <w:lang w:val="en-US" w:eastAsia="ja-JP"/>
     </w:rPr>
   </w:style>
-  <w:style w:type="character" w:customStyle="1" w:styleId="BezodstpwZnak">
-    <w:name w:val="Bez odstępów Znak"/>
-    <w:basedOn w:val="Domylnaczcionkaakapitu"/>
-    <w:link w:val="Bezodstpw"/>
+  <w:style w:type="character" w:customStyle="1" w:styleId="NoSpacingChar">
+    <w:name w:val="No Spacing Char"/>
+    <w:basedOn w:val="DefaultParagraphFont"/>
+    <w:link w:val="NoSpacing"/>
     <w:uiPriority w:val="1"/>
     <w:rsid w:val="00A0035A"/>
     <w:rPr>
@@ -9252,10 +9746,10 @@
       <w:lang w:val="en-US" w:eastAsia="ja-JP"/>
     </w:rPr>
   </w:style>
-  <w:style w:type="paragraph" w:styleId="Tekstdymka">
+  <w:style w:type="paragraph" w:styleId="BalloonText">
     <w:name w:val="Balloon Text"/>
-    <w:basedOn w:val="Normalny"/>
-    <w:link w:val="TekstdymkaZnak"/>
+    <w:basedOn w:val="Normal"/>
+    <w:link w:val="BalloonTextChar"/>
     <w:uiPriority w:val="99"/>
     <w:semiHidden/>
     <w:unhideWhenUsed/>
@@ -9266,10 +9760,10 @@
       <w:szCs w:val="16"/>
     </w:rPr>
   </w:style>
-  <w:style w:type="character" w:customStyle="1" w:styleId="TekstdymkaZnak">
-    <w:name w:val="Tekst dymka Znak"/>
-    <w:basedOn w:val="Domylnaczcionkaakapitu"/>
-    <w:link w:val="Tekstdymka"/>
+  <w:style w:type="character" w:customStyle="1" w:styleId="BalloonTextChar">
+    <w:name w:val="Balloon Text Char"/>
+    <w:basedOn w:val="DefaultParagraphFont"/>
+    <w:link w:val="BalloonText"/>
     <w:uiPriority w:val="99"/>
     <w:semiHidden/>
     <w:rsid w:val="00A0035A"/>
@@ -9280,10 +9774,10 @@
       <w:lang w:eastAsia="pl-PL"/>
     </w:rPr>
   </w:style>
-  <w:style w:type="paragraph" w:styleId="Tekstprzypisudolnego">
+  <w:style w:type="paragraph" w:styleId="FootnoteText">
     <w:name w:val="footnote text"/>
-    <w:basedOn w:val="Normalny"/>
-    <w:link w:val="TekstprzypisudolnegoZnak"/>
+    <w:basedOn w:val="Normal"/>
+    <w:link w:val="FootnoteTextChar"/>
     <w:uiPriority w:val="99"/>
     <w:semiHidden/>
     <w:unhideWhenUsed/>
@@ -9293,10 +9787,10 @@
       <w:szCs w:val="20"/>
     </w:rPr>
   </w:style>
-  <w:style w:type="character" w:customStyle="1" w:styleId="TekstprzypisudolnegoZnak">
-    <w:name w:val="Tekst przypisu dolnego Znak"/>
-    <w:basedOn w:val="Domylnaczcionkaakapitu"/>
-    <w:link w:val="Tekstprzypisudolnego"/>
+  <w:style w:type="character" w:customStyle="1" w:styleId="FootnoteTextChar">
+    <w:name w:val="Footnote Text Char"/>
+    <w:basedOn w:val="DefaultParagraphFont"/>
+    <w:link w:val="FootnoteText"/>
     <w:uiPriority w:val="99"/>
     <w:semiHidden/>
     <w:rsid w:val="00E6041C"/>
@@ -9307,9 +9801,9 @@
       <w:lang w:eastAsia="pl-PL"/>
     </w:rPr>
   </w:style>
-  <w:style w:type="character" w:styleId="Odwoanieprzypisudolnego">
+  <w:style w:type="character" w:styleId="FootnoteReference">
     <w:name w:val="footnote reference"/>
-    <w:basedOn w:val="Domylnaczcionkaakapitu"/>
+    <w:basedOn w:val="DefaultParagraphFont"/>
     <w:uiPriority w:val="99"/>
     <w:semiHidden/>
     <w:unhideWhenUsed/>
@@ -9318,9 +9812,9 @@
       <w:vertAlign w:val="superscript"/>
     </w:rPr>
   </w:style>
-  <w:style w:type="table" w:styleId="Tabela-Siatka">
+  <w:style w:type="table" w:styleId="TableGrid">
     <w:name w:val="Table Grid"/>
-    <w:basedOn w:val="Standardowy"/>
+    <w:basedOn w:val="TableNormal"/>
     <w:uiPriority w:val="39"/>
     <w:rsid w:val="00917707"/>
     <w:pPr>
@@ -9358,10 +9852,10 @@
       <w:lang w:eastAsia="en-US"/>
     </w:rPr>
   </w:style>
-  <w:style w:type="paragraph" w:styleId="Legenda">
+  <w:style w:type="paragraph" w:styleId="Caption">
     <w:name w:val="caption"/>
-    <w:basedOn w:val="Normalny"/>
-    <w:next w:val="Normalny"/>
+    <w:basedOn w:val="Normal"/>
+    <w:next w:val="Normal"/>
     <w:uiPriority w:val="35"/>
     <w:unhideWhenUsed/>
     <w:qFormat/>
@@ -9392,37 +9886,37 @@
   </w:style>
   <w:style w:type="character" w:customStyle="1" w:styleId="apple-converted-space">
     <w:name w:val="apple-converted-space"/>
-    <w:basedOn w:val="Domylnaczcionkaakapitu"/>
+    <w:basedOn w:val="DefaultParagraphFont"/>
     <w:rsid w:val="004A0378"/>
   </w:style>
   <w:style w:type="character" w:customStyle="1" w:styleId="sc3">
     <w:name w:val="sc3"/>
-    <w:basedOn w:val="Domylnaczcionkaakapitu"/>
+    <w:basedOn w:val="DefaultParagraphFont"/>
     <w:rsid w:val="00827D79"/>
   </w:style>
   <w:style w:type="character" w:customStyle="1" w:styleId="re1">
     <w:name w:val="re1"/>
-    <w:basedOn w:val="Domylnaczcionkaakapitu"/>
+    <w:basedOn w:val="DefaultParagraphFont"/>
     <w:rsid w:val="00827D79"/>
   </w:style>
   <w:style w:type="character" w:customStyle="1" w:styleId="re0">
     <w:name w:val="re0"/>
-    <w:basedOn w:val="Domylnaczcionkaakapitu"/>
+    <w:basedOn w:val="DefaultParagraphFont"/>
     <w:rsid w:val="00827D79"/>
   </w:style>
   <w:style w:type="character" w:customStyle="1" w:styleId="st0">
     <w:name w:val="st0"/>
-    <w:basedOn w:val="Domylnaczcionkaakapitu"/>
+    <w:basedOn w:val="DefaultParagraphFont"/>
     <w:rsid w:val="00827D79"/>
   </w:style>
   <w:style w:type="character" w:customStyle="1" w:styleId="re2">
     <w:name w:val="re2"/>
-    <w:basedOn w:val="Domylnaczcionkaakapitu"/>
+    <w:basedOn w:val="DefaultParagraphFont"/>
     <w:rsid w:val="00827D79"/>
   </w:style>
   <w:style w:type="character" w:customStyle="1" w:styleId="sc121">
     <w:name w:val="sc121"/>
-    <w:basedOn w:val="Domylnaczcionkaakapitu"/>
+    <w:basedOn w:val="DefaultParagraphFont"/>
     <w:rsid w:val="00630501"/>
     <w:rPr>
       <w:rFonts w:ascii="Courier New" w:hAnsi="Courier New" w:cs="Courier New" w:hint="default"/>
@@ -9434,7 +9928,7 @@
   </w:style>
   <w:style w:type="character" w:customStyle="1" w:styleId="sc14">
     <w:name w:val="sc14"/>
-    <w:basedOn w:val="Domylnaczcionkaakapitu"/>
+    <w:basedOn w:val="DefaultParagraphFont"/>
     <w:rsid w:val="00630501"/>
     <w:rPr>
       <w:rFonts w:ascii="Courier New" w:hAnsi="Courier New" w:cs="Courier New" w:hint="default"/>
@@ -9445,7 +9939,7 @@
   </w:style>
   <w:style w:type="character" w:customStyle="1" w:styleId="sc8">
     <w:name w:val="sc8"/>
-    <w:basedOn w:val="Domylnaczcionkaakapitu"/>
+    <w:basedOn w:val="DefaultParagraphFont"/>
     <w:rsid w:val="00630501"/>
     <w:rPr>
       <w:rFonts w:ascii="Courier New" w:hAnsi="Courier New" w:cs="Courier New" w:hint="default"/>
@@ -9456,7 +9950,7 @@
   </w:style>
   <w:style w:type="character" w:customStyle="1" w:styleId="sc31">
     <w:name w:val="sc31"/>
-    <w:basedOn w:val="Domylnaczcionkaakapitu"/>
+    <w:basedOn w:val="DefaultParagraphFont"/>
     <w:rsid w:val="00630501"/>
     <w:rPr>
       <w:rFonts w:ascii="Courier New" w:hAnsi="Courier New" w:cs="Courier New" w:hint="default"/>
@@ -9467,7 +9961,7 @@
   </w:style>
   <w:style w:type="character" w:customStyle="1" w:styleId="sc61">
     <w:name w:val="sc61"/>
-    <w:basedOn w:val="Domylnaczcionkaakapitu"/>
+    <w:basedOn w:val="DefaultParagraphFont"/>
     <w:rsid w:val="00630501"/>
     <w:rPr>
       <w:rFonts w:ascii="Courier New" w:hAnsi="Courier New" w:cs="Courier New" w:hint="default"/>
@@ -9480,7 +9974,7 @@
   </w:style>
   <w:style w:type="character" w:customStyle="1" w:styleId="sc131">
     <w:name w:val="sc131"/>
-    <w:basedOn w:val="Domylnaczcionkaakapitu"/>
+    <w:basedOn w:val="DefaultParagraphFont"/>
     <w:rsid w:val="00630501"/>
     <w:rPr>
       <w:rFonts w:ascii="Courier New" w:hAnsi="Courier New" w:cs="Courier New" w:hint="default"/>
@@ -9492,7 +9986,7 @@
   </w:style>
   <w:style w:type="character" w:customStyle="1" w:styleId="sc01">
     <w:name w:val="sc01"/>
-    <w:basedOn w:val="Domylnaczcionkaakapitu"/>
+    <w:basedOn w:val="DefaultParagraphFont"/>
     <w:rsid w:val="00630501"/>
     <w:rPr>
       <w:rFonts w:ascii="Courier New" w:hAnsi="Courier New" w:cs="Courier New" w:hint="default"/>
@@ -9505,7 +9999,7 @@
   </w:style>
   <w:style w:type="character" w:customStyle="1" w:styleId="sc111">
     <w:name w:val="sc111"/>
-    <w:basedOn w:val="Domylnaczcionkaakapitu"/>
+    <w:basedOn w:val="DefaultParagraphFont"/>
     <w:rsid w:val="00630501"/>
     <w:rPr>
       <w:rFonts w:ascii="Courier New" w:hAnsi="Courier New" w:cs="Courier New" w:hint="default"/>
@@ -9516,7 +10010,7 @@
   </w:style>
   <w:style w:type="paragraph" w:customStyle="1" w:styleId="listing">
     <w:name w:val="listing"/>
-    <w:basedOn w:val="Normalny"/>
+    <w:basedOn w:val="Normal"/>
     <w:link w:val="listingChar"/>
     <w:qFormat/>
     <w:rsid w:val="00746B96"/>
@@ -9535,7 +10029,7 @@
   </w:style>
   <w:style w:type="character" w:customStyle="1" w:styleId="listingChar">
     <w:name w:val="listing Char"/>
-    <w:basedOn w:val="Domylnaczcionkaakapitu"/>
+    <w:basedOn w:val="DefaultParagraphFont"/>
     <w:link w:val="listing"/>
     <w:rsid w:val="00746B96"/>
     <w:rPr>
@@ -9546,17 +10040,17 @@
       <w:lang w:val="en-US"/>
     </w:rPr>
   </w:style>
-  <w:style w:type="paragraph" w:styleId="Spisilustracji">
+  <w:style w:type="paragraph" w:styleId="TableofFigures">
     <w:name w:val="table of figures"/>
-    <w:basedOn w:val="Normalny"/>
-    <w:next w:val="Normalny"/>
+    <w:basedOn w:val="Normal"/>
+    <w:next w:val="Normal"/>
     <w:uiPriority w:val="99"/>
     <w:unhideWhenUsed/>
     <w:rsid w:val="00D0096E"/>
   </w:style>
-  <w:style w:type="character" w:styleId="Hipercze">
+  <w:style w:type="character" w:styleId="Hyperlink">
     <w:name w:val="Hyperlink"/>
-    <w:basedOn w:val="Domylnaczcionkaakapitu"/>
+    <w:basedOn w:val="DefaultParagraphFont"/>
     <w:uiPriority w:val="99"/>
     <w:unhideWhenUsed/>
     <w:rsid w:val="00D0096E"/>
@@ -9565,10 +10059,10 @@
       <w:u w:val="single"/>
     </w:rPr>
   </w:style>
-  <w:style w:type="paragraph" w:styleId="Spistreci1">
+  <w:style w:type="paragraph" w:styleId="TOC1">
     <w:name w:val="toc 1"/>
     <w:basedOn w:val="Tekstpracy"/>
-    <w:next w:val="Normalny"/>
+    <w:next w:val="Normal"/>
     <w:autoRedefine/>
     <w:uiPriority w:val="39"/>
     <w:unhideWhenUsed/>
@@ -9583,10 +10077,10 @@
       <w:szCs w:val="20"/>
     </w:rPr>
   </w:style>
-  <w:style w:type="paragraph" w:styleId="Spistreci2">
+  <w:style w:type="paragraph" w:styleId="TOC2">
     <w:name w:val="toc 2"/>
     <w:basedOn w:val="Tekstpracy"/>
-    <w:next w:val="Normalny"/>
+    <w:next w:val="Normal"/>
     <w:autoRedefine/>
     <w:uiPriority w:val="39"/>
     <w:unhideWhenUsed/>
@@ -9599,10 +10093,10 @@
       <w:szCs w:val="20"/>
     </w:rPr>
   </w:style>
-  <w:style w:type="paragraph" w:styleId="Spistreci3">
+  <w:style w:type="paragraph" w:styleId="TOC3">
     <w:name w:val="toc 3"/>
     <w:basedOn w:val="Tekstpracy"/>
-    <w:next w:val="Normalny"/>
+    <w:next w:val="Normal"/>
     <w:autoRedefine/>
     <w:uiPriority w:val="39"/>
     <w:unhideWhenUsed/>
@@ -9616,10 +10110,10 @@
       <w:szCs w:val="20"/>
     </w:rPr>
   </w:style>
-  <w:style w:type="paragraph" w:styleId="Spistreci4">
+  <w:style w:type="paragraph" w:styleId="TOC4">
     <w:name w:val="toc 4"/>
-    <w:basedOn w:val="Normalny"/>
-    <w:next w:val="Normalny"/>
+    <w:basedOn w:val="Normal"/>
+    <w:next w:val="Normal"/>
     <w:autoRedefine/>
     <w:uiPriority w:val="39"/>
     <w:unhideWhenUsed/>
@@ -9633,10 +10127,10 @@
       <w:szCs w:val="18"/>
     </w:rPr>
   </w:style>
-  <w:style w:type="paragraph" w:styleId="Spistreci5">
+  <w:style w:type="paragraph" w:styleId="TOC5">
     <w:name w:val="toc 5"/>
-    <w:basedOn w:val="Normalny"/>
-    <w:next w:val="Normalny"/>
+    <w:basedOn w:val="Normal"/>
+    <w:next w:val="Normal"/>
     <w:autoRedefine/>
     <w:uiPriority w:val="39"/>
     <w:unhideWhenUsed/>
@@ -9650,10 +10144,10 @@
       <w:szCs w:val="18"/>
     </w:rPr>
   </w:style>
-  <w:style w:type="paragraph" w:styleId="Spistreci6">
+  <w:style w:type="paragraph" w:styleId="TOC6">
     <w:name w:val="toc 6"/>
-    <w:basedOn w:val="Normalny"/>
-    <w:next w:val="Normalny"/>
+    <w:basedOn w:val="Normal"/>
+    <w:next w:val="Normal"/>
     <w:autoRedefine/>
     <w:uiPriority w:val="39"/>
     <w:unhideWhenUsed/>
@@ -9667,10 +10161,10 @@
       <w:szCs w:val="18"/>
     </w:rPr>
   </w:style>
-  <w:style w:type="paragraph" w:styleId="Spistreci7">
+  <w:style w:type="paragraph" w:styleId="TOC7">
     <w:name w:val="toc 7"/>
-    <w:basedOn w:val="Normalny"/>
-    <w:next w:val="Normalny"/>
+    <w:basedOn w:val="Normal"/>
+    <w:next w:val="Normal"/>
     <w:autoRedefine/>
     <w:uiPriority w:val="39"/>
     <w:unhideWhenUsed/>
@@ -9684,10 +10178,10 @@
       <w:szCs w:val="18"/>
     </w:rPr>
   </w:style>
-  <w:style w:type="paragraph" w:styleId="Spistreci8">
+  <w:style w:type="paragraph" w:styleId="TOC8">
     <w:name w:val="toc 8"/>
-    <w:basedOn w:val="Normalny"/>
-    <w:next w:val="Normalny"/>
+    <w:basedOn w:val="Normal"/>
+    <w:next w:val="Normal"/>
     <w:autoRedefine/>
     <w:uiPriority w:val="39"/>
     <w:unhideWhenUsed/>
@@ -9701,10 +10195,871 @@
       <w:szCs w:val="18"/>
     </w:rPr>
   </w:style>
-  <w:style w:type="paragraph" w:styleId="Spistreci9">
+  <w:style w:type="paragraph" w:styleId="TOC9">
     <w:name w:val="toc 9"/>
-    <w:basedOn w:val="Normalny"/>
-    <w:next w:val="Normalny"/>
+    <w:basedOn w:val="Normal"/>
+    <w:next w:val="Normal"/>
+    <w:autoRedefine/>
+    <w:uiPriority w:val="39"/>
+    <w:unhideWhenUsed/>
+    <w:rsid w:val="00D0096E"/>
+    <w:pPr>
+      <w:ind w:left="1920"/>
+    </w:pPr>
+    <w:rPr>
+      <w:rFonts w:asciiTheme="minorHAnsi" w:hAnsiTheme="minorHAnsi"/>
+      <w:sz w:val="18"/>
+      <w:szCs w:val="18"/>
+    </w:rPr>
+  </w:style>
+</w:styles>
+</file>
+
+<file path=word/stylesWithEffects.xml><?xml version="1.0" encoding="utf-8"?>
+<w:styles xmlns:wpc="http://schemas.microsoft.com/office/word/2010/wordprocessingCanvas" xmlns:mc="http://schemas.openxmlformats.org/markup-compatibility/2006" xmlns:o="urn:schemas-microsoft-com:office:office" xmlns:r="http://schemas.openxmlformats.org/officeDocument/2006/relationships" xmlns:m="http://schemas.openxmlformats.org/officeDocument/2006/math" xmlns:v="urn:schemas-microsoft-com:vml" xmlns:wp14="http://schemas.microsoft.com/office/word/2010/wordprocessingDrawing" xmlns:wp="http://schemas.openxmlformats.org/drawingml/2006/wordprocessingDrawing" xmlns:w10="urn:schemas-microsoft-com:office:word" xmlns:w="http://schemas.openxmlformats.org/wordprocessingml/2006/main" xmlns:w14="http://schemas.microsoft.com/office/word/2010/wordml" xmlns:wpg="http://schemas.microsoft.com/office/word/2010/wordprocessingGroup" xmlns:wpi="http://schemas.microsoft.com/office/word/2010/wordprocessingInk" xmlns:wne="http://schemas.microsoft.com/office/word/2006/wordml" xmlns:wps="http://schemas.microsoft.com/office/word/2010/wordprocessingShape" mc:Ignorable="w14 wp14">
+  <w:docDefaults>
+    <w:rPrDefault>
+      <w:rPr>
+        <w:rFonts w:asciiTheme="minorHAnsi" w:eastAsiaTheme="minorHAnsi" w:hAnsiTheme="minorHAnsi" w:cstheme="minorBidi"/>
+        <w:sz w:val="22"/>
+        <w:szCs w:val="22"/>
+        <w:lang w:val="pl-PL" w:eastAsia="en-US" w:bidi="ar-SA"/>
+      </w:rPr>
+    </w:rPrDefault>
+    <w:pPrDefault>
+      <w:pPr>
+        <w:spacing w:after="160" w:line="259" w:lineRule="auto"/>
+      </w:pPr>
+    </w:pPrDefault>
+  </w:docDefaults>
+  <w:latentStyles w:defLockedState="0" w:defUIPriority="99" w:defSemiHidden="1" w:defUnhideWhenUsed="1" w:defQFormat="0" w:count="267">
+    <w:lsdException w:name="Normal" w:semiHidden="0" w:uiPriority="0" w:unhideWhenUsed="0" w:qFormat="1"/>
+    <w:lsdException w:name="heading 1" w:semiHidden="0" w:uiPriority="9" w:unhideWhenUsed="0" w:qFormat="1"/>
+    <w:lsdException w:name="heading 2" w:uiPriority="9" w:qFormat="1"/>
+    <w:lsdException w:name="heading 3" w:uiPriority="9" w:qFormat="1"/>
+    <w:lsdException w:name="heading 4" w:uiPriority="9" w:qFormat="1"/>
+    <w:lsdException w:name="heading 5" w:uiPriority="9" w:qFormat="1"/>
+    <w:lsdException w:name="heading 6" w:uiPriority="9" w:qFormat="1"/>
+    <w:lsdException w:name="heading 7" w:uiPriority="9" w:qFormat="1"/>
+    <w:lsdException w:name="heading 8" w:uiPriority="9" w:qFormat="1"/>
+    <w:lsdException w:name="heading 9" w:uiPriority="9" w:qFormat="1"/>
+    <w:lsdException w:name="toc 1" w:uiPriority="39"/>
+    <w:lsdException w:name="toc 2" w:uiPriority="39"/>
+    <w:lsdException w:name="toc 3" w:uiPriority="39"/>
+    <w:lsdException w:name="toc 4" w:uiPriority="39"/>
+    <w:lsdException w:name="toc 5" w:uiPriority="39"/>
+    <w:lsdException w:name="toc 6" w:uiPriority="39"/>
+    <w:lsdException w:name="toc 7" w:uiPriority="39"/>
+    <w:lsdException w:name="toc 8" w:uiPriority="39"/>
+    <w:lsdException w:name="toc 9" w:uiPriority="39"/>
+    <w:lsdException w:name="caption" w:uiPriority="35" w:qFormat="1"/>
+    <w:lsdException w:name="Title" w:semiHidden="0" w:uiPriority="10" w:unhideWhenUsed="0" w:qFormat="1"/>
+    <w:lsdException w:name="Default Paragraph Font" w:uiPriority="1"/>
+    <w:lsdException w:name="Subtitle" w:semiHidden="0" w:uiPriority="11" w:unhideWhenUsed="0" w:qFormat="1"/>
+    <w:lsdException w:name="Strong" w:semiHidden="0" w:uiPriority="22" w:unhideWhenUsed="0" w:qFormat="1"/>
+    <w:lsdException w:name="Emphasis" w:semiHidden="0" w:uiPriority="20" w:unhideWhenUsed="0" w:qFormat="1"/>
+    <w:lsdException w:name="Table Grid" w:semiHidden="0" w:uiPriority="39" w:unhideWhenUsed="0"/>
+    <w:lsdException w:name="Placeholder Text" w:unhideWhenUsed="0"/>
+    <w:lsdException w:name="No Spacing" w:semiHidden="0" w:uiPriority="1" w:unhideWhenUsed="0" w:qFormat="1"/>
+    <w:lsdException w:name="Light Shading" w:semiHidden="0" w:uiPriority="60" w:unhideWhenUsed="0"/>
+    <w:lsdException w:name="Light List" w:semiHidden="0" w:uiPriority="61" w:unhideWhenUsed="0"/>
+    <w:lsdException w:name="Light Grid" w:semiHidden="0" w:uiPriority="62" w:unhideWhenUsed="0"/>
+    <w:lsdException w:name="Medium Shading 1" w:semiHidden="0" w:uiPriority="63" w:unhideWhenUsed="0"/>
+    <w:lsdException w:name="Medium Shading 2" w:semiHidden="0" w:uiPriority="64" w:unhideWhenUsed="0"/>
+    <w:lsdException w:name="Medium List 1" w:semiHidden="0" w:uiPriority="65" w:unhideWhenUsed="0"/>
+    <w:lsdException w:name="Medium List 2" w:semiHidden="0" w:uiPriority="66" w:unhideWhenUsed="0"/>
+    <w:lsdException w:name="Medium Grid 1" w:semiHidden="0" w:uiPriority="67" w:unhideWhenUsed="0"/>
+    <w:lsdException w:name="Medium Grid 2" w:semiHidden="0" w:uiPriority="68" w:unhideWhenUsed="0"/>
+    <w:lsdException w:name="Medium Grid 3" w:semiHidden="0" w:uiPriority="69" w:unhideWhenUsed="0"/>
+    <w:lsdException w:name="Dark List" w:semiHidden="0" w:uiPriority="70" w:unhideWhenUsed="0"/>
+    <w:lsdException w:name="Colorful Shading" w:semiHidden="0" w:uiPriority="71" w:unhideWhenUsed="0"/>
+    <w:lsdException w:name="Colorful List" w:semiHidden="0" w:uiPriority="72" w:unhideWhenUsed="0"/>
+    <w:lsdException w:name="Colorful Grid" w:semiHidden="0" w:uiPriority="73" w:unhideWhenUsed="0"/>
+    <w:lsdException w:name="Light Shading Accent 1" w:semiHidden="0" w:uiPriority="60" w:unhideWhenUsed="0"/>
+    <w:lsdException w:name="Light List Accent 1" w:semiHidden="0" w:uiPriority="61" w:unhideWhenUsed="0"/>
+    <w:lsdException w:name="Light Grid Accent 1" w:semiHidden="0" w:uiPriority="62" w:unhideWhenUsed="0"/>
+    <w:lsdException w:name="Medium Shading 1 Accent 1" w:semiHidden="0" w:uiPriority="63" w:unhideWhenUsed="0"/>
+    <w:lsdException w:name="Medium Shading 2 Accent 1" w:semiHidden="0" w:uiPriority="64" w:unhideWhenUsed="0"/>
+    <w:lsdException w:name="Medium List 1 Accent 1" w:semiHidden="0" w:uiPriority="65" w:unhideWhenUsed="0"/>
+    <w:lsdException w:name="Revision" w:unhideWhenUsed="0"/>
+    <w:lsdException w:name="List Paragraph" w:semiHidden="0" w:uiPriority="34" w:unhideWhenUsed="0" w:qFormat="1"/>
+    <w:lsdException w:name="Quote" w:semiHidden="0" w:uiPriority="29" w:unhideWhenUsed="0" w:qFormat="1"/>
+    <w:lsdException w:name="Intense Quote" w:semiHidden="0" w:uiPriority="30" w:unhideWhenUsed="0" w:qFormat="1"/>
+    <w:lsdException w:name="Medium List 2 Accent 1" w:semiHidden="0" w:uiPriority="66" w:unhideWhenUsed="0"/>
+    <w:lsdException w:name="Medium Grid 1 Accent 1" w:semiHidden="0" w:uiPriority="67" w:unhideWhenUsed="0"/>
+    <w:lsdException w:name="Medium Grid 2 Accent 1" w:semiHidden="0" w:uiPriority="68" w:unhideWhenUsed="0"/>
+    <w:lsdException w:name="Medium Grid 3 Accent 1" w:semiHidden="0" w:uiPriority="69" w:unhideWhenUsed="0"/>
+    <w:lsdException w:name="Dark List Accent 1" w:semiHidden="0" w:uiPriority="70" w:unhideWhenUsed="0"/>
+    <w:lsdException w:name="Colorful Shading Accent 1" w:semiHidden="0" w:uiPriority="71" w:unhideWhenUsed="0"/>
+    <w:lsdException w:name="Colorful List Accent 1" w:semiHidden="0" w:uiPriority="72" w:unhideWhenUsed="0"/>
+    <w:lsdException w:name="Colorful Grid Accent 1" w:semiHidden="0" w:uiPriority="73" w:unhideWhenUsed="0"/>
+    <w:lsdException w:name="Light Shading Accent 2" w:semiHidden="0" w:uiPriority="60" w:unhideWhenUsed="0"/>
+    <w:lsdException w:name="Light List Accent 2" w:semiHidden="0" w:uiPriority="61" w:unhideWhenUsed="0"/>
+    <w:lsdException w:name="Light Grid Accent 2" w:semiHidden="0" w:uiPriority="62" w:unhideWhenUsed="0"/>
+    <w:lsdException w:name="Medium Shading 1 Accent 2" w:semiHidden="0" w:uiPriority="63" w:unhideWhenUsed="0"/>
+    <w:lsdException w:name="Medium Shading 2 Accent 2" w:semiHidden="0" w:uiPriority="64" w:unhideWhenUsed="0"/>
+    <w:lsdException w:name="Medium List 1 Accent 2" w:semiHidden="0" w:uiPriority="65" w:unhideWhenUsed="0"/>
+    <w:lsdException w:name="Medium List 2 Accent 2" w:semiHidden="0" w:uiPriority="66" w:unhideWhenUsed="0"/>
+    <w:lsdException w:name="Medium Grid 1 Accent 2" w:semiHidden="0" w:uiPriority="67" w:unhideWhenUsed="0"/>
+    <w:lsdException w:name="Medium Grid 2 Accent 2" w:semiHidden="0" w:uiPriority="68" w:unhideWhenUsed="0"/>
+    <w:lsdException w:name="Medium Grid 3 Accent 2" w:semiHidden="0" w:uiPriority="69" w:unhideWhenUsed="0"/>
+    <w:lsdException w:name="Dark List Accent 2" w:semiHidden="0" w:uiPriority="70" w:unhideWhenUsed="0"/>
+    <w:lsdException w:name="Colorful Shading Accent 2" w:semiHidden="0" w:uiPriority="71" w:unhideWhenUsed="0"/>
+    <w:lsdException w:name="Colorful List Accent 2" w:semiHidden="0" w:uiPriority="72" w:unhideWhenUsed="0"/>
+    <w:lsdException w:name="Colorful Grid Accent 2" w:semiHidden="0" w:uiPriority="73" w:unhideWhenUsed="0"/>
+    <w:lsdException w:name="Light Shading Accent 3" w:semiHidden="0" w:uiPriority="60" w:unhideWhenUsed="0"/>
+    <w:lsdException w:name="Light List Accent 3" w:semiHidden="0" w:uiPriority="61" w:unhideWhenUsed="0"/>
+    <w:lsdException w:name="Light Grid Accent 3" w:semiHidden="0" w:uiPriority="62" w:unhideWhenUsed="0"/>
+    <w:lsdException w:name="Medium Shading 1 Accent 3" w:semiHidden="0" w:uiPriority="63" w:unhideWhenUsed="0"/>
+    <w:lsdException w:name="Medium Shading 2 Accent 3" w:semiHidden="0" w:uiPriority="64" w:unhideWhenUsed="0"/>
+    <w:lsdException w:name="Medium List 1 Accent 3" w:semiHidden="0" w:uiPriority="65" w:unhideWhenUsed="0"/>
+    <w:lsdException w:name="Medium List 2 Accent 3" w:semiHidden="0" w:uiPriority="66" w:unhideWhenUsed="0"/>
+    <w:lsdException w:name="Medium Grid 1 Accent 3" w:semiHidden="0" w:uiPriority="67" w:unhideWhenUsed="0"/>
+    <w:lsdException w:name="Medium Grid 2 Accent 3" w:semiHidden="0" w:uiPriority="68" w:unhideWhenUsed="0"/>
+    <w:lsdException w:name="Medium Grid 3 Accent 3" w:semiHidden="0" w:uiPriority="69" w:unhideWhenUsed="0"/>
+    <w:lsdException w:name="Dark List Accent 3" w:semiHidden="0" w:uiPriority="70" w:unhideWhenUsed="0"/>
+    <w:lsdException w:name="Colorful Shading Accent 3" w:semiHidden="0" w:uiPriority="71" w:unhideWhenUsed="0"/>
+    <w:lsdException w:name="Colorful List Accent 3" w:semiHidden="0" w:uiPriority="72" w:unhideWhenUsed="0"/>
+    <w:lsdException w:name="Colorful Grid Accent 3" w:semiHidden="0" w:uiPriority="73" w:unhideWhenUsed="0"/>
+    <w:lsdException w:name="Light Shading Accent 4" w:semiHidden="0" w:uiPriority="60" w:unhideWhenUsed="0"/>
+    <w:lsdException w:name="Light List Accent 4" w:semiHidden="0" w:uiPriority="61" w:unhideWhenUsed="0"/>
+    <w:lsdException w:name="Light Grid Accent 4" w:semiHidden="0" w:uiPriority="62" w:unhideWhenUsed="0"/>
+    <w:lsdException w:name="Medium Shading 1 Accent 4" w:semiHidden="0" w:uiPriority="63" w:unhideWhenUsed="0"/>
+    <w:lsdException w:name="Medium Shading 2 Accent 4" w:semiHidden="0" w:uiPriority="64" w:unhideWhenUsed="0"/>
+    <w:lsdException w:name="Medium List 1 Accent 4" w:semiHidden="0" w:uiPriority="65" w:unhideWhenUsed="0"/>
+    <w:lsdException w:name="Medium List 2 Accent 4" w:semiHidden="0" w:uiPriority="66" w:unhideWhenUsed="0"/>
+    <w:lsdException w:name="Medium Grid 1 Accent 4" w:semiHidden="0" w:uiPriority="67" w:unhideWhenUsed="0"/>
+    <w:lsdException w:name="Medium Grid 2 Accent 4" w:semiHidden="0" w:uiPriority="68" w:unhideWhenUsed="0"/>
+    <w:lsdException w:name="Medium Grid 3 Accent 4" w:semiHidden="0" w:uiPriority="69" w:unhideWhenUsed="0"/>
+    <w:lsdException w:name="Dark List Accent 4" w:semiHidden="0" w:uiPriority="70" w:unhideWhenUsed="0"/>
+    <w:lsdException w:name="Colorful Shading Accent 4" w:semiHidden="0" w:uiPriority="71" w:unhideWhenUsed="0"/>
+    <w:lsdException w:name="Colorful List Accent 4" w:semiHidden="0" w:uiPriority="72" w:unhideWhenUsed="0"/>
+    <w:lsdException w:name="Colorful Grid Accent 4" w:semiHidden="0" w:uiPriority="73" w:unhideWhenUsed="0"/>
+    <w:lsdException w:name="Light Shading Accent 5" w:semiHidden="0" w:uiPriority="60" w:unhideWhenUsed="0"/>
+    <w:lsdException w:name="Light List Accent 5" w:semiHidden="0" w:uiPriority="61" w:unhideWhenUsed="0"/>
+    <w:lsdException w:name="Light Grid Accent 5" w:semiHidden="0" w:uiPriority="62" w:unhideWhenUsed="0"/>
+    <w:lsdException w:name="Medium Shading 1 Accent 5" w:semiHidden="0" w:uiPriority="63" w:unhideWhenUsed="0"/>
+    <w:lsdException w:name="Medium Shading 2 Accent 5" w:semiHidden="0" w:uiPriority="64" w:unhideWhenUsed="0"/>
+    <w:lsdException w:name="Medium List 1 Accent 5" w:semiHidden="0" w:uiPriority="65" w:unhideWhenUsed="0"/>
+    <w:lsdException w:name="Medium List 2 Accent 5" w:semiHidden="0" w:uiPriority="66" w:unhideWhenUsed="0"/>
+    <w:lsdException w:name="Medium Grid 1 Accent 5" w:semiHidden="0" w:uiPriority="67" w:unhideWhenUsed="0"/>
+    <w:lsdException w:name="Medium Grid 2 Accent 5" w:semiHidden="0" w:uiPriority="68" w:unhideWhenUsed="0"/>
+    <w:lsdException w:name="Medium Grid 3 Accent 5" w:semiHidden="0" w:uiPriority="69" w:unhideWhenUsed="0"/>
+    <w:lsdException w:name="Dark List Accent 5" w:semiHidden="0" w:uiPriority="70" w:unhideWhenUsed="0"/>
+    <w:lsdException w:name="Colorful Shading Accent 5" w:semiHidden="0" w:uiPriority="71" w:unhideWhenUsed="0"/>
+    <w:lsdException w:name="Colorful List Accent 5" w:semiHidden="0" w:uiPriority="72" w:unhideWhenUsed="0"/>
+    <w:lsdException w:name="Colorful Grid Accent 5" w:semiHidden="0" w:uiPriority="73" w:unhideWhenUsed="0"/>
+    <w:lsdException w:name="Light Shading Accent 6" w:semiHidden="0" w:uiPriority="60" w:unhideWhenUsed="0"/>
+    <w:lsdException w:name="Light List Accent 6" w:semiHidden="0" w:uiPriority="61" w:unhideWhenUsed="0"/>
+    <w:lsdException w:name="Light Grid Accent 6" w:semiHidden="0" w:uiPriority="62" w:unhideWhenUsed="0"/>
+    <w:lsdException w:name="Medium Shading 1 Accent 6" w:semiHidden="0" w:uiPriority="63" w:unhideWhenUsed="0"/>
+    <w:lsdException w:name="Medium Shading 2 Accent 6" w:semiHidden="0" w:uiPriority="64" w:unhideWhenUsed="0"/>
+    <w:lsdException w:name="Medium List 1 Accent 6" w:semiHidden="0" w:uiPriority="65" w:unhideWhenUsed="0"/>
+    <w:lsdException w:name="Medium List 2 Accent 6" w:semiHidden="0" w:uiPriority="66" w:unhideWhenUsed="0"/>
+    <w:lsdException w:name="Medium Grid 1 Accent 6" w:semiHidden="0" w:uiPriority="67" w:unhideWhenUsed="0"/>
+    <w:lsdException w:name="Medium Grid 2 Accent 6" w:semiHidden="0" w:uiPriority="68" w:unhideWhenUsed="0"/>
+    <w:lsdException w:name="Medium Grid 3 Accent 6" w:semiHidden="0" w:uiPriority="69" w:unhideWhenUsed="0"/>
+    <w:lsdException w:name="Dark List Accent 6" w:semiHidden="0" w:uiPriority="70" w:unhideWhenUsed="0"/>
+    <w:lsdException w:name="Colorful Shading Accent 6" w:semiHidden="0" w:uiPriority="71" w:unhideWhenUsed="0"/>
+    <w:lsdException w:name="Colorful List Accent 6" w:semiHidden="0" w:uiPriority="72" w:unhideWhenUsed="0"/>
+    <w:lsdException w:name="Colorful Grid Accent 6" w:semiHidden="0" w:uiPriority="73" w:unhideWhenUsed="0"/>
+    <w:lsdException w:name="Subtle Emphasis" w:semiHidden="0" w:uiPriority="19" w:unhideWhenUsed="0" w:qFormat="1"/>
+    <w:lsdException w:name="Intense Emphasis" w:semiHidden="0" w:uiPriority="21" w:unhideWhenUsed="0" w:qFormat="1"/>
+    <w:lsdException w:name="Subtle Reference" w:semiHidden="0" w:uiPriority="31" w:unhideWhenUsed="0" w:qFormat="1"/>
+    <w:lsdException w:name="Intense Reference" w:semiHidden="0" w:uiPriority="32" w:unhideWhenUsed="0" w:qFormat="1"/>
+    <w:lsdException w:name="Book Title" w:semiHidden="0" w:uiPriority="33" w:unhideWhenUsed="0" w:qFormat="1"/>
+    <w:lsdException w:name="Bibliography" w:uiPriority="37"/>
+    <w:lsdException w:name="TOC Heading" w:uiPriority="39" w:qFormat="1"/>
+  </w:latentStyles>
+  <w:style w:type="paragraph" w:default="1" w:styleId="Normal">
+    <w:name w:val="Normal"/>
+    <w:qFormat/>
+    <w:rsid w:val="006D377C"/>
+    <w:pPr>
+      <w:spacing w:after="0" w:line="240" w:lineRule="auto"/>
+    </w:pPr>
+    <w:rPr>
+      <w:rFonts w:ascii="Times New Roman" w:eastAsia="Times New Roman" w:hAnsi="Times New Roman" w:cs="Times New Roman"/>
+      <w:sz w:val="24"/>
+      <w:szCs w:val="24"/>
+      <w:lang w:eastAsia="pl-PL"/>
+    </w:rPr>
+  </w:style>
+  <w:style w:type="paragraph" w:styleId="Heading1">
+    <w:name w:val="heading 1"/>
+    <w:basedOn w:val="Normal"/>
+    <w:next w:val="Normal"/>
+    <w:link w:val="Heading1Char"/>
+    <w:uiPriority w:val="9"/>
+    <w:qFormat/>
+    <w:rsid w:val="00F00F55"/>
+    <w:pPr>
+      <w:keepNext/>
+      <w:keepLines/>
+      <w:numPr>
+        <w:numId w:val="1"/>
+      </w:numPr>
+      <w:spacing w:before="480" w:line="360" w:lineRule="auto"/>
+      <w:ind w:left="425" w:hanging="425"/>
+      <w:jc w:val="both"/>
+      <w:outlineLvl w:val="0"/>
+    </w:pPr>
+    <w:rPr>
+      <w:rFonts w:eastAsiaTheme="majorEastAsia"/>
+      <w:b/>
+      <w:bCs/>
+      <w:sz w:val="40"/>
+      <w:szCs w:val="28"/>
+      <w:lang w:eastAsia="en-US"/>
+    </w:rPr>
+  </w:style>
+  <w:style w:type="paragraph" w:styleId="Heading2">
+    <w:name w:val="heading 2"/>
+    <w:basedOn w:val="Tekstpracy"/>
+    <w:next w:val="Tekstpracy"/>
+    <w:link w:val="Heading2Char"/>
+    <w:uiPriority w:val="9"/>
+    <w:unhideWhenUsed/>
+    <w:qFormat/>
+    <w:rsid w:val="00F00F55"/>
+    <w:pPr>
+      <w:keepNext/>
+      <w:keepLines/>
+      <w:numPr>
+        <w:ilvl w:val="1"/>
+        <w:numId w:val="8"/>
+      </w:numPr>
+      <w:spacing w:before="200" w:line="276" w:lineRule="auto"/>
+      <w:outlineLvl w:val="1"/>
+    </w:pPr>
+    <w:rPr>
+      <w:rFonts w:eastAsiaTheme="majorEastAsia"/>
+      <w:b/>
+      <w:bCs/>
+      <w:sz w:val="32"/>
+      <w:szCs w:val="26"/>
+      <w:lang w:eastAsia="en-US"/>
+    </w:rPr>
+  </w:style>
+  <w:style w:type="character" w:default="1" w:styleId="DefaultParagraphFont">
+    <w:name w:val="Default Paragraph Font"/>
+    <w:uiPriority w:val="1"/>
+    <w:unhideWhenUsed/>
+  </w:style>
+  <w:style w:type="table" w:default="1" w:styleId="TableNormal">
+    <w:name w:val="Normal Table"/>
+    <w:uiPriority w:val="99"/>
+    <w:semiHidden/>
+    <w:unhideWhenUsed/>
+    <w:tblPr>
+      <w:tblInd w:w="0" w:type="dxa"/>
+      <w:tblCellMar>
+        <w:top w:w="0" w:type="dxa"/>
+        <w:left w:w="108" w:type="dxa"/>
+        <w:bottom w:w="0" w:type="dxa"/>
+        <w:right w:w="108" w:type="dxa"/>
+      </w:tblCellMar>
+    </w:tblPr>
+  </w:style>
+  <w:style w:type="numbering" w:default="1" w:styleId="NoList">
+    <w:name w:val="No List"/>
+    <w:uiPriority w:val="99"/>
+    <w:semiHidden/>
+    <w:unhideWhenUsed/>
+  </w:style>
+  <w:style w:type="character" w:customStyle="1" w:styleId="Heading1Char">
+    <w:name w:val="Heading 1 Char"/>
+    <w:basedOn w:val="DefaultParagraphFont"/>
+    <w:link w:val="Heading1"/>
+    <w:uiPriority w:val="9"/>
+    <w:rsid w:val="00F00F55"/>
+    <w:rPr>
+      <w:rFonts w:ascii="Times New Roman" w:eastAsiaTheme="majorEastAsia" w:hAnsi="Times New Roman" w:cs="Times New Roman"/>
+      <w:b/>
+      <w:bCs/>
+      <w:sz w:val="40"/>
+      <w:szCs w:val="28"/>
+    </w:rPr>
+  </w:style>
+  <w:style w:type="character" w:customStyle="1" w:styleId="Heading2Char">
+    <w:name w:val="Heading 2 Char"/>
+    <w:basedOn w:val="DefaultParagraphFont"/>
+    <w:link w:val="Heading2"/>
+    <w:uiPriority w:val="9"/>
+    <w:rsid w:val="00F00F55"/>
+    <w:rPr>
+      <w:rFonts w:ascii="Times New Roman" w:eastAsiaTheme="majorEastAsia" w:hAnsi="Times New Roman" w:cs="Times New Roman"/>
+      <w:b/>
+      <w:bCs/>
+      <w:sz w:val="32"/>
+      <w:szCs w:val="26"/>
+    </w:rPr>
+  </w:style>
+  <w:style w:type="paragraph" w:styleId="Header">
+    <w:name w:val="header"/>
+    <w:basedOn w:val="Normal"/>
+    <w:link w:val="HeaderChar"/>
+    <w:uiPriority w:val="99"/>
+    <w:rsid w:val="006D377C"/>
+    <w:pPr>
+      <w:tabs>
+        <w:tab w:val="center" w:pos="4536"/>
+        <w:tab w:val="right" w:pos="9072"/>
+      </w:tabs>
+    </w:pPr>
+  </w:style>
+  <w:style w:type="character" w:customStyle="1" w:styleId="HeaderChar">
+    <w:name w:val="Header Char"/>
+    <w:basedOn w:val="DefaultParagraphFont"/>
+    <w:link w:val="Header"/>
+    <w:uiPriority w:val="99"/>
+    <w:rsid w:val="006D377C"/>
+    <w:rPr>
+      <w:rFonts w:ascii="Times New Roman" w:eastAsia="Times New Roman" w:hAnsi="Times New Roman" w:cs="Times New Roman"/>
+      <w:sz w:val="24"/>
+      <w:szCs w:val="24"/>
+      <w:lang w:eastAsia="pl-PL"/>
+    </w:rPr>
+  </w:style>
+  <w:style w:type="paragraph" w:styleId="Footer">
+    <w:name w:val="footer"/>
+    <w:basedOn w:val="Normal"/>
+    <w:link w:val="FooterChar"/>
+    <w:uiPriority w:val="99"/>
+    <w:rsid w:val="006D377C"/>
+    <w:pPr>
+      <w:tabs>
+        <w:tab w:val="center" w:pos="4536"/>
+        <w:tab w:val="right" w:pos="9072"/>
+      </w:tabs>
+    </w:pPr>
+  </w:style>
+  <w:style w:type="character" w:customStyle="1" w:styleId="FooterChar">
+    <w:name w:val="Footer Char"/>
+    <w:basedOn w:val="DefaultParagraphFont"/>
+    <w:link w:val="Footer"/>
+    <w:uiPriority w:val="99"/>
+    <w:rsid w:val="006D377C"/>
+    <w:rPr>
+      <w:rFonts w:ascii="Times New Roman" w:eastAsia="Times New Roman" w:hAnsi="Times New Roman" w:cs="Times New Roman"/>
+      <w:sz w:val="24"/>
+      <w:szCs w:val="24"/>
+      <w:lang w:eastAsia="pl-PL"/>
+    </w:rPr>
+  </w:style>
+  <w:style w:type="paragraph" w:customStyle="1" w:styleId="Tekstpracy">
+    <w:name w:val="Tekst pracy"/>
+    <w:basedOn w:val="ListParagraph"/>
+    <w:link w:val="TekstpracyZnak"/>
+    <w:qFormat/>
+    <w:rsid w:val="00A0035A"/>
+    <w:pPr>
+      <w:spacing w:after="240" w:line="360" w:lineRule="auto"/>
+      <w:ind w:left="0" w:firstLine="425"/>
+      <w:jc w:val="both"/>
+    </w:pPr>
+  </w:style>
+  <w:style w:type="character" w:customStyle="1" w:styleId="TekstpracyZnak">
+    <w:name w:val="Tekst pracy Znak"/>
+    <w:basedOn w:val="DefaultParagraphFont"/>
+    <w:link w:val="Tekstpracy"/>
+    <w:rsid w:val="00A0035A"/>
+    <w:rPr>
+      <w:rFonts w:ascii="Times New Roman" w:eastAsia="Times New Roman" w:hAnsi="Times New Roman" w:cs="Times New Roman"/>
+      <w:sz w:val="24"/>
+      <w:szCs w:val="24"/>
+      <w:lang w:eastAsia="pl-PL"/>
+    </w:rPr>
+  </w:style>
+  <w:style w:type="paragraph" w:styleId="ListParagraph">
+    <w:name w:val="List Paragraph"/>
+    <w:basedOn w:val="Normal"/>
+    <w:uiPriority w:val="34"/>
+    <w:qFormat/>
+    <w:rsid w:val="006D377C"/>
+    <w:pPr>
+      <w:ind w:left="720"/>
+      <w:contextualSpacing/>
+    </w:pPr>
+  </w:style>
+  <w:style w:type="paragraph" w:styleId="NoSpacing">
+    <w:name w:val="No Spacing"/>
+    <w:link w:val="NoSpacingChar"/>
+    <w:uiPriority w:val="1"/>
+    <w:qFormat/>
+    <w:rsid w:val="00A0035A"/>
+    <w:pPr>
+      <w:spacing w:after="0" w:line="240" w:lineRule="auto"/>
+    </w:pPr>
+    <w:rPr>
+      <w:rFonts w:eastAsiaTheme="minorEastAsia"/>
+      <w:lang w:val="en-US" w:eastAsia="ja-JP"/>
+    </w:rPr>
+  </w:style>
+  <w:style w:type="character" w:customStyle="1" w:styleId="NoSpacingChar">
+    <w:name w:val="No Spacing Char"/>
+    <w:basedOn w:val="DefaultParagraphFont"/>
+    <w:link w:val="NoSpacing"/>
+    <w:uiPriority w:val="1"/>
+    <w:rsid w:val="00A0035A"/>
+    <w:rPr>
+      <w:rFonts w:eastAsiaTheme="minorEastAsia"/>
+      <w:lang w:val="en-US" w:eastAsia="ja-JP"/>
+    </w:rPr>
+  </w:style>
+  <w:style w:type="paragraph" w:styleId="BalloonText">
+    <w:name w:val="Balloon Text"/>
+    <w:basedOn w:val="Normal"/>
+    <w:link w:val="BalloonTextChar"/>
+    <w:uiPriority w:val="99"/>
+    <w:semiHidden/>
+    <w:unhideWhenUsed/>
+    <w:rsid w:val="00A0035A"/>
+    <w:rPr>
+      <w:rFonts w:ascii="Tahoma" w:hAnsi="Tahoma" w:cs="Tahoma"/>
+      <w:sz w:val="16"/>
+      <w:szCs w:val="16"/>
+    </w:rPr>
+  </w:style>
+  <w:style w:type="character" w:customStyle="1" w:styleId="BalloonTextChar">
+    <w:name w:val="Balloon Text Char"/>
+    <w:basedOn w:val="DefaultParagraphFont"/>
+    <w:link w:val="BalloonText"/>
+    <w:uiPriority w:val="99"/>
+    <w:semiHidden/>
+    <w:rsid w:val="00A0035A"/>
+    <w:rPr>
+      <w:rFonts w:ascii="Tahoma" w:eastAsia="Times New Roman" w:hAnsi="Tahoma" w:cs="Tahoma"/>
+      <w:sz w:val="16"/>
+      <w:szCs w:val="16"/>
+      <w:lang w:eastAsia="pl-PL"/>
+    </w:rPr>
+  </w:style>
+  <w:style w:type="paragraph" w:styleId="FootnoteText">
+    <w:name w:val="footnote text"/>
+    <w:basedOn w:val="Normal"/>
+    <w:link w:val="FootnoteTextChar"/>
+    <w:uiPriority w:val="99"/>
+    <w:semiHidden/>
+    <w:unhideWhenUsed/>
+    <w:rsid w:val="00E6041C"/>
+    <w:rPr>
+      <w:sz w:val="20"/>
+      <w:szCs w:val="20"/>
+    </w:rPr>
+  </w:style>
+  <w:style w:type="character" w:customStyle="1" w:styleId="FootnoteTextChar">
+    <w:name w:val="Footnote Text Char"/>
+    <w:basedOn w:val="DefaultParagraphFont"/>
+    <w:link w:val="FootnoteText"/>
+    <w:uiPriority w:val="99"/>
+    <w:semiHidden/>
+    <w:rsid w:val="00E6041C"/>
+    <w:rPr>
+      <w:rFonts w:ascii="Times New Roman" w:eastAsia="Times New Roman" w:hAnsi="Times New Roman" w:cs="Times New Roman"/>
+      <w:sz w:val="20"/>
+      <w:szCs w:val="20"/>
+      <w:lang w:eastAsia="pl-PL"/>
+    </w:rPr>
+  </w:style>
+  <w:style w:type="character" w:styleId="FootnoteReference">
+    <w:name w:val="footnote reference"/>
+    <w:basedOn w:val="DefaultParagraphFont"/>
+    <w:uiPriority w:val="99"/>
+    <w:semiHidden/>
+    <w:unhideWhenUsed/>
+    <w:rsid w:val="00E6041C"/>
+    <w:rPr>
+      <w:vertAlign w:val="superscript"/>
+    </w:rPr>
+  </w:style>
+  <w:style w:type="table" w:styleId="TableGrid">
+    <w:name w:val="Table Grid"/>
+    <w:basedOn w:val="TableNormal"/>
+    <w:uiPriority w:val="39"/>
+    <w:rsid w:val="00917707"/>
+    <w:pPr>
+      <w:spacing w:after="0" w:line="240" w:lineRule="auto"/>
+    </w:pPr>
+    <w:tblPr>
+      <w:tblInd w:w="0" w:type="dxa"/>
+      <w:tblBorders>
+        <w:top w:val="single" w:sz="4" w:space="0" w:color="auto"/>
+        <w:left w:val="single" w:sz="4" w:space="0" w:color="auto"/>
+        <w:bottom w:val="single" w:sz="4" w:space="0" w:color="auto"/>
+        <w:right w:val="single" w:sz="4" w:space="0" w:color="auto"/>
+        <w:insideH w:val="single" w:sz="4" w:space="0" w:color="auto"/>
+        <w:insideV w:val="single" w:sz="4" w:space="0" w:color="auto"/>
+      </w:tblBorders>
+      <w:tblCellMar>
+        <w:top w:w="0" w:type="dxa"/>
+        <w:left w:w="108" w:type="dxa"/>
+        <w:bottom w:w="0" w:type="dxa"/>
+        <w:right w:w="108" w:type="dxa"/>
+      </w:tblCellMar>
+    </w:tblPr>
+  </w:style>
+  <w:style w:type="paragraph" w:customStyle="1" w:styleId="tabele">
+    <w:name w:val="tabele"/>
+    <w:basedOn w:val="Tekstpracy"/>
+    <w:link w:val="tabeleChar"/>
+    <w:qFormat/>
+    <w:rsid w:val="00CE426C"/>
+    <w:pPr>
+      <w:spacing w:after="0"/>
+      <w:ind w:firstLine="0"/>
+    </w:pPr>
+    <w:rPr>
+      <w:lang w:eastAsia="en-US"/>
+    </w:rPr>
+  </w:style>
+  <w:style w:type="paragraph" w:styleId="Caption">
+    <w:name w:val="caption"/>
+    <w:basedOn w:val="Normal"/>
+    <w:next w:val="Normal"/>
+    <w:uiPriority w:val="35"/>
+    <w:unhideWhenUsed/>
+    <w:qFormat/>
+    <w:rsid w:val="00CE426C"/>
+    <w:pPr>
+      <w:keepNext/>
+      <w:spacing w:after="200"/>
+      <w:jc w:val="center"/>
+    </w:pPr>
+    <w:rPr>
+      <w:b/>
+      <w:bCs/>
+      <w:sz w:val="18"/>
+      <w:szCs w:val="18"/>
+    </w:rPr>
+  </w:style>
+  <w:style w:type="character" w:customStyle="1" w:styleId="tabeleChar">
+    <w:name w:val="tabele Char"/>
+    <w:basedOn w:val="TekstpracyZnak"/>
+    <w:link w:val="tabele"/>
+    <w:rsid w:val="00CE426C"/>
+    <w:rPr>
+      <w:rFonts w:ascii="Times New Roman" w:eastAsia="Times New Roman" w:hAnsi="Times New Roman" w:cs="Times New Roman"/>
+      <w:sz w:val="24"/>
+      <w:szCs w:val="24"/>
+      <w:lang w:eastAsia="pl-PL"/>
+    </w:rPr>
+  </w:style>
+  <w:style w:type="character" w:customStyle="1" w:styleId="apple-converted-space">
+    <w:name w:val="apple-converted-space"/>
+    <w:basedOn w:val="DefaultParagraphFont"/>
+    <w:rsid w:val="004A0378"/>
+  </w:style>
+  <w:style w:type="character" w:customStyle="1" w:styleId="sc3">
+    <w:name w:val="sc3"/>
+    <w:basedOn w:val="DefaultParagraphFont"/>
+    <w:rsid w:val="00827D79"/>
+  </w:style>
+  <w:style w:type="character" w:customStyle="1" w:styleId="re1">
+    <w:name w:val="re1"/>
+    <w:basedOn w:val="DefaultParagraphFont"/>
+    <w:rsid w:val="00827D79"/>
+  </w:style>
+  <w:style w:type="character" w:customStyle="1" w:styleId="re0">
+    <w:name w:val="re0"/>
+    <w:basedOn w:val="DefaultParagraphFont"/>
+    <w:rsid w:val="00827D79"/>
+  </w:style>
+  <w:style w:type="character" w:customStyle="1" w:styleId="st0">
+    <w:name w:val="st0"/>
+    <w:basedOn w:val="DefaultParagraphFont"/>
+    <w:rsid w:val="00827D79"/>
+  </w:style>
+  <w:style w:type="character" w:customStyle="1" w:styleId="re2">
+    <w:name w:val="re2"/>
+    <w:basedOn w:val="DefaultParagraphFont"/>
+    <w:rsid w:val="00827D79"/>
+  </w:style>
+  <w:style w:type="character" w:customStyle="1" w:styleId="sc121">
+    <w:name w:val="sc121"/>
+    <w:basedOn w:val="DefaultParagraphFont"/>
+    <w:rsid w:val="00630501"/>
+    <w:rPr>
+      <w:rFonts w:ascii="Courier New" w:hAnsi="Courier New" w:cs="Courier New" w:hint="default"/>
+      <w:color w:val="FF0000"/>
+      <w:sz w:val="20"/>
+      <w:szCs w:val="20"/>
+      <w:shd w:val="clear" w:color="auto" w:fill="FFFF00"/>
+    </w:rPr>
+  </w:style>
+  <w:style w:type="character" w:customStyle="1" w:styleId="sc14">
+    <w:name w:val="sc14"/>
+    <w:basedOn w:val="DefaultParagraphFont"/>
+    <w:rsid w:val="00630501"/>
+    <w:rPr>
+      <w:rFonts w:ascii="Courier New" w:hAnsi="Courier New" w:cs="Courier New" w:hint="default"/>
+      <w:color w:val="0000FF"/>
+      <w:sz w:val="20"/>
+      <w:szCs w:val="20"/>
+    </w:rPr>
+  </w:style>
+  <w:style w:type="character" w:customStyle="1" w:styleId="sc8">
+    <w:name w:val="sc8"/>
+    <w:basedOn w:val="DefaultParagraphFont"/>
+    <w:rsid w:val="00630501"/>
+    <w:rPr>
+      <w:rFonts w:ascii="Courier New" w:hAnsi="Courier New" w:cs="Courier New" w:hint="default"/>
+      <w:color w:val="000000"/>
+      <w:sz w:val="20"/>
+      <w:szCs w:val="20"/>
+    </w:rPr>
+  </w:style>
+  <w:style w:type="character" w:customStyle="1" w:styleId="sc31">
+    <w:name w:val="sc31"/>
+    <w:basedOn w:val="DefaultParagraphFont"/>
+    <w:rsid w:val="00630501"/>
+    <w:rPr>
+      <w:rFonts w:ascii="Courier New" w:hAnsi="Courier New" w:cs="Courier New" w:hint="default"/>
+      <w:color w:val="FF0000"/>
+      <w:sz w:val="20"/>
+      <w:szCs w:val="20"/>
+    </w:rPr>
+  </w:style>
+  <w:style w:type="character" w:customStyle="1" w:styleId="sc61">
+    <w:name w:val="sc61"/>
+    <w:basedOn w:val="DefaultParagraphFont"/>
+    <w:rsid w:val="00630501"/>
+    <w:rPr>
+      <w:rFonts w:ascii="Courier New" w:hAnsi="Courier New" w:cs="Courier New" w:hint="default"/>
+      <w:b/>
+      <w:bCs/>
+      <w:color w:val="8000FF"/>
+      <w:sz w:val="20"/>
+      <w:szCs w:val="20"/>
+    </w:rPr>
+  </w:style>
+  <w:style w:type="character" w:customStyle="1" w:styleId="sc131">
+    <w:name w:val="sc131"/>
+    <w:basedOn w:val="DefaultParagraphFont"/>
+    <w:rsid w:val="00630501"/>
+    <w:rPr>
+      <w:rFonts w:ascii="Courier New" w:hAnsi="Courier New" w:cs="Courier New" w:hint="default"/>
+      <w:color w:val="FF0000"/>
+      <w:sz w:val="20"/>
+      <w:szCs w:val="20"/>
+      <w:shd w:val="clear" w:color="auto" w:fill="FFFF00"/>
+    </w:rPr>
+  </w:style>
+  <w:style w:type="character" w:customStyle="1" w:styleId="sc01">
+    <w:name w:val="sc01"/>
+    <w:basedOn w:val="DefaultParagraphFont"/>
+    <w:rsid w:val="00630501"/>
+    <w:rPr>
+      <w:rFonts w:ascii="Courier New" w:hAnsi="Courier New" w:cs="Courier New" w:hint="default"/>
+      <w:b/>
+      <w:bCs/>
+      <w:color w:val="000000"/>
+      <w:sz w:val="20"/>
+      <w:szCs w:val="20"/>
+    </w:rPr>
+  </w:style>
+  <w:style w:type="character" w:customStyle="1" w:styleId="sc111">
+    <w:name w:val="sc111"/>
+    <w:basedOn w:val="DefaultParagraphFont"/>
+    <w:rsid w:val="00630501"/>
+    <w:rPr>
+      <w:rFonts w:ascii="Courier New" w:hAnsi="Courier New" w:cs="Courier New" w:hint="default"/>
+      <w:color w:val="0000FF"/>
+      <w:sz w:val="20"/>
+      <w:szCs w:val="20"/>
+    </w:rPr>
+  </w:style>
+  <w:style w:type="paragraph" w:customStyle="1" w:styleId="listing">
+    <w:name w:val="listing"/>
+    <w:basedOn w:val="Normal"/>
+    <w:link w:val="listingChar"/>
+    <w:qFormat/>
+    <w:rsid w:val="00746B96"/>
+    <w:pPr>
+      <w:autoSpaceDE w:val="0"/>
+      <w:autoSpaceDN w:val="0"/>
+      <w:adjustRightInd w:val="0"/>
+    </w:pPr>
+    <w:rPr>
+      <w:rFonts w:ascii="Consolas" w:eastAsiaTheme="minorHAnsi" w:hAnsi="Consolas" w:cs="Consolas"/>
+      <w:bCs/>
+      <w:sz w:val="18"/>
+      <w:szCs w:val="18"/>
+      <w:lang w:val="en-US" w:eastAsia="en-US"/>
+    </w:rPr>
+  </w:style>
+  <w:style w:type="character" w:customStyle="1" w:styleId="listingChar">
+    <w:name w:val="listing Char"/>
+    <w:basedOn w:val="DefaultParagraphFont"/>
+    <w:link w:val="listing"/>
+    <w:rsid w:val="00746B96"/>
+    <w:rPr>
+      <w:rFonts w:ascii="Consolas" w:hAnsi="Consolas" w:cs="Consolas"/>
+      <w:bCs/>
+      <w:sz w:val="18"/>
+      <w:szCs w:val="18"/>
+      <w:lang w:val="en-US"/>
+    </w:rPr>
+  </w:style>
+  <w:style w:type="paragraph" w:styleId="TableofFigures">
+    <w:name w:val="table of figures"/>
+    <w:basedOn w:val="Normal"/>
+    <w:next w:val="Normal"/>
+    <w:uiPriority w:val="99"/>
+    <w:unhideWhenUsed/>
+    <w:rsid w:val="00D0096E"/>
+  </w:style>
+  <w:style w:type="character" w:styleId="Hyperlink">
+    <w:name w:val="Hyperlink"/>
+    <w:basedOn w:val="DefaultParagraphFont"/>
+    <w:uiPriority w:val="99"/>
+    <w:unhideWhenUsed/>
+    <w:rsid w:val="00D0096E"/>
+    <w:rPr>
+      <w:color w:val="0563C1" w:themeColor="hyperlink"/>
+      <w:u w:val="single"/>
+    </w:rPr>
+  </w:style>
+  <w:style w:type="paragraph" w:styleId="TOC1">
+    <w:name w:val="toc 1"/>
+    <w:basedOn w:val="Tekstpracy"/>
+    <w:next w:val="Normal"/>
+    <w:autoRedefine/>
+    <w:uiPriority w:val="39"/>
+    <w:unhideWhenUsed/>
+    <w:rsid w:val="00D0096E"/>
+    <w:pPr>
+      <w:spacing w:before="120" w:after="120"/>
+    </w:pPr>
+    <w:rPr>
+      <w:b/>
+      <w:bCs/>
+      <w:caps/>
+      <w:szCs w:val="20"/>
+    </w:rPr>
+  </w:style>
+  <w:style w:type="paragraph" w:styleId="TOC2">
+    <w:name w:val="toc 2"/>
+    <w:basedOn w:val="Tekstpracy"/>
+    <w:next w:val="Normal"/>
+    <w:autoRedefine/>
+    <w:uiPriority w:val="39"/>
+    <w:unhideWhenUsed/>
+    <w:rsid w:val="00D0096E"/>
+    <w:pPr>
+      <w:ind w:left="240"/>
+    </w:pPr>
+    <w:rPr>
+      <w:smallCaps/>
+      <w:szCs w:val="20"/>
+    </w:rPr>
+  </w:style>
+  <w:style w:type="paragraph" w:styleId="TOC3">
+    <w:name w:val="toc 3"/>
+    <w:basedOn w:val="Tekstpracy"/>
+    <w:next w:val="Normal"/>
+    <w:autoRedefine/>
+    <w:uiPriority w:val="39"/>
+    <w:unhideWhenUsed/>
+    <w:rsid w:val="00D0096E"/>
+    <w:pPr>
+      <w:ind w:left="480"/>
+    </w:pPr>
+    <w:rPr>
+      <w:i/>
+      <w:iCs/>
+      <w:szCs w:val="20"/>
+    </w:rPr>
+  </w:style>
+  <w:style w:type="paragraph" w:styleId="TOC4">
+    <w:name w:val="toc 4"/>
+    <w:basedOn w:val="Normal"/>
+    <w:next w:val="Normal"/>
+    <w:autoRedefine/>
+    <w:uiPriority w:val="39"/>
+    <w:unhideWhenUsed/>
+    <w:rsid w:val="00D0096E"/>
+    <w:pPr>
+      <w:ind w:left="720"/>
+    </w:pPr>
+    <w:rPr>
+      <w:rFonts w:asciiTheme="minorHAnsi" w:hAnsiTheme="minorHAnsi"/>
+      <w:sz w:val="18"/>
+      <w:szCs w:val="18"/>
+    </w:rPr>
+  </w:style>
+  <w:style w:type="paragraph" w:styleId="TOC5">
+    <w:name w:val="toc 5"/>
+    <w:basedOn w:val="Normal"/>
+    <w:next w:val="Normal"/>
+    <w:autoRedefine/>
+    <w:uiPriority w:val="39"/>
+    <w:unhideWhenUsed/>
+    <w:rsid w:val="00D0096E"/>
+    <w:pPr>
+      <w:ind w:left="960"/>
+    </w:pPr>
+    <w:rPr>
+      <w:rFonts w:asciiTheme="minorHAnsi" w:hAnsiTheme="minorHAnsi"/>
+      <w:sz w:val="18"/>
+      <w:szCs w:val="18"/>
+    </w:rPr>
+  </w:style>
+  <w:style w:type="paragraph" w:styleId="TOC6">
+    <w:name w:val="toc 6"/>
+    <w:basedOn w:val="Normal"/>
+    <w:next w:val="Normal"/>
+    <w:autoRedefine/>
+    <w:uiPriority w:val="39"/>
+    <w:unhideWhenUsed/>
+    <w:rsid w:val="00D0096E"/>
+    <w:pPr>
+      <w:ind w:left="1200"/>
+    </w:pPr>
+    <w:rPr>
+      <w:rFonts w:asciiTheme="minorHAnsi" w:hAnsiTheme="minorHAnsi"/>
+      <w:sz w:val="18"/>
+      <w:szCs w:val="18"/>
+    </w:rPr>
+  </w:style>
+  <w:style w:type="paragraph" w:styleId="TOC7">
+    <w:name w:val="toc 7"/>
+    <w:basedOn w:val="Normal"/>
+    <w:next w:val="Normal"/>
+    <w:autoRedefine/>
+    <w:uiPriority w:val="39"/>
+    <w:unhideWhenUsed/>
+    <w:rsid w:val="00D0096E"/>
+    <w:pPr>
+      <w:ind w:left="1440"/>
+    </w:pPr>
+    <w:rPr>
+      <w:rFonts w:asciiTheme="minorHAnsi" w:hAnsiTheme="minorHAnsi"/>
+      <w:sz w:val="18"/>
+      <w:szCs w:val="18"/>
+    </w:rPr>
+  </w:style>
+  <w:style w:type="paragraph" w:styleId="TOC8">
+    <w:name w:val="toc 8"/>
+    <w:basedOn w:val="Normal"/>
+    <w:next w:val="Normal"/>
+    <w:autoRedefine/>
+    <w:uiPriority w:val="39"/>
+    <w:unhideWhenUsed/>
+    <w:rsid w:val="00D0096E"/>
+    <w:pPr>
+      <w:ind w:left="1680"/>
+    </w:pPr>
+    <w:rPr>
+      <w:rFonts w:asciiTheme="minorHAnsi" w:hAnsiTheme="minorHAnsi"/>
+      <w:sz w:val="18"/>
+      <w:szCs w:val="18"/>
+    </w:rPr>
+  </w:style>
+  <w:style w:type="paragraph" w:styleId="TOC9">
+    <w:name w:val="toc 9"/>
+    <w:basedOn w:val="Normal"/>
+    <w:next w:val="Normal"/>
     <w:autoRedefine/>
     <w:uiPriority w:val="39"/>
     <w:unhideWhenUsed/>
@@ -9976,7 +11331,7 @@
   <a:extraClrSchemeLst/>
   <a:extLst>
     <a:ext uri="{05A4C25C-085E-4340-85A3-A5531E510DB2}">
-      <thm15:themeFamily xmlns:thm15="http://schemas.microsoft.com/office/thememl/2012/main" name="Office Theme" id="{62F939B6-93AF-4DB8-9C6B-D6C7DFDC589F}" vid="{4A3C46E8-61CC-4603-A589-7422A47A8E4A}"/>
+      <thm15:themeFamily xmlns:thm15="http://schemas.microsoft.com/office/thememl/2012/main" xmlns="" name="Office Theme" id="{62F939B6-93AF-4DB8-9C6B-D6C7DFDC589F}" vid="{4A3C46E8-61CC-4603-A589-7422A47A8E4A}"/>
     </a:ext>
   </a:extLst>
 </a:theme>
@@ -9987,7 +11342,7 @@
 </file>
 
 <file path=customXml/itemProps1.xml><?xml version="1.0" encoding="utf-8"?>
-<ds:datastoreItem xmlns:ds="http://schemas.openxmlformats.org/officeDocument/2006/customXml" ds:itemID="{DB95389C-736F-4945-9C15-9A8942266D9B}">
+<ds:datastoreItem xmlns:ds="http://schemas.openxmlformats.org/officeDocument/2006/customXml" ds:itemID="{41FFB5C3-2392-4DE3-97FD-1241142F0837}">
   <ds:schemaRefs>
     <ds:schemaRef ds:uri="http://schemas.openxmlformats.org/officeDocument/2006/bibliography"/>
   </ds:schemaRefs>

--- a/praca/treść pracy.docx
+++ b/praca/treść pracy.docx
@@ -3450,21 +3450,14 @@
         <w:lastRenderedPageBreak/>
         <w:t xml:space="preserve">Tabela </w:t>
       </w:r>
-      <w:r>
-        <w:fldChar w:fldCharType="begin"/>
-      </w:r>
-      <w:r>
-        <w:instrText xml:space="preserve"> SEQ Tabela \* ARABIC </w:instrText>
-      </w:r>
-      <w:r>
-        <w:fldChar w:fldCharType="separate"/>
-      </w:r>
-      <w:r>
-        <w:t>1</w:t>
-      </w:r>
-      <w:r>
-        <w:fldChar w:fldCharType="end"/>
-      </w:r>
+      <w:fldSimple w:instr=" SEQ Tabela \* ARABIC ">
+        <w:r>
+          <w:rPr>
+            <w:noProof/>
+          </w:rPr>
+          <w:t>1</w:t>
+        </w:r>
+      </w:fldSimple>
       <w:r>
         <w:t xml:space="preserve"> </w:t>
       </w:r>
@@ -6981,27 +6974,14 @@
             <w:r>
               <w:t xml:space="preserve">Listing </w:t>
             </w:r>
-            <w:r>
-              <w:fldChar w:fldCharType="begin"/>
-            </w:r>
-            <w:r>
-              <w:instrText xml:space="preserve"> SEQ Listing \* ARABIC </w:instrText>
-            </w:r>
-            <w:r>
-              <w:fldChar w:fldCharType="separate"/>
-            </w:r>
-            <w:r>
-              <w:rPr>
-                <w:noProof/>
-              </w:rPr>
-              <w:t>1</w:t>
-            </w:r>
-            <w:r>
-              <w:rPr>
-                <w:noProof/>
-              </w:rPr>
-              <w:fldChar w:fldCharType="end"/>
-            </w:r>
+            <w:fldSimple w:instr=" SEQ Listing \* ARABIC ">
+              <w:r>
+                <w:rPr>
+                  <w:noProof/>
+                </w:rPr>
+                <w:t>1</w:t>
+              </w:r>
+            </w:fldSimple>
             <w:r>
               <w:t xml:space="preserve"> </w:t>
             </w:r>
@@ -7518,27 +7498,14 @@
       <w:r>
         <w:t xml:space="preserve">Listing </w:t>
       </w:r>
-      <w:r>
-        <w:fldChar w:fldCharType="begin"/>
-      </w:r>
-      <w:r>
-        <w:instrText xml:space="preserve"> SEQ Listing \* ARABIC </w:instrText>
-      </w:r>
-      <w:r>
-        <w:fldChar w:fldCharType="separate"/>
-      </w:r>
-      <w:r>
-        <w:rPr>
-          <w:noProof/>
-        </w:rPr>
-        <w:t>2</w:t>
-      </w:r>
-      <w:r>
-        <w:rPr>
-          <w:noProof/>
-        </w:rPr>
-        <w:fldChar w:fldCharType="end"/>
-      </w:r>
+      <w:fldSimple w:instr=" SEQ Listing \* ARABIC ">
+        <w:r>
+          <w:rPr>
+            <w:noProof/>
+          </w:rPr>
+          <w:t>2</w:t>
+        </w:r>
+      </w:fldSimple>
       <w:r>
         <w:t xml:space="preserve"> Tworzenie </w:t>
       </w:r>
@@ -7573,6 +7540,9 @@
         <w:jc w:val="center"/>
       </w:pPr>
       <w:r>
+        <w:rPr>
+          <w:noProof/>
+        </w:rPr>
         <w:drawing>
           <wp:inline distT="0" distB="0" distL="0" distR="0" wp14:anchorId="321037A1" wp14:editId="3332E72B">
             <wp:extent cx="3546282" cy="4585995"/>
@@ -7630,144 +7600,478 @@
       <w:r>
         <w:t xml:space="preserve">Rysunek </w:t>
       </w:r>
-      <w:fldSimple w:instr=" SEQ Rysunek \* ARABIC ">
+      <w:r>
+        <w:fldChar w:fldCharType="begin"/>
+      </w:r>
+      <w:r>
+        <w:instrText xml:space="preserve"> SEQ Rysunek \* ARABIC </w:instrText>
+      </w:r>
+      <w:r>
+        <w:fldChar w:fldCharType="separate"/>
+      </w:r>
+      <w:r>
+        <w:rPr>
+          <w:noProof/>
+        </w:rPr>
+        <w:t>1</w:t>
+      </w:r>
+      <w:r>
+        <w:rPr>
+          <w:noProof/>
+        </w:rPr>
+        <w:fldChar w:fldCharType="end"/>
+      </w:r>
+      <w:r>
+        <w:t xml:space="preserve"> Cykl życia aktywności. Żródło: [11]</w:t>
+      </w:r>
+    </w:p>
+    <w:p>
+      <w:pPr>
+        <w:pStyle w:val="Tekstpracy"/>
+      </w:pPr>
+      <w:r>
+        <w:t xml:space="preserve">Podczas tworzenia nowego klasy, które rozszerza </w:t>
+      </w:r>
+      <w:r>
+        <w:rPr>
+          <w:b/>
+        </w:rPr>
+        <w:t xml:space="preserve">Activity </w:t>
+      </w:r>
+      <w:r>
+        <w:t>musimy napisać własną implemencje metody</w:t>
+      </w:r>
+      <w:r>
+        <w:rPr>
+          <w:b/>
+        </w:rPr>
+        <w:t xml:space="preserve"> </w:t>
+      </w:r>
+      <w:r>
+        <w:rPr>
+          <w:rFonts w:ascii="Consolas" w:hAnsi="Consolas" w:cs="Consolas"/>
+        </w:rPr>
+        <w:t>onCreate()</w:t>
+      </w:r>
+      <w:r>
+        <w:t>. R</w:t>
+      </w:r>
+      <w:r>
+        <w:t xml:space="preserve">eszta stanów aktywności </w:t>
+      </w:r>
+      <w:r>
+        <w:t>posiad swoje domyślne definicje, ale nic nie stoi na przeszkodzie, aby programista napisał własne</w:t>
+      </w:r>
+      <w:r>
+        <w:t>.</w:t>
+      </w:r>
+      <w:r>
+        <w:t xml:space="preserve"> </w:t>
+      </w:r>
+    </w:p>
+    <w:p>
+      <w:pPr>
+        <w:pStyle w:val="Tekstpracy"/>
+      </w:pPr>
+      <w:r>
+        <w:t xml:space="preserve">Trzeba także wspomnieć, że system posiada tak znany </w:t>
+      </w:r>
+      <w:r>
+        <w:rPr>
+          <w:b/>
+        </w:rPr>
+        <w:t>Back Stack</w:t>
+      </w:r>
+      <w:r>
+        <w:t>, czyli stos aktywności, które zostały uruchomiono przez użytkownika. Ta kolekcja</w:t>
+      </w:r>
+      <w:r>
+        <w:t xml:space="preserve"> jest </w:t>
+      </w:r>
+      <w:r>
+        <w:lastRenderedPageBreak/>
+        <w:t xml:space="preserve">kolejkowana przy pomocy algorytmu </w:t>
+      </w:r>
+      <w:r>
+        <w:rPr>
+          <w:b/>
+        </w:rPr>
+        <w:t>LIFO</w:t>
+      </w:r>
+      <w:r>
+        <w:rPr>
+          <w:rStyle w:val="FootnoteReference"/>
+          <w:b/>
+        </w:rPr>
+        <w:footnoteReference w:id="4"/>
+      </w:r>
+      <w:r>
+        <w:t xml:space="preserve">, </w:t>
+      </w:r>
+      <w:r>
+        <w:t xml:space="preserve">czyli ostatnia aktywność na stosie jest aktualnie wyświetlana przez system. </w:t>
+      </w:r>
+      <w:r>
+        <w:t xml:space="preserve">     </w:t>
+      </w:r>
+    </w:p>
+    <w:p>
+      <w:pPr>
+        <w:pStyle w:val="Heading2"/>
+      </w:pPr>
+      <w:bookmarkStart w:id="19" w:name="_Toc392069144"/>
+      <w:r>
+        <w:t>Uprawnienia</w:t>
+      </w:r>
+      <w:bookmarkEnd w:id="19"/>
+    </w:p>
+    <w:p>
+      <w:pPr>
+        <w:pStyle w:val="Tekstpracy"/>
+        <w:rPr>
+          <w:lang w:eastAsia="en-US"/>
+        </w:rPr>
+      </w:pPr>
+      <w:r>
+        <w:rPr>
+          <w:lang w:eastAsia="en-US"/>
+        </w:rPr>
+        <w:t xml:space="preserve">Z powodu bezpieczeństwa w Androidzie zastosowanio system uprawnień (ang. </w:t>
+      </w:r>
+      <w:r>
+        <w:rPr>
+          <w:i/>
+          <w:lang w:eastAsia="en-US"/>
+        </w:rPr>
+        <w:t>Premissions</w:t>
+      </w:r>
+      <w:r>
+        <w:rPr>
+          <w:lang w:eastAsia="en-US"/>
+        </w:rPr>
+        <w:t xml:space="preserve">). </w:t>
+      </w:r>
+      <w:r>
+        <w:rPr>
+          <w:lang w:eastAsia="en-US"/>
+        </w:rPr>
+        <w:t>Domyślnie aplikacja ma podstawowe przywileje – może jedynie zarządzać swoimi danymi.</w:t>
+      </w:r>
+      <w:r>
+        <w:rPr>
+          <w:lang w:eastAsia="en-US"/>
+        </w:rPr>
+        <w:t xml:space="preserve"> Programinista wiedząc, że będzie potrzebować dostępu na przykład do stanu modułu Bluetooth, musi powiadomić o tym fakcie system. Odbywa się to przy pomocy dodania znacznika </w:t>
+      </w:r>
+      <w:r>
+        <w:rPr>
+          <w:i/>
+          <w:lang w:eastAsia="en-US"/>
+        </w:rPr>
+        <w:t>&lt;use-permission&gt;</w:t>
+      </w:r>
+      <w:r>
+        <w:rPr>
+          <w:lang w:eastAsia="en-US"/>
+        </w:rPr>
+        <w:t xml:space="preserve"> </w:t>
+      </w:r>
+      <w:r>
+        <w:rPr>
+          <w:lang w:eastAsia="en-US"/>
+        </w:rPr>
+        <w:br/>
+        <w:t xml:space="preserve">w AndroidManifest.xml.  </w:t>
+      </w:r>
+      <w:r>
+        <w:rPr>
+          <w:lang w:eastAsia="en-US"/>
+        </w:rPr>
+        <w:t>Android posiada szeger wbudowanych uprawnień, których przykłady widzimy w tabeli 2.</w:t>
+      </w:r>
+    </w:p>
+    <w:p>
+      <w:pPr>
+        <w:pStyle w:val="Caption"/>
+      </w:pPr>
+      <w:r>
+        <w:t xml:space="preserve">Tabela </w:t>
+      </w:r>
+      <w:fldSimple w:instr=" SEQ Tabela \* ARABIC ">
         <w:r>
           <w:rPr>
             <w:noProof/>
           </w:rPr>
-          <w:t>1</w:t>
+          <w:t>2</w:t>
         </w:r>
       </w:fldSimple>
       <w:r>
-        <w:t xml:space="preserve"> Cykl życia aktywności. Żródło: [11]</w:t>
-      </w:r>
+        <w:t xml:space="preserve"> </w:t>
+      </w:r>
+      <w:r>
+        <w:t>Przykładowe uprawnienie, które udostępnia Android</w:t>
+      </w:r>
+    </w:p>
+    <w:tbl>
+      <w:tblPr>
+        <w:tblStyle w:val="TableGrid"/>
+        <w:tblW w:w="0" w:type="auto"/>
+        <w:tblLook w:val="04A0" w:firstRow="1" w:lastRow="0" w:firstColumn="1" w:lastColumn="0" w:noHBand="0" w:noVBand="1"/>
+      </w:tblPr>
+      <w:tblGrid>
+        <w:gridCol w:w="4536"/>
+        <w:gridCol w:w="3616"/>
+      </w:tblGrid>
+      <w:tr>
+        <w:tc>
+          <w:tcPr>
+            <w:tcW w:w="4038" w:type="dxa"/>
+            <w:vAlign w:val="center"/>
+          </w:tcPr>
+          <w:p>
+            <w:pPr>
+              <w:pStyle w:val="tabele"/>
+              <w:jc w:val="center"/>
+              <w:rPr>
+                <w:b/>
+              </w:rPr>
+            </w:pPr>
+            <w:r>
+              <w:rPr>
+                <w:b/>
+              </w:rPr>
+              <w:t>Nazwna przywileju</w:t>
+            </w:r>
+          </w:p>
+        </w:tc>
+        <w:tc>
+          <w:tcPr>
+            <w:tcW w:w="4038" w:type="dxa"/>
+            <w:vAlign w:val="center"/>
+          </w:tcPr>
+          <w:p>
+            <w:pPr>
+              <w:pStyle w:val="tabele"/>
+              <w:jc w:val="center"/>
+              <w:rPr>
+                <w:b/>
+              </w:rPr>
+            </w:pPr>
+            <w:r>
+              <w:rPr>
+                <w:b/>
+              </w:rPr>
+              <w:t>Opis</w:t>
+            </w:r>
+          </w:p>
+        </w:tc>
+      </w:tr>
+      <w:tr>
+        <w:tc>
+          <w:tcPr>
+            <w:tcW w:w="4038" w:type="dxa"/>
+            <w:vAlign w:val="center"/>
+          </w:tcPr>
+          <w:p>
+            <w:pPr>
+              <w:pStyle w:val="tabele"/>
+              <w:jc w:val="center"/>
+              <w:rPr>
+                <w:lang w:val="en-US"/>
+              </w:rPr>
+            </w:pPr>
+            <w:r>
+              <w:rPr>
+                <w:lang w:val="en-US"/>
+              </w:rPr>
+              <w:t>android.permission.ACCESS_WIFI_STATE</w:t>
+            </w:r>
+          </w:p>
+        </w:tc>
+        <w:tc>
+          <w:tcPr>
+            <w:tcW w:w="4038" w:type="dxa"/>
+          </w:tcPr>
+          <w:p>
+            <w:pPr>
+              <w:pStyle w:val="tabele"/>
+            </w:pPr>
+            <w:r>
+              <w:t xml:space="preserve">Umożliwia aplikacji dostęp </w:t>
+            </w:r>
+            <w:r>
+              <w:br/>
+            </w:r>
+            <w:r>
+              <w:t>do informacji na temat sieci WiFi</w:t>
+            </w:r>
+          </w:p>
+        </w:tc>
+      </w:tr>
+      <w:tr>
+        <w:tc>
+          <w:tcPr>
+            <w:tcW w:w="4038" w:type="dxa"/>
+            <w:vAlign w:val="center"/>
+          </w:tcPr>
+          <w:p>
+            <w:pPr>
+              <w:pStyle w:val="tabele"/>
+              <w:jc w:val="center"/>
+            </w:pPr>
+            <w:r>
+              <w:t>android.permission.BATTERY_STATS</w:t>
+            </w:r>
+          </w:p>
+        </w:tc>
+        <w:tc>
+          <w:tcPr>
+            <w:tcW w:w="4038" w:type="dxa"/>
+          </w:tcPr>
+          <w:p>
+            <w:pPr>
+              <w:pStyle w:val="tabele"/>
+            </w:pPr>
+            <w:r>
+              <w:t>Pozwala na odczyt stanu baterii.</w:t>
+            </w:r>
+          </w:p>
+        </w:tc>
+      </w:tr>
+      <w:tr>
+        <w:tc>
+          <w:tcPr>
+            <w:tcW w:w="4038" w:type="dxa"/>
+            <w:vAlign w:val="center"/>
+          </w:tcPr>
+          <w:p>
+            <w:pPr>
+              <w:pStyle w:val="tabele"/>
+              <w:jc w:val="center"/>
+            </w:pPr>
+            <w:r>
+              <w:t>android.permission.BLUETOOTH_ADMIN</w:t>
+            </w:r>
+          </w:p>
+        </w:tc>
+        <w:tc>
+          <w:tcPr>
+            <w:tcW w:w="4038" w:type="dxa"/>
+          </w:tcPr>
+          <w:p>
+            <w:pPr>
+              <w:pStyle w:val="tabele"/>
+            </w:pPr>
+            <w:r>
+              <w:t>Umożliwia odnadywanie urządzeń przez protokół Bluetooth oraz łaczen ie z nimi.</w:t>
+            </w:r>
+          </w:p>
+        </w:tc>
+      </w:tr>
+      <w:tr>
+        <w:tc>
+          <w:tcPr>
+            <w:tcW w:w="4038" w:type="dxa"/>
+            <w:vAlign w:val="center"/>
+          </w:tcPr>
+          <w:p>
+            <w:pPr>
+              <w:pStyle w:val="tabele"/>
+              <w:jc w:val="center"/>
+            </w:pPr>
+            <w:r>
+              <w:t>android.permission.INTERNET</w:t>
+            </w:r>
+          </w:p>
+        </w:tc>
+        <w:tc>
+          <w:tcPr>
+            <w:tcW w:w="4038" w:type="dxa"/>
+          </w:tcPr>
+          <w:p>
+            <w:pPr>
+              <w:pStyle w:val="tabele"/>
+            </w:pPr>
+            <w:r>
+              <w:t>Potrzebne, aby program mógł korzystać z zasobów dostępnych w Internecie.</w:t>
+            </w:r>
+          </w:p>
+        </w:tc>
+      </w:tr>
+      <w:tr>
+        <w:tc>
+          <w:tcPr>
+            <w:tcW w:w="4038" w:type="dxa"/>
+            <w:vAlign w:val="center"/>
+          </w:tcPr>
+          <w:p>
+            <w:pPr>
+              <w:pStyle w:val="tabele"/>
+              <w:jc w:val="center"/>
+            </w:pPr>
+            <w:r>
+              <w:t>android.permission.VIBRATE</w:t>
+            </w:r>
+          </w:p>
+        </w:tc>
+        <w:tc>
+          <w:tcPr>
+            <w:tcW w:w="4038" w:type="dxa"/>
+          </w:tcPr>
+          <w:p>
+            <w:pPr>
+              <w:pStyle w:val="tabele"/>
+            </w:pPr>
+            <w:r>
+              <w:t xml:space="preserve">Umożliwia do funkcji wibracji </w:t>
+            </w:r>
+            <w:r>
+              <w:br/>
+              <w:t>w urządzeniu.</w:t>
+            </w:r>
+          </w:p>
+        </w:tc>
+      </w:tr>
+      <w:tr>
+        <w:tc>
+          <w:tcPr>
+            <w:tcW w:w="4038" w:type="dxa"/>
+            <w:vAlign w:val="center"/>
+          </w:tcPr>
+          <w:p>
+            <w:pPr>
+              <w:pStyle w:val="tabele"/>
+              <w:jc w:val="center"/>
+            </w:pPr>
+            <w:r>
+              <w:t>android.permission.RECEIVE_SMS</w:t>
+            </w:r>
+          </w:p>
+        </w:tc>
+        <w:tc>
+          <w:tcPr>
+            <w:tcW w:w="4038" w:type="dxa"/>
+          </w:tcPr>
+          <w:p>
+            <w:pPr>
+              <w:pStyle w:val="tabele"/>
+            </w:pPr>
+            <w:r>
+              <w:t>Pozwala na odsczyt wiadomości SMS, które przychodzą do urządzenia.</w:t>
+            </w:r>
+          </w:p>
+        </w:tc>
+      </w:tr>
+    </w:tbl>
+    <w:p>
+      <w:pPr>
+        <w:pStyle w:val="tabele"/>
+      </w:pPr>
     </w:p>
     <w:p>
       <w:pPr>
         <w:pStyle w:val="Tekstpracy"/>
       </w:pPr>
-      <w:r>
-        <w:t xml:space="preserve">Podczas tworzenia nowego klasy, które rozszerza </w:t>
-      </w:r>
-      <w:r>
-        <w:rPr>
-          <w:b/>
-        </w:rPr>
-        <w:t xml:space="preserve">Activity </w:t>
-      </w:r>
-      <w:r>
-        <w:t>musimy napisać własną implemencje metody</w:t>
-      </w:r>
-      <w:r>
-        <w:rPr>
-          <w:b/>
-        </w:rPr>
-        <w:t xml:space="preserve"> </w:t>
-      </w:r>
-      <w:r>
-        <w:rPr>
-          <w:rFonts w:ascii="Consolas" w:hAnsi="Consolas" w:cs="Consolas"/>
-        </w:rPr>
-        <w:t>onCreate()</w:t>
-      </w:r>
-      <w:r>
-        <w:t>. R</w:t>
-      </w:r>
-      <w:r>
-        <w:t xml:space="preserve">eszta stanów aktywności </w:t>
-      </w:r>
-      <w:r>
-        <w:t>posiad swoje domyślne definicje, ale nic nie stoi na przeszkodzie, aby programista napisał własne</w:t>
-      </w:r>
-      <w:r>
-        <w:t>.</w:t>
-      </w:r>
-      <w:r>
-        <w:t xml:space="preserve"> </w:t>
-      </w:r>
-    </w:p>
-    <w:p>
-      <w:pPr>
-        <w:pStyle w:val="Tekstpracy"/>
-      </w:pPr>
-      <w:r>
-        <w:t xml:space="preserve">Trzeba także wspomnieć, że system posiada tak znany </w:t>
-      </w:r>
-      <w:r>
-        <w:rPr>
-          <w:b/>
-        </w:rPr>
-        <w:t>Back Stack</w:t>
-      </w:r>
-      <w:r>
-        <w:t>, czyli stos aktywności, które zostały uruchomiono przez użytkownika. Ta kolekcja</w:t>
-      </w:r>
-      <w:r>
-        <w:t xml:space="preserve"> jest </w:t>
-      </w:r>
-      <w:r>
-        <w:lastRenderedPageBreak/>
-        <w:t xml:space="preserve">kolejkowana przy pomocy algorytmu </w:t>
-      </w:r>
-      <w:r>
-        <w:rPr>
-          <w:b/>
-        </w:rPr>
-        <w:t>LIFO</w:t>
-      </w:r>
-      <w:r>
-        <w:rPr>
-          <w:rStyle w:val="FootnoteReference"/>
-          <w:b/>
-        </w:rPr>
-        <w:footnoteReference w:id="4"/>
-      </w:r>
-      <w:r>
-        <w:t xml:space="preserve">, </w:t>
-      </w:r>
-      <w:r>
-        <w:t xml:space="preserve">czyli ostatnia aktywność na stosie jest aktualnie wyświetlana przez system. </w:t>
-      </w:r>
-      <w:r>
-        <w:t xml:space="preserve">     </w:t>
-      </w:r>
-    </w:p>
-    <w:p>
-      <w:pPr>
-        <w:pStyle w:val="Heading2"/>
-      </w:pPr>
-      <w:bookmarkStart w:id="19" w:name="_Toc392069144"/>
-      <w:r>
-        <w:t>Uprawnienia</w:t>
-      </w:r>
-      <w:bookmarkEnd w:id="19"/>
-    </w:p>
-    <w:p>
-      <w:pPr>
-        <w:pStyle w:val="Tekstpracy"/>
-        <w:rPr>
-          <w:lang w:eastAsia="en-US"/>
-        </w:rPr>
-      </w:pPr>
-      <w:r>
-        <w:rPr>
-          <w:lang w:eastAsia="en-US"/>
-        </w:rPr>
-        <w:t xml:space="preserve">Z powodu bezpieczeństwa w Androidzie zastosowanio system uprawnień (ang. </w:t>
-      </w:r>
-      <w:r>
-        <w:rPr>
-          <w:i/>
-          <w:lang w:eastAsia="en-US"/>
-        </w:rPr>
-        <w:t>Premissions</w:t>
-      </w:r>
-      <w:r>
-        <w:rPr>
-          <w:lang w:eastAsia="en-US"/>
-        </w:rPr>
-        <w:t xml:space="preserve">). </w:t>
-      </w:r>
       <w:bookmarkStart w:id="20" w:name="_GoBack"/>
       <w:bookmarkEnd w:id="20"/>
     </w:p>
@@ -7929,10 +8233,7 @@
         <w:footnoteRef/>
       </w:r>
       <w:r>
-        <w:t xml:space="preserve"> API </w:t>
-      </w:r>
-      <w:r>
-        <w:t xml:space="preserve">(skrót od </w:t>
+        <w:t xml:space="preserve"> API (skrót od </w:t>
       </w:r>
       <w:r>
         <w:rPr>
@@ -7968,10 +8269,7 @@
         <w:footnoteRef/>
       </w:r>
       <w:r>
-        <w:t xml:space="preserve"> </w:t>
-      </w:r>
-      <w:r>
-        <w:t xml:space="preserve">Tutorial (z ang. </w:t>
+        <w:t xml:space="preserve"> Tutorial (z ang. </w:t>
       </w:r>
       <w:r>
         <w:rPr>
@@ -9583,6 +9881,7 @@
   <w:style w:type="character" w:default="1" w:styleId="DefaultParagraphFont">
     <w:name w:val="Default Paragraph Font"/>
     <w:uiPriority w:val="1"/>
+    <w:semiHidden/>
     <w:unhideWhenUsed/>
   </w:style>
   <w:style w:type="table" w:default="1" w:styleId="TableNormal">
@@ -10444,6 +10743,7 @@
   <w:style w:type="character" w:default="1" w:styleId="DefaultParagraphFont">
     <w:name w:val="Default Paragraph Font"/>
     <w:uiPriority w:val="1"/>
+    <w:semiHidden/>
     <w:unhideWhenUsed/>
   </w:style>
   <w:style w:type="table" w:default="1" w:styleId="TableNormal">
@@ -11331,7 +11631,7 @@
   <a:extraClrSchemeLst/>
   <a:extLst>
     <a:ext uri="{05A4C25C-085E-4340-85A3-A5531E510DB2}">
-      <thm15:themeFamily xmlns:thm15="http://schemas.microsoft.com/office/thememl/2012/main" xmlns="" name="Office Theme" id="{62F939B6-93AF-4DB8-9C6B-D6C7DFDC589F}" vid="{4A3C46E8-61CC-4603-A589-7422A47A8E4A}"/>
+      <thm15:themeFamily xmlns="" xmlns:thm15="http://schemas.microsoft.com/office/thememl/2012/main" name="Office Theme" id="{62F939B6-93AF-4DB8-9C6B-D6C7DFDC589F}" vid="{4A3C46E8-61CC-4603-A589-7422A47A8E4A}"/>
     </a:ext>
   </a:extLst>
 </a:theme>
@@ -11342,7 +11642,7 @@
 </file>
 
 <file path=customXml/itemProps1.xml><?xml version="1.0" encoding="utf-8"?>
-<ds:datastoreItem xmlns:ds="http://schemas.openxmlformats.org/officeDocument/2006/customXml" ds:itemID="{41FFB5C3-2392-4DE3-97FD-1241142F0837}">
+<ds:datastoreItem xmlns:ds="http://schemas.openxmlformats.org/officeDocument/2006/customXml" ds:itemID="{D661AE07-F727-46AF-8D15-FB13AAC5FC3D}">
   <ds:schemaRefs>
     <ds:schemaRef ds:uri="http://schemas.openxmlformats.org/officeDocument/2006/bibliography"/>
   </ds:schemaRefs>

--- a/praca/treść pracy.docx
+++ b/praca/treść pracy.docx
@@ -29,7 +29,7 @@
       <w:r>
         <w:fldChar w:fldCharType="separate"/>
       </w:r>
-      <w:hyperlink w:anchor="_Toc392069133" w:history="1">
+      <w:hyperlink w:anchor="_Toc392249510" w:history="1">
         <w:r>
           <w:rPr>
             <w:rStyle w:val="Hyperlink"/>
@@ -75,7 +75,7 @@
             <w:noProof/>
             <w:webHidden/>
           </w:rPr>
-          <w:instrText xml:space="preserve"> PAGEREF _Toc392069133 \h </w:instrText>
+          <w:instrText xml:space="preserve"> PAGEREF _Toc392249510 \h </w:instrText>
         </w:r>
         <w:r>
           <w:rPr>
@@ -121,7 +121,7 @@
           <w:szCs w:val="22"/>
         </w:rPr>
       </w:pPr>
-      <w:hyperlink w:anchor="_Toc392069134" w:history="1">
+      <w:hyperlink w:anchor="_Toc392249511" w:history="1">
         <w:r>
           <w:rPr>
             <w:rStyle w:val="Hyperlink"/>
@@ -165,7 +165,7 @@
             <w:noProof/>
             <w:webHidden/>
           </w:rPr>
-          <w:instrText xml:space="preserve"> PAGEREF _Toc392069134 \h </w:instrText>
+          <w:instrText xml:space="preserve"> PAGEREF _Toc392249511 \h </w:instrText>
         </w:r>
         <w:r>
           <w:rPr>
@@ -211,7 +211,7 @@
           <w:szCs w:val="22"/>
         </w:rPr>
       </w:pPr>
-      <w:hyperlink w:anchor="_Toc392069135" w:history="1">
+      <w:hyperlink w:anchor="_Toc392249512" w:history="1">
         <w:r>
           <w:rPr>
             <w:rStyle w:val="Hyperlink"/>
@@ -255,7 +255,7 @@
             <w:noProof/>
             <w:webHidden/>
           </w:rPr>
-          <w:instrText xml:space="preserve"> PAGEREF _Toc392069135 \h </w:instrText>
+          <w:instrText xml:space="preserve"> PAGEREF _Toc392249512 \h </w:instrText>
         </w:r>
         <w:r>
           <w:rPr>
@@ -301,7 +301,7 @@
           <w:szCs w:val="22"/>
         </w:rPr>
       </w:pPr>
-      <w:hyperlink w:anchor="_Toc392069136" w:history="1">
+      <w:hyperlink w:anchor="_Toc392249513" w:history="1">
         <w:r>
           <w:rPr>
             <w:rStyle w:val="Hyperlink"/>
@@ -345,7 +345,7 @@
             <w:noProof/>
             <w:webHidden/>
           </w:rPr>
-          <w:instrText xml:space="preserve"> PAGEREF _Toc392069136 \h </w:instrText>
+          <w:instrText xml:space="preserve"> PAGEREF _Toc392249513 \h </w:instrText>
         </w:r>
         <w:r>
           <w:rPr>
@@ -391,7 +391,7 @@
           <w:szCs w:val="22"/>
         </w:rPr>
       </w:pPr>
-      <w:hyperlink w:anchor="_Toc392069137" w:history="1">
+      <w:hyperlink w:anchor="_Toc392249514" w:history="1">
         <w:r>
           <w:rPr>
             <w:rStyle w:val="Hyperlink"/>
@@ -435,7 +435,7 @@
             <w:noProof/>
             <w:webHidden/>
           </w:rPr>
-          <w:instrText xml:space="preserve"> PAGEREF _Toc392069137 \h </w:instrText>
+          <w:instrText xml:space="preserve"> PAGEREF _Toc392249514 \h </w:instrText>
         </w:r>
         <w:r>
           <w:rPr>
@@ -483,7 +483,7 @@
           <w:szCs w:val="22"/>
         </w:rPr>
       </w:pPr>
-      <w:hyperlink w:anchor="_Toc392069138" w:history="1">
+      <w:hyperlink w:anchor="_Toc392249515" w:history="1">
         <w:r>
           <w:rPr>
             <w:rStyle w:val="Hyperlink"/>
@@ -529,7 +529,7 @@
             <w:noProof/>
             <w:webHidden/>
           </w:rPr>
-          <w:instrText xml:space="preserve"> PAGEREF _Toc392069138 \h </w:instrText>
+          <w:instrText xml:space="preserve"> PAGEREF _Toc392249515 \h </w:instrText>
         </w:r>
         <w:r>
           <w:rPr>
@@ -575,7 +575,7 @@
           <w:szCs w:val="22"/>
         </w:rPr>
       </w:pPr>
-      <w:hyperlink w:anchor="_Toc392069141" w:history="1">
+      <w:hyperlink w:anchor="_Toc392249518" w:history="1">
         <w:r>
           <w:rPr>
             <w:rStyle w:val="Hyperlink"/>
@@ -619,7 +619,7 @@
             <w:noProof/>
             <w:webHidden/>
           </w:rPr>
-          <w:instrText xml:space="preserve"> PAGEREF _Toc392069141 \h </w:instrText>
+          <w:instrText xml:space="preserve"> PAGEREF _Toc392249518 \h </w:instrText>
         </w:r>
         <w:r>
           <w:rPr>
@@ -665,7 +665,7 @@
           <w:szCs w:val="22"/>
         </w:rPr>
       </w:pPr>
-      <w:hyperlink w:anchor="_Toc392069142" w:history="1">
+      <w:hyperlink w:anchor="_Toc392249519" w:history="1">
         <w:r>
           <w:rPr>
             <w:rStyle w:val="Hyperlink"/>
@@ -688,7 +688,7 @@
             <w:rStyle w:val="Hyperlink"/>
             <w:noProof/>
           </w:rPr>
-          <w:t>Android Manifest</w:t>
+          <w:t>Android Studio</w:t>
         </w:r>
         <w:r>
           <w:rPr>
@@ -709,7 +709,7 @@
             <w:noProof/>
             <w:webHidden/>
           </w:rPr>
-          <w:instrText xml:space="preserve"> PAGEREF _Toc392069142 \h </w:instrText>
+          <w:instrText xml:space="preserve"> PAGEREF _Toc392249519 \h </w:instrText>
         </w:r>
         <w:r>
           <w:rPr>
@@ -755,7 +755,7 @@
           <w:szCs w:val="22"/>
         </w:rPr>
       </w:pPr>
-      <w:hyperlink w:anchor="_Toc392069143" w:history="1">
+      <w:hyperlink w:anchor="_Toc392249520" w:history="1">
         <w:r>
           <w:rPr>
             <w:rStyle w:val="Hyperlink"/>
@@ -778,7 +778,7 @@
             <w:rStyle w:val="Hyperlink"/>
             <w:noProof/>
           </w:rPr>
-          <w:t>Aktywności</w:t>
+          <w:t>Android Manifest</w:t>
         </w:r>
         <w:r>
           <w:rPr>
@@ -799,7 +799,7 @@
             <w:noProof/>
             <w:webHidden/>
           </w:rPr>
-          <w:instrText xml:space="preserve"> PAGEREF _Toc392069143 \h </w:instrText>
+          <w:instrText xml:space="preserve"> PAGEREF _Toc392249520 \h </w:instrText>
         </w:r>
         <w:r>
           <w:rPr>
@@ -819,7 +819,7 @@
             <w:noProof/>
             <w:webHidden/>
           </w:rPr>
-          <w:t>8</w:t>
+          <w:t>7</w:t>
         </w:r>
         <w:r>
           <w:rPr>
@@ -845,7 +845,7 @@
           <w:szCs w:val="22"/>
         </w:rPr>
       </w:pPr>
-      <w:hyperlink w:anchor="_Toc392069144" w:history="1">
+      <w:hyperlink w:anchor="_Toc392249521" w:history="1">
         <w:r>
           <w:rPr>
             <w:rStyle w:val="Hyperlink"/>
@@ -868,7 +868,7 @@
             <w:rStyle w:val="Hyperlink"/>
             <w:noProof/>
           </w:rPr>
-          <w:t>Uprawnienia</w:t>
+          <w:t>Aktywności</w:t>
         </w:r>
         <w:r>
           <w:rPr>
@@ -889,7 +889,7 @@
             <w:noProof/>
             <w:webHidden/>
           </w:rPr>
-          <w:instrText xml:space="preserve"> PAGEREF _Toc392069144 \h </w:instrText>
+          <w:instrText xml:space="preserve"> PAGEREF _Toc392249521 \h </w:instrText>
         </w:r>
         <w:r>
           <w:rPr>
@@ -909,7 +909,187 @@
             <w:noProof/>
             <w:webHidden/>
           </w:rPr>
-          <w:t>10</w:t>
+          <w:t>9</w:t>
+        </w:r>
+        <w:r>
+          <w:rPr>
+            <w:noProof/>
+            <w:webHidden/>
+          </w:rPr>
+          <w:fldChar w:fldCharType="end"/>
+        </w:r>
+      </w:hyperlink>
+    </w:p>
+    <w:p>
+      <w:pPr>
+        <w:pStyle w:val="TOC2"/>
+        <w:tabs>
+          <w:tab w:val="left" w:pos="1440"/>
+          <w:tab w:val="right" w:leader="dot" w:pos="7926"/>
+        </w:tabs>
+        <w:rPr>
+          <w:rFonts w:asciiTheme="minorHAnsi" w:eastAsiaTheme="minorEastAsia" w:hAnsiTheme="minorHAnsi" w:cstheme="minorBidi"/>
+          <w:smallCaps w:val="0"/>
+          <w:noProof/>
+          <w:sz w:val="22"/>
+          <w:szCs w:val="22"/>
+        </w:rPr>
+      </w:pPr>
+      <w:hyperlink w:anchor="_Toc392249522" w:history="1">
+        <w:r>
+          <w:rPr>
+            <w:rStyle w:val="Hyperlink"/>
+            <w:noProof/>
+          </w:rPr>
+          <w:t>2.5.</w:t>
+        </w:r>
+        <w:r>
+          <w:rPr>
+            <w:rFonts w:asciiTheme="minorHAnsi" w:eastAsiaTheme="minorEastAsia" w:hAnsiTheme="minorHAnsi" w:cstheme="minorBidi"/>
+            <w:smallCaps w:val="0"/>
+            <w:noProof/>
+            <w:sz w:val="22"/>
+            <w:szCs w:val="22"/>
+          </w:rPr>
+          <w:tab/>
+        </w:r>
+        <w:r>
+          <w:rPr>
+            <w:rStyle w:val="Hyperlink"/>
+            <w:noProof/>
+          </w:rPr>
+          <w:t>Uprawnienia</w:t>
+        </w:r>
+        <w:r>
+          <w:rPr>
+            <w:noProof/>
+            <w:webHidden/>
+          </w:rPr>
+          <w:tab/>
+        </w:r>
+        <w:r>
+          <w:rPr>
+            <w:noProof/>
+            <w:webHidden/>
+          </w:rPr>
+          <w:fldChar w:fldCharType="begin"/>
+        </w:r>
+        <w:r>
+          <w:rPr>
+            <w:noProof/>
+            <w:webHidden/>
+          </w:rPr>
+          <w:instrText xml:space="preserve"> PAGEREF _Toc392249522 \h </w:instrText>
+        </w:r>
+        <w:r>
+          <w:rPr>
+            <w:noProof/>
+            <w:webHidden/>
+          </w:rPr>
+        </w:r>
+        <w:r>
+          <w:rPr>
+            <w:noProof/>
+            <w:webHidden/>
+          </w:rPr>
+          <w:fldChar w:fldCharType="separate"/>
+        </w:r>
+        <w:r>
+          <w:rPr>
+            <w:noProof/>
+            <w:webHidden/>
+          </w:rPr>
+          <w:t>11</w:t>
+        </w:r>
+        <w:r>
+          <w:rPr>
+            <w:noProof/>
+            <w:webHidden/>
+          </w:rPr>
+          <w:fldChar w:fldCharType="end"/>
+        </w:r>
+      </w:hyperlink>
+    </w:p>
+    <w:p>
+      <w:pPr>
+        <w:pStyle w:val="TOC2"/>
+        <w:tabs>
+          <w:tab w:val="left" w:pos="1440"/>
+          <w:tab w:val="right" w:leader="dot" w:pos="7926"/>
+        </w:tabs>
+        <w:rPr>
+          <w:rFonts w:asciiTheme="minorHAnsi" w:eastAsiaTheme="minorEastAsia" w:hAnsiTheme="minorHAnsi" w:cstheme="minorBidi"/>
+          <w:smallCaps w:val="0"/>
+          <w:noProof/>
+          <w:sz w:val="22"/>
+          <w:szCs w:val="22"/>
+        </w:rPr>
+      </w:pPr>
+      <w:hyperlink w:anchor="_Toc392249523" w:history="1">
+        <w:r>
+          <w:rPr>
+            <w:rStyle w:val="Hyperlink"/>
+            <w:noProof/>
+          </w:rPr>
+          <w:t>2.6.</w:t>
+        </w:r>
+        <w:r>
+          <w:rPr>
+            <w:rFonts w:asciiTheme="minorHAnsi" w:eastAsiaTheme="minorEastAsia" w:hAnsiTheme="minorHAnsi" w:cstheme="minorBidi"/>
+            <w:smallCaps w:val="0"/>
+            <w:noProof/>
+            <w:sz w:val="22"/>
+            <w:szCs w:val="22"/>
+          </w:rPr>
+          <w:tab/>
+        </w:r>
+        <w:r>
+          <w:rPr>
+            <w:rStyle w:val="Hyperlink"/>
+            <w:noProof/>
+          </w:rPr>
+          <w:t>Zasoby aplikacji</w:t>
+        </w:r>
+        <w:r>
+          <w:rPr>
+            <w:noProof/>
+            <w:webHidden/>
+          </w:rPr>
+          <w:tab/>
+        </w:r>
+        <w:r>
+          <w:rPr>
+            <w:noProof/>
+            <w:webHidden/>
+          </w:rPr>
+          <w:fldChar w:fldCharType="begin"/>
+        </w:r>
+        <w:r>
+          <w:rPr>
+            <w:noProof/>
+            <w:webHidden/>
+          </w:rPr>
+          <w:instrText xml:space="preserve"> PAGEREF _Toc392249523 \h </w:instrText>
+        </w:r>
+        <w:r>
+          <w:rPr>
+            <w:noProof/>
+            <w:webHidden/>
+          </w:rPr>
+        </w:r>
+        <w:r>
+          <w:rPr>
+            <w:noProof/>
+            <w:webHidden/>
+          </w:rPr>
+          <w:fldChar w:fldCharType="separate"/>
+        </w:r>
+        <w:r>
+          <w:rPr>
+            <w:noProof/>
+            <w:webHidden/>
+          </w:rPr>
+          <w:t>12</w:t>
         </w:r>
         <w:r>
           <w:rPr>
@@ -953,7 +1133,7 @@
       <w:pPr>
         <w:pStyle w:val="Heading1"/>
       </w:pPr>
-      <w:bookmarkStart w:id="1" w:name="_Toc392069133"/>
+      <w:bookmarkStart w:id="1" w:name="_Toc392249510"/>
       <w:r>
         <w:lastRenderedPageBreak/>
         <w:t>Wstęp</w:t>
@@ -966,7 +1146,7 @@
         <w:pStyle w:val="Heading2"/>
       </w:pPr>
       <w:bookmarkStart w:id="2" w:name="_Toc355550141"/>
-      <w:bookmarkStart w:id="3" w:name="_Toc392069134"/>
+      <w:bookmarkStart w:id="3" w:name="_Toc392249511"/>
       <w:r>
         <w:t>Problematyka i zakres pracy</w:t>
       </w:r>
@@ -1319,7 +1499,7 @@
       <w:pPr>
         <w:pStyle w:val="Heading2"/>
       </w:pPr>
-      <w:bookmarkStart w:id="4" w:name="_Toc392069135"/>
+      <w:bookmarkStart w:id="4" w:name="_Toc392249512"/>
       <w:r>
         <w:t>Cele</w:t>
       </w:r>
@@ -1838,7 +2018,7 @@
       <w:pPr>
         <w:pStyle w:val="Heading2"/>
       </w:pPr>
-      <w:bookmarkStart w:id="5" w:name="_Toc392069136"/>
+      <w:bookmarkStart w:id="5" w:name="_Toc392249513"/>
       <w:r>
         <w:t>Przegląd</w:t>
       </w:r>
@@ -2175,7 +2355,7 @@
       <w:pPr>
         <w:pStyle w:val="Heading2"/>
       </w:pPr>
-      <w:bookmarkStart w:id="6" w:name="_Toc392069137"/>
+      <w:bookmarkStart w:id="6" w:name="_Toc392249514"/>
       <w:r>
         <w:t>Układ pracy</w:t>
       </w:r>
@@ -2853,7 +3033,7 @@
       <w:pPr>
         <w:pStyle w:val="Heading1"/>
       </w:pPr>
-      <w:bookmarkStart w:id="7" w:name="_Toc392069138"/>
+      <w:bookmarkStart w:id="7" w:name="_Toc392249515"/>
       <w:r>
         <w:lastRenderedPageBreak/>
         <w:t>Podstawowe informacje o Androidzie</w:t>
@@ -2885,9 +3065,11 @@
       <w:bookmarkStart w:id="8" w:name="_Toc391994345"/>
       <w:bookmarkStart w:id="9" w:name="_Toc391994361"/>
       <w:bookmarkStart w:id="10" w:name="_Toc392069139"/>
+      <w:bookmarkStart w:id="11" w:name="_Toc392249516"/>
       <w:bookmarkEnd w:id="8"/>
       <w:bookmarkEnd w:id="9"/>
       <w:bookmarkEnd w:id="10"/>
+      <w:bookmarkEnd w:id="11"/>
     </w:p>
     <w:p>
       <w:pPr>
@@ -2911,12 +3093,14 @@
           <w:lang w:eastAsia="en-US"/>
         </w:rPr>
       </w:pPr>
-      <w:bookmarkStart w:id="11" w:name="_Toc391994346"/>
-      <w:bookmarkStart w:id="12" w:name="_Toc391994362"/>
-      <w:bookmarkStart w:id="13" w:name="_Toc392069140"/>
-      <w:bookmarkEnd w:id="11"/>
+      <w:bookmarkStart w:id="12" w:name="_Toc391994346"/>
+      <w:bookmarkStart w:id="13" w:name="_Toc391994362"/>
+      <w:bookmarkStart w:id="14" w:name="_Toc392069140"/>
+      <w:bookmarkStart w:id="15" w:name="_Toc392249517"/>
       <w:bookmarkEnd w:id="12"/>
       <w:bookmarkEnd w:id="13"/>
+      <w:bookmarkEnd w:id="14"/>
+      <w:bookmarkEnd w:id="15"/>
     </w:p>
     <w:p>
       <w:pPr>
@@ -2926,11 +3110,11 @@
           <w:numId w:val="9"/>
         </w:numPr>
       </w:pPr>
-      <w:bookmarkStart w:id="14" w:name="_Toc392069141"/>
+      <w:bookmarkStart w:id="16" w:name="_Toc392249518"/>
       <w:r>
         <w:t>Historia Androida</w:t>
       </w:r>
-      <w:bookmarkEnd w:id="14"/>
+      <w:bookmarkEnd w:id="16"/>
     </w:p>
     <w:p>
       <w:pPr>
@@ -3315,11 +3499,246 @@
       <w:pPr>
         <w:pStyle w:val="Heading2"/>
       </w:pPr>
-      <w:bookmarkStart w:id="15" w:name="_Toc392069142"/>
+      <w:bookmarkStart w:id="17" w:name="_Toc392249519"/>
+      <w:r>
+        <w:t>Android Studio</w:t>
+      </w:r>
+      <w:bookmarkEnd w:id="17"/>
+    </w:p>
+    <w:p>
+      <w:pPr>
+        <w:pStyle w:val="Tekstpracy"/>
+        <w:jc w:val="left"/>
+        <w:rPr>
+          <w:lang w:eastAsia="en-US"/>
+        </w:rPr>
+      </w:pPr>
+      <w:r>
+        <w:rPr>
+          <w:lang w:eastAsia="en-US"/>
+        </w:rPr>
+        <w:t>Android Studio to</w:t>
+      </w:r>
+      <w:r>
+        <w:rPr>
+          <w:lang w:eastAsia="en-US"/>
+        </w:rPr>
+        <w:t xml:space="preserve"> oficjalne</w:t>
+      </w:r>
+      <w:r>
+        <w:rPr>
+          <w:lang w:eastAsia="en-US"/>
+        </w:rPr>
+        <w:t xml:space="preserve"> </w:t>
+      </w:r>
+      <w:r>
+        <w:rPr>
+          <w:b/>
+          <w:lang w:eastAsia="en-US"/>
+        </w:rPr>
+        <w:t>IDE</w:t>
+      </w:r>
+      <w:r>
+        <w:rPr>
+          <w:rStyle w:val="FootnoteReference"/>
+          <w:lang w:eastAsia="en-US"/>
+        </w:rPr>
+        <w:footnoteReference w:id="4"/>
+      </w:r>
+      <w:r>
+        <w:rPr>
+          <w:lang w:eastAsia="en-US"/>
+        </w:rPr>
+        <w:t xml:space="preserve"> do tworzenia programów działających pod kontrolą Androida. Składa się z dwóch cześci:</w:t>
+      </w:r>
+    </w:p>
+    <w:p>
+      <w:pPr>
+        <w:pStyle w:val="Tekstpracy"/>
+        <w:numPr>
+          <w:ilvl w:val="0"/>
+          <w:numId w:val="15"/>
+        </w:numPr>
+        <w:jc w:val="left"/>
+        <w:rPr>
+          <w:lang w:eastAsia="en-US"/>
+        </w:rPr>
+      </w:pPr>
+      <w:r>
+        <w:rPr>
+          <w:b/>
+          <w:lang w:eastAsia="en-US"/>
+        </w:rPr>
+        <w:lastRenderedPageBreak/>
+        <w:t>SDK</w:t>
+      </w:r>
+      <w:r>
+        <w:rPr>
+          <w:rStyle w:val="FootnoteReference"/>
+          <w:b/>
+          <w:lang w:eastAsia="en-US"/>
+        </w:rPr>
+        <w:footnoteReference w:id="5"/>
+      </w:r>
+      <w:r>
+        <w:rPr>
+          <w:b/>
+          <w:lang w:eastAsia="en-US"/>
+        </w:rPr>
+        <w:t xml:space="preserve"> </w:t>
+      </w:r>
+      <w:r>
+        <w:rPr>
+          <w:lang w:eastAsia="en-US"/>
+        </w:rPr>
+        <w:t>dla systemu Android</w:t>
+      </w:r>
+      <w:r>
+        <w:rPr>
+          <w:lang w:eastAsia="en-US"/>
+        </w:rPr>
+        <w:t>\</w:t>
+      </w:r>
+    </w:p>
+    <w:p>
+      <w:pPr>
+        <w:pStyle w:val="Tekstpracy"/>
+        <w:numPr>
+          <w:ilvl w:val="0"/>
+          <w:numId w:val="15"/>
+        </w:numPr>
+        <w:jc w:val="left"/>
+        <w:rPr>
+          <w:lang w:eastAsia="en-US"/>
+        </w:rPr>
+      </w:pPr>
+      <w:r>
+        <w:rPr>
+          <w:noProof/>
+        </w:rPr>
+        <w:drawing>
+          <wp:anchor distT="0" distB="0" distL="114300" distR="114300" simplePos="0" relativeHeight="251658240" behindDoc="1" locked="0" layoutInCell="1" allowOverlap="1" wp14:anchorId="1875D16E" wp14:editId="7AF03AA1">
+            <wp:simplePos x="0" y="0"/>
+            <wp:positionH relativeFrom="column">
+              <wp:posOffset>-354330</wp:posOffset>
+            </wp:positionH>
+            <wp:positionV relativeFrom="paragraph">
+              <wp:posOffset>771525</wp:posOffset>
+            </wp:positionV>
+            <wp:extent cx="5868670" cy="3299460"/>
+            <wp:effectExtent l="0" t="0" r="0" b="0"/>
+            <wp:wrapThrough wrapText="bothSides">
+              <wp:wrapPolygon edited="0">
+                <wp:start x="0" y="0"/>
+                <wp:lineTo x="0" y="21450"/>
+                <wp:lineTo x="21525" y="21450"/>
+                <wp:lineTo x="21525" y="0"/>
+                <wp:lineTo x="0" y="0"/>
+              </wp:wrapPolygon>
+            </wp:wrapThrough>
+            <wp:docPr id="2" name="Picture 2"/>
+            <wp:cNvGraphicFramePr>
+              <a:graphicFrameLocks xmlns:a="http://schemas.openxmlformats.org/drawingml/2006/main" noChangeAspect="1"/>
+            </wp:cNvGraphicFramePr>
+            <a:graphic xmlns:a="http://schemas.openxmlformats.org/drawingml/2006/main">
+              <a:graphicData uri="http://schemas.openxmlformats.org/drawingml/2006/picture">
+                <pic:pic xmlns:pic="http://schemas.openxmlformats.org/drawingml/2006/picture">
+                  <pic:nvPicPr>
+                    <pic:cNvPr id="0" name=""/>
+                    <pic:cNvPicPr/>
+                  </pic:nvPicPr>
+                  <pic:blipFill>
+                    <a:blip r:embed="rId9" cstate="print">
+                      <a:extLst>
+                        <a:ext uri="{28A0092B-C50C-407E-A947-70E740481C1C}">
+                          <a14:useLocalDpi xmlns:a14="http://schemas.microsoft.com/office/drawing/2010/main" val="0"/>
+                        </a:ext>
+                      </a:extLst>
+                    </a:blip>
+                    <a:stretch>
+                      <a:fillRect/>
+                    </a:stretch>
+                  </pic:blipFill>
+                  <pic:spPr>
+                    <a:xfrm>
+                      <a:off x="0" y="0"/>
+                      <a:ext cx="5868670" cy="3299460"/>
+                    </a:xfrm>
+                    <a:prstGeom prst="rect">
+                      <a:avLst/>
+                    </a:prstGeom>
+                  </pic:spPr>
+                </pic:pic>
+              </a:graphicData>
+            </a:graphic>
+            <wp14:sizeRelH relativeFrom="page">
+              <wp14:pctWidth>0</wp14:pctWidth>
+            </wp14:sizeRelH>
+            <wp14:sizeRelV relativeFrom="page">
+              <wp14:pctHeight>0</wp14:pctHeight>
+            </wp14:sizeRelV>
+          </wp:anchor>
+        </w:drawing>
+      </w:r>
+      <w:r>
+        <w:rPr>
+          <w:lang w:eastAsia="en-US"/>
+        </w:rPr>
+        <w:t>Intelij IDEA Community Edition, zmodyfikowany przez firmę Google na potrzeby programowanie na ich system. Przykładowy zrzut ekranu przestawiący te program widać na Rysunku 1.</w:t>
+      </w:r>
+    </w:p>
+    <w:p>
+      <w:pPr>
+        <w:pStyle w:val="Caption"/>
+        <w:rPr>
+          <w:lang w:eastAsia="en-US"/>
+        </w:rPr>
+      </w:pPr>
+      <w:bookmarkStart w:id="18" w:name="_Toc392249683"/>
+      <w:r>
+        <w:t xml:space="preserve">Rysunek </w:t>
+      </w:r>
+      <w:r>
+        <w:fldChar w:fldCharType="begin"/>
+      </w:r>
+      <w:r>
+        <w:instrText xml:space="preserve"> SEQ Rysunek \* ARABIC </w:instrText>
+      </w:r>
+      <w:r>
+        <w:fldChar w:fldCharType="separate"/>
+      </w:r>
+      <w:r>
+        <w:rPr>
+          <w:noProof/>
+        </w:rPr>
+        <w:t>1</w:t>
+      </w:r>
+      <w:r>
+        <w:fldChar w:fldCharType="end"/>
+      </w:r>
+      <w:r>
+        <w:t xml:space="preserve"> </w:t>
+      </w:r>
+      <w:r>
+        <w:t xml:space="preserve">Przykładowy zrzut ekranu z </w:t>
+      </w:r>
+      <w:r>
+        <w:t xml:space="preserve">Intelij </w:t>
+      </w:r>
+      <w:bookmarkEnd w:id="18"/>
+      <w:r>
+        <w:t>Android Studio</w:t>
+      </w:r>
+    </w:p>
+    <w:p>
+      <w:pPr>
+        <w:pStyle w:val="Heading2"/>
+      </w:pPr>
+      <w:bookmarkStart w:id="19" w:name="_Toc392249520"/>
       <w:r>
         <w:t>Android Manifest</w:t>
       </w:r>
-      <w:bookmarkEnd w:id="15"/>
+      <w:bookmarkEnd w:id="19"/>
     </w:p>
     <w:p>
       <w:pPr>
@@ -3445,9 +3864,9 @@
       <w:pPr>
         <w:pStyle w:val="Caption"/>
       </w:pPr>
-      <w:bookmarkStart w:id="16" w:name="_Toc391993720"/>
-      <w:r>
-        <w:lastRenderedPageBreak/>
+      <w:bookmarkStart w:id="20" w:name="_Toc391993720"/>
+      <w:bookmarkStart w:id="21" w:name="_Toc392249616"/>
+      <w:r>
         <w:t xml:space="preserve">Tabela </w:t>
       </w:r>
       <w:fldSimple w:instr=" SEQ Tabela \* ARABIC ">
@@ -3467,7 +3886,8 @@
       <w:r>
         <w:t>ostępne w Android Manifest</w:t>
       </w:r>
-      <w:bookmarkEnd w:id="16"/>
+      <w:bookmarkEnd w:id="20"/>
+      <w:bookmarkEnd w:id="21"/>
     </w:p>
     <w:tbl>
       <w:tblPr>
@@ -3590,6 +4010,7 @@
               <w:jc w:val="center"/>
             </w:pPr>
             <w:r>
+              <w:lastRenderedPageBreak/>
               <w:t>&lt;activity&gt;</w:t>
             </w:r>
           </w:p>
@@ -5035,7 +5456,6 @@
               <w:rPr>
                 <w:highlight w:val="white"/>
               </w:rPr>
-              <w:lastRenderedPageBreak/>
               <w:t>14</w:t>
             </w:r>
             <w:r>
@@ -5630,6 +6050,7 @@
               <w:rPr>
                 <w:highlight w:val="white"/>
               </w:rPr>
+              <w:lastRenderedPageBreak/>
               <w:t>22</w:t>
             </w:r>
             <w:r>
@@ -6965,7 +7386,7 @@
               </w:rPr>
               <w:t>&lt;/manifest&gt;</w:t>
             </w:r>
-            <w:bookmarkStart w:id="17" w:name="_Toc391993815"/>
+            <w:bookmarkStart w:id="22" w:name="_Toc391993815"/>
           </w:p>
           <w:p>
             <w:pPr>
@@ -6988,7 +7409,7 @@
             <w:r>
               <w:t>Przykładowy plik AndrodManifest.xml</w:t>
             </w:r>
-            <w:bookmarkEnd w:id="17"/>
+            <w:bookmarkEnd w:id="22"/>
           </w:p>
         </w:tc>
       </w:tr>
@@ -6997,12 +7418,12 @@
       <w:pPr>
         <w:pStyle w:val="Heading2"/>
       </w:pPr>
-      <w:bookmarkStart w:id="18" w:name="_Toc392069143"/>
+      <w:bookmarkStart w:id="23" w:name="_Toc392249521"/>
       <w:r>
         <w:lastRenderedPageBreak/>
         <w:t>Aktywności</w:t>
       </w:r>
-      <w:bookmarkEnd w:id="18"/>
+      <w:bookmarkEnd w:id="23"/>
     </w:p>
     <w:p>
       <w:pPr>
@@ -7321,7 +7742,6 @@
               <w:rPr>
                 <w:highlight w:val="white"/>
               </w:rPr>
-              <w:lastRenderedPageBreak/>
               <w:t xml:space="preserve">1 </w:t>
             </w:r>
             <w:r>
@@ -7543,8 +7963,9 @@
         <w:rPr>
           <w:noProof/>
         </w:rPr>
+        <w:lastRenderedPageBreak/>
         <w:drawing>
-          <wp:inline distT="0" distB="0" distL="0" distR="0" wp14:anchorId="321037A1" wp14:editId="3332E72B">
+          <wp:inline distT="0" distB="0" distL="0" distR="0" wp14:anchorId="1295BE14" wp14:editId="15A9AE2E">
             <wp:extent cx="3546282" cy="4585995"/>
             <wp:effectExtent l="0" t="0" r="0" b="0"/>
             <wp:docPr id="1" name="Picture 1" descr="http://developer.android.com/images/activity_lifecycle.png"/>
@@ -7561,7 +7982,7 @@
                     </pic:cNvPicPr>
                   </pic:nvPicPr>
                   <pic:blipFill>
-                    <a:blip r:embed="rId9">
+                    <a:blip r:embed="rId10">
                       <a:extLst>
                         <a:ext uri="{28A0092B-C50C-407E-A947-70E740481C1C}">
                           <a14:useLocalDpi xmlns:a14="http://schemas.microsoft.com/office/drawing/2010/main" val="0"/>
@@ -7597,6 +8018,7 @@
       <w:pPr>
         <w:pStyle w:val="Caption"/>
       </w:pPr>
+      <w:bookmarkStart w:id="24" w:name="_Toc392249684"/>
       <w:r>
         <w:t xml:space="preserve">Rysunek </w:t>
       </w:r>
@@ -7613,7 +8035,7 @@
         <w:rPr>
           <w:noProof/>
         </w:rPr>
-        <w:t>1</w:t>
+        <w:t>2</w:t>
       </w:r>
       <w:r>
         <w:rPr>
@@ -7624,6 +8046,7 @@
       <w:r>
         <w:t xml:space="preserve"> Cykl życia aktywności. Żródło: [11]</w:t>
       </w:r>
+      <w:bookmarkEnd w:id="24"/>
     </w:p>
     <w:p>
       <w:pPr>
@@ -7689,7 +8112,6 @@
         <w:t xml:space="preserve"> jest </w:t>
       </w:r>
       <w:r>
-        <w:lastRenderedPageBreak/>
         <w:t xml:space="preserve">kolejkowana przy pomocy algorytmu </w:t>
       </w:r>
       <w:r>
@@ -7703,7 +8125,7 @@
           <w:rStyle w:val="FootnoteReference"/>
           <w:b/>
         </w:rPr>
-        <w:footnoteReference w:id="4"/>
+        <w:footnoteReference w:id="6"/>
       </w:r>
       <w:r>
         <w:t xml:space="preserve">, </w:t>
@@ -7719,11 +8141,12 @@
       <w:pPr>
         <w:pStyle w:val="Heading2"/>
       </w:pPr>
-      <w:bookmarkStart w:id="19" w:name="_Toc392069144"/>
-      <w:r>
+      <w:bookmarkStart w:id="25" w:name="_Toc392249522"/>
+      <w:r>
+        <w:lastRenderedPageBreak/>
         <w:t>Uprawnienia</w:t>
       </w:r>
-      <w:bookmarkEnd w:id="19"/>
+      <w:bookmarkEnd w:id="25"/>
     </w:p>
     <w:p>
       <w:pPr>
@@ -7794,6 +8217,7 @@
       <w:pPr>
         <w:pStyle w:val="Caption"/>
       </w:pPr>
+      <w:bookmarkStart w:id="26" w:name="_Toc392249617"/>
       <w:r>
         <w:t xml:space="preserve">Tabela </w:t>
       </w:r>
@@ -7811,6 +8235,7 @@
       <w:r>
         <w:t>Przykładowe uprawnienie, które udostępnia Android</w:t>
       </w:r>
+      <w:bookmarkEnd w:id="26"/>
     </w:p>
     <w:tbl>
       <w:tblPr>
@@ -8072,12 +8497,79 @@
       <w:pPr>
         <w:pStyle w:val="Tekstpracy"/>
       </w:pPr>
-      <w:bookmarkStart w:id="20" w:name="_GoBack"/>
-      <w:bookmarkEnd w:id="20"/>
+      <w:r>
+        <w:t>API Androida pozwala także na definiowane własnych uprawnień przez programiste.</w:t>
+      </w:r>
+      <w:r>
+        <w:t xml:space="preserve"> Pozwała ono do zablokowania dostępu do takich elementów aplikacji jak: serwisy, aktywności czy broadcastReceivery przez inne aplikacje. Aby tego dokonać programista musi:</w:t>
+      </w:r>
+    </w:p>
+    <w:p>
+      <w:pPr>
+        <w:pStyle w:val="Tekstpracy"/>
+        <w:numPr>
+          <w:ilvl w:val="0"/>
+          <w:numId w:val="14"/>
+        </w:numPr>
+      </w:pPr>
+      <w:r>
+        <w:lastRenderedPageBreak/>
+        <w:t xml:space="preserve">dodać znacznik </w:t>
+      </w:r>
+      <w:r>
+        <w:rPr>
+          <w:i/>
+        </w:rPr>
+        <w:t>&lt;permission&gt;</w:t>
+      </w:r>
+      <w:r>
+        <w:t xml:space="preserve"> w AndroidManifest.xml z definicją upowarznienia </w:t>
+      </w:r>
+    </w:p>
+    <w:p>
+      <w:pPr>
+        <w:pStyle w:val="Tekstpracy"/>
+        <w:numPr>
+          <w:ilvl w:val="0"/>
+          <w:numId w:val="14"/>
+        </w:numPr>
+      </w:pPr>
+      <w:r>
+        <w:t xml:space="preserve">deklaracji elementu, który chce zabezpieczyć musi alrybutowi </w:t>
+      </w:r>
+      <w:r>
+        <w:rPr>
+          <w:i/>
+        </w:rPr>
+        <w:t>android:permission</w:t>
+      </w:r>
+      <w:r>
+        <w:t xml:space="preserve"> nadać wartość taką samą jak nazwa przywileju, który wcześniej zdefiniował</w:t>
+      </w:r>
+    </w:p>
+    <w:p>
+      <w:pPr>
+        <w:pStyle w:val="Heading2"/>
+      </w:pPr>
+      <w:bookmarkStart w:id="27" w:name="_Toc392249523"/>
+      <w:bookmarkStart w:id="28" w:name="_GoBack"/>
+      <w:bookmarkEnd w:id="28"/>
+      <w:r>
+        <w:t>Zasoby aplikacji</w:t>
+      </w:r>
+      <w:bookmarkEnd w:id="27"/>
+    </w:p>
+    <w:p>
+      <w:pPr>
+        <w:pStyle w:val="Tekstpracy"/>
+        <w:rPr>
+          <w:lang w:eastAsia="en-US"/>
+        </w:rPr>
+      </w:pPr>
     </w:p>
     <w:sectPr>
-      <w:footerReference w:type="default" r:id="rId10"/>
-      <w:footerReference w:type="first" r:id="rId11"/>
+      <w:footerReference w:type="default" r:id="rId11"/>
+      <w:footerReference w:type="first" r:id="rId12"/>
       <w:pgSz w:w="11906" w:h="16838" w:code="9"/>
       <w:pgMar w:top="1985" w:right="1985" w:bottom="1985" w:left="1985" w:header="709" w:footer="505" w:gutter="0"/>
       <w:pgNumType w:start="0"/>
@@ -8142,7 +8634,7 @@
           <w:rPr>
             <w:noProof/>
           </w:rPr>
-          <w:t>10</w:t>
+          <w:t>12</w:t>
         </w:r>
         <w:r>
           <w:rPr>
@@ -8292,6 +8784,9 @@
     <w:p>
       <w:pPr>
         <w:pStyle w:val="FootnoteText"/>
+        <w:rPr>
+          <w:b/>
+        </w:rPr>
       </w:pPr>
       <w:r>
         <w:rPr>
@@ -8303,7 +8798,78 @@
         <w:t xml:space="preserve"> </w:t>
       </w:r>
       <w:r>
-        <w:t xml:space="preserve">LIFO (skrót od </w:t>
+        <w:t xml:space="preserve">IDE (skrót od </w:t>
+      </w:r>
+      <w:r>
+        <w:rPr>
+          <w:i/>
+        </w:rPr>
+        <w:t>integrated development environment</w:t>
+      </w:r>
+      <w:r>
+        <w:t xml:space="preserve">, z ang. </w:t>
+      </w:r>
+      <w:r>
+        <w:rPr>
+          <w:i/>
+        </w:rPr>
+        <w:t>zintegrowane środowski programistyczne</w:t>
+      </w:r>
+      <w:r>
+        <w:t xml:space="preserve">) – jedna lub wiele aplikacji pozwalających na edycje, budowanie oraz testowanie kodu programu przez programiste </w:t>
+      </w:r>
+    </w:p>
+  </w:footnote>
+  <w:footnote w:id="5">
+    <w:p>
+      <w:pPr>
+        <w:pStyle w:val="FootnoteText"/>
+      </w:pPr>
+      <w:r>
+        <w:rPr>
+          <w:rStyle w:val="FootnoteReference"/>
+        </w:rPr>
+        <w:footnoteRef/>
+      </w:r>
+      <w:r>
+        <w:t xml:space="preserve"> </w:t>
+      </w:r>
+      <w:r>
+        <w:t xml:space="preserve">SDK (skrót od </w:t>
+      </w:r>
+      <w:r>
+        <w:rPr>
+          <w:i/>
+        </w:rPr>
+        <w:t>Software Development Kit</w:t>
+      </w:r>
+      <w:r>
+        <w:t xml:space="preserve">) – zastaw narzędzi </w:t>
+      </w:r>
+      <w:r>
+        <w:t>ułatwiający tworzenie programów na dane środowisko</w:t>
+      </w:r>
+    </w:p>
+  </w:footnote>
+  <w:footnote w:id="6">
+    <w:p>
+      <w:pPr>
+        <w:pStyle w:val="FootnoteText"/>
+      </w:pPr>
+      <w:r>
+        <w:rPr>
+          <w:rStyle w:val="FootnoteReference"/>
+        </w:rPr>
+        <w:footnoteRef/>
+      </w:r>
+      <w:r>
+        <w:t xml:space="preserve"> </w:t>
+      </w:r>
+      <w:r>
+        <w:t xml:space="preserve">LIFO </w:t>
+      </w:r>
+      <w:r>
+        <w:t xml:space="preserve">(skrót od </w:t>
       </w:r>
       <w:r>
         <w:rPr>
@@ -8820,6 +9386,208 @@
     </w:lvl>
   </w:abstractNum>
   <w:abstractNum w:abstractNumId="5">
+    <w:nsid w:val="2E0C3D70"/>
+    <w:multiLevelType w:val="hybridMultilevel"/>
+    <w:tmpl w:val="9C6099CC"/>
+    <w:lvl w:ilvl="0" w:tplc="04150001">
+      <w:start w:val="1"/>
+      <w:numFmt w:val="bullet"/>
+      <w:lvlText w:val=""/>
+      <w:lvlJc w:val="left"/>
+      <w:pPr>
+        <w:ind w:left="1208" w:hanging="360"/>
+      </w:pPr>
+      <w:rPr>
+        <w:rFonts w:ascii="Symbol" w:hAnsi="Symbol" w:hint="default"/>
+      </w:rPr>
+    </w:lvl>
+    <w:lvl w:ilvl="1" w:tplc="04150019" w:tentative="1">
+      <w:start w:val="1"/>
+      <w:numFmt w:val="lowerLetter"/>
+      <w:lvlText w:val="%2."/>
+      <w:lvlJc w:val="left"/>
+      <w:pPr>
+        <w:ind w:left="1928" w:hanging="360"/>
+      </w:pPr>
+    </w:lvl>
+    <w:lvl w:ilvl="2" w:tplc="0415001B" w:tentative="1">
+      <w:start w:val="1"/>
+      <w:numFmt w:val="lowerRoman"/>
+      <w:lvlText w:val="%3."/>
+      <w:lvlJc w:val="right"/>
+      <w:pPr>
+        <w:ind w:left="2648" w:hanging="180"/>
+      </w:pPr>
+    </w:lvl>
+    <w:lvl w:ilvl="3" w:tplc="0415000F" w:tentative="1">
+      <w:start w:val="1"/>
+      <w:numFmt w:val="decimal"/>
+      <w:lvlText w:val="%4."/>
+      <w:lvlJc w:val="left"/>
+      <w:pPr>
+        <w:ind w:left="3368" w:hanging="360"/>
+      </w:pPr>
+    </w:lvl>
+    <w:lvl w:ilvl="4" w:tplc="04150019" w:tentative="1">
+      <w:start w:val="1"/>
+      <w:numFmt w:val="lowerLetter"/>
+      <w:lvlText w:val="%5."/>
+      <w:lvlJc w:val="left"/>
+      <w:pPr>
+        <w:ind w:left="4088" w:hanging="360"/>
+      </w:pPr>
+    </w:lvl>
+    <w:lvl w:ilvl="5" w:tplc="0415001B" w:tentative="1">
+      <w:start w:val="1"/>
+      <w:numFmt w:val="lowerRoman"/>
+      <w:lvlText w:val="%6."/>
+      <w:lvlJc w:val="right"/>
+      <w:pPr>
+        <w:ind w:left="4808" w:hanging="180"/>
+      </w:pPr>
+    </w:lvl>
+    <w:lvl w:ilvl="6" w:tplc="0415000F" w:tentative="1">
+      <w:start w:val="1"/>
+      <w:numFmt w:val="decimal"/>
+      <w:lvlText w:val="%7."/>
+      <w:lvlJc w:val="left"/>
+      <w:pPr>
+        <w:ind w:left="5528" w:hanging="360"/>
+      </w:pPr>
+    </w:lvl>
+    <w:lvl w:ilvl="7" w:tplc="04150019" w:tentative="1">
+      <w:start w:val="1"/>
+      <w:numFmt w:val="lowerLetter"/>
+      <w:lvlText w:val="%8."/>
+      <w:lvlJc w:val="left"/>
+      <w:pPr>
+        <w:ind w:left="6248" w:hanging="360"/>
+      </w:pPr>
+    </w:lvl>
+    <w:lvl w:ilvl="8" w:tplc="0415001B" w:tentative="1">
+      <w:start w:val="1"/>
+      <w:numFmt w:val="lowerRoman"/>
+      <w:lvlText w:val="%9."/>
+      <w:lvlJc w:val="right"/>
+      <w:pPr>
+        <w:ind w:left="6968" w:hanging="180"/>
+      </w:pPr>
+    </w:lvl>
+  </w:abstractNum>
+  <w:abstractNum w:abstractNumId="6">
+    <w:nsid w:val="35387668"/>
+    <w:multiLevelType w:val="hybridMultilevel"/>
+    <w:tmpl w:val="843C5EFE"/>
+    <w:lvl w:ilvl="0" w:tplc="04150001">
+      <w:start w:val="1"/>
+      <w:numFmt w:val="bullet"/>
+      <w:lvlText w:val=""/>
+      <w:lvlJc w:val="left"/>
+      <w:pPr>
+        <w:ind w:left="1145" w:hanging="360"/>
+      </w:pPr>
+      <w:rPr>
+        <w:rFonts w:ascii="Symbol" w:hAnsi="Symbol" w:hint="default"/>
+      </w:rPr>
+    </w:lvl>
+    <w:lvl w:ilvl="1" w:tplc="04150003" w:tentative="1">
+      <w:start w:val="1"/>
+      <w:numFmt w:val="bullet"/>
+      <w:lvlText w:val="o"/>
+      <w:lvlJc w:val="left"/>
+      <w:pPr>
+        <w:ind w:left="1865" w:hanging="360"/>
+      </w:pPr>
+      <w:rPr>
+        <w:rFonts w:ascii="Courier New" w:hAnsi="Courier New" w:cs="Courier New" w:hint="default"/>
+      </w:rPr>
+    </w:lvl>
+    <w:lvl w:ilvl="2" w:tplc="04150005" w:tentative="1">
+      <w:start w:val="1"/>
+      <w:numFmt w:val="bullet"/>
+      <w:lvlText w:val=""/>
+      <w:lvlJc w:val="left"/>
+      <w:pPr>
+        <w:ind w:left="2585" w:hanging="360"/>
+      </w:pPr>
+      <w:rPr>
+        <w:rFonts w:ascii="Wingdings" w:hAnsi="Wingdings" w:hint="default"/>
+      </w:rPr>
+    </w:lvl>
+    <w:lvl w:ilvl="3" w:tplc="04150001" w:tentative="1">
+      <w:start w:val="1"/>
+      <w:numFmt w:val="bullet"/>
+      <w:lvlText w:val=""/>
+      <w:lvlJc w:val="left"/>
+      <w:pPr>
+        <w:ind w:left="3305" w:hanging="360"/>
+      </w:pPr>
+      <w:rPr>
+        <w:rFonts w:ascii="Symbol" w:hAnsi="Symbol" w:hint="default"/>
+      </w:rPr>
+    </w:lvl>
+    <w:lvl w:ilvl="4" w:tplc="04150003" w:tentative="1">
+      <w:start w:val="1"/>
+      <w:numFmt w:val="bullet"/>
+      <w:lvlText w:val="o"/>
+      <w:lvlJc w:val="left"/>
+      <w:pPr>
+        <w:ind w:left="4025" w:hanging="360"/>
+      </w:pPr>
+      <w:rPr>
+        <w:rFonts w:ascii="Courier New" w:hAnsi="Courier New" w:cs="Courier New" w:hint="default"/>
+      </w:rPr>
+    </w:lvl>
+    <w:lvl w:ilvl="5" w:tplc="04150005" w:tentative="1">
+      <w:start w:val="1"/>
+      <w:numFmt w:val="bullet"/>
+      <w:lvlText w:val=""/>
+      <w:lvlJc w:val="left"/>
+      <w:pPr>
+        <w:ind w:left="4745" w:hanging="360"/>
+      </w:pPr>
+      <w:rPr>
+        <w:rFonts w:ascii="Wingdings" w:hAnsi="Wingdings" w:hint="default"/>
+      </w:rPr>
+    </w:lvl>
+    <w:lvl w:ilvl="6" w:tplc="04150001" w:tentative="1">
+      <w:start w:val="1"/>
+      <w:numFmt w:val="bullet"/>
+      <w:lvlText w:val=""/>
+      <w:lvlJc w:val="left"/>
+      <w:pPr>
+        <w:ind w:left="5465" w:hanging="360"/>
+      </w:pPr>
+      <w:rPr>
+        <w:rFonts w:ascii="Symbol" w:hAnsi="Symbol" w:hint="default"/>
+      </w:rPr>
+    </w:lvl>
+    <w:lvl w:ilvl="7" w:tplc="04150003" w:tentative="1">
+      <w:start w:val="1"/>
+      <w:numFmt w:val="bullet"/>
+      <w:lvlText w:val="o"/>
+      <w:lvlJc w:val="left"/>
+      <w:pPr>
+        <w:ind w:left="6185" w:hanging="360"/>
+      </w:pPr>
+      <w:rPr>
+        <w:rFonts w:ascii="Courier New" w:hAnsi="Courier New" w:cs="Courier New" w:hint="default"/>
+      </w:rPr>
+    </w:lvl>
+    <w:lvl w:ilvl="8" w:tplc="04150005" w:tentative="1">
+      <w:start w:val="1"/>
+      <w:numFmt w:val="bullet"/>
+      <w:lvlText w:val=""/>
+      <w:lvlJc w:val="left"/>
+      <w:pPr>
+        <w:ind w:left="6905" w:hanging="360"/>
+      </w:pPr>
+      <w:rPr>
+        <w:rFonts w:ascii="Wingdings" w:hAnsi="Wingdings" w:hint="default"/>
+      </w:rPr>
+    </w:lvl>
+  </w:abstractNum>
+  <w:abstractNum w:abstractNumId="7">
     <w:nsid w:val="47554BAC"/>
     <w:multiLevelType w:val="hybridMultilevel"/>
     <w:tmpl w:val="77649488"/>
@@ -8932,7 +9700,7 @@
       </w:rPr>
     </w:lvl>
   </w:abstractNum>
-  <w:abstractNum w:abstractNumId="6">
+  <w:abstractNum w:abstractNumId="8">
     <w:nsid w:val="47E55FE9"/>
     <w:multiLevelType w:val="multilevel"/>
     <w:tmpl w:val="5FA24DDA"/>
@@ -9045,7 +9813,7 @@
       </w:pPr>
     </w:lvl>
   </w:abstractNum>
-  <w:abstractNum w:abstractNumId="7">
+  <w:abstractNum w:abstractNumId="9">
     <w:nsid w:val="487D2AB7"/>
     <w:multiLevelType w:val="hybridMultilevel"/>
     <w:tmpl w:val="D49C148C"/>
@@ -9158,7 +9926,7 @@
       </w:rPr>
     </w:lvl>
   </w:abstractNum>
-  <w:abstractNum w:abstractNumId="8">
+  <w:abstractNum w:abstractNumId="10">
     <w:nsid w:val="53937DE0"/>
     <w:multiLevelType w:val="hybridMultilevel"/>
     <w:tmpl w:val="A4689174"/>
@@ -9271,7 +10039,7 @@
       </w:rPr>
     </w:lvl>
   </w:abstractNum>
-  <w:abstractNum w:abstractNumId="9">
+  <w:abstractNum w:abstractNumId="11">
     <w:nsid w:val="61B10352"/>
     <w:multiLevelType w:val="multilevel"/>
     <w:tmpl w:val="04F22726"/>
@@ -9384,7 +10152,7 @@
       </w:pPr>
     </w:lvl>
   </w:abstractNum>
-  <w:abstractNum w:abstractNumId="10">
+  <w:abstractNum w:abstractNumId="12">
     <w:nsid w:val="6404288C"/>
     <w:multiLevelType w:val="hybridMultilevel"/>
     <w:tmpl w:val="7E946EA4"/>
@@ -9497,7 +10265,7 @@
       </w:rPr>
     </w:lvl>
   </w:abstractNum>
-  <w:abstractNum w:abstractNumId="11">
+  <w:abstractNum w:abstractNumId="13">
     <w:nsid w:val="7D8816D6"/>
     <w:multiLevelType w:val="hybridMultilevel"/>
     <w:tmpl w:val="7BC0E060"/>
@@ -9590,19 +10358,19 @@
     <w:abstractNumId w:val="1"/>
   </w:num>
   <w:num w:numId="3">
-    <w:abstractNumId w:val="11"/>
+    <w:abstractNumId w:val="13"/>
   </w:num>
   <w:num w:numId="4">
-    <w:abstractNumId w:val="8"/>
+    <w:abstractNumId w:val="10"/>
   </w:num>
   <w:num w:numId="5">
-    <w:abstractNumId w:val="10"/>
+    <w:abstractNumId w:val="12"/>
   </w:num>
   <w:num w:numId="6">
     <w:abstractNumId w:val="0"/>
   </w:num>
   <w:num w:numId="7">
-    <w:abstractNumId w:val="7"/>
+    <w:abstractNumId w:val="9"/>
   </w:num>
   <w:num w:numId="8">
     <w:abstractNumId w:val="4"/>
@@ -9638,15 +10406,21 @@
     </w:lvlOverride>
   </w:num>
   <w:num w:numId="10">
-    <w:abstractNumId w:val="5"/>
+    <w:abstractNumId w:val="7"/>
   </w:num>
   <w:num w:numId="11">
     <w:abstractNumId w:val="2"/>
   </w:num>
   <w:num w:numId="12">
-    <w:abstractNumId w:val="9"/>
+    <w:abstractNumId w:val="11"/>
   </w:num>
   <w:num w:numId="13">
+    <w:abstractNumId w:val="8"/>
+  </w:num>
+  <w:num w:numId="14">
+    <w:abstractNumId w:val="5"/>
+  </w:num>
+  <w:num w:numId="15">
     <w:abstractNumId w:val="6"/>
   </w:num>
 </w:numbering>
@@ -10346,6 +11120,15 @@
     <w:uiPriority w:val="99"/>
     <w:unhideWhenUsed/>
     <w:rsid w:val="00D0096E"/>
+    <w:pPr>
+      <w:ind w:left="480" w:hanging="480"/>
+    </w:pPr>
+    <w:rPr>
+      <w:rFonts w:asciiTheme="minorHAnsi" w:hAnsiTheme="minorHAnsi"/>
+      <w:smallCaps/>
+      <w:sz w:val="20"/>
+      <w:szCs w:val="20"/>
+    </w:rPr>
   </w:style>
   <w:style w:type="character" w:styleId="Hyperlink">
     <w:name w:val="Hyperlink"/>
@@ -11208,6 +11991,15 @@
     <w:uiPriority w:val="99"/>
     <w:unhideWhenUsed/>
     <w:rsid w:val="00D0096E"/>
+    <w:pPr>
+      <w:ind w:left="480" w:hanging="480"/>
+    </w:pPr>
+    <w:rPr>
+      <w:rFonts w:asciiTheme="minorHAnsi" w:hAnsiTheme="minorHAnsi"/>
+      <w:smallCaps/>
+      <w:sz w:val="20"/>
+      <w:szCs w:val="20"/>
+    </w:rPr>
   </w:style>
   <w:style w:type="character" w:styleId="Hyperlink">
     <w:name w:val="Hyperlink"/>
@@ -11642,7 +12434,7 @@
 </file>
 
 <file path=customXml/itemProps1.xml><?xml version="1.0" encoding="utf-8"?>
-<ds:datastoreItem xmlns:ds="http://schemas.openxmlformats.org/officeDocument/2006/customXml" ds:itemID="{D661AE07-F727-46AF-8D15-FB13AAC5FC3D}">
+<ds:datastoreItem xmlns:ds="http://schemas.openxmlformats.org/officeDocument/2006/customXml" ds:itemID="{93890B9F-E078-475C-AC05-33E0C9FAC10A}">
   <ds:schemaRefs>
     <ds:schemaRef ds:uri="http://schemas.openxmlformats.org/officeDocument/2006/bibliography"/>
   </ds:schemaRefs>

--- a/praca/treść pracy.docx
+++ b/praca/treść pracy.docx
@@ -1,11 +1,11 @@
 
 <file path=word/document.xml><?xml version="1.0" encoding="utf-8"?>
-<w:document xmlns:wpc="http://schemas.microsoft.com/office/word/2010/wordprocessingCanvas" xmlns:mc="http://schemas.openxmlformats.org/markup-compatibility/2006" xmlns:o="urn:schemas-microsoft-com:office:office" xmlns:r="http://schemas.openxmlformats.org/officeDocument/2006/relationships" xmlns:m="http://schemas.openxmlformats.org/officeDocument/2006/math" xmlns:v="urn:schemas-microsoft-com:vml" xmlns:wp14="http://schemas.microsoft.com/office/word/2010/wordprocessingDrawing" xmlns:wp="http://schemas.openxmlformats.org/drawingml/2006/wordprocessingDrawing" xmlns:w10="urn:schemas-microsoft-com:office:word" xmlns:w="http://schemas.openxmlformats.org/wordprocessingml/2006/main" xmlns:w14="http://schemas.microsoft.com/office/word/2010/wordml" xmlns:wpg="http://schemas.microsoft.com/office/word/2010/wordprocessingGroup" xmlns:wpi="http://schemas.microsoft.com/office/word/2010/wordprocessingInk" xmlns:wne="http://schemas.microsoft.com/office/word/2006/wordml" xmlns:wps="http://schemas.microsoft.com/office/word/2010/wordprocessingShape" mc:Ignorable="w14 wp14">
+<w:document xmlns:wpc="http://schemas.microsoft.com/office/word/2010/wordprocessingCanvas" xmlns:mc="http://schemas.openxmlformats.org/markup-compatibility/2006" xmlns:o="urn:schemas-microsoft-com:office:office" xmlns:r="http://schemas.openxmlformats.org/officeDocument/2006/relationships" xmlns:m="http://schemas.openxmlformats.org/officeDocument/2006/math" xmlns:v="urn:schemas-microsoft-com:vml" xmlns:wp14="http://schemas.microsoft.com/office/word/2010/wordprocessingDrawing" xmlns:wp="http://schemas.openxmlformats.org/drawingml/2006/wordprocessingDrawing" xmlns:w10="urn:schemas-microsoft-com:office:word" xmlns:w="http://schemas.openxmlformats.org/wordprocessingml/2006/main" xmlns:w14="http://schemas.microsoft.com/office/word/2010/wordml" xmlns:w15="http://schemas.microsoft.com/office/word/2012/wordml" xmlns:wpg="http://schemas.microsoft.com/office/word/2010/wordprocessingGroup" xmlns:wpi="http://schemas.microsoft.com/office/word/2010/wordprocessingInk" xmlns:wne="http://schemas.microsoft.com/office/word/2006/wordml" xmlns:wps="http://schemas.microsoft.com/office/word/2010/wordprocessingShape" mc:Ignorable="w14 w15 wp14">
   <w:body>
     <w:bookmarkStart w:id="0" w:name="_Toc355550140"/>
     <w:p>
       <w:pPr>
-        <w:pStyle w:val="TOC1"/>
+        <w:pStyle w:val="Spistreci1"/>
         <w:tabs>
           <w:tab w:val="left" w:pos="960"/>
           <w:tab w:val="right" w:leader="dot" w:pos="7926"/>
@@ -32,7 +32,7 @@
       <w:hyperlink w:anchor="_Toc392249510" w:history="1">
         <w:r>
           <w:rPr>
-            <w:rStyle w:val="Hyperlink"/>
+            <w:rStyle w:val="Hipercze"/>
             <w:noProof/>
           </w:rPr>
           <w:t>1.</w:t>
@@ -51,7 +51,7 @@
         </w:r>
         <w:r>
           <w:rPr>
-            <w:rStyle w:val="Hyperlink"/>
+            <w:rStyle w:val="Hipercze"/>
             <w:noProof/>
           </w:rPr>
           <w:t>Wstęp</w:t>
@@ -108,7 +108,7 @@
     </w:p>
     <w:p>
       <w:pPr>
-        <w:pStyle w:val="TOC2"/>
+        <w:pStyle w:val="Spistreci2"/>
         <w:tabs>
           <w:tab w:val="left" w:pos="1440"/>
           <w:tab w:val="right" w:leader="dot" w:pos="7926"/>
@@ -124,7 +124,7 @@
       <w:hyperlink w:anchor="_Toc392249511" w:history="1">
         <w:r>
           <w:rPr>
-            <w:rStyle w:val="Hyperlink"/>
+            <w:rStyle w:val="Hipercze"/>
             <w:noProof/>
           </w:rPr>
           <w:t>1.1.</w:t>
@@ -141,7 +141,7 @@
         </w:r>
         <w:r>
           <w:rPr>
-            <w:rStyle w:val="Hyperlink"/>
+            <w:rStyle w:val="Hipercze"/>
             <w:noProof/>
           </w:rPr>
           <w:t>Problematyka i zakres pracy</w:t>
@@ -198,7 +198,7 @@
     </w:p>
     <w:p>
       <w:pPr>
-        <w:pStyle w:val="TOC2"/>
+        <w:pStyle w:val="Spistreci2"/>
         <w:tabs>
           <w:tab w:val="left" w:pos="1440"/>
           <w:tab w:val="right" w:leader="dot" w:pos="7926"/>
@@ -214,7 +214,7 @@
       <w:hyperlink w:anchor="_Toc392249512" w:history="1">
         <w:r>
           <w:rPr>
-            <w:rStyle w:val="Hyperlink"/>
+            <w:rStyle w:val="Hipercze"/>
             <w:noProof/>
           </w:rPr>
           <w:t>1.2.</w:t>
@@ -231,7 +231,7 @@
         </w:r>
         <w:r>
           <w:rPr>
-            <w:rStyle w:val="Hyperlink"/>
+            <w:rStyle w:val="Hipercze"/>
             <w:noProof/>
           </w:rPr>
           <w:t>Cele i zakres pracy</w:t>
@@ -288,7 +288,7 @@
     </w:p>
     <w:p>
       <w:pPr>
-        <w:pStyle w:val="TOC2"/>
+        <w:pStyle w:val="Spistreci2"/>
         <w:tabs>
           <w:tab w:val="left" w:pos="1440"/>
           <w:tab w:val="right" w:leader="dot" w:pos="7926"/>
@@ -304,7 +304,7 @@
       <w:hyperlink w:anchor="_Toc392249513" w:history="1">
         <w:r>
           <w:rPr>
-            <w:rStyle w:val="Hyperlink"/>
+            <w:rStyle w:val="Hipercze"/>
             <w:noProof/>
           </w:rPr>
           <w:t>1.3.</w:t>
@@ -321,7 +321,7 @@
         </w:r>
         <w:r>
           <w:rPr>
-            <w:rStyle w:val="Hyperlink"/>
+            <w:rStyle w:val="Hipercze"/>
             <w:noProof/>
           </w:rPr>
           <w:t>Przegląd literatury</w:t>
@@ -378,7 +378,7 @@
     </w:p>
     <w:p>
       <w:pPr>
-        <w:pStyle w:val="TOC2"/>
+        <w:pStyle w:val="Spistreci2"/>
         <w:tabs>
           <w:tab w:val="left" w:pos="1440"/>
           <w:tab w:val="right" w:leader="dot" w:pos="7926"/>
@@ -394,7 +394,7 @@
       <w:hyperlink w:anchor="_Toc392249514" w:history="1">
         <w:r>
           <w:rPr>
-            <w:rStyle w:val="Hyperlink"/>
+            <w:rStyle w:val="Hipercze"/>
             <w:noProof/>
           </w:rPr>
           <w:t>1.4.</w:t>
@@ -411,7 +411,7 @@
         </w:r>
         <w:r>
           <w:rPr>
-            <w:rStyle w:val="Hyperlink"/>
+            <w:rStyle w:val="Hipercze"/>
             <w:noProof/>
           </w:rPr>
           <w:t>Układ pracy</w:t>
@@ -468,7 +468,7 @@
     </w:p>
     <w:p>
       <w:pPr>
-        <w:pStyle w:val="TOC1"/>
+        <w:pStyle w:val="Spistreci1"/>
         <w:tabs>
           <w:tab w:val="left" w:pos="960"/>
           <w:tab w:val="right" w:leader="dot" w:pos="7926"/>
@@ -486,7 +486,7 @@
       <w:hyperlink w:anchor="_Toc392249515" w:history="1">
         <w:r>
           <w:rPr>
-            <w:rStyle w:val="Hyperlink"/>
+            <w:rStyle w:val="Hipercze"/>
             <w:noProof/>
           </w:rPr>
           <w:t>2.</w:t>
@@ -505,7 +505,7 @@
         </w:r>
         <w:r>
           <w:rPr>
-            <w:rStyle w:val="Hyperlink"/>
+            <w:rStyle w:val="Hipercze"/>
             <w:noProof/>
           </w:rPr>
           <w:t>Podstawowe informacje o Androidzie</w:t>
@@ -562,7 +562,7 @@
     </w:p>
     <w:p>
       <w:pPr>
-        <w:pStyle w:val="TOC2"/>
+        <w:pStyle w:val="Spistreci2"/>
         <w:tabs>
           <w:tab w:val="left" w:pos="1440"/>
           <w:tab w:val="right" w:leader="dot" w:pos="7926"/>
@@ -578,7 +578,7 @@
       <w:hyperlink w:anchor="_Toc392249518" w:history="1">
         <w:r>
           <w:rPr>
-            <w:rStyle w:val="Hyperlink"/>
+            <w:rStyle w:val="Hipercze"/>
             <w:noProof/>
           </w:rPr>
           <w:t>2.1.</w:t>
@@ -595,7 +595,7 @@
         </w:r>
         <w:r>
           <w:rPr>
-            <w:rStyle w:val="Hyperlink"/>
+            <w:rStyle w:val="Hipercze"/>
             <w:noProof/>
           </w:rPr>
           <w:t>Historia Androida</w:t>
@@ -652,7 +652,7 @@
     </w:p>
     <w:p>
       <w:pPr>
-        <w:pStyle w:val="TOC2"/>
+        <w:pStyle w:val="Spistreci2"/>
         <w:tabs>
           <w:tab w:val="left" w:pos="1440"/>
           <w:tab w:val="right" w:leader="dot" w:pos="7926"/>
@@ -668,7 +668,7 @@
       <w:hyperlink w:anchor="_Toc392249519" w:history="1">
         <w:r>
           <w:rPr>
-            <w:rStyle w:val="Hyperlink"/>
+            <w:rStyle w:val="Hipercze"/>
             <w:noProof/>
           </w:rPr>
           <w:t>2.2.</w:t>
@@ -685,7 +685,7 @@
         </w:r>
         <w:r>
           <w:rPr>
-            <w:rStyle w:val="Hyperlink"/>
+            <w:rStyle w:val="Hipercze"/>
             <w:noProof/>
           </w:rPr>
           <w:t>Android Studio</w:t>
@@ -742,7 +742,7 @@
     </w:p>
     <w:p>
       <w:pPr>
-        <w:pStyle w:val="TOC2"/>
+        <w:pStyle w:val="Spistreci2"/>
         <w:tabs>
           <w:tab w:val="left" w:pos="1440"/>
           <w:tab w:val="right" w:leader="dot" w:pos="7926"/>
@@ -758,7 +758,7 @@
       <w:hyperlink w:anchor="_Toc392249520" w:history="1">
         <w:r>
           <w:rPr>
-            <w:rStyle w:val="Hyperlink"/>
+            <w:rStyle w:val="Hipercze"/>
             <w:noProof/>
           </w:rPr>
           <w:t>2.3.</w:t>
@@ -775,7 +775,7 @@
         </w:r>
         <w:r>
           <w:rPr>
-            <w:rStyle w:val="Hyperlink"/>
+            <w:rStyle w:val="Hipercze"/>
             <w:noProof/>
           </w:rPr>
           <w:t>Android Manifest</w:t>
@@ -832,7 +832,7 @@
     </w:p>
     <w:p>
       <w:pPr>
-        <w:pStyle w:val="TOC2"/>
+        <w:pStyle w:val="Spistreci2"/>
         <w:tabs>
           <w:tab w:val="left" w:pos="1440"/>
           <w:tab w:val="right" w:leader="dot" w:pos="7926"/>
@@ -848,7 +848,7 @@
       <w:hyperlink w:anchor="_Toc392249521" w:history="1">
         <w:r>
           <w:rPr>
-            <w:rStyle w:val="Hyperlink"/>
+            <w:rStyle w:val="Hipercze"/>
             <w:noProof/>
           </w:rPr>
           <w:t>2.4.</w:t>
@@ -865,7 +865,7 @@
         </w:r>
         <w:r>
           <w:rPr>
-            <w:rStyle w:val="Hyperlink"/>
+            <w:rStyle w:val="Hipercze"/>
             <w:noProof/>
           </w:rPr>
           <w:t>Aktywności</w:t>
@@ -922,7 +922,7 @@
     </w:p>
     <w:p>
       <w:pPr>
-        <w:pStyle w:val="TOC2"/>
+        <w:pStyle w:val="Spistreci2"/>
         <w:tabs>
           <w:tab w:val="left" w:pos="1440"/>
           <w:tab w:val="right" w:leader="dot" w:pos="7926"/>
@@ -938,7 +938,7 @@
       <w:hyperlink w:anchor="_Toc392249522" w:history="1">
         <w:r>
           <w:rPr>
-            <w:rStyle w:val="Hyperlink"/>
+            <w:rStyle w:val="Hipercze"/>
             <w:noProof/>
           </w:rPr>
           <w:t>2.5.</w:t>
@@ -955,7 +955,7 @@
         </w:r>
         <w:r>
           <w:rPr>
-            <w:rStyle w:val="Hyperlink"/>
+            <w:rStyle w:val="Hipercze"/>
             <w:noProof/>
           </w:rPr>
           <w:t>Uprawnienia</w:t>
@@ -1012,7 +1012,7 @@
     </w:p>
     <w:p>
       <w:pPr>
-        <w:pStyle w:val="TOC2"/>
+        <w:pStyle w:val="Spistreci2"/>
         <w:tabs>
           <w:tab w:val="left" w:pos="1440"/>
           <w:tab w:val="right" w:leader="dot" w:pos="7926"/>
@@ -1028,7 +1028,7 @@
       <w:hyperlink w:anchor="_Toc392249523" w:history="1">
         <w:r>
           <w:rPr>
-            <w:rStyle w:val="Hyperlink"/>
+            <w:rStyle w:val="Hipercze"/>
             <w:noProof/>
           </w:rPr>
           <w:t>2.6.</w:t>
@@ -1045,7 +1045,7 @@
         </w:r>
         <w:r>
           <w:rPr>
-            <w:rStyle w:val="Hyperlink"/>
+            <w:rStyle w:val="Hipercze"/>
             <w:noProof/>
           </w:rPr>
           <w:t>Zasoby aplikacji</w:t>
@@ -1131,7 +1131,7 @@
     <w:p/>
     <w:p>
       <w:pPr>
-        <w:pStyle w:val="Heading1"/>
+        <w:pStyle w:val="Nagwek1"/>
       </w:pPr>
       <w:bookmarkStart w:id="1" w:name="_Toc392249510"/>
       <w:r>
@@ -1143,7 +1143,7 @@
     </w:p>
     <w:p>
       <w:pPr>
-        <w:pStyle w:val="Heading2"/>
+        <w:pStyle w:val="Nagwek2"/>
       </w:pPr>
       <w:bookmarkStart w:id="2" w:name="_Toc355550141"/>
       <w:bookmarkStart w:id="3" w:name="_Toc392249511"/>
@@ -1168,7 +1168,7 @@
       </w:r>
       <w:r>
         <w:rPr>
-          <w:rStyle w:val="FootnoteReference"/>
+          <w:rStyle w:val="Odwoanieprzypisudolnego"/>
         </w:rPr>
         <w:footnoteReference w:id="1"/>
       </w:r>
@@ -1429,7 +1429,13 @@
         <w:rPr>
           <w:lang w:eastAsia="en-US"/>
         </w:rPr>
-        <w:t xml:space="preserve">Klasy  poboczne (tj. </w:t>
+        <w:t>Klasy poboczne</w:t>
+      </w:r>
+      <w:r>
+        <w:rPr>
+          <w:lang w:eastAsia="en-US"/>
+        </w:rPr>
+        <w:t xml:space="preserve"> (tj. </w:t>
       </w:r>
       <w:r>
         <w:rPr>
@@ -1497,7 +1503,7 @@
     </w:p>
     <w:p>
       <w:pPr>
-        <w:pStyle w:val="Heading2"/>
+        <w:pStyle w:val="Nagwek2"/>
       </w:pPr>
       <w:bookmarkStart w:id="4" w:name="_Toc392249512"/>
       <w:r>
@@ -2016,7 +2022,7 @@
     </w:p>
     <w:p>
       <w:pPr>
-        <w:pStyle w:val="Heading2"/>
+        <w:pStyle w:val="Nagwek2"/>
       </w:pPr>
       <w:bookmarkStart w:id="5" w:name="_Toc392249513"/>
       <w:r>
@@ -2038,17 +2044,53 @@
         <w:rPr>
           <w:lang w:eastAsia="en-US"/>
         </w:rPr>
-        <w:t xml:space="preserve">Podstawowym źródłem informacji na temat tworzenia aplikacji na Androida jest jego documentacja [2]. </w:t>
-      </w:r>
-      <w:r>
-        <w:rPr>
-          <w:lang w:eastAsia="en-US"/>
-        </w:rPr>
-        <w:t>Wiedza ukazania na tej stronie internetowej jest przeżysta oraz napisana łatwym do zrozumienia językiem. Stronie nie tylko zawiera opis API</w:t>
-      </w:r>
-      <w:r>
-        <w:rPr>
-          <w:rStyle w:val="FootnoteReference"/>
+        <w:t xml:space="preserve">Podstawowym źródłem informacji na temat tworzenia aplikacji na Androida jest jego </w:t>
+      </w:r>
+      <w:r>
+        <w:rPr>
+          <w:lang w:eastAsia="en-US"/>
+        </w:rPr>
+        <w:t>dokumentacja</w:t>
+      </w:r>
+      <w:r>
+        <w:rPr>
+          <w:lang w:eastAsia="en-US"/>
+        </w:rPr>
+        <w:t xml:space="preserve"> [2]. </w:t>
+      </w:r>
+      <w:r>
+        <w:rPr>
+          <w:lang w:eastAsia="en-US"/>
+        </w:rPr>
+        <w:t xml:space="preserve">Wiedza ukazania na tej stronie internetowej jest </w:t>
+      </w:r>
+      <w:r>
+        <w:rPr>
+          <w:lang w:eastAsia="en-US"/>
+        </w:rPr>
+        <w:t>prze</w:t>
+      </w:r>
+      <w:r>
+        <w:rPr>
+          <w:lang w:eastAsia="en-US"/>
+        </w:rPr>
+        <w:t>j</w:t>
+      </w:r>
+      <w:r>
+        <w:rPr>
+          <w:lang w:eastAsia="en-US"/>
+        </w:rPr>
+        <w:t>rzysta</w:t>
+      </w:r>
+      <w:r>
+        <w:rPr>
+          <w:lang w:eastAsia="en-US"/>
+        </w:rPr>
+        <w:t xml:space="preserve"> oraz napisana łatwym do zrozumienia językiem. Stronie nie tylko zawiera opis API</w:t>
+      </w:r>
+      <w:r>
+        <w:rPr>
+          <w:rStyle w:val="Odwoanieprzypisudolnego"/>
           <w:lang w:eastAsia="en-US"/>
         </w:rPr>
         <w:footnoteReference w:id="2"/>
@@ -2133,7 +2175,7 @@
       </w:r>
       <w:r>
         <w:rPr>
-          <w:rStyle w:val="FootnoteReference"/>
+          <w:rStyle w:val="Odwoanieprzypisudolnego"/>
           <w:lang w:eastAsia="en-US"/>
         </w:rPr>
         <w:footnoteReference w:id="3"/>
@@ -2353,7 +2395,7 @@
     </w:p>
     <w:p>
       <w:pPr>
-        <w:pStyle w:val="Heading2"/>
+        <w:pStyle w:val="Nagwek2"/>
       </w:pPr>
       <w:bookmarkStart w:id="6" w:name="_Toc392249514"/>
       <w:r>
@@ -3031,7 +3073,7 @@
     </w:p>
     <w:p>
       <w:pPr>
-        <w:pStyle w:val="Heading1"/>
+        <w:pStyle w:val="Nagwek1"/>
       </w:pPr>
       <w:bookmarkStart w:id="7" w:name="_Toc392249515"/>
       <w:r>
@@ -3042,7 +3084,7 @@
     </w:p>
     <w:p>
       <w:pPr>
-        <w:pStyle w:val="ListParagraph"/>
+        <w:pStyle w:val="Akapitzlist"/>
         <w:keepNext/>
         <w:keepLines/>
         <w:numPr>
@@ -3073,7 +3115,7 @@
     </w:p>
     <w:p>
       <w:pPr>
-        <w:pStyle w:val="ListParagraph"/>
+        <w:pStyle w:val="Akapitzlist"/>
         <w:keepNext/>
         <w:keepLines/>
         <w:numPr>
@@ -3104,7 +3146,7 @@
     </w:p>
     <w:p>
       <w:pPr>
-        <w:pStyle w:val="Heading2"/>
+        <w:pStyle w:val="Nagwek2"/>
         <w:numPr>
           <w:ilvl w:val="1"/>
           <w:numId w:val="9"/>
@@ -3175,7 +3217,19 @@
         <w:rPr>
           <w:lang w:eastAsia="en-US"/>
         </w:rPr>
-        <w:t xml:space="preserve"> systemem mobilnym na pokładzie</w:t>
+        <w:t xml:space="preserve"> systemem mobilnym </w:t>
+      </w:r>
+      <w:r>
+        <w:rPr>
+          <w:lang w:eastAsia="en-US"/>
+        </w:rPr>
+        <w:br/>
+      </w:r>
+      <w:r>
+        <w:rPr>
+          <w:lang w:eastAsia="en-US"/>
+        </w:rPr>
+        <w:t>na pokładzie</w:t>
       </w:r>
       <w:r>
         <w:rPr>
@@ -3217,7 +3271,19 @@
         <w:rPr>
           <w:lang w:eastAsia="en-US"/>
         </w:rPr>
-        <w:t xml:space="preserve">w tamtym okresie produkty spółki Research In Motion (teraz BlackBerr). </w:t>
+        <w:t>w tamtym okresie produkty spółki Research In Motion (teraz BlackBerr</w:t>
+      </w:r>
+      <w:r>
+        <w:rPr>
+          <w:lang w:eastAsia="en-US"/>
+        </w:rPr>
+        <w:t>y</w:t>
+      </w:r>
+      <w:r>
+        <w:rPr>
+          <w:lang w:eastAsia="en-US"/>
+        </w:rPr>
+        <w:t xml:space="preserve">). </w:t>
       </w:r>
       <w:r>
         <w:rPr>
@@ -3291,13 +3357,7 @@
         <w:rPr>
           <w:lang w:eastAsia="en-US"/>
         </w:rPr>
-        <w:t>smartphone</w:t>
-      </w:r>
-      <w:r>
-        <w:rPr>
-          <w:lang w:eastAsia="en-US"/>
-        </w:rPr>
-        <w:t>’ie</w:t>
+        <w:t>smartphone ‘e</w:t>
       </w:r>
       <w:r>
         <w:rPr>
@@ -3426,24 +3486,13 @@
         <w:rPr>
           <w:lang w:eastAsia="en-US"/>
         </w:rPr>
-        <w:t>telewizory</w:t>
-      </w:r>
-      <w:r>
-        <w:rPr>
-          <w:lang w:eastAsia="en-US"/>
-        </w:rPr>
-        <w:t xml:space="preserve">, </w:t>
+        <w:t xml:space="preserve">telewizory, </w:t>
       </w:r>
       <w:r>
         <w:rPr>
           <w:lang w:eastAsia="en-US"/>
         </w:rPr>
         <w:br/>
-      </w:r>
-      <w:r>
-        <w:rPr>
-          <w:lang w:eastAsia="en-US"/>
-        </w:rPr>
         <w:t>a</w:t>
       </w:r>
       <w:r>
@@ -3497,7 +3546,7 @@
     </w:p>
     <w:p>
       <w:pPr>
-        <w:pStyle w:val="Heading2"/>
+        <w:pStyle w:val="Nagwek2"/>
       </w:pPr>
       <w:bookmarkStart w:id="17" w:name="_Toc392249519"/>
       <w:r>
@@ -3540,7 +3589,7 @@
       </w:r>
       <w:r>
         <w:rPr>
-          <w:rStyle w:val="FootnoteReference"/>
+          <w:rStyle w:val="Odwoanieprzypisudolnego"/>
           <w:lang w:eastAsia="en-US"/>
         </w:rPr>
         <w:footnoteReference w:id="4"/>
@@ -3549,7 +3598,19 @@
         <w:rPr>
           <w:lang w:eastAsia="en-US"/>
         </w:rPr>
-        <w:t xml:space="preserve"> do tworzenia programów działających pod kontrolą Androida. Składa się z dwóch cześci:</w:t>
+        <w:t xml:space="preserve"> do tworzenia programów działających pod kontrolą Androida. Składa się z dwóch </w:t>
+      </w:r>
+      <w:r>
+        <w:rPr>
+          <w:lang w:eastAsia="en-US"/>
+        </w:rPr>
+        <w:t>części</w:t>
+      </w:r>
+      <w:r>
+        <w:rPr>
+          <w:lang w:eastAsia="en-US"/>
+        </w:rPr>
+        <w:t>:</w:t>
       </w:r>
     </w:p>
     <w:p>
@@ -3574,7 +3635,7 @@
       </w:r>
       <w:r>
         <w:rPr>
-          <w:rStyle w:val="FootnoteReference"/>
+          <w:rStyle w:val="Odwoanieprzypisudolnego"/>
           <w:b/>
           <w:lang w:eastAsia="en-US"/>
         </w:rPr>
@@ -3591,13 +3652,7 @@
         <w:rPr>
           <w:lang w:eastAsia="en-US"/>
         </w:rPr>
-        <w:t>dla systemu Android</w:t>
-      </w:r>
-      <w:r>
-        <w:rPr>
-          <w:lang w:eastAsia="en-US"/>
-        </w:rPr>
-        <w:t>\</w:t>
+        <w:t>dla systemu Android\</w:t>
       </w:r>
     </w:p>
     <w:p>
@@ -3648,7 +3703,7 @@
                     <pic:cNvPicPr/>
                   </pic:nvPicPr>
                   <pic:blipFill>
-                    <a:blip r:embed="rId9" cstate="print">
+                    <a:blip r:embed="rId8" cstate="print">
                       <a:extLst>
                         <a:ext uri="{28A0092B-C50C-407E-A947-70E740481C1C}">
                           <a14:useLocalDpi xmlns:a14="http://schemas.microsoft.com/office/drawing/2010/main" val="0"/>
@@ -3684,12 +3739,24 @@
         <w:rPr>
           <w:lang w:eastAsia="en-US"/>
         </w:rPr>
-        <w:t>Intelij IDEA Community Edition, zmodyfikowany przez firmę Google na potrzeby programowanie na ich system. Przykładowy zrzut ekranu przestawiący te program widać na Rysunku 1.</w:t>
-      </w:r>
-    </w:p>
-    <w:p>
-      <w:pPr>
-        <w:pStyle w:val="Caption"/>
+        <w:t xml:space="preserve">Intelij IDEA Community Edition, zmodyfikowany przez firmę Google na potrzeby programowanie na ich system. Przykładowy zrzut ekranu </w:t>
+      </w:r>
+      <w:r>
+        <w:rPr>
+          <w:lang w:eastAsia="en-US"/>
+        </w:rPr>
+        <w:t>przestawiony</w:t>
+      </w:r>
+      <w:r>
+        <w:rPr>
+          <w:lang w:eastAsia="en-US"/>
+        </w:rPr>
+        <w:t xml:space="preserve"> te program widać na Rysunku 1.</w:t>
+      </w:r>
+    </w:p>
+    <w:p>
+      <w:pPr>
+        <w:pStyle w:val="Legenda"/>
         <w:rPr>
           <w:lang w:eastAsia="en-US"/>
         </w:rPr>
@@ -3698,24 +3765,14 @@
       <w:r>
         <w:t xml:space="preserve">Rysunek </w:t>
       </w:r>
-      <w:r>
-        <w:fldChar w:fldCharType="begin"/>
-      </w:r>
-      <w:r>
-        <w:instrText xml:space="preserve"> SEQ Rysunek \* ARABIC </w:instrText>
-      </w:r>
-      <w:r>
-        <w:fldChar w:fldCharType="separate"/>
-      </w:r>
-      <w:r>
-        <w:rPr>
-          <w:noProof/>
-        </w:rPr>
-        <w:t>1</w:t>
-      </w:r>
-      <w:r>
-        <w:fldChar w:fldCharType="end"/>
-      </w:r>
+      <w:fldSimple w:instr=" SEQ Rysunek \* ARABIC ">
+        <w:r>
+          <w:rPr>
+            <w:noProof/>
+          </w:rPr>
+          <w:t>1</w:t>
+        </w:r>
+      </w:fldSimple>
       <w:r>
         <w:t xml:space="preserve"> </w:t>
       </w:r>
@@ -3732,7 +3789,7 @@
     </w:p>
     <w:p>
       <w:pPr>
-        <w:pStyle w:val="Heading2"/>
+        <w:pStyle w:val="Nagwek2"/>
       </w:pPr>
       <w:bookmarkStart w:id="19" w:name="_Toc392249520"/>
       <w:r>
@@ -3757,13 +3814,7 @@
         <w:rPr>
           <w:lang w:eastAsia="en-US"/>
         </w:rPr>
-        <w:t xml:space="preserve">, który zawiera opis atrybutów </w:t>
-      </w:r>
-      <w:r>
-        <w:rPr>
-          <w:lang w:eastAsia="en-US"/>
-        </w:rPr>
-        <w:t xml:space="preserve">aplikacji. </w:t>
+        <w:t xml:space="preserve">, który zawiera opis atrybutów aplikacji. </w:t>
       </w:r>
       <w:r>
         <w:rPr>
@@ -3819,13 +3870,7 @@
         <w:rPr>
           <w:lang w:eastAsia="en-US"/>
         </w:rPr>
-        <w:t>któr</w:t>
-      </w:r>
-      <w:r>
-        <w:rPr>
-          <w:lang w:eastAsia="en-US"/>
-        </w:rPr>
-        <w:t>e</w:t>
+        <w:t>które</w:t>
       </w:r>
       <w:r>
         <w:rPr>
@@ -3862,26 +3907,45 @@
     </w:p>
     <w:p>
       <w:pPr>
-        <w:pStyle w:val="Caption"/>
+        <w:pStyle w:val="Legenda"/>
       </w:pPr>
       <w:bookmarkStart w:id="20" w:name="_Toc391993720"/>
       <w:bookmarkStart w:id="21" w:name="_Toc392249616"/>
       <w:r>
         <w:t xml:space="preserve">Tabela </w:t>
       </w:r>
-      <w:fldSimple w:instr=" SEQ Tabela \* ARABIC ">
-        <w:r>
-          <w:rPr>
-            <w:noProof/>
-          </w:rPr>
-          <w:t>1</w:t>
-        </w:r>
-      </w:fldSimple>
+      <w:r>
+        <w:fldChar w:fldCharType="begin"/>
+      </w:r>
+      <w:r>
+        <w:instrText xml:space="preserve"> SEQ Tabela \* ARABIC </w:instrText>
+      </w:r>
+      <w:r>
+        <w:fldChar w:fldCharType="separate"/>
+      </w:r>
+      <w:r>
+        <w:rPr>
+          <w:noProof/>
+        </w:rPr>
+        <w:t>1</w:t>
+      </w:r>
+      <w:r>
+        <w:rPr>
+          <w:noProof/>
+        </w:rPr>
+        <w:fldChar w:fldCharType="end"/>
+      </w:r>
       <w:r>
         <w:t xml:space="preserve"> </w:t>
       </w:r>
       <w:r>
-        <w:t>Przykładowe znaczniki, któte są d</w:t>
+        <w:t xml:space="preserve">Przykładowe znaczniki, </w:t>
+      </w:r>
+      <w:r>
+        <w:t>które</w:t>
+      </w:r>
+      <w:r>
+        <w:t xml:space="preserve"> są d</w:t>
       </w:r>
       <w:r>
         <w:t>ostępne w Android Manifest</w:t>
@@ -3891,7 +3955,7 @@
     </w:p>
     <w:tbl>
       <w:tblPr>
-        <w:tblStyle w:val="TableGrid"/>
+        <w:tblStyle w:val="Tabela-Siatka"/>
         <w:tblW w:w="0" w:type="auto"/>
         <w:tblLook w:val="04A0" w:firstRow="1" w:lastRow="0" w:firstColumn="1" w:lastColumn="0" w:noHBand="0" w:noVBand="1"/>
       </w:tblPr>
@@ -4036,7 +4100,13 @@
               <w:t>Jeżeli</w:t>
             </w:r>
             <w:r>
-              <w:t xml:space="preserve"> aktywność nie zostanie opisana przez ten znacznik nie bedzie widoczna dla systemu i nie zostanie wyświetlona. </w:t>
+              <w:t xml:space="preserve"> aktywność nie zostanie opisana przez ten znacznik nie </w:t>
+            </w:r>
+            <w:r>
+              <w:t>będzie</w:t>
+            </w:r>
+            <w:r>
+              <w:t xml:space="preserve"> widoczna dla systemu i nie zostanie wyświetlona. </w:t>
             </w:r>
           </w:p>
         </w:tc>
@@ -4264,7 +4334,13 @@
               <w:pStyle w:val="tabele"/>
             </w:pPr>
             <w:r>
-              <w:t xml:space="preserve">Używany go deklaracji obkiertów klasy </w:t>
+              <w:t xml:space="preserve">Używany go deklaracji </w:t>
+            </w:r>
+            <w:r>
+              <w:t>obiektów</w:t>
+            </w:r>
+            <w:r>
+              <w:t xml:space="preserve"> klasy </w:t>
             </w:r>
             <w:r>
               <w:rPr>
@@ -4376,7 +4452,7 @@
     </w:p>
     <w:tbl>
       <w:tblPr>
-        <w:tblStyle w:val="TableGrid"/>
+        <w:tblStyle w:val="Tabela-Siatka"/>
         <w:tblW w:w="0" w:type="auto"/>
         <w:tblBorders>
           <w:top w:val="none" w:sz="0" w:space="0" w:color="auto"/>
@@ -4403,12 +4479,13 @@
                 <w:b/>
                 <w:color w:val="000000"/>
                 <w:highlight w:val="white"/>
+                <w:lang w:val="pl-PL"/>
               </w:rPr>
             </w:pPr>
-            <w:proofErr w:type="gramStart"/>
-            <w:r>
-              <w:rPr>
-                <w:highlight w:val="white"/>
+            <w:r>
+              <w:rPr>
+                <w:highlight w:val="white"/>
+                <w:lang w:val="pl-PL"/>
               </w:rPr>
               <w:t>1</w:t>
             </w:r>
@@ -4416,6 +4493,7 @@
               <w:rPr>
                 <w:color w:val="000000"/>
                 <w:highlight w:val="white"/>
+                <w:lang w:val="pl-PL"/>
               </w:rPr>
               <w:t xml:space="preserve"> </w:t>
             </w:r>
@@ -4424,88 +4502,129 @@
                 <w:b/>
                 <w:color w:val="000000"/>
                 <w:highlight w:val="white"/>
+                <w:lang w:val="pl-PL"/>
               </w:rPr>
               <w:t xml:space="preserve"> </w:t>
             </w:r>
             <w:r>
               <w:rPr>
                 <w:highlight w:val="yellow"/>
-              </w:rPr>
-              <w:t>&lt;</w:t>
-            </w:r>
-            <w:proofErr w:type="gramEnd"/>
+                <w:lang w:val="pl-PL"/>
+              </w:rPr>
+              <w:t>&lt;?</w:t>
+            </w:r>
+            <w:r>
+              <w:rPr>
+                <w:color w:val="0000FF"/>
+                <w:highlight w:val="white"/>
+                <w:lang w:val="pl-PL"/>
+              </w:rPr>
+              <w:t>xml</w:t>
+            </w:r>
+            <w:r>
+              <w:rPr>
+                <w:color w:val="000000"/>
+                <w:highlight w:val="white"/>
+                <w:lang w:val="pl-PL"/>
+              </w:rPr>
+              <w:t xml:space="preserve"> </w:t>
+            </w:r>
+            <w:r>
+              <w:rPr>
+                <w:highlight w:val="white"/>
+                <w:lang w:val="pl-PL"/>
+              </w:rPr>
+              <w:t>version</w:t>
+            </w:r>
+            <w:r>
+              <w:rPr>
+                <w:color w:val="000000"/>
+                <w:highlight w:val="white"/>
+                <w:lang w:val="pl-PL"/>
+              </w:rPr>
+              <w:t>=</w:t>
+            </w:r>
+            <w:r>
+              <w:rPr>
+                <w:b/>
+                <w:color w:val="8000FF"/>
+                <w:highlight w:val="white"/>
+                <w:lang w:val="pl-PL"/>
+              </w:rPr>
+              <w:t>”</w:t>
+            </w:r>
+            <w:r>
+              <w:rPr>
+                <w:b/>
+                <w:color w:val="8000FF"/>
+                <w:highlight w:val="white"/>
+                <w:lang w:val="pl-PL"/>
+              </w:rPr>
+              <w:t>1.0</w:t>
+            </w:r>
+            <w:r>
+              <w:rPr>
+                <w:b/>
+                <w:color w:val="8000FF"/>
+                <w:highlight w:val="white"/>
+                <w:lang w:val="pl-PL"/>
+              </w:rPr>
+              <w:t>”</w:t>
+            </w:r>
+            <w:r>
+              <w:rPr>
+                <w:color w:val="000000"/>
+                <w:highlight w:val="white"/>
+                <w:lang w:val="pl-PL"/>
+              </w:rPr>
+              <w:t xml:space="preserve"> </w:t>
+            </w:r>
+            <w:r>
+              <w:rPr>
+                <w:highlight w:val="white"/>
+                <w:lang w:val="pl-PL"/>
+              </w:rPr>
+              <w:t>encoding</w:t>
+            </w:r>
+            <w:r>
+              <w:rPr>
+                <w:color w:val="000000"/>
+                <w:highlight w:val="white"/>
+                <w:lang w:val="pl-PL"/>
+              </w:rPr>
+              <w:t>=</w:t>
+            </w:r>
+            <w:r>
+              <w:rPr>
+                <w:b/>
+                <w:color w:val="8000FF"/>
+                <w:highlight w:val="white"/>
+                <w:lang w:val="pl-PL"/>
+              </w:rPr>
+              <w:t>”</w:t>
+            </w:r>
+            <w:r>
+              <w:rPr>
+                <w:b/>
+                <w:color w:val="8000FF"/>
+                <w:highlight w:val="white"/>
+                <w:lang w:val="pl-PL"/>
+              </w:rPr>
+              <w:t>utf-8</w:t>
+            </w:r>
+            <w:r>
+              <w:rPr>
+                <w:b/>
+                <w:color w:val="8000FF"/>
+                <w:highlight w:val="white"/>
+                <w:lang w:val="pl-PL"/>
+              </w:rPr>
+              <w:t>”</w:t>
+            </w:r>
             <w:r>
               <w:rPr>
                 <w:highlight w:val="yellow"/>
-              </w:rPr>
-              <w:t>?</w:t>
-            </w:r>
-            <w:r>
-              <w:rPr>
-                <w:color w:val="0000FF"/>
-                <w:highlight w:val="white"/>
-              </w:rPr>
-              <w:t>xml</w:t>
-            </w:r>
-            <w:r>
-              <w:rPr>
-                <w:color w:val="000000"/>
-                <w:highlight w:val="white"/>
-              </w:rPr>
-              <w:t xml:space="preserve"> </w:t>
-            </w:r>
-            <w:r>
-              <w:rPr>
-                <w:highlight w:val="white"/>
-              </w:rPr>
-              <w:t>version</w:t>
-            </w:r>
-            <w:r>
-              <w:rPr>
-                <w:color w:val="000000"/>
-                <w:highlight w:val="white"/>
-              </w:rPr>
-              <w:t>=</w:t>
-            </w:r>
-            <w:r>
-              <w:rPr>
-                <w:b/>
-                <w:color w:val="8000FF"/>
-                <w:highlight w:val="white"/>
-              </w:rPr>
-              <w:t>"1.0"</w:t>
-            </w:r>
-            <w:r>
-              <w:rPr>
-                <w:color w:val="000000"/>
-                <w:highlight w:val="white"/>
-              </w:rPr>
-              <w:t xml:space="preserve"> </w:t>
-            </w:r>
-            <w:r>
-              <w:rPr>
-                <w:highlight w:val="white"/>
-              </w:rPr>
-              <w:t>encoding</w:t>
-            </w:r>
-            <w:r>
-              <w:rPr>
-                <w:color w:val="000000"/>
-                <w:highlight w:val="white"/>
-              </w:rPr>
-              <w:t>=</w:t>
-            </w:r>
-            <w:r>
-              <w:rPr>
-                <w:b/>
-                <w:color w:val="8000FF"/>
-                <w:highlight w:val="white"/>
-              </w:rPr>
-              <w:t>"utf-8"</w:t>
-            </w:r>
-            <w:r>
-              <w:rPr>
-                <w:highlight w:val="yellow"/>
+                <w:lang w:val="pl-PL"/>
               </w:rPr>
               <w:t>?&gt;</w:t>
             </w:r>
@@ -4553,14 +4672,12 @@
               </w:rPr>
               <w:t xml:space="preserve"> </w:t>
             </w:r>
-            <w:proofErr w:type="spellStart"/>
             <w:r>
               <w:rPr>
                 <w:highlight w:val="white"/>
               </w:rPr>
               <w:t>xmlns:android</w:t>
             </w:r>
-            <w:proofErr w:type="spellEnd"/>
             <w:r>
               <w:rPr>
                 <w:color w:val="000000"/>
@@ -4574,25 +4691,25 @@
                 <w:color w:val="8000FF"/>
                 <w:highlight w:val="white"/>
               </w:rPr>
-              <w:t>"http://schemas.android.com/</w:t>
-            </w:r>
-            <w:proofErr w:type="spellStart"/>
+              <w:t>”</w:t>
+            </w:r>
+            <w:hyperlink r:id="rId9" w:history="1">
+              <w:r>
+                <w:rPr>
+                  <w:rStyle w:val="Hipercze"/>
+                  <w:b/>
+                  <w:highlight w:val="white"/>
+                </w:rPr>
+                <w:t>http://schemas.android.com/apk/res/android</w:t>
+              </w:r>
+            </w:hyperlink>
             <w:r>
               <w:rPr>
                 <w:b/>
                 <w:color w:val="8000FF"/>
                 <w:highlight w:val="white"/>
               </w:rPr>
-              <w:t>apk</w:t>
-            </w:r>
-            <w:proofErr w:type="spellEnd"/>
-            <w:r>
-              <w:rPr>
-                <w:b/>
-                <w:color w:val="8000FF"/>
-                <w:highlight w:val="white"/>
-              </w:rPr>
-              <w:t>/res/android"</w:t>
+              <w:t>”</w:t>
             </w:r>
           </w:p>
           <w:p>
@@ -4614,14 +4731,7 @@
                 <w:color w:val="000000"/>
                 <w:highlight w:val="white"/>
               </w:rPr>
-              <w:t xml:space="preserve"> </w:t>
-            </w:r>
-            <w:r>
-              <w:rPr>
-                <w:color w:val="000000"/>
-                <w:highlight w:val="white"/>
-              </w:rPr>
-              <w:t xml:space="preserve">           </w:t>
+              <w:t xml:space="preserve">            </w:t>
             </w:r>
             <w:r>
               <w:rPr>
@@ -4642,9 +4752,8 @@
                 <w:color w:val="8000FF"/>
                 <w:highlight w:val="white"/>
               </w:rPr>
-              <w:t>"</w:t>
-            </w:r>
-            <w:proofErr w:type="spellStart"/>
+              <w:t>”</w:t>
+            </w:r>
             <w:r>
               <w:rPr>
                 <w:b/>
@@ -4653,14 +4762,13 @@
               </w:rPr>
               <w:t>org.karolgurecki.autotask</w:t>
             </w:r>
-            <w:proofErr w:type="spellEnd"/>
             <w:r>
               <w:rPr>
                 <w:b/>
                 <w:color w:val="8000FF"/>
                 <w:highlight w:val="white"/>
               </w:rPr>
-              <w:t>"</w:t>
+              <w:t>”</w:t>
             </w:r>
           </w:p>
           <w:p>
@@ -4682,23 +4790,14 @@
                 <w:color w:val="000000"/>
                 <w:highlight w:val="white"/>
               </w:rPr>
-              <w:t xml:space="preserve"> </w:t>
-            </w:r>
-            <w:r>
-              <w:rPr>
-                <w:color w:val="000000"/>
-                <w:highlight w:val="white"/>
-              </w:rPr>
-              <w:t xml:space="preserve">           </w:t>
-            </w:r>
-            <w:proofErr w:type="spellStart"/>
+              <w:t xml:space="preserve">            </w:t>
+            </w:r>
             <w:r>
               <w:rPr>
                 <w:highlight w:val="white"/>
               </w:rPr>
               <w:t>android:versionCode</w:t>
             </w:r>
-            <w:proofErr w:type="spellEnd"/>
             <w:r>
               <w:rPr>
                 <w:color w:val="000000"/>
@@ -4712,7 +4811,23 @@
                 <w:color w:val="8000FF"/>
                 <w:highlight w:val="white"/>
               </w:rPr>
-              <w:t>"1"</w:t>
+              <w:t>”</w:t>
+            </w:r>
+            <w:r>
+              <w:rPr>
+                <w:b/>
+                <w:color w:val="8000FF"/>
+                <w:highlight w:val="white"/>
+              </w:rPr>
+              <w:t>1</w:t>
+            </w:r>
+            <w:r>
+              <w:rPr>
+                <w:b/>
+                <w:color w:val="8000FF"/>
+                <w:highlight w:val="white"/>
+              </w:rPr>
+              <w:t>”</w:t>
             </w:r>
           </w:p>
           <w:p>
@@ -4737,14 +4852,12 @@
               </w:rPr>
               <w:t xml:space="preserve">           </w:t>
             </w:r>
-            <w:proofErr w:type="spellStart"/>
             <w:r>
               <w:rPr>
                 <w:highlight w:val="white"/>
               </w:rPr>
               <w:t>android:versionName</w:t>
             </w:r>
-            <w:proofErr w:type="spellEnd"/>
             <w:r>
               <w:rPr>
                 <w:color w:val="000000"/>
@@ -4758,7 +4871,23 @@
                 <w:color w:val="8000FF"/>
                 <w:highlight w:val="white"/>
               </w:rPr>
-              <w:t>"1.0"</w:t>
+              <w:t>”</w:t>
+            </w:r>
+            <w:r>
+              <w:rPr>
+                <w:b/>
+                <w:color w:val="8000FF"/>
+                <w:highlight w:val="white"/>
+              </w:rPr>
+              <w:t>1.0</w:t>
+            </w:r>
+            <w:r>
+              <w:rPr>
+                <w:b/>
+                <w:color w:val="8000FF"/>
+                <w:highlight w:val="white"/>
+              </w:rPr>
+              <w:t>”</w:t>
             </w:r>
             <w:r>
               <w:rPr>
@@ -4803,17 +4932,8 @@
                 <w:color w:val="0000FF"/>
                 <w:highlight w:val="white"/>
               </w:rPr>
-              <w:t>&lt;uses-</w:t>
-            </w:r>
-            <w:proofErr w:type="spellStart"/>
-            <w:r>
-              <w:rPr>
-                <w:color w:val="0000FF"/>
-                <w:highlight w:val="white"/>
-              </w:rPr>
-              <w:t>sdk</w:t>
-            </w:r>
-            <w:proofErr w:type="spellEnd"/>
+              <w:t>&lt;uses-sdk</w:t>
+            </w:r>
             <w:r>
               <w:rPr>
                 <w:color w:val="000000"/>
@@ -4821,14 +4941,12 @@
               </w:rPr>
               <w:t xml:space="preserve"> </w:t>
             </w:r>
-            <w:proofErr w:type="spellStart"/>
             <w:r>
               <w:rPr>
                 <w:highlight w:val="white"/>
               </w:rPr>
               <w:t>android:minSdkVersion</w:t>
             </w:r>
-            <w:proofErr w:type="spellEnd"/>
             <w:r>
               <w:rPr>
                 <w:color w:val="000000"/>
@@ -4842,7 +4960,23 @@
                 <w:color w:val="8000FF"/>
                 <w:highlight w:val="white"/>
               </w:rPr>
-              <w:t>"16"</w:t>
+              <w:t>”</w:t>
+            </w:r>
+            <w:r>
+              <w:rPr>
+                <w:b/>
+                <w:color w:val="8000FF"/>
+                <w:highlight w:val="white"/>
+              </w:rPr>
+              <w:t>16</w:t>
+            </w:r>
+            <w:r>
+              <w:rPr>
+                <w:b/>
+                <w:color w:val="8000FF"/>
+                <w:highlight w:val="white"/>
+              </w:rPr>
+              <w:t>”</w:t>
             </w:r>
             <w:r>
               <w:rPr>
@@ -4895,14 +5029,12 @@
               </w:rPr>
               <w:t xml:space="preserve"> </w:t>
             </w:r>
-            <w:proofErr w:type="spellStart"/>
             <w:r>
               <w:rPr>
                 <w:highlight w:val="white"/>
               </w:rPr>
               <w:t>android:label</w:t>
             </w:r>
-            <w:proofErr w:type="spellEnd"/>
             <w:r>
               <w:rPr>
                 <w:color w:val="000000"/>
@@ -4916,25 +5048,23 @@
                 <w:color w:val="8000FF"/>
                 <w:highlight w:val="white"/>
               </w:rPr>
-              <w:t>"@string/</w:t>
-            </w:r>
-            <w:proofErr w:type="spellStart"/>
+              <w:t>”</w:t>
+            </w:r>
             <w:r>
               <w:rPr>
                 <w:b/>
                 <w:color w:val="8000FF"/>
                 <w:highlight w:val="white"/>
               </w:rPr>
-              <w:t>app_name</w:t>
-            </w:r>
-            <w:proofErr w:type="spellEnd"/>
+              <w:t>@string/app_name</w:t>
+            </w:r>
             <w:r>
               <w:rPr>
                 <w:b/>
                 <w:color w:val="8000FF"/>
                 <w:highlight w:val="white"/>
               </w:rPr>
-              <w:t>"</w:t>
+              <w:t>”</w:t>
             </w:r>
             <w:r>
               <w:rPr>
@@ -4972,15 +5102,7 @@
                 <w:color w:val="000000"/>
                 <w:highlight w:val="white"/>
               </w:rPr>
-              <w:t xml:space="preserve">     </w:t>
-            </w:r>
-            <w:r>
-              <w:rPr>
-                <w:b/>
-                <w:color w:val="000000"/>
-                <w:highlight w:val="white"/>
-              </w:rPr>
-              <w:t xml:space="preserve">          </w:t>
+              <w:t xml:space="preserve">               </w:t>
             </w:r>
             <w:r>
               <w:rPr>
@@ -4989,14 +5111,12 @@
               </w:rPr>
               <w:t xml:space="preserve">  </w:t>
             </w:r>
-            <w:proofErr w:type="spellStart"/>
             <w:r>
               <w:rPr>
                 <w:highlight w:val="white"/>
               </w:rPr>
               <w:t>android:theme</w:t>
             </w:r>
-            <w:proofErr w:type="spellEnd"/>
             <w:r>
               <w:rPr>
                 <w:color w:val="000000"/>
@@ -5010,43 +5130,23 @@
                 <w:color w:val="8000FF"/>
                 <w:highlight w:val="white"/>
               </w:rPr>
-              <w:t>"@</w:t>
-            </w:r>
-            <w:proofErr w:type="spellStart"/>
+              <w:t>”</w:t>
+            </w:r>
             <w:r>
               <w:rPr>
                 <w:b/>
                 <w:color w:val="8000FF"/>
                 <w:highlight w:val="white"/>
               </w:rPr>
-              <w:t>android:style</w:t>
-            </w:r>
-            <w:proofErr w:type="spellEnd"/>
+              <w:t>@android:style/Theme.DeviceDefault</w:t>
+            </w:r>
             <w:r>
               <w:rPr>
                 <w:b/>
                 <w:color w:val="8000FF"/>
                 <w:highlight w:val="white"/>
               </w:rPr>
-              <w:t>/</w:t>
-            </w:r>
-            <w:proofErr w:type="spellStart"/>
-            <w:r>
-              <w:rPr>
-                <w:b/>
-                <w:color w:val="8000FF"/>
-                <w:highlight w:val="white"/>
-              </w:rPr>
-              <w:t>Theme.DeviceDefault</w:t>
-            </w:r>
-            <w:proofErr w:type="spellEnd"/>
-            <w:r>
-              <w:rPr>
-                <w:b/>
-                <w:color w:val="8000FF"/>
-                <w:highlight w:val="white"/>
-              </w:rPr>
-              <w:t>"</w:t>
+              <w:t>”</w:t>
             </w:r>
             <w:r>
               <w:rPr>
@@ -5099,14 +5199,12 @@
               </w:rPr>
               <w:t xml:space="preserve"> </w:t>
             </w:r>
-            <w:proofErr w:type="spellStart"/>
             <w:r>
               <w:rPr>
                 <w:highlight w:val="white"/>
               </w:rPr>
               <w:t>android:name</w:t>
             </w:r>
-            <w:proofErr w:type="spellEnd"/>
             <w:r>
               <w:rPr>
                 <w:color w:val="000000"/>
@@ -5120,25 +5218,23 @@
                 <w:color w:val="8000FF"/>
                 <w:highlight w:val="white"/>
               </w:rPr>
-              <w:t>".</w:t>
-            </w:r>
-            <w:proofErr w:type="spellStart"/>
+              <w:t>”</w:t>
+            </w:r>
             <w:r>
               <w:rPr>
                 <w:b/>
                 <w:color w:val="8000FF"/>
                 <w:highlight w:val="white"/>
               </w:rPr>
-              <w:t>ui.activities.Main</w:t>
-            </w:r>
-            <w:proofErr w:type="spellEnd"/>
+              <w:t>.ui.activities.Main</w:t>
+            </w:r>
             <w:r>
               <w:rPr>
                 <w:b/>
                 <w:color w:val="8000FF"/>
                 <w:highlight w:val="white"/>
               </w:rPr>
-              <w:t>"</w:t>
+              <w:t>”</w:t>
             </w:r>
           </w:p>
           <w:p>
@@ -5170,14 +5266,12 @@
               </w:rPr>
               <w:t xml:space="preserve">                  </w:t>
             </w:r>
-            <w:proofErr w:type="spellStart"/>
             <w:r>
               <w:rPr>
                 <w:highlight w:val="white"/>
               </w:rPr>
               <w:t>android:label</w:t>
             </w:r>
-            <w:proofErr w:type="spellEnd"/>
             <w:r>
               <w:rPr>
                 <w:color w:val="000000"/>
@@ -5191,25 +5285,23 @@
                 <w:color w:val="8000FF"/>
                 <w:highlight w:val="white"/>
               </w:rPr>
-              <w:t>"@string/</w:t>
-            </w:r>
-            <w:proofErr w:type="spellStart"/>
+              <w:t>”</w:t>
+            </w:r>
             <w:r>
               <w:rPr>
                 <w:b/>
                 <w:color w:val="8000FF"/>
                 <w:highlight w:val="white"/>
               </w:rPr>
-              <w:t>app_name</w:t>
-            </w:r>
-            <w:proofErr w:type="spellEnd"/>
+              <w:t>@string/app_name</w:t>
+            </w:r>
             <w:r>
               <w:rPr>
                 <w:b/>
                 <w:color w:val="8000FF"/>
                 <w:highlight w:val="white"/>
               </w:rPr>
-              <w:t>"</w:t>
+              <w:t>”</w:t>
             </w:r>
             <w:r>
               <w:rPr>
@@ -5226,11 +5318,13 @@
                 <w:b/>
                 <w:color w:val="000000"/>
                 <w:highlight w:val="white"/>
+                <w:lang w:val="pl-PL"/>
               </w:rPr>
             </w:pPr>
             <w:r>
               <w:rPr>
                 <w:highlight w:val="white"/>
+                <w:lang w:val="pl-PL"/>
               </w:rPr>
               <w:t>11</w:t>
             </w:r>
@@ -5238,6 +5332,7 @@
               <w:rPr>
                 <w:b/>
                 <w:highlight w:val="white"/>
+                <w:lang w:val="pl-PL"/>
               </w:rPr>
               <w:t xml:space="preserve"> </w:t>
             </w:r>
@@ -5246,6 +5341,7 @@
                 <w:b/>
                 <w:color w:val="000000"/>
                 <w:highlight w:val="white"/>
+                <w:lang w:val="pl-PL"/>
               </w:rPr>
               <w:t xml:space="preserve">            </w:t>
             </w:r>
@@ -5253,6 +5349,7 @@
               <w:rPr>
                 <w:color w:val="0000FF"/>
                 <w:highlight w:val="white"/>
+                <w:lang w:val="pl-PL"/>
               </w:rPr>
               <w:t>&lt;intent-filter&gt;</w:t>
             </w:r>
@@ -5301,14 +5398,12 @@
               </w:rPr>
               <w:t xml:space="preserve"> </w:t>
             </w:r>
-            <w:proofErr w:type="spellStart"/>
             <w:r>
               <w:rPr>
                 <w:highlight w:val="white"/>
               </w:rPr>
               <w:t>android:name</w:t>
             </w:r>
-            <w:proofErr w:type="spellEnd"/>
             <w:r>
               <w:rPr>
                 <w:color w:val="000000"/>
@@ -5322,9 +5417,8 @@
                 <w:color w:val="8000FF"/>
                 <w:highlight w:val="white"/>
               </w:rPr>
-              <w:t>"</w:t>
-            </w:r>
-            <w:proofErr w:type="spellStart"/>
+              <w:t>”</w:t>
+            </w:r>
             <w:r>
               <w:rPr>
                 <w:b/>
@@ -5333,14 +5427,13 @@
               </w:rPr>
               <w:t>android.intent.action.MAIN</w:t>
             </w:r>
-            <w:proofErr w:type="spellEnd"/>
             <w:r>
               <w:rPr>
                 <w:b/>
                 <w:color w:val="8000FF"/>
                 <w:highlight w:val="white"/>
               </w:rPr>
-              <w:t>"</w:t>
+              <w:t>”</w:t>
             </w:r>
             <w:r>
               <w:rPr>
@@ -5394,14 +5487,12 @@
               </w:rPr>
               <w:t xml:space="preserve"> </w:t>
             </w:r>
-            <w:proofErr w:type="spellStart"/>
             <w:r>
               <w:rPr>
                 <w:highlight w:val="white"/>
               </w:rPr>
               <w:t>android:name</w:t>
             </w:r>
-            <w:proofErr w:type="spellEnd"/>
             <w:r>
               <w:rPr>
                 <w:color w:val="000000"/>
@@ -5415,9 +5506,8 @@
                 <w:color w:val="8000FF"/>
                 <w:highlight w:val="white"/>
               </w:rPr>
-              <w:t>"</w:t>
-            </w:r>
-            <w:proofErr w:type="spellStart"/>
+              <w:t>”</w:t>
+            </w:r>
             <w:r>
               <w:rPr>
                 <w:b/>
@@ -5426,14 +5516,13 @@
               </w:rPr>
               <w:t>android.intent.category.LAUNCHER</w:t>
             </w:r>
-            <w:proofErr w:type="spellEnd"/>
             <w:r>
               <w:rPr>
                 <w:b/>
                 <w:color w:val="8000FF"/>
                 <w:highlight w:val="white"/>
               </w:rPr>
-              <w:t>"</w:t>
+              <w:t>”</w:t>
             </w:r>
             <w:r>
               <w:rPr>
@@ -5450,11 +5539,13 @@
                 <w:b/>
                 <w:color w:val="000000"/>
                 <w:highlight w:val="white"/>
+                <w:lang w:val="pl-PL"/>
               </w:rPr>
             </w:pPr>
             <w:r>
               <w:rPr>
                 <w:highlight w:val="white"/>
+                <w:lang w:val="pl-PL"/>
               </w:rPr>
               <w:t>14</w:t>
             </w:r>
@@ -5462,6 +5553,7 @@
               <w:rPr>
                 <w:b/>
                 <w:highlight w:val="white"/>
+                <w:lang w:val="pl-PL"/>
               </w:rPr>
               <w:t xml:space="preserve"> </w:t>
             </w:r>
@@ -5470,6 +5562,7 @@
                 <w:b/>
                 <w:color w:val="000000"/>
                 <w:highlight w:val="white"/>
+                <w:lang w:val="pl-PL"/>
               </w:rPr>
               <w:t xml:space="preserve">            </w:t>
             </w:r>
@@ -5477,6 +5570,7 @@
               <w:rPr>
                 <w:color w:val="0000FF"/>
                 <w:highlight w:val="white"/>
+                <w:lang w:val="pl-PL"/>
               </w:rPr>
               <w:t>&lt;/intent-filter&gt;</w:t>
             </w:r>
@@ -5488,11 +5582,13 @@
                 <w:b/>
                 <w:color w:val="000000"/>
                 <w:highlight w:val="white"/>
+                <w:lang w:val="pl-PL"/>
               </w:rPr>
             </w:pPr>
             <w:r>
               <w:rPr>
                 <w:highlight w:val="white"/>
+                <w:lang w:val="pl-PL"/>
               </w:rPr>
               <w:t>15</w:t>
             </w:r>
@@ -5500,6 +5596,7 @@
               <w:rPr>
                 <w:b/>
                 <w:highlight w:val="white"/>
+                <w:lang w:val="pl-PL"/>
               </w:rPr>
               <w:t xml:space="preserve"> </w:t>
             </w:r>
@@ -5508,6 +5605,7 @@
                 <w:b/>
                 <w:color w:val="000000"/>
                 <w:highlight w:val="white"/>
+                <w:lang w:val="pl-PL"/>
               </w:rPr>
               <w:t xml:space="preserve">        </w:t>
             </w:r>
@@ -5515,6 +5613,7 @@
               <w:rPr>
                 <w:color w:val="0000FF"/>
                 <w:highlight w:val="white"/>
+                <w:lang w:val="pl-PL"/>
               </w:rPr>
               <w:t>&lt;/activity&gt;</w:t>
             </w:r>
@@ -5562,14 +5661,12 @@
               </w:rPr>
               <w:t xml:space="preserve"> </w:t>
             </w:r>
-            <w:proofErr w:type="spellStart"/>
             <w:r>
               <w:rPr>
                 <w:highlight w:val="white"/>
               </w:rPr>
               <w:t>android:name</w:t>
             </w:r>
-            <w:proofErr w:type="spellEnd"/>
             <w:r>
               <w:rPr>
                 <w:color w:val="000000"/>
@@ -5583,25 +5680,23 @@
                 <w:color w:val="8000FF"/>
                 <w:highlight w:val="white"/>
               </w:rPr>
-              <w:t>".</w:t>
-            </w:r>
-            <w:proofErr w:type="spellStart"/>
+              <w:t>”</w:t>
+            </w:r>
             <w:r>
               <w:rPr>
                 <w:b/>
                 <w:color w:val="8000FF"/>
                 <w:highlight w:val="white"/>
               </w:rPr>
-              <w:t>ui.activities.NewTaskActivity</w:t>
-            </w:r>
-            <w:proofErr w:type="spellEnd"/>
+              <w:t>.ui.activities.NewTaskActivity</w:t>
+            </w:r>
             <w:r>
               <w:rPr>
                 <w:b/>
                 <w:color w:val="8000FF"/>
                 <w:highlight w:val="white"/>
               </w:rPr>
-              <w:t>"</w:t>
+              <w:t>”</w:t>
             </w:r>
             <w:r>
               <w:rPr>
@@ -5639,24 +5734,14 @@
                 <w:color w:val="000000"/>
                 <w:highlight w:val="white"/>
               </w:rPr>
-              <w:t xml:space="preserve">        </w:t>
-            </w:r>
-            <w:r>
-              <w:rPr>
-                <w:b/>
-                <w:color w:val="000000"/>
-                <w:highlight w:val="white"/>
-              </w:rPr>
-              <w:t xml:space="preserve">          </w:t>
-            </w:r>
-            <w:proofErr w:type="spellStart"/>
+              <w:t xml:space="preserve">                  </w:t>
+            </w:r>
             <w:r>
               <w:rPr>
                 <w:highlight w:val="white"/>
               </w:rPr>
               <w:t>android:label</w:t>
             </w:r>
-            <w:proofErr w:type="spellEnd"/>
             <w:r>
               <w:rPr>
                 <w:color w:val="000000"/>
@@ -5670,25 +5755,23 @@
                 <w:color w:val="8000FF"/>
                 <w:highlight w:val="white"/>
               </w:rPr>
-              <w:t>"@string/</w:t>
-            </w:r>
-            <w:proofErr w:type="spellStart"/>
+              <w:t>”</w:t>
+            </w:r>
             <w:r>
               <w:rPr>
                 <w:b/>
                 <w:color w:val="8000FF"/>
                 <w:highlight w:val="white"/>
               </w:rPr>
-              <w:t>newTaskButtonText</w:t>
-            </w:r>
-            <w:proofErr w:type="spellEnd"/>
+              <w:t>@string/newTaskButtonText</w:t>
+            </w:r>
             <w:r>
               <w:rPr>
                 <w:b/>
                 <w:color w:val="8000FF"/>
                 <w:highlight w:val="white"/>
               </w:rPr>
-              <w:t>"</w:t>
+              <w:t>”</w:t>
             </w:r>
             <w:r>
               <w:rPr>
@@ -5741,14 +5824,12 @@
               </w:rPr>
               <w:t xml:space="preserve"> </w:t>
             </w:r>
-            <w:proofErr w:type="spellStart"/>
             <w:r>
               <w:rPr>
                 <w:highlight w:val="white"/>
               </w:rPr>
               <w:t>android:name</w:t>
             </w:r>
-            <w:proofErr w:type="spellEnd"/>
             <w:r>
               <w:rPr>
                 <w:color w:val="000000"/>
@@ -5762,25 +5843,23 @@
                 <w:color w:val="8000FF"/>
                 <w:highlight w:val="white"/>
               </w:rPr>
-              <w:t>".</w:t>
-            </w:r>
-            <w:proofErr w:type="spellStart"/>
+              <w:t>”</w:t>
+            </w:r>
             <w:r>
               <w:rPr>
                 <w:b/>
                 <w:color w:val="8000FF"/>
                 <w:highlight w:val="white"/>
               </w:rPr>
-              <w:t>ui.activities.TaskListActivity</w:t>
-            </w:r>
-            <w:proofErr w:type="spellEnd"/>
+              <w:t>.ui.activities.TaskListActivity</w:t>
+            </w:r>
             <w:r>
               <w:rPr>
                 <w:b/>
                 <w:color w:val="8000FF"/>
                 <w:highlight w:val="white"/>
               </w:rPr>
-              <w:t>"</w:t>
+              <w:t>”</w:t>
             </w:r>
             <w:r>
               <w:rPr>
@@ -5818,24 +5897,14 @@
                 <w:color w:val="000000"/>
                 <w:highlight w:val="white"/>
               </w:rPr>
-              <w:t xml:space="preserve">        </w:t>
-            </w:r>
-            <w:r>
-              <w:rPr>
-                <w:b/>
-                <w:color w:val="000000"/>
-                <w:highlight w:val="white"/>
-              </w:rPr>
-              <w:t xml:space="preserve">          </w:t>
-            </w:r>
-            <w:proofErr w:type="spellStart"/>
+              <w:t xml:space="preserve">                  </w:t>
+            </w:r>
             <w:r>
               <w:rPr>
                 <w:highlight w:val="white"/>
               </w:rPr>
               <w:t>android:label</w:t>
             </w:r>
-            <w:proofErr w:type="spellEnd"/>
             <w:r>
               <w:rPr>
                 <w:color w:val="000000"/>
@@ -5849,25 +5918,23 @@
                 <w:color w:val="8000FF"/>
                 <w:highlight w:val="white"/>
               </w:rPr>
-              <w:t>"@string/</w:t>
-            </w:r>
-            <w:proofErr w:type="spellStart"/>
+              <w:t>”</w:t>
+            </w:r>
             <w:r>
               <w:rPr>
                 <w:b/>
                 <w:color w:val="8000FF"/>
                 <w:highlight w:val="white"/>
               </w:rPr>
-              <w:t>taskListButtonText</w:t>
-            </w:r>
-            <w:proofErr w:type="spellEnd"/>
+              <w:t>@string/taskListButtonText</w:t>
+            </w:r>
             <w:r>
               <w:rPr>
                 <w:b/>
                 <w:color w:val="8000FF"/>
                 <w:highlight w:val="white"/>
               </w:rPr>
-              <w:t>"</w:t>
+              <w:t>”</w:t>
             </w:r>
             <w:r>
               <w:rPr>
@@ -5920,14 +5987,12 @@
               </w:rPr>
               <w:t xml:space="preserve"> </w:t>
             </w:r>
-            <w:proofErr w:type="spellStart"/>
             <w:r>
               <w:rPr>
                 <w:highlight w:val="white"/>
               </w:rPr>
               <w:t>android:name</w:t>
             </w:r>
-            <w:proofErr w:type="spellEnd"/>
             <w:r>
               <w:rPr>
                 <w:color w:val="000000"/>
@@ -5941,25 +6006,23 @@
                 <w:color w:val="8000FF"/>
                 <w:highlight w:val="white"/>
               </w:rPr>
-              <w:t>".</w:t>
-            </w:r>
-            <w:proofErr w:type="spellStart"/>
+              <w:t>”</w:t>
+            </w:r>
             <w:r>
               <w:rPr>
                 <w:b/>
                 <w:color w:val="8000FF"/>
                 <w:highlight w:val="white"/>
               </w:rPr>
-              <w:t>ui.activities.TaskList</w:t>
-            </w:r>
-            <w:proofErr w:type="spellEnd"/>
+              <w:t>.ui.activities.TaskList</w:t>
+            </w:r>
             <w:r>
               <w:rPr>
                 <w:b/>
                 <w:color w:val="8000FF"/>
                 <w:highlight w:val="white"/>
               </w:rPr>
-              <w:t>"</w:t>
+              <w:t>”</w:t>
             </w:r>
             <w:r>
               <w:rPr>
@@ -5997,24 +6060,14 @@
                 <w:color w:val="000000"/>
                 <w:highlight w:val="white"/>
               </w:rPr>
-              <w:t xml:space="preserve">        </w:t>
-            </w:r>
-            <w:r>
-              <w:rPr>
-                <w:b/>
-                <w:color w:val="000000"/>
-                <w:highlight w:val="white"/>
-              </w:rPr>
-              <w:t xml:space="preserve">          </w:t>
-            </w:r>
-            <w:proofErr w:type="spellStart"/>
+              <w:t xml:space="preserve">                  </w:t>
+            </w:r>
             <w:r>
               <w:rPr>
                 <w:highlight w:val="white"/>
               </w:rPr>
               <w:t>android:label</w:t>
             </w:r>
-            <w:proofErr w:type="spellEnd"/>
             <w:r>
               <w:rPr>
                 <w:color w:val="000000"/>
@@ -6028,7 +6081,23 @@
                 <w:color w:val="8000FF"/>
                 <w:highlight w:val="white"/>
               </w:rPr>
-              <w:t>"Task List"</w:t>
+              <w:t>”</w:t>
+            </w:r>
+            <w:r>
+              <w:rPr>
+                <w:b/>
+                <w:color w:val="8000FF"/>
+                <w:highlight w:val="white"/>
+              </w:rPr>
+              <w:t>Task List</w:t>
+            </w:r>
+            <w:r>
+              <w:rPr>
+                <w:b/>
+                <w:color w:val="8000FF"/>
+                <w:highlight w:val="white"/>
+              </w:rPr>
+              <w:t>”</w:t>
             </w:r>
             <w:r>
               <w:rPr>
@@ -6082,14 +6151,12 @@
               </w:rPr>
               <w:t xml:space="preserve"> </w:t>
             </w:r>
-            <w:proofErr w:type="spellStart"/>
             <w:r>
               <w:rPr>
                 <w:highlight w:val="white"/>
               </w:rPr>
               <w:t>android:name</w:t>
             </w:r>
-            <w:proofErr w:type="spellEnd"/>
             <w:r>
               <w:rPr>
                 <w:color w:val="000000"/>
@@ -6103,25 +6170,23 @@
                 <w:color w:val="8000FF"/>
                 <w:highlight w:val="white"/>
               </w:rPr>
-              <w:t>".</w:t>
-            </w:r>
-            <w:proofErr w:type="spellStart"/>
+              <w:t>”</w:t>
+            </w:r>
             <w:r>
               <w:rPr>
                 <w:b/>
                 <w:color w:val="8000FF"/>
                 <w:highlight w:val="white"/>
               </w:rPr>
-              <w:t>service.StartUpService</w:t>
-            </w:r>
-            <w:proofErr w:type="spellEnd"/>
+              <w:t>.service.StartUpService</w:t>
+            </w:r>
             <w:r>
               <w:rPr>
                 <w:b/>
                 <w:color w:val="8000FF"/>
                 <w:highlight w:val="white"/>
               </w:rPr>
-              <w:t>"</w:t>
+              <w:t>”</w:t>
             </w:r>
             <w:r>
               <w:rPr>
@@ -6166,24 +6231,14 @@
                 <w:color w:val="000000"/>
                 <w:highlight w:val="white"/>
               </w:rPr>
-              <w:t xml:space="preserve">        </w:t>
-            </w:r>
-            <w:r>
-              <w:rPr>
-                <w:b/>
-                <w:color w:val="000000"/>
-                <w:highlight w:val="white"/>
-              </w:rPr>
-              <w:t xml:space="preserve">        </w:t>
-            </w:r>
-            <w:proofErr w:type="spellStart"/>
+              <w:t xml:space="preserve">                </w:t>
+            </w:r>
             <w:r>
               <w:rPr>
                 <w:highlight w:val="white"/>
               </w:rPr>
               <w:t>android:label</w:t>
             </w:r>
-            <w:proofErr w:type="spellEnd"/>
             <w:r>
               <w:rPr>
                 <w:color w:val="000000"/>
@@ -6197,25 +6252,23 @@
                 <w:color w:val="8000FF"/>
                 <w:highlight w:val="white"/>
               </w:rPr>
-              <w:t>"</w:t>
-            </w:r>
-            <w:proofErr w:type="spellStart"/>
+              <w:t>”</w:t>
+            </w:r>
             <w:r>
               <w:rPr>
                 <w:b/>
                 <w:color w:val="8000FF"/>
                 <w:highlight w:val="white"/>
               </w:rPr>
-              <w:t>Autotask</w:t>
-            </w:r>
-            <w:proofErr w:type="spellEnd"/>
+              <w:t>Autotask Service</w:t>
+            </w:r>
             <w:r>
               <w:rPr>
                 <w:b/>
                 <w:color w:val="8000FF"/>
                 <w:highlight w:val="white"/>
               </w:rPr>
-              <w:t xml:space="preserve"> Service"</w:t>
+              <w:t>”</w:t>
             </w:r>
             <w:r>
               <w:rPr>
@@ -6269,22 +6322,12 @@
               </w:rPr>
               <w:t xml:space="preserve"> </w:t>
             </w:r>
-            <w:proofErr w:type="spellStart"/>
-            <w:r>
-              <w:rPr>
-                <w:highlight w:val="white"/>
-              </w:rPr>
-              <w:t>android</w:t>
-            </w:r>
-            <w:proofErr w:type="gramStart"/>
-            <w:r>
-              <w:rPr>
-                <w:highlight w:val="white"/>
-              </w:rPr>
-              <w:t>:name</w:t>
-            </w:r>
-            <w:proofErr w:type="spellEnd"/>
-            <w:proofErr w:type="gramEnd"/>
+            <w:r>
+              <w:rPr>
+                <w:highlight w:val="white"/>
+              </w:rPr>
+              <w:t>android:name</w:t>
+            </w:r>
             <w:r>
               <w:rPr>
                 <w:color w:val="000000"/>
@@ -6298,25 +6341,15 @@
                 <w:color w:val="8000FF"/>
                 <w:highlight w:val="white"/>
               </w:rPr>
-              <w:t>"</w:t>
-            </w:r>
-            <w:proofErr w:type="spellStart"/>
+              <w:t>”</w:t>
+            </w:r>
             <w:r>
               <w:rPr>
                 <w:b/>
                 <w:color w:val="8000FF"/>
                 <w:highlight w:val="white"/>
               </w:rPr>
-              <w:t>org.karolgurecki.autotask</w:t>
-            </w:r>
-            <w:proofErr w:type="spellEnd"/>
-            <w:r>
-              <w:rPr>
-                <w:b/>
-                <w:color w:val="8000FF"/>
-                <w:highlight w:val="white"/>
-              </w:rPr>
-              <w:t>.</w:t>
+              <w:t>org.karolgurecki.autotask.</w:t>
             </w:r>
           </w:p>
           <w:p>
@@ -6326,11 +6359,13 @@
                 <w:b/>
                 <w:color w:val="000000"/>
                 <w:highlight w:val="white"/>
+                <w:lang w:val="pl-PL"/>
               </w:rPr>
             </w:pPr>
             <w:r>
               <w:rPr>
                 <w:highlight w:val="white"/>
+                <w:lang w:val="pl-PL"/>
               </w:rPr>
               <w:t>25</w:t>
             </w:r>
@@ -6338,6 +6373,7 @@
               <w:rPr>
                 <w:b/>
                 <w:highlight w:val="white"/>
+                <w:lang w:val="pl-PL"/>
               </w:rPr>
               <w:t xml:space="preserve"> </w:t>
             </w:r>
@@ -6346,6 +6382,7 @@
                 <w:b/>
                 <w:color w:val="8000FF"/>
                 <w:highlight w:val="white"/>
+                <w:lang w:val="pl-PL"/>
               </w:rPr>
               <w:tab/>
             </w:r>
@@ -6354,6 +6391,7 @@
                 <w:b/>
                 <w:color w:val="8000FF"/>
                 <w:highlight w:val="white"/>
+                <w:lang w:val="pl-PL"/>
               </w:rPr>
               <w:tab/>
             </w:r>
@@ -6362,32 +6400,25 @@
                 <w:b/>
                 <w:color w:val="8000FF"/>
                 <w:highlight w:val="white"/>
+                <w:lang w:val="pl-PL"/>
               </w:rPr>
               <w:tab/>
-              <w:t xml:space="preserve">   </w:t>
-            </w:r>
-            <w:proofErr w:type="spellStart"/>
+              <w:t xml:space="preserve">   service.StartUpBroadcastReceiver</w:t>
+            </w:r>
             <w:r>
               <w:rPr>
                 <w:b/>
                 <w:color w:val="8000FF"/>
                 <w:highlight w:val="white"/>
-              </w:rPr>
-              <w:t>service.StartUpBroadcastReceiver</w:t>
-            </w:r>
-            <w:proofErr w:type="spellEnd"/>
-            <w:r>
-              <w:rPr>
-                <w:b/>
-                <w:color w:val="8000FF"/>
-                <w:highlight w:val="white"/>
-              </w:rPr>
-              <w:t>"</w:t>
+                <w:lang w:val="pl-PL"/>
+              </w:rPr>
+              <w:t>”</w:t>
             </w:r>
             <w:r>
               <w:rPr>
                 <w:color w:val="0000FF"/>
                 <w:highlight w:val="white"/>
+                <w:lang w:val="pl-PL"/>
               </w:rPr>
               <w:t>&gt;</w:t>
             </w:r>
@@ -6399,11 +6430,13 @@
                 <w:b/>
                 <w:color w:val="000000"/>
                 <w:highlight w:val="white"/>
+                <w:lang w:val="pl-PL"/>
               </w:rPr>
             </w:pPr>
             <w:r>
               <w:rPr>
                 <w:highlight w:val="white"/>
+                <w:lang w:val="pl-PL"/>
               </w:rPr>
               <w:t>26</w:t>
             </w:r>
@@ -6411,6 +6444,7 @@
               <w:rPr>
                 <w:b/>
                 <w:highlight w:val="white"/>
+                <w:lang w:val="pl-PL"/>
               </w:rPr>
               <w:t xml:space="preserve"> </w:t>
             </w:r>
@@ -6419,6 +6453,7 @@
                 <w:b/>
                 <w:color w:val="000000"/>
                 <w:highlight w:val="white"/>
+                <w:lang w:val="pl-PL"/>
               </w:rPr>
               <w:t xml:space="preserve">            </w:t>
             </w:r>
@@ -6426,6 +6461,7 @@
               <w:rPr>
                 <w:color w:val="0000FF"/>
                 <w:highlight w:val="white"/>
+                <w:lang w:val="pl-PL"/>
               </w:rPr>
               <w:t>&lt;intent-filter&gt;</w:t>
             </w:r>
@@ -6474,22 +6510,12 @@
               </w:rPr>
               <w:t xml:space="preserve"> </w:t>
             </w:r>
-            <w:proofErr w:type="spellStart"/>
-            <w:r>
-              <w:rPr>
-                <w:highlight w:val="white"/>
-              </w:rPr>
-              <w:t>android</w:t>
-            </w:r>
-            <w:proofErr w:type="gramStart"/>
-            <w:r>
-              <w:rPr>
-                <w:highlight w:val="white"/>
-              </w:rPr>
-              <w:t>:name</w:t>
-            </w:r>
-            <w:proofErr w:type="spellEnd"/>
-            <w:proofErr w:type="gramEnd"/>
+            <w:r>
+              <w:rPr>
+                <w:highlight w:val="white"/>
+              </w:rPr>
+              <w:t>android:name</w:t>
+            </w:r>
             <w:r>
               <w:rPr>
                 <w:color w:val="000000"/>
@@ -6503,25 +6529,15 @@
                 <w:color w:val="8000FF"/>
                 <w:highlight w:val="white"/>
               </w:rPr>
-              <w:t>"</w:t>
-            </w:r>
-            <w:proofErr w:type="spellStart"/>
+              <w:t>”</w:t>
+            </w:r>
             <w:r>
               <w:rPr>
                 <w:b/>
                 <w:color w:val="8000FF"/>
                 <w:highlight w:val="white"/>
               </w:rPr>
-              <w:t>android.intent.action</w:t>
-            </w:r>
-            <w:proofErr w:type="spellEnd"/>
-            <w:r>
-              <w:rPr>
-                <w:b/>
-                <w:color w:val="8000FF"/>
-                <w:highlight w:val="white"/>
-              </w:rPr>
-              <w:t>.</w:t>
+              <w:t>android.intent.action.</w:t>
             </w:r>
           </w:p>
           <w:p>
@@ -6578,7 +6594,15 @@
                 <w:highlight w:val="white"/>
               </w:rPr>
               <w:tab/>
-              <w:t xml:space="preserve"> ACTION_EXTERNAL_APPLICATIONS_AVAILABLE"</w:t>
+              <w:t xml:space="preserve"> ACTION_EXTERNAL_APPLICATIONS_AVAILABLE</w:t>
+            </w:r>
+            <w:r>
+              <w:rPr>
+                <w:b/>
+                <w:color w:val="8000FF"/>
+                <w:highlight w:val="white"/>
+              </w:rPr>
+              <w:t>”</w:t>
             </w:r>
             <w:r>
               <w:rPr>
@@ -6632,22 +6656,12 @@
               </w:rPr>
               <w:t xml:space="preserve"> </w:t>
             </w:r>
-            <w:proofErr w:type="spellStart"/>
-            <w:r>
-              <w:rPr>
-                <w:highlight w:val="white"/>
-              </w:rPr>
-              <w:t>android</w:t>
-            </w:r>
-            <w:proofErr w:type="gramStart"/>
-            <w:r>
-              <w:rPr>
-                <w:highlight w:val="white"/>
-              </w:rPr>
-              <w:t>:name</w:t>
-            </w:r>
-            <w:proofErr w:type="spellEnd"/>
-            <w:proofErr w:type="gramEnd"/>
+            <w:r>
+              <w:rPr>
+                <w:highlight w:val="white"/>
+              </w:rPr>
+              <w:t>android:name</w:t>
+            </w:r>
             <w:r>
               <w:rPr>
                 <w:color w:val="000000"/>
@@ -6661,25 +6675,15 @@
                 <w:color w:val="8000FF"/>
                 <w:highlight w:val="white"/>
               </w:rPr>
-              <w:t>"</w:t>
-            </w:r>
-            <w:proofErr w:type="spellStart"/>
+              <w:t>”</w:t>
+            </w:r>
             <w:r>
               <w:rPr>
                 <w:b/>
                 <w:color w:val="8000FF"/>
                 <w:highlight w:val="white"/>
               </w:rPr>
-              <w:t>android.intent.action</w:t>
-            </w:r>
-            <w:proofErr w:type="spellEnd"/>
-            <w:r>
-              <w:rPr>
-                <w:b/>
-                <w:color w:val="8000FF"/>
-                <w:highlight w:val="white"/>
-              </w:rPr>
-              <w:t>.</w:t>
+              <w:t>android.intent.action.</w:t>
             </w:r>
           </w:p>
           <w:p>
@@ -6689,6 +6693,7 @@
                 <w:b/>
                 <w:color w:val="000000"/>
                 <w:highlight w:val="white"/>
+                <w:lang w:val="pl-PL"/>
               </w:rPr>
             </w:pPr>
             <w:r>
@@ -6737,12 +6742,31 @@
                 <w:highlight w:val="white"/>
               </w:rPr>
               <w:tab/>
-              <w:t xml:space="preserve"> BOOT_COMPLETED"</w:t>
+              <w:t xml:space="preserve"> </w:t>
+            </w:r>
+            <w:r>
+              <w:rPr>
+                <w:b/>
+                <w:color w:val="8000FF"/>
+                <w:highlight w:val="white"/>
+                <w:lang w:val="pl-PL"/>
+              </w:rPr>
+              <w:t>BOOT_COMPLETED</w:t>
+            </w:r>
+            <w:r>
+              <w:rPr>
+                <w:b/>
+                <w:color w:val="8000FF"/>
+                <w:highlight w:val="white"/>
+                <w:lang w:val="pl-PL"/>
+              </w:rPr>
+              <w:t>”</w:t>
             </w:r>
             <w:r>
               <w:rPr>
                 <w:color w:val="0000FF"/>
                 <w:highlight w:val="white"/>
+                <w:lang w:val="pl-PL"/>
               </w:rPr>
               <w:t>/&gt;</w:t>
             </w:r>
@@ -6754,11 +6778,13 @@
                 <w:b/>
                 <w:color w:val="000000"/>
                 <w:highlight w:val="white"/>
+                <w:lang w:val="pl-PL"/>
               </w:rPr>
             </w:pPr>
             <w:r>
               <w:rPr>
                 <w:highlight w:val="white"/>
+                <w:lang w:val="pl-PL"/>
               </w:rPr>
               <w:t>29</w:t>
             </w:r>
@@ -6766,6 +6792,7 @@
               <w:rPr>
                 <w:b/>
                 <w:highlight w:val="white"/>
+                <w:lang w:val="pl-PL"/>
               </w:rPr>
               <w:t xml:space="preserve"> </w:t>
             </w:r>
@@ -6774,6 +6801,7 @@
                 <w:b/>
                 <w:color w:val="000000"/>
                 <w:highlight w:val="white"/>
+                <w:lang w:val="pl-PL"/>
               </w:rPr>
               <w:t xml:space="preserve">            </w:t>
             </w:r>
@@ -6781,6 +6809,7 @@
               <w:rPr>
                 <w:color w:val="0000FF"/>
                 <w:highlight w:val="white"/>
+                <w:lang w:val="pl-PL"/>
               </w:rPr>
               <w:t>&lt;/intent-filter&gt;</w:t>
             </w:r>
@@ -6792,24 +6821,21 @@
                 <w:b/>
                 <w:color w:val="000000"/>
                 <w:highlight w:val="white"/>
+                <w:lang w:val="pl-PL"/>
               </w:rPr>
             </w:pPr>
             <w:r>
               <w:rPr>
                 <w:highlight w:val="white"/>
-              </w:rPr>
-              <w:t>3</w:t>
-            </w:r>
-            <w:r>
-              <w:rPr>
-                <w:highlight w:val="white"/>
-              </w:rPr>
-              <w:t>0</w:t>
-            </w:r>
-            <w:r>
-              <w:rPr>
-                <w:b/>
-                <w:highlight w:val="white"/>
+                <w:lang w:val="pl-PL"/>
+              </w:rPr>
+              <w:t>30</w:t>
+            </w:r>
+            <w:r>
+              <w:rPr>
+                <w:b/>
+                <w:highlight w:val="white"/>
+                <w:lang w:val="pl-PL"/>
               </w:rPr>
               <w:t xml:space="preserve"> </w:t>
             </w:r>
@@ -6818,6 +6844,7 @@
                 <w:b/>
                 <w:color w:val="000000"/>
                 <w:highlight w:val="white"/>
+                <w:lang w:val="pl-PL"/>
               </w:rPr>
               <w:t xml:space="preserve">        </w:t>
             </w:r>
@@ -6825,6 +6852,7 @@
               <w:rPr>
                 <w:color w:val="0000FF"/>
                 <w:highlight w:val="white"/>
+                <w:lang w:val="pl-PL"/>
               </w:rPr>
               <w:t>&lt;/receiver&gt;</w:t>
             </w:r>
@@ -6836,24 +6864,21 @@
                 <w:b/>
                 <w:color w:val="000000"/>
                 <w:highlight w:val="white"/>
+                <w:lang w:val="pl-PL"/>
               </w:rPr>
             </w:pPr>
             <w:r>
               <w:rPr>
                 <w:highlight w:val="white"/>
-              </w:rPr>
-              <w:t>3</w:t>
-            </w:r>
-            <w:r>
-              <w:rPr>
-                <w:highlight w:val="white"/>
-              </w:rPr>
-              <w:t>1</w:t>
-            </w:r>
-            <w:r>
-              <w:rPr>
-                <w:b/>
-                <w:highlight w:val="white"/>
+                <w:lang w:val="pl-PL"/>
+              </w:rPr>
+              <w:t>31</w:t>
+            </w:r>
+            <w:r>
+              <w:rPr>
+                <w:b/>
+                <w:highlight w:val="white"/>
+                <w:lang w:val="pl-PL"/>
               </w:rPr>
               <w:t xml:space="preserve"> </w:t>
             </w:r>
@@ -6862,6 +6887,7 @@
                 <w:b/>
                 <w:color w:val="000000"/>
                 <w:highlight w:val="white"/>
+                <w:lang w:val="pl-PL"/>
               </w:rPr>
               <w:t xml:space="preserve">    </w:t>
             </w:r>
@@ -6869,6 +6895,7 @@
               <w:rPr>
                 <w:color w:val="0000FF"/>
                 <w:highlight w:val="white"/>
+                <w:lang w:val="pl-PL"/>
               </w:rPr>
               <w:t>&lt;/application&gt;</w:t>
             </w:r>
@@ -6879,24 +6906,21 @@
               <w:rPr>
                 <w:color w:val="000000"/>
                 <w:highlight w:val="white"/>
+                <w:lang w:val="pl-PL"/>
               </w:rPr>
             </w:pPr>
             <w:r>
               <w:rPr>
                 <w:highlight w:val="white"/>
-              </w:rPr>
-              <w:t>3</w:t>
-            </w:r>
-            <w:r>
-              <w:rPr>
-                <w:highlight w:val="white"/>
-              </w:rPr>
-              <w:t>2</w:t>
-            </w:r>
-            <w:r>
-              <w:rPr>
-                <w:b/>
-                <w:highlight w:val="white"/>
+                <w:lang w:val="pl-PL"/>
+              </w:rPr>
+              <w:t>32</w:t>
+            </w:r>
+            <w:r>
+              <w:rPr>
+                <w:b/>
+                <w:highlight w:val="white"/>
+                <w:lang w:val="pl-PL"/>
               </w:rPr>
               <w:t xml:space="preserve"> </w:t>
             </w:r>
@@ -6905,6 +6929,7 @@
                 <w:b/>
                 <w:color w:val="000000"/>
                 <w:highlight w:val="white"/>
+                <w:lang w:val="pl-PL"/>
               </w:rPr>
               <w:t xml:space="preserve">    </w:t>
             </w:r>
@@ -6912,6 +6937,7 @@
               <w:rPr>
                 <w:color w:val="0000FF"/>
                 <w:highlight w:val="white"/>
+                <w:lang w:val="pl-PL"/>
               </w:rPr>
               <w:t>&lt;uses-permission</w:t>
             </w:r>
@@ -6919,21 +6945,22 @@
               <w:rPr>
                 <w:color w:val="000000"/>
                 <w:highlight w:val="white"/>
+                <w:lang w:val="pl-PL"/>
               </w:rPr>
               <w:t xml:space="preserve"> </w:t>
             </w:r>
-            <w:proofErr w:type="spellStart"/>
-            <w:r>
-              <w:rPr>
-                <w:highlight w:val="white"/>
+            <w:r>
+              <w:rPr>
+                <w:highlight w:val="white"/>
+                <w:lang w:val="pl-PL"/>
               </w:rPr>
               <w:t>android:name</w:t>
             </w:r>
-            <w:proofErr w:type="spellEnd"/>
-            <w:r>
-              <w:rPr>
-                <w:color w:val="000000"/>
-                <w:highlight w:val="white"/>
+            <w:r>
+              <w:rPr>
+                <w:color w:val="000000"/>
+                <w:highlight w:val="white"/>
+                <w:lang w:val="pl-PL"/>
               </w:rPr>
               <w:t>=</w:t>
             </w:r>
@@ -6973,9 +7000,8 @@
                 <w:color w:val="8000FF"/>
                 <w:highlight w:val="white"/>
               </w:rPr>
-              <w:t>"</w:t>
-            </w:r>
-            <w:proofErr w:type="spellStart"/>
+              <w:t>„</w:t>
+            </w:r>
             <w:r>
               <w:rPr>
                 <w:b/>
@@ -6984,14 +7010,13 @@
               </w:rPr>
               <w:t>android.permission.READ_EXTERNAL_STORAGE</w:t>
             </w:r>
-            <w:proofErr w:type="spellEnd"/>
             <w:r>
               <w:rPr>
                 <w:b/>
                 <w:color w:val="8000FF"/>
                 <w:highlight w:val="white"/>
               </w:rPr>
-              <w:t>"</w:t>
+              <w:t>”</w:t>
             </w:r>
             <w:r>
               <w:rPr>
@@ -7007,24 +7032,21 @@
               <w:rPr>
                 <w:color w:val="000000"/>
                 <w:highlight w:val="white"/>
+                <w:lang w:val="pl-PL"/>
               </w:rPr>
             </w:pPr>
             <w:r>
               <w:rPr>
                 <w:highlight w:val="white"/>
-              </w:rPr>
-              <w:t>3</w:t>
-            </w:r>
-            <w:r>
-              <w:rPr>
-                <w:highlight w:val="white"/>
-              </w:rPr>
-              <w:t>3</w:t>
-            </w:r>
-            <w:r>
-              <w:rPr>
-                <w:b/>
-                <w:highlight w:val="white"/>
+                <w:lang w:val="pl-PL"/>
+              </w:rPr>
+              <w:t>33</w:t>
+            </w:r>
+            <w:r>
+              <w:rPr>
+                <w:b/>
+                <w:highlight w:val="white"/>
+                <w:lang w:val="pl-PL"/>
               </w:rPr>
               <w:t xml:space="preserve"> </w:t>
             </w:r>
@@ -7033,6 +7055,7 @@
                 <w:b/>
                 <w:color w:val="000000"/>
                 <w:highlight w:val="white"/>
+                <w:lang w:val="pl-PL"/>
               </w:rPr>
               <w:t xml:space="preserve">    </w:t>
             </w:r>
@@ -7040,6 +7063,7 @@
               <w:rPr>
                 <w:color w:val="0000FF"/>
                 <w:highlight w:val="white"/>
+                <w:lang w:val="pl-PL"/>
               </w:rPr>
               <w:t>&lt;uses-permission</w:t>
             </w:r>
@@ -7047,21 +7071,22 @@
               <w:rPr>
                 <w:color w:val="000000"/>
                 <w:highlight w:val="white"/>
+                <w:lang w:val="pl-PL"/>
               </w:rPr>
               <w:t xml:space="preserve"> </w:t>
             </w:r>
-            <w:proofErr w:type="spellStart"/>
-            <w:r>
-              <w:rPr>
-                <w:highlight w:val="white"/>
+            <w:r>
+              <w:rPr>
+                <w:highlight w:val="white"/>
+                <w:lang w:val="pl-PL"/>
               </w:rPr>
               <w:t>android:name</w:t>
             </w:r>
-            <w:proofErr w:type="spellEnd"/>
-            <w:r>
-              <w:rPr>
-                <w:color w:val="000000"/>
-                <w:highlight w:val="white"/>
+            <w:r>
+              <w:rPr>
+                <w:color w:val="000000"/>
+                <w:highlight w:val="white"/>
+                <w:lang w:val="pl-PL"/>
               </w:rPr>
               <w:t>=</w:t>
             </w:r>
@@ -7101,9 +7126,8 @@
                 <w:color w:val="8000FF"/>
                 <w:highlight w:val="white"/>
               </w:rPr>
-              <w:t>"</w:t>
-            </w:r>
-            <w:proofErr w:type="spellStart"/>
+              <w:t>„</w:t>
+            </w:r>
             <w:r>
               <w:rPr>
                 <w:b/>
@@ -7112,14 +7136,13 @@
               </w:rPr>
               <w:t>android.permission.WRITE_EXTERNAL_STORAGE</w:t>
             </w:r>
-            <w:proofErr w:type="spellEnd"/>
             <w:r>
               <w:rPr>
                 <w:b/>
                 <w:color w:val="8000FF"/>
                 <w:highlight w:val="white"/>
               </w:rPr>
-              <w:t>"</w:t>
+              <w:t>”</w:t>
             </w:r>
             <w:r>
               <w:rPr>
@@ -7135,24 +7158,21 @@
               <w:rPr>
                 <w:color w:val="000000"/>
                 <w:highlight w:val="white"/>
+                <w:lang w:val="pl-PL"/>
               </w:rPr>
             </w:pPr>
             <w:r>
               <w:rPr>
                 <w:highlight w:val="white"/>
-              </w:rPr>
-              <w:t>3</w:t>
-            </w:r>
-            <w:r>
-              <w:rPr>
-                <w:highlight w:val="white"/>
-              </w:rPr>
-              <w:t>4</w:t>
-            </w:r>
-            <w:r>
-              <w:rPr>
-                <w:b/>
-                <w:highlight w:val="white"/>
+                <w:lang w:val="pl-PL"/>
+              </w:rPr>
+              <w:t>34</w:t>
+            </w:r>
+            <w:r>
+              <w:rPr>
+                <w:b/>
+                <w:highlight w:val="white"/>
+                <w:lang w:val="pl-PL"/>
               </w:rPr>
               <w:t xml:space="preserve"> </w:t>
             </w:r>
@@ -7161,6 +7181,7 @@
                 <w:b/>
                 <w:color w:val="000000"/>
                 <w:highlight w:val="white"/>
+                <w:lang w:val="pl-PL"/>
               </w:rPr>
               <w:t xml:space="preserve">    </w:t>
             </w:r>
@@ -7168,6 +7189,7 @@
               <w:rPr>
                 <w:color w:val="0000FF"/>
                 <w:highlight w:val="white"/>
+                <w:lang w:val="pl-PL"/>
               </w:rPr>
               <w:t>&lt;uses-permission</w:t>
             </w:r>
@@ -7175,21 +7197,22 @@
               <w:rPr>
                 <w:color w:val="000000"/>
                 <w:highlight w:val="white"/>
+                <w:lang w:val="pl-PL"/>
               </w:rPr>
               <w:t xml:space="preserve"> </w:t>
             </w:r>
-            <w:proofErr w:type="spellStart"/>
-            <w:r>
-              <w:rPr>
-                <w:highlight w:val="white"/>
+            <w:r>
+              <w:rPr>
+                <w:highlight w:val="white"/>
+                <w:lang w:val="pl-PL"/>
               </w:rPr>
               <w:t>android:name</w:t>
             </w:r>
-            <w:proofErr w:type="spellEnd"/>
-            <w:r>
-              <w:rPr>
-                <w:color w:val="000000"/>
-                <w:highlight w:val="white"/>
+            <w:r>
+              <w:rPr>
+                <w:color w:val="000000"/>
+                <w:highlight w:val="white"/>
+                <w:lang w:val="pl-PL"/>
               </w:rPr>
               <w:t>=</w:t>
             </w:r>
@@ -7229,9 +7252,8 @@
                 <w:color w:val="8000FF"/>
                 <w:highlight w:val="white"/>
               </w:rPr>
-              <w:t>"</w:t>
-            </w:r>
-            <w:proofErr w:type="spellStart"/>
+              <w:t>„</w:t>
+            </w:r>
             <w:r>
               <w:rPr>
                 <w:b/>
@@ -7240,14 +7262,13 @@
               </w:rPr>
               <w:t>android.permission.RECEIVE_BOOT_COMPLETED</w:t>
             </w:r>
-            <w:proofErr w:type="spellEnd"/>
             <w:r>
               <w:rPr>
                 <w:b/>
                 <w:color w:val="8000FF"/>
                 <w:highlight w:val="white"/>
               </w:rPr>
-              <w:t>"</w:t>
+              <w:t>”</w:t>
             </w:r>
             <w:r>
               <w:rPr>
@@ -7270,13 +7291,7 @@
               <w:rPr>
                 <w:highlight w:val="white"/>
               </w:rPr>
-              <w:t>3</w:t>
-            </w:r>
-            <w:r>
-              <w:rPr>
-                <w:highlight w:val="white"/>
-              </w:rPr>
-              <w:t>5</w:t>
+              <w:t>35</w:t>
             </w:r>
             <w:r>
               <w:rPr>
@@ -7307,14 +7322,12 @@
               </w:rPr>
               <w:t xml:space="preserve"> </w:t>
             </w:r>
-            <w:proofErr w:type="spellStart"/>
             <w:r>
               <w:rPr>
                 <w:highlight w:val="white"/>
               </w:rPr>
               <w:t>android:name</w:t>
             </w:r>
-            <w:proofErr w:type="spellEnd"/>
             <w:r>
               <w:rPr>
                 <w:color w:val="000000"/>
@@ -7328,9 +7341,8 @@
                 <w:color w:val="8000FF"/>
                 <w:highlight w:val="white"/>
               </w:rPr>
-              <w:t>"</w:t>
-            </w:r>
-            <w:proofErr w:type="spellStart"/>
+              <w:t>”</w:t>
+            </w:r>
             <w:r>
               <w:rPr>
                 <w:b/>
@@ -7339,14 +7351,13 @@
               </w:rPr>
               <w:t>android.permission.BLUETOOTH</w:t>
             </w:r>
-            <w:proofErr w:type="spellEnd"/>
             <w:r>
               <w:rPr>
                 <w:b/>
                 <w:color w:val="8000FF"/>
                 <w:highlight w:val="white"/>
               </w:rPr>
-              <w:t>"</w:t>
+              <w:t>”</w:t>
             </w:r>
             <w:r>
               <w:rPr>
@@ -7390,24 +7401,34 @@
           </w:p>
           <w:p>
             <w:pPr>
-              <w:pStyle w:val="Caption"/>
+              <w:pStyle w:val="Legenda"/>
             </w:pPr>
             <w:r>
               <w:t xml:space="preserve">Listing </w:t>
             </w:r>
-            <w:fldSimple w:instr=" SEQ Listing \* ARABIC ">
-              <w:r>
-                <w:rPr>
-                  <w:noProof/>
-                </w:rPr>
-                <w:t>1</w:t>
-              </w:r>
-            </w:fldSimple>
-            <w:r>
-              <w:t xml:space="preserve"> </w:t>
-            </w:r>
-            <w:r>
-              <w:t>Przykładowy plik AndrodManifest.xml</w:t>
+            <w:r>
+              <w:fldChar w:fldCharType="begin"/>
+            </w:r>
+            <w:r>
+              <w:instrText xml:space="preserve"> SEQ Listing \* ARABIC </w:instrText>
+            </w:r>
+            <w:r>
+              <w:fldChar w:fldCharType="separate"/>
+            </w:r>
+            <w:r>
+              <w:rPr>
+                <w:noProof/>
+              </w:rPr>
+              <w:t>1</w:t>
+            </w:r>
+            <w:r>
+              <w:rPr>
+                <w:noProof/>
+              </w:rPr>
+              <w:fldChar w:fldCharType="end"/>
+            </w:r>
+            <w:r>
+              <w:t xml:space="preserve"> Przykładowy plik AndrodManifest.xml</w:t>
             </w:r>
             <w:bookmarkEnd w:id="22"/>
           </w:p>
@@ -7416,7 +7437,7 @@
     </w:tbl>
     <w:p>
       <w:pPr>
-        <w:pStyle w:val="Heading2"/>
+        <w:pStyle w:val="Nagwek2"/>
       </w:pPr>
       <w:bookmarkStart w:id="23" w:name="_Toc392249521"/>
       <w:r>
@@ -7650,7 +7671,19 @@
         <w:rPr>
           <w:lang w:eastAsia="en-US"/>
         </w:rPr>
-        <w:t xml:space="preserve"> na przykład po naciśnięciu przycisku, trzeba </w:t>
+        <w:t xml:space="preserve"> na przykład </w:t>
+      </w:r>
+      <w:r>
+        <w:rPr>
+          <w:lang w:eastAsia="en-US"/>
+        </w:rPr>
+        <w:br/>
+      </w:r>
+      <w:r>
+        <w:rPr>
+          <w:lang w:eastAsia="en-US"/>
+        </w:rPr>
+        <w:t xml:space="preserve">po naciśnięciu przycisku, trzeba </w:t>
       </w:r>
       <w:r>
         <w:rPr>
@@ -7711,7 +7744,7 @@
     </w:p>
     <w:tbl>
       <w:tblPr>
-        <w:tblStyle w:val="TableGrid"/>
+        <w:tblStyle w:val="Tabela-Siatka"/>
         <w:tblW w:w="0" w:type="auto"/>
         <w:tblBorders>
           <w:top w:val="none" w:sz="0" w:space="0" w:color="auto"/>
@@ -7736,129 +7769,129 @@
               <w:pStyle w:val="listing"/>
               <w:rPr>
                 <w:highlight w:val="white"/>
+                <w:lang w:val="pl-PL"/>
               </w:rPr>
             </w:pPr>
             <w:r>
               <w:rPr>
                 <w:highlight w:val="white"/>
+                <w:lang w:val="pl-PL"/>
               </w:rPr>
               <w:t xml:space="preserve">1 </w:t>
             </w:r>
             <w:r>
               <w:rPr>
                 <w:highlight w:val="white"/>
+                <w:lang w:val="pl-PL"/>
               </w:rPr>
               <w:tab/>
-              <w:t xml:space="preserve">Intent </w:t>
-            </w:r>
-            <w:proofErr w:type="spellStart"/>
-            <w:r>
-              <w:rPr>
-                <w:highlight w:val="white"/>
-              </w:rPr>
-              <w:t>intent</w:t>
-            </w:r>
-            <w:proofErr w:type="spellEnd"/>
-            <w:r>
-              <w:rPr>
-                <w:highlight w:val="white"/>
+              <w:t xml:space="preserve">Intent intent </w:t>
+            </w:r>
+            <w:r>
+              <w:rPr>
+                <w:b/>
+                <w:color w:val="000080"/>
+                <w:highlight w:val="white"/>
+                <w:lang w:val="pl-PL"/>
+              </w:rPr>
+              <w:t>=</w:t>
+            </w:r>
+            <w:r>
+              <w:rPr>
+                <w:highlight w:val="white"/>
+                <w:lang w:val="pl-PL"/>
               </w:rPr>
               <w:t xml:space="preserve"> </w:t>
             </w:r>
             <w:r>
               <w:rPr>
                 <w:b/>
+                <w:color w:val="0000FF"/>
+                <w:highlight w:val="white"/>
+                <w:lang w:val="pl-PL"/>
+              </w:rPr>
+              <w:t>new</w:t>
+            </w:r>
+            <w:r>
+              <w:rPr>
+                <w:highlight w:val="white"/>
+                <w:lang w:val="pl-PL"/>
+              </w:rPr>
+              <w:t xml:space="preserve"> Intent</w:t>
+            </w:r>
+            <w:r>
+              <w:rPr>
+                <w:b/>
                 <w:color w:val="000080"/>
                 <w:highlight w:val="white"/>
-              </w:rPr>
-              <w:t>=</w:t>
-            </w:r>
-            <w:r>
-              <w:rPr>
-                <w:highlight w:val="white"/>
-              </w:rPr>
-              <w:t xml:space="preserve"> </w:t>
+                <w:lang w:val="pl-PL"/>
+              </w:rPr>
+              <w:t>(</w:t>
+            </w:r>
+            <w:r>
+              <w:rPr>
+                <w:highlight w:val="white"/>
+                <w:lang w:val="pl-PL"/>
+              </w:rPr>
+              <w:t>Main</w:t>
+            </w:r>
+            <w:r>
+              <w:rPr>
+                <w:b/>
+                <w:color w:val="000080"/>
+                <w:highlight w:val="white"/>
+                <w:lang w:val="pl-PL"/>
+              </w:rPr>
+              <w:t>.</w:t>
             </w:r>
             <w:r>
               <w:rPr>
                 <w:b/>
                 <w:color w:val="0000FF"/>
                 <w:highlight w:val="white"/>
-              </w:rPr>
-              <w:t>new</w:t>
-            </w:r>
-            <w:r>
-              <w:rPr>
-                <w:highlight w:val="white"/>
-              </w:rPr>
-              <w:t xml:space="preserve"> Intent</w:t>
+                <w:lang w:val="pl-PL"/>
+              </w:rPr>
+              <w:t>this</w:t>
             </w:r>
             <w:r>
               <w:rPr>
                 <w:b/>
                 <w:color w:val="000080"/>
                 <w:highlight w:val="white"/>
-              </w:rPr>
-              <w:t>(</w:t>
-            </w:r>
-            <w:proofErr w:type="spellStart"/>
-            <w:r>
-              <w:rPr>
-                <w:highlight w:val="white"/>
-              </w:rPr>
-              <w:t>Main</w:t>
+                <w:lang w:val="pl-PL"/>
+              </w:rPr>
+              <w:t>,</w:t>
+            </w:r>
+            <w:r>
+              <w:rPr>
+                <w:highlight w:val="white"/>
+                <w:lang w:val="pl-PL"/>
+              </w:rPr>
+              <w:t>TaskListActivity</w:t>
             </w:r>
             <w:r>
               <w:rPr>
                 <w:b/>
                 <w:color w:val="000080"/>
                 <w:highlight w:val="white"/>
+                <w:lang w:val="pl-PL"/>
               </w:rPr>
               <w:t>.</w:t>
             </w:r>
             <w:r>
               <w:rPr>
-                <w:b/>
-                <w:color w:val="0000FF"/>
-                <w:highlight w:val="white"/>
-              </w:rPr>
-              <w:t>this</w:t>
+                <w:color w:val="8000FF"/>
+                <w:highlight w:val="white"/>
+                <w:lang w:val="pl-PL"/>
+              </w:rPr>
+              <w:t>class</w:t>
             </w:r>
             <w:r>
               <w:rPr>
                 <w:b/>
                 <w:color w:val="000080"/>
                 <w:highlight w:val="white"/>
-              </w:rPr>
-              <w:t>,</w:t>
-            </w:r>
-            <w:r>
-              <w:rPr>
-                <w:highlight w:val="white"/>
-              </w:rPr>
-              <w:t>TaskListActivity</w:t>
-            </w:r>
-            <w:r>
-              <w:rPr>
-                <w:b/>
-                <w:color w:val="000080"/>
-                <w:highlight w:val="white"/>
-              </w:rPr>
-              <w:t>.</w:t>
-            </w:r>
-            <w:r>
-              <w:rPr>
-                <w:color w:val="8000FF"/>
-                <w:highlight w:val="white"/>
-              </w:rPr>
-              <w:t>class</w:t>
-            </w:r>
-            <w:proofErr w:type="spellEnd"/>
-            <w:r>
-              <w:rPr>
-                <w:b/>
-                <w:color w:val="000080"/>
-                <w:highlight w:val="white"/>
+                <w:lang w:val="pl-PL"/>
               </w:rPr>
               <w:t>);</w:t>
             </w:r>
@@ -7867,32 +7900,30 @@
             <w:pPr>
               <w:pStyle w:val="listing"/>
               <w:keepNext/>
+              <w:rPr>
+                <w:lang w:val="pl-PL"/>
+              </w:rPr>
             </w:pPr>
             <w:r>
               <w:rPr>
                 <w:highlight w:val="white"/>
-              </w:rPr>
-              <w:t xml:space="preserve">2      </w:t>
-            </w:r>
-            <w:proofErr w:type="spellStart"/>
-            <w:r>
-              <w:rPr>
-                <w:highlight w:val="white"/>
-              </w:rPr>
-              <w:t>startActivity</w:t>
-            </w:r>
-            <w:proofErr w:type="spellEnd"/>
+                <w:lang w:val="pl-PL"/>
+              </w:rPr>
+              <w:t>2      startActivity</w:t>
+            </w:r>
             <w:r>
               <w:rPr>
                 <w:b/>
                 <w:color w:val="000080"/>
                 <w:highlight w:val="white"/>
+                <w:lang w:val="pl-PL"/>
               </w:rPr>
               <w:t>(</w:t>
             </w:r>
             <w:r>
               <w:rPr>
                 <w:highlight w:val="white"/>
+                <w:lang w:val="pl-PL"/>
               </w:rPr>
               <w:t>intent</w:t>
             </w:r>
@@ -7901,6 +7932,7 @@
                 <w:b/>
                 <w:color w:val="000080"/>
                 <w:highlight w:val="white"/>
+                <w:lang w:val="pl-PL"/>
               </w:rPr>
               <w:t>);</w:t>
             </w:r>
@@ -7910,7 +7942,7 @@
     </w:tbl>
     <w:p>
       <w:pPr>
-        <w:pStyle w:val="Caption"/>
+        <w:pStyle w:val="Legenda"/>
         <w:rPr>
           <w:lang w:eastAsia="en-US"/>
         </w:rPr>
@@ -7918,14 +7950,27 @@
       <w:r>
         <w:t xml:space="preserve">Listing </w:t>
       </w:r>
-      <w:fldSimple w:instr=" SEQ Listing \* ARABIC ">
-        <w:r>
-          <w:rPr>
-            <w:noProof/>
-          </w:rPr>
-          <w:t>2</w:t>
-        </w:r>
-      </w:fldSimple>
+      <w:r>
+        <w:fldChar w:fldCharType="begin"/>
+      </w:r>
+      <w:r>
+        <w:instrText xml:space="preserve"> SEQ Listing \* ARABIC </w:instrText>
+      </w:r>
+      <w:r>
+        <w:fldChar w:fldCharType="separate"/>
+      </w:r>
+      <w:r>
+        <w:rPr>
+          <w:noProof/>
+        </w:rPr>
+        <w:t>2</w:t>
+      </w:r>
+      <w:r>
+        <w:rPr>
+          <w:noProof/>
+        </w:rPr>
+        <w:fldChar w:fldCharType="end"/>
+      </w:r>
       <w:r>
         <w:t xml:space="preserve"> Tworzenie </w:t>
       </w:r>
@@ -7950,7 +7995,31 @@
         <w:t>Activity</w:t>
       </w:r>
       <w:r>
-        <w:t xml:space="preserve"> w Androidze ma kilka możliwych stanów, w których może sie znaleść. Sekwecje przechodzenia miedzy nimi widać na rysunku 1.</w:t>
+        <w:t xml:space="preserve"> w </w:t>
+      </w:r>
+      <w:r>
+        <w:t>Androidzie</w:t>
+      </w:r>
+      <w:r>
+        <w:t xml:space="preserve"> ma kilka możliwych stanów, w których może </w:t>
+      </w:r>
+      <w:r>
+        <w:t>się</w:t>
+      </w:r>
+      <w:r>
+        <w:t xml:space="preserve"> </w:t>
+      </w:r>
+      <w:r>
+        <w:t>znaleźć</w:t>
+      </w:r>
+      <w:r>
+        <w:t xml:space="preserve">. </w:t>
+      </w:r>
+      <w:r>
+        <w:t>Sekwencje</w:t>
+      </w:r>
+      <w:r>
+        <w:t xml:space="preserve"> przechodzenia miedzy nimi widać na rysunku 1.</w:t>
       </w:r>
     </w:p>
     <w:p>
@@ -8016,35 +8085,28 @@
     </w:p>
     <w:p>
       <w:pPr>
-        <w:pStyle w:val="Caption"/>
+        <w:pStyle w:val="Legenda"/>
       </w:pPr>
       <w:bookmarkStart w:id="24" w:name="_Toc392249684"/>
       <w:r>
         <w:t xml:space="preserve">Rysunek </w:t>
       </w:r>
-      <w:r>
-        <w:fldChar w:fldCharType="begin"/>
-      </w:r>
-      <w:r>
-        <w:instrText xml:space="preserve"> SEQ Rysunek \* ARABIC </w:instrText>
-      </w:r>
-      <w:r>
-        <w:fldChar w:fldCharType="separate"/>
-      </w:r>
-      <w:r>
-        <w:rPr>
-          <w:noProof/>
-        </w:rPr>
-        <w:t>2</w:t>
-      </w:r>
-      <w:r>
-        <w:rPr>
-          <w:noProof/>
-        </w:rPr>
-        <w:fldChar w:fldCharType="end"/>
-      </w:r>
-      <w:r>
-        <w:t xml:space="preserve"> Cykl życia aktywności. Żródło: [11]</w:t>
+      <w:fldSimple w:instr=" SEQ Rysunek \* ARABIC ">
+        <w:r>
+          <w:rPr>
+            <w:noProof/>
+          </w:rPr>
+          <w:t>2</w:t>
+        </w:r>
+      </w:fldSimple>
+      <w:r>
+        <w:t xml:space="preserve"> Cykl życia aktywności. </w:t>
+      </w:r>
+      <w:r>
+        <w:t>Źródło</w:t>
+      </w:r>
+      <w:r>
+        <w:t>: [11]</w:t>
       </w:r>
       <w:bookmarkEnd w:id="24"/>
     </w:p>
@@ -8062,7 +8124,13 @@
         <w:t xml:space="preserve">Activity </w:t>
       </w:r>
       <w:r>
-        <w:t>musimy napisać własną implemencje metody</w:t>
+        <w:t>musimy napisać własną implemen</w:t>
+      </w:r>
+      <w:r>
+        <w:t>ta</w:t>
+      </w:r>
+      <w:r>
+        <w:t>cje metody</w:t>
       </w:r>
       <w:r>
         <w:rPr>
@@ -8122,7 +8190,7 @@
       </w:r>
       <w:r>
         <w:rPr>
-          <w:rStyle w:val="FootnoteReference"/>
+          <w:rStyle w:val="Odwoanieprzypisudolnego"/>
           <w:b/>
         </w:rPr>
         <w:footnoteReference w:id="6"/>
@@ -8139,7 +8207,7 @@
     </w:p>
     <w:p>
       <w:pPr>
-        <w:pStyle w:val="Heading2"/>
+        <w:pStyle w:val="Nagwek2"/>
       </w:pPr>
       <w:bookmarkStart w:id="25" w:name="_Toc392249522"/>
       <w:r>
@@ -8159,7 +8227,19 @@
         <w:rPr>
           <w:lang w:eastAsia="en-US"/>
         </w:rPr>
-        <w:t xml:space="preserve">Z powodu bezpieczeństwa w Androidzie zastosowanio system uprawnień (ang. </w:t>
+        <w:t xml:space="preserve">Z powodu bezpieczeństwa w Androidzie </w:t>
+      </w:r>
+      <w:r>
+        <w:rPr>
+          <w:lang w:eastAsia="en-US"/>
+        </w:rPr>
+        <w:t>zastosowaniom</w:t>
+      </w:r>
+      <w:r>
+        <w:rPr>
+          <w:lang w:eastAsia="en-US"/>
+        </w:rPr>
+        <w:t xml:space="preserve"> system uprawnień (ang. </w:t>
       </w:r>
       <w:r>
         <w:rPr>
@@ -8184,7 +8264,19 @@
         <w:rPr>
           <w:lang w:eastAsia="en-US"/>
         </w:rPr>
-        <w:t xml:space="preserve"> Programinista wiedząc, że będzie potrzebować dostępu na przykład do stanu modułu Bluetooth, musi powiadomić o tym fakcie system. Odbywa się to przy pomocy dodania znacznika </w:t>
+        <w:t xml:space="preserve"> </w:t>
+      </w:r>
+      <w:r>
+        <w:rPr>
+          <w:lang w:eastAsia="en-US"/>
+        </w:rPr>
+        <w:t>Programista</w:t>
+      </w:r>
+      <w:r>
+        <w:rPr>
+          <w:lang w:eastAsia="en-US"/>
+        </w:rPr>
+        <w:t xml:space="preserve"> wiedząc, że będzie potrzebować dostępu na przykład do stanu modułu Bluetooth, musi powiadomić o tym fakcie system. Odbywa się to przy pomocy dodania znacznika </w:t>
       </w:r>
       <w:r>
         <w:rPr>
@@ -8210,36 +8302,58 @@
         <w:rPr>
           <w:lang w:eastAsia="en-US"/>
         </w:rPr>
-        <w:t>Android posiada szeger wbudowanych uprawnień, których przykłady widzimy w tabeli 2.</w:t>
-      </w:r>
-    </w:p>
-    <w:p>
-      <w:pPr>
-        <w:pStyle w:val="Caption"/>
+        <w:t xml:space="preserve">Android posiada </w:t>
+      </w:r>
+      <w:r>
+        <w:rPr>
+          <w:lang w:eastAsia="en-US"/>
+        </w:rPr>
+        <w:t>szereg</w:t>
+      </w:r>
+      <w:r>
+        <w:rPr>
+          <w:lang w:eastAsia="en-US"/>
+        </w:rPr>
+        <w:t xml:space="preserve"> wbudowanych uprawnień, których przykłady widzimy w tabeli 2.</w:t>
+      </w:r>
+    </w:p>
+    <w:p>
+      <w:pPr>
+        <w:pStyle w:val="Legenda"/>
       </w:pPr>
       <w:bookmarkStart w:id="26" w:name="_Toc392249617"/>
       <w:r>
         <w:t xml:space="preserve">Tabela </w:t>
       </w:r>
-      <w:fldSimple w:instr=" SEQ Tabela \* ARABIC ">
-        <w:r>
-          <w:rPr>
-            <w:noProof/>
-          </w:rPr>
-          <w:t>2</w:t>
-        </w:r>
-      </w:fldSimple>
-      <w:r>
-        <w:t xml:space="preserve"> </w:t>
-      </w:r>
-      <w:r>
-        <w:t>Przykładowe uprawnienie, które udostępnia Android</w:t>
+      <w:r>
+        <w:fldChar w:fldCharType="begin"/>
+      </w:r>
+      <w:r>
+        <w:instrText xml:space="preserve"> SEQ Tabela \* ARABIC </w:instrText>
+      </w:r>
+      <w:r>
+        <w:fldChar w:fldCharType="separate"/>
+      </w:r>
+      <w:r>
+        <w:rPr>
+          <w:noProof/>
+        </w:rPr>
+        <w:t>2</w:t>
+      </w:r>
+      <w:r>
+        <w:rPr>
+          <w:noProof/>
+        </w:rPr>
+        <w:fldChar w:fldCharType="end"/>
+      </w:r>
+      <w:r>
+        <w:t xml:space="preserve"> Przykładowe uprawnienie, które udostępnia Android</w:t>
       </w:r>
       <w:bookmarkEnd w:id="26"/>
     </w:p>
     <w:tbl>
       <w:tblPr>
-        <w:tblStyle w:val="TableGrid"/>
+        <w:tblStyle w:val="Tabela-Siatka"/>
         <w:tblW w:w="0" w:type="auto"/>
         <w:tblLook w:val="04A0" w:firstRow="1" w:lastRow="0" w:firstColumn="1" w:lastColumn="0" w:noHBand="0" w:noVBand="1"/>
       </w:tblPr>
@@ -8265,7 +8379,13 @@
               <w:rPr>
                 <w:b/>
               </w:rPr>
-              <w:t>Nazwna przywileju</w:t>
+              <w:t>Nazwa</w:t>
+            </w:r>
+            <w:r>
+              <w:rPr>
+                <w:b/>
+              </w:rPr>
+              <w:t xml:space="preserve"> przywileju</w:t>
             </w:r>
           </w:p>
         </w:tc>
@@ -8287,48 +8407,6 @@
                 <w:b/>
               </w:rPr>
               <w:t>Opis</w:t>
-            </w:r>
-          </w:p>
-        </w:tc>
-      </w:tr>
-      <w:tr>
-        <w:tc>
-          <w:tcPr>
-            <w:tcW w:w="4038" w:type="dxa"/>
-            <w:vAlign w:val="center"/>
-          </w:tcPr>
-          <w:p>
-            <w:pPr>
-              <w:pStyle w:val="tabele"/>
-              <w:jc w:val="center"/>
-              <w:rPr>
-                <w:lang w:val="en-US"/>
-              </w:rPr>
-            </w:pPr>
-            <w:r>
-              <w:rPr>
-                <w:lang w:val="en-US"/>
-              </w:rPr>
-              <w:t>android.permission.ACCESS_WIFI_STATE</w:t>
-            </w:r>
-          </w:p>
-        </w:tc>
-        <w:tc>
-          <w:tcPr>
-            <w:tcW w:w="4038" w:type="dxa"/>
-          </w:tcPr>
-          <w:p>
-            <w:pPr>
-              <w:pStyle w:val="tabele"/>
-            </w:pPr>
-            <w:r>
-              <w:t xml:space="preserve">Umożliwia aplikacji dostęp </w:t>
-            </w:r>
-            <w:r>
-              <w:br/>
-            </w:r>
-            <w:r>
-              <w:t>do informacji na temat sieci WiFi</w:t>
             </w:r>
           </w:p>
         </w:tc>
@@ -8345,7 +8423,7 @@
               <w:jc w:val="center"/>
             </w:pPr>
             <w:r>
-              <w:t>android.permission.BATTERY_STATS</w:t>
+              <w:t>android.permission.ACCESS_WIFI_STATE</w:t>
             </w:r>
           </w:p>
         </w:tc>
@@ -8358,7 +8436,14 @@
               <w:pStyle w:val="tabele"/>
             </w:pPr>
             <w:r>
-              <w:t>Pozwala na odczyt stanu baterii.</w:t>
+              <w:t xml:space="preserve">Umożliwia aplikacji dostęp </w:t>
+            </w:r>
+            <w:r>
+              <w:br/>
+              <w:t xml:space="preserve">do informacji na temat sieci </w:t>
+            </w:r>
+            <w:r>
+              <w:t>Wi-Fi</w:t>
             </w:r>
           </w:p>
         </w:tc>
@@ -8375,7 +8460,7 @@
               <w:jc w:val="center"/>
             </w:pPr>
             <w:r>
-              <w:t>android.permission.BLUETOOTH_ADMIN</w:t>
+              <w:t>android.permission.BATTERY_STATS</w:t>
             </w:r>
           </w:p>
         </w:tc>
@@ -8388,7 +8473,7 @@
               <w:pStyle w:val="tabele"/>
             </w:pPr>
             <w:r>
-              <w:t>Umożliwia odnadywanie urządzeń przez protokół Bluetooth oraz łaczen ie z nimi.</w:t>
+              <w:t>Pozwala na odczyt stanu baterii.</w:t>
             </w:r>
           </w:p>
         </w:tc>
@@ -8405,7 +8490,7 @@
               <w:jc w:val="center"/>
             </w:pPr>
             <w:r>
-              <w:t>android.permission.INTERNET</w:t>
+              <w:t>android.permission.BLUETOOTH_ADMIN</w:t>
             </w:r>
           </w:p>
         </w:tc>
@@ -8418,7 +8503,22 @@
               <w:pStyle w:val="tabele"/>
             </w:pPr>
             <w:r>
-              <w:t>Potrzebne, aby program mógł korzystać z zasobów dostępnych w Internecie.</w:t>
+              <w:t xml:space="preserve">Umożliwia </w:t>
+            </w:r>
+            <w:r>
+              <w:t>odnajdywanie</w:t>
+            </w:r>
+            <w:r>
+              <w:t xml:space="preserve"> urządzeń przez</w:t>
+            </w:r>
+            <w:r>
+              <w:t xml:space="preserve"> protokół Bluetooth oraz łączen</w:t>
+            </w:r>
+            <w:r>
+              <w:t>ie</w:t>
+            </w:r>
+            <w:r>
+              <w:t xml:space="preserve"> z nimi.</w:t>
             </w:r>
           </w:p>
         </w:tc>
@@ -8435,7 +8535,16 @@
               <w:jc w:val="center"/>
             </w:pPr>
             <w:r>
-              <w:t>android.permission.VIBRATE</w:t>
+              <w:t>Android</w:t>
+            </w:r>
+            <w:r>
+              <w:t>.</w:t>
+            </w:r>
+            <w:r>
+              <w:t>Permission</w:t>
+            </w:r>
+            <w:r>
+              <w:t>.INTERNET</w:t>
             </w:r>
           </w:p>
         </w:tc>
@@ -8448,11 +8557,7 @@
               <w:pStyle w:val="tabele"/>
             </w:pPr>
             <w:r>
-              <w:t xml:space="preserve">Umożliwia do funkcji wibracji </w:t>
-            </w:r>
-            <w:r>
-              <w:br/>
-              <w:t>w urządzeniu.</w:t>
+              <w:t>Potrzebne, aby program mógł korzystać z zasobów dostępnych w Internecie.</w:t>
             </w:r>
           </w:p>
         </w:tc>
@@ -8469,7 +8574,7 @@
               <w:jc w:val="center"/>
             </w:pPr>
             <w:r>
-              <w:t>android.permission.RECEIVE_SMS</w:t>
+              <w:t>android.permission.VIBRATE</w:t>
             </w:r>
           </w:p>
         </w:tc>
@@ -8482,7 +8587,47 @@
               <w:pStyle w:val="tabele"/>
             </w:pPr>
             <w:r>
-              <w:t>Pozwala na odsczyt wiadomości SMS, które przychodzą do urządzenia.</w:t>
+              <w:t xml:space="preserve">Umożliwia do funkcji wibracji </w:t>
+            </w:r>
+            <w:r>
+              <w:br/>
+              <w:t>w urządzeniu.</w:t>
+            </w:r>
+          </w:p>
+        </w:tc>
+      </w:tr>
+      <w:tr>
+        <w:tc>
+          <w:tcPr>
+            <w:tcW w:w="4038" w:type="dxa"/>
+            <w:vAlign w:val="center"/>
+          </w:tcPr>
+          <w:p>
+            <w:pPr>
+              <w:pStyle w:val="tabele"/>
+              <w:jc w:val="center"/>
+            </w:pPr>
+            <w:r>
+              <w:t>android.permission.RECEIVE_SMS</w:t>
+            </w:r>
+          </w:p>
+        </w:tc>
+        <w:tc>
+          <w:tcPr>
+            <w:tcW w:w="4038" w:type="dxa"/>
+          </w:tcPr>
+          <w:p>
+            <w:pPr>
+              <w:pStyle w:val="tabele"/>
+            </w:pPr>
+            <w:r>
+              <w:t xml:space="preserve">Pozwala na </w:t>
+            </w:r>
+            <w:r>
+              <w:t>odczyt</w:t>
+            </w:r>
+            <w:r>
+              <w:t xml:space="preserve"> wiadomości SMS, które przychodzą do urządzenia.</w:t>
             </w:r>
           </w:p>
         </w:tc>
@@ -8498,7 +8643,13 @@
         <w:pStyle w:val="Tekstpracy"/>
       </w:pPr>
       <w:r>
-        <w:t>API Androida pozwala także na definiowane własnych uprawnień przez programiste.</w:t>
+        <w:t xml:space="preserve">API Androida pozwala także na definiowane własnych uprawnień przez </w:t>
+      </w:r>
+      <w:r>
+        <w:t>programistę</w:t>
+      </w:r>
+      <w:r>
+        <w:t>.</w:t>
       </w:r>
       <w:r>
         <w:t xml:space="preserve"> Pozwała ono do zablokowania dostępu do takich elementów aplikacji jak: serwisy, aktywności czy broadcastReceivery przez inne aplikacje. Aby tego dokonać programista musi:</w:t>
@@ -8514,7 +8665,10 @@
       </w:pPr>
       <w:r>
         <w:lastRenderedPageBreak/>
-        <w:t xml:space="preserve">dodać znacznik </w:t>
+        <w:t>Dodać</w:t>
+      </w:r>
+      <w:r>
+        <w:t xml:space="preserve"> znacznik </w:t>
       </w:r>
       <w:r>
         <w:rPr>
@@ -8523,7 +8677,13 @@
         <w:t>&lt;permission&gt;</w:t>
       </w:r>
       <w:r>
-        <w:t xml:space="preserve"> w AndroidManifest.xml z definicją upowarznienia </w:t>
+        <w:t xml:space="preserve"> w AndroidManifest.xml z definicją </w:t>
+      </w:r>
+      <w:r>
+        <w:t>upoważnienia</w:t>
+      </w:r>
+      <w:r>
+        <w:t xml:space="preserve"> </w:t>
       </w:r>
     </w:p>
     <w:p>
@@ -8535,7 +8695,13 @@
         </w:numPr>
       </w:pPr>
       <w:r>
-        <w:t xml:space="preserve">deklaracji elementu, który chce zabezpieczyć musi alrybutowi </w:t>
+        <w:t xml:space="preserve">deklaracji elementu, który chce zabezpieczyć musi </w:t>
+      </w:r>
+      <w:r>
+        <w:t>atrybutowi</w:t>
+      </w:r>
+      <w:r>
+        <w:t xml:space="preserve"> </w:t>
       </w:r>
       <w:r>
         <w:rPr>
@@ -8549,23 +8715,154 @@
     </w:p>
     <w:p>
       <w:pPr>
-        <w:pStyle w:val="Heading2"/>
+        <w:pStyle w:val="Nagwek2"/>
       </w:pPr>
       <w:bookmarkStart w:id="27" w:name="_Toc392249523"/>
+      <w:r>
+        <w:t>Zasoby aplikacji</w:t>
+      </w:r>
+      <w:bookmarkEnd w:id="27"/>
+    </w:p>
+    <w:p>
+      <w:pPr>
+        <w:pStyle w:val="Tekstpracy"/>
+        <w:rPr>
+          <w:lang w:eastAsia="en-US"/>
+        </w:rPr>
+      </w:pPr>
+      <w:r>
+        <w:rPr>
+          <w:lang w:eastAsia="en-US"/>
+        </w:rPr>
+        <w:t xml:space="preserve">Oddzielenie </w:t>
+      </w:r>
+      <w:r>
+        <w:rPr>
+          <w:lang w:eastAsia="en-US"/>
+        </w:rPr>
+        <w:t xml:space="preserve">zasobów, które używa aplikacji od jej kodu, jest uważane przez firmę </w:t>
+      </w:r>
+      <w:r>
+        <w:rPr>
+          <w:lang w:eastAsia="en-US"/>
+        </w:rPr>
+        <w:t>Google, jako</w:t>
+      </w:r>
+      <w:r>
+        <w:rPr>
+          <w:lang w:eastAsia="en-US"/>
+        </w:rPr>
+        <w:t xml:space="preserve"> jeden z </w:t>
+      </w:r>
+      <w:r>
+        <w:rPr>
+          <w:b/>
+          <w:lang w:eastAsia="en-US"/>
+        </w:rPr>
+        <w:t>best practice</w:t>
+      </w:r>
+      <w:r>
+        <w:rPr>
+          <w:rStyle w:val="Odwoanieprzypisudolnego"/>
+          <w:b/>
+          <w:lang w:val="en-US" w:eastAsia="en-US"/>
+        </w:rPr>
+        <w:footnoteReference w:id="7"/>
+      </w:r>
+      <w:r>
+        <w:rPr>
+          <w:b/>
+          <w:lang w:eastAsia="en-US"/>
+        </w:rPr>
+        <w:t xml:space="preserve"> </w:t>
+      </w:r>
+      <w:r>
+        <w:rPr>
+          <w:lang w:eastAsia="en-US"/>
+        </w:rPr>
+        <w:t>przy programowaniu na ich system.</w:t>
+      </w:r>
+      <w:r>
+        <w:rPr>
+          <w:lang w:eastAsia="en-US"/>
+        </w:rPr>
+        <w:t xml:space="preserve"> </w:t>
+      </w:r>
+      <w:r>
+        <w:rPr>
+          <w:lang w:eastAsia="en-US"/>
+        </w:rPr>
+        <w:br/>
+        <w:t>Z tego powodu Android został wyposażony w szereg udogodnień dla programistów.</w:t>
+      </w:r>
+      <w:r>
+        <w:rPr>
+          <w:lang w:eastAsia="en-US"/>
+        </w:rPr>
+        <w:t xml:space="preserve"> Te</w:t>
+      </w:r>
+      <w:r>
+        <w:rPr>
+          <w:lang w:eastAsia="en-US"/>
+        </w:rPr>
+        <w:t xml:space="preserve"> proces pozwala w prosty sposób przystosować program między innymi do różnych języków czy wielkości ekranu. </w:t>
+      </w:r>
+    </w:p>
+    <w:p>
+      <w:pPr>
+        <w:pStyle w:val="Tekstpracy"/>
+        <w:rPr>
+          <w:lang w:eastAsia="en-US"/>
+        </w:rPr>
+      </w:pPr>
+      <w:r>
+        <w:rPr>
+          <w:lang w:eastAsia="en-US"/>
+        </w:rPr>
+        <w:t xml:space="preserve">Android wymaga, aby wszystkie zasoby były umieszczone w katalogu </w:t>
+      </w:r>
+      <w:r>
+        <w:rPr>
+          <w:rFonts w:ascii="Consolas" w:hAnsi="Consolas" w:cs="Consolas"/>
+          <w:lang w:eastAsia="en-US"/>
+        </w:rPr>
+        <w:t>res/</w:t>
+      </w:r>
+      <w:r>
+        <w:rPr>
+          <w:lang w:eastAsia="en-US"/>
+        </w:rPr>
+        <w:t xml:space="preserve">, który znajduję się </w:t>
+      </w:r>
+      <w:r>
+        <w:rPr>
+          <w:lang w:eastAsia="en-US"/>
+        </w:rPr>
+        <w:t xml:space="preserve">w głównym folderze projektu. </w:t>
+      </w:r>
+      <w:r>
+        <w:rPr>
+          <w:lang w:eastAsia="en-US"/>
+        </w:rPr>
+        <w:t xml:space="preserve">Tutaj trzeba także nadmienić, </w:t>
+      </w:r>
+      <w:r>
+        <w:rPr>
+          <w:lang w:eastAsia="en-US"/>
+        </w:rPr>
+        <w:br/>
+        <w:t>że różne typy zasobów muszą być umieszczone w różnych, określonych przez specyfikacje, pod folderach.</w:t>
+      </w:r>
+    </w:p>
+    <w:p>
+      <w:pPr>
+        <w:pStyle w:val="Tekstpracy"/>
+        <w:rPr>
+          <w:lang w:eastAsia="en-US"/>
+        </w:rPr>
+      </w:pPr>
       <w:bookmarkStart w:id="28" w:name="_GoBack"/>
       <w:bookmarkEnd w:id="28"/>
-      <w:r>
-        <w:t>Zasoby aplikacji</w:t>
-      </w:r>
-      <w:bookmarkEnd w:id="27"/>
-    </w:p>
-    <w:p>
-      <w:pPr>
-        <w:pStyle w:val="Tekstpracy"/>
-        <w:rPr>
-          <w:lang w:eastAsia="en-US"/>
-        </w:rPr>
-      </w:pPr>
     </w:p>
     <w:sectPr>
       <w:footerReference w:type="default" r:id="rId11"/>
@@ -8582,7 +8879,7 @@
 </file>
 
 <file path=word/endnotes.xml><?xml version="1.0" encoding="utf-8"?>
-<w:endnotes xmlns:wpc="http://schemas.microsoft.com/office/word/2010/wordprocessingCanvas" xmlns:mc="http://schemas.openxmlformats.org/markup-compatibility/2006" xmlns:o="urn:schemas-microsoft-com:office:office" xmlns:r="http://schemas.openxmlformats.org/officeDocument/2006/relationships" xmlns:m="http://schemas.openxmlformats.org/officeDocument/2006/math" xmlns:v="urn:schemas-microsoft-com:vml" xmlns:wp14="http://schemas.microsoft.com/office/word/2010/wordprocessingDrawing" xmlns:wp="http://schemas.openxmlformats.org/drawingml/2006/wordprocessingDrawing" xmlns:w10="urn:schemas-microsoft-com:office:word" xmlns:w="http://schemas.openxmlformats.org/wordprocessingml/2006/main" xmlns:w14="http://schemas.microsoft.com/office/word/2010/wordml" xmlns:wpg="http://schemas.microsoft.com/office/word/2010/wordprocessingGroup" xmlns:wpi="http://schemas.microsoft.com/office/word/2010/wordprocessingInk" xmlns:wne="http://schemas.microsoft.com/office/word/2006/wordml" xmlns:wps="http://schemas.microsoft.com/office/word/2010/wordprocessingShape" mc:Ignorable="w14 wp14">
+<w:endnotes xmlns:wpc="http://schemas.microsoft.com/office/word/2010/wordprocessingCanvas" xmlns:mc="http://schemas.openxmlformats.org/markup-compatibility/2006" xmlns:o="urn:schemas-microsoft-com:office:office" xmlns:r="http://schemas.openxmlformats.org/officeDocument/2006/relationships" xmlns:m="http://schemas.openxmlformats.org/officeDocument/2006/math" xmlns:v="urn:schemas-microsoft-com:vml" xmlns:wp14="http://schemas.microsoft.com/office/word/2010/wordprocessingDrawing" xmlns:wp="http://schemas.openxmlformats.org/drawingml/2006/wordprocessingDrawing" xmlns:w10="urn:schemas-microsoft-com:office:word" xmlns:w="http://schemas.openxmlformats.org/wordprocessingml/2006/main" xmlns:w14="http://schemas.microsoft.com/office/word/2010/wordml" xmlns:w15="http://schemas.microsoft.com/office/word/2012/wordml" xmlns:wpg="http://schemas.microsoft.com/office/word/2010/wordprocessingGroup" xmlns:wpi="http://schemas.microsoft.com/office/word/2010/wordprocessingInk" xmlns:wne="http://schemas.microsoft.com/office/word/2006/wordml" xmlns:wps="http://schemas.microsoft.com/office/word/2010/wordprocessingShape" mc:Ignorable="w14 w15 wp14">
   <w:endnote w:type="separator" w:id="-1">
     <w:p>
       <w:r>
@@ -8601,7 +8898,7 @@
 </file>
 
 <file path=word/footer1.xml><?xml version="1.0" encoding="utf-8"?>
-<w:ftr xmlns:wpc="http://schemas.microsoft.com/office/word/2010/wordprocessingCanvas" xmlns:mc="http://schemas.openxmlformats.org/markup-compatibility/2006" xmlns:o="urn:schemas-microsoft-com:office:office" xmlns:r="http://schemas.openxmlformats.org/officeDocument/2006/relationships" xmlns:m="http://schemas.openxmlformats.org/officeDocument/2006/math" xmlns:v="urn:schemas-microsoft-com:vml" xmlns:wp14="http://schemas.microsoft.com/office/word/2010/wordprocessingDrawing" xmlns:wp="http://schemas.openxmlformats.org/drawingml/2006/wordprocessingDrawing" xmlns:w10="urn:schemas-microsoft-com:office:word" xmlns:w="http://schemas.openxmlformats.org/wordprocessingml/2006/main" xmlns:w14="http://schemas.microsoft.com/office/word/2010/wordml" xmlns:wpg="http://schemas.microsoft.com/office/word/2010/wordprocessingGroup" xmlns:wpi="http://schemas.microsoft.com/office/word/2010/wordprocessingInk" xmlns:wne="http://schemas.microsoft.com/office/word/2006/wordml" xmlns:wps="http://schemas.microsoft.com/office/word/2010/wordprocessingShape" mc:Ignorable="w14 wp14">
+<w:ftr xmlns:wpc="http://schemas.microsoft.com/office/word/2010/wordprocessingCanvas" xmlns:mc="http://schemas.openxmlformats.org/markup-compatibility/2006" xmlns:o="urn:schemas-microsoft-com:office:office" xmlns:r="http://schemas.openxmlformats.org/officeDocument/2006/relationships" xmlns:m="http://schemas.openxmlformats.org/officeDocument/2006/math" xmlns:v="urn:schemas-microsoft-com:vml" xmlns:wp14="http://schemas.microsoft.com/office/word/2010/wordprocessingDrawing" xmlns:wp="http://schemas.openxmlformats.org/drawingml/2006/wordprocessingDrawing" xmlns:w10="urn:schemas-microsoft-com:office:word" xmlns:w="http://schemas.openxmlformats.org/wordprocessingml/2006/main" xmlns:w14="http://schemas.microsoft.com/office/word/2010/wordml" xmlns:w15="http://schemas.microsoft.com/office/word/2012/wordml" xmlns:wpg="http://schemas.microsoft.com/office/word/2010/wordprocessingGroup" xmlns:wpi="http://schemas.microsoft.com/office/word/2010/wordprocessingInk" xmlns:wne="http://schemas.microsoft.com/office/word/2006/wordml" xmlns:wps="http://schemas.microsoft.com/office/word/2010/wordprocessingShape" mc:Ignorable="w14 w15 wp14">
   <w:sdt>
     <w:sdtPr>
       <w:id w:val="-1166018466"/>
@@ -8618,7 +8915,7 @@
     <w:sdtContent>
       <w:p>
         <w:pPr>
-          <w:pStyle w:val="Footer"/>
+          <w:pStyle w:val="Stopka"/>
           <w:jc w:val="center"/>
         </w:pPr>
         <w:r>
@@ -8647,30 +8944,30 @@
   </w:sdt>
   <w:p>
     <w:pPr>
-      <w:pStyle w:val="Footer"/>
+      <w:pStyle w:val="Stopka"/>
     </w:pPr>
   </w:p>
 </w:ftr>
 </file>
 
 <file path=word/footer2.xml><?xml version="1.0" encoding="utf-8"?>
-<w:ftr xmlns:wpc="http://schemas.microsoft.com/office/word/2010/wordprocessingCanvas" xmlns:mc="http://schemas.openxmlformats.org/markup-compatibility/2006" xmlns:o="urn:schemas-microsoft-com:office:office" xmlns:r="http://schemas.openxmlformats.org/officeDocument/2006/relationships" xmlns:m="http://schemas.openxmlformats.org/officeDocument/2006/math" xmlns:v="urn:schemas-microsoft-com:vml" xmlns:wp14="http://schemas.microsoft.com/office/word/2010/wordprocessingDrawing" xmlns:wp="http://schemas.openxmlformats.org/drawingml/2006/wordprocessingDrawing" xmlns:w10="urn:schemas-microsoft-com:office:word" xmlns:w="http://schemas.openxmlformats.org/wordprocessingml/2006/main" xmlns:w14="http://schemas.microsoft.com/office/word/2010/wordml" xmlns:wpg="http://schemas.microsoft.com/office/word/2010/wordprocessingGroup" xmlns:wpi="http://schemas.microsoft.com/office/word/2010/wordprocessingInk" xmlns:wne="http://schemas.microsoft.com/office/word/2006/wordml" xmlns:wps="http://schemas.microsoft.com/office/word/2010/wordprocessingShape" mc:Ignorable="w14 wp14">
+<w:ftr xmlns:wpc="http://schemas.microsoft.com/office/word/2010/wordprocessingCanvas" xmlns:mc="http://schemas.openxmlformats.org/markup-compatibility/2006" xmlns:o="urn:schemas-microsoft-com:office:office" xmlns:r="http://schemas.openxmlformats.org/officeDocument/2006/relationships" xmlns:m="http://schemas.openxmlformats.org/officeDocument/2006/math" xmlns:v="urn:schemas-microsoft-com:vml" xmlns:wp14="http://schemas.microsoft.com/office/word/2010/wordprocessingDrawing" xmlns:wp="http://schemas.openxmlformats.org/drawingml/2006/wordprocessingDrawing" xmlns:w10="urn:schemas-microsoft-com:office:word" xmlns:w="http://schemas.openxmlformats.org/wordprocessingml/2006/main" xmlns:w14="http://schemas.microsoft.com/office/word/2010/wordml" xmlns:w15="http://schemas.microsoft.com/office/word/2012/wordml" xmlns:wpg="http://schemas.microsoft.com/office/word/2010/wordprocessingGroup" xmlns:wpi="http://schemas.microsoft.com/office/word/2010/wordprocessingInk" xmlns:wne="http://schemas.microsoft.com/office/word/2006/wordml" xmlns:wps="http://schemas.microsoft.com/office/word/2010/wordprocessingShape" mc:Ignorable="w14 w15 wp14">
   <w:p>
     <w:pPr>
-      <w:pStyle w:val="Footer"/>
+      <w:pStyle w:val="Stopka"/>
       <w:jc w:val="center"/>
     </w:pPr>
   </w:p>
   <w:p>
     <w:pPr>
-      <w:pStyle w:val="Footer"/>
+      <w:pStyle w:val="Stopka"/>
     </w:pPr>
   </w:p>
 </w:ftr>
 </file>
 
 <file path=word/footnotes.xml><?xml version="1.0" encoding="utf-8"?>
-<w:footnotes xmlns:wpc="http://schemas.microsoft.com/office/word/2010/wordprocessingCanvas" xmlns:mc="http://schemas.openxmlformats.org/markup-compatibility/2006" xmlns:o="urn:schemas-microsoft-com:office:office" xmlns:r="http://schemas.openxmlformats.org/officeDocument/2006/relationships" xmlns:m="http://schemas.openxmlformats.org/officeDocument/2006/math" xmlns:v="urn:schemas-microsoft-com:vml" xmlns:wp14="http://schemas.microsoft.com/office/word/2010/wordprocessingDrawing" xmlns:wp="http://schemas.openxmlformats.org/drawingml/2006/wordprocessingDrawing" xmlns:w10="urn:schemas-microsoft-com:office:word" xmlns:w="http://schemas.openxmlformats.org/wordprocessingml/2006/main" xmlns:w14="http://schemas.microsoft.com/office/word/2010/wordml" xmlns:wpg="http://schemas.microsoft.com/office/word/2010/wordprocessingGroup" xmlns:wpi="http://schemas.microsoft.com/office/word/2010/wordprocessingInk" xmlns:wne="http://schemas.microsoft.com/office/word/2006/wordml" xmlns:wps="http://schemas.microsoft.com/office/word/2010/wordprocessingShape" mc:Ignorable="w14 wp14">
+<w:footnotes xmlns:wpc="http://schemas.microsoft.com/office/word/2010/wordprocessingCanvas" xmlns:mc="http://schemas.openxmlformats.org/markup-compatibility/2006" xmlns:o="urn:schemas-microsoft-com:office:office" xmlns:r="http://schemas.openxmlformats.org/officeDocument/2006/relationships" xmlns:m="http://schemas.openxmlformats.org/officeDocument/2006/math" xmlns:v="urn:schemas-microsoft-com:vml" xmlns:wp14="http://schemas.microsoft.com/office/word/2010/wordprocessingDrawing" xmlns:wp="http://schemas.openxmlformats.org/drawingml/2006/wordprocessingDrawing" xmlns:w10="urn:schemas-microsoft-com:office:word" xmlns:w="http://schemas.openxmlformats.org/wordprocessingml/2006/main" xmlns:w14="http://schemas.microsoft.com/office/word/2010/wordml" xmlns:w15="http://schemas.microsoft.com/office/word/2012/wordml" xmlns:wpg="http://schemas.microsoft.com/office/word/2010/wordprocessingGroup" xmlns:wpi="http://schemas.microsoft.com/office/word/2010/wordprocessingInk" xmlns:wne="http://schemas.microsoft.com/office/word/2006/wordml" xmlns:wps="http://schemas.microsoft.com/office/word/2010/wordprocessingShape" mc:Ignorable="w14 w15 wp14">
   <w:footnote w:type="separator" w:id="-1">
     <w:p>
       <w:r>
@@ -8688,11 +8985,11 @@
   <w:footnote w:id="1">
     <w:p>
       <w:pPr>
-        <w:pStyle w:val="FootnoteText"/>
-      </w:pPr>
-      <w:r>
-        <w:rPr>
-          <w:rStyle w:val="FootnoteReference"/>
+        <w:pStyle w:val="Tekstprzypisudolnego"/>
+      </w:pPr>
+      <w:r>
+        <w:rPr>
+          <w:rStyle w:val="Odwoanieprzypisudolnego"/>
         </w:rPr>
         <w:footnoteRef/>
       </w:r>
@@ -8716,11 +9013,11 @@
   <w:footnote w:id="2">
     <w:p>
       <w:pPr>
-        <w:pStyle w:val="FootnoteText"/>
-      </w:pPr>
-      <w:r>
-        <w:rPr>
-          <w:rStyle w:val="FootnoteReference"/>
+        <w:pStyle w:val="Tekstprzypisudolnego"/>
+      </w:pPr>
+      <w:r>
+        <w:rPr>
+          <w:rStyle w:val="Odwoanieprzypisudolnego"/>
         </w:rPr>
         <w:footnoteRef/>
       </w:r>
@@ -8752,11 +9049,11 @@
   <w:footnote w:id="3">
     <w:p>
       <w:pPr>
-        <w:pStyle w:val="FootnoteText"/>
-      </w:pPr>
-      <w:r>
-        <w:rPr>
-          <w:rStyle w:val="FootnoteReference"/>
+        <w:pStyle w:val="Tekstprzypisudolnego"/>
+      </w:pPr>
+      <w:r>
+        <w:rPr>
+          <w:rStyle w:val="Odwoanieprzypisudolnego"/>
         </w:rPr>
         <w:footnoteRef/>
       </w:r>
@@ -8783,22 +9080,19 @@
   <w:footnote w:id="4">
     <w:p>
       <w:pPr>
-        <w:pStyle w:val="FootnoteText"/>
+        <w:pStyle w:val="Tekstprzypisudolnego"/>
         <w:rPr>
           <w:b/>
         </w:rPr>
       </w:pPr>
       <w:r>
         <w:rPr>
-          <w:rStyle w:val="FootnoteReference"/>
+          <w:rStyle w:val="Odwoanieprzypisudolnego"/>
         </w:rPr>
         <w:footnoteRef/>
       </w:r>
       <w:r>
-        <w:t xml:space="preserve"> </w:t>
-      </w:r>
-      <w:r>
-        <w:t xml:space="preserve">IDE (skrót od </w:t>
+        <w:t xml:space="preserve"> IDE (skrót od </w:t>
       </w:r>
       <w:r>
         <w:rPr>
@@ -8823,19 +9117,16 @@
   <w:footnote w:id="5">
     <w:p>
       <w:pPr>
-        <w:pStyle w:val="FootnoteText"/>
-      </w:pPr>
-      <w:r>
-        <w:rPr>
-          <w:rStyle w:val="FootnoteReference"/>
+        <w:pStyle w:val="Tekstprzypisudolnego"/>
+      </w:pPr>
+      <w:r>
+        <w:rPr>
+          <w:rStyle w:val="Odwoanieprzypisudolnego"/>
         </w:rPr>
         <w:footnoteRef/>
       </w:r>
       <w:r>
-        <w:t xml:space="preserve"> </w:t>
-      </w:r>
-      <w:r>
-        <w:t xml:space="preserve">SDK (skrót od </w:t>
+        <w:t xml:space="preserve"> SDK (skrót od </w:t>
       </w:r>
       <w:r>
         <w:rPr>
@@ -8854,11 +9145,11 @@
   <w:footnote w:id="6">
     <w:p>
       <w:pPr>
-        <w:pStyle w:val="FootnoteText"/>
-      </w:pPr>
-      <w:r>
-        <w:rPr>
-          <w:rStyle w:val="FootnoteReference"/>
+        <w:pStyle w:val="Tekstprzypisudolnego"/>
+      </w:pPr>
+      <w:r>
+        <w:rPr>
+          <w:rStyle w:val="Odwoanieprzypisudolnego"/>
         </w:rPr>
         <w:footnoteRef/>
       </w:r>
@@ -8866,10 +9157,7 @@
         <w:t xml:space="preserve"> </w:t>
       </w:r>
       <w:r>
-        <w:t xml:space="preserve">LIFO </w:t>
-      </w:r>
-      <w:r>
-        <w:t xml:space="preserve">(skrót od </w:t>
+        <w:t xml:space="preserve">LIFO (skrót od </w:t>
       </w:r>
       <w:r>
         <w:rPr>
@@ -8882,6 +9170,22 @@
       </w:r>
       <w:r>
         <w:t>Oznacze, że element, który jako ostatni został dodany do tej kolekcji, będzie zdjęcy jako pierwszy przy próbie pobrania z niej danych.</w:t>
+      </w:r>
+    </w:p>
+  </w:footnote>
+  <w:footnote w:id="7">
+    <w:p>
+      <w:pPr>
+        <w:pStyle w:val="Tekstprzypisudolnego"/>
+      </w:pPr>
+      <w:r>
+        <w:rPr>
+          <w:rStyle w:val="Odwoanieprzypisudolnego"/>
+        </w:rPr>
+        <w:footnoteRef/>
+      </w:r>
+      <w:r>
+        <w:t xml:space="preserve"> TODO</w:t>
       </w:r>
     </w:p>
   </w:footnote>
@@ -8889,7 +9193,7 @@
 </file>
 
 <file path=word/numbering.xml><?xml version="1.0" encoding="utf-8"?>
-<w:numbering xmlns:wpc="http://schemas.microsoft.com/office/word/2010/wordprocessingCanvas" xmlns:mc="http://schemas.openxmlformats.org/markup-compatibility/2006" xmlns:o="urn:schemas-microsoft-com:office:office" xmlns:r="http://schemas.openxmlformats.org/officeDocument/2006/relationships" xmlns:m="http://schemas.openxmlformats.org/officeDocument/2006/math" xmlns:v="urn:schemas-microsoft-com:vml" xmlns:wp14="http://schemas.microsoft.com/office/word/2010/wordprocessingDrawing" xmlns:wp="http://schemas.openxmlformats.org/drawingml/2006/wordprocessingDrawing" xmlns:w10="urn:schemas-microsoft-com:office:word" xmlns:w="http://schemas.openxmlformats.org/wordprocessingml/2006/main" xmlns:w14="http://schemas.microsoft.com/office/word/2010/wordml" xmlns:wpg="http://schemas.microsoft.com/office/word/2010/wordprocessingGroup" xmlns:wpi="http://schemas.microsoft.com/office/word/2010/wordprocessingInk" xmlns:wne="http://schemas.microsoft.com/office/word/2006/wordml" xmlns:wps="http://schemas.microsoft.com/office/word/2010/wordprocessingShape" mc:Ignorable="w14 wp14">
+<w:numbering xmlns:wpc="http://schemas.microsoft.com/office/word/2010/wordprocessingCanvas" xmlns:mc="http://schemas.openxmlformats.org/markup-compatibility/2006" xmlns:o="urn:schemas-microsoft-com:office:office" xmlns:r="http://schemas.openxmlformats.org/officeDocument/2006/relationships" xmlns:m="http://schemas.openxmlformats.org/officeDocument/2006/math" xmlns:v="urn:schemas-microsoft-com:vml" xmlns:wp14="http://schemas.microsoft.com/office/word/2010/wordprocessingDrawing" xmlns:wp="http://schemas.openxmlformats.org/drawingml/2006/wordprocessingDrawing" xmlns:w10="urn:schemas-microsoft-com:office:word" xmlns:w="http://schemas.openxmlformats.org/wordprocessingml/2006/main" xmlns:w14="http://schemas.microsoft.com/office/word/2010/wordml" xmlns:w15="http://schemas.microsoft.com/office/word/2012/wordml" xmlns:wpg="http://schemas.microsoft.com/office/word/2010/wordprocessingGroup" xmlns:wpi="http://schemas.microsoft.com/office/word/2010/wordprocessingInk" xmlns:wne="http://schemas.microsoft.com/office/word/2006/wordml" xmlns:wps="http://schemas.microsoft.com/office/word/2010/wordprocessingShape" mc:Ignorable="w14 w15 wp14">
   <w:abstractNum w:abstractNumId="0">
     <w:nsid w:val="023B3538"/>
     <w:multiLevelType w:val="hybridMultilevel"/>
@@ -9212,7 +9516,7 @@
     <w:lvl w:ilvl="0" w:tplc="39863ECA">
       <w:start w:val="1"/>
       <w:numFmt w:val="decimal"/>
-      <w:pStyle w:val="Heading1"/>
+      <w:pStyle w:val="Nagwek1"/>
       <w:lvlText w:val="%1."/>
       <w:lvlJc w:val="left"/>
       <w:pPr>
@@ -9311,7 +9615,7 @@
     <w:lvl w:ilvl="1">
       <w:start w:val="1"/>
       <w:numFmt w:val="decimal"/>
-      <w:pStyle w:val="Heading2"/>
+      <w:pStyle w:val="Nagwek2"/>
       <w:lvlText w:val="%1.%2."/>
       <w:lvlJc w:val="left"/>
       <w:pPr>
@@ -10427,7 +10731,7 @@
 </file>
 
 <file path=word/styles.xml><?xml version="1.0" encoding="utf-8"?>
-<w:styles xmlns:mc="http://schemas.openxmlformats.org/markup-compatibility/2006" xmlns:r="http://schemas.openxmlformats.org/officeDocument/2006/relationships" xmlns:w="http://schemas.openxmlformats.org/wordprocessingml/2006/main" xmlns:w14="http://schemas.microsoft.com/office/word/2010/wordml" mc:Ignorable="w14">
+<w:styles xmlns:mc="http://schemas.openxmlformats.org/markup-compatibility/2006" xmlns:r="http://schemas.openxmlformats.org/officeDocument/2006/relationships" xmlns:w="http://schemas.openxmlformats.org/wordprocessingml/2006/main" xmlns:w14="http://schemas.microsoft.com/office/word/2010/wordml" xmlns:w15="http://schemas.microsoft.com/office/word/2012/wordml" mc:Ignorable="w14 w15">
   <w:docDefaults>
     <w:rPrDefault>
       <w:rPr>
@@ -10443,146 +10747,380 @@
       </w:pPr>
     </w:pPrDefault>
   </w:docDefaults>
-  <w:latentStyles w:defLockedState="0" w:defUIPriority="99" w:defSemiHidden="1" w:defUnhideWhenUsed="1" w:defQFormat="0" w:count="267">
-    <w:lsdException w:name="Normal" w:semiHidden="0" w:uiPriority="0" w:unhideWhenUsed="0" w:qFormat="1"/>
-    <w:lsdException w:name="heading 1" w:semiHidden="0" w:uiPriority="9" w:unhideWhenUsed="0" w:qFormat="1"/>
-    <w:lsdException w:name="heading 2" w:uiPriority="9" w:qFormat="1"/>
-    <w:lsdException w:name="heading 3" w:uiPriority="9" w:qFormat="1"/>
-    <w:lsdException w:name="heading 4" w:uiPriority="9" w:qFormat="1"/>
-    <w:lsdException w:name="heading 5" w:uiPriority="9" w:qFormat="1"/>
-    <w:lsdException w:name="heading 6" w:uiPriority="9" w:qFormat="1"/>
-    <w:lsdException w:name="heading 7" w:uiPriority="9" w:qFormat="1"/>
-    <w:lsdException w:name="heading 8" w:uiPriority="9" w:qFormat="1"/>
-    <w:lsdException w:name="heading 9" w:uiPriority="9" w:qFormat="1"/>
-    <w:lsdException w:name="toc 1" w:uiPriority="39"/>
-    <w:lsdException w:name="toc 2" w:uiPriority="39"/>
-    <w:lsdException w:name="toc 3" w:uiPriority="39"/>
-    <w:lsdException w:name="toc 4" w:uiPriority="39"/>
-    <w:lsdException w:name="toc 5" w:uiPriority="39"/>
-    <w:lsdException w:name="toc 6" w:uiPriority="39"/>
-    <w:lsdException w:name="toc 7" w:uiPriority="39"/>
-    <w:lsdException w:name="toc 8" w:uiPriority="39"/>
-    <w:lsdException w:name="toc 9" w:uiPriority="39"/>
-    <w:lsdException w:name="caption" w:uiPriority="35" w:qFormat="1"/>
-    <w:lsdException w:name="Title" w:semiHidden="0" w:uiPriority="10" w:unhideWhenUsed="0" w:qFormat="1"/>
-    <w:lsdException w:name="Default Paragraph Font" w:uiPriority="1"/>
-    <w:lsdException w:name="Subtitle" w:semiHidden="0" w:uiPriority="11" w:unhideWhenUsed="0" w:qFormat="1"/>
-    <w:lsdException w:name="Strong" w:semiHidden="0" w:uiPriority="22" w:unhideWhenUsed="0" w:qFormat="1"/>
-    <w:lsdException w:name="Emphasis" w:semiHidden="0" w:uiPriority="20" w:unhideWhenUsed="0" w:qFormat="1"/>
-    <w:lsdException w:name="Table Grid" w:semiHidden="0" w:uiPriority="39" w:unhideWhenUsed="0"/>
-    <w:lsdException w:name="Placeholder Text" w:unhideWhenUsed="0"/>
-    <w:lsdException w:name="No Spacing" w:semiHidden="0" w:uiPriority="1" w:unhideWhenUsed="0" w:qFormat="1"/>
-    <w:lsdException w:name="Light Shading" w:semiHidden="0" w:uiPriority="60" w:unhideWhenUsed="0"/>
-    <w:lsdException w:name="Light List" w:semiHidden="0" w:uiPriority="61" w:unhideWhenUsed="0"/>
-    <w:lsdException w:name="Light Grid" w:semiHidden="0" w:uiPriority="62" w:unhideWhenUsed="0"/>
-    <w:lsdException w:name="Medium Shading 1" w:semiHidden="0" w:uiPriority="63" w:unhideWhenUsed="0"/>
-    <w:lsdException w:name="Medium Shading 2" w:semiHidden="0" w:uiPriority="64" w:unhideWhenUsed="0"/>
-    <w:lsdException w:name="Medium List 1" w:semiHidden="0" w:uiPriority="65" w:unhideWhenUsed="0"/>
-    <w:lsdException w:name="Medium List 2" w:semiHidden="0" w:uiPriority="66" w:unhideWhenUsed="0"/>
-    <w:lsdException w:name="Medium Grid 1" w:semiHidden="0" w:uiPriority="67" w:unhideWhenUsed="0"/>
-    <w:lsdException w:name="Medium Grid 2" w:semiHidden="0" w:uiPriority="68" w:unhideWhenUsed="0"/>
-    <w:lsdException w:name="Medium Grid 3" w:semiHidden="0" w:uiPriority="69" w:unhideWhenUsed="0"/>
-    <w:lsdException w:name="Dark List" w:semiHidden="0" w:uiPriority="70" w:unhideWhenUsed="0"/>
-    <w:lsdException w:name="Colorful Shading" w:semiHidden="0" w:uiPriority="71" w:unhideWhenUsed="0"/>
-    <w:lsdException w:name="Colorful List" w:semiHidden="0" w:uiPriority="72" w:unhideWhenUsed="0"/>
-    <w:lsdException w:name="Colorful Grid" w:semiHidden="0" w:uiPriority="73" w:unhideWhenUsed="0"/>
-    <w:lsdException w:name="Light Shading Accent 1" w:semiHidden="0" w:uiPriority="60" w:unhideWhenUsed="0"/>
-    <w:lsdException w:name="Light List Accent 1" w:semiHidden="0" w:uiPriority="61" w:unhideWhenUsed="0"/>
-    <w:lsdException w:name="Light Grid Accent 1" w:semiHidden="0" w:uiPriority="62" w:unhideWhenUsed="0"/>
-    <w:lsdException w:name="Medium Shading 1 Accent 1" w:semiHidden="0" w:uiPriority="63" w:unhideWhenUsed="0"/>
-    <w:lsdException w:name="Medium Shading 2 Accent 1" w:semiHidden="0" w:uiPriority="64" w:unhideWhenUsed="0"/>
-    <w:lsdException w:name="Medium List 1 Accent 1" w:semiHidden="0" w:uiPriority="65" w:unhideWhenUsed="0"/>
-    <w:lsdException w:name="Revision" w:unhideWhenUsed="0"/>
-    <w:lsdException w:name="List Paragraph" w:semiHidden="0" w:uiPriority="34" w:unhideWhenUsed="0" w:qFormat="1"/>
-    <w:lsdException w:name="Quote" w:semiHidden="0" w:uiPriority="29" w:unhideWhenUsed="0" w:qFormat="1"/>
-    <w:lsdException w:name="Intense Quote" w:semiHidden="0" w:uiPriority="30" w:unhideWhenUsed="0" w:qFormat="1"/>
-    <w:lsdException w:name="Medium List 2 Accent 1" w:semiHidden="0" w:uiPriority="66" w:unhideWhenUsed="0"/>
-    <w:lsdException w:name="Medium Grid 1 Accent 1" w:semiHidden="0" w:uiPriority="67" w:unhideWhenUsed="0"/>
-    <w:lsdException w:name="Medium Grid 2 Accent 1" w:semiHidden="0" w:uiPriority="68" w:unhideWhenUsed="0"/>
-    <w:lsdException w:name="Medium Grid 3 Accent 1" w:semiHidden="0" w:uiPriority="69" w:unhideWhenUsed="0"/>
-    <w:lsdException w:name="Dark List Accent 1" w:semiHidden="0" w:uiPriority="70" w:unhideWhenUsed="0"/>
-    <w:lsdException w:name="Colorful Shading Accent 1" w:semiHidden="0" w:uiPriority="71" w:unhideWhenUsed="0"/>
-    <w:lsdException w:name="Colorful List Accent 1" w:semiHidden="0" w:uiPriority="72" w:unhideWhenUsed="0"/>
-    <w:lsdException w:name="Colorful Grid Accent 1" w:semiHidden="0" w:uiPriority="73" w:unhideWhenUsed="0"/>
-    <w:lsdException w:name="Light Shading Accent 2" w:semiHidden="0" w:uiPriority="60" w:unhideWhenUsed="0"/>
-    <w:lsdException w:name="Light List Accent 2" w:semiHidden="0" w:uiPriority="61" w:unhideWhenUsed="0"/>
-    <w:lsdException w:name="Light Grid Accent 2" w:semiHidden="0" w:uiPriority="62" w:unhideWhenUsed="0"/>
-    <w:lsdException w:name="Medium Shading 1 Accent 2" w:semiHidden="0" w:uiPriority="63" w:unhideWhenUsed="0"/>
-    <w:lsdException w:name="Medium Shading 2 Accent 2" w:semiHidden="0" w:uiPriority="64" w:unhideWhenUsed="0"/>
-    <w:lsdException w:name="Medium List 1 Accent 2" w:semiHidden="0" w:uiPriority="65" w:unhideWhenUsed="0"/>
-    <w:lsdException w:name="Medium List 2 Accent 2" w:semiHidden="0" w:uiPriority="66" w:unhideWhenUsed="0"/>
-    <w:lsdException w:name="Medium Grid 1 Accent 2" w:semiHidden="0" w:uiPriority="67" w:unhideWhenUsed="0"/>
-    <w:lsdException w:name="Medium Grid 2 Accent 2" w:semiHidden="0" w:uiPriority="68" w:unhideWhenUsed="0"/>
-    <w:lsdException w:name="Medium Grid 3 Accent 2" w:semiHidden="0" w:uiPriority="69" w:unhideWhenUsed="0"/>
-    <w:lsdException w:name="Dark List Accent 2" w:semiHidden="0" w:uiPriority="70" w:unhideWhenUsed="0"/>
-    <w:lsdException w:name="Colorful Shading Accent 2" w:semiHidden="0" w:uiPriority="71" w:unhideWhenUsed="0"/>
-    <w:lsdException w:name="Colorful List Accent 2" w:semiHidden="0" w:uiPriority="72" w:unhideWhenUsed="0"/>
-    <w:lsdException w:name="Colorful Grid Accent 2" w:semiHidden="0" w:uiPriority="73" w:unhideWhenUsed="0"/>
-    <w:lsdException w:name="Light Shading Accent 3" w:semiHidden="0" w:uiPriority="60" w:unhideWhenUsed="0"/>
-    <w:lsdException w:name="Light List Accent 3" w:semiHidden="0" w:uiPriority="61" w:unhideWhenUsed="0"/>
-    <w:lsdException w:name="Light Grid Accent 3" w:semiHidden="0" w:uiPriority="62" w:unhideWhenUsed="0"/>
-    <w:lsdException w:name="Medium Shading 1 Accent 3" w:semiHidden="0" w:uiPriority="63" w:unhideWhenUsed="0"/>
-    <w:lsdException w:name="Medium Shading 2 Accent 3" w:semiHidden="0" w:uiPriority="64" w:unhideWhenUsed="0"/>
-    <w:lsdException w:name="Medium List 1 Accent 3" w:semiHidden="0" w:uiPriority="65" w:unhideWhenUsed="0"/>
-    <w:lsdException w:name="Medium List 2 Accent 3" w:semiHidden="0" w:uiPriority="66" w:unhideWhenUsed="0"/>
-    <w:lsdException w:name="Medium Grid 1 Accent 3" w:semiHidden="0" w:uiPriority="67" w:unhideWhenUsed="0"/>
-    <w:lsdException w:name="Medium Grid 2 Accent 3" w:semiHidden="0" w:uiPriority="68" w:unhideWhenUsed="0"/>
-    <w:lsdException w:name="Medium Grid 3 Accent 3" w:semiHidden="0" w:uiPriority="69" w:unhideWhenUsed="0"/>
-    <w:lsdException w:name="Dark List Accent 3" w:semiHidden="0" w:uiPriority="70" w:unhideWhenUsed="0"/>
-    <w:lsdException w:name="Colorful Shading Accent 3" w:semiHidden="0" w:uiPriority="71" w:unhideWhenUsed="0"/>
-    <w:lsdException w:name="Colorful List Accent 3" w:semiHidden="0" w:uiPriority="72" w:unhideWhenUsed="0"/>
-    <w:lsdException w:name="Colorful Grid Accent 3" w:semiHidden="0" w:uiPriority="73" w:unhideWhenUsed="0"/>
-    <w:lsdException w:name="Light Shading Accent 4" w:semiHidden="0" w:uiPriority="60" w:unhideWhenUsed="0"/>
-    <w:lsdException w:name="Light List Accent 4" w:semiHidden="0" w:uiPriority="61" w:unhideWhenUsed="0"/>
-    <w:lsdException w:name="Light Grid Accent 4" w:semiHidden="0" w:uiPriority="62" w:unhideWhenUsed="0"/>
-    <w:lsdException w:name="Medium Shading 1 Accent 4" w:semiHidden="0" w:uiPriority="63" w:unhideWhenUsed="0"/>
-    <w:lsdException w:name="Medium Shading 2 Accent 4" w:semiHidden="0" w:uiPriority="64" w:unhideWhenUsed="0"/>
-    <w:lsdException w:name="Medium List 1 Accent 4" w:semiHidden="0" w:uiPriority="65" w:unhideWhenUsed="0"/>
-    <w:lsdException w:name="Medium List 2 Accent 4" w:semiHidden="0" w:uiPriority="66" w:unhideWhenUsed="0"/>
-    <w:lsdException w:name="Medium Grid 1 Accent 4" w:semiHidden="0" w:uiPriority="67" w:unhideWhenUsed="0"/>
-    <w:lsdException w:name="Medium Grid 2 Accent 4" w:semiHidden="0" w:uiPriority="68" w:unhideWhenUsed="0"/>
-    <w:lsdException w:name="Medium Grid 3 Accent 4" w:semiHidden="0" w:uiPriority="69" w:unhideWhenUsed="0"/>
-    <w:lsdException w:name="Dark List Accent 4" w:semiHidden="0" w:uiPriority="70" w:unhideWhenUsed="0"/>
-    <w:lsdException w:name="Colorful Shading Accent 4" w:semiHidden="0" w:uiPriority="71" w:unhideWhenUsed="0"/>
-    <w:lsdException w:name="Colorful List Accent 4" w:semiHidden="0" w:uiPriority="72" w:unhideWhenUsed="0"/>
-    <w:lsdException w:name="Colorful Grid Accent 4" w:semiHidden="0" w:uiPriority="73" w:unhideWhenUsed="0"/>
-    <w:lsdException w:name="Light Shading Accent 5" w:semiHidden="0" w:uiPriority="60" w:unhideWhenUsed="0"/>
-    <w:lsdException w:name="Light List Accent 5" w:semiHidden="0" w:uiPriority="61" w:unhideWhenUsed="0"/>
-    <w:lsdException w:name="Light Grid Accent 5" w:semiHidden="0" w:uiPriority="62" w:unhideWhenUsed="0"/>
-    <w:lsdException w:name="Medium Shading 1 Accent 5" w:semiHidden="0" w:uiPriority="63" w:unhideWhenUsed="0"/>
-    <w:lsdException w:name="Medium Shading 2 Accent 5" w:semiHidden="0" w:uiPriority="64" w:unhideWhenUsed="0"/>
-    <w:lsdException w:name="Medium List 1 Accent 5" w:semiHidden="0" w:uiPriority="65" w:unhideWhenUsed="0"/>
-    <w:lsdException w:name="Medium List 2 Accent 5" w:semiHidden="0" w:uiPriority="66" w:unhideWhenUsed="0"/>
-    <w:lsdException w:name="Medium Grid 1 Accent 5" w:semiHidden="0" w:uiPriority="67" w:unhideWhenUsed="0"/>
-    <w:lsdException w:name="Medium Grid 2 Accent 5" w:semiHidden="0" w:uiPriority="68" w:unhideWhenUsed="0"/>
-    <w:lsdException w:name="Medium Grid 3 Accent 5" w:semiHidden="0" w:uiPriority="69" w:unhideWhenUsed="0"/>
-    <w:lsdException w:name="Dark List Accent 5" w:semiHidden="0" w:uiPriority="70" w:unhideWhenUsed="0"/>
-    <w:lsdException w:name="Colorful Shading Accent 5" w:semiHidden="0" w:uiPriority="71" w:unhideWhenUsed="0"/>
-    <w:lsdException w:name="Colorful List Accent 5" w:semiHidden="0" w:uiPriority="72" w:unhideWhenUsed="0"/>
-    <w:lsdException w:name="Colorful Grid Accent 5" w:semiHidden="0" w:uiPriority="73" w:unhideWhenUsed="0"/>
-    <w:lsdException w:name="Light Shading Accent 6" w:semiHidden="0" w:uiPriority="60" w:unhideWhenUsed="0"/>
-    <w:lsdException w:name="Light List Accent 6" w:semiHidden="0" w:uiPriority="61" w:unhideWhenUsed="0"/>
-    <w:lsdException w:name="Light Grid Accent 6" w:semiHidden="0" w:uiPriority="62" w:unhideWhenUsed="0"/>
-    <w:lsdException w:name="Medium Shading 1 Accent 6" w:semiHidden="0" w:uiPriority="63" w:unhideWhenUsed="0"/>
-    <w:lsdException w:name="Medium Shading 2 Accent 6" w:semiHidden="0" w:uiPriority="64" w:unhideWhenUsed="0"/>
-    <w:lsdException w:name="Medium List 1 Accent 6" w:semiHidden="0" w:uiPriority="65" w:unhideWhenUsed="0"/>
-    <w:lsdException w:name="Medium List 2 Accent 6" w:semiHidden="0" w:uiPriority="66" w:unhideWhenUsed="0"/>
-    <w:lsdException w:name="Medium Grid 1 Accent 6" w:semiHidden="0" w:uiPriority="67" w:unhideWhenUsed="0"/>
-    <w:lsdException w:name="Medium Grid 2 Accent 6" w:semiHidden="0" w:uiPriority="68" w:unhideWhenUsed="0"/>
-    <w:lsdException w:name="Medium Grid 3 Accent 6" w:semiHidden="0" w:uiPriority="69" w:unhideWhenUsed="0"/>
-    <w:lsdException w:name="Dark List Accent 6" w:semiHidden="0" w:uiPriority="70" w:unhideWhenUsed="0"/>
-    <w:lsdException w:name="Colorful Shading Accent 6" w:semiHidden="0" w:uiPriority="71" w:unhideWhenUsed="0"/>
-    <w:lsdException w:name="Colorful List Accent 6" w:semiHidden="0" w:uiPriority="72" w:unhideWhenUsed="0"/>
-    <w:lsdException w:name="Colorful Grid Accent 6" w:semiHidden="0" w:uiPriority="73" w:unhideWhenUsed="0"/>
-    <w:lsdException w:name="Subtle Emphasis" w:semiHidden="0" w:uiPriority="19" w:unhideWhenUsed="0" w:qFormat="1"/>
-    <w:lsdException w:name="Intense Emphasis" w:semiHidden="0" w:uiPriority="21" w:unhideWhenUsed="0" w:qFormat="1"/>
-    <w:lsdException w:name="Subtle Reference" w:semiHidden="0" w:uiPriority="31" w:unhideWhenUsed="0" w:qFormat="1"/>
-    <w:lsdException w:name="Intense Reference" w:semiHidden="0" w:uiPriority="32" w:unhideWhenUsed="0" w:qFormat="1"/>
-    <w:lsdException w:name="Book Title" w:semiHidden="0" w:uiPriority="33" w:unhideWhenUsed="0" w:qFormat="1"/>
-    <w:lsdException w:name="Bibliography" w:uiPriority="37"/>
-    <w:lsdException w:name="TOC Heading" w:uiPriority="39" w:qFormat="1"/>
+  <w:latentStyles w:defLockedState="0" w:defUIPriority="99" w:defSemiHidden="0" w:defUnhideWhenUsed="0" w:defQFormat="0" w:count="371">
+    <w:lsdException w:name="Normal" w:uiPriority="0" w:qFormat="1"/>
+    <w:lsdException w:name="heading 1" w:uiPriority="9" w:qFormat="1"/>
+    <w:lsdException w:name="heading 2" w:semiHidden="1" w:uiPriority="9" w:unhideWhenUsed="1" w:qFormat="1"/>
+    <w:lsdException w:name="heading 3" w:semiHidden="1" w:uiPriority="9" w:unhideWhenUsed="1" w:qFormat="1"/>
+    <w:lsdException w:name="heading 4" w:semiHidden="1" w:uiPriority="9" w:unhideWhenUsed="1" w:qFormat="1"/>
+    <w:lsdException w:name="heading 5" w:semiHidden="1" w:uiPriority="9" w:unhideWhenUsed="1" w:qFormat="1"/>
+    <w:lsdException w:name="heading 6" w:semiHidden="1" w:uiPriority="9" w:unhideWhenUsed="1" w:qFormat="1"/>
+    <w:lsdException w:name="heading 7" w:semiHidden="1" w:uiPriority="9" w:unhideWhenUsed="1" w:qFormat="1"/>
+    <w:lsdException w:name="heading 8" w:semiHidden="1" w:uiPriority="9" w:unhideWhenUsed="1" w:qFormat="1"/>
+    <w:lsdException w:name="heading 9" w:semiHidden="1" w:uiPriority="9" w:unhideWhenUsed="1" w:qFormat="1"/>
+    <w:lsdException w:name="index 1" w:semiHidden="1" w:unhideWhenUsed="1"/>
+    <w:lsdException w:name="index 2" w:semiHidden="1" w:unhideWhenUsed="1"/>
+    <w:lsdException w:name="index 3" w:semiHidden="1" w:unhideWhenUsed="1"/>
+    <w:lsdException w:name="index 4" w:semiHidden="1" w:unhideWhenUsed="1"/>
+    <w:lsdException w:name="index 5" w:semiHidden="1" w:unhideWhenUsed="1"/>
+    <w:lsdException w:name="index 6" w:semiHidden="1" w:unhideWhenUsed="1"/>
+    <w:lsdException w:name="index 7" w:semiHidden="1" w:unhideWhenUsed="1"/>
+    <w:lsdException w:name="index 8" w:semiHidden="1" w:unhideWhenUsed="1"/>
+    <w:lsdException w:name="index 9" w:semiHidden="1" w:unhideWhenUsed="1"/>
+    <w:lsdException w:name="toc 1" w:semiHidden="1" w:uiPriority="39" w:unhideWhenUsed="1"/>
+    <w:lsdException w:name="toc 2" w:semiHidden="1" w:uiPriority="39" w:unhideWhenUsed="1"/>
+    <w:lsdException w:name="toc 3" w:semiHidden="1" w:uiPriority="39" w:unhideWhenUsed="1"/>
+    <w:lsdException w:name="toc 4" w:semiHidden="1" w:uiPriority="39" w:unhideWhenUsed="1"/>
+    <w:lsdException w:name="toc 5" w:semiHidden="1" w:uiPriority="39" w:unhideWhenUsed="1"/>
+    <w:lsdException w:name="toc 6" w:semiHidden="1" w:uiPriority="39" w:unhideWhenUsed="1"/>
+    <w:lsdException w:name="toc 7" w:semiHidden="1" w:uiPriority="39" w:unhideWhenUsed="1"/>
+    <w:lsdException w:name="toc 8" w:semiHidden="1" w:uiPriority="39" w:unhideWhenUsed="1"/>
+    <w:lsdException w:name="toc 9" w:semiHidden="1" w:uiPriority="39" w:unhideWhenUsed="1"/>
+    <w:lsdException w:name="Normal Indent" w:semiHidden="1" w:unhideWhenUsed="1"/>
+    <w:lsdException w:name="footnote text" w:semiHidden="1" w:unhideWhenUsed="1"/>
+    <w:lsdException w:name="annotation text" w:semiHidden="1" w:unhideWhenUsed="1"/>
+    <w:lsdException w:name="header" w:semiHidden="1" w:unhideWhenUsed="1"/>
+    <w:lsdException w:name="footer" w:semiHidden="1" w:unhideWhenUsed="1"/>
+    <w:lsdException w:name="index heading" w:semiHidden="1" w:unhideWhenUsed="1"/>
+    <w:lsdException w:name="caption" w:semiHidden="1" w:uiPriority="35" w:unhideWhenUsed="1" w:qFormat="1"/>
+    <w:lsdException w:name="table of figures" w:semiHidden="1" w:unhideWhenUsed="1"/>
+    <w:lsdException w:name="envelope address" w:semiHidden="1" w:unhideWhenUsed="1"/>
+    <w:lsdException w:name="envelope return" w:semiHidden="1" w:unhideWhenUsed="1"/>
+    <w:lsdException w:name="footnote reference" w:semiHidden="1" w:unhideWhenUsed="1"/>
+    <w:lsdException w:name="annotation reference" w:semiHidden="1" w:unhideWhenUsed="1"/>
+    <w:lsdException w:name="line number" w:semiHidden="1" w:unhideWhenUsed="1"/>
+    <w:lsdException w:name="page number" w:semiHidden="1" w:unhideWhenUsed="1"/>
+    <w:lsdException w:name="endnote reference" w:semiHidden="1" w:unhideWhenUsed="1"/>
+    <w:lsdException w:name="endnote text" w:semiHidden="1" w:unhideWhenUsed="1"/>
+    <w:lsdException w:name="table of authorities" w:semiHidden="1" w:unhideWhenUsed="1"/>
+    <w:lsdException w:name="macro" w:semiHidden="1" w:unhideWhenUsed="1"/>
+    <w:lsdException w:name="toa heading" w:semiHidden="1" w:unhideWhenUsed="1"/>
+    <w:lsdException w:name="List" w:semiHidden="1" w:unhideWhenUsed="1"/>
+    <w:lsdException w:name="List Bullet" w:semiHidden="1" w:unhideWhenUsed="1"/>
+    <w:lsdException w:name="List Number" w:semiHidden="1" w:unhideWhenUsed="1"/>
+    <w:lsdException w:name="List 2" w:semiHidden="1" w:unhideWhenUsed="1"/>
+    <w:lsdException w:name="List 3" w:semiHidden="1" w:unhideWhenUsed="1"/>
+    <w:lsdException w:name="List 4" w:semiHidden="1" w:unhideWhenUsed="1"/>
+    <w:lsdException w:name="List 5" w:semiHidden="1" w:unhideWhenUsed="1"/>
+    <w:lsdException w:name="List Bullet 2" w:semiHidden="1" w:unhideWhenUsed="1"/>
+    <w:lsdException w:name="List Bullet 3" w:semiHidden="1" w:unhideWhenUsed="1"/>
+    <w:lsdException w:name="List Bullet 4" w:semiHidden="1" w:unhideWhenUsed="1"/>
+    <w:lsdException w:name="List Bullet 5" w:semiHidden="1" w:unhideWhenUsed="1"/>
+    <w:lsdException w:name="List Number 2" w:semiHidden="1" w:unhideWhenUsed="1"/>
+    <w:lsdException w:name="List Number 3" w:semiHidden="1" w:unhideWhenUsed="1"/>
+    <w:lsdException w:name="List Number 4" w:semiHidden="1" w:unhideWhenUsed="1"/>
+    <w:lsdException w:name="List Number 5" w:semiHidden="1" w:unhideWhenUsed="1"/>
+    <w:lsdException w:name="Title" w:uiPriority="10" w:qFormat="1"/>
+    <w:lsdException w:name="Closing" w:semiHidden="1" w:unhideWhenUsed="1"/>
+    <w:lsdException w:name="Signature" w:semiHidden="1" w:unhideWhenUsed="1"/>
+    <w:lsdException w:name="Default Paragraph Font" w:semiHidden="1" w:uiPriority="1" w:unhideWhenUsed="1"/>
+    <w:lsdException w:name="Body Text" w:semiHidden="1" w:unhideWhenUsed="1"/>
+    <w:lsdException w:name="Body Text Indent" w:semiHidden="1" w:unhideWhenUsed="1"/>
+    <w:lsdException w:name="List Continue" w:semiHidden="1" w:unhideWhenUsed="1"/>
+    <w:lsdException w:name="List Continue 2" w:semiHidden="1" w:unhideWhenUsed="1"/>
+    <w:lsdException w:name="List Continue 3" w:semiHidden="1" w:unhideWhenUsed="1"/>
+    <w:lsdException w:name="List Continue 4" w:semiHidden="1" w:unhideWhenUsed="1"/>
+    <w:lsdException w:name="List Continue 5" w:semiHidden="1" w:unhideWhenUsed="1"/>
+    <w:lsdException w:name="Message Header" w:semiHidden="1" w:unhideWhenUsed="1"/>
+    <w:lsdException w:name="Subtitle" w:uiPriority="11" w:qFormat="1"/>
+    <w:lsdException w:name="Salutation" w:semiHidden="1" w:unhideWhenUsed="1"/>
+    <w:lsdException w:name="Date" w:semiHidden="1" w:unhideWhenUsed="1"/>
+    <w:lsdException w:name="Body Text First Indent" w:semiHidden="1" w:unhideWhenUsed="1"/>
+    <w:lsdException w:name="Body Text First Indent 2" w:semiHidden="1" w:unhideWhenUsed="1"/>
+    <w:lsdException w:name="Note Heading" w:semiHidden="1" w:unhideWhenUsed="1"/>
+    <w:lsdException w:name="Body Text 2" w:semiHidden="1" w:unhideWhenUsed="1"/>
+    <w:lsdException w:name="Body Text 3" w:semiHidden="1" w:unhideWhenUsed="1"/>
+    <w:lsdException w:name="Body Text Indent 2" w:semiHidden="1" w:unhideWhenUsed="1"/>
+    <w:lsdException w:name="Body Text Indent 3" w:semiHidden="1" w:unhideWhenUsed="1"/>
+    <w:lsdException w:name="Block Text" w:semiHidden="1" w:unhideWhenUsed="1"/>
+    <w:lsdException w:name="Hyperlink" w:semiHidden="1" w:unhideWhenUsed="1"/>
+    <w:lsdException w:name="FollowedHyperlink" w:semiHidden="1" w:unhideWhenUsed="1"/>
+    <w:lsdException w:name="Strong" w:uiPriority="22" w:qFormat="1"/>
+    <w:lsdException w:name="Emphasis" w:uiPriority="20" w:qFormat="1"/>
+    <w:lsdException w:name="Document Map" w:semiHidden="1" w:unhideWhenUsed="1"/>
+    <w:lsdException w:name="Plain Text" w:semiHidden="1" w:unhideWhenUsed="1"/>
+    <w:lsdException w:name="E-mail Signature" w:semiHidden="1" w:unhideWhenUsed="1"/>
+    <w:lsdException w:name="HTML Top of Form" w:semiHidden="1" w:unhideWhenUsed="1"/>
+    <w:lsdException w:name="HTML Bottom of Form" w:semiHidden="1" w:unhideWhenUsed="1"/>
+    <w:lsdException w:name="Normal (Web)" w:semiHidden="1" w:unhideWhenUsed="1"/>
+    <w:lsdException w:name="HTML Acronym" w:semiHidden="1" w:unhideWhenUsed="1"/>
+    <w:lsdException w:name="HTML Address" w:semiHidden="1" w:unhideWhenUsed="1"/>
+    <w:lsdException w:name="HTML Cite" w:semiHidden="1" w:unhideWhenUsed="1"/>
+    <w:lsdException w:name="HTML Code" w:semiHidden="1" w:unhideWhenUsed="1"/>
+    <w:lsdException w:name="HTML Definition" w:semiHidden="1" w:unhideWhenUsed="1"/>
+    <w:lsdException w:name="HTML Keyboard" w:semiHidden="1" w:unhideWhenUsed="1"/>
+    <w:lsdException w:name="HTML Preformatted" w:semiHidden="1" w:unhideWhenUsed="1"/>
+    <w:lsdException w:name="HTML Sample" w:semiHidden="1" w:unhideWhenUsed="1"/>
+    <w:lsdException w:name="HTML Typewriter" w:semiHidden="1" w:unhideWhenUsed="1"/>
+    <w:lsdException w:name="HTML Variable" w:semiHidden="1" w:unhideWhenUsed="1"/>
+    <w:lsdException w:name="Normal Table" w:semiHidden="1" w:unhideWhenUsed="1"/>
+    <w:lsdException w:name="annotation subject" w:semiHidden="1" w:unhideWhenUsed="1"/>
+    <w:lsdException w:name="No List" w:semiHidden="1" w:unhideWhenUsed="1"/>
+    <w:lsdException w:name="Outline List 1" w:semiHidden="1" w:unhideWhenUsed="1"/>
+    <w:lsdException w:name="Outline List 2" w:semiHidden="1" w:unhideWhenUsed="1"/>
+    <w:lsdException w:name="Outline List 3" w:semiHidden="1" w:unhideWhenUsed="1"/>
+    <w:lsdException w:name="Table Simple 1" w:semiHidden="1" w:unhideWhenUsed="1"/>
+    <w:lsdException w:name="Table Simple 2" w:semiHidden="1" w:unhideWhenUsed="1"/>
+    <w:lsdException w:name="Table Simple 3" w:semiHidden="1" w:unhideWhenUsed="1"/>
+    <w:lsdException w:name="Table Classic 1" w:semiHidden="1" w:unhideWhenUsed="1"/>
+    <w:lsdException w:name="Table Classic 2" w:semiHidden="1" w:unhideWhenUsed="1"/>
+    <w:lsdException w:name="Table Classic 3" w:semiHidden="1" w:unhideWhenUsed="1"/>
+    <w:lsdException w:name="Table Classic 4" w:semiHidden="1" w:unhideWhenUsed="1"/>
+    <w:lsdException w:name="Table Colorful 1" w:semiHidden="1" w:unhideWhenUsed="1"/>
+    <w:lsdException w:name="Table Colorful 2" w:semiHidden="1" w:unhideWhenUsed="1"/>
+    <w:lsdException w:name="Table Colorful 3" w:semiHidden="1" w:unhideWhenUsed="1"/>
+    <w:lsdException w:name="Table Columns 1" w:semiHidden="1" w:unhideWhenUsed="1"/>
+    <w:lsdException w:name="Table Columns 2" w:semiHidden="1" w:unhideWhenUsed="1"/>
+    <w:lsdException w:name="Table Columns 3" w:semiHidden="1" w:unhideWhenUsed="1"/>
+    <w:lsdException w:name="Table Columns 4" w:semiHidden="1" w:unhideWhenUsed="1"/>
+    <w:lsdException w:name="Table Columns 5" w:semiHidden="1" w:unhideWhenUsed="1"/>
+    <w:lsdException w:name="Table Grid 1" w:semiHidden="1" w:unhideWhenUsed="1"/>
+    <w:lsdException w:name="Table Grid 2" w:semiHidden="1" w:unhideWhenUsed="1"/>
+    <w:lsdException w:name="Table Grid 3" w:semiHidden="1" w:unhideWhenUsed="1"/>
+    <w:lsdException w:name="Table Grid 4" w:semiHidden="1" w:unhideWhenUsed="1"/>
+    <w:lsdException w:name="Table Grid 5" w:semiHidden="1" w:unhideWhenUsed="1"/>
+    <w:lsdException w:name="Table Grid 6" w:semiHidden="1" w:unhideWhenUsed="1"/>
+    <w:lsdException w:name="Table Grid 7" w:semiHidden="1" w:unhideWhenUsed="1"/>
+    <w:lsdException w:name="Table Grid 8" w:semiHidden="1" w:unhideWhenUsed="1"/>
+    <w:lsdException w:name="Table List 1" w:semiHidden="1" w:unhideWhenUsed="1"/>
+    <w:lsdException w:name="Table List 2" w:semiHidden="1" w:unhideWhenUsed="1"/>
+    <w:lsdException w:name="Table List 3" w:semiHidden="1" w:unhideWhenUsed="1"/>
+    <w:lsdException w:name="Table List 4" w:semiHidden="1" w:unhideWhenUsed="1"/>
+    <w:lsdException w:name="Table List 5" w:semiHidden="1" w:unhideWhenUsed="1"/>
+    <w:lsdException w:name="Table List 6" w:semiHidden="1" w:unhideWhenUsed="1"/>
+    <w:lsdException w:name="Table List 7" w:semiHidden="1" w:unhideWhenUsed="1"/>
+    <w:lsdException w:name="Table List 8" w:semiHidden="1" w:unhideWhenUsed="1"/>
+    <w:lsdException w:name="Table 3D effects 1" w:semiHidden="1" w:unhideWhenUsed="1"/>
+    <w:lsdException w:name="Table 3D effects 2" w:semiHidden="1" w:unhideWhenUsed="1"/>
+    <w:lsdException w:name="Table 3D effects 3" w:semiHidden="1" w:unhideWhenUsed="1"/>
+    <w:lsdException w:name="Table Contemporary" w:semiHidden="1" w:unhideWhenUsed="1"/>
+    <w:lsdException w:name="Table Elegant" w:semiHidden="1" w:unhideWhenUsed="1"/>
+    <w:lsdException w:name="Table Professional" w:semiHidden="1" w:unhideWhenUsed="1"/>
+    <w:lsdException w:name="Table Subtle 1" w:semiHidden="1" w:unhideWhenUsed="1"/>
+    <w:lsdException w:name="Table Subtle 2" w:semiHidden="1" w:unhideWhenUsed="1"/>
+    <w:lsdException w:name="Table Web 1" w:semiHidden="1" w:unhideWhenUsed="1"/>
+    <w:lsdException w:name="Table Web 2" w:semiHidden="1" w:unhideWhenUsed="1"/>
+    <w:lsdException w:name="Table Web 3" w:semiHidden="1" w:unhideWhenUsed="1"/>
+    <w:lsdException w:name="Balloon Text" w:semiHidden="1" w:unhideWhenUsed="1"/>
+    <w:lsdException w:name="Table Grid" w:uiPriority="39"/>
+    <w:lsdException w:name="Table Theme" w:semiHidden="1" w:unhideWhenUsed="1"/>
+    <w:lsdException w:name="Placeholder Text" w:semiHidden="1"/>
+    <w:lsdException w:name="No Spacing" w:uiPriority="1" w:qFormat="1"/>
+    <w:lsdException w:name="Light Shading" w:uiPriority="60"/>
+    <w:lsdException w:name="Light List" w:uiPriority="61"/>
+    <w:lsdException w:name="Light Grid" w:uiPriority="62"/>
+    <w:lsdException w:name="Medium Shading 1" w:uiPriority="63"/>
+    <w:lsdException w:name="Medium Shading 2" w:uiPriority="64"/>
+    <w:lsdException w:name="Medium List 1" w:uiPriority="65"/>
+    <w:lsdException w:name="Medium List 2" w:uiPriority="66"/>
+    <w:lsdException w:name="Medium Grid 1" w:uiPriority="67"/>
+    <w:lsdException w:name="Medium Grid 2" w:uiPriority="68"/>
+    <w:lsdException w:name="Medium Grid 3" w:uiPriority="69"/>
+    <w:lsdException w:name="Dark List" w:uiPriority="70"/>
+    <w:lsdException w:name="Colorful Shading" w:uiPriority="71"/>
+    <w:lsdException w:name="Colorful List" w:uiPriority="72"/>
+    <w:lsdException w:name="Colorful Grid" w:uiPriority="73"/>
+    <w:lsdException w:name="Light Shading Accent 1" w:uiPriority="60"/>
+    <w:lsdException w:name="Light List Accent 1" w:uiPriority="61"/>
+    <w:lsdException w:name="Light Grid Accent 1" w:uiPriority="62"/>
+    <w:lsdException w:name="Medium Shading 1 Accent 1" w:uiPriority="63"/>
+    <w:lsdException w:name="Medium Shading 2 Accent 1" w:uiPriority="64"/>
+    <w:lsdException w:name="Medium List 1 Accent 1" w:uiPriority="65"/>
+    <w:lsdException w:name="Revision" w:semiHidden="1"/>
+    <w:lsdException w:name="List Paragraph" w:uiPriority="34" w:qFormat="1"/>
+    <w:lsdException w:name="Quote" w:uiPriority="29" w:qFormat="1"/>
+    <w:lsdException w:name="Intense Quote" w:uiPriority="30" w:qFormat="1"/>
+    <w:lsdException w:name="Medium List 2 Accent 1" w:uiPriority="66"/>
+    <w:lsdException w:name="Medium Grid 1 Accent 1" w:uiPriority="67"/>
+    <w:lsdException w:name="Medium Grid 2 Accent 1" w:uiPriority="68"/>
+    <w:lsdException w:name="Medium Grid 3 Accent 1" w:uiPriority="69"/>
+    <w:lsdException w:name="Dark List Accent 1" w:uiPriority="70"/>
+    <w:lsdException w:name="Colorful Shading Accent 1" w:uiPriority="71"/>
+    <w:lsdException w:name="Colorful List Accent 1" w:uiPriority="72"/>
+    <w:lsdException w:name="Colorful Grid Accent 1" w:uiPriority="73"/>
+    <w:lsdException w:name="Light Shading Accent 2" w:uiPriority="60"/>
+    <w:lsdException w:name="Light List Accent 2" w:uiPriority="61"/>
+    <w:lsdException w:name="Light Grid Accent 2" w:uiPriority="62"/>
+    <w:lsdException w:name="Medium Shading 1 Accent 2" w:uiPriority="63"/>
+    <w:lsdException w:name="Medium Shading 2 Accent 2" w:uiPriority="64"/>
+    <w:lsdException w:name="Medium List 1 Accent 2" w:uiPriority="65"/>
+    <w:lsdException w:name="Medium List 2 Accent 2" w:uiPriority="66"/>
+    <w:lsdException w:name="Medium Grid 1 Accent 2" w:uiPriority="67"/>
+    <w:lsdException w:name="Medium Grid 2 Accent 2" w:uiPriority="68"/>
+    <w:lsdException w:name="Medium Grid 3 Accent 2" w:uiPriority="69"/>
+    <w:lsdException w:name="Dark List Accent 2" w:uiPriority="70"/>
+    <w:lsdException w:name="Colorful Shading Accent 2" w:uiPriority="71"/>
+    <w:lsdException w:name="Colorful List Accent 2" w:uiPriority="72"/>
+    <w:lsdException w:name="Colorful Grid Accent 2" w:uiPriority="73"/>
+    <w:lsdException w:name="Light Shading Accent 3" w:uiPriority="60"/>
+    <w:lsdException w:name="Light List Accent 3" w:uiPriority="61"/>
+    <w:lsdException w:name="Light Grid Accent 3" w:uiPriority="62"/>
+    <w:lsdException w:name="Medium Shading 1 Accent 3" w:uiPriority="63"/>
+    <w:lsdException w:name="Medium Shading 2 Accent 3" w:uiPriority="64"/>
+    <w:lsdException w:name="Medium List 1 Accent 3" w:uiPriority="65"/>
+    <w:lsdException w:name="Medium List 2 Accent 3" w:uiPriority="66"/>
+    <w:lsdException w:name="Medium Grid 1 Accent 3" w:uiPriority="67"/>
+    <w:lsdException w:name="Medium Grid 2 Accent 3" w:uiPriority="68"/>
+    <w:lsdException w:name="Medium Grid 3 Accent 3" w:uiPriority="69"/>
+    <w:lsdException w:name="Dark List Accent 3" w:uiPriority="70"/>
+    <w:lsdException w:name="Colorful Shading Accent 3" w:uiPriority="71"/>
+    <w:lsdException w:name="Colorful List Accent 3" w:uiPriority="72"/>
+    <w:lsdException w:name="Colorful Grid Accent 3" w:uiPriority="73"/>
+    <w:lsdException w:name="Light Shading Accent 4" w:uiPriority="60"/>
+    <w:lsdException w:name="Light List Accent 4" w:uiPriority="61"/>
+    <w:lsdException w:name="Light Grid Accent 4" w:uiPriority="62"/>
+    <w:lsdException w:name="Medium Shading 1 Accent 4" w:uiPriority="63"/>
+    <w:lsdException w:name="Medium Shading 2 Accent 4" w:uiPriority="64"/>
+    <w:lsdException w:name="Medium List 1 Accent 4" w:uiPriority="65"/>
+    <w:lsdException w:name="Medium List 2 Accent 4" w:uiPriority="66"/>
+    <w:lsdException w:name="Medium Grid 1 Accent 4" w:uiPriority="67"/>
+    <w:lsdException w:name="Medium Grid 2 Accent 4" w:uiPriority="68"/>
+    <w:lsdException w:name="Medium Grid 3 Accent 4" w:uiPriority="69"/>
+    <w:lsdException w:name="Dark List Accent 4" w:uiPriority="70"/>
+    <w:lsdException w:name="Colorful Shading Accent 4" w:uiPriority="71"/>
+    <w:lsdException w:name="Colorful List Accent 4" w:uiPriority="72"/>
+    <w:lsdException w:name="Colorful Grid Accent 4" w:uiPriority="73"/>
+    <w:lsdException w:name="Light Shading Accent 5" w:uiPriority="60"/>
+    <w:lsdException w:name="Light List Accent 5" w:uiPriority="61"/>
+    <w:lsdException w:name="Light Grid Accent 5" w:uiPriority="62"/>
+    <w:lsdException w:name="Medium Shading 1 Accent 5" w:uiPriority="63"/>
+    <w:lsdException w:name="Medium Shading 2 Accent 5" w:uiPriority="64"/>
+    <w:lsdException w:name="Medium List 1 Accent 5" w:uiPriority="65"/>
+    <w:lsdException w:name="Medium List 2 Accent 5" w:uiPriority="66"/>
+    <w:lsdException w:name="Medium Grid 1 Accent 5" w:uiPriority="67"/>
+    <w:lsdException w:name="Medium Grid 2 Accent 5" w:uiPriority="68"/>
+    <w:lsdException w:name="Medium Grid 3 Accent 5" w:uiPriority="69"/>
+    <w:lsdException w:name="Dark List Accent 5" w:uiPriority="70"/>
+    <w:lsdException w:name="Colorful Shading Accent 5" w:uiPriority="71"/>
+    <w:lsdException w:name="Colorful List Accent 5" w:uiPriority="72"/>
+    <w:lsdException w:name="Colorful Grid Accent 5" w:uiPriority="73"/>
+    <w:lsdException w:name="Light Shading Accent 6" w:uiPriority="60"/>
+    <w:lsdException w:name="Light List Accent 6" w:uiPriority="61"/>
+    <w:lsdException w:name="Light Grid Accent 6" w:uiPriority="62"/>
+    <w:lsdException w:name="Medium Shading 1 Accent 6" w:uiPriority="63"/>
+    <w:lsdException w:name="Medium Shading 2 Accent 6" w:uiPriority="64"/>
+    <w:lsdException w:name="Medium List 1 Accent 6" w:uiPriority="65"/>
+    <w:lsdException w:name="Medium List 2 Accent 6" w:uiPriority="66"/>
+    <w:lsdException w:name="Medium Grid 1 Accent 6" w:uiPriority="67"/>
+    <w:lsdException w:name="Medium Grid 2 Accent 6" w:uiPriority="68"/>
+    <w:lsdException w:name="Medium Grid 3 Accent 6" w:uiPriority="69"/>
+    <w:lsdException w:name="Dark List Accent 6" w:uiPriority="70"/>
+    <w:lsdException w:name="Colorful Shading Accent 6" w:uiPriority="71"/>
+    <w:lsdException w:name="Colorful List Accent 6" w:uiPriority="72"/>
+    <w:lsdException w:name="Colorful Grid Accent 6" w:uiPriority="73"/>
+    <w:lsdException w:name="Subtle Emphasis" w:uiPriority="19" w:qFormat="1"/>
+    <w:lsdException w:name="Intense Emphasis" w:uiPriority="21" w:qFormat="1"/>
+    <w:lsdException w:name="Subtle Reference" w:uiPriority="31" w:qFormat="1"/>
+    <w:lsdException w:name="Intense Reference" w:uiPriority="32" w:qFormat="1"/>
+    <w:lsdException w:name="Book Title" w:uiPriority="33" w:qFormat="1"/>
+    <w:lsdException w:name="Bibliography" w:semiHidden="1" w:uiPriority="37" w:unhideWhenUsed="1"/>
+    <w:lsdException w:name="TOC Heading" w:semiHidden="1" w:uiPriority="39" w:unhideWhenUsed="1" w:qFormat="1"/>
+    <w:lsdException w:name="Plain Table 1" w:uiPriority="41"/>
+    <w:lsdException w:name="Plain Table 2" w:uiPriority="42"/>
+    <w:lsdException w:name="Plain Table 3" w:uiPriority="43"/>
+    <w:lsdException w:name="Plain Table 4" w:uiPriority="44"/>
+    <w:lsdException w:name="Plain Table 5" w:uiPriority="45"/>
+    <w:lsdException w:name="Grid Table Light" w:uiPriority="40"/>
+    <w:lsdException w:name="Grid Table 1 Light" w:uiPriority="46"/>
+    <w:lsdException w:name="Grid Table 2" w:uiPriority="47"/>
+    <w:lsdException w:name="Grid Table 3" w:uiPriority="48"/>
+    <w:lsdException w:name="Grid Table 4" w:uiPriority="49"/>
+    <w:lsdException w:name="Grid Table 5 Dark" w:uiPriority="50"/>
+    <w:lsdException w:name="Grid Table 6 Colorful" w:uiPriority="51"/>
+    <w:lsdException w:name="Grid Table 7 Colorful" w:uiPriority="52"/>
+    <w:lsdException w:name="Grid Table 1 Light Accent 1" w:uiPriority="46"/>
+    <w:lsdException w:name="Grid Table 2 Accent 1" w:uiPriority="47"/>
+    <w:lsdException w:name="Grid Table 3 Accent 1" w:uiPriority="48"/>
+    <w:lsdException w:name="Grid Table 4 Accent 1" w:uiPriority="49"/>
+    <w:lsdException w:name="Grid Table 5 Dark Accent 1" w:uiPriority="50"/>
+    <w:lsdException w:name="Grid Table 6 Colorful Accent 1" w:uiPriority="51"/>
+    <w:lsdException w:name="Grid Table 7 Colorful Accent 1" w:uiPriority="52"/>
+    <w:lsdException w:name="Grid Table 1 Light Accent 2" w:uiPriority="46"/>
+    <w:lsdException w:name="Grid Table 2 Accent 2" w:uiPriority="47"/>
+    <w:lsdException w:name="Grid Table 3 Accent 2" w:uiPriority="48"/>
+    <w:lsdException w:name="Grid Table 4 Accent 2" w:uiPriority="49"/>
+    <w:lsdException w:name="Grid Table 5 Dark Accent 2" w:uiPriority="50"/>
+    <w:lsdException w:name="Grid Table 6 Colorful Accent 2" w:uiPriority="51"/>
+    <w:lsdException w:name="Grid Table 7 Colorful Accent 2" w:uiPriority="52"/>
+    <w:lsdException w:name="Grid Table 1 Light Accent 3" w:uiPriority="46"/>
+    <w:lsdException w:name="Grid Table 2 Accent 3" w:uiPriority="47"/>
+    <w:lsdException w:name="Grid Table 3 Accent 3" w:uiPriority="48"/>
+    <w:lsdException w:name="Grid Table 4 Accent 3" w:uiPriority="49"/>
+    <w:lsdException w:name="Grid Table 5 Dark Accent 3" w:uiPriority="50"/>
+    <w:lsdException w:name="Grid Table 6 Colorful Accent 3" w:uiPriority="51"/>
+    <w:lsdException w:name="Grid Table 7 Colorful Accent 3" w:uiPriority="52"/>
+    <w:lsdException w:name="Grid Table 1 Light Accent 4" w:uiPriority="46"/>
+    <w:lsdException w:name="Grid Table 2 Accent 4" w:uiPriority="47"/>
+    <w:lsdException w:name="Grid Table 3 Accent 4" w:uiPriority="48"/>
+    <w:lsdException w:name="Grid Table 4 Accent 4" w:uiPriority="49"/>
+    <w:lsdException w:name="Grid Table 5 Dark Accent 4" w:uiPriority="50"/>
+    <w:lsdException w:name="Grid Table 6 Colorful Accent 4" w:uiPriority="51"/>
+    <w:lsdException w:name="Grid Table 7 Colorful Accent 4" w:uiPriority="52"/>
+    <w:lsdException w:name="Grid Table 1 Light Accent 5" w:uiPriority="46"/>
+    <w:lsdException w:name="Grid Table 2 Accent 5" w:uiPriority="47"/>
+    <w:lsdException w:name="Grid Table 3 Accent 5" w:uiPriority="48"/>
+    <w:lsdException w:name="Grid Table 4 Accent 5" w:uiPriority="49"/>
+    <w:lsdException w:name="Grid Table 5 Dark Accent 5" w:uiPriority="50"/>
+    <w:lsdException w:name="Grid Table 6 Colorful Accent 5" w:uiPriority="51"/>
+    <w:lsdException w:name="Grid Table 7 Colorful Accent 5" w:uiPriority="52"/>
+    <w:lsdException w:name="Grid Table 1 Light Accent 6" w:uiPriority="46"/>
+    <w:lsdException w:name="Grid Table 2 Accent 6" w:uiPriority="47"/>
+    <w:lsdException w:name="Grid Table 3 Accent 6" w:uiPriority="48"/>
+    <w:lsdException w:name="Grid Table 4 Accent 6" w:uiPriority="49"/>
+    <w:lsdException w:name="Grid Table 5 Dark Accent 6" w:uiPriority="50"/>
+    <w:lsdException w:name="Grid Table 6 Colorful Accent 6" w:uiPriority="51"/>
+    <w:lsdException w:name="Grid Table 7 Colorful Accent 6" w:uiPriority="52"/>
+    <w:lsdException w:name="List Table 1 Light" w:uiPriority="46"/>
+    <w:lsdException w:name="List Table 2" w:uiPriority="47"/>
+    <w:lsdException w:name="List Table 3" w:uiPriority="48"/>
+    <w:lsdException w:name="List Table 4" w:uiPriority="49"/>
+    <w:lsdException w:name="List Table 5 Dark" w:uiPriority="50"/>
+    <w:lsdException w:name="List Table 6 Colorful" w:uiPriority="51"/>
+    <w:lsdException w:name="List Table 7 Colorful" w:uiPriority="52"/>
+    <w:lsdException w:name="List Table 1 Light Accent 1" w:uiPriority="46"/>
+    <w:lsdException w:name="List Table 2 Accent 1" w:uiPriority="47"/>
+    <w:lsdException w:name="List Table 3 Accent 1" w:uiPriority="48"/>
+    <w:lsdException w:name="List Table 4 Accent 1" w:uiPriority="49"/>
+    <w:lsdException w:name="List Table 5 Dark Accent 1" w:uiPriority="50"/>
+    <w:lsdException w:name="List Table 6 Colorful Accent 1" w:uiPriority="51"/>
+    <w:lsdException w:name="List Table 7 Colorful Accent 1" w:uiPriority="52"/>
+    <w:lsdException w:name="List Table 1 Light Accent 2" w:uiPriority="46"/>
+    <w:lsdException w:name="List Table 2 Accent 2" w:uiPriority="47"/>
+    <w:lsdException w:name="List Table 3 Accent 2" w:uiPriority="48"/>
+    <w:lsdException w:name="List Table 4 Accent 2" w:uiPriority="49"/>
+    <w:lsdException w:name="List Table 5 Dark Accent 2" w:uiPriority="50"/>
+    <w:lsdException w:name="List Table 6 Colorful Accent 2" w:uiPriority="51"/>
+    <w:lsdException w:name="List Table 7 Colorful Accent 2" w:uiPriority="52"/>
+    <w:lsdException w:name="List Table 1 Light Accent 3" w:uiPriority="46"/>
+    <w:lsdException w:name="List Table 2 Accent 3" w:uiPriority="47"/>
+    <w:lsdException w:name="List Table 3 Accent 3" w:uiPriority="48"/>
+    <w:lsdException w:name="List Table 4 Accent 3" w:uiPriority="49"/>
+    <w:lsdException w:name="List Table 5 Dark Accent 3" w:uiPriority="50"/>
+    <w:lsdException w:name="List Table 6 Colorful Accent 3" w:uiPriority="51"/>
+    <w:lsdException w:name="List Table 7 Colorful Accent 3" w:uiPriority="52"/>
+    <w:lsdException w:name="List Table 1 Light Accent 4" w:uiPriority="46"/>
+    <w:lsdException w:name="List Table 2 Accent 4" w:uiPriority="47"/>
+    <w:lsdException w:name="List Table 3 Accent 4" w:uiPriority="48"/>
+    <w:lsdException w:name="List Table 4 Accent 4" w:uiPriority="49"/>
+    <w:lsdException w:name="List Table 5 Dark Accent 4" w:uiPriority="50"/>
+    <w:lsdException w:name="List Table 6 Colorful Accent 4" w:uiPriority="51"/>
+    <w:lsdException w:name="List Table 7 Colorful Accent 4" w:uiPriority="52"/>
+    <w:lsdException w:name="List Table 1 Light Accent 5" w:uiPriority="46"/>
+    <w:lsdException w:name="List Table 2 Accent 5" w:uiPriority="47"/>
+    <w:lsdException w:name="List Table 3 Accent 5" w:uiPriority="48"/>
+    <w:lsdException w:name="List Table 4 Accent 5" w:uiPriority="49"/>
+    <w:lsdException w:name="List Table 5 Dark Accent 5" w:uiPriority="50"/>
+    <w:lsdException w:name="List Table 6 Colorful Accent 5" w:uiPriority="51"/>
+    <w:lsdException w:name="List Table 7 Colorful Accent 5" w:uiPriority="52"/>
+    <w:lsdException w:name="List Table 1 Light Accent 6" w:uiPriority="46"/>
+    <w:lsdException w:name="List Table 2 Accent 6" w:uiPriority="47"/>
+    <w:lsdException w:name="List Table 3 Accent 6" w:uiPriority="48"/>
+    <w:lsdException w:name="List Table 4 Accent 6" w:uiPriority="49"/>
+    <w:lsdException w:name="List Table 5 Dark Accent 6" w:uiPriority="50"/>
+    <w:lsdException w:name="List Table 6 Colorful Accent 6" w:uiPriority="51"/>
+    <w:lsdException w:name="List Table 7 Colorful Accent 6" w:uiPriority="52"/>
   </w:latentStyles>
-  <w:style w:type="paragraph" w:default="1" w:styleId="Normal">
+  <w:style w:type="paragraph" w:default="1" w:styleId="Normalny">
     <w:name w:val="Normal"/>
     <w:qFormat/>
     <w:rsid w:val="006D377C"/>
@@ -10596,11 +11134,11 @@
       <w:lang w:eastAsia="pl-PL"/>
     </w:rPr>
   </w:style>
-  <w:style w:type="paragraph" w:styleId="Heading1">
+  <w:style w:type="paragraph" w:styleId="Nagwek1">
     <w:name w:val="heading 1"/>
-    <w:basedOn w:val="Normal"/>
-    <w:next w:val="Normal"/>
-    <w:link w:val="Heading1Char"/>
+    <w:basedOn w:val="Normalny"/>
+    <w:next w:val="Normalny"/>
+    <w:link w:val="Nagwek1Znak"/>
     <w:uiPriority w:val="9"/>
     <w:qFormat/>
     <w:rsid w:val="00F00F55"/>
@@ -10624,11 +11162,11 @@
       <w:lang w:eastAsia="en-US"/>
     </w:rPr>
   </w:style>
-  <w:style w:type="paragraph" w:styleId="Heading2">
+  <w:style w:type="paragraph" w:styleId="Nagwek2">
     <w:name w:val="heading 2"/>
     <w:basedOn w:val="Tekstpracy"/>
     <w:next w:val="Tekstpracy"/>
-    <w:link w:val="Heading2Char"/>
+    <w:link w:val="Nagwek2Znak"/>
     <w:uiPriority w:val="9"/>
     <w:unhideWhenUsed/>
     <w:qFormat/>
@@ -10652,13 +11190,13 @@
       <w:lang w:eastAsia="en-US"/>
     </w:rPr>
   </w:style>
-  <w:style w:type="character" w:default="1" w:styleId="DefaultParagraphFont">
+  <w:style w:type="character" w:default="1" w:styleId="Domylnaczcionkaakapitu">
     <w:name w:val="Default Paragraph Font"/>
     <w:uiPriority w:val="1"/>
     <w:semiHidden/>
     <w:unhideWhenUsed/>
   </w:style>
-  <w:style w:type="table" w:default="1" w:styleId="TableNormal">
+  <w:style w:type="table" w:default="1" w:styleId="Standardowy">
     <w:name w:val="Normal Table"/>
     <w:uiPriority w:val="99"/>
     <w:semiHidden/>
@@ -10673,16 +11211,16 @@
       </w:tblCellMar>
     </w:tblPr>
   </w:style>
-  <w:style w:type="numbering" w:default="1" w:styleId="NoList">
+  <w:style w:type="numbering" w:default="1" w:styleId="Bezlisty">
     <w:name w:val="No List"/>
     <w:uiPriority w:val="99"/>
     <w:semiHidden/>
     <w:unhideWhenUsed/>
   </w:style>
-  <w:style w:type="character" w:customStyle="1" w:styleId="Heading1Char">
-    <w:name w:val="Heading 1 Char"/>
-    <w:basedOn w:val="DefaultParagraphFont"/>
-    <w:link w:val="Heading1"/>
+  <w:style w:type="character" w:customStyle="1" w:styleId="Nagwek1Znak">
+    <w:name w:val="Nagłówek 1 Znak"/>
+    <w:basedOn w:val="Domylnaczcionkaakapitu"/>
+    <w:link w:val="Nagwek1"/>
     <w:uiPriority w:val="9"/>
     <w:rsid w:val="00F00F55"/>
     <w:rPr>
@@ -10693,10 +11231,10 @@
       <w:szCs w:val="28"/>
     </w:rPr>
   </w:style>
-  <w:style w:type="character" w:customStyle="1" w:styleId="Heading2Char">
-    <w:name w:val="Heading 2 Char"/>
-    <w:basedOn w:val="DefaultParagraphFont"/>
-    <w:link w:val="Heading2"/>
+  <w:style w:type="character" w:customStyle="1" w:styleId="Nagwek2Znak">
+    <w:name w:val="Nagłówek 2 Znak"/>
+    <w:basedOn w:val="Domylnaczcionkaakapitu"/>
+    <w:link w:val="Nagwek2"/>
     <w:uiPriority w:val="9"/>
     <w:rsid w:val="00F00F55"/>
     <w:rPr>
@@ -10707,10 +11245,10 @@
       <w:szCs w:val="26"/>
     </w:rPr>
   </w:style>
-  <w:style w:type="paragraph" w:styleId="Header">
+  <w:style w:type="paragraph" w:styleId="Nagwek">
     <w:name w:val="header"/>
-    <w:basedOn w:val="Normal"/>
-    <w:link w:val="HeaderChar"/>
+    <w:basedOn w:val="Normalny"/>
+    <w:link w:val="NagwekZnak"/>
     <w:uiPriority w:val="99"/>
     <w:rsid w:val="006D377C"/>
     <w:pPr>
@@ -10720,10 +11258,10 @@
       </w:tabs>
     </w:pPr>
   </w:style>
-  <w:style w:type="character" w:customStyle="1" w:styleId="HeaderChar">
-    <w:name w:val="Header Char"/>
-    <w:basedOn w:val="DefaultParagraphFont"/>
-    <w:link w:val="Header"/>
+  <w:style w:type="character" w:customStyle="1" w:styleId="NagwekZnak">
+    <w:name w:val="Nagłówek Znak"/>
+    <w:basedOn w:val="Domylnaczcionkaakapitu"/>
+    <w:link w:val="Nagwek"/>
     <w:uiPriority w:val="99"/>
     <w:rsid w:val="006D377C"/>
     <w:rPr>
@@ -10733,10 +11271,10 @@
       <w:lang w:eastAsia="pl-PL"/>
     </w:rPr>
   </w:style>
-  <w:style w:type="paragraph" w:styleId="Footer">
+  <w:style w:type="paragraph" w:styleId="Stopka">
     <w:name w:val="footer"/>
-    <w:basedOn w:val="Normal"/>
-    <w:link w:val="FooterChar"/>
+    <w:basedOn w:val="Normalny"/>
+    <w:link w:val="StopkaZnak"/>
     <w:uiPriority w:val="99"/>
     <w:rsid w:val="006D377C"/>
     <w:pPr>
@@ -10746,10 +11284,10 @@
       </w:tabs>
     </w:pPr>
   </w:style>
-  <w:style w:type="character" w:customStyle="1" w:styleId="FooterChar">
-    <w:name w:val="Footer Char"/>
-    <w:basedOn w:val="DefaultParagraphFont"/>
-    <w:link w:val="Footer"/>
+  <w:style w:type="character" w:customStyle="1" w:styleId="StopkaZnak">
+    <w:name w:val="Stopka Znak"/>
+    <w:basedOn w:val="Domylnaczcionkaakapitu"/>
+    <w:link w:val="Stopka"/>
     <w:uiPriority w:val="99"/>
     <w:rsid w:val="006D377C"/>
     <w:rPr>
@@ -10761,7 +11299,7 @@
   </w:style>
   <w:style w:type="paragraph" w:customStyle="1" w:styleId="Tekstpracy">
     <w:name w:val="Tekst pracy"/>
-    <w:basedOn w:val="ListParagraph"/>
+    <w:basedOn w:val="Akapitzlist"/>
     <w:link w:val="TekstpracyZnak"/>
     <w:qFormat/>
     <w:rsid w:val="00A0035A"/>
@@ -10773,7 +11311,7 @@
   </w:style>
   <w:style w:type="character" w:customStyle="1" w:styleId="TekstpracyZnak">
     <w:name w:val="Tekst pracy Znak"/>
-    <w:basedOn w:val="DefaultParagraphFont"/>
+    <w:basedOn w:val="Domylnaczcionkaakapitu"/>
     <w:link w:val="Tekstpracy"/>
     <w:rsid w:val="00A0035A"/>
     <w:rPr>
@@ -10783,9 +11321,9 @@
       <w:lang w:eastAsia="pl-PL"/>
     </w:rPr>
   </w:style>
-  <w:style w:type="paragraph" w:styleId="ListParagraph">
+  <w:style w:type="paragraph" w:styleId="Akapitzlist">
     <w:name w:val="List Paragraph"/>
-    <w:basedOn w:val="Normal"/>
+    <w:basedOn w:val="Normalny"/>
     <w:uiPriority w:val="34"/>
     <w:qFormat/>
     <w:rsid w:val="006D377C"/>
@@ -10794,9 +11332,9 @@
       <w:contextualSpacing/>
     </w:pPr>
   </w:style>
-  <w:style w:type="paragraph" w:styleId="NoSpacing">
+  <w:style w:type="paragraph" w:styleId="Bezodstpw">
     <w:name w:val="No Spacing"/>
-    <w:link w:val="NoSpacingChar"/>
+    <w:link w:val="BezodstpwZnak"/>
     <w:uiPriority w:val="1"/>
     <w:qFormat/>
     <w:rsid w:val="00A0035A"/>
@@ -10808,10 +11346,10 @@
       <w:lang w:val="en-US" w:eastAsia="ja-JP"/>
     </w:rPr>
   </w:style>
-  <w:style w:type="character" w:customStyle="1" w:styleId="NoSpacingChar">
-    <w:name w:val="No Spacing Char"/>
-    <w:basedOn w:val="DefaultParagraphFont"/>
-    <w:link w:val="NoSpacing"/>
+  <w:style w:type="character" w:customStyle="1" w:styleId="BezodstpwZnak">
+    <w:name w:val="Bez odstępów Znak"/>
+    <w:basedOn w:val="Domylnaczcionkaakapitu"/>
+    <w:link w:val="Bezodstpw"/>
     <w:uiPriority w:val="1"/>
     <w:rsid w:val="00A0035A"/>
     <w:rPr>
@@ -10819,10 +11357,10 @@
       <w:lang w:val="en-US" w:eastAsia="ja-JP"/>
     </w:rPr>
   </w:style>
-  <w:style w:type="paragraph" w:styleId="BalloonText">
+  <w:style w:type="paragraph" w:styleId="Tekstdymka">
     <w:name w:val="Balloon Text"/>
-    <w:basedOn w:val="Normal"/>
-    <w:link w:val="BalloonTextChar"/>
+    <w:basedOn w:val="Normalny"/>
+    <w:link w:val="TekstdymkaZnak"/>
     <w:uiPriority w:val="99"/>
     <w:semiHidden/>
     <w:unhideWhenUsed/>
@@ -10833,10 +11371,10 @@
       <w:szCs w:val="16"/>
     </w:rPr>
   </w:style>
-  <w:style w:type="character" w:customStyle="1" w:styleId="BalloonTextChar">
-    <w:name w:val="Balloon Text Char"/>
-    <w:basedOn w:val="DefaultParagraphFont"/>
-    <w:link w:val="BalloonText"/>
+  <w:style w:type="character" w:customStyle="1" w:styleId="TekstdymkaZnak">
+    <w:name w:val="Tekst dymka Znak"/>
+    <w:basedOn w:val="Domylnaczcionkaakapitu"/>
+    <w:link w:val="Tekstdymka"/>
     <w:uiPriority w:val="99"/>
     <w:semiHidden/>
     <w:rsid w:val="00A0035A"/>
@@ -10847,10 +11385,10 @@
       <w:lang w:eastAsia="pl-PL"/>
     </w:rPr>
   </w:style>
-  <w:style w:type="paragraph" w:styleId="FootnoteText">
+  <w:style w:type="paragraph" w:styleId="Tekstprzypisudolnego">
     <w:name w:val="footnote text"/>
-    <w:basedOn w:val="Normal"/>
-    <w:link w:val="FootnoteTextChar"/>
+    <w:basedOn w:val="Normalny"/>
+    <w:link w:val="TekstprzypisudolnegoZnak"/>
     <w:uiPriority w:val="99"/>
     <w:semiHidden/>
     <w:unhideWhenUsed/>
@@ -10860,10 +11398,10 @@
       <w:szCs w:val="20"/>
     </w:rPr>
   </w:style>
-  <w:style w:type="character" w:customStyle="1" w:styleId="FootnoteTextChar">
-    <w:name w:val="Footnote Text Char"/>
-    <w:basedOn w:val="DefaultParagraphFont"/>
-    <w:link w:val="FootnoteText"/>
+  <w:style w:type="character" w:customStyle="1" w:styleId="TekstprzypisudolnegoZnak">
+    <w:name w:val="Tekst przypisu dolnego Znak"/>
+    <w:basedOn w:val="Domylnaczcionkaakapitu"/>
+    <w:link w:val="Tekstprzypisudolnego"/>
     <w:uiPriority w:val="99"/>
     <w:semiHidden/>
     <w:rsid w:val="00E6041C"/>
@@ -10874,9 +11412,9 @@
       <w:lang w:eastAsia="pl-PL"/>
     </w:rPr>
   </w:style>
-  <w:style w:type="character" w:styleId="FootnoteReference">
+  <w:style w:type="character" w:styleId="Odwoanieprzypisudolnego">
     <w:name w:val="footnote reference"/>
-    <w:basedOn w:val="DefaultParagraphFont"/>
+    <w:basedOn w:val="Domylnaczcionkaakapitu"/>
     <w:uiPriority w:val="99"/>
     <w:semiHidden/>
     <w:unhideWhenUsed/>
@@ -10885,9 +11423,9 @@
       <w:vertAlign w:val="superscript"/>
     </w:rPr>
   </w:style>
-  <w:style w:type="table" w:styleId="TableGrid">
+  <w:style w:type="table" w:styleId="Tabela-Siatka">
     <w:name w:val="Table Grid"/>
-    <w:basedOn w:val="TableNormal"/>
+    <w:basedOn w:val="Standardowy"/>
     <w:uiPriority w:val="39"/>
     <w:rsid w:val="00917707"/>
     <w:pPr>
@@ -10925,10 +11463,10 @@
       <w:lang w:eastAsia="en-US"/>
     </w:rPr>
   </w:style>
-  <w:style w:type="paragraph" w:styleId="Caption">
+  <w:style w:type="paragraph" w:styleId="Legenda">
     <w:name w:val="caption"/>
-    <w:basedOn w:val="Normal"/>
-    <w:next w:val="Normal"/>
+    <w:basedOn w:val="Normalny"/>
+    <w:next w:val="Normalny"/>
     <w:uiPriority w:val="35"/>
     <w:unhideWhenUsed/>
     <w:qFormat/>
@@ -10959,37 +11497,37 @@
   </w:style>
   <w:style w:type="character" w:customStyle="1" w:styleId="apple-converted-space">
     <w:name w:val="apple-converted-space"/>
-    <w:basedOn w:val="DefaultParagraphFont"/>
+    <w:basedOn w:val="Domylnaczcionkaakapitu"/>
     <w:rsid w:val="004A0378"/>
   </w:style>
   <w:style w:type="character" w:customStyle="1" w:styleId="sc3">
     <w:name w:val="sc3"/>
-    <w:basedOn w:val="DefaultParagraphFont"/>
+    <w:basedOn w:val="Domylnaczcionkaakapitu"/>
     <w:rsid w:val="00827D79"/>
   </w:style>
   <w:style w:type="character" w:customStyle="1" w:styleId="re1">
     <w:name w:val="re1"/>
-    <w:basedOn w:val="DefaultParagraphFont"/>
+    <w:basedOn w:val="Domylnaczcionkaakapitu"/>
     <w:rsid w:val="00827D79"/>
   </w:style>
   <w:style w:type="character" w:customStyle="1" w:styleId="re0">
     <w:name w:val="re0"/>
-    <w:basedOn w:val="DefaultParagraphFont"/>
+    <w:basedOn w:val="Domylnaczcionkaakapitu"/>
     <w:rsid w:val="00827D79"/>
   </w:style>
   <w:style w:type="character" w:customStyle="1" w:styleId="st0">
     <w:name w:val="st0"/>
-    <w:basedOn w:val="DefaultParagraphFont"/>
+    <w:basedOn w:val="Domylnaczcionkaakapitu"/>
     <w:rsid w:val="00827D79"/>
   </w:style>
   <w:style w:type="character" w:customStyle="1" w:styleId="re2">
     <w:name w:val="re2"/>
-    <w:basedOn w:val="DefaultParagraphFont"/>
+    <w:basedOn w:val="Domylnaczcionkaakapitu"/>
     <w:rsid w:val="00827D79"/>
   </w:style>
   <w:style w:type="character" w:customStyle="1" w:styleId="sc121">
     <w:name w:val="sc121"/>
-    <w:basedOn w:val="DefaultParagraphFont"/>
+    <w:basedOn w:val="Domylnaczcionkaakapitu"/>
     <w:rsid w:val="00630501"/>
     <w:rPr>
       <w:rFonts w:ascii="Courier New" w:hAnsi="Courier New" w:cs="Courier New" w:hint="default"/>
@@ -11001,7 +11539,7 @@
   </w:style>
   <w:style w:type="character" w:customStyle="1" w:styleId="sc14">
     <w:name w:val="sc14"/>
-    <w:basedOn w:val="DefaultParagraphFont"/>
+    <w:basedOn w:val="Domylnaczcionkaakapitu"/>
     <w:rsid w:val="00630501"/>
     <w:rPr>
       <w:rFonts w:ascii="Courier New" w:hAnsi="Courier New" w:cs="Courier New" w:hint="default"/>
@@ -11012,7 +11550,7 @@
   </w:style>
   <w:style w:type="character" w:customStyle="1" w:styleId="sc8">
     <w:name w:val="sc8"/>
-    <w:basedOn w:val="DefaultParagraphFont"/>
+    <w:basedOn w:val="Domylnaczcionkaakapitu"/>
     <w:rsid w:val="00630501"/>
     <w:rPr>
       <w:rFonts w:ascii="Courier New" w:hAnsi="Courier New" w:cs="Courier New" w:hint="default"/>
@@ -11023,7 +11561,7 @@
   </w:style>
   <w:style w:type="character" w:customStyle="1" w:styleId="sc31">
     <w:name w:val="sc31"/>
-    <w:basedOn w:val="DefaultParagraphFont"/>
+    <w:basedOn w:val="Domylnaczcionkaakapitu"/>
     <w:rsid w:val="00630501"/>
     <w:rPr>
       <w:rFonts w:ascii="Courier New" w:hAnsi="Courier New" w:cs="Courier New" w:hint="default"/>
@@ -11034,7 +11572,7 @@
   </w:style>
   <w:style w:type="character" w:customStyle="1" w:styleId="sc61">
     <w:name w:val="sc61"/>
-    <w:basedOn w:val="DefaultParagraphFont"/>
+    <w:basedOn w:val="Domylnaczcionkaakapitu"/>
     <w:rsid w:val="00630501"/>
     <w:rPr>
       <w:rFonts w:ascii="Courier New" w:hAnsi="Courier New" w:cs="Courier New" w:hint="default"/>
@@ -11047,7 +11585,7 @@
   </w:style>
   <w:style w:type="character" w:customStyle="1" w:styleId="sc131">
     <w:name w:val="sc131"/>
-    <w:basedOn w:val="DefaultParagraphFont"/>
+    <w:basedOn w:val="Domylnaczcionkaakapitu"/>
     <w:rsid w:val="00630501"/>
     <w:rPr>
       <w:rFonts w:ascii="Courier New" w:hAnsi="Courier New" w:cs="Courier New" w:hint="default"/>
@@ -11059,7 +11597,7 @@
   </w:style>
   <w:style w:type="character" w:customStyle="1" w:styleId="sc01">
     <w:name w:val="sc01"/>
-    <w:basedOn w:val="DefaultParagraphFont"/>
+    <w:basedOn w:val="Domylnaczcionkaakapitu"/>
     <w:rsid w:val="00630501"/>
     <w:rPr>
       <w:rFonts w:ascii="Courier New" w:hAnsi="Courier New" w:cs="Courier New" w:hint="default"/>
@@ -11072,7 +11610,7 @@
   </w:style>
   <w:style w:type="character" w:customStyle="1" w:styleId="sc111">
     <w:name w:val="sc111"/>
-    <w:basedOn w:val="DefaultParagraphFont"/>
+    <w:basedOn w:val="Domylnaczcionkaakapitu"/>
     <w:rsid w:val="00630501"/>
     <w:rPr>
       <w:rFonts w:ascii="Courier New" w:hAnsi="Courier New" w:cs="Courier New" w:hint="default"/>
@@ -11083,10 +11621,10 @@
   </w:style>
   <w:style w:type="paragraph" w:customStyle="1" w:styleId="listing">
     <w:name w:val="listing"/>
-    <w:basedOn w:val="Normal"/>
+    <w:basedOn w:val="Normalny"/>
     <w:link w:val="listingChar"/>
     <w:qFormat/>
-    <w:rsid w:val="00746B96"/>
+    <w:rsid w:val="00EE358C"/>
     <w:pPr>
       <w:autoSpaceDE w:val="0"/>
       <w:autoSpaceDN w:val="0"/>
@@ -11095,6 +11633,7 @@
     <w:rPr>
       <w:rFonts w:ascii="Consolas" w:eastAsiaTheme="minorHAnsi" w:hAnsi="Consolas" w:cs="Consolas"/>
       <w:bCs/>
+      <w:noProof/>
       <w:sz w:val="18"/>
       <w:szCs w:val="18"/>
       <w:lang w:val="en-US" w:eastAsia="en-US"/>
@@ -11102,21 +11641,22 @@
   </w:style>
   <w:style w:type="character" w:customStyle="1" w:styleId="listingChar">
     <w:name w:val="listing Char"/>
-    <w:basedOn w:val="DefaultParagraphFont"/>
+    <w:basedOn w:val="Domylnaczcionkaakapitu"/>
     <w:link w:val="listing"/>
-    <w:rsid w:val="00746B96"/>
+    <w:rsid w:val="00EE358C"/>
     <w:rPr>
       <w:rFonts w:ascii="Consolas" w:hAnsi="Consolas" w:cs="Consolas"/>
       <w:bCs/>
+      <w:noProof/>
       <w:sz w:val="18"/>
       <w:szCs w:val="18"/>
       <w:lang w:val="en-US"/>
     </w:rPr>
   </w:style>
-  <w:style w:type="paragraph" w:styleId="TableofFigures">
+  <w:style w:type="paragraph" w:styleId="Spisilustracji">
     <w:name w:val="table of figures"/>
-    <w:basedOn w:val="Normal"/>
-    <w:next w:val="Normal"/>
+    <w:basedOn w:val="Normalny"/>
+    <w:next w:val="Normalny"/>
     <w:uiPriority w:val="99"/>
     <w:unhideWhenUsed/>
     <w:rsid w:val="00D0096E"/>
@@ -11130,9 +11670,9 @@
       <w:szCs w:val="20"/>
     </w:rPr>
   </w:style>
-  <w:style w:type="character" w:styleId="Hyperlink">
+  <w:style w:type="character" w:styleId="Hipercze">
     <w:name w:val="Hyperlink"/>
-    <w:basedOn w:val="DefaultParagraphFont"/>
+    <w:basedOn w:val="Domylnaczcionkaakapitu"/>
     <w:uiPriority w:val="99"/>
     <w:unhideWhenUsed/>
     <w:rsid w:val="00D0096E"/>
@@ -11141,10 +11681,10 @@
       <w:u w:val="single"/>
     </w:rPr>
   </w:style>
-  <w:style w:type="paragraph" w:styleId="TOC1">
+  <w:style w:type="paragraph" w:styleId="Spistreci1">
     <w:name w:val="toc 1"/>
     <w:basedOn w:val="Tekstpracy"/>
-    <w:next w:val="Normal"/>
+    <w:next w:val="Normalny"/>
     <w:autoRedefine/>
     <w:uiPriority w:val="39"/>
     <w:unhideWhenUsed/>
@@ -11159,10 +11699,10 @@
       <w:szCs w:val="20"/>
     </w:rPr>
   </w:style>
-  <w:style w:type="paragraph" w:styleId="TOC2">
+  <w:style w:type="paragraph" w:styleId="Spistreci2">
     <w:name w:val="toc 2"/>
     <w:basedOn w:val="Tekstpracy"/>
-    <w:next w:val="Normal"/>
+    <w:next w:val="Normalny"/>
     <w:autoRedefine/>
     <w:uiPriority w:val="39"/>
     <w:unhideWhenUsed/>
@@ -11175,10 +11715,10 @@
       <w:szCs w:val="20"/>
     </w:rPr>
   </w:style>
-  <w:style w:type="paragraph" w:styleId="TOC3">
+  <w:style w:type="paragraph" w:styleId="Spistreci3">
     <w:name w:val="toc 3"/>
     <w:basedOn w:val="Tekstpracy"/>
-    <w:next w:val="Normal"/>
+    <w:next w:val="Normalny"/>
     <w:autoRedefine/>
     <w:uiPriority w:val="39"/>
     <w:unhideWhenUsed/>
@@ -11192,10 +11732,10 @@
       <w:szCs w:val="20"/>
     </w:rPr>
   </w:style>
-  <w:style w:type="paragraph" w:styleId="TOC4">
+  <w:style w:type="paragraph" w:styleId="Spistreci4">
     <w:name w:val="toc 4"/>
-    <w:basedOn w:val="Normal"/>
-    <w:next w:val="Normal"/>
+    <w:basedOn w:val="Normalny"/>
+    <w:next w:val="Normalny"/>
     <w:autoRedefine/>
     <w:uiPriority w:val="39"/>
     <w:unhideWhenUsed/>
@@ -11209,10 +11749,10 @@
       <w:szCs w:val="18"/>
     </w:rPr>
   </w:style>
-  <w:style w:type="paragraph" w:styleId="TOC5">
+  <w:style w:type="paragraph" w:styleId="Spistreci5">
     <w:name w:val="toc 5"/>
-    <w:basedOn w:val="Normal"/>
-    <w:next w:val="Normal"/>
+    <w:basedOn w:val="Normalny"/>
+    <w:next w:val="Normalny"/>
     <w:autoRedefine/>
     <w:uiPriority w:val="39"/>
     <w:unhideWhenUsed/>
@@ -11226,10 +11766,10 @@
       <w:szCs w:val="18"/>
     </w:rPr>
   </w:style>
-  <w:style w:type="paragraph" w:styleId="TOC6">
+  <w:style w:type="paragraph" w:styleId="Spistreci6">
     <w:name w:val="toc 6"/>
-    <w:basedOn w:val="Normal"/>
-    <w:next w:val="Normal"/>
+    <w:basedOn w:val="Normalny"/>
+    <w:next w:val="Normalny"/>
     <w:autoRedefine/>
     <w:uiPriority w:val="39"/>
     <w:unhideWhenUsed/>
@@ -11243,10 +11783,10 @@
       <w:szCs w:val="18"/>
     </w:rPr>
   </w:style>
-  <w:style w:type="paragraph" w:styleId="TOC7">
+  <w:style w:type="paragraph" w:styleId="Spistreci7">
     <w:name w:val="toc 7"/>
-    <w:basedOn w:val="Normal"/>
-    <w:next w:val="Normal"/>
+    <w:basedOn w:val="Normalny"/>
+    <w:next w:val="Normalny"/>
     <w:autoRedefine/>
     <w:uiPriority w:val="39"/>
     <w:unhideWhenUsed/>
@@ -11260,10 +11800,10 @@
       <w:szCs w:val="18"/>
     </w:rPr>
   </w:style>
-  <w:style w:type="paragraph" w:styleId="TOC8">
+  <w:style w:type="paragraph" w:styleId="Spistreci8">
     <w:name w:val="toc 8"/>
-    <w:basedOn w:val="Normal"/>
-    <w:next w:val="Normal"/>
+    <w:basedOn w:val="Normalny"/>
+    <w:next w:val="Normalny"/>
     <w:autoRedefine/>
     <w:uiPriority w:val="39"/>
     <w:unhideWhenUsed/>
@@ -11277,881 +11817,10 @@
       <w:szCs w:val="18"/>
     </w:rPr>
   </w:style>
-  <w:style w:type="paragraph" w:styleId="TOC9">
+  <w:style w:type="paragraph" w:styleId="Spistreci9">
     <w:name w:val="toc 9"/>
-    <w:basedOn w:val="Normal"/>
-    <w:next w:val="Normal"/>
-    <w:autoRedefine/>
-    <w:uiPriority w:val="39"/>
-    <w:unhideWhenUsed/>
-    <w:rsid w:val="00D0096E"/>
-    <w:pPr>
-      <w:ind w:left="1920"/>
-    </w:pPr>
-    <w:rPr>
-      <w:rFonts w:asciiTheme="minorHAnsi" w:hAnsiTheme="minorHAnsi"/>
-      <w:sz w:val="18"/>
-      <w:szCs w:val="18"/>
-    </w:rPr>
-  </w:style>
-</w:styles>
-</file>
-
-<file path=word/stylesWithEffects.xml><?xml version="1.0" encoding="utf-8"?>
-<w:styles xmlns:wpc="http://schemas.microsoft.com/office/word/2010/wordprocessingCanvas" xmlns:mc="http://schemas.openxmlformats.org/markup-compatibility/2006" xmlns:o="urn:schemas-microsoft-com:office:office" xmlns:r="http://schemas.openxmlformats.org/officeDocument/2006/relationships" xmlns:m="http://schemas.openxmlformats.org/officeDocument/2006/math" xmlns:v="urn:schemas-microsoft-com:vml" xmlns:wp14="http://schemas.microsoft.com/office/word/2010/wordprocessingDrawing" xmlns:wp="http://schemas.openxmlformats.org/drawingml/2006/wordprocessingDrawing" xmlns:w10="urn:schemas-microsoft-com:office:word" xmlns:w="http://schemas.openxmlformats.org/wordprocessingml/2006/main" xmlns:w14="http://schemas.microsoft.com/office/word/2010/wordml" xmlns:wpg="http://schemas.microsoft.com/office/word/2010/wordprocessingGroup" xmlns:wpi="http://schemas.microsoft.com/office/word/2010/wordprocessingInk" xmlns:wne="http://schemas.microsoft.com/office/word/2006/wordml" xmlns:wps="http://schemas.microsoft.com/office/word/2010/wordprocessingShape" mc:Ignorable="w14 wp14">
-  <w:docDefaults>
-    <w:rPrDefault>
-      <w:rPr>
-        <w:rFonts w:asciiTheme="minorHAnsi" w:eastAsiaTheme="minorHAnsi" w:hAnsiTheme="minorHAnsi" w:cstheme="minorBidi"/>
-        <w:sz w:val="22"/>
-        <w:szCs w:val="22"/>
-        <w:lang w:val="pl-PL" w:eastAsia="en-US" w:bidi="ar-SA"/>
-      </w:rPr>
-    </w:rPrDefault>
-    <w:pPrDefault>
-      <w:pPr>
-        <w:spacing w:after="160" w:line="259" w:lineRule="auto"/>
-      </w:pPr>
-    </w:pPrDefault>
-  </w:docDefaults>
-  <w:latentStyles w:defLockedState="0" w:defUIPriority="99" w:defSemiHidden="1" w:defUnhideWhenUsed="1" w:defQFormat="0" w:count="267">
-    <w:lsdException w:name="Normal" w:semiHidden="0" w:uiPriority="0" w:unhideWhenUsed="0" w:qFormat="1"/>
-    <w:lsdException w:name="heading 1" w:semiHidden="0" w:uiPriority="9" w:unhideWhenUsed="0" w:qFormat="1"/>
-    <w:lsdException w:name="heading 2" w:uiPriority="9" w:qFormat="1"/>
-    <w:lsdException w:name="heading 3" w:uiPriority="9" w:qFormat="1"/>
-    <w:lsdException w:name="heading 4" w:uiPriority="9" w:qFormat="1"/>
-    <w:lsdException w:name="heading 5" w:uiPriority="9" w:qFormat="1"/>
-    <w:lsdException w:name="heading 6" w:uiPriority="9" w:qFormat="1"/>
-    <w:lsdException w:name="heading 7" w:uiPriority="9" w:qFormat="1"/>
-    <w:lsdException w:name="heading 8" w:uiPriority="9" w:qFormat="1"/>
-    <w:lsdException w:name="heading 9" w:uiPriority="9" w:qFormat="1"/>
-    <w:lsdException w:name="toc 1" w:uiPriority="39"/>
-    <w:lsdException w:name="toc 2" w:uiPriority="39"/>
-    <w:lsdException w:name="toc 3" w:uiPriority="39"/>
-    <w:lsdException w:name="toc 4" w:uiPriority="39"/>
-    <w:lsdException w:name="toc 5" w:uiPriority="39"/>
-    <w:lsdException w:name="toc 6" w:uiPriority="39"/>
-    <w:lsdException w:name="toc 7" w:uiPriority="39"/>
-    <w:lsdException w:name="toc 8" w:uiPriority="39"/>
-    <w:lsdException w:name="toc 9" w:uiPriority="39"/>
-    <w:lsdException w:name="caption" w:uiPriority="35" w:qFormat="1"/>
-    <w:lsdException w:name="Title" w:semiHidden="0" w:uiPriority="10" w:unhideWhenUsed="0" w:qFormat="1"/>
-    <w:lsdException w:name="Default Paragraph Font" w:uiPriority="1"/>
-    <w:lsdException w:name="Subtitle" w:semiHidden="0" w:uiPriority="11" w:unhideWhenUsed="0" w:qFormat="1"/>
-    <w:lsdException w:name="Strong" w:semiHidden="0" w:uiPriority="22" w:unhideWhenUsed="0" w:qFormat="1"/>
-    <w:lsdException w:name="Emphasis" w:semiHidden="0" w:uiPriority="20" w:unhideWhenUsed="0" w:qFormat="1"/>
-    <w:lsdException w:name="Table Grid" w:semiHidden="0" w:uiPriority="39" w:unhideWhenUsed="0"/>
-    <w:lsdException w:name="Placeholder Text" w:unhideWhenUsed="0"/>
-    <w:lsdException w:name="No Spacing" w:semiHidden="0" w:uiPriority="1" w:unhideWhenUsed="0" w:qFormat="1"/>
-    <w:lsdException w:name="Light Shading" w:semiHidden="0" w:uiPriority="60" w:unhideWhenUsed="0"/>
-    <w:lsdException w:name="Light List" w:semiHidden="0" w:uiPriority="61" w:unhideWhenUsed="0"/>
-    <w:lsdException w:name="Light Grid" w:semiHidden="0" w:uiPriority="62" w:unhideWhenUsed="0"/>
-    <w:lsdException w:name="Medium Shading 1" w:semiHidden="0" w:uiPriority="63" w:unhideWhenUsed="0"/>
-    <w:lsdException w:name="Medium Shading 2" w:semiHidden="0" w:uiPriority="64" w:unhideWhenUsed="0"/>
-    <w:lsdException w:name="Medium List 1" w:semiHidden="0" w:uiPriority="65" w:unhideWhenUsed="0"/>
-    <w:lsdException w:name="Medium List 2" w:semiHidden="0" w:uiPriority="66" w:unhideWhenUsed="0"/>
-    <w:lsdException w:name="Medium Grid 1" w:semiHidden="0" w:uiPriority="67" w:unhideWhenUsed="0"/>
-    <w:lsdException w:name="Medium Grid 2" w:semiHidden="0" w:uiPriority="68" w:unhideWhenUsed="0"/>
-    <w:lsdException w:name="Medium Grid 3" w:semiHidden="0" w:uiPriority="69" w:unhideWhenUsed="0"/>
-    <w:lsdException w:name="Dark List" w:semiHidden="0" w:uiPriority="70" w:unhideWhenUsed="0"/>
-    <w:lsdException w:name="Colorful Shading" w:semiHidden="0" w:uiPriority="71" w:unhideWhenUsed="0"/>
-    <w:lsdException w:name="Colorful List" w:semiHidden="0" w:uiPriority="72" w:unhideWhenUsed="0"/>
-    <w:lsdException w:name="Colorful Grid" w:semiHidden="0" w:uiPriority="73" w:unhideWhenUsed="0"/>
-    <w:lsdException w:name="Light Shading Accent 1" w:semiHidden="0" w:uiPriority="60" w:unhideWhenUsed="0"/>
-    <w:lsdException w:name="Light List Accent 1" w:semiHidden="0" w:uiPriority="61" w:unhideWhenUsed="0"/>
-    <w:lsdException w:name="Light Grid Accent 1" w:semiHidden="0" w:uiPriority="62" w:unhideWhenUsed="0"/>
-    <w:lsdException w:name="Medium Shading 1 Accent 1" w:semiHidden="0" w:uiPriority="63" w:unhideWhenUsed="0"/>
-    <w:lsdException w:name="Medium Shading 2 Accent 1" w:semiHidden="0" w:uiPriority="64" w:unhideWhenUsed="0"/>
-    <w:lsdException w:name="Medium List 1 Accent 1" w:semiHidden="0" w:uiPriority="65" w:unhideWhenUsed="0"/>
-    <w:lsdException w:name="Revision" w:unhideWhenUsed="0"/>
-    <w:lsdException w:name="List Paragraph" w:semiHidden="0" w:uiPriority="34" w:unhideWhenUsed="0" w:qFormat="1"/>
-    <w:lsdException w:name="Quote" w:semiHidden="0" w:uiPriority="29" w:unhideWhenUsed="0" w:qFormat="1"/>
-    <w:lsdException w:name="Intense Quote" w:semiHidden="0" w:uiPriority="30" w:unhideWhenUsed="0" w:qFormat="1"/>
-    <w:lsdException w:name="Medium List 2 Accent 1" w:semiHidden="0" w:uiPriority="66" w:unhideWhenUsed="0"/>
-    <w:lsdException w:name="Medium Grid 1 Accent 1" w:semiHidden="0" w:uiPriority="67" w:unhideWhenUsed="0"/>
-    <w:lsdException w:name="Medium Grid 2 Accent 1" w:semiHidden="0" w:uiPriority="68" w:unhideWhenUsed="0"/>
-    <w:lsdException w:name="Medium Grid 3 Accent 1" w:semiHidden="0" w:uiPriority="69" w:unhideWhenUsed="0"/>
-    <w:lsdException w:name="Dark List Accent 1" w:semiHidden="0" w:uiPriority="70" w:unhideWhenUsed="0"/>
-    <w:lsdException w:name="Colorful Shading Accent 1" w:semiHidden="0" w:uiPriority="71" w:unhideWhenUsed="0"/>
-    <w:lsdException w:name="Colorful List Accent 1" w:semiHidden="0" w:uiPriority="72" w:unhideWhenUsed="0"/>
-    <w:lsdException w:name="Colorful Grid Accent 1" w:semiHidden="0" w:uiPriority="73" w:unhideWhenUsed="0"/>
-    <w:lsdException w:name="Light Shading Accent 2" w:semiHidden="0" w:uiPriority="60" w:unhideWhenUsed="0"/>
-    <w:lsdException w:name="Light List Accent 2" w:semiHidden="0" w:uiPriority="61" w:unhideWhenUsed="0"/>
-    <w:lsdException w:name="Light Grid Accent 2" w:semiHidden="0" w:uiPriority="62" w:unhideWhenUsed="0"/>
-    <w:lsdException w:name="Medium Shading 1 Accent 2" w:semiHidden="0" w:uiPriority="63" w:unhideWhenUsed="0"/>
-    <w:lsdException w:name="Medium Shading 2 Accent 2" w:semiHidden="0" w:uiPriority="64" w:unhideWhenUsed="0"/>
-    <w:lsdException w:name="Medium List 1 Accent 2" w:semiHidden="0" w:uiPriority="65" w:unhideWhenUsed="0"/>
-    <w:lsdException w:name="Medium List 2 Accent 2" w:semiHidden="0" w:uiPriority="66" w:unhideWhenUsed="0"/>
-    <w:lsdException w:name="Medium Grid 1 Accent 2" w:semiHidden="0" w:uiPriority="67" w:unhideWhenUsed="0"/>
-    <w:lsdException w:name="Medium Grid 2 Accent 2" w:semiHidden="0" w:uiPriority="68" w:unhideWhenUsed="0"/>
-    <w:lsdException w:name="Medium Grid 3 Accent 2" w:semiHidden="0" w:uiPriority="69" w:unhideWhenUsed="0"/>
-    <w:lsdException w:name="Dark List Accent 2" w:semiHidden="0" w:uiPriority="70" w:unhideWhenUsed="0"/>
-    <w:lsdException w:name="Colorful Shading Accent 2" w:semiHidden="0" w:uiPriority="71" w:unhideWhenUsed="0"/>
-    <w:lsdException w:name="Colorful List Accent 2" w:semiHidden="0" w:uiPriority="72" w:unhideWhenUsed="0"/>
-    <w:lsdException w:name="Colorful Grid Accent 2" w:semiHidden="0" w:uiPriority="73" w:unhideWhenUsed="0"/>
-    <w:lsdException w:name="Light Shading Accent 3" w:semiHidden="0" w:uiPriority="60" w:unhideWhenUsed="0"/>
-    <w:lsdException w:name="Light List Accent 3" w:semiHidden="0" w:uiPriority="61" w:unhideWhenUsed="0"/>
-    <w:lsdException w:name="Light Grid Accent 3" w:semiHidden="0" w:uiPriority="62" w:unhideWhenUsed="0"/>
-    <w:lsdException w:name="Medium Shading 1 Accent 3" w:semiHidden="0" w:uiPriority="63" w:unhideWhenUsed="0"/>
-    <w:lsdException w:name="Medium Shading 2 Accent 3" w:semiHidden="0" w:uiPriority="64" w:unhideWhenUsed="0"/>
-    <w:lsdException w:name="Medium List 1 Accent 3" w:semiHidden="0" w:uiPriority="65" w:unhideWhenUsed="0"/>
-    <w:lsdException w:name="Medium List 2 Accent 3" w:semiHidden="0" w:uiPriority="66" w:unhideWhenUsed="0"/>
-    <w:lsdException w:name="Medium Grid 1 Accent 3" w:semiHidden="0" w:uiPriority="67" w:unhideWhenUsed="0"/>
-    <w:lsdException w:name="Medium Grid 2 Accent 3" w:semiHidden="0" w:uiPriority="68" w:unhideWhenUsed="0"/>
-    <w:lsdException w:name="Medium Grid 3 Accent 3" w:semiHidden="0" w:uiPriority="69" w:unhideWhenUsed="0"/>
-    <w:lsdException w:name="Dark List Accent 3" w:semiHidden="0" w:uiPriority="70" w:unhideWhenUsed="0"/>
-    <w:lsdException w:name="Colorful Shading Accent 3" w:semiHidden="0" w:uiPriority="71" w:unhideWhenUsed="0"/>
-    <w:lsdException w:name="Colorful List Accent 3" w:semiHidden="0" w:uiPriority="72" w:unhideWhenUsed="0"/>
-    <w:lsdException w:name="Colorful Grid Accent 3" w:semiHidden="0" w:uiPriority="73" w:unhideWhenUsed="0"/>
-    <w:lsdException w:name="Light Shading Accent 4" w:semiHidden="0" w:uiPriority="60" w:unhideWhenUsed="0"/>
-    <w:lsdException w:name="Light List Accent 4" w:semiHidden="0" w:uiPriority="61" w:unhideWhenUsed="0"/>
-    <w:lsdException w:name="Light Grid Accent 4" w:semiHidden="0" w:uiPriority="62" w:unhideWhenUsed="0"/>
-    <w:lsdException w:name="Medium Shading 1 Accent 4" w:semiHidden="0" w:uiPriority="63" w:unhideWhenUsed="0"/>
-    <w:lsdException w:name="Medium Shading 2 Accent 4" w:semiHidden="0" w:uiPriority="64" w:unhideWhenUsed="0"/>
-    <w:lsdException w:name="Medium List 1 Accent 4" w:semiHidden="0" w:uiPriority="65" w:unhideWhenUsed="0"/>
-    <w:lsdException w:name="Medium List 2 Accent 4" w:semiHidden="0" w:uiPriority="66" w:unhideWhenUsed="0"/>
-    <w:lsdException w:name="Medium Grid 1 Accent 4" w:semiHidden="0" w:uiPriority="67" w:unhideWhenUsed="0"/>
-    <w:lsdException w:name="Medium Grid 2 Accent 4" w:semiHidden="0" w:uiPriority="68" w:unhideWhenUsed="0"/>
-    <w:lsdException w:name="Medium Grid 3 Accent 4" w:semiHidden="0" w:uiPriority="69" w:unhideWhenUsed="0"/>
-    <w:lsdException w:name="Dark List Accent 4" w:semiHidden="0" w:uiPriority="70" w:unhideWhenUsed="0"/>
-    <w:lsdException w:name="Colorful Shading Accent 4" w:semiHidden="0" w:uiPriority="71" w:unhideWhenUsed="0"/>
-    <w:lsdException w:name="Colorful List Accent 4" w:semiHidden="0" w:uiPriority="72" w:unhideWhenUsed="0"/>
-    <w:lsdException w:name="Colorful Grid Accent 4" w:semiHidden="0" w:uiPriority="73" w:unhideWhenUsed="0"/>
-    <w:lsdException w:name="Light Shading Accent 5" w:semiHidden="0" w:uiPriority="60" w:unhideWhenUsed="0"/>
-    <w:lsdException w:name="Light List Accent 5" w:semiHidden="0" w:uiPriority="61" w:unhideWhenUsed="0"/>
-    <w:lsdException w:name="Light Grid Accent 5" w:semiHidden="0" w:uiPriority="62" w:unhideWhenUsed="0"/>
-    <w:lsdException w:name="Medium Shading 1 Accent 5" w:semiHidden="0" w:uiPriority="63" w:unhideWhenUsed="0"/>
-    <w:lsdException w:name="Medium Shading 2 Accent 5" w:semiHidden="0" w:uiPriority="64" w:unhideWhenUsed="0"/>
-    <w:lsdException w:name="Medium List 1 Accent 5" w:semiHidden="0" w:uiPriority="65" w:unhideWhenUsed="0"/>
-    <w:lsdException w:name="Medium List 2 Accent 5" w:semiHidden="0" w:uiPriority="66" w:unhideWhenUsed="0"/>
-    <w:lsdException w:name="Medium Grid 1 Accent 5" w:semiHidden="0" w:uiPriority="67" w:unhideWhenUsed="0"/>
-    <w:lsdException w:name="Medium Grid 2 Accent 5" w:semiHidden="0" w:uiPriority="68" w:unhideWhenUsed="0"/>
-    <w:lsdException w:name="Medium Grid 3 Accent 5" w:semiHidden="0" w:uiPriority="69" w:unhideWhenUsed="0"/>
-    <w:lsdException w:name="Dark List Accent 5" w:semiHidden="0" w:uiPriority="70" w:unhideWhenUsed="0"/>
-    <w:lsdException w:name="Colorful Shading Accent 5" w:semiHidden="0" w:uiPriority="71" w:unhideWhenUsed="0"/>
-    <w:lsdException w:name="Colorful List Accent 5" w:semiHidden="0" w:uiPriority="72" w:unhideWhenUsed="0"/>
-    <w:lsdException w:name="Colorful Grid Accent 5" w:semiHidden="0" w:uiPriority="73" w:unhideWhenUsed="0"/>
-    <w:lsdException w:name="Light Shading Accent 6" w:semiHidden="0" w:uiPriority="60" w:unhideWhenUsed="0"/>
-    <w:lsdException w:name="Light List Accent 6" w:semiHidden="0" w:uiPriority="61" w:unhideWhenUsed="0"/>
-    <w:lsdException w:name="Light Grid Accent 6" w:semiHidden="0" w:uiPriority="62" w:unhideWhenUsed="0"/>
-    <w:lsdException w:name="Medium Shading 1 Accent 6" w:semiHidden="0" w:uiPriority="63" w:unhideWhenUsed="0"/>
-    <w:lsdException w:name="Medium Shading 2 Accent 6" w:semiHidden="0" w:uiPriority="64" w:unhideWhenUsed="0"/>
-    <w:lsdException w:name="Medium List 1 Accent 6" w:semiHidden="0" w:uiPriority="65" w:unhideWhenUsed="0"/>
-    <w:lsdException w:name="Medium List 2 Accent 6" w:semiHidden="0" w:uiPriority="66" w:unhideWhenUsed="0"/>
-    <w:lsdException w:name="Medium Grid 1 Accent 6" w:semiHidden="0" w:uiPriority="67" w:unhideWhenUsed="0"/>
-    <w:lsdException w:name="Medium Grid 2 Accent 6" w:semiHidden="0" w:uiPriority="68" w:unhideWhenUsed="0"/>
-    <w:lsdException w:name="Medium Grid 3 Accent 6" w:semiHidden="0" w:uiPriority="69" w:unhideWhenUsed="0"/>
-    <w:lsdException w:name="Dark List Accent 6" w:semiHidden="0" w:uiPriority="70" w:unhideWhenUsed="0"/>
-    <w:lsdException w:name="Colorful Shading Accent 6" w:semiHidden="0" w:uiPriority="71" w:unhideWhenUsed="0"/>
-    <w:lsdException w:name="Colorful List Accent 6" w:semiHidden="0" w:uiPriority="72" w:unhideWhenUsed="0"/>
-    <w:lsdException w:name="Colorful Grid Accent 6" w:semiHidden="0" w:uiPriority="73" w:unhideWhenUsed="0"/>
-    <w:lsdException w:name="Subtle Emphasis" w:semiHidden="0" w:uiPriority="19" w:unhideWhenUsed="0" w:qFormat="1"/>
-    <w:lsdException w:name="Intense Emphasis" w:semiHidden="0" w:uiPriority="21" w:unhideWhenUsed="0" w:qFormat="1"/>
-    <w:lsdException w:name="Subtle Reference" w:semiHidden="0" w:uiPriority="31" w:unhideWhenUsed="0" w:qFormat="1"/>
-    <w:lsdException w:name="Intense Reference" w:semiHidden="0" w:uiPriority="32" w:unhideWhenUsed="0" w:qFormat="1"/>
-    <w:lsdException w:name="Book Title" w:semiHidden="0" w:uiPriority="33" w:unhideWhenUsed="0" w:qFormat="1"/>
-    <w:lsdException w:name="Bibliography" w:uiPriority="37"/>
-    <w:lsdException w:name="TOC Heading" w:uiPriority="39" w:qFormat="1"/>
-  </w:latentStyles>
-  <w:style w:type="paragraph" w:default="1" w:styleId="Normal">
-    <w:name w:val="Normal"/>
-    <w:qFormat/>
-    <w:rsid w:val="006D377C"/>
-    <w:pPr>
-      <w:spacing w:after="0" w:line="240" w:lineRule="auto"/>
-    </w:pPr>
-    <w:rPr>
-      <w:rFonts w:ascii="Times New Roman" w:eastAsia="Times New Roman" w:hAnsi="Times New Roman" w:cs="Times New Roman"/>
-      <w:sz w:val="24"/>
-      <w:szCs w:val="24"/>
-      <w:lang w:eastAsia="pl-PL"/>
-    </w:rPr>
-  </w:style>
-  <w:style w:type="paragraph" w:styleId="Heading1">
-    <w:name w:val="heading 1"/>
-    <w:basedOn w:val="Normal"/>
-    <w:next w:val="Normal"/>
-    <w:link w:val="Heading1Char"/>
-    <w:uiPriority w:val="9"/>
-    <w:qFormat/>
-    <w:rsid w:val="00F00F55"/>
-    <w:pPr>
-      <w:keepNext/>
-      <w:keepLines/>
-      <w:numPr>
-        <w:numId w:val="1"/>
-      </w:numPr>
-      <w:spacing w:before="480" w:line="360" w:lineRule="auto"/>
-      <w:ind w:left="425" w:hanging="425"/>
-      <w:jc w:val="both"/>
-      <w:outlineLvl w:val="0"/>
-    </w:pPr>
-    <w:rPr>
-      <w:rFonts w:eastAsiaTheme="majorEastAsia"/>
-      <w:b/>
-      <w:bCs/>
-      <w:sz w:val="40"/>
-      <w:szCs w:val="28"/>
-      <w:lang w:eastAsia="en-US"/>
-    </w:rPr>
-  </w:style>
-  <w:style w:type="paragraph" w:styleId="Heading2">
-    <w:name w:val="heading 2"/>
-    <w:basedOn w:val="Tekstpracy"/>
-    <w:next w:val="Tekstpracy"/>
-    <w:link w:val="Heading2Char"/>
-    <w:uiPriority w:val="9"/>
-    <w:unhideWhenUsed/>
-    <w:qFormat/>
-    <w:rsid w:val="00F00F55"/>
-    <w:pPr>
-      <w:keepNext/>
-      <w:keepLines/>
-      <w:numPr>
-        <w:ilvl w:val="1"/>
-        <w:numId w:val="8"/>
-      </w:numPr>
-      <w:spacing w:before="200" w:line="276" w:lineRule="auto"/>
-      <w:outlineLvl w:val="1"/>
-    </w:pPr>
-    <w:rPr>
-      <w:rFonts w:eastAsiaTheme="majorEastAsia"/>
-      <w:b/>
-      <w:bCs/>
-      <w:sz w:val="32"/>
-      <w:szCs w:val="26"/>
-      <w:lang w:eastAsia="en-US"/>
-    </w:rPr>
-  </w:style>
-  <w:style w:type="character" w:default="1" w:styleId="DefaultParagraphFont">
-    <w:name w:val="Default Paragraph Font"/>
-    <w:uiPriority w:val="1"/>
-    <w:semiHidden/>
-    <w:unhideWhenUsed/>
-  </w:style>
-  <w:style w:type="table" w:default="1" w:styleId="TableNormal">
-    <w:name w:val="Normal Table"/>
-    <w:uiPriority w:val="99"/>
-    <w:semiHidden/>
-    <w:unhideWhenUsed/>
-    <w:tblPr>
-      <w:tblInd w:w="0" w:type="dxa"/>
-      <w:tblCellMar>
-        <w:top w:w="0" w:type="dxa"/>
-        <w:left w:w="108" w:type="dxa"/>
-        <w:bottom w:w="0" w:type="dxa"/>
-        <w:right w:w="108" w:type="dxa"/>
-      </w:tblCellMar>
-    </w:tblPr>
-  </w:style>
-  <w:style w:type="numbering" w:default="1" w:styleId="NoList">
-    <w:name w:val="No List"/>
-    <w:uiPriority w:val="99"/>
-    <w:semiHidden/>
-    <w:unhideWhenUsed/>
-  </w:style>
-  <w:style w:type="character" w:customStyle="1" w:styleId="Heading1Char">
-    <w:name w:val="Heading 1 Char"/>
-    <w:basedOn w:val="DefaultParagraphFont"/>
-    <w:link w:val="Heading1"/>
-    <w:uiPriority w:val="9"/>
-    <w:rsid w:val="00F00F55"/>
-    <w:rPr>
-      <w:rFonts w:ascii="Times New Roman" w:eastAsiaTheme="majorEastAsia" w:hAnsi="Times New Roman" w:cs="Times New Roman"/>
-      <w:b/>
-      <w:bCs/>
-      <w:sz w:val="40"/>
-      <w:szCs w:val="28"/>
-    </w:rPr>
-  </w:style>
-  <w:style w:type="character" w:customStyle="1" w:styleId="Heading2Char">
-    <w:name w:val="Heading 2 Char"/>
-    <w:basedOn w:val="DefaultParagraphFont"/>
-    <w:link w:val="Heading2"/>
-    <w:uiPriority w:val="9"/>
-    <w:rsid w:val="00F00F55"/>
-    <w:rPr>
-      <w:rFonts w:ascii="Times New Roman" w:eastAsiaTheme="majorEastAsia" w:hAnsi="Times New Roman" w:cs="Times New Roman"/>
-      <w:b/>
-      <w:bCs/>
-      <w:sz w:val="32"/>
-      <w:szCs w:val="26"/>
-    </w:rPr>
-  </w:style>
-  <w:style w:type="paragraph" w:styleId="Header">
-    <w:name w:val="header"/>
-    <w:basedOn w:val="Normal"/>
-    <w:link w:val="HeaderChar"/>
-    <w:uiPriority w:val="99"/>
-    <w:rsid w:val="006D377C"/>
-    <w:pPr>
-      <w:tabs>
-        <w:tab w:val="center" w:pos="4536"/>
-        <w:tab w:val="right" w:pos="9072"/>
-      </w:tabs>
-    </w:pPr>
-  </w:style>
-  <w:style w:type="character" w:customStyle="1" w:styleId="HeaderChar">
-    <w:name w:val="Header Char"/>
-    <w:basedOn w:val="DefaultParagraphFont"/>
-    <w:link w:val="Header"/>
-    <w:uiPriority w:val="99"/>
-    <w:rsid w:val="006D377C"/>
-    <w:rPr>
-      <w:rFonts w:ascii="Times New Roman" w:eastAsia="Times New Roman" w:hAnsi="Times New Roman" w:cs="Times New Roman"/>
-      <w:sz w:val="24"/>
-      <w:szCs w:val="24"/>
-      <w:lang w:eastAsia="pl-PL"/>
-    </w:rPr>
-  </w:style>
-  <w:style w:type="paragraph" w:styleId="Footer">
-    <w:name w:val="footer"/>
-    <w:basedOn w:val="Normal"/>
-    <w:link w:val="FooterChar"/>
-    <w:uiPriority w:val="99"/>
-    <w:rsid w:val="006D377C"/>
-    <w:pPr>
-      <w:tabs>
-        <w:tab w:val="center" w:pos="4536"/>
-        <w:tab w:val="right" w:pos="9072"/>
-      </w:tabs>
-    </w:pPr>
-  </w:style>
-  <w:style w:type="character" w:customStyle="1" w:styleId="FooterChar">
-    <w:name w:val="Footer Char"/>
-    <w:basedOn w:val="DefaultParagraphFont"/>
-    <w:link w:val="Footer"/>
-    <w:uiPriority w:val="99"/>
-    <w:rsid w:val="006D377C"/>
-    <w:rPr>
-      <w:rFonts w:ascii="Times New Roman" w:eastAsia="Times New Roman" w:hAnsi="Times New Roman" w:cs="Times New Roman"/>
-      <w:sz w:val="24"/>
-      <w:szCs w:val="24"/>
-      <w:lang w:eastAsia="pl-PL"/>
-    </w:rPr>
-  </w:style>
-  <w:style w:type="paragraph" w:customStyle="1" w:styleId="Tekstpracy">
-    <w:name w:val="Tekst pracy"/>
-    <w:basedOn w:val="ListParagraph"/>
-    <w:link w:val="TekstpracyZnak"/>
-    <w:qFormat/>
-    <w:rsid w:val="00A0035A"/>
-    <w:pPr>
-      <w:spacing w:after="240" w:line="360" w:lineRule="auto"/>
-      <w:ind w:left="0" w:firstLine="425"/>
-      <w:jc w:val="both"/>
-    </w:pPr>
-  </w:style>
-  <w:style w:type="character" w:customStyle="1" w:styleId="TekstpracyZnak">
-    <w:name w:val="Tekst pracy Znak"/>
-    <w:basedOn w:val="DefaultParagraphFont"/>
-    <w:link w:val="Tekstpracy"/>
-    <w:rsid w:val="00A0035A"/>
-    <w:rPr>
-      <w:rFonts w:ascii="Times New Roman" w:eastAsia="Times New Roman" w:hAnsi="Times New Roman" w:cs="Times New Roman"/>
-      <w:sz w:val="24"/>
-      <w:szCs w:val="24"/>
-      <w:lang w:eastAsia="pl-PL"/>
-    </w:rPr>
-  </w:style>
-  <w:style w:type="paragraph" w:styleId="ListParagraph">
-    <w:name w:val="List Paragraph"/>
-    <w:basedOn w:val="Normal"/>
-    <w:uiPriority w:val="34"/>
-    <w:qFormat/>
-    <w:rsid w:val="006D377C"/>
-    <w:pPr>
-      <w:ind w:left="720"/>
-      <w:contextualSpacing/>
-    </w:pPr>
-  </w:style>
-  <w:style w:type="paragraph" w:styleId="NoSpacing">
-    <w:name w:val="No Spacing"/>
-    <w:link w:val="NoSpacingChar"/>
-    <w:uiPriority w:val="1"/>
-    <w:qFormat/>
-    <w:rsid w:val="00A0035A"/>
-    <w:pPr>
-      <w:spacing w:after="0" w:line="240" w:lineRule="auto"/>
-    </w:pPr>
-    <w:rPr>
-      <w:rFonts w:eastAsiaTheme="minorEastAsia"/>
-      <w:lang w:val="en-US" w:eastAsia="ja-JP"/>
-    </w:rPr>
-  </w:style>
-  <w:style w:type="character" w:customStyle="1" w:styleId="NoSpacingChar">
-    <w:name w:val="No Spacing Char"/>
-    <w:basedOn w:val="DefaultParagraphFont"/>
-    <w:link w:val="NoSpacing"/>
-    <w:uiPriority w:val="1"/>
-    <w:rsid w:val="00A0035A"/>
-    <w:rPr>
-      <w:rFonts w:eastAsiaTheme="minorEastAsia"/>
-      <w:lang w:val="en-US" w:eastAsia="ja-JP"/>
-    </w:rPr>
-  </w:style>
-  <w:style w:type="paragraph" w:styleId="BalloonText">
-    <w:name w:val="Balloon Text"/>
-    <w:basedOn w:val="Normal"/>
-    <w:link w:val="BalloonTextChar"/>
-    <w:uiPriority w:val="99"/>
-    <w:semiHidden/>
-    <w:unhideWhenUsed/>
-    <w:rsid w:val="00A0035A"/>
-    <w:rPr>
-      <w:rFonts w:ascii="Tahoma" w:hAnsi="Tahoma" w:cs="Tahoma"/>
-      <w:sz w:val="16"/>
-      <w:szCs w:val="16"/>
-    </w:rPr>
-  </w:style>
-  <w:style w:type="character" w:customStyle="1" w:styleId="BalloonTextChar">
-    <w:name w:val="Balloon Text Char"/>
-    <w:basedOn w:val="DefaultParagraphFont"/>
-    <w:link w:val="BalloonText"/>
-    <w:uiPriority w:val="99"/>
-    <w:semiHidden/>
-    <w:rsid w:val="00A0035A"/>
-    <w:rPr>
-      <w:rFonts w:ascii="Tahoma" w:eastAsia="Times New Roman" w:hAnsi="Tahoma" w:cs="Tahoma"/>
-      <w:sz w:val="16"/>
-      <w:szCs w:val="16"/>
-      <w:lang w:eastAsia="pl-PL"/>
-    </w:rPr>
-  </w:style>
-  <w:style w:type="paragraph" w:styleId="FootnoteText">
-    <w:name w:val="footnote text"/>
-    <w:basedOn w:val="Normal"/>
-    <w:link w:val="FootnoteTextChar"/>
-    <w:uiPriority w:val="99"/>
-    <w:semiHidden/>
-    <w:unhideWhenUsed/>
-    <w:rsid w:val="00E6041C"/>
-    <w:rPr>
-      <w:sz w:val="20"/>
-      <w:szCs w:val="20"/>
-    </w:rPr>
-  </w:style>
-  <w:style w:type="character" w:customStyle="1" w:styleId="FootnoteTextChar">
-    <w:name w:val="Footnote Text Char"/>
-    <w:basedOn w:val="DefaultParagraphFont"/>
-    <w:link w:val="FootnoteText"/>
-    <w:uiPriority w:val="99"/>
-    <w:semiHidden/>
-    <w:rsid w:val="00E6041C"/>
-    <w:rPr>
-      <w:rFonts w:ascii="Times New Roman" w:eastAsia="Times New Roman" w:hAnsi="Times New Roman" w:cs="Times New Roman"/>
-      <w:sz w:val="20"/>
-      <w:szCs w:val="20"/>
-      <w:lang w:eastAsia="pl-PL"/>
-    </w:rPr>
-  </w:style>
-  <w:style w:type="character" w:styleId="FootnoteReference">
-    <w:name w:val="footnote reference"/>
-    <w:basedOn w:val="DefaultParagraphFont"/>
-    <w:uiPriority w:val="99"/>
-    <w:semiHidden/>
-    <w:unhideWhenUsed/>
-    <w:rsid w:val="00E6041C"/>
-    <w:rPr>
-      <w:vertAlign w:val="superscript"/>
-    </w:rPr>
-  </w:style>
-  <w:style w:type="table" w:styleId="TableGrid">
-    <w:name w:val="Table Grid"/>
-    <w:basedOn w:val="TableNormal"/>
-    <w:uiPriority w:val="39"/>
-    <w:rsid w:val="00917707"/>
-    <w:pPr>
-      <w:spacing w:after="0" w:line="240" w:lineRule="auto"/>
-    </w:pPr>
-    <w:tblPr>
-      <w:tblInd w:w="0" w:type="dxa"/>
-      <w:tblBorders>
-        <w:top w:val="single" w:sz="4" w:space="0" w:color="auto"/>
-        <w:left w:val="single" w:sz="4" w:space="0" w:color="auto"/>
-        <w:bottom w:val="single" w:sz="4" w:space="0" w:color="auto"/>
-        <w:right w:val="single" w:sz="4" w:space="0" w:color="auto"/>
-        <w:insideH w:val="single" w:sz="4" w:space="0" w:color="auto"/>
-        <w:insideV w:val="single" w:sz="4" w:space="0" w:color="auto"/>
-      </w:tblBorders>
-      <w:tblCellMar>
-        <w:top w:w="0" w:type="dxa"/>
-        <w:left w:w="108" w:type="dxa"/>
-        <w:bottom w:w="0" w:type="dxa"/>
-        <w:right w:w="108" w:type="dxa"/>
-      </w:tblCellMar>
-    </w:tblPr>
-  </w:style>
-  <w:style w:type="paragraph" w:customStyle="1" w:styleId="tabele">
-    <w:name w:val="tabele"/>
-    <w:basedOn w:val="Tekstpracy"/>
-    <w:link w:val="tabeleChar"/>
-    <w:qFormat/>
-    <w:rsid w:val="00CE426C"/>
-    <w:pPr>
-      <w:spacing w:after="0"/>
-      <w:ind w:firstLine="0"/>
-    </w:pPr>
-    <w:rPr>
-      <w:lang w:eastAsia="en-US"/>
-    </w:rPr>
-  </w:style>
-  <w:style w:type="paragraph" w:styleId="Caption">
-    <w:name w:val="caption"/>
-    <w:basedOn w:val="Normal"/>
-    <w:next w:val="Normal"/>
-    <w:uiPriority w:val="35"/>
-    <w:unhideWhenUsed/>
-    <w:qFormat/>
-    <w:rsid w:val="00CE426C"/>
-    <w:pPr>
-      <w:keepNext/>
-      <w:spacing w:after="200"/>
-      <w:jc w:val="center"/>
-    </w:pPr>
-    <w:rPr>
-      <w:b/>
-      <w:bCs/>
-      <w:sz w:val="18"/>
-      <w:szCs w:val="18"/>
-    </w:rPr>
-  </w:style>
-  <w:style w:type="character" w:customStyle="1" w:styleId="tabeleChar">
-    <w:name w:val="tabele Char"/>
-    <w:basedOn w:val="TekstpracyZnak"/>
-    <w:link w:val="tabele"/>
-    <w:rsid w:val="00CE426C"/>
-    <w:rPr>
-      <w:rFonts w:ascii="Times New Roman" w:eastAsia="Times New Roman" w:hAnsi="Times New Roman" w:cs="Times New Roman"/>
-      <w:sz w:val="24"/>
-      <w:szCs w:val="24"/>
-      <w:lang w:eastAsia="pl-PL"/>
-    </w:rPr>
-  </w:style>
-  <w:style w:type="character" w:customStyle="1" w:styleId="apple-converted-space">
-    <w:name w:val="apple-converted-space"/>
-    <w:basedOn w:val="DefaultParagraphFont"/>
-    <w:rsid w:val="004A0378"/>
-  </w:style>
-  <w:style w:type="character" w:customStyle="1" w:styleId="sc3">
-    <w:name w:val="sc3"/>
-    <w:basedOn w:val="DefaultParagraphFont"/>
-    <w:rsid w:val="00827D79"/>
-  </w:style>
-  <w:style w:type="character" w:customStyle="1" w:styleId="re1">
-    <w:name w:val="re1"/>
-    <w:basedOn w:val="DefaultParagraphFont"/>
-    <w:rsid w:val="00827D79"/>
-  </w:style>
-  <w:style w:type="character" w:customStyle="1" w:styleId="re0">
-    <w:name w:val="re0"/>
-    <w:basedOn w:val="DefaultParagraphFont"/>
-    <w:rsid w:val="00827D79"/>
-  </w:style>
-  <w:style w:type="character" w:customStyle="1" w:styleId="st0">
-    <w:name w:val="st0"/>
-    <w:basedOn w:val="DefaultParagraphFont"/>
-    <w:rsid w:val="00827D79"/>
-  </w:style>
-  <w:style w:type="character" w:customStyle="1" w:styleId="re2">
-    <w:name w:val="re2"/>
-    <w:basedOn w:val="DefaultParagraphFont"/>
-    <w:rsid w:val="00827D79"/>
-  </w:style>
-  <w:style w:type="character" w:customStyle="1" w:styleId="sc121">
-    <w:name w:val="sc121"/>
-    <w:basedOn w:val="DefaultParagraphFont"/>
-    <w:rsid w:val="00630501"/>
-    <w:rPr>
-      <w:rFonts w:ascii="Courier New" w:hAnsi="Courier New" w:cs="Courier New" w:hint="default"/>
-      <w:color w:val="FF0000"/>
-      <w:sz w:val="20"/>
-      <w:szCs w:val="20"/>
-      <w:shd w:val="clear" w:color="auto" w:fill="FFFF00"/>
-    </w:rPr>
-  </w:style>
-  <w:style w:type="character" w:customStyle="1" w:styleId="sc14">
-    <w:name w:val="sc14"/>
-    <w:basedOn w:val="DefaultParagraphFont"/>
-    <w:rsid w:val="00630501"/>
-    <w:rPr>
-      <w:rFonts w:ascii="Courier New" w:hAnsi="Courier New" w:cs="Courier New" w:hint="default"/>
-      <w:color w:val="0000FF"/>
-      <w:sz w:val="20"/>
-      <w:szCs w:val="20"/>
-    </w:rPr>
-  </w:style>
-  <w:style w:type="character" w:customStyle="1" w:styleId="sc8">
-    <w:name w:val="sc8"/>
-    <w:basedOn w:val="DefaultParagraphFont"/>
-    <w:rsid w:val="00630501"/>
-    <w:rPr>
-      <w:rFonts w:ascii="Courier New" w:hAnsi="Courier New" w:cs="Courier New" w:hint="default"/>
-      <w:color w:val="000000"/>
-      <w:sz w:val="20"/>
-      <w:szCs w:val="20"/>
-    </w:rPr>
-  </w:style>
-  <w:style w:type="character" w:customStyle="1" w:styleId="sc31">
-    <w:name w:val="sc31"/>
-    <w:basedOn w:val="DefaultParagraphFont"/>
-    <w:rsid w:val="00630501"/>
-    <w:rPr>
-      <w:rFonts w:ascii="Courier New" w:hAnsi="Courier New" w:cs="Courier New" w:hint="default"/>
-      <w:color w:val="FF0000"/>
-      <w:sz w:val="20"/>
-      <w:szCs w:val="20"/>
-    </w:rPr>
-  </w:style>
-  <w:style w:type="character" w:customStyle="1" w:styleId="sc61">
-    <w:name w:val="sc61"/>
-    <w:basedOn w:val="DefaultParagraphFont"/>
-    <w:rsid w:val="00630501"/>
-    <w:rPr>
-      <w:rFonts w:ascii="Courier New" w:hAnsi="Courier New" w:cs="Courier New" w:hint="default"/>
-      <w:b/>
-      <w:bCs/>
-      <w:color w:val="8000FF"/>
-      <w:sz w:val="20"/>
-      <w:szCs w:val="20"/>
-    </w:rPr>
-  </w:style>
-  <w:style w:type="character" w:customStyle="1" w:styleId="sc131">
-    <w:name w:val="sc131"/>
-    <w:basedOn w:val="DefaultParagraphFont"/>
-    <w:rsid w:val="00630501"/>
-    <w:rPr>
-      <w:rFonts w:ascii="Courier New" w:hAnsi="Courier New" w:cs="Courier New" w:hint="default"/>
-      <w:color w:val="FF0000"/>
-      <w:sz w:val="20"/>
-      <w:szCs w:val="20"/>
-      <w:shd w:val="clear" w:color="auto" w:fill="FFFF00"/>
-    </w:rPr>
-  </w:style>
-  <w:style w:type="character" w:customStyle="1" w:styleId="sc01">
-    <w:name w:val="sc01"/>
-    <w:basedOn w:val="DefaultParagraphFont"/>
-    <w:rsid w:val="00630501"/>
-    <w:rPr>
-      <w:rFonts w:ascii="Courier New" w:hAnsi="Courier New" w:cs="Courier New" w:hint="default"/>
-      <w:b/>
-      <w:bCs/>
-      <w:color w:val="000000"/>
-      <w:sz w:val="20"/>
-      <w:szCs w:val="20"/>
-    </w:rPr>
-  </w:style>
-  <w:style w:type="character" w:customStyle="1" w:styleId="sc111">
-    <w:name w:val="sc111"/>
-    <w:basedOn w:val="DefaultParagraphFont"/>
-    <w:rsid w:val="00630501"/>
-    <w:rPr>
-      <w:rFonts w:ascii="Courier New" w:hAnsi="Courier New" w:cs="Courier New" w:hint="default"/>
-      <w:color w:val="0000FF"/>
-      <w:sz w:val="20"/>
-      <w:szCs w:val="20"/>
-    </w:rPr>
-  </w:style>
-  <w:style w:type="paragraph" w:customStyle="1" w:styleId="listing">
-    <w:name w:val="listing"/>
-    <w:basedOn w:val="Normal"/>
-    <w:link w:val="listingChar"/>
-    <w:qFormat/>
-    <w:rsid w:val="00746B96"/>
-    <w:pPr>
-      <w:autoSpaceDE w:val="0"/>
-      <w:autoSpaceDN w:val="0"/>
-      <w:adjustRightInd w:val="0"/>
-    </w:pPr>
-    <w:rPr>
-      <w:rFonts w:ascii="Consolas" w:eastAsiaTheme="minorHAnsi" w:hAnsi="Consolas" w:cs="Consolas"/>
-      <w:bCs/>
-      <w:sz w:val="18"/>
-      <w:szCs w:val="18"/>
-      <w:lang w:val="en-US" w:eastAsia="en-US"/>
-    </w:rPr>
-  </w:style>
-  <w:style w:type="character" w:customStyle="1" w:styleId="listingChar">
-    <w:name w:val="listing Char"/>
-    <w:basedOn w:val="DefaultParagraphFont"/>
-    <w:link w:val="listing"/>
-    <w:rsid w:val="00746B96"/>
-    <w:rPr>
-      <w:rFonts w:ascii="Consolas" w:hAnsi="Consolas" w:cs="Consolas"/>
-      <w:bCs/>
-      <w:sz w:val="18"/>
-      <w:szCs w:val="18"/>
-      <w:lang w:val="en-US"/>
-    </w:rPr>
-  </w:style>
-  <w:style w:type="paragraph" w:styleId="TableofFigures">
-    <w:name w:val="table of figures"/>
-    <w:basedOn w:val="Normal"/>
-    <w:next w:val="Normal"/>
-    <w:uiPriority w:val="99"/>
-    <w:unhideWhenUsed/>
-    <w:rsid w:val="00D0096E"/>
-    <w:pPr>
-      <w:ind w:left="480" w:hanging="480"/>
-    </w:pPr>
-    <w:rPr>
-      <w:rFonts w:asciiTheme="minorHAnsi" w:hAnsiTheme="minorHAnsi"/>
-      <w:smallCaps/>
-      <w:sz w:val="20"/>
-      <w:szCs w:val="20"/>
-    </w:rPr>
-  </w:style>
-  <w:style w:type="character" w:styleId="Hyperlink">
-    <w:name w:val="Hyperlink"/>
-    <w:basedOn w:val="DefaultParagraphFont"/>
-    <w:uiPriority w:val="99"/>
-    <w:unhideWhenUsed/>
-    <w:rsid w:val="00D0096E"/>
-    <w:rPr>
-      <w:color w:val="0563C1" w:themeColor="hyperlink"/>
-      <w:u w:val="single"/>
-    </w:rPr>
-  </w:style>
-  <w:style w:type="paragraph" w:styleId="TOC1">
-    <w:name w:val="toc 1"/>
-    <w:basedOn w:val="Tekstpracy"/>
-    <w:next w:val="Normal"/>
-    <w:autoRedefine/>
-    <w:uiPriority w:val="39"/>
-    <w:unhideWhenUsed/>
-    <w:rsid w:val="00D0096E"/>
-    <w:pPr>
-      <w:spacing w:before="120" w:after="120"/>
-    </w:pPr>
-    <w:rPr>
-      <w:b/>
-      <w:bCs/>
-      <w:caps/>
-      <w:szCs w:val="20"/>
-    </w:rPr>
-  </w:style>
-  <w:style w:type="paragraph" w:styleId="TOC2">
-    <w:name w:val="toc 2"/>
-    <w:basedOn w:val="Tekstpracy"/>
-    <w:next w:val="Normal"/>
-    <w:autoRedefine/>
-    <w:uiPriority w:val="39"/>
-    <w:unhideWhenUsed/>
-    <w:rsid w:val="00D0096E"/>
-    <w:pPr>
-      <w:ind w:left="240"/>
-    </w:pPr>
-    <w:rPr>
-      <w:smallCaps/>
-      <w:szCs w:val="20"/>
-    </w:rPr>
-  </w:style>
-  <w:style w:type="paragraph" w:styleId="TOC3">
-    <w:name w:val="toc 3"/>
-    <w:basedOn w:val="Tekstpracy"/>
-    <w:next w:val="Normal"/>
-    <w:autoRedefine/>
-    <w:uiPriority w:val="39"/>
-    <w:unhideWhenUsed/>
-    <w:rsid w:val="00D0096E"/>
-    <w:pPr>
-      <w:ind w:left="480"/>
-    </w:pPr>
-    <w:rPr>
-      <w:i/>
-      <w:iCs/>
-      <w:szCs w:val="20"/>
-    </w:rPr>
-  </w:style>
-  <w:style w:type="paragraph" w:styleId="TOC4">
-    <w:name w:val="toc 4"/>
-    <w:basedOn w:val="Normal"/>
-    <w:next w:val="Normal"/>
-    <w:autoRedefine/>
-    <w:uiPriority w:val="39"/>
-    <w:unhideWhenUsed/>
-    <w:rsid w:val="00D0096E"/>
-    <w:pPr>
-      <w:ind w:left="720"/>
-    </w:pPr>
-    <w:rPr>
-      <w:rFonts w:asciiTheme="minorHAnsi" w:hAnsiTheme="minorHAnsi"/>
-      <w:sz w:val="18"/>
-      <w:szCs w:val="18"/>
-    </w:rPr>
-  </w:style>
-  <w:style w:type="paragraph" w:styleId="TOC5">
-    <w:name w:val="toc 5"/>
-    <w:basedOn w:val="Normal"/>
-    <w:next w:val="Normal"/>
-    <w:autoRedefine/>
-    <w:uiPriority w:val="39"/>
-    <w:unhideWhenUsed/>
-    <w:rsid w:val="00D0096E"/>
-    <w:pPr>
-      <w:ind w:left="960"/>
-    </w:pPr>
-    <w:rPr>
-      <w:rFonts w:asciiTheme="minorHAnsi" w:hAnsiTheme="minorHAnsi"/>
-      <w:sz w:val="18"/>
-      <w:szCs w:val="18"/>
-    </w:rPr>
-  </w:style>
-  <w:style w:type="paragraph" w:styleId="TOC6">
-    <w:name w:val="toc 6"/>
-    <w:basedOn w:val="Normal"/>
-    <w:next w:val="Normal"/>
-    <w:autoRedefine/>
-    <w:uiPriority w:val="39"/>
-    <w:unhideWhenUsed/>
-    <w:rsid w:val="00D0096E"/>
-    <w:pPr>
-      <w:ind w:left="1200"/>
-    </w:pPr>
-    <w:rPr>
-      <w:rFonts w:asciiTheme="minorHAnsi" w:hAnsiTheme="minorHAnsi"/>
-      <w:sz w:val="18"/>
-      <w:szCs w:val="18"/>
-    </w:rPr>
-  </w:style>
-  <w:style w:type="paragraph" w:styleId="TOC7">
-    <w:name w:val="toc 7"/>
-    <w:basedOn w:val="Normal"/>
-    <w:next w:val="Normal"/>
-    <w:autoRedefine/>
-    <w:uiPriority w:val="39"/>
-    <w:unhideWhenUsed/>
-    <w:rsid w:val="00D0096E"/>
-    <w:pPr>
-      <w:ind w:left="1440"/>
-    </w:pPr>
-    <w:rPr>
-      <w:rFonts w:asciiTheme="minorHAnsi" w:hAnsiTheme="minorHAnsi"/>
-      <w:sz w:val="18"/>
-      <w:szCs w:val="18"/>
-    </w:rPr>
-  </w:style>
-  <w:style w:type="paragraph" w:styleId="TOC8">
-    <w:name w:val="toc 8"/>
-    <w:basedOn w:val="Normal"/>
-    <w:next w:val="Normal"/>
-    <w:autoRedefine/>
-    <w:uiPriority w:val="39"/>
-    <w:unhideWhenUsed/>
-    <w:rsid w:val="00D0096E"/>
-    <w:pPr>
-      <w:ind w:left="1680"/>
-    </w:pPr>
-    <w:rPr>
-      <w:rFonts w:asciiTheme="minorHAnsi" w:hAnsiTheme="minorHAnsi"/>
-      <w:sz w:val="18"/>
-      <w:szCs w:val="18"/>
-    </w:rPr>
-  </w:style>
-  <w:style w:type="paragraph" w:styleId="TOC9">
-    <w:name w:val="toc 9"/>
-    <w:basedOn w:val="Normal"/>
-    <w:next w:val="Normal"/>
+    <w:basedOn w:val="Normalny"/>
+    <w:next w:val="Normalny"/>
     <w:autoRedefine/>
     <w:uiPriority w:val="39"/>
     <w:unhideWhenUsed/>
@@ -12423,7 +12092,7 @@
   <a:extraClrSchemeLst/>
   <a:extLst>
     <a:ext uri="{05A4C25C-085E-4340-85A3-A5531E510DB2}">
-      <thm15:themeFamily xmlns="" xmlns:thm15="http://schemas.microsoft.com/office/thememl/2012/main" name="Office Theme" id="{62F939B6-93AF-4DB8-9C6B-D6C7DFDC589F}" vid="{4A3C46E8-61CC-4603-A589-7422A47A8E4A}"/>
+      <thm15:themeFamily xmlns:thm15="http://schemas.microsoft.com/office/thememl/2012/main" name="Office Theme" id="{62F939B6-93AF-4DB8-9C6B-D6C7DFDC589F}" vid="{4A3C46E8-61CC-4603-A589-7422A47A8E4A}"/>
     </a:ext>
   </a:extLst>
 </a:theme>
@@ -12434,7 +12103,7 @@
 </file>
 
 <file path=customXml/itemProps1.xml><?xml version="1.0" encoding="utf-8"?>
-<ds:datastoreItem xmlns:ds="http://schemas.openxmlformats.org/officeDocument/2006/customXml" ds:itemID="{93890B9F-E078-475C-AC05-33E0C9FAC10A}">
+<ds:datastoreItem xmlns:ds="http://schemas.openxmlformats.org/officeDocument/2006/customXml" ds:itemID="{9DB71B99-80A4-427A-BC28-A58DB435978B}">
   <ds:schemaRefs>
     <ds:schemaRef ds:uri="http://schemas.openxmlformats.org/officeDocument/2006/bibliography"/>
   </ds:schemaRefs>

--- a/praca/treść pracy.docx
+++ b/praca/treść pracy.docx
@@ -1,11 +1,11 @@
 
 <file path=word/document.xml><?xml version="1.0" encoding="utf-8"?>
-<w:document xmlns:wpc="http://schemas.microsoft.com/office/word/2010/wordprocessingCanvas" xmlns:mc="http://schemas.openxmlformats.org/markup-compatibility/2006" xmlns:o="urn:schemas-microsoft-com:office:office" xmlns:r="http://schemas.openxmlformats.org/officeDocument/2006/relationships" xmlns:m="http://schemas.openxmlformats.org/officeDocument/2006/math" xmlns:v="urn:schemas-microsoft-com:vml" xmlns:wp14="http://schemas.microsoft.com/office/word/2010/wordprocessingDrawing" xmlns:wp="http://schemas.openxmlformats.org/drawingml/2006/wordprocessingDrawing" xmlns:w10="urn:schemas-microsoft-com:office:word" xmlns:w="http://schemas.openxmlformats.org/wordprocessingml/2006/main" xmlns:w14="http://schemas.microsoft.com/office/word/2010/wordml" xmlns:w15="http://schemas.microsoft.com/office/word/2012/wordml" xmlns:wpg="http://schemas.microsoft.com/office/word/2010/wordprocessingGroup" xmlns:wpi="http://schemas.microsoft.com/office/word/2010/wordprocessingInk" xmlns:wne="http://schemas.microsoft.com/office/word/2006/wordml" xmlns:wps="http://schemas.microsoft.com/office/word/2010/wordprocessingShape" mc:Ignorable="w14 w15 wp14">
+<w:document xmlns:wpc="http://schemas.microsoft.com/office/word/2010/wordprocessingCanvas" xmlns:mc="http://schemas.openxmlformats.org/markup-compatibility/2006" xmlns:o="urn:schemas-microsoft-com:office:office" xmlns:r="http://schemas.openxmlformats.org/officeDocument/2006/relationships" xmlns:m="http://schemas.openxmlformats.org/officeDocument/2006/math" xmlns:v="urn:schemas-microsoft-com:vml" xmlns:wp14="http://schemas.microsoft.com/office/word/2010/wordprocessingDrawing" xmlns:wp="http://schemas.openxmlformats.org/drawingml/2006/wordprocessingDrawing" xmlns:w10="urn:schemas-microsoft-com:office:word" xmlns:w="http://schemas.openxmlformats.org/wordprocessingml/2006/main" xmlns:w14="http://schemas.microsoft.com/office/word/2010/wordml" xmlns:wpg="http://schemas.microsoft.com/office/word/2010/wordprocessingGroup" xmlns:wpi="http://schemas.microsoft.com/office/word/2010/wordprocessingInk" xmlns:wne="http://schemas.microsoft.com/office/word/2006/wordml" xmlns:wps="http://schemas.microsoft.com/office/word/2010/wordprocessingShape" mc:Ignorable="w14 wp14">
   <w:body>
     <w:bookmarkStart w:id="0" w:name="_Toc355550140"/>
     <w:p>
       <w:pPr>
-        <w:pStyle w:val="Spistreci1"/>
+        <w:pStyle w:val="TOC1"/>
         <w:tabs>
           <w:tab w:val="left" w:pos="960"/>
           <w:tab w:val="right" w:leader="dot" w:pos="7926"/>
@@ -29,10 +29,10 @@
       <w:r>
         <w:fldChar w:fldCharType="separate"/>
       </w:r>
-      <w:hyperlink w:anchor="_Toc392249510" w:history="1">
+      <w:hyperlink w:anchor="_Toc392501336" w:history="1">
         <w:r>
           <w:rPr>
-            <w:rStyle w:val="Hipercze"/>
+            <w:rStyle w:val="Hyperlink"/>
             <w:noProof/>
           </w:rPr>
           <w:t>1.</w:t>
@@ -51,7 +51,7 @@
         </w:r>
         <w:r>
           <w:rPr>
-            <w:rStyle w:val="Hipercze"/>
+            <w:rStyle w:val="Hyperlink"/>
             <w:noProof/>
           </w:rPr>
           <w:t>Wstęp</w:t>
@@ -75,7 +75,7 @@
             <w:noProof/>
             <w:webHidden/>
           </w:rPr>
-          <w:instrText xml:space="preserve"> PAGEREF _Toc392249510 \h </w:instrText>
+          <w:instrText xml:space="preserve"> PAGEREF _Toc392501336 \h </w:instrText>
         </w:r>
         <w:r>
           <w:rPr>
@@ -108,7 +108,7 @@
     </w:p>
     <w:p>
       <w:pPr>
-        <w:pStyle w:val="Spistreci2"/>
+        <w:pStyle w:val="TOC2"/>
         <w:tabs>
           <w:tab w:val="left" w:pos="1440"/>
           <w:tab w:val="right" w:leader="dot" w:pos="7926"/>
@@ -121,10 +121,10 @@
           <w:szCs w:val="22"/>
         </w:rPr>
       </w:pPr>
-      <w:hyperlink w:anchor="_Toc392249511" w:history="1">
+      <w:hyperlink w:anchor="_Toc392501337" w:history="1">
         <w:r>
           <w:rPr>
-            <w:rStyle w:val="Hipercze"/>
+            <w:rStyle w:val="Hyperlink"/>
             <w:noProof/>
           </w:rPr>
           <w:t>1.1.</w:t>
@@ -141,7 +141,7 @@
         </w:r>
         <w:r>
           <w:rPr>
-            <w:rStyle w:val="Hipercze"/>
+            <w:rStyle w:val="Hyperlink"/>
             <w:noProof/>
           </w:rPr>
           <w:t>Problematyka i zakres pracy</w:t>
@@ -165,7 +165,7 @@
             <w:noProof/>
             <w:webHidden/>
           </w:rPr>
-          <w:instrText xml:space="preserve"> PAGEREF _Toc392249511 \h </w:instrText>
+          <w:instrText xml:space="preserve"> PAGEREF _Toc392501337 \h </w:instrText>
         </w:r>
         <w:r>
           <w:rPr>
@@ -198,7 +198,7 @@
     </w:p>
     <w:p>
       <w:pPr>
-        <w:pStyle w:val="Spistreci2"/>
+        <w:pStyle w:val="TOC2"/>
         <w:tabs>
           <w:tab w:val="left" w:pos="1440"/>
           <w:tab w:val="right" w:leader="dot" w:pos="7926"/>
@@ -211,10 +211,10 @@
           <w:szCs w:val="22"/>
         </w:rPr>
       </w:pPr>
-      <w:hyperlink w:anchor="_Toc392249512" w:history="1">
+      <w:hyperlink w:anchor="_Toc392501338" w:history="1">
         <w:r>
           <w:rPr>
-            <w:rStyle w:val="Hipercze"/>
+            <w:rStyle w:val="Hyperlink"/>
             <w:noProof/>
           </w:rPr>
           <w:t>1.2.</w:t>
@@ -231,7 +231,7 @@
         </w:r>
         <w:r>
           <w:rPr>
-            <w:rStyle w:val="Hipercze"/>
+            <w:rStyle w:val="Hyperlink"/>
             <w:noProof/>
           </w:rPr>
           <w:t>Cele i zakres pracy</w:t>
@@ -255,7 +255,7 @@
             <w:noProof/>
             <w:webHidden/>
           </w:rPr>
-          <w:instrText xml:space="preserve"> PAGEREF _Toc392249512 \h </w:instrText>
+          <w:instrText xml:space="preserve"> PAGEREF _Toc392501338 \h </w:instrText>
         </w:r>
         <w:r>
           <w:rPr>
@@ -288,7 +288,7 @@
     </w:p>
     <w:p>
       <w:pPr>
-        <w:pStyle w:val="Spistreci2"/>
+        <w:pStyle w:val="TOC2"/>
         <w:tabs>
           <w:tab w:val="left" w:pos="1440"/>
           <w:tab w:val="right" w:leader="dot" w:pos="7926"/>
@@ -301,10 +301,10 @@
           <w:szCs w:val="22"/>
         </w:rPr>
       </w:pPr>
-      <w:hyperlink w:anchor="_Toc392249513" w:history="1">
+      <w:hyperlink w:anchor="_Toc392501339" w:history="1">
         <w:r>
           <w:rPr>
-            <w:rStyle w:val="Hipercze"/>
+            <w:rStyle w:val="Hyperlink"/>
             <w:noProof/>
           </w:rPr>
           <w:t>1.3.</w:t>
@@ -321,7 +321,7 @@
         </w:r>
         <w:r>
           <w:rPr>
-            <w:rStyle w:val="Hipercze"/>
+            <w:rStyle w:val="Hyperlink"/>
             <w:noProof/>
           </w:rPr>
           <w:t>Przegląd literatury</w:t>
@@ -345,7 +345,7 @@
             <w:noProof/>
             <w:webHidden/>
           </w:rPr>
-          <w:instrText xml:space="preserve"> PAGEREF _Toc392249513 \h </w:instrText>
+          <w:instrText xml:space="preserve"> PAGEREF _Toc392501339 \h </w:instrText>
         </w:r>
         <w:r>
           <w:rPr>
@@ -378,7 +378,7 @@
     </w:p>
     <w:p>
       <w:pPr>
-        <w:pStyle w:val="Spistreci2"/>
+        <w:pStyle w:val="TOC2"/>
         <w:tabs>
           <w:tab w:val="left" w:pos="1440"/>
           <w:tab w:val="right" w:leader="dot" w:pos="7926"/>
@@ -391,10 +391,10 @@
           <w:szCs w:val="22"/>
         </w:rPr>
       </w:pPr>
-      <w:hyperlink w:anchor="_Toc392249514" w:history="1">
+      <w:hyperlink w:anchor="_Toc392501340" w:history="1">
         <w:r>
           <w:rPr>
-            <w:rStyle w:val="Hipercze"/>
+            <w:rStyle w:val="Hyperlink"/>
             <w:noProof/>
           </w:rPr>
           <w:t>1.4.</w:t>
@@ -411,7 +411,7 @@
         </w:r>
         <w:r>
           <w:rPr>
-            <w:rStyle w:val="Hipercze"/>
+            <w:rStyle w:val="Hyperlink"/>
             <w:noProof/>
           </w:rPr>
           <w:t>Układ pracy</w:t>
@@ -435,7 +435,7 @@
             <w:noProof/>
             <w:webHidden/>
           </w:rPr>
-          <w:instrText xml:space="preserve"> PAGEREF _Toc392249514 \h </w:instrText>
+          <w:instrText xml:space="preserve"> PAGEREF _Toc392501340 \h </w:instrText>
         </w:r>
         <w:r>
           <w:rPr>
@@ -468,7 +468,7 @@
     </w:p>
     <w:p>
       <w:pPr>
-        <w:pStyle w:val="Spistreci1"/>
+        <w:pStyle w:val="TOC1"/>
         <w:tabs>
           <w:tab w:val="left" w:pos="960"/>
           <w:tab w:val="right" w:leader="dot" w:pos="7926"/>
@@ -483,10 +483,10 @@
           <w:szCs w:val="22"/>
         </w:rPr>
       </w:pPr>
-      <w:hyperlink w:anchor="_Toc392249515" w:history="1">
+      <w:hyperlink w:anchor="_Toc392501341" w:history="1">
         <w:r>
           <w:rPr>
-            <w:rStyle w:val="Hipercze"/>
+            <w:rStyle w:val="Hyperlink"/>
             <w:noProof/>
           </w:rPr>
           <w:t>2.</w:t>
@@ -505,7 +505,7 @@
         </w:r>
         <w:r>
           <w:rPr>
-            <w:rStyle w:val="Hipercze"/>
+            <w:rStyle w:val="Hyperlink"/>
             <w:noProof/>
           </w:rPr>
           <w:t>Podstawowe informacje o Androidzie</w:t>
@@ -529,7 +529,7 @@
             <w:noProof/>
             <w:webHidden/>
           </w:rPr>
-          <w:instrText xml:space="preserve"> PAGEREF _Toc392249515 \h </w:instrText>
+          <w:instrText xml:space="preserve"> PAGEREF _Toc392501341 \h </w:instrText>
         </w:r>
         <w:r>
           <w:rPr>
@@ -562,7 +562,7 @@
     </w:p>
     <w:p>
       <w:pPr>
-        <w:pStyle w:val="Spistreci2"/>
+        <w:pStyle w:val="TOC2"/>
         <w:tabs>
           <w:tab w:val="left" w:pos="1440"/>
           <w:tab w:val="right" w:leader="dot" w:pos="7926"/>
@@ -575,10 +575,10 @@
           <w:szCs w:val="22"/>
         </w:rPr>
       </w:pPr>
-      <w:hyperlink w:anchor="_Toc392249518" w:history="1">
+      <w:hyperlink w:anchor="_Toc392501344" w:history="1">
         <w:r>
           <w:rPr>
-            <w:rStyle w:val="Hipercze"/>
+            <w:rStyle w:val="Hyperlink"/>
             <w:noProof/>
           </w:rPr>
           <w:t>2.1.</w:t>
@@ -595,7 +595,7 @@
         </w:r>
         <w:r>
           <w:rPr>
-            <w:rStyle w:val="Hipercze"/>
+            <w:rStyle w:val="Hyperlink"/>
             <w:noProof/>
           </w:rPr>
           <w:t>Historia Androida</w:t>
@@ -619,7 +619,7 @@
             <w:noProof/>
             <w:webHidden/>
           </w:rPr>
-          <w:instrText xml:space="preserve"> PAGEREF _Toc392249518 \h </w:instrText>
+          <w:instrText xml:space="preserve"> PAGEREF _Toc392501344 \h </w:instrText>
         </w:r>
         <w:r>
           <w:rPr>
@@ -652,7 +652,7 @@
     </w:p>
     <w:p>
       <w:pPr>
-        <w:pStyle w:val="Spistreci2"/>
+        <w:pStyle w:val="TOC2"/>
         <w:tabs>
           <w:tab w:val="left" w:pos="1440"/>
           <w:tab w:val="right" w:leader="dot" w:pos="7926"/>
@@ -665,10 +665,10 @@
           <w:szCs w:val="22"/>
         </w:rPr>
       </w:pPr>
-      <w:hyperlink w:anchor="_Toc392249519" w:history="1">
+      <w:hyperlink w:anchor="_Toc392501345" w:history="1">
         <w:r>
           <w:rPr>
-            <w:rStyle w:val="Hipercze"/>
+            <w:rStyle w:val="Hyperlink"/>
             <w:noProof/>
           </w:rPr>
           <w:t>2.2.</w:t>
@@ -685,7 +685,7 @@
         </w:r>
         <w:r>
           <w:rPr>
-            <w:rStyle w:val="Hipercze"/>
+            <w:rStyle w:val="Hyperlink"/>
             <w:noProof/>
           </w:rPr>
           <w:t>Android Studio</w:t>
@@ -709,7 +709,7 @@
             <w:noProof/>
             <w:webHidden/>
           </w:rPr>
-          <w:instrText xml:space="preserve"> PAGEREF _Toc392249519 \h </w:instrText>
+          <w:instrText xml:space="preserve"> PAGEREF _Toc392501345 \h </w:instrText>
         </w:r>
         <w:r>
           <w:rPr>
@@ -742,7 +742,7 @@
     </w:p>
     <w:p>
       <w:pPr>
-        <w:pStyle w:val="Spistreci2"/>
+        <w:pStyle w:val="TOC2"/>
         <w:tabs>
           <w:tab w:val="left" w:pos="1440"/>
           <w:tab w:val="right" w:leader="dot" w:pos="7926"/>
@@ -755,10 +755,10 @@
           <w:szCs w:val="22"/>
         </w:rPr>
       </w:pPr>
-      <w:hyperlink w:anchor="_Toc392249520" w:history="1">
+      <w:hyperlink w:anchor="_Toc392501346" w:history="1">
         <w:r>
           <w:rPr>
-            <w:rStyle w:val="Hipercze"/>
+            <w:rStyle w:val="Hyperlink"/>
             <w:noProof/>
           </w:rPr>
           <w:t>2.3.</w:t>
@@ -775,7 +775,7 @@
         </w:r>
         <w:r>
           <w:rPr>
-            <w:rStyle w:val="Hipercze"/>
+            <w:rStyle w:val="Hyperlink"/>
             <w:noProof/>
           </w:rPr>
           <w:t>Android Manifest</w:t>
@@ -799,7 +799,7 @@
             <w:noProof/>
             <w:webHidden/>
           </w:rPr>
-          <w:instrText xml:space="preserve"> PAGEREF _Toc392249520 \h </w:instrText>
+          <w:instrText xml:space="preserve"> PAGEREF _Toc392501346 \h </w:instrText>
         </w:r>
         <w:r>
           <w:rPr>
@@ -832,7 +832,7 @@
     </w:p>
     <w:p>
       <w:pPr>
-        <w:pStyle w:val="Spistreci2"/>
+        <w:pStyle w:val="TOC2"/>
         <w:tabs>
           <w:tab w:val="left" w:pos="1440"/>
           <w:tab w:val="right" w:leader="dot" w:pos="7926"/>
@@ -845,10 +845,10 @@
           <w:szCs w:val="22"/>
         </w:rPr>
       </w:pPr>
-      <w:hyperlink w:anchor="_Toc392249521" w:history="1">
+      <w:hyperlink w:anchor="_Toc392501347" w:history="1">
         <w:r>
           <w:rPr>
-            <w:rStyle w:val="Hipercze"/>
+            <w:rStyle w:val="Hyperlink"/>
             <w:noProof/>
           </w:rPr>
           <w:t>2.4.</w:t>
@@ -865,7 +865,7 @@
         </w:r>
         <w:r>
           <w:rPr>
-            <w:rStyle w:val="Hipercze"/>
+            <w:rStyle w:val="Hyperlink"/>
             <w:noProof/>
           </w:rPr>
           <w:t>Aktywności</w:t>
@@ -889,7 +889,7 @@
             <w:noProof/>
             <w:webHidden/>
           </w:rPr>
-          <w:instrText xml:space="preserve"> PAGEREF _Toc392249521 \h </w:instrText>
+          <w:instrText xml:space="preserve"> PAGEREF _Toc392501347 \h </w:instrText>
         </w:r>
         <w:r>
           <w:rPr>
@@ -922,7 +922,7 @@
     </w:p>
     <w:p>
       <w:pPr>
-        <w:pStyle w:val="Spistreci2"/>
+        <w:pStyle w:val="TOC2"/>
         <w:tabs>
           <w:tab w:val="left" w:pos="1440"/>
           <w:tab w:val="right" w:leader="dot" w:pos="7926"/>
@@ -935,10 +935,10 @@
           <w:szCs w:val="22"/>
         </w:rPr>
       </w:pPr>
-      <w:hyperlink w:anchor="_Toc392249522" w:history="1">
+      <w:hyperlink w:anchor="_Toc392501348" w:history="1">
         <w:r>
           <w:rPr>
-            <w:rStyle w:val="Hipercze"/>
+            <w:rStyle w:val="Hyperlink"/>
             <w:noProof/>
           </w:rPr>
           <w:t>2.5.</w:t>
@@ -955,7 +955,7 @@
         </w:r>
         <w:r>
           <w:rPr>
-            <w:rStyle w:val="Hipercze"/>
+            <w:rStyle w:val="Hyperlink"/>
             <w:noProof/>
           </w:rPr>
           <w:t>Uprawnienia</w:t>
@@ -979,7 +979,7 @@
             <w:noProof/>
             <w:webHidden/>
           </w:rPr>
-          <w:instrText xml:space="preserve"> PAGEREF _Toc392249522 \h </w:instrText>
+          <w:instrText xml:space="preserve"> PAGEREF _Toc392501348 \h </w:instrText>
         </w:r>
         <w:r>
           <w:rPr>
@@ -1012,7 +1012,7 @@
     </w:p>
     <w:p>
       <w:pPr>
-        <w:pStyle w:val="Spistreci2"/>
+        <w:pStyle w:val="TOC2"/>
         <w:tabs>
           <w:tab w:val="left" w:pos="1440"/>
           <w:tab w:val="right" w:leader="dot" w:pos="7926"/>
@@ -1025,10 +1025,10 @@
           <w:szCs w:val="22"/>
         </w:rPr>
       </w:pPr>
-      <w:hyperlink w:anchor="_Toc392249523" w:history="1">
+      <w:hyperlink w:anchor="_Toc392501349" w:history="1">
         <w:r>
           <w:rPr>
-            <w:rStyle w:val="Hipercze"/>
+            <w:rStyle w:val="Hyperlink"/>
             <w:noProof/>
           </w:rPr>
           <w:t>2.6.</w:t>
@@ -1045,7 +1045,7 @@
         </w:r>
         <w:r>
           <w:rPr>
-            <w:rStyle w:val="Hipercze"/>
+            <w:rStyle w:val="Hyperlink"/>
             <w:noProof/>
           </w:rPr>
           <w:t>Zasoby aplikacji</w:t>
@@ -1069,7 +1069,7 @@
             <w:noProof/>
             <w:webHidden/>
           </w:rPr>
-          <w:instrText xml:space="preserve"> PAGEREF _Toc392249523 \h </w:instrText>
+          <w:instrText xml:space="preserve"> PAGEREF _Toc392501349 \h </w:instrText>
         </w:r>
         <w:r>
           <w:rPr>
@@ -1101,6 +1101,96 @@
       </w:hyperlink>
     </w:p>
     <w:p>
+      <w:pPr>
+        <w:pStyle w:val="TOC2"/>
+        <w:tabs>
+          <w:tab w:val="left" w:pos="1440"/>
+          <w:tab w:val="right" w:leader="dot" w:pos="7926"/>
+        </w:tabs>
+        <w:rPr>
+          <w:rFonts w:asciiTheme="minorHAnsi" w:eastAsiaTheme="minorEastAsia" w:hAnsiTheme="minorHAnsi" w:cstheme="minorBidi"/>
+          <w:smallCaps w:val="0"/>
+          <w:noProof/>
+          <w:sz w:val="22"/>
+          <w:szCs w:val="22"/>
+        </w:rPr>
+      </w:pPr>
+      <w:hyperlink w:anchor="_Toc392501350" w:history="1">
+        <w:r>
+          <w:rPr>
+            <w:rStyle w:val="Hyperlink"/>
+            <w:noProof/>
+          </w:rPr>
+          <w:t>2.7.</w:t>
+        </w:r>
+        <w:r>
+          <w:rPr>
+            <w:rFonts w:asciiTheme="minorHAnsi" w:eastAsiaTheme="minorEastAsia" w:hAnsiTheme="minorHAnsi" w:cstheme="minorBidi"/>
+            <w:smallCaps w:val="0"/>
+            <w:noProof/>
+            <w:sz w:val="22"/>
+            <w:szCs w:val="22"/>
+          </w:rPr>
+          <w:tab/>
+        </w:r>
+        <w:r>
+          <w:rPr>
+            <w:rStyle w:val="Hyperlink"/>
+            <w:noProof/>
+          </w:rPr>
+          <w:t>Android background processing.</w:t>
+        </w:r>
+        <w:r>
+          <w:rPr>
+            <w:noProof/>
+            <w:webHidden/>
+          </w:rPr>
+          <w:tab/>
+        </w:r>
+        <w:r>
+          <w:rPr>
+            <w:noProof/>
+            <w:webHidden/>
+          </w:rPr>
+          <w:fldChar w:fldCharType="begin"/>
+        </w:r>
+        <w:r>
+          <w:rPr>
+            <w:noProof/>
+            <w:webHidden/>
+          </w:rPr>
+          <w:instrText xml:space="preserve"> PAGEREF _Toc392501350 \h </w:instrText>
+        </w:r>
+        <w:r>
+          <w:rPr>
+            <w:noProof/>
+            <w:webHidden/>
+          </w:rPr>
+        </w:r>
+        <w:r>
+          <w:rPr>
+            <w:noProof/>
+            <w:webHidden/>
+          </w:rPr>
+          <w:fldChar w:fldCharType="separate"/>
+        </w:r>
+        <w:r>
+          <w:rPr>
+            <w:noProof/>
+            <w:webHidden/>
+          </w:rPr>
+          <w:t>15</w:t>
+        </w:r>
+        <w:r>
+          <w:rPr>
+            <w:noProof/>
+            <w:webHidden/>
+          </w:rPr>
+          <w:fldChar w:fldCharType="end"/>
+        </w:r>
+      </w:hyperlink>
+    </w:p>
+    <w:p>
       <w:r>
         <w:fldChar w:fldCharType="end"/>
       </w:r>
@@ -1128,12 +1218,11 @@
     <w:p/>
     <w:p/>
     <w:p/>
-    <w:p/>
     <w:p>
       <w:pPr>
-        <w:pStyle w:val="Nagwek1"/>
-      </w:pPr>
-      <w:bookmarkStart w:id="1" w:name="_Toc392249510"/>
+        <w:pStyle w:val="Heading1"/>
+      </w:pPr>
+      <w:bookmarkStart w:id="1" w:name="_Toc392501336"/>
       <w:r>
         <w:lastRenderedPageBreak/>
         <w:t>Wstęp</w:t>
@@ -1143,10 +1232,10 @@
     </w:p>
     <w:p>
       <w:pPr>
-        <w:pStyle w:val="Nagwek2"/>
+        <w:pStyle w:val="Heading2"/>
       </w:pPr>
       <w:bookmarkStart w:id="2" w:name="_Toc355550141"/>
-      <w:bookmarkStart w:id="3" w:name="_Toc392249511"/>
+      <w:bookmarkStart w:id="3" w:name="_Toc392501337"/>
       <w:r>
         <w:t>Problematyka i zakres pracy</w:t>
       </w:r>
@@ -1168,7 +1257,7 @@
       </w:r>
       <w:r>
         <w:rPr>
-          <w:rStyle w:val="Odwoanieprzypisudolnego"/>
+          <w:rStyle w:val="FootnoteReference"/>
         </w:rPr>
         <w:footnoteReference w:id="1"/>
       </w:r>
@@ -1503,9 +1592,9 @@
     </w:p>
     <w:p>
       <w:pPr>
-        <w:pStyle w:val="Nagwek2"/>
-      </w:pPr>
-      <w:bookmarkStart w:id="4" w:name="_Toc392249512"/>
+        <w:pStyle w:val="Heading2"/>
+      </w:pPr>
+      <w:bookmarkStart w:id="4" w:name="_Toc392501338"/>
       <w:r>
         <w:t>Cele</w:t>
       </w:r>
@@ -2022,9 +2111,9 @@
     </w:p>
     <w:p>
       <w:pPr>
-        <w:pStyle w:val="Nagwek2"/>
-      </w:pPr>
-      <w:bookmarkStart w:id="5" w:name="_Toc392249513"/>
+        <w:pStyle w:val="Heading2"/>
+      </w:pPr>
+      <w:bookmarkStart w:id="5" w:name="_Toc392501339"/>
       <w:r>
         <w:t>Przegląd</w:t>
       </w:r>
@@ -2090,7 +2179,7 @@
       </w:r>
       <w:r>
         <w:rPr>
-          <w:rStyle w:val="Odwoanieprzypisudolnego"/>
+          <w:rStyle w:val="FootnoteReference"/>
           <w:lang w:eastAsia="en-US"/>
         </w:rPr>
         <w:footnoteReference w:id="2"/>
@@ -2175,7 +2264,7 @@
       </w:r>
       <w:r>
         <w:rPr>
-          <w:rStyle w:val="Odwoanieprzypisudolnego"/>
+          <w:rStyle w:val="FootnoteReference"/>
           <w:lang w:eastAsia="en-US"/>
         </w:rPr>
         <w:footnoteReference w:id="3"/>
@@ -2395,9 +2484,9 @@
     </w:p>
     <w:p>
       <w:pPr>
-        <w:pStyle w:val="Nagwek2"/>
-      </w:pPr>
-      <w:bookmarkStart w:id="6" w:name="_Toc392249514"/>
+        <w:pStyle w:val="Heading2"/>
+      </w:pPr>
+      <w:bookmarkStart w:id="6" w:name="_Toc392501340"/>
       <w:r>
         <w:t>Układ pracy</w:t>
       </w:r>
@@ -3073,9 +3162,9 @@
     </w:p>
     <w:p>
       <w:pPr>
-        <w:pStyle w:val="Nagwek1"/>
-      </w:pPr>
-      <w:bookmarkStart w:id="7" w:name="_Toc392249515"/>
+        <w:pStyle w:val="Heading1"/>
+      </w:pPr>
+      <w:bookmarkStart w:id="7" w:name="_Toc392501341"/>
       <w:r>
         <w:lastRenderedPageBreak/>
         <w:t>Podstawowe informacje o Androidzie</w:t>
@@ -3084,7 +3173,7 @@
     </w:p>
     <w:p>
       <w:pPr>
-        <w:pStyle w:val="Akapitzlist"/>
+        <w:pStyle w:val="ListParagraph"/>
         <w:keepNext/>
         <w:keepLines/>
         <w:numPr>
@@ -3108,14 +3197,16 @@
       <w:bookmarkStart w:id="9" w:name="_Toc391994361"/>
       <w:bookmarkStart w:id="10" w:name="_Toc392069139"/>
       <w:bookmarkStart w:id="11" w:name="_Toc392249516"/>
+      <w:bookmarkStart w:id="12" w:name="_Toc392501342"/>
       <w:bookmarkEnd w:id="8"/>
       <w:bookmarkEnd w:id="9"/>
       <w:bookmarkEnd w:id="10"/>
       <w:bookmarkEnd w:id="11"/>
+      <w:bookmarkEnd w:id="12"/>
     </w:p>
     <w:p>
       <w:pPr>
-        <w:pStyle w:val="Akapitzlist"/>
+        <w:pStyle w:val="ListParagraph"/>
         <w:keepNext/>
         <w:keepLines/>
         <w:numPr>
@@ -3135,28 +3226,30 @@
           <w:lang w:eastAsia="en-US"/>
         </w:rPr>
       </w:pPr>
-      <w:bookmarkStart w:id="12" w:name="_Toc391994346"/>
-      <w:bookmarkStart w:id="13" w:name="_Toc391994362"/>
-      <w:bookmarkStart w:id="14" w:name="_Toc392069140"/>
-      <w:bookmarkStart w:id="15" w:name="_Toc392249517"/>
-      <w:bookmarkEnd w:id="12"/>
+      <w:bookmarkStart w:id="13" w:name="_Toc391994346"/>
+      <w:bookmarkStart w:id="14" w:name="_Toc391994362"/>
+      <w:bookmarkStart w:id="15" w:name="_Toc392069140"/>
+      <w:bookmarkStart w:id="16" w:name="_Toc392249517"/>
+      <w:bookmarkStart w:id="17" w:name="_Toc392501343"/>
       <w:bookmarkEnd w:id="13"/>
       <w:bookmarkEnd w:id="14"/>
       <w:bookmarkEnd w:id="15"/>
+      <w:bookmarkEnd w:id="16"/>
+      <w:bookmarkEnd w:id="17"/>
     </w:p>
     <w:p>
       <w:pPr>
-        <w:pStyle w:val="Nagwek2"/>
+        <w:pStyle w:val="Heading2"/>
         <w:numPr>
           <w:ilvl w:val="1"/>
           <w:numId w:val="9"/>
         </w:numPr>
       </w:pPr>
-      <w:bookmarkStart w:id="16" w:name="_Toc392249518"/>
+      <w:bookmarkStart w:id="18" w:name="_Toc392501344"/>
       <w:r>
         <w:t>Historia Androida</w:t>
       </w:r>
-      <w:bookmarkEnd w:id="16"/>
+      <w:bookmarkEnd w:id="18"/>
     </w:p>
     <w:p>
       <w:pPr>
@@ -3546,13 +3639,13 @@
     </w:p>
     <w:p>
       <w:pPr>
-        <w:pStyle w:val="Nagwek2"/>
-      </w:pPr>
-      <w:bookmarkStart w:id="17" w:name="_Toc392249519"/>
+        <w:pStyle w:val="Heading2"/>
+      </w:pPr>
+      <w:bookmarkStart w:id="19" w:name="_Toc392501345"/>
       <w:r>
         <w:t>Android Studio</w:t>
       </w:r>
-      <w:bookmarkEnd w:id="17"/>
+      <w:bookmarkEnd w:id="19"/>
     </w:p>
     <w:p>
       <w:pPr>
@@ -3589,7 +3682,7 @@
       </w:r>
       <w:r>
         <w:rPr>
-          <w:rStyle w:val="Odwoanieprzypisudolnego"/>
+          <w:rStyle w:val="FootnoteReference"/>
           <w:lang w:eastAsia="en-US"/>
         </w:rPr>
         <w:footnoteReference w:id="4"/>
@@ -3635,7 +3728,7 @@
       </w:r>
       <w:r>
         <w:rPr>
-          <w:rStyle w:val="Odwoanieprzypisudolnego"/>
+          <w:rStyle w:val="FootnoteReference"/>
           <w:b/>
           <w:lang w:eastAsia="en-US"/>
         </w:rPr>
@@ -3703,7 +3796,7 @@
                     <pic:cNvPicPr/>
                   </pic:nvPicPr>
                   <pic:blipFill>
-                    <a:blip r:embed="rId8" cstate="print">
+                    <a:blip r:embed="rId9" cstate="print">
                       <a:extLst>
                         <a:ext uri="{28A0092B-C50C-407E-A947-70E740481C1C}">
                           <a14:useLocalDpi xmlns:a14="http://schemas.microsoft.com/office/drawing/2010/main" val="0"/>
@@ -3756,12 +3849,12 @@
     </w:p>
     <w:p>
       <w:pPr>
-        <w:pStyle w:val="Legenda"/>
-        <w:rPr>
-          <w:lang w:eastAsia="en-US"/>
-        </w:rPr>
-      </w:pPr>
-      <w:bookmarkStart w:id="18" w:name="_Toc392249683"/>
+        <w:pStyle w:val="Caption"/>
+        <w:rPr>
+          <w:lang w:eastAsia="en-US"/>
+        </w:rPr>
+      </w:pPr>
+      <w:bookmarkStart w:id="20" w:name="_Toc392249683"/>
       <w:r>
         <w:t xml:space="preserve">Rysunek </w:t>
       </w:r>
@@ -3782,20 +3875,20 @@
       <w:r>
         <w:t xml:space="preserve">Intelij </w:t>
       </w:r>
-      <w:bookmarkEnd w:id="18"/>
+      <w:bookmarkEnd w:id="20"/>
       <w:r>
         <w:t>Android Studio</w:t>
       </w:r>
     </w:p>
     <w:p>
       <w:pPr>
-        <w:pStyle w:val="Nagwek2"/>
-      </w:pPr>
-      <w:bookmarkStart w:id="19" w:name="_Toc392249520"/>
+        <w:pStyle w:val="Heading2"/>
+      </w:pPr>
+      <w:bookmarkStart w:id="21" w:name="_Toc392501346"/>
       <w:r>
         <w:t>Android Manifest</w:t>
       </w:r>
-      <w:bookmarkEnd w:id="19"/>
+      <w:bookmarkEnd w:id="21"/>
     </w:p>
     <w:p>
       <w:pPr>
@@ -3907,10 +4000,10 @@
     </w:p>
     <w:p>
       <w:pPr>
-        <w:pStyle w:val="Legenda"/>
-      </w:pPr>
-      <w:bookmarkStart w:id="20" w:name="_Toc391993720"/>
-      <w:bookmarkStart w:id="21" w:name="_Toc392249616"/>
+        <w:pStyle w:val="Caption"/>
+      </w:pPr>
+      <w:bookmarkStart w:id="22" w:name="_Toc391993720"/>
+      <w:bookmarkStart w:id="23" w:name="_Toc392249616"/>
       <w:r>
         <w:t xml:space="preserve">Tabela </w:t>
       </w:r>
@@ -3950,12 +4043,12 @@
       <w:r>
         <w:t>ostępne w Android Manifest</w:t>
       </w:r>
-      <w:bookmarkEnd w:id="20"/>
-      <w:bookmarkEnd w:id="21"/>
+      <w:bookmarkEnd w:id="22"/>
+      <w:bookmarkEnd w:id="23"/>
     </w:p>
     <w:tbl>
       <w:tblPr>
-        <w:tblStyle w:val="Tabela-Siatka"/>
+        <w:tblStyle w:val="TableGrid"/>
         <w:tblW w:w="0" w:type="auto"/>
         <w:tblLook w:val="04A0" w:firstRow="1" w:lastRow="0" w:firstColumn="1" w:lastColumn="0" w:noHBand="0" w:noVBand="1"/>
       </w:tblPr>
@@ -4452,7 +4545,7 @@
     </w:p>
     <w:tbl>
       <w:tblPr>
-        <w:tblStyle w:val="Tabela-Siatka"/>
+        <w:tblStyle w:val="TableGrid"/>
         <w:tblW w:w="0" w:type="auto"/>
         <w:tblBorders>
           <w:top w:val="none" w:sz="0" w:space="0" w:color="auto"/>
@@ -4479,13 +4572,11 @@
                 <w:b/>
                 <w:color w:val="000000"/>
                 <w:highlight w:val="white"/>
-                <w:lang w:val="pl-PL"/>
               </w:rPr>
             </w:pPr>
             <w:r>
               <w:rPr>
                 <w:highlight w:val="white"/>
-                <w:lang w:val="pl-PL"/>
               </w:rPr>
               <w:t>1</w:t>
             </w:r>
@@ -4493,7 +4584,6 @@
               <w:rPr>
                 <w:color w:val="000000"/>
                 <w:highlight w:val="white"/>
-                <w:lang w:val="pl-PL"/>
               </w:rPr>
               <w:t xml:space="preserve"> </w:t>
             </w:r>
@@ -4502,14 +4592,12 @@
                 <w:b/>
                 <w:color w:val="000000"/>
                 <w:highlight w:val="white"/>
-                <w:lang w:val="pl-PL"/>
               </w:rPr>
               <w:t xml:space="preserve"> </w:t>
             </w:r>
             <w:r>
               <w:rPr>
                 <w:highlight w:val="yellow"/>
-                <w:lang w:val="pl-PL"/>
               </w:rPr>
               <w:t>&lt;?</w:t>
             </w:r>
@@ -4517,7 +4605,6 @@
               <w:rPr>
                 <w:color w:val="0000FF"/>
                 <w:highlight w:val="white"/>
-                <w:lang w:val="pl-PL"/>
               </w:rPr>
               <w:t>xml</w:t>
             </w:r>
@@ -4525,14 +4612,12 @@
               <w:rPr>
                 <w:color w:val="000000"/>
                 <w:highlight w:val="white"/>
-                <w:lang w:val="pl-PL"/>
               </w:rPr>
               <w:t xml:space="preserve"> </w:t>
             </w:r>
             <w:r>
               <w:rPr>
                 <w:highlight w:val="white"/>
-                <w:lang w:val="pl-PL"/>
               </w:rPr>
               <w:t>version</w:t>
             </w:r>
@@ -4540,7 +4625,6 @@
               <w:rPr>
                 <w:color w:val="000000"/>
                 <w:highlight w:val="white"/>
-                <w:lang w:val="pl-PL"/>
               </w:rPr>
               <w:t>=</w:t>
             </w:r>
@@ -4549,7 +4633,6 @@
                 <w:b/>
                 <w:color w:val="8000FF"/>
                 <w:highlight w:val="white"/>
-                <w:lang w:val="pl-PL"/>
               </w:rPr>
               <w:t>”</w:t>
             </w:r>
@@ -4558,7 +4641,6 @@
                 <w:b/>
                 <w:color w:val="8000FF"/>
                 <w:highlight w:val="white"/>
-                <w:lang w:val="pl-PL"/>
               </w:rPr>
               <w:t>1.0</w:t>
             </w:r>
@@ -4567,7 +4649,6 @@
                 <w:b/>
                 <w:color w:val="8000FF"/>
                 <w:highlight w:val="white"/>
-                <w:lang w:val="pl-PL"/>
               </w:rPr>
               <w:t>”</w:t>
             </w:r>
@@ -4575,14 +4656,12 @@
               <w:rPr>
                 <w:color w:val="000000"/>
                 <w:highlight w:val="white"/>
-                <w:lang w:val="pl-PL"/>
               </w:rPr>
               <w:t xml:space="preserve"> </w:t>
             </w:r>
             <w:r>
               <w:rPr>
                 <w:highlight w:val="white"/>
-                <w:lang w:val="pl-PL"/>
               </w:rPr>
               <w:t>encoding</w:t>
             </w:r>
@@ -4590,7 +4669,6 @@
               <w:rPr>
                 <w:color w:val="000000"/>
                 <w:highlight w:val="white"/>
-                <w:lang w:val="pl-PL"/>
               </w:rPr>
               <w:t>=</w:t>
             </w:r>
@@ -4599,7 +4677,6 @@
                 <w:b/>
                 <w:color w:val="8000FF"/>
                 <w:highlight w:val="white"/>
-                <w:lang w:val="pl-PL"/>
               </w:rPr>
               <w:t>”</w:t>
             </w:r>
@@ -4608,7 +4685,6 @@
                 <w:b/>
                 <w:color w:val="8000FF"/>
                 <w:highlight w:val="white"/>
-                <w:lang w:val="pl-PL"/>
               </w:rPr>
               <w:t>utf-8</w:t>
             </w:r>
@@ -4617,14 +4693,12 @@
                 <w:b/>
                 <w:color w:val="8000FF"/>
                 <w:highlight w:val="white"/>
-                <w:lang w:val="pl-PL"/>
               </w:rPr>
               <w:t>”</w:t>
             </w:r>
             <w:r>
               <w:rPr>
                 <w:highlight w:val="yellow"/>
-                <w:lang w:val="pl-PL"/>
               </w:rPr>
               <w:t>?&gt;</w:t>
             </w:r>
@@ -4693,10 +4767,10 @@
               </w:rPr>
               <w:t>”</w:t>
             </w:r>
-            <w:hyperlink r:id="rId9" w:history="1">
+            <w:hyperlink r:id="rId10" w:history="1">
               <w:r>
                 <w:rPr>
-                  <w:rStyle w:val="Hipercze"/>
+                  <w:rStyle w:val="Hyperlink"/>
                   <w:b/>
                   <w:highlight w:val="white"/>
                 </w:rPr>
@@ -5318,13 +5392,11 @@
                 <w:b/>
                 <w:color w:val="000000"/>
                 <w:highlight w:val="white"/>
-                <w:lang w:val="pl-PL"/>
               </w:rPr>
             </w:pPr>
             <w:r>
               <w:rPr>
                 <w:highlight w:val="white"/>
-                <w:lang w:val="pl-PL"/>
               </w:rPr>
               <w:t>11</w:t>
             </w:r>
@@ -5332,7 +5404,6 @@
               <w:rPr>
                 <w:b/>
                 <w:highlight w:val="white"/>
-                <w:lang w:val="pl-PL"/>
               </w:rPr>
               <w:t xml:space="preserve"> </w:t>
             </w:r>
@@ -5341,7 +5412,6 @@
                 <w:b/>
                 <w:color w:val="000000"/>
                 <w:highlight w:val="white"/>
-                <w:lang w:val="pl-PL"/>
               </w:rPr>
               <w:t xml:space="preserve">            </w:t>
             </w:r>
@@ -5349,7 +5419,6 @@
               <w:rPr>
                 <w:color w:val="0000FF"/>
                 <w:highlight w:val="white"/>
-                <w:lang w:val="pl-PL"/>
               </w:rPr>
               <w:t>&lt;intent-filter&gt;</w:t>
             </w:r>
@@ -5539,13 +5608,11 @@
                 <w:b/>
                 <w:color w:val="000000"/>
                 <w:highlight w:val="white"/>
-                <w:lang w:val="pl-PL"/>
               </w:rPr>
             </w:pPr>
             <w:r>
               <w:rPr>
                 <w:highlight w:val="white"/>
-                <w:lang w:val="pl-PL"/>
               </w:rPr>
               <w:t>14</w:t>
             </w:r>
@@ -5553,7 +5620,6 @@
               <w:rPr>
                 <w:b/>
                 <w:highlight w:val="white"/>
-                <w:lang w:val="pl-PL"/>
               </w:rPr>
               <w:t xml:space="preserve"> </w:t>
             </w:r>
@@ -5562,7 +5628,6 @@
                 <w:b/>
                 <w:color w:val="000000"/>
                 <w:highlight w:val="white"/>
-                <w:lang w:val="pl-PL"/>
               </w:rPr>
               <w:t xml:space="preserve">            </w:t>
             </w:r>
@@ -5570,7 +5635,6 @@
               <w:rPr>
                 <w:color w:val="0000FF"/>
                 <w:highlight w:val="white"/>
-                <w:lang w:val="pl-PL"/>
               </w:rPr>
               <w:t>&lt;/intent-filter&gt;</w:t>
             </w:r>
@@ -5582,13 +5646,11 @@
                 <w:b/>
                 <w:color w:val="000000"/>
                 <w:highlight w:val="white"/>
-                <w:lang w:val="pl-PL"/>
               </w:rPr>
             </w:pPr>
             <w:r>
               <w:rPr>
                 <w:highlight w:val="white"/>
-                <w:lang w:val="pl-PL"/>
               </w:rPr>
               <w:t>15</w:t>
             </w:r>
@@ -5596,7 +5658,6 @@
               <w:rPr>
                 <w:b/>
                 <w:highlight w:val="white"/>
-                <w:lang w:val="pl-PL"/>
               </w:rPr>
               <w:t xml:space="preserve"> </w:t>
             </w:r>
@@ -5605,7 +5666,6 @@
                 <w:b/>
                 <w:color w:val="000000"/>
                 <w:highlight w:val="white"/>
-                <w:lang w:val="pl-PL"/>
               </w:rPr>
               <w:t xml:space="preserve">        </w:t>
             </w:r>
@@ -5613,7 +5673,6 @@
               <w:rPr>
                 <w:color w:val="0000FF"/>
                 <w:highlight w:val="white"/>
-                <w:lang w:val="pl-PL"/>
               </w:rPr>
               <w:t>&lt;/activity&gt;</w:t>
             </w:r>
@@ -6359,13 +6418,11 @@
                 <w:b/>
                 <w:color w:val="000000"/>
                 <w:highlight w:val="white"/>
-                <w:lang w:val="pl-PL"/>
               </w:rPr>
             </w:pPr>
             <w:r>
               <w:rPr>
                 <w:highlight w:val="white"/>
-                <w:lang w:val="pl-PL"/>
               </w:rPr>
               <w:t>25</w:t>
             </w:r>
@@ -6373,7 +6430,6 @@
               <w:rPr>
                 <w:b/>
                 <w:highlight w:val="white"/>
-                <w:lang w:val="pl-PL"/>
               </w:rPr>
               <w:t xml:space="preserve"> </w:t>
             </w:r>
@@ -6382,7 +6438,6 @@
                 <w:b/>
                 <w:color w:val="8000FF"/>
                 <w:highlight w:val="white"/>
-                <w:lang w:val="pl-PL"/>
               </w:rPr>
               <w:tab/>
             </w:r>
@@ -6391,7 +6446,6 @@
                 <w:b/>
                 <w:color w:val="8000FF"/>
                 <w:highlight w:val="white"/>
-                <w:lang w:val="pl-PL"/>
               </w:rPr>
               <w:tab/>
             </w:r>
@@ -6400,7 +6454,6 @@
                 <w:b/>
                 <w:color w:val="8000FF"/>
                 <w:highlight w:val="white"/>
-                <w:lang w:val="pl-PL"/>
               </w:rPr>
               <w:tab/>
               <w:t xml:space="preserve">   service.StartUpBroadcastReceiver</w:t>
@@ -6410,7 +6463,6 @@
                 <w:b/>
                 <w:color w:val="8000FF"/>
                 <w:highlight w:val="white"/>
-                <w:lang w:val="pl-PL"/>
               </w:rPr>
               <w:t>”</w:t>
             </w:r>
@@ -6418,7 +6470,6 @@
               <w:rPr>
                 <w:color w:val="0000FF"/>
                 <w:highlight w:val="white"/>
-                <w:lang w:val="pl-PL"/>
               </w:rPr>
               <w:t>&gt;</w:t>
             </w:r>
@@ -6430,13 +6481,11 @@
                 <w:b/>
                 <w:color w:val="000000"/>
                 <w:highlight w:val="white"/>
-                <w:lang w:val="pl-PL"/>
               </w:rPr>
             </w:pPr>
             <w:r>
               <w:rPr>
                 <w:highlight w:val="white"/>
-                <w:lang w:val="pl-PL"/>
               </w:rPr>
               <w:t>26</w:t>
             </w:r>
@@ -6444,7 +6493,6 @@
               <w:rPr>
                 <w:b/>
                 <w:highlight w:val="white"/>
-                <w:lang w:val="pl-PL"/>
               </w:rPr>
               <w:t xml:space="preserve"> </w:t>
             </w:r>
@@ -6453,7 +6501,6 @@
                 <w:b/>
                 <w:color w:val="000000"/>
                 <w:highlight w:val="white"/>
-                <w:lang w:val="pl-PL"/>
               </w:rPr>
               <w:t xml:space="preserve">            </w:t>
             </w:r>
@@ -6461,7 +6508,6 @@
               <w:rPr>
                 <w:color w:val="0000FF"/>
                 <w:highlight w:val="white"/>
-                <w:lang w:val="pl-PL"/>
               </w:rPr>
               <w:t>&lt;intent-filter&gt;</w:t>
             </w:r>
@@ -6693,7 +6739,6 @@
                 <w:b/>
                 <w:color w:val="000000"/>
                 <w:highlight w:val="white"/>
-                <w:lang w:val="pl-PL"/>
               </w:rPr>
             </w:pPr>
             <w:r>
@@ -6749,7 +6794,6 @@
                 <w:b/>
                 <w:color w:val="8000FF"/>
                 <w:highlight w:val="white"/>
-                <w:lang w:val="pl-PL"/>
               </w:rPr>
               <w:t>BOOT_COMPLETED</w:t>
             </w:r>
@@ -6758,7 +6802,6 @@
                 <w:b/>
                 <w:color w:val="8000FF"/>
                 <w:highlight w:val="white"/>
-                <w:lang w:val="pl-PL"/>
               </w:rPr>
               <w:t>”</w:t>
             </w:r>
@@ -6766,7 +6809,6 @@
               <w:rPr>
                 <w:color w:val="0000FF"/>
                 <w:highlight w:val="white"/>
-                <w:lang w:val="pl-PL"/>
               </w:rPr>
               <w:t>/&gt;</w:t>
             </w:r>
@@ -6778,13 +6820,11 @@
                 <w:b/>
                 <w:color w:val="000000"/>
                 <w:highlight w:val="white"/>
-                <w:lang w:val="pl-PL"/>
               </w:rPr>
             </w:pPr>
             <w:r>
               <w:rPr>
                 <w:highlight w:val="white"/>
-                <w:lang w:val="pl-PL"/>
               </w:rPr>
               <w:t>29</w:t>
             </w:r>
@@ -6792,7 +6832,6 @@
               <w:rPr>
                 <w:b/>
                 <w:highlight w:val="white"/>
-                <w:lang w:val="pl-PL"/>
               </w:rPr>
               <w:t xml:space="preserve"> </w:t>
             </w:r>
@@ -6801,7 +6840,6 @@
                 <w:b/>
                 <w:color w:val="000000"/>
                 <w:highlight w:val="white"/>
-                <w:lang w:val="pl-PL"/>
               </w:rPr>
               <w:t xml:space="preserve">            </w:t>
             </w:r>
@@ -6809,7 +6847,6 @@
               <w:rPr>
                 <w:color w:val="0000FF"/>
                 <w:highlight w:val="white"/>
-                <w:lang w:val="pl-PL"/>
               </w:rPr>
               <w:t>&lt;/intent-filter&gt;</w:t>
             </w:r>
@@ -6821,13 +6858,11 @@
                 <w:b/>
                 <w:color w:val="000000"/>
                 <w:highlight w:val="white"/>
-                <w:lang w:val="pl-PL"/>
               </w:rPr>
             </w:pPr>
             <w:r>
               <w:rPr>
                 <w:highlight w:val="white"/>
-                <w:lang w:val="pl-PL"/>
               </w:rPr>
               <w:t>30</w:t>
             </w:r>
@@ -6835,7 +6870,6 @@
               <w:rPr>
                 <w:b/>
                 <w:highlight w:val="white"/>
-                <w:lang w:val="pl-PL"/>
               </w:rPr>
               <w:t xml:space="preserve"> </w:t>
             </w:r>
@@ -6844,7 +6878,6 @@
                 <w:b/>
                 <w:color w:val="000000"/>
                 <w:highlight w:val="white"/>
-                <w:lang w:val="pl-PL"/>
               </w:rPr>
               <w:t xml:space="preserve">        </w:t>
             </w:r>
@@ -6852,7 +6885,6 @@
               <w:rPr>
                 <w:color w:val="0000FF"/>
                 <w:highlight w:val="white"/>
-                <w:lang w:val="pl-PL"/>
               </w:rPr>
               <w:t>&lt;/receiver&gt;</w:t>
             </w:r>
@@ -6864,13 +6896,11 @@
                 <w:b/>
                 <w:color w:val="000000"/>
                 <w:highlight w:val="white"/>
-                <w:lang w:val="pl-PL"/>
               </w:rPr>
             </w:pPr>
             <w:r>
               <w:rPr>
                 <w:highlight w:val="white"/>
-                <w:lang w:val="pl-PL"/>
               </w:rPr>
               <w:t>31</w:t>
             </w:r>
@@ -6878,7 +6908,6 @@
               <w:rPr>
                 <w:b/>
                 <w:highlight w:val="white"/>
-                <w:lang w:val="pl-PL"/>
               </w:rPr>
               <w:t xml:space="preserve"> </w:t>
             </w:r>
@@ -6887,7 +6916,6 @@
                 <w:b/>
                 <w:color w:val="000000"/>
                 <w:highlight w:val="white"/>
-                <w:lang w:val="pl-PL"/>
               </w:rPr>
               <w:t xml:space="preserve">    </w:t>
             </w:r>
@@ -6895,7 +6923,6 @@
               <w:rPr>
                 <w:color w:val="0000FF"/>
                 <w:highlight w:val="white"/>
-                <w:lang w:val="pl-PL"/>
               </w:rPr>
               <w:t>&lt;/application&gt;</w:t>
             </w:r>
@@ -6906,13 +6933,11 @@
               <w:rPr>
                 <w:color w:val="000000"/>
                 <w:highlight w:val="white"/>
-                <w:lang w:val="pl-PL"/>
               </w:rPr>
             </w:pPr>
             <w:r>
               <w:rPr>
                 <w:highlight w:val="white"/>
-                <w:lang w:val="pl-PL"/>
               </w:rPr>
               <w:t>32</w:t>
             </w:r>
@@ -6920,7 +6945,6 @@
               <w:rPr>
                 <w:b/>
                 <w:highlight w:val="white"/>
-                <w:lang w:val="pl-PL"/>
               </w:rPr>
               <w:t xml:space="preserve"> </w:t>
             </w:r>
@@ -6929,7 +6953,6 @@
                 <w:b/>
                 <w:color w:val="000000"/>
                 <w:highlight w:val="white"/>
-                <w:lang w:val="pl-PL"/>
               </w:rPr>
               <w:t xml:space="preserve">    </w:t>
             </w:r>
@@ -6937,7 +6960,6 @@
               <w:rPr>
                 <w:color w:val="0000FF"/>
                 <w:highlight w:val="white"/>
-                <w:lang w:val="pl-PL"/>
               </w:rPr>
               <w:t>&lt;uses-permission</w:t>
             </w:r>
@@ -6945,14 +6967,12 @@
               <w:rPr>
                 <w:color w:val="000000"/>
                 <w:highlight w:val="white"/>
-                <w:lang w:val="pl-PL"/>
               </w:rPr>
               <w:t xml:space="preserve"> </w:t>
             </w:r>
             <w:r>
               <w:rPr>
                 <w:highlight w:val="white"/>
-                <w:lang w:val="pl-PL"/>
               </w:rPr>
               <w:t>android:name</w:t>
             </w:r>
@@ -6960,7 +6980,6 @@
               <w:rPr>
                 <w:color w:val="000000"/>
                 <w:highlight w:val="white"/>
-                <w:lang w:val="pl-PL"/>
               </w:rPr>
               <w:t>=</w:t>
             </w:r>
@@ -7032,13 +7051,11 @@
               <w:rPr>
                 <w:color w:val="000000"/>
                 <w:highlight w:val="white"/>
-                <w:lang w:val="pl-PL"/>
               </w:rPr>
             </w:pPr>
             <w:r>
               <w:rPr>
                 <w:highlight w:val="white"/>
-                <w:lang w:val="pl-PL"/>
               </w:rPr>
               <w:t>33</w:t>
             </w:r>
@@ -7046,7 +7063,6 @@
               <w:rPr>
                 <w:b/>
                 <w:highlight w:val="white"/>
-                <w:lang w:val="pl-PL"/>
               </w:rPr>
               <w:t xml:space="preserve"> </w:t>
             </w:r>
@@ -7055,7 +7071,6 @@
                 <w:b/>
                 <w:color w:val="000000"/>
                 <w:highlight w:val="white"/>
-                <w:lang w:val="pl-PL"/>
               </w:rPr>
               <w:t xml:space="preserve">    </w:t>
             </w:r>
@@ -7063,7 +7078,6 @@
               <w:rPr>
                 <w:color w:val="0000FF"/>
                 <w:highlight w:val="white"/>
-                <w:lang w:val="pl-PL"/>
               </w:rPr>
               <w:t>&lt;uses-permission</w:t>
             </w:r>
@@ -7071,14 +7085,12 @@
               <w:rPr>
                 <w:color w:val="000000"/>
                 <w:highlight w:val="white"/>
-                <w:lang w:val="pl-PL"/>
               </w:rPr>
               <w:t xml:space="preserve"> </w:t>
             </w:r>
             <w:r>
               <w:rPr>
                 <w:highlight w:val="white"/>
-                <w:lang w:val="pl-PL"/>
               </w:rPr>
               <w:t>android:name</w:t>
             </w:r>
@@ -7086,7 +7098,6 @@
               <w:rPr>
                 <w:color w:val="000000"/>
                 <w:highlight w:val="white"/>
-                <w:lang w:val="pl-PL"/>
               </w:rPr>
               <w:t>=</w:t>
             </w:r>
@@ -7158,13 +7169,11 @@
               <w:rPr>
                 <w:color w:val="000000"/>
                 <w:highlight w:val="white"/>
-                <w:lang w:val="pl-PL"/>
               </w:rPr>
             </w:pPr>
             <w:r>
               <w:rPr>
                 <w:highlight w:val="white"/>
-                <w:lang w:val="pl-PL"/>
               </w:rPr>
               <w:t>34</w:t>
             </w:r>
@@ -7172,7 +7181,6 @@
               <w:rPr>
                 <w:b/>
                 <w:highlight w:val="white"/>
-                <w:lang w:val="pl-PL"/>
               </w:rPr>
               <w:t xml:space="preserve"> </w:t>
             </w:r>
@@ -7181,7 +7189,6 @@
                 <w:b/>
                 <w:color w:val="000000"/>
                 <w:highlight w:val="white"/>
-                <w:lang w:val="pl-PL"/>
               </w:rPr>
               <w:t xml:space="preserve">    </w:t>
             </w:r>
@@ -7189,7 +7196,6 @@
               <w:rPr>
                 <w:color w:val="0000FF"/>
                 <w:highlight w:val="white"/>
-                <w:lang w:val="pl-PL"/>
               </w:rPr>
               <w:t>&lt;uses-permission</w:t>
             </w:r>
@@ -7197,14 +7203,12 @@
               <w:rPr>
                 <w:color w:val="000000"/>
                 <w:highlight w:val="white"/>
-                <w:lang w:val="pl-PL"/>
               </w:rPr>
               <w:t xml:space="preserve"> </w:t>
             </w:r>
             <w:r>
               <w:rPr>
                 <w:highlight w:val="white"/>
-                <w:lang w:val="pl-PL"/>
               </w:rPr>
               <w:t>android:name</w:t>
             </w:r>
@@ -7212,7 +7216,6 @@
               <w:rPr>
                 <w:color w:val="000000"/>
                 <w:highlight w:val="white"/>
-                <w:lang w:val="pl-PL"/>
               </w:rPr>
               <w:t>=</w:t>
             </w:r>
@@ -7397,11 +7400,11 @@
               </w:rPr>
               <w:t>&lt;/manifest&gt;</w:t>
             </w:r>
-            <w:bookmarkStart w:id="22" w:name="_Toc391993815"/>
+            <w:bookmarkStart w:id="24" w:name="_Toc391993815"/>
           </w:p>
           <w:p>
             <w:pPr>
-              <w:pStyle w:val="Legenda"/>
+              <w:pStyle w:val="Caption"/>
             </w:pPr>
             <w:r>
               <w:t xml:space="preserve">Listing </w:t>
@@ -7430,21 +7433,21 @@
             <w:r>
               <w:t xml:space="preserve"> Przykładowy plik AndrodManifest.xml</w:t>
             </w:r>
-            <w:bookmarkEnd w:id="22"/>
+            <w:bookmarkEnd w:id="24"/>
           </w:p>
         </w:tc>
       </w:tr>
     </w:tbl>
     <w:p>
       <w:pPr>
-        <w:pStyle w:val="Nagwek2"/>
-      </w:pPr>
-      <w:bookmarkStart w:id="23" w:name="_Toc392249521"/>
+        <w:pStyle w:val="Heading2"/>
+      </w:pPr>
+      <w:bookmarkStart w:id="25" w:name="_Toc392501347"/>
       <w:r>
         <w:lastRenderedPageBreak/>
         <w:t>Aktywności</w:t>
       </w:r>
-      <w:bookmarkEnd w:id="23"/>
+      <w:bookmarkEnd w:id="25"/>
     </w:p>
     <w:p>
       <w:pPr>
@@ -7744,7 +7747,7 @@
     </w:p>
     <w:tbl>
       <w:tblPr>
-        <w:tblStyle w:val="Tabela-Siatka"/>
+        <w:tblStyle w:val="TableGrid"/>
         <w:tblW w:w="0" w:type="auto"/>
         <w:tblBorders>
           <w:top w:val="none" w:sz="0" w:space="0" w:color="auto"/>
@@ -7769,20 +7772,17 @@
               <w:pStyle w:val="listing"/>
               <w:rPr>
                 <w:highlight w:val="white"/>
-                <w:lang w:val="pl-PL"/>
               </w:rPr>
             </w:pPr>
             <w:r>
               <w:rPr>
                 <w:highlight w:val="white"/>
-                <w:lang w:val="pl-PL"/>
               </w:rPr>
               <w:t xml:space="preserve">1 </w:t>
             </w:r>
             <w:r>
               <w:rPr>
                 <w:highlight w:val="white"/>
-                <w:lang w:val="pl-PL"/>
               </w:rPr>
               <w:tab/>
               <w:t xml:space="preserve">Intent intent </w:t>
@@ -7792,14 +7792,12 @@
                 <w:b/>
                 <w:color w:val="000080"/>
                 <w:highlight w:val="white"/>
-                <w:lang w:val="pl-PL"/>
               </w:rPr>
               <w:t>=</w:t>
             </w:r>
             <w:r>
               <w:rPr>
                 <w:highlight w:val="white"/>
-                <w:lang w:val="pl-PL"/>
               </w:rPr>
               <w:t xml:space="preserve"> </w:t>
             </w:r>
@@ -7808,14 +7806,12 @@
                 <w:b/>
                 <w:color w:val="0000FF"/>
                 <w:highlight w:val="white"/>
-                <w:lang w:val="pl-PL"/>
               </w:rPr>
               <w:t>new</w:t>
             </w:r>
             <w:r>
               <w:rPr>
                 <w:highlight w:val="white"/>
-                <w:lang w:val="pl-PL"/>
               </w:rPr>
               <w:t xml:space="preserve"> Intent</w:t>
             </w:r>
@@ -7824,14 +7820,12 @@
                 <w:b/>
                 <w:color w:val="000080"/>
                 <w:highlight w:val="white"/>
-                <w:lang w:val="pl-PL"/>
               </w:rPr>
               <w:t>(</w:t>
             </w:r>
             <w:r>
               <w:rPr>
                 <w:highlight w:val="white"/>
-                <w:lang w:val="pl-PL"/>
               </w:rPr>
               <w:t>Main</w:t>
             </w:r>
@@ -7840,7 +7834,6 @@
                 <w:b/>
                 <w:color w:val="000080"/>
                 <w:highlight w:val="white"/>
-                <w:lang w:val="pl-PL"/>
               </w:rPr>
               <w:t>.</w:t>
             </w:r>
@@ -7849,7 +7842,6 @@
                 <w:b/>
                 <w:color w:val="0000FF"/>
                 <w:highlight w:val="white"/>
-                <w:lang w:val="pl-PL"/>
               </w:rPr>
               <w:t>this</w:t>
             </w:r>
@@ -7858,14 +7850,12 @@
                 <w:b/>
                 <w:color w:val="000080"/>
                 <w:highlight w:val="white"/>
-                <w:lang w:val="pl-PL"/>
               </w:rPr>
               <w:t>,</w:t>
             </w:r>
             <w:r>
               <w:rPr>
                 <w:highlight w:val="white"/>
-                <w:lang w:val="pl-PL"/>
               </w:rPr>
               <w:t>TaskListActivity</w:t>
             </w:r>
@@ -7874,7 +7864,6 @@
                 <w:b/>
                 <w:color w:val="000080"/>
                 <w:highlight w:val="white"/>
-                <w:lang w:val="pl-PL"/>
               </w:rPr>
               <w:t>.</w:t>
             </w:r>
@@ -7882,7 +7871,6 @@
               <w:rPr>
                 <w:color w:val="8000FF"/>
                 <w:highlight w:val="white"/>
-                <w:lang w:val="pl-PL"/>
               </w:rPr>
               <w:t>class</w:t>
             </w:r>
@@ -7891,7 +7879,6 @@
                 <w:b/>
                 <w:color w:val="000080"/>
                 <w:highlight w:val="white"/>
-                <w:lang w:val="pl-PL"/>
               </w:rPr>
               <w:t>);</w:t>
             </w:r>
@@ -7942,7 +7929,7 @@
     </w:tbl>
     <w:p>
       <w:pPr>
-        <w:pStyle w:val="Legenda"/>
+        <w:pStyle w:val="Caption"/>
         <w:rPr>
           <w:lang w:eastAsia="en-US"/>
         </w:rPr>
@@ -8051,7 +8038,7 @@
                     </pic:cNvPicPr>
                   </pic:nvPicPr>
                   <pic:blipFill>
-                    <a:blip r:embed="rId10">
+                    <a:blip r:embed="rId11">
                       <a:extLst>
                         <a:ext uri="{28A0092B-C50C-407E-A947-70E740481C1C}">
                           <a14:useLocalDpi xmlns:a14="http://schemas.microsoft.com/office/drawing/2010/main" val="0"/>
@@ -8085,9 +8072,9 @@
     </w:p>
     <w:p>
       <w:pPr>
-        <w:pStyle w:val="Legenda"/>
-      </w:pPr>
-      <w:bookmarkStart w:id="24" w:name="_Toc392249684"/>
+        <w:pStyle w:val="Caption"/>
+      </w:pPr>
+      <w:bookmarkStart w:id="26" w:name="_Toc392249684"/>
       <w:r>
         <w:t xml:space="preserve">Rysunek </w:t>
       </w:r>
@@ -8108,7 +8095,7 @@
       <w:r>
         <w:t>: [11]</w:t>
       </w:r>
-      <w:bookmarkEnd w:id="24"/>
+      <w:bookmarkEnd w:id="26"/>
     </w:p>
     <w:p>
       <w:pPr>
@@ -8190,7 +8177,7 @@
       </w:r>
       <w:r>
         <w:rPr>
-          <w:rStyle w:val="Odwoanieprzypisudolnego"/>
+          <w:rStyle w:val="FootnoteReference"/>
           <w:b/>
         </w:rPr>
         <w:footnoteReference w:id="6"/>
@@ -8207,14 +8194,14 @@
     </w:p>
     <w:p>
       <w:pPr>
-        <w:pStyle w:val="Nagwek2"/>
-      </w:pPr>
-      <w:bookmarkStart w:id="25" w:name="_Toc392249522"/>
+        <w:pStyle w:val="Heading2"/>
+      </w:pPr>
+      <w:bookmarkStart w:id="27" w:name="_Toc392501348"/>
       <w:r>
         <w:lastRenderedPageBreak/>
         <w:t>Uprawnienia</w:t>
       </w:r>
-      <w:bookmarkEnd w:id="25"/>
+      <w:bookmarkEnd w:id="27"/>
     </w:p>
     <w:p>
       <w:pPr>
@@ -8319,52 +8306,39 @@
     </w:p>
     <w:p>
       <w:pPr>
-        <w:pStyle w:val="Legenda"/>
-      </w:pPr>
-      <w:bookmarkStart w:id="26" w:name="_Toc392249617"/>
+        <w:pStyle w:val="Caption"/>
+      </w:pPr>
+      <w:bookmarkStart w:id="28" w:name="_Toc392249617"/>
       <w:r>
         <w:t xml:space="preserve">Tabela </w:t>
       </w:r>
-      <w:r>
-        <w:fldChar w:fldCharType="begin"/>
-      </w:r>
-      <w:r>
-        <w:instrText xml:space="preserve"> SEQ Tabela \* ARABIC </w:instrText>
-      </w:r>
-      <w:r>
-        <w:fldChar w:fldCharType="separate"/>
-      </w:r>
-      <w:r>
-        <w:rPr>
-          <w:noProof/>
-        </w:rPr>
-        <w:t>2</w:t>
-      </w:r>
-      <w:r>
-        <w:rPr>
-          <w:noProof/>
-        </w:rPr>
-        <w:fldChar w:fldCharType="end"/>
-      </w:r>
+      <w:fldSimple w:instr=" SEQ Tabela \* ARABIC ">
+        <w:r>
+          <w:rPr>
+            <w:noProof/>
+          </w:rPr>
+          <w:t>2</w:t>
+        </w:r>
+      </w:fldSimple>
       <w:r>
         <w:t xml:space="preserve"> Przykładowe uprawnienie, które udostępnia Android</w:t>
       </w:r>
-      <w:bookmarkEnd w:id="26"/>
+      <w:bookmarkEnd w:id="28"/>
     </w:p>
     <w:tbl>
       <w:tblPr>
-        <w:tblStyle w:val="Tabela-Siatka"/>
+        <w:tblStyle w:val="TableGrid"/>
         <w:tblW w:w="0" w:type="auto"/>
         <w:tblLook w:val="04A0" w:firstRow="1" w:lastRow="0" w:firstColumn="1" w:lastColumn="0" w:noHBand="0" w:noVBand="1"/>
       </w:tblPr>
       <w:tblGrid>
-        <w:gridCol w:w="4536"/>
-        <w:gridCol w:w="3616"/>
+        <w:gridCol w:w="3794"/>
+        <w:gridCol w:w="4282"/>
       </w:tblGrid>
       <w:tr>
         <w:tc>
           <w:tcPr>
-            <w:tcW w:w="4038" w:type="dxa"/>
+            <w:tcW w:w="3794" w:type="dxa"/>
             <w:vAlign w:val="center"/>
           </w:tcPr>
           <w:p>
@@ -8391,7 +8365,7 @@
         </w:tc>
         <w:tc>
           <w:tcPr>
-            <w:tcW w:w="4038" w:type="dxa"/>
+            <w:tcW w:w="4282" w:type="dxa"/>
             <w:vAlign w:val="center"/>
           </w:tcPr>
           <w:p>
@@ -8414,7 +8388,73 @@
       <w:tr>
         <w:tc>
           <w:tcPr>
-            <w:tcW w:w="4038" w:type="dxa"/>
+            <w:tcW w:w="3794" w:type="dxa"/>
+            <w:vAlign w:val="center"/>
+          </w:tcPr>
+          <w:p>
+            <w:pPr>
+              <w:pStyle w:val="tabele"/>
+              <w:jc w:val="center"/>
+              <w:rPr>
+                <w:lang w:val="en-US"/>
+              </w:rPr>
+            </w:pPr>
+            <w:proofErr w:type="spellStart"/>
+            <w:r>
+              <w:rPr>
+                <w:lang w:val="en-US"/>
+              </w:rPr>
+              <w:t>android.permission</w:t>
+            </w:r>
+            <w:proofErr w:type="spellEnd"/>
+            <w:r>
+              <w:rPr>
+                <w:lang w:val="en-US"/>
+              </w:rPr>
+              <w:t>.</w:t>
+            </w:r>
+          </w:p>
+          <w:p>
+            <w:pPr>
+              <w:pStyle w:val="tabele"/>
+              <w:jc w:val="center"/>
+              <w:rPr>
+                <w:lang w:val="en-US"/>
+              </w:rPr>
+            </w:pPr>
+            <w:r>
+              <w:rPr>
+                <w:lang w:val="en-US"/>
+              </w:rPr>
+              <w:t>ACCESS_WIFI_STATE</w:t>
+            </w:r>
+          </w:p>
+        </w:tc>
+        <w:tc>
+          <w:tcPr>
+            <w:tcW w:w="4282" w:type="dxa"/>
+          </w:tcPr>
+          <w:p>
+            <w:pPr>
+              <w:pStyle w:val="tabele"/>
+            </w:pPr>
+            <w:r>
+              <w:t xml:space="preserve">Umożliwia aplikacji dostęp </w:t>
+            </w:r>
+            <w:r>
+              <w:br/>
+              <w:t xml:space="preserve">do informacji na temat sieci </w:t>
+            </w:r>
+            <w:r>
+              <w:t>Wi-Fi</w:t>
+            </w:r>
+          </w:p>
+        </w:tc>
+      </w:tr>
+      <w:tr>
+        <w:tc>
+          <w:tcPr>
+            <w:tcW w:w="3794" w:type="dxa"/>
             <w:vAlign w:val="center"/>
           </w:tcPr>
           <w:p>
@@ -8423,27 +8463,29 @@
               <w:jc w:val="center"/>
             </w:pPr>
             <w:r>
-              <w:t>android.permission.ACCESS_WIFI_STATE</w:t>
+              <w:t>android.permission.</w:t>
+            </w:r>
+          </w:p>
+          <w:p>
+            <w:pPr>
+              <w:pStyle w:val="tabele"/>
+              <w:jc w:val="center"/>
+            </w:pPr>
+            <w:r>
+              <w:t>BATTERY_STATS</w:t>
             </w:r>
           </w:p>
         </w:tc>
         <w:tc>
           <w:tcPr>
-            <w:tcW w:w="4038" w:type="dxa"/>
+            <w:tcW w:w="4282" w:type="dxa"/>
           </w:tcPr>
           <w:p>
             <w:pPr>
               <w:pStyle w:val="tabele"/>
             </w:pPr>
             <w:r>
-              <w:t xml:space="preserve">Umożliwia aplikacji dostęp </w:t>
-            </w:r>
-            <w:r>
-              <w:br/>
-              <w:t xml:space="preserve">do informacji na temat sieci </w:t>
-            </w:r>
-            <w:r>
-              <w:t>Wi-Fi</w:t>
+              <w:t>Pozwala na odczyt stanu baterii.</w:t>
             </w:r>
           </w:p>
         </w:tc>
@@ -8451,7 +8493,7 @@
       <w:tr>
         <w:tc>
           <w:tcPr>
-            <w:tcW w:w="4038" w:type="dxa"/>
+            <w:tcW w:w="3794" w:type="dxa"/>
             <w:vAlign w:val="center"/>
           </w:tcPr>
           <w:p>
@@ -8460,20 +8502,44 @@
               <w:jc w:val="center"/>
             </w:pPr>
             <w:r>
-              <w:t>android.permission.BATTERY_STATS</w:t>
+              <w:t>android.permission.</w:t>
+            </w:r>
+          </w:p>
+          <w:p>
+            <w:pPr>
+              <w:pStyle w:val="tabele"/>
+              <w:jc w:val="center"/>
+            </w:pPr>
+            <w:r>
+              <w:t>BLUETOOTH_ADMIN</w:t>
             </w:r>
           </w:p>
         </w:tc>
         <w:tc>
           <w:tcPr>
-            <w:tcW w:w="4038" w:type="dxa"/>
+            <w:tcW w:w="4282" w:type="dxa"/>
           </w:tcPr>
           <w:p>
             <w:pPr>
               <w:pStyle w:val="tabele"/>
             </w:pPr>
             <w:r>
-              <w:t>Pozwala na odczyt stanu baterii.</w:t>
+              <w:t xml:space="preserve">Umożliwia </w:t>
+            </w:r>
+            <w:r>
+              <w:t>odnajdywanie</w:t>
+            </w:r>
+            <w:r>
+              <w:t xml:space="preserve"> urządzeń przez</w:t>
+            </w:r>
+            <w:r>
+              <w:t xml:space="preserve"> protokół Bluetooth oraz łączen</w:t>
+            </w:r>
+            <w:r>
+              <w:t>ie</w:t>
+            </w:r>
+            <w:r>
+              <w:t xml:space="preserve"> z nimi.</w:t>
             </w:r>
           </w:p>
         </w:tc>
@@ -8481,7 +8547,7 @@
       <w:tr>
         <w:tc>
           <w:tcPr>
-            <w:tcW w:w="4038" w:type="dxa"/>
+            <w:tcW w:w="3794" w:type="dxa"/>
             <w:vAlign w:val="center"/>
           </w:tcPr>
           <w:p>
@@ -8490,35 +8556,29 @@
               <w:jc w:val="center"/>
             </w:pPr>
             <w:r>
-              <w:t>android.permission.BLUETOOTH_ADMIN</w:t>
+              <w:t>Android</w:t>
+            </w:r>
+            <w:r>
+              <w:t>.</w:t>
+            </w:r>
+            <w:r>
+              <w:t>Permission</w:t>
+            </w:r>
+            <w:r>
+              <w:t>.INTERNET</w:t>
             </w:r>
           </w:p>
         </w:tc>
         <w:tc>
           <w:tcPr>
-            <w:tcW w:w="4038" w:type="dxa"/>
+            <w:tcW w:w="4282" w:type="dxa"/>
           </w:tcPr>
           <w:p>
             <w:pPr>
               <w:pStyle w:val="tabele"/>
             </w:pPr>
             <w:r>
-              <w:t xml:space="preserve">Umożliwia </w:t>
-            </w:r>
-            <w:r>
-              <w:t>odnajdywanie</w:t>
-            </w:r>
-            <w:r>
-              <w:t xml:space="preserve"> urządzeń przez</w:t>
-            </w:r>
-            <w:r>
-              <w:t xml:space="preserve"> protokół Bluetooth oraz łączen</w:t>
-            </w:r>
-            <w:r>
-              <w:t>ie</w:t>
-            </w:r>
-            <w:r>
-              <w:t xml:space="preserve"> z nimi.</w:t>
+              <w:t>Potrzebne, aby program mógł korzystać z zasobów dostępnych w Internecie.</w:t>
             </w:r>
           </w:p>
         </w:tc>
@@ -8526,7 +8586,7 @@
       <w:tr>
         <w:tc>
           <w:tcPr>
-            <w:tcW w:w="4038" w:type="dxa"/>
+            <w:tcW w:w="3794" w:type="dxa"/>
             <w:vAlign w:val="center"/>
           </w:tcPr>
           <w:p>
@@ -8535,29 +8595,24 @@
               <w:jc w:val="center"/>
             </w:pPr>
             <w:r>
-              <w:t>Android</w:t>
-            </w:r>
-            <w:r>
-              <w:t>.</w:t>
-            </w:r>
-            <w:r>
-              <w:t>Permission</w:t>
-            </w:r>
-            <w:r>
-              <w:t>.INTERNET</w:t>
+              <w:t>android.permission.VIBRATE</w:t>
             </w:r>
           </w:p>
         </w:tc>
         <w:tc>
           <w:tcPr>
-            <w:tcW w:w="4038" w:type="dxa"/>
+            <w:tcW w:w="4282" w:type="dxa"/>
           </w:tcPr>
           <w:p>
             <w:pPr>
               <w:pStyle w:val="tabele"/>
             </w:pPr>
             <w:r>
-              <w:t>Potrzebne, aby program mógł korzystać z zasobów dostępnych w Internecie.</w:t>
+              <w:t xml:space="preserve">Umożliwia do funkcji wibracji </w:t>
+            </w:r>
+            <w:r>
+              <w:br/>
+              <w:t>w urządzeniu.</w:t>
             </w:r>
           </w:p>
         </w:tc>
@@ -8565,7 +8620,7 @@
       <w:tr>
         <w:tc>
           <w:tcPr>
-            <w:tcW w:w="4038" w:type="dxa"/>
+            <w:tcW w:w="3794" w:type="dxa"/>
             <w:vAlign w:val="center"/>
           </w:tcPr>
           <w:p>
@@ -8574,24 +8629,3730 @@
               <w:jc w:val="center"/>
             </w:pPr>
             <w:r>
-              <w:t>android.permission.VIBRATE</w:t>
+              <w:t>android.permission.RECEIVE_SMS</w:t>
             </w:r>
           </w:p>
         </w:tc>
         <w:tc>
           <w:tcPr>
-            <w:tcW w:w="4038" w:type="dxa"/>
+            <w:tcW w:w="4282" w:type="dxa"/>
           </w:tcPr>
           <w:p>
             <w:pPr>
               <w:pStyle w:val="tabele"/>
             </w:pPr>
             <w:r>
-              <w:t xml:space="preserve">Umożliwia do funkcji wibracji </w:t>
-            </w:r>
-            <w:r>
+              <w:t xml:space="preserve">Pozwala na </w:t>
+            </w:r>
+            <w:r>
+              <w:t>odczyt</w:t>
+            </w:r>
+            <w:r>
+              <w:t xml:space="preserve"> wiadomości SMS, które przychodzą do urządzenia.</w:t>
+            </w:r>
+          </w:p>
+        </w:tc>
+      </w:tr>
+    </w:tbl>
+    <w:p>
+      <w:pPr>
+        <w:pStyle w:val="tabele"/>
+      </w:pPr>
+    </w:p>
+    <w:p>
+      <w:pPr>
+        <w:pStyle w:val="Tekstpracy"/>
+      </w:pPr>
+      <w:r>
+        <w:t xml:space="preserve">API Androida pozwala także na definiowane własnych uprawnień przez </w:t>
+      </w:r>
+      <w:r>
+        <w:t>programistę</w:t>
+      </w:r>
+      <w:r>
+        <w:t>.</w:t>
+      </w:r>
+      <w:r>
+        <w:t xml:space="preserve"> Pozwała ono do zablokowania dostępu do takich elementów aplikacji jak: serwisy, aktywności czy broadcastReceivery przez inne aplikacje. Aby tego dokonać programista musi:</w:t>
+      </w:r>
+    </w:p>
+    <w:p>
+      <w:pPr>
+        <w:pStyle w:val="Tekstpracy"/>
+        <w:numPr>
+          <w:ilvl w:val="0"/>
+          <w:numId w:val="14"/>
+        </w:numPr>
+      </w:pPr>
+      <w:r>
+        <w:t>Dodać</w:t>
+      </w:r>
+      <w:r>
+        <w:t xml:space="preserve"> znacznik </w:t>
+      </w:r>
+      <w:r>
+        <w:rPr>
+          <w:i/>
+        </w:rPr>
+        <w:t>&lt;permission&gt;</w:t>
+      </w:r>
+      <w:r>
+        <w:t xml:space="preserve"> w AndroidManifest.xml z definicją </w:t>
+      </w:r>
+      <w:r>
+        <w:t>upoważnienia</w:t>
+      </w:r>
+      <w:r>
+        <w:t xml:space="preserve"> </w:t>
+      </w:r>
+    </w:p>
+    <w:p>
+      <w:pPr>
+        <w:pStyle w:val="Tekstpracy"/>
+        <w:numPr>
+          <w:ilvl w:val="0"/>
+          <w:numId w:val="14"/>
+        </w:numPr>
+      </w:pPr>
+      <w:r>
+        <w:lastRenderedPageBreak/>
+        <w:t xml:space="preserve">deklaracji elementu, który chce zabezpieczyć musi </w:t>
+      </w:r>
+      <w:r>
+        <w:t>atrybutowi</w:t>
+      </w:r>
+      <w:r>
+        <w:t xml:space="preserve"> </w:t>
+      </w:r>
+      <w:r>
+        <w:rPr>
+          <w:i/>
+        </w:rPr>
+        <w:t>android:permission</w:t>
+      </w:r>
+      <w:r>
+        <w:t xml:space="preserve"> nadać wartość taką samą jak nazwa przywileju, który wcześniej zdefiniował</w:t>
+      </w:r>
+    </w:p>
+    <w:p>
+      <w:pPr>
+        <w:pStyle w:val="Heading2"/>
+      </w:pPr>
+      <w:bookmarkStart w:id="29" w:name="_Toc392501349"/>
+      <w:r>
+        <w:t>Zasoby aplikacji</w:t>
+      </w:r>
+      <w:bookmarkEnd w:id="29"/>
+    </w:p>
+    <w:p>
+      <w:pPr>
+        <w:pStyle w:val="Tekstpracy"/>
+        <w:rPr>
+          <w:lang w:eastAsia="en-US"/>
+        </w:rPr>
+      </w:pPr>
+      <w:r>
+        <w:rPr>
+          <w:lang w:eastAsia="en-US"/>
+        </w:rPr>
+        <w:t xml:space="preserve">Oddzielenie </w:t>
+      </w:r>
+      <w:r>
+        <w:rPr>
+          <w:lang w:eastAsia="en-US"/>
+        </w:rPr>
+        <w:t xml:space="preserve">zasobów, które używa aplikacji od jej kodu, jest uważane przez firmę </w:t>
+      </w:r>
+      <w:r>
+        <w:rPr>
+          <w:lang w:eastAsia="en-US"/>
+        </w:rPr>
+        <w:t>Google, jako</w:t>
+      </w:r>
+      <w:r>
+        <w:rPr>
+          <w:lang w:eastAsia="en-US"/>
+        </w:rPr>
+        <w:t xml:space="preserve"> jeden z </w:t>
+      </w:r>
+      <w:r>
+        <w:rPr>
+          <w:b/>
+          <w:lang w:eastAsia="en-US"/>
+        </w:rPr>
+        <w:t>best practice</w:t>
+      </w:r>
+      <w:r>
+        <w:rPr>
+          <w:rStyle w:val="FootnoteReference"/>
+          <w:b/>
+          <w:lang w:val="en-US" w:eastAsia="en-US"/>
+        </w:rPr>
+        <w:footnoteReference w:id="7"/>
+      </w:r>
+      <w:r>
+        <w:rPr>
+          <w:b/>
+          <w:lang w:eastAsia="en-US"/>
+        </w:rPr>
+        <w:t xml:space="preserve"> </w:t>
+      </w:r>
+      <w:r>
+        <w:rPr>
+          <w:lang w:eastAsia="en-US"/>
+        </w:rPr>
+        <w:t>przy programowaniu na ich system.</w:t>
+      </w:r>
+      <w:r>
+        <w:rPr>
+          <w:lang w:eastAsia="en-US"/>
+        </w:rPr>
+        <w:t xml:space="preserve"> </w:t>
+      </w:r>
+      <w:r>
+        <w:rPr>
+          <w:lang w:eastAsia="en-US"/>
+        </w:rPr>
+        <w:br/>
+        <w:t>Z tego powodu Android został wyposażony w szereg udogodnień dla programistów.</w:t>
+      </w:r>
+      <w:r>
+        <w:rPr>
+          <w:lang w:eastAsia="en-US"/>
+        </w:rPr>
+        <w:t xml:space="preserve"> Te</w:t>
+      </w:r>
+      <w:r>
+        <w:rPr>
+          <w:lang w:eastAsia="en-US"/>
+        </w:rPr>
+        <w:t xml:space="preserve"> proces pozwala w prosty sposób przystosować program między innymi do różnych języków czy wielkości ekranu. </w:t>
+      </w:r>
+    </w:p>
+    <w:p>
+      <w:pPr>
+        <w:pStyle w:val="Tekstpracy"/>
+        <w:rPr>
+          <w:lang w:eastAsia="en-US"/>
+        </w:rPr>
+      </w:pPr>
+      <w:r>
+        <w:rPr>
+          <w:lang w:eastAsia="en-US"/>
+        </w:rPr>
+        <w:t xml:space="preserve">Android wymaga, aby wszystkie zasoby były umieszczone w katalogu </w:t>
+      </w:r>
+      <w:r>
+        <w:rPr>
+          <w:rFonts w:ascii="Consolas" w:hAnsi="Consolas" w:cs="Consolas"/>
+          <w:lang w:eastAsia="en-US"/>
+        </w:rPr>
+        <w:t>res/</w:t>
+      </w:r>
+      <w:r>
+        <w:rPr>
+          <w:lang w:eastAsia="en-US"/>
+        </w:rPr>
+        <w:t xml:space="preserve">, który znajduję się </w:t>
+      </w:r>
+      <w:r>
+        <w:rPr>
+          <w:lang w:eastAsia="en-US"/>
+        </w:rPr>
+        <w:t xml:space="preserve">w głównym folderze projektu. </w:t>
+      </w:r>
+      <w:r>
+        <w:rPr>
+          <w:lang w:eastAsia="en-US"/>
+        </w:rPr>
+        <w:t xml:space="preserve">Tutaj trzeba także nadmienić, </w:t>
+      </w:r>
+      <w:r>
+        <w:rPr>
+          <w:lang w:eastAsia="en-US"/>
+        </w:rPr>
+        <w:br/>
+        <w:t>że różne typy zasobów muszą być umieszczone w różnych, określonych przez specyfikacje, pod folderach.</w:t>
+      </w:r>
+    </w:p>
+    <w:p>
+      <w:pPr>
+        <w:pStyle w:val="Tekstpracy"/>
+        <w:rPr>
+          <w:lang w:eastAsia="en-US"/>
+        </w:rPr>
+      </w:pPr>
+      <w:r>
+        <w:rPr>
+          <w:lang w:eastAsia="en-US"/>
+        </w:rPr>
+        <w:t xml:space="preserve">Dokumencja dostarczona przez Google’a </w:t>
+      </w:r>
+      <w:r>
+        <w:rPr>
+          <w:lang w:eastAsia="en-US"/>
+        </w:rPr>
+        <w:t xml:space="preserve">dzieli zosoby na dwa podstawowe rodzaje: </w:t>
+      </w:r>
+    </w:p>
+    <w:p>
+      <w:pPr>
+        <w:pStyle w:val="Tekstpracy"/>
+        <w:numPr>
+          <w:ilvl w:val="0"/>
+          <w:numId w:val="16"/>
+        </w:numPr>
+        <w:rPr>
+          <w:lang w:eastAsia="en-US"/>
+        </w:rPr>
+      </w:pPr>
+      <w:r>
+        <w:rPr>
+          <w:lang w:eastAsia="en-US"/>
+        </w:rPr>
+        <w:t xml:space="preserve">Aternatywne, czyli zasoby, które są tworzone z myślą o określonej konfigurracji (na przykład plik z Aternatywne, czyli zosoby, które </w:t>
+      </w:r>
+      <w:r>
+        <w:rPr>
+          <w:lang w:eastAsia="en-US"/>
+        </w:rPr>
+        <w:br/>
+      </w:r>
+      <w:r>
+        <w:rPr>
+          <w:lang w:eastAsia="en-US"/>
+        </w:rPr>
+        <w:t xml:space="preserve">są tworzone z myślą o określonej konfigurracji (na przykład plik </w:t>
+      </w:r>
+      <w:r>
+        <w:rPr>
+          <w:lang w:eastAsia="en-US"/>
+        </w:rPr>
+        <w:br/>
+        <w:t xml:space="preserve">z </w:t>
+      </w:r>
+      <w:r>
+        <w:rPr>
+          <w:i/>
+          <w:lang w:eastAsia="en-US"/>
+        </w:rPr>
+        <w:t>layoutem</w:t>
+      </w:r>
+      <w:r>
+        <w:rPr>
+          <w:lang w:eastAsia="en-US"/>
+        </w:rPr>
+        <w:t xml:space="preserve"> dla danej wielkości ekranu). </w:t>
+      </w:r>
+      <w:r>
+        <w:rPr>
+          <w:lang w:eastAsia="en-US"/>
+        </w:rPr>
+        <w:t>System rozpoznaje</w:t>
+      </w:r>
+      <w:r>
+        <w:rPr>
+          <w:lang w:eastAsia="en-US"/>
+        </w:rPr>
+        <w:t>, że</w:t>
+      </w:r>
+      <w:r>
+        <w:rPr>
+          <w:lang w:eastAsia="en-US"/>
+        </w:rPr>
+        <w:t xml:space="preserve"> dana grupa zasobów odnosi się do</w:t>
+      </w:r>
+      <w:r>
+        <w:rPr>
+          <w:lang w:eastAsia="en-US"/>
+        </w:rPr>
+        <w:t xml:space="preserve"> określonej konfiguracji, poprzez odpowiedni modyfikator w nazwie pod folderu, w którym się ona znajduje (na przykład jeżeli katalog się nazywa </w:t>
+      </w:r>
+      <w:r>
+        <w:rPr>
+          <w:rFonts w:ascii="Consolas" w:hAnsi="Consolas" w:cs="Consolas"/>
+          <w:lang w:eastAsia="en-US"/>
+        </w:rPr>
+        <w:t>values-pl</w:t>
+      </w:r>
+      <w:r>
+        <w:rPr>
+          <w:lang w:eastAsia="en-US"/>
+        </w:rPr>
+        <w:t xml:space="preserve"> </w:t>
+      </w:r>
+      <w:r>
+        <w:rPr>
+          <w:lang w:eastAsia="en-US"/>
+        </w:rPr>
+        <w:br/>
+        <w:t>to Andrtoid wiem, iż w nim są pliki odnoszące się do lokalizacji aplikzacy w języku polskim).</w:t>
+      </w:r>
+    </w:p>
+    <w:p>
+      <w:pPr>
+        <w:pStyle w:val="Tekstpracy"/>
+        <w:numPr>
+          <w:ilvl w:val="0"/>
+          <w:numId w:val="16"/>
+        </w:numPr>
+        <w:rPr>
+          <w:lang w:eastAsia="en-US"/>
+        </w:rPr>
+      </w:pPr>
+      <w:r>
+        <w:rPr>
+          <w:lang w:eastAsia="en-US"/>
+        </w:rPr>
+        <w:t>Domyślne – to zasoby, które system zacznie używać jeżeli nie znajdzie żadnych konfiguracji pod aktualną specyfikacje.</w:t>
+      </w:r>
+    </w:p>
+    <w:p>
+      <w:pPr>
+        <w:pStyle w:val="Tekstpracy"/>
+        <w:rPr>
+          <w:lang w:eastAsia="en-US"/>
+        </w:rPr>
+      </w:pPr>
+      <w:r>
+        <w:rPr>
+          <w:lang w:eastAsia="en-US"/>
+        </w:rPr>
+        <w:t xml:space="preserve">Każdy zasób może być użyty w kodzie aplikacji. Odbywa się to przy pomocy podklas klasy </w:t>
+      </w:r>
+      <w:r>
+        <w:rPr>
+          <w:rFonts w:ascii="Consolas" w:hAnsi="Consolas" w:cs="Consolas"/>
+          <w:lang w:eastAsia="en-US"/>
+        </w:rPr>
+        <w:t>R</w:t>
+      </w:r>
+      <w:r>
+        <w:rPr>
+          <w:lang w:eastAsia="en-US"/>
+        </w:rPr>
+        <w:t xml:space="preserve">. Klasa ta jest automacznie generowana przez kompilator podczas </w:t>
+      </w:r>
+      <w:r>
+        <w:rPr>
+          <w:lang w:eastAsia="en-US"/>
+        </w:rPr>
+        <w:lastRenderedPageBreak/>
+        <w:t xml:space="preserve">kompilacji projektu. Kompilator czyta zawartość folderu </w:t>
+      </w:r>
+      <w:r>
+        <w:rPr>
+          <w:rFonts w:ascii="Consolas" w:hAnsi="Consolas" w:cs="Consolas"/>
+          <w:lang w:eastAsia="en-US"/>
+        </w:rPr>
+        <w:t>res/</w:t>
+      </w:r>
+      <w:r>
+        <w:rPr>
+          <w:lang w:eastAsia="en-US"/>
+        </w:rPr>
+        <w:t xml:space="preserve"> wraz jego pod katalogów i umieszcza zserializawane numery seryjne znajdującvych się w nich plików, w odpowiednich podklasach klasy </w:t>
+      </w:r>
+      <w:r>
+        <w:rPr>
+          <w:rFonts w:ascii="Consolas" w:hAnsi="Consolas" w:cs="Consolas"/>
+          <w:lang w:eastAsia="en-US"/>
+        </w:rPr>
+        <w:t>R</w:t>
+      </w:r>
+      <w:r>
+        <w:rPr>
+          <w:lang w:eastAsia="en-US"/>
+        </w:rPr>
+        <w:t xml:space="preserve">. </w:t>
+      </w:r>
+    </w:p>
+    <w:p>
+      <w:pPr>
+        <w:pStyle w:val="Tekstpracy"/>
+        <w:rPr>
+          <w:lang w:eastAsia="en-US"/>
+        </w:rPr>
+      </w:pPr>
+      <w:r>
+        <w:rPr>
+          <w:lang w:eastAsia="en-US"/>
+        </w:rPr>
+        <w:t>Dodatkowo powyższe rodzaje zasobów dzielą się na kilka typów:</w:t>
+      </w:r>
+    </w:p>
+    <w:p>
+      <w:pPr>
+        <w:pStyle w:val="Tekstpracy"/>
+        <w:numPr>
+          <w:ilvl w:val="0"/>
+          <w:numId w:val="17"/>
+        </w:numPr>
+        <w:rPr>
+          <w:lang w:eastAsia="en-US"/>
+        </w:rPr>
+      </w:pPr>
+      <w:r>
+        <w:rPr>
+          <w:lang w:eastAsia="en-US"/>
+        </w:rPr>
+        <w:t xml:space="preserve">Animacje – zawiera informacje na temat animacji zdefiniowanych przez autora aplikacji. Poszczegfólne klatki powinny być umieszczone w katalogu </w:t>
+      </w:r>
+      <w:r>
+        <w:rPr>
+          <w:rFonts w:ascii="Consolas" w:hAnsi="Consolas" w:cs="Consolas"/>
+          <w:lang w:eastAsia="en-US"/>
+        </w:rPr>
+        <w:t>res/drawable/</w:t>
+      </w:r>
+      <w:r>
+        <w:rPr>
+          <w:lang w:eastAsia="en-US"/>
+        </w:rPr>
+        <w:t xml:space="preserve"> </w:t>
+      </w:r>
+      <w:r>
+        <w:rPr>
+          <w:lang w:eastAsia="en-US"/>
+        </w:rPr>
+        <w:t>oraz używane z Javt przy pomycy klasy</w:t>
+      </w:r>
+      <w:r>
+        <w:rPr>
+          <w:lang w:eastAsia="en-US"/>
+        </w:rPr>
+        <w:t xml:space="preserve"> </w:t>
+      </w:r>
+      <w:r>
+        <w:rPr>
+          <w:rFonts w:ascii="Consolas" w:hAnsi="Consolas" w:cs="Consolas"/>
+          <w:lang w:eastAsia="en-US"/>
+        </w:rPr>
+        <w:t>R.drawable</w:t>
+      </w:r>
+      <w:r>
+        <w:rPr>
+          <w:lang w:eastAsia="en-US"/>
+        </w:rPr>
+        <w:t xml:space="preserve">. Natomiast prześcia między poszczególnymi klatkaMI powiiny się znaleść w </w:t>
+      </w:r>
+      <w:r>
+        <w:rPr>
+          <w:rFonts w:ascii="Consolas" w:eastAsiaTheme="majorEastAsia" w:hAnsi="Consolas" w:cs="Consolas"/>
+        </w:rPr>
+        <w:t>res/anim/</w:t>
+      </w:r>
+      <w:r>
+        <w:rPr>
+          <w:rFonts w:eastAsiaTheme="majorEastAsia"/>
+        </w:rPr>
+        <w:t>, a korzystać można z nich przy pomocy</w:t>
+      </w:r>
+      <w:r>
+        <w:rPr>
+          <w:rFonts w:eastAsiaTheme="majorEastAsia"/>
+        </w:rPr>
+        <w:t> </w:t>
+      </w:r>
+      <w:r>
+        <w:rPr>
+          <w:rFonts w:ascii="Consolas" w:eastAsiaTheme="majorEastAsia" w:hAnsi="Consolas" w:cs="Consolas"/>
+        </w:rPr>
+        <w:t>R.anim</w:t>
+      </w:r>
+      <w:r>
+        <w:rPr>
+          <w:rFonts w:eastAsiaTheme="majorEastAsia"/>
+        </w:rPr>
+        <w:t>.</w:t>
+      </w:r>
+    </w:p>
+    <w:p>
+      <w:pPr>
+        <w:pStyle w:val="Tekstpracy"/>
+        <w:numPr>
+          <w:ilvl w:val="0"/>
+          <w:numId w:val="17"/>
+        </w:numPr>
+        <w:rPr>
+          <w:lang w:eastAsia="en-US"/>
+        </w:rPr>
+      </w:pPr>
+      <w:r>
+        <w:rPr>
+          <w:lang w:eastAsia="en-US"/>
+        </w:rPr>
+        <w:t xml:space="preserve">Listy statów kolorów – definuje informacje na temat kolorów używanych w widokach. </w:t>
+      </w:r>
+      <w:r>
+        <w:rPr>
+          <w:lang w:eastAsia="en-US"/>
+        </w:rPr>
+        <w:t>Da</w:t>
+      </w:r>
+      <w:r>
+        <w:rPr>
+          <w:lang w:eastAsia="en-US"/>
+        </w:rPr>
+        <w:t xml:space="preserve">ne te są zapisane w </w:t>
+      </w:r>
+      <w:r>
+        <w:rPr>
+          <w:rFonts w:ascii="Consolas" w:hAnsi="Consolas" w:cs="Consolas"/>
+          <w:lang w:eastAsia="en-US"/>
+        </w:rPr>
+        <w:t>/res/color/</w:t>
+      </w:r>
+      <w:r>
+        <w:rPr>
+          <w:lang w:eastAsia="en-US"/>
+        </w:rPr>
+        <w:t xml:space="preserve"> oraz dostępne przy pomocy </w:t>
+      </w:r>
+      <w:r>
+        <w:rPr>
+          <w:rFonts w:ascii="Consolas" w:hAnsi="Consolas" w:cs="Consolas"/>
+          <w:lang w:eastAsia="en-US"/>
+        </w:rPr>
+        <w:t>R.color</w:t>
+      </w:r>
+      <w:r>
+        <w:rPr>
+          <w:lang w:eastAsia="en-US"/>
+        </w:rPr>
+        <w:t>.</w:t>
+      </w:r>
+    </w:p>
+    <w:p>
+      <w:pPr>
+        <w:pStyle w:val="Tekstpracy"/>
+        <w:numPr>
+          <w:ilvl w:val="0"/>
+          <w:numId w:val="17"/>
+        </w:numPr>
+        <w:rPr>
+          <w:lang w:eastAsia="en-US"/>
+        </w:rPr>
+      </w:pPr>
+      <w:r>
+        <w:rPr>
+          <w:lang w:eastAsia="en-US"/>
+        </w:rPr>
+        <w:t>Grafiki – definiuje informacje na temat danych graficznych w postaci bitmap lub plików XML. Powinny być umieszczone w katalogu /res/drawable/, a używane z poziomu kodu przy pomocy R.drawable.</w:t>
+      </w:r>
+    </w:p>
+    <w:p>
+      <w:pPr>
+        <w:pStyle w:val="Tekstpracy"/>
+        <w:numPr>
+          <w:ilvl w:val="0"/>
+          <w:numId w:val="17"/>
+        </w:numPr>
+        <w:rPr>
+          <w:lang w:eastAsia="en-US"/>
+        </w:rPr>
+      </w:pPr>
+      <w:r>
+        <w:rPr>
+          <w:lang w:eastAsia="en-US"/>
+        </w:rPr>
+        <w:t xml:space="preserve">Layout – definije układ e;lementów na poszczególnych widokach. Pliki XML (przykład widzimy na listingu 3) z tymi informacjami umieszczone muszą być w </w:t>
+      </w:r>
+      <w:r>
+        <w:rPr>
+          <w:rFonts w:ascii="Consolas" w:hAnsi="Consolas" w:cs="Consolas"/>
+          <w:lang w:eastAsia="en-US"/>
+        </w:rPr>
+        <w:t>/res/layout/</w:t>
+      </w:r>
+      <w:r>
+        <w:rPr>
+          <w:rFonts w:ascii="Consolas" w:hAnsi="Consolas" w:cs="Consolas"/>
+          <w:lang w:eastAsia="en-US"/>
+        </w:rPr>
+        <w:t xml:space="preserve">, </w:t>
+      </w:r>
+      <w:r>
+        <w:rPr>
+          <w:lang w:eastAsia="en-US"/>
+        </w:rPr>
+        <w:t xml:space="preserve">a dostęp do nich zapewnia </w:t>
+      </w:r>
+      <w:r>
+        <w:rPr>
+          <w:rFonts w:ascii="Consolas" w:hAnsi="Consolas" w:cs="Consolas"/>
+          <w:lang w:eastAsia="en-US"/>
+        </w:rPr>
+        <w:t>R.layout</w:t>
+      </w:r>
+      <w:r>
+        <w:rPr>
+          <w:lang w:eastAsia="en-US"/>
+        </w:rPr>
+        <w:t xml:space="preserve">. </w:t>
+      </w:r>
+    </w:p>
+    <w:p>
+      <w:pPr>
+        <w:pStyle w:val="listing"/>
+        <w:rPr>
+          <w:b/>
+          <w:color w:val="000000"/>
+          <w:highlight w:val="white"/>
+        </w:rPr>
+      </w:pPr>
+    </w:p>
+    <w:tbl>
+      <w:tblPr>
+        <w:tblStyle w:val="TableGrid"/>
+        <w:tblW w:w="0" w:type="auto"/>
+        <w:tblBorders>
+          <w:top w:val="none" w:sz="0" w:space="0" w:color="auto"/>
+          <w:left w:val="none" w:sz="0" w:space="0" w:color="auto"/>
+          <w:bottom w:val="none" w:sz="0" w:space="0" w:color="auto"/>
+          <w:right w:val="none" w:sz="0" w:space="0" w:color="auto"/>
+          <w:insideH w:val="none" w:sz="0" w:space="0" w:color="auto"/>
+          <w:insideV w:val="none" w:sz="0" w:space="0" w:color="auto"/>
+        </w:tblBorders>
+        <w:tblLook w:val="04A0" w:firstRow="1" w:lastRow="0" w:firstColumn="1" w:lastColumn="0" w:noHBand="0" w:noVBand="1"/>
+      </w:tblPr>
+      <w:tblGrid>
+        <w:gridCol w:w="8076"/>
+      </w:tblGrid>
+      <w:tr>
+        <w:tc>
+          <w:tcPr>
+            <w:tcW w:w="8076" w:type="dxa"/>
+          </w:tcPr>
+          <w:p>
+            <w:pPr>
+              <w:pStyle w:val="listing"/>
+              <w:rPr>
+                <w:b/>
+                <w:color w:val="000000"/>
+                <w:highlight w:val="white"/>
+              </w:rPr>
+            </w:pPr>
+            <w:r>
+              <w:rPr>
+                <w:b/>
+                <w:color w:val="000000"/>
+                <w:highlight w:val="white"/>
+              </w:rPr>
+              <w:t xml:space="preserve">1   </w:t>
+            </w:r>
+            <w:r>
+              <w:rPr>
+                <w:highlight w:val="yellow"/>
+              </w:rPr>
+              <w:t>&lt;?</w:t>
+            </w:r>
+            <w:r>
+              <w:rPr>
+                <w:color w:val="0000FF"/>
+                <w:highlight w:val="white"/>
+              </w:rPr>
+              <w:t>xml</w:t>
+            </w:r>
+            <w:r>
+              <w:rPr>
+                <w:color w:val="000000"/>
+                <w:highlight w:val="white"/>
+              </w:rPr>
+              <w:t xml:space="preserve"> </w:t>
+            </w:r>
+            <w:r>
+              <w:rPr>
+                <w:highlight w:val="white"/>
+              </w:rPr>
+              <w:t>version</w:t>
+            </w:r>
+            <w:r>
+              <w:rPr>
+                <w:color w:val="000000"/>
+                <w:highlight w:val="white"/>
+              </w:rPr>
+              <w:t>=</w:t>
+            </w:r>
+            <w:r>
+              <w:rPr>
+                <w:b/>
+                <w:color w:val="8000FF"/>
+                <w:highlight w:val="white"/>
+              </w:rPr>
+              <w:t>"1.0"</w:t>
+            </w:r>
+            <w:r>
+              <w:rPr>
+                <w:color w:val="000000"/>
+                <w:highlight w:val="white"/>
+              </w:rPr>
+              <w:t xml:space="preserve"> </w:t>
+            </w:r>
+            <w:r>
+              <w:rPr>
+                <w:highlight w:val="white"/>
+              </w:rPr>
+              <w:t>encoding</w:t>
+            </w:r>
+            <w:r>
+              <w:rPr>
+                <w:color w:val="000000"/>
+                <w:highlight w:val="white"/>
+              </w:rPr>
+              <w:t>=</w:t>
+            </w:r>
+            <w:r>
+              <w:rPr>
+                <w:b/>
+                <w:color w:val="8000FF"/>
+                <w:highlight w:val="white"/>
+              </w:rPr>
+              <w:t>"utf-8"</w:t>
+            </w:r>
+            <w:r>
+              <w:rPr>
+                <w:highlight w:val="yellow"/>
+              </w:rPr>
+              <w:t>?&gt;</w:t>
+            </w:r>
+          </w:p>
+          <w:p>
+            <w:pPr>
+              <w:pStyle w:val="listing"/>
+              <w:rPr>
+                <w:color w:val="000000"/>
+                <w:highlight w:val="white"/>
+              </w:rPr>
+            </w:pPr>
+            <w:r>
+              <w:rPr>
+                <w:b/>
+                <w:color w:val="000000"/>
+                <w:highlight w:val="white"/>
+              </w:rPr>
+              <w:t xml:space="preserve">2   </w:t>
+            </w:r>
+            <w:r>
+              <w:rPr>
+                <w:color w:val="0000FF"/>
+                <w:highlight w:val="white"/>
+              </w:rPr>
+              <w:t>&lt;LinearLayout</w:t>
+            </w:r>
+            <w:r>
+              <w:rPr>
+                <w:color w:val="000000"/>
+                <w:highlight w:val="white"/>
+              </w:rPr>
+              <w:t xml:space="preserve"> </w:t>
+            </w:r>
+            <w:r>
+              <w:rPr>
+                <w:highlight w:val="white"/>
+              </w:rPr>
+              <w:t>xmlns:android</w:t>
+            </w:r>
+            <w:r>
+              <w:rPr>
+                <w:color w:val="000000"/>
+                <w:highlight w:val="white"/>
+              </w:rPr>
+              <w:t>=</w:t>
+            </w:r>
+            <w:r>
+              <w:rPr>
+                <w:b/>
+                <w:color w:val="8000FF"/>
+                <w:highlight w:val="white"/>
+              </w:rPr>
+              <w:t>"http://schemas.android.com/apk/res/android"</w:t>
+            </w:r>
+          </w:p>
+          <w:p>
+            <w:pPr>
+              <w:pStyle w:val="listing"/>
+              <w:rPr>
+                <w:color w:val="000000"/>
+                <w:highlight w:val="white"/>
+              </w:rPr>
+            </w:pPr>
+            <w:r>
+              <w:rPr>
+                <w:highlight w:val="white"/>
+              </w:rPr>
+              <w:t>3</w:t>
+            </w:r>
+            <w:r>
+              <w:rPr>
+                <w:color w:val="000000"/>
+                <w:highlight w:val="white"/>
+              </w:rPr>
+              <w:t xml:space="preserve">                 </w:t>
+            </w:r>
+            <w:r>
+              <w:rPr>
+                <w:highlight w:val="white"/>
+              </w:rPr>
+              <w:t>android:orientation</w:t>
+            </w:r>
+            <w:r>
+              <w:rPr>
+                <w:color w:val="000000"/>
+                <w:highlight w:val="white"/>
+              </w:rPr>
+              <w:t>=</w:t>
+            </w:r>
+            <w:r>
+              <w:rPr>
+                <w:b/>
+                <w:color w:val="8000FF"/>
+                <w:highlight w:val="white"/>
+              </w:rPr>
+              <w:t>"vertical"</w:t>
+            </w:r>
+          </w:p>
+          <w:p>
+            <w:pPr>
+              <w:pStyle w:val="listing"/>
+              <w:rPr>
+                <w:color w:val="000000"/>
+                <w:highlight w:val="white"/>
+              </w:rPr>
+            </w:pPr>
+            <w:r>
+              <w:rPr>
+                <w:highlight w:val="white"/>
+              </w:rPr>
+              <w:t>4</w:t>
+            </w:r>
+            <w:r>
+              <w:rPr>
+                <w:color w:val="000000"/>
+                <w:highlight w:val="white"/>
+              </w:rPr>
+              <w:t xml:space="preserve">                 </w:t>
+            </w:r>
+            <w:proofErr w:type="spellStart"/>
+            <w:r>
+              <w:rPr>
+                <w:highlight w:val="white"/>
+              </w:rPr>
+              <w:t>android:layout_width</w:t>
+            </w:r>
+            <w:proofErr w:type="spellEnd"/>
+            <w:r>
+              <w:rPr>
+                <w:color w:val="000000"/>
+                <w:highlight w:val="white"/>
+              </w:rPr>
+              <w:t>=</w:t>
+            </w:r>
+            <w:r>
+              <w:rPr>
+                <w:b/>
+                <w:color w:val="8000FF"/>
+                <w:highlight w:val="white"/>
+              </w:rPr>
+              <w:t>"</w:t>
+            </w:r>
+            <w:proofErr w:type="spellStart"/>
+            <w:r>
+              <w:rPr>
+                <w:b/>
+                <w:color w:val="8000FF"/>
+                <w:highlight w:val="white"/>
+              </w:rPr>
+              <w:t>fill_parent</w:t>
+            </w:r>
+            <w:proofErr w:type="spellEnd"/>
+            <w:r>
+              <w:rPr>
+                <w:b/>
+                <w:color w:val="8000FF"/>
+                <w:highlight w:val="white"/>
+              </w:rPr>
+              <w:t>"</w:t>
+            </w:r>
+          </w:p>
+          <w:p>
+            <w:pPr>
+              <w:pStyle w:val="listing"/>
+              <w:rPr>
+                <w:b/>
+                <w:color w:val="000000"/>
+                <w:highlight w:val="white"/>
+              </w:rPr>
+            </w:pPr>
+            <w:r>
+              <w:rPr>
+                <w:highlight w:val="white"/>
+              </w:rPr>
+              <w:t>5</w:t>
+            </w:r>
+            <w:r>
+              <w:rPr>
+                <w:color w:val="000000"/>
+                <w:highlight w:val="white"/>
+              </w:rPr>
+              <w:t xml:space="preserve">                 </w:t>
+            </w:r>
+            <w:proofErr w:type="spellStart"/>
+            <w:r>
+              <w:rPr>
+                <w:highlight w:val="white"/>
+              </w:rPr>
+              <w:t>android:layout_height</w:t>
+            </w:r>
+            <w:proofErr w:type="spellEnd"/>
+            <w:r>
+              <w:rPr>
+                <w:color w:val="000000"/>
+                <w:highlight w:val="white"/>
+              </w:rPr>
+              <w:t>=</w:t>
+            </w:r>
+            <w:r>
+              <w:rPr>
+                <w:b/>
+                <w:color w:val="8000FF"/>
+                <w:highlight w:val="white"/>
+              </w:rPr>
+              <w:t>"</w:t>
+            </w:r>
+            <w:proofErr w:type="spellStart"/>
+            <w:r>
+              <w:rPr>
+                <w:b/>
+                <w:color w:val="8000FF"/>
+                <w:highlight w:val="white"/>
+              </w:rPr>
+              <w:t>fill_parent</w:t>
+            </w:r>
+            <w:proofErr w:type="spellEnd"/>
+            <w:r>
+              <w:rPr>
+                <w:b/>
+                <w:color w:val="8000FF"/>
+                <w:highlight w:val="white"/>
+              </w:rPr>
+              <w:t>"</w:t>
+            </w:r>
+            <w:r>
+              <w:rPr>
+                <w:color w:val="0000FF"/>
+                <w:highlight w:val="white"/>
+              </w:rPr>
+              <w:t>&gt;</w:t>
+            </w:r>
+          </w:p>
+          <w:p>
+            <w:pPr>
+              <w:pStyle w:val="listing"/>
+              <w:rPr>
+                <w:color w:val="000000"/>
+                <w:highlight w:val="white"/>
+              </w:rPr>
+            </w:pPr>
+            <w:r>
+              <w:rPr>
+                <w:b/>
+                <w:color w:val="000000"/>
+                <w:highlight w:val="white"/>
+              </w:rPr>
+              <w:t xml:space="preserve">6       </w:t>
+            </w:r>
+            <w:r>
+              <w:rPr>
+                <w:color w:val="0000FF"/>
+                <w:highlight w:val="white"/>
+              </w:rPr>
+              <w:t>&lt;Button</w:t>
+            </w:r>
+            <w:r>
+              <w:rPr>
+                <w:color w:val="000000"/>
+                <w:highlight w:val="white"/>
+              </w:rPr>
+              <w:t xml:space="preserve"> </w:t>
+            </w:r>
+            <w:proofErr w:type="spellStart"/>
+            <w:r>
+              <w:rPr>
+                <w:highlight w:val="white"/>
+              </w:rPr>
+              <w:t>android:layout_width</w:t>
+            </w:r>
+            <w:proofErr w:type="spellEnd"/>
+            <w:r>
+              <w:rPr>
+                <w:color w:val="000000"/>
+                <w:highlight w:val="white"/>
+              </w:rPr>
+              <w:t>=</w:t>
+            </w:r>
+            <w:r>
+              <w:rPr>
+                <w:b/>
+                <w:color w:val="8000FF"/>
+                <w:highlight w:val="white"/>
+              </w:rPr>
+              <w:t>"</w:t>
+            </w:r>
+            <w:proofErr w:type="spellStart"/>
+            <w:r>
+              <w:rPr>
+                <w:b/>
+                <w:color w:val="8000FF"/>
+                <w:highlight w:val="white"/>
+              </w:rPr>
+              <w:t>match_parent</w:t>
+            </w:r>
+            <w:proofErr w:type="spellEnd"/>
+            <w:r>
+              <w:rPr>
+                <w:b/>
+                <w:color w:val="8000FF"/>
+                <w:highlight w:val="white"/>
+              </w:rPr>
+              <w:t>"</w:t>
+            </w:r>
+          </w:p>
+          <w:p>
+            <w:pPr>
+              <w:pStyle w:val="listing"/>
+              <w:rPr>
+                <w:color w:val="000000"/>
+                <w:highlight w:val="white"/>
+              </w:rPr>
+            </w:pPr>
+            <w:r>
+              <w:rPr>
+                <w:highlight w:val="white"/>
+              </w:rPr>
+              <w:t>7</w:t>
+            </w:r>
+            <w:r>
+              <w:rPr>
+                <w:color w:val="000000"/>
+                <w:highlight w:val="white"/>
+              </w:rPr>
+              <w:t xml:space="preserve">               </w:t>
+            </w:r>
+            <w:proofErr w:type="spellStart"/>
+            <w:r>
+              <w:rPr>
+                <w:highlight w:val="white"/>
+              </w:rPr>
+              <w:t>android:layout_height</w:t>
+            </w:r>
+            <w:proofErr w:type="spellEnd"/>
+            <w:r>
+              <w:rPr>
+                <w:color w:val="000000"/>
+                <w:highlight w:val="white"/>
+              </w:rPr>
+              <w:t>=</w:t>
+            </w:r>
+            <w:r>
+              <w:rPr>
+                <w:b/>
+                <w:color w:val="8000FF"/>
+                <w:highlight w:val="white"/>
+              </w:rPr>
+              <w:t>"</w:t>
+            </w:r>
+            <w:proofErr w:type="spellStart"/>
+            <w:r>
+              <w:rPr>
+                <w:b/>
+                <w:color w:val="8000FF"/>
+                <w:highlight w:val="white"/>
+              </w:rPr>
+              <w:t>fill_parent</w:t>
+            </w:r>
+            <w:proofErr w:type="spellEnd"/>
+            <w:r>
+              <w:rPr>
+                <w:b/>
+                <w:color w:val="8000FF"/>
+                <w:highlight w:val="white"/>
+              </w:rPr>
+              <w:t>"</w:t>
+            </w:r>
+          </w:p>
+          <w:p>
+            <w:pPr>
+              <w:pStyle w:val="listing"/>
+              <w:rPr>
+                <w:color w:val="000000"/>
+                <w:highlight w:val="white"/>
+              </w:rPr>
+            </w:pPr>
+            <w:r>
+              <w:rPr>
+                <w:highlight w:val="white"/>
+              </w:rPr>
+              <w:t>8</w:t>
+            </w:r>
+            <w:r>
+              <w:rPr>
+                <w:color w:val="000000"/>
+                <w:highlight w:val="white"/>
+              </w:rPr>
+              <w:t xml:space="preserve">               </w:t>
+            </w:r>
+            <w:r>
+              <w:rPr>
+                <w:highlight w:val="white"/>
+              </w:rPr>
+              <w:t>android:text</w:t>
+            </w:r>
+            <w:r>
+              <w:rPr>
+                <w:color w:val="000000"/>
+                <w:highlight w:val="white"/>
+              </w:rPr>
+              <w:t>=</w:t>
+            </w:r>
+            <w:r>
+              <w:rPr>
+                <w:b/>
+                <w:color w:val="8000FF"/>
+                <w:highlight w:val="white"/>
+              </w:rPr>
+              <w:t>"@string/newTaskButtonText"</w:t>
+            </w:r>
+          </w:p>
+          <w:p>
+            <w:pPr>
+              <w:pStyle w:val="listing"/>
+              <w:rPr>
+                <w:color w:val="000000"/>
+                <w:highlight w:val="white"/>
+              </w:rPr>
+            </w:pPr>
+            <w:r>
+              <w:rPr>
+                <w:highlight w:val="white"/>
+              </w:rPr>
+              <w:t>9</w:t>
+            </w:r>
+            <w:r>
+              <w:rPr>
+                <w:color w:val="000000"/>
+                <w:highlight w:val="white"/>
+              </w:rPr>
+              <w:t xml:space="preserve">               </w:t>
+            </w:r>
+            <w:r>
+              <w:rPr>
+                <w:highlight w:val="white"/>
+              </w:rPr>
+              <w:t>android:id</w:t>
+            </w:r>
+            <w:r>
+              <w:rPr>
+                <w:color w:val="000000"/>
+                <w:highlight w:val="white"/>
+              </w:rPr>
+              <w:t>=</w:t>
+            </w:r>
+            <w:r>
+              <w:rPr>
+                <w:b/>
+                <w:color w:val="8000FF"/>
+                <w:highlight w:val="white"/>
+              </w:rPr>
+              <w:t>"@+id/newTaskbutton"</w:t>
+            </w:r>
+            <w:r>
+              <w:rPr>
+                <w:color w:val="000000"/>
+                <w:highlight w:val="white"/>
+              </w:rPr>
+              <w:t xml:space="preserve"> </w:t>
+            </w:r>
+          </w:p>
+          <w:p>
+            <w:pPr>
+              <w:pStyle w:val="listing"/>
+              <w:rPr>
+                <w:color w:val="000000"/>
+                <w:highlight w:val="white"/>
+              </w:rPr>
+            </w:pPr>
+            <w:r>
+              <w:rPr>
+                <w:highlight w:val="white"/>
+              </w:rPr>
+              <w:t>10</w:t>
+            </w:r>
+            <w:r>
+              <w:rPr>
+                <w:color w:val="000000"/>
+                <w:highlight w:val="white"/>
+              </w:rPr>
+              <w:t xml:space="preserve"> </w:t>
+            </w:r>
+            <w:r>
+              <w:rPr>
+                <w:color w:val="000000"/>
+                <w:highlight w:val="white"/>
+              </w:rPr>
+              <w:tab/>
+            </w:r>
+            <w:r>
+              <w:rPr>
+                <w:color w:val="000000"/>
+                <w:highlight w:val="white"/>
+              </w:rPr>
+              <w:tab/>
+            </w:r>
+            <w:r>
+              <w:rPr>
+                <w:color w:val="000000"/>
+                <w:highlight w:val="white"/>
+              </w:rPr>
+              <w:tab/>
+              <w:t xml:space="preserve"> </w:t>
+            </w:r>
+            <w:proofErr w:type="spellStart"/>
+            <w:r>
+              <w:rPr>
+                <w:highlight w:val="white"/>
+              </w:rPr>
+              <w:t>android:layout_gravity</w:t>
+            </w:r>
+            <w:proofErr w:type="spellEnd"/>
+            <w:r>
+              <w:rPr>
+                <w:color w:val="000000"/>
+                <w:highlight w:val="white"/>
+              </w:rPr>
+              <w:t>=</w:t>
+            </w:r>
+            <w:r>
+              <w:rPr>
+                <w:b/>
+                <w:color w:val="8000FF"/>
+                <w:highlight w:val="white"/>
+              </w:rPr>
+              <w:t>"</w:t>
+            </w:r>
+            <w:proofErr w:type="spellStart"/>
+            <w:r>
+              <w:rPr>
+                <w:b/>
+                <w:color w:val="8000FF"/>
+                <w:highlight w:val="white"/>
+              </w:rPr>
+              <w:t>left|center_vertical</w:t>
+            </w:r>
+            <w:proofErr w:type="spellEnd"/>
+            <w:r>
+              <w:rPr>
+                <w:b/>
+                <w:color w:val="8000FF"/>
+                <w:highlight w:val="white"/>
+              </w:rPr>
+              <w:t>"</w:t>
+            </w:r>
+            <w:r>
+              <w:rPr>
+                <w:color w:val="000000"/>
+                <w:highlight w:val="white"/>
+              </w:rPr>
+              <w:t xml:space="preserve"> </w:t>
+            </w:r>
+          </w:p>
+          <w:p>
+            <w:pPr>
+              <w:pStyle w:val="listing"/>
+              <w:rPr>
+                <w:b/>
+                <w:color w:val="000000"/>
+                <w:highlight w:val="white"/>
+              </w:rPr>
+            </w:pPr>
+            <w:r>
+              <w:rPr>
+                <w:highlight w:val="white"/>
+              </w:rPr>
+              <w:t>11</w:t>
+            </w:r>
+            <w:r>
+              <w:rPr>
+                <w:color w:val="000000"/>
+                <w:highlight w:val="white"/>
+              </w:rPr>
+              <w:t xml:space="preserve"> </w:t>
+            </w:r>
+            <w:r>
+              <w:rPr>
+                <w:color w:val="000000"/>
+                <w:highlight w:val="white"/>
+              </w:rPr>
+              <w:tab/>
+            </w:r>
+            <w:r>
+              <w:rPr>
+                <w:color w:val="000000"/>
+                <w:highlight w:val="white"/>
+              </w:rPr>
+              <w:tab/>
+            </w:r>
+            <w:r>
+              <w:rPr>
+                <w:color w:val="000000"/>
+                <w:highlight w:val="white"/>
+              </w:rPr>
+              <w:tab/>
+              <w:t xml:space="preserve"> </w:t>
+            </w:r>
+            <w:r>
+              <w:rPr>
+                <w:highlight w:val="white"/>
+              </w:rPr>
+              <w:t>android:layout_weight</w:t>
+            </w:r>
+            <w:r>
+              <w:rPr>
+                <w:color w:val="000000"/>
+                <w:highlight w:val="white"/>
+              </w:rPr>
+              <w:t>=</w:t>
+            </w:r>
+            <w:r>
+              <w:rPr>
+                <w:b/>
+                <w:color w:val="8000FF"/>
+                <w:highlight w:val="white"/>
+              </w:rPr>
+              <w:t>"0.5"</w:t>
+            </w:r>
+            <w:r>
+              <w:rPr>
+                <w:color w:val="0000FF"/>
+                <w:highlight w:val="white"/>
+              </w:rPr>
+              <w:t>/&gt;</w:t>
+            </w:r>
+          </w:p>
+          <w:p>
+            <w:pPr>
+              <w:pStyle w:val="listing"/>
+              <w:rPr>
+                <w:color w:val="000000"/>
+                <w:highlight w:val="white"/>
+              </w:rPr>
+            </w:pPr>
+            <w:r>
+              <w:rPr>
+                <w:b/>
+                <w:color w:val="000000"/>
+                <w:highlight w:val="white"/>
+              </w:rPr>
+              <w:t xml:space="preserve">12      </w:t>
+            </w:r>
+            <w:r>
+              <w:rPr>
+                <w:color w:val="0000FF"/>
+                <w:highlight w:val="white"/>
+              </w:rPr>
+              <w:t>&lt;Button</w:t>
+            </w:r>
+            <w:r>
+              <w:rPr>
+                <w:color w:val="000000"/>
+                <w:highlight w:val="white"/>
+              </w:rPr>
+              <w:t xml:space="preserve"> </w:t>
+            </w:r>
+            <w:proofErr w:type="spellStart"/>
+            <w:r>
+              <w:rPr>
+                <w:highlight w:val="white"/>
+              </w:rPr>
+              <w:t>android:layout_width</w:t>
+            </w:r>
+            <w:proofErr w:type="spellEnd"/>
+            <w:r>
+              <w:rPr>
+                <w:color w:val="000000"/>
+                <w:highlight w:val="white"/>
+              </w:rPr>
+              <w:t>=</w:t>
+            </w:r>
+            <w:r>
+              <w:rPr>
+                <w:b/>
+                <w:color w:val="8000FF"/>
+                <w:highlight w:val="white"/>
+              </w:rPr>
+              <w:t>"</w:t>
+            </w:r>
+            <w:proofErr w:type="spellStart"/>
+            <w:r>
+              <w:rPr>
+                <w:b/>
+                <w:color w:val="8000FF"/>
+                <w:highlight w:val="white"/>
+              </w:rPr>
+              <w:t>match_parent</w:t>
+            </w:r>
+            <w:proofErr w:type="spellEnd"/>
+            <w:r>
+              <w:rPr>
+                <w:b/>
+                <w:color w:val="8000FF"/>
+                <w:highlight w:val="white"/>
+              </w:rPr>
+              <w:t>"</w:t>
+            </w:r>
+          </w:p>
+          <w:p>
+            <w:pPr>
+              <w:pStyle w:val="listing"/>
+              <w:rPr>
+                <w:color w:val="000000"/>
+                <w:highlight w:val="white"/>
+              </w:rPr>
+            </w:pPr>
+            <w:r>
+              <w:rPr>
+                <w:highlight w:val="white"/>
+              </w:rPr>
+              <w:t>13</w:t>
+            </w:r>
+            <w:r>
+              <w:rPr>
+                <w:color w:val="000000"/>
+                <w:highlight w:val="white"/>
+              </w:rPr>
+              <w:t xml:space="preserve">              </w:t>
+            </w:r>
+            <w:proofErr w:type="spellStart"/>
+            <w:r>
+              <w:rPr>
+                <w:highlight w:val="white"/>
+              </w:rPr>
+              <w:t>android:layout_height</w:t>
+            </w:r>
+            <w:proofErr w:type="spellEnd"/>
+            <w:r>
+              <w:rPr>
+                <w:color w:val="000000"/>
+                <w:highlight w:val="white"/>
+              </w:rPr>
+              <w:t>=</w:t>
+            </w:r>
+            <w:r>
+              <w:rPr>
+                <w:b/>
+                <w:color w:val="8000FF"/>
+                <w:highlight w:val="white"/>
+              </w:rPr>
+              <w:t>"</w:t>
+            </w:r>
+            <w:proofErr w:type="spellStart"/>
+            <w:r>
+              <w:rPr>
+                <w:b/>
+                <w:color w:val="8000FF"/>
+                <w:highlight w:val="white"/>
+              </w:rPr>
+              <w:t>fill_parent</w:t>
+            </w:r>
+            <w:proofErr w:type="spellEnd"/>
+            <w:r>
+              <w:rPr>
+                <w:b/>
+                <w:color w:val="8000FF"/>
+                <w:highlight w:val="white"/>
+              </w:rPr>
+              <w:t>"</w:t>
+            </w:r>
+          </w:p>
+          <w:p>
+            <w:pPr>
+              <w:pStyle w:val="listing"/>
+              <w:rPr>
+                <w:color w:val="000000"/>
+                <w:highlight w:val="white"/>
+              </w:rPr>
+            </w:pPr>
+            <w:r>
+              <w:rPr>
+                <w:highlight w:val="white"/>
+              </w:rPr>
+              <w:t>14</w:t>
+            </w:r>
+            <w:r>
+              <w:rPr>
+                <w:color w:val="000000"/>
+                <w:highlight w:val="white"/>
+              </w:rPr>
+              <w:t xml:space="preserve">              </w:t>
+            </w:r>
+            <w:r>
+              <w:rPr>
+                <w:highlight w:val="white"/>
+              </w:rPr>
+              <w:t>android:text</w:t>
+            </w:r>
+            <w:r>
+              <w:rPr>
+                <w:color w:val="000000"/>
+                <w:highlight w:val="white"/>
+              </w:rPr>
+              <w:t>=</w:t>
+            </w:r>
+            <w:r>
+              <w:rPr>
+                <w:b/>
+                <w:color w:val="8000FF"/>
+                <w:highlight w:val="white"/>
+              </w:rPr>
+              <w:t>"@string/taskListButtonText"</w:t>
+            </w:r>
+          </w:p>
+          <w:p>
+            <w:pPr>
+              <w:pStyle w:val="listing"/>
+              <w:rPr>
+                <w:color w:val="000000"/>
+                <w:highlight w:val="white"/>
+              </w:rPr>
+            </w:pPr>
+            <w:r>
+              <w:rPr>
+                <w:highlight w:val="white"/>
+              </w:rPr>
+              <w:t>15</w:t>
+            </w:r>
+            <w:r>
+              <w:rPr>
+                <w:color w:val="000000"/>
+                <w:highlight w:val="white"/>
+              </w:rPr>
+              <w:t xml:space="preserve">              </w:t>
+            </w:r>
+            <w:r>
+              <w:rPr>
+                <w:highlight w:val="white"/>
+              </w:rPr>
+              <w:t>android:id</w:t>
+            </w:r>
+            <w:r>
+              <w:rPr>
+                <w:color w:val="000000"/>
+                <w:highlight w:val="white"/>
+              </w:rPr>
+              <w:t>=</w:t>
+            </w:r>
+            <w:r>
+              <w:rPr>
+                <w:b/>
+                <w:color w:val="8000FF"/>
+                <w:highlight w:val="white"/>
+              </w:rPr>
+              <w:t>"@+id/taskListButton"</w:t>
+            </w:r>
+            <w:r>
+              <w:rPr>
+                <w:color w:val="000000"/>
+                <w:highlight w:val="white"/>
+              </w:rPr>
+              <w:t xml:space="preserve"> </w:t>
+            </w:r>
+          </w:p>
+          <w:p>
+            <w:pPr>
+              <w:pStyle w:val="listing"/>
+              <w:rPr>
+                <w:color w:val="000000"/>
+                <w:highlight w:val="white"/>
+              </w:rPr>
+            </w:pPr>
+            <w:r>
+              <w:rPr>
+                <w:highlight w:val="white"/>
+              </w:rPr>
+              <w:t>16</w:t>
+            </w:r>
+            <w:r>
+              <w:rPr>
+                <w:color w:val="000000"/>
+                <w:highlight w:val="white"/>
+              </w:rPr>
+              <w:t xml:space="preserve"> </w:t>
+            </w:r>
+            <w:r>
+              <w:rPr>
+                <w:color w:val="000000"/>
+                <w:highlight w:val="white"/>
+              </w:rPr>
+              <w:tab/>
+            </w:r>
+            <w:r>
+              <w:rPr>
+                <w:color w:val="000000"/>
+                <w:highlight w:val="white"/>
+              </w:rPr>
+              <w:tab/>
+            </w:r>
+            <w:r>
+              <w:rPr>
+                <w:color w:val="000000"/>
+                <w:highlight w:val="white"/>
+              </w:rPr>
+              <w:tab/>
+              <w:t xml:space="preserve"> </w:t>
+            </w:r>
+            <w:proofErr w:type="spellStart"/>
+            <w:r>
+              <w:rPr>
+                <w:highlight w:val="white"/>
+              </w:rPr>
+              <w:t>android:layout_gravity</w:t>
+            </w:r>
+            <w:proofErr w:type="spellEnd"/>
+            <w:r>
+              <w:rPr>
+                <w:color w:val="000000"/>
+                <w:highlight w:val="white"/>
+              </w:rPr>
+              <w:t>=</w:t>
+            </w:r>
+            <w:r>
+              <w:rPr>
+                <w:b/>
+                <w:color w:val="8000FF"/>
+                <w:highlight w:val="white"/>
+              </w:rPr>
+              <w:t>"</w:t>
+            </w:r>
+            <w:proofErr w:type="spellStart"/>
+            <w:r>
+              <w:rPr>
+                <w:b/>
+                <w:color w:val="8000FF"/>
+                <w:highlight w:val="white"/>
+              </w:rPr>
+              <w:t>left|center_vertical</w:t>
+            </w:r>
+            <w:proofErr w:type="spellEnd"/>
+            <w:r>
+              <w:rPr>
+                <w:b/>
+                <w:color w:val="8000FF"/>
+                <w:highlight w:val="white"/>
+              </w:rPr>
+              <w:t>"</w:t>
+            </w:r>
+            <w:r>
+              <w:rPr>
+                <w:color w:val="000000"/>
+                <w:highlight w:val="white"/>
+              </w:rPr>
+              <w:t xml:space="preserve"> </w:t>
+            </w:r>
+          </w:p>
+          <w:p>
+            <w:pPr>
+              <w:pStyle w:val="listing"/>
+              <w:rPr>
+                <w:b/>
+                <w:color w:val="000000"/>
+                <w:highlight w:val="white"/>
+              </w:rPr>
+            </w:pPr>
+            <w:r>
+              <w:rPr>
+                <w:highlight w:val="white"/>
+              </w:rPr>
+              <w:t>17</w:t>
+            </w:r>
+            <w:r>
+              <w:rPr>
+                <w:color w:val="000000"/>
+                <w:highlight w:val="white"/>
+              </w:rPr>
+              <w:t xml:space="preserve"> </w:t>
+            </w:r>
+            <w:r>
+              <w:rPr>
+                <w:color w:val="000000"/>
+                <w:highlight w:val="white"/>
+              </w:rPr>
+              <w:tab/>
+            </w:r>
+            <w:r>
+              <w:rPr>
+                <w:color w:val="000000"/>
+                <w:highlight w:val="white"/>
+              </w:rPr>
+              <w:tab/>
+            </w:r>
+            <w:r>
+              <w:rPr>
+                <w:color w:val="000000"/>
+                <w:highlight w:val="white"/>
+              </w:rPr>
+              <w:tab/>
+              <w:t xml:space="preserve"> </w:t>
+            </w:r>
+            <w:r>
+              <w:rPr>
+                <w:highlight w:val="white"/>
+              </w:rPr>
+              <w:t>android:layout_weight</w:t>
+            </w:r>
+            <w:r>
+              <w:rPr>
+                <w:color w:val="000000"/>
+                <w:highlight w:val="white"/>
+              </w:rPr>
+              <w:t>=</w:t>
+            </w:r>
+            <w:r>
+              <w:rPr>
+                <w:b/>
+                <w:color w:val="8000FF"/>
+                <w:highlight w:val="white"/>
+              </w:rPr>
+              <w:t>"0.5"</w:t>
+            </w:r>
+            <w:r>
+              <w:rPr>
+                <w:color w:val="0000FF"/>
+                <w:highlight w:val="white"/>
+              </w:rPr>
+              <w:t>/&gt;</w:t>
+            </w:r>
+          </w:p>
+          <w:p>
+            <w:pPr>
+              <w:pStyle w:val="listing"/>
+              <w:keepNext/>
+            </w:pPr>
+            <w:r>
+              <w:rPr>
+                <w:b/>
+                <w:color w:val="000000"/>
+                <w:highlight w:val="white"/>
+              </w:rPr>
+              <w:t xml:space="preserve">18  </w:t>
+            </w:r>
+            <w:r>
+              <w:rPr>
+                <w:color w:val="0000FF"/>
+                <w:highlight w:val="white"/>
+              </w:rPr>
+              <w:t>&lt;/LinearLayout&gt;</w:t>
+            </w:r>
+          </w:p>
+        </w:tc>
+      </w:tr>
+    </w:tbl>
+    <w:p>
+      <w:pPr>
+        <w:pStyle w:val="Caption"/>
+        <w:rPr>
+          <w:lang w:eastAsia="en-US"/>
+        </w:rPr>
+      </w:pPr>
+      <w:r>
+        <w:lastRenderedPageBreak/>
+        <w:t xml:space="preserve">Listing </w:t>
+      </w:r>
+      <w:fldSimple w:instr=" SEQ Listing \* ARABIC ">
+        <w:r>
+          <w:rPr>
+            <w:noProof/>
+          </w:rPr>
+          <w:t>3</w:t>
+        </w:r>
+      </w:fldSimple>
+      <w:r>
+        <w:t xml:space="preserve"> Przykładowy plik XML zawierający informacje na temat układu widoku</w:t>
+      </w:r>
+    </w:p>
+    <w:p>
+      <w:pPr>
+        <w:pStyle w:val="Tekstpracy"/>
+        <w:numPr>
+          <w:ilvl w:val="0"/>
+          <w:numId w:val="17"/>
+        </w:numPr>
+        <w:rPr>
+          <w:lang w:eastAsia="en-US"/>
+        </w:rPr>
+      </w:pPr>
+      <w:r>
+        <w:rPr>
+          <w:lang w:eastAsia="en-US"/>
+        </w:rPr>
+        <w:t xml:space="preserve">Menu – zawiera informacje o zawartości menu w aplikacji. Z kodu dostępne poprzez </w:t>
+      </w:r>
+      <w:r>
+        <w:rPr>
+          <w:rFonts w:ascii="Consolas" w:hAnsi="Consolas" w:cs="Consolas"/>
+          <w:lang w:eastAsia="en-US"/>
+        </w:rPr>
+        <w:t>R.menu</w:t>
+      </w:r>
+      <w:r>
+        <w:rPr>
+          <w:lang w:eastAsia="en-US"/>
+        </w:rPr>
+        <w:t xml:space="preserve">,a pliki znajdują się w </w:t>
+      </w:r>
+      <w:r>
+        <w:rPr>
+          <w:rFonts w:ascii="Consolas" w:hAnsi="Consolas" w:cs="Consolas"/>
+          <w:lang w:eastAsia="en-US"/>
+        </w:rPr>
+        <w:t>/res/menu/</w:t>
+      </w:r>
+      <w:r>
+        <w:rPr>
+          <w:lang w:eastAsia="en-US"/>
+        </w:rPr>
+        <w:t>.</w:t>
+      </w:r>
+    </w:p>
+    <w:p>
+      <w:pPr>
+        <w:pStyle w:val="Tekstpracy"/>
+        <w:numPr>
+          <w:ilvl w:val="0"/>
+          <w:numId w:val="17"/>
+        </w:numPr>
+        <w:rPr>
+          <w:lang w:eastAsia="en-US"/>
+        </w:rPr>
+      </w:pPr>
+      <w:r>
+        <w:rPr>
+          <w:lang w:eastAsia="en-US"/>
+        </w:rPr>
+        <w:t xml:space="preserve">Style – definują wygląd interfejs użytkownika. Pliki należy umieszczać w </w:t>
+      </w:r>
+      <w:r>
+        <w:rPr>
+          <w:rFonts w:ascii="Consolas" w:hAnsi="Consolas" w:cs="Consolas"/>
+          <w:lang w:eastAsia="en-US"/>
+        </w:rPr>
+        <w:t>/res/style</w:t>
+      </w:r>
+      <w:r>
+        <w:rPr>
+          <w:lang w:eastAsia="en-US"/>
+        </w:rPr>
+        <w:t xml:space="preserve">, a dostęp zapewnia </w:t>
+      </w:r>
+      <w:r>
+        <w:rPr>
+          <w:rFonts w:ascii="Consolas" w:hAnsi="Consolas" w:cs="Consolas"/>
+          <w:lang w:eastAsia="en-US"/>
+        </w:rPr>
+        <w:t>R.style</w:t>
+      </w:r>
+      <w:r>
+        <w:rPr>
+          <w:lang w:eastAsia="en-US"/>
+        </w:rPr>
+        <w:t>.</w:t>
+      </w:r>
+    </w:p>
+    <w:p>
+      <w:pPr>
+        <w:pStyle w:val="Tekstpracy"/>
+        <w:numPr>
+          <w:ilvl w:val="0"/>
+          <w:numId w:val="17"/>
+        </w:numPr>
+        <w:rPr>
+          <w:lang w:eastAsia="en-US"/>
+        </w:rPr>
+      </w:pPr>
+      <w:r>
+        <w:rPr>
+          <w:lang w:eastAsia="en-US"/>
+        </w:rPr>
+        <w:t xml:space="preserve">Inne zasoby – zasoby takie jak stringi, liczby całwitew, tablice muszą być umieszczone w </w:t>
+      </w:r>
+      <w:r>
+        <w:rPr>
+          <w:rFonts w:ascii="Consolas" w:hAnsi="Consolas" w:cs="Consolas"/>
+          <w:lang w:eastAsia="en-US"/>
+        </w:rPr>
+        <w:t>/res/values/</w:t>
+      </w:r>
+      <w:r>
+        <w:rPr>
+          <w:lang w:eastAsia="en-US"/>
+        </w:rPr>
+        <w:t xml:space="preserve">. Każdy typ ma swoją podklase (na przykład </w:t>
+      </w:r>
+      <w:r>
+        <w:rPr>
+          <w:rFonts w:ascii="Consolas" w:hAnsi="Consolas" w:cs="Consolas"/>
+          <w:lang w:eastAsia="en-US"/>
+        </w:rPr>
+        <w:t>R.string, R.integer</w:t>
+      </w:r>
+      <w:r>
+        <w:rPr>
+          <w:lang w:eastAsia="en-US"/>
+        </w:rPr>
+        <w:t xml:space="preserve">). Listing 4 przedstawia przykładowy plik </w:t>
+      </w:r>
+      <w:r>
+        <w:rPr>
+          <w:rFonts w:ascii="Consolas" w:hAnsi="Consolas" w:cs="Consolas"/>
+          <w:lang w:eastAsia="en-US"/>
+        </w:rPr>
+        <w:t>strings.xml</w:t>
+      </w:r>
+      <w:r>
+        <w:rPr>
+          <w:lang w:eastAsia="en-US"/>
+        </w:rPr>
+        <w:t>.</w:t>
+      </w:r>
+    </w:p>
+    <w:tbl>
+      <w:tblPr>
+        <w:tblStyle w:val="TableGrid"/>
+        <w:tblW w:w="0" w:type="auto"/>
+        <w:tblBorders>
+          <w:top w:val="none" w:sz="0" w:space="0" w:color="auto"/>
+          <w:left w:val="none" w:sz="0" w:space="0" w:color="auto"/>
+          <w:bottom w:val="none" w:sz="0" w:space="0" w:color="auto"/>
+          <w:right w:val="none" w:sz="0" w:space="0" w:color="auto"/>
+          <w:insideH w:val="none" w:sz="0" w:space="0" w:color="auto"/>
+          <w:insideV w:val="none" w:sz="0" w:space="0" w:color="auto"/>
+        </w:tblBorders>
+        <w:tblLook w:val="04A0" w:firstRow="1" w:lastRow="0" w:firstColumn="1" w:lastColumn="0" w:noHBand="0" w:noVBand="1"/>
+      </w:tblPr>
+      <w:tblGrid>
+        <w:gridCol w:w="8076"/>
+      </w:tblGrid>
+      <w:tr>
+        <w:tc>
+          <w:tcPr>
+            <w:tcW w:w="8076" w:type="dxa"/>
+          </w:tcPr>
+          <w:p>
+            <w:pPr>
+              <w:pStyle w:val="listing"/>
+              <w:rPr>
+                <w:b/>
+                <w:color w:val="000000"/>
+              </w:rPr>
+            </w:pPr>
+            <w:r>
+              <w:rPr>
+                <w:b/>
+                <w:color w:val="000000"/>
+              </w:rPr>
+              <w:t xml:space="preserve">1  </w:t>
+            </w:r>
+            <w:r>
+              <w:rPr>
+                <w:shd w:val="clear" w:color="auto" w:fill="FFFF00"/>
+              </w:rPr>
+              <w:t>&lt;?</w:t>
+            </w:r>
+            <w:r>
+              <w:rPr>
+                <w:color w:val="0000FF"/>
+              </w:rPr>
+              <w:t>xml</w:t>
+            </w:r>
+            <w:r>
+              <w:rPr>
+                <w:color w:val="000000"/>
+              </w:rPr>
+              <w:t xml:space="preserve"> </w:t>
+            </w:r>
+            <w:r>
+              <w:t>version</w:t>
+            </w:r>
+            <w:r>
+              <w:rPr>
+                <w:color w:val="000000"/>
+              </w:rPr>
+              <w:t>=</w:t>
+            </w:r>
+            <w:r>
+              <w:rPr>
+                <w:b/>
+                <w:color w:val="8000FF"/>
+              </w:rPr>
+              <w:t>"1.0"</w:t>
+            </w:r>
+            <w:r>
+              <w:rPr>
+                <w:color w:val="000000"/>
+              </w:rPr>
+              <w:t xml:space="preserve"> </w:t>
+            </w:r>
+            <w:r>
+              <w:t>encoding</w:t>
+            </w:r>
+            <w:r>
+              <w:rPr>
+                <w:color w:val="000000"/>
+              </w:rPr>
+              <w:t>=</w:t>
+            </w:r>
+            <w:r>
+              <w:rPr>
+                <w:b/>
+                <w:color w:val="8000FF"/>
+              </w:rPr>
+              <w:t>"utf-8"</w:t>
+            </w:r>
+            <w:r>
+              <w:rPr>
+                <w:shd w:val="clear" w:color="auto" w:fill="FFFF00"/>
+              </w:rPr>
+              <w:t>?&gt;</w:t>
+            </w:r>
+          </w:p>
+          <w:p>
+            <w:pPr>
+              <w:pStyle w:val="listing"/>
+              <w:rPr>
+                <w:b/>
+                <w:color w:val="000000"/>
+              </w:rPr>
+            </w:pPr>
+            <w:r>
+              <w:rPr>
+                <w:b/>
+                <w:color w:val="000000"/>
+              </w:rPr>
+              <w:t xml:space="preserve">2  </w:t>
+            </w:r>
+            <w:r>
+              <w:rPr>
+                <w:color w:val="0000FF"/>
+              </w:rPr>
+              <w:t>&lt;resources&gt;</w:t>
+            </w:r>
+          </w:p>
+          <w:p>
+            <w:pPr>
+              <w:pStyle w:val="listing"/>
+              <w:rPr>
+                <w:b/>
+                <w:color w:val="000000"/>
+              </w:rPr>
+            </w:pPr>
+            <w:r>
+              <w:rPr>
+                <w:b/>
+                <w:color w:val="000000"/>
+              </w:rPr>
+              <w:t xml:space="preserve">3      </w:t>
+            </w:r>
+            <w:r>
+              <w:rPr>
+                <w:color w:val="0000FF"/>
+              </w:rPr>
+              <w:t>&lt;string</w:t>
+            </w:r>
+            <w:r>
+              <w:rPr>
+                <w:color w:val="000000"/>
+              </w:rPr>
+              <w:t xml:space="preserve"> </w:t>
+            </w:r>
+            <w:r>
+              <w:t>name</w:t>
+            </w:r>
+            <w:r>
+              <w:rPr>
+                <w:color w:val="000000"/>
+              </w:rPr>
+              <w:t>=</w:t>
+            </w:r>
+            <w:r>
+              <w:rPr>
+                <w:b/>
+                <w:color w:val="8000FF"/>
+              </w:rPr>
+              <w:t>"app_name"</w:t>
+            </w:r>
+            <w:r>
+              <w:rPr>
+                <w:color w:val="0000FF"/>
+              </w:rPr>
+              <w:t>&gt;</w:t>
+            </w:r>
+            <w:r>
+              <w:rPr>
+                <w:b/>
+                <w:color w:val="000000"/>
+              </w:rPr>
+              <w:t>AutoTask</w:t>
+            </w:r>
+            <w:r>
+              <w:rPr>
+                <w:color w:val="0000FF"/>
+              </w:rPr>
+              <w:t>&lt;/string&gt;</w:t>
+            </w:r>
+          </w:p>
+          <w:p>
+            <w:pPr>
+              <w:pStyle w:val="listing"/>
+              <w:rPr>
+                <w:b/>
+                <w:color w:val="000000"/>
+              </w:rPr>
+            </w:pPr>
+            <w:r>
+              <w:rPr>
+                <w:b/>
+                <w:color w:val="000000"/>
+              </w:rPr>
+              <w:t xml:space="preserve">4      </w:t>
+            </w:r>
+            <w:r>
+              <w:rPr>
+                <w:color w:val="0000FF"/>
+              </w:rPr>
+              <w:t>&lt;string</w:t>
+            </w:r>
+            <w:r>
+              <w:rPr>
+                <w:color w:val="000000"/>
+              </w:rPr>
+              <w:t xml:space="preserve"> </w:t>
+            </w:r>
+            <w:r>
+              <w:t>name</w:t>
+            </w:r>
+            <w:r>
+              <w:rPr>
+                <w:color w:val="000000"/>
+              </w:rPr>
+              <w:t>=</w:t>
+            </w:r>
+            <w:r>
+              <w:rPr>
+                <w:b/>
+                <w:color w:val="8000FF"/>
+              </w:rPr>
+              <w:t>"newTaskButtonText"</w:t>
+            </w:r>
+            <w:r>
+              <w:rPr>
+                <w:color w:val="0000FF"/>
+              </w:rPr>
+              <w:t>&gt;</w:t>
+            </w:r>
+            <w:r>
+              <w:rPr>
+                <w:b/>
+                <w:color w:val="000000"/>
+              </w:rPr>
+              <w:t>New Task</w:t>
+            </w:r>
+            <w:r>
+              <w:rPr>
+                <w:color w:val="0000FF"/>
+              </w:rPr>
+              <w:t>&lt;/string&gt;</w:t>
+            </w:r>
+          </w:p>
+          <w:p>
+            <w:pPr>
+              <w:pStyle w:val="listing"/>
+              <w:rPr>
+                <w:b/>
+                <w:color w:val="000000"/>
+              </w:rPr>
+            </w:pPr>
+            <w:r>
+              <w:rPr>
+                <w:b/>
+                <w:color w:val="000000"/>
+              </w:rPr>
+              <w:t xml:space="preserve">5      </w:t>
+            </w:r>
+            <w:r>
+              <w:rPr>
+                <w:color w:val="0000FF"/>
+              </w:rPr>
+              <w:t>&lt;string</w:t>
+            </w:r>
+            <w:r>
+              <w:rPr>
+                <w:color w:val="000000"/>
+              </w:rPr>
+              <w:t xml:space="preserve"> </w:t>
+            </w:r>
+            <w:r>
+              <w:t>name</w:t>
+            </w:r>
+            <w:r>
+              <w:rPr>
+                <w:color w:val="000000"/>
+              </w:rPr>
+              <w:t>=</w:t>
+            </w:r>
+            <w:r>
+              <w:rPr>
+                <w:b/>
+                <w:color w:val="8000FF"/>
+              </w:rPr>
+              <w:t>"taskListButtonText"</w:t>
+            </w:r>
+            <w:r>
+              <w:rPr>
+                <w:color w:val="0000FF"/>
+              </w:rPr>
+              <w:t>&gt;</w:t>
+            </w:r>
+            <w:r>
+              <w:rPr>
+                <w:b/>
+                <w:color w:val="000000"/>
+              </w:rPr>
+              <w:t>Task List</w:t>
+            </w:r>
+            <w:r>
+              <w:rPr>
+                <w:color w:val="0000FF"/>
+              </w:rPr>
+              <w:t>&lt;/string&gt;</w:t>
+            </w:r>
+          </w:p>
+          <w:p>
+            <w:pPr>
+              <w:pStyle w:val="listing"/>
+              <w:rPr>
+                <w:b/>
+                <w:color w:val="000000"/>
+              </w:rPr>
+            </w:pPr>
+            <w:r>
+              <w:rPr>
+                <w:b/>
+                <w:color w:val="000000"/>
+              </w:rPr>
+              <w:t xml:space="preserve">6      </w:t>
+            </w:r>
+            <w:r>
+              <w:rPr>
+                <w:color w:val="0000FF"/>
+              </w:rPr>
+              <w:t>&lt;string</w:t>
+            </w:r>
+            <w:r>
+              <w:rPr>
+                <w:color w:val="000000"/>
+              </w:rPr>
+              <w:t xml:space="preserve"> </w:t>
+            </w:r>
+            <w:r>
+              <w:t>name</w:t>
+            </w:r>
+            <w:r>
+              <w:rPr>
+                <w:color w:val="000000"/>
+              </w:rPr>
+              <w:t>=</w:t>
+            </w:r>
+            <w:r>
+              <w:rPr>
+                <w:b/>
+                <w:color w:val="8000FF"/>
+              </w:rPr>
+              <w:t>"newTaskNameEditText"</w:t>
+            </w:r>
+            <w:r>
+              <w:rPr>
+                <w:color w:val="0000FF"/>
+              </w:rPr>
+              <w:t>&gt;</w:t>
+            </w:r>
+            <w:r>
+              <w:rPr>
+                <w:b/>
+                <w:color w:val="000000"/>
+              </w:rPr>
+              <w:t>Task name</w:t>
+            </w:r>
+            <w:r>
+              <w:rPr>
+                <w:color w:val="0000FF"/>
+              </w:rPr>
+              <w:t>&lt;/string&gt;</w:t>
+            </w:r>
+          </w:p>
+          <w:p>
+            <w:pPr>
+              <w:pStyle w:val="listing"/>
+              <w:rPr>
+                <w:b/>
+                <w:color w:val="000000"/>
+              </w:rPr>
+            </w:pPr>
+            <w:r>
+              <w:rPr>
+                <w:b/>
+                <w:color w:val="000000"/>
+              </w:rPr>
+              <w:t xml:space="preserve">7      </w:t>
+            </w:r>
+            <w:r>
+              <w:rPr>
+                <w:color w:val="0000FF"/>
+              </w:rPr>
+              <w:t>&lt;string</w:t>
+            </w:r>
+            <w:r>
+              <w:rPr>
+                <w:color w:val="000000"/>
+              </w:rPr>
+              <w:t xml:space="preserve"> </w:t>
+            </w:r>
+            <w:r>
+              <w:t>name</w:t>
+            </w:r>
+            <w:r>
+              <w:rPr>
+                <w:color w:val="000000"/>
+              </w:rPr>
+              <w:t>=</w:t>
+            </w:r>
+            <w:r>
+              <w:rPr>
+                <w:b/>
+                <w:color w:val="8000FF"/>
+              </w:rPr>
+              <w:t>"actions"</w:t>
+            </w:r>
+            <w:r>
+              <w:rPr>
+                <w:color w:val="0000FF"/>
+              </w:rPr>
+              <w:t>&gt;</w:t>
+            </w:r>
+            <w:r>
+              <w:rPr>
+                <w:b/>
+                <w:color w:val="000000"/>
+              </w:rPr>
+              <w:t>Actions</w:t>
+            </w:r>
+            <w:r>
+              <w:rPr>
+                <w:color w:val="0000FF"/>
+              </w:rPr>
+              <w:t>&lt;/string&gt;</w:t>
+            </w:r>
+          </w:p>
+          <w:p>
+            <w:pPr>
+              <w:pStyle w:val="listing"/>
+              <w:rPr>
+                <w:b/>
+                <w:color w:val="000000"/>
+              </w:rPr>
+            </w:pPr>
+            <w:r>
+              <w:rPr>
+                <w:b/>
+                <w:color w:val="000000"/>
+              </w:rPr>
+              <w:t xml:space="preserve">8      </w:t>
+            </w:r>
+            <w:r>
+              <w:rPr>
+                <w:color w:val="0000FF"/>
+              </w:rPr>
+              <w:t>&lt;string</w:t>
+            </w:r>
+            <w:r>
+              <w:rPr>
+                <w:color w:val="000000"/>
+              </w:rPr>
+              <w:t xml:space="preserve"> </w:t>
+            </w:r>
+            <w:r>
+              <w:t>name</w:t>
+            </w:r>
+            <w:r>
+              <w:rPr>
+                <w:color w:val="000000"/>
+              </w:rPr>
+              <w:t>=</w:t>
+            </w:r>
+            <w:r>
+              <w:rPr>
+                <w:b/>
+                <w:color w:val="8000FF"/>
+              </w:rPr>
+              <w:t>"triggers"</w:t>
+            </w:r>
+            <w:r>
+              <w:rPr>
+                <w:color w:val="0000FF"/>
+              </w:rPr>
+              <w:t>&gt;</w:t>
+            </w:r>
+            <w:r>
+              <w:rPr>
+                <w:b/>
+                <w:color w:val="000000"/>
+              </w:rPr>
+              <w:t>Triggers</w:t>
+            </w:r>
+            <w:r>
+              <w:rPr>
+                <w:color w:val="0000FF"/>
+              </w:rPr>
+              <w:t>&lt;/string&gt;</w:t>
+            </w:r>
+          </w:p>
+          <w:p>
+            <w:pPr>
+              <w:pStyle w:val="listing"/>
+              <w:rPr>
+                <w:b/>
+                <w:color w:val="000000"/>
+              </w:rPr>
+            </w:pPr>
+            <w:r>
+              <w:rPr>
+                <w:b/>
+                <w:color w:val="000000"/>
+              </w:rPr>
+              <w:t xml:space="preserve">9      </w:t>
+            </w:r>
+            <w:r>
+              <w:rPr>
+                <w:color w:val="0000FF"/>
+              </w:rPr>
+              <w:t>&lt;string</w:t>
+            </w:r>
+            <w:r>
+              <w:rPr>
+                <w:color w:val="000000"/>
+              </w:rPr>
+              <w:t xml:space="preserve"> </w:t>
+            </w:r>
+            <w:r>
+              <w:t>name</w:t>
+            </w:r>
+            <w:r>
+              <w:rPr>
+                <w:color w:val="000000"/>
+              </w:rPr>
+              <w:t>=</w:t>
+            </w:r>
+            <w:r>
+              <w:rPr>
+                <w:b/>
+                <w:color w:val="8000FF"/>
+              </w:rPr>
+              <w:t>"addNew"</w:t>
+            </w:r>
+            <w:r>
+              <w:rPr>
+                <w:color w:val="0000FF"/>
+              </w:rPr>
+              <w:t>&gt;</w:t>
+            </w:r>
+            <w:r>
+              <w:rPr>
+                <w:b/>
+                <w:color w:val="000000"/>
+              </w:rPr>
+              <w:t>Add new...</w:t>
+            </w:r>
+            <w:r>
+              <w:rPr>
+                <w:color w:val="0000FF"/>
+              </w:rPr>
+              <w:t>&lt;/string&gt;</w:t>
+            </w:r>
+          </w:p>
+          <w:p>
+            <w:pPr>
+              <w:pStyle w:val="listing"/>
+              <w:rPr>
+                <w:b/>
+                <w:color w:val="000000"/>
+              </w:rPr>
+            </w:pPr>
+            <w:r>
+              <w:rPr>
+                <w:b/>
+                <w:color w:val="000000"/>
+              </w:rPr>
+              <w:t xml:space="preserve">10     </w:t>
+            </w:r>
+            <w:r>
+              <w:rPr>
+                <w:color w:val="0000FF"/>
+              </w:rPr>
+              <w:t>&lt;string</w:t>
+            </w:r>
+            <w:r>
+              <w:rPr>
+                <w:color w:val="000000"/>
+              </w:rPr>
+              <w:t xml:space="preserve"> </w:t>
+            </w:r>
+            <w:r>
+              <w:t>name</w:t>
+            </w:r>
+            <w:r>
+              <w:rPr>
+                <w:color w:val="000000"/>
+              </w:rPr>
+              <w:t>=</w:t>
+            </w:r>
+            <w:r>
+              <w:rPr>
+                <w:b/>
+                <w:color w:val="8000FF"/>
+              </w:rPr>
+              <w:t>"add_trigger"</w:t>
+            </w:r>
+            <w:r>
+              <w:rPr>
+                <w:color w:val="0000FF"/>
+              </w:rPr>
+              <w:t>&gt;</w:t>
+            </w:r>
+            <w:r>
+              <w:rPr>
+                <w:b/>
+                <w:color w:val="000000"/>
+              </w:rPr>
+              <w:t>Add trigger</w:t>
+            </w:r>
+            <w:r>
+              <w:rPr>
+                <w:color w:val="0000FF"/>
+              </w:rPr>
+              <w:t>&lt;/string&gt;</w:t>
+            </w:r>
+          </w:p>
+          <w:p>
+            <w:pPr>
+              <w:pStyle w:val="listing"/>
+              <w:rPr>
+                <w:b/>
+                <w:color w:val="000000"/>
+              </w:rPr>
+            </w:pPr>
+            <w:r>
+              <w:rPr>
+                <w:b/>
+                <w:color w:val="000000"/>
+              </w:rPr>
+              <w:t xml:space="preserve">11     </w:t>
+            </w:r>
+            <w:r>
+              <w:rPr>
+                <w:color w:val="0000FF"/>
+              </w:rPr>
+              <w:t>&lt;string</w:t>
+            </w:r>
+            <w:r>
+              <w:rPr>
+                <w:color w:val="000000"/>
+              </w:rPr>
+              <w:t xml:space="preserve"> </w:t>
+            </w:r>
+            <w:r>
+              <w:t>name</w:t>
+            </w:r>
+            <w:r>
+              <w:rPr>
+                <w:color w:val="000000"/>
+              </w:rPr>
+              <w:t>=</w:t>
+            </w:r>
+            <w:r>
+              <w:rPr>
+                <w:b/>
+                <w:color w:val="8000FF"/>
+              </w:rPr>
+              <w:t>"add_action"</w:t>
+            </w:r>
+            <w:r>
+              <w:rPr>
+                <w:color w:val="0000FF"/>
+              </w:rPr>
+              <w:t>&gt;</w:t>
+            </w:r>
+            <w:r>
+              <w:rPr>
+                <w:b/>
+                <w:color w:val="000000"/>
+              </w:rPr>
+              <w:t>Add action</w:t>
+            </w:r>
+            <w:r>
+              <w:rPr>
+                <w:color w:val="0000FF"/>
+              </w:rPr>
+              <w:t>&lt;/string&gt;</w:t>
+            </w:r>
+          </w:p>
+          <w:p>
+            <w:pPr>
+              <w:pStyle w:val="listing"/>
+              <w:rPr>
+                <w:b/>
+                <w:color w:val="000000"/>
+              </w:rPr>
+            </w:pPr>
+            <w:r>
+              <w:rPr>
+                <w:b/>
+                <w:color w:val="000000"/>
+              </w:rPr>
+              <w:t xml:space="preserve">12     </w:t>
+            </w:r>
+            <w:r>
+              <w:rPr>
+                <w:color w:val="0000FF"/>
+              </w:rPr>
+              <w:t>&lt;string</w:t>
+            </w:r>
+            <w:r>
+              <w:rPr>
+                <w:color w:val="000000"/>
+              </w:rPr>
+              <w:t xml:space="preserve"> </w:t>
+            </w:r>
+            <w:r>
+              <w:t>name</w:t>
+            </w:r>
+            <w:r>
+              <w:rPr>
+                <w:color w:val="000000"/>
+              </w:rPr>
+              <w:t>=</w:t>
+            </w:r>
+            <w:r>
+              <w:rPr>
+                <w:b/>
+                <w:color w:val="8000FF"/>
+              </w:rPr>
+              <w:t>"finish"</w:t>
+            </w:r>
+            <w:r>
+              <w:rPr>
+                <w:color w:val="0000FF"/>
+              </w:rPr>
+              <w:t>&gt;</w:t>
+            </w:r>
+            <w:r>
+              <w:rPr>
+                <w:b/>
+                <w:color w:val="000000"/>
+              </w:rPr>
+              <w:t>Finish</w:t>
+            </w:r>
+            <w:r>
+              <w:rPr>
+                <w:color w:val="0000FF"/>
+              </w:rPr>
+              <w:t>&lt;/string&gt;</w:t>
+            </w:r>
+          </w:p>
+          <w:p>
+            <w:pPr>
+              <w:pStyle w:val="listing"/>
+              <w:rPr>
+                <w:b/>
+                <w:color w:val="000000"/>
+              </w:rPr>
+            </w:pPr>
+            <w:r>
+              <w:rPr>
+                <w:b/>
+                <w:color w:val="000000"/>
+              </w:rPr>
+              <w:t xml:space="preserve">13     </w:t>
+            </w:r>
+            <w:r>
+              <w:rPr>
+                <w:color w:val="0000FF"/>
+              </w:rPr>
+              <w:t>&lt;string</w:t>
+            </w:r>
+            <w:r>
+              <w:rPr>
+                <w:color w:val="000000"/>
+              </w:rPr>
+              <w:t xml:space="preserve"> </w:t>
+            </w:r>
+            <w:r>
+              <w:t>name</w:t>
+            </w:r>
+            <w:r>
+              <w:rPr>
+                <w:color w:val="000000"/>
+              </w:rPr>
+              <w:t>=</w:t>
+            </w:r>
+            <w:r>
+              <w:rPr>
+                <w:b/>
+                <w:color w:val="8000FF"/>
+              </w:rPr>
+              <w:t>"saveTaskTitleAlert"</w:t>
+            </w:r>
+            <w:r>
+              <w:rPr>
+                <w:color w:val="0000FF"/>
+              </w:rPr>
+              <w:t>&gt;</w:t>
+            </w:r>
+            <w:r>
+              <w:rPr>
+                <w:b/>
+                <w:color w:val="000000"/>
+              </w:rPr>
+              <w:t>Save task</w:t>
+            </w:r>
+            <w:r>
+              <w:rPr>
+                <w:color w:val="0000FF"/>
+              </w:rPr>
+              <w:t>&lt;/string&gt;</w:t>
+            </w:r>
+          </w:p>
+          <w:p>
+            <w:pPr>
+              <w:pStyle w:val="listing"/>
+              <w:rPr>
+                <w:b/>
+                <w:color w:val="000000"/>
+              </w:rPr>
+            </w:pPr>
+            <w:r>
+              <w:rPr>
+                <w:b/>
+                <w:color w:val="000000"/>
+              </w:rPr>
+              <w:t xml:space="preserve">14     </w:t>
+            </w:r>
+            <w:r>
+              <w:rPr>
+                <w:color w:val="0000FF"/>
+              </w:rPr>
+              <w:t>&lt;string</w:t>
+            </w:r>
+            <w:r>
+              <w:rPr>
+                <w:color w:val="000000"/>
+              </w:rPr>
+              <w:t xml:space="preserve"> </w:t>
+            </w:r>
+            <w:r>
+              <w:t>name</w:t>
+            </w:r>
+            <w:r>
+              <w:rPr>
+                <w:color w:val="000000"/>
+              </w:rPr>
+              <w:t>=</w:t>
+            </w:r>
+            <w:r>
+              <w:rPr>
+                <w:b/>
+                <w:color w:val="8000FF"/>
+              </w:rPr>
+              <w:t>"doYouWantSave"</w:t>
+            </w:r>
+            <w:r>
+              <w:rPr>
+                <w:color w:val="0000FF"/>
+              </w:rPr>
+              <w:t>&gt;</w:t>
+            </w:r>
+            <w:r>
+              <w:rPr>
+                <w:b/>
+                <w:color w:val="000000"/>
+              </w:rPr>
+              <w:t>Do you want to save this task?</w:t>
+            </w:r>
+            <w:r>
+              <w:rPr>
+                <w:color w:val="0000FF"/>
+              </w:rPr>
+              <w:t>&lt;/string&gt;</w:t>
+            </w:r>
+          </w:p>
+          <w:p>
+            <w:pPr>
+              <w:pStyle w:val="listing"/>
+              <w:rPr>
+                <w:b/>
+                <w:color w:val="000000"/>
+              </w:rPr>
+            </w:pPr>
+            <w:r>
+              <w:rPr>
+                <w:b/>
+                <w:color w:val="000000"/>
+              </w:rPr>
+              <w:t xml:space="preserve">15     </w:t>
+            </w:r>
+            <w:r>
+              <w:rPr>
+                <w:color w:val="0000FF"/>
+              </w:rPr>
+              <w:t>&lt;string</w:t>
+            </w:r>
+            <w:r>
+              <w:rPr>
+                <w:color w:val="000000"/>
+              </w:rPr>
+              <w:t xml:space="preserve"> </w:t>
+            </w:r>
+            <w:r>
+              <w:t>name</w:t>
+            </w:r>
+            <w:r>
+              <w:rPr>
+                <w:color w:val="000000"/>
+              </w:rPr>
+              <w:t>=</w:t>
+            </w:r>
+            <w:r>
+              <w:rPr>
+                <w:b/>
+                <w:color w:val="8000FF"/>
+              </w:rPr>
+              <w:t>"yes"</w:t>
+            </w:r>
+            <w:r>
+              <w:rPr>
+                <w:color w:val="0000FF"/>
+              </w:rPr>
+              <w:t>&gt;</w:t>
+            </w:r>
+            <w:r>
+              <w:rPr>
+                <w:b/>
+                <w:color w:val="000000"/>
+              </w:rPr>
+              <w:t>Yes</w:t>
+            </w:r>
+            <w:r>
+              <w:rPr>
+                <w:color w:val="0000FF"/>
+              </w:rPr>
+              <w:t>&lt;/string&gt;</w:t>
+            </w:r>
+          </w:p>
+          <w:p>
+            <w:pPr>
+              <w:pStyle w:val="listing"/>
+              <w:rPr>
+                <w:b/>
+                <w:color w:val="000000"/>
+              </w:rPr>
+            </w:pPr>
+            <w:r>
+              <w:rPr>
+                <w:b/>
+                <w:color w:val="000000"/>
+              </w:rPr>
+              <w:t xml:space="preserve">16     </w:t>
+            </w:r>
+            <w:r>
+              <w:rPr>
+                <w:color w:val="0000FF"/>
+              </w:rPr>
+              <w:t>&lt;string</w:t>
+            </w:r>
+            <w:r>
+              <w:rPr>
+                <w:color w:val="000000"/>
+              </w:rPr>
+              <w:t xml:space="preserve"> </w:t>
+            </w:r>
+            <w:r>
+              <w:t>name</w:t>
+            </w:r>
+            <w:r>
+              <w:rPr>
+                <w:color w:val="000000"/>
+              </w:rPr>
+              <w:t>=</w:t>
+            </w:r>
+            <w:r>
+              <w:rPr>
+                <w:b/>
+                <w:color w:val="8000FF"/>
+              </w:rPr>
+              <w:t>"no"</w:t>
+            </w:r>
+            <w:r>
+              <w:rPr>
+                <w:color w:val="0000FF"/>
+              </w:rPr>
+              <w:t>&gt;</w:t>
+            </w:r>
+            <w:r>
+              <w:rPr>
+                <w:b/>
+                <w:color w:val="000000"/>
+              </w:rPr>
+              <w:t>No</w:t>
+            </w:r>
+            <w:r>
+              <w:rPr>
+                <w:color w:val="0000FF"/>
+              </w:rPr>
+              <w:t>&lt;/string&gt;</w:t>
+            </w:r>
+          </w:p>
+          <w:p>
+            <w:pPr>
+              <w:pStyle w:val="listing"/>
+              <w:rPr>
+                <w:b/>
+                <w:color w:val="000000"/>
+              </w:rPr>
+            </w:pPr>
+            <w:r>
+              <w:rPr>
+                <w:b/>
+                <w:color w:val="000000"/>
+              </w:rPr>
+              <w:t xml:space="preserve">17     </w:t>
+            </w:r>
+            <w:r>
+              <w:rPr>
+                <w:color w:val="0000FF"/>
+              </w:rPr>
+              <w:t>&lt;string</w:t>
+            </w:r>
+            <w:r>
+              <w:rPr>
+                <w:color w:val="000000"/>
+              </w:rPr>
+              <w:t xml:space="preserve"> </w:t>
+            </w:r>
+            <w:r>
+              <w:t>name</w:t>
+            </w:r>
+            <w:r>
+              <w:rPr>
+                <w:color w:val="000000"/>
+              </w:rPr>
+              <w:t>=</w:t>
+            </w:r>
+            <w:r>
+              <w:rPr>
+                <w:b/>
+                <w:color w:val="8000FF"/>
+              </w:rPr>
+              <w:t>"cancel"</w:t>
+            </w:r>
+            <w:r>
+              <w:rPr>
+                <w:color w:val="0000FF"/>
+              </w:rPr>
+              <w:t>&gt;</w:t>
+            </w:r>
+            <w:r>
+              <w:rPr>
+                <w:b/>
+                <w:color w:val="000000"/>
+              </w:rPr>
+              <w:t>Cancel</w:t>
+            </w:r>
+            <w:r>
+              <w:rPr>
+                <w:color w:val="0000FF"/>
+              </w:rPr>
+              <w:t>&lt;/string&gt;</w:t>
+            </w:r>
+          </w:p>
+          <w:p>
+            <w:pPr>
+              <w:pStyle w:val="listing"/>
+              <w:rPr>
+                <w:b/>
+                <w:color w:val="000000"/>
+              </w:rPr>
+            </w:pPr>
+            <w:r>
+              <w:rPr>
+                <w:b/>
+                <w:color w:val="000000"/>
+              </w:rPr>
+              <w:t xml:space="preserve">18     </w:t>
+            </w:r>
+            <w:r>
+              <w:rPr>
+                <w:color w:val="0000FF"/>
+              </w:rPr>
+              <w:t>&lt;string</w:t>
+            </w:r>
+            <w:r>
+              <w:rPr>
+                <w:color w:val="000000"/>
+              </w:rPr>
+              <w:t xml:space="preserve"> </w:t>
+            </w:r>
+            <w:r>
+              <w:t>name</w:t>
+            </w:r>
+            <w:r>
+              <w:rPr>
+                <w:color w:val="000000"/>
+              </w:rPr>
+              <w:t>=</w:t>
+            </w:r>
+            <w:r>
+              <w:rPr>
+                <w:b/>
+                <w:color w:val="8000FF"/>
+              </w:rPr>
+              <w:t>"autotask"</w:t>
+            </w:r>
+            <w:r>
+              <w:rPr>
+                <w:color w:val="0000FF"/>
+              </w:rPr>
+              <w:t>&gt;</w:t>
+            </w:r>
+            <w:r>
+              <w:rPr>
+                <w:b/>
+                <w:color w:val="000000"/>
+              </w:rPr>
+              <w:t>Autotask</w:t>
+            </w:r>
+            <w:r>
+              <w:rPr>
+                <w:color w:val="0000FF"/>
+              </w:rPr>
+              <w:t>&lt;/string&gt;</w:t>
+            </w:r>
+          </w:p>
+          <w:p>
+            <w:pPr>
+              <w:pStyle w:val="listing"/>
+              <w:rPr>
+                <w:b/>
+                <w:color w:val="000000"/>
+              </w:rPr>
+            </w:pPr>
+            <w:r>
+              <w:rPr>
+                <w:b/>
+                <w:color w:val="000000"/>
+              </w:rPr>
+              <w:t xml:space="preserve">19     </w:t>
+            </w:r>
+            <w:r>
+              <w:rPr>
+                <w:color w:val="0000FF"/>
+              </w:rPr>
+              <w:t>&lt;string</w:t>
+            </w:r>
+            <w:r>
+              <w:rPr>
+                <w:color w:val="000000"/>
+              </w:rPr>
+              <w:t xml:space="preserve"> </w:t>
+            </w:r>
+            <w:r>
+              <w:t>name</w:t>
+            </w:r>
+            <w:r>
+              <w:rPr>
+                <w:color w:val="000000"/>
+              </w:rPr>
+              <w:t>=</w:t>
+            </w:r>
+            <w:r>
+              <w:rPr>
+                <w:b/>
+                <w:color w:val="8000FF"/>
+              </w:rPr>
+              <w:t>"off"</w:t>
+            </w:r>
+            <w:r>
+              <w:rPr>
+                <w:color w:val="0000FF"/>
+              </w:rPr>
+              <w:t>&gt;</w:t>
+            </w:r>
+            <w:r>
+              <w:rPr>
+                <w:b/>
+                <w:color w:val="000000"/>
+              </w:rPr>
+              <w:t>Off</w:t>
+            </w:r>
+            <w:r>
+              <w:rPr>
+                <w:color w:val="0000FF"/>
+              </w:rPr>
+              <w:t>&lt;/string&gt;</w:t>
+            </w:r>
+          </w:p>
+          <w:p>
+            <w:pPr>
+              <w:pStyle w:val="listing"/>
+              <w:rPr>
+                <w:b/>
+                <w:color w:val="000000"/>
+              </w:rPr>
+            </w:pPr>
+            <w:r>
+              <w:rPr>
+                <w:b/>
+                <w:color w:val="000000"/>
+              </w:rPr>
+              <w:t xml:space="preserve">20     </w:t>
+            </w:r>
+            <w:r>
+              <w:rPr>
+                <w:color w:val="0000FF"/>
+              </w:rPr>
+              <w:t>&lt;string</w:t>
+            </w:r>
+            <w:r>
+              <w:rPr>
+                <w:color w:val="000000"/>
+              </w:rPr>
+              <w:t xml:space="preserve"> </w:t>
+            </w:r>
+            <w:r>
+              <w:t>name</w:t>
+            </w:r>
+            <w:r>
+              <w:rPr>
+                <w:color w:val="000000"/>
+              </w:rPr>
+              <w:t>=</w:t>
+            </w:r>
+            <w:r>
+              <w:rPr>
+                <w:b/>
+                <w:color w:val="8000FF"/>
+              </w:rPr>
+              <w:t>"on"</w:t>
+            </w:r>
+            <w:r>
+              <w:rPr>
+                <w:color w:val="0000FF"/>
+              </w:rPr>
+              <w:t>&gt;</w:t>
+            </w:r>
+            <w:r>
+              <w:rPr>
+                <w:b/>
+                <w:color w:val="000000"/>
+              </w:rPr>
+              <w:t>On</w:t>
+            </w:r>
+            <w:r>
+              <w:rPr>
+                <w:color w:val="0000FF"/>
+              </w:rPr>
+              <w:t>&lt;/string&gt;</w:t>
+            </w:r>
+          </w:p>
+          <w:p>
+            <w:pPr>
+              <w:pStyle w:val="listing"/>
+              <w:rPr>
+                <w:b/>
+                <w:color w:val="000000"/>
+              </w:rPr>
+            </w:pPr>
+            <w:r>
+              <w:rPr>
+                <w:b/>
+                <w:color w:val="000000"/>
+              </w:rPr>
+              <w:t xml:space="preserve">21     </w:t>
+            </w:r>
+            <w:r>
+              <w:rPr>
+                <w:color w:val="0000FF"/>
+              </w:rPr>
+              <w:t>&lt;string</w:t>
+            </w:r>
+            <w:r>
+              <w:rPr>
+                <w:color w:val="000000"/>
+              </w:rPr>
+              <w:t xml:space="preserve"> </w:t>
+            </w:r>
+            <w:r>
+              <w:t>name</w:t>
+            </w:r>
+            <w:r>
+              <w:rPr>
+                <w:color w:val="000000"/>
+              </w:rPr>
+              <w:t>=</w:t>
+            </w:r>
+            <w:r>
+              <w:rPr>
+                <w:b/>
+                <w:color w:val="8000FF"/>
+              </w:rPr>
+              <w:t>"confirm"</w:t>
+            </w:r>
+            <w:r>
+              <w:rPr>
+                <w:color w:val="0000FF"/>
+              </w:rPr>
+              <w:t>&gt;</w:t>
+            </w:r>
+            <w:r>
+              <w:rPr>
+                <w:b/>
+                <w:color w:val="000000"/>
+              </w:rPr>
+              <w:t>Confirm</w:t>
+            </w:r>
+            <w:r>
+              <w:rPr>
+                <w:color w:val="0000FF"/>
+              </w:rPr>
+              <w:t>&lt;/string&gt;</w:t>
+            </w:r>
+          </w:p>
+          <w:p>
+            <w:pPr>
+              <w:pStyle w:val="listing"/>
+              <w:rPr>
+                <w:b/>
+                <w:color w:val="000000"/>
+              </w:rPr>
+            </w:pPr>
+            <w:r>
+              <w:rPr>
+                <w:b/>
+                <w:color w:val="000000"/>
+              </w:rPr>
+              <w:t xml:space="preserve">22     </w:t>
+            </w:r>
+            <w:r>
+              <w:rPr>
+                <w:color w:val="0000FF"/>
+              </w:rPr>
+              <w:t>&lt;string</w:t>
+            </w:r>
+            <w:r>
+              <w:rPr>
+                <w:color w:val="000000"/>
+              </w:rPr>
+              <w:t xml:space="preserve"> </w:t>
+            </w:r>
+            <w:r>
+              <w:t>name</w:t>
+            </w:r>
+            <w:r>
+              <w:rPr>
+                <w:color w:val="000000"/>
+              </w:rPr>
+              <w:t>=</w:t>
+            </w:r>
+            <w:r>
+              <w:rPr>
+                <w:b/>
+                <w:color w:val="8000FF"/>
+              </w:rPr>
+              <w:t>"bluetoothTriggerConfigTitle"</w:t>
+            </w:r>
+            <w:r>
+              <w:rPr>
+                <w:color w:val="0000FF"/>
+              </w:rPr>
+              <w:t>&gt;</w:t>
+            </w:r>
+            <w:r>
+              <w:rPr>
+                <w:b/>
+                <w:color w:val="000000"/>
+              </w:rPr>
+              <w:t xml:space="preserve">Bluetooth trigger </w:t>
+            </w:r>
+            <w:r>
+              <w:rPr>
+                <w:b/>
+                <w:color w:val="000000"/>
+              </w:rPr>
               <w:br/>
-              <w:t>w urządzeniu.</w:t>
+              <w:t xml:space="preserve">                     </w:t>
+            </w:r>
+            <w:r>
+              <w:rPr>
+                <w:b/>
+                <w:color w:val="000000"/>
+              </w:rPr>
+              <w:t>configuration</w:t>
+            </w:r>
+            <w:r>
+              <w:rPr>
+                <w:color w:val="0000FF"/>
+              </w:rPr>
+              <w:t>&lt;/string&gt;</w:t>
+            </w:r>
+          </w:p>
+          <w:p>
+            <w:pPr>
+              <w:pStyle w:val="listing"/>
+              <w:rPr>
+                <w:b/>
+                <w:color w:val="000000"/>
+              </w:rPr>
+            </w:pPr>
+            <w:r>
+              <w:rPr>
+                <w:b/>
+                <w:color w:val="000000"/>
+              </w:rPr>
+              <w:t xml:space="preserve">23     </w:t>
+            </w:r>
+            <w:r>
+              <w:rPr>
+                <w:color w:val="0000FF"/>
+              </w:rPr>
+              <w:t>&lt;string</w:t>
+            </w:r>
+            <w:r>
+              <w:rPr>
+                <w:color w:val="000000"/>
+              </w:rPr>
+              <w:t xml:space="preserve"> </w:t>
+            </w:r>
+            <w:r>
+              <w:t>name</w:t>
+            </w:r>
+            <w:r>
+              <w:rPr>
+                <w:color w:val="000000"/>
+              </w:rPr>
+              <w:t>=</w:t>
+            </w:r>
+            <w:r>
+              <w:rPr>
+                <w:b/>
+                <w:color w:val="8000FF"/>
+              </w:rPr>
+              <w:t>"bluetoothTrigger"</w:t>
+            </w:r>
+            <w:r>
+              <w:rPr>
+                <w:color w:val="0000FF"/>
+              </w:rPr>
+              <w:t>&gt;</w:t>
+            </w:r>
+            <w:r>
+              <w:rPr>
+                <w:b/>
+                <